--- a/Proyecto/Memoria/Memoria TFG.docx
+++ b/Proyecto/Memoria/Memoria TFG.docx
@@ -1067,7 +1067,7 @@
           <w:sz w:val="24"/>
           <w:szCs w:val="24"/>
         </w:rPr>
-        <w:t xml:space="preserve">Director(es): </w:t>
+        <w:t xml:space="preserve">Director: </w:t>
       </w:r>
     </w:p>
     <w:p>
@@ -1590,38 +1590,54 @@
       <w:pPr>
         <w:pStyle w:val="TtuloResumen-ndice-Bibliografa"/>
       </w:pPr>
+      <w:r>
+        <w:t>Abstract</w:t>
+      </w:r>
+    </w:p>
+    <w:p>
+      <w:r>
+        <w:t>Traducción del resumen a inglés</w:t>
+      </w:r>
+    </w:p>
+    <w:p>
+      <w:pPr>
+        <w:pStyle w:val="TtuloResumen-ndice-Bibliografa"/>
+      </w:pPr>
+      <w:r>
+        <w:t>Descri</w:t>
+      </w:r>
+      <w:r>
+        <w:t>p</w:t>
+      </w:r>
+      <w:r>
+        <w:t>tores</w:t>
+      </w:r>
+    </w:p>
+    <w:p>
+      <w:r>
+        <w:t xml:space="preserve">Machine </w:t>
+      </w:r>
       <w:proofErr w:type="spellStart"/>
       <w:r>
-        <w:t>Abstract</w:t>
+        <w:t>Learning</w:t>
       </w:r>
       <w:proofErr w:type="spellEnd"/>
-    </w:p>
-    <w:p>
-      <w:r>
-        <w:t>Traducción del resumen a inglés</w:t>
-      </w:r>
-    </w:p>
-    <w:p>
-      <w:pPr>
-        <w:pStyle w:val="TtuloResumen-ndice-Bibliografa"/>
-      </w:pPr>
-      <w:r>
-        <w:t>Descri</w:t>
-      </w:r>
-      <w:r>
-        <w:t>p</w:t>
-      </w:r>
-      <w:r>
-        <w:t>tores</w:t>
-      </w:r>
-    </w:p>
-    <w:p>
-      <w:r>
-        <w:t>Entre 3 y 5 palabras clave</w:t>
-      </w:r>
-      <w:r>
-        <w:t xml:space="preserve"> o descriptores que ayuden a clasificar adecuadamente el proyecto</w:t>
-      </w:r>
+      <w:r>
+        <w:t xml:space="preserve">, </w:t>
+      </w:r>
+      <w:proofErr w:type="spellStart"/>
+      <w:r>
+        <w:t>Clustering</w:t>
+      </w:r>
+      <w:proofErr w:type="spellEnd"/>
+      <w:r>
+        <w:t xml:space="preserve">, Inteligencia Artificial, Psicología, </w:t>
+      </w:r>
+      <w:proofErr w:type="spellStart"/>
+      <w:r>
+        <w:t>Psicolopatologías</w:t>
+      </w:r>
+      <w:proofErr w:type="spellEnd"/>
     </w:p>
     <w:p>
       <w:pPr>
@@ -2892,13 +2908,18 @@
         <w:pStyle w:val="Codigofuente"/>
       </w:pPr>
       <w:r>
-        <w:t xml:space="preserve">Formato especial para </w:t>
+        <w:t>Format</w:t>
+      </w:r>
+      <w:bookmarkStart w:id="7" w:name="_GoBack"/>
+      <w:bookmarkEnd w:id="7"/>
+      <w:r>
+        <w:t xml:space="preserve">o especial para </w:t>
       </w:r>
       <w:r>
         <w:t>Código fuente</w:t>
       </w:r>
-      <w:bookmarkStart w:id="7" w:name="_Toc289036647"/>
-      <w:bookmarkEnd w:id="7"/>
+      <w:bookmarkStart w:id="8" w:name="_Toc289036647"/>
+      <w:bookmarkEnd w:id="8"/>
     </w:p>
     <w:p>
       <w:pPr>
@@ -2969,12 +2990,12 @@
       <w:pPr>
         <w:pStyle w:val="Descripcin"/>
       </w:pPr>
-      <w:bookmarkStart w:id="8" w:name="_Toc289036853"/>
-      <w:bookmarkStart w:id="9" w:name="_Toc289093391"/>
-      <w:bookmarkStart w:id="10" w:name="_Toc289094817"/>
-      <w:bookmarkStart w:id="11" w:name="_Toc289094833"/>
-      <w:bookmarkStart w:id="12" w:name="_Toc289094889"/>
-      <w:bookmarkStart w:id="13" w:name="_Toc289181300"/>
+      <w:bookmarkStart w:id="9" w:name="_Toc289036853"/>
+      <w:bookmarkStart w:id="10" w:name="_Toc289093391"/>
+      <w:bookmarkStart w:id="11" w:name="_Toc289094817"/>
+      <w:bookmarkStart w:id="12" w:name="_Toc289094833"/>
+      <w:bookmarkStart w:id="13" w:name="_Toc289094889"/>
+      <w:bookmarkStart w:id="14" w:name="_Toc289181300"/>
       <w:r>
         <w:t xml:space="preserve">Figura </w:t>
       </w:r>
@@ -3044,15 +3065,15 @@
       <w:r>
         <w:t xml:space="preserve"> Ejemplo</w:t>
       </w:r>
-      <w:bookmarkEnd w:id="8"/>
+      <w:bookmarkEnd w:id="9"/>
       <w:r>
         <w:t xml:space="preserve"> título de Figura</w:t>
       </w:r>
-      <w:bookmarkEnd w:id="9"/>
       <w:bookmarkEnd w:id="10"/>
       <w:bookmarkEnd w:id="11"/>
       <w:bookmarkEnd w:id="12"/>
       <w:bookmarkEnd w:id="13"/>
+      <w:bookmarkEnd w:id="14"/>
     </w:p>
     <w:p>
       <w:r>
@@ -3080,11 +3101,11 @@
         <w:pStyle w:val="Descripcin"/>
         <w:keepNext/>
       </w:pPr>
-      <w:bookmarkStart w:id="14" w:name="_Toc289093392"/>
-      <w:bookmarkStart w:id="15" w:name="_Toc289094834"/>
-      <w:bookmarkStart w:id="16" w:name="_Toc289094890"/>
-      <w:bookmarkStart w:id="17" w:name="_Toc289181278"/>
-      <w:bookmarkStart w:id="18" w:name="_Toc289181372"/>
+      <w:bookmarkStart w:id="15" w:name="_Toc289093392"/>
+      <w:bookmarkStart w:id="16" w:name="_Toc289094834"/>
+      <w:bookmarkStart w:id="17" w:name="_Toc289094890"/>
+      <w:bookmarkStart w:id="18" w:name="_Toc289181278"/>
+      <w:bookmarkStart w:id="19" w:name="_Toc289181372"/>
       <w:r>
         <w:t xml:space="preserve">Tabla </w:t>
       </w:r>
@@ -3154,11 +3175,11 @@
       <w:r>
         <w:t xml:space="preserve"> Ejemplo tabla</w:t>
       </w:r>
-      <w:bookmarkEnd w:id="14"/>
       <w:bookmarkEnd w:id="15"/>
       <w:bookmarkEnd w:id="16"/>
       <w:bookmarkEnd w:id="17"/>
       <w:bookmarkEnd w:id="18"/>
+      <w:bookmarkEnd w:id="19"/>
     </w:p>
     <w:tbl>
       <w:tblPr>
@@ -3662,19 +3683,17 @@
       <w:pPr>
         <w:pStyle w:val="Ttulo1"/>
       </w:pPr>
-      <w:bookmarkStart w:id="19" w:name="_Toc289036648"/>
-      <w:bookmarkStart w:id="20" w:name="_Toc289095210"/>
-      <w:bookmarkStart w:id="21" w:name="_GoBack"/>
-      <w:bookmarkEnd w:id="21"/>
+      <w:bookmarkStart w:id="20" w:name="_Toc289036648"/>
+      <w:bookmarkStart w:id="21" w:name="_Toc289095210"/>
       <w:r>
         <w:lastRenderedPageBreak/>
         <w:t>Título capítulo</w:t>
       </w:r>
-      <w:bookmarkEnd w:id="19"/>
+      <w:bookmarkEnd w:id="20"/>
       <w:r>
         <w:t xml:space="preserve"> segundo</w:t>
       </w:r>
-      <w:bookmarkEnd w:id="20"/>
+      <w:bookmarkEnd w:id="21"/>
     </w:p>
     <w:p>
       <w:r>
@@ -5740,7 +5759,7 @@
     <w:lsdException w:name="Table Web 2" w:semiHidden="1" w:unhideWhenUsed="1"/>
     <w:lsdException w:name="Table Web 3" w:semiHidden="1" w:unhideWhenUsed="1"/>
     <w:lsdException w:name="Balloon Text" w:semiHidden="1" w:unhideWhenUsed="1"/>
-    <w:lsdException w:name="Table Grid" w:semiHidden="1" w:uiPriority="59" w:unhideWhenUsed="1"/>
+    <w:lsdException w:name="Table Grid" w:uiPriority="59"/>
     <w:lsdException w:name="Table Theme" w:semiHidden="1" w:unhideWhenUsed="1"/>
     <w:lsdException w:name="Placeholder Text" w:semiHidden="1"/>
     <w:lsdException w:name="No Spacing" w:uiPriority="1" w:qFormat="1"/>
@@ -7260,7 +7279,7 @@
 </file>
 
 <file path=customXml/itemProps1.xml><?xml version="1.0" encoding="utf-8"?>
-<ds:datastoreItem xmlns:ds="http://schemas.openxmlformats.org/officeDocument/2006/customXml" ds:itemID="{D3117A39-317D-4129-B2A7-4DF1CF04F716}">
+<ds:datastoreItem xmlns:ds="http://schemas.openxmlformats.org/officeDocument/2006/customXml" ds:itemID="{2ED8DBED-F2C8-486F-96F3-794F307A2231}">
   <ds:schemaRefs>
     <ds:schemaRef ds:uri="http://schemas.openxmlformats.org/officeDocument/2006/bibliography"/>
   </ds:schemaRefs>

--- a/Proyecto/Memoria/Memoria TFG.docx
+++ b/Proyecto/Memoria/Memoria TFG.docx
@@ -1574,19 +1574,6 @@
       </w:r>
     </w:p>
     <w:p>
-      <w:r>
-        <w:t xml:space="preserve">Si el TFG tuviera un único director, habría que quitar la primera página de este documento. Si tuviera un director y </w:t>
-      </w:r>
-      <w:proofErr w:type="spellStart"/>
-      <w:r>
-        <w:t>co-director</w:t>
-      </w:r>
-      <w:proofErr w:type="spellEnd"/>
-      <w:r>
-        <w:t>, entonces habría que quitar la segunda página de este documento.</w:t>
-      </w:r>
-    </w:p>
-    <w:p>
       <w:pPr>
         <w:pStyle w:val="TtuloResumen-ndice-Bibliografa"/>
       </w:pPr>
@@ -2324,9 +2311,7 @@
           <w:tab w:val="right" w:leader="dot" w:pos="8493"/>
         </w:tabs>
         <w:rPr>
-          <w:rFonts w:eastAsiaTheme="minorEastAsia"/>
           <w:noProof/>
-          <w:lang w:eastAsia="es-ES"/>
         </w:rPr>
       </w:pPr>
       <w:hyperlink w:anchor="_Toc289095212" w:history="1">
@@ -2402,6 +2387,9 @@
         </w:r>
       </w:hyperlink>
     </w:p>
+    <w:p/>
+    <w:p/>
+    <w:p/>
     <w:p>
       <w:pPr>
         <w:ind w:firstLine="0"/>
@@ -2908,18 +2896,13 @@
         <w:pStyle w:val="Codigofuente"/>
       </w:pPr>
       <w:r>
-        <w:t>Format</w:t>
-      </w:r>
-      <w:bookmarkStart w:id="7" w:name="_GoBack"/>
+        <w:t xml:space="preserve">Formato especial para </w:t>
+      </w:r>
+      <w:r>
+        <w:t>Código fuente</w:t>
+      </w:r>
+      <w:bookmarkStart w:id="7" w:name="_Toc289036647"/>
       <w:bookmarkEnd w:id="7"/>
-      <w:r>
-        <w:t xml:space="preserve">o especial para </w:t>
-      </w:r>
-      <w:r>
-        <w:t>Código fuente</w:t>
-      </w:r>
-      <w:bookmarkStart w:id="8" w:name="_Toc289036647"/>
-      <w:bookmarkEnd w:id="8"/>
     </w:p>
     <w:p>
       <w:pPr>
@@ -2990,12 +2973,12 @@
       <w:pPr>
         <w:pStyle w:val="Descripcin"/>
       </w:pPr>
-      <w:bookmarkStart w:id="9" w:name="_Toc289036853"/>
-      <w:bookmarkStart w:id="10" w:name="_Toc289093391"/>
-      <w:bookmarkStart w:id="11" w:name="_Toc289094817"/>
-      <w:bookmarkStart w:id="12" w:name="_Toc289094833"/>
-      <w:bookmarkStart w:id="13" w:name="_Toc289094889"/>
-      <w:bookmarkStart w:id="14" w:name="_Toc289181300"/>
+      <w:bookmarkStart w:id="8" w:name="_Toc289036853"/>
+      <w:bookmarkStart w:id="9" w:name="_Toc289093391"/>
+      <w:bookmarkStart w:id="10" w:name="_Toc289094817"/>
+      <w:bookmarkStart w:id="11" w:name="_Toc289094833"/>
+      <w:bookmarkStart w:id="12" w:name="_Toc289094889"/>
+      <w:bookmarkStart w:id="13" w:name="_Toc289181300"/>
       <w:r>
         <w:t xml:space="preserve">Figura </w:t>
       </w:r>
@@ -3065,15 +3048,15 @@
       <w:r>
         <w:t xml:space="preserve"> Ejemplo</w:t>
       </w:r>
+      <w:bookmarkEnd w:id="8"/>
+      <w:r>
+        <w:t xml:space="preserve"> título de Figura</w:t>
+      </w:r>
       <w:bookmarkEnd w:id="9"/>
-      <w:r>
-        <w:t xml:space="preserve"> título de Figura</w:t>
-      </w:r>
       <w:bookmarkEnd w:id="10"/>
       <w:bookmarkEnd w:id="11"/>
       <w:bookmarkEnd w:id="12"/>
       <w:bookmarkEnd w:id="13"/>
-      <w:bookmarkEnd w:id="14"/>
     </w:p>
     <w:p>
       <w:r>
@@ -3101,11 +3084,11 @@
         <w:pStyle w:val="Descripcin"/>
         <w:keepNext/>
       </w:pPr>
-      <w:bookmarkStart w:id="15" w:name="_Toc289093392"/>
-      <w:bookmarkStart w:id="16" w:name="_Toc289094834"/>
-      <w:bookmarkStart w:id="17" w:name="_Toc289094890"/>
-      <w:bookmarkStart w:id="18" w:name="_Toc289181278"/>
-      <w:bookmarkStart w:id="19" w:name="_Toc289181372"/>
+      <w:bookmarkStart w:id="14" w:name="_Toc289093392"/>
+      <w:bookmarkStart w:id="15" w:name="_Toc289094834"/>
+      <w:bookmarkStart w:id="16" w:name="_Toc289094890"/>
+      <w:bookmarkStart w:id="17" w:name="_Toc289181278"/>
+      <w:bookmarkStart w:id="18" w:name="_Toc289181372"/>
       <w:r>
         <w:t xml:space="preserve">Tabla </w:t>
       </w:r>
@@ -3175,11 +3158,11 @@
       <w:r>
         <w:t xml:space="preserve"> Ejemplo tabla</w:t>
       </w:r>
+      <w:bookmarkEnd w:id="14"/>
       <w:bookmarkEnd w:id="15"/>
       <w:bookmarkEnd w:id="16"/>
       <w:bookmarkEnd w:id="17"/>
       <w:bookmarkEnd w:id="18"/>
-      <w:bookmarkEnd w:id="19"/>
     </w:p>
     <w:tbl>
       <w:tblPr>
@@ -3683,17 +3666,19 @@
       <w:pPr>
         <w:pStyle w:val="Ttulo1"/>
       </w:pPr>
-      <w:bookmarkStart w:id="20" w:name="_Toc289036648"/>
-      <w:bookmarkStart w:id="21" w:name="_Toc289095210"/>
+      <w:bookmarkStart w:id="19" w:name="_Toc289036648"/>
+      <w:bookmarkStart w:id="20" w:name="_Toc289095210"/>
+      <w:bookmarkStart w:id="21" w:name="_GoBack"/>
+      <w:bookmarkEnd w:id="21"/>
       <w:r>
         <w:lastRenderedPageBreak/>
         <w:t>Título capítulo</w:t>
       </w:r>
+      <w:bookmarkEnd w:id="19"/>
+      <w:r>
+        <w:t xml:space="preserve"> segundo</w:t>
+      </w:r>
       <w:bookmarkEnd w:id="20"/>
-      <w:r>
-        <w:t xml:space="preserve"> segundo</w:t>
-      </w:r>
-      <w:bookmarkEnd w:id="21"/>
     </w:p>
     <w:p>
       <w:r>
@@ -6352,7 +6337,6 @@
     <w:basedOn w:val="Normal"/>
     <w:link w:val="EncabezadoCar"/>
     <w:uiPriority w:val="99"/>
-    <w:semiHidden/>
     <w:unhideWhenUsed/>
     <w:rsid w:val="004C4690"/>
     <w:pPr>
@@ -6368,7 +6352,6 @@
     <w:basedOn w:val="Fuentedeprrafopredeter"/>
     <w:link w:val="Encabezado"/>
     <w:uiPriority w:val="99"/>
-    <w:semiHidden/>
     <w:rsid w:val="004C4690"/>
   </w:style>
   <w:style w:type="paragraph" w:styleId="Piedepgina">
@@ -6930,6 +6913,33 @@
       </w:tcPr>
     </w:tblStylePr>
   </w:style>
+  <w:style w:type="paragraph" w:styleId="TtuloTDC">
+    <w:name w:val="TOC Heading"/>
+    <w:basedOn w:val="Ttulo1"/>
+    <w:next w:val="Normal"/>
+    <w:uiPriority w:val="39"/>
+    <w:unhideWhenUsed/>
+    <w:qFormat/>
+    <w:rsid w:val="007305A0"/>
+    <w:pPr>
+      <w:numPr>
+        <w:numId w:val="0"/>
+      </w:numPr>
+      <w:pBdr>
+        <w:bottom w:val="none" w:sz="0" w:space="0" w:color="auto"/>
+      </w:pBdr>
+      <w:spacing w:before="240" w:after="0" w:line="259" w:lineRule="auto"/>
+      <w:jc w:val="left"/>
+      <w:outlineLvl w:val="9"/>
+    </w:pPr>
+    <w:rPr>
+      <w:bCs w:val="0"/>
+      <w:color w:val="365F91" w:themeColor="accent1" w:themeShade="BF"/>
+      <w:sz w:val="32"/>
+      <w:szCs w:val="32"/>
+      <w:lang w:eastAsia="es-ES"/>
+    </w:rPr>
+  </w:style>
 </w:styles>
 </file>
 
@@ -7279,7 +7289,7 @@
 </file>
 
 <file path=customXml/itemProps1.xml><?xml version="1.0" encoding="utf-8"?>
-<ds:datastoreItem xmlns:ds="http://schemas.openxmlformats.org/officeDocument/2006/customXml" ds:itemID="{2ED8DBED-F2C8-486F-96F3-794F307A2231}">
+<ds:datastoreItem xmlns:ds="http://schemas.openxmlformats.org/officeDocument/2006/customXml" ds:itemID="{7F136CF7-1BEE-4D8B-B237-6A8A606CE52F}">
   <ds:schemaRefs>
     <ds:schemaRef ds:uri="http://schemas.openxmlformats.org/officeDocument/2006/bibliography"/>
   </ds:schemaRefs>

--- a/Proyecto/Memoria/Memoria TFG.docx
+++ b/Proyecto/Memoria/Memoria TFG.docx
@@ -220,6 +220,26 @@
         <w:jc w:val="center"/>
         <w:rPr>
           <w:b/>
+          <w:sz w:val="48"/>
+          <w:szCs w:val="48"/>
+        </w:rPr>
+      </w:pPr>
+      <w:r>
+        <w:rPr>
+          <w:b/>
+          <w:sz w:val="48"/>
+          <w:szCs w:val="48"/>
+        </w:rPr>
+        <w:t>La Inteligencia Artificial aplicada a</w:t>
+      </w:r>
+    </w:p>
+    <w:p>
+      <w:pPr>
+        <w:spacing w:after="0"/>
+        <w:ind w:firstLine="0"/>
+        <w:jc w:val="center"/>
+        <w:rPr>
+          <w:b/>
           <w:smallCaps/>
           <w:sz w:val="48"/>
           <w:szCs w:val="48"/>
@@ -231,7 +251,23 @@
           <w:sz w:val="48"/>
           <w:szCs w:val="48"/>
         </w:rPr>
-        <w:t>La Inteligencia Artificial aplicada a la Inteligencia Emocional</w:t>
+        <w:t xml:space="preserve"> la</w:t>
+      </w:r>
+      <w:r>
+        <w:rPr>
+          <w:b/>
+          <w:sz w:val="48"/>
+          <w:szCs w:val="48"/>
+        </w:rPr>
+        <w:t xml:space="preserve"> </w:t>
+      </w:r>
+      <w:r>
+        <w:rPr>
+          <w:b/>
+          <w:sz w:val="48"/>
+          <w:szCs w:val="48"/>
+        </w:rPr>
+        <w:t>Inteligencia Emocional</w:t>
       </w:r>
     </w:p>
     <w:p>
@@ -1085,7 +1121,21 @@
           <w:sz w:val="28"/>
           <w:szCs w:val="28"/>
         </w:rPr>
-        <w:t>Dr. Manuel Martín – Merino Acera</w:t>
+        <w:t xml:space="preserve">Dr. </w:t>
+      </w:r>
+      <w:r>
+        <w:rPr>
+          <w:sz w:val="28"/>
+          <w:szCs w:val="28"/>
+        </w:rPr>
+        <w:t xml:space="preserve">D. </w:t>
+      </w:r>
+      <w:r>
+        <w:rPr>
+          <w:sz w:val="28"/>
+          <w:szCs w:val="28"/>
+        </w:rPr>
+        <w:t>Manuel Martín – Merino Acera</w:t>
       </w:r>
     </w:p>
     <w:p>
@@ -2784,137 +2834,967 @@
       <w:pPr>
         <w:pStyle w:val="Ttulo1"/>
       </w:pPr>
-      <w:bookmarkStart w:id="0" w:name="_Toc289095205"/>
       <w:r>
         <w:lastRenderedPageBreak/>
-        <w:t>Título</w:t>
-      </w:r>
-      <w:r>
-        <w:t xml:space="preserve"> 1: Título</w:t>
-      </w:r>
-      <w:r>
-        <w:t xml:space="preserve"> de cada capítulo de la memoria</w:t>
-      </w:r>
+        <w:t>Capítulo 1: Fundamentos de Psicología</w:t>
+      </w:r>
+    </w:p>
+    <w:p>
+      <w:r>
+        <w:t>La psicología se divide en varias ramas…</w:t>
+      </w:r>
+    </w:p>
+    <w:p/>
+    <w:p>
+      <w:pPr>
+        <w:pStyle w:val="Ttulo2"/>
+      </w:pPr>
+      <w:r>
+        <w:t>La Psicología Conductista</w:t>
+      </w:r>
+    </w:p>
+    <w:p>
+      <w:pPr>
+        <w:ind w:firstLine="0"/>
+      </w:pPr>
+      <w:r>
+        <w:t>En psicología, la rama del conductismo es aquella que estima que el estudio que debe hacer la psicología debe ser sobre únicamente los comportamientos observables, y los efectos que estos puedan tener sobre estos comportamientos los estímulos que rodean a la persona.</w:t>
+      </w:r>
+    </w:p>
+    <w:p>
+      <w:pPr>
+        <w:ind w:firstLine="0"/>
+      </w:pPr>
+      <w:r>
+        <w:t xml:space="preserve">El </w:t>
+      </w:r>
+      <w:proofErr w:type="spellStart"/>
+      <w:r>
+        <w:t>conductivismo</w:t>
+      </w:r>
+      <w:proofErr w:type="spellEnd"/>
+      <w:r>
+        <w:t xml:space="preserve"> nació de la mano de John Broadus Watson (1878-1958). Watson, en la entrevista que se considera el inicio del </w:t>
+      </w:r>
+      <w:proofErr w:type="spellStart"/>
+      <w:r>
+        <w:t>conductivismo</w:t>
+      </w:r>
+      <w:proofErr w:type="spellEnd"/>
+      <w:r>
+        <w:t xml:space="preserve"> (1913), afirma que la psicología debería de convertirse en una rama totalmente científica, y que para ello lo que debería de hacer es centrarse en el análisis de las conductas totalmente visibles de las personas, en vez de divagar entre estados mentales y la diferencia de conceptos como conciencia o mente.</w:t>
+      </w:r>
+    </w:p>
+    <w:p>
+      <w:pPr>
+        <w:ind w:firstLine="0"/>
+      </w:pPr>
+      <w:r>
+        <w:t>Para Watson, así como para toda la vertiente conductivista, los seres humanos somos “cajas negras” cuyo interior nunca es observable, y cada estímulo que llega es procesado de una manera desconocida, obteniendo finalmente una respuesta por parte de la persona. Watson sostiene que, al ser</w:t>
+      </w:r>
+      <w:r>
+        <w:t xml:space="preserve"> este procesamiento</w:t>
+      </w:r>
+      <w:r>
+        <w:t xml:space="preserve"> inobservable, no debe de ser estudiado ni tenido en cuenta.</w:t>
+      </w:r>
+    </w:p>
+    <w:p>
+      <w:pPr>
+        <w:ind w:firstLine="0"/>
+      </w:pPr>
+      <w:r>
+        <w:t>Esta es una posición muy radical dentro de la psicología, y como no podía ser de otra manera, otros psicólogos conductivistas fueron matizando</w:t>
+      </w:r>
+      <w:r>
+        <w:t xml:space="preserve"> posteriormente</w:t>
+      </w:r>
+      <w:r>
+        <w:t xml:space="preserve"> estas afirmaciones, </w:t>
+      </w:r>
+      <w:r>
+        <w:t>aseverando</w:t>
+      </w:r>
+      <w:r>
+        <w:t xml:space="preserve"> que los procesos que tenían lugar dentro del cuerpo sí tenían una gran importancia, pero que la psicología no tenía que tenerlos en cuenta para poder tener explicaciones sobre la conducta humana. </w:t>
+      </w:r>
+    </w:p>
+    <w:p>
+      <w:pPr>
+        <w:ind w:firstLine="0"/>
+      </w:pPr>
+    </w:p>
+    <w:p>
+      <w:pPr>
+        <w:ind w:firstLine="0"/>
+      </w:pPr>
+      <w:r>
+        <w:t>Uno de los elementos más importantes del conductismo es su oposición al concepto de “enfermedad mental”. Es decir, según las raíces de esta vertiente, no pueden existir conductas patológicas, ya que estas conductas que tiene un ser humano siempre han de valorarse respecto a la adecuación de las mismas a un contexto. Así, los conductistas sostienen que las enfermedades deben de ser patologías bien aisladas y definidas.</w:t>
+      </w:r>
+    </w:p>
+    <w:p>
+      <w:pPr>
+        <w:ind w:firstLine="0"/>
+      </w:pPr>
+      <w:r>
+        <w:t>Esto nos lleva a que los psicólogos conductistas se opongan frontalmente al uso de fármacos para poder tratar algunos problemas psicológicos como las fobias.</w:t>
+      </w:r>
+    </w:p>
+    <w:p>
+      <w:pPr>
+        <w:ind w:firstLine="0"/>
+      </w:pPr>
+      <w:r>
+        <w:lastRenderedPageBreak/>
+        <w:t>Algunos de los elementos básicos del conductismo son:</w:t>
+      </w:r>
+    </w:p>
+    <w:p>
+      <w:pPr>
+        <w:pStyle w:val="Prrafodelista"/>
+        <w:numPr>
+          <w:ilvl w:val="0"/>
+          <w:numId w:val="14"/>
+        </w:numPr>
+      </w:pPr>
+      <w:r>
+        <w:t>Estímulo</w:t>
+      </w:r>
+    </w:p>
+    <w:p>
+      <w:pPr>
+        <w:pStyle w:val="Prrafodelista"/>
+        <w:numPr>
+          <w:ilvl w:val="0"/>
+          <w:numId w:val="14"/>
+        </w:numPr>
+      </w:pPr>
+      <w:r>
+        <w:t>Respuesta</w:t>
+      </w:r>
+    </w:p>
+    <w:p>
+      <w:pPr>
+        <w:pStyle w:val="Prrafodelista"/>
+        <w:numPr>
+          <w:ilvl w:val="0"/>
+          <w:numId w:val="14"/>
+        </w:numPr>
+      </w:pPr>
+      <w:r>
+        <w:t>Condicionamiento</w:t>
+      </w:r>
+    </w:p>
+    <w:p>
+      <w:pPr>
+        <w:pStyle w:val="Prrafodelista"/>
+        <w:numPr>
+          <w:ilvl w:val="0"/>
+          <w:numId w:val="14"/>
+        </w:numPr>
+      </w:pPr>
+      <w:r>
+        <w:t>Refuerzo</w:t>
+      </w:r>
+    </w:p>
+    <w:p>
+      <w:pPr>
+        <w:pStyle w:val="Prrafodelista"/>
+        <w:numPr>
+          <w:ilvl w:val="0"/>
+          <w:numId w:val="14"/>
+        </w:numPr>
+      </w:pPr>
+      <w:r>
+        <w:t>Castigo</w:t>
+      </w:r>
+    </w:p>
+    <w:p>
+      <w:pPr>
+        <w:ind w:firstLine="0"/>
+      </w:pPr>
+      <w:r>
+        <w:t>Los explicaré</w:t>
+      </w:r>
+      <w:r>
+        <w:t xml:space="preserve"> brevemente</w:t>
+      </w:r>
+      <w:r>
+        <w:t xml:space="preserve"> a continuación:</w:t>
+      </w:r>
+    </w:p>
+    <w:p>
+      <w:pPr>
+        <w:ind w:firstLine="0"/>
+      </w:pPr>
+      <w:r>
+        <w:t xml:space="preserve">El estímulo es cualquier señal, elemento o mensaje que produce una reacción, conocida como respuesta, en un organismo. En ese momento, al generar la respuesta, automáticamente tenemos un condicionamiento, que consiste en un aprendizaje que se deriva de la asociación entre estímulos y respuestas. </w:t>
+      </w:r>
+    </w:p>
+    <w:p>
+      <w:pPr>
+        <w:ind w:firstLine="0"/>
+      </w:pPr>
+      <w:r>
+        <w:t>Una vez que la respuesta ha sido dada, acorde con nuestro condicionamiento, podemos entrenarnos para obtener diferentes respuestas las próximas veces. Esto lo haremos mediante refuerzos y castigos.</w:t>
+      </w:r>
+    </w:p>
+    <w:p>
+      <w:pPr>
+        <w:ind w:firstLine="0"/>
+      </w:pPr>
+      <w:r>
+        <w:t>Los refuerzos son premios, actitudes, o cualquier elemento que nos invita a seguir manteniendo una cierta conducta al recibir un estímulo.</w:t>
+      </w:r>
+    </w:p>
+    <w:p>
+      <w:pPr>
+        <w:ind w:firstLine="0"/>
+      </w:pPr>
+      <w:r>
+        <w:t>Los castigos son la oposición a los refuerzos. Como su propio nombre indica, consiste en cualquier elemento o acción que nos invita a no seguir manteniendo la respuesta obtenida ante un estímulo.</w:t>
+      </w:r>
+    </w:p>
+    <w:p>
+      <w:pPr>
+        <w:ind w:firstLine="0"/>
+      </w:pPr>
+    </w:p>
+    <w:p>
+      <w:pPr>
+        <w:ind w:firstLine="0"/>
+      </w:pPr>
+      <w:r>
+        <w:t>El conductismo empezó a entrar en declive a partir de los años 50, cuando surgió el cognitivismo y, como ya he comentado, se suavizaron las teorías.</w:t>
+      </w:r>
+    </w:p>
+    <w:p>
+      <w:pPr>
+        <w:ind w:firstLine="0"/>
+      </w:pPr>
+      <w:r>
+        <w:t>El cognitivismo surgió como un modelo puramente teórico, y fue una reacción frontal al análisis de sólo las conductas observables del conductismo, dejando aparte la cognición de las situaciones. Este cambio es conocido como la “revolución cognitiva”.</w:t>
+      </w:r>
+      <w:r>
+        <w:t xml:space="preserve"> Esta revolución, entre otras cosas, surgió por un conjunto de anomalías empíricas en el </w:t>
+      </w:r>
+      <w:proofErr w:type="spellStart"/>
+      <w:r>
+        <w:t>conductivismo</w:t>
+      </w:r>
+      <w:proofErr w:type="spellEnd"/>
+      <w:r>
+        <w:t xml:space="preserve"> que dieron lugar a una gran deceleración en diversas líneas de investigación y desarrollo.</w:t>
+      </w:r>
+    </w:p>
+    <w:p>
+      <w:pPr>
+        <w:pStyle w:val="Ttulo2"/>
+      </w:pPr>
+      <w:r>
+        <w:t>La Psicología Cognitiva</w:t>
+      </w:r>
+    </w:p>
+    <w:p>
+      <w:r>
+        <w:t>La psicología cognitiva es una rama de la psicología, encargada de estudiar, tal como su nombre dice, la cognición. Entendemos como cognición el conjunto de procesos mentales que están implicados en la obtención del conocimiento al ser humano</w:t>
+      </w:r>
+      <w:r>
+        <w:t xml:space="preserve"> y que, por lo tanto, no son observables. Podríamos decir que la psicología cognitiva es esa pieza de la mitad del puzle que le faltaba a la psicología conductual.</w:t>
+      </w:r>
+    </w:p>
+    <w:p>
+      <w:r>
+        <w:t>Como ya he expuesto anteriormente, e</w:t>
+      </w:r>
+      <w:r>
+        <w:t>ntendemos el inicio de la psicología cognitiva en la década de 1950 en Estados Unidos aproximadamente, donde había una serie de teorías del aprendizaje y un sistema de psicología conductista que no acababa de cuadrar a la sociedad</w:t>
+      </w:r>
+      <w:r>
+        <w:t>, y que se quedaba estancado en las experimentaciones.</w:t>
+      </w:r>
+    </w:p>
+    <w:p>
+      <w:r>
+        <w:t xml:space="preserve">Con la psicología cognitiva obtenemos el concepto de “representación mental”, pieza clave de la psicología cognitiva debido a su carácter central y a la posibilidad de poder operar con ellas. Estas representaciones mentales tienen que ser analizadas aparte, pero esto, para los cognitivistas, no es excusa para no tenerlas en cuenta a la hora de analizar el comportamiento </w:t>
+      </w:r>
+      <w:r>
+        <w:lastRenderedPageBreak/>
+        <w:t xml:space="preserve">humano. Además, todo esto coincide con una disminución de la importancia del contexto, sea afectos, cultura o historia, lo que centra aún más en el interior a esta vertiente psicológica. Es importante tener en cuenta que, al contrario que la conductual, la cognitiva no cierra la puerta de inicio a los factores externos, pero sí es verdad que los considera una parte secundaria de la psicología humana. Según esta vertiente, </w:t>
+      </w:r>
+      <w:r>
+        <w:t>la investigación psicológica se facilita enormemente.</w:t>
+      </w:r>
+    </w:p>
+    <w:p>
+      <w:r>
+        <w:t>Para la investigación cognitiva hubo varios avances tecnológicos que facilitaron la supremacía de esta teoría a partir de los años 50:</w:t>
+      </w:r>
+    </w:p>
+    <w:p/>
+    <w:p>
+      <w:pPr>
+        <w:pStyle w:val="Prrafodelista"/>
+        <w:numPr>
+          <w:ilvl w:val="0"/>
+          <w:numId w:val="14"/>
+        </w:numPr>
+      </w:pPr>
+      <w:r>
+        <w:t>Los avances en informática y cálculo:</w:t>
+      </w:r>
+    </w:p>
+    <w:p>
+      <w:pPr>
+        <w:ind w:left="360" w:firstLine="0"/>
+      </w:pPr>
+      <w:r>
+        <w:t>Personas como Alan Turing (1912</w:t>
+      </w:r>
+      <w:r>
+        <w:t xml:space="preserve"> </w:t>
+      </w:r>
+      <w:r>
+        <w:t>-</w:t>
+      </w:r>
+      <w:r>
+        <w:t xml:space="preserve"> </w:t>
+      </w:r>
+      <w:r>
+        <w:t>1954) tuvieron mucho que ver indirectamente con los avances en psicología, porque las máquinas que crearon eran programables. Esto significa que estas máquinas pueden seguir una serie de pasos y finalmente tomar decisiones, tal como los seres humanos. Por ello, para el estudio del pensamiento humano estas máquinas tuvieron una importancia capital.</w:t>
+      </w:r>
+    </w:p>
+    <w:p>
+      <w:pPr>
+        <w:ind w:left="360" w:firstLine="0"/>
+      </w:pPr>
+    </w:p>
+    <w:p>
+      <w:pPr>
+        <w:pStyle w:val="Prrafodelista"/>
+        <w:numPr>
+          <w:ilvl w:val="0"/>
+          <w:numId w:val="14"/>
+        </w:numPr>
+      </w:pPr>
+      <w:r>
+        <w:t>Los avances en cibernética</w:t>
+      </w:r>
+    </w:p>
+    <w:p>
+      <w:pPr>
+        <w:ind w:left="284" w:firstLine="0"/>
+      </w:pPr>
+      <w:r>
+        <w:t>En cibernética, podemos destacar a Norbert Wiener (1894 – 1964), quien construyó servomecanismos. Estos elementos son aparatos que son capaces de mantener un cierto rumbo dependiendo sólo de factores externos.</w:t>
+      </w:r>
+      <w:r>
+        <w:t xml:space="preserve"> Hacían cálculos de variaciones del exterior y, mediante un sistema de retroalimentación, podían calcular internamente los cambios a hacer y ejecutarlos, funcionando de una manera similar a la teoría cognitiva.</w:t>
+      </w:r>
+    </w:p>
+    <w:p/>
+    <w:p>
+      <w:pPr>
+        <w:pStyle w:val="Prrafodelista"/>
+        <w:numPr>
+          <w:ilvl w:val="0"/>
+          <w:numId w:val="14"/>
+        </w:numPr>
+      </w:pPr>
+      <w:r>
+        <w:t>Los avances en la teoría de la información</w:t>
+      </w:r>
+    </w:p>
+    <w:p>
+      <w:pPr>
+        <w:ind w:left="360" w:firstLine="0"/>
+      </w:pPr>
+      <w:r>
+        <w:t>En este ámbito destacó mucho Claude E. Shannon (1916 – 2001), que hizo grandes aportes a este ámbito. Shannon afirmaba que la información no era más que una poda de las diferentes alternativas mediante elecciones, de una forma totalmente separada a los contenidos concretos que la forman.</w:t>
+      </w:r>
+    </w:p>
+    <w:p>
+      <w:pPr>
+        <w:ind w:left="360" w:firstLine="0"/>
+      </w:pPr>
+      <w:r>
+        <w:t>Es interesante que la unidad básica para Shannon es el bit, ya que según su teoría la información se construye a partir de dos alternativas posibles.</w:t>
+      </w:r>
+    </w:p>
+    <w:p/>
+    <w:p>
+      <w:r>
+        <w:t>De esta manera, y tal como he comentado anteriormente, los elementos sobre los que se apoya la psicología cognitiva tienen que ser elementos que estén principalmente en el interior de la persona, y que no sean tangibles ni observables. Por ello, y a la vista de los diferentes experimentos que ayudaron al cognitivismo a seguir adelante, podemos definir dos elementos como base de esta vertiente:</w:t>
+      </w:r>
+    </w:p>
+    <w:p/>
+    <w:p>
+      <w:pPr>
+        <w:pStyle w:val="Prrafodelista"/>
+        <w:numPr>
+          <w:ilvl w:val="0"/>
+          <w:numId w:val="14"/>
+        </w:numPr>
+      </w:pPr>
+      <w:r>
+        <w:t>La representación de la información</w:t>
+      </w:r>
+    </w:p>
+    <w:p>
+      <w:pPr>
+        <w:ind w:left="360" w:firstLine="0"/>
+      </w:pPr>
+      <w:r>
+        <w:t xml:space="preserve">Una definición simple pero acertada de representación es la que nos da Jean </w:t>
+      </w:r>
+      <w:proofErr w:type="spellStart"/>
+      <w:r>
+        <w:t>Matter</w:t>
+      </w:r>
+      <w:proofErr w:type="spellEnd"/>
+      <w:r>
+        <w:t xml:space="preserve"> </w:t>
+      </w:r>
+      <w:proofErr w:type="spellStart"/>
+      <w:r>
+        <w:t>Mandler</w:t>
+      </w:r>
+      <w:proofErr w:type="spellEnd"/>
+      <w:r>
+        <w:t xml:space="preserve"> (1929</w:t>
+      </w:r>
+      <w:r>
+        <w:t xml:space="preserve"> </w:t>
+      </w:r>
+      <w:proofErr w:type="gramStart"/>
+      <w:r>
+        <w:t xml:space="preserve">- </w:t>
+      </w:r>
+      <w:r>
+        <w:t>)</w:t>
+      </w:r>
+      <w:proofErr w:type="gramEnd"/>
+      <w:r>
+        <w:t xml:space="preserve"> afirmando que “la representación es información almacenada por un sistema mental y dispuesta para ser utilizada por ese sistema”. No es una definición aceptada unánimemente, pero es simple y lo suficientemente precisa para usarla durante este trabajo.</w:t>
+      </w:r>
+    </w:p>
+    <w:p>
+      <w:pPr>
+        <w:ind w:left="360" w:firstLine="0"/>
+      </w:pPr>
+      <w:r>
+        <w:lastRenderedPageBreak/>
+        <w:t>Así, según esta autora, representación y conocimiento son dos conceptos realmente unidos entre sí, aunque enfatiza especialmente en que la representación es el formato en el cual se almacena el conocimiento.</w:t>
+      </w:r>
+      <w:r>
+        <w:t xml:space="preserve"> Es importante enfatizar que, al igual que en los ordenadores, para que haya una representación de la información primero hay que procesarla y hacer una serie de transformaciones. Pero, a partir de este punto, lo que puede pasar con la información puede seguir múltiples caminos:</w:t>
+      </w:r>
+    </w:p>
+    <w:p>
+      <w:pPr>
+        <w:pStyle w:val="Prrafodelista"/>
+        <w:numPr>
+          <w:ilvl w:val="1"/>
+          <w:numId w:val="14"/>
+        </w:numPr>
+      </w:pPr>
+      <w:r>
+        <w:t>Puede ser de diferentes tipos: Implícito o explícito, proposiciones o imágenes…</w:t>
+      </w:r>
+    </w:p>
+    <w:p>
+      <w:pPr>
+        <w:pStyle w:val="Prrafodelista"/>
+        <w:numPr>
+          <w:ilvl w:val="1"/>
+          <w:numId w:val="14"/>
+        </w:numPr>
+      </w:pPr>
+      <w:r>
+        <w:t xml:space="preserve">Puede ser de diferente nivel de abstracción: </w:t>
+      </w:r>
+      <w:r>
+        <w:t>La información se puede representar de una manera muy simple y cercana a nuestra percepción visual (como ocurre a la hora de aprender las letras del abecedario), o de una manera muy compleja y elaborada, como ocurriría a la hora de razonar y memorizar las diferentes vías de resolución de un problema.</w:t>
+      </w:r>
+    </w:p>
+    <w:p>
+      <w:pPr>
+        <w:ind w:left="360" w:firstLine="0"/>
+      </w:pPr>
+    </w:p>
+    <w:p>
+      <w:pPr>
+        <w:pStyle w:val="Prrafodelista"/>
+        <w:numPr>
+          <w:ilvl w:val="0"/>
+          <w:numId w:val="14"/>
+        </w:numPr>
+      </w:pPr>
+      <w:r>
+        <w:t>El procesamiento de la información</w:t>
+      </w:r>
+    </w:p>
+    <w:p>
+      <w:r>
+        <w:t>Este pilar de la psicología cognitiva quizás es el más importante, ya que las corrientes de estudio de esta rama llegaron a abordar casi por completo el estudio de la psicología cognitiva.</w:t>
+      </w:r>
+    </w:p>
+    <w:p>
+      <w:r>
+        <w:t xml:space="preserve">En este procesamiento de la información no hay una teoría unificada y aceptada por todos, </w:t>
+      </w:r>
+      <w:r>
+        <w:t xml:space="preserve">ni siquiera por una mayoría, </w:t>
+      </w:r>
+      <w:r>
+        <w:t>tal como puede suceder con otras teorías</w:t>
+      </w:r>
+      <w:r>
+        <w:t>. En cambio, la teoría del procesamiento de la información está conformada por un conjunto de teorías muy diversas. Pero, a pesar de esto, todas estas teorías comparten una base común y unas características generales. Estos elementos comunes son:</w:t>
+      </w:r>
+    </w:p>
+    <w:p>
+      <w:pPr>
+        <w:pStyle w:val="Prrafodelista"/>
+        <w:numPr>
+          <w:ilvl w:val="1"/>
+          <w:numId w:val="14"/>
+        </w:numPr>
+      </w:pPr>
+      <w:r>
+        <w:t>Los fenómenos cognitivos en los seres humanos son bastante parecidos a los fenómenos que regulan el funcionamiento de los ordenadores:</w:t>
+      </w:r>
+    </w:p>
+    <w:p>
+      <w:pPr>
+        <w:ind w:left="1416" w:firstLine="0"/>
+      </w:pPr>
+      <w:r>
+        <w:t>Esto es lo que se ha llamado la “metáfora del ordenador”, e indica que la forma en la que las personas procesan la información es muy similar a la forma en la que un ordenador la procesa. Esto se puede ver en diferentes conceptos, como:</w:t>
+      </w:r>
+    </w:p>
+    <w:p>
+      <w:pPr>
+        <w:pStyle w:val="Prrafodelista"/>
+        <w:numPr>
+          <w:ilvl w:val="2"/>
+          <w:numId w:val="14"/>
+        </w:numPr>
+      </w:pPr>
+      <w:r>
+        <w:t>Ambos tienen que hacer conversiones a un lenguaje que entienden:</w:t>
+      </w:r>
+    </w:p>
+    <w:p>
+      <w:pPr>
+        <w:pStyle w:val="Prrafodelista"/>
+        <w:ind w:left="2160" w:firstLine="0"/>
+      </w:pPr>
+      <w:r>
+        <w:t xml:space="preserve"> En el caso del ser humano, tenemos que configurar las representaciones mentales anteriormente descritas, mientras que en el ordenador se traduce a lenguaje máquina, es decir, lenguaje binario.</w:t>
+      </w:r>
+    </w:p>
+    <w:p>
+      <w:pPr>
+        <w:pStyle w:val="Prrafodelista"/>
+        <w:numPr>
+          <w:ilvl w:val="2"/>
+          <w:numId w:val="14"/>
+        </w:numPr>
+      </w:pPr>
+      <w:r>
+        <w:t xml:space="preserve">Ambos tienen que actuar sobre la información ya trasformada en el paso anterior:  </w:t>
+      </w:r>
+      <w:r>
+        <w:t xml:space="preserve"> </w:t>
+      </w:r>
+    </w:p>
+    <w:p>
+      <w:pPr>
+        <w:pStyle w:val="Prrafodelista"/>
+        <w:ind w:left="2160" w:firstLine="0"/>
+      </w:pPr>
+      <w:r>
+        <w:t>En el caso del ordenador, el procesador ejecuta las acciones que le llegan en lenguaje binario, mientras que en el caso del ser humano la mente ejecuta acciones a partir de estructuras conceptuales en la mente.</w:t>
+      </w:r>
+    </w:p>
+    <w:p>
+      <w:pPr>
+        <w:pStyle w:val="Prrafodelista"/>
+        <w:numPr>
+          <w:ilvl w:val="2"/>
+          <w:numId w:val="14"/>
+        </w:numPr>
+      </w:pPr>
+      <w:r>
+        <w:t>Ambos dan respuestas hacia el exterior a través de elementos que están fabricados para tal uso:</w:t>
+      </w:r>
+    </w:p>
+    <w:p>
+      <w:pPr>
+        <w:pStyle w:val="Prrafodelista"/>
+        <w:ind w:left="2160" w:firstLine="0"/>
+      </w:pPr>
+      <w:r>
+        <w:t>En el caso del ordenador, emite una respuesta a través de los denominados periféricos de salida (pantalla, impresora…) mientras que en el ser humano podemos hacerlo mediante la voz, o el movimiento.</w:t>
+      </w:r>
+    </w:p>
+    <w:p>
+      <w:pPr>
+        <w:pStyle w:val="Prrafodelista"/>
+        <w:ind w:left="2160" w:firstLine="0"/>
+      </w:pPr>
+    </w:p>
+    <w:p>
+      <w:pPr>
+        <w:pStyle w:val="Prrafodelista"/>
+        <w:ind w:left="2160" w:firstLine="0"/>
+      </w:pPr>
+    </w:p>
+    <w:p>
+      <w:pPr>
+        <w:pStyle w:val="Prrafodelista"/>
+        <w:numPr>
+          <w:ilvl w:val="1"/>
+          <w:numId w:val="14"/>
+        </w:numPr>
+      </w:pPr>
+      <w:r>
+        <w:t>Una cantidad ciertamente pequeña de procesos básicos subyace a toda la cognición</w:t>
+      </w:r>
+      <w:r>
+        <w:t>:</w:t>
+      </w:r>
+    </w:p>
+    <w:p>
+      <w:pPr>
+        <w:pStyle w:val="Prrafodelista"/>
+        <w:ind w:left="1440" w:firstLine="0"/>
+      </w:pPr>
+    </w:p>
+    <w:p>
+      <w:pPr>
+        <w:pStyle w:val="Prrafodelista"/>
+        <w:ind w:left="1440" w:firstLine="0"/>
+      </w:pPr>
+      <w:r>
+        <w:lastRenderedPageBreak/>
+        <w:t xml:space="preserve">Podríamos decir que la actividad cognitiva que </w:t>
+      </w:r>
+      <w:r>
+        <w:t>procesa la información entre la llegada del estímulo y la emisión de la respuesta se puede subdividir en elementos más básicos, que pueden ser subdivididos a su vez. Así, podemos simplificar el problema de la cognición a axiomas y componentes fundamentales cognitivos.</w:t>
+      </w:r>
+    </w:p>
+    <w:p>
+      <w:pPr>
+        <w:pStyle w:val="Prrafodelista"/>
+        <w:ind w:left="1440" w:firstLine="0"/>
+      </w:pPr>
+    </w:p>
+    <w:p>
+      <w:pPr>
+        <w:pStyle w:val="Prrafodelista"/>
+        <w:ind w:left="1440" w:firstLine="0"/>
+      </w:pPr>
+      <w:r>
+        <w:t>Esto, en los ordenadores, lo podemos ver en las arquitecturas RISC en los procesadores, donde un conjunto reducido de instrucciones es capaz de hacer todas las funciones de un procesador, ante una arquitectura CISC que tiene más instrucciones.</w:t>
+      </w:r>
+    </w:p>
+    <w:p>
+      <w:pPr>
+        <w:pStyle w:val="Prrafodelista"/>
+        <w:ind w:left="1440" w:firstLine="0"/>
+      </w:pPr>
+    </w:p>
+    <w:p>
+      <w:pPr>
+        <w:pStyle w:val="Prrafodelista"/>
+        <w:ind w:left="1440" w:firstLine="0"/>
+      </w:pPr>
+      <w:r>
+        <w:t>Por parte de la psicología, todavía no se ha llegado a una conclusión y aceptación de cuáles son estos elementos fundamentales de la cognición, pero sí se está de acuerdo en que esta subdivisión a elementos más simples es posible.</w:t>
+      </w:r>
+    </w:p>
+    <w:p>
+      <w:pPr>
+        <w:pStyle w:val="Prrafodelista"/>
+        <w:ind w:left="1440" w:firstLine="0"/>
+      </w:pPr>
+    </w:p>
+    <w:p>
+      <w:pPr>
+        <w:pStyle w:val="Prrafodelista"/>
+        <w:numPr>
+          <w:ilvl w:val="1"/>
+          <w:numId w:val="14"/>
+        </w:numPr>
+      </w:pPr>
+      <w:r>
+        <w:t>Los procesos que son individuales pueden cooperar y ejecutarse de manera organizada:</w:t>
+      </w:r>
+    </w:p>
+    <w:p>
+      <w:pPr>
+        <w:pStyle w:val="Prrafodelista"/>
+        <w:ind w:left="1440" w:firstLine="0"/>
+      </w:pPr>
+    </w:p>
+    <w:p>
+      <w:pPr>
+        <w:pStyle w:val="Prrafodelista"/>
+        <w:ind w:left="1440" w:firstLine="0"/>
+      </w:pPr>
+      <w:r>
+        <w:t>En el caso de la informática, el procesador puede hacer un número de instrucciones muy reducido a la vez (dependiendo principalmente del número de núcleos que tenga). Estas operaciones de poco sirven si no se juntan entre ellas para formar operaciones más complejas, y con ello finalmente formar rutinas y programas de muy alto nivel.</w:t>
+      </w:r>
+    </w:p>
+    <w:p>
+      <w:pPr>
+        <w:pStyle w:val="Prrafodelista"/>
+        <w:ind w:left="1440" w:firstLine="0"/>
+      </w:pPr>
+    </w:p>
+    <w:p>
+      <w:pPr>
+        <w:pStyle w:val="Prrafodelista"/>
+        <w:ind w:left="1440" w:firstLine="0"/>
+      </w:pPr>
+      <w:r>
+        <w:t xml:space="preserve">En psicología pasa igual. La comprensión de elementos fundamentales en la cognición, y la puesta en conjunto de ellos es lo que hace que hace que ejecutemos una determinada acción como humanos. En este caso, las relaciones y el orden en el que percibamos los estímulos </w:t>
+      </w:r>
+      <w:proofErr w:type="gramStart"/>
+      <w:r>
+        <w:t>es</w:t>
+      </w:r>
+      <w:proofErr w:type="gramEnd"/>
+      <w:r>
+        <w:t xml:space="preserve"> vital, ya que hay percepciones más importantes que otras</w:t>
+      </w:r>
+      <w:r>
+        <w:t>, debido a que muchas veces se pueden clasificar de forma jerárquica.</w:t>
+      </w:r>
+    </w:p>
+    <w:p>
+      <w:pPr>
+        <w:pStyle w:val="Prrafodelista"/>
+        <w:ind w:left="1440" w:firstLine="0"/>
+      </w:pPr>
+    </w:p>
+    <w:p>
+      <w:pPr>
+        <w:pStyle w:val="Prrafodelista"/>
+        <w:numPr>
+          <w:ilvl w:val="1"/>
+          <w:numId w:val="14"/>
+        </w:numPr>
+      </w:pPr>
+      <w:r>
+        <w:t>El procesamiento tiene supuestamente limitaciones</w:t>
+      </w:r>
+      <w:r>
+        <w:t>:</w:t>
+      </w:r>
+      <w:bookmarkStart w:id="0" w:name="_GoBack"/>
       <w:bookmarkEnd w:id="0"/>
     </w:p>
     <w:p>
+      <w:pPr>
+        <w:pStyle w:val="Prrafodelista"/>
+        <w:ind w:firstLine="0"/>
+      </w:pPr>
+    </w:p>
+    <w:p>
+      <w:pPr>
+        <w:pStyle w:val="Prrafodelista"/>
+        <w:ind w:left="1416" w:firstLine="0"/>
+      </w:pPr>
+      <w:r>
+        <w:t>En el caso de la informática, como he comentado anteriormente, el número de operaciones que se pueden realizar al mismo tiempo es limitado. De esto, podemos inferir que hay un máximo en el número de tareas que podemos procesar en una unidad de tiempo. También tenemos que tener en cuenta de que, por cada golpe de reloj del procesador podemos procesar un bit por cada núcleo, lo cual no significa que completemos una cierta tarea, que puede llevar un cierto tiempo.</w:t>
+      </w:r>
+    </w:p>
+    <w:p>
+      <w:pPr>
+        <w:pStyle w:val="Prrafodelista"/>
+        <w:ind w:left="1416" w:firstLine="0"/>
+      </w:pPr>
+      <w:proofErr w:type="gramStart"/>
+      <w:r>
+        <w:t>Y</w:t>
+      </w:r>
+      <w:proofErr w:type="gramEnd"/>
+      <w:r>
+        <w:t xml:space="preserve"> es más, hay tareas que necesitan procesarse de una forma secuencial</w:t>
+      </w:r>
+      <w:r>
+        <w:t xml:space="preserve"> (por ejemplo, para poder tener un dato en memoria que le da una tarea anterior)</w:t>
+      </w:r>
+      <w:r>
+        <w:t xml:space="preserve">, de tal manera que </w:t>
+      </w:r>
+      <w:r>
+        <w:t>pueden tener que esperar a la finalización de otra para poder ejecutarse.</w:t>
+      </w:r>
+    </w:p>
+    <w:p>
+      <w:pPr>
+        <w:pStyle w:val="Prrafodelista"/>
+        <w:ind w:left="1416" w:firstLine="0"/>
+      </w:pPr>
+    </w:p>
+    <w:p>
+      <w:pPr>
+        <w:pStyle w:val="Prrafodelista"/>
+        <w:ind w:left="1416" w:firstLine="0"/>
+      </w:pPr>
+      <w:r>
+        <w:t xml:space="preserve">En psicología, respecto a la mente humana, </w:t>
+      </w:r>
+      <w:r>
+        <w:t xml:space="preserve">hay diferentes tareas que podemos tener que llevar a cabo. Cada una de estas tareas demandan un “procesamiento" variable en nuestra mente, consumiendo una cantidad también variable de recursos. Así, el ser humano tiene la capacidad de ordenar </w:t>
+      </w:r>
+      <w:r>
+        <w:lastRenderedPageBreak/>
+        <w:t>las tareas en “automáticas” y “con esfuerzo”, dependiendo de la cantidad de recursos que consuman.</w:t>
+      </w:r>
+    </w:p>
+    <w:p>
+      <w:pPr>
+        <w:pStyle w:val="Prrafodelista"/>
+        <w:ind w:left="1416" w:firstLine="0"/>
+      </w:pPr>
+      <w:r>
+        <w:t>Además, la mente humana al igual que un procesador de ordenador puede procesar diversas tareas de forma simultánea si no necesitan de otra y consumen pocos recursos, mientras que si esto no es así puede hacerlo secuencialmente.</w:t>
+      </w:r>
+    </w:p>
+    <w:p>
+      <w:pPr>
+        <w:pStyle w:val="Ttulo2"/>
+      </w:pPr>
+      <w:r>
+        <w:t>La Psicología Cognitivo-Conductual</w:t>
+      </w:r>
+    </w:p>
+    <w:p>
+      <w:pPr>
+        <w:pStyle w:val="Codigofuente"/>
+      </w:pPr>
+    </w:p>
+    <w:p>
+      <w:pPr>
+        <w:spacing w:after="200" w:line="276" w:lineRule="auto"/>
+        <w:ind w:firstLine="0"/>
+      </w:pPr>
+    </w:p>
+    <w:p>
+      <w:pPr>
+        <w:pStyle w:val="Ttulo2"/>
+      </w:pPr>
+      <w:r>
+        <w:t>Los Trastornos Psicológicos</w:t>
+      </w:r>
+    </w:p>
+    <w:p/>
+    <w:p>
+      <w:pPr>
+        <w:pStyle w:val="Ttulo3"/>
+      </w:pPr>
+      <w:r>
+        <w:t>Grupos en este trabajo</w:t>
+      </w:r>
+    </w:p>
+    <w:p/>
+    <w:p>
+      <w:pPr>
+        <w:pStyle w:val="Ttulo3"/>
+      </w:pPr>
+      <w:r>
+        <w:t>XXX en este trabajo</w:t>
+      </w:r>
+    </w:p>
+    <w:p>
+      <w:pPr>
+        <w:sectPr>
+          <w:headerReference w:type="even" r:id="rId13"/>
+          <w:headerReference w:type="default" r:id="rId14"/>
+          <w:footerReference w:type="even" r:id="rId15"/>
+          <w:footerReference w:type="default" r:id="rId16"/>
+          <w:headerReference w:type="first" r:id="rId17"/>
+          <w:footerReference w:type="first" r:id="rId18"/>
+          <w:type w:val="oddPage"/>
+          <w:pgSz w:w="11906" w:h="16838"/>
+          <w:pgMar w:top="1701" w:right="1418" w:bottom="1701" w:left="1985" w:header="709" w:footer="709" w:gutter="0"/>
+          <w:pgNumType w:start="1"/>
+          <w:cols w:space="708"/>
+          <w:docGrid w:linePitch="360"/>
+        </w:sectPr>
+      </w:pPr>
+    </w:p>
+    <w:p>
+      <w:pPr>
+        <w:pStyle w:val="Ttulo1"/>
+      </w:pPr>
+      <w:r>
+        <w:lastRenderedPageBreak/>
+        <w:t xml:space="preserve">Machine </w:t>
+      </w:r>
+      <w:proofErr w:type="spellStart"/>
+      <w:r>
+        <w:t>Learning</w:t>
+      </w:r>
+      <w:proofErr w:type="spellEnd"/>
+    </w:p>
+    <w:p>
+      <w:r>
+        <w:t>Cada capítulo ha de empezar en una nueva sección y siempre en página impar (</w:t>
+      </w:r>
       <w:r>
         <w:t>“</w:t>
       </w:r>
       <w:r>
-        <w:t>Normal</w:t>
+        <w:t>Insertar salto sección página impar</w:t>
       </w:r>
       <w:r>
         <w:t>”</w:t>
       </w:r>
       <w:r>
-        <w:t xml:space="preserve"> deber ser el estilo que se debe usar para el texto del documento que no sean títulos, código fue</w:t>
-      </w:r>
-      <w:r>
-        <w:t xml:space="preserve">nte, título de tablas o figuras, </w:t>
-      </w:r>
-      <w:r>
-        <w:t>o referencia bibliográfica</w:t>
+        <w:t>), pero con el mismo formato en encabezados y pies de páginas. El encabezado de las páginas impares debe llevar el título de cada capítulo.</w:t>
       </w:r>
     </w:p>
     <w:p>
       <w:pPr>
         <w:pStyle w:val="Ttulo2"/>
       </w:pPr>
-      <w:bookmarkStart w:id="1" w:name="_Toc289036640"/>
-      <w:bookmarkStart w:id="2" w:name="_Toc289095206"/>
-      <w:r>
-        <w:t xml:space="preserve">Título </w:t>
-      </w:r>
-      <w:r>
-        <w:t>2</w:t>
-      </w:r>
-      <w:bookmarkEnd w:id="1"/>
-      <w:r>
-        <w:t>. Título de primer nivel de cada capítulo</w:t>
-      </w:r>
-      <w:bookmarkEnd w:id="2"/>
-    </w:p>
-    <w:p>
-      <w:r>
-        <w:t>Texto de</w:t>
-      </w:r>
-      <w:r>
-        <w:t xml:space="preserve"> cada apartado principal de cada capítulo.</w:t>
+      <w:r>
+        <w:t>Algoritmos Supervisados</w:t>
       </w:r>
     </w:p>
     <w:p>
       <w:pPr>
         <w:pStyle w:val="Ttulo3"/>
-      </w:pPr>
-      <w:bookmarkStart w:id="3" w:name="_Toc289036641"/>
-      <w:bookmarkStart w:id="4" w:name="_Toc289095207"/>
-      <w:r>
-        <w:t>Titulo 3</w:t>
-      </w:r>
-      <w:bookmarkEnd w:id="3"/>
-      <w:r>
-        <w:t>. Título de segundo nivel de cada capítulo</w:t>
-      </w:r>
-      <w:bookmarkEnd w:id="4"/>
+        <w:numPr>
+          <w:ilvl w:val="2"/>
+          <w:numId w:val="11"/>
+        </w:numPr>
+      </w:pPr>
+      <w:r>
+        <w:t>XXX</w:t>
+      </w:r>
     </w:p>
     <w:p>
       <w:pPr>
         <w:pStyle w:val="Ttulo2"/>
       </w:pPr>
-      <w:bookmarkStart w:id="5" w:name="_Toc289095208"/>
-      <w:r>
-        <w:t>Segundo Título 2.</w:t>
-      </w:r>
-      <w:bookmarkEnd w:id="5"/>
-    </w:p>
-    <w:p>
-      <w:pPr>
-        <w:pStyle w:val="Ttulo3"/>
-      </w:pPr>
-      <w:bookmarkStart w:id="6" w:name="_Toc289095209"/>
-      <w:r>
-        <w:t>Primer título tres del segundo título 2</w:t>
-      </w:r>
-      <w:bookmarkEnd w:id="6"/>
-    </w:p>
-    <w:p>
-      <w:pPr>
-        <w:ind w:left="284" w:firstLine="0"/>
-      </w:pPr>
-      <w:r>
-        <w:t>Normal</w:t>
-      </w:r>
-    </w:p>
-    <w:p>
-      <w:pPr>
-        <w:pStyle w:val="Codigofuente"/>
-      </w:pPr>
-    </w:p>
-    <w:p>
-      <w:pPr>
-        <w:pStyle w:val="Codigofuente"/>
-      </w:pPr>
-      <w:r>
-        <w:t xml:space="preserve">Formato especial para </w:t>
-      </w:r>
-      <w:r>
-        <w:t>Código fuente</w:t>
-      </w:r>
-      <w:bookmarkStart w:id="7" w:name="_Toc289036647"/>
-      <w:bookmarkEnd w:id="7"/>
-    </w:p>
-    <w:p>
-      <w:pPr>
-        <w:spacing w:after="200" w:line="276" w:lineRule="auto"/>
-        <w:ind w:firstLine="0"/>
-      </w:pPr>
-    </w:p>
-    <w:p>
-      <w:pPr>
-        <w:keepNext/>
-        <w:spacing w:after="200" w:line="276" w:lineRule="auto"/>
-        <w:ind w:firstLine="0"/>
+      <w:r>
+        <w:t>Algoritmos no Supervisados</w:t>
+      </w:r>
+    </w:p>
+    <w:p>
+      <w:pPr>
+        <w:pStyle w:val="Ttulo2"/>
+        <w:numPr>
+          <w:ilvl w:val="0"/>
+          <w:numId w:val="0"/>
+        </w:numPr>
         <w:jc w:val="center"/>
       </w:pPr>
       <w:r>
@@ -2924,9 +3804,9 @@
         </w:rPr>
         <w:drawing>
           <wp:inline distT="0" distB="0" distL="0" distR="0">
-            <wp:extent cx="4171950" cy="2314575"/>
+            <wp:extent cx="2457450" cy="1857375"/>
             <wp:effectExtent l="19050" t="0" r="0" b="0"/>
-            <wp:docPr id="4" name="Imagen 1"/>
+            <wp:docPr id="6" name="5 Imagen" descr="java.jpeg"/>
             <wp:cNvGraphicFramePr>
               <a:graphicFrameLocks xmlns:a="http://schemas.openxmlformats.org/drawingml/2006/main" noChangeAspect="1"/>
             </wp:cNvGraphicFramePr>
@@ -2934,33 +3814,23 @@
               <a:graphicData uri="http://schemas.openxmlformats.org/drawingml/2006/picture">
                 <pic:pic xmlns:pic="http://schemas.openxmlformats.org/drawingml/2006/picture">
                   <pic:nvPicPr>
-                    <pic:cNvPr id="0" name="Picture 1"/>
-                    <pic:cNvPicPr>
-                      <a:picLocks noChangeAspect="1" noChangeArrowheads="1"/>
-                    </pic:cNvPicPr>
+                    <pic:cNvPr id="0" name="java.jpeg"/>
+                    <pic:cNvPicPr/>
                   </pic:nvPicPr>
                   <pic:blipFill>
-                    <a:blip r:embed="rId13" cstate="print"/>
-                    <a:srcRect l="7760" t="17353" r="14991" b="11176"/>
+                    <a:blip r:embed="rId19" cstate="print"/>
                     <a:stretch>
                       <a:fillRect/>
                     </a:stretch>
                   </pic:blipFill>
-                  <pic:spPr bwMode="auto">
+                  <pic:spPr>
                     <a:xfrm>
                       <a:off x="0" y="0"/>
-                      <a:ext cx="4171950" cy="2314575"/>
+                      <a:ext cx="2457450" cy="1857375"/>
                     </a:xfrm>
                     <a:prstGeom prst="rect">
                       <a:avLst/>
                     </a:prstGeom>
-                    <a:noFill/>
-                    <a:ln w="9525">
-                      <a:noFill/>
-                      <a:miter lim="800000"/>
-                      <a:headEnd/>
-                      <a:tailEnd/>
-                    </a:ln>
                   </pic:spPr>
                 </pic:pic>
               </a:graphicData>
@@ -2973,12 +3843,12 @@
       <w:pPr>
         <w:pStyle w:val="Descripcin"/>
       </w:pPr>
-      <w:bookmarkStart w:id="8" w:name="_Toc289036853"/>
-      <w:bookmarkStart w:id="9" w:name="_Toc289093391"/>
-      <w:bookmarkStart w:id="10" w:name="_Toc289094817"/>
-      <w:bookmarkStart w:id="11" w:name="_Toc289094833"/>
-      <w:bookmarkStart w:id="12" w:name="_Toc289094889"/>
-      <w:bookmarkStart w:id="13" w:name="_Toc289181300"/>
+      <w:bookmarkStart w:id="1" w:name="_Toc289036854"/>
+      <w:bookmarkStart w:id="2" w:name="_Toc289093393"/>
+      <w:bookmarkStart w:id="3" w:name="_Toc289094818"/>
+      <w:bookmarkStart w:id="4" w:name="_Toc289094835"/>
+      <w:bookmarkStart w:id="5" w:name="_Toc289094891"/>
+      <w:bookmarkStart w:id="6" w:name="_Toc289181301"/>
       <w:r>
         <w:t xml:space="preserve">Figura </w:t>
       </w:r>
@@ -3004,6 +3874,39 @@
         <w:rPr>
           <w:noProof/>
         </w:rPr>
+        <w:t>2</w:t>
+      </w:r>
+      <w:r>
+        <w:rPr>
+          <w:noProof/>
+        </w:rPr>
+        <w:fldChar w:fldCharType="end"/>
+      </w:r>
+      <w:r>
+        <w:noBreakHyphen/>
+      </w:r>
+      <w:r>
+        <w:rPr>
+          <w:noProof/>
+        </w:rPr>
+        <w:fldChar w:fldCharType="begin"/>
+      </w:r>
+      <w:r>
+        <w:rPr>
+          <w:noProof/>
+        </w:rPr>
+        <w:instrText xml:space="preserve"> SEQ Figura \* ARABIC \s 1 </w:instrText>
+      </w:r>
+      <w:r>
+        <w:rPr>
+          <w:noProof/>
+        </w:rPr>
+        <w:fldChar w:fldCharType="separate"/>
+      </w:r>
+      <w:r>
+        <w:rPr>
+          <w:noProof/>
+        </w:rPr>
         <w:t>1</w:t>
       </w:r>
       <w:r>
@@ -3013,6 +3916,100 @@
         <w:fldChar w:fldCharType="end"/>
       </w:r>
       <w:r>
+        <w:t xml:space="preserve"> </w:t>
+      </w:r>
+      <w:bookmarkEnd w:id="1"/>
+      <w:r>
+        <w:t>Otra Figura dentro del cap</w:t>
+      </w:r>
+      <w:r>
+        <w:t>ítulo 2</w:t>
+      </w:r>
+      <w:bookmarkEnd w:id="2"/>
+      <w:bookmarkEnd w:id="3"/>
+      <w:bookmarkEnd w:id="4"/>
+      <w:bookmarkEnd w:id="5"/>
+      <w:bookmarkEnd w:id="6"/>
+      <w:r>
+        <w:br w:type="page"/>
+      </w:r>
+    </w:p>
+    <w:p>
+      <w:r>
+        <w:lastRenderedPageBreak/>
+        <w:t>O</w:t>
+      </w:r>
+      <w:r>
+        <w:t>tra página capítulo 2.</w:t>
+      </w:r>
+      <w:r>
+        <w:t xml:space="preserve"> </w:t>
+      </w:r>
+    </w:p>
+    <w:p>
+      <w:pPr>
+        <w:spacing w:after="200" w:line="276" w:lineRule="auto"/>
+        <w:ind w:firstLine="0"/>
+        <w:jc w:val="left"/>
+      </w:pPr>
+      <w:r>
+        <w:br w:type="page"/>
+      </w:r>
+    </w:p>
+    <w:p>
+      <w:r>
+        <w:lastRenderedPageBreak/>
+        <w:t>Página tercera del capítulo 2,</w:t>
+      </w:r>
+    </w:p>
+    <w:p>
+      <w:pPr>
+        <w:pStyle w:val="Descripcin"/>
+        <w:keepNext/>
+      </w:pPr>
+      <w:r>
+        <w:br w:type="page"/>
+      </w:r>
+      <w:bookmarkStart w:id="7" w:name="_Toc289093392"/>
+      <w:bookmarkStart w:id="8" w:name="_Toc289094834"/>
+      <w:bookmarkStart w:id="9" w:name="_Toc289094890"/>
+      <w:bookmarkStart w:id="10" w:name="_Toc289181278"/>
+      <w:bookmarkStart w:id="11" w:name="_Toc289181372"/>
+      <w:r>
+        <w:lastRenderedPageBreak/>
+        <w:t xml:space="preserve">Tabla </w:t>
+      </w:r>
+      <w:r>
+        <w:rPr>
+          <w:noProof/>
+        </w:rPr>
+        <w:fldChar w:fldCharType="begin"/>
+      </w:r>
+      <w:r>
+        <w:rPr>
+          <w:noProof/>
+        </w:rPr>
+        <w:instrText xml:space="preserve"> STYLEREF 1 \s </w:instrText>
+      </w:r>
+      <w:r>
+        <w:rPr>
+          <w:noProof/>
+        </w:rPr>
+        <w:fldChar w:fldCharType="separate"/>
+      </w:r>
+      <w:r>
+        <w:rPr>
+          <w:noProof/>
+        </w:rPr>
+        <w:t>1</w:t>
+      </w:r>
+      <w:r>
+        <w:rPr>
+          <w:noProof/>
+        </w:rPr>
+        <w:fldChar w:fldCharType="end"/>
+      </w:r>
+      <w:r>
         <w:noBreakHyphen/>
       </w:r>
       <w:r>
@@ -3025,7 +4022,7 @@
         <w:rPr>
           <w:noProof/>
         </w:rPr>
-        <w:instrText xml:space="preserve"> SEQ Figura \* ARABIC \s 1 </w:instrText>
+        <w:instrText xml:space="preserve"> SEQ Tabla \* ARABIC \s 1 </w:instrText>
       </w:r>
       <w:r>
         <w:rPr>
@@ -3046,123 +4043,13 @@
         <w:fldChar w:fldCharType="end"/>
       </w:r>
       <w:r>
-        <w:t xml:space="preserve"> Ejemplo</w:t>
-      </w:r>
+        <w:t xml:space="preserve"> Ejemplo tabla</w:t>
+      </w:r>
+      <w:bookmarkEnd w:id="7"/>
       <w:bookmarkEnd w:id="8"/>
-      <w:r>
-        <w:t xml:space="preserve"> título de Figura</w:t>
-      </w:r>
       <w:bookmarkEnd w:id="9"/>
       <w:bookmarkEnd w:id="10"/>
       <w:bookmarkEnd w:id="11"/>
-      <w:bookmarkEnd w:id="12"/>
-      <w:bookmarkEnd w:id="13"/>
-    </w:p>
-    <w:p>
-      <w:r>
-        <w:lastRenderedPageBreak/>
-        <w:t xml:space="preserve">Las tablas y Figuras han de describirse  a través de la opción </w:t>
-      </w:r>
-      <w:r>
-        <w:t>“</w:t>
-      </w:r>
-      <w:r>
-        <w:t>Insertar Título</w:t>
-      </w:r>
-      <w:r>
-        <w:t>”</w:t>
-      </w:r>
-      <w:r>
-        <w:t>. El título de las figuras irá en la parte inferior y el de las tablas en la parte superior.</w:t>
-      </w:r>
-      <w:r>
-        <w:t xml:space="preserve"> Las figuras y tablas se numeran automáticamente pero precedidas del número del capítulo al que pertenecen.</w:t>
-      </w:r>
-    </w:p>
-    <w:p>
-      <w:pPr>
-        <w:pStyle w:val="Descripcin"/>
-        <w:keepNext/>
-      </w:pPr>
-      <w:bookmarkStart w:id="14" w:name="_Toc289093392"/>
-      <w:bookmarkStart w:id="15" w:name="_Toc289094834"/>
-      <w:bookmarkStart w:id="16" w:name="_Toc289094890"/>
-      <w:bookmarkStart w:id="17" w:name="_Toc289181278"/>
-      <w:bookmarkStart w:id="18" w:name="_Toc289181372"/>
-      <w:r>
-        <w:t xml:space="preserve">Tabla </w:t>
-      </w:r>
-      <w:r>
-        <w:rPr>
-          <w:noProof/>
-        </w:rPr>
-        <w:fldChar w:fldCharType="begin"/>
-      </w:r>
-      <w:r>
-        <w:rPr>
-          <w:noProof/>
-        </w:rPr>
-        <w:instrText xml:space="preserve"> STYLEREF 1 \s </w:instrText>
-      </w:r>
-      <w:r>
-        <w:rPr>
-          <w:noProof/>
-        </w:rPr>
-        <w:fldChar w:fldCharType="separate"/>
-      </w:r>
-      <w:r>
-        <w:rPr>
-          <w:noProof/>
-        </w:rPr>
-        <w:t>1</w:t>
-      </w:r>
-      <w:r>
-        <w:rPr>
-          <w:noProof/>
-        </w:rPr>
-        <w:fldChar w:fldCharType="end"/>
-      </w:r>
-      <w:r>
-        <w:noBreakHyphen/>
-      </w:r>
-      <w:r>
-        <w:rPr>
-          <w:noProof/>
-        </w:rPr>
-        <w:fldChar w:fldCharType="begin"/>
-      </w:r>
-      <w:r>
-        <w:rPr>
-          <w:noProof/>
-        </w:rPr>
-        <w:instrText xml:space="preserve"> SEQ Tabla \* ARABIC \s 1 </w:instrText>
-      </w:r>
-      <w:r>
-        <w:rPr>
-          <w:noProof/>
-        </w:rPr>
-        <w:fldChar w:fldCharType="separate"/>
-      </w:r>
-      <w:r>
-        <w:rPr>
-          <w:noProof/>
-        </w:rPr>
-        <w:t>1</w:t>
-      </w:r>
-      <w:r>
-        <w:rPr>
-          <w:noProof/>
-        </w:rPr>
-        <w:fldChar w:fldCharType="end"/>
-      </w:r>
-      <w:r>
-        <w:t xml:space="preserve"> Ejemplo tabla</w:t>
-      </w:r>
-      <w:bookmarkEnd w:id="14"/>
-      <w:bookmarkEnd w:id="15"/>
-      <w:bookmarkEnd w:id="16"/>
-      <w:bookmarkEnd w:id="17"/>
-      <w:bookmarkEnd w:id="18"/>
     </w:p>
     <w:tbl>
       <w:tblPr>
@@ -3184,7 +4071,7 @@
         <w:tc>
           <w:tcPr>
             <w:cnfStyle w:val="001000000000" w:firstRow="0" w:lastRow="0" w:firstColumn="1" w:lastColumn="0" w:oddVBand="0" w:evenVBand="0" w:oddHBand="0" w:evenHBand="0" w:firstRowFirstColumn="0" w:firstRowLastColumn="0" w:lastRowFirstColumn="0" w:lastRowLastColumn="0"/>
-            <w:tcW w:w="1728" w:type="dxa"/>
+            <w:tcW w:w="1696" w:type="dxa"/>
           </w:tcPr>
           <w:p>
             <w:pPr>
@@ -3196,7 +4083,7 @@
         </w:tc>
         <w:tc>
           <w:tcPr>
-            <w:tcW w:w="1728" w:type="dxa"/>
+            <w:tcW w:w="1696" w:type="dxa"/>
           </w:tcPr>
           <w:p>
             <w:pPr>
@@ -3209,7 +4096,7 @@
         </w:tc>
         <w:tc>
           <w:tcPr>
-            <w:tcW w:w="1729" w:type="dxa"/>
+            <w:tcW w:w="1697" w:type="dxa"/>
           </w:tcPr>
           <w:p>
             <w:pPr>
@@ -3222,7 +4109,7 @@
         </w:tc>
         <w:tc>
           <w:tcPr>
-            <w:tcW w:w="1729" w:type="dxa"/>
+            <w:tcW w:w="1697" w:type="dxa"/>
           </w:tcPr>
           <w:p>
             <w:pPr>
@@ -3235,7 +4122,7 @@
         </w:tc>
         <w:tc>
           <w:tcPr>
-            <w:tcW w:w="1729" w:type="dxa"/>
+            <w:tcW w:w="1697" w:type="dxa"/>
           </w:tcPr>
           <w:p>
             <w:pPr>
@@ -3254,7 +4141,7 @@
         <w:tc>
           <w:tcPr>
             <w:cnfStyle w:val="001000000000" w:firstRow="0" w:lastRow="0" w:firstColumn="1" w:lastColumn="0" w:oddVBand="0" w:evenVBand="0" w:oddHBand="0" w:evenHBand="0" w:firstRowFirstColumn="0" w:firstRowLastColumn="0" w:lastRowFirstColumn="0" w:lastRowLastColumn="0"/>
-            <w:tcW w:w="1728" w:type="dxa"/>
+            <w:tcW w:w="1696" w:type="dxa"/>
           </w:tcPr>
           <w:p>
             <w:pPr>
@@ -3266,7 +4153,7 @@
         </w:tc>
         <w:tc>
           <w:tcPr>
-            <w:tcW w:w="1728" w:type="dxa"/>
+            <w:tcW w:w="1696" w:type="dxa"/>
           </w:tcPr>
           <w:p>
             <w:pPr>
@@ -3279,7 +4166,7 @@
         </w:tc>
         <w:tc>
           <w:tcPr>
-            <w:tcW w:w="1729" w:type="dxa"/>
+            <w:tcW w:w="1697" w:type="dxa"/>
           </w:tcPr>
           <w:p>
             <w:pPr>
@@ -3292,7 +4179,7 @@
         </w:tc>
         <w:tc>
           <w:tcPr>
-            <w:tcW w:w="1729" w:type="dxa"/>
+            <w:tcW w:w="1697" w:type="dxa"/>
           </w:tcPr>
           <w:p>
             <w:pPr>
@@ -3305,7 +4192,7 @@
         </w:tc>
         <w:tc>
           <w:tcPr>
-            <w:tcW w:w="1729" w:type="dxa"/>
+            <w:tcW w:w="1697" w:type="dxa"/>
           </w:tcPr>
           <w:p>
             <w:pPr>
@@ -3324,7 +4211,7 @@
         <w:tc>
           <w:tcPr>
             <w:cnfStyle w:val="001000000000" w:firstRow="0" w:lastRow="0" w:firstColumn="1" w:lastColumn="0" w:oddVBand="0" w:evenVBand="0" w:oddHBand="0" w:evenHBand="0" w:firstRowFirstColumn="0" w:firstRowLastColumn="0" w:lastRowFirstColumn="0" w:lastRowLastColumn="0"/>
-            <w:tcW w:w="1728" w:type="dxa"/>
+            <w:tcW w:w="1696" w:type="dxa"/>
           </w:tcPr>
           <w:p>
             <w:pPr>
@@ -3336,7 +4223,7 @@
         </w:tc>
         <w:tc>
           <w:tcPr>
-            <w:tcW w:w="1728" w:type="dxa"/>
+            <w:tcW w:w="1696" w:type="dxa"/>
           </w:tcPr>
           <w:p>
             <w:pPr>
@@ -3349,7 +4236,7 @@
         </w:tc>
         <w:tc>
           <w:tcPr>
-            <w:tcW w:w="1729" w:type="dxa"/>
+            <w:tcW w:w="1697" w:type="dxa"/>
           </w:tcPr>
           <w:p>
             <w:pPr>
@@ -3362,7 +4249,7 @@
         </w:tc>
         <w:tc>
           <w:tcPr>
-            <w:tcW w:w="1729" w:type="dxa"/>
+            <w:tcW w:w="1697" w:type="dxa"/>
           </w:tcPr>
           <w:p>
             <w:pPr>
@@ -3375,7 +4262,7 @@
         </w:tc>
         <w:tc>
           <w:tcPr>
-            <w:tcW w:w="1729" w:type="dxa"/>
+            <w:tcW w:w="1697" w:type="dxa"/>
           </w:tcPr>
           <w:p>
             <w:pPr>
@@ -3394,7 +4281,7 @@
         <w:tc>
           <w:tcPr>
             <w:cnfStyle w:val="001000000000" w:firstRow="0" w:lastRow="0" w:firstColumn="1" w:lastColumn="0" w:oddVBand="0" w:evenVBand="0" w:oddHBand="0" w:evenHBand="0" w:firstRowFirstColumn="0" w:firstRowLastColumn="0" w:lastRowFirstColumn="0" w:lastRowLastColumn="0"/>
-            <w:tcW w:w="1728" w:type="dxa"/>
+            <w:tcW w:w="1696" w:type="dxa"/>
           </w:tcPr>
           <w:p>
             <w:pPr>
@@ -3406,7 +4293,7 @@
         </w:tc>
         <w:tc>
           <w:tcPr>
-            <w:tcW w:w="1728" w:type="dxa"/>
+            <w:tcW w:w="1696" w:type="dxa"/>
           </w:tcPr>
           <w:p>
             <w:pPr>
@@ -3419,7 +4306,7 @@
         </w:tc>
         <w:tc>
           <w:tcPr>
-            <w:tcW w:w="1729" w:type="dxa"/>
+            <w:tcW w:w="1697" w:type="dxa"/>
           </w:tcPr>
           <w:p>
             <w:pPr>
@@ -3432,7 +4319,7 @@
         </w:tc>
         <w:tc>
           <w:tcPr>
-            <w:tcW w:w="1729" w:type="dxa"/>
+            <w:tcW w:w="1697" w:type="dxa"/>
           </w:tcPr>
           <w:p>
             <w:pPr>
@@ -3445,7 +4332,7 @@
         </w:tc>
         <w:tc>
           <w:tcPr>
-            <w:tcW w:w="1729" w:type="dxa"/>
+            <w:tcW w:w="1697" w:type="dxa"/>
           </w:tcPr>
           <w:p>
             <w:pPr>
@@ -3458,14 +4345,20 @@
         </w:tc>
       </w:tr>
     </w:tbl>
-    <w:p>
-      <w:pPr>
-        <w:spacing w:after="200" w:line="276" w:lineRule="auto"/>
-        <w:ind w:firstLine="0"/>
-        <w:jc w:val="left"/>
-      </w:pPr>
-      <w:r>
-        <w:br w:type="page"/>
+    <w:p/>
+    <w:p/>
+    <w:p/>
+    <w:p>
+      <w:r>
+        <w:t xml:space="preserve">Las tablas y Figuras han de describirse a través de la opción “Insertar Título”. El título de las figuras irá en la parte inferior y el de las tablas en la parte superior. Las figuras y tablas se numeran </w:t>
+      </w:r>
+      <w:proofErr w:type="gramStart"/>
+      <w:r>
+        <w:t>automáticamente</w:t>
+      </w:r>
+      <w:proofErr w:type="gramEnd"/>
+      <w:r>
+        <w:t xml:space="preserve"> pero precedidas del número del capítulo al que pertenecen.</w:t>
       </w:r>
     </w:p>
     <w:p/>
@@ -3481,7 +4374,6 @@
           <w:id w:val="4821336"/>
           <w:citation/>
         </w:sdtPr>
-        <w:sdtEndPr/>
         <w:sdtContent>
           <w:r>
             <w:rPr>
@@ -3523,7 +4415,6 @@
           <w:id w:val="4821337"/>
           <w:citation/>
         </w:sdtPr>
-        <w:sdtEndPr/>
         <w:sdtContent>
           <w:r>
             <w:rPr>
@@ -3565,7 +4456,6 @@
           <w:id w:val="4821345"/>
           <w:citation/>
         </w:sdtPr>
-        <w:sdtEndPr/>
         <w:sdtContent>
           <w:r>
             <w:rPr>
@@ -3605,125 +4495,64 @@
     </w:p>
     <w:p>
       <w:r>
-        <w:t>Par</w:t>
-      </w:r>
-      <w:r>
-        <w:t xml:space="preserve">a insertar una referencia bibliográfica utilizar la opción </w:t>
-      </w:r>
-      <w:r>
-        <w:t>“</w:t>
-      </w:r>
-      <w:r>
-        <w:t>Referencias / Insertar Cita</w:t>
-      </w:r>
-      <w:r>
-        <w:t>”</w:t>
-      </w:r>
-      <w:r>
-        <w:t>. Como formato se ha utilizado el Estilo ISO 690- I, que identifica las referencias bibliográficas mediante números.</w:t>
-      </w:r>
-    </w:p>
-    <w:p>
-      <w:pPr>
-        <w:sectPr>
-          <w:headerReference w:type="even" r:id="rId14"/>
-          <w:headerReference w:type="default" r:id="rId15"/>
-          <w:footerReference w:type="even" r:id="rId16"/>
-          <w:footerReference w:type="default" r:id="rId17"/>
-          <w:headerReference w:type="first" r:id="rId18"/>
-          <w:footerReference w:type="first" r:id="rId19"/>
-          <w:type w:val="oddPage"/>
-          <w:pgSz w:w="11906" w:h="16838"/>
-          <w:pgMar w:top="1701" w:right="1418" w:bottom="1701" w:left="1985" w:header="709" w:footer="709" w:gutter="0"/>
-          <w:pgNumType w:start="1"/>
-          <w:cols w:space="708"/>
-          <w:docGrid w:linePitch="360"/>
-        </w:sectPr>
-      </w:pPr>
-      <w:r>
-        <w:t xml:space="preserve">La sección de </w:t>
-      </w:r>
-      <w:r>
-        <w:t>“</w:t>
-      </w:r>
-      <w:r>
-        <w:t>Bibliografía</w:t>
-      </w:r>
-      <w:r>
-        <w:t>”</w:t>
-      </w:r>
-      <w:r>
-        <w:t xml:space="preserve"> se actualiza con las nuevas citas con la opción </w:t>
-      </w:r>
-      <w:r>
-        <w:t>“</w:t>
-      </w:r>
-      <w:r>
-        <w:t>Actualizar citas y Bibliografía</w:t>
-      </w:r>
-    </w:p>
-    <w:p>
-      <w:pPr>
-        <w:pStyle w:val="Ttulo1"/>
-      </w:pPr>
-      <w:bookmarkStart w:id="19" w:name="_Toc289036648"/>
-      <w:bookmarkStart w:id="20" w:name="_Toc289095210"/>
-      <w:bookmarkStart w:id="21" w:name="_GoBack"/>
-      <w:bookmarkEnd w:id="21"/>
+        <w:t>Para insertar una referencia bibliográfica utilizar la opción “Referencias / Insertar Cita”. Como formato se ha utilizado el Estilo ISO 690- I, que identifica las referencias bibliográficas mediante números.</w:t>
+      </w:r>
+    </w:p>
+    <w:p/>
+    <w:p>
+      <w:pPr>
+        <w:pStyle w:val="Codigofuente"/>
+      </w:pPr>
+      <w:r>
+        <w:rPr>
+          <w:rFonts w:asciiTheme="minorHAnsi" w:hAnsiTheme="minorHAnsi"/>
+          <w:sz w:val="22"/>
+        </w:rPr>
+        <w:t>La sección de “Bibliografía” se actualiza con las nuevas citas con la opción “Actualizar citas y Bibliografía</w:t>
+      </w:r>
+      <w:r>
+        <w:br w:type="page"/>
+      </w:r>
       <w:r>
         <w:lastRenderedPageBreak/>
-        <w:t>Título capítulo</w:t>
-      </w:r>
-      <w:bookmarkEnd w:id="19"/>
-      <w:r>
-        <w:t xml:space="preserve"> segundo</w:t>
-      </w:r>
-      <w:bookmarkEnd w:id="20"/>
-    </w:p>
-    <w:p>
-      <w:r>
-        <w:t>Cada capítulo ha de empezar en una nueva sección y siempre en página impar (</w:t>
-      </w:r>
-      <w:r>
-        <w:t>“</w:t>
-      </w:r>
-      <w:r>
-        <w:t>Insertar salto sección página impar</w:t>
-      </w:r>
-      <w:r>
-        <w:t>”</w:t>
-      </w:r>
-      <w:r>
-        <w:t>), pero con el mismo formato en encabezados y pies de páginas. El encabezado de las  páginas impares debe llevar el título de cada capítulo.</w:t>
-      </w:r>
-    </w:p>
-    <w:p>
-      <w:pPr>
-        <w:pStyle w:val="Ttulo2"/>
-      </w:pPr>
-      <w:bookmarkStart w:id="22" w:name="_Toc289095211"/>
-      <w:r>
-        <w:t>Título 2 del capítulo 2</w:t>
-      </w:r>
-      <w:bookmarkEnd w:id="22"/>
-    </w:p>
-    <w:p>
-      <w:pPr>
-        <w:pStyle w:val="Ttulo2"/>
-      </w:pPr>
-      <w:bookmarkStart w:id="23" w:name="_Toc289095212"/>
-      <w:r>
-        <w:t>Otro título 2 de capítulo 2</w:t>
-      </w:r>
-      <w:bookmarkEnd w:id="23"/>
-    </w:p>
-    <w:p>
-      <w:pPr>
-        <w:pStyle w:val="Ttulo2"/>
-        <w:numPr>
-          <w:ilvl w:val="0"/>
-          <w:numId w:val="0"/>
-        </w:numPr>
+        <w:t>Formato especial para Código fuente</w:t>
+      </w:r>
+      <w:bookmarkStart w:id="12" w:name="_Toc289036647"/>
+      <w:bookmarkEnd w:id="12"/>
+    </w:p>
+    <w:p>
+      <w:pPr>
+        <w:spacing w:after="200" w:line="276" w:lineRule="auto"/>
+        <w:ind w:firstLine="0"/>
+        <w:jc w:val="left"/>
+      </w:pPr>
+    </w:p>
+    <w:p>
+      <w:pPr>
+        <w:spacing w:after="200" w:line="276" w:lineRule="auto"/>
+        <w:ind w:firstLine="0"/>
+        <w:jc w:val="left"/>
+      </w:pPr>
+    </w:p>
+    <w:p>
+      <w:pPr>
+        <w:spacing w:after="200" w:line="276" w:lineRule="auto"/>
+        <w:ind w:firstLine="0"/>
+        <w:jc w:val="left"/>
+      </w:pPr>
+    </w:p>
+    <w:p>
+      <w:pPr>
+        <w:spacing w:after="200" w:line="276" w:lineRule="auto"/>
+        <w:ind w:firstLine="0"/>
+        <w:jc w:val="left"/>
+      </w:pPr>
+    </w:p>
+    <w:p>
+      <w:pPr>
+        <w:keepNext/>
+        <w:spacing w:after="200" w:line="276" w:lineRule="auto"/>
+        <w:ind w:firstLine="0"/>
         <w:jc w:val="center"/>
       </w:pPr>
       <w:r>
@@ -3732,10 +4561,10 @@
           <w:lang w:eastAsia="es-ES"/>
         </w:rPr>
         <w:drawing>
-          <wp:inline distT="0" distB="0" distL="0" distR="0">
-            <wp:extent cx="2457450" cy="1857375"/>
+          <wp:inline distT="0" distB="0" distL="0" distR="0" wp14:anchorId="7E836182" wp14:editId="1140ACE5">
+            <wp:extent cx="4171950" cy="2314575"/>
             <wp:effectExtent l="19050" t="0" r="0" b="0"/>
-            <wp:docPr id="6" name="5 Imagen" descr="java.jpeg"/>
+            <wp:docPr id="4" name="Imagen 1"/>
             <wp:cNvGraphicFramePr>
               <a:graphicFrameLocks xmlns:a="http://schemas.openxmlformats.org/drawingml/2006/main" noChangeAspect="1"/>
             </wp:cNvGraphicFramePr>
@@ -3743,23 +4572,33 @@
               <a:graphicData uri="http://schemas.openxmlformats.org/drawingml/2006/picture">
                 <pic:pic xmlns:pic="http://schemas.openxmlformats.org/drawingml/2006/picture">
                   <pic:nvPicPr>
-                    <pic:cNvPr id="0" name="java.jpeg"/>
-                    <pic:cNvPicPr/>
+                    <pic:cNvPr id="0" name="Picture 1"/>
+                    <pic:cNvPicPr>
+                      <a:picLocks noChangeAspect="1" noChangeArrowheads="1"/>
+                    </pic:cNvPicPr>
                   </pic:nvPicPr>
                   <pic:blipFill>
                     <a:blip r:embed="rId20" cstate="print"/>
+                    <a:srcRect l="7760" t="17353" r="14991" b="11176"/>
                     <a:stretch>
                       <a:fillRect/>
                     </a:stretch>
                   </pic:blipFill>
-                  <pic:spPr>
+                  <pic:spPr bwMode="auto">
                     <a:xfrm>
                       <a:off x="0" y="0"/>
-                      <a:ext cx="2457450" cy="1857375"/>
+                      <a:ext cx="4171950" cy="2314575"/>
                     </a:xfrm>
                     <a:prstGeom prst="rect">
                       <a:avLst/>
                     </a:prstGeom>
+                    <a:noFill/>
+                    <a:ln w="9525">
+                      <a:noFill/>
+                      <a:miter lim="800000"/>
+                      <a:headEnd/>
+                      <a:tailEnd/>
+                    </a:ln>
                   </pic:spPr>
                 </pic:pic>
               </a:graphicData>
@@ -3772,12 +4611,12 @@
       <w:pPr>
         <w:pStyle w:val="Descripcin"/>
       </w:pPr>
-      <w:bookmarkStart w:id="24" w:name="_Toc289036854"/>
-      <w:bookmarkStart w:id="25" w:name="_Toc289093393"/>
-      <w:bookmarkStart w:id="26" w:name="_Toc289094818"/>
-      <w:bookmarkStart w:id="27" w:name="_Toc289094835"/>
-      <w:bookmarkStart w:id="28" w:name="_Toc289094891"/>
-      <w:bookmarkStart w:id="29" w:name="_Toc289181301"/>
+      <w:bookmarkStart w:id="13" w:name="_Toc289036853"/>
+      <w:bookmarkStart w:id="14" w:name="_Toc289093391"/>
+      <w:bookmarkStart w:id="15" w:name="_Toc289094817"/>
+      <w:bookmarkStart w:id="16" w:name="_Toc289094833"/>
+      <w:bookmarkStart w:id="17" w:name="_Toc289094889"/>
+      <w:bookmarkStart w:id="18" w:name="_Toc289181300"/>
       <w:r>
         <w:t xml:space="preserve">Figura </w:t>
       </w:r>
@@ -3803,7 +4642,7 @@
         <w:rPr>
           <w:noProof/>
         </w:rPr>
-        <w:t>2</w:t>
+        <w:t>1</w:t>
       </w:r>
       <w:r>
         <w:rPr>
@@ -3845,35 +4684,17 @@
         <w:fldChar w:fldCharType="end"/>
       </w:r>
       <w:r>
-        <w:t xml:space="preserve"> </w:t>
-      </w:r>
-      <w:bookmarkEnd w:id="24"/>
-      <w:r>
-        <w:t>Otra Figura dentro del cap</w:t>
-      </w:r>
-      <w:r>
-        <w:t>ítulo 2</w:t>
-      </w:r>
-      <w:bookmarkEnd w:id="25"/>
-      <w:bookmarkEnd w:id="26"/>
-      <w:bookmarkEnd w:id="27"/>
-      <w:bookmarkEnd w:id="28"/>
-      <w:bookmarkEnd w:id="29"/>
-      <w:r>
-        <w:br w:type="page"/>
-      </w:r>
-    </w:p>
-    <w:p>
-      <w:r>
-        <w:lastRenderedPageBreak/>
-        <w:t>O</w:t>
-      </w:r>
-      <w:r>
-        <w:t>tra página capítulo 2.</w:t>
-      </w:r>
-      <w:r>
-        <w:t xml:space="preserve"> </w:t>
-      </w:r>
+        <w:t xml:space="preserve"> Ejemplo</w:t>
+      </w:r>
+      <w:bookmarkEnd w:id="13"/>
+      <w:r>
+        <w:t xml:space="preserve"> título de Figura</w:t>
+      </w:r>
+      <w:bookmarkEnd w:id="14"/>
+      <w:bookmarkEnd w:id="15"/>
+      <w:bookmarkEnd w:id="16"/>
+      <w:bookmarkEnd w:id="17"/>
+      <w:bookmarkEnd w:id="18"/>
     </w:p>
     <w:p>
       <w:pPr>
@@ -3881,15 +4702,6 @@
         <w:ind w:firstLine="0"/>
         <w:jc w:val="left"/>
       </w:pPr>
-      <w:r>
-        <w:br w:type="page"/>
-      </w:r>
-    </w:p>
-    <w:p>
-      <w:r>
-        <w:lastRenderedPageBreak/>
-        <w:t>Página tercera del capítulo 2,</w:t>
-      </w:r>
     </w:p>
     <w:p>
       <w:pPr>
@@ -3897,13 +4709,9 @@
         <w:ind w:firstLine="0"/>
         <w:jc w:val="left"/>
       </w:pPr>
-      <w:r>
-        <w:br w:type="page"/>
-      </w:r>
-    </w:p>
-    <w:p>
-      <w:r>
-        <w:lastRenderedPageBreak/>
+    </w:p>
+    <w:p>
+      <w:r>
         <w:t>Página cuarta</w:t>
       </w:r>
     </w:p>
@@ -3959,7 +4767,6 @@
           <w:docPartUnique/>
         </w:docPartObj>
       </w:sdtPr>
-      <w:sdtEndPr/>
       <w:sdtContent>
         <w:p>
           <w:pPr>
@@ -3977,7 +4784,6 @@
             <w:id w:val="111145805"/>
             <w:bibliography/>
           </w:sdtPr>
-          <w:sdtEndPr/>
           <w:sdtContent>
             <w:p>
               <w:pPr>
@@ -4047,21 +4853,13 @@
                 <w:rPr>
                   <w:noProof/>
                 </w:rPr>
-                <w:t>2. Universidad Pontificia de Salamanca. [En línea] http://www.upsa.es.</w:t>
+                <w:t>2</w:t>
               </w:r>
-            </w:p>
-            <w:p>
-              <w:pPr>
-                <w:pStyle w:val="Bibliografa"/>
-                <w:rPr>
-                  <w:noProof/>
-                </w:rPr>
-              </w:pPr>
               <w:r>
                 <w:rPr>
                   <w:noProof/>
                 </w:rPr>
-                <w:t xml:space="preserve">3. </w:t>
+                <w:t xml:space="preserve">. </w:t>
               </w:r>
               <w:r>
                 <w:rPr>
@@ -4093,14 +4891,64 @@
               </w:r>
             </w:p>
             <w:p>
+              <w:pPr>
+                <w:jc w:val="left"/>
+              </w:pPr>
               <w:r>
                 <w:fldChar w:fldCharType="end"/>
               </w:r>
+              <w:r>
+                <w:t>3</w:t>
+              </w:r>
+              <w:r>
+                <w:t xml:space="preserve">. </w:t>
+              </w:r>
+              <w:r>
+                <w:t xml:space="preserve">Monografías.com [En Línea] </w:t>
+              </w:r>
+              <w:r>
+                <w:t>https://www.monografias.com/trabajos90/la-psicologia-cognitiva/la-psicologia-cognitiva.shtml</w:t>
+              </w:r>
             </w:p>
+            <w:p>
+              <w:pPr>
+                <w:jc w:val="left"/>
+              </w:pPr>
+              <w:r>
+                <w:t>4</w:t>
+              </w:r>
+              <w:r>
+                <w:t xml:space="preserve">. </w:t>
+              </w:r>
+              <w:r>
+                <w:t xml:space="preserve">Universidad de Barcelona [En Línea] </w:t>
+              </w:r>
+              <w:r>
+                <w:t>http://www.ub.edu/dppsed/fvillar/principal/pdf/proyecto/cap_06_proc_info.pdf</w:t>
+              </w:r>
+            </w:p>
+            <w:p>
+              <w:pPr>
+                <w:jc w:val="left"/>
+              </w:pPr>
+              <w:r>
+                <w:t>5</w:t>
+              </w:r>
+              <w:r>
+                <w:t xml:space="preserve">. Psicología y Mente [En Línea] </w:t>
+              </w:r>
+              <w:r>
+                <w:t>https://psicologiaymente.com/psicologia/conductismo</w:t>
+              </w:r>
+            </w:p>
+            <w:p/>
           </w:sdtContent>
         </w:sdt>
       </w:sdtContent>
     </w:sdt>
+    <w:p/>
+    <w:p/>
+    <w:p/>
     <w:sectPr>
       <w:type w:val="oddPage"/>
       <w:pgSz w:w="11906" w:h="16838"/>
@@ -4148,7 +4996,6 @@
         <w:docPartUnique/>
       </w:docPartObj>
     </w:sdtPr>
-    <w:sdtEndPr/>
     <w:sdtContent>
       <w:p>
         <w:pPr>
@@ -4206,7 +5053,6 @@
         <w:docPartUnique/>
       </w:docPartObj>
     </w:sdtPr>
-    <w:sdtEndPr/>
     <w:sdtContent>
       <w:p>
         <w:pPr>
@@ -4264,7 +5110,6 @@
         <w:docPartUnique/>
       </w:docPartObj>
     </w:sdtPr>
-    <w:sdtEndPr/>
     <w:sdtContent>
       <w:p>
         <w:pPr>
@@ -4322,7 +5167,6 @@
         <w:docPartUnique/>
       </w:docPartObj>
     </w:sdtPr>
-    <w:sdtEndPr/>
     <w:sdtContent>
       <w:p>
         <w:pPr>
@@ -4380,7 +5224,6 @@
         <w:docPartUnique/>
       </w:docPartObj>
     </w:sdtPr>
-    <w:sdtEndPr/>
     <w:sdtContent>
       <w:p>
         <w:pPr>
@@ -4437,7 +5280,6 @@
         <w:docPartUnique/>
       </w:docPartObj>
     </w:sdtPr>
-    <w:sdtEndPr/>
     <w:sdtContent>
       <w:p>
         <w:pPr>
@@ -4495,7 +5337,6 @@
         <w:docPartUnique/>
       </w:docPartObj>
     </w:sdtPr>
-    <w:sdtEndPr/>
     <w:sdtContent>
       <w:p>
         <w:pPr>
@@ -4579,7 +5420,7 @@
       <w:ind w:firstLine="0"/>
     </w:pPr>
     <w:r>
-      <w:t>Título trabajo Fin de grado</w:t>
+      <w:t>La Inteligencia Artificial aplicada a la Inteligencia Emocional</w:t>
     </w:r>
   </w:p>
 </w:hdr>
@@ -4597,7 +5438,7 @@
       <w:jc w:val="right"/>
     </w:pPr>
     <w:r>
-      <w:t>Título Capítulo actual</w:t>
+      <w:t>Fundamentos de Psicología</w:t>
     </w:r>
   </w:p>
 </w:hdr>
@@ -4634,6 +5475,119 @@
 <file path=word/numbering.xml><?xml version="1.0" encoding="utf-8"?>
 <w:numbering xmlns:wpc="http://schemas.microsoft.com/office/word/2010/wordprocessingCanvas" xmlns:cx="http://schemas.microsoft.com/office/drawing/2014/chartex" xmlns:cx1="http://schemas.microsoft.com/office/drawing/2015/9/8/chartex" xmlns:cx2="http://schemas.microsoft.com/office/drawing/2015/10/21/chartex" xmlns:cx3="http://schemas.microsoft.com/office/drawing/2016/5/9/chartex" xmlns:cx4="http://schemas.microsoft.com/office/drawing/2016/5/10/chartex" xmlns:cx5="http://schemas.microsoft.com/office/drawing/2016/5/11/chartex" xmlns:cx6="http://schemas.microsoft.com/office/drawing/2016/5/12/chartex" xmlns:cx7="http://schemas.microsoft.com/office/drawing/2016/5/13/chartex" xmlns:cx8="http://schemas.microsoft.com/office/drawing/2016/5/14/chartex" xmlns:mc="http://schemas.openxmlformats.org/markup-compatibility/2006" xmlns:aink="http://schemas.microsoft.com/office/drawing/2016/ink" xmlns:am3d="http://schemas.microsoft.com/office/drawing/2017/model3d" xmlns:o="urn:schemas-microsoft-com:office:office" xmlns:r="http://schemas.openxmlformats.org/officeDocument/2006/relationships" xmlns:m="http://schemas.openxmlformats.org/officeDocument/2006/math" xmlns:v="urn:schemas-microsoft-com:vml" xmlns:wp14="http://schemas.microsoft.com/office/word/2010/wordprocessingDrawing" xmlns:wp="http://schemas.openxmlformats.org/drawingml/2006/wordprocessingDrawing" xmlns:w10="urn:schemas-microsoft-com:office:word" xmlns:w="http://schemas.openxmlformats.org/wordprocessingml/2006/main" xmlns:w14="http://schemas.microsoft.com/office/word/2010/wordml" xmlns:w15="http://schemas.microsoft.com/office/word/2012/wordml" xmlns:w16cid="http://schemas.microsoft.com/office/word/2016/wordml/cid" xmlns:w16se="http://schemas.microsoft.com/office/word/2015/wordml/symex" xmlns:wpg="http://schemas.microsoft.com/office/word/2010/wordprocessingGroup" xmlns:wpi="http://schemas.microsoft.com/office/word/2010/wordprocessingInk" xmlns:wne="http://schemas.microsoft.com/office/word/2006/wordml" xmlns:wps="http://schemas.microsoft.com/office/word/2010/wordprocessingShape" mc:Ignorable="w14 w15 w16se w16cid wp14">
   <w:abstractNum w:abstractNumId="0" w15:restartNumberingAfterBreak="0">
+    <w:nsid w:val="01BA689A"/>
+    <w:multiLevelType w:val="hybridMultilevel"/>
+    <w:tmpl w:val="8F90FD76"/>
+    <w:lvl w:ilvl="0" w:tplc="ADBA64D4">
+      <w:start w:val="2"/>
+      <w:numFmt w:val="bullet"/>
+      <w:lvlText w:val="-"/>
+      <w:lvlJc w:val="left"/>
+      <w:pPr>
+        <w:ind w:left="644" w:hanging="360"/>
+      </w:pPr>
+      <w:rPr>
+        <w:rFonts w:ascii="Calibri" w:eastAsiaTheme="minorHAnsi" w:hAnsi="Calibri" w:cs="Calibri" w:hint="default"/>
+      </w:rPr>
+    </w:lvl>
+    <w:lvl w:ilvl="1" w:tplc="0C0A0003" w:tentative="1">
+      <w:start w:val="1"/>
+      <w:numFmt w:val="bullet"/>
+      <w:lvlText w:val="o"/>
+      <w:lvlJc w:val="left"/>
+      <w:pPr>
+        <w:ind w:left="1364" w:hanging="360"/>
+      </w:pPr>
+      <w:rPr>
+        <w:rFonts w:ascii="Courier New" w:hAnsi="Courier New" w:cs="Courier New" w:hint="default"/>
+      </w:rPr>
+    </w:lvl>
+    <w:lvl w:ilvl="2" w:tplc="0C0A0005" w:tentative="1">
+      <w:start w:val="1"/>
+      <w:numFmt w:val="bullet"/>
+      <w:lvlText w:val=""/>
+      <w:lvlJc w:val="left"/>
+      <w:pPr>
+        <w:ind w:left="2084" w:hanging="360"/>
+      </w:pPr>
+      <w:rPr>
+        <w:rFonts w:ascii="Wingdings" w:hAnsi="Wingdings" w:hint="default"/>
+      </w:rPr>
+    </w:lvl>
+    <w:lvl w:ilvl="3" w:tplc="0C0A0001" w:tentative="1">
+      <w:start w:val="1"/>
+      <w:numFmt w:val="bullet"/>
+      <w:lvlText w:val=""/>
+      <w:lvlJc w:val="left"/>
+      <w:pPr>
+        <w:ind w:left="2804" w:hanging="360"/>
+      </w:pPr>
+      <w:rPr>
+        <w:rFonts w:ascii="Symbol" w:hAnsi="Symbol" w:hint="default"/>
+      </w:rPr>
+    </w:lvl>
+    <w:lvl w:ilvl="4" w:tplc="0C0A0003" w:tentative="1">
+      <w:start w:val="1"/>
+      <w:numFmt w:val="bullet"/>
+      <w:lvlText w:val="o"/>
+      <w:lvlJc w:val="left"/>
+      <w:pPr>
+        <w:ind w:left="3524" w:hanging="360"/>
+      </w:pPr>
+      <w:rPr>
+        <w:rFonts w:ascii="Courier New" w:hAnsi="Courier New" w:cs="Courier New" w:hint="default"/>
+      </w:rPr>
+    </w:lvl>
+    <w:lvl w:ilvl="5" w:tplc="0C0A0005" w:tentative="1">
+      <w:start w:val="1"/>
+      <w:numFmt w:val="bullet"/>
+      <w:lvlText w:val=""/>
+      <w:lvlJc w:val="left"/>
+      <w:pPr>
+        <w:ind w:left="4244" w:hanging="360"/>
+      </w:pPr>
+      <w:rPr>
+        <w:rFonts w:ascii="Wingdings" w:hAnsi="Wingdings" w:hint="default"/>
+      </w:rPr>
+    </w:lvl>
+    <w:lvl w:ilvl="6" w:tplc="0C0A0001" w:tentative="1">
+      <w:start w:val="1"/>
+      <w:numFmt w:val="bullet"/>
+      <w:lvlText w:val=""/>
+      <w:lvlJc w:val="left"/>
+      <w:pPr>
+        <w:ind w:left="4964" w:hanging="360"/>
+      </w:pPr>
+      <w:rPr>
+        <w:rFonts w:ascii="Symbol" w:hAnsi="Symbol" w:hint="default"/>
+      </w:rPr>
+    </w:lvl>
+    <w:lvl w:ilvl="7" w:tplc="0C0A0003" w:tentative="1">
+      <w:start w:val="1"/>
+      <w:numFmt w:val="bullet"/>
+      <w:lvlText w:val="o"/>
+      <w:lvlJc w:val="left"/>
+      <w:pPr>
+        <w:ind w:left="5684" w:hanging="360"/>
+      </w:pPr>
+      <w:rPr>
+        <w:rFonts w:ascii="Courier New" w:hAnsi="Courier New" w:cs="Courier New" w:hint="default"/>
+      </w:rPr>
+    </w:lvl>
+    <w:lvl w:ilvl="8" w:tplc="0C0A0005" w:tentative="1">
+      <w:start w:val="1"/>
+      <w:numFmt w:val="bullet"/>
+      <w:lvlText w:val=""/>
+      <w:lvlJc w:val="left"/>
+      <w:pPr>
+        <w:ind w:left="6404" w:hanging="360"/>
+      </w:pPr>
+      <w:rPr>
+        <w:rFonts w:ascii="Wingdings" w:hAnsi="Wingdings" w:hint="default"/>
+      </w:rPr>
+    </w:lvl>
+  </w:abstractNum>
+  <w:abstractNum w:abstractNumId="1" w15:restartNumberingAfterBreak="0">
     <w:nsid w:val="02E7157B"/>
     <w:multiLevelType w:val="multilevel"/>
     <w:tmpl w:val="A3F0BEBC"/>
@@ -4746,7 +5700,265 @@
       </w:rPr>
     </w:lvl>
   </w:abstractNum>
-  <w:abstractNum w:abstractNumId="1" w15:restartNumberingAfterBreak="0">
+  <w:abstractNum w:abstractNumId="2" w15:restartNumberingAfterBreak="0">
+    <w:nsid w:val="10E001E3"/>
+    <w:multiLevelType w:val="multilevel"/>
+    <w:tmpl w:val="0C0A001F"/>
+    <w:lvl w:ilvl="0">
+      <w:start w:val="1"/>
+      <w:numFmt w:val="decimal"/>
+      <w:lvlText w:val="%1."/>
+      <w:lvlJc w:val="left"/>
+      <w:pPr>
+        <w:ind w:left="360" w:hanging="360"/>
+      </w:pPr>
+    </w:lvl>
+    <w:lvl w:ilvl="1">
+      <w:start w:val="1"/>
+      <w:numFmt w:val="decimal"/>
+      <w:lvlText w:val="%1.%2."/>
+      <w:lvlJc w:val="left"/>
+      <w:pPr>
+        <w:ind w:left="1566" w:hanging="432"/>
+      </w:pPr>
+    </w:lvl>
+    <w:lvl w:ilvl="2">
+      <w:start w:val="1"/>
+      <w:numFmt w:val="decimal"/>
+      <w:lvlText w:val="%1.%2.%3."/>
+      <w:lvlJc w:val="left"/>
+      <w:pPr>
+        <w:ind w:left="1224" w:hanging="504"/>
+      </w:pPr>
+    </w:lvl>
+    <w:lvl w:ilvl="3">
+      <w:start w:val="1"/>
+      <w:numFmt w:val="decimal"/>
+      <w:lvlText w:val="%1.%2.%3.%4."/>
+      <w:lvlJc w:val="left"/>
+      <w:pPr>
+        <w:ind w:left="1728" w:hanging="648"/>
+      </w:pPr>
+    </w:lvl>
+    <w:lvl w:ilvl="4">
+      <w:start w:val="1"/>
+      <w:numFmt w:val="decimal"/>
+      <w:lvlText w:val="%1.%2.%3.%4.%5."/>
+      <w:lvlJc w:val="left"/>
+      <w:pPr>
+        <w:ind w:left="2232" w:hanging="792"/>
+      </w:pPr>
+    </w:lvl>
+    <w:lvl w:ilvl="5">
+      <w:start w:val="1"/>
+      <w:numFmt w:val="decimal"/>
+      <w:lvlText w:val="%1.%2.%3.%4.%5.%6."/>
+      <w:lvlJc w:val="left"/>
+      <w:pPr>
+        <w:ind w:left="2736" w:hanging="936"/>
+      </w:pPr>
+    </w:lvl>
+    <w:lvl w:ilvl="6">
+      <w:start w:val="1"/>
+      <w:numFmt w:val="decimal"/>
+      <w:lvlText w:val="%1.%2.%3.%4.%5.%6.%7."/>
+      <w:lvlJc w:val="left"/>
+      <w:pPr>
+        <w:ind w:left="3240" w:hanging="1080"/>
+      </w:pPr>
+    </w:lvl>
+    <w:lvl w:ilvl="7">
+      <w:start w:val="1"/>
+      <w:numFmt w:val="decimal"/>
+      <w:lvlText w:val="%1.%2.%3.%4.%5.%6.%7.%8."/>
+      <w:lvlJc w:val="left"/>
+      <w:pPr>
+        <w:ind w:left="3744" w:hanging="1224"/>
+      </w:pPr>
+    </w:lvl>
+    <w:lvl w:ilvl="8">
+      <w:start w:val="1"/>
+      <w:numFmt w:val="decimal"/>
+      <w:lvlText w:val="%1.%2.%3.%4.%5.%6.%7.%8.%9."/>
+      <w:lvlJc w:val="left"/>
+      <w:pPr>
+        <w:ind w:left="4320" w:hanging="1440"/>
+      </w:pPr>
+    </w:lvl>
+  </w:abstractNum>
+  <w:abstractNum w:abstractNumId="3" w15:restartNumberingAfterBreak="0">
+    <w:nsid w:val="16184E55"/>
+    <w:multiLevelType w:val="multilevel"/>
+    <w:tmpl w:val="0C0A001F"/>
+    <w:lvl w:ilvl="0">
+      <w:start w:val="1"/>
+      <w:numFmt w:val="decimal"/>
+      <w:lvlText w:val="%1."/>
+      <w:lvlJc w:val="left"/>
+      <w:pPr>
+        <w:ind w:left="360" w:hanging="360"/>
+      </w:pPr>
+    </w:lvl>
+    <w:lvl w:ilvl="1">
+      <w:start w:val="1"/>
+      <w:numFmt w:val="decimal"/>
+      <w:lvlText w:val="%1.%2."/>
+      <w:lvlJc w:val="left"/>
+      <w:pPr>
+        <w:ind w:left="792" w:hanging="432"/>
+      </w:pPr>
+    </w:lvl>
+    <w:lvl w:ilvl="2">
+      <w:start w:val="1"/>
+      <w:numFmt w:val="decimal"/>
+      <w:lvlText w:val="%1.%2.%3."/>
+      <w:lvlJc w:val="left"/>
+      <w:pPr>
+        <w:ind w:left="1224" w:hanging="504"/>
+      </w:pPr>
+    </w:lvl>
+    <w:lvl w:ilvl="3">
+      <w:start w:val="1"/>
+      <w:numFmt w:val="decimal"/>
+      <w:lvlText w:val="%1.%2.%3.%4."/>
+      <w:lvlJc w:val="left"/>
+      <w:pPr>
+        <w:ind w:left="1728" w:hanging="648"/>
+      </w:pPr>
+    </w:lvl>
+    <w:lvl w:ilvl="4">
+      <w:start w:val="1"/>
+      <w:numFmt w:val="decimal"/>
+      <w:lvlText w:val="%1.%2.%3.%4.%5."/>
+      <w:lvlJc w:val="left"/>
+      <w:pPr>
+        <w:ind w:left="2232" w:hanging="792"/>
+      </w:pPr>
+    </w:lvl>
+    <w:lvl w:ilvl="5">
+      <w:start w:val="1"/>
+      <w:numFmt w:val="decimal"/>
+      <w:lvlText w:val="%1.%2.%3.%4.%5.%6."/>
+      <w:lvlJc w:val="left"/>
+      <w:pPr>
+        <w:ind w:left="2736" w:hanging="936"/>
+      </w:pPr>
+    </w:lvl>
+    <w:lvl w:ilvl="6">
+      <w:start w:val="1"/>
+      <w:numFmt w:val="decimal"/>
+      <w:lvlText w:val="%1.%2.%3.%4.%5.%6.%7."/>
+      <w:lvlJc w:val="left"/>
+      <w:pPr>
+        <w:ind w:left="3240" w:hanging="1080"/>
+      </w:pPr>
+    </w:lvl>
+    <w:lvl w:ilvl="7">
+      <w:start w:val="1"/>
+      <w:numFmt w:val="decimal"/>
+      <w:lvlText w:val="%1.%2.%3.%4.%5.%6.%7.%8."/>
+      <w:lvlJc w:val="left"/>
+      <w:pPr>
+        <w:ind w:left="3744" w:hanging="1224"/>
+      </w:pPr>
+    </w:lvl>
+    <w:lvl w:ilvl="8">
+      <w:start w:val="1"/>
+      <w:numFmt w:val="decimal"/>
+      <w:lvlText w:val="%1.%2.%3.%4.%5.%6.%7.%8.%9."/>
+      <w:lvlJc w:val="left"/>
+      <w:pPr>
+        <w:ind w:left="4320" w:hanging="1440"/>
+      </w:pPr>
+    </w:lvl>
+  </w:abstractNum>
+  <w:abstractNum w:abstractNumId="4" w15:restartNumberingAfterBreak="0">
+    <w:nsid w:val="195E7333"/>
+    <w:multiLevelType w:val="multilevel"/>
+    <w:tmpl w:val="0C0A001F"/>
+    <w:lvl w:ilvl="0">
+      <w:start w:val="1"/>
+      <w:numFmt w:val="decimal"/>
+      <w:lvlText w:val="%1."/>
+      <w:lvlJc w:val="left"/>
+      <w:pPr>
+        <w:ind w:left="360" w:hanging="360"/>
+      </w:pPr>
+    </w:lvl>
+    <w:lvl w:ilvl="1">
+      <w:start w:val="1"/>
+      <w:numFmt w:val="decimal"/>
+      <w:lvlText w:val="%1.%2."/>
+      <w:lvlJc w:val="left"/>
+      <w:pPr>
+        <w:ind w:left="792" w:hanging="432"/>
+      </w:pPr>
+    </w:lvl>
+    <w:lvl w:ilvl="2">
+      <w:start w:val="1"/>
+      <w:numFmt w:val="decimal"/>
+      <w:lvlText w:val="%1.%2.%3."/>
+      <w:lvlJc w:val="left"/>
+      <w:pPr>
+        <w:ind w:left="1224" w:hanging="504"/>
+      </w:pPr>
+    </w:lvl>
+    <w:lvl w:ilvl="3">
+      <w:start w:val="1"/>
+      <w:numFmt w:val="decimal"/>
+      <w:lvlText w:val="%1.%2.%3.%4."/>
+      <w:lvlJc w:val="left"/>
+      <w:pPr>
+        <w:ind w:left="1728" w:hanging="648"/>
+      </w:pPr>
+    </w:lvl>
+    <w:lvl w:ilvl="4">
+      <w:start w:val="1"/>
+      <w:numFmt w:val="decimal"/>
+      <w:lvlText w:val="%1.%2.%3.%4.%5."/>
+      <w:lvlJc w:val="left"/>
+      <w:pPr>
+        <w:ind w:left="2232" w:hanging="792"/>
+      </w:pPr>
+    </w:lvl>
+    <w:lvl w:ilvl="5">
+      <w:start w:val="1"/>
+      <w:numFmt w:val="decimal"/>
+      <w:lvlText w:val="%1.%2.%3.%4.%5.%6."/>
+      <w:lvlJc w:val="left"/>
+      <w:pPr>
+        <w:ind w:left="2736" w:hanging="936"/>
+      </w:pPr>
+    </w:lvl>
+    <w:lvl w:ilvl="6">
+      <w:start w:val="1"/>
+      <w:numFmt w:val="decimal"/>
+      <w:lvlText w:val="%1.%2.%3.%4.%5.%6.%7."/>
+      <w:lvlJc w:val="left"/>
+      <w:pPr>
+        <w:ind w:left="3240" w:hanging="1080"/>
+      </w:pPr>
+    </w:lvl>
+    <w:lvl w:ilvl="7">
+      <w:start w:val="1"/>
+      <w:numFmt w:val="decimal"/>
+      <w:lvlText w:val="%1.%2.%3.%4.%5.%6.%7.%8."/>
+      <w:lvlJc w:val="left"/>
+      <w:pPr>
+        <w:ind w:left="3744" w:hanging="1224"/>
+      </w:pPr>
+    </w:lvl>
+    <w:lvl w:ilvl="8">
+      <w:start w:val="1"/>
+      <w:numFmt w:val="decimal"/>
+      <w:lvlText w:val="%1.%2.%3.%4.%5.%6.%7.%8.%9."/>
+      <w:lvlJc w:val="left"/>
+      <w:pPr>
+        <w:ind w:left="4320" w:hanging="1440"/>
+      </w:pPr>
+    </w:lvl>
+  </w:abstractNum>
+  <w:abstractNum w:abstractNumId="5" w15:restartNumberingAfterBreak="0">
     <w:nsid w:val="387E7C9C"/>
     <w:multiLevelType w:val="hybridMultilevel"/>
     <w:tmpl w:val="818663F2"/>
@@ -4835,7 +6047,7 @@
       </w:pPr>
     </w:lvl>
   </w:abstractNum>
-  <w:abstractNum w:abstractNumId="2" w15:restartNumberingAfterBreak="0">
+  <w:abstractNum w:abstractNumId="6" w15:restartNumberingAfterBreak="0">
     <w:nsid w:val="4194007D"/>
     <w:multiLevelType w:val="hybridMultilevel"/>
     <w:tmpl w:val="0E9A86F0"/>
@@ -4921,7 +6133,7 @@
       </w:pPr>
     </w:lvl>
   </w:abstractNum>
-  <w:abstractNum w:abstractNumId="3" w15:restartNumberingAfterBreak="0">
+  <w:abstractNum w:abstractNumId="7" w15:restartNumberingAfterBreak="0">
     <w:nsid w:val="442C194F"/>
     <w:multiLevelType w:val="multilevel"/>
     <w:tmpl w:val="631A690A"/>
@@ -5034,7 +6246,120 @@
       </w:rPr>
     </w:lvl>
   </w:abstractNum>
-  <w:abstractNum w:abstractNumId="4" w15:restartNumberingAfterBreak="0">
+  <w:abstractNum w:abstractNumId="8" w15:restartNumberingAfterBreak="0">
+    <w:nsid w:val="4B105FC5"/>
+    <w:multiLevelType w:val="hybridMultilevel"/>
+    <w:tmpl w:val="093233D4"/>
+    <w:lvl w:ilvl="0" w:tplc="FB1AD594">
+      <w:start w:val="2"/>
+      <w:numFmt w:val="bullet"/>
+      <w:lvlText w:val="-"/>
+      <w:lvlJc w:val="left"/>
+      <w:pPr>
+        <w:ind w:left="720" w:hanging="360"/>
+      </w:pPr>
+      <w:rPr>
+        <w:rFonts w:ascii="Calibri" w:eastAsiaTheme="minorHAnsi" w:hAnsi="Calibri" w:cs="Calibri" w:hint="default"/>
+      </w:rPr>
+    </w:lvl>
+    <w:lvl w:ilvl="1" w:tplc="0C0A0003">
+      <w:start w:val="1"/>
+      <w:numFmt w:val="bullet"/>
+      <w:lvlText w:val="o"/>
+      <w:lvlJc w:val="left"/>
+      <w:pPr>
+        <w:ind w:left="1440" w:hanging="360"/>
+      </w:pPr>
+      <w:rPr>
+        <w:rFonts w:ascii="Courier New" w:hAnsi="Courier New" w:cs="Courier New" w:hint="default"/>
+      </w:rPr>
+    </w:lvl>
+    <w:lvl w:ilvl="2" w:tplc="0C0A0005">
+      <w:start w:val="1"/>
+      <w:numFmt w:val="bullet"/>
+      <w:lvlText w:val=""/>
+      <w:lvlJc w:val="left"/>
+      <w:pPr>
+        <w:ind w:left="2160" w:hanging="360"/>
+      </w:pPr>
+      <w:rPr>
+        <w:rFonts w:ascii="Wingdings" w:hAnsi="Wingdings" w:hint="default"/>
+      </w:rPr>
+    </w:lvl>
+    <w:lvl w:ilvl="3" w:tplc="0C0A0001" w:tentative="1">
+      <w:start w:val="1"/>
+      <w:numFmt w:val="bullet"/>
+      <w:lvlText w:val=""/>
+      <w:lvlJc w:val="left"/>
+      <w:pPr>
+        <w:ind w:left="2880" w:hanging="360"/>
+      </w:pPr>
+      <w:rPr>
+        <w:rFonts w:ascii="Symbol" w:hAnsi="Symbol" w:hint="default"/>
+      </w:rPr>
+    </w:lvl>
+    <w:lvl w:ilvl="4" w:tplc="0C0A0003" w:tentative="1">
+      <w:start w:val="1"/>
+      <w:numFmt w:val="bullet"/>
+      <w:lvlText w:val="o"/>
+      <w:lvlJc w:val="left"/>
+      <w:pPr>
+        <w:ind w:left="3600" w:hanging="360"/>
+      </w:pPr>
+      <w:rPr>
+        <w:rFonts w:ascii="Courier New" w:hAnsi="Courier New" w:cs="Courier New" w:hint="default"/>
+      </w:rPr>
+    </w:lvl>
+    <w:lvl w:ilvl="5" w:tplc="0C0A0005" w:tentative="1">
+      <w:start w:val="1"/>
+      <w:numFmt w:val="bullet"/>
+      <w:lvlText w:val=""/>
+      <w:lvlJc w:val="left"/>
+      <w:pPr>
+        <w:ind w:left="4320" w:hanging="360"/>
+      </w:pPr>
+      <w:rPr>
+        <w:rFonts w:ascii="Wingdings" w:hAnsi="Wingdings" w:hint="default"/>
+      </w:rPr>
+    </w:lvl>
+    <w:lvl w:ilvl="6" w:tplc="0C0A0001" w:tentative="1">
+      <w:start w:val="1"/>
+      <w:numFmt w:val="bullet"/>
+      <w:lvlText w:val=""/>
+      <w:lvlJc w:val="left"/>
+      <w:pPr>
+        <w:ind w:left="5040" w:hanging="360"/>
+      </w:pPr>
+      <w:rPr>
+        <w:rFonts w:ascii="Symbol" w:hAnsi="Symbol" w:hint="default"/>
+      </w:rPr>
+    </w:lvl>
+    <w:lvl w:ilvl="7" w:tplc="0C0A0003" w:tentative="1">
+      <w:start w:val="1"/>
+      <w:numFmt w:val="bullet"/>
+      <w:lvlText w:val="o"/>
+      <w:lvlJc w:val="left"/>
+      <w:pPr>
+        <w:ind w:left="5760" w:hanging="360"/>
+      </w:pPr>
+      <w:rPr>
+        <w:rFonts w:ascii="Courier New" w:hAnsi="Courier New" w:cs="Courier New" w:hint="default"/>
+      </w:rPr>
+    </w:lvl>
+    <w:lvl w:ilvl="8" w:tplc="0C0A0005" w:tentative="1">
+      <w:start w:val="1"/>
+      <w:numFmt w:val="bullet"/>
+      <w:lvlText w:val=""/>
+      <w:lvlJc w:val="left"/>
+      <w:pPr>
+        <w:ind w:left="6480" w:hanging="360"/>
+      </w:pPr>
+      <w:rPr>
+        <w:rFonts w:ascii="Wingdings" w:hAnsi="Wingdings" w:hint="default"/>
+      </w:rPr>
+    </w:lvl>
+  </w:abstractNum>
+  <w:abstractNum w:abstractNumId="9" w15:restartNumberingAfterBreak="0">
     <w:nsid w:val="56ED1600"/>
     <w:multiLevelType w:val="hybridMultilevel"/>
     <w:tmpl w:val="8946E33C"/>
@@ -5120,7 +6445,7 @@
       </w:pPr>
     </w:lvl>
   </w:abstractNum>
-  <w:abstractNum w:abstractNumId="5" w15:restartNumberingAfterBreak="0">
+  <w:abstractNum w:abstractNumId="10" w15:restartNumberingAfterBreak="0">
     <w:nsid w:val="57231364"/>
     <w:multiLevelType w:val="multilevel"/>
     <w:tmpl w:val="1F5C620E"/>
@@ -5218,7 +6543,7 @@
       </w:pPr>
     </w:lvl>
   </w:abstractNum>
-  <w:abstractNum w:abstractNumId="6" w15:restartNumberingAfterBreak="0">
+  <w:abstractNum w:abstractNumId="11" w15:restartNumberingAfterBreak="0">
     <w:nsid w:val="5C3D5890"/>
     <w:multiLevelType w:val="multilevel"/>
     <w:tmpl w:val="84FE910A"/>
@@ -5336,7 +6661,7 @@
       </w:rPr>
     </w:lvl>
   </w:abstractNum>
-  <w:abstractNum w:abstractNumId="7" w15:restartNumberingAfterBreak="0">
+  <w:abstractNum w:abstractNumId="12" w15:restartNumberingAfterBreak="0">
     <w:nsid w:val="6F5A2EC7"/>
     <w:multiLevelType w:val="hybridMultilevel"/>
     <w:tmpl w:val="819CAB9C"/>
@@ -5425,7 +6750,7 @@
       </w:pPr>
     </w:lvl>
   </w:abstractNum>
-  <w:abstractNum w:abstractNumId="8" w15:restartNumberingAfterBreak="0">
+  <w:abstractNum w:abstractNumId="13" w15:restartNumberingAfterBreak="0">
     <w:nsid w:val="75A87C4C"/>
     <w:multiLevelType w:val="hybridMultilevel"/>
     <w:tmpl w:val="DC4CDFAA"/>
@@ -5543,31 +6868,46 @@
     </w:lvl>
   </w:abstractNum>
   <w:num w:numId="1">
+    <w:abstractNumId w:val="9"/>
+  </w:num>
+  <w:num w:numId="2">
+    <w:abstractNumId w:val="5"/>
+  </w:num>
+  <w:num w:numId="3">
+    <w:abstractNumId w:val="6"/>
+  </w:num>
+  <w:num w:numId="4">
+    <w:abstractNumId w:val="13"/>
+  </w:num>
+  <w:num w:numId="5">
+    <w:abstractNumId w:val="11"/>
+  </w:num>
+  <w:num w:numId="6">
+    <w:abstractNumId w:val="12"/>
+  </w:num>
+  <w:num w:numId="7">
+    <w:abstractNumId w:val="10"/>
+  </w:num>
+  <w:num w:numId="8">
+    <w:abstractNumId w:val="7"/>
+  </w:num>
+  <w:num w:numId="9">
+    <w:abstractNumId w:val="1"/>
+  </w:num>
+  <w:num w:numId="10">
+    <w:abstractNumId w:val="2"/>
+  </w:num>
+  <w:num w:numId="11">
     <w:abstractNumId w:val="4"/>
   </w:num>
-  <w:num w:numId="2">
-    <w:abstractNumId w:val="1"/>
+  <w:num w:numId="12">
+    <w:abstractNumId w:val="0"/>
   </w:num>
-  <w:num w:numId="3">
-    <w:abstractNumId w:val="2"/>
-  </w:num>
-  <w:num w:numId="4">
-    <w:abstractNumId w:val="8"/>
-  </w:num>
-  <w:num w:numId="5">
-    <w:abstractNumId w:val="6"/>
-  </w:num>
-  <w:num w:numId="6">
-    <w:abstractNumId w:val="7"/>
-  </w:num>
-  <w:num w:numId="7">
-    <w:abstractNumId w:val="5"/>
-  </w:num>
-  <w:num w:numId="8">
+  <w:num w:numId="13">
     <w:abstractNumId w:val="3"/>
   </w:num>
-  <w:num w:numId="9">
-    <w:abstractNumId w:val="0"/>
+  <w:num w:numId="14">
+    <w:abstractNumId w:val="8"/>
   </w:num>
 </w:numbering>
 </file>
@@ -6940,6 +8280,29 @@
       <w:lang w:eastAsia="es-ES"/>
     </w:rPr>
   </w:style>
+  <w:style w:type="paragraph" w:styleId="Prrafodelista">
+    <w:name w:val="List Paragraph"/>
+    <w:basedOn w:val="Normal"/>
+    <w:uiPriority w:val="34"/>
+    <w:qFormat/>
+    <w:rsid w:val="00890BEC"/>
+    <w:pPr>
+      <w:ind w:left="720"/>
+      <w:contextualSpacing/>
+    </w:pPr>
+  </w:style>
+  <w:style w:type="character" w:styleId="Mencinsinresolver">
+    <w:name w:val="Unresolved Mention"/>
+    <w:basedOn w:val="Fuentedeprrafopredeter"/>
+    <w:uiPriority w:val="99"/>
+    <w:semiHidden/>
+    <w:unhideWhenUsed/>
+    <w:rsid w:val="00713040"/>
+    <w:rPr>
+      <w:color w:val="605E5C"/>
+      <w:shd w:val="clear" w:color="auto" w:fill="E1DFDD"/>
+    </w:rPr>
+  </w:style>
 </w:styles>
 </file>
 
@@ -7227,7 +8590,7 @@
 </file>
 
 <file path=customXml/item1.xml><?xml version="1.0" encoding="utf-8"?>
-<b:Sources xmlns:b="http://schemas.openxmlformats.org/officeDocument/2006/bibliography" xmlns="http://schemas.openxmlformats.org/officeDocument/2006/bibliography" SelectedStyle="\ISO690Nmerical.XSL" StyleName="ISO 690 - Numerical Reference">
+<b:Sources xmlns:b="http://schemas.openxmlformats.org/officeDocument/2006/bibliography" xmlns="http://schemas.openxmlformats.org/officeDocument/2006/bibliography" SelectedStyle="\ISO690Nmerical.XSL" StyleName="ISO 690 - Referencia numérica" Version="1987">
   <b:Source>
     <b:Tag>w3c11</b:Tag>
     <b:SourceType>InternetSite</b:SourceType>
@@ -7289,7 +8652,7 @@
 </file>
 
 <file path=customXml/itemProps1.xml><?xml version="1.0" encoding="utf-8"?>
-<ds:datastoreItem xmlns:ds="http://schemas.openxmlformats.org/officeDocument/2006/customXml" ds:itemID="{7F136CF7-1BEE-4D8B-B237-6A8A606CE52F}">
+<ds:datastoreItem xmlns:ds="http://schemas.openxmlformats.org/officeDocument/2006/customXml" ds:itemID="{C69C7982-DA09-47E4-891D-336D01CF8C9C}">
   <ds:schemaRefs>
     <ds:schemaRef ds:uri="http://schemas.openxmlformats.org/officeDocument/2006/bibliography"/>
   </ds:schemaRefs>

--- a/Proyecto/Memoria/Memoria TFG.docx
+++ b/Proyecto/Memoria/Memoria TFG.docx
@@ -3594,123 +3594,810 @@
       <w:r>
         <w:t>:</w:t>
       </w:r>
+    </w:p>
+    <w:p>
+      <w:pPr>
+        <w:pStyle w:val="Prrafodelista"/>
+        <w:ind w:firstLine="0"/>
+      </w:pPr>
+    </w:p>
+    <w:p>
+      <w:pPr>
+        <w:pStyle w:val="Prrafodelista"/>
+        <w:ind w:left="1416" w:firstLine="0"/>
+      </w:pPr>
+      <w:r>
+        <w:t>En el caso de la informática, como he comentado anteriormente, el número de operaciones que se pueden realizar al mismo tiempo es limitado. De esto, podemos inferir que hay un máximo en el número de tareas que podemos procesar en una unidad de tiempo. También tenemos que tener en cuenta de que, por cada golpe de reloj del procesador podemos procesar un bit por cada núcleo, lo cual no significa que completemos una cierta tarea, que puede llevar un cierto tiempo.</w:t>
+      </w:r>
+    </w:p>
+    <w:p>
+      <w:pPr>
+        <w:pStyle w:val="Prrafodelista"/>
+        <w:ind w:left="1416" w:firstLine="0"/>
+      </w:pPr>
+      <w:proofErr w:type="gramStart"/>
+      <w:r>
+        <w:t>Y</w:t>
+      </w:r>
+      <w:proofErr w:type="gramEnd"/>
+      <w:r>
+        <w:t xml:space="preserve"> es más, hay tareas que necesitan procesarse de una forma secuencial</w:t>
+      </w:r>
+      <w:r>
+        <w:t xml:space="preserve"> (por ejemplo, para poder tener un dato en memoria que le da una tarea anterior)</w:t>
+      </w:r>
+      <w:r>
+        <w:t xml:space="preserve">, de tal manera que </w:t>
+      </w:r>
+      <w:r>
+        <w:t>pueden tener que esperar a la finalización de otra para poder ejecutarse.</w:t>
+      </w:r>
+    </w:p>
+    <w:p>
+      <w:pPr>
+        <w:pStyle w:val="Prrafodelista"/>
+        <w:ind w:left="1416" w:firstLine="0"/>
+      </w:pPr>
+    </w:p>
+    <w:p>
+      <w:pPr>
+        <w:pStyle w:val="Prrafodelista"/>
+        <w:ind w:left="1416" w:firstLine="0"/>
+      </w:pPr>
+      <w:r>
+        <w:t xml:space="preserve">En psicología, respecto a la mente humana, </w:t>
+      </w:r>
+      <w:r>
+        <w:t xml:space="preserve">hay diferentes tareas que podemos tener que llevar a cabo. Cada una de estas tareas demandan un “procesamiento" variable en nuestra mente, consumiendo una cantidad también variable de recursos. Así, el ser humano tiene la capacidad de ordenar </w:t>
+      </w:r>
+      <w:r>
+        <w:lastRenderedPageBreak/>
+        <w:t>las tareas en “automáticas” y “con esfuerzo”, dependiendo de la cantidad de recursos que consuman.</w:t>
+      </w:r>
+    </w:p>
+    <w:p>
+      <w:pPr>
+        <w:pStyle w:val="Prrafodelista"/>
+        <w:ind w:left="1416" w:firstLine="0"/>
+      </w:pPr>
+      <w:r>
+        <w:t>Además, la mente humana al igual que un procesador de ordenador puede procesar diversas tareas de forma simultánea si no necesitan de otra y consumen pocos recursos, mientras que si esto no es así puede hacerlo secuencialmente.</w:t>
+      </w:r>
+    </w:p>
+    <w:p>
+      <w:pPr>
+        <w:pStyle w:val="Ttulo2"/>
+      </w:pPr>
+      <w:r>
+        <w:t>La Psicología Cognitivo-Conductual</w:t>
+      </w:r>
+    </w:p>
+    <w:p>
+      <w:pPr>
+        <w:spacing w:after="200" w:line="276" w:lineRule="auto"/>
+        <w:ind w:firstLine="0"/>
+      </w:pPr>
+      <w:r>
+        <w:t>La psicología cognitivo-conductual es aquella que junta las bases de la teoría cognitiva de la psicología, y de su anterior vertiente conductual. Nace de 5 hechos primordiales:</w:t>
+      </w:r>
+    </w:p>
+    <w:p>
+      <w:pPr>
+        <w:pStyle w:val="Prrafodelista"/>
+        <w:numPr>
+          <w:ilvl w:val="0"/>
+          <w:numId w:val="15"/>
+        </w:numPr>
+        <w:spacing w:after="200" w:line="276" w:lineRule="auto"/>
+      </w:pPr>
+      <w:r>
+        <w:t>El condicionamiento clásico</w:t>
+      </w:r>
+    </w:p>
+    <w:p>
+      <w:pPr>
+        <w:pStyle w:val="Prrafodelista"/>
+        <w:spacing w:after="200" w:line="276" w:lineRule="auto"/>
+        <w:ind w:firstLine="0"/>
+      </w:pPr>
+    </w:p>
+    <w:p>
+      <w:pPr>
+        <w:pStyle w:val="Prrafodelista"/>
+        <w:spacing w:after="200" w:line="276" w:lineRule="auto"/>
+        <w:ind w:firstLine="0"/>
+      </w:pPr>
+      <w:r>
+        <w:t xml:space="preserve">Investigado por el filósofo ruso </w:t>
+      </w:r>
+      <w:proofErr w:type="spellStart"/>
+      <w:r>
+        <w:t>Ivan</w:t>
+      </w:r>
+      <w:proofErr w:type="spellEnd"/>
+      <w:r>
+        <w:t xml:space="preserve"> </w:t>
+      </w:r>
+      <w:proofErr w:type="spellStart"/>
+      <w:r>
+        <w:t>Pavlov</w:t>
+      </w:r>
+      <w:proofErr w:type="spellEnd"/>
+      <w:r>
+        <w:t xml:space="preserve"> (1849 – 1936), </w:t>
+      </w:r>
+      <w:r>
+        <w:t>se basa en que los individuos pueden relacionarse de una manera predictiva entre los diferentes estímulos que plantea el ambiente.</w:t>
+      </w:r>
+    </w:p>
+    <w:p>
+      <w:pPr>
+        <w:pStyle w:val="Prrafodelista"/>
+        <w:spacing w:after="200" w:line="276" w:lineRule="auto"/>
+        <w:ind w:firstLine="0"/>
+      </w:pPr>
+    </w:p>
+    <w:p>
+      <w:pPr>
+        <w:pStyle w:val="Prrafodelista"/>
+        <w:spacing w:after="200" w:line="276" w:lineRule="auto"/>
+        <w:ind w:firstLine="0"/>
+      </w:pPr>
+      <w:r>
+        <w:t xml:space="preserve">En el experimento de </w:t>
+      </w:r>
+      <w:proofErr w:type="spellStart"/>
+      <w:r>
+        <w:t>Pavlov</w:t>
+      </w:r>
+      <w:proofErr w:type="spellEnd"/>
+      <w:r>
+        <w:t xml:space="preserve">, se sabía que los perros al darles comida generaban una respuesta en forma de salivar. Para conducir el experimento, </w:t>
+      </w:r>
+      <w:proofErr w:type="spellStart"/>
+      <w:r>
+        <w:t>Pavlov</w:t>
+      </w:r>
+      <w:proofErr w:type="spellEnd"/>
+      <w:r>
+        <w:t xml:space="preserve"> empezó a tocar una campana antes de dar comida al perro, de tal manera que el estímulo de la campana acabó haciendo salivar al perro sin llegar a ver la comida, es decir, un estímulo neutro que nada tenía que ver con la comida acabó produciendo la respuesta en el perro.</w:t>
+      </w:r>
+    </w:p>
+    <w:p>
+      <w:pPr>
+        <w:pStyle w:val="Prrafodelista"/>
+        <w:spacing w:after="200" w:line="276" w:lineRule="auto"/>
+        <w:ind w:firstLine="0"/>
+      </w:pPr>
+    </w:p>
+    <w:p>
+      <w:pPr>
+        <w:pStyle w:val="Prrafodelista"/>
+        <w:numPr>
+          <w:ilvl w:val="0"/>
+          <w:numId w:val="15"/>
+        </w:numPr>
+        <w:spacing w:after="200" w:line="276" w:lineRule="auto"/>
+      </w:pPr>
+      <w:r>
+        <w:t>El condicionamiento operante</w:t>
+      </w:r>
+    </w:p>
+    <w:p>
+      <w:pPr>
+        <w:pStyle w:val="Prrafodelista"/>
+        <w:spacing w:after="200" w:line="276" w:lineRule="auto"/>
+        <w:ind w:firstLine="0"/>
+      </w:pPr>
+    </w:p>
+    <w:p>
+      <w:pPr>
+        <w:pStyle w:val="Prrafodelista"/>
+        <w:spacing w:after="200" w:line="276" w:lineRule="auto"/>
+        <w:ind w:firstLine="0"/>
+      </w:pPr>
+      <w:r>
+        <w:t>Investigado por Burrhus Frederick Skinner (1904 – 1990), el condicionamiento operante se basa en el hecho de que las conductas del ser humano se pueden adquirir, se pueden mantener y se pueden extinguir.</w:t>
+      </w:r>
+      <w:r>
+        <w:t xml:space="preserve"> Así, el ser humano asocia comportamientos con consecuencias.</w:t>
+      </w:r>
+    </w:p>
+    <w:p>
+      <w:pPr>
+        <w:pStyle w:val="Prrafodelista"/>
+        <w:spacing w:after="200" w:line="276" w:lineRule="auto"/>
+        <w:ind w:firstLine="0"/>
+      </w:pPr>
+    </w:p>
+    <w:p>
+      <w:pPr>
+        <w:pStyle w:val="Prrafodelista"/>
+        <w:spacing w:after="200" w:line="276" w:lineRule="auto"/>
+        <w:ind w:firstLine="0"/>
+      </w:pPr>
+      <w:r>
+        <w:t xml:space="preserve">Este condicionamiento operante tiene uno de los pilares en la teoría de la economía de fichas, que explicaré más adelante. </w:t>
+      </w:r>
+    </w:p>
+    <w:p>
+      <w:pPr>
+        <w:pStyle w:val="Prrafodelista"/>
+        <w:spacing w:after="200" w:line="276" w:lineRule="auto"/>
+        <w:ind w:firstLine="0"/>
+      </w:pPr>
+    </w:p>
+    <w:p>
+      <w:pPr>
+        <w:pStyle w:val="Prrafodelista"/>
+        <w:numPr>
+          <w:ilvl w:val="0"/>
+          <w:numId w:val="15"/>
+        </w:numPr>
+        <w:spacing w:after="200" w:line="276" w:lineRule="auto"/>
+      </w:pPr>
+      <w:r>
+        <w:t>El aprendizaje social</w:t>
+      </w:r>
+      <w:r>
+        <w:t xml:space="preserve"> u observacional</w:t>
+      </w:r>
+    </w:p>
+    <w:p>
+      <w:pPr>
+        <w:pStyle w:val="Prrafodelista"/>
+        <w:spacing w:after="200" w:line="276" w:lineRule="auto"/>
+        <w:ind w:firstLine="0"/>
+      </w:pPr>
+    </w:p>
+    <w:p>
+      <w:pPr>
+        <w:pStyle w:val="Prrafodelista"/>
+        <w:spacing w:after="200" w:line="276" w:lineRule="auto"/>
+        <w:ind w:firstLine="0"/>
+      </w:pPr>
+      <w:r>
+        <w:t xml:space="preserve">Investigado por un grupo liderado por Albert Bandura (1925 </w:t>
+      </w:r>
+      <w:proofErr w:type="gramStart"/>
+      <w:r>
+        <w:t>- )</w:t>
+      </w:r>
+      <w:proofErr w:type="gramEnd"/>
+      <w:r>
+        <w:t>, la teoría del aprendizaje social conjunta una serie de hipótesis mediante las cuales se afirma que el aprendizaje no solo viene de la experiencia de la propia persona, sino también de la información que puede recibir la persona mediante estímulos auditivos o visuales entre otros.</w:t>
+      </w:r>
+    </w:p>
+    <w:p>
+      <w:pPr>
+        <w:pStyle w:val="Prrafodelista"/>
+        <w:spacing w:after="200" w:line="276" w:lineRule="auto"/>
+        <w:ind w:firstLine="0"/>
+      </w:pPr>
+    </w:p>
+    <w:p>
+      <w:pPr>
+        <w:pStyle w:val="Prrafodelista"/>
+        <w:spacing w:after="200" w:line="276" w:lineRule="auto"/>
+        <w:ind w:firstLine="0"/>
+      </w:pPr>
+      <w:r>
+        <w:t>Se lleva a cabo a través de dos elementos:</w:t>
+      </w:r>
+    </w:p>
+    <w:p>
+      <w:pPr>
+        <w:pStyle w:val="Prrafodelista"/>
+        <w:numPr>
+          <w:ilvl w:val="1"/>
+          <w:numId w:val="14"/>
+        </w:numPr>
+        <w:spacing w:after="200" w:line="276" w:lineRule="auto"/>
+      </w:pPr>
+      <w:r>
+        <w:t>Moldeamiento</w:t>
+      </w:r>
+    </w:p>
+    <w:p>
+      <w:pPr>
+        <w:pStyle w:val="Prrafodelista"/>
+        <w:spacing w:after="200" w:line="276" w:lineRule="auto"/>
+        <w:ind w:left="1440" w:firstLine="0"/>
+      </w:pPr>
+    </w:p>
+    <w:p>
+      <w:pPr>
+        <w:pStyle w:val="Prrafodelista"/>
+        <w:spacing w:after="200" w:line="276" w:lineRule="auto"/>
+        <w:ind w:left="1440" w:firstLine="0"/>
+      </w:pPr>
+      <w:r>
+        <w:lastRenderedPageBreak/>
+        <w:t>Consiste en el proceso de observar e imitar un comportamiento en concreto que hemos visto en otra persona.</w:t>
+      </w:r>
+    </w:p>
+    <w:p>
+      <w:pPr>
+        <w:pStyle w:val="Prrafodelista"/>
+        <w:spacing w:after="200" w:line="276" w:lineRule="auto"/>
+        <w:ind w:left="1440" w:firstLine="0"/>
+      </w:pPr>
+      <w:r>
+        <w:t>Un ejemplo de esto es el niño que ve a su padre ponerse la corbata, y quiere imitarle poniéndose una.</w:t>
+      </w:r>
+    </w:p>
+    <w:p>
+      <w:pPr>
+        <w:pStyle w:val="Prrafodelista"/>
+        <w:spacing w:after="200" w:line="276" w:lineRule="auto"/>
+        <w:ind w:left="1440" w:firstLine="0"/>
+      </w:pPr>
+    </w:p>
+    <w:p>
+      <w:pPr>
+        <w:pStyle w:val="Prrafodelista"/>
+        <w:numPr>
+          <w:ilvl w:val="1"/>
+          <w:numId w:val="14"/>
+        </w:numPr>
+        <w:spacing w:after="200" w:line="276" w:lineRule="auto"/>
+      </w:pPr>
+      <w:r>
+        <w:t>Neuronas Espejo</w:t>
+      </w:r>
+    </w:p>
+    <w:p>
+      <w:pPr>
+        <w:spacing w:after="200" w:line="276" w:lineRule="auto"/>
+        <w:ind w:left="1416" w:firstLine="0"/>
+      </w:pPr>
+      <w:r>
+        <w:t>Las neuronas espejo son un conjunto de neuronas que, cuando se observa a una persona realizando una acción, emiten una serie de descargas eléctricas que impulsan a la persona a repetir la acción.</w:t>
+      </w:r>
+    </w:p>
+    <w:p>
+      <w:pPr>
+        <w:spacing w:after="200" w:line="276" w:lineRule="auto"/>
+        <w:ind w:left="1416" w:firstLine="0"/>
+      </w:pPr>
+      <w:r>
+        <w:t>Un ejemplo de esto se da con los recién nacidos, con los que la acción de sacarles la lengua es imitada por ellos.</w:t>
+      </w:r>
+    </w:p>
+    <w:p>
+      <w:pPr>
+        <w:pStyle w:val="Prrafodelista"/>
+        <w:spacing w:after="200" w:line="276" w:lineRule="auto"/>
+        <w:ind w:firstLine="0"/>
+      </w:pPr>
+    </w:p>
+    <w:p>
+      <w:pPr>
+        <w:pStyle w:val="Prrafodelista"/>
+        <w:numPr>
+          <w:ilvl w:val="0"/>
+          <w:numId w:val="15"/>
+        </w:numPr>
+        <w:spacing w:after="200" w:line="276" w:lineRule="auto"/>
+      </w:pPr>
+      <w:r>
+        <w:t>El trabajo de Beck y Ellis</w:t>
+      </w:r>
+    </w:p>
+    <w:p>
+      <w:pPr>
+        <w:spacing w:after="200" w:line="276" w:lineRule="auto"/>
+        <w:ind w:left="708" w:firstLine="0"/>
+      </w:pPr>
+      <w:r>
+        <w:t xml:space="preserve">Aaron </w:t>
+      </w:r>
+      <w:proofErr w:type="spellStart"/>
+      <w:r>
+        <w:t>Temkin</w:t>
+      </w:r>
+      <w:proofErr w:type="spellEnd"/>
+      <w:r>
+        <w:t xml:space="preserve"> Beck (1921 </w:t>
+      </w:r>
+      <w:proofErr w:type="gramStart"/>
+      <w:r>
+        <w:t>- )</w:t>
+      </w:r>
+      <w:proofErr w:type="gramEnd"/>
+      <w:r>
+        <w:t xml:space="preserve"> y Albert Ellis (1913 – 2007) usaron los 3 principios anteriormente explicados del condicionamiento clásico, condicionamiento operante y aprendizaje social para crear el enfoque cognitivo-conductual de hoy en día.</w:t>
+      </w:r>
+    </w:p>
+    <w:p>
+      <w:pPr>
+        <w:pStyle w:val="Prrafodelista"/>
+        <w:numPr>
+          <w:ilvl w:val="0"/>
+          <w:numId w:val="15"/>
+        </w:numPr>
+        <w:spacing w:after="200" w:line="276" w:lineRule="auto"/>
+      </w:pPr>
+      <w:r>
+        <w:t>La visión incompleta de las dos teorías anteriores</w:t>
+      </w:r>
+    </w:p>
+    <w:p>
+      <w:pPr>
+        <w:spacing w:after="200" w:line="276" w:lineRule="auto"/>
+        <w:ind w:left="708" w:firstLine="0"/>
+      </w:pPr>
+      <w:r>
+        <w:t xml:space="preserve">Tal como hemos visto anteriormente, las dos ramas (cognitiva y conductual) son un puzle incompleto. Repasando, la conductual sería el principio y el final del puzle, obviando el centro, mientras que la conductual sería el núcleo del puzle, sin tener </w:t>
+      </w:r>
+      <w:r>
+        <w:t xml:space="preserve">demasiado </w:t>
+      </w:r>
+      <w:r>
+        <w:t>en cuenta el inicio y el fin. Por ello, la unión de las dos teorías da una visión mucho más completa del individuo y de su comportamiento.</w:t>
+      </w:r>
+    </w:p>
+    <w:p>
+      <w:pPr>
+        <w:spacing w:after="200" w:line="276" w:lineRule="auto"/>
+        <w:ind w:firstLine="0"/>
+      </w:pPr>
+      <w:r>
+        <w:t xml:space="preserve">Uno de los elementos más importantes </w:t>
+      </w:r>
+      <w:r>
+        <w:t xml:space="preserve">que se heredan en la psicología cognitivo-conductual </w:t>
+      </w:r>
+      <w:r>
+        <w:t xml:space="preserve">de la psicología cognitiva es </w:t>
+      </w:r>
+      <w:r>
+        <w:t>el llamado</w:t>
+      </w:r>
+      <w:r>
+        <w:t xml:space="preserve"> “</w:t>
+      </w:r>
+      <w:r>
+        <w:t>aprendizaje por economía</w:t>
+      </w:r>
+      <w:r>
+        <w:t xml:space="preserve"> de fichas”. En nuestra vida, toda acción conlleva una reacción. Por ejemplo, si alguien roba, se le multa para que obtenga un castigo y deje de hacerlo. Si alguien trabaja y es responsable en la empresa, seguirá cobrando y es posible que obtenga un ascenso para premiar su dinámica positiva. Esto es la base de la economía de fichas</w:t>
+      </w:r>
+      <w:r>
+        <w:t>, los llamados “refuerzo” y “castigo”.</w:t>
+      </w:r>
+    </w:p>
+    <w:p>
+      <w:pPr>
+        <w:spacing w:after="200" w:line="276" w:lineRule="auto"/>
+        <w:ind w:firstLine="0"/>
+      </w:pPr>
+      <w:r>
+        <w:t>Así, una persona recibirá un refuerzo cuando tras hacer una acción es premiada por ello. Con esto, la persona tenderá a repetir más la conducta. También, un refuerzo consiste en la evitación de un castigo tras hacer una acción. En este caso, el hecho de no recibir algo desagradable es algo que nos impulsará a repetir esa acción en el futuro.</w:t>
+      </w:r>
+    </w:p>
+    <w:p>
+      <w:pPr>
+        <w:spacing w:after="200" w:line="276" w:lineRule="auto"/>
+        <w:ind w:firstLine="0"/>
+      </w:pPr>
+      <w:r>
+        <w:t>Por la otra parte, una persona recibirá un castigo si tras hacer una acción recibe algo desagradable. Con esto, la persona tenderá a extinguir la existencia de dicha conducta. También, se puede considerar castigo el hecho de que una persona se quede sin algo agradable tras una acción, lo cual también impulsará a no repetir la acción en situaciones futuras.</w:t>
+      </w:r>
+    </w:p>
+    <w:p>
+      <w:pPr>
+        <w:spacing w:after="200" w:line="276" w:lineRule="auto"/>
+        <w:ind w:firstLine="0"/>
+      </w:pPr>
+    </w:p>
+    <w:p>
+      <w:pPr>
+        <w:spacing w:after="200" w:line="276" w:lineRule="auto"/>
+        <w:ind w:firstLine="0"/>
+      </w:pPr>
+      <w:r>
+        <w:lastRenderedPageBreak/>
+        <w:t>Otro elemento muy importante de la psicología cognitivo-conductual, basado en el punto 5 anterior, es la sucesión siguiente:</w:t>
+      </w:r>
+    </w:p>
+    <w:p>
+      <w:pPr>
+        <w:pStyle w:val="Prrafodelista"/>
+        <w:numPr>
+          <w:ilvl w:val="0"/>
+          <w:numId w:val="16"/>
+        </w:numPr>
+        <w:spacing w:after="200" w:line="276" w:lineRule="auto"/>
+      </w:pPr>
+      <w:r>
+        <w:t>Situación</w:t>
+      </w:r>
+    </w:p>
+    <w:p>
+      <w:pPr>
+        <w:pStyle w:val="Prrafodelista"/>
+        <w:numPr>
+          <w:ilvl w:val="0"/>
+          <w:numId w:val="16"/>
+        </w:numPr>
+        <w:spacing w:after="200" w:line="276" w:lineRule="auto"/>
+      </w:pPr>
+      <w:r>
+        <w:t>Pensamiento</w:t>
+      </w:r>
+    </w:p>
+    <w:p>
+      <w:pPr>
+        <w:pStyle w:val="Prrafodelista"/>
+        <w:numPr>
+          <w:ilvl w:val="0"/>
+          <w:numId w:val="16"/>
+        </w:numPr>
+        <w:spacing w:after="200" w:line="276" w:lineRule="auto"/>
+      </w:pPr>
+      <w:r>
+        <w:t>Emoción</w:t>
+      </w:r>
+    </w:p>
+    <w:p>
+      <w:pPr>
+        <w:pStyle w:val="Prrafodelista"/>
+        <w:numPr>
+          <w:ilvl w:val="0"/>
+          <w:numId w:val="16"/>
+        </w:numPr>
+        <w:spacing w:after="200" w:line="276" w:lineRule="auto"/>
+      </w:pPr>
+      <w:r>
+        <w:t>Conducta</w:t>
+      </w:r>
+    </w:p>
+    <w:p>
+      <w:pPr>
+        <w:spacing w:after="200" w:line="276" w:lineRule="auto"/>
+        <w:ind w:firstLine="0"/>
+      </w:pPr>
+      <w:r>
+        <w:t>Esta serie, si nos fijamos, en los puntos 1 y 4 tenemos la vertiente conductual, y en los puntos 2 y 3 la cognitiva.</w:t>
+      </w:r>
+    </w:p>
+    <w:p>
+      <w:pPr>
+        <w:spacing w:after="200" w:line="276" w:lineRule="auto"/>
+        <w:ind w:firstLine="0"/>
+      </w:pPr>
+      <w:r>
+        <w:t>Este esquema es fundamental, ya que todos seguimos esta secuencia a la hora de actuar. Primeramente, nos encontramos en una situación en la vida, pongamos que estamos en un restaurante abarrotado donde no hay aire acondicionado. Lo primero que hacemos es pensar, y un pensamiento posible ante esta situación sería algo como: “Me estoy agobiando, creo que me voy a marear”. En este momento, nuestro cuerpo sufre una serie de emociones, o de reacciones físicas, que en nuestro caso sería un aumento de la cadencia de respiración y un gran agobio. Finalmente, actuamos en consecuencia, lo que se ve en la conducta, como podría ser desarrollar un malestar cada vez que vemos un lugar con mucha gente y evitar entrar a toda costa.</w:t>
+      </w:r>
+    </w:p>
+    <w:p>
+      <w:pPr>
+        <w:spacing w:after="200" w:line="276" w:lineRule="auto"/>
+        <w:ind w:firstLine="0"/>
+      </w:pPr>
+      <w:r>
+        <w:t>El problema de que las personas no controlen esta secuencia es que desarrollarán una serie de pensamientos automáticos (no controlados e instantáneos) a partir de ciertos estímulos, que mayoritariamente irán con una carga emocional, y que es posible que la reacción conductual a estos estímulos sea irracional.</w:t>
+      </w:r>
+    </w:p>
+    <w:p>
+      <w:pPr>
+        <w:pStyle w:val="Ttulo2"/>
+      </w:pPr>
+      <w:r>
+        <w:t>Los Trastornos Psicológicos</w:t>
+      </w:r>
+      <w:r>
+        <w:t xml:space="preserve"> y la Psicopatología</w:t>
+      </w:r>
+    </w:p>
+    <w:p/>
+    <w:p>
+      <w:pPr>
+        <w:pStyle w:val="Ttulo3"/>
+      </w:pPr>
+      <w:r>
+        <w:t xml:space="preserve">Grupos </w:t>
+      </w:r>
+      <w:r>
+        <w:t>de trastornos psicológicos</w:t>
+      </w:r>
+    </w:p>
+    <w:p/>
+    <w:p>
+      <w:pPr>
+        <w:pStyle w:val="Ttulo3"/>
+      </w:pPr>
+      <w:r>
+        <w:t>Grupos de trastornos psicológicos en este trabajo</w:t>
+      </w:r>
+    </w:p>
+    <w:p/>
+    <w:p>
+      <w:pPr>
+        <w:pStyle w:val="Ttulo3"/>
+      </w:pPr>
+      <w:r>
+        <w:t>Distorsiones de la percepción de la realidad</w:t>
+      </w:r>
+      <w:r>
+        <w:t>: Las distorsiones cognitivas</w:t>
+      </w:r>
+    </w:p>
+    <w:p>
+      <w:pPr>
+        <w:ind w:left="424"/>
+      </w:pPr>
+      <w:r>
+        <w:t xml:space="preserve">Las distorsiones de la percepción de la realidad </w:t>
+      </w:r>
+      <w:r>
+        <w:t>son ilusiones mentales que se deben a errores en el procesamiento de la información que le llega al individuo. Son la base de toda la psicopatología ya que la unión de ellas da lugar a cambios emocionales que pueden derivar en un trastorno psicológico.</w:t>
+      </w:r>
+    </w:p>
+    <w:p>
+      <w:pPr>
+        <w:ind w:left="424"/>
+      </w:pPr>
+      <w:r>
+        <w:t xml:space="preserve">Gracias a, entre otros, David D. Burns (1942 </w:t>
+      </w:r>
+      <w:proofErr w:type="gramStart"/>
+      <w:r>
+        <w:t>- )</w:t>
+      </w:r>
+      <w:proofErr w:type="gramEnd"/>
+      <w:r>
+        <w:t xml:space="preserve"> </w:t>
+      </w:r>
+      <w:r>
+        <w:t>hay una serie de distorsiones cognitivas aceptadas dentro de la terapia cognitivo-conductual, y son las siguientes:</w:t>
+      </w:r>
+    </w:p>
+    <w:p>
+      <w:pPr>
+        <w:pStyle w:val="Prrafodelista"/>
+        <w:numPr>
+          <w:ilvl w:val="0"/>
+          <w:numId w:val="17"/>
+        </w:numPr>
+      </w:pPr>
+      <w:r>
+        <w:t>Pensamiento Dicotómico:</w:t>
+      </w:r>
+    </w:p>
+    <w:p>
+      <w:pPr>
+        <w:ind w:left="708" w:firstLine="0"/>
+      </w:pPr>
+      <w:r>
+        <w:lastRenderedPageBreak/>
+        <w:t>El pensamiento dicotómico, también conocido como “Pensamiento Todo o Nada” o “Pensamiento Binario”, consiste en evaluar las cualidades de la propia persona en dos categorías extremas: blanco o negro. Esta distorsión cognitiva constituye la base de lo que denominamos perfeccionismo. Así, cuando una persona cometa un simple error ya se tachará automáticamente de perdedor o fracasado.</w:t>
+      </w:r>
+    </w:p>
+    <w:p>
+      <w:pPr>
+        <w:ind w:left="708" w:firstLine="0"/>
+      </w:pPr>
+      <w:r>
+        <w:t>Esta visión es falsa, ya que aporta una visión de la vida que no es realista, porque muy escasas veces la vida acaba siendo blanca o negra. Así, una persona que intente situar sus experiencias y emociones en categorías absolutas lo único que va a conseguir es estar de una manera constante en depresión, debido a que las percepciones no se ajustarán a la realidad que esa persona anhela con una exactitud total.</w:t>
+      </w:r>
+    </w:p>
+    <w:p>
+      <w:pPr>
+        <w:ind w:left="708" w:firstLine="0"/>
+      </w:pPr>
+    </w:p>
+    <w:p>
+      <w:pPr>
+        <w:pStyle w:val="Prrafodelista"/>
+        <w:numPr>
+          <w:ilvl w:val="0"/>
+          <w:numId w:val="17"/>
+        </w:numPr>
+      </w:pPr>
+      <w:r>
+        <w:t>Generalización Excesiva</w:t>
+      </w:r>
+    </w:p>
+    <w:p>
+      <w:pPr>
+        <w:ind w:left="708" w:firstLine="0"/>
+      </w:pPr>
+      <w:r>
+        <w:t xml:space="preserve">La generalización excesiva consiste en llegar a la conclusión irracional de que algo que le ha ocurrido una vez, o de una manera escasa, volverá a sucederle de nuevo en el futuro. Normalmente, esta distorsión cognitiva se da en el ámbito negativo, de </w:t>
+      </w:r>
+      <w:r>
+        <w:t>t</w:t>
+      </w:r>
+      <w:r>
+        <w:t xml:space="preserve">al manera que las personas que la sufren se sienten constantemente abatidas debido a </w:t>
+      </w:r>
+      <w:r>
+        <w:t>que se piensan que la situación desagradable que han vivido inevitablemente la volverán a vivir.</w:t>
+      </w:r>
+    </w:p>
+    <w:p>
+      <w:pPr>
+        <w:ind w:left="708" w:firstLine="0"/>
+      </w:pPr>
+      <w:r>
+        <w:t>Un ejemplo de generalización excesiva es el aseverar que nunca se tendrá pareja e hijos debido al rechazo de una persona. Esto es un error por dos motivos:</w:t>
+      </w:r>
+    </w:p>
+    <w:p>
+      <w:pPr>
+        <w:pStyle w:val="Prrafodelista"/>
+        <w:numPr>
+          <w:ilvl w:val="1"/>
+          <w:numId w:val="14"/>
+        </w:numPr>
+      </w:pPr>
+      <w:r>
+        <w:t>Todas las personas no tienen el mismo gusto</w:t>
+      </w:r>
+    </w:p>
+    <w:p>
+      <w:pPr>
+        <w:pStyle w:val="Prrafodelista"/>
+        <w:numPr>
+          <w:ilvl w:val="1"/>
+          <w:numId w:val="14"/>
+        </w:numPr>
+      </w:pPr>
+      <w:r>
+        <w:t>Por el simple hecho de que una persona te haya rechazado, no tienen que rechazarte el resto</w:t>
+      </w:r>
+    </w:p>
+    <w:p>
+      <w:pPr>
+        <w:pStyle w:val="Prrafodelista"/>
+        <w:ind w:firstLine="0"/>
+      </w:pPr>
+    </w:p>
+    <w:p>
+      <w:pPr>
+        <w:pStyle w:val="Prrafodelista"/>
+        <w:ind w:firstLine="0"/>
+      </w:pPr>
+    </w:p>
+    <w:p>
+      <w:pPr>
+        <w:pStyle w:val="Prrafodelista"/>
+        <w:numPr>
+          <w:ilvl w:val="0"/>
+          <w:numId w:val="17"/>
+        </w:numPr>
+      </w:pPr>
+      <w:r>
+        <w:t>Filtro Mental</w:t>
+      </w:r>
+    </w:p>
+    <w:p>
+      <w:pPr>
+        <w:ind w:left="436"/>
+      </w:pPr>
+    </w:p>
+    <w:p>
+      <w:pPr>
+        <w:ind w:left="436"/>
+      </w:pPr>
       <w:bookmarkStart w:id="0" w:name="_GoBack"/>
       <w:bookmarkEnd w:id="0"/>
     </w:p>
     <w:p>
       <w:pPr>
-        <w:pStyle w:val="Prrafodelista"/>
-        <w:ind w:firstLine="0"/>
-      </w:pPr>
-    </w:p>
-    <w:p>
-      <w:pPr>
-        <w:pStyle w:val="Prrafodelista"/>
-        <w:ind w:left="1416" w:firstLine="0"/>
-      </w:pPr>
-      <w:r>
-        <w:t>En el caso de la informática, como he comentado anteriormente, el número de operaciones que se pueden realizar al mismo tiempo es limitado. De esto, podemos inferir que hay un máximo en el número de tareas que podemos procesar en una unidad de tiempo. También tenemos que tener en cuenta de que, por cada golpe de reloj del procesador podemos procesar un bit por cada núcleo, lo cual no significa que completemos una cierta tarea, que puede llevar un cierto tiempo.</w:t>
-      </w:r>
-    </w:p>
-    <w:p>
-      <w:pPr>
-        <w:pStyle w:val="Prrafodelista"/>
-        <w:ind w:left="1416" w:firstLine="0"/>
-      </w:pPr>
-      <w:proofErr w:type="gramStart"/>
-      <w:r>
-        <w:t>Y</w:t>
-      </w:r>
-      <w:proofErr w:type="gramEnd"/>
-      <w:r>
-        <w:t xml:space="preserve"> es más, hay tareas que necesitan procesarse de una forma secuencial</w:t>
-      </w:r>
-      <w:r>
-        <w:t xml:space="preserve"> (por ejemplo, para poder tener un dato en memoria que le da una tarea anterior)</w:t>
-      </w:r>
-      <w:r>
-        <w:t xml:space="preserve">, de tal manera que </w:t>
-      </w:r>
-      <w:r>
-        <w:t>pueden tener que esperar a la finalización de otra para poder ejecutarse.</w:t>
-      </w:r>
-    </w:p>
-    <w:p>
-      <w:pPr>
-        <w:pStyle w:val="Prrafodelista"/>
-        <w:ind w:left="1416" w:firstLine="0"/>
-      </w:pPr>
-    </w:p>
-    <w:p>
-      <w:pPr>
-        <w:pStyle w:val="Prrafodelista"/>
-        <w:ind w:left="1416" w:firstLine="0"/>
-      </w:pPr>
-      <w:r>
-        <w:t xml:space="preserve">En psicología, respecto a la mente humana, </w:t>
-      </w:r>
-      <w:r>
-        <w:t xml:space="preserve">hay diferentes tareas que podemos tener que llevar a cabo. Cada una de estas tareas demandan un “procesamiento" variable en nuestra mente, consumiendo una cantidad también variable de recursos. Así, el ser humano tiene la capacidad de ordenar </w:t>
-      </w:r>
-      <w:r>
-        <w:lastRenderedPageBreak/>
-        <w:t>las tareas en “automáticas” y “con esfuerzo”, dependiendo de la cantidad de recursos que consuman.</w:t>
-      </w:r>
-    </w:p>
-    <w:p>
-      <w:pPr>
-        <w:pStyle w:val="Prrafodelista"/>
-        <w:ind w:left="1416" w:firstLine="0"/>
-      </w:pPr>
-      <w:r>
-        <w:t>Además, la mente humana al igual que un procesador de ordenador puede procesar diversas tareas de forma simultánea si no necesitan de otra y consumen pocos recursos, mientras que si esto no es así puede hacerlo secuencialmente.</w:t>
-      </w:r>
-    </w:p>
-    <w:p>
-      <w:pPr>
-        <w:pStyle w:val="Ttulo2"/>
-      </w:pPr>
-      <w:r>
-        <w:t>La Psicología Cognitivo-Conductual</w:t>
-      </w:r>
-    </w:p>
-    <w:p>
-      <w:pPr>
-        <w:pStyle w:val="Codigofuente"/>
-      </w:pPr>
-    </w:p>
-    <w:p>
-      <w:pPr>
-        <w:spacing w:after="200" w:line="276" w:lineRule="auto"/>
-        <w:ind w:firstLine="0"/>
-      </w:pPr>
-    </w:p>
-    <w:p>
-      <w:pPr>
-        <w:pStyle w:val="Ttulo2"/>
-      </w:pPr>
-      <w:r>
-        <w:t>Los Trastornos Psicológicos</w:t>
+        <w:pStyle w:val="Ttulo3"/>
+      </w:pPr>
+      <w:r>
+        <w:t>Distorsiones cognitivas</w:t>
+      </w:r>
+      <w:r>
+        <w:t xml:space="preserve"> en este trabajo</w:t>
       </w:r>
     </w:p>
     <w:p/>
-    <w:p>
-      <w:pPr>
-        <w:pStyle w:val="Ttulo3"/>
-      </w:pPr>
-      <w:r>
-        <w:t>Grupos en este trabajo</w:t>
-      </w:r>
-    </w:p>
     <w:p/>
-    <w:p>
-      <w:pPr>
-        <w:pStyle w:val="Ttulo3"/>
-      </w:pPr>
-      <w:r>
-        <w:t>XXX en este trabajo</w:t>
-      </w:r>
-    </w:p>
     <w:p>
       <w:pPr>
         <w:sectPr>
@@ -4805,7 +5492,13 @@
                 <w:rPr>
                   <w:noProof/>
                 </w:rPr>
-                <w:t xml:space="preserve">1. </w:t>
+                <w:t>1.</w:t>
+              </w:r>
+              <w:r>
+                <w:rPr>
+                  <w:noProof/>
+                </w:rPr>
+                <w:t xml:space="preserve"> </w:t>
               </w:r>
               <w:r>
                 <w:rPr>
@@ -4813,7 +5506,100 @@
                   <w:bCs/>
                   <w:noProof/>
                 </w:rPr>
-                <w:t>Apellido1 Apellido2, Nombre y Apellido1 Apellido2, Nombre.</w:t>
+                <w:t>Beriso Gómez-Escalonilla, Á</w:t>
+              </w:r>
+              <w:r>
+                <w:rPr>
+                  <w:b/>
+                  <w:bCs/>
+                  <w:noProof/>
+                </w:rPr>
+                <w:t>.,</w:t>
+              </w:r>
+              <w:r>
+                <w:rPr>
+                  <w:b/>
+                  <w:bCs/>
+                  <w:noProof/>
+                </w:rPr>
+                <w:t xml:space="preserve"> Plans Beriso, B</w:t>
+              </w:r>
+              <w:r>
+                <w:rPr>
+                  <w:b/>
+                  <w:bCs/>
+                  <w:noProof/>
+                </w:rPr>
+                <w:t>.</w:t>
+              </w:r>
+              <w:r>
+                <w:rPr>
+                  <w:b/>
+                  <w:bCs/>
+                  <w:noProof/>
+                </w:rPr>
+                <w:t>, Sánchez-Guerra Roig, M</w:t>
+              </w:r>
+              <w:r>
+                <w:rPr>
+                  <w:b/>
+                  <w:bCs/>
+                  <w:noProof/>
+                </w:rPr>
+                <w:t>.</w:t>
+              </w:r>
+              <w:r>
+                <w:rPr>
+                  <w:b/>
+                  <w:bCs/>
+                  <w:noProof/>
+                </w:rPr>
+                <w:t xml:space="preserve"> y </w:t>
+              </w:r>
+              <w:r>
+                <w:rPr>
+                  <w:b/>
+                  <w:bCs/>
+                  <w:noProof/>
+                </w:rPr>
+                <w:t>Sánchez Peláez, D</w:t>
+              </w:r>
+              <w:r>
+                <w:rPr>
+                  <w:b/>
+                  <w:bCs/>
+                  <w:noProof/>
+                </w:rPr>
+                <w:t>.</w:t>
+              </w:r>
+              <w:r>
+                <w:rPr>
+                  <w:b/>
+                  <w:bCs/>
+                  <w:noProof/>
+                </w:rPr>
+                <w:t xml:space="preserve"> </w:t>
+              </w:r>
+              <w:r>
+                <w:rPr>
+                  <w:bCs/>
+                  <w:noProof/>
+                </w:rPr>
+                <w:t>(</w:t>
+              </w:r>
+              <w:r>
+                <w:rPr>
+                  <w:bCs/>
+                  <w:noProof/>
+                </w:rPr>
+                <w:t>2003)</w:t>
+              </w:r>
+              <w:r>
+                <w:rPr>
+                  <w:bCs/>
+                  <w:noProof/>
+                </w:rPr>
+                <w:t>.</w:t>
               </w:r>
               <w:r>
                 <w:rPr>
@@ -4827,19 +5613,53 @@
                   <w:iCs/>
                   <w:noProof/>
                 </w:rPr>
-                <w:t xml:space="preserve">Título del libro. </w:t>
+                <w:t>Cuaderno de Terapia Cognitivo-Conductual (Una orientación pedagógica e integradora)</w:t>
+              </w:r>
+              <w:r>
+                <w:rPr>
+                  <w:i/>
+                  <w:iCs/>
+                  <w:noProof/>
+                </w:rPr>
+                <w:t xml:space="preserve">. </w:t>
               </w:r>
               <w:r>
                 <w:rPr>
                   <w:noProof/>
                 </w:rPr>
-                <w:t xml:space="preserve">Ciudad </w:t>
+                <w:t>Madrid</w:t>
               </w:r>
               <w:r>
                 <w:rPr>
                   <w:noProof/>
                 </w:rPr>
-                <w:t>: Editorial, 2011.</w:t>
+                <w:t>:</w:t>
+              </w:r>
+              <w:r>
+                <w:rPr>
+                  <w:noProof/>
+                </w:rPr>
+                <w:t xml:space="preserve"> EOS</w:t>
+              </w:r>
+              <w:r>
+                <w:rPr>
+                  <w:noProof/>
+                </w:rPr>
+                <w:t>.</w:t>
+              </w:r>
+            </w:p>
+            <w:p>
+              <w:r>
+                <w:t xml:space="preserve">2. </w:t>
+              </w:r>
+              <w:r>
+                <w:rPr>
+                  <w:b/>
+                </w:rPr>
+                <w:t>Burns, D.</w:t>
+              </w:r>
+              <w:r>
+                <w:t xml:space="preserve"> (1980). Sentirse Bien. Barcelona: Editorial Paidós.</w:t>
               </w:r>
             </w:p>
             <w:p>
@@ -4941,6 +5761,42 @@
                 <w:t>https://psicologiaymente.com/psicologia/conductismo</w:t>
               </w:r>
             </w:p>
+            <w:p>
+              <w:pPr>
+                <w:jc w:val="left"/>
+              </w:pPr>
+              <w:r>
+                <w:t xml:space="preserve">6. </w:t>
+              </w:r>
+              <w:proofErr w:type="spellStart"/>
+              <w:r>
+                <w:t>Slideshare</w:t>
+              </w:r>
+              <w:proofErr w:type="spellEnd"/>
+              <w:r>
+                <w:t xml:space="preserve"> [En Línea] </w:t>
+              </w:r>
+              <w:r>
+                <w:t>https://www.slideshare.net/Arlinzon/enfoque-cognitivo-conductual-historia-de-la-psicologia</w:t>
+              </w:r>
+            </w:p>
+            <w:p>
+              <w:pPr>
+                <w:jc w:val="left"/>
+              </w:pPr>
+              <w:r>
+                <w:t xml:space="preserve">7. Universidad de Alicante [En Línea] </w:t>
+              </w:r>
+              <w:r>
+                <w:t>https://rua.ua.es/dspace/bitstream/10045/3834/29/TEMA%205_PROCESOS%20PSICOL%C3%93GICOS%20BASICOS.pdf</w:t>
+              </w:r>
+            </w:p>
+            <w:p>
+              <w:pPr>
+                <w:ind w:firstLine="0"/>
+                <w:jc w:val="left"/>
+              </w:pPr>
+            </w:p>
             <w:p/>
           </w:sdtContent>
         </w:sdt>
@@ -5701,6 +6557,95 @@
     </w:lvl>
   </w:abstractNum>
   <w:abstractNum w:abstractNumId="2" w15:restartNumberingAfterBreak="0">
+    <w:nsid w:val="08E61F8C"/>
+    <w:multiLevelType w:val="hybridMultilevel"/>
+    <w:tmpl w:val="8A320116"/>
+    <w:lvl w:ilvl="0" w:tplc="0C0A0011">
+      <w:start w:val="1"/>
+      <w:numFmt w:val="decimal"/>
+      <w:lvlText w:val="%1)"/>
+      <w:lvlJc w:val="left"/>
+      <w:pPr>
+        <w:ind w:left="720" w:hanging="360"/>
+      </w:pPr>
+      <w:rPr>
+        <w:rFonts w:hint="default"/>
+      </w:rPr>
+    </w:lvl>
+    <w:lvl w:ilvl="1" w:tplc="0C0A0019" w:tentative="1">
+      <w:start w:val="1"/>
+      <w:numFmt w:val="lowerLetter"/>
+      <w:lvlText w:val="%2."/>
+      <w:lvlJc w:val="left"/>
+      <w:pPr>
+        <w:ind w:left="1440" w:hanging="360"/>
+      </w:pPr>
+    </w:lvl>
+    <w:lvl w:ilvl="2" w:tplc="0C0A001B" w:tentative="1">
+      <w:start w:val="1"/>
+      <w:numFmt w:val="lowerRoman"/>
+      <w:lvlText w:val="%3."/>
+      <w:lvlJc w:val="right"/>
+      <w:pPr>
+        <w:ind w:left="2160" w:hanging="180"/>
+      </w:pPr>
+    </w:lvl>
+    <w:lvl w:ilvl="3" w:tplc="0C0A000F" w:tentative="1">
+      <w:start w:val="1"/>
+      <w:numFmt w:val="decimal"/>
+      <w:lvlText w:val="%4."/>
+      <w:lvlJc w:val="left"/>
+      <w:pPr>
+        <w:ind w:left="2880" w:hanging="360"/>
+      </w:pPr>
+    </w:lvl>
+    <w:lvl w:ilvl="4" w:tplc="0C0A0019" w:tentative="1">
+      <w:start w:val="1"/>
+      <w:numFmt w:val="lowerLetter"/>
+      <w:lvlText w:val="%5."/>
+      <w:lvlJc w:val="left"/>
+      <w:pPr>
+        <w:ind w:left="3600" w:hanging="360"/>
+      </w:pPr>
+    </w:lvl>
+    <w:lvl w:ilvl="5" w:tplc="0C0A001B" w:tentative="1">
+      <w:start w:val="1"/>
+      <w:numFmt w:val="lowerRoman"/>
+      <w:lvlText w:val="%6."/>
+      <w:lvlJc w:val="right"/>
+      <w:pPr>
+        <w:ind w:left="4320" w:hanging="180"/>
+      </w:pPr>
+    </w:lvl>
+    <w:lvl w:ilvl="6" w:tplc="0C0A000F" w:tentative="1">
+      <w:start w:val="1"/>
+      <w:numFmt w:val="decimal"/>
+      <w:lvlText w:val="%7."/>
+      <w:lvlJc w:val="left"/>
+      <w:pPr>
+        <w:ind w:left="5040" w:hanging="360"/>
+      </w:pPr>
+    </w:lvl>
+    <w:lvl w:ilvl="7" w:tplc="0C0A0019" w:tentative="1">
+      <w:start w:val="1"/>
+      <w:numFmt w:val="lowerLetter"/>
+      <w:lvlText w:val="%8."/>
+      <w:lvlJc w:val="left"/>
+      <w:pPr>
+        <w:ind w:left="5760" w:hanging="360"/>
+      </w:pPr>
+    </w:lvl>
+    <w:lvl w:ilvl="8" w:tplc="0C0A001B" w:tentative="1">
+      <w:start w:val="1"/>
+      <w:numFmt w:val="lowerRoman"/>
+      <w:lvlText w:val="%9."/>
+      <w:lvlJc w:val="right"/>
+      <w:pPr>
+        <w:ind w:left="6480" w:hanging="180"/>
+      </w:pPr>
+    </w:lvl>
+  </w:abstractNum>
+  <w:abstractNum w:abstractNumId="3" w15:restartNumberingAfterBreak="0">
     <w:nsid w:val="10E001E3"/>
     <w:multiLevelType w:val="multilevel"/>
     <w:tmpl w:val="0C0A001F"/>
@@ -5786,7 +6731,7 @@
       </w:pPr>
     </w:lvl>
   </w:abstractNum>
-  <w:abstractNum w:abstractNumId="3" w15:restartNumberingAfterBreak="0">
+  <w:abstractNum w:abstractNumId="4" w15:restartNumberingAfterBreak="0">
     <w:nsid w:val="16184E55"/>
     <w:multiLevelType w:val="multilevel"/>
     <w:tmpl w:val="0C0A001F"/>
@@ -5872,7 +6817,7 @@
       </w:pPr>
     </w:lvl>
   </w:abstractNum>
-  <w:abstractNum w:abstractNumId="4" w15:restartNumberingAfterBreak="0">
+  <w:abstractNum w:abstractNumId="5" w15:restartNumberingAfterBreak="0">
     <w:nsid w:val="195E7333"/>
     <w:multiLevelType w:val="multilevel"/>
     <w:tmpl w:val="0C0A001F"/>
@@ -5958,7 +6903,96 @@
       </w:pPr>
     </w:lvl>
   </w:abstractNum>
-  <w:abstractNum w:abstractNumId="5" w15:restartNumberingAfterBreak="0">
+  <w:abstractNum w:abstractNumId="6" w15:restartNumberingAfterBreak="0">
+    <w:nsid w:val="1D7F57E1"/>
+    <w:multiLevelType w:val="hybridMultilevel"/>
+    <w:tmpl w:val="05EA3708"/>
+    <w:lvl w:ilvl="0" w:tplc="D416C6B8">
+      <w:start w:val="1"/>
+      <w:numFmt w:val="decimal"/>
+      <w:lvlText w:val="%1)"/>
+      <w:lvlJc w:val="left"/>
+      <w:pPr>
+        <w:ind w:left="1068" w:hanging="360"/>
+      </w:pPr>
+      <w:rPr>
+        <w:rFonts w:hint="default"/>
+      </w:rPr>
+    </w:lvl>
+    <w:lvl w:ilvl="1" w:tplc="0C0A0019" w:tentative="1">
+      <w:start w:val="1"/>
+      <w:numFmt w:val="lowerLetter"/>
+      <w:lvlText w:val="%2."/>
+      <w:lvlJc w:val="left"/>
+      <w:pPr>
+        <w:ind w:left="1788" w:hanging="360"/>
+      </w:pPr>
+    </w:lvl>
+    <w:lvl w:ilvl="2" w:tplc="0C0A001B" w:tentative="1">
+      <w:start w:val="1"/>
+      <w:numFmt w:val="lowerRoman"/>
+      <w:lvlText w:val="%3."/>
+      <w:lvlJc w:val="right"/>
+      <w:pPr>
+        <w:ind w:left="2508" w:hanging="180"/>
+      </w:pPr>
+    </w:lvl>
+    <w:lvl w:ilvl="3" w:tplc="0C0A000F" w:tentative="1">
+      <w:start w:val="1"/>
+      <w:numFmt w:val="decimal"/>
+      <w:lvlText w:val="%4."/>
+      <w:lvlJc w:val="left"/>
+      <w:pPr>
+        <w:ind w:left="3228" w:hanging="360"/>
+      </w:pPr>
+    </w:lvl>
+    <w:lvl w:ilvl="4" w:tplc="0C0A0019" w:tentative="1">
+      <w:start w:val="1"/>
+      <w:numFmt w:val="lowerLetter"/>
+      <w:lvlText w:val="%5."/>
+      <w:lvlJc w:val="left"/>
+      <w:pPr>
+        <w:ind w:left="3948" w:hanging="360"/>
+      </w:pPr>
+    </w:lvl>
+    <w:lvl w:ilvl="5" w:tplc="0C0A001B" w:tentative="1">
+      <w:start w:val="1"/>
+      <w:numFmt w:val="lowerRoman"/>
+      <w:lvlText w:val="%6."/>
+      <w:lvlJc w:val="right"/>
+      <w:pPr>
+        <w:ind w:left="4668" w:hanging="180"/>
+      </w:pPr>
+    </w:lvl>
+    <w:lvl w:ilvl="6" w:tplc="0C0A000F" w:tentative="1">
+      <w:start w:val="1"/>
+      <w:numFmt w:val="decimal"/>
+      <w:lvlText w:val="%7."/>
+      <w:lvlJc w:val="left"/>
+      <w:pPr>
+        <w:ind w:left="5388" w:hanging="360"/>
+      </w:pPr>
+    </w:lvl>
+    <w:lvl w:ilvl="7" w:tplc="0C0A0019" w:tentative="1">
+      <w:start w:val="1"/>
+      <w:numFmt w:val="lowerLetter"/>
+      <w:lvlText w:val="%8."/>
+      <w:lvlJc w:val="left"/>
+      <w:pPr>
+        <w:ind w:left="6108" w:hanging="360"/>
+      </w:pPr>
+    </w:lvl>
+    <w:lvl w:ilvl="8" w:tplc="0C0A001B" w:tentative="1">
+      <w:start w:val="1"/>
+      <w:numFmt w:val="lowerRoman"/>
+      <w:lvlText w:val="%9."/>
+      <w:lvlJc w:val="right"/>
+      <w:pPr>
+        <w:ind w:left="6828" w:hanging="180"/>
+      </w:pPr>
+    </w:lvl>
+  </w:abstractNum>
+  <w:abstractNum w:abstractNumId="7" w15:restartNumberingAfterBreak="0">
     <w:nsid w:val="387E7C9C"/>
     <w:multiLevelType w:val="hybridMultilevel"/>
     <w:tmpl w:val="818663F2"/>
@@ -6047,7 +7081,7 @@
       </w:pPr>
     </w:lvl>
   </w:abstractNum>
-  <w:abstractNum w:abstractNumId="6" w15:restartNumberingAfterBreak="0">
+  <w:abstractNum w:abstractNumId="8" w15:restartNumberingAfterBreak="0">
     <w:nsid w:val="4194007D"/>
     <w:multiLevelType w:val="hybridMultilevel"/>
     <w:tmpl w:val="0E9A86F0"/>
@@ -6133,7 +7167,7 @@
       </w:pPr>
     </w:lvl>
   </w:abstractNum>
-  <w:abstractNum w:abstractNumId="7" w15:restartNumberingAfterBreak="0">
+  <w:abstractNum w:abstractNumId="9" w15:restartNumberingAfterBreak="0">
     <w:nsid w:val="442C194F"/>
     <w:multiLevelType w:val="multilevel"/>
     <w:tmpl w:val="631A690A"/>
@@ -6246,7 +7280,7 @@
       </w:rPr>
     </w:lvl>
   </w:abstractNum>
-  <w:abstractNum w:abstractNumId="8" w15:restartNumberingAfterBreak="0">
+  <w:abstractNum w:abstractNumId="10" w15:restartNumberingAfterBreak="0">
     <w:nsid w:val="4B105FC5"/>
     <w:multiLevelType w:val="hybridMultilevel"/>
     <w:tmpl w:val="093233D4"/>
@@ -6359,7 +7393,7 @@
       </w:rPr>
     </w:lvl>
   </w:abstractNum>
-  <w:abstractNum w:abstractNumId="9" w15:restartNumberingAfterBreak="0">
+  <w:abstractNum w:abstractNumId="11" w15:restartNumberingAfterBreak="0">
     <w:nsid w:val="56ED1600"/>
     <w:multiLevelType w:val="hybridMultilevel"/>
     <w:tmpl w:val="8946E33C"/>
@@ -6445,7 +7479,7 @@
       </w:pPr>
     </w:lvl>
   </w:abstractNum>
-  <w:abstractNum w:abstractNumId="10" w15:restartNumberingAfterBreak="0">
+  <w:abstractNum w:abstractNumId="12" w15:restartNumberingAfterBreak="0">
     <w:nsid w:val="57231364"/>
     <w:multiLevelType w:val="multilevel"/>
     <w:tmpl w:val="1F5C620E"/>
@@ -6543,7 +7577,7 @@
       </w:pPr>
     </w:lvl>
   </w:abstractNum>
-  <w:abstractNum w:abstractNumId="11" w15:restartNumberingAfterBreak="0">
+  <w:abstractNum w:abstractNumId="13" w15:restartNumberingAfterBreak="0">
     <w:nsid w:val="5C3D5890"/>
     <w:multiLevelType w:val="multilevel"/>
     <w:tmpl w:val="84FE910A"/>
@@ -6661,7 +7695,96 @@
       </w:rPr>
     </w:lvl>
   </w:abstractNum>
-  <w:abstractNum w:abstractNumId="12" w15:restartNumberingAfterBreak="0">
+  <w:abstractNum w:abstractNumId="14" w15:restartNumberingAfterBreak="0">
+    <w:nsid w:val="5FAC05C4"/>
+    <w:multiLevelType w:val="hybridMultilevel"/>
+    <w:tmpl w:val="D3842CAC"/>
+    <w:lvl w:ilvl="0" w:tplc="0C0A0011">
+      <w:start w:val="1"/>
+      <w:numFmt w:val="decimal"/>
+      <w:lvlText w:val="%1)"/>
+      <w:lvlJc w:val="left"/>
+      <w:pPr>
+        <w:ind w:left="720" w:hanging="360"/>
+      </w:pPr>
+      <w:rPr>
+        <w:rFonts w:hint="default"/>
+      </w:rPr>
+    </w:lvl>
+    <w:lvl w:ilvl="1" w:tplc="0C0A0019" w:tentative="1">
+      <w:start w:val="1"/>
+      <w:numFmt w:val="lowerLetter"/>
+      <w:lvlText w:val="%2."/>
+      <w:lvlJc w:val="left"/>
+      <w:pPr>
+        <w:ind w:left="1440" w:hanging="360"/>
+      </w:pPr>
+    </w:lvl>
+    <w:lvl w:ilvl="2" w:tplc="0C0A001B" w:tentative="1">
+      <w:start w:val="1"/>
+      <w:numFmt w:val="lowerRoman"/>
+      <w:lvlText w:val="%3."/>
+      <w:lvlJc w:val="right"/>
+      <w:pPr>
+        <w:ind w:left="2160" w:hanging="180"/>
+      </w:pPr>
+    </w:lvl>
+    <w:lvl w:ilvl="3" w:tplc="0C0A000F" w:tentative="1">
+      <w:start w:val="1"/>
+      <w:numFmt w:val="decimal"/>
+      <w:lvlText w:val="%4."/>
+      <w:lvlJc w:val="left"/>
+      <w:pPr>
+        <w:ind w:left="2880" w:hanging="360"/>
+      </w:pPr>
+    </w:lvl>
+    <w:lvl w:ilvl="4" w:tplc="0C0A0019" w:tentative="1">
+      <w:start w:val="1"/>
+      <w:numFmt w:val="lowerLetter"/>
+      <w:lvlText w:val="%5."/>
+      <w:lvlJc w:val="left"/>
+      <w:pPr>
+        <w:ind w:left="3600" w:hanging="360"/>
+      </w:pPr>
+    </w:lvl>
+    <w:lvl w:ilvl="5" w:tplc="0C0A001B" w:tentative="1">
+      <w:start w:val="1"/>
+      <w:numFmt w:val="lowerRoman"/>
+      <w:lvlText w:val="%6."/>
+      <w:lvlJc w:val="right"/>
+      <w:pPr>
+        <w:ind w:left="4320" w:hanging="180"/>
+      </w:pPr>
+    </w:lvl>
+    <w:lvl w:ilvl="6" w:tplc="0C0A000F" w:tentative="1">
+      <w:start w:val="1"/>
+      <w:numFmt w:val="decimal"/>
+      <w:lvlText w:val="%7."/>
+      <w:lvlJc w:val="left"/>
+      <w:pPr>
+        <w:ind w:left="5040" w:hanging="360"/>
+      </w:pPr>
+    </w:lvl>
+    <w:lvl w:ilvl="7" w:tplc="0C0A0019" w:tentative="1">
+      <w:start w:val="1"/>
+      <w:numFmt w:val="lowerLetter"/>
+      <w:lvlText w:val="%8."/>
+      <w:lvlJc w:val="left"/>
+      <w:pPr>
+        <w:ind w:left="5760" w:hanging="360"/>
+      </w:pPr>
+    </w:lvl>
+    <w:lvl w:ilvl="8" w:tplc="0C0A001B" w:tentative="1">
+      <w:start w:val="1"/>
+      <w:numFmt w:val="lowerRoman"/>
+      <w:lvlText w:val="%9."/>
+      <w:lvlJc w:val="right"/>
+      <w:pPr>
+        <w:ind w:left="6480" w:hanging="180"/>
+      </w:pPr>
+    </w:lvl>
+  </w:abstractNum>
+  <w:abstractNum w:abstractNumId="15" w15:restartNumberingAfterBreak="0">
     <w:nsid w:val="6F5A2EC7"/>
     <w:multiLevelType w:val="hybridMultilevel"/>
     <w:tmpl w:val="819CAB9C"/>
@@ -6750,7 +7873,7 @@
       </w:pPr>
     </w:lvl>
   </w:abstractNum>
-  <w:abstractNum w:abstractNumId="13" w15:restartNumberingAfterBreak="0">
+  <w:abstractNum w:abstractNumId="16" w15:restartNumberingAfterBreak="0">
     <w:nsid w:val="75A87C4C"/>
     <w:multiLevelType w:val="hybridMultilevel"/>
     <w:tmpl w:val="DC4CDFAA"/>
@@ -6868,46 +7991,55 @@
     </w:lvl>
   </w:abstractNum>
   <w:num w:numId="1">
-    <w:abstractNumId w:val="9"/>
+    <w:abstractNumId w:val="11"/>
   </w:num>
   <w:num w:numId="2">
-    <w:abstractNumId w:val="5"/>
+    <w:abstractNumId w:val="7"/>
   </w:num>
   <w:num w:numId="3">
-    <w:abstractNumId w:val="6"/>
+    <w:abstractNumId w:val="8"/>
   </w:num>
   <w:num w:numId="4">
+    <w:abstractNumId w:val="16"/>
+  </w:num>
+  <w:num w:numId="5">
     <w:abstractNumId w:val="13"/>
   </w:num>
-  <w:num w:numId="5">
-    <w:abstractNumId w:val="11"/>
+  <w:num w:numId="6">
+    <w:abstractNumId w:val="15"/>
   </w:num>
-  <w:num w:numId="6">
+  <w:num w:numId="7">
     <w:abstractNumId w:val="12"/>
   </w:num>
-  <w:num w:numId="7">
-    <w:abstractNumId w:val="10"/>
-  </w:num>
   <w:num w:numId="8">
-    <w:abstractNumId w:val="7"/>
+    <w:abstractNumId w:val="9"/>
   </w:num>
   <w:num w:numId="9">
     <w:abstractNumId w:val="1"/>
   </w:num>
   <w:num w:numId="10">
-    <w:abstractNumId w:val="2"/>
+    <w:abstractNumId w:val="3"/>
   </w:num>
   <w:num w:numId="11">
-    <w:abstractNumId w:val="4"/>
+    <w:abstractNumId w:val="5"/>
   </w:num>
   <w:num w:numId="12">
     <w:abstractNumId w:val="0"/>
   </w:num>
   <w:num w:numId="13">
-    <w:abstractNumId w:val="3"/>
+    <w:abstractNumId w:val="4"/>
   </w:num>
   <w:num w:numId="14">
-    <w:abstractNumId w:val="8"/>
+    <w:abstractNumId w:val="10"/>
+  </w:num>
+  <w:num w:numId="15">
+    <w:abstractNumId w:val="14"/>
+  </w:num>
+  <w:num w:numId="16">
+    <w:abstractNumId w:val="2"/>
+  </w:num>
+  <w:num w:numId="17">
+    <w:abstractNumId w:val="6"/>
   </w:num>
 </w:numbering>
 </file>
@@ -8652,7 +9784,7 @@
 </file>
 
 <file path=customXml/itemProps1.xml><?xml version="1.0" encoding="utf-8"?>
-<ds:datastoreItem xmlns:ds="http://schemas.openxmlformats.org/officeDocument/2006/customXml" ds:itemID="{C69C7982-DA09-47E4-891D-336D01CF8C9C}">
+<ds:datastoreItem xmlns:ds="http://schemas.openxmlformats.org/officeDocument/2006/customXml" ds:itemID="{EA41819C-9837-43FF-9223-992453A751CD}">
   <ds:schemaRefs>
     <ds:schemaRef ds:uri="http://schemas.openxmlformats.org/officeDocument/2006/bibliography"/>
   </ds:schemaRefs>

--- a/Proyecto/Memoria/Memoria TFG.docx
+++ b/Proyecto/Memoria/Memoria TFG.docx
@@ -1677,10 +1677,6 @@
       <w:proofErr w:type="spellEnd"/>
     </w:p>
     <w:p>
-      <w:pPr>
-        <w:spacing w:after="200" w:line="276" w:lineRule="auto"/>
-        <w:ind w:firstLine="0"/>
-      </w:pPr>
       <w:r>
         <w:br w:type="page"/>
       </w:r>
@@ -1696,7 +1692,10 @@
           <w:sz w:val="28"/>
         </w:rPr>
         <w:sectPr>
-          <w:footerReference w:type="first" r:id="rId9"/>
+          <w:headerReference w:type="even" r:id="rId9"/>
+          <w:footerReference w:type="even" r:id="rId10"/>
+          <w:headerReference w:type="first" r:id="rId11"/>
+          <w:footerReference w:type="first" r:id="rId12"/>
           <w:type w:val="oddPage"/>
           <w:pgSz w:w="11906" w:h="16838" w:code="9"/>
           <w:pgMar w:top="1701" w:right="1418" w:bottom="1701" w:left="1985" w:header="709" w:footer="709" w:gutter="0"/>
@@ -2444,7 +2443,7 @@
       <w:pPr>
         <w:ind w:firstLine="0"/>
         <w:sectPr>
-          <w:footerReference w:type="default" r:id="rId10"/>
+          <w:footerReference w:type="default" r:id="rId13"/>
           <w:type w:val="oddPage"/>
           <w:pgSz w:w="11906" w:h="16838"/>
           <w:pgMar w:top="1701" w:right="1418" w:bottom="1701" w:left="1985" w:header="709" w:footer="709" w:gutter="0"/>
@@ -2677,7 +2676,7 @@
           <w:lang w:eastAsia="es-ES"/>
         </w:rPr>
         <w:sectPr>
-          <w:footerReference w:type="default" r:id="rId11"/>
+          <w:footerReference w:type="default" r:id="rId14"/>
           <w:type w:val="oddPage"/>
           <w:pgSz w:w="11906" w:h="16838"/>
           <w:pgMar w:top="1701" w:right="1418" w:bottom="1701" w:left="1985" w:header="709" w:footer="709" w:gutter="0"/>
@@ -2817,7 +2816,7 @@
       <w:pPr>
         <w:ind w:firstLine="0"/>
         <w:sectPr>
-          <w:footerReference w:type="default" r:id="rId12"/>
+          <w:footerReference w:type="default" r:id="rId15"/>
           <w:type w:val="oddPage"/>
           <w:pgSz w:w="11906" w:h="16838"/>
           <w:pgMar w:top="1701" w:right="1418" w:bottom="1701" w:left="1985" w:header="709" w:footer="709" w:gutter="0"/>
@@ -2834,14 +2833,10 @@
       <w:pPr>
         <w:pStyle w:val="Ttulo1"/>
       </w:pPr>
+      <w:bookmarkStart w:id="0" w:name="_Hlk21461"/>
       <w:r>
         <w:lastRenderedPageBreak/>
-        <w:t>Capítulo 1: Fundamentos de Psicología</w:t>
-      </w:r>
-    </w:p>
-    <w:p>
-      <w:r>
-        <w:t>La psicología se divide en varias ramas…</w:t>
+        <w:t>Introducción</w:t>
       </w:r>
     </w:p>
     <w:p/>
@@ -2850,1640 +2845,2098 @@
         <w:pStyle w:val="Ttulo2"/>
       </w:pPr>
       <w:r>
-        <w:t>La Psicología Conductista</w:t>
-      </w:r>
-    </w:p>
-    <w:p>
-      <w:pPr>
-        <w:ind w:firstLine="0"/>
-      </w:pPr>
-      <w:r>
-        <w:t>En psicología, la rama del conductismo es aquella que estima que el estudio que debe hacer la psicología debe ser sobre únicamente los comportamientos observables, y los efectos que estos puedan tener sobre estos comportamientos los estímulos que rodean a la persona.</w:t>
-      </w:r>
-    </w:p>
-    <w:p>
-      <w:pPr>
-        <w:ind w:firstLine="0"/>
-      </w:pPr>
-      <w:r>
-        <w:t xml:space="preserve">El </w:t>
-      </w:r>
-      <w:proofErr w:type="spellStart"/>
-      <w:r>
-        <w:t>conductivismo</w:t>
-      </w:r>
-      <w:proofErr w:type="spellEnd"/>
-      <w:r>
-        <w:t xml:space="preserve"> nació de la mano de John Broadus Watson (1878-1958). Watson, en la entrevista que se considera el inicio del </w:t>
-      </w:r>
-      <w:proofErr w:type="spellStart"/>
-      <w:r>
-        <w:t>conductivismo</w:t>
-      </w:r>
-      <w:proofErr w:type="spellEnd"/>
-      <w:r>
-        <w:t xml:space="preserve"> (1913), afirma que la psicología debería de convertirse en una rama totalmente científica, y que para ello lo que debería de hacer es centrarse en el análisis de las conductas totalmente visibles de las personas, en vez de divagar entre estados mentales y la diferencia de conceptos como conciencia o mente.</w:t>
-      </w:r>
-    </w:p>
-    <w:p>
-      <w:pPr>
-        <w:ind w:firstLine="0"/>
-      </w:pPr>
-      <w:r>
-        <w:t>Para Watson, así como para toda la vertiente conductivista, los seres humanos somos “cajas negras” cuyo interior nunca es observable, y cada estímulo que llega es procesado de una manera desconocida, obteniendo finalmente una respuesta por parte de la persona. Watson sostiene que, al ser</w:t>
-      </w:r>
-      <w:r>
-        <w:t xml:space="preserve"> este procesamiento</w:t>
-      </w:r>
-      <w:r>
-        <w:t xml:space="preserve"> inobservable, no debe de ser estudiado ni tenido en cuenta.</w:t>
-      </w:r>
-    </w:p>
-    <w:p>
-      <w:pPr>
-        <w:ind w:firstLine="0"/>
-      </w:pPr>
-      <w:r>
-        <w:t>Esta es una posición muy radical dentro de la psicología, y como no podía ser de otra manera, otros psicólogos conductivistas fueron matizando</w:t>
-      </w:r>
-      <w:r>
-        <w:t xml:space="preserve"> posteriormente</w:t>
-      </w:r>
-      <w:r>
-        <w:t xml:space="preserve"> estas afirmaciones, </w:t>
-      </w:r>
-      <w:r>
-        <w:t>aseverando</w:t>
-      </w:r>
-      <w:r>
-        <w:t xml:space="preserve"> que los procesos que tenían lugar dentro del cuerpo sí tenían una gran importancia, pero que la psicología no tenía que tenerlos en cuenta para poder tener explicaciones sobre la conducta humana. </w:t>
-      </w:r>
-    </w:p>
-    <w:p>
-      <w:pPr>
-        <w:ind w:firstLine="0"/>
-      </w:pPr>
-    </w:p>
-    <w:p>
-      <w:pPr>
-        <w:ind w:firstLine="0"/>
-      </w:pPr>
-      <w:r>
-        <w:t>Uno de los elementos más importantes del conductismo es su oposición al concepto de “enfermedad mental”. Es decir, según las raíces de esta vertiente, no pueden existir conductas patológicas, ya que estas conductas que tiene un ser humano siempre han de valorarse respecto a la adecuación de las mismas a un contexto. Así, los conductistas sostienen que las enfermedades deben de ser patologías bien aisladas y definidas.</w:t>
-      </w:r>
-    </w:p>
-    <w:p>
-      <w:pPr>
-        <w:ind w:firstLine="0"/>
-      </w:pPr>
-      <w:r>
-        <w:t>Esto nos lleva a que los psicólogos conductistas se opongan frontalmente al uso de fármacos para poder tratar algunos problemas psicológicos como las fobias.</w:t>
-      </w:r>
-    </w:p>
-    <w:p>
-      <w:pPr>
-        <w:ind w:firstLine="0"/>
-      </w:pPr>
-      <w:r>
-        <w:lastRenderedPageBreak/>
-        <w:t>Algunos de los elementos básicos del conductismo son:</w:t>
-      </w:r>
-    </w:p>
-    <w:p>
-      <w:pPr>
-        <w:pStyle w:val="Prrafodelista"/>
-        <w:numPr>
-          <w:ilvl w:val="0"/>
-          <w:numId w:val="14"/>
-        </w:numPr>
-      </w:pPr>
-      <w:r>
-        <w:t>Estímulo</w:t>
-      </w:r>
-    </w:p>
-    <w:p>
-      <w:pPr>
-        <w:pStyle w:val="Prrafodelista"/>
-        <w:numPr>
-          <w:ilvl w:val="0"/>
-          <w:numId w:val="14"/>
-        </w:numPr>
-      </w:pPr>
-      <w:r>
-        <w:t>Respuesta</w:t>
-      </w:r>
-    </w:p>
-    <w:p>
-      <w:pPr>
-        <w:pStyle w:val="Prrafodelista"/>
-        <w:numPr>
-          <w:ilvl w:val="0"/>
-          <w:numId w:val="14"/>
-        </w:numPr>
-      </w:pPr>
-      <w:r>
-        <w:t>Condicionamiento</w:t>
-      </w:r>
-    </w:p>
-    <w:p>
-      <w:pPr>
-        <w:pStyle w:val="Prrafodelista"/>
-        <w:numPr>
-          <w:ilvl w:val="0"/>
-          <w:numId w:val="14"/>
-        </w:numPr>
-      </w:pPr>
-      <w:r>
-        <w:t>Refuerzo</w:t>
-      </w:r>
-    </w:p>
-    <w:p>
-      <w:pPr>
-        <w:pStyle w:val="Prrafodelista"/>
-        <w:numPr>
-          <w:ilvl w:val="0"/>
-          <w:numId w:val="14"/>
-        </w:numPr>
-      </w:pPr>
-      <w:r>
-        <w:t>Castigo</w:t>
-      </w:r>
-    </w:p>
-    <w:p>
-      <w:pPr>
-        <w:ind w:firstLine="0"/>
-      </w:pPr>
-      <w:r>
-        <w:t>Los explicaré</w:t>
-      </w:r>
-      <w:r>
-        <w:t xml:space="preserve"> brevemente</w:t>
-      </w:r>
-      <w:r>
-        <w:t xml:space="preserve"> a continuación:</w:t>
-      </w:r>
-    </w:p>
-    <w:p>
-      <w:pPr>
-        <w:ind w:firstLine="0"/>
-      </w:pPr>
-      <w:r>
-        <w:t xml:space="preserve">El estímulo es cualquier señal, elemento o mensaje que produce una reacción, conocida como respuesta, en un organismo. En ese momento, al generar la respuesta, automáticamente tenemos un condicionamiento, que consiste en un aprendizaje que se deriva de la asociación entre estímulos y respuestas. </w:t>
-      </w:r>
-    </w:p>
-    <w:p>
-      <w:pPr>
-        <w:ind w:firstLine="0"/>
-      </w:pPr>
-      <w:r>
-        <w:t>Una vez que la respuesta ha sido dada, acorde con nuestro condicionamiento, podemos entrenarnos para obtener diferentes respuestas las próximas veces. Esto lo haremos mediante refuerzos y castigos.</w:t>
-      </w:r>
-    </w:p>
-    <w:p>
-      <w:pPr>
-        <w:ind w:firstLine="0"/>
-      </w:pPr>
-      <w:r>
-        <w:t>Los refuerzos son premios, actitudes, o cualquier elemento que nos invita a seguir manteniendo una cierta conducta al recibir un estímulo.</w:t>
-      </w:r>
-    </w:p>
-    <w:p>
-      <w:pPr>
-        <w:ind w:firstLine="0"/>
-      </w:pPr>
-      <w:r>
-        <w:t>Los castigos son la oposición a los refuerzos. Como su propio nombre indica, consiste en cualquier elemento o acción que nos invita a no seguir manteniendo la respuesta obtenida ante un estímulo.</w:t>
-      </w:r>
-    </w:p>
-    <w:p>
-      <w:pPr>
-        <w:ind w:firstLine="0"/>
-      </w:pPr>
-    </w:p>
-    <w:p>
-      <w:pPr>
-        <w:ind w:firstLine="0"/>
-      </w:pPr>
-      <w:r>
-        <w:t>El conductismo empezó a entrar en declive a partir de los años 50, cuando surgió el cognitivismo y, como ya he comentado, se suavizaron las teorías.</w:t>
-      </w:r>
-    </w:p>
-    <w:p>
-      <w:pPr>
-        <w:ind w:firstLine="0"/>
-      </w:pPr>
-      <w:r>
-        <w:t>El cognitivismo surgió como un modelo puramente teórico, y fue una reacción frontal al análisis de sólo las conductas observables del conductismo, dejando aparte la cognición de las situaciones. Este cambio es conocido como la “revolución cognitiva”.</w:t>
-      </w:r>
-      <w:r>
-        <w:t xml:space="preserve"> Esta revolución, entre otras cosas, surgió por un conjunto de anomalías empíricas en el </w:t>
-      </w:r>
-      <w:proofErr w:type="spellStart"/>
-      <w:r>
-        <w:t>conductivismo</w:t>
-      </w:r>
-      <w:proofErr w:type="spellEnd"/>
-      <w:r>
-        <w:t xml:space="preserve"> que dieron lugar a una gran deceleración en diversas líneas de investigación y desarrollo.</w:t>
-      </w:r>
-    </w:p>
+        <w:t>Presentación y Motivación del Trabajo</w:t>
+      </w:r>
+    </w:p>
+    <w:p/>
     <w:p>
       <w:pPr>
         <w:pStyle w:val="Ttulo2"/>
       </w:pPr>
       <w:r>
-        <w:t>La Psicología Cognitiva</w:t>
-      </w:r>
-    </w:p>
-    <w:p>
-      <w:r>
-        <w:t>La psicología cognitiva es una rama de la psicología, encargada de estudiar, tal como su nombre dice, la cognición. Entendemos como cognición el conjunto de procesos mentales que están implicados en la obtención del conocimiento al ser humano</w:t>
-      </w:r>
-      <w:r>
-        <w:t xml:space="preserve"> y que, por lo tanto, no son observables. Podríamos decir que la psicología cognitiva es esa pieza de la mitad del puzle que le faltaba a la psicología conductual.</w:t>
-      </w:r>
-    </w:p>
-    <w:p>
-      <w:r>
-        <w:t>Como ya he expuesto anteriormente, e</w:t>
-      </w:r>
-      <w:r>
-        <w:t>ntendemos el inicio de la psicología cognitiva en la década de 1950 en Estados Unidos aproximadamente, donde había una serie de teorías del aprendizaje y un sistema de psicología conductista que no acababa de cuadrar a la sociedad</w:t>
-      </w:r>
-      <w:r>
-        <w:t>, y que se quedaba estancado en las experimentaciones.</w:t>
-      </w:r>
-    </w:p>
-    <w:p>
-      <w:r>
-        <w:t xml:space="preserve">Con la psicología cognitiva obtenemos el concepto de “representación mental”, pieza clave de la psicología cognitiva debido a su carácter central y a la posibilidad de poder operar con ellas. Estas representaciones mentales tienen que ser analizadas aparte, pero esto, para los cognitivistas, no es excusa para no tenerlas en cuenta a la hora de analizar el comportamiento </w:t>
-      </w:r>
-      <w:r>
-        <w:lastRenderedPageBreak/>
-        <w:t xml:space="preserve">humano. Además, todo esto coincide con una disminución de la importancia del contexto, sea afectos, cultura o historia, lo que centra aún más en el interior a esta vertiente psicológica. Es importante tener en cuenta que, al contrario que la conductual, la cognitiva no cierra la puerta de inicio a los factores externos, pero sí es verdad que los considera una parte secundaria de la psicología humana. Según esta vertiente, </w:t>
-      </w:r>
-      <w:r>
-        <w:t>la investigación psicológica se facilita enormemente.</w:t>
-      </w:r>
-    </w:p>
-    <w:p>
-      <w:r>
-        <w:t>Para la investigación cognitiva hubo varios avances tecnológicos que facilitaron la supremacía de esta teoría a partir de los años 50:</w:t>
-      </w:r>
-    </w:p>
-    <w:p/>
-    <w:p>
-      <w:pPr>
-        <w:pStyle w:val="Prrafodelista"/>
-        <w:numPr>
-          <w:ilvl w:val="0"/>
-          <w:numId w:val="14"/>
-        </w:numPr>
-      </w:pPr>
-      <w:r>
-        <w:t>Los avances en informática y cálculo:</w:t>
-      </w:r>
-    </w:p>
-    <w:p>
-      <w:pPr>
-        <w:ind w:left="360" w:firstLine="0"/>
-      </w:pPr>
-      <w:r>
-        <w:t>Personas como Alan Turing (1912</w:t>
-      </w:r>
-      <w:r>
-        <w:t xml:space="preserve"> </w:t>
-      </w:r>
-      <w:r>
-        <w:t>-</w:t>
-      </w:r>
-      <w:r>
-        <w:t xml:space="preserve"> </w:t>
-      </w:r>
-      <w:r>
-        <w:t>1954) tuvieron mucho que ver indirectamente con los avances en psicología, porque las máquinas que crearon eran programables. Esto significa que estas máquinas pueden seguir una serie de pasos y finalmente tomar decisiones, tal como los seres humanos. Por ello, para el estudio del pensamiento humano estas máquinas tuvieron una importancia capital.</w:t>
-      </w:r>
-    </w:p>
-    <w:p>
-      <w:pPr>
-        <w:ind w:left="360" w:firstLine="0"/>
-      </w:pPr>
-    </w:p>
-    <w:p>
-      <w:pPr>
-        <w:pStyle w:val="Prrafodelista"/>
-        <w:numPr>
-          <w:ilvl w:val="0"/>
-          <w:numId w:val="14"/>
-        </w:numPr>
-      </w:pPr>
-      <w:r>
-        <w:t>Los avances en cibernética</w:t>
-      </w:r>
-    </w:p>
-    <w:p>
-      <w:pPr>
-        <w:ind w:left="284" w:firstLine="0"/>
-      </w:pPr>
-      <w:r>
-        <w:t>En cibernética, podemos destacar a Norbert Wiener (1894 – 1964), quien construyó servomecanismos. Estos elementos son aparatos que son capaces de mantener un cierto rumbo dependiendo sólo de factores externos.</w:t>
-      </w:r>
-      <w:r>
-        <w:t xml:space="preserve"> Hacían cálculos de variaciones del exterior y, mediante un sistema de retroalimentación, podían calcular internamente los cambios a hacer y ejecutarlos, funcionando de una manera similar a la teoría cognitiva.</w:t>
-      </w:r>
-    </w:p>
-    <w:p/>
-    <w:p>
-      <w:pPr>
-        <w:pStyle w:val="Prrafodelista"/>
-        <w:numPr>
-          <w:ilvl w:val="0"/>
-          <w:numId w:val="14"/>
-        </w:numPr>
-      </w:pPr>
-      <w:r>
-        <w:t>Los avances en la teoría de la información</w:t>
-      </w:r>
-    </w:p>
-    <w:p>
-      <w:pPr>
-        <w:ind w:left="360" w:firstLine="0"/>
-      </w:pPr>
-      <w:r>
-        <w:t>En este ámbito destacó mucho Claude E. Shannon (1916 – 2001), que hizo grandes aportes a este ámbito. Shannon afirmaba que la información no era más que una poda de las diferentes alternativas mediante elecciones, de una forma totalmente separada a los contenidos concretos que la forman.</w:t>
-      </w:r>
-    </w:p>
-    <w:p>
-      <w:pPr>
-        <w:ind w:left="360" w:firstLine="0"/>
-      </w:pPr>
-      <w:r>
-        <w:t>Es interesante que la unidad básica para Shannon es el bit, ya que según su teoría la información se construye a partir de dos alternativas posibles.</w:t>
-      </w:r>
-    </w:p>
-    <w:p/>
-    <w:p>
-      <w:r>
-        <w:t>De esta manera, y tal como he comentado anteriormente, los elementos sobre los que se apoya la psicología cognitiva tienen que ser elementos que estén principalmente en el interior de la persona, y que no sean tangibles ni observables. Por ello, y a la vista de los diferentes experimentos que ayudaron al cognitivismo a seguir adelante, podemos definir dos elementos como base de esta vertiente:</w:t>
-      </w:r>
-    </w:p>
-    <w:p/>
-    <w:p>
-      <w:pPr>
-        <w:pStyle w:val="Prrafodelista"/>
-        <w:numPr>
-          <w:ilvl w:val="0"/>
-          <w:numId w:val="14"/>
-        </w:numPr>
-      </w:pPr>
-      <w:r>
-        <w:t>La representación de la información</w:t>
-      </w:r>
-    </w:p>
-    <w:p>
-      <w:pPr>
-        <w:ind w:left="360" w:firstLine="0"/>
-      </w:pPr>
-      <w:r>
-        <w:t xml:space="preserve">Una definición simple pero acertada de representación es la que nos da Jean </w:t>
-      </w:r>
-      <w:proofErr w:type="spellStart"/>
-      <w:r>
-        <w:t>Matter</w:t>
-      </w:r>
-      <w:proofErr w:type="spellEnd"/>
-      <w:r>
-        <w:t xml:space="preserve"> </w:t>
-      </w:r>
-      <w:proofErr w:type="spellStart"/>
-      <w:r>
-        <w:t>Mandler</w:t>
-      </w:r>
-      <w:proofErr w:type="spellEnd"/>
-      <w:r>
-        <w:t xml:space="preserve"> (1929</w:t>
-      </w:r>
-      <w:r>
-        <w:t xml:space="preserve"> </w:t>
-      </w:r>
-      <w:proofErr w:type="gramStart"/>
-      <w:r>
-        <w:t xml:space="preserve">- </w:t>
-      </w:r>
-      <w:r>
-        <w:t>)</w:t>
-      </w:r>
-      <w:proofErr w:type="gramEnd"/>
-      <w:r>
-        <w:t xml:space="preserve"> afirmando que “la representación es información almacenada por un sistema mental y dispuesta para ser utilizada por ese sistema”. No es una definición aceptada unánimemente, pero es simple y lo suficientemente precisa para usarla durante este trabajo.</w:t>
-      </w:r>
-    </w:p>
-    <w:p>
-      <w:pPr>
-        <w:ind w:left="360" w:firstLine="0"/>
-      </w:pPr>
-      <w:r>
-        <w:lastRenderedPageBreak/>
-        <w:t>Así, según esta autora, representación y conocimiento son dos conceptos realmente unidos entre sí, aunque enfatiza especialmente en que la representación es el formato en el cual se almacena el conocimiento.</w:t>
-      </w:r>
-      <w:r>
-        <w:t xml:space="preserve"> Es importante enfatizar que, al igual que en los ordenadores, para que haya una representación de la información primero hay que procesarla y hacer una serie de transformaciones. Pero, a partir de este punto, lo que puede pasar con la información puede seguir múltiples caminos:</w:t>
-      </w:r>
-    </w:p>
-    <w:p>
-      <w:pPr>
-        <w:pStyle w:val="Prrafodelista"/>
-        <w:numPr>
-          <w:ilvl w:val="1"/>
-          <w:numId w:val="14"/>
-        </w:numPr>
-      </w:pPr>
-      <w:r>
-        <w:t>Puede ser de diferentes tipos: Implícito o explícito, proposiciones o imágenes…</w:t>
-      </w:r>
-    </w:p>
-    <w:p>
-      <w:pPr>
-        <w:pStyle w:val="Prrafodelista"/>
-        <w:numPr>
-          <w:ilvl w:val="1"/>
-          <w:numId w:val="14"/>
-        </w:numPr>
-      </w:pPr>
-      <w:r>
-        <w:t xml:space="preserve">Puede ser de diferente nivel de abstracción: </w:t>
-      </w:r>
-      <w:r>
-        <w:t>La información se puede representar de una manera muy simple y cercana a nuestra percepción visual (como ocurre a la hora de aprender las letras del abecedario), o de una manera muy compleja y elaborada, como ocurriría a la hora de razonar y memorizar las diferentes vías de resolución de un problema.</w:t>
-      </w:r>
-    </w:p>
-    <w:p>
-      <w:pPr>
-        <w:ind w:left="360" w:firstLine="0"/>
-      </w:pPr>
-    </w:p>
-    <w:p>
-      <w:pPr>
-        <w:pStyle w:val="Prrafodelista"/>
-        <w:numPr>
-          <w:ilvl w:val="0"/>
-          <w:numId w:val="14"/>
-        </w:numPr>
-      </w:pPr>
-      <w:r>
-        <w:t>El procesamiento de la información</w:t>
-      </w:r>
-    </w:p>
-    <w:p>
-      <w:r>
-        <w:t>Este pilar de la psicología cognitiva quizás es el más importante, ya que las corrientes de estudio de esta rama llegaron a abordar casi por completo el estudio de la psicología cognitiva.</w:t>
-      </w:r>
-    </w:p>
-    <w:p>
-      <w:r>
-        <w:t xml:space="preserve">En este procesamiento de la información no hay una teoría unificada y aceptada por todos, </w:t>
-      </w:r>
-      <w:r>
-        <w:t xml:space="preserve">ni siquiera por una mayoría, </w:t>
-      </w:r>
-      <w:r>
-        <w:t>tal como puede suceder con otras teorías</w:t>
-      </w:r>
-      <w:r>
-        <w:t>. En cambio, la teoría del procesamiento de la información está conformada por un conjunto de teorías muy diversas. Pero, a pesar de esto, todas estas teorías comparten una base común y unas características generales. Estos elementos comunes son:</w:t>
-      </w:r>
-    </w:p>
-    <w:p>
-      <w:pPr>
-        <w:pStyle w:val="Prrafodelista"/>
-        <w:numPr>
-          <w:ilvl w:val="1"/>
-          <w:numId w:val="14"/>
-        </w:numPr>
-      </w:pPr>
-      <w:r>
-        <w:t>Los fenómenos cognitivos en los seres humanos son bastante parecidos a los fenómenos que regulan el funcionamiento de los ordenadores:</w:t>
-      </w:r>
-    </w:p>
-    <w:p>
-      <w:pPr>
-        <w:ind w:left="1416" w:firstLine="0"/>
-      </w:pPr>
-      <w:r>
-        <w:t>Esto es lo que se ha llamado la “metáfora del ordenador”, e indica que la forma en la que las personas procesan la información es muy similar a la forma en la que un ordenador la procesa. Esto se puede ver en diferentes conceptos, como:</w:t>
-      </w:r>
-    </w:p>
-    <w:p>
-      <w:pPr>
-        <w:pStyle w:val="Prrafodelista"/>
-        <w:numPr>
-          <w:ilvl w:val="2"/>
-          <w:numId w:val="14"/>
-        </w:numPr>
-      </w:pPr>
-      <w:r>
-        <w:t>Ambos tienen que hacer conversiones a un lenguaje que entienden:</w:t>
-      </w:r>
-    </w:p>
-    <w:p>
-      <w:pPr>
-        <w:pStyle w:val="Prrafodelista"/>
-        <w:ind w:left="2160" w:firstLine="0"/>
-      </w:pPr>
-      <w:r>
-        <w:t xml:space="preserve"> En el caso del ser humano, tenemos que configurar las representaciones mentales anteriormente descritas, mientras que en el ordenador se traduce a lenguaje máquina, es decir, lenguaje binario.</w:t>
-      </w:r>
-    </w:p>
-    <w:p>
-      <w:pPr>
-        <w:pStyle w:val="Prrafodelista"/>
-        <w:numPr>
-          <w:ilvl w:val="2"/>
-          <w:numId w:val="14"/>
-        </w:numPr>
-      </w:pPr>
-      <w:r>
-        <w:t xml:space="preserve">Ambos tienen que actuar sobre la información ya trasformada en el paso anterior:  </w:t>
-      </w:r>
-      <w:r>
-        <w:t xml:space="preserve"> </w:t>
-      </w:r>
-    </w:p>
-    <w:p>
-      <w:pPr>
-        <w:pStyle w:val="Prrafodelista"/>
-        <w:ind w:left="2160" w:firstLine="0"/>
-      </w:pPr>
-      <w:r>
-        <w:t>En el caso del ordenador, el procesador ejecuta las acciones que le llegan en lenguaje binario, mientras que en el caso del ser humano la mente ejecuta acciones a partir de estructuras conceptuales en la mente.</w:t>
-      </w:r>
-    </w:p>
-    <w:p>
-      <w:pPr>
-        <w:pStyle w:val="Prrafodelista"/>
-        <w:numPr>
-          <w:ilvl w:val="2"/>
-          <w:numId w:val="14"/>
-        </w:numPr>
-      </w:pPr>
-      <w:r>
-        <w:t>Ambos dan respuestas hacia el exterior a través de elementos que están fabricados para tal uso:</w:t>
-      </w:r>
-    </w:p>
-    <w:p>
-      <w:pPr>
-        <w:pStyle w:val="Prrafodelista"/>
-        <w:ind w:left="2160" w:firstLine="0"/>
-      </w:pPr>
-      <w:r>
-        <w:t>En el caso del ordenador, emite una respuesta a través de los denominados periféricos de salida (pantalla, impresora…) mientras que en el ser humano podemos hacerlo mediante la voz, o el movimiento.</w:t>
-      </w:r>
-    </w:p>
-    <w:p>
-      <w:pPr>
-        <w:pStyle w:val="Prrafodelista"/>
-        <w:ind w:left="2160" w:firstLine="0"/>
-      </w:pPr>
-    </w:p>
-    <w:p>
-      <w:pPr>
-        <w:pStyle w:val="Prrafodelista"/>
-        <w:ind w:left="2160" w:firstLine="0"/>
-      </w:pPr>
-    </w:p>
-    <w:p>
-      <w:pPr>
-        <w:pStyle w:val="Prrafodelista"/>
-        <w:numPr>
-          <w:ilvl w:val="1"/>
-          <w:numId w:val="14"/>
-        </w:numPr>
-      </w:pPr>
-      <w:r>
-        <w:t>Una cantidad ciertamente pequeña de procesos básicos subyace a toda la cognición</w:t>
-      </w:r>
-      <w:r>
-        <w:t>:</w:t>
-      </w:r>
-    </w:p>
-    <w:p>
-      <w:pPr>
-        <w:pStyle w:val="Prrafodelista"/>
-        <w:ind w:left="1440" w:firstLine="0"/>
-      </w:pPr>
-    </w:p>
-    <w:p>
-      <w:pPr>
-        <w:pStyle w:val="Prrafodelista"/>
-        <w:ind w:left="1440" w:firstLine="0"/>
-      </w:pPr>
-      <w:r>
-        <w:lastRenderedPageBreak/>
-        <w:t xml:space="preserve">Podríamos decir que la actividad cognitiva que </w:t>
-      </w:r>
-      <w:r>
-        <w:t>procesa la información entre la llegada del estímulo y la emisión de la respuesta se puede subdividir en elementos más básicos, que pueden ser subdivididos a su vez. Así, podemos simplificar el problema de la cognición a axiomas y componentes fundamentales cognitivos.</w:t>
-      </w:r>
-    </w:p>
-    <w:p>
-      <w:pPr>
-        <w:pStyle w:val="Prrafodelista"/>
-        <w:ind w:left="1440" w:firstLine="0"/>
-      </w:pPr>
-    </w:p>
-    <w:p>
-      <w:pPr>
-        <w:pStyle w:val="Prrafodelista"/>
-        <w:ind w:left="1440" w:firstLine="0"/>
-      </w:pPr>
-      <w:r>
-        <w:t>Esto, en los ordenadores, lo podemos ver en las arquitecturas RISC en los procesadores, donde un conjunto reducido de instrucciones es capaz de hacer todas las funciones de un procesador, ante una arquitectura CISC que tiene más instrucciones.</w:t>
-      </w:r>
-    </w:p>
-    <w:p>
-      <w:pPr>
-        <w:pStyle w:val="Prrafodelista"/>
-        <w:ind w:left="1440" w:firstLine="0"/>
-      </w:pPr>
-    </w:p>
-    <w:p>
-      <w:pPr>
-        <w:pStyle w:val="Prrafodelista"/>
-        <w:ind w:left="1440" w:firstLine="0"/>
-      </w:pPr>
-      <w:r>
-        <w:t>Por parte de la psicología, todavía no se ha llegado a una conclusión y aceptación de cuáles son estos elementos fundamentales de la cognición, pero sí se está de acuerdo en que esta subdivisión a elementos más simples es posible.</w:t>
-      </w:r>
-    </w:p>
-    <w:p>
-      <w:pPr>
-        <w:pStyle w:val="Prrafodelista"/>
-        <w:ind w:left="1440" w:firstLine="0"/>
-      </w:pPr>
-    </w:p>
-    <w:p>
-      <w:pPr>
-        <w:pStyle w:val="Prrafodelista"/>
-        <w:numPr>
-          <w:ilvl w:val="1"/>
-          <w:numId w:val="14"/>
-        </w:numPr>
-      </w:pPr>
-      <w:r>
-        <w:t>Los procesos que son individuales pueden cooperar y ejecutarse de manera organizada:</w:t>
-      </w:r>
-    </w:p>
-    <w:p>
-      <w:pPr>
-        <w:pStyle w:val="Prrafodelista"/>
-        <w:ind w:left="1440" w:firstLine="0"/>
-      </w:pPr>
-    </w:p>
-    <w:p>
-      <w:pPr>
-        <w:pStyle w:val="Prrafodelista"/>
-        <w:ind w:left="1440" w:firstLine="0"/>
-      </w:pPr>
-      <w:r>
-        <w:t>En el caso de la informática, el procesador puede hacer un número de instrucciones muy reducido a la vez (dependiendo principalmente del número de núcleos que tenga). Estas operaciones de poco sirven si no se juntan entre ellas para formar operaciones más complejas, y con ello finalmente formar rutinas y programas de muy alto nivel.</w:t>
-      </w:r>
-    </w:p>
-    <w:p>
-      <w:pPr>
-        <w:pStyle w:val="Prrafodelista"/>
-        <w:ind w:left="1440" w:firstLine="0"/>
-      </w:pPr>
-    </w:p>
-    <w:p>
-      <w:pPr>
-        <w:pStyle w:val="Prrafodelista"/>
-        <w:ind w:left="1440" w:firstLine="0"/>
-      </w:pPr>
-      <w:r>
-        <w:t xml:space="preserve">En psicología pasa igual. La comprensión de elementos fundamentales en la cognición, y la puesta en conjunto de ellos es lo que hace que hace que ejecutemos una determinada acción como humanos. En este caso, las relaciones y el orden en el que percibamos los estímulos </w:t>
-      </w:r>
-      <w:proofErr w:type="gramStart"/>
-      <w:r>
-        <w:t>es</w:t>
-      </w:r>
-      <w:proofErr w:type="gramEnd"/>
-      <w:r>
-        <w:t xml:space="preserve"> vital, ya que hay percepciones más importantes que otras</w:t>
-      </w:r>
-      <w:r>
-        <w:t>, debido a que muchas veces se pueden clasificar de forma jerárquica.</w:t>
-      </w:r>
-    </w:p>
-    <w:p>
-      <w:pPr>
-        <w:pStyle w:val="Prrafodelista"/>
-        <w:ind w:left="1440" w:firstLine="0"/>
-      </w:pPr>
-    </w:p>
-    <w:p>
-      <w:pPr>
-        <w:pStyle w:val="Prrafodelista"/>
-        <w:numPr>
-          <w:ilvl w:val="1"/>
-          <w:numId w:val="14"/>
-        </w:numPr>
-      </w:pPr>
-      <w:r>
-        <w:t>El procesamiento tiene supuestamente limitaciones</w:t>
-      </w:r>
-      <w:r>
-        <w:t>:</w:t>
-      </w:r>
-    </w:p>
-    <w:p>
-      <w:pPr>
-        <w:pStyle w:val="Prrafodelista"/>
-        <w:ind w:firstLine="0"/>
-      </w:pPr>
-    </w:p>
-    <w:p>
-      <w:pPr>
-        <w:pStyle w:val="Prrafodelista"/>
-        <w:ind w:left="1416" w:firstLine="0"/>
-      </w:pPr>
-      <w:r>
-        <w:t>En el caso de la informática, como he comentado anteriormente, el número de operaciones que se pueden realizar al mismo tiempo es limitado. De esto, podemos inferir que hay un máximo en el número de tareas que podemos procesar en una unidad de tiempo. También tenemos que tener en cuenta de que, por cada golpe de reloj del procesador podemos procesar un bit por cada núcleo, lo cual no significa que completemos una cierta tarea, que puede llevar un cierto tiempo.</w:t>
-      </w:r>
-    </w:p>
-    <w:p>
-      <w:pPr>
-        <w:pStyle w:val="Prrafodelista"/>
-        <w:ind w:left="1416" w:firstLine="0"/>
-      </w:pPr>
-      <w:proofErr w:type="gramStart"/>
-      <w:r>
-        <w:t>Y</w:t>
-      </w:r>
-      <w:proofErr w:type="gramEnd"/>
-      <w:r>
-        <w:t xml:space="preserve"> es más, hay tareas que necesitan procesarse de una forma secuencial</w:t>
-      </w:r>
-      <w:r>
-        <w:t xml:space="preserve"> (por ejemplo, para poder tener un dato en memoria que le da una tarea anterior)</w:t>
-      </w:r>
-      <w:r>
-        <w:t xml:space="preserve">, de tal manera que </w:t>
-      </w:r>
-      <w:r>
-        <w:t>pueden tener que esperar a la finalización de otra para poder ejecutarse.</w:t>
-      </w:r>
-    </w:p>
-    <w:p>
-      <w:pPr>
-        <w:pStyle w:val="Prrafodelista"/>
-        <w:ind w:left="1416" w:firstLine="0"/>
-      </w:pPr>
-    </w:p>
-    <w:p>
-      <w:pPr>
-        <w:pStyle w:val="Prrafodelista"/>
-        <w:ind w:left="1416" w:firstLine="0"/>
-      </w:pPr>
-      <w:r>
-        <w:t xml:space="preserve">En psicología, respecto a la mente humana, </w:t>
-      </w:r>
-      <w:r>
-        <w:t xml:space="preserve">hay diferentes tareas que podemos tener que llevar a cabo. Cada una de estas tareas demandan un “procesamiento" variable en nuestra mente, consumiendo una cantidad también variable de recursos. Así, el ser humano tiene la capacidad de ordenar </w:t>
-      </w:r>
-      <w:r>
-        <w:lastRenderedPageBreak/>
-        <w:t>las tareas en “automáticas” y “con esfuerzo”, dependiendo de la cantidad de recursos que consuman.</w:t>
-      </w:r>
-    </w:p>
-    <w:p>
-      <w:pPr>
-        <w:pStyle w:val="Prrafodelista"/>
-        <w:ind w:left="1416" w:firstLine="0"/>
-      </w:pPr>
-      <w:r>
-        <w:t>Además, la mente humana al igual que un procesador de ordenador puede procesar diversas tareas de forma simultánea si no necesitan de otra y consumen pocos recursos, mientras que si esto no es así puede hacerlo secuencialmente.</w:t>
-      </w:r>
-    </w:p>
-    <w:p>
-      <w:pPr>
-        <w:pStyle w:val="Ttulo2"/>
-      </w:pPr>
-      <w:r>
-        <w:t>La Psicología Cognitivo-Conductual</w:t>
-      </w:r>
-    </w:p>
-    <w:p>
-      <w:pPr>
-        <w:spacing w:after="200" w:line="276" w:lineRule="auto"/>
-        <w:ind w:firstLine="0"/>
-      </w:pPr>
-      <w:r>
-        <w:t>La psicología cognitivo-conductual es aquella que junta las bases de la teoría cognitiva de la psicología, y de su anterior vertiente conductual. Nace de 5 hechos primordiales:</w:t>
-      </w:r>
-    </w:p>
-    <w:p>
-      <w:pPr>
-        <w:pStyle w:val="Prrafodelista"/>
-        <w:numPr>
-          <w:ilvl w:val="0"/>
-          <w:numId w:val="15"/>
-        </w:numPr>
-        <w:spacing w:after="200" w:line="276" w:lineRule="auto"/>
-      </w:pPr>
-      <w:r>
-        <w:t>El condicionamiento clásico</w:t>
-      </w:r>
-    </w:p>
-    <w:p>
-      <w:pPr>
-        <w:pStyle w:val="Prrafodelista"/>
-        <w:spacing w:after="200" w:line="276" w:lineRule="auto"/>
-        <w:ind w:firstLine="0"/>
-      </w:pPr>
-    </w:p>
-    <w:p>
-      <w:pPr>
-        <w:pStyle w:val="Prrafodelista"/>
-        <w:spacing w:after="200" w:line="276" w:lineRule="auto"/>
-        <w:ind w:firstLine="0"/>
-      </w:pPr>
-      <w:r>
-        <w:t xml:space="preserve">Investigado por el filósofo ruso </w:t>
-      </w:r>
-      <w:proofErr w:type="spellStart"/>
-      <w:r>
-        <w:t>Ivan</w:t>
-      </w:r>
-      <w:proofErr w:type="spellEnd"/>
-      <w:r>
-        <w:t xml:space="preserve"> </w:t>
-      </w:r>
-      <w:proofErr w:type="spellStart"/>
-      <w:r>
-        <w:t>Pavlov</w:t>
-      </w:r>
-      <w:proofErr w:type="spellEnd"/>
-      <w:r>
-        <w:t xml:space="preserve"> (1849 – 1936), </w:t>
-      </w:r>
-      <w:r>
-        <w:t>se basa en que los individuos pueden relacionarse de una manera predictiva entre los diferentes estímulos que plantea el ambiente.</w:t>
-      </w:r>
-    </w:p>
-    <w:p>
-      <w:pPr>
-        <w:pStyle w:val="Prrafodelista"/>
-        <w:spacing w:after="200" w:line="276" w:lineRule="auto"/>
-        <w:ind w:firstLine="0"/>
-      </w:pPr>
-    </w:p>
-    <w:p>
-      <w:pPr>
-        <w:pStyle w:val="Prrafodelista"/>
-        <w:spacing w:after="200" w:line="276" w:lineRule="auto"/>
-        <w:ind w:firstLine="0"/>
-      </w:pPr>
-      <w:r>
-        <w:t xml:space="preserve">En el experimento de </w:t>
-      </w:r>
-      <w:proofErr w:type="spellStart"/>
-      <w:r>
-        <w:t>Pavlov</w:t>
-      </w:r>
-      <w:proofErr w:type="spellEnd"/>
-      <w:r>
-        <w:t xml:space="preserve">, se sabía que los perros al darles comida generaban una respuesta en forma de salivar. Para conducir el experimento, </w:t>
-      </w:r>
-      <w:proofErr w:type="spellStart"/>
-      <w:r>
-        <w:t>Pavlov</w:t>
-      </w:r>
-      <w:proofErr w:type="spellEnd"/>
-      <w:r>
-        <w:t xml:space="preserve"> empezó a tocar una campana antes de dar comida al perro, de tal manera que el estímulo de la campana acabó haciendo salivar al perro sin llegar a ver la comida, es decir, un estímulo neutro que nada tenía que ver con la comida acabó produciendo la respuesta en el perro.</w:t>
-      </w:r>
-    </w:p>
-    <w:p>
-      <w:pPr>
-        <w:pStyle w:val="Prrafodelista"/>
-        <w:spacing w:after="200" w:line="276" w:lineRule="auto"/>
-        <w:ind w:firstLine="0"/>
-      </w:pPr>
-    </w:p>
-    <w:p>
-      <w:pPr>
-        <w:pStyle w:val="Prrafodelista"/>
-        <w:numPr>
-          <w:ilvl w:val="0"/>
-          <w:numId w:val="15"/>
-        </w:numPr>
-        <w:spacing w:after="200" w:line="276" w:lineRule="auto"/>
-      </w:pPr>
-      <w:r>
-        <w:t>El condicionamiento operante</w:t>
-      </w:r>
-    </w:p>
-    <w:p>
-      <w:pPr>
-        <w:pStyle w:val="Prrafodelista"/>
-        <w:spacing w:after="200" w:line="276" w:lineRule="auto"/>
-        <w:ind w:firstLine="0"/>
-      </w:pPr>
-    </w:p>
-    <w:p>
-      <w:pPr>
-        <w:pStyle w:val="Prrafodelista"/>
-        <w:spacing w:after="200" w:line="276" w:lineRule="auto"/>
-        <w:ind w:firstLine="0"/>
-      </w:pPr>
-      <w:r>
-        <w:t>Investigado por Burrhus Frederick Skinner (1904 – 1990), el condicionamiento operante se basa en el hecho de que las conductas del ser humano se pueden adquirir, se pueden mantener y se pueden extinguir.</w:t>
-      </w:r>
-      <w:r>
-        <w:t xml:space="preserve"> Así, el ser humano asocia comportamientos con consecuencias.</w:t>
-      </w:r>
-    </w:p>
-    <w:p>
-      <w:pPr>
-        <w:pStyle w:val="Prrafodelista"/>
-        <w:spacing w:after="200" w:line="276" w:lineRule="auto"/>
-        <w:ind w:firstLine="0"/>
-      </w:pPr>
-    </w:p>
-    <w:p>
-      <w:pPr>
-        <w:pStyle w:val="Prrafodelista"/>
-        <w:spacing w:after="200" w:line="276" w:lineRule="auto"/>
-        <w:ind w:firstLine="0"/>
-      </w:pPr>
-      <w:r>
-        <w:t xml:space="preserve">Este condicionamiento operante tiene uno de los pilares en la teoría de la economía de fichas, que explicaré más adelante. </w:t>
-      </w:r>
-    </w:p>
-    <w:p>
-      <w:pPr>
-        <w:pStyle w:val="Prrafodelista"/>
-        <w:spacing w:after="200" w:line="276" w:lineRule="auto"/>
-        <w:ind w:firstLine="0"/>
-      </w:pPr>
-    </w:p>
-    <w:p>
-      <w:pPr>
-        <w:pStyle w:val="Prrafodelista"/>
-        <w:numPr>
-          <w:ilvl w:val="0"/>
-          <w:numId w:val="15"/>
-        </w:numPr>
-        <w:spacing w:after="200" w:line="276" w:lineRule="auto"/>
-      </w:pPr>
-      <w:r>
-        <w:t>El aprendizaje social</w:t>
-      </w:r>
-      <w:r>
-        <w:t xml:space="preserve"> u observacional</w:t>
-      </w:r>
-    </w:p>
-    <w:p>
-      <w:pPr>
-        <w:pStyle w:val="Prrafodelista"/>
-        <w:spacing w:after="200" w:line="276" w:lineRule="auto"/>
-        <w:ind w:firstLine="0"/>
-      </w:pPr>
-    </w:p>
-    <w:p>
-      <w:pPr>
-        <w:pStyle w:val="Prrafodelista"/>
-        <w:spacing w:after="200" w:line="276" w:lineRule="auto"/>
-        <w:ind w:firstLine="0"/>
-      </w:pPr>
-      <w:r>
-        <w:t xml:space="preserve">Investigado por un grupo liderado por Albert Bandura (1925 </w:t>
-      </w:r>
-      <w:proofErr w:type="gramStart"/>
-      <w:r>
-        <w:t>- )</w:t>
-      </w:r>
-      <w:proofErr w:type="gramEnd"/>
-      <w:r>
-        <w:t>, la teoría del aprendizaje social conjunta una serie de hipótesis mediante las cuales se afirma que el aprendizaje no solo viene de la experiencia de la propia persona, sino también de la información que puede recibir la persona mediante estímulos auditivos o visuales entre otros.</w:t>
-      </w:r>
-    </w:p>
-    <w:p>
-      <w:pPr>
-        <w:pStyle w:val="Prrafodelista"/>
-        <w:spacing w:after="200" w:line="276" w:lineRule="auto"/>
-        <w:ind w:firstLine="0"/>
-      </w:pPr>
-    </w:p>
-    <w:p>
-      <w:pPr>
-        <w:pStyle w:val="Prrafodelista"/>
-        <w:spacing w:after="200" w:line="276" w:lineRule="auto"/>
-        <w:ind w:firstLine="0"/>
-      </w:pPr>
-      <w:r>
-        <w:t>Se lleva a cabo a través de dos elementos:</w:t>
-      </w:r>
-    </w:p>
-    <w:p>
-      <w:pPr>
-        <w:pStyle w:val="Prrafodelista"/>
-        <w:numPr>
-          <w:ilvl w:val="1"/>
-          <w:numId w:val="14"/>
-        </w:numPr>
-        <w:spacing w:after="200" w:line="276" w:lineRule="auto"/>
-      </w:pPr>
-      <w:r>
-        <w:t>Moldeamiento</w:t>
-      </w:r>
-    </w:p>
-    <w:p>
-      <w:pPr>
-        <w:pStyle w:val="Prrafodelista"/>
-        <w:spacing w:after="200" w:line="276" w:lineRule="auto"/>
-        <w:ind w:left="1440" w:firstLine="0"/>
-      </w:pPr>
-    </w:p>
-    <w:p>
-      <w:pPr>
-        <w:pStyle w:val="Prrafodelista"/>
-        <w:spacing w:after="200" w:line="276" w:lineRule="auto"/>
-        <w:ind w:left="1440" w:firstLine="0"/>
-      </w:pPr>
-      <w:r>
-        <w:lastRenderedPageBreak/>
-        <w:t>Consiste en el proceso de observar e imitar un comportamiento en concreto que hemos visto en otra persona.</w:t>
-      </w:r>
-    </w:p>
-    <w:p>
-      <w:pPr>
-        <w:pStyle w:val="Prrafodelista"/>
-        <w:spacing w:after="200" w:line="276" w:lineRule="auto"/>
-        <w:ind w:left="1440" w:firstLine="0"/>
-      </w:pPr>
-      <w:r>
-        <w:t>Un ejemplo de esto es el niño que ve a su padre ponerse la corbata, y quiere imitarle poniéndose una.</w:t>
-      </w:r>
-    </w:p>
-    <w:p>
-      <w:pPr>
-        <w:pStyle w:val="Prrafodelista"/>
-        <w:spacing w:after="200" w:line="276" w:lineRule="auto"/>
-        <w:ind w:left="1440" w:firstLine="0"/>
-      </w:pPr>
-    </w:p>
-    <w:p>
-      <w:pPr>
-        <w:pStyle w:val="Prrafodelista"/>
-        <w:numPr>
-          <w:ilvl w:val="1"/>
-          <w:numId w:val="14"/>
-        </w:numPr>
-        <w:spacing w:after="200" w:line="276" w:lineRule="auto"/>
-      </w:pPr>
-      <w:r>
-        <w:t>Neuronas Espejo</w:t>
-      </w:r>
-    </w:p>
-    <w:p>
-      <w:pPr>
-        <w:spacing w:after="200" w:line="276" w:lineRule="auto"/>
-        <w:ind w:left="1416" w:firstLine="0"/>
-      </w:pPr>
-      <w:r>
-        <w:t>Las neuronas espejo son un conjunto de neuronas que, cuando se observa a una persona realizando una acción, emiten una serie de descargas eléctricas que impulsan a la persona a repetir la acción.</w:t>
-      </w:r>
-    </w:p>
-    <w:p>
-      <w:pPr>
-        <w:spacing w:after="200" w:line="276" w:lineRule="auto"/>
-        <w:ind w:left="1416" w:firstLine="0"/>
-      </w:pPr>
-      <w:r>
-        <w:t>Un ejemplo de esto se da con los recién nacidos, con los que la acción de sacarles la lengua es imitada por ellos.</w:t>
-      </w:r>
-    </w:p>
-    <w:p>
-      <w:pPr>
-        <w:pStyle w:val="Prrafodelista"/>
-        <w:spacing w:after="200" w:line="276" w:lineRule="auto"/>
-        <w:ind w:firstLine="0"/>
-      </w:pPr>
-    </w:p>
-    <w:p>
-      <w:pPr>
-        <w:pStyle w:val="Prrafodelista"/>
-        <w:numPr>
-          <w:ilvl w:val="0"/>
-          <w:numId w:val="15"/>
-        </w:numPr>
-        <w:spacing w:after="200" w:line="276" w:lineRule="auto"/>
-      </w:pPr>
-      <w:r>
-        <w:t>El trabajo de Beck y Ellis</w:t>
-      </w:r>
-    </w:p>
-    <w:p>
-      <w:pPr>
-        <w:spacing w:after="200" w:line="276" w:lineRule="auto"/>
-        <w:ind w:left="708" w:firstLine="0"/>
-      </w:pPr>
-      <w:r>
-        <w:t xml:space="preserve">Aaron </w:t>
-      </w:r>
-      <w:proofErr w:type="spellStart"/>
-      <w:r>
-        <w:t>Temkin</w:t>
-      </w:r>
-      <w:proofErr w:type="spellEnd"/>
-      <w:r>
-        <w:t xml:space="preserve"> Beck (1921 </w:t>
-      </w:r>
-      <w:proofErr w:type="gramStart"/>
-      <w:r>
-        <w:t>- )</w:t>
-      </w:r>
-      <w:proofErr w:type="gramEnd"/>
-      <w:r>
-        <w:t xml:space="preserve"> y Albert Ellis (1913 – 2007) usaron los 3 principios anteriormente explicados del condicionamiento clásico, condicionamiento operante y aprendizaje social para crear el enfoque cognitivo-conductual de hoy en día.</w:t>
-      </w:r>
-    </w:p>
-    <w:p>
-      <w:pPr>
-        <w:pStyle w:val="Prrafodelista"/>
-        <w:numPr>
-          <w:ilvl w:val="0"/>
-          <w:numId w:val="15"/>
-        </w:numPr>
-        <w:spacing w:after="200" w:line="276" w:lineRule="auto"/>
-      </w:pPr>
-      <w:r>
-        <w:t>La visión incompleta de las dos teorías anteriores</w:t>
-      </w:r>
-    </w:p>
-    <w:p>
-      <w:pPr>
-        <w:spacing w:after="200" w:line="276" w:lineRule="auto"/>
-        <w:ind w:left="708" w:firstLine="0"/>
-      </w:pPr>
-      <w:r>
-        <w:t xml:space="preserve">Tal como hemos visto anteriormente, las dos ramas (cognitiva y conductual) son un puzle incompleto. Repasando, la conductual sería el principio y el final del puzle, obviando el centro, mientras que la conductual sería el núcleo del puzle, sin tener </w:t>
-      </w:r>
-      <w:r>
-        <w:t xml:space="preserve">demasiado </w:t>
-      </w:r>
-      <w:r>
-        <w:t>en cuenta el inicio y el fin. Por ello, la unión de las dos teorías da una visión mucho más completa del individuo y de su comportamiento.</w:t>
-      </w:r>
-    </w:p>
-    <w:p>
-      <w:pPr>
-        <w:spacing w:after="200" w:line="276" w:lineRule="auto"/>
-        <w:ind w:firstLine="0"/>
-      </w:pPr>
-      <w:r>
-        <w:t xml:space="preserve">Uno de los elementos más importantes </w:t>
-      </w:r>
-      <w:r>
-        <w:t xml:space="preserve">que se heredan en la psicología cognitivo-conductual </w:t>
-      </w:r>
-      <w:r>
-        <w:t xml:space="preserve">de la psicología cognitiva es </w:t>
-      </w:r>
-      <w:r>
-        <w:t>el llamado</w:t>
-      </w:r>
-      <w:r>
-        <w:t xml:space="preserve"> “</w:t>
-      </w:r>
-      <w:r>
-        <w:t>aprendizaje por economía</w:t>
-      </w:r>
-      <w:r>
-        <w:t xml:space="preserve"> de fichas”. En nuestra vida, toda acción conlleva una reacción. Por ejemplo, si alguien roba, se le multa para que obtenga un castigo y deje de hacerlo. Si alguien trabaja y es responsable en la empresa, seguirá cobrando y es posible que obtenga un ascenso para premiar su dinámica positiva. Esto es la base de la economía de fichas</w:t>
-      </w:r>
-      <w:r>
-        <w:t>, los llamados “refuerzo” y “castigo”.</w:t>
-      </w:r>
-    </w:p>
-    <w:p>
-      <w:pPr>
-        <w:spacing w:after="200" w:line="276" w:lineRule="auto"/>
-        <w:ind w:firstLine="0"/>
-      </w:pPr>
-      <w:r>
-        <w:t>Así, una persona recibirá un refuerzo cuando tras hacer una acción es premiada por ello. Con esto, la persona tenderá a repetir más la conducta. También, un refuerzo consiste en la evitación de un castigo tras hacer una acción. En este caso, el hecho de no recibir algo desagradable es algo que nos impulsará a repetir esa acción en el futuro.</w:t>
-      </w:r>
-    </w:p>
-    <w:p>
-      <w:pPr>
-        <w:spacing w:after="200" w:line="276" w:lineRule="auto"/>
-        <w:ind w:firstLine="0"/>
-      </w:pPr>
-      <w:r>
-        <w:t>Por la otra parte, una persona recibirá un castigo si tras hacer una acción recibe algo desagradable. Con esto, la persona tenderá a extinguir la existencia de dicha conducta. También, se puede considerar castigo el hecho de que una persona se quede sin algo agradable tras una acción, lo cual también impulsará a no repetir la acción en situaciones futuras.</w:t>
-      </w:r>
-    </w:p>
-    <w:p>
-      <w:pPr>
-        <w:spacing w:after="200" w:line="276" w:lineRule="auto"/>
-        <w:ind w:firstLine="0"/>
-      </w:pPr>
-    </w:p>
-    <w:p>
-      <w:pPr>
-        <w:spacing w:after="200" w:line="276" w:lineRule="auto"/>
-        <w:ind w:firstLine="0"/>
-      </w:pPr>
-      <w:r>
-        <w:lastRenderedPageBreak/>
-        <w:t>Otro elemento muy importante de la psicología cognitivo-conductual, basado en el punto 5 anterior, es la sucesión siguiente:</w:t>
-      </w:r>
-    </w:p>
-    <w:p>
-      <w:pPr>
-        <w:pStyle w:val="Prrafodelista"/>
-        <w:numPr>
-          <w:ilvl w:val="0"/>
-          <w:numId w:val="16"/>
-        </w:numPr>
-        <w:spacing w:after="200" w:line="276" w:lineRule="auto"/>
-      </w:pPr>
-      <w:r>
-        <w:t>Situación</w:t>
-      </w:r>
-    </w:p>
-    <w:p>
-      <w:pPr>
-        <w:pStyle w:val="Prrafodelista"/>
-        <w:numPr>
-          <w:ilvl w:val="0"/>
-          <w:numId w:val="16"/>
-        </w:numPr>
-        <w:spacing w:after="200" w:line="276" w:lineRule="auto"/>
-      </w:pPr>
-      <w:r>
-        <w:t>Pensamiento</w:t>
-      </w:r>
-    </w:p>
-    <w:p>
-      <w:pPr>
-        <w:pStyle w:val="Prrafodelista"/>
-        <w:numPr>
-          <w:ilvl w:val="0"/>
-          <w:numId w:val="16"/>
-        </w:numPr>
-        <w:spacing w:after="200" w:line="276" w:lineRule="auto"/>
-      </w:pPr>
-      <w:r>
-        <w:t>Emoción</w:t>
-      </w:r>
-    </w:p>
-    <w:p>
-      <w:pPr>
-        <w:pStyle w:val="Prrafodelista"/>
-        <w:numPr>
-          <w:ilvl w:val="0"/>
-          <w:numId w:val="16"/>
-        </w:numPr>
-        <w:spacing w:after="200" w:line="276" w:lineRule="auto"/>
-      </w:pPr>
-      <w:r>
-        <w:t>Conducta</w:t>
-      </w:r>
-    </w:p>
-    <w:p>
-      <w:pPr>
-        <w:spacing w:after="200" w:line="276" w:lineRule="auto"/>
-        <w:ind w:firstLine="0"/>
-      </w:pPr>
-      <w:r>
-        <w:t>Esta serie, si nos fijamos, en los puntos 1 y 4 tenemos la vertiente conductual, y en los puntos 2 y 3 la cognitiva.</w:t>
-      </w:r>
-    </w:p>
-    <w:p>
-      <w:pPr>
-        <w:spacing w:after="200" w:line="276" w:lineRule="auto"/>
-        <w:ind w:firstLine="0"/>
-      </w:pPr>
-      <w:r>
-        <w:t>Este esquema es fundamental, ya que todos seguimos esta secuencia a la hora de actuar. Primeramente, nos encontramos en una situación en la vida, pongamos que estamos en un restaurante abarrotado donde no hay aire acondicionado. Lo primero que hacemos es pensar, y un pensamiento posible ante esta situación sería algo como: “Me estoy agobiando, creo que me voy a marear”. En este momento, nuestro cuerpo sufre una serie de emociones, o de reacciones físicas, que en nuestro caso sería un aumento de la cadencia de respiración y un gran agobio. Finalmente, actuamos en consecuencia, lo que se ve en la conducta, como podría ser desarrollar un malestar cada vez que vemos un lugar con mucha gente y evitar entrar a toda costa.</w:t>
-      </w:r>
-    </w:p>
-    <w:p>
-      <w:pPr>
-        <w:spacing w:after="200" w:line="276" w:lineRule="auto"/>
-        <w:ind w:firstLine="0"/>
-      </w:pPr>
-      <w:r>
-        <w:t>El problema de que las personas no controlen esta secuencia es que desarrollarán una serie de pensamientos automáticos (no controlados e instantáneos) a partir de ciertos estímulos, que mayoritariamente irán con una carga emocional, y que es posible que la reacción conductual a estos estímulos sea irracional.</w:t>
-      </w:r>
-    </w:p>
-    <w:p>
-      <w:pPr>
-        <w:pStyle w:val="Ttulo2"/>
-      </w:pPr>
-      <w:r>
-        <w:t>Los Trastornos Psicológicos</w:t>
-      </w:r>
-      <w:r>
-        <w:t xml:space="preserve"> y la Psicopatología</w:t>
-      </w:r>
-    </w:p>
-    <w:p/>
-    <w:p>
-      <w:pPr>
-        <w:pStyle w:val="Ttulo3"/>
-      </w:pPr>
-      <w:r>
-        <w:t xml:space="preserve">Grupos </w:t>
-      </w:r>
-      <w:r>
-        <w:t>de trastornos psicológicos</w:t>
-      </w:r>
-    </w:p>
-    <w:p/>
-    <w:p>
-      <w:pPr>
-        <w:pStyle w:val="Ttulo3"/>
-      </w:pPr>
-      <w:r>
-        <w:t>Grupos de trastornos psicológicos en este trabajo</w:t>
-      </w:r>
-    </w:p>
-    <w:p/>
-    <w:p>
-      <w:pPr>
-        <w:pStyle w:val="Ttulo3"/>
-      </w:pPr>
-      <w:r>
-        <w:t>Distorsiones de la percepción de la realidad</w:t>
-      </w:r>
-      <w:r>
-        <w:t>: Las distorsiones cognitivas</w:t>
-      </w:r>
-    </w:p>
-    <w:p>
-      <w:pPr>
-        <w:ind w:left="424"/>
-      </w:pPr>
-      <w:r>
-        <w:t xml:space="preserve">Las distorsiones de la percepción de la realidad </w:t>
-      </w:r>
-      <w:r>
-        <w:t>son ilusiones mentales que se deben a errores en el procesamiento de la información que le llega al individuo. Son la base de toda la psicopatología ya que la unión de ellas da lugar a cambios emocionales que pueden derivar en un trastorno psicológico.</w:t>
-      </w:r>
-    </w:p>
-    <w:p>
-      <w:pPr>
-        <w:ind w:left="424"/>
-      </w:pPr>
-      <w:r>
-        <w:t xml:space="preserve">Gracias a, entre otros, David D. Burns (1942 </w:t>
-      </w:r>
-      <w:proofErr w:type="gramStart"/>
-      <w:r>
-        <w:t>- )</w:t>
-      </w:r>
-      <w:proofErr w:type="gramEnd"/>
-      <w:r>
-        <w:t xml:space="preserve"> </w:t>
-      </w:r>
-      <w:r>
-        <w:t>hay una serie de distorsiones cognitivas aceptadas dentro de la terapia cognitivo-conductual, y son las siguientes:</w:t>
-      </w:r>
-    </w:p>
-    <w:p>
-      <w:pPr>
-        <w:pStyle w:val="Prrafodelista"/>
-        <w:numPr>
-          <w:ilvl w:val="0"/>
-          <w:numId w:val="17"/>
-        </w:numPr>
-      </w:pPr>
-      <w:r>
-        <w:t>Pensamiento Dicotómico:</w:t>
-      </w:r>
-    </w:p>
-    <w:p>
-      <w:pPr>
-        <w:ind w:left="708" w:firstLine="0"/>
-      </w:pPr>
-      <w:r>
-        <w:lastRenderedPageBreak/>
-        <w:t>El pensamiento dicotómico, también conocido como “Pensamiento Todo o Nada” o “Pensamiento Binario”, consiste en evaluar las cualidades de la propia persona en dos categorías extremas: blanco o negro. Esta distorsión cognitiva constituye la base de lo que denominamos perfeccionismo. Así, cuando una persona cometa un simple error ya se tachará automáticamente de perdedor o fracasado.</w:t>
-      </w:r>
-    </w:p>
-    <w:p>
-      <w:pPr>
-        <w:ind w:left="708" w:firstLine="0"/>
-      </w:pPr>
-      <w:r>
-        <w:t>Esta visión es falsa, ya que aporta una visión de la vida que no es realista, porque muy escasas veces la vida acaba siendo blanca o negra. Así, una persona que intente situar sus experiencias y emociones en categorías absolutas lo único que va a conseguir es estar de una manera constante en depresión, debido a que las percepciones no se ajustarán a la realidad que esa persona anhela con una exactitud total.</w:t>
-      </w:r>
-    </w:p>
-    <w:p>
-      <w:pPr>
-        <w:ind w:left="708" w:firstLine="0"/>
-      </w:pPr>
-    </w:p>
-    <w:p>
-      <w:pPr>
-        <w:pStyle w:val="Prrafodelista"/>
-        <w:numPr>
-          <w:ilvl w:val="0"/>
-          <w:numId w:val="17"/>
-        </w:numPr>
-      </w:pPr>
-      <w:r>
-        <w:t>Generalización Excesiva</w:t>
-      </w:r>
-    </w:p>
-    <w:p>
-      <w:pPr>
-        <w:ind w:left="708" w:firstLine="0"/>
-      </w:pPr>
-      <w:r>
-        <w:t xml:space="preserve">La generalización excesiva consiste en llegar a la conclusión irracional de que algo que le ha ocurrido una vez, o de una manera escasa, volverá a sucederle de nuevo en el futuro. Normalmente, esta distorsión cognitiva se da en el ámbito negativo, de </w:t>
-      </w:r>
-      <w:r>
-        <w:t>t</w:t>
-      </w:r>
-      <w:r>
-        <w:t xml:space="preserve">al manera que las personas que la sufren se sienten constantemente abatidas debido a </w:t>
-      </w:r>
-      <w:r>
-        <w:t>que se piensan que la situación desagradable que han vivido inevitablemente la volverán a vivir.</w:t>
-      </w:r>
-    </w:p>
-    <w:p>
-      <w:pPr>
-        <w:ind w:left="708" w:firstLine="0"/>
-      </w:pPr>
-      <w:r>
-        <w:t>Un ejemplo de generalización excesiva es el aseverar que nunca se tendrá pareja e hijos debido al rechazo de una persona. Esto es un error por dos motivos:</w:t>
-      </w:r>
-    </w:p>
-    <w:p>
-      <w:pPr>
-        <w:pStyle w:val="Prrafodelista"/>
-        <w:numPr>
-          <w:ilvl w:val="1"/>
-          <w:numId w:val="14"/>
-        </w:numPr>
-      </w:pPr>
-      <w:r>
-        <w:t>Todas las personas no tienen el mismo gusto</w:t>
-      </w:r>
-    </w:p>
-    <w:p>
-      <w:pPr>
-        <w:pStyle w:val="Prrafodelista"/>
-        <w:numPr>
-          <w:ilvl w:val="1"/>
-          <w:numId w:val="14"/>
-        </w:numPr>
-      </w:pPr>
-      <w:r>
-        <w:t>Por el simple hecho de que una persona te haya rechazado, no tienen que rechazarte el resto</w:t>
-      </w:r>
-    </w:p>
-    <w:p>
-      <w:pPr>
-        <w:pStyle w:val="Prrafodelista"/>
-        <w:ind w:firstLine="0"/>
-      </w:pPr>
-    </w:p>
-    <w:p>
-      <w:pPr>
-        <w:pStyle w:val="Prrafodelista"/>
-        <w:ind w:firstLine="0"/>
-      </w:pPr>
-    </w:p>
-    <w:p>
-      <w:pPr>
-        <w:pStyle w:val="Prrafodelista"/>
-        <w:numPr>
-          <w:ilvl w:val="0"/>
-          <w:numId w:val="17"/>
-        </w:numPr>
-      </w:pPr>
-      <w:r>
-        <w:t>Filtro Mental</w:t>
-      </w:r>
-    </w:p>
-    <w:p>
-      <w:pPr>
-        <w:ind w:left="436"/>
-      </w:pPr>
-    </w:p>
-    <w:p>
-      <w:pPr>
-        <w:ind w:left="436"/>
-      </w:pPr>
-      <w:bookmarkStart w:id="0" w:name="_GoBack"/>
-      <w:bookmarkEnd w:id="0"/>
-    </w:p>
-    <w:p>
-      <w:pPr>
-        <w:pStyle w:val="Ttulo3"/>
-      </w:pPr>
-      <w:r>
-        <w:t>Distorsiones cognitivas</w:t>
-      </w:r>
-      <w:r>
-        <w:t xml:space="preserve"> en este trabajo</w:t>
+        <w:t>Estado del Arte</w:t>
       </w:r>
     </w:p>
     <w:p/>
     <w:p/>
-    <w:p>
-      <w:pPr>
-        <w:sectPr>
-          <w:headerReference w:type="even" r:id="rId13"/>
-          <w:headerReference w:type="default" r:id="rId14"/>
-          <w:footerReference w:type="even" r:id="rId15"/>
-          <w:footerReference w:type="default" r:id="rId16"/>
-          <w:headerReference w:type="first" r:id="rId17"/>
-          <w:footerReference w:type="first" r:id="rId18"/>
-          <w:type w:val="oddPage"/>
-          <w:pgSz w:w="11906" w:h="16838"/>
-          <w:pgMar w:top="1701" w:right="1418" w:bottom="1701" w:left="1985" w:header="709" w:footer="709" w:gutter="0"/>
-          <w:pgNumType w:start="1"/>
-          <w:cols w:space="708"/>
-          <w:docGrid w:linePitch="360"/>
-        </w:sectPr>
-      </w:pPr>
+    <w:p/>
+    <w:p/>
+    <w:p/>
+    <w:p/>
+    <w:p/>
+    <w:p/>
+    <w:p/>
+    <w:p/>
+    <w:p/>
+    <w:p/>
+    <w:p/>
+    <w:p/>
+    <w:p/>
+    <w:p/>
+    <w:p>
+      <w:pPr>
+        <w:spacing w:after="200" w:line="276" w:lineRule="auto"/>
+        <w:ind w:firstLine="0"/>
+        <w:jc w:val="left"/>
+        <w:rPr>
+          <w:rFonts w:asciiTheme="majorHAnsi" w:eastAsiaTheme="majorEastAsia" w:hAnsiTheme="majorHAnsi" w:cstheme="majorBidi"/>
+          <w:bCs/>
+          <w:color w:val="17365D" w:themeColor="text2" w:themeShade="BF"/>
+          <w:sz w:val="72"/>
+          <w:szCs w:val="28"/>
+        </w:rPr>
+      </w:pPr>
+      <w:r>
+        <w:br w:type="page"/>
+      </w:r>
     </w:p>
     <w:p>
       <w:pPr>
         <w:pStyle w:val="Ttulo1"/>
-      </w:pPr>
-      <w:r>
-        <w:lastRenderedPageBreak/>
-        <w:t xml:space="preserve">Machine </w:t>
-      </w:r>
-      <w:proofErr w:type="spellStart"/>
-      <w:r>
-        <w:t>Learning</w:t>
-      </w:r>
-      <w:proofErr w:type="spellEnd"/>
-    </w:p>
-    <w:p>
-      <w:r>
-        <w:t>Cada capítulo ha de empezar en una nueva sección y siempre en página impar (</w:t>
-      </w:r>
-      <w:r>
-        <w:t>“</w:t>
-      </w:r>
-      <w:r>
-        <w:t>Insertar salto sección página impar</w:t>
-      </w:r>
-      <w:r>
-        <w:t>”</w:t>
-      </w:r>
-      <w:r>
-        <w:t>), pero con el mismo formato en encabezados y pies de páginas. El encabezado de las páginas impares debe llevar el título de cada capítulo.</w:t>
-      </w:r>
-    </w:p>
-    <w:p>
-      <w:pPr>
-        <w:pStyle w:val="Ttulo2"/>
-      </w:pPr>
-      <w:r>
-        <w:t>Algoritmos Supervisados</w:t>
-      </w:r>
-    </w:p>
-    <w:p>
-      <w:pPr>
-        <w:pStyle w:val="Ttulo3"/>
-        <w:numPr>
-          <w:ilvl w:val="2"/>
-          <w:numId w:val="11"/>
-        </w:numPr>
-      </w:pPr>
-      <w:r>
-        <w:t>XXX</w:t>
-      </w:r>
-    </w:p>
-    <w:p>
-      <w:pPr>
-        <w:pStyle w:val="Ttulo2"/>
-      </w:pPr>
-      <w:r>
-        <w:t>Algoritmos no Supervisados</w:t>
-      </w:r>
-    </w:p>
-    <w:p>
-      <w:pPr>
-        <w:pStyle w:val="Ttulo2"/>
         <w:numPr>
           <w:ilvl w:val="0"/>
           <w:numId w:val="0"/>
         </w:numPr>
+        <w:ind w:left="360" w:hanging="360"/>
         <w:jc w:val="center"/>
       </w:pPr>
+    </w:p>
+    <w:p>
+      <w:pPr>
+        <w:pStyle w:val="Ttulo1"/>
+        <w:numPr>
+          <w:ilvl w:val="0"/>
+          <w:numId w:val="0"/>
+        </w:numPr>
+        <w:ind w:left="360" w:hanging="360"/>
+      </w:pPr>
+    </w:p>
+    <w:p>
+      <w:pPr>
+        <w:pStyle w:val="Ttulo1"/>
+        <w:numPr>
+          <w:ilvl w:val="0"/>
+          <w:numId w:val="0"/>
+        </w:numPr>
+        <w:ind w:left="360" w:hanging="360"/>
+      </w:pPr>
+    </w:p>
+    <w:p>
+      <w:pPr>
+        <w:pStyle w:val="Ttulo1"/>
+        <w:numPr>
+          <w:ilvl w:val="0"/>
+          <w:numId w:val="0"/>
+        </w:numPr>
+        <w:ind w:left="360" w:hanging="360"/>
+      </w:pPr>
+    </w:p>
+    <w:p>
+      <w:pPr>
+        <w:pStyle w:val="Ttulo1"/>
+        <w:numPr>
+          <w:ilvl w:val="0"/>
+          <w:numId w:val="0"/>
+        </w:numPr>
+        <w:ind w:left="360" w:hanging="360"/>
+      </w:pPr>
+    </w:p>
+    <w:p>
+      <w:pPr>
+        <w:pStyle w:val="Ttulo1"/>
+      </w:pPr>
+      <w:r>
+        <w:lastRenderedPageBreak/>
+        <w:t>Capítulo 1: Fundamentos de Psicología</w:t>
+      </w:r>
+    </w:p>
+    <w:p>
+      <w:r>
+        <w:t>Empezando desde el principio nos podemos preguntar: ¿Qué es la psicología? Y no es una respuesta fácil de dar, debido a que el campo que abarca la psicología es muy amplio y profundo. La mayoría de expertos darían una definición cercana a “Es la ciencia que investiga y trata la conducta y los procesos que se llevan a cabo en la mente”, pero esta definición no es suficientemente concreta, aunque puede ser válida.</w:t>
+      </w:r>
+    </w:p>
+    <w:p>
+      <w:r>
+        <w:t xml:space="preserve">La psicología trata numerosos ámbitos, desde explicar como percibimos información y como la procesamos, hasta como nos relacionamos con otras personas en las diferentes situaciones que se pueden dar en nuestra vida. También, la psicología da cabida y respuesta a todas aquellas distorsiones mentales que pueden darse y que derivan en </w:t>
+      </w:r>
+      <w:r>
+        <w:t>distorsiones emocionales, que se reúnen bajo el nombre de psicopatologías.</w:t>
+      </w:r>
+    </w:p>
+    <w:p>
+      <w:r>
+        <w:t>La psicología tiene tres vías principales de investigación, que son las siguientes:</w:t>
+      </w:r>
+    </w:p>
+    <w:p/>
+    <w:p>
+      <w:pPr>
+        <w:pStyle w:val="Prrafodelista"/>
+        <w:numPr>
+          <w:ilvl w:val="0"/>
+          <w:numId w:val="20"/>
+        </w:numPr>
+      </w:pPr>
+      <w:r>
+        <w:t xml:space="preserve">Psicología del </w:t>
+      </w:r>
+      <w:r>
+        <w:t>d</w:t>
+      </w:r>
+      <w:bookmarkStart w:id="1" w:name="_GoBack"/>
+      <w:bookmarkEnd w:id="1"/>
+      <w:r>
+        <w:t>esarrollo</w:t>
+      </w:r>
+    </w:p>
+    <w:p>
+      <w:r>
+        <w:t>La psicología del desarrollo trata de estudiar el desarrollo humano desde la niñez hasta la vejez, teniendo en cuenta todos los factores ambientales, culturales e individuales de cada persona.</w:t>
+      </w:r>
+    </w:p>
+    <w:p/>
+    <w:p>
+      <w:pPr>
+        <w:pStyle w:val="Prrafodelista"/>
+        <w:numPr>
+          <w:ilvl w:val="0"/>
+          <w:numId w:val="20"/>
+        </w:numPr>
+      </w:pPr>
+      <w:r>
+        <w:t>Psicología fisiológica y la neurociencia</w:t>
+      </w:r>
+    </w:p>
+    <w:p>
+      <w:r>
+        <w:t>Esta rama de la psicología investiga las bases del comportamiento humano a partir de los efectos que producen elementos naturales en nuestro cerebro, actuando como repartidores de información. Estos mensajeros son principalmente hormonas.</w:t>
+      </w:r>
+    </w:p>
+    <w:p>
+      <w:r>
+        <w:t>También, esta rama estudia toda la farmacología que pueda estar relacionada con la mente humana, como pueden ser los medicamentos psicoactivos (como los recetados contra la depresión o los calmantes) o las llamadas drogas sociales (alcohol, tabaco o marihuana principalmente).</w:t>
+      </w:r>
+    </w:p>
+    <w:p/>
+    <w:p>
+      <w:pPr>
+        <w:pStyle w:val="Prrafodelista"/>
+        <w:numPr>
+          <w:ilvl w:val="0"/>
+          <w:numId w:val="20"/>
+        </w:numPr>
+      </w:pPr>
+      <w:r>
+        <w:t>Psicología experimental</w:t>
+      </w:r>
+    </w:p>
+    <w:p/>
+    <w:p>
+      <w:r>
+        <w:t>La psicología experimental se centra en responder una serie de cuestiones relacionadas con el aprendizaje humano, la memoria y las emociones entre otros elementos. Algunas de las preguntas que intentan responder son:</w:t>
+      </w:r>
+    </w:p>
+    <w:p>
+      <w:pPr>
+        <w:pStyle w:val="Prrafodelista"/>
+        <w:numPr>
+          <w:ilvl w:val="0"/>
+          <w:numId w:val="22"/>
+        </w:numPr>
+      </w:pPr>
+      <w:r>
+        <w:t>¿Qué es lo que nos hace olvidar cosas?</w:t>
+      </w:r>
+    </w:p>
+    <w:p>
+      <w:pPr>
+        <w:pStyle w:val="Prrafodelista"/>
+        <w:numPr>
+          <w:ilvl w:val="0"/>
+          <w:numId w:val="22"/>
+        </w:numPr>
+      </w:pPr>
+      <w:r>
+        <w:t>¿Las emociones son universales o son personalizadas?</w:t>
+      </w:r>
+    </w:p>
+    <w:p>
+      <w:pPr>
+        <w:pStyle w:val="Prrafodelista"/>
+        <w:numPr>
+          <w:ilvl w:val="0"/>
+          <w:numId w:val="22"/>
+        </w:numPr>
+      </w:pPr>
+      <w:r>
+        <w:t>¿La cultura influye en las emociones?</w:t>
+      </w:r>
+    </w:p>
+    <w:p>
+      <w:r>
+        <w:lastRenderedPageBreak/>
+        <w:t>De esta manera, podemos ver que la psicología es una ciencia activa y con numerosas ramas, pero debido a la naturaleza del trabajo, a partir de ahora sólo me centraré en la primera de ellas, la rama de la psicología del desarrollo.</w:t>
+      </w:r>
+    </w:p>
+    <w:p/>
+    <w:p>
+      <w:r>
+        <w:t xml:space="preserve">Dentro de la psicología del desarrollo, </w:t>
+      </w:r>
+      <w:r>
+        <w:t>al igual que con numerosas ciencias a lo largo de la historia, ha habido diferentes convicciones sobre lo que es la verdad. A continuación</w:t>
+      </w:r>
+      <w:r>
+        <w:t>,</w:t>
+      </w:r>
+      <w:r>
+        <w:t xml:space="preserve"> veremos las tres ramas más importantes de la historia de la psicología, lo que enunciaban y cuales eran sus puntos fuertes y débiles.</w:t>
+      </w:r>
+      <w:r>
+        <w:t xml:space="preserve"> </w:t>
+      </w:r>
+    </w:p>
+    <w:p>
+      <w:pPr>
+        <w:pStyle w:val="Ttulo2"/>
+      </w:pPr>
+      <w:r>
+        <w:t>La Psicología Conductista</w:t>
+      </w:r>
+    </w:p>
+    <w:p>
+      <w:r>
+        <w:t>En psicología, la rama del conductismo es aquella que estima que el estudio que debe hacer la psicología debe ser sobre únicamente los comportamientos observables, y los efectos que estos puedan tener sobre estos comportamientos los estímulos que rodean a la persona.</w:t>
+      </w:r>
+    </w:p>
+    <w:p>
+      <w:r>
+        <w:t xml:space="preserve">El </w:t>
+      </w:r>
+      <w:r>
+        <w:t>conductismo</w:t>
+      </w:r>
+      <w:r>
+        <w:t xml:space="preserve"> nació de la mano de John Broadus Watson (1878-1958). Watson, en la entrevista que se considera el inicio del </w:t>
+      </w:r>
+      <w:r>
+        <w:t>conductismo</w:t>
+      </w:r>
+      <w:r>
+        <w:t xml:space="preserve"> (1913), afirma que la psicología debería de convertirse en una rama totalmente científica, y que para ello lo que debería de hacer es centrarse en el análisis de las conductas totalmente visibles de las personas, en vez de divagar entre estados mentales y la diferencia de conceptos como conciencia o mente.</w:t>
+      </w:r>
+    </w:p>
+    <w:p>
+      <w:r>
+        <w:t>Para Watson, así como para toda la vertiente conductivista, los seres humanos somos “cajas negras” cuyo interior nunca es observable, y cada estímulo que llega es procesado de una manera desconocida, obteniendo finalmente una respuesta por parte de la persona. Watson sostiene que, al ser</w:t>
+      </w:r>
+      <w:r>
+        <w:t xml:space="preserve"> este procesamiento</w:t>
+      </w:r>
+      <w:r>
+        <w:t xml:space="preserve"> inobservable, no debe de ser estudiado ni tenido en cuenta.</w:t>
+      </w:r>
+    </w:p>
+    <w:p>
+      <w:r>
+        <w:t>Esta es una posición muy radical dentro de la psicología, y como no podía ser de otra manera, otros psicólogos conductivistas fueron matizando</w:t>
+      </w:r>
+      <w:r>
+        <w:t xml:space="preserve"> posteriormente</w:t>
+      </w:r>
+      <w:r>
+        <w:t xml:space="preserve"> estas afirmaciones, </w:t>
+      </w:r>
+      <w:r>
+        <w:t>aseverando</w:t>
+      </w:r>
+      <w:r>
+        <w:t xml:space="preserve"> que los procesos que tenían lugar dentro del cuerpo sí tenían una gran importancia, pero que la psicología no tenía que tenerlos en cuenta para poder tener explicaciones sobre la conducta humana. </w:t>
+      </w:r>
+    </w:p>
+    <w:p/>
+    <w:p>
+      <w:r>
+        <w:t>Uno de los elementos más importantes del conductismo es su oposición al concepto de “enfermedad mental”. Es decir, según las raíces de esta vertiente, no pueden existir conductas patológicas, ya que estas conductas que tiene un ser humano siempre han de valorarse respecto a la adecuación de las mismas a un contexto. Así, los conductistas sostienen que las enfermedades deben de ser patologías bien aisladas y definidas.</w:t>
+      </w:r>
+    </w:p>
+    <w:p>
+      <w:r>
+        <w:t>Esto nos lleva a que los psicólogos conductistas se opongan frontalmente al uso de fármacos para poder tratar algunos problemas psicológicos como las fobias.</w:t>
+      </w:r>
+    </w:p>
+    <w:p>
+      <w:r>
+        <w:t>Algunos de los elementos básicos del conductismo son:</w:t>
+      </w:r>
+    </w:p>
+    <w:p>
+      <w:pPr>
+        <w:pStyle w:val="Prrafodelista"/>
+        <w:numPr>
+          <w:ilvl w:val="0"/>
+          <w:numId w:val="22"/>
+        </w:numPr>
+      </w:pPr>
+      <w:r>
+        <w:t>Estímulo</w:t>
+      </w:r>
+    </w:p>
+    <w:p>
+      <w:pPr>
+        <w:pStyle w:val="Prrafodelista"/>
+        <w:numPr>
+          <w:ilvl w:val="0"/>
+          <w:numId w:val="22"/>
+        </w:numPr>
+      </w:pPr>
+      <w:r>
+        <w:t>Respuesta</w:t>
+      </w:r>
+    </w:p>
+    <w:p>
+      <w:pPr>
+        <w:pStyle w:val="Prrafodelista"/>
+        <w:numPr>
+          <w:ilvl w:val="0"/>
+          <w:numId w:val="22"/>
+        </w:numPr>
+      </w:pPr>
+      <w:r>
+        <w:t>Condicionamiento</w:t>
+      </w:r>
+    </w:p>
+    <w:p>
+      <w:pPr>
+        <w:pStyle w:val="Prrafodelista"/>
+        <w:numPr>
+          <w:ilvl w:val="0"/>
+          <w:numId w:val="22"/>
+        </w:numPr>
+      </w:pPr>
+      <w:r>
+        <w:t>Refuerzo</w:t>
+      </w:r>
+    </w:p>
+    <w:p>
+      <w:pPr>
+        <w:pStyle w:val="Prrafodelista"/>
+        <w:numPr>
+          <w:ilvl w:val="0"/>
+          <w:numId w:val="22"/>
+        </w:numPr>
+      </w:pPr>
+      <w:r>
+        <w:t>Castigo</w:t>
+      </w:r>
+    </w:p>
+    <w:p>
+      <w:r>
+        <w:lastRenderedPageBreak/>
+        <w:t>Los explicaré</w:t>
+      </w:r>
+      <w:r>
+        <w:t xml:space="preserve"> brevemente</w:t>
+      </w:r>
+      <w:r>
+        <w:t xml:space="preserve"> a continuación:</w:t>
+      </w:r>
+    </w:p>
+    <w:p>
+      <w:r>
+        <w:t xml:space="preserve">El estímulo es cualquier señal, elemento o mensaje que produce una reacción, conocida como respuesta, en un organismo. En ese momento, al generar la respuesta, automáticamente tenemos un condicionamiento, que consiste en un aprendizaje que se deriva de la asociación entre estímulos y respuestas. </w:t>
+      </w:r>
+    </w:p>
+    <w:p>
+      <w:r>
+        <w:t>Una vez que la respuesta ha sido dada, acorde con nuestro condicionamiento, podemos entrenarnos para obtener diferentes respuestas las próximas veces. Esto lo haremos mediante refuerzos y castigos.</w:t>
+      </w:r>
+    </w:p>
+    <w:p>
+      <w:r>
+        <w:t>Los refuerzos son premios, actitudes, o cualquier elemento que nos invita a seguir manteniendo una cierta conducta al recibir un estímulo.</w:t>
+      </w:r>
+    </w:p>
+    <w:p>
+      <w:r>
+        <w:t>Los castigos son la oposición a los refuerzos. Como su propio nombre indica, consiste en cualquier elemento o acción que nos invita a no seguir manteniendo la respuesta obtenida ante un estímulo.</w:t>
+      </w:r>
+    </w:p>
+    <w:p/>
+    <w:p>
+      <w:r>
+        <w:t>El conductismo empezó a entrar en declive a partir de los años 50, cuando surgió el cognitivismo y, como ya he comentado, se suavizaron las teorías.</w:t>
+      </w:r>
+    </w:p>
+    <w:p>
+      <w:r>
+        <w:t>El cognitivismo surgió como un modelo puramente teórico, y fue una reacción frontal al análisis de sólo las conductas observables del conductismo, dejando aparte la cognición de las situaciones. Este cambio es conocido como la “revolución cognitiva”.</w:t>
+      </w:r>
+      <w:r>
+        <w:t xml:space="preserve"> Esta revolución, entre otras cosas, surgió por un conjunto de anomalías empíricas en el </w:t>
+      </w:r>
+      <w:r>
+        <w:t>conductismo</w:t>
+      </w:r>
+      <w:r>
+        <w:t xml:space="preserve"> que dieron lugar a una gran deceleración en diversas líneas de investigación y desarrollo.</w:t>
+      </w:r>
+    </w:p>
+    <w:p>
+      <w:pPr>
+        <w:pStyle w:val="Ttulo2"/>
+      </w:pPr>
+      <w:r>
+        <w:t>La Psicología Cognitiva</w:t>
+      </w:r>
+    </w:p>
+    <w:p>
+      <w:r>
+        <w:t>La psicología cognitiva es una rama de la psicología, encargada de estudiar, tal como su nombre dice, la cognición. Entendemos como cognición el conjunto de procesos mentales que están implicados en la obtención del conocimiento al ser humano</w:t>
+      </w:r>
+      <w:r>
+        <w:t xml:space="preserve"> y que, por lo tanto, no son observables. Podríamos decir que la psicología cognitiva es esa pieza de la mitad del puzle que le faltaba a la psicología conductual.</w:t>
+      </w:r>
+    </w:p>
+    <w:p>
+      <w:r>
+        <w:t>Como ya he expuesto anteriormente, e</w:t>
+      </w:r>
+      <w:r>
+        <w:t>ntendemos el inicio de la psicología cognitiva en la década de 1950 en Estados Unidos aproximadamente, donde había una serie de teorías del aprendizaje y un sistema de psicología conductista que no acababa de cuadrar a la sociedad</w:t>
+      </w:r>
+      <w:r>
+        <w:t>, y que se quedaba estancado en las experimentaciones.</w:t>
+      </w:r>
+    </w:p>
+    <w:p>
+      <w:r>
+        <w:t xml:space="preserve">Con la psicología cognitiva obtenemos el concepto de “representación mental”, pieza clave de la psicología cognitiva debido a su carácter central y a la posibilidad de poder operar con ellas. Estas representaciones mentales tienen que ser analizadas aparte, pero esto, para los cognitivistas, no es excusa para no tenerlas en cuenta a la hora de analizar el comportamiento humano. Además, todo esto coincide con una disminución de la importancia del contexto, sea afectos, cultura o historia, lo que centra aún más en el interior a esta vertiente psicológica. Es importante tener en cuenta que, al contrario que la conductual, la cognitiva no cierra la puerta de inicio a los factores externos, pero sí es verdad que los considera una parte secundaria de la psicología humana. Según esta vertiente, </w:t>
+      </w:r>
+      <w:r>
+        <w:t>la investigación psicológica se facilita enormemente.</w:t>
+      </w:r>
+    </w:p>
+    <w:p>
+      <w:r>
+        <w:t>Para la investigación cognitiva hubo varios avances tecnológicos que facilitaron la supremacía de esta teoría a partir de los años 50:</w:t>
+      </w:r>
+    </w:p>
+    <w:p/>
+    <w:p>
+      <w:pPr>
+        <w:pStyle w:val="Prrafodelista"/>
+        <w:numPr>
+          <w:ilvl w:val="0"/>
+          <w:numId w:val="31"/>
+        </w:numPr>
+      </w:pPr>
+      <w:r>
+        <w:t>Los avances en informática y cálculo:</w:t>
+      </w:r>
+    </w:p>
+    <w:p>
+      <w:r>
+        <w:t>Personas como Alan Turing (1912</w:t>
+      </w:r>
+      <w:r>
+        <w:t xml:space="preserve"> </w:t>
+      </w:r>
+      <w:r>
+        <w:t>-</w:t>
+      </w:r>
+      <w:r>
+        <w:t xml:space="preserve"> </w:t>
+      </w:r>
+      <w:r>
+        <w:t>1954) tuvieron mucho que ver indirectamente con los avances en psicología, porque las máquinas que crearon eran programables. Esto significa que estas máquinas pueden seguir una serie de pasos y finalmente tomar decisiones, tal como los seres humanos. Por ello, para el estudio del pensamiento humano estas máquinas tuvieron una importancia capital.</w:t>
+      </w:r>
+    </w:p>
+    <w:p/>
+    <w:p>
+      <w:pPr>
+        <w:pStyle w:val="Prrafodelista"/>
+        <w:numPr>
+          <w:ilvl w:val="0"/>
+          <w:numId w:val="31"/>
+        </w:numPr>
+      </w:pPr>
+      <w:r>
+        <w:t>Los avances en cibernética</w:t>
+      </w:r>
+    </w:p>
+    <w:p>
+      <w:r>
+        <w:t>En cibernética, podemos destacar a Norbert Wiener (1894 – 1964), quien construyó servomecanismos. Estos elementos son aparatos que son capaces de mantener un cierto rumbo dependiendo sólo de factores externos.</w:t>
+      </w:r>
+      <w:r>
+        <w:t xml:space="preserve"> Hacían cálculos de variaciones del exterior y, mediante un sistema de retroalimentación, podían calcular internamente los cambios a hacer y ejecutarlos, funcionando de una manera similar a la teoría cognitiva.</w:t>
+      </w:r>
+    </w:p>
+    <w:p/>
+    <w:p>
+      <w:pPr>
+        <w:pStyle w:val="Prrafodelista"/>
+        <w:numPr>
+          <w:ilvl w:val="0"/>
+          <w:numId w:val="31"/>
+        </w:numPr>
+      </w:pPr>
+      <w:r>
+        <w:t xml:space="preserve"> </w:t>
+      </w:r>
+      <w:r>
+        <w:t>Los avances en la teoría de la información</w:t>
+      </w:r>
+    </w:p>
+    <w:p>
+      <w:r>
+        <w:t>En este ámbito destacó mucho Claude E. Shannon (1916 – 2001), que hizo grandes aportes a este ámbito. Shannon afirmaba que la información no era más que una poda de las diferentes alternativas mediante elecciones, de una forma totalmente separada a los contenidos concretos que la forman.</w:t>
+      </w:r>
+    </w:p>
+    <w:p>
+      <w:r>
+        <w:t>Es interesante que la unidad básica para Shannon es el bit, ya que según su teoría la información se construye a partir de dos alternativas posibles.</w:t>
+      </w:r>
+    </w:p>
+    <w:p/>
+    <w:p>
+      <w:r>
+        <w:t>De esta manera, y tal como he comentado anteriormente, los elementos sobre los que se apoya la psicología cognitiva tienen que ser elementos que estén principalmente en el interior de la persona, y que no sean tangibles ni observables. Por ello, y a la vista de los diferentes experimentos que ayudaron al cognitivismo a seguir adelante, podemos definir dos elementos como base de esta vertiente:</w:t>
+      </w:r>
+    </w:p>
+    <w:p/>
+    <w:p>
+      <w:pPr>
+        <w:pStyle w:val="Prrafodelista"/>
+        <w:numPr>
+          <w:ilvl w:val="0"/>
+          <w:numId w:val="29"/>
+        </w:numPr>
+      </w:pPr>
+      <w:r>
+        <w:t>La representación de la información</w:t>
+      </w:r>
+    </w:p>
+    <w:p>
+      <w:r>
+        <w:t xml:space="preserve">Una definición simple pero acertada de representación es la que nos da Jean </w:t>
+      </w:r>
+      <w:proofErr w:type="spellStart"/>
+      <w:r>
+        <w:t>Matter</w:t>
+      </w:r>
+      <w:proofErr w:type="spellEnd"/>
+      <w:r>
+        <w:t xml:space="preserve"> </w:t>
+      </w:r>
+      <w:proofErr w:type="spellStart"/>
+      <w:r>
+        <w:t>Mandler</w:t>
+      </w:r>
+      <w:proofErr w:type="spellEnd"/>
+      <w:r>
+        <w:t xml:space="preserve"> (1929</w:t>
+      </w:r>
+      <w:r>
+        <w:t xml:space="preserve"> </w:t>
+      </w:r>
+      <w:proofErr w:type="gramStart"/>
+      <w:r>
+        <w:t xml:space="preserve">- </w:t>
+      </w:r>
+      <w:r>
+        <w:t>)</w:t>
+      </w:r>
+      <w:proofErr w:type="gramEnd"/>
+      <w:r>
+        <w:t xml:space="preserve"> afirmando que “la representación es información almacenada por un sistema mental y dispuesta para ser utilizada por ese sistema”. No es una definición aceptada unánimemente, pero es simple y lo suficientemente precisa para usarla durante este trabajo.</w:t>
+      </w:r>
+    </w:p>
+    <w:p>
+      <w:r>
+        <w:t>Así, según esta autora, representación y conocimiento son dos conceptos realmente unidos entre sí, aunque enfatiza especialmente en que la representación es el formato en el cual se almacena el conocimiento.</w:t>
+      </w:r>
+      <w:r>
+        <w:t xml:space="preserve"> Es importante enfatizar que, al igual que en los ordenadores, para que haya una representación de la información primero hay que procesarla y hacer una serie de transformaciones. Pero, a partir de este punto, lo que puede pasar con la información puede seguir múltiples caminos:</w:t>
+      </w:r>
+    </w:p>
+    <w:p>
+      <w:r>
+        <w:t>Puede ser de diferentes tipos: Implícito o explícito, proposiciones o imágenes…</w:t>
+      </w:r>
+    </w:p>
+    <w:p>
+      <w:r>
+        <w:lastRenderedPageBreak/>
+        <w:t xml:space="preserve">Puede ser de diferente nivel de abstracción: </w:t>
+      </w:r>
+      <w:r>
+        <w:t>La información se puede representar de una manera muy simple y cercana a nuestra percepción visual (como ocurre a la hora de aprender las letras del abecedario), o de una manera muy compleja y elaborada, como ocurriría a la hora de razonar y memorizar las diferentes vías de resolución de un problema.</w:t>
+      </w:r>
+    </w:p>
+    <w:p/>
+    <w:p>
+      <w:pPr>
+        <w:pStyle w:val="Prrafodelista"/>
+        <w:numPr>
+          <w:ilvl w:val="0"/>
+          <w:numId w:val="29"/>
+        </w:numPr>
+      </w:pPr>
+      <w:r>
+        <w:t xml:space="preserve"> </w:t>
+      </w:r>
+      <w:r>
+        <w:t>El procesamiento de la información</w:t>
+      </w:r>
+    </w:p>
+    <w:p>
+      <w:r>
+        <w:t>Este pilar de la psicología cognitiva quizás es el más importante, ya que las corrientes de estudio de esta rama llegaron a abordar casi por completo el estudio de la psicología cognitiva.</w:t>
+      </w:r>
+    </w:p>
+    <w:p>
+      <w:r>
+        <w:t xml:space="preserve">En este procesamiento de la información no hay una teoría unificada y aceptada por todos, </w:t>
+      </w:r>
+      <w:r>
+        <w:t xml:space="preserve">ni siquiera por una mayoría, </w:t>
+      </w:r>
+      <w:r>
+        <w:t>tal como puede suceder con otras teorías</w:t>
+      </w:r>
+      <w:r>
+        <w:t>. En cambio, la teoría del procesamiento de la información está conformada por un conjunto de teorías muy diversas. Pero, a pesar de esto, todas estas teorías comparten una base común y unas características generales. Estos elementos comunes son:</w:t>
+      </w:r>
+    </w:p>
+    <w:p/>
+    <w:p>
+      <w:pPr>
+        <w:pStyle w:val="Prrafodelista"/>
+        <w:numPr>
+          <w:ilvl w:val="0"/>
+          <w:numId w:val="32"/>
+        </w:numPr>
+      </w:pPr>
+      <w:r>
+        <w:t>Los fenómenos cognitivos en los seres humanos son bastante parecidos a los fenómenos que regulan el funcionamiento de los ordenadores:</w:t>
+      </w:r>
+    </w:p>
+    <w:p>
+      <w:pPr>
+        <w:pStyle w:val="Prrafodelista"/>
+        <w:ind w:left="644" w:firstLine="0"/>
+      </w:pPr>
+    </w:p>
+    <w:p>
+      <w:r>
+        <w:t>Esto es lo que se ha llamado la “metáfora del ordenador”, e indica que la forma en la que las personas procesan la información es muy similar a la forma en la que un ordenador la procesa. Esto se puede ver en diferentes conceptos, como:</w:t>
+      </w:r>
+    </w:p>
+    <w:p>
+      <w:pPr>
+        <w:pStyle w:val="Prrafodelista"/>
+        <w:numPr>
+          <w:ilvl w:val="0"/>
+          <w:numId w:val="33"/>
+        </w:numPr>
+      </w:pPr>
+      <w:r>
+        <w:t>Ambos tienen que hacer conversiones a un lenguaje que entienden:</w:t>
+      </w:r>
+    </w:p>
+    <w:p>
+      <w:r>
+        <w:t xml:space="preserve"> En el caso del ser humano, tenemos que configurar las representaciones mentales anteriormente descritas, mientras que en el ordenador se traduce a lenguaje máquina, es decir, lenguaje binario.</w:t>
+      </w:r>
+    </w:p>
+    <w:p>
+      <w:pPr>
+        <w:pStyle w:val="Prrafodelista"/>
+        <w:numPr>
+          <w:ilvl w:val="0"/>
+          <w:numId w:val="33"/>
+        </w:numPr>
+      </w:pPr>
+      <w:r>
+        <w:t xml:space="preserve">Ambos tienen que actuar sobre la información ya trasformada en el paso anterior:  </w:t>
+      </w:r>
+      <w:r>
+        <w:t xml:space="preserve"> </w:t>
+      </w:r>
+    </w:p>
+    <w:p>
+      <w:r>
+        <w:t>En el caso del ordenador, el procesador ejecuta las acciones que le llegan en lenguaje binario, mientras que en el caso del ser humano la mente ejecuta acciones a partir de estructuras conceptuales en la mente.</w:t>
+      </w:r>
+    </w:p>
+    <w:p>
+      <w:pPr>
+        <w:pStyle w:val="Prrafodelista"/>
+        <w:numPr>
+          <w:ilvl w:val="0"/>
+          <w:numId w:val="33"/>
+        </w:numPr>
+      </w:pPr>
+      <w:r>
+        <w:t>Ambos dan respuestas hacia el exterior a través de elementos que están fabricados para tal uso:</w:t>
+      </w:r>
+    </w:p>
+    <w:p>
+      <w:r>
+        <w:t>En el caso del ordenador, emite una respuesta a través de los denominados periféricos de salida (pantalla, impresora…) mientras que en el ser humano podemos hacerlo mediante la voz, o el movimiento.</w:t>
+      </w:r>
+    </w:p>
+    <w:p>
+      <w:pPr>
+        <w:pStyle w:val="Prrafodelista"/>
+        <w:numPr>
+          <w:ilvl w:val="0"/>
+          <w:numId w:val="33"/>
+        </w:numPr>
+      </w:pPr>
+      <w:r>
+        <w:t>Una cantidad ciertamente pequeña de procesos básicos subyace a toda la cognición</w:t>
+      </w:r>
+      <w:r>
+        <w:t>:</w:t>
+      </w:r>
+    </w:p>
+    <w:p>
+      <w:r>
+        <w:t xml:space="preserve">Podríamos decir que la actividad cognitiva que </w:t>
+      </w:r>
+      <w:r>
+        <w:t>procesa la información entre la llegada del estímulo y la emisión de la respuesta se puede subdividir en elementos más básicos, que pueden ser subdivididos a su vez. Así, podemos simplificar el problema de la cognición a axiomas y componentes fundamentales cognitivos.</w:t>
+      </w:r>
+    </w:p>
+    <w:p/>
+    <w:p>
+      <w:r>
+        <w:lastRenderedPageBreak/>
+        <w:t>Esto, en los ordenadores, lo podemos ver en las arquitecturas RISC en los procesadores, donde un conjunto reducido de instrucciones es capaz de hacer todas las funciones de un procesador, ante una arquitectura CISC que tiene más instrucciones.</w:t>
+      </w:r>
+    </w:p>
+    <w:p/>
+    <w:p>
+      <w:r>
+        <w:t>Por parte de la psicología, todavía no se ha llegado a una conclusión y aceptación de cuáles son estos elementos fundamentales de la cognición, pero sí se está de acuerdo en que esta subdivisión a elementos más simples es posible.</w:t>
+      </w:r>
+    </w:p>
+    <w:p/>
+    <w:p/>
+    <w:p>
+      <w:pPr>
+        <w:pStyle w:val="Prrafodelista"/>
+        <w:numPr>
+          <w:ilvl w:val="0"/>
+          <w:numId w:val="32"/>
+        </w:numPr>
+      </w:pPr>
+      <w:r>
+        <w:t>Los procesos que son individuales pueden cooperar y ejecutarse de manera organizada:</w:t>
+      </w:r>
+    </w:p>
+    <w:p>
+      <w:pPr>
+        <w:pStyle w:val="Prrafodelista"/>
+        <w:ind w:left="644" w:firstLine="0"/>
+      </w:pPr>
+    </w:p>
+    <w:p>
+      <w:r>
+        <w:t>En el caso de la informática, el procesador puede hacer un número de instrucciones muy reducido a la vez (dependiendo principalmente del número de núcleos que tenga</w:t>
+      </w:r>
+      <w:r>
+        <w:t>, o de tecnologías como el Hyper-Threading de Intel</w:t>
+      </w:r>
+      <w:r>
+        <w:t>). Estas operaciones de poco sirven si no se juntan entre ellas para formar operaciones más complejas, y con ello finalmente formar rutinas y programas de muy alto nivel.</w:t>
+      </w:r>
+    </w:p>
+    <w:p>
+      <w:r>
+        <w:t xml:space="preserve">En psicología pasa igual. La comprensión de elementos fundamentales en la cognición, y la puesta en conjunto de ellos es lo que hace que hace que ejecutemos una determinada acción como humanos. En este caso, las relaciones y el orden en el que percibamos los estímulos </w:t>
+      </w:r>
+      <w:proofErr w:type="gramStart"/>
+      <w:r>
+        <w:t>es</w:t>
+      </w:r>
+      <w:proofErr w:type="gramEnd"/>
+      <w:r>
+        <w:t xml:space="preserve"> vital, ya que hay percepciones más importantes que otras</w:t>
+      </w:r>
+      <w:r>
+        <w:t>, debido a que muchas veces se pueden clasificar de forma jerárquica.</w:t>
+      </w:r>
+    </w:p>
+    <w:p/>
+    <w:p>
+      <w:pPr>
+        <w:pStyle w:val="Prrafodelista"/>
+        <w:numPr>
+          <w:ilvl w:val="0"/>
+          <w:numId w:val="32"/>
+        </w:numPr>
+      </w:pPr>
+      <w:r>
+        <w:t>El procesamiento tiene supuestamente limitaciones</w:t>
+      </w:r>
+      <w:r>
+        <w:t>:</w:t>
+      </w:r>
+    </w:p>
+    <w:p/>
+    <w:p>
+      <w:r>
+        <w:t>En el caso de la informática, como he comentado anteriormente, el número de operaciones que se pueden realizar al mismo tiempo es limitado. De esto, podemos inferir que hay un máximo en el número de tareas que podemos procesar en una unidad de tiempo. También tenemos que tener en cuenta de que, por cada golpe de reloj del procesador podemos procesar un bit por cada núcleo, lo cual no significa que completemos una cierta tarea, que puede llevar un cierto tiempo.</w:t>
+      </w:r>
+    </w:p>
+    <w:p>
+      <w:proofErr w:type="gramStart"/>
+      <w:r>
+        <w:t>Y</w:t>
+      </w:r>
+      <w:proofErr w:type="gramEnd"/>
+      <w:r>
+        <w:t xml:space="preserve"> es más, hay tareas que necesitan procesarse de una forma secuencial</w:t>
+      </w:r>
+      <w:r>
+        <w:t xml:space="preserve"> (por ejemplo, para poder tener un dato en memoria que le da una tarea anterior)</w:t>
+      </w:r>
+      <w:r>
+        <w:t xml:space="preserve">, de tal manera que </w:t>
+      </w:r>
+      <w:r>
+        <w:t>pueden tener que esperar a la finalización de otra para poder ejecutarse.</w:t>
+      </w:r>
+    </w:p>
+    <w:p/>
+    <w:p>
+      <w:r>
+        <w:t xml:space="preserve">En psicología, respecto a la mente humana, </w:t>
+      </w:r>
+      <w:r>
+        <w:t>hay diferentes tareas que podemos tener que llevar a cabo. Cada una de estas tareas demandan un “procesamiento" variable en nuestra mente, consumiendo una cantidad también variable de recursos. Así, el ser humano tiene la capacidad de ordenar las tareas en “automáticas” y “con esfuerzo”, dependiendo de la cantidad de recursos que consuman.</w:t>
+      </w:r>
+    </w:p>
+    <w:p>
+      <w:r>
+        <w:t>Además, la mente humana al igual que un procesador de ordenador puede procesar diversas tareas de forma simultánea si no necesitan de otra y consumen pocos recursos, mientras que si esto no es así puede hacerlo secuencialmente.</w:t>
+      </w:r>
+    </w:p>
+    <w:p>
+      <w:pPr>
+        <w:pStyle w:val="Ttulo2"/>
+      </w:pPr>
+      <w:r>
+        <w:lastRenderedPageBreak/>
+        <w:t>La Psicología Cognitivo-Conductual</w:t>
+      </w:r>
+    </w:p>
+    <w:p>
+      <w:r>
+        <w:t>La psicología cognitivo-conductual es aquella que junta las bases de la teoría cognitiva de la psicología, y de su anterior vertiente conductual. Nace de 5 hechos primordiales:</w:t>
+      </w:r>
+    </w:p>
+    <w:p/>
+    <w:p>
+      <w:pPr>
+        <w:pStyle w:val="Prrafodelista"/>
+        <w:numPr>
+          <w:ilvl w:val="0"/>
+          <w:numId w:val="23"/>
+        </w:numPr>
+      </w:pPr>
+      <w:r>
+        <w:t>El condicionamiento clásico</w:t>
+      </w:r>
+    </w:p>
+    <w:p>
+      <w:r>
+        <w:t xml:space="preserve">Investigado por el filósofo ruso </w:t>
+      </w:r>
+      <w:proofErr w:type="spellStart"/>
+      <w:r>
+        <w:t>Ivan</w:t>
+      </w:r>
+      <w:proofErr w:type="spellEnd"/>
+      <w:r>
+        <w:t xml:space="preserve"> </w:t>
+      </w:r>
+      <w:proofErr w:type="spellStart"/>
+      <w:r>
+        <w:t>Pavlov</w:t>
+      </w:r>
+      <w:proofErr w:type="spellEnd"/>
+      <w:r>
+        <w:t xml:space="preserve"> (1849 – 1936), </w:t>
+      </w:r>
+      <w:r>
+        <w:t>se basa en que los individuos pueden relacionarse de una manera predictiva entre los diferentes estímulos que plantea el ambiente.</w:t>
+      </w:r>
+    </w:p>
+    <w:p/>
+    <w:p>
+      <w:r>
+        <w:t xml:space="preserve">En el experimento de </w:t>
+      </w:r>
+      <w:proofErr w:type="spellStart"/>
+      <w:r>
+        <w:t>Pavlov</w:t>
+      </w:r>
+      <w:proofErr w:type="spellEnd"/>
+      <w:r>
+        <w:t xml:space="preserve">, se sabía que los perros al darles comida generaban una respuesta en forma de salivar. Para conducir el experimento, </w:t>
+      </w:r>
+      <w:proofErr w:type="spellStart"/>
+      <w:r>
+        <w:t>Pavlov</w:t>
+      </w:r>
+      <w:proofErr w:type="spellEnd"/>
+      <w:r>
+        <w:t xml:space="preserve"> empezó a tocar una campana antes de dar comida al perro, de tal manera que el estímulo de la campana acabó haciendo salivar al perro sin llegar a ver la comida, es decir, un estímulo neutro que nada tenía que ver con la comida acabó produciendo la respuesta en el perro.</w:t>
+      </w:r>
+    </w:p>
+    <w:p/>
+    <w:p>
+      <w:pPr>
+        <w:pStyle w:val="Prrafodelista"/>
+        <w:numPr>
+          <w:ilvl w:val="0"/>
+          <w:numId w:val="23"/>
+        </w:numPr>
+      </w:pPr>
+      <w:r>
+        <w:t>El condicionamiento operante</w:t>
+      </w:r>
+    </w:p>
+    <w:p>
+      <w:r>
+        <w:t>Investigado por Burrhus Frederick Skinner (1904 – 1990), el condicionamiento operante se basa en el hecho de que las conductas del ser humano se pueden adquirir, se pueden mantener y se pueden extinguir.</w:t>
+      </w:r>
+      <w:r>
+        <w:t xml:space="preserve"> Así, el ser humano asocia comportamientos con consecuencias.</w:t>
+      </w:r>
+    </w:p>
+    <w:p/>
+    <w:p>
+      <w:r>
+        <w:t xml:space="preserve">Este condicionamiento operante tiene uno de los pilares en la teoría de la economía de fichas, que explicaré más adelante. </w:t>
+      </w:r>
+    </w:p>
+    <w:p>
+      <w:pPr>
+        <w:ind w:firstLine="0"/>
+      </w:pPr>
+    </w:p>
+    <w:p>
+      <w:pPr>
+        <w:pStyle w:val="Prrafodelista"/>
+        <w:numPr>
+          <w:ilvl w:val="0"/>
+          <w:numId w:val="23"/>
+        </w:numPr>
+      </w:pPr>
+      <w:r>
+        <w:t>El aprendizaje social</w:t>
+      </w:r>
+      <w:r>
+        <w:t xml:space="preserve"> u observacional</w:t>
+      </w:r>
+    </w:p>
+    <w:p>
+      <w:r>
+        <w:t xml:space="preserve">Investigado por un grupo liderado por Albert Bandura (1925 </w:t>
+      </w:r>
+      <w:proofErr w:type="gramStart"/>
+      <w:r>
+        <w:t>- )</w:t>
+      </w:r>
+      <w:proofErr w:type="gramEnd"/>
+      <w:r>
+        <w:t>, la teoría del aprendizaje social conjunta una serie de hipótesis mediante las cuales se afirma que el aprendizaje no solo viene de la experiencia de la propia persona, sino también de la información que puede recibir la persona mediante estímulos auditivos o visuales entre otros.</w:t>
+      </w:r>
+    </w:p>
+    <w:p>
+      <w:r>
+        <w:t>Se lleva a cabo a través de dos elementos:</w:t>
+      </w:r>
+    </w:p>
+    <w:p>
+      <w:pPr>
+        <w:pStyle w:val="Prrafodelista"/>
+        <w:numPr>
+          <w:ilvl w:val="1"/>
+          <w:numId w:val="23"/>
+        </w:numPr>
+      </w:pPr>
+      <w:r>
+        <w:t>Moldeamiento</w:t>
+      </w:r>
+    </w:p>
+    <w:p>
+      <w:r>
+        <w:t>Consiste en el proceso de observar e imitar un comportamiento en concreto que hemos visto en otra persona.</w:t>
+      </w:r>
+    </w:p>
+    <w:p>
+      <w:r>
+        <w:t>Un ejemplo de esto es el niño que ve a su padre ponerse la corbata, y quiere imitarle poniéndose una.</w:t>
+      </w:r>
+    </w:p>
+    <w:p/>
+    <w:p>
+      <w:pPr>
+        <w:pStyle w:val="Prrafodelista"/>
+        <w:numPr>
+          <w:ilvl w:val="1"/>
+          <w:numId w:val="23"/>
+        </w:numPr>
+      </w:pPr>
+      <w:r>
+        <w:t>Neuronas Espejo</w:t>
+      </w:r>
+    </w:p>
+    <w:p>
+      <w:r>
+        <w:t>Las neuronas espejo son un conjunto de neuronas que, cuando se observa a una persona realizando una acción, emiten una serie de descargas eléctricas que impulsan a la persona a repetir la acción.</w:t>
+      </w:r>
+    </w:p>
+    <w:p>
+      <w:r>
+        <w:lastRenderedPageBreak/>
+        <w:t>Un ejemplo de esto se da con los recién nacidos, con los que la acción de sacarles la lengua es imitada por ellos.</w:t>
+      </w:r>
+    </w:p>
+    <w:p/>
+    <w:p>
+      <w:pPr>
+        <w:pStyle w:val="Prrafodelista"/>
+        <w:numPr>
+          <w:ilvl w:val="0"/>
+          <w:numId w:val="23"/>
+        </w:numPr>
+      </w:pPr>
+      <w:r>
+        <w:t>El trabajo de Beck y Ellis</w:t>
+      </w:r>
+    </w:p>
+    <w:p>
+      <w:r>
+        <w:t xml:space="preserve">Aaron </w:t>
+      </w:r>
+      <w:proofErr w:type="spellStart"/>
+      <w:r>
+        <w:t>Temkin</w:t>
+      </w:r>
+      <w:proofErr w:type="spellEnd"/>
+      <w:r>
+        <w:t xml:space="preserve"> Beck (1921 </w:t>
+      </w:r>
+      <w:proofErr w:type="gramStart"/>
+      <w:r>
+        <w:t>- )</w:t>
+      </w:r>
+      <w:proofErr w:type="gramEnd"/>
+      <w:r>
+        <w:t xml:space="preserve"> y Albert Ellis (1913 – 2007) usaron los </w:t>
+      </w:r>
+      <w:r>
+        <w:t>tres</w:t>
+      </w:r>
+      <w:r>
+        <w:t xml:space="preserve"> principios anteriormente explicados del condicionamiento clásico, condicionamiento operante y aprendizaje social para crear el enfoque cognitivo-conductual de hoy en día.</w:t>
+      </w:r>
+    </w:p>
+    <w:p/>
+    <w:p>
+      <w:pPr>
+        <w:pStyle w:val="Prrafodelista"/>
+        <w:numPr>
+          <w:ilvl w:val="0"/>
+          <w:numId w:val="23"/>
+        </w:numPr>
+      </w:pPr>
+      <w:r>
+        <w:t>La visión incompleta de las dos teorías anteriores</w:t>
+      </w:r>
+    </w:p>
+    <w:p>
+      <w:r>
+        <w:t xml:space="preserve">Tal como hemos visto anteriormente, las dos ramas (cognitiva y conductual) son un puzle incompleto. Repasando, la conductual sería el principio y el final del puzle, obviando el centro, mientras que la conductual sería el núcleo del puzle, sin tener </w:t>
+      </w:r>
+      <w:r>
+        <w:t xml:space="preserve">demasiado </w:t>
+      </w:r>
+      <w:r>
+        <w:t>en cuenta el inicio y el fin. Por ello, la unión de las dos teorías da una visión mucho más completa del individuo y de su comportamiento.</w:t>
+      </w:r>
+    </w:p>
+    <w:p/>
+    <w:p/>
+    <w:p>
+      <w:r>
+        <w:t xml:space="preserve">Uno de los elementos más importantes </w:t>
+      </w:r>
+      <w:r>
+        <w:t xml:space="preserve">que se heredan en la psicología cognitivo-conductual </w:t>
+      </w:r>
+      <w:r>
+        <w:t xml:space="preserve">de la psicología cognitiva es </w:t>
+      </w:r>
+      <w:r>
+        <w:t>el llamado</w:t>
+      </w:r>
+      <w:r>
+        <w:t xml:space="preserve"> “</w:t>
+      </w:r>
+      <w:r>
+        <w:t>aprendizaje por economía</w:t>
+      </w:r>
+      <w:r>
+        <w:t xml:space="preserve"> de fichas”. En nuestra vida, toda acción conlleva una reacción. Por ejemplo, si alguien roba, se le multa para que obtenga un castigo y deje de hacerlo. Si alguien trabaja y es responsable en la empresa, seguirá cobrando y es posible que obtenga un ascenso para premiar su dinámica positiva. Esto es la base de la economía de fichas</w:t>
+      </w:r>
+      <w:r>
+        <w:t>, los llamados “refuerzo” y “castigo”.</w:t>
+      </w:r>
+    </w:p>
+    <w:p>
+      <w:r>
+        <w:t>Así, una persona recibirá un refuerzo cuando tras hacer una acción es premiada por ello. Con esto, la persona tenderá a repetir más la conducta. También, un refuerzo consiste en la evitación de un castigo tras hacer una acción. En este caso, el hecho de no recibir algo desagradable es algo que nos impulsará a repetir esa acción en el futuro.</w:t>
+      </w:r>
+    </w:p>
+    <w:p>
+      <w:r>
+        <w:t>Por la otra parte, una persona recibirá un castigo si tras hacer una acción recibe algo desagradable. Con esto, la persona tenderá a extinguir la existencia de dicha conducta. También, se puede considerar castigo el hecho de que una persona se quede sin algo agradable tras una acción, lo cual también impulsará a no repetir la acción en situaciones futuras.</w:t>
+      </w:r>
+    </w:p>
+    <w:p/>
+    <w:p>
+      <w:r>
+        <w:t>Otro elemento muy importante de la psicología cognitivo-conductual, basado en el punto 5 anterior, es la sucesión siguiente</w:t>
+      </w:r>
+      <w:r>
+        <w:t>, conocida como “registro cognitivo-conductual”</w:t>
+      </w:r>
+      <w:r>
+        <w:t>:</w:t>
+      </w:r>
+    </w:p>
+    <w:p>
+      <w:pPr>
+        <w:pStyle w:val="Prrafodelista"/>
+        <w:numPr>
+          <w:ilvl w:val="0"/>
+          <w:numId w:val="34"/>
+        </w:numPr>
+      </w:pPr>
+      <w:r>
+        <w:t>Situación</w:t>
+      </w:r>
+    </w:p>
+    <w:p>
+      <w:pPr>
+        <w:pStyle w:val="Prrafodelista"/>
+        <w:numPr>
+          <w:ilvl w:val="0"/>
+          <w:numId w:val="34"/>
+        </w:numPr>
+      </w:pPr>
+      <w:r>
+        <w:t>Pensamiento</w:t>
+      </w:r>
+    </w:p>
+    <w:p>
+      <w:pPr>
+        <w:pStyle w:val="Prrafodelista"/>
+        <w:numPr>
+          <w:ilvl w:val="0"/>
+          <w:numId w:val="34"/>
+        </w:numPr>
+      </w:pPr>
+      <w:r>
+        <w:t>Emoción</w:t>
+      </w:r>
+    </w:p>
+    <w:p>
+      <w:pPr>
+        <w:pStyle w:val="Prrafodelista"/>
+        <w:numPr>
+          <w:ilvl w:val="0"/>
+          <w:numId w:val="34"/>
+        </w:numPr>
+      </w:pPr>
+      <w:r>
+        <w:t>Conducta</w:t>
+      </w:r>
+    </w:p>
+    <w:p>
+      <w:r>
+        <w:t>Est</w:t>
+      </w:r>
+      <w:r>
+        <w:t>e</w:t>
+      </w:r>
+      <w:r>
+        <w:t xml:space="preserve"> </w:t>
+      </w:r>
+      <w:r>
+        <w:t>registro</w:t>
+      </w:r>
+      <w:r>
+        <w:t>, si nos fijamos, en los puntos 1 y 4 tenemos la vertiente conductual, y en los puntos 2 y 3 la cognitiva.</w:t>
+      </w:r>
+    </w:p>
+    <w:p>
+      <w:r>
+        <w:t xml:space="preserve">Este esquema es fundamental, ya que todos seguimos esta secuencia a la hora de actuar. Primeramente, nos encontramos en una situación en la vida, pongamos que estamos en un restaurante abarrotado donde no hay aire acondicionado. Lo primero que hacemos es pensar, </w:t>
+      </w:r>
+      <w:r>
+        <w:lastRenderedPageBreak/>
+        <w:t xml:space="preserve">y un pensamiento posible ante esta situación sería algo como: “Me estoy agobiando, creo que me voy a </w:t>
+      </w:r>
+      <w:r>
+        <w:t>desmaya</w:t>
+      </w:r>
+      <w:r>
+        <w:t>r”. En este momento, nuestro cuerpo sufre una serie de emociones, o de reacciones físicas, que en nuestro caso sería un aumento de la cadencia de respiración y un gran agobio. Finalmente, actuamos en consecuencia, lo que se ve en la conducta, como podría ser desarrollar un malestar cada vez que vemos un lugar con mucha gente y evitar entrar a toda costa.</w:t>
+      </w:r>
+    </w:p>
+    <w:p>
+      <w:r>
+        <w:t>El problema de que las personas no controlen esta secuencia es que desarrollarán una serie de pensamientos automáticos (no controlados e instantáneos) a partir de ciertos estímulos, que mayoritariamente irán con una carga emocional, y que es posible que la reacción conductual a estos estímulos sea irracional.</w:t>
+      </w:r>
+    </w:p>
+    <w:p>
+      <w:pPr>
+        <w:pStyle w:val="Ttulo2"/>
+      </w:pPr>
+      <w:r>
+        <w:t>Los Trastornos Psicológicos</w:t>
+      </w:r>
+      <w:r>
+        <w:t xml:space="preserve"> y la Psicopatología</w:t>
+      </w:r>
+    </w:p>
+    <w:p/>
+    <w:p>
+      <w:pPr>
+        <w:pStyle w:val="Ttulo3"/>
+      </w:pPr>
+      <w:r>
+        <w:t>Los t</w:t>
+      </w:r>
+      <w:r>
+        <w:t>rastornos psicológicos</w:t>
+      </w:r>
+    </w:p>
+    <w:p>
+      <w:r>
+        <w:t xml:space="preserve">Los trastornos psicológicos son </w:t>
+      </w:r>
+    </w:p>
+    <w:p>
+      <w:pPr>
+        <w:pStyle w:val="Ttulo3"/>
+      </w:pPr>
+      <w:r>
+        <w:t>Grupos de trastornos psicológicos en este trabajo</w:t>
+      </w:r>
+    </w:p>
+    <w:p>
+      <w:r>
+        <w:t>Usaré los siguientes grupos de trastornos psicológicos…</w:t>
+      </w:r>
+    </w:p>
+    <w:p>
+      <w:pPr>
+        <w:pStyle w:val="Ttulo3"/>
+      </w:pPr>
+      <w:r>
+        <w:t>Distorsiones de la percepción de la realidad</w:t>
+      </w:r>
+      <w:r>
+        <w:t>: Las distorsiones cognitivas</w:t>
+      </w:r>
+    </w:p>
+    <w:p>
+      <w:r>
+        <w:t>Las distorsiones de la percepción de la realidad son ilusiones mentales que se deben a errores en el procesamiento de la información que le llega al individuo. Son la base de toda la psicopatología ya que la unión de ellas da lugar a cambios emocionales que pueden derivar en un trastorno psicológico</w:t>
+      </w:r>
+      <w:r>
+        <w:t>.</w:t>
+      </w:r>
+    </w:p>
+    <w:p>
+      <w:r>
+        <w:t xml:space="preserve">Gracias a, entre otros, David D. Burns (1942 </w:t>
+      </w:r>
+      <w:proofErr w:type="gramStart"/>
+      <w:r>
+        <w:t>- )</w:t>
+      </w:r>
+      <w:proofErr w:type="gramEnd"/>
+      <w:r>
+        <w:t xml:space="preserve"> </w:t>
+      </w:r>
+      <w:r>
+        <w:t>hay una serie de distorsiones cognitivas aceptadas dentro de la terapia cognitivo-conductual, y son las siguientes:</w:t>
+      </w:r>
+    </w:p>
+    <w:p/>
+    <w:p>
+      <w:pPr>
+        <w:pStyle w:val="Prrafodelista"/>
+        <w:numPr>
+          <w:ilvl w:val="0"/>
+          <w:numId w:val="24"/>
+        </w:numPr>
+      </w:pPr>
+      <w:r>
+        <w:t>Pensamiento Dicotómico:</w:t>
+      </w:r>
+    </w:p>
+    <w:p>
+      <w:r>
+        <w:t>El pensamiento dicotómico, también conocido como “Pensamiento Todo o Nada” o “Pensamiento Binario”, consiste en evaluar las cualidades de la propia persona en dos categorías extremas: blanco o negro. Esta distorsión cognitiva constituye la base de lo que denominamos perfeccionismo. Así, cuando una persona cometa un simple error ya se tachará automáticamente de perdedor o fracasado.</w:t>
+      </w:r>
+    </w:p>
+    <w:p>
+      <w:r>
+        <w:t>Esta visión es falsa, ya que aporta una visión de la vida que no es realista, porque muy escasas veces la vida acaba siendo blanca o negra. Así, una persona que intente situar sus experiencias y emociones en categorías absolutas lo único que va a conseguir es estar de una manera constante en depresión, debido a que las percepciones no se ajustarán a la realidad que esa persona anhela con una exactitud total.</w:t>
+      </w:r>
+    </w:p>
+    <w:p/>
+    <w:p>
+      <w:pPr>
+        <w:pStyle w:val="Prrafodelista"/>
+        <w:numPr>
+          <w:ilvl w:val="0"/>
+          <w:numId w:val="24"/>
+        </w:numPr>
+      </w:pPr>
+      <w:r>
+        <w:t>Generalización Exces</w:t>
+      </w:r>
+      <w:r>
+        <w:t>iv</w:t>
+      </w:r>
+      <w:r>
+        <w:t>a</w:t>
+      </w:r>
+    </w:p>
+    <w:p>
+      <w:r>
+        <w:t xml:space="preserve">La generalización excesiva consiste en llegar a la conclusión irracional de que algo que le ha ocurrido una vez, o de una manera escasa, volverá a sucederle de nuevo en el futuro. </w:t>
+      </w:r>
+      <w:r>
+        <w:lastRenderedPageBreak/>
+        <w:t xml:space="preserve">Normalmente, esta distorsión cognitiva se da en el ámbito negativo, de </w:t>
+      </w:r>
+      <w:r>
+        <w:t>t</w:t>
+      </w:r>
+      <w:r>
+        <w:t xml:space="preserve">al manera que las personas que la sufren se sienten constantemente abatidas debido a </w:t>
+      </w:r>
+      <w:r>
+        <w:t>que se piensan que la situación desagradable que han vivido inevitablemente la volverán a vivir.</w:t>
+      </w:r>
+    </w:p>
+    <w:p>
+      <w:r>
+        <w:t>Un ejemplo de generalización excesiva es el aseverar que nunca se tendrá pareja e hijos debido al rechazo de una persona. Esto es un error por dos motivos:</w:t>
+      </w:r>
+    </w:p>
+    <w:p>
+      <w:pPr>
+        <w:pStyle w:val="Prrafodelista"/>
+        <w:numPr>
+          <w:ilvl w:val="0"/>
+          <w:numId w:val="27"/>
+        </w:numPr>
+      </w:pPr>
+      <w:r>
+        <w:t>Todas las personas no tienen el mismo gusto</w:t>
+      </w:r>
+    </w:p>
+    <w:p>
+      <w:pPr>
+        <w:pStyle w:val="Prrafodelista"/>
+        <w:numPr>
+          <w:ilvl w:val="0"/>
+          <w:numId w:val="27"/>
+        </w:numPr>
+      </w:pPr>
+      <w:r>
+        <w:t>Por el simple hecho de que una persona te haya rechazado, no tienen que rechazarte el resto</w:t>
+      </w:r>
+    </w:p>
+    <w:p/>
+    <w:p/>
+    <w:p>
+      <w:pPr>
+        <w:pStyle w:val="Prrafodelista"/>
+        <w:numPr>
+          <w:ilvl w:val="0"/>
+          <w:numId w:val="24"/>
+        </w:numPr>
+      </w:pPr>
+      <w:r>
+        <w:t>Filtro Mental</w:t>
+      </w:r>
+    </w:p>
+    <w:p>
+      <w:r>
+        <w:t>El filtro mental, también conocido como “abstracción selectiva”, consiste en estar o haber pasado una situación, y al analizarla centrarse en sólo un elemento de esa situación, haciendo caso omiso al resto. Normalmente, se desarrolla un filtro mental negativo, por lo que las personas que padecen esta distorsión ven toda la situación rodeada de negatividad.</w:t>
+      </w:r>
+    </w:p>
+    <w:p>
+      <w:r>
+        <w:t xml:space="preserve">Esto suele pasar cuando una persona está deprimida. </w:t>
+      </w:r>
+      <w:r>
+        <w:t>La</w:t>
+      </w:r>
+      <w:r>
+        <w:t xml:space="preserve"> persona </w:t>
+      </w:r>
+      <w:r>
+        <w:t>que lo sufre “</w:t>
+      </w:r>
+      <w:r>
+        <w:t>se pone unas gafas</w:t>
+      </w:r>
+      <w:r>
+        <w:t>”</w:t>
+      </w:r>
+      <w:r>
+        <w:t xml:space="preserve"> que le sirven de filtro para que nada sea positivo, y todo lo que “llega” a la mente son pensamientos negativos.</w:t>
+      </w:r>
+    </w:p>
+    <w:p/>
+    <w:p>
+      <w:pPr>
+        <w:pStyle w:val="Prrafodelista"/>
+        <w:numPr>
+          <w:ilvl w:val="0"/>
+          <w:numId w:val="24"/>
+        </w:numPr>
+      </w:pPr>
+      <w:r>
+        <w:t>Descalificación de lo positivo</w:t>
+      </w:r>
+    </w:p>
+    <w:p>
+      <w:r>
+        <w:t>Esta distorsión es una maximización de la anterior, y consiste en transformar situaciones que pueden ser neutras, o incluso positivas, en situaciones negativas. Esto se hace ignorando la parte positiva de la situación, y dándole la vuelta con algún cierto argumento irracional para convertirlo en algo negativo.</w:t>
+      </w:r>
+    </w:p>
+    <w:p>
+      <w:r>
+        <w:t>Un ejemplo de esto sería cuando un compañero de trabajo te felicita por tus últimos logros, y tú sólo piensas en que lo que quieren es quedar bien, no te quieren felicitar de verdad. En ese momento, le has dado la vuelta a la situación y ya no te estás centrando en tus logros y trabajo bien hecho, sino que te estás centrando en tu creencia de que la gente que te rodea no se alegra por ti de una forma real.</w:t>
+      </w:r>
+    </w:p>
+    <w:p>
+      <w:r>
+        <w:t>Esta distorsión cognitiva es bastante común, y por desgracia es una de las distorsiones cognitivas más importantes para acabar con un cuadro depresivo.</w:t>
+      </w:r>
+    </w:p>
+    <w:p/>
+    <w:p>
+      <w:pPr>
+        <w:pStyle w:val="Prrafodelista"/>
+        <w:numPr>
+          <w:ilvl w:val="0"/>
+          <w:numId w:val="24"/>
+        </w:numPr>
+      </w:pPr>
+      <w:r>
+        <w:t>Conclusiones Arbitrarias</w:t>
+      </w:r>
+    </w:p>
+    <w:p>
+      <w:r>
+        <w:t>Las conclusiones arbitrarias, también conocidas como “apresuradas”, son una distorsión cognitiva mediante la cual la persona toma decisiones y saca conclusiones de una determinada situación, normalmente negativas, de una manera no justificada.</w:t>
+      </w:r>
+    </w:p>
+    <w:p>
+      <w:r>
+        <w:t>Esta distorsión cognitiva se puede dividir en dos tipos de casos:</w:t>
+      </w:r>
+    </w:p>
+    <w:p/>
+    <w:p>
+      <w:pPr>
+        <w:pStyle w:val="Prrafodelista"/>
+        <w:numPr>
+          <w:ilvl w:val="0"/>
+          <w:numId w:val="26"/>
+        </w:numPr>
+      </w:pPr>
+      <w:r>
+        <w:t>Lectura del pensamiento</w:t>
+      </w:r>
+    </w:p>
+    <w:p>
+      <w:r>
+        <w:lastRenderedPageBreak/>
+        <w:t>La lectura del pensamiento consiste en estar convencido de una afirmación que es negativa para la propia persona, sin tener hechos fehacientes que lo demuestren, y no molestarse por comprobarlo, dándolo por hecho.</w:t>
+      </w:r>
+    </w:p>
+    <w:p>
+      <w:r>
+        <w:t>Un ejemplo de esto sería una chica que sale todos los fines de semana con sus amigas. Un fin de semana, las otras dos o tres chicas no pueden quedar por diversos motivos de fuerza mayor, y se lo hacen saber a la primera. Si esta chica empezara a pensar que no quieren quedar con ella “porque es una persona aburrida”, estaría cayendo en una lectura del pensamiento.</w:t>
+      </w:r>
+    </w:p>
+    <w:p/>
+    <w:p>
+      <w:pPr>
+        <w:pStyle w:val="Prrafodelista"/>
+        <w:numPr>
+          <w:ilvl w:val="0"/>
+          <w:numId w:val="26"/>
+        </w:numPr>
+      </w:pPr>
+      <w:r>
+        <w:t xml:space="preserve">Error del Adivino </w:t>
+      </w:r>
+    </w:p>
+    <w:p>
+      <w:r>
+        <w:t>El error del adivino consiste en suponer, sin pruebas para ello, que va a ocurrir algo malo, y que siempre va a ser malo. Además, no solo lo supone, sino que lo toma como un hecho, algo asegurado.</w:t>
+      </w:r>
+    </w:p>
+    <w:p>
+      <w:r>
+        <w:t>Un ejemplo de esto se puede dar con las personas mayores que sufren alguna enfermedad.</w:t>
+      </w:r>
+      <w:r>
+        <w:t xml:space="preserve"> Siempre piensan que se van a morir con ello, y luego al tomarse alguna medicina se sienten mejor y ven que su pensamiento era erróneo.</w:t>
+      </w:r>
+    </w:p>
+    <w:p>
+      <w:pPr>
+        <w:ind w:firstLine="0"/>
+      </w:pPr>
+    </w:p>
+    <w:p>
+      <w:pPr>
+        <w:pStyle w:val="Prrafodelista"/>
+        <w:numPr>
+          <w:ilvl w:val="0"/>
+          <w:numId w:val="24"/>
+        </w:numPr>
+      </w:pPr>
+      <w:r>
+        <w:t>Maximización y Minimización</w:t>
+      </w:r>
+    </w:p>
+    <w:p>
+      <w:r>
+        <w:t>También conocido como magnificación y minimización, esta distorsión cognitiva se basa en el hecho de aumentar o disminuir las situaciones de una manera totalmente desproporcionada a la importancia que tienen, dando lugar a pensamientos catastróficos sobre pequeños errores y dando poca importancia a elementos positivos.</w:t>
+      </w:r>
+    </w:p>
+    <w:p/>
+    <w:p>
+      <w:pPr>
+        <w:pStyle w:val="Prrafodelista"/>
+        <w:numPr>
+          <w:ilvl w:val="0"/>
+          <w:numId w:val="24"/>
+        </w:numPr>
+      </w:pPr>
+      <w:r>
+        <w:t>Razonamiento Emocional</w:t>
+      </w:r>
+    </w:p>
+    <w:p>
+      <w:r>
+        <w:t>El razonamiento emocional es otra distorsión cognitiva basada en la toma de las emociones propias como prueba irrefutable de verdad. Este razonamiento no es correcto, debido a que los sentimientos únicamente reflejan pensamientos, y estos son subjetivos.</w:t>
+      </w:r>
+    </w:p>
+    <w:p>
+      <w:r>
+        <w:t xml:space="preserve">Un ejemplo de razonamiento emocional sería: “Me siento como un fracasado, por lo </w:t>
+      </w:r>
+      <w:proofErr w:type="gramStart"/>
+      <w:r>
+        <w:t>tanto</w:t>
+      </w:r>
+      <w:proofErr w:type="gramEnd"/>
+      <w:r>
+        <w:t xml:space="preserve"> jamás aprobaré la carrera y nunca conseguiré un trabajo”.</w:t>
+      </w:r>
+    </w:p>
+    <w:p>
+      <w:r>
+        <w:t>Es importante destacar que, obviamente, el razonamiento emocional es una de las distorsiones cognitivas fundamentales para el diagnóstico de trastornos depresivos.</w:t>
+      </w:r>
+    </w:p>
+    <w:p/>
+    <w:p>
+      <w:pPr>
+        <w:pStyle w:val="Prrafodelista"/>
+        <w:numPr>
+          <w:ilvl w:val="0"/>
+          <w:numId w:val="24"/>
+        </w:numPr>
+      </w:pPr>
+      <w:r>
+        <w:t>Los debería</w:t>
+      </w:r>
+    </w:p>
+    <w:p>
+      <w:r>
+        <w:t xml:space="preserve">“Los debería” es una distorsión cognitiva ciertamente pintoresca, pues parten del hecho de animarse a sí mismo y motivarse diciendo: “Debería hacer esto”. Pero esto es un arma de doble filo, ya que estas frases nos hacen una presión </w:t>
+      </w:r>
+      <w:r>
+        <w:t>sobre nosotros mismos.</w:t>
+      </w:r>
+    </w:p>
+    <w:p>
+      <w:r>
+        <w:t>Además, los debería no solo se suelen dirigir a la persona propia, sino que muchas veces se suelen dirigir hacia otras personas, criticando elementos que suponemos que deberían de hacer. Pero la generación de críticas con los debería hacia los demás lo único que hacen es generar un cierto resentimiento en la persona propia.</w:t>
+      </w:r>
+    </w:p>
+    <w:p>
+      <w:r>
+        <w:lastRenderedPageBreak/>
+        <w:t>De esta manera, los debería son “fácilmente” cambiables. Lo único que deberá de hacer la persona es cambiar sus expectativas de la realidad, antes irreales, hacia algunas más reales, porque de lo contrario la persona se convertirá en una amargada y una cínica.</w:t>
+      </w:r>
+    </w:p>
+    <w:p/>
+    <w:p>
+      <w:pPr>
+        <w:pStyle w:val="Prrafodelista"/>
+        <w:numPr>
+          <w:ilvl w:val="0"/>
+          <w:numId w:val="24"/>
+        </w:numPr>
+      </w:pPr>
+      <w:r>
+        <w:t>Etiquetación</w:t>
+      </w:r>
+    </w:p>
+    <w:p>
+      <w:r>
+        <w:t>La etiquetación consiste en la creación de una imagen de sí mismo errónea y negativa, basada únicamente en los errores que se han cometido. Es el extremo del punto 2, la generalización excesiva.</w:t>
+      </w:r>
+    </w:p>
+    <w:p>
+      <w:r>
+        <w:t>Burns (1980) afirma: “La filosofía en la que se basa [la etiquetación] consiste en que la medida de un hombre la dan los errores que comete”. Por ejemplo, tras aprobar todos los exámenes de la carrera, uno suspende uno en el cuarto curso, ya cerca de sacarse el título. Una persona que no use la etiquetación podría decir: “He estudiado mal, es un problema</w:t>
+      </w:r>
+      <w:r>
+        <w:t>,</w:t>
+      </w:r>
+      <w:r>
+        <w:t xml:space="preserve"> pero lo sacaré”. En cambio, una persona que padezca la distorsión cognitiva de la etiquetación pensará algo como: “Soy un perdedor, no soy capaz ni de sacarme la carrera”.</w:t>
+      </w:r>
+    </w:p>
+    <w:p>
+      <w:r>
+        <w:t xml:space="preserve">Así, a estas personas hay que hacerles ver que la vida no es sólo lo que hace uno, </w:t>
+      </w:r>
+      <w:r>
+        <w:t>y que poner etiquetas consiste en detallar un hecho con palabras que conllevan una fortísima carga emocional y por lo tanto no son objetivas.</w:t>
+      </w:r>
+    </w:p>
+    <w:p/>
+    <w:p>
+      <w:pPr>
+        <w:pStyle w:val="Prrafodelista"/>
+        <w:numPr>
+          <w:ilvl w:val="0"/>
+          <w:numId w:val="24"/>
+        </w:numPr>
+      </w:pPr>
+      <w:r>
+        <w:t>Personalización</w:t>
+      </w:r>
+    </w:p>
+    <w:p>
+      <w:r>
+        <w:t>La personalización es la distorsión máxima por la cual nos culpamos. Consiste en asumir la responsabilidad de algo malo que haya pasado, aún no teniendo relación ninguna con ese hecho.</w:t>
+      </w:r>
+    </w:p>
+    <w:p>
+      <w:r>
+        <w:t>El problema de la personalización, como he comentado antes, es que se siente en sí mismo una gran culpa, y se siente como si muchos elementos no positivos que ocurren a su alrededor solo dependieran de sí mismo.</w:t>
+      </w:r>
+    </w:p>
+    <w:p>
+      <w:r>
+        <w:t>Un ejemplo de esto es el profesor al que los alumnos no le hacen los deberes. Este profesor, tras razonar, puede pensar que la culpa es de los alumnos porque no cumplen con su deber, o puede pensar que la culpa es suya, y que por lo tanto es un malísimo profesor. En este segundo caso, el profesor estaría cayendo en una personalización.</w:t>
+      </w:r>
+    </w:p>
+    <w:p/>
+    <w:p>
+      <w:pPr>
+        <w:pStyle w:val="Ttulo3"/>
+      </w:pPr>
+      <w:r>
+        <w:t>Distorsiones cognitivas</w:t>
+      </w:r>
+      <w:r>
+        <w:t xml:space="preserve"> en este trabajo</w:t>
+      </w:r>
+    </w:p>
+    <w:p/>
+    <w:p>
+      <w:r>
+        <w:t>Debido a la naturaleza científica del trabajo en busca de predicciones y clasificaciones mediante técnicas de inteligencia artificial, debo de hacer una selección de qué distorsiones serán las que use para poder hacer predicciones de los grupos de trastornos.</w:t>
+      </w:r>
+    </w:p>
+    <w:p>
+      <w:r>
+        <w:t>Debido a lo aprendido, y tras consultar con una psicológica profesional con despacho privado, usaré todas las distorsiones cognitivas a excepción de la de la descalificación de lo positivo, debido a que prácticamente todas las descalificaciones de lo positivo se centran en un filtro mental previo, y habiendo este filtro no es necesario usar esta distorsión cognitiva en la recopilación de datos y en la predicción.</w:t>
+      </w:r>
+    </w:p>
+    <w:p>
+      <w:r>
+        <w:t xml:space="preserve">Esto es una ventaja, debido a que me ahorraré una variable tanto en la toma de datos como en el procesamiento, lo cual para mi dataset no será demasiada diferencia a la hora de computarlo, pero sí lo sería en un dataset con muchos más pacientes. En esos casos, la toma de </w:t>
+      </w:r>
+      <w:r>
+        <w:lastRenderedPageBreak/>
+        <w:t>estas decisiones resulta de un papel fundamental a la hora de hacer cálculos para ser más eficientes computacionalmente.</w:t>
+      </w:r>
+    </w:p>
+    <w:p/>
+    <w:p>
+      <w:pPr>
+        <w:pStyle w:val="Ttulo4"/>
+      </w:pPr>
+      <w:r>
+        <w:t>Otras variables usadas en este trabajo</w:t>
+      </w:r>
+    </w:p>
+    <w:p/>
+    <w:p>
+      <w:r>
+        <w:t>A continuación, expondré una lista del resto de variables que usaré en este trabajo. Estas variables han sido recopiladas de la entrevista que tuve con una psicológica profesional con despacho privado, y junto con estas variables expondré su importancia.</w:t>
+      </w:r>
+    </w:p>
+    <w:p/>
+    <w:p>
+      <w:pPr>
+        <w:pStyle w:val="Prrafodelista"/>
+        <w:numPr>
+          <w:ilvl w:val="0"/>
+          <w:numId w:val="35"/>
+        </w:numPr>
+      </w:pPr>
+      <w:r>
+        <w:t>Nombre</w:t>
+      </w:r>
+    </w:p>
+    <w:p>
+      <w:r>
+        <w:t>El nombre, dado sin apellidos ni otros datos personales, no se utilizará en predicciones ya que carece de relación con los trastornos. Únicamente se utilizará como identificativo de los pacientes y para el análisis exploratorio del dataset.</w:t>
+      </w:r>
+    </w:p>
+    <w:p>
+      <w:pPr>
+        <w:pStyle w:val="Prrafodelista"/>
+        <w:numPr>
+          <w:ilvl w:val="0"/>
+          <w:numId w:val="35"/>
+        </w:numPr>
+      </w:pPr>
+      <w:r>
+        <w:t>Edad</w:t>
+      </w:r>
+    </w:p>
+    <w:p>
+      <w:r>
+        <w:t>La edad es un factor que, aunque no es determinante en el análisis psicopatológico de la persona, puede tener que ver, ya que algunos trastornos como la anorexia nerviosa se dan con más frecuencia en un rango de edad determinado.</w:t>
+      </w:r>
+    </w:p>
+    <w:p>
+      <w:pPr>
+        <w:pStyle w:val="Prrafodelista"/>
+        <w:numPr>
+          <w:ilvl w:val="0"/>
+          <w:numId w:val="35"/>
+        </w:numPr>
+      </w:pPr>
+      <w:r>
+        <w:t>Sexo</w:t>
+      </w:r>
+    </w:p>
+    <w:p>
+      <w:r>
+        <w:t xml:space="preserve">El sexo </w:t>
+      </w:r>
+      <w:r>
+        <w:t xml:space="preserve">es un factor importante, debido a que las personas de género femenino normalmente suelen ser más propensas a los trastornos psicológicos que las masculinas. Además, los cuadros no son iguales en un sexo o en otro. Si por ejemplo analizamos en los trastornos de la alimentación, la anorexia es un trastorno que lo tiene </w:t>
+      </w:r>
+      <w:proofErr w:type="gramStart"/>
+      <w:r>
+        <w:t>un ratio</w:t>
+      </w:r>
+      <w:proofErr w:type="gramEnd"/>
+      <w:r>
+        <w:t xml:space="preserve"> de mujeres muy superior al de los hombres, pero en cambio en la vigorexia ocurre todo lo contrario.</w:t>
+      </w:r>
+    </w:p>
+    <w:p>
+      <w:pPr>
+        <w:pStyle w:val="Prrafodelista"/>
+        <w:numPr>
+          <w:ilvl w:val="0"/>
+          <w:numId w:val="35"/>
+        </w:numPr>
+      </w:pPr>
+      <w:r>
+        <w:t>Relación con el Contexto</w:t>
+      </w:r>
+    </w:p>
+    <w:p>
+      <w:r>
+        <w:t>La relación con el contexto es una de las variables más importantes que recopilo. Esta se refiere a la relación que tiene el paciente con las personas más cercanas a su entorno, que normalmente suelen ser los padres o la pareja.</w:t>
+      </w:r>
+    </w:p>
+    <w:p>
+      <w:r>
+        <w:t>Debido a la complejidad de esta variable, y al número de opciones que se pueden dar, he tomado la decisión de dividir esta variable en tres, obteniendo lo siguiente:</w:t>
+      </w:r>
+    </w:p>
+    <w:p>
+      <w:pPr>
+        <w:pStyle w:val="Prrafodelista"/>
+        <w:numPr>
+          <w:ilvl w:val="0"/>
+          <w:numId w:val="36"/>
+        </w:numPr>
+      </w:pPr>
+      <w:r>
+        <w:t>Relación con el contexto mala:</w:t>
+      </w:r>
+    </w:p>
+    <w:p>
+      <w:r>
+        <w:t xml:space="preserve">En el caso de una relación mala con el contexto, la persona se lleva mal con sus personas cercanas debido a una discusión o un </w:t>
+      </w:r>
+      <w:r>
+        <w:t>enfrentamiento similar.</w:t>
+      </w:r>
+    </w:p>
+    <w:p/>
+    <w:p>
+      <w:pPr>
+        <w:pStyle w:val="Prrafodelista"/>
+        <w:numPr>
+          <w:ilvl w:val="0"/>
+          <w:numId w:val="36"/>
+        </w:numPr>
+      </w:pPr>
+      <w:r>
+        <w:t>Relación con el contexto de trauma:</w:t>
+      </w:r>
+    </w:p>
+    <w:p>
+      <w:r>
+        <w:t>En este caso, la persona no se lleva bien con el contexto debido a algún trauma que haya sufrido, como puede ser la pérdida de algún familiar cercano, abusos sexuales o elementos similares.</w:t>
+      </w:r>
+    </w:p>
+    <w:p>
+      <w:pPr>
+        <w:pStyle w:val="Prrafodelista"/>
+        <w:numPr>
+          <w:ilvl w:val="0"/>
+          <w:numId w:val="36"/>
+        </w:numPr>
+      </w:pPr>
+      <w:r>
+        <w:t>Relación con el contexto buena:</w:t>
+      </w:r>
+    </w:p>
+    <w:p>
+      <w:r>
+        <w:t>En este caso, la persona tiene una buena relación con sus personas cercanas.</w:t>
+      </w:r>
+    </w:p>
+    <w:p/>
+    <w:p>
+      <w:pPr>
+        <w:pStyle w:val="Prrafodelista"/>
+        <w:numPr>
+          <w:ilvl w:val="0"/>
+          <w:numId w:val="35"/>
+        </w:numPr>
+      </w:pPr>
+      <w:r>
+        <w:lastRenderedPageBreak/>
+        <w:t>Habilidades sociales</w:t>
+      </w:r>
+    </w:p>
+    <w:p>
+      <w:r>
+        <w:t>Con las habilidades sociales</w:t>
+      </w:r>
+      <w:r>
+        <w:t>, me estoy refiriendo a la forma que tiene la persona de relacionarse con el exterior. Debido a esto, hay reconocidas tres grandes respuestas:</w:t>
+      </w:r>
+    </w:p>
+    <w:p>
+      <w:pPr>
+        <w:pStyle w:val="Prrafodelista"/>
+        <w:numPr>
+          <w:ilvl w:val="0"/>
+          <w:numId w:val="37"/>
+        </w:numPr>
+      </w:pPr>
+      <w:r>
+        <w:t>Inhibición</w:t>
+      </w:r>
+    </w:p>
+    <w:p>
+      <w:r>
+        <w:t xml:space="preserve">Cuando una persona es inhibida, </w:t>
+      </w:r>
+      <w:r>
+        <w:t>no suele expresar lo que piensa o siente, y si lo hace suele hacerlo en momentos que no son los más adecuados para ello, o torpemente.</w:t>
+      </w:r>
+    </w:p>
+    <w:p>
+      <w:pPr>
+        <w:pStyle w:val="Prrafodelista"/>
+        <w:numPr>
+          <w:ilvl w:val="0"/>
+          <w:numId w:val="37"/>
+        </w:numPr>
+      </w:pPr>
+      <w:r>
+        <w:t>Asertividad</w:t>
+      </w:r>
+    </w:p>
+    <w:p>
+      <w:r>
+        <w:t>Cuando una persona es asertiva (también conocida como hábil), expresa lo que piensa de forma directa y adecuada.</w:t>
+      </w:r>
+    </w:p>
+    <w:p>
+      <w:pPr>
+        <w:pStyle w:val="Prrafodelista"/>
+        <w:numPr>
+          <w:ilvl w:val="0"/>
+          <w:numId w:val="37"/>
+        </w:numPr>
+      </w:pPr>
+      <w:r>
+        <w:t>Agresividad</w:t>
+      </w:r>
+    </w:p>
+    <w:p>
+      <w:r>
+        <w:t>Cuando una persona es agresiva, da a conocer lo que piensa y siente normalmente en segunda persona, y lo hace de una manera alterada y alienando la conversación con el resto de personas.</w:t>
+      </w:r>
+    </w:p>
+    <w:p/>
+    <w:p>
+      <w:pPr>
+        <w:pStyle w:val="Prrafodelista"/>
+        <w:numPr>
+          <w:ilvl w:val="0"/>
+          <w:numId w:val="35"/>
+        </w:numPr>
+      </w:pPr>
+      <w:r>
+        <w:t>Impulsividad</w:t>
+      </w:r>
+    </w:p>
+    <w:p>
+      <w:r>
+        <w:t xml:space="preserve">Conocemos impulsividad como la tendencia que tiene una persona a realizar unos actos sin premeditación, y por ello </w:t>
+      </w:r>
+      <w:r>
+        <w:t>sin tener en cuenta las consecuencias.</w:t>
+      </w:r>
+    </w:p>
+    <w:p>
+      <w:r>
+        <w:t>Las personas impulsivas son más propensas a la agresividad (lo veremos posteriormente en la práctica), y suelen ser personas con problemas debido al consumo de sustancias como pueden ser el alcohol o las drogas.</w:t>
+      </w:r>
+    </w:p>
+    <w:p>
+      <w:r>
+        <w:t xml:space="preserve">Las personas que tienen impulsividad suelen ser más propensas a la pérdida del autocontrol, </w:t>
+      </w:r>
+      <w:proofErr w:type="gramStart"/>
+      <w:r>
+        <w:t>y</w:t>
+      </w:r>
+      <w:proofErr w:type="gramEnd"/>
+      <w:r>
+        <w:t xml:space="preserve"> por ende, trastornos como la hiperactividad son comunes en estas personas.</w:t>
+      </w:r>
+    </w:p>
+    <w:p/>
+    <w:p/>
+    <w:p/>
+    <w:p/>
+    <w:p>
+      <w:pPr>
+        <w:pStyle w:val="Ttulo1"/>
+      </w:pPr>
+      <w:r>
+        <w:lastRenderedPageBreak/>
+        <w:t xml:space="preserve">Capítulo 2: </w:t>
+      </w:r>
+      <w:r>
+        <w:t>Machine</w:t>
+      </w:r>
+      <w:r>
+        <w:t xml:space="preserve"> </w:t>
+      </w:r>
+      <w:proofErr w:type="spellStart"/>
+      <w:r>
+        <w:t>Learning</w:t>
+      </w:r>
+      <w:proofErr w:type="spellEnd"/>
+    </w:p>
+    <w:p>
+      <w:r>
+        <w:t>Cada capítulo ha de empezar en una nueva sección y siempre en página impar (</w:t>
+      </w:r>
+      <w:r>
+        <w:t>“</w:t>
+      </w:r>
+      <w:r>
+        <w:t>Insertar salto sección página impar</w:t>
+      </w:r>
+      <w:r>
+        <w:t>”</w:t>
+      </w:r>
+      <w:r>
+        <w:t>), pero con el mismo formato en encabezados y pies de páginas. El encabezado de las páginas impares debe llevar el título de cada capítulo.</w:t>
+      </w:r>
+    </w:p>
+    <w:p>
+      <w:pPr>
+        <w:pStyle w:val="Ttulo2"/>
+      </w:pPr>
+      <w:r>
+        <w:t>Algoritmos Supervisados</w:t>
+      </w:r>
+    </w:p>
+    <w:p>
+      <w:r>
+        <w:t>XXX</w:t>
+      </w:r>
+    </w:p>
+    <w:p>
+      <w:pPr>
+        <w:pStyle w:val="Ttulo2"/>
+      </w:pPr>
+      <w:r>
+        <w:t>Algoritmos no Supervisados</w:t>
+      </w:r>
+    </w:p>
+    <w:p>
       <w:r>
         <w:rPr>
           <w:noProof/>
@@ -4505,7 +4958,7 @@
                     <pic:cNvPicPr/>
                   </pic:nvPicPr>
                   <pic:blipFill>
-                    <a:blip r:embed="rId19" cstate="print"/>
+                    <a:blip r:embed="rId16" cstate="print"/>
                     <a:stretch>
                       <a:fillRect/>
                     </a:stretch>
@@ -4527,15 +4980,12 @@
       </w:r>
     </w:p>
     <w:p>
-      <w:pPr>
-        <w:pStyle w:val="Descripcin"/>
-      </w:pPr>
-      <w:bookmarkStart w:id="1" w:name="_Toc289036854"/>
-      <w:bookmarkStart w:id="2" w:name="_Toc289093393"/>
-      <w:bookmarkStart w:id="3" w:name="_Toc289094818"/>
-      <w:bookmarkStart w:id="4" w:name="_Toc289094835"/>
-      <w:bookmarkStart w:id="5" w:name="_Toc289094891"/>
-      <w:bookmarkStart w:id="6" w:name="_Toc289181301"/>
+      <w:bookmarkStart w:id="2" w:name="_Toc289036854"/>
+      <w:bookmarkStart w:id="3" w:name="_Toc289093393"/>
+      <w:bookmarkStart w:id="4" w:name="_Toc289094818"/>
+      <w:bookmarkStart w:id="5" w:name="_Toc289094835"/>
+      <w:bookmarkStart w:id="6" w:name="_Toc289094891"/>
+      <w:bookmarkStart w:id="7" w:name="_Toc289181301"/>
       <w:r>
         <w:t xml:space="preserve">Figura </w:t>
       </w:r>
@@ -4605,63 +5055,62 @@
       <w:r>
         <w:t xml:space="preserve"> </w:t>
       </w:r>
-      <w:bookmarkEnd w:id="1"/>
+      <w:bookmarkEnd w:id="2"/>
       <w:r>
         <w:t>Otra Figura dentro del cap</w:t>
       </w:r>
       <w:r>
         <w:t>ítulo 2</w:t>
       </w:r>
-      <w:bookmarkEnd w:id="2"/>
       <w:bookmarkEnd w:id="3"/>
       <w:bookmarkEnd w:id="4"/>
       <w:bookmarkEnd w:id="5"/>
       <w:bookmarkEnd w:id="6"/>
+      <w:bookmarkEnd w:id="7"/>
       <w:r>
         <w:br w:type="page"/>
       </w:r>
     </w:p>
     <w:p>
+      <w:pPr>
+        <w:pStyle w:val="Ttulo1"/>
+      </w:pPr>
       <w:r>
         <w:lastRenderedPageBreak/>
-        <w:t>O</w:t>
-      </w:r>
-      <w:r>
-        <w:t>tra página capítulo 2.</w:t>
-      </w:r>
-      <w:r>
-        <w:t xml:space="preserve"> </w:t>
-      </w:r>
-    </w:p>
-    <w:p>
-      <w:pPr>
-        <w:spacing w:after="200" w:line="276" w:lineRule="auto"/>
-        <w:ind w:firstLine="0"/>
-        <w:jc w:val="left"/>
-      </w:pPr>
+        <w:t>Resultados Obtenidos y Conclusiones Finales</w:t>
+      </w:r>
+    </w:p>
+    <w:p>
+      <w:pPr>
+        <w:pStyle w:val="Ttulo2"/>
+      </w:pPr>
+      <w:r>
+        <w:t>Resultados Obtenidos</w:t>
+      </w:r>
+    </w:p>
+    <w:p>
+      <w:pPr>
+        <w:pStyle w:val="Ttulo2"/>
+      </w:pPr>
+      <w:r>
+        <w:t xml:space="preserve">Conclusiones </w:t>
+      </w:r>
+    </w:p>
+    <w:p>
+      <w:pPr>
+        <w:pStyle w:val="Ttulo2"/>
+      </w:pPr>
+      <w:r>
+        <w:t>Líneas Futuras, Ampliaciones y Entornos de Aplicación</w:t>
+      </w:r>
       <w:r>
         <w:br w:type="page"/>
       </w:r>
-    </w:p>
-    <w:p>
-      <w:r>
-        <w:lastRenderedPageBreak/>
-        <w:t>Página tercera del capítulo 2,</w:t>
-      </w:r>
-    </w:p>
-    <w:p>
-      <w:pPr>
-        <w:pStyle w:val="Descripcin"/>
-        <w:keepNext/>
-      </w:pPr>
-      <w:r>
-        <w:br w:type="page"/>
-      </w:r>
-      <w:bookmarkStart w:id="7" w:name="_Toc289093392"/>
-      <w:bookmarkStart w:id="8" w:name="_Toc289094834"/>
-      <w:bookmarkStart w:id="9" w:name="_Toc289094890"/>
-      <w:bookmarkStart w:id="10" w:name="_Toc289181278"/>
-      <w:bookmarkStart w:id="11" w:name="_Toc289181372"/>
+      <w:bookmarkStart w:id="8" w:name="_Toc289093392"/>
+      <w:bookmarkStart w:id="9" w:name="_Toc289094834"/>
+      <w:bookmarkStart w:id="10" w:name="_Toc289094890"/>
+      <w:bookmarkStart w:id="11" w:name="_Toc289181278"/>
+      <w:bookmarkStart w:id="12" w:name="_Toc289181372"/>
       <w:r>
         <w:lastRenderedPageBreak/>
         <w:t xml:space="preserve">Tabla </w:t>
@@ -4732,11 +5181,11 @@
       <w:r>
         <w:t xml:space="preserve"> Ejemplo tabla</w:t>
       </w:r>
-      <w:bookmarkEnd w:id="7"/>
       <w:bookmarkEnd w:id="8"/>
       <w:bookmarkEnd w:id="9"/>
       <w:bookmarkEnd w:id="10"/>
       <w:bookmarkEnd w:id="11"/>
+      <w:bookmarkEnd w:id="12"/>
     </w:p>
     <w:tbl>
       <w:tblPr>
@@ -4760,13 +5209,7 @@
             <w:cnfStyle w:val="001000000000" w:firstRow="0" w:lastRow="0" w:firstColumn="1" w:lastColumn="0" w:oddVBand="0" w:evenVBand="0" w:oddHBand="0" w:evenHBand="0" w:firstRowFirstColumn="0" w:firstRowLastColumn="0" w:lastRowFirstColumn="0" w:lastRowLastColumn="0"/>
             <w:tcW w:w="1696" w:type="dxa"/>
           </w:tcPr>
-          <w:p>
-            <w:pPr>
-              <w:spacing w:after="200" w:line="276" w:lineRule="auto"/>
-              <w:ind w:firstLine="0"/>
-              <w:jc w:val="left"/>
-            </w:pPr>
-          </w:p>
+          <w:p/>
         </w:tc>
         <w:tc>
           <w:tcPr>
@@ -4774,9 +5217,6 @@
           </w:tcPr>
           <w:p>
             <w:pPr>
-              <w:spacing w:after="200" w:line="276" w:lineRule="auto"/>
-              <w:ind w:firstLine="0"/>
-              <w:jc w:val="left"/>
               <w:cnfStyle w:val="100000000000" w:firstRow="1" w:lastRow="0" w:firstColumn="0" w:lastColumn="0" w:oddVBand="0" w:evenVBand="0" w:oddHBand="0" w:evenHBand="0" w:firstRowFirstColumn="0" w:firstRowLastColumn="0" w:lastRowFirstColumn="0" w:lastRowLastColumn="0"/>
             </w:pPr>
           </w:p>
@@ -4787,9 +5227,6 @@
           </w:tcPr>
           <w:p>
             <w:pPr>
-              <w:spacing w:after="200" w:line="276" w:lineRule="auto"/>
-              <w:ind w:firstLine="0"/>
-              <w:jc w:val="left"/>
               <w:cnfStyle w:val="100000000000" w:firstRow="1" w:lastRow="0" w:firstColumn="0" w:lastColumn="0" w:oddVBand="0" w:evenVBand="0" w:oddHBand="0" w:evenHBand="0" w:firstRowFirstColumn="0" w:firstRowLastColumn="0" w:lastRowFirstColumn="0" w:lastRowLastColumn="0"/>
             </w:pPr>
           </w:p>
@@ -4800,9 +5237,6 @@
           </w:tcPr>
           <w:p>
             <w:pPr>
-              <w:spacing w:after="200" w:line="276" w:lineRule="auto"/>
-              <w:ind w:firstLine="0"/>
-              <w:jc w:val="left"/>
               <w:cnfStyle w:val="100000000000" w:firstRow="1" w:lastRow="0" w:firstColumn="0" w:lastColumn="0" w:oddVBand="0" w:evenVBand="0" w:oddHBand="0" w:evenHBand="0" w:firstRowFirstColumn="0" w:firstRowLastColumn="0" w:lastRowFirstColumn="0" w:lastRowLastColumn="0"/>
             </w:pPr>
           </w:p>
@@ -4813,9 +5247,6 @@
           </w:tcPr>
           <w:p>
             <w:pPr>
-              <w:spacing w:after="200" w:line="276" w:lineRule="auto"/>
-              <w:ind w:firstLine="0"/>
-              <w:jc w:val="left"/>
               <w:cnfStyle w:val="100000000000" w:firstRow="1" w:lastRow="0" w:firstColumn="0" w:lastColumn="0" w:oddVBand="0" w:evenVBand="0" w:oddHBand="0" w:evenHBand="0" w:firstRowFirstColumn="0" w:firstRowLastColumn="0" w:lastRowFirstColumn="0" w:lastRowLastColumn="0"/>
             </w:pPr>
           </w:p>
@@ -4830,13 +5261,7 @@
             <w:cnfStyle w:val="001000000000" w:firstRow="0" w:lastRow="0" w:firstColumn="1" w:lastColumn="0" w:oddVBand="0" w:evenVBand="0" w:oddHBand="0" w:evenHBand="0" w:firstRowFirstColumn="0" w:firstRowLastColumn="0" w:lastRowFirstColumn="0" w:lastRowLastColumn="0"/>
             <w:tcW w:w="1696" w:type="dxa"/>
           </w:tcPr>
-          <w:p>
-            <w:pPr>
-              <w:spacing w:after="200" w:line="276" w:lineRule="auto"/>
-              <w:ind w:firstLine="0"/>
-              <w:jc w:val="left"/>
-            </w:pPr>
-          </w:p>
+          <w:p/>
         </w:tc>
         <w:tc>
           <w:tcPr>
@@ -4844,9 +5269,6 @@
           </w:tcPr>
           <w:p>
             <w:pPr>
-              <w:spacing w:after="200" w:line="276" w:lineRule="auto"/>
-              <w:ind w:firstLine="0"/>
-              <w:jc w:val="left"/>
               <w:cnfStyle w:val="000000100000" w:firstRow="0" w:lastRow="0" w:firstColumn="0" w:lastColumn="0" w:oddVBand="0" w:evenVBand="0" w:oddHBand="1" w:evenHBand="0" w:firstRowFirstColumn="0" w:firstRowLastColumn="0" w:lastRowFirstColumn="0" w:lastRowLastColumn="0"/>
             </w:pPr>
           </w:p>
@@ -4857,9 +5279,6 @@
           </w:tcPr>
           <w:p>
             <w:pPr>
-              <w:spacing w:after="200" w:line="276" w:lineRule="auto"/>
-              <w:ind w:firstLine="0"/>
-              <w:jc w:val="left"/>
               <w:cnfStyle w:val="000000100000" w:firstRow="0" w:lastRow="0" w:firstColumn="0" w:lastColumn="0" w:oddVBand="0" w:evenVBand="0" w:oddHBand="1" w:evenHBand="0" w:firstRowFirstColumn="0" w:firstRowLastColumn="0" w:lastRowFirstColumn="0" w:lastRowLastColumn="0"/>
             </w:pPr>
           </w:p>
@@ -4870,9 +5289,6 @@
           </w:tcPr>
           <w:p>
             <w:pPr>
-              <w:spacing w:after="200" w:line="276" w:lineRule="auto"/>
-              <w:ind w:firstLine="0"/>
-              <w:jc w:val="left"/>
               <w:cnfStyle w:val="000000100000" w:firstRow="0" w:lastRow="0" w:firstColumn="0" w:lastColumn="0" w:oddVBand="0" w:evenVBand="0" w:oddHBand="1" w:evenHBand="0" w:firstRowFirstColumn="0" w:firstRowLastColumn="0" w:lastRowFirstColumn="0" w:lastRowLastColumn="0"/>
             </w:pPr>
           </w:p>
@@ -4883,9 +5299,6 @@
           </w:tcPr>
           <w:p>
             <w:pPr>
-              <w:spacing w:after="200" w:line="276" w:lineRule="auto"/>
-              <w:ind w:firstLine="0"/>
-              <w:jc w:val="left"/>
               <w:cnfStyle w:val="000000100000" w:firstRow="0" w:lastRow="0" w:firstColumn="0" w:lastColumn="0" w:oddVBand="0" w:evenVBand="0" w:oddHBand="1" w:evenHBand="0" w:firstRowFirstColumn="0" w:firstRowLastColumn="0" w:lastRowFirstColumn="0" w:lastRowLastColumn="0"/>
             </w:pPr>
           </w:p>
@@ -4900,13 +5313,7 @@
             <w:cnfStyle w:val="001000000000" w:firstRow="0" w:lastRow="0" w:firstColumn="1" w:lastColumn="0" w:oddVBand="0" w:evenVBand="0" w:oddHBand="0" w:evenHBand="0" w:firstRowFirstColumn="0" w:firstRowLastColumn="0" w:lastRowFirstColumn="0" w:lastRowLastColumn="0"/>
             <w:tcW w:w="1696" w:type="dxa"/>
           </w:tcPr>
-          <w:p>
-            <w:pPr>
-              <w:spacing w:after="200" w:line="276" w:lineRule="auto"/>
-              <w:ind w:firstLine="0"/>
-              <w:jc w:val="left"/>
-            </w:pPr>
-          </w:p>
+          <w:p/>
         </w:tc>
         <w:tc>
           <w:tcPr>
@@ -4914,9 +5321,6 @@
           </w:tcPr>
           <w:p>
             <w:pPr>
-              <w:spacing w:after="200" w:line="276" w:lineRule="auto"/>
-              <w:ind w:firstLine="0"/>
-              <w:jc w:val="left"/>
               <w:cnfStyle w:val="000000010000" w:firstRow="0" w:lastRow="0" w:firstColumn="0" w:lastColumn="0" w:oddVBand="0" w:evenVBand="0" w:oddHBand="0" w:evenHBand="1" w:firstRowFirstColumn="0" w:firstRowLastColumn="0" w:lastRowFirstColumn="0" w:lastRowLastColumn="0"/>
             </w:pPr>
           </w:p>
@@ -4927,9 +5331,6 @@
           </w:tcPr>
           <w:p>
             <w:pPr>
-              <w:spacing w:after="200" w:line="276" w:lineRule="auto"/>
-              <w:ind w:firstLine="0"/>
-              <w:jc w:val="left"/>
               <w:cnfStyle w:val="000000010000" w:firstRow="0" w:lastRow="0" w:firstColumn="0" w:lastColumn="0" w:oddVBand="0" w:evenVBand="0" w:oddHBand="0" w:evenHBand="1" w:firstRowFirstColumn="0" w:firstRowLastColumn="0" w:lastRowFirstColumn="0" w:lastRowLastColumn="0"/>
             </w:pPr>
           </w:p>
@@ -4940,9 +5341,6 @@
           </w:tcPr>
           <w:p>
             <w:pPr>
-              <w:spacing w:after="200" w:line="276" w:lineRule="auto"/>
-              <w:ind w:firstLine="0"/>
-              <w:jc w:val="left"/>
               <w:cnfStyle w:val="000000010000" w:firstRow="0" w:lastRow="0" w:firstColumn="0" w:lastColumn="0" w:oddVBand="0" w:evenVBand="0" w:oddHBand="0" w:evenHBand="1" w:firstRowFirstColumn="0" w:firstRowLastColumn="0" w:lastRowFirstColumn="0" w:lastRowLastColumn="0"/>
             </w:pPr>
           </w:p>
@@ -4953,9 +5351,6 @@
           </w:tcPr>
           <w:p>
             <w:pPr>
-              <w:spacing w:after="200" w:line="276" w:lineRule="auto"/>
-              <w:ind w:firstLine="0"/>
-              <w:jc w:val="left"/>
               <w:cnfStyle w:val="000000010000" w:firstRow="0" w:lastRow="0" w:firstColumn="0" w:lastColumn="0" w:oddVBand="0" w:evenVBand="0" w:oddHBand="0" w:evenHBand="1" w:firstRowFirstColumn="0" w:firstRowLastColumn="0" w:lastRowFirstColumn="0" w:lastRowLastColumn="0"/>
             </w:pPr>
           </w:p>
@@ -4970,13 +5365,7 @@
             <w:cnfStyle w:val="001000000000" w:firstRow="0" w:lastRow="0" w:firstColumn="1" w:lastColumn="0" w:oddVBand="0" w:evenVBand="0" w:oddHBand="0" w:evenHBand="0" w:firstRowFirstColumn="0" w:firstRowLastColumn="0" w:lastRowFirstColumn="0" w:lastRowLastColumn="0"/>
             <w:tcW w:w="1696" w:type="dxa"/>
           </w:tcPr>
-          <w:p>
-            <w:pPr>
-              <w:spacing w:after="200" w:line="276" w:lineRule="auto"/>
-              <w:ind w:firstLine="0"/>
-              <w:jc w:val="left"/>
-            </w:pPr>
-          </w:p>
+          <w:p/>
         </w:tc>
         <w:tc>
           <w:tcPr>
@@ -4984,9 +5373,6 @@
           </w:tcPr>
           <w:p>
             <w:pPr>
-              <w:spacing w:after="200" w:line="276" w:lineRule="auto"/>
-              <w:ind w:firstLine="0"/>
-              <w:jc w:val="left"/>
               <w:cnfStyle w:val="000000100000" w:firstRow="0" w:lastRow="0" w:firstColumn="0" w:lastColumn="0" w:oddVBand="0" w:evenVBand="0" w:oddHBand="1" w:evenHBand="0" w:firstRowFirstColumn="0" w:firstRowLastColumn="0" w:lastRowFirstColumn="0" w:lastRowLastColumn="0"/>
             </w:pPr>
           </w:p>
@@ -4997,9 +5383,6 @@
           </w:tcPr>
           <w:p>
             <w:pPr>
-              <w:spacing w:after="200" w:line="276" w:lineRule="auto"/>
-              <w:ind w:firstLine="0"/>
-              <w:jc w:val="left"/>
               <w:cnfStyle w:val="000000100000" w:firstRow="0" w:lastRow="0" w:firstColumn="0" w:lastColumn="0" w:oddVBand="0" w:evenVBand="0" w:oddHBand="1" w:evenHBand="0" w:firstRowFirstColumn="0" w:firstRowLastColumn="0" w:lastRowFirstColumn="0" w:lastRowLastColumn="0"/>
             </w:pPr>
           </w:p>
@@ -5010,9 +5393,6 @@
           </w:tcPr>
           <w:p>
             <w:pPr>
-              <w:spacing w:after="200" w:line="276" w:lineRule="auto"/>
-              <w:ind w:firstLine="0"/>
-              <w:jc w:val="left"/>
               <w:cnfStyle w:val="000000100000" w:firstRow="0" w:lastRow="0" w:firstColumn="0" w:lastColumn="0" w:oddVBand="0" w:evenVBand="0" w:oddHBand="1" w:evenHBand="0" w:firstRowFirstColumn="0" w:firstRowLastColumn="0" w:lastRowFirstColumn="0" w:lastRowLastColumn="0"/>
             </w:pPr>
           </w:p>
@@ -5023,9 +5403,6 @@
           </w:tcPr>
           <w:p>
             <w:pPr>
-              <w:spacing w:after="200" w:line="276" w:lineRule="auto"/>
-              <w:ind w:firstLine="0"/>
-              <w:jc w:val="left"/>
               <w:cnfStyle w:val="000000100000" w:firstRow="0" w:lastRow="0" w:firstColumn="0" w:lastColumn="0" w:oddVBand="0" w:evenVBand="0" w:oddHBand="1" w:evenHBand="0" w:firstRowFirstColumn="0" w:firstRowLastColumn="0" w:lastRowFirstColumn="0" w:lastRowLastColumn="0"/>
             </w:pPr>
           </w:p>
@@ -5187,14 +5564,7 @@
     </w:p>
     <w:p/>
     <w:p>
-      <w:pPr>
-        <w:pStyle w:val="Codigofuente"/>
-      </w:pPr>
-      <w:r>
-        <w:rPr>
-          <w:rFonts w:asciiTheme="minorHAnsi" w:hAnsiTheme="minorHAnsi"/>
-          <w:sz w:val="22"/>
-        </w:rPr>
+      <w:r>
         <w:t>La sección de “Bibliografía” se actualiza con las nuevas citas con la opción “Actualizar citas y Bibliografía</w:t>
       </w:r>
       <w:r>
@@ -5204,44 +5574,14 @@
         <w:lastRenderedPageBreak/>
         <w:t>Formato especial para Código fuente</w:t>
       </w:r>
-      <w:bookmarkStart w:id="12" w:name="_Toc289036647"/>
-      <w:bookmarkEnd w:id="12"/>
-    </w:p>
-    <w:p>
-      <w:pPr>
-        <w:spacing w:after="200" w:line="276" w:lineRule="auto"/>
-        <w:ind w:firstLine="0"/>
-        <w:jc w:val="left"/>
-      </w:pPr>
-    </w:p>
-    <w:p>
-      <w:pPr>
-        <w:spacing w:after="200" w:line="276" w:lineRule="auto"/>
-        <w:ind w:firstLine="0"/>
-        <w:jc w:val="left"/>
-      </w:pPr>
-    </w:p>
-    <w:p>
-      <w:pPr>
-        <w:spacing w:after="200" w:line="276" w:lineRule="auto"/>
-        <w:ind w:firstLine="0"/>
-        <w:jc w:val="left"/>
-      </w:pPr>
-    </w:p>
-    <w:p>
-      <w:pPr>
-        <w:spacing w:after="200" w:line="276" w:lineRule="auto"/>
-        <w:ind w:firstLine="0"/>
-        <w:jc w:val="left"/>
-      </w:pPr>
-    </w:p>
-    <w:p>
-      <w:pPr>
-        <w:keepNext/>
-        <w:spacing w:after="200" w:line="276" w:lineRule="auto"/>
-        <w:ind w:firstLine="0"/>
-        <w:jc w:val="center"/>
-      </w:pPr>
+      <w:bookmarkStart w:id="13" w:name="_Toc289036647"/>
+      <w:bookmarkEnd w:id="13"/>
+    </w:p>
+    <w:p/>
+    <w:p/>
+    <w:p/>
+    <w:p/>
+    <w:p>
       <w:r>
         <w:rPr>
           <w:noProof/>
@@ -5265,7 +5605,7 @@
                     </pic:cNvPicPr>
                   </pic:nvPicPr>
                   <pic:blipFill>
-                    <a:blip r:embed="rId20" cstate="print"/>
+                    <a:blip r:embed="rId17" cstate="print"/>
                     <a:srcRect l="7760" t="17353" r="14991" b="11176"/>
                     <a:stretch>
                       <a:fillRect/>
@@ -5295,15 +5635,12 @@
       </w:r>
     </w:p>
     <w:p>
-      <w:pPr>
-        <w:pStyle w:val="Descripcin"/>
-      </w:pPr>
-      <w:bookmarkStart w:id="13" w:name="_Toc289036853"/>
-      <w:bookmarkStart w:id="14" w:name="_Toc289093391"/>
-      <w:bookmarkStart w:id="15" w:name="_Toc289094817"/>
-      <w:bookmarkStart w:id="16" w:name="_Toc289094833"/>
-      <w:bookmarkStart w:id="17" w:name="_Toc289094889"/>
-      <w:bookmarkStart w:id="18" w:name="_Toc289181300"/>
+      <w:bookmarkStart w:id="14" w:name="_Toc289036853"/>
+      <w:bookmarkStart w:id="15" w:name="_Toc289093391"/>
+      <w:bookmarkStart w:id="16" w:name="_Toc289094817"/>
+      <w:bookmarkStart w:id="17" w:name="_Toc289094833"/>
+      <w:bookmarkStart w:id="18" w:name="_Toc289094889"/>
+      <w:bookmarkStart w:id="19" w:name="_Toc289181300"/>
       <w:r>
         <w:t xml:space="preserve">Figura </w:t>
       </w:r>
@@ -5373,41 +5710,24 @@
       <w:r>
         <w:t xml:space="preserve"> Ejemplo</w:t>
       </w:r>
-      <w:bookmarkEnd w:id="13"/>
+      <w:bookmarkEnd w:id="14"/>
       <w:r>
         <w:t xml:space="preserve"> título de Figura</w:t>
       </w:r>
-      <w:bookmarkEnd w:id="14"/>
       <w:bookmarkEnd w:id="15"/>
       <w:bookmarkEnd w:id="16"/>
       <w:bookmarkEnd w:id="17"/>
       <w:bookmarkEnd w:id="18"/>
-    </w:p>
-    <w:p>
-      <w:pPr>
-        <w:spacing w:after="200" w:line="276" w:lineRule="auto"/>
-        <w:ind w:firstLine="0"/>
-        <w:jc w:val="left"/>
-      </w:pPr>
-    </w:p>
-    <w:p>
-      <w:pPr>
-        <w:spacing w:after="200" w:line="276" w:lineRule="auto"/>
-        <w:ind w:firstLine="0"/>
-        <w:jc w:val="left"/>
-      </w:pPr>
-    </w:p>
+      <w:bookmarkEnd w:id="19"/>
+    </w:p>
+    <w:p/>
+    <w:p/>
     <w:p>
       <w:r>
         <w:t>Página cuarta</w:t>
       </w:r>
     </w:p>
     <w:p>
-      <w:pPr>
-        <w:spacing w:after="200" w:line="276" w:lineRule="auto"/>
-        <w:ind w:firstLine="0"/>
-        <w:jc w:val="left"/>
-      </w:pPr>
       <w:r>
         <w:br w:type="page"/>
       </w:r>
@@ -5419,11 +5739,6 @@
       </w:r>
     </w:p>
     <w:p>
-      <w:pPr>
-        <w:spacing w:after="200" w:line="276" w:lineRule="auto"/>
-        <w:ind w:firstLine="0"/>
-        <w:jc w:val="left"/>
-      </w:pPr>
       <w:r>
         <w:br w:type="page"/>
       </w:r>
@@ -5431,10 +5746,12 @@
     <w:p>
       <w:pPr>
         <w:sectPr>
-          <w:headerReference w:type="default" r:id="rId21"/>
+          <w:headerReference w:type="default" r:id="rId18"/>
+          <w:footerReference w:type="first" r:id="rId19"/>
           <w:type w:val="oddPage"/>
           <w:pgSz w:w="11906" w:h="16838"/>
           <w:pgMar w:top="1701" w:right="1418" w:bottom="1701" w:left="1985" w:header="709" w:footer="709" w:gutter="0"/>
+          <w:pgNumType w:start="1"/>
           <w:cols w:space="708"/>
           <w:titlePg/>
           <w:docGrid w:linePitch="360"/>
@@ -5444,9 +5761,7 @@
     <w:sdt>
       <w:sdtPr>
         <w:rPr>
-          <w:b w:val="0"/>
-          <w:color w:val="auto"/>
-          <w:sz w:val="22"/>
+          <w:b/>
         </w:rPr>
         <w:id w:val="4821330"/>
         <w:docPartObj>
@@ -5454,11 +5769,13 @@
           <w:docPartUnique/>
         </w:docPartObj>
       </w:sdtPr>
+      <w:sdtEndPr>
+        <w:rPr>
+          <w:b w:val="0"/>
+        </w:rPr>
+      </w:sdtEndPr>
       <w:sdtContent>
         <w:p>
-          <w:pPr>
-            <w:pStyle w:val="TtuloResumen-ndice-Bibliografa"/>
-          </w:pPr>
           <w:r>
             <w:rPr>
               <w:rStyle w:val="Ttulo2Car"/>
@@ -5474,7 +5791,6 @@
           <w:sdtContent>
             <w:p>
               <w:pPr>
-                <w:pStyle w:val="Bibliografa"/>
                 <w:rPr>
                   <w:noProof/>
                 </w:rPr>
@@ -5663,62 +5979,67 @@
               </w:r>
             </w:p>
             <w:p>
-              <w:pPr>
-                <w:pStyle w:val="Bibliografa"/>
-                <w:rPr>
-                  <w:noProof/>
-                </w:rPr>
-              </w:pPr>
               <w:r>
-                <w:rPr>
-                  <w:noProof/>
-                </w:rPr>
-                <w:t>2</w:t>
-              </w:r>
-              <w:r>
-                <w:rPr>
-                  <w:noProof/>
-                </w:rPr>
-                <w:t xml:space="preserve">. </w:t>
-              </w:r>
-              <w:r>
-                <w:rPr>
-                  <w:i/>
-                  <w:iCs/>
-                  <w:noProof/>
-                </w:rPr>
-                <w:t xml:space="preserve">Título del articulo. </w:t>
+                <w:t xml:space="preserve">3. </w:t>
               </w:r>
               <w:r>
                 <w:rPr>
                   <w:b/>
-                  <w:bCs/>
-                  <w:noProof/>
                 </w:rPr>
-                <w:t>Apellido1 Apellido2, Nombre.</w:t>
+                <w:t xml:space="preserve">Morris, C. y </w:t>
+              </w:r>
+              <w:proofErr w:type="spellStart"/>
+              <w:r>
+                <w:rPr>
+                  <w:b/>
+                </w:rPr>
+                <w:t>Maisto</w:t>
+              </w:r>
+              <w:proofErr w:type="spellEnd"/>
+              <w:r>
+                <w:rPr>
+                  <w:b/>
+                </w:rPr>
+                <w:t>, A.</w:t>
+              </w:r>
+              <w:r>
+                <w:t xml:space="preserve"> (2005). Introducción a la Psicología. México: Prentice Hall.</w:t>
+              </w:r>
+            </w:p>
+            <w:p>
+              <w:r>
+                <w:t xml:space="preserve">4. </w:t>
               </w:r>
               <w:r>
                 <w:rPr>
-                  <w:noProof/>
+                  <w:b/>
                 </w:rPr>
-                <w:t xml:space="preserve"> Número, Ciudad </w:t>
+                <w:t>González Muñoz, M.</w:t>
               </w:r>
               <w:r>
-                <w:rPr>
-                  <w:noProof/>
-                </w:rPr>
-                <w:t>: Editorial, 2011, Nombre de la revista, Vol. Volumen.</w:t>
+                <w:t xml:space="preserve"> (2010). Estrategias metodológicas para el desarrollo de las habilidades social</w:t>
+              </w:r>
+              <w:r>
+                <w:t>e</w:t>
+              </w:r>
+              <w:r>
+                <w:t xml:space="preserve">s en el ámbito educativo. Salamanca: </w:t>
+              </w:r>
+              <w:proofErr w:type="spellStart"/>
+              <w:r>
+                <w:t>JetPrint</w:t>
+              </w:r>
+              <w:proofErr w:type="spellEnd"/>
+              <w:r>
+                <w:t>.</w:t>
               </w:r>
             </w:p>
             <w:p>
-              <w:pPr>
-                <w:jc w:val="left"/>
-              </w:pPr>
               <w:r>
                 <w:fldChar w:fldCharType="end"/>
               </w:r>
               <w:r>
-                <w:t>3</w:t>
+                <w:t>5</w:t>
               </w:r>
               <w:r>
                 <w:t xml:space="preserve">. </w:t>
@@ -5731,11 +6052,8 @@
               </w:r>
             </w:p>
             <w:p>
-              <w:pPr>
-                <w:jc w:val="left"/>
-              </w:pPr>
               <w:r>
-                <w:t>4</w:t>
+                <w:t>6</w:t>
               </w:r>
               <w:r>
                 <w:t xml:space="preserve">. </w:t>
@@ -5748,11 +6066,8 @@
               </w:r>
             </w:p>
             <w:p>
-              <w:pPr>
-                <w:jc w:val="left"/>
-              </w:pPr>
               <w:r>
-                <w:t>5</w:t>
+                <w:t>7</w:t>
               </w:r>
               <w:r>
                 <w:t xml:space="preserve">. Psicología y Mente [En Línea] </w:t>
@@ -5762,11 +6077,11 @@
               </w:r>
             </w:p>
             <w:p>
-              <w:pPr>
-                <w:jc w:val="left"/>
-              </w:pPr>
               <w:r>
-                <w:t xml:space="preserve">6. </w:t>
+                <w:t>8</w:t>
+              </w:r>
+              <w:r>
+                <w:t xml:space="preserve">. </w:t>
               </w:r>
               <w:proofErr w:type="spellStart"/>
               <w:r>
@@ -5774,29 +6089,24 @@
               </w:r>
               <w:proofErr w:type="spellEnd"/>
               <w:r>
-                <w:t xml:space="preserve"> [En Línea] </w:t>
+                <w:t xml:space="preserve"> [En Línea]</w:t>
               </w:r>
               <w:r>
                 <w:t>https://www.slideshare.net/Arlinzon/enfoque-cognitivo-conductual-historia-de-la-psicologia</w:t>
               </w:r>
             </w:p>
             <w:p>
-              <w:pPr>
-                <w:jc w:val="left"/>
-              </w:pPr>
               <w:r>
-                <w:t xml:space="preserve">7. Universidad de Alicante [En Línea] </w:t>
+                <w:t>9</w:t>
+              </w:r>
+              <w:r>
+                <w:t xml:space="preserve">. Universidad de Alicante [En Línea] </w:t>
               </w:r>
               <w:r>
                 <w:t>https://rua.ua.es/dspace/bitstream/10045/3834/29/TEMA%205_PROCESOS%20PSICOL%C3%93GICOS%20BASICOS.pdf</w:t>
               </w:r>
             </w:p>
-            <w:p>
-              <w:pPr>
-                <w:ind w:firstLine="0"/>
-                <w:jc w:val="left"/>
-              </w:pPr>
-            </w:p>
+            <w:p/>
             <w:p/>
           </w:sdtContent>
         </w:sdt>
@@ -5804,6 +6114,7 @@
     </w:sdt>
     <w:p/>
     <w:p/>
+    <w:bookmarkEnd w:id="0"/>
     <w:p/>
     <w:sectPr>
       <w:type w:val="oddPage"/>
@@ -5846,7 +6157,7 @@
 <w:ftr xmlns:wpc="http://schemas.microsoft.com/office/word/2010/wordprocessingCanvas" xmlns:cx="http://schemas.microsoft.com/office/drawing/2014/chartex" xmlns:cx1="http://schemas.microsoft.com/office/drawing/2015/9/8/chartex" xmlns:cx2="http://schemas.microsoft.com/office/drawing/2015/10/21/chartex" xmlns:cx3="http://schemas.microsoft.com/office/drawing/2016/5/9/chartex" xmlns:cx4="http://schemas.microsoft.com/office/drawing/2016/5/10/chartex" xmlns:cx5="http://schemas.microsoft.com/office/drawing/2016/5/11/chartex" xmlns:cx6="http://schemas.microsoft.com/office/drawing/2016/5/12/chartex" xmlns:cx7="http://schemas.microsoft.com/office/drawing/2016/5/13/chartex" xmlns:cx8="http://schemas.microsoft.com/office/drawing/2016/5/14/chartex" xmlns:mc="http://schemas.openxmlformats.org/markup-compatibility/2006" xmlns:aink="http://schemas.microsoft.com/office/drawing/2016/ink" xmlns:am3d="http://schemas.microsoft.com/office/drawing/2017/model3d" xmlns:o="urn:schemas-microsoft-com:office:office" xmlns:r="http://schemas.openxmlformats.org/officeDocument/2006/relationships" xmlns:m="http://schemas.openxmlformats.org/officeDocument/2006/math" xmlns:v="urn:schemas-microsoft-com:vml" xmlns:wp14="http://schemas.microsoft.com/office/word/2010/wordprocessingDrawing" xmlns:wp="http://schemas.openxmlformats.org/drawingml/2006/wordprocessingDrawing" xmlns:w10="urn:schemas-microsoft-com:office:word" xmlns:w="http://schemas.openxmlformats.org/wordprocessingml/2006/main" xmlns:w14="http://schemas.microsoft.com/office/word/2010/wordml" xmlns:w15="http://schemas.microsoft.com/office/word/2012/wordml" xmlns:w16cid="http://schemas.microsoft.com/office/word/2016/wordml/cid" xmlns:w16se="http://schemas.microsoft.com/office/word/2015/wordml/symex" xmlns:wpg="http://schemas.microsoft.com/office/word/2010/wordprocessingGroup" xmlns:wpi="http://schemas.microsoft.com/office/word/2010/wordprocessingInk" xmlns:wne="http://schemas.microsoft.com/office/word/2006/wordml" xmlns:wps="http://schemas.microsoft.com/office/word/2010/wordprocessingShape" mc:Ignorable="w14 w15 w16se w16cid wp14">
   <w:sdt>
     <w:sdtPr>
-      <w:id w:val="777923447"/>
+      <w:id w:val="-1390954268"/>
       <w:docPartObj>
         <w:docPartGallery w:val="Page Numbers (Bottom of Page)"/>
         <w:docPartUnique/>
@@ -5859,33 +6170,18 @@
           <w:jc w:val="center"/>
         </w:pPr>
         <w:r>
-          <w:rPr>
-            <w:noProof/>
-          </w:rPr>
           <w:fldChar w:fldCharType="begin"/>
         </w:r>
         <w:r>
-          <w:rPr>
-            <w:noProof/>
-          </w:rPr>
-          <w:instrText xml:space="preserve"> PAGE   \* MERGEFORMAT </w:instrText>
-        </w:r>
-        <w:r>
-          <w:rPr>
-            <w:noProof/>
-          </w:rPr>
+          <w:instrText>PAGE   \* MERGEFORMAT</w:instrText>
+        </w:r>
+        <w:r>
           <w:fldChar w:fldCharType="separate"/>
         </w:r>
         <w:r>
-          <w:rPr>
-            <w:noProof/>
-          </w:rPr>
-          <w:t>i</w:t>
-        </w:r>
-        <w:r>
-          <w:rPr>
-            <w:noProof/>
-          </w:rPr>
+          <w:t>2</w:t>
+        </w:r>
+        <w:r>
           <w:fldChar w:fldCharType="end"/>
         </w:r>
       </w:p>
@@ -5900,6 +6196,21 @@
 </file>
 
 <file path=word/footer2.xml><?xml version="1.0" encoding="utf-8"?>
+<w:ftr xmlns:wpc="http://schemas.microsoft.com/office/word/2010/wordprocessingCanvas" xmlns:cx="http://schemas.microsoft.com/office/drawing/2014/chartex" xmlns:cx1="http://schemas.microsoft.com/office/drawing/2015/9/8/chartex" xmlns:cx2="http://schemas.microsoft.com/office/drawing/2015/10/21/chartex" xmlns:cx3="http://schemas.microsoft.com/office/drawing/2016/5/9/chartex" xmlns:cx4="http://schemas.microsoft.com/office/drawing/2016/5/10/chartex" xmlns:cx5="http://schemas.microsoft.com/office/drawing/2016/5/11/chartex" xmlns:cx6="http://schemas.microsoft.com/office/drawing/2016/5/12/chartex" xmlns:cx7="http://schemas.microsoft.com/office/drawing/2016/5/13/chartex" xmlns:cx8="http://schemas.microsoft.com/office/drawing/2016/5/14/chartex" xmlns:mc="http://schemas.openxmlformats.org/markup-compatibility/2006" xmlns:aink="http://schemas.microsoft.com/office/drawing/2016/ink" xmlns:am3d="http://schemas.microsoft.com/office/drawing/2017/model3d" xmlns:o="urn:schemas-microsoft-com:office:office" xmlns:r="http://schemas.openxmlformats.org/officeDocument/2006/relationships" xmlns:m="http://schemas.openxmlformats.org/officeDocument/2006/math" xmlns:v="urn:schemas-microsoft-com:vml" xmlns:wp14="http://schemas.microsoft.com/office/word/2010/wordprocessingDrawing" xmlns:wp="http://schemas.openxmlformats.org/drawingml/2006/wordprocessingDrawing" xmlns:w10="urn:schemas-microsoft-com:office:word" xmlns:w="http://schemas.openxmlformats.org/wordprocessingml/2006/main" xmlns:w14="http://schemas.microsoft.com/office/word/2010/wordml" xmlns:w15="http://schemas.microsoft.com/office/word/2012/wordml" xmlns:w16cid="http://schemas.microsoft.com/office/word/2016/wordml/cid" xmlns:w16se="http://schemas.microsoft.com/office/word/2015/wordml/symex" xmlns:wpg="http://schemas.microsoft.com/office/word/2010/wordprocessingGroup" xmlns:wpi="http://schemas.microsoft.com/office/word/2010/wordprocessingInk" xmlns:wne="http://schemas.microsoft.com/office/word/2006/wordml" xmlns:wps="http://schemas.microsoft.com/office/word/2010/wordprocessingShape" mc:Ignorable="w14 w15 w16se w16cid wp14">
+  <w:p>
+    <w:pPr>
+      <w:pStyle w:val="Piedepgina"/>
+    </w:pPr>
+  </w:p>
+  <w:p>
+    <w:pPr>
+      <w:pStyle w:val="Piedepgina"/>
+    </w:pPr>
+  </w:p>
+</w:ftr>
+</file>
+
+<file path=word/footer3.xml><?xml version="1.0" encoding="utf-8"?>
 <w:ftr xmlns:wpc="http://schemas.microsoft.com/office/word/2010/wordprocessingCanvas" xmlns:cx="http://schemas.microsoft.com/office/drawing/2014/chartex" xmlns:cx1="http://schemas.microsoft.com/office/drawing/2015/9/8/chartex" xmlns:cx2="http://schemas.microsoft.com/office/drawing/2015/10/21/chartex" xmlns:cx3="http://schemas.microsoft.com/office/drawing/2016/5/9/chartex" xmlns:cx4="http://schemas.microsoft.com/office/drawing/2016/5/10/chartex" xmlns:cx5="http://schemas.microsoft.com/office/drawing/2016/5/11/chartex" xmlns:cx6="http://schemas.microsoft.com/office/drawing/2016/5/12/chartex" xmlns:cx7="http://schemas.microsoft.com/office/drawing/2016/5/13/chartex" xmlns:cx8="http://schemas.microsoft.com/office/drawing/2016/5/14/chartex" xmlns:mc="http://schemas.openxmlformats.org/markup-compatibility/2006" xmlns:aink="http://schemas.microsoft.com/office/drawing/2016/ink" xmlns:am3d="http://schemas.microsoft.com/office/drawing/2017/model3d" xmlns:o="urn:schemas-microsoft-com:office:office" xmlns:r="http://schemas.openxmlformats.org/officeDocument/2006/relationships" xmlns:m="http://schemas.openxmlformats.org/officeDocument/2006/math" xmlns:v="urn:schemas-microsoft-com:vml" xmlns:wp14="http://schemas.microsoft.com/office/word/2010/wordprocessingDrawing" xmlns:wp="http://schemas.openxmlformats.org/drawingml/2006/wordprocessingDrawing" xmlns:w10="urn:schemas-microsoft-com:office:word" xmlns:w="http://schemas.openxmlformats.org/wordprocessingml/2006/main" xmlns:w14="http://schemas.microsoft.com/office/word/2010/wordml" xmlns:w15="http://schemas.microsoft.com/office/word/2012/wordml" xmlns:w16cid="http://schemas.microsoft.com/office/word/2016/wordml/cid" xmlns:w16se="http://schemas.microsoft.com/office/word/2015/wordml/symex" xmlns:wpg="http://schemas.microsoft.com/office/word/2010/wordprocessingGroup" xmlns:wpi="http://schemas.microsoft.com/office/word/2010/wordprocessingInk" xmlns:wne="http://schemas.microsoft.com/office/word/2006/wordml" xmlns:wps="http://schemas.microsoft.com/office/word/2010/wordprocessingShape" mc:Ignorable="w14 w15 w16se w16cid wp14">
   <w:sdt>
     <w:sdtPr>
@@ -5956,7 +6267,7 @@
 </w:ftr>
 </file>
 
-<file path=word/footer3.xml><?xml version="1.0" encoding="utf-8"?>
+<file path=word/footer4.xml><?xml version="1.0" encoding="utf-8"?>
 <w:ftr xmlns:wpc="http://schemas.microsoft.com/office/word/2010/wordprocessingCanvas" xmlns:cx="http://schemas.microsoft.com/office/drawing/2014/chartex" xmlns:cx1="http://schemas.microsoft.com/office/drawing/2015/9/8/chartex" xmlns:cx2="http://schemas.microsoft.com/office/drawing/2015/10/21/chartex" xmlns:cx3="http://schemas.microsoft.com/office/drawing/2016/5/9/chartex" xmlns:cx4="http://schemas.microsoft.com/office/drawing/2016/5/10/chartex" xmlns:cx5="http://schemas.microsoft.com/office/drawing/2016/5/11/chartex" xmlns:cx6="http://schemas.microsoft.com/office/drawing/2016/5/12/chartex" xmlns:cx7="http://schemas.microsoft.com/office/drawing/2016/5/13/chartex" xmlns:cx8="http://schemas.microsoft.com/office/drawing/2016/5/14/chartex" xmlns:mc="http://schemas.openxmlformats.org/markup-compatibility/2006" xmlns:aink="http://schemas.microsoft.com/office/drawing/2016/ink" xmlns:am3d="http://schemas.microsoft.com/office/drawing/2017/model3d" xmlns:o="urn:schemas-microsoft-com:office:office" xmlns:r="http://schemas.openxmlformats.org/officeDocument/2006/relationships" xmlns:m="http://schemas.openxmlformats.org/officeDocument/2006/math" xmlns:v="urn:schemas-microsoft-com:vml" xmlns:wp14="http://schemas.microsoft.com/office/word/2010/wordprocessingDrawing" xmlns:wp="http://schemas.openxmlformats.org/drawingml/2006/wordprocessingDrawing" xmlns:w10="urn:schemas-microsoft-com:office:word" xmlns:w="http://schemas.openxmlformats.org/wordprocessingml/2006/main" xmlns:w14="http://schemas.microsoft.com/office/word/2010/wordml" xmlns:w15="http://schemas.microsoft.com/office/word/2012/wordml" xmlns:w16cid="http://schemas.microsoft.com/office/word/2016/wordml/cid" xmlns:w16se="http://schemas.microsoft.com/office/word/2015/wordml/symex" xmlns:wpg="http://schemas.microsoft.com/office/word/2010/wordprocessingGroup" xmlns:wpi="http://schemas.microsoft.com/office/word/2010/wordprocessingInk" xmlns:wne="http://schemas.microsoft.com/office/word/2006/wordml" xmlns:wps="http://schemas.microsoft.com/office/word/2010/wordprocessingShape" mc:Ignorable="w14 w15 w16se w16cid wp14">
   <w:sdt>
     <w:sdtPr>
@@ -6013,11 +6324,11 @@
 </w:ftr>
 </file>
 
-<file path=word/footer4.xml><?xml version="1.0" encoding="utf-8"?>
+<file path=word/footer5.xml><?xml version="1.0" encoding="utf-8"?>
 <w:ftr xmlns:wpc="http://schemas.microsoft.com/office/word/2010/wordprocessingCanvas" xmlns:cx="http://schemas.microsoft.com/office/drawing/2014/chartex" xmlns:cx1="http://schemas.microsoft.com/office/drawing/2015/9/8/chartex" xmlns:cx2="http://schemas.microsoft.com/office/drawing/2015/10/21/chartex" xmlns:cx3="http://schemas.microsoft.com/office/drawing/2016/5/9/chartex" xmlns:cx4="http://schemas.microsoft.com/office/drawing/2016/5/10/chartex" xmlns:cx5="http://schemas.microsoft.com/office/drawing/2016/5/11/chartex" xmlns:cx6="http://schemas.microsoft.com/office/drawing/2016/5/12/chartex" xmlns:cx7="http://schemas.microsoft.com/office/drawing/2016/5/13/chartex" xmlns:cx8="http://schemas.microsoft.com/office/drawing/2016/5/14/chartex" xmlns:mc="http://schemas.openxmlformats.org/markup-compatibility/2006" xmlns:aink="http://schemas.microsoft.com/office/drawing/2016/ink" xmlns:am3d="http://schemas.microsoft.com/office/drawing/2017/model3d" xmlns:o="urn:schemas-microsoft-com:office:office" xmlns:r="http://schemas.openxmlformats.org/officeDocument/2006/relationships" xmlns:m="http://schemas.openxmlformats.org/officeDocument/2006/math" xmlns:v="urn:schemas-microsoft-com:vml" xmlns:wp14="http://schemas.microsoft.com/office/word/2010/wordprocessingDrawing" xmlns:wp="http://schemas.openxmlformats.org/drawingml/2006/wordprocessingDrawing" xmlns:w10="urn:schemas-microsoft-com:office:word" xmlns:w="http://schemas.openxmlformats.org/wordprocessingml/2006/main" xmlns:w14="http://schemas.microsoft.com/office/word/2010/wordml" xmlns:w15="http://schemas.microsoft.com/office/word/2012/wordml" xmlns:w16cid="http://schemas.microsoft.com/office/word/2016/wordml/cid" xmlns:w16se="http://schemas.microsoft.com/office/word/2015/wordml/symex" xmlns:wpg="http://schemas.microsoft.com/office/word/2010/wordprocessingGroup" xmlns:wpi="http://schemas.microsoft.com/office/word/2010/wordprocessingInk" xmlns:wne="http://schemas.microsoft.com/office/word/2006/wordml" xmlns:wps="http://schemas.microsoft.com/office/word/2010/wordprocessingShape" mc:Ignorable="w14 w15 w16se w16cid wp14">
   <w:sdt>
     <w:sdtPr>
-      <w:id w:val="777923306"/>
+      <w:id w:val="1373507441"/>
       <w:docPartObj>
         <w:docPartGallery w:val="Page Numbers (Bottom of Page)"/>
         <w:docPartUnique/>
@@ -6030,89 +6341,18 @@
           <w:jc w:val="center"/>
         </w:pPr>
         <w:r>
-          <w:rPr>
-            <w:noProof/>
-          </w:rPr>
           <w:fldChar w:fldCharType="begin"/>
         </w:r>
         <w:r>
-          <w:rPr>
-            <w:noProof/>
-          </w:rPr>
-          <w:instrText xml:space="preserve"> PAGE   \* MERGEFORMAT </w:instrText>
-        </w:r>
-        <w:r>
-          <w:rPr>
-            <w:noProof/>
-          </w:rPr>
+          <w:instrText>PAGE   \* MERGEFORMAT</w:instrText>
+        </w:r>
+        <w:r>
           <w:fldChar w:fldCharType="separate"/>
         </w:r>
         <w:r>
-          <w:rPr>
-            <w:noProof/>
-          </w:rPr>
-          <w:t>vii</w:t>
-        </w:r>
-        <w:r>
-          <w:rPr>
-            <w:noProof/>
-          </w:rPr>
-          <w:fldChar w:fldCharType="end"/>
-        </w:r>
-      </w:p>
-    </w:sdtContent>
-  </w:sdt>
-  <w:p>
-    <w:pPr>
-      <w:pStyle w:val="Piedepgina"/>
-    </w:pPr>
-  </w:p>
-</w:ftr>
-</file>
-
-<file path=word/footer5.xml><?xml version="1.0" encoding="utf-8"?>
-<w:ftr xmlns:wpc="http://schemas.microsoft.com/office/word/2010/wordprocessingCanvas" xmlns:cx="http://schemas.microsoft.com/office/drawing/2014/chartex" xmlns:cx1="http://schemas.microsoft.com/office/drawing/2015/9/8/chartex" xmlns:cx2="http://schemas.microsoft.com/office/drawing/2015/10/21/chartex" xmlns:cx3="http://schemas.microsoft.com/office/drawing/2016/5/9/chartex" xmlns:cx4="http://schemas.microsoft.com/office/drawing/2016/5/10/chartex" xmlns:cx5="http://schemas.microsoft.com/office/drawing/2016/5/11/chartex" xmlns:cx6="http://schemas.microsoft.com/office/drawing/2016/5/12/chartex" xmlns:cx7="http://schemas.microsoft.com/office/drawing/2016/5/13/chartex" xmlns:cx8="http://schemas.microsoft.com/office/drawing/2016/5/14/chartex" xmlns:mc="http://schemas.openxmlformats.org/markup-compatibility/2006" xmlns:aink="http://schemas.microsoft.com/office/drawing/2016/ink" xmlns:am3d="http://schemas.microsoft.com/office/drawing/2017/model3d" xmlns:o="urn:schemas-microsoft-com:office:office" xmlns:r="http://schemas.openxmlformats.org/officeDocument/2006/relationships" xmlns:m="http://schemas.openxmlformats.org/officeDocument/2006/math" xmlns:v="urn:schemas-microsoft-com:vml" xmlns:wp14="http://schemas.microsoft.com/office/word/2010/wordprocessingDrawing" xmlns:wp="http://schemas.openxmlformats.org/drawingml/2006/wordprocessingDrawing" xmlns:w10="urn:schemas-microsoft-com:office:word" xmlns:w="http://schemas.openxmlformats.org/wordprocessingml/2006/main" xmlns:w14="http://schemas.microsoft.com/office/word/2010/wordml" xmlns:w15="http://schemas.microsoft.com/office/word/2012/wordml" xmlns:w16cid="http://schemas.microsoft.com/office/word/2016/wordml/cid" xmlns:w16se="http://schemas.microsoft.com/office/word/2015/wordml/symex" xmlns:wpg="http://schemas.microsoft.com/office/word/2010/wordprocessingGroup" xmlns:wpi="http://schemas.microsoft.com/office/word/2010/wordprocessingInk" xmlns:wne="http://schemas.microsoft.com/office/word/2006/wordml" xmlns:wps="http://schemas.microsoft.com/office/word/2010/wordprocessingShape" mc:Ignorable="w14 w15 w16se w16cid wp14">
-  <w:sdt>
-    <w:sdtPr>
-      <w:id w:val="777923287"/>
-      <w:docPartObj>
-        <w:docPartGallery w:val="Page Numbers (Bottom of Page)"/>
-        <w:docPartUnique/>
-      </w:docPartObj>
-    </w:sdtPr>
-    <w:sdtContent>
-      <w:p>
-        <w:pPr>
-          <w:pStyle w:val="Piedepgina"/>
-        </w:pPr>
-        <w:r>
-          <w:rPr>
-            <w:noProof/>
-          </w:rPr>
-          <w:fldChar w:fldCharType="begin"/>
-        </w:r>
-        <w:r>
-          <w:rPr>
-            <w:noProof/>
-          </w:rPr>
-          <w:instrText xml:space="preserve"> PAGE   \* MERGEFORMAT </w:instrText>
-        </w:r>
-        <w:r>
-          <w:rPr>
-            <w:noProof/>
-          </w:rPr>
-          <w:fldChar w:fldCharType="separate"/>
-        </w:r>
-        <w:r>
-          <w:rPr>
-            <w:noProof/>
-          </w:rPr>
-          <w:t>8</w:t>
-        </w:r>
-        <w:r>
-          <w:rPr>
-            <w:noProof/>
-          </w:rPr>
+          <w:t>2</w:t>
+        </w:r>
+        <w:r>
           <w:fldChar w:fldCharType="end"/>
         </w:r>
       </w:p>
@@ -6130,7 +6370,7 @@
 <w:ftr xmlns:wpc="http://schemas.microsoft.com/office/word/2010/wordprocessingCanvas" xmlns:cx="http://schemas.microsoft.com/office/drawing/2014/chartex" xmlns:cx1="http://schemas.microsoft.com/office/drawing/2015/9/8/chartex" xmlns:cx2="http://schemas.microsoft.com/office/drawing/2015/10/21/chartex" xmlns:cx3="http://schemas.microsoft.com/office/drawing/2016/5/9/chartex" xmlns:cx4="http://schemas.microsoft.com/office/drawing/2016/5/10/chartex" xmlns:cx5="http://schemas.microsoft.com/office/drawing/2016/5/11/chartex" xmlns:cx6="http://schemas.microsoft.com/office/drawing/2016/5/12/chartex" xmlns:cx7="http://schemas.microsoft.com/office/drawing/2016/5/13/chartex" xmlns:cx8="http://schemas.microsoft.com/office/drawing/2016/5/14/chartex" xmlns:mc="http://schemas.openxmlformats.org/markup-compatibility/2006" xmlns:aink="http://schemas.microsoft.com/office/drawing/2016/ink" xmlns:am3d="http://schemas.microsoft.com/office/drawing/2017/model3d" xmlns:o="urn:schemas-microsoft-com:office:office" xmlns:r="http://schemas.openxmlformats.org/officeDocument/2006/relationships" xmlns:m="http://schemas.openxmlformats.org/officeDocument/2006/math" xmlns:v="urn:schemas-microsoft-com:vml" xmlns:wp14="http://schemas.microsoft.com/office/word/2010/wordprocessingDrawing" xmlns:wp="http://schemas.openxmlformats.org/drawingml/2006/wordprocessingDrawing" xmlns:w10="urn:schemas-microsoft-com:office:word" xmlns:w="http://schemas.openxmlformats.org/wordprocessingml/2006/main" xmlns:w14="http://schemas.microsoft.com/office/word/2010/wordml" xmlns:w15="http://schemas.microsoft.com/office/word/2012/wordml" xmlns:w16cid="http://schemas.microsoft.com/office/word/2016/wordml/cid" xmlns:w16se="http://schemas.microsoft.com/office/word/2015/wordml/symex" xmlns:wpg="http://schemas.microsoft.com/office/word/2010/wordprocessingGroup" xmlns:wpi="http://schemas.microsoft.com/office/word/2010/wordprocessingInk" xmlns:wne="http://schemas.microsoft.com/office/word/2006/wordml" xmlns:wps="http://schemas.microsoft.com/office/word/2010/wordprocessingShape" mc:Ignorable="w14 w15 w16se w16cid wp14">
   <w:sdt>
     <w:sdtPr>
-      <w:id w:val="777923288"/>
+      <w:id w:val="-1417852577"/>
       <w:docPartObj>
         <w:docPartGallery w:val="Page Numbers (Bottom of Page)"/>
         <w:docPartUnique/>
@@ -6143,90 +6383,18 @@
           <w:jc w:val="right"/>
         </w:pPr>
         <w:r>
-          <w:rPr>
-            <w:noProof/>
-          </w:rPr>
           <w:fldChar w:fldCharType="begin"/>
         </w:r>
         <w:r>
-          <w:rPr>
-            <w:noProof/>
-          </w:rPr>
-          <w:instrText xml:space="preserve"> PAGE   \* MERGEFORMAT </w:instrText>
-        </w:r>
-        <w:r>
-          <w:rPr>
-            <w:noProof/>
-          </w:rPr>
+          <w:instrText>PAGE   \* MERGEFORMAT</w:instrText>
+        </w:r>
+        <w:r>
           <w:fldChar w:fldCharType="separate"/>
         </w:r>
         <w:r>
-          <w:rPr>
-            <w:noProof/>
-          </w:rPr>
-          <w:t>9</w:t>
-        </w:r>
-        <w:r>
-          <w:rPr>
-            <w:noProof/>
-          </w:rPr>
-          <w:fldChar w:fldCharType="end"/>
-        </w:r>
-      </w:p>
-    </w:sdtContent>
-  </w:sdt>
-  <w:p>
-    <w:pPr>
-      <w:pStyle w:val="Piedepgina"/>
-    </w:pPr>
-  </w:p>
-</w:ftr>
-</file>
-
-<file path=word/footer7.xml><?xml version="1.0" encoding="utf-8"?>
-<w:ftr xmlns:wpc="http://schemas.microsoft.com/office/word/2010/wordprocessingCanvas" xmlns:cx="http://schemas.microsoft.com/office/drawing/2014/chartex" xmlns:cx1="http://schemas.microsoft.com/office/drawing/2015/9/8/chartex" xmlns:cx2="http://schemas.microsoft.com/office/drawing/2015/10/21/chartex" xmlns:cx3="http://schemas.microsoft.com/office/drawing/2016/5/9/chartex" xmlns:cx4="http://schemas.microsoft.com/office/drawing/2016/5/10/chartex" xmlns:cx5="http://schemas.microsoft.com/office/drawing/2016/5/11/chartex" xmlns:cx6="http://schemas.microsoft.com/office/drawing/2016/5/12/chartex" xmlns:cx7="http://schemas.microsoft.com/office/drawing/2016/5/13/chartex" xmlns:cx8="http://schemas.microsoft.com/office/drawing/2016/5/14/chartex" xmlns:mc="http://schemas.openxmlformats.org/markup-compatibility/2006" xmlns:aink="http://schemas.microsoft.com/office/drawing/2016/ink" xmlns:am3d="http://schemas.microsoft.com/office/drawing/2017/model3d" xmlns:o="urn:schemas-microsoft-com:office:office" xmlns:r="http://schemas.openxmlformats.org/officeDocument/2006/relationships" xmlns:m="http://schemas.openxmlformats.org/officeDocument/2006/math" xmlns:v="urn:schemas-microsoft-com:vml" xmlns:wp14="http://schemas.microsoft.com/office/word/2010/wordprocessingDrawing" xmlns:wp="http://schemas.openxmlformats.org/drawingml/2006/wordprocessingDrawing" xmlns:w10="urn:schemas-microsoft-com:office:word" xmlns:w="http://schemas.openxmlformats.org/wordprocessingml/2006/main" xmlns:w14="http://schemas.microsoft.com/office/word/2010/wordml" xmlns:w15="http://schemas.microsoft.com/office/word/2012/wordml" xmlns:w16cid="http://schemas.microsoft.com/office/word/2016/wordml/cid" xmlns:w16se="http://schemas.microsoft.com/office/word/2015/wordml/symex" xmlns:wpg="http://schemas.microsoft.com/office/word/2010/wordprocessingGroup" xmlns:wpi="http://schemas.microsoft.com/office/word/2010/wordprocessingInk" xmlns:wne="http://schemas.microsoft.com/office/word/2006/wordml" xmlns:wps="http://schemas.microsoft.com/office/word/2010/wordprocessingShape" mc:Ignorable="w14 w15 w16se w16cid wp14">
-  <w:sdt>
-    <w:sdtPr>
-      <w:id w:val="777923289"/>
-      <w:docPartObj>
-        <w:docPartGallery w:val="Page Numbers (Bottom of Page)"/>
-        <w:docPartUnique/>
-      </w:docPartObj>
-    </w:sdtPr>
-    <w:sdtContent>
-      <w:p>
-        <w:pPr>
-          <w:pStyle w:val="Piedepgina"/>
-          <w:jc w:val="right"/>
-        </w:pPr>
-        <w:r>
-          <w:rPr>
-            <w:noProof/>
-          </w:rPr>
-          <w:fldChar w:fldCharType="begin"/>
-        </w:r>
-        <w:r>
-          <w:rPr>
-            <w:noProof/>
-          </w:rPr>
-          <w:instrText xml:space="preserve"> PAGE   \* MERGEFORMAT </w:instrText>
-        </w:r>
-        <w:r>
-          <w:rPr>
-            <w:noProof/>
-          </w:rPr>
-          <w:fldChar w:fldCharType="separate"/>
-        </w:r>
-        <w:r>
-          <w:rPr>
-            <w:noProof/>
-          </w:rPr>
-          <w:t>11</w:t>
-        </w:r>
-        <w:r>
-          <w:rPr>
-            <w:noProof/>
-          </w:rPr>
+          <w:t>2</w:t>
+        </w:r>
+        <w:r>
           <w:fldChar w:fldCharType="end"/>
         </w:r>
       </w:p>
@@ -6274,15 +6442,37 @@
         <w:bottom w:val="single" w:sz="4" w:space="1" w:color="auto"/>
       </w:pBdr>
       <w:ind w:firstLine="0"/>
+      <w:jc w:val="right"/>
     </w:pPr>
     <w:r>
       <w:t>La Inteligencia Artificial aplicada a la Inteligencia Emocional</w:t>
     </w:r>
   </w:p>
+  <w:p>
+    <w:pPr>
+      <w:pStyle w:val="Encabezado"/>
+    </w:pPr>
+  </w:p>
+  <w:p>
+    <w:pPr>
+      <w:pStyle w:val="Encabezado"/>
+    </w:pPr>
+  </w:p>
 </w:hdr>
 </file>
 
 <file path=word/header2.xml><?xml version="1.0" encoding="utf-8"?>
+<w:hdr xmlns:wpc="http://schemas.microsoft.com/office/word/2010/wordprocessingCanvas" xmlns:cx="http://schemas.microsoft.com/office/drawing/2014/chartex" xmlns:cx1="http://schemas.microsoft.com/office/drawing/2015/9/8/chartex" xmlns:cx2="http://schemas.microsoft.com/office/drawing/2015/10/21/chartex" xmlns:cx3="http://schemas.microsoft.com/office/drawing/2016/5/9/chartex" xmlns:cx4="http://schemas.microsoft.com/office/drawing/2016/5/10/chartex" xmlns:cx5="http://schemas.microsoft.com/office/drawing/2016/5/11/chartex" xmlns:cx6="http://schemas.microsoft.com/office/drawing/2016/5/12/chartex" xmlns:cx7="http://schemas.microsoft.com/office/drawing/2016/5/13/chartex" xmlns:cx8="http://schemas.microsoft.com/office/drawing/2016/5/14/chartex" xmlns:mc="http://schemas.openxmlformats.org/markup-compatibility/2006" xmlns:aink="http://schemas.microsoft.com/office/drawing/2016/ink" xmlns:am3d="http://schemas.microsoft.com/office/drawing/2017/model3d" xmlns:o="urn:schemas-microsoft-com:office:office" xmlns:r="http://schemas.openxmlformats.org/officeDocument/2006/relationships" xmlns:m="http://schemas.openxmlformats.org/officeDocument/2006/math" xmlns:v="urn:schemas-microsoft-com:vml" xmlns:wp14="http://schemas.microsoft.com/office/word/2010/wordprocessingDrawing" xmlns:wp="http://schemas.openxmlformats.org/drawingml/2006/wordprocessingDrawing" xmlns:w10="urn:schemas-microsoft-com:office:word" xmlns:w="http://schemas.openxmlformats.org/wordprocessingml/2006/main" xmlns:w14="http://schemas.microsoft.com/office/word/2010/wordml" xmlns:w15="http://schemas.microsoft.com/office/word/2012/wordml" xmlns:w16cid="http://schemas.microsoft.com/office/word/2016/wordml/cid" xmlns:w16se="http://schemas.microsoft.com/office/word/2015/wordml/symex" xmlns:wpg="http://schemas.microsoft.com/office/word/2010/wordprocessingGroup" xmlns:wpi="http://schemas.microsoft.com/office/word/2010/wordprocessingInk" xmlns:wne="http://schemas.microsoft.com/office/word/2006/wordml" xmlns:wps="http://schemas.microsoft.com/office/word/2010/wordprocessingShape" mc:Ignorable="w14 w15 w16se w16cid wp14">
+  <w:p>
+    <w:pPr>
+      <w:pStyle w:val="Encabezado"/>
+      <w:jc w:val="center"/>
+    </w:pPr>
+  </w:p>
+</w:hdr>
+</file>
+
+<file path=word/header3.xml><?xml version="1.0" encoding="utf-8"?>
 <w:hdr xmlns:wpc="http://schemas.microsoft.com/office/word/2010/wordprocessingCanvas" xmlns:cx="http://schemas.microsoft.com/office/drawing/2014/chartex" xmlns:cx1="http://schemas.microsoft.com/office/drawing/2015/9/8/chartex" xmlns:cx2="http://schemas.microsoft.com/office/drawing/2015/10/21/chartex" xmlns:cx3="http://schemas.microsoft.com/office/drawing/2016/5/9/chartex" xmlns:cx4="http://schemas.microsoft.com/office/drawing/2016/5/10/chartex" xmlns:cx5="http://schemas.microsoft.com/office/drawing/2016/5/11/chartex" xmlns:cx6="http://schemas.microsoft.com/office/drawing/2016/5/12/chartex" xmlns:cx7="http://schemas.microsoft.com/office/drawing/2016/5/13/chartex" xmlns:cx8="http://schemas.microsoft.com/office/drawing/2016/5/14/chartex" xmlns:mc="http://schemas.openxmlformats.org/markup-compatibility/2006" xmlns:aink="http://schemas.microsoft.com/office/drawing/2016/ink" xmlns:am3d="http://schemas.microsoft.com/office/drawing/2017/model3d" xmlns:o="urn:schemas-microsoft-com:office:office" xmlns:r="http://schemas.openxmlformats.org/officeDocument/2006/relationships" xmlns:m="http://schemas.openxmlformats.org/officeDocument/2006/math" xmlns:v="urn:schemas-microsoft-com:vml" xmlns:wp14="http://schemas.microsoft.com/office/word/2010/wordprocessingDrawing" xmlns:wp="http://schemas.openxmlformats.org/drawingml/2006/wordprocessingDrawing" xmlns:w10="urn:schemas-microsoft-com:office:word" xmlns:w="http://schemas.openxmlformats.org/wordprocessingml/2006/main" xmlns:w14="http://schemas.microsoft.com/office/word/2010/wordml" xmlns:w15="http://schemas.microsoft.com/office/word/2012/wordml" xmlns:w16cid="http://schemas.microsoft.com/office/word/2016/wordml/cid" xmlns:w16se="http://schemas.microsoft.com/office/word/2015/wordml/symex" xmlns:wpg="http://schemas.microsoft.com/office/word/2010/wordprocessingGroup" xmlns:wpi="http://schemas.microsoft.com/office/word/2010/wordprocessingInk" xmlns:wne="http://schemas.microsoft.com/office/word/2006/wordml" xmlns:wps="http://schemas.microsoft.com/office/word/2010/wordprocessingShape" mc:Ignorable="w14 w15 w16se w16cid wp14">
   <w:p>
     <w:pPr>
@@ -6293,37 +6483,22 @@
       <w:ind w:firstLine="0"/>
       <w:jc w:val="right"/>
     </w:pPr>
+    <w:fldSimple w:instr=" STYLEREF  &quot;Título 1&quot;  \* MERGEFORMAT ">
+      <w:r>
+        <w:rPr>
+          <w:noProof/>
+        </w:rPr>
+        <w:t>Capítulo 1: Fundamentos de Psicología</w:t>
+      </w:r>
+    </w:fldSimple>
     <w:r>
-      <w:t>Fundamentos de Psicología</w:t>
+      <w:t xml:space="preserve"> </w:t>
     </w:r>
   </w:p>
-</w:hdr>
-</file>
-
-<file path=word/header3.xml><?xml version="1.0" encoding="utf-8"?>
-<w:hdr xmlns:wpc="http://schemas.microsoft.com/office/word/2010/wordprocessingCanvas" xmlns:cx="http://schemas.microsoft.com/office/drawing/2014/chartex" xmlns:cx1="http://schemas.microsoft.com/office/drawing/2015/9/8/chartex" xmlns:cx2="http://schemas.microsoft.com/office/drawing/2015/10/21/chartex" xmlns:cx3="http://schemas.microsoft.com/office/drawing/2016/5/9/chartex" xmlns:cx4="http://schemas.microsoft.com/office/drawing/2016/5/10/chartex" xmlns:cx5="http://schemas.microsoft.com/office/drawing/2016/5/11/chartex" xmlns:cx6="http://schemas.microsoft.com/office/drawing/2016/5/12/chartex" xmlns:cx7="http://schemas.microsoft.com/office/drawing/2016/5/13/chartex" xmlns:cx8="http://schemas.microsoft.com/office/drawing/2016/5/14/chartex" xmlns:mc="http://schemas.openxmlformats.org/markup-compatibility/2006" xmlns:aink="http://schemas.microsoft.com/office/drawing/2016/ink" xmlns:am3d="http://schemas.microsoft.com/office/drawing/2017/model3d" xmlns:o="urn:schemas-microsoft-com:office:office" xmlns:r="http://schemas.openxmlformats.org/officeDocument/2006/relationships" xmlns:m="http://schemas.openxmlformats.org/officeDocument/2006/math" xmlns:v="urn:schemas-microsoft-com:vml" xmlns:wp14="http://schemas.microsoft.com/office/word/2010/wordprocessingDrawing" xmlns:wp="http://schemas.openxmlformats.org/drawingml/2006/wordprocessingDrawing" xmlns:w10="urn:schemas-microsoft-com:office:word" xmlns:w="http://schemas.openxmlformats.org/wordprocessingml/2006/main" xmlns:w14="http://schemas.microsoft.com/office/word/2010/wordml" xmlns:w15="http://schemas.microsoft.com/office/word/2012/wordml" xmlns:w16cid="http://schemas.microsoft.com/office/word/2016/wordml/cid" xmlns:w16se="http://schemas.microsoft.com/office/word/2015/wordml/symex" xmlns:wpg="http://schemas.microsoft.com/office/word/2010/wordprocessingGroup" xmlns:wpi="http://schemas.microsoft.com/office/word/2010/wordprocessingInk" xmlns:wne="http://schemas.microsoft.com/office/word/2006/wordml" xmlns:wps="http://schemas.microsoft.com/office/word/2010/wordprocessingShape" mc:Ignorable="w14 w15 w16se w16cid wp14">
   <w:p>
     <w:pPr>
       <w:pStyle w:val="Encabezado"/>
     </w:pPr>
-  </w:p>
-</w:hdr>
-</file>
-
-<file path=word/header4.xml><?xml version="1.0" encoding="utf-8"?>
-<w:hdr xmlns:wpc="http://schemas.microsoft.com/office/word/2010/wordprocessingCanvas" xmlns:cx="http://schemas.microsoft.com/office/drawing/2014/chartex" xmlns:cx1="http://schemas.microsoft.com/office/drawing/2015/9/8/chartex" xmlns:cx2="http://schemas.microsoft.com/office/drawing/2015/10/21/chartex" xmlns:cx3="http://schemas.microsoft.com/office/drawing/2016/5/9/chartex" xmlns:cx4="http://schemas.microsoft.com/office/drawing/2016/5/10/chartex" xmlns:cx5="http://schemas.microsoft.com/office/drawing/2016/5/11/chartex" xmlns:cx6="http://schemas.microsoft.com/office/drawing/2016/5/12/chartex" xmlns:cx7="http://schemas.microsoft.com/office/drawing/2016/5/13/chartex" xmlns:cx8="http://schemas.microsoft.com/office/drawing/2016/5/14/chartex" xmlns:mc="http://schemas.openxmlformats.org/markup-compatibility/2006" xmlns:aink="http://schemas.microsoft.com/office/drawing/2016/ink" xmlns:am3d="http://schemas.microsoft.com/office/drawing/2017/model3d" xmlns:o="urn:schemas-microsoft-com:office:office" xmlns:r="http://schemas.openxmlformats.org/officeDocument/2006/relationships" xmlns:m="http://schemas.openxmlformats.org/officeDocument/2006/math" xmlns:v="urn:schemas-microsoft-com:vml" xmlns:wp14="http://schemas.microsoft.com/office/word/2010/wordprocessingDrawing" xmlns:wp="http://schemas.openxmlformats.org/drawingml/2006/wordprocessingDrawing" xmlns:w10="urn:schemas-microsoft-com:office:word" xmlns:w="http://schemas.openxmlformats.org/wordprocessingml/2006/main" xmlns:w14="http://schemas.microsoft.com/office/word/2010/wordml" xmlns:w15="http://schemas.microsoft.com/office/word/2012/wordml" xmlns:w16cid="http://schemas.microsoft.com/office/word/2016/wordml/cid" xmlns:w16se="http://schemas.microsoft.com/office/word/2015/wordml/symex" xmlns:wpg="http://schemas.microsoft.com/office/word/2010/wordprocessingGroup" xmlns:wpi="http://schemas.microsoft.com/office/word/2010/wordprocessingInk" xmlns:wne="http://schemas.microsoft.com/office/word/2006/wordml" xmlns:wps="http://schemas.microsoft.com/office/word/2010/wordprocessingShape" mc:Ignorable="w14 w15 w16se w16cid wp14">
-  <w:p>
-    <w:pPr>
-      <w:pStyle w:val="Encabezado"/>
-      <w:pBdr>
-        <w:bottom w:val="single" w:sz="4" w:space="1" w:color="auto"/>
-      </w:pBdr>
-      <w:ind w:firstLine="0"/>
-      <w:jc w:val="right"/>
-    </w:pPr>
-    <w:r>
-      <w:t>Título Capítulo actual</w:t>
-    </w:r>
   </w:p>
 </w:hdr>
 </file>
@@ -6646,6 +6821,95 @@
     </w:lvl>
   </w:abstractNum>
   <w:abstractNum w:abstractNumId="3" w15:restartNumberingAfterBreak="0">
+    <w:nsid w:val="0EA341A9"/>
+    <w:multiLevelType w:val="hybridMultilevel"/>
+    <w:tmpl w:val="E1620C20"/>
+    <w:lvl w:ilvl="0" w:tplc="40B4ADBE">
+      <w:start w:val="1"/>
+      <w:numFmt w:val="decimal"/>
+      <w:lvlText w:val="%1)"/>
+      <w:lvlJc w:val="left"/>
+      <w:pPr>
+        <w:ind w:left="644" w:hanging="360"/>
+      </w:pPr>
+      <w:rPr>
+        <w:rFonts w:hint="default"/>
+      </w:rPr>
+    </w:lvl>
+    <w:lvl w:ilvl="1" w:tplc="0C0A0019" w:tentative="1">
+      <w:start w:val="1"/>
+      <w:numFmt w:val="lowerLetter"/>
+      <w:lvlText w:val="%2."/>
+      <w:lvlJc w:val="left"/>
+      <w:pPr>
+        <w:ind w:left="1364" w:hanging="360"/>
+      </w:pPr>
+    </w:lvl>
+    <w:lvl w:ilvl="2" w:tplc="0C0A001B" w:tentative="1">
+      <w:start w:val="1"/>
+      <w:numFmt w:val="lowerRoman"/>
+      <w:lvlText w:val="%3."/>
+      <w:lvlJc w:val="right"/>
+      <w:pPr>
+        <w:ind w:left="2084" w:hanging="180"/>
+      </w:pPr>
+    </w:lvl>
+    <w:lvl w:ilvl="3" w:tplc="0C0A000F" w:tentative="1">
+      <w:start w:val="1"/>
+      <w:numFmt w:val="decimal"/>
+      <w:lvlText w:val="%4."/>
+      <w:lvlJc w:val="left"/>
+      <w:pPr>
+        <w:ind w:left="2804" w:hanging="360"/>
+      </w:pPr>
+    </w:lvl>
+    <w:lvl w:ilvl="4" w:tplc="0C0A0019" w:tentative="1">
+      <w:start w:val="1"/>
+      <w:numFmt w:val="lowerLetter"/>
+      <w:lvlText w:val="%5."/>
+      <w:lvlJc w:val="left"/>
+      <w:pPr>
+        <w:ind w:left="3524" w:hanging="360"/>
+      </w:pPr>
+    </w:lvl>
+    <w:lvl w:ilvl="5" w:tplc="0C0A001B" w:tentative="1">
+      <w:start w:val="1"/>
+      <w:numFmt w:val="lowerRoman"/>
+      <w:lvlText w:val="%6."/>
+      <w:lvlJc w:val="right"/>
+      <w:pPr>
+        <w:ind w:left="4244" w:hanging="180"/>
+      </w:pPr>
+    </w:lvl>
+    <w:lvl w:ilvl="6" w:tplc="0C0A000F" w:tentative="1">
+      <w:start w:val="1"/>
+      <w:numFmt w:val="decimal"/>
+      <w:lvlText w:val="%7."/>
+      <w:lvlJc w:val="left"/>
+      <w:pPr>
+        <w:ind w:left="4964" w:hanging="360"/>
+      </w:pPr>
+    </w:lvl>
+    <w:lvl w:ilvl="7" w:tplc="0C0A0019" w:tentative="1">
+      <w:start w:val="1"/>
+      <w:numFmt w:val="lowerLetter"/>
+      <w:lvlText w:val="%8."/>
+      <w:lvlJc w:val="left"/>
+      <w:pPr>
+        <w:ind w:left="5684" w:hanging="360"/>
+      </w:pPr>
+    </w:lvl>
+    <w:lvl w:ilvl="8" w:tplc="0C0A001B" w:tentative="1">
+      <w:start w:val="1"/>
+      <w:numFmt w:val="lowerRoman"/>
+      <w:lvlText w:val="%9."/>
+      <w:lvlJc w:val="right"/>
+      <w:pPr>
+        <w:ind w:left="6404" w:hanging="180"/>
+      </w:pPr>
+    </w:lvl>
+  </w:abstractNum>
+  <w:abstractNum w:abstractNumId="4" w15:restartNumberingAfterBreak="0">
     <w:nsid w:val="10E001E3"/>
     <w:multiLevelType w:val="multilevel"/>
     <w:tmpl w:val="0C0A001F"/>
@@ -6731,7 +6995,7 @@
       </w:pPr>
     </w:lvl>
   </w:abstractNum>
-  <w:abstractNum w:abstractNumId="4" w15:restartNumberingAfterBreak="0">
+  <w:abstractNum w:abstractNumId="5" w15:restartNumberingAfterBreak="0">
     <w:nsid w:val="16184E55"/>
     <w:multiLevelType w:val="multilevel"/>
     <w:tmpl w:val="0C0A001F"/>
@@ -6817,7 +7081,271 @@
       </w:pPr>
     </w:lvl>
   </w:abstractNum>
-  <w:abstractNum w:abstractNumId="5" w15:restartNumberingAfterBreak="0">
+  <w:abstractNum w:abstractNumId="6" w15:restartNumberingAfterBreak="0">
+    <w:nsid w:val="17461C16"/>
+    <w:multiLevelType w:val="hybridMultilevel"/>
+    <w:tmpl w:val="C2BC5A56"/>
+    <w:lvl w:ilvl="0" w:tplc="17B83230">
+      <w:start w:val="1"/>
+      <w:numFmt w:val="lowerLetter"/>
+      <w:lvlText w:val="%1."/>
+      <w:lvlJc w:val="left"/>
+      <w:pPr>
+        <w:ind w:left="1068" w:hanging="360"/>
+      </w:pPr>
+      <w:rPr>
+        <w:rFonts w:hint="default"/>
+      </w:rPr>
+    </w:lvl>
+    <w:lvl w:ilvl="1" w:tplc="0C0A0019" w:tentative="1">
+      <w:start w:val="1"/>
+      <w:numFmt w:val="lowerLetter"/>
+      <w:lvlText w:val="%2."/>
+      <w:lvlJc w:val="left"/>
+      <w:pPr>
+        <w:ind w:left="1788" w:hanging="360"/>
+      </w:pPr>
+    </w:lvl>
+    <w:lvl w:ilvl="2" w:tplc="0C0A001B" w:tentative="1">
+      <w:start w:val="1"/>
+      <w:numFmt w:val="lowerRoman"/>
+      <w:lvlText w:val="%3."/>
+      <w:lvlJc w:val="right"/>
+      <w:pPr>
+        <w:ind w:left="2508" w:hanging="180"/>
+      </w:pPr>
+    </w:lvl>
+    <w:lvl w:ilvl="3" w:tplc="0C0A000F" w:tentative="1">
+      <w:start w:val="1"/>
+      <w:numFmt w:val="decimal"/>
+      <w:lvlText w:val="%4."/>
+      <w:lvlJc w:val="left"/>
+      <w:pPr>
+        <w:ind w:left="3228" w:hanging="360"/>
+      </w:pPr>
+    </w:lvl>
+    <w:lvl w:ilvl="4" w:tplc="0C0A0019" w:tentative="1">
+      <w:start w:val="1"/>
+      <w:numFmt w:val="lowerLetter"/>
+      <w:lvlText w:val="%5."/>
+      <w:lvlJc w:val="left"/>
+      <w:pPr>
+        <w:ind w:left="3948" w:hanging="360"/>
+      </w:pPr>
+    </w:lvl>
+    <w:lvl w:ilvl="5" w:tplc="0C0A001B" w:tentative="1">
+      <w:start w:val="1"/>
+      <w:numFmt w:val="lowerRoman"/>
+      <w:lvlText w:val="%6."/>
+      <w:lvlJc w:val="right"/>
+      <w:pPr>
+        <w:ind w:left="4668" w:hanging="180"/>
+      </w:pPr>
+    </w:lvl>
+    <w:lvl w:ilvl="6" w:tplc="0C0A000F" w:tentative="1">
+      <w:start w:val="1"/>
+      <w:numFmt w:val="decimal"/>
+      <w:lvlText w:val="%7."/>
+      <w:lvlJc w:val="left"/>
+      <w:pPr>
+        <w:ind w:left="5388" w:hanging="360"/>
+      </w:pPr>
+    </w:lvl>
+    <w:lvl w:ilvl="7" w:tplc="0C0A0019" w:tentative="1">
+      <w:start w:val="1"/>
+      <w:numFmt w:val="lowerLetter"/>
+      <w:lvlText w:val="%8."/>
+      <w:lvlJc w:val="left"/>
+      <w:pPr>
+        <w:ind w:left="6108" w:hanging="360"/>
+      </w:pPr>
+    </w:lvl>
+    <w:lvl w:ilvl="8" w:tplc="0C0A001B" w:tentative="1">
+      <w:start w:val="1"/>
+      <w:numFmt w:val="lowerRoman"/>
+      <w:lvlText w:val="%9."/>
+      <w:lvlJc w:val="right"/>
+      <w:pPr>
+        <w:ind w:left="6828" w:hanging="180"/>
+      </w:pPr>
+    </w:lvl>
+  </w:abstractNum>
+  <w:abstractNum w:abstractNumId="7" w15:restartNumberingAfterBreak="0">
+    <w:nsid w:val="187912A9"/>
+    <w:multiLevelType w:val="hybridMultilevel"/>
+    <w:tmpl w:val="2042E1B8"/>
+    <w:lvl w:ilvl="0" w:tplc="0C0A000F">
+      <w:start w:val="1"/>
+      <w:numFmt w:val="decimal"/>
+      <w:lvlText w:val="%1."/>
+      <w:lvlJc w:val="left"/>
+      <w:pPr>
+        <w:ind w:left="1004" w:hanging="360"/>
+      </w:pPr>
+    </w:lvl>
+    <w:lvl w:ilvl="1" w:tplc="0C0A0019" w:tentative="1">
+      <w:start w:val="1"/>
+      <w:numFmt w:val="lowerLetter"/>
+      <w:lvlText w:val="%2."/>
+      <w:lvlJc w:val="left"/>
+      <w:pPr>
+        <w:ind w:left="1724" w:hanging="360"/>
+      </w:pPr>
+    </w:lvl>
+    <w:lvl w:ilvl="2" w:tplc="0C0A001B" w:tentative="1">
+      <w:start w:val="1"/>
+      <w:numFmt w:val="lowerRoman"/>
+      <w:lvlText w:val="%3."/>
+      <w:lvlJc w:val="right"/>
+      <w:pPr>
+        <w:ind w:left="2444" w:hanging="180"/>
+      </w:pPr>
+    </w:lvl>
+    <w:lvl w:ilvl="3" w:tplc="0C0A000F" w:tentative="1">
+      <w:start w:val="1"/>
+      <w:numFmt w:val="decimal"/>
+      <w:lvlText w:val="%4."/>
+      <w:lvlJc w:val="left"/>
+      <w:pPr>
+        <w:ind w:left="3164" w:hanging="360"/>
+      </w:pPr>
+    </w:lvl>
+    <w:lvl w:ilvl="4" w:tplc="0C0A0019" w:tentative="1">
+      <w:start w:val="1"/>
+      <w:numFmt w:val="lowerLetter"/>
+      <w:lvlText w:val="%5."/>
+      <w:lvlJc w:val="left"/>
+      <w:pPr>
+        <w:ind w:left="3884" w:hanging="360"/>
+      </w:pPr>
+    </w:lvl>
+    <w:lvl w:ilvl="5" w:tplc="0C0A001B" w:tentative="1">
+      <w:start w:val="1"/>
+      <w:numFmt w:val="lowerRoman"/>
+      <w:lvlText w:val="%6."/>
+      <w:lvlJc w:val="right"/>
+      <w:pPr>
+        <w:ind w:left="4604" w:hanging="180"/>
+      </w:pPr>
+    </w:lvl>
+    <w:lvl w:ilvl="6" w:tplc="0C0A000F" w:tentative="1">
+      <w:start w:val="1"/>
+      <w:numFmt w:val="decimal"/>
+      <w:lvlText w:val="%7."/>
+      <w:lvlJc w:val="left"/>
+      <w:pPr>
+        <w:ind w:left="5324" w:hanging="360"/>
+      </w:pPr>
+    </w:lvl>
+    <w:lvl w:ilvl="7" w:tplc="0C0A0019" w:tentative="1">
+      <w:start w:val="1"/>
+      <w:numFmt w:val="lowerLetter"/>
+      <w:lvlText w:val="%8."/>
+      <w:lvlJc w:val="left"/>
+      <w:pPr>
+        <w:ind w:left="6044" w:hanging="360"/>
+      </w:pPr>
+    </w:lvl>
+    <w:lvl w:ilvl="8" w:tplc="0C0A001B" w:tentative="1">
+      <w:start w:val="1"/>
+      <w:numFmt w:val="lowerRoman"/>
+      <w:lvlText w:val="%9."/>
+      <w:lvlJc w:val="right"/>
+      <w:pPr>
+        <w:ind w:left="6764" w:hanging="180"/>
+      </w:pPr>
+    </w:lvl>
+  </w:abstractNum>
+  <w:abstractNum w:abstractNumId="8" w15:restartNumberingAfterBreak="0">
+    <w:nsid w:val="1954723C"/>
+    <w:multiLevelType w:val="hybridMultilevel"/>
+    <w:tmpl w:val="4FBE9FC4"/>
+    <w:lvl w:ilvl="0" w:tplc="399A42F0">
+      <w:start w:val="1"/>
+      <w:numFmt w:val="lowerLetter"/>
+      <w:lvlText w:val="%1."/>
+      <w:lvlJc w:val="left"/>
+      <w:pPr>
+        <w:ind w:left="1068" w:hanging="360"/>
+      </w:pPr>
+      <w:rPr>
+        <w:rFonts w:hint="default"/>
+      </w:rPr>
+    </w:lvl>
+    <w:lvl w:ilvl="1" w:tplc="0C0A0019" w:tentative="1">
+      <w:start w:val="1"/>
+      <w:numFmt w:val="lowerLetter"/>
+      <w:lvlText w:val="%2."/>
+      <w:lvlJc w:val="left"/>
+      <w:pPr>
+        <w:ind w:left="1788" w:hanging="360"/>
+      </w:pPr>
+    </w:lvl>
+    <w:lvl w:ilvl="2" w:tplc="0C0A001B" w:tentative="1">
+      <w:start w:val="1"/>
+      <w:numFmt w:val="lowerRoman"/>
+      <w:lvlText w:val="%3."/>
+      <w:lvlJc w:val="right"/>
+      <w:pPr>
+        <w:ind w:left="2508" w:hanging="180"/>
+      </w:pPr>
+    </w:lvl>
+    <w:lvl w:ilvl="3" w:tplc="0C0A000F" w:tentative="1">
+      <w:start w:val="1"/>
+      <w:numFmt w:val="decimal"/>
+      <w:lvlText w:val="%4."/>
+      <w:lvlJc w:val="left"/>
+      <w:pPr>
+        <w:ind w:left="3228" w:hanging="360"/>
+      </w:pPr>
+    </w:lvl>
+    <w:lvl w:ilvl="4" w:tplc="0C0A0019" w:tentative="1">
+      <w:start w:val="1"/>
+      <w:numFmt w:val="lowerLetter"/>
+      <w:lvlText w:val="%5."/>
+      <w:lvlJc w:val="left"/>
+      <w:pPr>
+        <w:ind w:left="3948" w:hanging="360"/>
+      </w:pPr>
+    </w:lvl>
+    <w:lvl w:ilvl="5" w:tplc="0C0A001B" w:tentative="1">
+      <w:start w:val="1"/>
+      <w:numFmt w:val="lowerRoman"/>
+      <w:lvlText w:val="%6."/>
+      <w:lvlJc w:val="right"/>
+      <w:pPr>
+        <w:ind w:left="4668" w:hanging="180"/>
+      </w:pPr>
+    </w:lvl>
+    <w:lvl w:ilvl="6" w:tplc="0C0A000F" w:tentative="1">
+      <w:start w:val="1"/>
+      <w:numFmt w:val="decimal"/>
+      <w:lvlText w:val="%7."/>
+      <w:lvlJc w:val="left"/>
+      <w:pPr>
+        <w:ind w:left="5388" w:hanging="360"/>
+      </w:pPr>
+    </w:lvl>
+    <w:lvl w:ilvl="7" w:tplc="0C0A0019" w:tentative="1">
+      <w:start w:val="1"/>
+      <w:numFmt w:val="lowerLetter"/>
+      <w:lvlText w:val="%8."/>
+      <w:lvlJc w:val="left"/>
+      <w:pPr>
+        <w:ind w:left="6108" w:hanging="360"/>
+      </w:pPr>
+    </w:lvl>
+    <w:lvl w:ilvl="8" w:tplc="0C0A001B" w:tentative="1">
+      <w:start w:val="1"/>
+      <w:numFmt w:val="lowerRoman"/>
+      <w:lvlText w:val="%9."/>
+      <w:lvlJc w:val="right"/>
+      <w:pPr>
+        <w:ind w:left="6828" w:hanging="180"/>
+      </w:pPr>
+    </w:lvl>
+  </w:abstractNum>
+  <w:abstractNum w:abstractNumId="9" w15:restartNumberingAfterBreak="0">
     <w:nsid w:val="195E7333"/>
     <w:multiLevelType w:val="multilevel"/>
     <w:tmpl w:val="0C0A001F"/>
@@ -6903,7 +7431,7 @@
       </w:pPr>
     </w:lvl>
   </w:abstractNum>
-  <w:abstractNum w:abstractNumId="6" w15:restartNumberingAfterBreak="0">
+  <w:abstractNum w:abstractNumId="10" w15:restartNumberingAfterBreak="0">
     <w:nsid w:val="1D7F57E1"/>
     <w:multiLevelType w:val="hybridMultilevel"/>
     <w:tmpl w:val="05EA3708"/>
@@ -6992,7 +7520,716 @@
       </w:pPr>
     </w:lvl>
   </w:abstractNum>
-  <w:abstractNum w:abstractNumId="7" w15:restartNumberingAfterBreak="0">
+  <w:abstractNum w:abstractNumId="11" w15:restartNumberingAfterBreak="0">
+    <w:nsid w:val="1DF03A67"/>
+    <w:multiLevelType w:val="multilevel"/>
+    <w:tmpl w:val="0C0A001F"/>
+    <w:lvl w:ilvl="0">
+      <w:start w:val="1"/>
+      <w:numFmt w:val="decimal"/>
+      <w:lvlText w:val="%1."/>
+      <w:lvlJc w:val="left"/>
+      <w:pPr>
+        <w:ind w:left="360" w:hanging="360"/>
+      </w:pPr>
+    </w:lvl>
+    <w:lvl w:ilvl="1">
+      <w:start w:val="1"/>
+      <w:numFmt w:val="decimal"/>
+      <w:lvlText w:val="%1.%2."/>
+      <w:lvlJc w:val="left"/>
+      <w:pPr>
+        <w:ind w:left="792" w:hanging="432"/>
+      </w:pPr>
+    </w:lvl>
+    <w:lvl w:ilvl="2">
+      <w:start w:val="1"/>
+      <w:numFmt w:val="decimal"/>
+      <w:lvlText w:val="%1.%2.%3."/>
+      <w:lvlJc w:val="left"/>
+      <w:pPr>
+        <w:ind w:left="1224" w:hanging="504"/>
+      </w:pPr>
+    </w:lvl>
+    <w:lvl w:ilvl="3">
+      <w:start w:val="1"/>
+      <w:numFmt w:val="decimal"/>
+      <w:lvlText w:val="%1.%2.%3.%4."/>
+      <w:lvlJc w:val="left"/>
+      <w:pPr>
+        <w:ind w:left="1728" w:hanging="648"/>
+      </w:pPr>
+    </w:lvl>
+    <w:lvl w:ilvl="4">
+      <w:start w:val="1"/>
+      <w:numFmt w:val="decimal"/>
+      <w:lvlText w:val="%1.%2.%3.%4.%5."/>
+      <w:lvlJc w:val="left"/>
+      <w:pPr>
+        <w:ind w:left="2232" w:hanging="792"/>
+      </w:pPr>
+    </w:lvl>
+    <w:lvl w:ilvl="5">
+      <w:start w:val="1"/>
+      <w:numFmt w:val="decimal"/>
+      <w:lvlText w:val="%1.%2.%3.%4.%5.%6."/>
+      <w:lvlJc w:val="left"/>
+      <w:pPr>
+        <w:ind w:left="2736" w:hanging="936"/>
+      </w:pPr>
+    </w:lvl>
+    <w:lvl w:ilvl="6">
+      <w:start w:val="1"/>
+      <w:numFmt w:val="decimal"/>
+      <w:lvlText w:val="%1.%2.%3.%4.%5.%6.%7."/>
+      <w:lvlJc w:val="left"/>
+      <w:pPr>
+        <w:ind w:left="3240" w:hanging="1080"/>
+      </w:pPr>
+    </w:lvl>
+    <w:lvl w:ilvl="7">
+      <w:start w:val="1"/>
+      <w:numFmt w:val="decimal"/>
+      <w:lvlText w:val="%1.%2.%3.%4.%5.%6.%7.%8."/>
+      <w:lvlJc w:val="left"/>
+      <w:pPr>
+        <w:ind w:left="3744" w:hanging="1224"/>
+      </w:pPr>
+    </w:lvl>
+    <w:lvl w:ilvl="8">
+      <w:start w:val="1"/>
+      <w:numFmt w:val="decimal"/>
+      <w:lvlText w:val="%1.%2.%3.%4.%5.%6.%7.%8.%9."/>
+      <w:lvlJc w:val="left"/>
+      <w:pPr>
+        <w:ind w:left="4320" w:hanging="1440"/>
+      </w:pPr>
+    </w:lvl>
+  </w:abstractNum>
+  <w:abstractNum w:abstractNumId="12" w15:restartNumberingAfterBreak="0">
+    <w:nsid w:val="2573672E"/>
+    <w:multiLevelType w:val="hybridMultilevel"/>
+    <w:tmpl w:val="977015E8"/>
+    <w:lvl w:ilvl="0" w:tplc="5A00436A">
+      <w:start w:val="1"/>
+      <w:numFmt w:val="decimal"/>
+      <w:lvlText w:val="%1)"/>
+      <w:lvlJc w:val="left"/>
+      <w:pPr>
+        <w:ind w:left="1004" w:hanging="360"/>
+      </w:pPr>
+      <w:rPr>
+        <w:rFonts w:hint="default"/>
+      </w:rPr>
+    </w:lvl>
+    <w:lvl w:ilvl="1" w:tplc="0C0A0019" w:tentative="1">
+      <w:start w:val="1"/>
+      <w:numFmt w:val="lowerLetter"/>
+      <w:lvlText w:val="%2."/>
+      <w:lvlJc w:val="left"/>
+      <w:pPr>
+        <w:ind w:left="1724" w:hanging="360"/>
+      </w:pPr>
+    </w:lvl>
+    <w:lvl w:ilvl="2" w:tplc="0C0A001B" w:tentative="1">
+      <w:start w:val="1"/>
+      <w:numFmt w:val="lowerRoman"/>
+      <w:lvlText w:val="%3."/>
+      <w:lvlJc w:val="right"/>
+      <w:pPr>
+        <w:ind w:left="2444" w:hanging="180"/>
+      </w:pPr>
+    </w:lvl>
+    <w:lvl w:ilvl="3" w:tplc="0C0A000F" w:tentative="1">
+      <w:start w:val="1"/>
+      <w:numFmt w:val="decimal"/>
+      <w:lvlText w:val="%4."/>
+      <w:lvlJc w:val="left"/>
+      <w:pPr>
+        <w:ind w:left="3164" w:hanging="360"/>
+      </w:pPr>
+    </w:lvl>
+    <w:lvl w:ilvl="4" w:tplc="0C0A0019" w:tentative="1">
+      <w:start w:val="1"/>
+      <w:numFmt w:val="lowerLetter"/>
+      <w:lvlText w:val="%5."/>
+      <w:lvlJc w:val="left"/>
+      <w:pPr>
+        <w:ind w:left="3884" w:hanging="360"/>
+      </w:pPr>
+    </w:lvl>
+    <w:lvl w:ilvl="5" w:tplc="0C0A001B" w:tentative="1">
+      <w:start w:val="1"/>
+      <w:numFmt w:val="lowerRoman"/>
+      <w:lvlText w:val="%6."/>
+      <w:lvlJc w:val="right"/>
+      <w:pPr>
+        <w:ind w:left="4604" w:hanging="180"/>
+      </w:pPr>
+    </w:lvl>
+    <w:lvl w:ilvl="6" w:tplc="0C0A000F" w:tentative="1">
+      <w:start w:val="1"/>
+      <w:numFmt w:val="decimal"/>
+      <w:lvlText w:val="%7."/>
+      <w:lvlJc w:val="left"/>
+      <w:pPr>
+        <w:ind w:left="5324" w:hanging="360"/>
+      </w:pPr>
+    </w:lvl>
+    <w:lvl w:ilvl="7" w:tplc="0C0A0019" w:tentative="1">
+      <w:start w:val="1"/>
+      <w:numFmt w:val="lowerLetter"/>
+      <w:lvlText w:val="%8."/>
+      <w:lvlJc w:val="left"/>
+      <w:pPr>
+        <w:ind w:left="6044" w:hanging="360"/>
+      </w:pPr>
+    </w:lvl>
+    <w:lvl w:ilvl="8" w:tplc="0C0A001B" w:tentative="1">
+      <w:start w:val="1"/>
+      <w:numFmt w:val="lowerRoman"/>
+      <w:lvlText w:val="%9."/>
+      <w:lvlJc w:val="right"/>
+      <w:pPr>
+        <w:ind w:left="6764" w:hanging="180"/>
+      </w:pPr>
+    </w:lvl>
+  </w:abstractNum>
+  <w:abstractNum w:abstractNumId="13" w15:restartNumberingAfterBreak="0">
+    <w:nsid w:val="2E5C2F92"/>
+    <w:multiLevelType w:val="hybridMultilevel"/>
+    <w:tmpl w:val="CC521890"/>
+    <w:lvl w:ilvl="0" w:tplc="F27E8AC2">
+      <w:start w:val="1"/>
+      <w:numFmt w:val="lowerLetter"/>
+      <w:lvlText w:val="%1."/>
+      <w:lvlJc w:val="left"/>
+      <w:pPr>
+        <w:ind w:left="644" w:hanging="360"/>
+      </w:pPr>
+      <w:rPr>
+        <w:rFonts w:hint="default"/>
+      </w:rPr>
+    </w:lvl>
+    <w:lvl w:ilvl="1" w:tplc="0C0A0019" w:tentative="1">
+      <w:start w:val="1"/>
+      <w:numFmt w:val="lowerLetter"/>
+      <w:lvlText w:val="%2."/>
+      <w:lvlJc w:val="left"/>
+      <w:pPr>
+        <w:ind w:left="1364" w:hanging="360"/>
+      </w:pPr>
+    </w:lvl>
+    <w:lvl w:ilvl="2" w:tplc="0C0A001B" w:tentative="1">
+      <w:start w:val="1"/>
+      <w:numFmt w:val="lowerRoman"/>
+      <w:lvlText w:val="%3."/>
+      <w:lvlJc w:val="right"/>
+      <w:pPr>
+        <w:ind w:left="2084" w:hanging="180"/>
+      </w:pPr>
+    </w:lvl>
+    <w:lvl w:ilvl="3" w:tplc="0C0A000F" w:tentative="1">
+      <w:start w:val="1"/>
+      <w:numFmt w:val="decimal"/>
+      <w:lvlText w:val="%4."/>
+      <w:lvlJc w:val="left"/>
+      <w:pPr>
+        <w:ind w:left="2804" w:hanging="360"/>
+      </w:pPr>
+    </w:lvl>
+    <w:lvl w:ilvl="4" w:tplc="0C0A0019" w:tentative="1">
+      <w:start w:val="1"/>
+      <w:numFmt w:val="lowerLetter"/>
+      <w:lvlText w:val="%5."/>
+      <w:lvlJc w:val="left"/>
+      <w:pPr>
+        <w:ind w:left="3524" w:hanging="360"/>
+      </w:pPr>
+    </w:lvl>
+    <w:lvl w:ilvl="5" w:tplc="0C0A001B" w:tentative="1">
+      <w:start w:val="1"/>
+      <w:numFmt w:val="lowerRoman"/>
+      <w:lvlText w:val="%6."/>
+      <w:lvlJc w:val="right"/>
+      <w:pPr>
+        <w:ind w:left="4244" w:hanging="180"/>
+      </w:pPr>
+    </w:lvl>
+    <w:lvl w:ilvl="6" w:tplc="0C0A000F" w:tentative="1">
+      <w:start w:val="1"/>
+      <w:numFmt w:val="decimal"/>
+      <w:lvlText w:val="%7."/>
+      <w:lvlJc w:val="left"/>
+      <w:pPr>
+        <w:ind w:left="4964" w:hanging="360"/>
+      </w:pPr>
+    </w:lvl>
+    <w:lvl w:ilvl="7" w:tplc="0C0A0019" w:tentative="1">
+      <w:start w:val="1"/>
+      <w:numFmt w:val="lowerLetter"/>
+      <w:lvlText w:val="%8."/>
+      <w:lvlJc w:val="left"/>
+      <w:pPr>
+        <w:ind w:left="5684" w:hanging="360"/>
+      </w:pPr>
+    </w:lvl>
+    <w:lvl w:ilvl="8" w:tplc="0C0A001B" w:tentative="1">
+      <w:start w:val="1"/>
+      <w:numFmt w:val="lowerRoman"/>
+      <w:lvlText w:val="%9."/>
+      <w:lvlJc w:val="right"/>
+      <w:pPr>
+        <w:ind w:left="6404" w:hanging="180"/>
+      </w:pPr>
+    </w:lvl>
+  </w:abstractNum>
+  <w:abstractNum w:abstractNumId="14" w15:restartNumberingAfterBreak="0">
+    <w:nsid w:val="2FB97694"/>
+    <w:multiLevelType w:val="hybridMultilevel"/>
+    <w:tmpl w:val="53AA2126"/>
+    <w:lvl w:ilvl="0" w:tplc="8FC898E0">
+      <w:start w:val="1"/>
+      <w:numFmt w:val="decimal"/>
+      <w:lvlText w:val="%1)"/>
+      <w:lvlJc w:val="left"/>
+      <w:pPr>
+        <w:ind w:left="644" w:hanging="360"/>
+      </w:pPr>
+      <w:rPr>
+        <w:rFonts w:hint="default"/>
+      </w:rPr>
+    </w:lvl>
+    <w:lvl w:ilvl="1" w:tplc="0C0A0019" w:tentative="1">
+      <w:start w:val="1"/>
+      <w:numFmt w:val="lowerLetter"/>
+      <w:lvlText w:val="%2."/>
+      <w:lvlJc w:val="left"/>
+      <w:pPr>
+        <w:ind w:left="1364" w:hanging="360"/>
+      </w:pPr>
+    </w:lvl>
+    <w:lvl w:ilvl="2" w:tplc="0C0A001B" w:tentative="1">
+      <w:start w:val="1"/>
+      <w:numFmt w:val="lowerRoman"/>
+      <w:lvlText w:val="%3."/>
+      <w:lvlJc w:val="right"/>
+      <w:pPr>
+        <w:ind w:left="2084" w:hanging="180"/>
+      </w:pPr>
+    </w:lvl>
+    <w:lvl w:ilvl="3" w:tplc="0C0A000F" w:tentative="1">
+      <w:start w:val="1"/>
+      <w:numFmt w:val="decimal"/>
+      <w:lvlText w:val="%4."/>
+      <w:lvlJc w:val="left"/>
+      <w:pPr>
+        <w:ind w:left="2804" w:hanging="360"/>
+      </w:pPr>
+    </w:lvl>
+    <w:lvl w:ilvl="4" w:tplc="0C0A0019" w:tentative="1">
+      <w:start w:val="1"/>
+      <w:numFmt w:val="lowerLetter"/>
+      <w:lvlText w:val="%5."/>
+      <w:lvlJc w:val="left"/>
+      <w:pPr>
+        <w:ind w:left="3524" w:hanging="360"/>
+      </w:pPr>
+    </w:lvl>
+    <w:lvl w:ilvl="5" w:tplc="0C0A001B" w:tentative="1">
+      <w:start w:val="1"/>
+      <w:numFmt w:val="lowerRoman"/>
+      <w:lvlText w:val="%6."/>
+      <w:lvlJc w:val="right"/>
+      <w:pPr>
+        <w:ind w:left="4244" w:hanging="180"/>
+      </w:pPr>
+    </w:lvl>
+    <w:lvl w:ilvl="6" w:tplc="0C0A000F" w:tentative="1">
+      <w:start w:val="1"/>
+      <w:numFmt w:val="decimal"/>
+      <w:lvlText w:val="%7."/>
+      <w:lvlJc w:val="left"/>
+      <w:pPr>
+        <w:ind w:left="4964" w:hanging="360"/>
+      </w:pPr>
+    </w:lvl>
+    <w:lvl w:ilvl="7" w:tplc="0C0A0019" w:tentative="1">
+      <w:start w:val="1"/>
+      <w:numFmt w:val="lowerLetter"/>
+      <w:lvlText w:val="%8."/>
+      <w:lvlJc w:val="left"/>
+      <w:pPr>
+        <w:ind w:left="5684" w:hanging="360"/>
+      </w:pPr>
+    </w:lvl>
+    <w:lvl w:ilvl="8" w:tplc="0C0A001B" w:tentative="1">
+      <w:start w:val="1"/>
+      <w:numFmt w:val="lowerRoman"/>
+      <w:lvlText w:val="%9."/>
+      <w:lvlJc w:val="right"/>
+      <w:pPr>
+        <w:ind w:left="6404" w:hanging="180"/>
+      </w:pPr>
+    </w:lvl>
+  </w:abstractNum>
+  <w:abstractNum w:abstractNumId="15" w15:restartNumberingAfterBreak="0">
+    <w:nsid w:val="30C836B4"/>
+    <w:multiLevelType w:val="hybridMultilevel"/>
+    <w:tmpl w:val="C3E8343C"/>
+    <w:lvl w:ilvl="0" w:tplc="1940218E">
+      <w:start w:val="1"/>
+      <w:numFmt w:val="decimal"/>
+      <w:lvlText w:val="%1."/>
+      <w:lvlJc w:val="left"/>
+      <w:pPr>
+        <w:ind w:left="1364" w:hanging="360"/>
+      </w:pPr>
+      <w:rPr>
+        <w:rFonts w:hint="default"/>
+      </w:rPr>
+    </w:lvl>
+    <w:lvl w:ilvl="1" w:tplc="0C0A0019" w:tentative="1">
+      <w:start w:val="1"/>
+      <w:numFmt w:val="lowerLetter"/>
+      <w:lvlText w:val="%2."/>
+      <w:lvlJc w:val="left"/>
+      <w:pPr>
+        <w:ind w:left="2084" w:hanging="360"/>
+      </w:pPr>
+    </w:lvl>
+    <w:lvl w:ilvl="2" w:tplc="0C0A001B" w:tentative="1">
+      <w:start w:val="1"/>
+      <w:numFmt w:val="lowerRoman"/>
+      <w:lvlText w:val="%3."/>
+      <w:lvlJc w:val="right"/>
+      <w:pPr>
+        <w:ind w:left="2804" w:hanging="180"/>
+      </w:pPr>
+    </w:lvl>
+    <w:lvl w:ilvl="3" w:tplc="0C0A000F" w:tentative="1">
+      <w:start w:val="1"/>
+      <w:numFmt w:val="decimal"/>
+      <w:lvlText w:val="%4."/>
+      <w:lvlJc w:val="left"/>
+      <w:pPr>
+        <w:ind w:left="3524" w:hanging="360"/>
+      </w:pPr>
+    </w:lvl>
+    <w:lvl w:ilvl="4" w:tplc="0C0A0019" w:tentative="1">
+      <w:start w:val="1"/>
+      <w:numFmt w:val="lowerLetter"/>
+      <w:lvlText w:val="%5."/>
+      <w:lvlJc w:val="left"/>
+      <w:pPr>
+        <w:ind w:left="4244" w:hanging="360"/>
+      </w:pPr>
+    </w:lvl>
+    <w:lvl w:ilvl="5" w:tplc="0C0A001B" w:tentative="1">
+      <w:start w:val="1"/>
+      <w:numFmt w:val="lowerRoman"/>
+      <w:lvlText w:val="%6."/>
+      <w:lvlJc w:val="right"/>
+      <w:pPr>
+        <w:ind w:left="4964" w:hanging="180"/>
+      </w:pPr>
+    </w:lvl>
+    <w:lvl w:ilvl="6" w:tplc="0C0A000F" w:tentative="1">
+      <w:start w:val="1"/>
+      <w:numFmt w:val="decimal"/>
+      <w:lvlText w:val="%7."/>
+      <w:lvlJc w:val="left"/>
+      <w:pPr>
+        <w:ind w:left="5684" w:hanging="360"/>
+      </w:pPr>
+    </w:lvl>
+    <w:lvl w:ilvl="7" w:tplc="0C0A0019" w:tentative="1">
+      <w:start w:val="1"/>
+      <w:numFmt w:val="lowerLetter"/>
+      <w:lvlText w:val="%8."/>
+      <w:lvlJc w:val="left"/>
+      <w:pPr>
+        <w:ind w:left="6404" w:hanging="360"/>
+      </w:pPr>
+    </w:lvl>
+    <w:lvl w:ilvl="8" w:tplc="0C0A001B" w:tentative="1">
+      <w:start w:val="1"/>
+      <w:numFmt w:val="lowerRoman"/>
+      <w:lvlText w:val="%9."/>
+      <w:lvlJc w:val="right"/>
+      <w:pPr>
+        <w:ind w:left="7124" w:hanging="180"/>
+      </w:pPr>
+    </w:lvl>
+  </w:abstractNum>
+  <w:abstractNum w:abstractNumId="16" w15:restartNumberingAfterBreak="0">
+    <w:nsid w:val="313A2C53"/>
+    <w:multiLevelType w:val="hybridMultilevel"/>
+    <w:tmpl w:val="3DD23170"/>
+    <w:lvl w:ilvl="0" w:tplc="A7921314">
+      <w:start w:val="1"/>
+      <w:numFmt w:val="decimal"/>
+      <w:lvlText w:val="%1)"/>
+      <w:lvlJc w:val="left"/>
+      <w:pPr>
+        <w:ind w:left="1004" w:hanging="360"/>
+      </w:pPr>
+      <w:rPr>
+        <w:rFonts w:hint="default"/>
+      </w:rPr>
+    </w:lvl>
+    <w:lvl w:ilvl="1" w:tplc="0C0A0019">
+      <w:start w:val="1"/>
+      <w:numFmt w:val="lowerLetter"/>
+      <w:lvlText w:val="%2."/>
+      <w:lvlJc w:val="left"/>
+      <w:pPr>
+        <w:ind w:left="1724" w:hanging="360"/>
+      </w:pPr>
+    </w:lvl>
+    <w:lvl w:ilvl="2" w:tplc="0C0A001B" w:tentative="1">
+      <w:start w:val="1"/>
+      <w:numFmt w:val="lowerRoman"/>
+      <w:lvlText w:val="%3."/>
+      <w:lvlJc w:val="right"/>
+      <w:pPr>
+        <w:ind w:left="2444" w:hanging="180"/>
+      </w:pPr>
+    </w:lvl>
+    <w:lvl w:ilvl="3" w:tplc="0C0A000F" w:tentative="1">
+      <w:start w:val="1"/>
+      <w:numFmt w:val="decimal"/>
+      <w:lvlText w:val="%4."/>
+      <w:lvlJc w:val="left"/>
+      <w:pPr>
+        <w:ind w:left="3164" w:hanging="360"/>
+      </w:pPr>
+    </w:lvl>
+    <w:lvl w:ilvl="4" w:tplc="0C0A0019" w:tentative="1">
+      <w:start w:val="1"/>
+      <w:numFmt w:val="lowerLetter"/>
+      <w:lvlText w:val="%5."/>
+      <w:lvlJc w:val="left"/>
+      <w:pPr>
+        <w:ind w:left="3884" w:hanging="360"/>
+      </w:pPr>
+    </w:lvl>
+    <w:lvl w:ilvl="5" w:tplc="0C0A001B" w:tentative="1">
+      <w:start w:val="1"/>
+      <w:numFmt w:val="lowerRoman"/>
+      <w:lvlText w:val="%6."/>
+      <w:lvlJc w:val="right"/>
+      <w:pPr>
+        <w:ind w:left="4604" w:hanging="180"/>
+      </w:pPr>
+    </w:lvl>
+    <w:lvl w:ilvl="6" w:tplc="0C0A000F" w:tentative="1">
+      <w:start w:val="1"/>
+      <w:numFmt w:val="decimal"/>
+      <w:lvlText w:val="%7."/>
+      <w:lvlJc w:val="left"/>
+      <w:pPr>
+        <w:ind w:left="5324" w:hanging="360"/>
+      </w:pPr>
+    </w:lvl>
+    <w:lvl w:ilvl="7" w:tplc="0C0A0019" w:tentative="1">
+      <w:start w:val="1"/>
+      <w:numFmt w:val="lowerLetter"/>
+      <w:lvlText w:val="%8."/>
+      <w:lvlJc w:val="left"/>
+      <w:pPr>
+        <w:ind w:left="6044" w:hanging="360"/>
+      </w:pPr>
+    </w:lvl>
+    <w:lvl w:ilvl="8" w:tplc="0C0A001B" w:tentative="1">
+      <w:start w:val="1"/>
+      <w:numFmt w:val="lowerRoman"/>
+      <w:lvlText w:val="%9."/>
+      <w:lvlJc w:val="right"/>
+      <w:pPr>
+        <w:ind w:left="6764" w:hanging="180"/>
+      </w:pPr>
+    </w:lvl>
+  </w:abstractNum>
+  <w:abstractNum w:abstractNumId="17" w15:restartNumberingAfterBreak="0">
+    <w:nsid w:val="352F0600"/>
+    <w:multiLevelType w:val="hybridMultilevel"/>
+    <w:tmpl w:val="EC0882E4"/>
+    <w:lvl w:ilvl="0" w:tplc="8F46F232">
+      <w:start w:val="1"/>
+      <w:numFmt w:val="decimal"/>
+      <w:lvlText w:val="%1)"/>
+      <w:lvlJc w:val="left"/>
+      <w:pPr>
+        <w:ind w:left="644" w:hanging="360"/>
+      </w:pPr>
+      <w:rPr>
+        <w:rFonts w:hint="default"/>
+      </w:rPr>
+    </w:lvl>
+    <w:lvl w:ilvl="1" w:tplc="0C0A0019">
+      <w:start w:val="1"/>
+      <w:numFmt w:val="lowerLetter"/>
+      <w:lvlText w:val="%2."/>
+      <w:lvlJc w:val="left"/>
+      <w:pPr>
+        <w:ind w:left="1364" w:hanging="360"/>
+      </w:pPr>
+    </w:lvl>
+    <w:lvl w:ilvl="2" w:tplc="0C0A001B" w:tentative="1">
+      <w:start w:val="1"/>
+      <w:numFmt w:val="lowerRoman"/>
+      <w:lvlText w:val="%3."/>
+      <w:lvlJc w:val="right"/>
+      <w:pPr>
+        <w:ind w:left="2084" w:hanging="180"/>
+      </w:pPr>
+    </w:lvl>
+    <w:lvl w:ilvl="3" w:tplc="0C0A000F" w:tentative="1">
+      <w:start w:val="1"/>
+      <w:numFmt w:val="decimal"/>
+      <w:lvlText w:val="%4."/>
+      <w:lvlJc w:val="left"/>
+      <w:pPr>
+        <w:ind w:left="2804" w:hanging="360"/>
+      </w:pPr>
+    </w:lvl>
+    <w:lvl w:ilvl="4" w:tplc="0C0A0019" w:tentative="1">
+      <w:start w:val="1"/>
+      <w:numFmt w:val="lowerLetter"/>
+      <w:lvlText w:val="%5."/>
+      <w:lvlJc w:val="left"/>
+      <w:pPr>
+        <w:ind w:left="3524" w:hanging="360"/>
+      </w:pPr>
+    </w:lvl>
+    <w:lvl w:ilvl="5" w:tplc="0C0A001B" w:tentative="1">
+      <w:start w:val="1"/>
+      <w:numFmt w:val="lowerRoman"/>
+      <w:lvlText w:val="%6."/>
+      <w:lvlJc w:val="right"/>
+      <w:pPr>
+        <w:ind w:left="4244" w:hanging="180"/>
+      </w:pPr>
+    </w:lvl>
+    <w:lvl w:ilvl="6" w:tplc="0C0A000F" w:tentative="1">
+      <w:start w:val="1"/>
+      <w:numFmt w:val="decimal"/>
+      <w:lvlText w:val="%7."/>
+      <w:lvlJc w:val="left"/>
+      <w:pPr>
+        <w:ind w:left="4964" w:hanging="360"/>
+      </w:pPr>
+    </w:lvl>
+    <w:lvl w:ilvl="7" w:tplc="0C0A0019" w:tentative="1">
+      <w:start w:val="1"/>
+      <w:numFmt w:val="lowerLetter"/>
+      <w:lvlText w:val="%8."/>
+      <w:lvlJc w:val="left"/>
+      <w:pPr>
+        <w:ind w:left="5684" w:hanging="360"/>
+      </w:pPr>
+    </w:lvl>
+    <w:lvl w:ilvl="8" w:tplc="0C0A001B" w:tentative="1">
+      <w:start w:val="1"/>
+      <w:numFmt w:val="lowerRoman"/>
+      <w:lvlText w:val="%9."/>
+      <w:lvlJc w:val="right"/>
+      <w:pPr>
+        <w:ind w:left="6404" w:hanging="180"/>
+      </w:pPr>
+    </w:lvl>
+  </w:abstractNum>
+  <w:abstractNum w:abstractNumId="18" w15:restartNumberingAfterBreak="0">
+    <w:nsid w:val="369075B5"/>
+    <w:multiLevelType w:val="hybridMultilevel"/>
+    <w:tmpl w:val="9F4EF5F8"/>
+    <w:lvl w:ilvl="0" w:tplc="78EA19A8">
+      <w:start w:val="1"/>
+      <w:numFmt w:val="decimal"/>
+      <w:lvlText w:val="%1)"/>
+      <w:lvlJc w:val="left"/>
+      <w:pPr>
+        <w:ind w:left="644" w:hanging="360"/>
+      </w:pPr>
+      <w:rPr>
+        <w:rFonts w:hint="default"/>
+      </w:rPr>
+    </w:lvl>
+    <w:lvl w:ilvl="1" w:tplc="0C0A0019" w:tentative="1">
+      <w:start w:val="1"/>
+      <w:numFmt w:val="lowerLetter"/>
+      <w:lvlText w:val="%2."/>
+      <w:lvlJc w:val="left"/>
+      <w:pPr>
+        <w:ind w:left="1364" w:hanging="360"/>
+      </w:pPr>
+    </w:lvl>
+    <w:lvl w:ilvl="2" w:tplc="0C0A001B" w:tentative="1">
+      <w:start w:val="1"/>
+      <w:numFmt w:val="lowerRoman"/>
+      <w:lvlText w:val="%3."/>
+      <w:lvlJc w:val="right"/>
+      <w:pPr>
+        <w:ind w:left="2084" w:hanging="180"/>
+      </w:pPr>
+    </w:lvl>
+    <w:lvl w:ilvl="3" w:tplc="0C0A000F" w:tentative="1">
+      <w:start w:val="1"/>
+      <w:numFmt w:val="decimal"/>
+      <w:lvlText w:val="%4."/>
+      <w:lvlJc w:val="left"/>
+      <w:pPr>
+        <w:ind w:left="2804" w:hanging="360"/>
+      </w:pPr>
+    </w:lvl>
+    <w:lvl w:ilvl="4" w:tplc="0C0A0019" w:tentative="1">
+      <w:start w:val="1"/>
+      <w:numFmt w:val="lowerLetter"/>
+      <w:lvlText w:val="%5."/>
+      <w:lvlJc w:val="left"/>
+      <w:pPr>
+        <w:ind w:left="3524" w:hanging="360"/>
+      </w:pPr>
+    </w:lvl>
+    <w:lvl w:ilvl="5" w:tplc="0C0A001B" w:tentative="1">
+      <w:start w:val="1"/>
+      <w:numFmt w:val="lowerRoman"/>
+      <w:lvlText w:val="%6."/>
+      <w:lvlJc w:val="right"/>
+      <w:pPr>
+        <w:ind w:left="4244" w:hanging="180"/>
+      </w:pPr>
+    </w:lvl>
+    <w:lvl w:ilvl="6" w:tplc="0C0A000F" w:tentative="1">
+      <w:start w:val="1"/>
+      <w:numFmt w:val="decimal"/>
+      <w:lvlText w:val="%7."/>
+      <w:lvlJc w:val="left"/>
+      <w:pPr>
+        <w:ind w:left="4964" w:hanging="360"/>
+      </w:pPr>
+    </w:lvl>
+    <w:lvl w:ilvl="7" w:tplc="0C0A0019" w:tentative="1">
+      <w:start w:val="1"/>
+      <w:numFmt w:val="lowerLetter"/>
+      <w:lvlText w:val="%8."/>
+      <w:lvlJc w:val="left"/>
+      <w:pPr>
+        <w:ind w:left="5684" w:hanging="360"/>
+      </w:pPr>
+    </w:lvl>
+    <w:lvl w:ilvl="8" w:tplc="0C0A001B" w:tentative="1">
+      <w:start w:val="1"/>
+      <w:numFmt w:val="lowerRoman"/>
+      <w:lvlText w:val="%9."/>
+      <w:lvlJc w:val="right"/>
+      <w:pPr>
+        <w:ind w:left="6404" w:hanging="180"/>
+      </w:pPr>
+    </w:lvl>
+  </w:abstractNum>
+  <w:abstractNum w:abstractNumId="19" w15:restartNumberingAfterBreak="0">
     <w:nsid w:val="387E7C9C"/>
     <w:multiLevelType w:val="hybridMultilevel"/>
     <w:tmpl w:val="818663F2"/>
@@ -7081,7 +8318,7 @@
       </w:pPr>
     </w:lvl>
   </w:abstractNum>
-  <w:abstractNum w:abstractNumId="8" w15:restartNumberingAfterBreak="0">
+  <w:abstractNum w:abstractNumId="20" w15:restartNumberingAfterBreak="0">
     <w:nsid w:val="4194007D"/>
     <w:multiLevelType w:val="hybridMultilevel"/>
     <w:tmpl w:val="0E9A86F0"/>
@@ -7167,7 +8404,7 @@
       </w:pPr>
     </w:lvl>
   </w:abstractNum>
-  <w:abstractNum w:abstractNumId="9" w15:restartNumberingAfterBreak="0">
+  <w:abstractNum w:abstractNumId="21" w15:restartNumberingAfterBreak="0">
     <w:nsid w:val="442C194F"/>
     <w:multiLevelType w:val="multilevel"/>
     <w:tmpl w:val="631A690A"/>
@@ -7280,7 +8517,298 @@
       </w:rPr>
     </w:lvl>
   </w:abstractNum>
-  <w:abstractNum w:abstractNumId="10" w15:restartNumberingAfterBreak="0">
+  <w:abstractNum w:abstractNumId="22" w15:restartNumberingAfterBreak="0">
+    <w:nsid w:val="45010042"/>
+    <w:multiLevelType w:val="hybridMultilevel"/>
+    <w:tmpl w:val="5B9CC520"/>
+    <w:lvl w:ilvl="0" w:tplc="D5629E32">
+      <w:start w:val="6"/>
+      <w:numFmt w:val="bullet"/>
+      <w:lvlText w:val="-"/>
+      <w:lvlJc w:val="left"/>
+      <w:pPr>
+        <w:ind w:left="720" w:hanging="360"/>
+      </w:pPr>
+      <w:rPr>
+        <w:rFonts w:ascii="Calibri" w:eastAsiaTheme="minorHAnsi" w:hAnsi="Calibri" w:cs="Calibri" w:hint="default"/>
+      </w:rPr>
+    </w:lvl>
+    <w:lvl w:ilvl="1" w:tplc="0C0A0003">
+      <w:start w:val="1"/>
+      <w:numFmt w:val="bullet"/>
+      <w:lvlText w:val="o"/>
+      <w:lvlJc w:val="left"/>
+      <w:pPr>
+        <w:ind w:left="1440" w:hanging="360"/>
+      </w:pPr>
+      <w:rPr>
+        <w:rFonts w:ascii="Courier New" w:hAnsi="Courier New" w:cs="Courier New" w:hint="default"/>
+      </w:rPr>
+    </w:lvl>
+    <w:lvl w:ilvl="2" w:tplc="0C0A0005" w:tentative="1">
+      <w:start w:val="1"/>
+      <w:numFmt w:val="bullet"/>
+      <w:lvlText w:val=""/>
+      <w:lvlJc w:val="left"/>
+      <w:pPr>
+        <w:ind w:left="2160" w:hanging="360"/>
+      </w:pPr>
+      <w:rPr>
+        <w:rFonts w:ascii="Wingdings" w:hAnsi="Wingdings" w:hint="default"/>
+      </w:rPr>
+    </w:lvl>
+    <w:lvl w:ilvl="3" w:tplc="0C0A0001" w:tentative="1">
+      <w:start w:val="1"/>
+      <w:numFmt w:val="bullet"/>
+      <w:lvlText w:val=""/>
+      <w:lvlJc w:val="left"/>
+      <w:pPr>
+        <w:ind w:left="2880" w:hanging="360"/>
+      </w:pPr>
+      <w:rPr>
+        <w:rFonts w:ascii="Symbol" w:hAnsi="Symbol" w:hint="default"/>
+      </w:rPr>
+    </w:lvl>
+    <w:lvl w:ilvl="4" w:tplc="0C0A0003" w:tentative="1">
+      <w:start w:val="1"/>
+      <w:numFmt w:val="bullet"/>
+      <w:lvlText w:val="o"/>
+      <w:lvlJc w:val="left"/>
+      <w:pPr>
+        <w:ind w:left="3600" w:hanging="360"/>
+      </w:pPr>
+      <w:rPr>
+        <w:rFonts w:ascii="Courier New" w:hAnsi="Courier New" w:cs="Courier New" w:hint="default"/>
+      </w:rPr>
+    </w:lvl>
+    <w:lvl w:ilvl="5" w:tplc="0C0A0005" w:tentative="1">
+      <w:start w:val="1"/>
+      <w:numFmt w:val="bullet"/>
+      <w:lvlText w:val=""/>
+      <w:lvlJc w:val="left"/>
+      <w:pPr>
+        <w:ind w:left="4320" w:hanging="360"/>
+      </w:pPr>
+      <w:rPr>
+        <w:rFonts w:ascii="Wingdings" w:hAnsi="Wingdings" w:hint="default"/>
+      </w:rPr>
+    </w:lvl>
+    <w:lvl w:ilvl="6" w:tplc="0C0A0001" w:tentative="1">
+      <w:start w:val="1"/>
+      <w:numFmt w:val="bullet"/>
+      <w:lvlText w:val=""/>
+      <w:lvlJc w:val="left"/>
+      <w:pPr>
+        <w:ind w:left="5040" w:hanging="360"/>
+      </w:pPr>
+      <w:rPr>
+        <w:rFonts w:ascii="Symbol" w:hAnsi="Symbol" w:hint="default"/>
+      </w:rPr>
+    </w:lvl>
+    <w:lvl w:ilvl="7" w:tplc="0C0A0003" w:tentative="1">
+      <w:start w:val="1"/>
+      <w:numFmt w:val="bullet"/>
+      <w:lvlText w:val="o"/>
+      <w:lvlJc w:val="left"/>
+      <w:pPr>
+        <w:ind w:left="5760" w:hanging="360"/>
+      </w:pPr>
+      <w:rPr>
+        <w:rFonts w:ascii="Courier New" w:hAnsi="Courier New" w:cs="Courier New" w:hint="default"/>
+      </w:rPr>
+    </w:lvl>
+    <w:lvl w:ilvl="8" w:tplc="0C0A0005" w:tentative="1">
+      <w:start w:val="1"/>
+      <w:numFmt w:val="bullet"/>
+      <w:lvlText w:val=""/>
+      <w:lvlJc w:val="left"/>
+      <w:pPr>
+        <w:ind w:left="6480" w:hanging="360"/>
+      </w:pPr>
+      <w:rPr>
+        <w:rFonts w:ascii="Wingdings" w:hAnsi="Wingdings" w:hint="default"/>
+      </w:rPr>
+    </w:lvl>
+  </w:abstractNum>
+  <w:abstractNum w:abstractNumId="23" w15:restartNumberingAfterBreak="0">
+    <w:nsid w:val="46493460"/>
+    <w:multiLevelType w:val="hybridMultilevel"/>
+    <w:tmpl w:val="C93A38B6"/>
+    <w:lvl w:ilvl="0" w:tplc="3008201A">
+      <w:start w:val="1"/>
+      <w:numFmt w:val="lowerLetter"/>
+      <w:lvlText w:val="%1."/>
+      <w:lvlJc w:val="left"/>
+      <w:pPr>
+        <w:ind w:left="1068" w:hanging="360"/>
+      </w:pPr>
+      <w:rPr>
+        <w:rFonts w:hint="default"/>
+      </w:rPr>
+    </w:lvl>
+    <w:lvl w:ilvl="1" w:tplc="0C0A0019" w:tentative="1">
+      <w:start w:val="1"/>
+      <w:numFmt w:val="lowerLetter"/>
+      <w:lvlText w:val="%2."/>
+      <w:lvlJc w:val="left"/>
+      <w:pPr>
+        <w:ind w:left="1788" w:hanging="360"/>
+      </w:pPr>
+    </w:lvl>
+    <w:lvl w:ilvl="2" w:tplc="0C0A001B" w:tentative="1">
+      <w:start w:val="1"/>
+      <w:numFmt w:val="lowerRoman"/>
+      <w:lvlText w:val="%3."/>
+      <w:lvlJc w:val="right"/>
+      <w:pPr>
+        <w:ind w:left="2508" w:hanging="180"/>
+      </w:pPr>
+    </w:lvl>
+    <w:lvl w:ilvl="3" w:tplc="0C0A000F" w:tentative="1">
+      <w:start w:val="1"/>
+      <w:numFmt w:val="decimal"/>
+      <w:lvlText w:val="%4."/>
+      <w:lvlJc w:val="left"/>
+      <w:pPr>
+        <w:ind w:left="3228" w:hanging="360"/>
+      </w:pPr>
+    </w:lvl>
+    <w:lvl w:ilvl="4" w:tplc="0C0A0019" w:tentative="1">
+      <w:start w:val="1"/>
+      <w:numFmt w:val="lowerLetter"/>
+      <w:lvlText w:val="%5."/>
+      <w:lvlJc w:val="left"/>
+      <w:pPr>
+        <w:ind w:left="3948" w:hanging="360"/>
+      </w:pPr>
+    </w:lvl>
+    <w:lvl w:ilvl="5" w:tplc="0C0A001B" w:tentative="1">
+      <w:start w:val="1"/>
+      <w:numFmt w:val="lowerRoman"/>
+      <w:lvlText w:val="%6."/>
+      <w:lvlJc w:val="right"/>
+      <w:pPr>
+        <w:ind w:left="4668" w:hanging="180"/>
+      </w:pPr>
+    </w:lvl>
+    <w:lvl w:ilvl="6" w:tplc="0C0A000F" w:tentative="1">
+      <w:start w:val="1"/>
+      <w:numFmt w:val="decimal"/>
+      <w:lvlText w:val="%7."/>
+      <w:lvlJc w:val="left"/>
+      <w:pPr>
+        <w:ind w:left="5388" w:hanging="360"/>
+      </w:pPr>
+    </w:lvl>
+    <w:lvl w:ilvl="7" w:tplc="0C0A0019" w:tentative="1">
+      <w:start w:val="1"/>
+      <w:numFmt w:val="lowerLetter"/>
+      <w:lvlText w:val="%8."/>
+      <w:lvlJc w:val="left"/>
+      <w:pPr>
+        <w:ind w:left="6108" w:hanging="360"/>
+      </w:pPr>
+    </w:lvl>
+    <w:lvl w:ilvl="8" w:tplc="0C0A001B" w:tentative="1">
+      <w:start w:val="1"/>
+      <w:numFmt w:val="lowerRoman"/>
+      <w:lvlText w:val="%9."/>
+      <w:lvlJc w:val="right"/>
+      <w:pPr>
+        <w:ind w:left="6828" w:hanging="180"/>
+      </w:pPr>
+    </w:lvl>
+  </w:abstractNum>
+  <w:abstractNum w:abstractNumId="24" w15:restartNumberingAfterBreak="0">
+    <w:nsid w:val="47A8396B"/>
+    <w:multiLevelType w:val="hybridMultilevel"/>
+    <w:tmpl w:val="D08E5342"/>
+    <w:lvl w:ilvl="0" w:tplc="50D8C212">
+      <w:start w:val="1"/>
+      <w:numFmt w:val="decimal"/>
+      <w:lvlText w:val="%1."/>
+      <w:lvlJc w:val="left"/>
+      <w:pPr>
+        <w:ind w:left="1364" w:hanging="360"/>
+      </w:pPr>
+      <w:rPr>
+        <w:rFonts w:hint="default"/>
+      </w:rPr>
+    </w:lvl>
+    <w:lvl w:ilvl="1" w:tplc="0C0A0019">
+      <w:start w:val="1"/>
+      <w:numFmt w:val="lowerLetter"/>
+      <w:lvlText w:val="%2."/>
+      <w:lvlJc w:val="left"/>
+      <w:pPr>
+        <w:ind w:left="2084" w:hanging="360"/>
+      </w:pPr>
+    </w:lvl>
+    <w:lvl w:ilvl="2" w:tplc="0C0A001B" w:tentative="1">
+      <w:start w:val="1"/>
+      <w:numFmt w:val="lowerRoman"/>
+      <w:lvlText w:val="%3."/>
+      <w:lvlJc w:val="right"/>
+      <w:pPr>
+        <w:ind w:left="2804" w:hanging="180"/>
+      </w:pPr>
+    </w:lvl>
+    <w:lvl w:ilvl="3" w:tplc="0C0A000F" w:tentative="1">
+      <w:start w:val="1"/>
+      <w:numFmt w:val="decimal"/>
+      <w:lvlText w:val="%4."/>
+      <w:lvlJc w:val="left"/>
+      <w:pPr>
+        <w:ind w:left="3524" w:hanging="360"/>
+      </w:pPr>
+    </w:lvl>
+    <w:lvl w:ilvl="4" w:tplc="0C0A0019" w:tentative="1">
+      <w:start w:val="1"/>
+      <w:numFmt w:val="lowerLetter"/>
+      <w:lvlText w:val="%5."/>
+      <w:lvlJc w:val="left"/>
+      <w:pPr>
+        <w:ind w:left="4244" w:hanging="360"/>
+      </w:pPr>
+    </w:lvl>
+    <w:lvl w:ilvl="5" w:tplc="0C0A001B" w:tentative="1">
+      <w:start w:val="1"/>
+      <w:numFmt w:val="lowerRoman"/>
+      <w:lvlText w:val="%6."/>
+      <w:lvlJc w:val="right"/>
+      <w:pPr>
+        <w:ind w:left="4964" w:hanging="180"/>
+      </w:pPr>
+    </w:lvl>
+    <w:lvl w:ilvl="6" w:tplc="0C0A000F" w:tentative="1">
+      <w:start w:val="1"/>
+      <w:numFmt w:val="decimal"/>
+      <w:lvlText w:val="%7."/>
+      <w:lvlJc w:val="left"/>
+      <w:pPr>
+        <w:ind w:left="5684" w:hanging="360"/>
+      </w:pPr>
+    </w:lvl>
+    <w:lvl w:ilvl="7" w:tplc="0C0A0019" w:tentative="1">
+      <w:start w:val="1"/>
+      <w:numFmt w:val="lowerLetter"/>
+      <w:lvlText w:val="%8."/>
+      <w:lvlJc w:val="left"/>
+      <w:pPr>
+        <w:ind w:left="6404" w:hanging="360"/>
+      </w:pPr>
+    </w:lvl>
+    <w:lvl w:ilvl="8" w:tplc="0C0A001B" w:tentative="1">
+      <w:start w:val="1"/>
+      <w:numFmt w:val="lowerRoman"/>
+      <w:lvlText w:val="%9."/>
+      <w:lvlJc w:val="right"/>
+      <w:pPr>
+        <w:ind w:left="7124" w:hanging="180"/>
+      </w:pPr>
+    </w:lvl>
+  </w:abstractNum>
+  <w:abstractNum w:abstractNumId="25" w15:restartNumberingAfterBreak="0">
     <w:nsid w:val="4B105FC5"/>
     <w:multiLevelType w:val="hybridMultilevel"/>
     <w:tmpl w:val="093233D4"/>
@@ -7393,7 +8921,96 @@
       </w:rPr>
     </w:lvl>
   </w:abstractNum>
-  <w:abstractNum w:abstractNumId="11" w15:restartNumberingAfterBreak="0">
+  <w:abstractNum w:abstractNumId="26" w15:restartNumberingAfterBreak="0">
+    <w:nsid w:val="4D7D7E4D"/>
+    <w:multiLevelType w:val="hybridMultilevel"/>
+    <w:tmpl w:val="F2646EBE"/>
+    <w:lvl w:ilvl="0" w:tplc="20E8BDA4">
+      <w:start w:val="1"/>
+      <w:numFmt w:val="lowerLetter"/>
+      <w:lvlText w:val="%1."/>
+      <w:lvlJc w:val="left"/>
+      <w:pPr>
+        <w:ind w:left="644" w:hanging="360"/>
+      </w:pPr>
+      <w:rPr>
+        <w:rFonts w:hint="default"/>
+      </w:rPr>
+    </w:lvl>
+    <w:lvl w:ilvl="1" w:tplc="0C0A0019" w:tentative="1">
+      <w:start w:val="1"/>
+      <w:numFmt w:val="lowerLetter"/>
+      <w:lvlText w:val="%2."/>
+      <w:lvlJc w:val="left"/>
+      <w:pPr>
+        <w:ind w:left="1364" w:hanging="360"/>
+      </w:pPr>
+    </w:lvl>
+    <w:lvl w:ilvl="2" w:tplc="0C0A001B" w:tentative="1">
+      <w:start w:val="1"/>
+      <w:numFmt w:val="lowerRoman"/>
+      <w:lvlText w:val="%3."/>
+      <w:lvlJc w:val="right"/>
+      <w:pPr>
+        <w:ind w:left="2084" w:hanging="180"/>
+      </w:pPr>
+    </w:lvl>
+    <w:lvl w:ilvl="3" w:tplc="0C0A000F" w:tentative="1">
+      <w:start w:val="1"/>
+      <w:numFmt w:val="decimal"/>
+      <w:lvlText w:val="%4."/>
+      <w:lvlJc w:val="left"/>
+      <w:pPr>
+        <w:ind w:left="2804" w:hanging="360"/>
+      </w:pPr>
+    </w:lvl>
+    <w:lvl w:ilvl="4" w:tplc="0C0A0019" w:tentative="1">
+      <w:start w:val="1"/>
+      <w:numFmt w:val="lowerLetter"/>
+      <w:lvlText w:val="%5."/>
+      <w:lvlJc w:val="left"/>
+      <w:pPr>
+        <w:ind w:left="3524" w:hanging="360"/>
+      </w:pPr>
+    </w:lvl>
+    <w:lvl w:ilvl="5" w:tplc="0C0A001B" w:tentative="1">
+      <w:start w:val="1"/>
+      <w:numFmt w:val="lowerRoman"/>
+      <w:lvlText w:val="%6."/>
+      <w:lvlJc w:val="right"/>
+      <w:pPr>
+        <w:ind w:left="4244" w:hanging="180"/>
+      </w:pPr>
+    </w:lvl>
+    <w:lvl w:ilvl="6" w:tplc="0C0A000F" w:tentative="1">
+      <w:start w:val="1"/>
+      <w:numFmt w:val="decimal"/>
+      <w:lvlText w:val="%7."/>
+      <w:lvlJc w:val="left"/>
+      <w:pPr>
+        <w:ind w:left="4964" w:hanging="360"/>
+      </w:pPr>
+    </w:lvl>
+    <w:lvl w:ilvl="7" w:tplc="0C0A0019" w:tentative="1">
+      <w:start w:val="1"/>
+      <w:numFmt w:val="lowerLetter"/>
+      <w:lvlText w:val="%8."/>
+      <w:lvlJc w:val="left"/>
+      <w:pPr>
+        <w:ind w:left="5684" w:hanging="360"/>
+      </w:pPr>
+    </w:lvl>
+    <w:lvl w:ilvl="8" w:tplc="0C0A001B" w:tentative="1">
+      <w:start w:val="1"/>
+      <w:numFmt w:val="lowerRoman"/>
+      <w:lvlText w:val="%9."/>
+      <w:lvlJc w:val="right"/>
+      <w:pPr>
+        <w:ind w:left="6404" w:hanging="180"/>
+      </w:pPr>
+    </w:lvl>
+  </w:abstractNum>
+  <w:abstractNum w:abstractNumId="27" w15:restartNumberingAfterBreak="0">
     <w:nsid w:val="56ED1600"/>
     <w:multiLevelType w:val="hybridMultilevel"/>
     <w:tmpl w:val="8946E33C"/>
@@ -7479,7 +9096,7 @@
       </w:pPr>
     </w:lvl>
   </w:abstractNum>
-  <w:abstractNum w:abstractNumId="12" w15:restartNumberingAfterBreak="0">
+  <w:abstractNum w:abstractNumId="28" w15:restartNumberingAfterBreak="0">
     <w:nsid w:val="57231364"/>
     <w:multiLevelType w:val="multilevel"/>
     <w:tmpl w:val="1F5C620E"/>
@@ -7577,7 +9194,7 @@
       </w:pPr>
     </w:lvl>
   </w:abstractNum>
-  <w:abstractNum w:abstractNumId="13" w15:restartNumberingAfterBreak="0">
+  <w:abstractNum w:abstractNumId="29" w15:restartNumberingAfterBreak="0">
     <w:nsid w:val="5C3D5890"/>
     <w:multiLevelType w:val="multilevel"/>
     <w:tmpl w:val="84FE910A"/>
@@ -7695,7 +9312,96 @@
       </w:rPr>
     </w:lvl>
   </w:abstractNum>
-  <w:abstractNum w:abstractNumId="14" w15:restartNumberingAfterBreak="0">
+  <w:abstractNum w:abstractNumId="30" w15:restartNumberingAfterBreak="0">
+    <w:nsid w:val="5C781EF2"/>
+    <w:multiLevelType w:val="hybridMultilevel"/>
+    <w:tmpl w:val="4D46FCD2"/>
+    <w:lvl w:ilvl="0" w:tplc="B75AAE82">
+      <w:start w:val="1"/>
+      <w:numFmt w:val="lowerLetter"/>
+      <w:lvlText w:val="%1."/>
+      <w:lvlJc w:val="left"/>
+      <w:pPr>
+        <w:ind w:left="1364" w:hanging="360"/>
+      </w:pPr>
+      <w:rPr>
+        <w:rFonts w:hint="default"/>
+      </w:rPr>
+    </w:lvl>
+    <w:lvl w:ilvl="1" w:tplc="0C0A0019" w:tentative="1">
+      <w:start w:val="1"/>
+      <w:numFmt w:val="lowerLetter"/>
+      <w:lvlText w:val="%2."/>
+      <w:lvlJc w:val="left"/>
+      <w:pPr>
+        <w:ind w:left="2084" w:hanging="360"/>
+      </w:pPr>
+    </w:lvl>
+    <w:lvl w:ilvl="2" w:tplc="0C0A001B" w:tentative="1">
+      <w:start w:val="1"/>
+      <w:numFmt w:val="lowerRoman"/>
+      <w:lvlText w:val="%3."/>
+      <w:lvlJc w:val="right"/>
+      <w:pPr>
+        <w:ind w:left="2804" w:hanging="180"/>
+      </w:pPr>
+    </w:lvl>
+    <w:lvl w:ilvl="3" w:tplc="0C0A000F" w:tentative="1">
+      <w:start w:val="1"/>
+      <w:numFmt w:val="decimal"/>
+      <w:lvlText w:val="%4."/>
+      <w:lvlJc w:val="left"/>
+      <w:pPr>
+        <w:ind w:left="3524" w:hanging="360"/>
+      </w:pPr>
+    </w:lvl>
+    <w:lvl w:ilvl="4" w:tplc="0C0A0019" w:tentative="1">
+      <w:start w:val="1"/>
+      <w:numFmt w:val="lowerLetter"/>
+      <w:lvlText w:val="%5."/>
+      <w:lvlJc w:val="left"/>
+      <w:pPr>
+        <w:ind w:left="4244" w:hanging="360"/>
+      </w:pPr>
+    </w:lvl>
+    <w:lvl w:ilvl="5" w:tplc="0C0A001B" w:tentative="1">
+      <w:start w:val="1"/>
+      <w:numFmt w:val="lowerRoman"/>
+      <w:lvlText w:val="%6."/>
+      <w:lvlJc w:val="right"/>
+      <w:pPr>
+        <w:ind w:left="4964" w:hanging="180"/>
+      </w:pPr>
+    </w:lvl>
+    <w:lvl w:ilvl="6" w:tplc="0C0A000F" w:tentative="1">
+      <w:start w:val="1"/>
+      <w:numFmt w:val="decimal"/>
+      <w:lvlText w:val="%7."/>
+      <w:lvlJc w:val="left"/>
+      <w:pPr>
+        <w:ind w:left="5684" w:hanging="360"/>
+      </w:pPr>
+    </w:lvl>
+    <w:lvl w:ilvl="7" w:tplc="0C0A0019" w:tentative="1">
+      <w:start w:val="1"/>
+      <w:numFmt w:val="lowerLetter"/>
+      <w:lvlText w:val="%8."/>
+      <w:lvlJc w:val="left"/>
+      <w:pPr>
+        <w:ind w:left="6404" w:hanging="360"/>
+      </w:pPr>
+    </w:lvl>
+    <w:lvl w:ilvl="8" w:tplc="0C0A001B" w:tentative="1">
+      <w:start w:val="1"/>
+      <w:numFmt w:val="lowerRoman"/>
+      <w:lvlText w:val="%9."/>
+      <w:lvlJc w:val="right"/>
+      <w:pPr>
+        <w:ind w:left="7124" w:hanging="180"/>
+      </w:pPr>
+    </w:lvl>
+  </w:abstractNum>
+  <w:abstractNum w:abstractNumId="31" w15:restartNumberingAfterBreak="0">
     <w:nsid w:val="5FAC05C4"/>
     <w:multiLevelType w:val="hybridMultilevel"/>
     <w:tmpl w:val="D3842CAC"/>
@@ -7784,7 +9490,322 @@
       </w:pPr>
     </w:lvl>
   </w:abstractNum>
-  <w:abstractNum w:abstractNumId="15" w15:restartNumberingAfterBreak="0">
+  <w:abstractNum w:abstractNumId="32" w15:restartNumberingAfterBreak="0">
+    <w:nsid w:val="63C71501"/>
+    <w:multiLevelType w:val="hybridMultilevel"/>
+    <w:tmpl w:val="990C0364"/>
+    <w:lvl w:ilvl="0" w:tplc="B4EE89EC">
+      <w:start w:val="1"/>
+      <w:numFmt w:val="lowerLetter"/>
+      <w:lvlText w:val="%1."/>
+      <w:lvlJc w:val="left"/>
+      <w:pPr>
+        <w:ind w:left="644" w:hanging="360"/>
+      </w:pPr>
+      <w:rPr>
+        <w:rFonts w:hint="default"/>
+      </w:rPr>
+    </w:lvl>
+    <w:lvl w:ilvl="1" w:tplc="0C0A0019">
+      <w:start w:val="1"/>
+      <w:numFmt w:val="lowerLetter"/>
+      <w:lvlText w:val="%2."/>
+      <w:lvlJc w:val="left"/>
+      <w:pPr>
+        <w:ind w:left="1364" w:hanging="360"/>
+      </w:pPr>
+    </w:lvl>
+    <w:lvl w:ilvl="2" w:tplc="0C0A001B" w:tentative="1">
+      <w:start w:val="1"/>
+      <w:numFmt w:val="lowerRoman"/>
+      <w:lvlText w:val="%3."/>
+      <w:lvlJc w:val="right"/>
+      <w:pPr>
+        <w:ind w:left="2084" w:hanging="180"/>
+      </w:pPr>
+    </w:lvl>
+    <w:lvl w:ilvl="3" w:tplc="0C0A000F" w:tentative="1">
+      <w:start w:val="1"/>
+      <w:numFmt w:val="decimal"/>
+      <w:lvlText w:val="%4."/>
+      <w:lvlJc w:val="left"/>
+      <w:pPr>
+        <w:ind w:left="2804" w:hanging="360"/>
+      </w:pPr>
+    </w:lvl>
+    <w:lvl w:ilvl="4" w:tplc="0C0A0019" w:tentative="1">
+      <w:start w:val="1"/>
+      <w:numFmt w:val="lowerLetter"/>
+      <w:lvlText w:val="%5."/>
+      <w:lvlJc w:val="left"/>
+      <w:pPr>
+        <w:ind w:left="3524" w:hanging="360"/>
+      </w:pPr>
+    </w:lvl>
+    <w:lvl w:ilvl="5" w:tplc="0C0A001B" w:tentative="1">
+      <w:start w:val="1"/>
+      <w:numFmt w:val="lowerRoman"/>
+      <w:lvlText w:val="%6."/>
+      <w:lvlJc w:val="right"/>
+      <w:pPr>
+        <w:ind w:left="4244" w:hanging="180"/>
+      </w:pPr>
+    </w:lvl>
+    <w:lvl w:ilvl="6" w:tplc="0C0A000F" w:tentative="1">
+      <w:start w:val="1"/>
+      <w:numFmt w:val="decimal"/>
+      <w:lvlText w:val="%7."/>
+      <w:lvlJc w:val="left"/>
+      <w:pPr>
+        <w:ind w:left="4964" w:hanging="360"/>
+      </w:pPr>
+    </w:lvl>
+    <w:lvl w:ilvl="7" w:tplc="0C0A0019" w:tentative="1">
+      <w:start w:val="1"/>
+      <w:numFmt w:val="lowerLetter"/>
+      <w:lvlText w:val="%8."/>
+      <w:lvlJc w:val="left"/>
+      <w:pPr>
+        <w:ind w:left="5684" w:hanging="360"/>
+      </w:pPr>
+    </w:lvl>
+    <w:lvl w:ilvl="8" w:tplc="0C0A001B" w:tentative="1">
+      <w:start w:val="1"/>
+      <w:numFmt w:val="lowerRoman"/>
+      <w:lvlText w:val="%9."/>
+      <w:lvlJc w:val="right"/>
+      <w:pPr>
+        <w:ind w:left="6404" w:hanging="180"/>
+      </w:pPr>
+    </w:lvl>
+  </w:abstractNum>
+  <w:abstractNum w:abstractNumId="33" w15:restartNumberingAfterBreak="0">
+    <w:nsid w:val="666E4B4D"/>
+    <w:multiLevelType w:val="hybridMultilevel"/>
+    <w:tmpl w:val="8F5884AC"/>
+    <w:lvl w:ilvl="0" w:tplc="6C3CB418">
+      <w:start w:val="3"/>
+      <w:numFmt w:val="bullet"/>
+      <w:lvlText w:val="-"/>
+      <w:lvlJc w:val="left"/>
+      <w:pPr>
+        <w:ind w:left="644" w:hanging="360"/>
+      </w:pPr>
+      <w:rPr>
+        <w:rFonts w:ascii="Calibri" w:eastAsiaTheme="minorHAnsi" w:hAnsi="Calibri" w:cs="Calibri" w:hint="default"/>
+      </w:rPr>
+    </w:lvl>
+    <w:lvl w:ilvl="1" w:tplc="0C0A0003" w:tentative="1">
+      <w:start w:val="1"/>
+      <w:numFmt w:val="bullet"/>
+      <w:lvlText w:val="o"/>
+      <w:lvlJc w:val="left"/>
+      <w:pPr>
+        <w:ind w:left="1364" w:hanging="360"/>
+      </w:pPr>
+      <w:rPr>
+        <w:rFonts w:ascii="Courier New" w:hAnsi="Courier New" w:cs="Courier New" w:hint="default"/>
+      </w:rPr>
+    </w:lvl>
+    <w:lvl w:ilvl="2" w:tplc="0C0A0005" w:tentative="1">
+      <w:start w:val="1"/>
+      <w:numFmt w:val="bullet"/>
+      <w:lvlText w:val=""/>
+      <w:lvlJc w:val="left"/>
+      <w:pPr>
+        <w:ind w:left="2084" w:hanging="360"/>
+      </w:pPr>
+      <w:rPr>
+        <w:rFonts w:ascii="Wingdings" w:hAnsi="Wingdings" w:hint="default"/>
+      </w:rPr>
+    </w:lvl>
+    <w:lvl w:ilvl="3" w:tplc="0C0A0001" w:tentative="1">
+      <w:start w:val="1"/>
+      <w:numFmt w:val="bullet"/>
+      <w:lvlText w:val=""/>
+      <w:lvlJc w:val="left"/>
+      <w:pPr>
+        <w:ind w:left="2804" w:hanging="360"/>
+      </w:pPr>
+      <w:rPr>
+        <w:rFonts w:ascii="Symbol" w:hAnsi="Symbol" w:hint="default"/>
+      </w:rPr>
+    </w:lvl>
+    <w:lvl w:ilvl="4" w:tplc="0C0A0003" w:tentative="1">
+      <w:start w:val="1"/>
+      <w:numFmt w:val="bullet"/>
+      <w:lvlText w:val="o"/>
+      <w:lvlJc w:val="left"/>
+      <w:pPr>
+        <w:ind w:left="3524" w:hanging="360"/>
+      </w:pPr>
+      <w:rPr>
+        <w:rFonts w:ascii="Courier New" w:hAnsi="Courier New" w:cs="Courier New" w:hint="default"/>
+      </w:rPr>
+    </w:lvl>
+    <w:lvl w:ilvl="5" w:tplc="0C0A0005" w:tentative="1">
+      <w:start w:val="1"/>
+      <w:numFmt w:val="bullet"/>
+      <w:lvlText w:val=""/>
+      <w:lvlJc w:val="left"/>
+      <w:pPr>
+        <w:ind w:left="4244" w:hanging="360"/>
+      </w:pPr>
+      <w:rPr>
+        <w:rFonts w:ascii="Wingdings" w:hAnsi="Wingdings" w:hint="default"/>
+      </w:rPr>
+    </w:lvl>
+    <w:lvl w:ilvl="6" w:tplc="0C0A0001" w:tentative="1">
+      <w:start w:val="1"/>
+      <w:numFmt w:val="bullet"/>
+      <w:lvlText w:val=""/>
+      <w:lvlJc w:val="left"/>
+      <w:pPr>
+        <w:ind w:left="4964" w:hanging="360"/>
+      </w:pPr>
+      <w:rPr>
+        <w:rFonts w:ascii="Symbol" w:hAnsi="Symbol" w:hint="default"/>
+      </w:rPr>
+    </w:lvl>
+    <w:lvl w:ilvl="7" w:tplc="0C0A0003" w:tentative="1">
+      <w:start w:val="1"/>
+      <w:numFmt w:val="bullet"/>
+      <w:lvlText w:val="o"/>
+      <w:lvlJc w:val="left"/>
+      <w:pPr>
+        <w:ind w:left="5684" w:hanging="360"/>
+      </w:pPr>
+      <w:rPr>
+        <w:rFonts w:ascii="Courier New" w:hAnsi="Courier New" w:cs="Courier New" w:hint="default"/>
+      </w:rPr>
+    </w:lvl>
+    <w:lvl w:ilvl="8" w:tplc="0C0A0005" w:tentative="1">
+      <w:start w:val="1"/>
+      <w:numFmt w:val="bullet"/>
+      <w:lvlText w:val=""/>
+      <w:lvlJc w:val="left"/>
+      <w:pPr>
+        <w:ind w:left="6404" w:hanging="360"/>
+      </w:pPr>
+      <w:rPr>
+        <w:rFonts w:ascii="Wingdings" w:hAnsi="Wingdings" w:hint="default"/>
+      </w:rPr>
+    </w:lvl>
+  </w:abstractNum>
+  <w:abstractNum w:abstractNumId="34" w15:restartNumberingAfterBreak="0">
+    <w:nsid w:val="666F7537"/>
+    <w:multiLevelType w:val="hybridMultilevel"/>
+    <w:tmpl w:val="2AB6008C"/>
+    <w:lvl w:ilvl="0" w:tplc="FFEA7926">
+      <w:start w:val="3"/>
+      <w:numFmt w:val="bullet"/>
+      <w:lvlText w:val="-"/>
+      <w:lvlJc w:val="left"/>
+      <w:pPr>
+        <w:ind w:left="644" w:hanging="360"/>
+      </w:pPr>
+      <w:rPr>
+        <w:rFonts w:ascii="Calibri" w:eastAsiaTheme="minorHAnsi" w:hAnsi="Calibri" w:cs="Calibri" w:hint="default"/>
+      </w:rPr>
+    </w:lvl>
+    <w:lvl w:ilvl="1" w:tplc="0C0A0003">
+      <w:start w:val="1"/>
+      <w:numFmt w:val="bullet"/>
+      <w:lvlText w:val="o"/>
+      <w:lvlJc w:val="left"/>
+      <w:pPr>
+        <w:ind w:left="1364" w:hanging="360"/>
+      </w:pPr>
+      <w:rPr>
+        <w:rFonts w:ascii="Courier New" w:hAnsi="Courier New" w:cs="Courier New" w:hint="default"/>
+      </w:rPr>
+    </w:lvl>
+    <w:lvl w:ilvl="2" w:tplc="0C0A0005" w:tentative="1">
+      <w:start w:val="1"/>
+      <w:numFmt w:val="bullet"/>
+      <w:lvlText w:val=""/>
+      <w:lvlJc w:val="left"/>
+      <w:pPr>
+        <w:ind w:left="2084" w:hanging="360"/>
+      </w:pPr>
+      <w:rPr>
+        <w:rFonts w:ascii="Wingdings" w:hAnsi="Wingdings" w:hint="default"/>
+      </w:rPr>
+    </w:lvl>
+    <w:lvl w:ilvl="3" w:tplc="0C0A0001" w:tentative="1">
+      <w:start w:val="1"/>
+      <w:numFmt w:val="bullet"/>
+      <w:lvlText w:val=""/>
+      <w:lvlJc w:val="left"/>
+      <w:pPr>
+        <w:ind w:left="2804" w:hanging="360"/>
+      </w:pPr>
+      <w:rPr>
+        <w:rFonts w:ascii="Symbol" w:hAnsi="Symbol" w:hint="default"/>
+      </w:rPr>
+    </w:lvl>
+    <w:lvl w:ilvl="4" w:tplc="0C0A0003" w:tentative="1">
+      <w:start w:val="1"/>
+      <w:numFmt w:val="bullet"/>
+      <w:lvlText w:val="o"/>
+      <w:lvlJc w:val="left"/>
+      <w:pPr>
+        <w:ind w:left="3524" w:hanging="360"/>
+      </w:pPr>
+      <w:rPr>
+        <w:rFonts w:ascii="Courier New" w:hAnsi="Courier New" w:cs="Courier New" w:hint="default"/>
+      </w:rPr>
+    </w:lvl>
+    <w:lvl w:ilvl="5" w:tplc="0C0A0005" w:tentative="1">
+      <w:start w:val="1"/>
+      <w:numFmt w:val="bullet"/>
+      <w:lvlText w:val=""/>
+      <w:lvlJc w:val="left"/>
+      <w:pPr>
+        <w:ind w:left="4244" w:hanging="360"/>
+      </w:pPr>
+      <w:rPr>
+        <w:rFonts w:ascii="Wingdings" w:hAnsi="Wingdings" w:hint="default"/>
+      </w:rPr>
+    </w:lvl>
+    <w:lvl w:ilvl="6" w:tplc="0C0A0001" w:tentative="1">
+      <w:start w:val="1"/>
+      <w:numFmt w:val="bullet"/>
+      <w:lvlText w:val=""/>
+      <w:lvlJc w:val="left"/>
+      <w:pPr>
+        <w:ind w:left="4964" w:hanging="360"/>
+      </w:pPr>
+      <w:rPr>
+        <w:rFonts w:ascii="Symbol" w:hAnsi="Symbol" w:hint="default"/>
+      </w:rPr>
+    </w:lvl>
+    <w:lvl w:ilvl="7" w:tplc="0C0A0003" w:tentative="1">
+      <w:start w:val="1"/>
+      <w:numFmt w:val="bullet"/>
+      <w:lvlText w:val="o"/>
+      <w:lvlJc w:val="left"/>
+      <w:pPr>
+        <w:ind w:left="5684" w:hanging="360"/>
+      </w:pPr>
+      <w:rPr>
+        <w:rFonts w:ascii="Courier New" w:hAnsi="Courier New" w:cs="Courier New" w:hint="default"/>
+      </w:rPr>
+    </w:lvl>
+    <w:lvl w:ilvl="8" w:tplc="0C0A0005" w:tentative="1">
+      <w:start w:val="1"/>
+      <w:numFmt w:val="bullet"/>
+      <w:lvlText w:val=""/>
+      <w:lvlJc w:val="left"/>
+      <w:pPr>
+        <w:ind w:left="6404" w:hanging="360"/>
+      </w:pPr>
+      <w:rPr>
+        <w:rFonts w:ascii="Wingdings" w:hAnsi="Wingdings" w:hint="default"/>
+      </w:rPr>
+    </w:lvl>
+  </w:abstractNum>
+  <w:abstractNum w:abstractNumId="35" w15:restartNumberingAfterBreak="0">
     <w:nsid w:val="6F5A2EC7"/>
     <w:multiLevelType w:val="hybridMultilevel"/>
     <w:tmpl w:val="819CAB9C"/>
@@ -7873,7 +9894,7 @@
       </w:pPr>
     </w:lvl>
   </w:abstractNum>
-  <w:abstractNum w:abstractNumId="16" w15:restartNumberingAfterBreak="0">
+  <w:abstractNum w:abstractNumId="36" w15:restartNumberingAfterBreak="0">
     <w:nsid w:val="75A87C4C"/>
     <w:multiLevelType w:val="hybridMultilevel"/>
     <w:tmpl w:val="DC4CDFAA"/>
@@ -7991,55 +10012,115 @@
     </w:lvl>
   </w:abstractNum>
   <w:num w:numId="1">
-    <w:abstractNumId w:val="11"/>
+    <w:abstractNumId w:val="27"/>
   </w:num>
   <w:num w:numId="2">
-    <w:abstractNumId w:val="7"/>
+    <w:abstractNumId w:val="19"/>
   </w:num>
   <w:num w:numId="3">
-    <w:abstractNumId w:val="8"/>
+    <w:abstractNumId w:val="20"/>
   </w:num>
   <w:num w:numId="4">
-    <w:abstractNumId w:val="16"/>
+    <w:abstractNumId w:val="36"/>
   </w:num>
   <w:num w:numId="5">
-    <w:abstractNumId w:val="13"/>
+    <w:abstractNumId w:val="29"/>
   </w:num>
   <w:num w:numId="6">
-    <w:abstractNumId w:val="15"/>
+    <w:abstractNumId w:val="35"/>
   </w:num>
   <w:num w:numId="7">
-    <w:abstractNumId w:val="12"/>
+    <w:abstractNumId w:val="28"/>
   </w:num>
   <w:num w:numId="8">
-    <w:abstractNumId w:val="9"/>
+    <w:abstractNumId w:val="21"/>
   </w:num>
   <w:num w:numId="9">
     <w:abstractNumId w:val="1"/>
   </w:num>
   <w:num w:numId="10">
-    <w:abstractNumId w:val="3"/>
+    <w:abstractNumId w:val="4"/>
   </w:num>
   <w:num w:numId="11">
-    <w:abstractNumId w:val="5"/>
+    <w:abstractNumId w:val="9"/>
   </w:num>
   <w:num w:numId="12">
     <w:abstractNumId w:val="0"/>
   </w:num>
   <w:num w:numId="13">
-    <w:abstractNumId w:val="4"/>
+    <w:abstractNumId w:val="5"/>
   </w:num>
   <w:num w:numId="14">
-    <w:abstractNumId w:val="10"/>
+    <w:abstractNumId w:val="25"/>
   </w:num>
   <w:num w:numId="15">
-    <w:abstractNumId w:val="14"/>
+    <w:abstractNumId w:val="31"/>
   </w:num>
   <w:num w:numId="16">
     <w:abstractNumId w:val="2"/>
   </w:num>
   <w:num w:numId="17">
+    <w:abstractNumId w:val="10"/>
+  </w:num>
+  <w:num w:numId="18">
+    <w:abstractNumId w:val="22"/>
+  </w:num>
+  <w:num w:numId="19">
+    <w:abstractNumId w:val="11"/>
+  </w:num>
+  <w:num w:numId="20">
+    <w:abstractNumId w:val="3"/>
+  </w:num>
+  <w:num w:numId="21">
+    <w:abstractNumId w:val="33"/>
+  </w:num>
+  <w:num w:numId="22">
+    <w:abstractNumId w:val="34"/>
+  </w:num>
+  <w:num w:numId="23">
+    <w:abstractNumId w:val="16"/>
+  </w:num>
+  <w:num w:numId="24">
+    <w:abstractNumId w:val="14"/>
+  </w:num>
+  <w:num w:numId="25">
+    <w:abstractNumId w:val="7"/>
+  </w:num>
+  <w:num w:numId="26">
+    <w:abstractNumId w:val="23"/>
+  </w:num>
+  <w:num w:numId="27">
+    <w:abstractNumId w:val="26"/>
+  </w:num>
+  <w:num w:numId="28">
+    <w:abstractNumId w:val="12"/>
+  </w:num>
+  <w:num w:numId="29">
+    <w:abstractNumId w:val="17"/>
+  </w:num>
+  <w:num w:numId="30">
+    <w:abstractNumId w:val="30"/>
+  </w:num>
+  <w:num w:numId="31">
+    <w:abstractNumId w:val="13"/>
+  </w:num>
+  <w:num w:numId="32">
+    <w:abstractNumId w:val="32"/>
+  </w:num>
+  <w:num w:numId="33">
+    <w:abstractNumId w:val="24"/>
+  </w:num>
+  <w:num w:numId="34">
+    <w:abstractNumId w:val="15"/>
+  </w:num>
+  <w:num w:numId="35">
+    <w:abstractNumId w:val="18"/>
+  </w:num>
+  <w:num w:numId="36">
     <w:abstractNumId w:val="6"/>
+  </w:num>
+  <w:num w:numId="37">
+    <w:abstractNumId w:val="8"/>
   </w:num>
 </w:numbering>
 </file>
@@ -8441,7 +10522,7 @@
   <w:style w:type="paragraph" w:default="1" w:styleId="Normal">
     <w:name w:val="Normal"/>
     <w:qFormat/>
-    <w:rsid w:val="006C17EE"/>
+    <w:rsid w:val="006D053F"/>
     <w:pPr>
       <w:spacing w:after="120" w:line="240" w:lineRule="auto"/>
       <w:ind w:firstLine="284"/>
@@ -8535,7 +10616,6 @@
     <w:next w:val="Normal"/>
     <w:link w:val="Ttulo4Car"/>
     <w:uiPriority w:val="9"/>
-    <w:semiHidden/>
     <w:unhideWhenUsed/>
     <w:qFormat/>
     <w:rsid w:val="004A708B"/>
@@ -8564,7 +10644,6 @@
     <w:next w:val="Normal"/>
     <w:link w:val="Ttulo5Car"/>
     <w:uiPriority w:val="9"/>
-    <w:semiHidden/>
     <w:unhideWhenUsed/>
     <w:qFormat/>
     <w:rsid w:val="004A708B"/>
@@ -9009,7 +11088,6 @@
     <w:basedOn w:val="Fuentedeprrafopredeter"/>
     <w:link w:val="Ttulo4"/>
     <w:uiPriority w:val="9"/>
-    <w:semiHidden/>
     <w:rsid w:val="004A708B"/>
     <w:rPr>
       <w:rFonts w:asciiTheme="majorHAnsi" w:eastAsiaTheme="majorEastAsia" w:hAnsiTheme="majorHAnsi" w:cstheme="majorBidi"/>
@@ -9025,7 +11103,6 @@
     <w:basedOn w:val="Fuentedeprrafopredeter"/>
     <w:link w:val="Ttulo5"/>
     <w:uiPriority w:val="9"/>
-    <w:semiHidden/>
     <w:rsid w:val="004A708B"/>
     <w:rPr>
       <w:rFonts w:asciiTheme="majorHAnsi" w:eastAsiaTheme="majorEastAsia" w:hAnsiTheme="majorHAnsi" w:cstheme="majorBidi"/>
@@ -9784,7 +11861,7 @@
 </file>
 
 <file path=customXml/itemProps1.xml><?xml version="1.0" encoding="utf-8"?>
-<ds:datastoreItem xmlns:ds="http://schemas.openxmlformats.org/officeDocument/2006/customXml" ds:itemID="{EA41819C-9837-43FF-9223-992453A751CD}">
+<ds:datastoreItem xmlns:ds="http://schemas.openxmlformats.org/officeDocument/2006/customXml" ds:itemID="{A0FA5D9F-0681-4932-BD98-07DB2DB65A82}">
   <ds:schemaRefs>
     <ds:schemaRef ds:uri="http://schemas.openxmlformats.org/officeDocument/2006/bibliography"/>
   </ds:schemaRefs>

--- a/Proyecto/Memoria/Memoria TFG.docx
+++ b/Proyecto/Memoria/Memoria TFG.docx
@@ -1652,27 +1652,19 @@
     </w:p>
     <w:p>
       <w:r>
-        <w:t xml:space="preserve">Machine </w:t>
+        <w:t xml:space="preserve">Machine Learning, </w:t>
       </w:r>
       <w:proofErr w:type="spellStart"/>
       <w:r>
-        <w:t>Learning</w:t>
+        <w:t>Clustering</w:t>
       </w:r>
       <w:proofErr w:type="spellEnd"/>
       <w:r>
-        <w:t xml:space="preserve">, </w:t>
+        <w:t xml:space="preserve">, Inteligencia Artificial, Psicología, </w:t>
       </w:r>
       <w:proofErr w:type="spellStart"/>
       <w:r>
-        <w:t>Clustering</w:t>
-      </w:r>
-      <w:proofErr w:type="spellEnd"/>
-      <w:r>
-        <w:t xml:space="preserve">, Inteligencia Artificial, Psicología, </w:t>
-      </w:r>
-      <w:proofErr w:type="spellStart"/>
-      <w:r>
-        <w:t>Psicolopatologías</w:t>
+        <w:t>Psicolopatología</w:t>
       </w:r>
       <w:proofErr w:type="spellEnd"/>
     </w:p>
@@ -2848,6 +2840,58 @@
         <w:t>Presentación y Motivación del Trabajo</w:t>
       </w:r>
     </w:p>
+    <w:p>
+      <w:r>
+        <w:t xml:space="preserve">Este trabajo versa sobre la predicción de trastornos psicológicos a partir de, principalmente, unos factores claves llamados distorsiones cognitivas. Para llegar a ello, primero haré una revisión rápida por la psicología, </w:t>
+      </w:r>
+      <w:r>
+        <w:t xml:space="preserve">explicando las diferentes ramas que tiene, y las diferentes ramas de desarrollo en el apartado clínico que ha tenido en los últimos años. También explicaré </w:t>
+      </w:r>
+      <w:r>
+        <w:t>el estado actual de la misma,</w:t>
+      </w:r>
+      <w:r>
+        <w:t xml:space="preserve"> que mayoritariamente se ha aceptado la psicología cognitivo-conductual. Finalmente, del apartado de psicología,</w:t>
+      </w:r>
+      <w:r>
+        <w:t xml:space="preserve"> hablaré sobre lo que son las distorsiones cognitivas, lo que es un trastorno psicológico y cómo lo enfocaré en este trabajo.</w:t>
+      </w:r>
+    </w:p>
+    <w:p>
+      <w:r>
+        <w:t xml:space="preserve">Posteriormente, hablaré sobre </w:t>
+      </w:r>
+      <w:r>
+        <w:t>i</w:t>
+      </w:r>
+      <w:r>
+        <w:t xml:space="preserve">nteligencia </w:t>
+      </w:r>
+      <w:r>
+        <w:t>a</w:t>
+      </w:r>
+      <w:r>
+        <w:t xml:space="preserve">rtificial y </w:t>
+      </w:r>
+      <w:r>
+        <w:t>m</w:t>
+      </w:r>
+      <w:r>
+        <w:t xml:space="preserve">achine </w:t>
+      </w:r>
+      <w:r>
+        <w:t>l</w:t>
+      </w:r>
+      <w:r>
+        <w:t xml:space="preserve">earning, </w:t>
+      </w:r>
+      <w:r>
+        <w:t xml:space="preserve">sus divisiones, </w:t>
+      </w:r>
+      <w:r>
+        <w:t>y explicaré cada modelo que he utilizado para intentar obtener unos buenos resultados de predicción y clasificación. También, explicaré para qué es bueno cada modelo, y en qué casos se debería de utilizar.</w:t>
+      </w:r>
+    </w:p>
     <w:p/>
     <w:p>
       <w:pPr>
@@ -2855,6 +2899,1947 @@
       </w:pPr>
       <w:r>
         <w:t>Estado del Arte</w:t>
+      </w:r>
+    </w:p>
+    <w:p>
+      <w:r>
+        <w:t>El estado del arte en machine learning y la inteligencia artificial es muy avanzado, al igual que en la psicología. Pero la unión de estos dos campos todavía se resiste en cierto modo, puesto que, aparte de la detección de emociones a través de imágenes faciales, poco más se ha hecho por unir estos dos campos que tienen bastante en común como podremos ver.</w:t>
+      </w:r>
+    </w:p>
+    <w:p>
+      <w:r>
+        <w:t>Por ello, ante lo visto y buscado, mi trabajo es el primero que versa sobre la predicción de trastornos psicológicos a través de machine learning usando las distorsiones cognitivas como medio para ello.</w:t>
+      </w:r>
+    </w:p>
+    <w:p>
+      <w:pPr>
+        <w:pStyle w:val="Ttulo1"/>
+      </w:pPr>
+      <w:r>
+        <w:lastRenderedPageBreak/>
+        <w:t>Capítulo 1: Fundamentos de Psicología</w:t>
+      </w:r>
+    </w:p>
+    <w:p>
+      <w:r>
+        <w:t>Empezando desde el principio nos podemos preguntar: ¿Qué es la psicología? Y no es una respuesta fácil de dar, debido a que el campo que abarca la psicología es muy amplio y profundo. La mayoría de expertos darían una definición cercana a “Es la ciencia que investiga y trata la conducta y los procesos que se llevan a cabo en la mente”, pero esta definición no es suficientemente concreta, aunque puede ser válida.</w:t>
+      </w:r>
+    </w:p>
+    <w:p>
+      <w:r>
+        <w:t xml:space="preserve">La psicología trata numerosos ámbitos, desde explicar como percibimos información y como la procesamos, hasta como nos relacionamos con otras personas en las diferentes situaciones que se pueden dar en nuestra vida. También, la psicología da cabida y respuesta a todas aquellas distorsiones mentales que pueden darse y que derivan en </w:t>
+      </w:r>
+      <w:r>
+        <w:t>distorsiones emocionales, que se reúnen bajo el nombre de psicopatologías.</w:t>
+      </w:r>
+    </w:p>
+    <w:p>
+      <w:r>
+        <w:t>La psicología tiene tres vías principales de investigación, que son las siguientes:</w:t>
+      </w:r>
+    </w:p>
+    <w:p/>
+    <w:p>
+      <w:pPr>
+        <w:pStyle w:val="Prrafodelista"/>
+        <w:numPr>
+          <w:ilvl w:val="0"/>
+          <w:numId w:val="20"/>
+        </w:numPr>
+      </w:pPr>
+      <w:r>
+        <w:t xml:space="preserve">Psicología del </w:t>
+      </w:r>
+      <w:r>
+        <w:t>d</w:t>
+      </w:r>
+      <w:r>
+        <w:t>esarrollo</w:t>
+      </w:r>
+    </w:p>
+    <w:p>
+      <w:r>
+        <w:t>La psicología del desarrollo trata de estudiar el desarrollo humano desde la niñez hasta la vejez, teniendo en cuenta todos los factores ambientales, culturales e individuales de cada persona.</w:t>
+      </w:r>
+    </w:p>
+    <w:p/>
+    <w:p>
+      <w:pPr>
+        <w:pStyle w:val="Prrafodelista"/>
+        <w:numPr>
+          <w:ilvl w:val="0"/>
+          <w:numId w:val="20"/>
+        </w:numPr>
+      </w:pPr>
+      <w:r>
+        <w:t>Psicología fisiológica y la neurociencia</w:t>
+      </w:r>
+    </w:p>
+    <w:p>
+      <w:r>
+        <w:t>Esta rama de la psicología investiga las bases del comportamiento humano a partir de los efectos que producen elementos naturales en nuestro cerebro, actuando como repartidores de información. Estos mensajeros son principalmente hormonas.</w:t>
+      </w:r>
+    </w:p>
+    <w:p>
+      <w:r>
+        <w:t>También, esta rama estudia toda la farmacología que pueda estar relacionada con la mente humana, como pueden ser los medicamentos psicoactivos (como los recetados contra la depresión o los calmantes) o las llamadas drogas sociales (alcohol, tabaco o marihuana principalmente).</w:t>
+      </w:r>
+    </w:p>
+    <w:p/>
+    <w:p>
+      <w:pPr>
+        <w:pStyle w:val="Prrafodelista"/>
+        <w:numPr>
+          <w:ilvl w:val="0"/>
+          <w:numId w:val="20"/>
+        </w:numPr>
+      </w:pPr>
+      <w:r>
+        <w:t>Psicología experimental</w:t>
+      </w:r>
+    </w:p>
+    <w:p/>
+    <w:p>
+      <w:r>
+        <w:t>La psicología experimental se centra en responder una serie de cuestiones relacionadas con el aprendizaje humano, la memoria y las emociones entre otros elementos. Algunas de las preguntas que intentan responder son:</w:t>
+      </w:r>
+    </w:p>
+    <w:p>
+      <w:pPr>
+        <w:pStyle w:val="Prrafodelista"/>
+        <w:numPr>
+          <w:ilvl w:val="0"/>
+          <w:numId w:val="22"/>
+        </w:numPr>
+      </w:pPr>
+      <w:r>
+        <w:t>¿Qué es lo que nos hace olvidar cosas?</w:t>
+      </w:r>
+    </w:p>
+    <w:p>
+      <w:pPr>
+        <w:pStyle w:val="Prrafodelista"/>
+        <w:numPr>
+          <w:ilvl w:val="0"/>
+          <w:numId w:val="22"/>
+        </w:numPr>
+      </w:pPr>
+      <w:r>
+        <w:t>¿Las emociones son universales o son personalizadas?</w:t>
+      </w:r>
+    </w:p>
+    <w:p>
+      <w:pPr>
+        <w:pStyle w:val="Prrafodelista"/>
+        <w:numPr>
+          <w:ilvl w:val="0"/>
+          <w:numId w:val="22"/>
+        </w:numPr>
+      </w:pPr>
+      <w:r>
+        <w:t>¿La cultura influye en las emociones?</w:t>
+      </w:r>
+    </w:p>
+    <w:p>
+      <w:r>
+        <w:lastRenderedPageBreak/>
+        <w:t>De esta manera, podemos ver que la psicología es una ciencia activa y con numerosas ramas, pero debido a la naturaleza del trabajo, a partir de ahora sólo me centraré en la primera de ellas, la rama de la psicología del desarrollo.</w:t>
+      </w:r>
+    </w:p>
+    <w:p/>
+    <w:p>
+      <w:r>
+        <w:t xml:space="preserve">Dentro de la psicología del desarrollo, </w:t>
+      </w:r>
+      <w:r>
+        <w:t>al igual que con numerosas ciencias a lo largo de la historia, ha habido diferentes convicciones sobre lo que es la verdad. A continuación</w:t>
+      </w:r>
+      <w:r>
+        <w:t>,</w:t>
+      </w:r>
+      <w:r>
+        <w:t xml:space="preserve"> veremos las tres ramas más importantes de la historia de la psicología, lo que enunciaban y cuales eran sus puntos fuertes y débiles.</w:t>
+      </w:r>
+      <w:r>
+        <w:t xml:space="preserve"> </w:t>
+      </w:r>
+    </w:p>
+    <w:p>
+      <w:pPr>
+        <w:pStyle w:val="Ttulo2"/>
+      </w:pPr>
+      <w:r>
+        <w:t>La Psicología Conductista</w:t>
+      </w:r>
+    </w:p>
+    <w:p>
+      <w:r>
+        <w:t>En psicología, la rama del conductismo es aquella que estima que el estudio que debe hacer la psicología debe ser sobre únicamente los comportamientos observables, y los efectos que estos puedan tener sobre estos comportamientos los estímulos que rodean a la persona.</w:t>
+      </w:r>
+    </w:p>
+    <w:p>
+      <w:r>
+        <w:t xml:space="preserve">El </w:t>
+      </w:r>
+      <w:r>
+        <w:t>conductismo</w:t>
+      </w:r>
+      <w:r>
+        <w:t xml:space="preserve"> nació de la mano de John Broadus Watson (1878-1958). Watson, en la entrevista que se considera el inicio del </w:t>
+      </w:r>
+      <w:r>
+        <w:t>conductismo</w:t>
+      </w:r>
+      <w:r>
+        <w:t xml:space="preserve"> (1913), afirma que la psicología debería de convertirse en una rama totalmente científica, y que para ello lo que debería de hacer es centrarse en el análisis de las conductas totalmente visibles de las personas, en vez de divagar entre estados mentales y la diferencia de conceptos como conciencia o mente.</w:t>
+      </w:r>
+    </w:p>
+    <w:p>
+      <w:r>
+        <w:t>Para Watson, así como para toda la vertiente conductivista, los seres humanos somos “cajas negras” cuyo interior nunca es observable, y cada estímulo que llega es procesado de una manera desconocida, obteniendo finalmente una respuesta por parte de la persona. Watson sostiene que, al ser</w:t>
+      </w:r>
+      <w:r>
+        <w:t xml:space="preserve"> este procesamiento</w:t>
+      </w:r>
+      <w:r>
+        <w:t xml:space="preserve"> inobservable, no debe de ser estudiado ni tenido en cuenta.</w:t>
+      </w:r>
+    </w:p>
+    <w:p>
+      <w:r>
+        <w:t>Esta es una posición muy radical dentro de la psicología, y como no podía ser de otra manera, otros psicólogos conductivistas fueron matizando</w:t>
+      </w:r>
+      <w:r>
+        <w:t xml:space="preserve"> posteriormente</w:t>
+      </w:r>
+      <w:r>
+        <w:t xml:space="preserve"> estas afirmaciones, </w:t>
+      </w:r>
+      <w:r>
+        <w:t>aseverando</w:t>
+      </w:r>
+      <w:r>
+        <w:t xml:space="preserve"> que los procesos que tenían lugar dentro del cuerpo sí tenían una gran importancia, pero que la psicología no tenía que tenerlos en cuenta para poder tener explicaciones sobre la conducta humana. </w:t>
+      </w:r>
+    </w:p>
+    <w:p/>
+    <w:p>
+      <w:r>
+        <w:t>Uno de los elementos más importantes del conductismo es su oposición al concepto de “enfermedad mental”. Es decir, según las raíces de esta vertiente, no pueden existir conductas patológicas, ya que estas conductas que tiene un ser humano siempre han de valorarse respecto a la adecuación de las mismas a un contexto. Así, los conductistas sostienen que las enfermedades deben de ser patologías bien aisladas y definidas.</w:t>
+      </w:r>
+    </w:p>
+    <w:p>
+      <w:r>
+        <w:t>Esto nos lleva a que los psicólogos conductistas se opongan frontalmente al uso de fármacos para poder tratar algunos problemas psicológicos como las fobias.</w:t>
+      </w:r>
+    </w:p>
+    <w:p>
+      <w:r>
+        <w:t>Algunos de los elementos básicos del conductismo son:</w:t>
+      </w:r>
+    </w:p>
+    <w:p>
+      <w:pPr>
+        <w:pStyle w:val="Prrafodelista"/>
+        <w:numPr>
+          <w:ilvl w:val="0"/>
+          <w:numId w:val="22"/>
+        </w:numPr>
+      </w:pPr>
+      <w:r>
+        <w:t>Estímulo</w:t>
+      </w:r>
+    </w:p>
+    <w:p>
+      <w:pPr>
+        <w:pStyle w:val="Prrafodelista"/>
+        <w:numPr>
+          <w:ilvl w:val="0"/>
+          <w:numId w:val="22"/>
+        </w:numPr>
+      </w:pPr>
+      <w:r>
+        <w:t>Respuesta</w:t>
+      </w:r>
+    </w:p>
+    <w:p>
+      <w:pPr>
+        <w:pStyle w:val="Prrafodelista"/>
+        <w:numPr>
+          <w:ilvl w:val="0"/>
+          <w:numId w:val="22"/>
+        </w:numPr>
+      </w:pPr>
+      <w:r>
+        <w:t>Condicionamiento</w:t>
+      </w:r>
+    </w:p>
+    <w:p>
+      <w:pPr>
+        <w:pStyle w:val="Prrafodelista"/>
+        <w:numPr>
+          <w:ilvl w:val="0"/>
+          <w:numId w:val="22"/>
+        </w:numPr>
+      </w:pPr>
+      <w:r>
+        <w:t>Refuerzo</w:t>
+      </w:r>
+    </w:p>
+    <w:p>
+      <w:pPr>
+        <w:pStyle w:val="Prrafodelista"/>
+        <w:numPr>
+          <w:ilvl w:val="0"/>
+          <w:numId w:val="22"/>
+        </w:numPr>
+      </w:pPr>
+      <w:r>
+        <w:t>Castigo</w:t>
+      </w:r>
+    </w:p>
+    <w:p>
+      <w:r>
+        <w:lastRenderedPageBreak/>
+        <w:t>Los explicaré</w:t>
+      </w:r>
+      <w:r>
+        <w:t xml:space="preserve"> brevemente</w:t>
+      </w:r>
+      <w:r>
+        <w:t xml:space="preserve"> a continuación:</w:t>
+      </w:r>
+    </w:p>
+    <w:p>
+      <w:r>
+        <w:t xml:space="preserve">El estímulo es cualquier señal, elemento o mensaje que produce una reacción, conocida como respuesta, en un organismo. En ese momento, al generar la respuesta, automáticamente tenemos un condicionamiento, que consiste en un aprendizaje que se deriva de la asociación entre estímulos y respuestas. </w:t>
+      </w:r>
+    </w:p>
+    <w:p>
+      <w:r>
+        <w:t>Una vez que la respuesta ha sido dada, acorde con nuestro condicionamiento, podemos entrenarnos para obtener diferentes respuestas las próximas veces. Esto lo haremos mediante refuerzos y castigos.</w:t>
+      </w:r>
+    </w:p>
+    <w:p>
+      <w:r>
+        <w:t>Los refuerzos son premios, actitudes, o cualquier elemento que nos invita a seguir manteniendo una cierta conducta al recibir un estímulo.</w:t>
+      </w:r>
+    </w:p>
+    <w:p>
+      <w:r>
+        <w:t>Los castigos son la oposición a los refuerzos. Como su propio nombre indica, consiste en cualquier elemento o acción que nos invita a no seguir manteniendo la respuesta obtenida ante un estímulo.</w:t>
+      </w:r>
+    </w:p>
+    <w:p/>
+    <w:p>
+      <w:r>
+        <w:t>El conductismo empezó a entrar en declive a partir de los años 50, cuando surgió el cognitivismo y, como ya he comentado, se suavizaron las teorías.</w:t>
+      </w:r>
+    </w:p>
+    <w:p>
+      <w:r>
+        <w:t>El cognitivismo surgió como un modelo puramente teórico, y fue una reacción frontal al análisis de sólo las conductas observables del conductismo, dejando aparte la cognición de las situaciones. Este cambio es conocido como la “revolución cognitiva”.</w:t>
+      </w:r>
+      <w:r>
+        <w:t xml:space="preserve"> Esta revolución, entre otras cosas, surgió por un conjunto de anomalías empíricas en el </w:t>
+      </w:r>
+      <w:r>
+        <w:t>conductismo</w:t>
+      </w:r>
+      <w:r>
+        <w:t xml:space="preserve"> que dieron lugar a una gran deceleración en diversas líneas de investigación y desarrollo.</w:t>
+      </w:r>
+    </w:p>
+    <w:p>
+      <w:pPr>
+        <w:pStyle w:val="Ttulo2"/>
+      </w:pPr>
+      <w:r>
+        <w:t>La Psicología Cognitiva</w:t>
+      </w:r>
+    </w:p>
+    <w:p>
+      <w:r>
+        <w:t>La psicología cognitiva es una rama de la psicología, encargada de estudiar, tal como su nombre dice, la cognición. Entendemos como cognición el conjunto de procesos mentales que están implicados en la obtención del conocimiento al ser humano</w:t>
+      </w:r>
+      <w:r>
+        <w:t xml:space="preserve"> y que, por lo tanto, no son observables. Podríamos decir que la psicología cognitiva es esa pieza de la mitad del puzle que le faltaba a la psicología conductual.</w:t>
+      </w:r>
+    </w:p>
+    <w:p>
+      <w:r>
+        <w:t>Como ya he expuesto anteriormente, e</w:t>
+      </w:r>
+      <w:r>
+        <w:t>ntendemos el inicio de la psicología cognitiva en la década de 1950 en Estados Unidos aproximadamente, donde había una serie de teorías del aprendizaje y un sistema de psicología conductista que no acababa de cuadrar a la sociedad</w:t>
+      </w:r>
+      <w:r>
+        <w:t>, y que se quedaba estancado en las experimentaciones.</w:t>
+      </w:r>
+    </w:p>
+    <w:p>
+      <w:r>
+        <w:t xml:space="preserve">Con la psicología cognitiva obtenemos el concepto de “representación mental”, pieza clave de la psicología cognitiva debido a su carácter central y a la posibilidad de poder operar con ellas. Estas representaciones mentales tienen que ser analizadas aparte, pero esto, para los cognitivistas, no es excusa para no tenerlas en cuenta a la hora de analizar el comportamiento humano. Además, todo esto coincide con una disminución de la importancia del contexto, sea afectos, cultura o historia, lo que centra aún más en el interior a esta vertiente psicológica. Es importante tener en cuenta que, al contrario que la conductual, la cognitiva no cierra la puerta de inicio a los factores externos, pero sí es verdad que los considera una parte secundaria de la psicología humana. Según esta vertiente, </w:t>
+      </w:r>
+      <w:r>
+        <w:t>la investigación psicológica se facilita enormemente.</w:t>
+      </w:r>
+    </w:p>
+    <w:p>
+      <w:r>
+        <w:t>Para la investigación cognitiva hubo varios avances tecnológicos que facilitaron la supremacía de esta teoría a partir de los años 50:</w:t>
+      </w:r>
+    </w:p>
+    <w:p/>
+    <w:p>
+      <w:pPr>
+        <w:pStyle w:val="Prrafodelista"/>
+        <w:numPr>
+          <w:ilvl w:val="0"/>
+          <w:numId w:val="31"/>
+        </w:numPr>
+      </w:pPr>
+      <w:r>
+        <w:t>Los avances en informática y cálculo:</w:t>
+      </w:r>
+    </w:p>
+    <w:p>
+      <w:r>
+        <w:t>Personas como Alan Turing (1912</w:t>
+      </w:r>
+      <w:r>
+        <w:t xml:space="preserve"> </w:t>
+      </w:r>
+      <w:r>
+        <w:t>-</w:t>
+      </w:r>
+      <w:r>
+        <w:t xml:space="preserve"> </w:t>
+      </w:r>
+      <w:r>
+        <w:t>1954) tuvieron mucho que ver indirectamente con los avances en psicología, porque las máquinas que crearon eran programables. Esto significa que estas máquinas pueden seguir una serie de pasos y finalmente tomar decisiones, tal como los seres humanos. Por ello, para el estudio del pensamiento humano estas máquinas tuvieron una importancia capital.</w:t>
+      </w:r>
+    </w:p>
+    <w:p/>
+    <w:p>
+      <w:pPr>
+        <w:pStyle w:val="Prrafodelista"/>
+        <w:numPr>
+          <w:ilvl w:val="0"/>
+          <w:numId w:val="31"/>
+        </w:numPr>
+      </w:pPr>
+      <w:r>
+        <w:t>Los avances en cibernética</w:t>
+      </w:r>
+    </w:p>
+    <w:p>
+      <w:r>
+        <w:t>En cibernética, podemos destacar a Norbert Wiener (1894 – 1964), quien construyó servomecanismos. Estos elementos son aparatos que son capaces de mantener un cierto rumbo dependiendo sólo de factores externos.</w:t>
+      </w:r>
+      <w:r>
+        <w:t xml:space="preserve"> Hacían cálculos de variaciones del exterior y, mediante un sistema de retroalimentación, podían calcular internamente los cambios a hacer y ejecutarlos, funcionando de una manera similar a la teoría cognitiva.</w:t>
+      </w:r>
+    </w:p>
+    <w:p/>
+    <w:p>
+      <w:pPr>
+        <w:pStyle w:val="Prrafodelista"/>
+        <w:numPr>
+          <w:ilvl w:val="0"/>
+          <w:numId w:val="31"/>
+        </w:numPr>
+      </w:pPr>
+      <w:r>
+        <w:t xml:space="preserve"> </w:t>
+      </w:r>
+      <w:r>
+        <w:t>Los avances en la teoría de la información</w:t>
+      </w:r>
+    </w:p>
+    <w:p>
+      <w:r>
+        <w:t>En este ámbito destacó mucho Claude E. Shannon (1916 – 2001), que hizo grandes aportes a este ámbito. Shannon afirmaba que la información no era más que una poda de las diferentes alternativas mediante elecciones, de una forma totalmente separada a los contenidos concretos que la forman.</w:t>
+      </w:r>
+    </w:p>
+    <w:p>
+      <w:r>
+        <w:t>Es interesante que la unidad básica para Shannon es el bit, ya que según su teoría la información se construye a partir de dos alternativas posibles.</w:t>
+      </w:r>
+    </w:p>
+    <w:p/>
+    <w:p>
+      <w:r>
+        <w:t>De esta manera, y tal como he comentado anteriormente, los elementos sobre los que se apoya la psicología cognitiva tienen que ser elementos que estén principalmente en el interior de la persona, y que no sean tangibles ni observables. Por ello, y a la vista de los diferentes experimentos que ayudaron al cognitivismo a seguir adelante, podemos definir dos elementos como base de esta vertiente:</w:t>
+      </w:r>
+    </w:p>
+    <w:p/>
+    <w:p>
+      <w:pPr>
+        <w:pStyle w:val="Prrafodelista"/>
+        <w:numPr>
+          <w:ilvl w:val="0"/>
+          <w:numId w:val="29"/>
+        </w:numPr>
+      </w:pPr>
+      <w:r>
+        <w:t>La representación de la información</w:t>
+      </w:r>
+    </w:p>
+    <w:p>
+      <w:r>
+        <w:t xml:space="preserve">Una definición simple pero acertada de representación es la que nos da Jean </w:t>
+      </w:r>
+      <w:proofErr w:type="spellStart"/>
+      <w:r>
+        <w:t>Matter</w:t>
+      </w:r>
+      <w:proofErr w:type="spellEnd"/>
+      <w:r>
+        <w:t xml:space="preserve"> </w:t>
+      </w:r>
+      <w:proofErr w:type="spellStart"/>
+      <w:r>
+        <w:t>Mandler</w:t>
+      </w:r>
+      <w:proofErr w:type="spellEnd"/>
+      <w:r>
+        <w:t xml:space="preserve"> (1929</w:t>
+      </w:r>
+      <w:r>
+        <w:t xml:space="preserve"> </w:t>
+      </w:r>
+      <w:proofErr w:type="gramStart"/>
+      <w:r>
+        <w:t xml:space="preserve">- </w:t>
+      </w:r>
+      <w:r>
+        <w:t>)</w:t>
+      </w:r>
+      <w:proofErr w:type="gramEnd"/>
+      <w:r>
+        <w:t xml:space="preserve"> afirmando que “la representación es información almacenada por un sistema mental y dispuesta para ser utilizada por ese sistema”. No es una definición aceptada unánimemente, pero es simple y lo suficientemente precisa para usarla durante este trabajo.</w:t>
+      </w:r>
+    </w:p>
+    <w:p>
+      <w:r>
+        <w:t>Así, según esta autora, representación y conocimiento son dos conceptos realmente unidos entre sí, aunque enfatiza especialmente en que la representación es el formato en el cual se almacena el conocimiento.</w:t>
+      </w:r>
+      <w:r>
+        <w:t xml:space="preserve"> Es importante enfatizar que, al igual que en los ordenadores, para que haya una representación de la información primero hay que procesarla y hacer una serie de transformaciones. Pero, a partir de este punto, lo que puede pasar con la información puede seguir múltiples caminos:</w:t>
+      </w:r>
+    </w:p>
+    <w:p>
+      <w:r>
+        <w:t>Puede ser de diferentes tipos: Implícito o explícito, proposiciones o imágenes…</w:t>
+      </w:r>
+    </w:p>
+    <w:p>
+      <w:r>
+        <w:lastRenderedPageBreak/>
+        <w:t xml:space="preserve">Puede ser de diferente nivel de abstracción: </w:t>
+      </w:r>
+      <w:r>
+        <w:t>La información se puede representar de una manera muy simple y cercana a nuestra percepción visual (como ocurre a la hora de aprender las letras del abecedario), o de una manera muy compleja y elaborada, como ocurriría a la hora de razonar y memorizar las diferentes vías de resolución de un problema.</w:t>
+      </w:r>
+    </w:p>
+    <w:p/>
+    <w:p>
+      <w:pPr>
+        <w:pStyle w:val="Prrafodelista"/>
+        <w:numPr>
+          <w:ilvl w:val="0"/>
+          <w:numId w:val="29"/>
+        </w:numPr>
+      </w:pPr>
+      <w:r>
+        <w:t xml:space="preserve"> </w:t>
+      </w:r>
+      <w:r>
+        <w:t>El procesamiento de la información</w:t>
+      </w:r>
+    </w:p>
+    <w:p>
+      <w:r>
+        <w:t>Este pilar de la psicología cognitiva quizás es el más importante, ya que las corrientes de estudio de esta rama llegaron a abordar casi por completo el estudio de la psicología cognitiva.</w:t>
+      </w:r>
+    </w:p>
+    <w:p>
+      <w:r>
+        <w:t xml:space="preserve">En este procesamiento de la información no hay una teoría unificada y aceptada por todos, </w:t>
+      </w:r>
+      <w:r>
+        <w:t xml:space="preserve">ni siquiera por una mayoría, </w:t>
+      </w:r>
+      <w:r>
+        <w:t>tal como puede suceder con otras teorías</w:t>
+      </w:r>
+      <w:r>
+        <w:t>. En cambio, la teoría del procesamiento de la información está conformada por un conjunto de teorías muy diversas. Pero, a pesar de esto, todas estas teorías comparten una base común y unas características generales. Estos elementos comunes son:</w:t>
+      </w:r>
+    </w:p>
+    <w:p/>
+    <w:p>
+      <w:pPr>
+        <w:pStyle w:val="Prrafodelista"/>
+        <w:numPr>
+          <w:ilvl w:val="0"/>
+          <w:numId w:val="32"/>
+        </w:numPr>
+      </w:pPr>
+      <w:r>
+        <w:t>Los fenómenos cognitivos en los seres humanos son bastante parecidos a los fenómenos que regulan el funcionamiento de los ordenadores:</w:t>
+      </w:r>
+    </w:p>
+    <w:p>
+      <w:pPr>
+        <w:pStyle w:val="Prrafodelista"/>
+        <w:ind w:left="644" w:firstLine="0"/>
+      </w:pPr>
+    </w:p>
+    <w:p>
+      <w:r>
+        <w:t>Esto es lo que se ha llamado la “metáfora del ordenador”, e indica que la forma en la que las personas procesan la información es muy similar a la forma en la que un ordenador la procesa. Esto se puede ver en diferentes conceptos, como:</w:t>
+      </w:r>
+    </w:p>
+    <w:p>
+      <w:pPr>
+        <w:pStyle w:val="Prrafodelista"/>
+        <w:numPr>
+          <w:ilvl w:val="0"/>
+          <w:numId w:val="33"/>
+        </w:numPr>
+      </w:pPr>
+      <w:r>
+        <w:t>Ambos tienen que hacer conversiones a un lenguaje que entienden:</w:t>
+      </w:r>
+    </w:p>
+    <w:p>
+      <w:r>
+        <w:t xml:space="preserve"> En el caso del ser humano, tenemos que configurar las representaciones mentales anteriormente descritas, mientras que en el ordenador se traduce a lenguaje máquina, es decir, lenguaje binario.</w:t>
+      </w:r>
+    </w:p>
+    <w:p>
+      <w:pPr>
+        <w:pStyle w:val="Prrafodelista"/>
+        <w:numPr>
+          <w:ilvl w:val="0"/>
+          <w:numId w:val="33"/>
+        </w:numPr>
+      </w:pPr>
+      <w:r>
+        <w:t xml:space="preserve">Ambos tienen que actuar sobre la información ya trasformada en el paso anterior:  </w:t>
+      </w:r>
+      <w:r>
+        <w:t xml:space="preserve"> </w:t>
+      </w:r>
+    </w:p>
+    <w:p>
+      <w:r>
+        <w:t>En el caso del ordenador, el procesador ejecuta las acciones que le llegan en lenguaje binario, mientras que en el caso del ser humano la mente ejecuta acciones a partir de estructuras conceptuales en la mente.</w:t>
+      </w:r>
+    </w:p>
+    <w:p>
+      <w:pPr>
+        <w:pStyle w:val="Prrafodelista"/>
+        <w:numPr>
+          <w:ilvl w:val="0"/>
+          <w:numId w:val="33"/>
+        </w:numPr>
+      </w:pPr>
+      <w:r>
+        <w:t>Ambos dan respuestas hacia el exterior a través de elementos que están fabricados para tal uso:</w:t>
+      </w:r>
+    </w:p>
+    <w:p>
+      <w:r>
+        <w:t>En el caso del ordenador, emite una respuesta a través de los denominados periféricos de salida (pantalla, impresora…) mientras que en el ser humano podemos hacerlo mediante la voz, o el movimiento.</w:t>
+      </w:r>
+    </w:p>
+    <w:p>
+      <w:pPr>
+        <w:pStyle w:val="Prrafodelista"/>
+        <w:numPr>
+          <w:ilvl w:val="0"/>
+          <w:numId w:val="33"/>
+        </w:numPr>
+      </w:pPr>
+      <w:r>
+        <w:t>Una cantidad ciertamente pequeña de procesos básicos subyace a toda la cognición</w:t>
+      </w:r>
+      <w:r>
+        <w:t>:</w:t>
+      </w:r>
+    </w:p>
+    <w:p>
+      <w:r>
+        <w:t xml:space="preserve">Podríamos decir que la actividad cognitiva que </w:t>
+      </w:r>
+      <w:r>
+        <w:t>procesa la información entre la llegada del estímulo y la emisión de la respuesta se puede subdividir en elementos más básicos, que pueden ser subdivididos a su vez. Así, podemos simplificar el problema de la cognición a axiomas y componentes fundamentales cognitivos.</w:t>
+      </w:r>
+    </w:p>
+    <w:p/>
+    <w:p>
+      <w:r>
+        <w:lastRenderedPageBreak/>
+        <w:t>Esto, en los ordenadores, lo podemos ver en las arquitecturas RISC en los procesadores, donde un conjunto reducido de instrucciones es capaz de hacer todas las funciones de un procesador, ante una arquitectura CISC que tiene más instrucciones.</w:t>
+      </w:r>
+    </w:p>
+    <w:p/>
+    <w:p>
+      <w:r>
+        <w:t>Por parte de la psicología, todavía no se ha llegado a una conclusión y aceptación de cuáles son estos elementos fundamentales de la cognición, pero sí se está de acuerdo en que esta subdivisión a elementos más simples es posible.</w:t>
+      </w:r>
+    </w:p>
+    <w:p/>
+    <w:p/>
+    <w:p>
+      <w:pPr>
+        <w:pStyle w:val="Prrafodelista"/>
+        <w:numPr>
+          <w:ilvl w:val="0"/>
+          <w:numId w:val="32"/>
+        </w:numPr>
+      </w:pPr>
+      <w:r>
+        <w:t>Los procesos que son individuales pueden cooperar y ejecutarse de manera organizada:</w:t>
+      </w:r>
+    </w:p>
+    <w:p>
+      <w:pPr>
+        <w:pStyle w:val="Prrafodelista"/>
+        <w:ind w:left="644" w:firstLine="0"/>
+      </w:pPr>
+    </w:p>
+    <w:p>
+      <w:r>
+        <w:t>En el caso de la informática, el procesador puede hacer un número de instrucciones muy reducido a la vez (dependiendo principalmente del número de núcleos que tenga</w:t>
+      </w:r>
+      <w:r>
+        <w:t>, o de tecnologías como el Hyper-Threading de Intel</w:t>
+      </w:r>
+      <w:r>
+        <w:t>). Estas operaciones de poco sirven si no se juntan entre ellas para formar operaciones más complejas, y con ello finalmente formar rutinas y programas de muy alto nivel.</w:t>
+      </w:r>
+    </w:p>
+    <w:p>
+      <w:r>
+        <w:t xml:space="preserve">En psicología pasa igual. La comprensión de elementos fundamentales en la cognición, y la puesta en conjunto de ellos es lo que hace que hace que ejecutemos una determinada acción como humanos. En este caso, las relaciones y el orden en el que percibamos los estímulos </w:t>
+      </w:r>
+      <w:proofErr w:type="gramStart"/>
+      <w:r>
+        <w:t>es</w:t>
+      </w:r>
+      <w:proofErr w:type="gramEnd"/>
+      <w:r>
+        <w:t xml:space="preserve"> vital, ya que hay percepciones más importantes que otras</w:t>
+      </w:r>
+      <w:r>
+        <w:t>, debido a que muchas veces se pueden clasificar de forma jerárquica.</w:t>
+      </w:r>
+    </w:p>
+    <w:p/>
+    <w:p>
+      <w:pPr>
+        <w:pStyle w:val="Prrafodelista"/>
+        <w:numPr>
+          <w:ilvl w:val="0"/>
+          <w:numId w:val="32"/>
+        </w:numPr>
+      </w:pPr>
+      <w:r>
+        <w:t>El procesamiento tiene supuestamente limitaciones</w:t>
+      </w:r>
+      <w:r>
+        <w:t>:</w:t>
+      </w:r>
+    </w:p>
+    <w:p/>
+    <w:p>
+      <w:r>
+        <w:t>En el caso de la informática, como he comentado anteriormente, el número de operaciones que se pueden realizar al mismo tiempo es limitado. De esto, podemos inferir que hay un máximo en el número de tareas que podemos procesar en una unidad de tiempo. También tenemos que tener en cuenta de que, por cada golpe de reloj del procesador podemos procesar un bit por cada núcleo, lo cual no significa que completemos una cierta tarea, que puede llevar un cierto tiempo.</w:t>
+      </w:r>
+    </w:p>
+    <w:p>
+      <w:proofErr w:type="gramStart"/>
+      <w:r>
+        <w:t>Y</w:t>
+      </w:r>
+      <w:proofErr w:type="gramEnd"/>
+      <w:r>
+        <w:t xml:space="preserve"> es más, hay tareas que necesitan procesarse de una forma secuencial</w:t>
+      </w:r>
+      <w:r>
+        <w:t xml:space="preserve"> (por ejemplo, para poder tener un dato en memoria que le da una tarea anterior)</w:t>
+      </w:r>
+      <w:r>
+        <w:t xml:space="preserve">, de tal manera que </w:t>
+      </w:r>
+      <w:r>
+        <w:t>pueden tener que esperar a la finalización de otra para poder ejecutarse.</w:t>
+      </w:r>
+    </w:p>
+    <w:p/>
+    <w:p>
+      <w:r>
+        <w:t xml:space="preserve">En psicología, respecto a la mente humana, </w:t>
+      </w:r>
+      <w:r>
+        <w:t>hay diferentes tareas que podemos tener que llevar a cabo. Cada una de estas tareas demandan un “procesamiento" variable en nuestra mente, consumiendo una cantidad también variable de recursos. Así, el ser humano tiene la capacidad de ordenar las tareas en “automáticas” y “con esfuerzo”, dependiendo de la cantidad de recursos que consuman.</w:t>
+      </w:r>
+    </w:p>
+    <w:p>
+      <w:r>
+        <w:t>Además, la mente humana al igual que un procesador de ordenador puede procesar diversas tareas de forma simultánea si no necesitan de otra y consumen pocos recursos, mientras que si esto no es así puede hacerlo secuencialmente.</w:t>
+      </w:r>
+    </w:p>
+    <w:p>
+      <w:pPr>
+        <w:pStyle w:val="Ttulo2"/>
+      </w:pPr>
+      <w:r>
+        <w:lastRenderedPageBreak/>
+        <w:t>La Psicología Cognitivo-Conductual</w:t>
+      </w:r>
+    </w:p>
+    <w:p>
+      <w:r>
+        <w:t>La psicología cognitivo-conductual es aquella que junta las bases de la teoría cognitiva de la psicología, y de su anterior vertiente conductual. Nace de 5 hechos primordiales:</w:t>
+      </w:r>
+    </w:p>
+    <w:p/>
+    <w:p>
+      <w:pPr>
+        <w:pStyle w:val="Prrafodelista"/>
+        <w:numPr>
+          <w:ilvl w:val="0"/>
+          <w:numId w:val="23"/>
+        </w:numPr>
+      </w:pPr>
+      <w:r>
+        <w:t>El condicionamiento clásico</w:t>
+      </w:r>
+    </w:p>
+    <w:p>
+      <w:r>
+        <w:t xml:space="preserve">Investigado por el filósofo ruso </w:t>
+      </w:r>
+      <w:proofErr w:type="spellStart"/>
+      <w:r>
+        <w:t>Ivan</w:t>
+      </w:r>
+      <w:proofErr w:type="spellEnd"/>
+      <w:r>
+        <w:t xml:space="preserve"> </w:t>
+      </w:r>
+      <w:proofErr w:type="spellStart"/>
+      <w:r>
+        <w:t>Pavlov</w:t>
+      </w:r>
+      <w:proofErr w:type="spellEnd"/>
+      <w:r>
+        <w:t xml:space="preserve"> (1849 – 1936), </w:t>
+      </w:r>
+      <w:r>
+        <w:t>se basa en que los individuos pueden relacionarse de una manera predictiva entre los diferentes estímulos que plantea el ambiente.</w:t>
+      </w:r>
+    </w:p>
+    <w:p/>
+    <w:p>
+      <w:r>
+        <w:t xml:space="preserve">En el experimento de </w:t>
+      </w:r>
+      <w:proofErr w:type="spellStart"/>
+      <w:r>
+        <w:t>Pavlov</w:t>
+      </w:r>
+      <w:proofErr w:type="spellEnd"/>
+      <w:r>
+        <w:t xml:space="preserve">, se sabía que los perros al darles comida generaban una respuesta en forma de salivar. Para conducir el experimento, </w:t>
+      </w:r>
+      <w:proofErr w:type="spellStart"/>
+      <w:r>
+        <w:t>Pavlov</w:t>
+      </w:r>
+      <w:proofErr w:type="spellEnd"/>
+      <w:r>
+        <w:t xml:space="preserve"> empezó a tocar una campana antes de dar comida al perro, de tal manera que el estímulo de la campana acabó haciendo salivar al perro sin llegar a ver la comida, es decir, un estímulo neutro que nada tenía que ver con la comida acabó produciendo la respuesta en el perro.</w:t>
+      </w:r>
+    </w:p>
+    <w:p/>
+    <w:p>
+      <w:pPr>
+        <w:pStyle w:val="Prrafodelista"/>
+        <w:numPr>
+          <w:ilvl w:val="0"/>
+          <w:numId w:val="23"/>
+        </w:numPr>
+      </w:pPr>
+      <w:r>
+        <w:t>El condicionamiento operante</w:t>
+      </w:r>
+    </w:p>
+    <w:p>
+      <w:r>
+        <w:t>Investigado por Burrhus Frederick Skinner (1904 – 1990), el condicionamiento operante se basa en el hecho de que las conductas del ser humano se pueden adquirir, se pueden mantener y se pueden extinguir.</w:t>
+      </w:r>
+      <w:r>
+        <w:t xml:space="preserve"> Así, el ser humano asocia comportamientos con consecuencias.</w:t>
+      </w:r>
+    </w:p>
+    <w:p/>
+    <w:p>
+      <w:r>
+        <w:t xml:space="preserve">Este condicionamiento operante tiene uno de los pilares en la teoría de la economía de fichas, que explicaré más adelante. </w:t>
+      </w:r>
+    </w:p>
+    <w:p>
+      <w:pPr>
+        <w:ind w:firstLine="0"/>
+      </w:pPr>
+    </w:p>
+    <w:p>
+      <w:pPr>
+        <w:pStyle w:val="Prrafodelista"/>
+        <w:numPr>
+          <w:ilvl w:val="0"/>
+          <w:numId w:val="23"/>
+        </w:numPr>
+      </w:pPr>
+      <w:r>
+        <w:t>El aprendizaje social</w:t>
+      </w:r>
+      <w:r>
+        <w:t xml:space="preserve"> u observacional</w:t>
+      </w:r>
+    </w:p>
+    <w:p>
+      <w:r>
+        <w:t xml:space="preserve">Investigado por un grupo liderado por Albert Bandura (1925 </w:t>
+      </w:r>
+      <w:proofErr w:type="gramStart"/>
+      <w:r>
+        <w:t>- )</w:t>
+      </w:r>
+      <w:proofErr w:type="gramEnd"/>
+      <w:r>
+        <w:t>, la teoría del aprendizaje social conjunta una serie de hipótesis mediante las cuales se afirma que el aprendizaje no solo viene de la experiencia de la propia persona, sino también de la información que puede recibir la persona mediante estímulos auditivos o visuales entre otros.</w:t>
+      </w:r>
+    </w:p>
+    <w:p>
+      <w:r>
+        <w:t>Se lleva a cabo a través de dos elementos:</w:t>
+      </w:r>
+    </w:p>
+    <w:p>
+      <w:pPr>
+        <w:pStyle w:val="Prrafodelista"/>
+        <w:numPr>
+          <w:ilvl w:val="1"/>
+          <w:numId w:val="23"/>
+        </w:numPr>
+      </w:pPr>
+      <w:r>
+        <w:t>Moldeamiento</w:t>
+      </w:r>
+    </w:p>
+    <w:p>
+      <w:r>
+        <w:t>Consiste en el proceso de observar e imitar un comportamiento en concreto que hemos visto en otra persona.</w:t>
+      </w:r>
+    </w:p>
+    <w:p>
+      <w:r>
+        <w:t>Un ejemplo de esto es el niño que ve a su padre ponerse la corbata, y quiere imitarle poniéndose una.</w:t>
+      </w:r>
+    </w:p>
+    <w:p/>
+    <w:p>
+      <w:pPr>
+        <w:pStyle w:val="Prrafodelista"/>
+        <w:numPr>
+          <w:ilvl w:val="1"/>
+          <w:numId w:val="23"/>
+        </w:numPr>
+      </w:pPr>
+      <w:r>
+        <w:t>Neuronas Espejo</w:t>
+      </w:r>
+    </w:p>
+    <w:p>
+      <w:r>
+        <w:t>Las neuronas espejo son un conjunto de neuronas que, cuando se observa a una persona realizando una acción, emiten una serie de descargas eléctricas que impulsan a la persona a repetir la acción.</w:t>
+      </w:r>
+    </w:p>
+    <w:p>
+      <w:r>
+        <w:lastRenderedPageBreak/>
+        <w:t>Un ejemplo de esto se da con los recién nacidos, con los que la acción de sacarles la lengua es imitada por ellos.</w:t>
+      </w:r>
+    </w:p>
+    <w:p/>
+    <w:p>
+      <w:pPr>
+        <w:pStyle w:val="Prrafodelista"/>
+        <w:numPr>
+          <w:ilvl w:val="0"/>
+          <w:numId w:val="23"/>
+        </w:numPr>
+      </w:pPr>
+      <w:r>
+        <w:t>El trabajo de Beck y Ellis</w:t>
+      </w:r>
+    </w:p>
+    <w:p>
+      <w:r>
+        <w:t xml:space="preserve">Aaron </w:t>
+      </w:r>
+      <w:proofErr w:type="spellStart"/>
+      <w:r>
+        <w:t>Temkin</w:t>
+      </w:r>
+      <w:proofErr w:type="spellEnd"/>
+      <w:r>
+        <w:t xml:space="preserve"> Beck (1921 </w:t>
+      </w:r>
+      <w:proofErr w:type="gramStart"/>
+      <w:r>
+        <w:t>- )</w:t>
+      </w:r>
+      <w:proofErr w:type="gramEnd"/>
+      <w:r>
+        <w:t xml:space="preserve"> y Albert Ellis (1913 – 2007) usaron los </w:t>
+      </w:r>
+      <w:r>
+        <w:t>tres</w:t>
+      </w:r>
+      <w:r>
+        <w:t xml:space="preserve"> principios anteriormente explicados del condicionamiento clásico, condicionamiento operante y aprendizaje social para crear el enfoque cognitivo-conductual de hoy en día.</w:t>
+      </w:r>
+    </w:p>
+    <w:p/>
+    <w:p>
+      <w:pPr>
+        <w:pStyle w:val="Prrafodelista"/>
+        <w:numPr>
+          <w:ilvl w:val="0"/>
+          <w:numId w:val="23"/>
+        </w:numPr>
+      </w:pPr>
+      <w:r>
+        <w:t>La visión incompleta de las dos teorías anteriores</w:t>
+      </w:r>
+    </w:p>
+    <w:p>
+      <w:r>
+        <w:t xml:space="preserve">Tal como hemos visto anteriormente, las dos ramas (cognitiva y conductual) son un puzle incompleto. Repasando, la conductual sería el principio y el final del puzle, obviando el centro, mientras que la conductual sería el núcleo del puzle, sin tener </w:t>
+      </w:r>
+      <w:r>
+        <w:t xml:space="preserve">demasiado </w:t>
+      </w:r>
+      <w:r>
+        <w:t>en cuenta el inicio y el fin. Por ello, la unión de las dos teorías da una visión mucho más completa del individuo y de su comportamiento.</w:t>
+      </w:r>
+    </w:p>
+    <w:p/>
+    <w:p/>
+    <w:p>
+      <w:r>
+        <w:t xml:space="preserve">Uno de los elementos más importantes </w:t>
+      </w:r>
+      <w:r>
+        <w:t xml:space="preserve">que se heredan en la psicología cognitivo-conductual </w:t>
+      </w:r>
+      <w:r>
+        <w:t xml:space="preserve">de la psicología cognitiva es </w:t>
+      </w:r>
+      <w:r>
+        <w:t>el llamado</w:t>
+      </w:r>
+      <w:r>
+        <w:t xml:space="preserve"> “</w:t>
+      </w:r>
+      <w:r>
+        <w:t>aprendizaje por economía</w:t>
+      </w:r>
+      <w:r>
+        <w:t xml:space="preserve"> de fichas”. En nuestra vida, toda acción conlleva una reacción. Por ejemplo, si alguien roba, se le multa para que obtenga un castigo y deje de hacerlo. Si alguien trabaja y es responsable en la empresa, seguirá cobrando y es posible que obtenga un ascenso para premiar su dinámica positiva. Esto es la base de la economía de fichas</w:t>
+      </w:r>
+      <w:r>
+        <w:t>, los llamados “refuerzo” y “castigo”.</w:t>
+      </w:r>
+    </w:p>
+    <w:p>
+      <w:r>
+        <w:t>Así, una persona recibirá un refuerzo cuando tras hacer una acción es premiada por ello. Con esto, la persona tenderá a repetir más la conducta. También, un refuerzo consiste en la evitación de un castigo tras hacer una acción. En este caso, el hecho de no recibir algo desagradable es algo que nos impulsará a repetir esa acción en el futuro.</w:t>
+      </w:r>
+    </w:p>
+    <w:p>
+      <w:r>
+        <w:t>Por la otra parte, una persona recibirá un castigo si tras hacer una acción recibe algo desagradable. Con esto, la persona tenderá a extinguir la existencia de dicha conducta. También, se puede considerar castigo el hecho de que una persona se quede sin algo agradable tras una acción, lo cual también impulsará a no repetir la acción en situaciones futuras.</w:t>
+      </w:r>
+    </w:p>
+    <w:p/>
+    <w:p>
+      <w:r>
+        <w:t>Otro elemento muy importante de la psicología cognitivo-conductual, basado en el punto 5 anterior, es la sucesión siguiente</w:t>
+      </w:r>
+      <w:r>
+        <w:t>, conocida como “registro cognitivo-conductual”</w:t>
+      </w:r>
+      <w:r>
+        <w:t>:</w:t>
+      </w:r>
+    </w:p>
+    <w:p>
+      <w:pPr>
+        <w:pStyle w:val="Prrafodelista"/>
+        <w:numPr>
+          <w:ilvl w:val="0"/>
+          <w:numId w:val="34"/>
+        </w:numPr>
+      </w:pPr>
+      <w:r>
+        <w:t>Situación</w:t>
+      </w:r>
+    </w:p>
+    <w:p>
+      <w:pPr>
+        <w:pStyle w:val="Prrafodelista"/>
+        <w:numPr>
+          <w:ilvl w:val="0"/>
+          <w:numId w:val="34"/>
+        </w:numPr>
+      </w:pPr>
+      <w:r>
+        <w:t>Pensamiento</w:t>
+      </w:r>
+    </w:p>
+    <w:p>
+      <w:pPr>
+        <w:pStyle w:val="Prrafodelista"/>
+        <w:numPr>
+          <w:ilvl w:val="0"/>
+          <w:numId w:val="34"/>
+        </w:numPr>
+      </w:pPr>
+      <w:r>
+        <w:t>Emoción</w:t>
+      </w:r>
+    </w:p>
+    <w:p>
+      <w:pPr>
+        <w:pStyle w:val="Prrafodelista"/>
+        <w:numPr>
+          <w:ilvl w:val="0"/>
+          <w:numId w:val="34"/>
+        </w:numPr>
+      </w:pPr>
+      <w:r>
+        <w:t>Conducta</w:t>
+      </w:r>
+    </w:p>
+    <w:p>
+      <w:r>
+        <w:t>Est</w:t>
+      </w:r>
+      <w:r>
+        <w:t>e</w:t>
+      </w:r>
+      <w:r>
+        <w:t xml:space="preserve"> </w:t>
+      </w:r>
+      <w:r>
+        <w:t>registro</w:t>
+      </w:r>
+      <w:r>
+        <w:t>, si nos fijamos, en los puntos 1 y 4 tenemos la vertiente conductual, y en los puntos 2 y 3 la cognitiva.</w:t>
+      </w:r>
+    </w:p>
+    <w:p>
+      <w:r>
+        <w:t xml:space="preserve">Este esquema es fundamental, ya que todos seguimos esta secuencia a la hora de actuar. Primeramente, nos encontramos en una situación en la vida, pongamos que estamos en un restaurante abarrotado donde no hay aire acondicionado. Lo primero que hacemos es pensar, </w:t>
+      </w:r>
+      <w:r>
+        <w:lastRenderedPageBreak/>
+        <w:t xml:space="preserve">y un pensamiento posible ante esta situación sería algo como: “Me estoy agobiando, creo que me voy a </w:t>
+      </w:r>
+      <w:r>
+        <w:t>desmaya</w:t>
+      </w:r>
+      <w:r>
+        <w:t>r”. En este momento, nuestro cuerpo sufre una serie de emociones, o de reacciones físicas, que en nuestro caso sería un aumento de la cadencia de respiración y un gran agobio. Finalmente, actuamos en consecuencia, lo que se ve en la conducta, como podría ser desarrollar un malestar cada vez que vemos un lugar con mucha gente y evitar entrar a toda costa.</w:t>
+      </w:r>
+    </w:p>
+    <w:p>
+      <w:r>
+        <w:t>El problema de que las personas no controlen esta secuencia es que desarrollarán una serie de pensamientos automáticos (no controlados e instantáneos) a partir de ciertos estímulos, que mayoritariamente irán con una carga emocional, y que es posible que la reacción conductual a estos estímulos sea irracional.</w:t>
+      </w:r>
+    </w:p>
+    <w:p>
+      <w:pPr>
+        <w:pStyle w:val="Ttulo2"/>
+      </w:pPr>
+      <w:r>
+        <w:t>Los Trastornos Psicológicos</w:t>
+      </w:r>
+      <w:r>
+        <w:t xml:space="preserve"> y la Psicopatología</w:t>
+      </w:r>
+    </w:p>
+    <w:p/>
+    <w:p>
+      <w:pPr>
+        <w:pStyle w:val="Ttulo3"/>
+      </w:pPr>
+      <w:r>
+        <w:t>Los t</w:t>
+      </w:r>
+      <w:r>
+        <w:t>rastornos psicológicos</w:t>
+      </w:r>
+    </w:p>
+    <w:p>
+      <w:r>
+        <w:t xml:space="preserve">Los trastornos psicológicos son </w:t>
+      </w:r>
+    </w:p>
+    <w:p>
+      <w:pPr>
+        <w:pStyle w:val="Ttulo3"/>
+      </w:pPr>
+      <w:r>
+        <w:t>Grupos de trastornos psicológicos en este trabajo</w:t>
+      </w:r>
+    </w:p>
+    <w:p>
+      <w:r>
+        <w:t>Usaré los siguientes grupos de trastornos psicológicos…</w:t>
+      </w:r>
+    </w:p>
+    <w:p>
+      <w:pPr>
+        <w:pStyle w:val="Ttulo3"/>
+      </w:pPr>
+      <w:r>
+        <w:t>Distorsiones de la percepción de la realidad</w:t>
+      </w:r>
+      <w:r>
+        <w:t>: Las distorsiones cognitivas</w:t>
+      </w:r>
+    </w:p>
+    <w:p>
+      <w:r>
+        <w:t>Las distorsiones de la percepción de la realidad son ilusiones mentales que se deben a errores en el procesamiento de la información que le llega al individuo. Son la base de toda la psicopatología ya que la unión de ellas da lugar a cambios emocionales que pueden derivar en un trastorno psicológico</w:t>
+      </w:r>
+      <w:r>
+        <w:t>.</w:t>
+      </w:r>
+    </w:p>
+    <w:p>
+      <w:r>
+        <w:t xml:space="preserve">Gracias a, entre otros, David D. Burns (1942 </w:t>
+      </w:r>
+      <w:proofErr w:type="gramStart"/>
+      <w:r>
+        <w:t>- )</w:t>
+      </w:r>
+      <w:proofErr w:type="gramEnd"/>
+      <w:r>
+        <w:t xml:space="preserve"> </w:t>
+      </w:r>
+      <w:r>
+        <w:t>hay una serie de distorsiones cognitivas aceptadas dentro de la terapia cognitivo-conductual, y son las siguientes:</w:t>
+      </w:r>
+    </w:p>
+    <w:p/>
+    <w:p>
+      <w:pPr>
+        <w:pStyle w:val="Prrafodelista"/>
+        <w:numPr>
+          <w:ilvl w:val="0"/>
+          <w:numId w:val="24"/>
+        </w:numPr>
+      </w:pPr>
+      <w:r>
+        <w:t>Pensamiento Dicotómico:</w:t>
+      </w:r>
+    </w:p>
+    <w:p>
+      <w:r>
+        <w:t>El pensamiento dicotómico, también conocido como “Pensamiento Todo o Nada” o “Pensamiento Binario”, consiste en evaluar las cualidades de la propia persona en dos categorías extremas: blanco o negro. Esta distorsión cognitiva constituye la base de lo que denominamos perfeccionismo. Así, cuando una persona cometa un simple error ya se tachará automáticamente de perdedor o fracasado.</w:t>
+      </w:r>
+    </w:p>
+    <w:p>
+      <w:r>
+        <w:t>Esta visión es falsa, ya que aporta una visión de la vida que no es realista, porque muy escasas veces la vida acaba siendo blanca o negra. Así, una persona que intente situar sus experiencias y emociones en categorías absolutas lo único que va a conseguir es estar de una manera constante en depresión, debido a que las percepciones no se ajustarán a la realidad que esa persona anhela con una exactitud total.</w:t>
+      </w:r>
+    </w:p>
+    <w:p/>
+    <w:p>
+      <w:pPr>
+        <w:pStyle w:val="Prrafodelista"/>
+        <w:numPr>
+          <w:ilvl w:val="0"/>
+          <w:numId w:val="24"/>
+        </w:numPr>
+      </w:pPr>
+      <w:r>
+        <w:t>Generalización Exces</w:t>
+      </w:r>
+      <w:r>
+        <w:t>iv</w:t>
+      </w:r>
+      <w:r>
+        <w:t>a</w:t>
+      </w:r>
+    </w:p>
+    <w:p>
+      <w:r>
+        <w:t xml:space="preserve">La generalización excesiva consiste en llegar a la conclusión irracional de que algo que le ha ocurrido una vez, o de una manera escasa, volverá a sucederle de nuevo en el futuro. </w:t>
+      </w:r>
+      <w:r>
+        <w:lastRenderedPageBreak/>
+        <w:t xml:space="preserve">Normalmente, esta distorsión cognitiva se da en el ámbito negativo, de </w:t>
+      </w:r>
+      <w:r>
+        <w:t>t</w:t>
+      </w:r>
+      <w:r>
+        <w:t xml:space="preserve">al manera que las personas que la sufren se sienten constantemente abatidas debido a </w:t>
+      </w:r>
+      <w:r>
+        <w:t>que se piensan que la situación desagradable que han vivido inevitablemente la volverán a vivir.</w:t>
+      </w:r>
+    </w:p>
+    <w:p>
+      <w:r>
+        <w:t>Un ejemplo de generalización excesiva es el aseverar que nunca se tendrá pareja e hijos debido al rechazo de una persona. Esto es un error por dos motivos:</w:t>
+      </w:r>
+    </w:p>
+    <w:p>
+      <w:pPr>
+        <w:pStyle w:val="Prrafodelista"/>
+        <w:numPr>
+          <w:ilvl w:val="0"/>
+          <w:numId w:val="27"/>
+        </w:numPr>
+      </w:pPr>
+      <w:r>
+        <w:t>Todas las personas no tienen el mismo gusto</w:t>
+      </w:r>
+    </w:p>
+    <w:p>
+      <w:pPr>
+        <w:pStyle w:val="Prrafodelista"/>
+        <w:numPr>
+          <w:ilvl w:val="0"/>
+          <w:numId w:val="27"/>
+        </w:numPr>
+      </w:pPr>
+      <w:r>
+        <w:t>Por el simple hecho de que una persona te haya rechazado, no tienen que rechazarte el resto</w:t>
+      </w:r>
+    </w:p>
+    <w:p/>
+    <w:p/>
+    <w:p>
+      <w:pPr>
+        <w:pStyle w:val="Prrafodelista"/>
+        <w:numPr>
+          <w:ilvl w:val="0"/>
+          <w:numId w:val="24"/>
+        </w:numPr>
+      </w:pPr>
+      <w:r>
+        <w:t>Filtro Mental</w:t>
+      </w:r>
+    </w:p>
+    <w:p>
+      <w:r>
+        <w:t>El filtro mental, también conocido como “abstracción selectiva”, consiste en estar o haber pasado una situación, y al analizarla centrarse en sólo un elemento de esa situación, haciendo caso omiso al resto. Normalmente, se desarrolla un filtro mental negativo, por lo que las personas que padecen esta distorsión ven toda la situación rodeada de negatividad.</w:t>
+      </w:r>
+    </w:p>
+    <w:p>
+      <w:r>
+        <w:t xml:space="preserve">Esto suele pasar cuando una persona está deprimida. </w:t>
+      </w:r>
+      <w:r>
+        <w:t>La</w:t>
+      </w:r>
+      <w:r>
+        <w:t xml:space="preserve"> persona </w:t>
+      </w:r>
+      <w:r>
+        <w:t>que lo sufre “</w:t>
+      </w:r>
+      <w:r>
+        <w:t>se pone unas gafas</w:t>
+      </w:r>
+      <w:r>
+        <w:t>”</w:t>
+      </w:r>
+      <w:r>
+        <w:t xml:space="preserve"> que le sirven de filtro para que nada sea positivo, y todo lo que “llega” a la mente son pensamientos negativos.</w:t>
+      </w:r>
+    </w:p>
+    <w:p/>
+    <w:p>
+      <w:pPr>
+        <w:pStyle w:val="Prrafodelista"/>
+        <w:numPr>
+          <w:ilvl w:val="0"/>
+          <w:numId w:val="24"/>
+        </w:numPr>
+      </w:pPr>
+      <w:r>
+        <w:t>Descalificación de lo positivo</w:t>
+      </w:r>
+    </w:p>
+    <w:p>
+      <w:r>
+        <w:t>Esta distorsión es una maximización de la anterior, y consiste en transformar situaciones que pueden ser neutras, o incluso positivas, en situaciones negativas. Esto se hace ignorando la parte positiva de la situación, y dándole la vuelta con algún cierto argumento irracional para convertirlo en algo negativo.</w:t>
+      </w:r>
+    </w:p>
+    <w:p>
+      <w:r>
+        <w:t>Un ejemplo de esto sería cuando un compañero de trabajo te felicita por tus últimos logros, y tú sólo piensas en que lo que quieren es quedar bien, no te quieren felicitar de verdad. En ese momento, le has dado la vuelta a la situación y ya no te estás centrando en tus logros y trabajo bien hecho, sino que te estás centrando en tu creencia de que la gente que te rodea no se alegra por ti de una forma real.</w:t>
+      </w:r>
+    </w:p>
+    <w:p>
+      <w:r>
+        <w:t>Esta distorsión cognitiva es bastante común, y por desgracia es una de las distorsiones cognitivas más importantes para acabar con un cuadro depresivo.</w:t>
+      </w:r>
+    </w:p>
+    <w:p/>
+    <w:p>
+      <w:pPr>
+        <w:pStyle w:val="Prrafodelista"/>
+        <w:numPr>
+          <w:ilvl w:val="0"/>
+          <w:numId w:val="24"/>
+        </w:numPr>
+      </w:pPr>
+      <w:r>
+        <w:t>Conclusiones Arbitrarias</w:t>
+      </w:r>
+    </w:p>
+    <w:p>
+      <w:r>
+        <w:t>Las conclusiones arbitrarias, también conocidas como “apresuradas”, son una distorsión cognitiva mediante la cual la persona toma decisiones y saca conclusiones de una determinada situación, normalmente negativas, de una manera no justificada.</w:t>
+      </w:r>
+    </w:p>
+    <w:p>
+      <w:r>
+        <w:t>Esta distorsión cognitiva se puede dividir en dos tipos de casos:</w:t>
+      </w:r>
+    </w:p>
+    <w:p/>
+    <w:p>
+      <w:pPr>
+        <w:pStyle w:val="Prrafodelista"/>
+        <w:numPr>
+          <w:ilvl w:val="0"/>
+          <w:numId w:val="26"/>
+        </w:numPr>
+      </w:pPr>
+      <w:r>
+        <w:t>Lectura del pensamiento</w:t>
+      </w:r>
+    </w:p>
+    <w:p>
+      <w:r>
+        <w:lastRenderedPageBreak/>
+        <w:t>La lectura del pensamiento consiste en estar convencido de una afirmación que es negativa para la propia persona, sin tener hechos fehacientes que lo demuestren, y no molestarse por comprobarlo, dándolo por hecho.</w:t>
+      </w:r>
+    </w:p>
+    <w:p>
+      <w:r>
+        <w:t>Un ejemplo de esto sería una chica que sale todos los fines de semana con sus amigas. Un fin de semana, las otras dos o tres chicas no pueden quedar por diversos motivos de fuerza mayor, y se lo hacen saber a la primera. Si esta chica empezara a pensar que no quieren quedar con ella “porque es una persona aburrida”, estaría cayendo en una lectura del pensamiento.</w:t>
+      </w:r>
+    </w:p>
+    <w:p/>
+    <w:p>
+      <w:pPr>
+        <w:pStyle w:val="Prrafodelista"/>
+        <w:numPr>
+          <w:ilvl w:val="0"/>
+          <w:numId w:val="26"/>
+        </w:numPr>
+      </w:pPr>
+      <w:r>
+        <w:t xml:space="preserve">Error del Adivino </w:t>
+      </w:r>
+    </w:p>
+    <w:p>
+      <w:r>
+        <w:t>El error del adivino consiste en suponer, sin pruebas para ello, que va a ocurrir algo malo, y que siempre va a ser malo. Además, no solo lo supone, sino que lo toma como un hecho, algo asegurado.</w:t>
+      </w:r>
+    </w:p>
+    <w:p>
+      <w:r>
+        <w:t>Un ejemplo de esto se puede dar con las personas mayores que sufren alguna enfermedad.</w:t>
+      </w:r>
+      <w:r>
+        <w:t xml:space="preserve"> Siempre piensan que se van a morir con ello, y luego al tomarse alguna medicina se sienten mejor y ven que su pensamiento era erróneo.</w:t>
+      </w:r>
+    </w:p>
+    <w:p>
+      <w:pPr>
+        <w:ind w:firstLine="0"/>
+      </w:pPr>
+    </w:p>
+    <w:p>
+      <w:pPr>
+        <w:pStyle w:val="Prrafodelista"/>
+        <w:numPr>
+          <w:ilvl w:val="0"/>
+          <w:numId w:val="24"/>
+        </w:numPr>
+      </w:pPr>
+      <w:r>
+        <w:t>Maximización y Minimización</w:t>
+      </w:r>
+    </w:p>
+    <w:p>
+      <w:r>
+        <w:t>También conocido como magnificación y minimización, esta distorsión cognitiva se basa en el hecho de aumentar o disminuir las situaciones de una manera totalmente desproporcionada a la importancia que tienen, dando lugar a pensamientos catastróficos sobre pequeños errores y dando poca importancia a elementos positivos.</w:t>
+      </w:r>
+    </w:p>
+    <w:p/>
+    <w:p>
+      <w:pPr>
+        <w:pStyle w:val="Prrafodelista"/>
+        <w:numPr>
+          <w:ilvl w:val="0"/>
+          <w:numId w:val="24"/>
+        </w:numPr>
+      </w:pPr>
+      <w:r>
+        <w:t>Razonamiento Emocional</w:t>
+      </w:r>
+    </w:p>
+    <w:p>
+      <w:r>
+        <w:t>El razonamiento emocional es otra distorsión cognitiva basada en la toma de las emociones propias como prueba irrefutable de verdad. Este razonamiento no es correcto, debido a que los sentimientos únicamente reflejan pensamientos, y estos son subjetivos.</w:t>
+      </w:r>
+    </w:p>
+    <w:p>
+      <w:r>
+        <w:t xml:space="preserve">Un ejemplo de razonamiento emocional sería: “Me siento como un fracasado, por lo </w:t>
+      </w:r>
+      <w:proofErr w:type="gramStart"/>
+      <w:r>
+        <w:t>tanto</w:t>
+      </w:r>
+      <w:proofErr w:type="gramEnd"/>
+      <w:r>
+        <w:t xml:space="preserve"> jamás aprobaré la carrera y nunca conseguiré un trabajo”.</w:t>
+      </w:r>
+    </w:p>
+    <w:p>
+      <w:r>
+        <w:t>Es importante destacar que, obviamente, el razonamiento emocional es una de las distorsiones cognitivas fundamentales para el diagnóstico de trastornos depresivos.</w:t>
+      </w:r>
+    </w:p>
+    <w:p/>
+    <w:p>
+      <w:pPr>
+        <w:pStyle w:val="Prrafodelista"/>
+        <w:numPr>
+          <w:ilvl w:val="0"/>
+          <w:numId w:val="24"/>
+        </w:numPr>
+      </w:pPr>
+      <w:r>
+        <w:t>Los debería</w:t>
+      </w:r>
+    </w:p>
+    <w:p>
+      <w:r>
+        <w:t xml:space="preserve">“Los debería” es una distorsión cognitiva ciertamente pintoresca, pues parten del hecho de animarse a sí mismo y motivarse diciendo: “Debería hacer esto”. Pero esto es un arma de doble filo, ya que estas frases nos hacen una presión </w:t>
+      </w:r>
+      <w:r>
+        <w:t>sobre nosotros mismos.</w:t>
+      </w:r>
+    </w:p>
+    <w:p>
+      <w:r>
+        <w:t>Además, los debería no solo se suelen dirigir a la persona propia, sino que muchas veces se suelen dirigir hacia otras personas, criticando elementos que suponemos que deberían de hacer. Pero la generación de críticas con los debería hacia los demás lo único que hacen es generar un cierto resentimiento en la persona propia.</w:t>
+      </w:r>
+    </w:p>
+    <w:p>
+      <w:r>
+        <w:lastRenderedPageBreak/>
+        <w:t>De esta manera, los debería son “fácilmente” cambiables. Lo único que deberá de hacer la persona es cambiar sus expectativas de la realidad, antes irreales, hacia algunas más reales, porque de lo contrario la persona se convertirá en una amargada y una cínica.</w:t>
+      </w:r>
+    </w:p>
+    <w:p/>
+    <w:p>
+      <w:pPr>
+        <w:pStyle w:val="Prrafodelista"/>
+        <w:numPr>
+          <w:ilvl w:val="0"/>
+          <w:numId w:val="24"/>
+        </w:numPr>
+      </w:pPr>
+      <w:r>
+        <w:t>Etiquetación</w:t>
+      </w:r>
+    </w:p>
+    <w:p>
+      <w:r>
+        <w:t>La etiquetación consiste en la creación de una imagen de sí mismo errónea y negativa, basada únicamente en los errores que se han cometido. Es el extremo del punto 2, la generalización excesiva.</w:t>
+      </w:r>
+    </w:p>
+    <w:p>
+      <w:r>
+        <w:t>Burns (1980) afirma: “La filosofía en la que se basa [la etiquetación] consiste en que la medida de un hombre la dan los errores que comete”. Por ejemplo, tras aprobar todos los exámenes de la carrera, uno suspende uno en el cuarto curso, ya cerca de sacarse el título. Una persona que no use la etiquetación podría decir: “He estudiado mal, es un problema</w:t>
+      </w:r>
+      <w:r>
+        <w:t>,</w:t>
+      </w:r>
+      <w:r>
+        <w:t xml:space="preserve"> pero lo sacaré”. En cambio, una persona que padezca la distorsión cognitiva de la etiquetación pensará algo como: “Soy un perdedor, no soy capaz ni de sacarme la carrera”.</w:t>
+      </w:r>
+    </w:p>
+    <w:p>
+      <w:r>
+        <w:t xml:space="preserve">Así, a estas personas hay que hacerles ver que la vida no es sólo lo que hace uno, </w:t>
+      </w:r>
+      <w:r>
+        <w:t>y que poner etiquetas consiste en detallar un hecho con palabras que conllevan una fortísima carga emocional y por lo tanto no son objetivas.</w:t>
+      </w:r>
+    </w:p>
+    <w:p/>
+    <w:p>
+      <w:pPr>
+        <w:pStyle w:val="Prrafodelista"/>
+        <w:numPr>
+          <w:ilvl w:val="0"/>
+          <w:numId w:val="24"/>
+        </w:numPr>
+      </w:pPr>
+      <w:r>
+        <w:t>Personalización</w:t>
+      </w:r>
+    </w:p>
+    <w:p>
+      <w:r>
+        <w:t>La personalización es la distorsión máxima por la cual nos culpamos. Consiste en asumir la responsabilidad de algo malo que haya pasado, aún no teniendo relación ninguna con ese hecho.</w:t>
+      </w:r>
+    </w:p>
+    <w:p>
+      <w:r>
+        <w:t>El problema de la personalización, como he comentado antes, es que se siente en sí mismo una gran culpa, y se siente como si muchos elementos no positivos que ocurren a su alrededor solo dependieran de sí mismo.</w:t>
+      </w:r>
+    </w:p>
+    <w:p>
+      <w:r>
+        <w:t>Un ejemplo de esto es el profesor al que los alumnos no le hacen los deberes. Este profesor, tras razonar, puede pensar que la culpa es de los alumnos porque no cumplen con su deber, o puede pensar que la culpa es suya, y que por lo tanto es un malísimo profesor. En este segundo caso, el profesor estaría cayendo en una personalización.</w:t>
+      </w:r>
+    </w:p>
+    <w:p/>
+    <w:p>
+      <w:pPr>
+        <w:pStyle w:val="Ttulo3"/>
+      </w:pPr>
+      <w:r>
+        <w:t>Distorsiones cognitivas</w:t>
+      </w:r>
+      <w:r>
+        <w:t xml:space="preserve"> en este trabajo</w:t>
+      </w:r>
+    </w:p>
+    <w:p/>
+    <w:p>
+      <w:r>
+        <w:t>Debido a la naturaleza científica del trabajo en busca de predicciones y clasificaciones mediante técnicas de inteligencia artificial, debo de hacer una selección de qué distorsiones serán las que use para poder hacer predicciones de los grupos de trastornos.</w:t>
+      </w:r>
+    </w:p>
+    <w:p>
+      <w:r>
+        <w:t>Debido a lo aprendido, y tras consultar con una psicológica profesional con despacho privado, usaré todas las distorsiones cognitivas a excepción de la de la descalificación de lo positivo, debido a que prácticamente todas las descalificaciones de lo positivo se centran en un filtro mental previo, y habiendo este filtro no es necesario usar esta distorsión cognitiva en la recopilación de datos y en la predicción.</w:t>
+      </w:r>
+    </w:p>
+    <w:p>
+      <w:r>
+        <w:t xml:space="preserve">Esto es una ventaja, debido a que me ahorraré una variable tanto en la toma de datos como en el procesamiento, lo cual para mi dataset no será demasiada diferencia a la hora de computarlo, pero sí lo sería en un dataset con muchos más pacientes. En esos casos, la toma de </w:t>
+      </w:r>
+      <w:r>
+        <w:lastRenderedPageBreak/>
+        <w:t>estas decisiones resulta de un papel fundamental a la hora de hacer cálculos para ser más eficientes computacionalmente.</w:t>
+      </w:r>
+    </w:p>
+    <w:p/>
+    <w:p>
+      <w:pPr>
+        <w:pStyle w:val="Ttulo4"/>
+      </w:pPr>
+      <w:r>
+        <w:t>Otras variables usadas en este trabajo</w:t>
+      </w:r>
+    </w:p>
+    <w:p/>
+    <w:p>
+      <w:r>
+        <w:t>A continuación, expondré una lista del resto de variables que usaré en este trabajo. Estas variables han sido recopiladas de la entrevista que tuve con una psicológica profesional con despacho privado, y junto con estas variables expondré su importancia.</w:t>
+      </w:r>
+    </w:p>
+    <w:p/>
+    <w:p>
+      <w:pPr>
+        <w:pStyle w:val="Prrafodelista"/>
+        <w:numPr>
+          <w:ilvl w:val="0"/>
+          <w:numId w:val="35"/>
+        </w:numPr>
+      </w:pPr>
+      <w:r>
+        <w:t>Nombre</w:t>
+      </w:r>
+    </w:p>
+    <w:p>
+      <w:r>
+        <w:t>El nombre, dado sin apellidos ni otros datos personales, no se utilizará en predicciones ya que carece de relación con los trastornos. Únicamente se utilizará como identificativo de los pacientes y para el análisis exploratorio del dataset.</w:t>
+      </w:r>
+    </w:p>
+    <w:p>
+      <w:pPr>
+        <w:pStyle w:val="Prrafodelista"/>
+        <w:numPr>
+          <w:ilvl w:val="0"/>
+          <w:numId w:val="35"/>
+        </w:numPr>
+      </w:pPr>
+      <w:r>
+        <w:t>Edad</w:t>
+      </w:r>
+    </w:p>
+    <w:p>
+      <w:r>
+        <w:t>La edad es un factor que, aunque no es determinante en el análisis psicopatológico de la persona, puede tener que ver, ya que algunos trastornos como la anorexia nerviosa se dan con más frecuencia en un rango de edad determinado.</w:t>
+      </w:r>
+    </w:p>
+    <w:p>
+      <w:pPr>
+        <w:pStyle w:val="Prrafodelista"/>
+        <w:numPr>
+          <w:ilvl w:val="0"/>
+          <w:numId w:val="35"/>
+        </w:numPr>
+      </w:pPr>
+      <w:r>
+        <w:t>Sexo</w:t>
+      </w:r>
+    </w:p>
+    <w:p>
+      <w:r>
+        <w:t xml:space="preserve">El sexo </w:t>
+      </w:r>
+      <w:r>
+        <w:t xml:space="preserve">es un factor importante, debido a que las personas de género femenino normalmente suelen ser más propensas a los trastornos psicológicos que las masculinas. Además, los cuadros no son iguales en un sexo o en otro. Si por ejemplo analizamos en los trastornos de la alimentación, la anorexia es un trastorno que lo tiene </w:t>
+      </w:r>
+      <w:proofErr w:type="gramStart"/>
+      <w:r>
+        <w:t>un ratio</w:t>
+      </w:r>
+      <w:proofErr w:type="gramEnd"/>
+      <w:r>
+        <w:t xml:space="preserve"> de mujeres muy superior al de los hombres, pero en cambio en la vigorexia ocurre todo lo contrario.</w:t>
+      </w:r>
+    </w:p>
+    <w:p>
+      <w:pPr>
+        <w:pStyle w:val="Prrafodelista"/>
+        <w:numPr>
+          <w:ilvl w:val="0"/>
+          <w:numId w:val="35"/>
+        </w:numPr>
+      </w:pPr>
+      <w:r>
+        <w:t>Relación con el Contexto</w:t>
+      </w:r>
+    </w:p>
+    <w:p>
+      <w:r>
+        <w:t>La relación con el contexto es una de las variables más importantes que recopilo. Esta se refiere a la relación que tiene el paciente con las personas más cercanas a su entorno, que normalmente suelen ser los padres o la pareja.</w:t>
+      </w:r>
+    </w:p>
+    <w:p>
+      <w:r>
+        <w:t>Debido a la complejidad de esta variable, y al número de opciones que se pueden dar, he tomado la decisión de dividir esta variable en tres, obteniendo lo siguiente:</w:t>
+      </w:r>
+    </w:p>
+    <w:p>
+      <w:pPr>
+        <w:pStyle w:val="Prrafodelista"/>
+        <w:numPr>
+          <w:ilvl w:val="0"/>
+          <w:numId w:val="36"/>
+        </w:numPr>
+      </w:pPr>
+      <w:r>
+        <w:t>Relación con el contexto mala:</w:t>
+      </w:r>
+    </w:p>
+    <w:p>
+      <w:r>
+        <w:t xml:space="preserve">En el caso de una relación mala con el contexto, la persona se lleva mal con sus personas cercanas debido a una discusión o un </w:t>
+      </w:r>
+      <w:r>
+        <w:t>enfrentamiento similar.</w:t>
+      </w:r>
+    </w:p>
+    <w:p/>
+    <w:p>
+      <w:pPr>
+        <w:pStyle w:val="Prrafodelista"/>
+        <w:numPr>
+          <w:ilvl w:val="0"/>
+          <w:numId w:val="36"/>
+        </w:numPr>
+      </w:pPr>
+      <w:r>
+        <w:t>Relación con el contexto de trauma:</w:t>
+      </w:r>
+    </w:p>
+    <w:p>
+      <w:r>
+        <w:t>En este caso, la persona no se lleva bien con el contexto debido a algún trauma que haya sufrido, como puede ser la pérdida de algún familiar cercano, abusos sexuales o elementos similares.</w:t>
+      </w:r>
+    </w:p>
+    <w:p>
+      <w:pPr>
+        <w:pStyle w:val="Prrafodelista"/>
+        <w:numPr>
+          <w:ilvl w:val="0"/>
+          <w:numId w:val="36"/>
+        </w:numPr>
+      </w:pPr>
+      <w:r>
+        <w:t>Relación con el contexto buena:</w:t>
+      </w:r>
+    </w:p>
+    <w:p>
+      <w:r>
+        <w:t>En este caso, la persona tiene una buena relación con sus personas cercanas.</w:t>
+      </w:r>
+    </w:p>
+    <w:p/>
+    <w:p>
+      <w:pPr>
+        <w:pStyle w:val="Prrafodelista"/>
+        <w:numPr>
+          <w:ilvl w:val="0"/>
+          <w:numId w:val="35"/>
+        </w:numPr>
+      </w:pPr>
+      <w:r>
+        <w:lastRenderedPageBreak/>
+        <w:t>Habilidades sociales</w:t>
+      </w:r>
+    </w:p>
+    <w:p>
+      <w:r>
+        <w:t>Con las habilidades sociales</w:t>
+      </w:r>
+      <w:r>
+        <w:t>, me estoy refiriendo a la forma que tiene la persona de relacionarse con el exterior. Debido a esto, hay reconocidas tres grandes respuestas:</w:t>
+      </w:r>
+    </w:p>
+    <w:p>
+      <w:pPr>
+        <w:pStyle w:val="Prrafodelista"/>
+        <w:numPr>
+          <w:ilvl w:val="0"/>
+          <w:numId w:val="37"/>
+        </w:numPr>
+      </w:pPr>
+      <w:r>
+        <w:t>Inhibición</w:t>
+      </w:r>
+    </w:p>
+    <w:p>
+      <w:r>
+        <w:t xml:space="preserve">Cuando una persona es inhibida, </w:t>
+      </w:r>
+      <w:r>
+        <w:t>no suele expresar lo que piensa o siente, y si lo hace suele hacerlo en momentos que no son los más adecuados para ello, o torpemente.</w:t>
+      </w:r>
+    </w:p>
+    <w:p>
+      <w:pPr>
+        <w:pStyle w:val="Prrafodelista"/>
+        <w:numPr>
+          <w:ilvl w:val="0"/>
+          <w:numId w:val="37"/>
+        </w:numPr>
+      </w:pPr>
+      <w:r>
+        <w:t>Asertividad</w:t>
+      </w:r>
+    </w:p>
+    <w:p>
+      <w:r>
+        <w:t>Cuando una persona es asertiva (también conocida como hábil), expresa lo que piensa de forma directa y adecuada.</w:t>
+      </w:r>
+    </w:p>
+    <w:p>
+      <w:pPr>
+        <w:pStyle w:val="Prrafodelista"/>
+        <w:numPr>
+          <w:ilvl w:val="0"/>
+          <w:numId w:val="37"/>
+        </w:numPr>
+      </w:pPr>
+      <w:r>
+        <w:t>Agresividad</w:t>
+      </w:r>
+    </w:p>
+    <w:p>
+      <w:r>
+        <w:t>Cuando una persona es agresiva, da a conocer lo que piensa y siente normalmente en segunda persona, y lo hace de una manera alterada y alienando la conversación con el resto de personas.</w:t>
+      </w:r>
+    </w:p>
+    <w:p/>
+    <w:p>
+      <w:pPr>
+        <w:pStyle w:val="Prrafodelista"/>
+        <w:numPr>
+          <w:ilvl w:val="0"/>
+          <w:numId w:val="35"/>
+        </w:numPr>
+      </w:pPr>
+      <w:r>
+        <w:t>Impulsividad</w:t>
+      </w:r>
+    </w:p>
+    <w:p>
+      <w:r>
+        <w:t xml:space="preserve">Conocemos impulsividad como la tendencia que tiene una persona a realizar unos actos sin premeditación, y por ello </w:t>
+      </w:r>
+      <w:r>
+        <w:t>sin tener en cuenta las consecuencias.</w:t>
+      </w:r>
+    </w:p>
+    <w:p>
+      <w:r>
+        <w:t>Las personas impulsivas son más propensas a la agresividad (lo veremos posteriormente en la práctica), y suelen ser personas con problemas debido al consumo de sustancias como pueden ser el alcohol o las drogas.</w:t>
+      </w:r>
+    </w:p>
+    <w:p>
+      <w:r>
+        <w:t xml:space="preserve">Las personas que tienen impulsividad suelen ser más propensas a la pérdida del autocontrol, </w:t>
+      </w:r>
+      <w:proofErr w:type="gramStart"/>
+      <w:r>
+        <w:t>y</w:t>
+      </w:r>
+      <w:proofErr w:type="gramEnd"/>
+      <w:r>
+        <w:t xml:space="preserve"> por ende, trastornos como la hiperactividad son comunes en estas personas.</w:t>
       </w:r>
     </w:p>
     <w:p/>
@@ -2869,103 +4854,126 @@
     <w:p/>
     <w:p/>
     <w:p/>
-    <w:p/>
-    <w:p/>
-    <w:p/>
-    <w:p/>
-    <w:p>
-      <w:pPr>
-        <w:spacing w:after="200" w:line="276" w:lineRule="auto"/>
-        <w:ind w:firstLine="0"/>
-        <w:jc w:val="left"/>
-        <w:rPr>
-          <w:rFonts w:asciiTheme="majorHAnsi" w:eastAsiaTheme="majorEastAsia" w:hAnsiTheme="majorHAnsi" w:cstheme="majorBidi"/>
-          <w:bCs/>
-          <w:color w:val="17365D" w:themeColor="text2" w:themeShade="BF"/>
-          <w:sz w:val="72"/>
-          <w:szCs w:val="28"/>
-        </w:rPr>
-      </w:pPr>
-      <w:r>
-        <w:br w:type="page"/>
-      </w:r>
-    </w:p>
     <w:p>
       <w:pPr>
         <w:pStyle w:val="Ttulo1"/>
-        <w:numPr>
-          <w:ilvl w:val="0"/>
-          <w:numId w:val="0"/>
-        </w:numPr>
-        <w:ind w:left="360" w:hanging="360"/>
-        <w:jc w:val="center"/>
-      </w:pPr>
-    </w:p>
-    <w:p>
-      <w:pPr>
-        <w:pStyle w:val="Ttulo1"/>
-        <w:numPr>
-          <w:ilvl w:val="0"/>
-          <w:numId w:val="0"/>
-        </w:numPr>
-        <w:ind w:left="360" w:hanging="360"/>
-      </w:pPr>
-    </w:p>
-    <w:p>
-      <w:pPr>
-        <w:pStyle w:val="Ttulo1"/>
-        <w:numPr>
-          <w:ilvl w:val="0"/>
-          <w:numId w:val="0"/>
-        </w:numPr>
-        <w:ind w:left="360" w:hanging="360"/>
-      </w:pPr>
-    </w:p>
-    <w:p>
-      <w:pPr>
-        <w:pStyle w:val="Ttulo1"/>
-        <w:numPr>
-          <w:ilvl w:val="0"/>
-          <w:numId w:val="0"/>
-        </w:numPr>
-        <w:ind w:left="360" w:hanging="360"/>
-      </w:pPr>
-    </w:p>
-    <w:p>
-      <w:pPr>
-        <w:pStyle w:val="Ttulo1"/>
-        <w:numPr>
-          <w:ilvl w:val="0"/>
-          <w:numId w:val="0"/>
-        </w:numPr>
-        <w:ind w:left="360" w:hanging="360"/>
-      </w:pPr>
-    </w:p>
-    <w:p>
-      <w:pPr>
-        <w:pStyle w:val="Ttulo1"/>
       </w:pPr>
       <w:r>
         <w:lastRenderedPageBreak/>
-        <w:t>Capítulo 1: Fundamentos de Psicología</w:t>
-      </w:r>
-    </w:p>
-    <w:p>
-      <w:r>
-        <w:t>Empezando desde el principio nos podemos preguntar: ¿Qué es la psicología? Y no es una respuesta fácil de dar, debido a que el campo que abarca la psicología es muy amplio y profundo. La mayoría de expertos darían una definición cercana a “Es la ciencia que investiga y trata la conducta y los procesos que se llevan a cabo en la mente”, pero esta definición no es suficientemente concreta, aunque puede ser válida.</w:t>
-      </w:r>
-    </w:p>
-    <w:p>
-      <w:r>
-        <w:t xml:space="preserve">La psicología trata numerosos ámbitos, desde explicar como percibimos información y como la procesamos, hasta como nos relacionamos con otras personas en las diferentes situaciones que se pueden dar en nuestra vida. También, la psicología da cabida y respuesta a todas aquellas distorsiones mentales que pueden darse y que derivan en </w:t>
-      </w:r>
-      <w:r>
-        <w:t>distorsiones emocionales, que se reúnen bajo el nombre de psicopatologías.</w:t>
-      </w:r>
-    </w:p>
-    <w:p>
-      <w:r>
-        <w:t>La psicología tiene tres vías principales de investigación, que son las siguientes:</w:t>
+        <w:t xml:space="preserve">Capítulo 2: </w:t>
+      </w:r>
+      <w:r>
+        <w:t>Data Science</w:t>
+      </w:r>
+    </w:p>
+    <w:p>
+      <w:pPr>
+        <w:pStyle w:val="Ttulo2"/>
+      </w:pPr>
+      <w:r>
+        <w:t xml:space="preserve">Fundamentos Teóricos: </w:t>
+      </w:r>
+      <w:r>
+        <w:t>Data Mining Vs Machine Learning</w:t>
+      </w:r>
+      <w:r>
+        <w:t xml:space="preserve"> Vs Data Science</w:t>
+      </w:r>
+      <w:r>
+        <w:t xml:space="preserve"> Vs Big Data</w:t>
+      </w:r>
+    </w:p>
+    <w:p>
+      <w:r>
+        <w:t>Cuando hablamos de temas como Big Data</w:t>
+      </w:r>
+      <w:r>
+        <w:t>, o data science</w:t>
+      </w:r>
+      <w:r>
+        <w:t>, hay varios conceptos que se nos pueden venir a la cabeza, pero dos de ellos sin duda son el data mining (o, en español, minería de datos) y machine learning (aprendizaje automático).</w:t>
+      </w:r>
+    </w:p>
+    <w:p>
+      <w:r>
+        <w:t>Las diferencias entre estos términos pasan por alto a la mayoría de las personas, pero a continuación haré hincapié en ellas para tener los conceptos bien separados:</w:t>
+      </w:r>
+    </w:p>
+    <w:p>
+      <w:pPr>
+        <w:pStyle w:val="Ttulo3"/>
+      </w:pPr>
+      <w:r>
+        <w:t>Data Mining</w:t>
+      </w:r>
+    </w:p>
+    <w:p>
+      <w:r>
+        <w:t xml:space="preserve">Los orígenes </w:t>
+      </w:r>
+      <w:proofErr w:type="gramStart"/>
+      <w:r>
+        <w:t>del data</w:t>
+      </w:r>
+      <w:proofErr w:type="gramEnd"/>
+      <w:r>
+        <w:t xml:space="preserve"> mining vienen de la dificultad de poder manejar diferentes tipos de datos con las herramientas existentes. De este trabajo se acabó derivando en ideas que se tomaron prestadas de otros campos, como la estimación o el muestreo tomados de la estadística, o los algoritmos y las técnicas de aprendizaje provenientes de la inteligencia artificial. También otras áreas tienen un papel esencial en todo lo que rodea </w:t>
+      </w:r>
+      <w:proofErr w:type="gramStart"/>
+      <w:r>
+        <w:t>al data</w:t>
+      </w:r>
+      <w:proofErr w:type="gramEnd"/>
+      <w:r>
+        <w:t xml:space="preserve"> mining, como es el área de visualización, de bases de datos o de computación.</w:t>
+      </w:r>
+    </w:p>
+    <w:p>
+      <w:r>
+        <w:t>Así, c</w:t>
+      </w:r>
+      <w:r>
+        <w:t xml:space="preserve">on data mining, o minería de datos, hacemos referencia al proceso de descubrir información que pueda ser útil, a través del análisis de grandes repositorios de datos. </w:t>
+      </w:r>
+      <w:r>
+        <w:t>De este modo,</w:t>
+      </w:r>
+      <w:r>
+        <w:t xml:space="preserve"> con la minería de datos se intenta encontrar patrones y solucionar preguntas que, de otro modo, estarían ocultas entre los datos</w:t>
+      </w:r>
+      <w:r>
+        <w:t xml:space="preserve">. </w:t>
+      </w:r>
+    </w:p>
+    <w:p>
+      <w:r>
+        <w:t>Es importante distinguir entre data mining y la recogida de información. Mientras que data mining usa técnicas estadísticas y matemáticas para la obtención de información de dentro de un dataset, la recogida de información consistiría en, por ejemplo, una búsqueda en una base de datos para un sujeto concreto. A pesar de centrarse los dos en los datos, son elementos y técnicas distintas y, por lo tanto, deberán de mantenerse por separado.</w:t>
+      </w:r>
+    </w:p>
+    <w:p>
+      <w:r>
+        <w:t>El descubrimiento de conocimiento es la última meta de la minería de datos. Conocido en la comunidad anglosajona como KDD (</w:t>
+      </w:r>
+      <w:proofErr w:type="spellStart"/>
+      <w:r>
+        <w:t>Knowledge</w:t>
+      </w:r>
+      <w:proofErr w:type="spellEnd"/>
+      <w:r>
+        <w:t xml:space="preserve"> Discovery in </w:t>
+      </w:r>
+      <w:proofErr w:type="spellStart"/>
+      <w:r>
+        <w:t>Databases</w:t>
+      </w:r>
+      <w:proofErr w:type="spellEnd"/>
+      <w:r>
+        <w:t>), el descubrimiento de conocimiento podríamos decir que es el proceso total de convertir los datos puros de la base de datos en una información útil. Es decir, el descubrimiento de conocimiento es el concepto por el que, mediante el uso de data mining, obtenemos información útil de una gran cantidad de datos que, a priori, no nos da ninguna información a simple vista.</w:t>
+      </w:r>
+    </w:p>
+    <w:p>
+      <w:r>
+        <w:t>Este descubrimiento de información consiste en una serie de pasos, que van desde un preprocesamiento de los datos para su preparación, hasta un post-procesamiento para su posterior obtención de información. Observemos este proceso con más detenimiento:</w:t>
       </w:r>
     </w:p>
     <w:p/>
@@ -2974,66 +4982,960 @@
         <w:pStyle w:val="Prrafodelista"/>
         <w:numPr>
           <w:ilvl w:val="0"/>
-          <w:numId w:val="20"/>
+          <w:numId w:val="39"/>
         </w:numPr>
       </w:pPr>
       <w:r>
-        <w:t xml:space="preserve">Psicología del </w:t>
-      </w:r>
-      <w:r>
-        <w:t>d</w:t>
-      </w:r>
-      <w:bookmarkStart w:id="1" w:name="_GoBack"/>
-      <w:bookmarkEnd w:id="1"/>
-      <w:r>
-        <w:t>esarrollo</w:t>
-      </w:r>
-    </w:p>
-    <w:p>
-      <w:r>
-        <w:t>La psicología del desarrollo trata de estudiar el desarrollo humano desde la niñez hasta la vejez, teniendo en cuenta todos los factores ambientales, culturales e individuales de cada persona.</w:t>
-      </w:r>
-    </w:p>
-    <w:p/>
+        <w:t>Preprocesamiento de los datos:</w:t>
+      </w:r>
+    </w:p>
+    <w:p>
+      <w:r>
+        <w:t xml:space="preserve">El preprocesamiento de los datos es un paso esencial en data mining, debido a que los datos pueden estar guardados en una gran cantidad de formatos y formas, o incluso estar distribuidos en diferentes repositorios. </w:t>
+      </w:r>
+    </w:p>
+    <w:p>
+      <w:r>
+        <w:lastRenderedPageBreak/>
+        <w:t>Una vez importado el dataset</w:t>
+      </w:r>
+      <w:r>
+        <w:t>, o el conjunto de datasets</w:t>
+      </w:r>
+      <w:r>
+        <w:t xml:space="preserve"> con </w:t>
+      </w:r>
+      <w:r>
+        <w:t>los</w:t>
+      </w:r>
+      <w:r>
+        <w:t xml:space="preserve"> que se va a trabajar, se debe de hacer </w:t>
+      </w:r>
+      <w:r>
+        <w:t>este</w:t>
+      </w:r>
+      <w:r>
+        <w:t xml:space="preserve"> preprocesamiento de los datos para prepararlos de cara </w:t>
+      </w:r>
+      <w:proofErr w:type="gramStart"/>
+      <w:r>
+        <w:t>al data</w:t>
+      </w:r>
+      <w:proofErr w:type="gramEnd"/>
+      <w:r>
+        <w:t xml:space="preserve"> mining. De esta manera, acciones como </w:t>
+      </w:r>
+      <w:r>
+        <w:t xml:space="preserve">la unión de tablas, </w:t>
+      </w:r>
+      <w:r>
+        <w:t>la reducción de la cantidad de variables (también conocido como reducción de la dimensionalidad), o la obtención de subgrupos de datos, serán pasos muy importantes de cara a preparar los datos para los próximos pasos.</w:t>
+      </w:r>
+    </w:p>
+    <w:p>
+      <w:r>
+        <w:t>Normalmente, este preprocesamiento suele ser la parte que más tiempo consume en el proceso de la minería de datos, debido a que es muy manual y laboriosa.</w:t>
+      </w:r>
+    </w:p>
+    <w:p>
+      <w:pPr>
+        <w:ind w:firstLine="0"/>
+      </w:pPr>
+    </w:p>
     <w:p>
       <w:pPr>
         <w:pStyle w:val="Prrafodelista"/>
         <w:numPr>
           <w:ilvl w:val="0"/>
-          <w:numId w:val="20"/>
+          <w:numId w:val="39"/>
         </w:numPr>
       </w:pPr>
       <w:r>
-        <w:t>Psicología fisiológica y la neurociencia</w:t>
-      </w:r>
-    </w:p>
-    <w:p>
-      <w:r>
-        <w:t>Esta rama de la psicología investiga las bases del comportamiento humano a partir de los efectos que producen elementos naturales en nuestro cerebro, actuando como repartidores de información. Estos mensajeros son principalmente hormonas.</w:t>
-      </w:r>
-    </w:p>
-    <w:p>
-      <w:r>
-        <w:t>También, esta rama estudia toda la farmacología que pueda estar relacionada con la mente humana, como pueden ser los medicamentos psicoactivos (como los recetados contra la depresión o los calmantes) o las llamadas drogas sociales (alcohol, tabaco o marihuana principalmente).</w:t>
-      </w:r>
-    </w:p>
-    <w:p/>
+        <w:t>Data Mining:</w:t>
+      </w:r>
+    </w:p>
+    <w:p>
+      <w:r>
+        <w:t>En este paso, usaremos las numerosas técnicas estadísticas y matemáticas que conforman el data mining, como pueden ser la unión por grupos, el estudio de la variabilidad, el estudio de las relaciones entre las observaciones</w:t>
+      </w:r>
+      <w:r>
+        <w:t xml:space="preserve"> o el estudio de la frecuencia entre muchas otras.</w:t>
+      </w:r>
+      <w:r>
+        <w:t xml:space="preserve"> Este conjunto de tareas recibe el nombre de “tareas descriptivas”, ya que el objetivo de las mismas es obtener patrones que resuman las relaciones que haya por debajo en los datos.</w:t>
+      </w:r>
+    </w:p>
+    <w:p>
+      <w:pPr>
+        <w:pStyle w:val="Prrafodelista"/>
+        <w:ind w:left="644" w:firstLine="0"/>
+      </w:pPr>
+    </w:p>
     <w:p>
       <w:pPr>
         <w:pStyle w:val="Prrafodelista"/>
         <w:numPr>
           <w:ilvl w:val="0"/>
-          <w:numId w:val="20"/>
+          <w:numId w:val="39"/>
         </w:numPr>
       </w:pPr>
       <w:r>
-        <w:t>Psicología experimental</w:t>
+        <w:t>Post-Procesamiento de los datos:</w:t>
+      </w:r>
+    </w:p>
+    <w:p>
+      <w:r>
+        <w:t xml:space="preserve">Con el post-procesamiento de los datos, </w:t>
+      </w:r>
+      <w:r>
+        <w:t>nos referimos</w:t>
+      </w:r>
+      <w:r>
+        <w:t xml:space="preserve"> esencialmente a </w:t>
+      </w:r>
+      <w:r>
+        <w:t xml:space="preserve">la </w:t>
+      </w:r>
+      <w:r>
+        <w:t>quizás necesaria trasformación final de los datos de cara a la siempre necesaria visualización.</w:t>
+      </w:r>
+      <w:r>
+        <w:t xml:space="preserve"> Ya fuera de data mining, j</w:t>
+      </w:r>
+      <w:r>
+        <w:t>unto con esta visualización,</w:t>
+      </w:r>
+      <w:r>
+        <w:t xml:space="preserve"> </w:t>
+      </w:r>
+      <w:r>
+        <w:t>siempre se debe hacer un análisis e interpretación de los datos obtenidos, de cara a la aclaración de los mismos y la finalización del proceso, obteniendo información útil.</w:t>
+      </w:r>
+    </w:p>
+    <w:p>
+      <w:r>
+        <w:t xml:space="preserve">También, otro post-procesamiento muy usado es la unión de los resultados obtenidos de data mining a otras herramientas, como pueden ser las de marketing, de tal manera que </w:t>
+      </w:r>
+      <w:r>
+        <w:t xml:space="preserve">estos datos </w:t>
+      </w:r>
+      <w:r>
+        <w:t>se puedan usar en otros ámbitos. Este proceso es conocido como “</w:t>
+      </w:r>
+      <w:proofErr w:type="spellStart"/>
+      <w:r>
+        <w:t>closing</w:t>
+      </w:r>
+      <w:proofErr w:type="spellEnd"/>
+      <w:r>
+        <w:t xml:space="preserve"> the </w:t>
+      </w:r>
+      <w:proofErr w:type="spellStart"/>
+      <w:r>
+        <w:t>loop</w:t>
+      </w:r>
+      <w:proofErr w:type="spellEnd"/>
+      <w:r>
+        <w:t>”, que se puede traducir por “cierre del círculo”.</w:t>
       </w:r>
     </w:p>
     <w:p/>
     <w:p>
-      <w:r>
-        <w:t>La psicología experimental se centra en responder una serie de cuestiones relacionadas con el aprendizaje humano, la memoria y las emociones entre otros elementos. Algunas de las preguntas que intentan responder son:</w:t>
+      <w:pPr>
+        <w:pStyle w:val="Ttulo3"/>
+      </w:pPr>
+      <w:r>
+        <w:t>Machine Learning</w:t>
+      </w:r>
+    </w:p>
+    <w:p>
+      <w:r>
+        <w:t>Si hablamos de machine learning, o como también se conoce en países de habla hispana, aprendizaje automático, nos estamos refiriendo a un sistema que, además de usar los principios de data mining, es capaz de hacer correlaciones de una manera automática, y también es capaz de aprender de los datos que se tienen y se tendrán.</w:t>
+      </w:r>
+    </w:p>
+    <w:p>
+      <w:r>
+        <w:t xml:space="preserve">Así, podríamos decir que, aunque son muy parecidas, data mining se centra un poco más en las relaciones de los datos que hay ahora mismo, y la obtención de información de ello, mientras que el machine learning usa estos principios de data mining para </w:t>
+      </w:r>
+      <w:r>
+        <w:t xml:space="preserve">también </w:t>
+      </w:r>
+      <w:r>
+        <w:t>obtene</w:t>
+      </w:r>
+      <w:r>
+        <w:t>r</w:t>
+      </w:r>
+      <w:r>
+        <w:t xml:space="preserve"> predicciones y clasificaciones, y aprender de </w:t>
+      </w:r>
+      <w:r>
+        <w:t>los</w:t>
+      </w:r>
+      <w:r>
+        <w:t xml:space="preserve"> datos para mejor</w:t>
+      </w:r>
+      <w:r>
+        <w:t>ar estas técnicas.</w:t>
+      </w:r>
+      <w:r>
+        <w:t xml:space="preserve"> De este modo, el aprendizaje automático puede mirar patrones y aprender un comportamiento, mientras que el data mining es el recurso en el cual se basa el machine learning.</w:t>
+      </w:r>
+    </w:p>
+    <w:p>
+      <w:r>
+        <w:t xml:space="preserve"> Así, las tareas más relacionadas con machine learning se llaman tareas predictivas, </w:t>
+      </w:r>
+      <w:r>
+        <w:t>ya que se basan en predecir un atributo particular a través de los valores del resto de atributos.</w:t>
+      </w:r>
+    </w:p>
+    <w:p>
+      <w:r>
+        <w:t>Respecto a la posición relativa del machine learning respecto al data mining a la hora de hace</w:t>
+      </w:r>
+      <w:r>
+        <w:t xml:space="preserve">r </w:t>
+      </w:r>
+      <w:r>
+        <w:t xml:space="preserve">data science, hay </w:t>
+      </w:r>
+      <w:r>
+        <w:t>varias</w:t>
+      </w:r>
+      <w:r>
+        <w:t xml:space="preserve"> versiones de donde se debe colocar. Es verdad que, mediante las técnicas de machine learning, estamos obteniendo información a partir de los datos, y además usamos muchos conceptos básicos de data mining en esta parte, por lo que podría incluirse </w:t>
+      </w:r>
+      <w:r>
+        <w:lastRenderedPageBreak/>
+        <w:t>como un subapartado de data mining</w:t>
+      </w:r>
+      <w:r>
+        <w:t>, que se hace después del preprocesamiento y análisis exploratorio de los datos</w:t>
+      </w:r>
+      <w:r>
+        <w:t>.</w:t>
+      </w:r>
+      <w:r>
+        <w:t xml:space="preserve"> </w:t>
+      </w:r>
+    </w:p>
+    <w:p>
+      <w:r>
+        <w:t>Otras teorías dicen que el machine learning deberá de ir como un apartado diferente de data mining y siempre después de este, debido a la naturaleza predictiva en vez de descriptiva.</w:t>
+      </w:r>
+    </w:p>
+    <w:p>
+      <w:r>
+        <w:t>Debido a estos dos enfoques, y a la vista de tomar una decisión, analizaré el machine learning como un apartado dentro de data mining, pero no sin antes volver a remarcar la gran conexión que tienen ambos conjuntos, con simplemente una naturaleza diferente.</w:t>
+      </w:r>
+    </w:p>
+    <w:p/>
+    <w:p>
+      <w:pPr>
+        <w:pStyle w:val="Ttulo3"/>
+      </w:pPr>
+      <w:r>
+        <w:t>Data Science</w:t>
+      </w:r>
+    </w:p>
+    <w:p>
+      <w:r>
+        <w:t>De esta manera, si ya tenemos unos algoritmos que me permiten obtener información, y otros algoritmos que van mejorando con el paso de los datos y consiguen hasta predecirme información,</w:t>
+      </w:r>
+      <w:r>
+        <w:t xml:space="preserve"> </w:t>
+      </w:r>
+      <w:r>
+        <w:t>¿qué cabida tiene data science?</w:t>
+      </w:r>
+    </w:p>
+    <w:p>
+      <w:r>
+        <w:t xml:space="preserve">Con data science nos estamos refiriendo al elemento que cobija a data mining </w:t>
+      </w:r>
+      <w:r>
+        <w:t>y</w:t>
+      </w:r>
+      <w:r>
+        <w:t xml:space="preserve"> a machine learning.</w:t>
+      </w:r>
+      <w:r>
+        <w:t xml:space="preserve"> Data science no es más que un término genérico que aúna un conjunto de técnicas</w:t>
+      </w:r>
+      <w:r>
+        <w:t xml:space="preserve"> o subdisciplinas</w:t>
+      </w:r>
+      <w:r>
+        <w:t>, como data mining, machine learning y visualización de datos</w:t>
+      </w:r>
+      <w:r>
+        <w:t>, entre otras.</w:t>
+      </w:r>
+    </w:p>
+    <w:p/>
+    <w:p>
+      <w:pPr>
+        <w:pStyle w:val="Ttulo3"/>
+      </w:pPr>
+      <w:r>
+        <w:t>Big Data</w:t>
+      </w:r>
+    </w:p>
+    <w:p>
+      <w:r>
+        <w:t xml:space="preserve">Con Big Data, hacemos referencia a un término muy de moda en los últimos tiempos. Hemos visto que data science </w:t>
+      </w:r>
+      <w:r>
+        <w:t>recoge todo el conjunto de técnicas desde la importación de la información hasta la obtención de los resultados finales con su información útil y entendible por cualquiera.</w:t>
+      </w:r>
+    </w:p>
+    <w:p>
+      <w:r>
+        <w:t>De este modo, “big data” hace referencia simplemente a la disciplina que trabaja con unas grandes cantidades de datos. Es una disciplina que, al igual que el “medium data” y el “small data”, están presentes en proyectos de data science.</w:t>
+      </w:r>
+    </w:p>
+    <w:p/>
+    <w:p>
+      <w:pPr>
+        <w:pStyle w:val="Prrafodelista"/>
+        <w:numPr>
+          <w:ilvl w:val="0"/>
+          <w:numId w:val="40"/>
+        </w:numPr>
+      </w:pPr>
+      <w:r>
+        <w:t>Small Data</w:t>
+      </w:r>
+    </w:p>
+    <w:p>
+      <w:pPr>
+        <w:pStyle w:val="Prrafodelista"/>
+        <w:ind w:left="644" w:firstLine="0"/>
+      </w:pPr>
+    </w:p>
+    <w:p>
+      <w:pPr>
+        <w:pStyle w:val="Prrafodelista"/>
+        <w:ind w:left="644" w:firstLine="0"/>
+      </w:pPr>
+      <w:r>
+        <w:t xml:space="preserve">Con small data, nos referimos a proyectos en los cuales los datos están en un formato CSV pequeño, una base de datos pequeña o incluso en un </w:t>
+      </w:r>
+      <w:r>
+        <w:t xml:space="preserve">Microsoft </w:t>
+      </w:r>
+      <w:r>
+        <w:t xml:space="preserve">Excel. En estos proyectos, se </w:t>
+      </w:r>
+      <w:r>
+        <w:t>puede</w:t>
+      </w:r>
+      <w:r>
+        <w:t xml:space="preserve"> trabajar con un ordenador estándar, y los datos se pueden cargar perfectamente en memoria RAM.</w:t>
+      </w:r>
+    </w:p>
+    <w:p>
+      <w:pPr>
+        <w:pStyle w:val="Prrafodelista"/>
+        <w:ind w:left="644" w:firstLine="0"/>
+      </w:pPr>
+      <w:r>
+        <w:t>En mi caso, este proyecto usará un estilo de small data, debido a la pequeña cantidad de observaciones</w:t>
+      </w:r>
+      <w:r>
+        <w:t xml:space="preserve"> y variables</w:t>
+      </w:r>
+      <w:r>
+        <w:t xml:space="preserve"> que poseo.</w:t>
+      </w:r>
+    </w:p>
+    <w:p>
+      <w:pPr>
+        <w:pStyle w:val="Prrafodelista"/>
+        <w:ind w:left="644" w:firstLine="0"/>
+      </w:pPr>
+    </w:p>
+    <w:p>
+      <w:pPr>
+        <w:pStyle w:val="Prrafodelista"/>
+        <w:numPr>
+          <w:ilvl w:val="0"/>
+          <w:numId w:val="40"/>
+        </w:numPr>
+      </w:pPr>
+      <w:r>
+        <w:t>Medium Data</w:t>
+      </w:r>
+    </w:p>
+    <w:p>
+      <w:pPr>
+        <w:pStyle w:val="Prrafodelista"/>
+        <w:ind w:left="644" w:firstLine="0"/>
+      </w:pPr>
+    </w:p>
+    <w:p>
+      <w:pPr>
+        <w:pStyle w:val="Prrafodelista"/>
+        <w:ind w:left="644" w:firstLine="0"/>
+      </w:pPr>
+      <w:r>
+        <w:t>Los proyectos que usan medium data son aquellos que usan una cantidad de datos más grande que los de small data, y, aunque los datos se pueden albergar normalmente en un ordenador, las técnicas de extracción de los mismos son distintas, ya que no se puede pedir toda la información de golpe a riesgo de bloquear el ordenador sobrecargando la memoria.</w:t>
+      </w:r>
+    </w:p>
+    <w:p>
+      <w:pPr>
+        <w:pStyle w:val="Prrafodelista"/>
+        <w:ind w:left="644" w:firstLine="0"/>
+      </w:pPr>
+    </w:p>
+    <w:p>
+      <w:pPr>
+        <w:pStyle w:val="Prrafodelista"/>
+        <w:numPr>
+          <w:ilvl w:val="0"/>
+          <w:numId w:val="40"/>
+        </w:numPr>
+      </w:pPr>
+      <w:r>
+        <w:t>Big Data</w:t>
+      </w:r>
+    </w:p>
+    <w:p>
+      <w:pPr>
+        <w:pStyle w:val="Prrafodelista"/>
+        <w:ind w:left="644" w:firstLine="0"/>
+      </w:pPr>
+    </w:p>
+    <w:p>
+      <w:pPr>
+        <w:pStyle w:val="Prrafodelista"/>
+        <w:ind w:left="644" w:firstLine="0"/>
+      </w:pPr>
+      <w:r>
+        <w:lastRenderedPageBreak/>
+        <w:t>Finalmente, los proyectos de big data son aquellos en los que se necesitan varios ordenadores, o un servidor grande, para poder tener toda la información. Estos proyectos son mucho más complejos, ya que suelen necesitar técnicas de sincronización entre ordenadores, cálculo en paralelo y similares.</w:t>
+      </w:r>
+    </w:p>
+    <w:p/>
+    <w:p>
+      <w:r>
+        <w:t>De este modo, podemos afirmar que “Small Data”, “Medium Data” o “Big Data” son un contexto, un “framework” donde se mueven los proyectos de data science, y que dependiendo de cual sea necesario se necesitará una tecnología u otra</w:t>
+      </w:r>
+      <w:r>
+        <w:t xml:space="preserve"> para el tratamiento de los datos.</w:t>
+      </w:r>
+    </w:p>
+    <w:p>
+      <w:pPr>
+        <w:pStyle w:val="Ttulo2"/>
+      </w:pPr>
+      <w:r>
+        <w:t>Antes de</w:t>
+      </w:r>
+      <w:r>
+        <w:t xml:space="preserve"> hacer</w:t>
+      </w:r>
+      <w:r>
+        <w:t xml:space="preserve"> </w:t>
+      </w:r>
+      <w:r>
+        <w:t>Data Mining</w:t>
+      </w:r>
+    </w:p>
+    <w:p>
+      <w:r>
+        <w:t xml:space="preserve">Un paso fundamental a la hora de afrontar un problema con datos es obtener estos datos. Los datos pueden venir de numerosas fuentes, </w:t>
+      </w:r>
+      <w:r>
+        <w:t xml:space="preserve">y más cuando se puede afrontar un problema que sea </w:t>
+      </w:r>
+      <w:r>
+        <w:t xml:space="preserve">bajo </w:t>
+      </w:r>
+      <w:r>
+        <w:t>b</w:t>
+      </w:r>
+      <w:r>
+        <w:t xml:space="preserve">ig </w:t>
+      </w:r>
+      <w:r>
+        <w:t>d</w:t>
+      </w:r>
+      <w:r>
+        <w:t>ata</w:t>
+      </w:r>
+      <w:r>
+        <w:t xml:space="preserve"> o m</w:t>
+      </w:r>
+      <w:r>
+        <w:t>e</w:t>
+      </w:r>
+      <w:r>
+        <w:t>dium data</w:t>
+      </w:r>
+      <w:r>
+        <w:t>, que, como hemos visto, pueden estar distribuidos entre numerosos ordenadores, y las técnicas de petición de los datos son más complejas que una simple carga en memoria RAM.</w:t>
+      </w:r>
+    </w:p>
+    <w:p>
+      <w:r>
+        <w:t>Así, el conocimiento de tecnologías como Apache Spark, para el control del flujo de datos a memoria, se antoja esencial en aquellos proyectos que no pertenezcan al grupo de small data.</w:t>
+      </w:r>
+    </w:p>
+    <w:p>
+      <w:pPr>
+        <w:pStyle w:val="Ttulo3"/>
+      </w:pPr>
+      <w:r>
+        <w:t>Obtención de los datos</w:t>
+      </w:r>
+      <w:r>
+        <w:t xml:space="preserve"> en este trabajo</w:t>
+      </w:r>
+    </w:p>
+    <w:p>
+      <w:r>
+        <w:t>En mi caso, podría considerar el problema de “small data”, y e</w:t>
+      </w:r>
+      <w:r>
+        <w:t>l dataset se ha obtenido a partir de la entrevista con una psicóloga profesional, donde me ha dado datos de pacientes reales de su consulta privada. Para mantener la confidencialidad, de dichas personas solo he recibido los datos clínicos, nombre, edad y sexo. Los apellidos, la ciudad e imágenes, además de irrelevantes para el trabajo, no han sido proporcionados por temas de privacidad.</w:t>
+      </w:r>
+    </w:p>
+    <w:p>
+      <w:r>
+        <w:t>Posteriormente, he confeccionado un dataset a mano, con formato CSV (</w:t>
+      </w:r>
+      <w:proofErr w:type="spellStart"/>
+      <w:r>
+        <w:t>Comma</w:t>
+      </w:r>
+      <w:proofErr w:type="spellEnd"/>
+      <w:r>
+        <w:t xml:space="preserve"> </w:t>
+      </w:r>
+      <w:proofErr w:type="spellStart"/>
+      <w:r>
+        <w:t>Separated</w:t>
+      </w:r>
+      <w:proofErr w:type="spellEnd"/>
+      <w:r>
+        <w:t xml:space="preserve"> </w:t>
+      </w:r>
+      <w:proofErr w:type="spellStart"/>
+      <w:r>
+        <w:t>Values</w:t>
+      </w:r>
+      <w:proofErr w:type="spellEnd"/>
+      <w:r>
+        <w:t xml:space="preserve">), para poder importarlo posteriormente a </w:t>
+      </w:r>
+      <w:proofErr w:type="spellStart"/>
+      <w:r>
+        <w:t>RStudio</w:t>
+      </w:r>
+      <w:proofErr w:type="spellEnd"/>
+      <w:r>
+        <w:t>. Esta entrevista y posterior confección del dataset conllevaron aproximadamente unas 5 horas de trabajo continuo.</w:t>
+      </w:r>
+      <w:r>
+        <w:t xml:space="preserve"> Preferí la confección a mano de un dataset real, y no la obtención en internet de uno, debido a que en internet no </w:t>
+      </w:r>
+      <w:r>
+        <w:t>hay</w:t>
+      </w:r>
+      <w:r>
+        <w:t xml:space="preserve"> ningún dataset con esta información que necesito para estas predicciones</w:t>
+      </w:r>
+      <w:r>
+        <w:t>, a fecha de enero de 2019.</w:t>
+      </w:r>
+    </w:p>
+    <w:p>
+      <w:r>
+        <w:t>Elegí el formato CSV debido a varios motivos, como son la facilidad de confección de dicho dataset, que este formato es muy común en problemas de Big Data e Inteligencia Artificial, y la facilidad de importación posterior para los programas que utilizaré</w:t>
+      </w:r>
+      <w:r>
+        <w:t>.</w:t>
+      </w:r>
+    </w:p>
+    <w:p>
+      <w:r>
+        <w:t xml:space="preserve">También, </w:t>
+      </w:r>
+      <w:r>
+        <w:t>considero</w:t>
+      </w:r>
+      <w:r>
+        <w:t xml:space="preserve"> importante comentar que la variable más importante se encuentra al final de cada fila del dataset, y corresponde al grupo al que pertenece el paciente. Estos grupos son una variable discreta que versa del 1 al 4, y se corresponde de la forma siguiente:</w:t>
+      </w:r>
+    </w:p>
+    <w:p>
+      <w:pPr>
+        <w:pStyle w:val="Prrafodelista"/>
+        <w:numPr>
+          <w:ilvl w:val="0"/>
+          <w:numId w:val="38"/>
+        </w:numPr>
+      </w:pPr>
+      <w:r>
+        <w:t>Trastorno Obsesivo – Compulsivo</w:t>
+      </w:r>
+    </w:p>
+    <w:p>
+      <w:pPr>
+        <w:pStyle w:val="Prrafodelista"/>
+        <w:numPr>
+          <w:ilvl w:val="0"/>
+          <w:numId w:val="38"/>
+        </w:numPr>
+      </w:pPr>
+      <w:r>
+        <w:t>Trastorno de Ansiedad</w:t>
+      </w:r>
+    </w:p>
+    <w:p>
+      <w:pPr>
+        <w:pStyle w:val="Prrafodelista"/>
+        <w:numPr>
+          <w:ilvl w:val="0"/>
+          <w:numId w:val="38"/>
+        </w:numPr>
+      </w:pPr>
+      <w:r>
+        <w:t>Trastorno de Depresión</w:t>
+      </w:r>
+    </w:p>
+    <w:p>
+      <w:pPr>
+        <w:pStyle w:val="Prrafodelista"/>
+        <w:numPr>
+          <w:ilvl w:val="0"/>
+          <w:numId w:val="38"/>
+        </w:numPr>
+      </w:pPr>
+      <w:r>
+        <w:t>Trastorno de Personalidad</w:t>
+      </w:r>
+    </w:p>
+    <w:p>
+      <w:pPr>
+        <w:ind w:firstLine="0"/>
+      </w:pPr>
+    </w:p>
+    <w:p>
+      <w:pPr>
+        <w:pStyle w:val="Ttulo2"/>
+      </w:pPr>
+      <w:r>
+        <w:lastRenderedPageBreak/>
+        <w:t>Data Mining</w:t>
+      </w:r>
+    </w:p>
+    <w:p>
+      <w:r>
+        <w:t>Como hemos visto, con data mining nos estamos refiriendo a todo el proceso de conseguir una información útil y entendible a partir de un conjunto de datos. Así, este apartado estará dividido en la explicación de los diferentes procesos que he llevado a cabo para conseguir hacer data mining, y la explicación de cómo han sido implementados en este proyecto.</w:t>
+      </w:r>
+    </w:p>
+    <w:p>
+      <w:pPr>
+        <w:pStyle w:val="Ttulo3"/>
+      </w:pPr>
+      <w:r>
+        <w:t>Pasos previos y p</w:t>
+      </w:r>
+      <w:r>
+        <w:t>reparación de los datos</w:t>
+      </w:r>
+    </w:p>
+    <w:p>
+      <w:r>
+        <w:t xml:space="preserve">Según IBM, empresa líder mundial en ventas de máquinas para negocios, a la hora de preparar los datos antes de un proceso de minería de los mismos es importante seguir </w:t>
+      </w:r>
+      <w:r>
+        <w:t>tres</w:t>
+      </w:r>
+      <w:r>
+        <w:t xml:space="preserve"> pasos:</w:t>
+      </w:r>
+    </w:p>
+    <w:p>
+      <w:pPr>
+        <w:pStyle w:val="Prrafodelista"/>
+        <w:numPr>
+          <w:ilvl w:val="0"/>
+          <w:numId w:val="41"/>
+        </w:numPr>
+      </w:pPr>
+      <w:r>
+        <w:t>Entendimiento del negocio</w:t>
+      </w:r>
+    </w:p>
+    <w:p>
+      <w:r>
+        <w:t xml:space="preserve">Respecto a entendimiento del negocio, se entiende la comprensión de cuál es el objetivo que se busca, así como cuál es el indicador que nos dirá que hemos tenido éxito. Obtener una serie de información puede estar muy bien sin entender nada, pero con un </w:t>
+      </w:r>
+      <w:proofErr w:type="spellStart"/>
+      <w:r>
+        <w:t>background</w:t>
+      </w:r>
+      <w:proofErr w:type="spellEnd"/>
+      <w:r>
+        <w:t xml:space="preserve"> previo en el área de aplicación de esos datos podemos saber si vamos por el buen camino o no.</w:t>
+      </w:r>
+    </w:p>
+    <w:p>
+      <w:pPr>
+        <w:pStyle w:val="Prrafodelista"/>
+        <w:numPr>
+          <w:ilvl w:val="0"/>
+          <w:numId w:val="41"/>
+        </w:numPr>
+      </w:pPr>
+      <w:r>
+        <w:t>Entendimiento de los datos</w:t>
+      </w:r>
+    </w:p>
+    <w:p>
+      <w:r>
+        <w:t>Con el entendimiento de los datos, y parte más informática de las dos, se entiende la selección de los datos que se consideren más relevantes, y la completa compresión de estos datos. Primeramente, este paso se tendrá que hacer “a ciegas”, por lo que el primer paso de comprensión del negocio se antoja vital. Después, mediante preprocesamiento de los datos podremos obtener matemáticamente cuales son las variables más importantes.</w:t>
+      </w:r>
+    </w:p>
+    <w:p>
+      <w:pPr>
+        <w:pStyle w:val="Prrafodelista"/>
+        <w:numPr>
+          <w:ilvl w:val="0"/>
+          <w:numId w:val="41"/>
+        </w:numPr>
+      </w:pPr>
+      <w:r>
+        <w:t>Preparación de los datos en sí</w:t>
+      </w:r>
+    </w:p>
+    <w:p>
+      <w:r>
+        <w:t>Una vez que tenemos una serie de datos con los que vamos a trabajar, seleccionados y entendidos, y una serie de objetivos en mente, es hora de codificar. Para ello, lo primero que tenemos que hacer es una segunda preparación de los datos</w:t>
+      </w:r>
+      <w:r>
+        <w:t xml:space="preserve">. Para ello, tendremos que </w:t>
+      </w:r>
+      <w:r>
+        <w:t>comprobar los tipos de datos</w:t>
+      </w:r>
+      <w:r>
+        <w:t>, y la calidad de los datos:</w:t>
+      </w:r>
+    </w:p>
+    <w:p>
+      <w:pPr>
+        <w:pStyle w:val="Prrafodelista"/>
+        <w:numPr>
+          <w:ilvl w:val="0"/>
+          <w:numId w:val="42"/>
+        </w:numPr>
+      </w:pPr>
+      <w:r>
+        <w:t>Tipos de datos:</w:t>
+      </w:r>
+    </w:p>
+    <w:p>
+      <w:r>
+        <w:t>La comprobación de los tipos de datos se antoja como una parte fundamental de la preparación de los datos, debido a que un dataset no es más que un conjunto de objetos de datos. A la hora de hacer clasificaciones y predicciones, la diferencia entre un carácter, una variable continua o una discreta puede marcar la diferencia de la calidad de la predicción, o incluso si el algoritmo predictor funciona o no.</w:t>
+      </w:r>
+    </w:p>
+    <w:p>
+      <w:pPr>
+        <w:pStyle w:val="Prrafodelista"/>
+        <w:numPr>
+          <w:ilvl w:val="0"/>
+          <w:numId w:val="42"/>
+        </w:numPr>
+      </w:pPr>
+      <w:r>
+        <w:t>Calidad de los datos:</w:t>
+      </w:r>
+    </w:p>
+    <w:p>
+      <w:r>
+        <w:t xml:space="preserve">En muchas ocasiones se hace minería de datos sobre datos que no han sido recogidos específicamente para ese momento o esa intención. Debido a esto, debemos de hacer una pequeña valoración de calidad al principio, en la obtención. La evitación de problemas de calidad de los datos es un elemento fundamental a la hora de hacer data mining. Así se llega hasta la primera parada de un data </w:t>
+      </w:r>
+      <w:proofErr w:type="spellStart"/>
+      <w:r>
+        <w:t>scientist</w:t>
+      </w:r>
+      <w:proofErr w:type="spellEnd"/>
+      <w:r>
+        <w:t>: La limpieza de datos. Con una correcta limpieza de los datos se obtiene un dataset que, aunque puede estar más incompleto en algunas ocasiones, posee todos sus datos de una manera igual, óptimamente usable y entendible por los diferentes procesos por los que pasarán después los datos.</w:t>
+      </w:r>
+    </w:p>
+    <w:p/>
+    <w:p>
+      <w:r>
+        <w:lastRenderedPageBreak/>
+        <w:t>Posteriormente, para continuar con la preparación de los datos, hay que valorar la opción de un preprocesamiento y transformación de los mismos, atendiendo a algunas técnicas como:</w:t>
+      </w:r>
+    </w:p>
+    <w:p>
+      <w:pPr>
+        <w:pStyle w:val="Prrafodelista"/>
+        <w:numPr>
+          <w:ilvl w:val="0"/>
+          <w:numId w:val="43"/>
+        </w:numPr>
+      </w:pPr>
+      <w:r>
+        <w:t>Agregación</w:t>
+      </w:r>
+    </w:p>
+    <w:p>
+      <w:r>
+        <w:t>La agregación consiste en la técnica de unir dos o más objetos en uno solo, y se basa en la filosofía de que a veces, “menos es más”.</w:t>
+      </w:r>
+    </w:p>
+    <w:p>
+      <w:r>
+        <w:t xml:space="preserve">Con la agregación, siempre y cuando tenga sentido hacerla, podemos reducir el número de </w:t>
+      </w:r>
+      <w:r>
+        <w:t>filas o columnas</w:t>
+      </w:r>
+      <w:r>
+        <w:t>, de tal manera que puede ser computacionalmente más eficiente y menos complejo</w:t>
+      </w:r>
+      <w:r>
+        <w:t>, con lo que el tiempo de computación se reduce. Si tomamos la visión contraria, con un dataset más pequeño podemos usar algoritmos más complejos en un tiempo razonable de computación.</w:t>
+      </w:r>
+    </w:p>
+    <w:p>
+      <w:r>
+        <w:t>Uno de los problemas más obvios que tiene la agregación es la pérdida de información que conlleva una unión de datos</w:t>
+      </w:r>
+      <w:r>
+        <w:t>, por lo que la valoración de si se hace una agregación o no es esencial de cara a los resultados que se pueden obtener posteriormente.</w:t>
+      </w:r>
+    </w:p>
+    <w:p>
+      <w:pPr>
+        <w:pStyle w:val="Prrafodelista"/>
+        <w:numPr>
+          <w:ilvl w:val="0"/>
+          <w:numId w:val="43"/>
+        </w:numPr>
+      </w:pPr>
+      <w:r>
+        <w:t>Muestreo</w:t>
+      </w:r>
+    </w:p>
+    <w:p>
+      <w:r>
+        <w:t>El muestreo es una técnica que se utiliza para coger sólo una cantidad fraccional de los datos totales que se tienen, y analizar ese nuevo conjunto. En ámbitos como la estadística que, como ya hemos visto, está muy relacionada con todo este mundo, esta técnica se lleva usando durante muchísimo tiempo para hacer un análisis preliminar de los datos.</w:t>
+      </w:r>
+    </w:p>
+    <w:p>
+      <w:r>
+        <w:t>El uso de muestras se suele usar cuando trabajamos bajo big data o medium data, debido a que el análisis de estas cantidades de datos es demasiado costoso y, si la muestra es fielmente representativa, obtendremos unos resultados casi tan buenos como con los del dataset completo.</w:t>
+      </w:r>
+    </w:p>
+    <w:p>
+      <w:r>
+        <w:t xml:space="preserve">El hecho de que una muestra sea representativa depende de si tiene un valor similar en una propiedad al valor de la misma propiedad en el conjunto de datos total. Es decir, si por ejemplo tomamos como medida de representatividad la media, </w:t>
+      </w:r>
+      <w:r>
+        <w:t>si el valor de la media del conjunto de muestra es similar al valor de la media del conjunto total podremos decir que el conjunto es representativo. Pero obtener un conjunto representativo no es tan sencillo como coger unas cuantas muestras y usarlas. Hay diferentes aproximaciones que se pueden hacer, como son el muestreo aleatorio (cualquier elemento tiene la misma probabilidad de ser cogido que el resto) y el muestreo estratificado, que comienza con un conjunto de grupos ya preestablecidos.</w:t>
+      </w:r>
+    </w:p>
+    <w:p>
+      <w:pPr>
+        <w:pStyle w:val="Prrafodelista"/>
+        <w:numPr>
+          <w:ilvl w:val="0"/>
+          <w:numId w:val="43"/>
+        </w:numPr>
+      </w:pPr>
+      <w:r>
+        <w:t>Reducción de la dimensionalidad</w:t>
+      </w:r>
+    </w:p>
+    <w:p>
+      <w:bookmarkStart w:id="1" w:name="_GoBack"/>
+      <w:bookmarkEnd w:id="1"/>
+    </w:p>
+    <w:p>
+      <w:pPr>
+        <w:pStyle w:val="Prrafodelista"/>
+        <w:numPr>
+          <w:ilvl w:val="0"/>
+          <w:numId w:val="43"/>
+        </w:numPr>
+      </w:pPr>
+      <w:r>
+        <w:t>Creación de características</w:t>
+      </w:r>
+    </w:p>
+    <w:p>
+      <w:pPr>
+        <w:pStyle w:val="Prrafodelista"/>
+        <w:numPr>
+          <w:ilvl w:val="0"/>
+          <w:numId w:val="43"/>
+        </w:numPr>
+      </w:pPr>
+      <w:r>
+        <w:t>Discretización y transformación a binario</w:t>
+      </w:r>
+    </w:p>
+    <w:p>
+      <w:pPr>
+        <w:pStyle w:val="Prrafodelista"/>
+        <w:numPr>
+          <w:ilvl w:val="0"/>
+          <w:numId w:val="43"/>
+        </w:numPr>
+      </w:pPr>
+      <w:r>
+        <w:t>Transformación de variables</w:t>
+      </w:r>
+    </w:p>
+    <w:p/>
+    <w:p>
+      <w:pPr>
+        <w:pStyle w:val="Ttulo3"/>
+      </w:pPr>
+      <w:r>
+        <w:t xml:space="preserve">En este trabajo: </w:t>
+      </w:r>
+      <w:r>
+        <w:t>Preparación de los datos</w:t>
+      </w:r>
+      <w:r>
+        <w:t xml:space="preserve"> </w:t>
+      </w:r>
+    </w:p>
+    <w:p>
+      <w:r>
+        <w:t>Siguiendo las bases teóricas expuestas en el punto anterior, en mi trabajo los datos han sido preparados de una manera premeditada para evitar cualquier problema. De este modo, primeramente, he conseguido un entendimiento del negocio y de los datos a través de la lectura de libros y entrevistas con una psicóloga profesional.</w:t>
+      </w:r>
+    </w:p>
+    <w:p>
+      <w:r>
+        <w:t xml:space="preserve">Para la confección del dataset, he tenido que tener en cuenta las necesidades posteriores de los algoritmos a usar. Para la simplificación del problema, he subdividido y posteriormente </w:t>
+      </w:r>
+      <w:r>
+        <w:lastRenderedPageBreak/>
+        <w:t>codificado muchas variables de forma binaria, de tal manera que la variable obtenga el valor de un uno cuando se d</w:t>
+      </w:r>
+      <w:r>
+        <w:t>é</w:t>
+      </w:r>
+      <w:r>
+        <w:t xml:space="preserve"> el caso, y obtenga el valor de cero cuando no se dé. Esto se </w:t>
+      </w:r>
+      <w:r>
+        <w:t>puede observar</w:t>
+      </w:r>
+      <w:r>
+        <w:t xml:space="preserve"> en:</w:t>
       </w:r>
     </w:p>
     <w:p>
@@ -3045,7 +5947,12 @@
         </w:numPr>
       </w:pPr>
       <w:r>
-        <w:t>¿Qué es lo que nos hace olvidar cosas?</w:t>
+        <w:t>Relación con el contexto:</w:t>
+      </w:r>
+    </w:p>
+    <w:p>
+      <w:r>
+        <w:t>Para la relación con el contexto, como comenté anteriormente, hay tres opciones: Relación mala, relación mala por trauma y relación buena. De este modo, estas tres variables formarán un array donde solo una de las tres puede ser posible, de tal manera que, por cada paciente, sólo una obtendrá el valor de un uno, y las otras dos obtendrán el valor de cero.</w:t>
       </w:r>
     </w:p>
     <w:p>
@@ -3057,7 +5964,12 @@
         </w:numPr>
       </w:pPr>
       <w:r>
-        <w:t>¿Las emociones son universales o son personalizadas?</w:t>
+        <w:t>Habilidades sociales:</w:t>
+      </w:r>
+    </w:p>
+    <w:p>
+      <w:r>
+        <w:t>Para las habilidades sociales, también explicadas anteriormente, hemos visto que podemos tener tres valores: Inhibido, asertivo y agresivo. Como, al igual que en las variables anteriores, un paciente solo puede tener 1 tipo de habilidad social, por cada paciente una de ellas tendrá un uno, y las otras dos restantes un cero.</w:t>
       </w:r>
     </w:p>
     <w:p>
@@ -3069,105 +5981,12 @@
         </w:numPr>
       </w:pPr>
       <w:r>
-        <w:t>¿La cultura influye en las emociones?</w:t>
-      </w:r>
-    </w:p>
-    <w:p>
-      <w:r>
-        <w:lastRenderedPageBreak/>
-        <w:t>De esta manera, podemos ver que la psicología es una ciencia activa y con numerosas ramas, pero debido a la naturaleza del trabajo, a partir de ahora sólo me centraré en la primera de ellas, la rama de la psicología del desarrollo.</w:t>
-      </w:r>
-    </w:p>
-    <w:p/>
-    <w:p>
-      <w:r>
-        <w:t xml:space="preserve">Dentro de la psicología del desarrollo, </w:t>
-      </w:r>
-      <w:r>
-        <w:t>al igual que con numerosas ciencias a lo largo de la historia, ha habido diferentes convicciones sobre lo que es la verdad. A continuación</w:t>
-      </w:r>
-      <w:r>
-        <w:t>,</w:t>
-      </w:r>
-      <w:r>
-        <w:t xml:space="preserve"> veremos las tres ramas más importantes de la historia de la psicología, lo que enunciaban y cuales eran sus puntos fuertes y débiles.</w:t>
-      </w:r>
-      <w:r>
-        <w:t xml:space="preserve"> </w:t>
-      </w:r>
-    </w:p>
-    <w:p>
-      <w:pPr>
-        <w:pStyle w:val="Ttulo2"/>
-      </w:pPr>
-      <w:r>
-        <w:t>La Psicología Conductista</w:t>
-      </w:r>
-    </w:p>
-    <w:p>
-      <w:r>
-        <w:t>En psicología, la rama del conductismo es aquella que estima que el estudio que debe hacer la psicología debe ser sobre únicamente los comportamientos observables, y los efectos que estos puedan tener sobre estos comportamientos los estímulos que rodean a la persona.</w:t>
-      </w:r>
-    </w:p>
-    <w:p>
-      <w:r>
-        <w:t xml:space="preserve">El </w:t>
-      </w:r>
-      <w:r>
-        <w:t>conductismo</w:t>
-      </w:r>
-      <w:r>
-        <w:t xml:space="preserve"> nació de la mano de John Broadus Watson (1878-1958). Watson, en la entrevista que se considera el inicio del </w:t>
-      </w:r>
-      <w:r>
-        <w:t>conductismo</w:t>
-      </w:r>
-      <w:r>
-        <w:t xml:space="preserve"> (1913), afirma que la psicología debería de convertirse en una rama totalmente científica, y que para ello lo que debería de hacer es centrarse en el análisis de las conductas totalmente visibles de las personas, en vez de divagar entre estados mentales y la diferencia de conceptos como conciencia o mente.</w:t>
-      </w:r>
-    </w:p>
-    <w:p>
-      <w:r>
-        <w:t>Para Watson, así como para toda la vertiente conductivista, los seres humanos somos “cajas negras” cuyo interior nunca es observable, y cada estímulo que llega es procesado de una manera desconocida, obteniendo finalmente una respuesta por parte de la persona. Watson sostiene que, al ser</w:t>
-      </w:r>
-      <w:r>
-        <w:t xml:space="preserve"> este procesamiento</w:t>
-      </w:r>
-      <w:r>
-        <w:t xml:space="preserve"> inobservable, no debe de ser estudiado ni tenido en cuenta.</w:t>
-      </w:r>
-    </w:p>
-    <w:p>
-      <w:r>
-        <w:t>Esta es una posición muy radical dentro de la psicología, y como no podía ser de otra manera, otros psicólogos conductivistas fueron matizando</w:t>
-      </w:r>
-      <w:r>
-        <w:t xml:space="preserve"> posteriormente</w:t>
-      </w:r>
-      <w:r>
-        <w:t xml:space="preserve"> estas afirmaciones, </w:t>
-      </w:r>
-      <w:r>
-        <w:t>aseverando</w:t>
-      </w:r>
-      <w:r>
-        <w:t xml:space="preserve"> que los procesos que tenían lugar dentro del cuerpo sí tenían una gran importancia, pero que la psicología no tenía que tenerlos en cuenta para poder tener explicaciones sobre la conducta humana. </w:t>
-      </w:r>
-    </w:p>
-    <w:p/>
-    <w:p>
-      <w:r>
-        <w:t>Uno de los elementos más importantes del conductismo es su oposición al concepto de “enfermedad mental”. Es decir, según las raíces de esta vertiente, no pueden existir conductas patológicas, ya que estas conductas que tiene un ser humano siempre han de valorarse respecto a la adecuación de las mismas a un contexto. Así, los conductistas sostienen que las enfermedades deben de ser patologías bien aisladas y definidas.</w:t>
-      </w:r>
-    </w:p>
-    <w:p>
-      <w:r>
-        <w:t>Esto nos lleva a que los psicólogos conductistas se opongan frontalmente al uso de fármacos para poder tratar algunos problemas psicológicos como las fobias.</w:t>
-      </w:r>
-    </w:p>
-    <w:p>
-      <w:r>
-        <w:t>Algunos de los elementos básicos del conductismo son:</w:t>
+        <w:t>Distorsiones cognitivas</w:t>
+      </w:r>
+    </w:p>
+    <w:p>
+      <w:r>
+        <w:t xml:space="preserve">Las distorsiones cognitivas, al contrario de las variables anteriores, sí pueden darse varias a la vez en un paciente, incluso con pacientes llegando a tener todas. Por ello, las distorsiones cognitivas formarán otro array donde cada distorsión representa a una variable. Si esta variable está presente en el paciente, se marcará con un uno, mientras que si no se presenta se marcará con un cero. </w:t>
       </w:r>
     </w:p>
     <w:p>
@@ -3179,1763 +5998,126 @@
         </w:numPr>
       </w:pPr>
       <w:r>
-        <w:t>Estímulo</w:t>
-      </w:r>
-    </w:p>
-    <w:p>
-      <w:pPr>
-        <w:pStyle w:val="Prrafodelista"/>
-        <w:numPr>
-          <w:ilvl w:val="0"/>
-          <w:numId w:val="22"/>
-        </w:numPr>
-      </w:pPr>
-      <w:r>
-        <w:t>Respuesta</w:t>
-      </w:r>
-    </w:p>
-    <w:p>
-      <w:pPr>
-        <w:pStyle w:val="Prrafodelista"/>
-        <w:numPr>
-          <w:ilvl w:val="0"/>
-          <w:numId w:val="22"/>
-        </w:numPr>
-      </w:pPr>
-      <w:r>
-        <w:t>Condicionamiento</w:t>
-      </w:r>
-    </w:p>
-    <w:p>
-      <w:pPr>
-        <w:pStyle w:val="Prrafodelista"/>
-        <w:numPr>
-          <w:ilvl w:val="0"/>
-          <w:numId w:val="22"/>
-        </w:numPr>
-      </w:pPr>
-      <w:r>
-        <w:t>Refuerzo</w:t>
-      </w:r>
-    </w:p>
-    <w:p>
-      <w:pPr>
-        <w:pStyle w:val="Prrafodelista"/>
-        <w:numPr>
-          <w:ilvl w:val="0"/>
-          <w:numId w:val="22"/>
-        </w:numPr>
-      </w:pPr>
-      <w:r>
-        <w:t>Castigo</w:t>
+        <w:t>Impulsividad</w:t>
+      </w:r>
+    </w:p>
+    <w:p>
+      <w:r>
+        <w:t>Respecto a la impulsividad, esta variable no forma array debido a que no considero los distintos tipos de impulsividad, y de este modo sólo será una variable binaria, donde una persona impulsiva tendrá un uno, y una persona no impulsiva tendrá un cero.</w:t>
+      </w:r>
+    </w:p>
+    <w:p/>
+    <w:p>
+      <w:pPr>
+        <w:ind w:firstLine="0"/>
+      </w:pPr>
+      <w:r>
+        <w:t>Para el resto de datos no hubo que hacer ninguna preparación previa, debido a que posteriormente, mediante código, cualquier cambio puede ser hecho, como la eliminación de columnas o el centrado y escalado que posteriormente haré.</w:t>
+      </w:r>
+    </w:p>
+    <w:p>
+      <w:pPr>
+        <w:ind w:firstLine="0"/>
+      </w:pPr>
+      <w:r>
+        <w:t>Finalmente, si nos atenemos a calidad de los datos, como es un dataset obtenido a mano no hay datos incongruentes ni datos que falten, por lo que, excepcionalmente, en este problema no hay que realizar ningún movimiento en el ámbito de la calidad de los datos.</w:t>
+      </w:r>
+    </w:p>
+    <w:p>
+      <w:pPr>
+        <w:ind w:firstLine="0"/>
+      </w:pPr>
+    </w:p>
+    <w:p>
+      <w:pPr>
+        <w:pStyle w:val="Ttulo3"/>
+      </w:pPr>
+      <w:r>
+        <w:t>Análisis Exploratorio</w:t>
+      </w:r>
+      <w:r>
+        <w:t xml:space="preserve"> </w:t>
+      </w:r>
+    </w:p>
+    <w:p>
+      <w:r>
+        <w:t>El análisis exploratorio de datos consiste en un conjunto de técnicas estadísticas y de visualización para resumir y visualizar en primera instancia los datos que tenemos, así como intentar encontrar patrones y relaciones entre los mismos, de tal manera que se pueda responder a alguna pregunta que previamente no se podría.</w:t>
+      </w:r>
+    </w:p>
+    <w:p>
+      <w:r>
+        <w:t>Además de encontrar patrones y relaciones, el análisis exploratorio de los datos es un elemento que se antoja fundamental a aplicar antes del machine learning, debido a que en la mayor parte de los datasets hay datos outliers, que faltan o inconsistentes. Debido a esto, hacer un análisis exploratorio ciertamente profundo, ver si las relaciones que existen cuadran con la realidad, y la eliminación de variables outliers o que no aportan nueva información debido a su varianza cercana a cero se antoja fundamental para obtener unos modelos posteriores de machine learning que sean rápidos, eficaces y precisos.</w:t>
       </w:r>
     </w:p>
     <w:p>
       <w:r>
         <w:lastRenderedPageBreak/>
-        <w:t>Los explicaré</w:t>
-      </w:r>
-      <w:r>
-        <w:t xml:space="preserve"> brevemente</w:t>
-      </w:r>
-      <w:r>
-        <w:t xml:space="preserve"> a continuación:</w:t>
-      </w:r>
-    </w:p>
-    <w:p>
-      <w:r>
-        <w:t xml:space="preserve">El estímulo es cualquier señal, elemento o mensaje que produce una reacción, conocida como respuesta, en un organismo. En ese momento, al generar la respuesta, automáticamente tenemos un condicionamiento, que consiste en un aprendizaje que se deriva de la asociación entre estímulos y respuestas. </w:t>
-      </w:r>
-    </w:p>
-    <w:p>
-      <w:r>
-        <w:t>Una vez que la respuesta ha sido dada, acorde con nuestro condicionamiento, podemos entrenarnos para obtener diferentes respuestas las próximas veces. Esto lo haremos mediante refuerzos y castigos.</w:t>
-      </w:r>
-    </w:p>
-    <w:p>
-      <w:r>
-        <w:t>Los refuerzos son premios, actitudes, o cualquier elemento que nos invita a seguir manteniendo una cierta conducta al recibir un estímulo.</w:t>
-      </w:r>
-    </w:p>
-    <w:p>
-      <w:r>
-        <w:t>Los castigos son la oposición a los refuerzos. Como su propio nombre indica, consiste en cualquier elemento o acción que nos invita a no seguir manteniendo la respuesta obtenida ante un estímulo.</w:t>
+        <w:t xml:space="preserve">Debido a esto, </w:t>
+      </w:r>
+      <w:r>
+        <w:t>primero hay que hacer unas pequeñas comprobaciones para comprobar nuestros datos, que se dividen en la comprobación de los tipos de datos, y la comprobación de la calidad de los datos.</w:t>
+      </w:r>
+    </w:p>
+    <w:p>
+      <w:pPr>
+        <w:pStyle w:val="Ttulo3"/>
+      </w:pPr>
+      <w:r>
+        <w:t>En este trabajo: Análisis Exploratorio</w:t>
       </w:r>
     </w:p>
     <w:p/>
     <w:p>
-      <w:r>
-        <w:t>El conductismo empezó a entrar en declive a partir de los años 50, cuando surgió el cognitivismo y, como ya he comentado, se suavizaron las teorías.</w:t>
-      </w:r>
-    </w:p>
-    <w:p>
-      <w:r>
-        <w:t>El cognitivismo surgió como un modelo puramente teórico, y fue una reacción frontal al análisis de sólo las conductas observables del conductismo, dejando aparte la cognición de las situaciones. Este cambio es conocido como la “revolución cognitiva”.</w:t>
-      </w:r>
-      <w:r>
-        <w:t xml:space="preserve"> Esta revolución, entre otras cosas, surgió por un conjunto de anomalías empíricas en el </w:t>
-      </w:r>
-      <w:r>
-        <w:t>conductismo</w:t>
-      </w:r>
-      <w:r>
-        <w:t xml:space="preserve"> que dieron lugar a una gran deceleración en diversas líneas de investigación y desarrollo.</w:t>
-      </w:r>
-    </w:p>
-    <w:p>
-      <w:pPr>
-        <w:pStyle w:val="Ttulo2"/>
-      </w:pPr>
-      <w:r>
-        <w:t>La Psicología Cognitiva</w:t>
-      </w:r>
-    </w:p>
-    <w:p>
-      <w:r>
-        <w:t>La psicología cognitiva es una rama de la psicología, encargada de estudiar, tal como su nombre dice, la cognición. Entendemos como cognición el conjunto de procesos mentales que están implicados en la obtención del conocimiento al ser humano</w:t>
-      </w:r>
-      <w:r>
-        <w:t xml:space="preserve"> y que, por lo tanto, no son observables. Podríamos decir que la psicología cognitiva es esa pieza de la mitad del puzle que le faltaba a la psicología conductual.</w:t>
-      </w:r>
-    </w:p>
-    <w:p>
-      <w:r>
-        <w:t>Como ya he expuesto anteriormente, e</w:t>
-      </w:r>
-      <w:r>
-        <w:t>ntendemos el inicio de la psicología cognitiva en la década de 1950 en Estados Unidos aproximadamente, donde había una serie de teorías del aprendizaje y un sistema de psicología conductista que no acababa de cuadrar a la sociedad</w:t>
-      </w:r>
-      <w:r>
-        <w:t>, y que se quedaba estancado en las experimentaciones.</w:t>
-      </w:r>
-    </w:p>
-    <w:p>
-      <w:r>
-        <w:t xml:space="preserve">Con la psicología cognitiva obtenemos el concepto de “representación mental”, pieza clave de la psicología cognitiva debido a su carácter central y a la posibilidad de poder operar con ellas. Estas representaciones mentales tienen que ser analizadas aparte, pero esto, para los cognitivistas, no es excusa para no tenerlas en cuenta a la hora de analizar el comportamiento humano. Además, todo esto coincide con una disminución de la importancia del contexto, sea afectos, cultura o historia, lo que centra aún más en el interior a esta vertiente psicológica. Es importante tener en cuenta que, al contrario que la conductual, la cognitiva no cierra la puerta de inicio a los factores externos, pero sí es verdad que los considera una parte secundaria de la psicología humana. Según esta vertiente, </w:t>
-      </w:r>
-      <w:r>
-        <w:t>la investigación psicológica se facilita enormemente.</w:t>
-      </w:r>
-    </w:p>
-    <w:p>
-      <w:r>
-        <w:t>Para la investigación cognitiva hubo varios avances tecnológicos que facilitaron la supremacía de esta teoría a partir de los años 50:</w:t>
+      <w:pPr>
+        <w:pStyle w:val="Ttulo3"/>
+      </w:pPr>
+      <w:r>
+        <w:t>Machine Learning</w:t>
       </w:r>
     </w:p>
     <w:p/>
     <w:p>
-      <w:pPr>
-        <w:pStyle w:val="Prrafodelista"/>
-        <w:numPr>
-          <w:ilvl w:val="0"/>
-          <w:numId w:val="31"/>
-        </w:numPr>
-      </w:pPr>
-      <w:r>
-        <w:t>Los avances en informática y cálculo:</w:t>
-      </w:r>
-    </w:p>
-    <w:p>
-      <w:r>
-        <w:t>Personas como Alan Turing (1912</w:t>
-      </w:r>
-      <w:r>
-        <w:t xml:space="preserve"> </w:t>
-      </w:r>
-      <w:r>
-        <w:t>-</w:t>
-      </w:r>
-      <w:r>
-        <w:t xml:space="preserve"> </w:t>
-      </w:r>
-      <w:r>
-        <w:t>1954) tuvieron mucho que ver indirectamente con los avances en psicología, porque las máquinas que crearon eran programables. Esto significa que estas máquinas pueden seguir una serie de pasos y finalmente tomar decisiones, tal como los seres humanos. Por ello, para el estudio del pensamiento humano estas máquinas tuvieron una importancia capital.</w:t>
+      <w:r>
+        <w:t>// EN ESTE APARTADO SOLO EXPLICARÉ LOS ALGORITMOS QUE HE USADO</w:t>
+      </w:r>
+    </w:p>
+    <w:p>
+      <w:pPr>
+        <w:pStyle w:val="Ttulo4"/>
+      </w:pPr>
+      <w:r>
+        <w:t>Algoritmos Supervisados</w:t>
       </w:r>
     </w:p>
     <w:p/>
     <w:p>
       <w:pPr>
-        <w:pStyle w:val="Prrafodelista"/>
-        <w:numPr>
-          <w:ilvl w:val="0"/>
-          <w:numId w:val="31"/>
-        </w:numPr>
-      </w:pPr>
-      <w:r>
-        <w:t>Los avances en cibernética</w:t>
-      </w:r>
-    </w:p>
-    <w:p>
-      <w:r>
-        <w:t>En cibernética, podemos destacar a Norbert Wiener (1894 – 1964), quien construyó servomecanismos. Estos elementos son aparatos que son capaces de mantener un cierto rumbo dependiendo sólo de factores externos.</w:t>
-      </w:r>
-      <w:r>
-        <w:t xml:space="preserve"> Hacían cálculos de variaciones del exterior y, mediante un sistema de retroalimentación, podían calcular internamente los cambios a hacer y ejecutarlos, funcionando de una manera similar a la teoría cognitiva.</w:t>
-      </w:r>
-    </w:p>
-    <w:p/>
-    <w:p>
-      <w:pPr>
-        <w:pStyle w:val="Prrafodelista"/>
-        <w:numPr>
-          <w:ilvl w:val="0"/>
-          <w:numId w:val="31"/>
-        </w:numPr>
-      </w:pPr>
-      <w:r>
-        <w:t xml:space="preserve"> </w:t>
-      </w:r>
-      <w:r>
-        <w:t>Los avances en la teoría de la información</w:t>
-      </w:r>
-    </w:p>
-    <w:p>
-      <w:r>
-        <w:t>En este ámbito destacó mucho Claude E. Shannon (1916 – 2001), que hizo grandes aportes a este ámbito. Shannon afirmaba que la información no era más que una poda de las diferentes alternativas mediante elecciones, de una forma totalmente separada a los contenidos concretos que la forman.</w:t>
-      </w:r>
-    </w:p>
-    <w:p>
-      <w:r>
-        <w:t>Es interesante que la unidad básica para Shannon es el bit, ya que según su teoría la información se construye a partir de dos alternativas posibles.</w:t>
-      </w:r>
-    </w:p>
-    <w:p/>
-    <w:p>
-      <w:r>
-        <w:t>De esta manera, y tal como he comentado anteriormente, los elementos sobre los que se apoya la psicología cognitiva tienen que ser elementos que estén principalmente en el interior de la persona, y que no sean tangibles ni observables. Por ello, y a la vista de los diferentes experimentos que ayudaron al cognitivismo a seguir adelante, podemos definir dos elementos como base de esta vertiente:</w:t>
-      </w:r>
-    </w:p>
-    <w:p/>
-    <w:p>
-      <w:pPr>
-        <w:pStyle w:val="Prrafodelista"/>
-        <w:numPr>
-          <w:ilvl w:val="0"/>
-          <w:numId w:val="29"/>
-        </w:numPr>
-      </w:pPr>
-      <w:r>
-        <w:t>La representación de la información</w:t>
-      </w:r>
-    </w:p>
-    <w:p>
-      <w:r>
-        <w:t xml:space="preserve">Una definición simple pero acertada de representación es la que nos da Jean </w:t>
-      </w:r>
-      <w:proofErr w:type="spellStart"/>
-      <w:r>
-        <w:t>Matter</w:t>
-      </w:r>
-      <w:proofErr w:type="spellEnd"/>
-      <w:r>
-        <w:t xml:space="preserve"> </w:t>
-      </w:r>
-      <w:proofErr w:type="spellStart"/>
-      <w:r>
-        <w:t>Mandler</w:t>
-      </w:r>
-      <w:proofErr w:type="spellEnd"/>
-      <w:r>
-        <w:t xml:space="preserve"> (1929</w:t>
-      </w:r>
-      <w:r>
-        <w:t xml:space="preserve"> </w:t>
-      </w:r>
-      <w:proofErr w:type="gramStart"/>
-      <w:r>
-        <w:t xml:space="preserve">- </w:t>
-      </w:r>
-      <w:r>
-        <w:t>)</w:t>
-      </w:r>
-      <w:proofErr w:type="gramEnd"/>
-      <w:r>
-        <w:t xml:space="preserve"> afirmando que “la representación es información almacenada por un sistema mental y dispuesta para ser utilizada por ese sistema”. No es una definición aceptada unánimemente, pero es simple y lo suficientemente precisa para usarla durante este trabajo.</w:t>
-      </w:r>
-    </w:p>
-    <w:p>
-      <w:r>
-        <w:t>Así, según esta autora, representación y conocimiento son dos conceptos realmente unidos entre sí, aunque enfatiza especialmente en que la representación es el formato en el cual se almacena el conocimiento.</w:t>
-      </w:r>
-      <w:r>
-        <w:t xml:space="preserve"> Es importante enfatizar que, al igual que en los ordenadores, para que haya una representación de la información primero hay que procesarla y hacer una serie de transformaciones. Pero, a partir de este punto, lo que puede pasar con la información puede seguir múltiples caminos:</w:t>
-      </w:r>
-    </w:p>
-    <w:p>
-      <w:r>
-        <w:t>Puede ser de diferentes tipos: Implícito o explícito, proposiciones o imágenes…</w:t>
-      </w:r>
-    </w:p>
-    <w:p>
-      <w:r>
-        <w:lastRenderedPageBreak/>
-        <w:t xml:space="preserve">Puede ser de diferente nivel de abstracción: </w:t>
-      </w:r>
-      <w:r>
-        <w:t>La información se puede representar de una manera muy simple y cercana a nuestra percepción visual (como ocurre a la hora de aprender las letras del abecedario), o de una manera muy compleja y elaborada, como ocurriría a la hora de razonar y memorizar las diferentes vías de resolución de un problema.</w:t>
-      </w:r>
-    </w:p>
-    <w:p/>
-    <w:p>
-      <w:pPr>
-        <w:pStyle w:val="Prrafodelista"/>
-        <w:numPr>
-          <w:ilvl w:val="0"/>
-          <w:numId w:val="29"/>
-        </w:numPr>
-      </w:pPr>
-      <w:r>
-        <w:t xml:space="preserve"> </w:t>
-      </w:r>
-      <w:r>
-        <w:t>El procesamiento de la información</w:t>
-      </w:r>
-    </w:p>
-    <w:p>
-      <w:r>
-        <w:t>Este pilar de la psicología cognitiva quizás es el más importante, ya que las corrientes de estudio de esta rama llegaron a abordar casi por completo el estudio de la psicología cognitiva.</w:t>
-      </w:r>
-    </w:p>
-    <w:p>
-      <w:r>
-        <w:t xml:space="preserve">En este procesamiento de la información no hay una teoría unificada y aceptada por todos, </w:t>
-      </w:r>
-      <w:r>
-        <w:t xml:space="preserve">ni siquiera por una mayoría, </w:t>
-      </w:r>
-      <w:r>
-        <w:t>tal como puede suceder con otras teorías</w:t>
-      </w:r>
-      <w:r>
-        <w:t>. En cambio, la teoría del procesamiento de la información está conformada por un conjunto de teorías muy diversas. Pero, a pesar de esto, todas estas teorías comparten una base común y unas características generales. Estos elementos comunes son:</w:t>
-      </w:r>
-    </w:p>
-    <w:p/>
-    <w:p>
-      <w:pPr>
-        <w:pStyle w:val="Prrafodelista"/>
-        <w:numPr>
-          <w:ilvl w:val="0"/>
-          <w:numId w:val="32"/>
-        </w:numPr>
-      </w:pPr>
-      <w:r>
-        <w:t>Los fenómenos cognitivos en los seres humanos son bastante parecidos a los fenómenos que regulan el funcionamiento de los ordenadores:</w:t>
-      </w:r>
-    </w:p>
-    <w:p>
-      <w:pPr>
-        <w:pStyle w:val="Prrafodelista"/>
-        <w:ind w:left="644" w:firstLine="0"/>
-      </w:pPr>
-    </w:p>
-    <w:p>
-      <w:r>
-        <w:t>Esto es lo que se ha llamado la “metáfora del ordenador”, e indica que la forma en la que las personas procesan la información es muy similar a la forma en la que un ordenador la procesa. Esto se puede ver en diferentes conceptos, como:</w:t>
-      </w:r>
-    </w:p>
-    <w:p>
-      <w:pPr>
-        <w:pStyle w:val="Prrafodelista"/>
-        <w:numPr>
-          <w:ilvl w:val="0"/>
-          <w:numId w:val="33"/>
-        </w:numPr>
-      </w:pPr>
-      <w:r>
-        <w:t>Ambos tienen que hacer conversiones a un lenguaje que entienden:</w:t>
-      </w:r>
-    </w:p>
-    <w:p>
-      <w:r>
-        <w:t xml:space="preserve"> En el caso del ser humano, tenemos que configurar las representaciones mentales anteriormente descritas, mientras que en el ordenador se traduce a lenguaje máquina, es decir, lenguaje binario.</w:t>
-      </w:r>
-    </w:p>
-    <w:p>
-      <w:pPr>
-        <w:pStyle w:val="Prrafodelista"/>
-        <w:numPr>
-          <w:ilvl w:val="0"/>
-          <w:numId w:val="33"/>
-        </w:numPr>
-      </w:pPr>
-      <w:r>
-        <w:t xml:space="preserve">Ambos tienen que actuar sobre la información ya trasformada en el paso anterior:  </w:t>
-      </w:r>
-      <w:r>
-        <w:t xml:space="preserve"> </w:t>
-      </w:r>
-    </w:p>
-    <w:p>
-      <w:r>
-        <w:t>En el caso del ordenador, el procesador ejecuta las acciones que le llegan en lenguaje binario, mientras que en el caso del ser humano la mente ejecuta acciones a partir de estructuras conceptuales en la mente.</w:t>
-      </w:r>
-    </w:p>
-    <w:p>
-      <w:pPr>
-        <w:pStyle w:val="Prrafodelista"/>
-        <w:numPr>
-          <w:ilvl w:val="0"/>
-          <w:numId w:val="33"/>
-        </w:numPr>
-      </w:pPr>
-      <w:r>
-        <w:t>Ambos dan respuestas hacia el exterior a través de elementos que están fabricados para tal uso:</w:t>
-      </w:r>
-    </w:p>
-    <w:p>
-      <w:r>
-        <w:t>En el caso del ordenador, emite una respuesta a través de los denominados periféricos de salida (pantalla, impresora…) mientras que en el ser humano podemos hacerlo mediante la voz, o el movimiento.</w:t>
-      </w:r>
-    </w:p>
-    <w:p>
-      <w:pPr>
-        <w:pStyle w:val="Prrafodelista"/>
-        <w:numPr>
-          <w:ilvl w:val="0"/>
-          <w:numId w:val="33"/>
-        </w:numPr>
-      </w:pPr>
-      <w:r>
-        <w:t>Una cantidad ciertamente pequeña de procesos básicos subyace a toda la cognición</w:t>
-      </w:r>
-      <w:r>
-        <w:t>:</w:t>
-      </w:r>
-    </w:p>
-    <w:p>
-      <w:r>
-        <w:t xml:space="preserve">Podríamos decir que la actividad cognitiva que </w:t>
-      </w:r>
-      <w:r>
-        <w:t>procesa la información entre la llegada del estímulo y la emisión de la respuesta se puede subdividir en elementos más básicos, que pueden ser subdivididos a su vez. Así, podemos simplificar el problema de la cognición a axiomas y componentes fundamentales cognitivos.</w:t>
-      </w:r>
-    </w:p>
-    <w:p/>
-    <w:p>
-      <w:r>
-        <w:lastRenderedPageBreak/>
-        <w:t>Esto, en los ordenadores, lo podemos ver en las arquitecturas RISC en los procesadores, donde un conjunto reducido de instrucciones es capaz de hacer todas las funciones de un procesador, ante una arquitectura CISC que tiene más instrucciones.</w:t>
-      </w:r>
-    </w:p>
-    <w:p/>
-    <w:p>
-      <w:r>
-        <w:t>Por parte de la psicología, todavía no se ha llegado a una conclusión y aceptación de cuáles son estos elementos fundamentales de la cognición, pero sí se está de acuerdo en que esta subdivisión a elementos más simples es posible.</w:t>
+        <w:pStyle w:val="Ttulo4"/>
+      </w:pPr>
+      <w:r>
+        <w:t>Algoritmos no Supervisados</w:t>
       </w:r>
     </w:p>
     <w:p/>
     <w:p/>
     <w:p>
       <w:pPr>
-        <w:pStyle w:val="Prrafodelista"/>
-        <w:numPr>
-          <w:ilvl w:val="0"/>
-          <w:numId w:val="32"/>
-        </w:numPr>
-      </w:pPr>
-      <w:r>
-        <w:t>Los procesos que son individuales pueden cooperar y ejecutarse de manera organizada:</w:t>
-      </w:r>
-    </w:p>
-    <w:p>
-      <w:pPr>
-        <w:pStyle w:val="Prrafodelista"/>
-        <w:ind w:left="644" w:firstLine="0"/>
-      </w:pPr>
-    </w:p>
-    <w:p>
-      <w:r>
-        <w:t>En el caso de la informática, el procesador puede hacer un número de instrucciones muy reducido a la vez (dependiendo principalmente del número de núcleos que tenga</w:t>
-      </w:r>
-      <w:r>
-        <w:t>, o de tecnologías como el Hyper-Threading de Intel</w:t>
-      </w:r>
-      <w:r>
-        <w:t>). Estas operaciones de poco sirven si no se juntan entre ellas para formar operaciones más complejas, y con ello finalmente formar rutinas y programas de muy alto nivel.</w:t>
-      </w:r>
-    </w:p>
-    <w:p>
-      <w:r>
-        <w:t xml:space="preserve">En psicología pasa igual. La comprensión de elementos fundamentales en la cognición, y la puesta en conjunto de ellos es lo que hace que hace que ejecutemos una determinada acción como humanos. En este caso, las relaciones y el orden en el que percibamos los estímulos </w:t>
-      </w:r>
-      <w:proofErr w:type="gramStart"/>
-      <w:r>
-        <w:t>es</w:t>
-      </w:r>
-      <w:proofErr w:type="gramEnd"/>
-      <w:r>
-        <w:t xml:space="preserve"> vital, ya que hay percepciones más importantes que otras</w:t>
-      </w:r>
-      <w:r>
-        <w:t>, debido a que muchas veces se pueden clasificar de forma jerárquica.</w:t>
+        <w:pStyle w:val="Ttulo3"/>
+      </w:pPr>
+      <w:r>
+        <w:t>Visualización</w:t>
       </w:r>
     </w:p>
     <w:p/>
     <w:p>
       <w:pPr>
-        <w:pStyle w:val="Prrafodelista"/>
-        <w:numPr>
-          <w:ilvl w:val="0"/>
-          <w:numId w:val="32"/>
-        </w:numPr>
-      </w:pPr>
-      <w:r>
-        <w:t>El procesamiento tiene supuestamente limitaciones</w:t>
-      </w:r>
-      <w:r>
-        <w:t>:</w:t>
+        <w:pStyle w:val="Ttulo4"/>
+      </w:pPr>
+      <w:r>
+        <w:t>En este trabajo: Visualización</w:t>
       </w:r>
     </w:p>
     <w:p/>
-    <w:p>
-      <w:r>
-        <w:t>En el caso de la informática, como he comentado anteriormente, el número de operaciones que se pueden realizar al mismo tiempo es limitado. De esto, podemos inferir que hay un máximo en el número de tareas que podemos procesar en una unidad de tiempo. También tenemos que tener en cuenta de que, por cada golpe de reloj del procesador podemos procesar un bit por cada núcleo, lo cual no significa que completemos una cierta tarea, que puede llevar un cierto tiempo.</w:t>
-      </w:r>
-    </w:p>
-    <w:p>
-      <w:proofErr w:type="gramStart"/>
-      <w:r>
-        <w:t>Y</w:t>
-      </w:r>
-      <w:proofErr w:type="gramEnd"/>
-      <w:r>
-        <w:t xml:space="preserve"> es más, hay tareas que necesitan procesarse de una forma secuencial</w:t>
-      </w:r>
-      <w:r>
-        <w:t xml:space="preserve"> (por ejemplo, para poder tener un dato en memoria que le da una tarea anterior)</w:t>
-      </w:r>
-      <w:r>
-        <w:t xml:space="preserve">, de tal manera que </w:t>
-      </w:r>
-      <w:r>
-        <w:t>pueden tener que esperar a la finalización de otra para poder ejecutarse.</w:t>
-      </w:r>
-    </w:p>
-    <w:p/>
-    <w:p>
-      <w:r>
-        <w:t xml:space="preserve">En psicología, respecto a la mente humana, </w:t>
-      </w:r>
-      <w:r>
-        <w:t>hay diferentes tareas que podemos tener que llevar a cabo. Cada una de estas tareas demandan un “procesamiento" variable en nuestra mente, consumiendo una cantidad también variable de recursos. Así, el ser humano tiene la capacidad de ordenar las tareas en “automáticas” y “con esfuerzo”, dependiendo de la cantidad de recursos que consuman.</w:t>
-      </w:r>
-    </w:p>
-    <w:p>
-      <w:r>
-        <w:t>Además, la mente humana al igual que un procesador de ordenador puede procesar diversas tareas de forma simultánea si no necesitan de otra y consumen pocos recursos, mientras que si esto no es así puede hacerlo secuencialmente.</w:t>
-      </w:r>
-    </w:p>
-    <w:p>
-      <w:pPr>
-        <w:pStyle w:val="Ttulo2"/>
-      </w:pPr>
-      <w:r>
-        <w:lastRenderedPageBreak/>
-        <w:t>La Psicología Cognitivo-Conductual</w:t>
-      </w:r>
-    </w:p>
-    <w:p>
-      <w:r>
-        <w:t>La psicología cognitivo-conductual es aquella que junta las bases de la teoría cognitiva de la psicología, y de su anterior vertiente conductual. Nace de 5 hechos primordiales:</w:t>
-      </w:r>
-    </w:p>
-    <w:p/>
-    <w:p>
-      <w:pPr>
-        <w:pStyle w:val="Prrafodelista"/>
-        <w:numPr>
-          <w:ilvl w:val="0"/>
-          <w:numId w:val="23"/>
-        </w:numPr>
-      </w:pPr>
-      <w:r>
-        <w:t>El condicionamiento clásico</w:t>
-      </w:r>
-    </w:p>
-    <w:p>
-      <w:r>
-        <w:t xml:space="preserve">Investigado por el filósofo ruso </w:t>
-      </w:r>
-      <w:proofErr w:type="spellStart"/>
-      <w:r>
-        <w:t>Ivan</w:t>
-      </w:r>
-      <w:proofErr w:type="spellEnd"/>
-      <w:r>
-        <w:t xml:space="preserve"> </w:t>
-      </w:r>
-      <w:proofErr w:type="spellStart"/>
-      <w:r>
-        <w:t>Pavlov</w:t>
-      </w:r>
-      <w:proofErr w:type="spellEnd"/>
-      <w:r>
-        <w:t xml:space="preserve"> (1849 – 1936), </w:t>
-      </w:r>
-      <w:r>
-        <w:t>se basa en que los individuos pueden relacionarse de una manera predictiva entre los diferentes estímulos que plantea el ambiente.</w:t>
-      </w:r>
-    </w:p>
-    <w:p/>
-    <w:p>
-      <w:r>
-        <w:t xml:space="preserve">En el experimento de </w:t>
-      </w:r>
-      <w:proofErr w:type="spellStart"/>
-      <w:r>
-        <w:t>Pavlov</w:t>
-      </w:r>
-      <w:proofErr w:type="spellEnd"/>
-      <w:r>
-        <w:t xml:space="preserve">, se sabía que los perros al darles comida generaban una respuesta en forma de salivar. Para conducir el experimento, </w:t>
-      </w:r>
-      <w:proofErr w:type="spellStart"/>
-      <w:r>
-        <w:t>Pavlov</w:t>
-      </w:r>
-      <w:proofErr w:type="spellEnd"/>
-      <w:r>
-        <w:t xml:space="preserve"> empezó a tocar una campana antes de dar comida al perro, de tal manera que el estímulo de la campana acabó haciendo salivar al perro sin llegar a ver la comida, es decir, un estímulo neutro que nada tenía que ver con la comida acabó produciendo la respuesta en el perro.</w:t>
-      </w:r>
-    </w:p>
-    <w:p/>
-    <w:p>
-      <w:pPr>
-        <w:pStyle w:val="Prrafodelista"/>
-        <w:numPr>
-          <w:ilvl w:val="0"/>
-          <w:numId w:val="23"/>
-        </w:numPr>
-      </w:pPr>
-      <w:r>
-        <w:t>El condicionamiento operante</w:t>
-      </w:r>
-    </w:p>
-    <w:p>
-      <w:r>
-        <w:t>Investigado por Burrhus Frederick Skinner (1904 – 1990), el condicionamiento operante se basa en el hecho de que las conductas del ser humano se pueden adquirir, se pueden mantener y se pueden extinguir.</w:t>
-      </w:r>
-      <w:r>
-        <w:t xml:space="preserve"> Así, el ser humano asocia comportamientos con consecuencias.</w:t>
-      </w:r>
-    </w:p>
-    <w:p/>
-    <w:p>
-      <w:r>
-        <w:t xml:space="preserve">Este condicionamiento operante tiene uno de los pilares en la teoría de la economía de fichas, que explicaré más adelante. </w:t>
-      </w:r>
-    </w:p>
-    <w:p>
-      <w:pPr>
-        <w:ind w:firstLine="0"/>
-      </w:pPr>
-    </w:p>
-    <w:p>
-      <w:pPr>
-        <w:pStyle w:val="Prrafodelista"/>
-        <w:numPr>
-          <w:ilvl w:val="0"/>
-          <w:numId w:val="23"/>
-        </w:numPr>
-      </w:pPr>
-      <w:r>
-        <w:t>El aprendizaje social</w:t>
-      </w:r>
-      <w:r>
-        <w:t xml:space="preserve"> u observacional</w:t>
-      </w:r>
-    </w:p>
-    <w:p>
-      <w:r>
-        <w:t xml:space="preserve">Investigado por un grupo liderado por Albert Bandura (1925 </w:t>
-      </w:r>
-      <w:proofErr w:type="gramStart"/>
-      <w:r>
-        <w:t>- )</w:t>
-      </w:r>
-      <w:proofErr w:type="gramEnd"/>
-      <w:r>
-        <w:t>, la teoría del aprendizaje social conjunta una serie de hipótesis mediante las cuales se afirma que el aprendizaje no solo viene de la experiencia de la propia persona, sino también de la información que puede recibir la persona mediante estímulos auditivos o visuales entre otros.</w:t>
-      </w:r>
-    </w:p>
-    <w:p>
-      <w:r>
-        <w:t>Se lleva a cabo a través de dos elementos:</w:t>
-      </w:r>
-    </w:p>
-    <w:p>
-      <w:pPr>
-        <w:pStyle w:val="Prrafodelista"/>
-        <w:numPr>
-          <w:ilvl w:val="1"/>
-          <w:numId w:val="23"/>
-        </w:numPr>
-      </w:pPr>
-      <w:r>
-        <w:t>Moldeamiento</w:t>
-      </w:r>
-    </w:p>
-    <w:p>
-      <w:r>
-        <w:t>Consiste en el proceso de observar e imitar un comportamiento en concreto que hemos visto en otra persona.</w:t>
-      </w:r>
-    </w:p>
-    <w:p>
-      <w:r>
-        <w:t>Un ejemplo de esto es el niño que ve a su padre ponerse la corbata, y quiere imitarle poniéndose una.</w:t>
-      </w:r>
-    </w:p>
-    <w:p/>
-    <w:p>
-      <w:pPr>
-        <w:pStyle w:val="Prrafodelista"/>
-        <w:numPr>
-          <w:ilvl w:val="1"/>
-          <w:numId w:val="23"/>
-        </w:numPr>
-      </w:pPr>
-      <w:r>
-        <w:t>Neuronas Espejo</w:t>
-      </w:r>
-    </w:p>
-    <w:p>
-      <w:r>
-        <w:t>Las neuronas espejo son un conjunto de neuronas que, cuando se observa a una persona realizando una acción, emiten una serie de descargas eléctricas que impulsan a la persona a repetir la acción.</w:t>
-      </w:r>
-    </w:p>
-    <w:p>
-      <w:r>
-        <w:lastRenderedPageBreak/>
-        <w:t>Un ejemplo de esto se da con los recién nacidos, con los que la acción de sacarles la lengua es imitada por ellos.</w:t>
-      </w:r>
-    </w:p>
-    <w:p/>
-    <w:p>
-      <w:pPr>
-        <w:pStyle w:val="Prrafodelista"/>
-        <w:numPr>
-          <w:ilvl w:val="0"/>
-          <w:numId w:val="23"/>
-        </w:numPr>
-      </w:pPr>
-      <w:r>
-        <w:t>El trabajo de Beck y Ellis</w:t>
-      </w:r>
-    </w:p>
-    <w:p>
-      <w:r>
-        <w:t xml:space="preserve">Aaron </w:t>
-      </w:r>
-      <w:proofErr w:type="spellStart"/>
-      <w:r>
-        <w:t>Temkin</w:t>
-      </w:r>
-      <w:proofErr w:type="spellEnd"/>
-      <w:r>
-        <w:t xml:space="preserve"> Beck (1921 </w:t>
-      </w:r>
-      <w:proofErr w:type="gramStart"/>
-      <w:r>
-        <w:t>- )</w:t>
-      </w:r>
-      <w:proofErr w:type="gramEnd"/>
-      <w:r>
-        <w:t xml:space="preserve"> y Albert Ellis (1913 – 2007) usaron los </w:t>
-      </w:r>
-      <w:r>
-        <w:t>tres</w:t>
-      </w:r>
-      <w:r>
-        <w:t xml:space="preserve"> principios anteriormente explicados del condicionamiento clásico, condicionamiento operante y aprendizaje social para crear el enfoque cognitivo-conductual de hoy en día.</w:t>
-      </w:r>
-    </w:p>
-    <w:p/>
-    <w:p>
-      <w:pPr>
-        <w:pStyle w:val="Prrafodelista"/>
-        <w:numPr>
-          <w:ilvl w:val="0"/>
-          <w:numId w:val="23"/>
-        </w:numPr>
-      </w:pPr>
-      <w:r>
-        <w:t>La visión incompleta de las dos teorías anteriores</w:t>
-      </w:r>
-    </w:p>
-    <w:p>
-      <w:r>
-        <w:t xml:space="preserve">Tal como hemos visto anteriormente, las dos ramas (cognitiva y conductual) son un puzle incompleto. Repasando, la conductual sería el principio y el final del puzle, obviando el centro, mientras que la conductual sería el núcleo del puzle, sin tener </w:t>
-      </w:r>
-      <w:r>
-        <w:t xml:space="preserve">demasiado </w:t>
-      </w:r>
-      <w:r>
-        <w:t>en cuenta el inicio y el fin. Por ello, la unión de las dos teorías da una visión mucho más completa del individuo y de su comportamiento.</w:t>
-      </w:r>
-    </w:p>
-    <w:p/>
-    <w:p/>
-    <w:p>
-      <w:r>
-        <w:t xml:space="preserve">Uno de los elementos más importantes </w:t>
-      </w:r>
-      <w:r>
-        <w:t xml:space="preserve">que se heredan en la psicología cognitivo-conductual </w:t>
-      </w:r>
-      <w:r>
-        <w:t xml:space="preserve">de la psicología cognitiva es </w:t>
-      </w:r>
-      <w:r>
-        <w:t>el llamado</w:t>
-      </w:r>
-      <w:r>
-        <w:t xml:space="preserve"> “</w:t>
-      </w:r>
-      <w:r>
-        <w:t>aprendizaje por economía</w:t>
-      </w:r>
-      <w:r>
-        <w:t xml:space="preserve"> de fichas”. En nuestra vida, toda acción conlleva una reacción. Por ejemplo, si alguien roba, se le multa para que obtenga un castigo y deje de hacerlo. Si alguien trabaja y es responsable en la empresa, seguirá cobrando y es posible que obtenga un ascenso para premiar su dinámica positiva. Esto es la base de la economía de fichas</w:t>
-      </w:r>
-      <w:r>
-        <w:t>, los llamados “refuerzo” y “castigo”.</w:t>
-      </w:r>
-    </w:p>
-    <w:p>
-      <w:r>
-        <w:t>Así, una persona recibirá un refuerzo cuando tras hacer una acción es premiada por ello. Con esto, la persona tenderá a repetir más la conducta. También, un refuerzo consiste en la evitación de un castigo tras hacer una acción. En este caso, el hecho de no recibir algo desagradable es algo que nos impulsará a repetir esa acción en el futuro.</w:t>
-      </w:r>
-    </w:p>
-    <w:p>
-      <w:r>
-        <w:t>Por la otra parte, una persona recibirá un castigo si tras hacer una acción recibe algo desagradable. Con esto, la persona tenderá a extinguir la existencia de dicha conducta. También, se puede considerar castigo el hecho de que una persona se quede sin algo agradable tras una acción, lo cual también impulsará a no repetir la acción en situaciones futuras.</w:t>
-      </w:r>
-    </w:p>
-    <w:p/>
-    <w:p>
-      <w:r>
-        <w:t>Otro elemento muy importante de la psicología cognitivo-conductual, basado en el punto 5 anterior, es la sucesión siguiente</w:t>
-      </w:r>
-      <w:r>
-        <w:t>, conocida como “registro cognitivo-conductual”</w:t>
-      </w:r>
-      <w:r>
-        <w:t>:</w:t>
-      </w:r>
-    </w:p>
-    <w:p>
-      <w:pPr>
-        <w:pStyle w:val="Prrafodelista"/>
-        <w:numPr>
-          <w:ilvl w:val="0"/>
-          <w:numId w:val="34"/>
-        </w:numPr>
-      </w:pPr>
-      <w:r>
-        <w:t>Situación</w:t>
-      </w:r>
-    </w:p>
-    <w:p>
-      <w:pPr>
-        <w:pStyle w:val="Prrafodelista"/>
-        <w:numPr>
-          <w:ilvl w:val="0"/>
-          <w:numId w:val="34"/>
-        </w:numPr>
-      </w:pPr>
-      <w:r>
-        <w:t>Pensamiento</w:t>
-      </w:r>
-    </w:p>
-    <w:p>
-      <w:pPr>
-        <w:pStyle w:val="Prrafodelista"/>
-        <w:numPr>
-          <w:ilvl w:val="0"/>
-          <w:numId w:val="34"/>
-        </w:numPr>
-      </w:pPr>
-      <w:r>
-        <w:t>Emoción</w:t>
-      </w:r>
-    </w:p>
-    <w:p>
-      <w:pPr>
-        <w:pStyle w:val="Prrafodelista"/>
-        <w:numPr>
-          <w:ilvl w:val="0"/>
-          <w:numId w:val="34"/>
-        </w:numPr>
-      </w:pPr>
-      <w:r>
-        <w:t>Conducta</w:t>
-      </w:r>
-    </w:p>
-    <w:p>
-      <w:r>
-        <w:t>Est</w:t>
-      </w:r>
-      <w:r>
-        <w:t>e</w:t>
-      </w:r>
-      <w:r>
-        <w:t xml:space="preserve"> </w:t>
-      </w:r>
-      <w:r>
-        <w:t>registro</w:t>
-      </w:r>
-      <w:r>
-        <w:t>, si nos fijamos, en los puntos 1 y 4 tenemos la vertiente conductual, y en los puntos 2 y 3 la cognitiva.</w:t>
-      </w:r>
-    </w:p>
-    <w:p>
-      <w:r>
-        <w:t xml:space="preserve">Este esquema es fundamental, ya que todos seguimos esta secuencia a la hora de actuar. Primeramente, nos encontramos en una situación en la vida, pongamos que estamos en un restaurante abarrotado donde no hay aire acondicionado. Lo primero que hacemos es pensar, </w:t>
-      </w:r>
-      <w:r>
-        <w:lastRenderedPageBreak/>
-        <w:t xml:space="preserve">y un pensamiento posible ante esta situación sería algo como: “Me estoy agobiando, creo que me voy a </w:t>
-      </w:r>
-      <w:r>
-        <w:t>desmaya</w:t>
-      </w:r>
-      <w:r>
-        <w:t>r”. En este momento, nuestro cuerpo sufre una serie de emociones, o de reacciones físicas, que en nuestro caso sería un aumento de la cadencia de respiración y un gran agobio. Finalmente, actuamos en consecuencia, lo que se ve en la conducta, como podría ser desarrollar un malestar cada vez que vemos un lugar con mucha gente y evitar entrar a toda costa.</w:t>
-      </w:r>
-    </w:p>
-    <w:p>
-      <w:r>
-        <w:t>El problema de que las personas no controlen esta secuencia es que desarrollarán una serie de pensamientos automáticos (no controlados e instantáneos) a partir de ciertos estímulos, que mayoritariamente irán con una carga emocional, y que es posible que la reacción conductual a estos estímulos sea irracional.</w:t>
-      </w:r>
-    </w:p>
-    <w:p>
-      <w:pPr>
-        <w:pStyle w:val="Ttulo2"/>
-      </w:pPr>
-      <w:r>
-        <w:t>Los Trastornos Psicológicos</w:t>
-      </w:r>
-      <w:r>
-        <w:t xml:space="preserve"> y la Psicopatología</w:t>
-      </w:r>
-    </w:p>
-    <w:p/>
-    <w:p>
-      <w:pPr>
-        <w:pStyle w:val="Ttulo3"/>
-      </w:pPr>
-      <w:r>
-        <w:t>Los t</w:t>
-      </w:r>
-      <w:r>
-        <w:t>rastornos psicológicos</w:t>
-      </w:r>
-    </w:p>
-    <w:p>
-      <w:r>
-        <w:t xml:space="preserve">Los trastornos psicológicos son </w:t>
-      </w:r>
-    </w:p>
-    <w:p>
-      <w:pPr>
-        <w:pStyle w:val="Ttulo3"/>
-      </w:pPr>
-      <w:r>
-        <w:t>Grupos de trastornos psicológicos en este trabajo</w:t>
-      </w:r>
-    </w:p>
-    <w:p>
-      <w:r>
-        <w:t>Usaré los siguientes grupos de trastornos psicológicos…</w:t>
-      </w:r>
-    </w:p>
-    <w:p>
-      <w:pPr>
-        <w:pStyle w:val="Ttulo3"/>
-      </w:pPr>
-      <w:r>
-        <w:t>Distorsiones de la percepción de la realidad</w:t>
-      </w:r>
-      <w:r>
-        <w:t>: Las distorsiones cognitivas</w:t>
-      </w:r>
-    </w:p>
-    <w:p>
-      <w:r>
-        <w:t>Las distorsiones de la percepción de la realidad son ilusiones mentales que se deben a errores en el procesamiento de la información que le llega al individuo. Son la base de toda la psicopatología ya que la unión de ellas da lugar a cambios emocionales que pueden derivar en un trastorno psicológico</w:t>
-      </w:r>
-      <w:r>
-        <w:t>.</w:t>
-      </w:r>
-    </w:p>
-    <w:p>
-      <w:r>
-        <w:t xml:space="preserve">Gracias a, entre otros, David D. Burns (1942 </w:t>
-      </w:r>
-      <w:proofErr w:type="gramStart"/>
-      <w:r>
-        <w:t>- )</w:t>
-      </w:r>
-      <w:proofErr w:type="gramEnd"/>
-      <w:r>
-        <w:t xml:space="preserve"> </w:t>
-      </w:r>
-      <w:r>
-        <w:t>hay una serie de distorsiones cognitivas aceptadas dentro de la terapia cognitivo-conductual, y son las siguientes:</w:t>
-      </w:r>
-    </w:p>
-    <w:p/>
-    <w:p>
-      <w:pPr>
-        <w:pStyle w:val="Prrafodelista"/>
-        <w:numPr>
-          <w:ilvl w:val="0"/>
-          <w:numId w:val="24"/>
-        </w:numPr>
-      </w:pPr>
-      <w:r>
-        <w:t>Pensamiento Dicotómico:</w:t>
-      </w:r>
-    </w:p>
-    <w:p>
-      <w:r>
-        <w:t>El pensamiento dicotómico, también conocido como “Pensamiento Todo o Nada” o “Pensamiento Binario”, consiste en evaluar las cualidades de la propia persona en dos categorías extremas: blanco o negro. Esta distorsión cognitiva constituye la base de lo que denominamos perfeccionismo. Así, cuando una persona cometa un simple error ya se tachará automáticamente de perdedor o fracasado.</w:t>
-      </w:r>
-    </w:p>
-    <w:p>
-      <w:r>
-        <w:t>Esta visión es falsa, ya que aporta una visión de la vida que no es realista, porque muy escasas veces la vida acaba siendo blanca o negra. Así, una persona que intente situar sus experiencias y emociones en categorías absolutas lo único que va a conseguir es estar de una manera constante en depresión, debido a que las percepciones no se ajustarán a la realidad que esa persona anhela con una exactitud total.</w:t>
-      </w:r>
-    </w:p>
-    <w:p/>
-    <w:p>
-      <w:pPr>
-        <w:pStyle w:val="Prrafodelista"/>
-        <w:numPr>
-          <w:ilvl w:val="0"/>
-          <w:numId w:val="24"/>
-        </w:numPr>
-      </w:pPr>
-      <w:r>
-        <w:t>Generalización Exces</w:t>
-      </w:r>
-      <w:r>
-        <w:t>iv</w:t>
-      </w:r>
-      <w:r>
-        <w:t>a</w:t>
-      </w:r>
-    </w:p>
-    <w:p>
-      <w:r>
-        <w:t xml:space="preserve">La generalización excesiva consiste en llegar a la conclusión irracional de que algo que le ha ocurrido una vez, o de una manera escasa, volverá a sucederle de nuevo en el futuro. </w:t>
-      </w:r>
-      <w:r>
-        <w:lastRenderedPageBreak/>
-        <w:t xml:space="preserve">Normalmente, esta distorsión cognitiva se da en el ámbito negativo, de </w:t>
-      </w:r>
-      <w:r>
-        <w:t>t</w:t>
-      </w:r>
-      <w:r>
-        <w:t xml:space="preserve">al manera que las personas que la sufren se sienten constantemente abatidas debido a </w:t>
-      </w:r>
-      <w:r>
-        <w:t>que se piensan que la situación desagradable que han vivido inevitablemente la volverán a vivir.</w:t>
-      </w:r>
-    </w:p>
-    <w:p>
-      <w:r>
-        <w:t>Un ejemplo de generalización excesiva es el aseverar que nunca se tendrá pareja e hijos debido al rechazo de una persona. Esto es un error por dos motivos:</w:t>
-      </w:r>
-    </w:p>
-    <w:p>
-      <w:pPr>
-        <w:pStyle w:val="Prrafodelista"/>
-        <w:numPr>
-          <w:ilvl w:val="0"/>
-          <w:numId w:val="27"/>
-        </w:numPr>
-      </w:pPr>
-      <w:r>
-        <w:t>Todas las personas no tienen el mismo gusto</w:t>
-      </w:r>
-    </w:p>
-    <w:p>
-      <w:pPr>
-        <w:pStyle w:val="Prrafodelista"/>
-        <w:numPr>
-          <w:ilvl w:val="0"/>
-          <w:numId w:val="27"/>
-        </w:numPr>
-      </w:pPr>
-      <w:r>
-        <w:t>Por el simple hecho de que una persona te haya rechazado, no tienen que rechazarte el resto</w:t>
-      </w:r>
-    </w:p>
-    <w:p/>
-    <w:p/>
-    <w:p>
-      <w:pPr>
-        <w:pStyle w:val="Prrafodelista"/>
-        <w:numPr>
-          <w:ilvl w:val="0"/>
-          <w:numId w:val="24"/>
-        </w:numPr>
-      </w:pPr>
-      <w:r>
-        <w:t>Filtro Mental</w:t>
-      </w:r>
-    </w:p>
-    <w:p>
-      <w:r>
-        <w:t>El filtro mental, también conocido como “abstracción selectiva”, consiste en estar o haber pasado una situación, y al analizarla centrarse en sólo un elemento de esa situación, haciendo caso omiso al resto. Normalmente, se desarrolla un filtro mental negativo, por lo que las personas que padecen esta distorsión ven toda la situación rodeada de negatividad.</w:t>
-      </w:r>
-    </w:p>
-    <w:p>
-      <w:r>
-        <w:t xml:space="preserve">Esto suele pasar cuando una persona está deprimida. </w:t>
-      </w:r>
-      <w:r>
-        <w:t>La</w:t>
-      </w:r>
-      <w:r>
-        <w:t xml:space="preserve"> persona </w:t>
-      </w:r>
-      <w:r>
-        <w:t>que lo sufre “</w:t>
-      </w:r>
-      <w:r>
-        <w:t>se pone unas gafas</w:t>
-      </w:r>
-      <w:r>
-        <w:t>”</w:t>
-      </w:r>
-      <w:r>
-        <w:t xml:space="preserve"> que le sirven de filtro para que nada sea positivo, y todo lo que “llega” a la mente son pensamientos negativos.</w:t>
-      </w:r>
-    </w:p>
-    <w:p/>
-    <w:p>
-      <w:pPr>
-        <w:pStyle w:val="Prrafodelista"/>
-        <w:numPr>
-          <w:ilvl w:val="0"/>
-          <w:numId w:val="24"/>
-        </w:numPr>
-      </w:pPr>
-      <w:r>
-        <w:t>Descalificación de lo positivo</w:t>
-      </w:r>
-    </w:p>
-    <w:p>
-      <w:r>
-        <w:t>Esta distorsión es una maximización de la anterior, y consiste en transformar situaciones que pueden ser neutras, o incluso positivas, en situaciones negativas. Esto se hace ignorando la parte positiva de la situación, y dándole la vuelta con algún cierto argumento irracional para convertirlo en algo negativo.</w:t>
-      </w:r>
-    </w:p>
-    <w:p>
-      <w:r>
-        <w:t>Un ejemplo de esto sería cuando un compañero de trabajo te felicita por tus últimos logros, y tú sólo piensas en que lo que quieren es quedar bien, no te quieren felicitar de verdad. En ese momento, le has dado la vuelta a la situación y ya no te estás centrando en tus logros y trabajo bien hecho, sino que te estás centrando en tu creencia de que la gente que te rodea no se alegra por ti de una forma real.</w:t>
-      </w:r>
-    </w:p>
-    <w:p>
-      <w:r>
-        <w:t>Esta distorsión cognitiva es bastante común, y por desgracia es una de las distorsiones cognitivas más importantes para acabar con un cuadro depresivo.</w:t>
-      </w:r>
-    </w:p>
-    <w:p/>
-    <w:p>
-      <w:pPr>
-        <w:pStyle w:val="Prrafodelista"/>
-        <w:numPr>
-          <w:ilvl w:val="0"/>
-          <w:numId w:val="24"/>
-        </w:numPr>
-      </w:pPr>
-      <w:r>
-        <w:t>Conclusiones Arbitrarias</w:t>
-      </w:r>
-    </w:p>
-    <w:p>
-      <w:r>
-        <w:t>Las conclusiones arbitrarias, también conocidas como “apresuradas”, son una distorsión cognitiva mediante la cual la persona toma decisiones y saca conclusiones de una determinada situación, normalmente negativas, de una manera no justificada.</w:t>
-      </w:r>
-    </w:p>
-    <w:p>
-      <w:r>
-        <w:t>Esta distorsión cognitiva se puede dividir en dos tipos de casos:</w:t>
-      </w:r>
-    </w:p>
-    <w:p/>
-    <w:p>
-      <w:pPr>
-        <w:pStyle w:val="Prrafodelista"/>
-        <w:numPr>
-          <w:ilvl w:val="0"/>
-          <w:numId w:val="26"/>
-        </w:numPr>
-      </w:pPr>
-      <w:r>
-        <w:t>Lectura del pensamiento</w:t>
-      </w:r>
-    </w:p>
-    <w:p>
-      <w:r>
-        <w:lastRenderedPageBreak/>
-        <w:t>La lectura del pensamiento consiste en estar convencido de una afirmación que es negativa para la propia persona, sin tener hechos fehacientes que lo demuestren, y no molestarse por comprobarlo, dándolo por hecho.</w:t>
-      </w:r>
-    </w:p>
-    <w:p>
-      <w:r>
-        <w:t>Un ejemplo de esto sería una chica que sale todos los fines de semana con sus amigas. Un fin de semana, las otras dos o tres chicas no pueden quedar por diversos motivos de fuerza mayor, y se lo hacen saber a la primera. Si esta chica empezara a pensar que no quieren quedar con ella “porque es una persona aburrida”, estaría cayendo en una lectura del pensamiento.</w:t>
-      </w:r>
-    </w:p>
-    <w:p/>
-    <w:p>
-      <w:pPr>
-        <w:pStyle w:val="Prrafodelista"/>
-        <w:numPr>
-          <w:ilvl w:val="0"/>
-          <w:numId w:val="26"/>
-        </w:numPr>
-      </w:pPr>
-      <w:r>
-        <w:t xml:space="preserve">Error del Adivino </w:t>
-      </w:r>
-    </w:p>
-    <w:p>
-      <w:r>
-        <w:t>El error del adivino consiste en suponer, sin pruebas para ello, que va a ocurrir algo malo, y que siempre va a ser malo. Además, no solo lo supone, sino que lo toma como un hecho, algo asegurado.</w:t>
-      </w:r>
-    </w:p>
-    <w:p>
-      <w:r>
-        <w:t>Un ejemplo de esto se puede dar con las personas mayores que sufren alguna enfermedad.</w:t>
-      </w:r>
-      <w:r>
-        <w:t xml:space="preserve"> Siempre piensan que se van a morir con ello, y luego al tomarse alguna medicina se sienten mejor y ven que su pensamiento era erróneo.</w:t>
-      </w:r>
-    </w:p>
-    <w:p>
-      <w:pPr>
-        <w:ind w:firstLine="0"/>
-      </w:pPr>
-    </w:p>
-    <w:p>
-      <w:pPr>
-        <w:pStyle w:val="Prrafodelista"/>
-        <w:numPr>
-          <w:ilvl w:val="0"/>
-          <w:numId w:val="24"/>
-        </w:numPr>
-      </w:pPr>
-      <w:r>
-        <w:t>Maximización y Minimización</w:t>
-      </w:r>
-    </w:p>
-    <w:p>
-      <w:r>
-        <w:t>También conocido como magnificación y minimización, esta distorsión cognitiva se basa en el hecho de aumentar o disminuir las situaciones de una manera totalmente desproporcionada a la importancia que tienen, dando lugar a pensamientos catastróficos sobre pequeños errores y dando poca importancia a elementos positivos.</w:t>
-      </w:r>
-    </w:p>
-    <w:p/>
-    <w:p>
-      <w:pPr>
-        <w:pStyle w:val="Prrafodelista"/>
-        <w:numPr>
-          <w:ilvl w:val="0"/>
-          <w:numId w:val="24"/>
-        </w:numPr>
-      </w:pPr>
-      <w:r>
-        <w:t>Razonamiento Emocional</w:t>
-      </w:r>
-    </w:p>
-    <w:p>
-      <w:r>
-        <w:t>El razonamiento emocional es otra distorsión cognitiva basada en la toma de las emociones propias como prueba irrefutable de verdad. Este razonamiento no es correcto, debido a que los sentimientos únicamente reflejan pensamientos, y estos son subjetivos.</w:t>
-      </w:r>
-    </w:p>
-    <w:p>
-      <w:r>
-        <w:t xml:space="preserve">Un ejemplo de razonamiento emocional sería: “Me siento como un fracasado, por lo </w:t>
-      </w:r>
-      <w:proofErr w:type="gramStart"/>
-      <w:r>
-        <w:t>tanto</w:t>
-      </w:r>
-      <w:proofErr w:type="gramEnd"/>
-      <w:r>
-        <w:t xml:space="preserve"> jamás aprobaré la carrera y nunca conseguiré un trabajo”.</w:t>
-      </w:r>
-    </w:p>
-    <w:p>
-      <w:r>
-        <w:t>Es importante destacar que, obviamente, el razonamiento emocional es una de las distorsiones cognitivas fundamentales para el diagnóstico de trastornos depresivos.</w:t>
-      </w:r>
-    </w:p>
-    <w:p/>
-    <w:p>
-      <w:pPr>
-        <w:pStyle w:val="Prrafodelista"/>
-        <w:numPr>
-          <w:ilvl w:val="0"/>
-          <w:numId w:val="24"/>
-        </w:numPr>
-      </w:pPr>
-      <w:r>
-        <w:t>Los debería</w:t>
-      </w:r>
-    </w:p>
-    <w:p>
-      <w:r>
-        <w:t xml:space="preserve">“Los debería” es una distorsión cognitiva ciertamente pintoresca, pues parten del hecho de animarse a sí mismo y motivarse diciendo: “Debería hacer esto”. Pero esto es un arma de doble filo, ya que estas frases nos hacen una presión </w:t>
-      </w:r>
-      <w:r>
-        <w:t>sobre nosotros mismos.</w:t>
-      </w:r>
-    </w:p>
-    <w:p>
-      <w:r>
-        <w:t>Además, los debería no solo se suelen dirigir a la persona propia, sino que muchas veces se suelen dirigir hacia otras personas, criticando elementos que suponemos que deberían de hacer. Pero la generación de críticas con los debería hacia los demás lo único que hacen es generar un cierto resentimiento en la persona propia.</w:t>
-      </w:r>
-    </w:p>
-    <w:p>
-      <w:r>
-        <w:lastRenderedPageBreak/>
-        <w:t>De esta manera, los debería son “fácilmente” cambiables. Lo único que deberá de hacer la persona es cambiar sus expectativas de la realidad, antes irreales, hacia algunas más reales, porque de lo contrario la persona se convertirá en una amargada y una cínica.</w:t>
-      </w:r>
-    </w:p>
-    <w:p/>
-    <w:p>
-      <w:pPr>
-        <w:pStyle w:val="Prrafodelista"/>
-        <w:numPr>
-          <w:ilvl w:val="0"/>
-          <w:numId w:val="24"/>
-        </w:numPr>
-      </w:pPr>
-      <w:r>
-        <w:t>Etiquetación</w:t>
-      </w:r>
-    </w:p>
-    <w:p>
-      <w:r>
-        <w:t>La etiquetación consiste en la creación de una imagen de sí mismo errónea y negativa, basada únicamente en los errores que se han cometido. Es el extremo del punto 2, la generalización excesiva.</w:t>
-      </w:r>
-    </w:p>
-    <w:p>
-      <w:r>
-        <w:t>Burns (1980) afirma: “La filosofía en la que se basa [la etiquetación] consiste en que la medida de un hombre la dan los errores que comete”. Por ejemplo, tras aprobar todos los exámenes de la carrera, uno suspende uno en el cuarto curso, ya cerca de sacarse el título. Una persona que no use la etiquetación podría decir: “He estudiado mal, es un problema</w:t>
-      </w:r>
-      <w:r>
-        <w:t>,</w:t>
-      </w:r>
-      <w:r>
-        <w:t xml:space="preserve"> pero lo sacaré”. En cambio, una persona que padezca la distorsión cognitiva de la etiquetación pensará algo como: “Soy un perdedor, no soy capaz ni de sacarme la carrera”.</w:t>
-      </w:r>
-    </w:p>
-    <w:p>
-      <w:r>
-        <w:t xml:space="preserve">Así, a estas personas hay que hacerles ver que la vida no es sólo lo que hace uno, </w:t>
-      </w:r>
-      <w:r>
-        <w:t>y que poner etiquetas consiste en detallar un hecho con palabras que conllevan una fortísima carga emocional y por lo tanto no son objetivas.</w:t>
-      </w:r>
-    </w:p>
-    <w:p/>
-    <w:p>
-      <w:pPr>
-        <w:pStyle w:val="Prrafodelista"/>
-        <w:numPr>
-          <w:ilvl w:val="0"/>
-          <w:numId w:val="24"/>
-        </w:numPr>
-      </w:pPr>
-      <w:r>
-        <w:t>Personalización</w:t>
-      </w:r>
-    </w:p>
-    <w:p>
-      <w:r>
-        <w:t>La personalización es la distorsión máxima por la cual nos culpamos. Consiste en asumir la responsabilidad de algo malo que haya pasado, aún no teniendo relación ninguna con ese hecho.</w:t>
-      </w:r>
-    </w:p>
-    <w:p>
-      <w:r>
-        <w:t>El problema de la personalización, como he comentado antes, es que se siente en sí mismo una gran culpa, y se siente como si muchos elementos no positivos que ocurren a su alrededor solo dependieran de sí mismo.</w:t>
-      </w:r>
-    </w:p>
-    <w:p>
-      <w:r>
-        <w:t>Un ejemplo de esto es el profesor al que los alumnos no le hacen los deberes. Este profesor, tras razonar, puede pensar que la culpa es de los alumnos porque no cumplen con su deber, o puede pensar que la culpa es suya, y que por lo tanto es un malísimo profesor. En este segundo caso, el profesor estaría cayendo en una personalización.</w:t>
-      </w:r>
-    </w:p>
-    <w:p/>
-    <w:p>
-      <w:pPr>
-        <w:pStyle w:val="Ttulo3"/>
-      </w:pPr>
-      <w:r>
-        <w:t>Distorsiones cognitivas</w:t>
-      </w:r>
-      <w:r>
-        <w:t xml:space="preserve"> en este trabajo</w:t>
-      </w:r>
-    </w:p>
-    <w:p/>
-    <w:p>
-      <w:r>
-        <w:t>Debido a la naturaleza científica del trabajo en busca de predicciones y clasificaciones mediante técnicas de inteligencia artificial, debo de hacer una selección de qué distorsiones serán las que use para poder hacer predicciones de los grupos de trastornos.</w:t>
-      </w:r>
-    </w:p>
-    <w:p>
-      <w:r>
-        <w:t>Debido a lo aprendido, y tras consultar con una psicológica profesional con despacho privado, usaré todas las distorsiones cognitivas a excepción de la de la descalificación de lo positivo, debido a que prácticamente todas las descalificaciones de lo positivo se centran en un filtro mental previo, y habiendo este filtro no es necesario usar esta distorsión cognitiva en la recopilación de datos y en la predicción.</w:t>
-      </w:r>
-    </w:p>
-    <w:p>
-      <w:r>
-        <w:t xml:space="preserve">Esto es una ventaja, debido a que me ahorraré una variable tanto en la toma de datos como en el procesamiento, lo cual para mi dataset no será demasiada diferencia a la hora de computarlo, pero sí lo sería en un dataset con muchos más pacientes. En esos casos, la toma de </w:t>
-      </w:r>
-      <w:r>
-        <w:lastRenderedPageBreak/>
-        <w:t>estas decisiones resulta de un papel fundamental a la hora de hacer cálculos para ser más eficientes computacionalmente.</w:t>
-      </w:r>
-    </w:p>
-    <w:p/>
-    <w:p>
-      <w:pPr>
-        <w:pStyle w:val="Ttulo4"/>
-      </w:pPr>
-      <w:r>
-        <w:t>Otras variables usadas en este trabajo</w:t>
-      </w:r>
-    </w:p>
-    <w:p/>
-    <w:p>
-      <w:r>
-        <w:t>A continuación, expondré una lista del resto de variables que usaré en este trabajo. Estas variables han sido recopiladas de la entrevista que tuve con una psicológica profesional con despacho privado, y junto con estas variables expondré su importancia.</w:t>
-      </w:r>
-    </w:p>
-    <w:p/>
-    <w:p>
-      <w:pPr>
-        <w:pStyle w:val="Prrafodelista"/>
-        <w:numPr>
-          <w:ilvl w:val="0"/>
-          <w:numId w:val="35"/>
-        </w:numPr>
-      </w:pPr>
-      <w:r>
-        <w:t>Nombre</w:t>
-      </w:r>
-    </w:p>
-    <w:p>
-      <w:r>
-        <w:t>El nombre, dado sin apellidos ni otros datos personales, no se utilizará en predicciones ya que carece de relación con los trastornos. Únicamente se utilizará como identificativo de los pacientes y para el análisis exploratorio del dataset.</w:t>
-      </w:r>
-    </w:p>
-    <w:p>
-      <w:pPr>
-        <w:pStyle w:val="Prrafodelista"/>
-        <w:numPr>
-          <w:ilvl w:val="0"/>
-          <w:numId w:val="35"/>
-        </w:numPr>
-      </w:pPr>
-      <w:r>
-        <w:t>Edad</w:t>
-      </w:r>
-    </w:p>
-    <w:p>
-      <w:r>
-        <w:t>La edad es un factor que, aunque no es determinante en el análisis psicopatológico de la persona, puede tener que ver, ya que algunos trastornos como la anorexia nerviosa se dan con más frecuencia en un rango de edad determinado.</w:t>
-      </w:r>
-    </w:p>
-    <w:p>
-      <w:pPr>
-        <w:pStyle w:val="Prrafodelista"/>
-        <w:numPr>
-          <w:ilvl w:val="0"/>
-          <w:numId w:val="35"/>
-        </w:numPr>
-      </w:pPr>
-      <w:r>
-        <w:t>Sexo</w:t>
-      </w:r>
-    </w:p>
-    <w:p>
-      <w:r>
-        <w:t xml:space="preserve">El sexo </w:t>
-      </w:r>
-      <w:r>
-        <w:t xml:space="preserve">es un factor importante, debido a que las personas de género femenino normalmente suelen ser más propensas a los trastornos psicológicos que las masculinas. Además, los cuadros no son iguales en un sexo o en otro. Si por ejemplo analizamos en los trastornos de la alimentación, la anorexia es un trastorno que lo tiene </w:t>
-      </w:r>
-      <w:proofErr w:type="gramStart"/>
-      <w:r>
-        <w:t>un ratio</w:t>
-      </w:r>
-      <w:proofErr w:type="gramEnd"/>
-      <w:r>
-        <w:t xml:space="preserve"> de mujeres muy superior al de los hombres, pero en cambio en la vigorexia ocurre todo lo contrario.</w:t>
-      </w:r>
-    </w:p>
-    <w:p>
-      <w:pPr>
-        <w:pStyle w:val="Prrafodelista"/>
-        <w:numPr>
-          <w:ilvl w:val="0"/>
-          <w:numId w:val="35"/>
-        </w:numPr>
-      </w:pPr>
-      <w:r>
-        <w:t>Relación con el Contexto</w:t>
-      </w:r>
-    </w:p>
-    <w:p>
-      <w:r>
-        <w:t>La relación con el contexto es una de las variables más importantes que recopilo. Esta se refiere a la relación que tiene el paciente con las personas más cercanas a su entorno, que normalmente suelen ser los padres o la pareja.</w:t>
-      </w:r>
-    </w:p>
-    <w:p>
-      <w:r>
-        <w:t>Debido a la complejidad de esta variable, y al número de opciones que se pueden dar, he tomado la decisión de dividir esta variable en tres, obteniendo lo siguiente:</w:t>
-      </w:r>
-    </w:p>
-    <w:p>
-      <w:pPr>
-        <w:pStyle w:val="Prrafodelista"/>
-        <w:numPr>
-          <w:ilvl w:val="0"/>
-          <w:numId w:val="36"/>
-        </w:numPr>
-      </w:pPr>
-      <w:r>
-        <w:t>Relación con el contexto mala:</w:t>
-      </w:r>
-    </w:p>
-    <w:p>
-      <w:r>
-        <w:t xml:space="preserve">En el caso de una relación mala con el contexto, la persona se lleva mal con sus personas cercanas debido a una discusión o un </w:t>
-      </w:r>
-      <w:r>
-        <w:t>enfrentamiento similar.</w:t>
-      </w:r>
-    </w:p>
-    <w:p/>
-    <w:p>
-      <w:pPr>
-        <w:pStyle w:val="Prrafodelista"/>
-        <w:numPr>
-          <w:ilvl w:val="0"/>
-          <w:numId w:val="36"/>
-        </w:numPr>
-      </w:pPr>
-      <w:r>
-        <w:t>Relación con el contexto de trauma:</w:t>
-      </w:r>
-    </w:p>
-    <w:p>
-      <w:r>
-        <w:t>En este caso, la persona no se lleva bien con el contexto debido a algún trauma que haya sufrido, como puede ser la pérdida de algún familiar cercano, abusos sexuales o elementos similares.</w:t>
-      </w:r>
-    </w:p>
-    <w:p>
-      <w:pPr>
-        <w:pStyle w:val="Prrafodelista"/>
-        <w:numPr>
-          <w:ilvl w:val="0"/>
-          <w:numId w:val="36"/>
-        </w:numPr>
-      </w:pPr>
-      <w:r>
-        <w:t>Relación con el contexto buena:</w:t>
-      </w:r>
-    </w:p>
-    <w:p>
-      <w:r>
-        <w:t>En este caso, la persona tiene una buena relación con sus personas cercanas.</w:t>
-      </w:r>
-    </w:p>
-    <w:p/>
-    <w:p>
-      <w:pPr>
-        <w:pStyle w:val="Prrafodelista"/>
-        <w:numPr>
-          <w:ilvl w:val="0"/>
-          <w:numId w:val="35"/>
-        </w:numPr>
-      </w:pPr>
-      <w:r>
-        <w:lastRenderedPageBreak/>
-        <w:t>Habilidades sociales</w:t>
-      </w:r>
-    </w:p>
-    <w:p>
-      <w:r>
-        <w:t>Con las habilidades sociales</w:t>
-      </w:r>
-      <w:r>
-        <w:t>, me estoy refiriendo a la forma que tiene la persona de relacionarse con el exterior. Debido a esto, hay reconocidas tres grandes respuestas:</w:t>
-      </w:r>
-    </w:p>
-    <w:p>
-      <w:pPr>
-        <w:pStyle w:val="Prrafodelista"/>
-        <w:numPr>
-          <w:ilvl w:val="0"/>
-          <w:numId w:val="37"/>
-        </w:numPr>
-      </w:pPr>
-      <w:r>
-        <w:t>Inhibición</w:t>
-      </w:r>
-    </w:p>
-    <w:p>
-      <w:r>
-        <w:t xml:space="preserve">Cuando una persona es inhibida, </w:t>
-      </w:r>
-      <w:r>
-        <w:t>no suele expresar lo que piensa o siente, y si lo hace suele hacerlo en momentos que no son los más adecuados para ello, o torpemente.</w:t>
-      </w:r>
-    </w:p>
-    <w:p>
-      <w:pPr>
-        <w:pStyle w:val="Prrafodelista"/>
-        <w:numPr>
-          <w:ilvl w:val="0"/>
-          <w:numId w:val="37"/>
-        </w:numPr>
-      </w:pPr>
-      <w:r>
-        <w:t>Asertividad</w:t>
-      </w:r>
-    </w:p>
-    <w:p>
-      <w:r>
-        <w:t>Cuando una persona es asertiva (también conocida como hábil), expresa lo que piensa de forma directa y adecuada.</w:t>
-      </w:r>
-    </w:p>
-    <w:p>
-      <w:pPr>
-        <w:pStyle w:val="Prrafodelista"/>
-        <w:numPr>
-          <w:ilvl w:val="0"/>
-          <w:numId w:val="37"/>
-        </w:numPr>
-      </w:pPr>
-      <w:r>
-        <w:t>Agresividad</w:t>
-      </w:r>
-    </w:p>
-    <w:p>
-      <w:r>
-        <w:t>Cuando una persona es agresiva, da a conocer lo que piensa y siente normalmente en segunda persona, y lo hace de una manera alterada y alienando la conversación con el resto de personas.</w:t>
-      </w:r>
-    </w:p>
-    <w:p/>
-    <w:p>
-      <w:pPr>
-        <w:pStyle w:val="Prrafodelista"/>
-        <w:numPr>
-          <w:ilvl w:val="0"/>
-          <w:numId w:val="35"/>
-        </w:numPr>
-      </w:pPr>
-      <w:r>
-        <w:t>Impulsividad</w:t>
-      </w:r>
-    </w:p>
-    <w:p>
-      <w:r>
-        <w:t xml:space="preserve">Conocemos impulsividad como la tendencia que tiene una persona a realizar unos actos sin premeditación, y por ello </w:t>
-      </w:r>
-      <w:r>
-        <w:t>sin tener en cuenta las consecuencias.</w:t>
-      </w:r>
-    </w:p>
-    <w:p>
-      <w:r>
-        <w:t>Las personas impulsivas son más propensas a la agresividad (lo veremos posteriormente en la práctica), y suelen ser personas con problemas debido al consumo de sustancias como pueden ser el alcohol o las drogas.</w:t>
-      </w:r>
-    </w:p>
-    <w:p>
-      <w:r>
-        <w:t xml:space="preserve">Las personas que tienen impulsividad suelen ser más propensas a la pérdida del autocontrol, </w:t>
-      </w:r>
-      <w:proofErr w:type="gramStart"/>
-      <w:r>
-        <w:t>y</w:t>
-      </w:r>
-      <w:proofErr w:type="gramEnd"/>
-      <w:r>
-        <w:t xml:space="preserve"> por ende, trastornos como la hiperactividad son comunes en estas personas.</w:t>
-      </w:r>
-    </w:p>
-    <w:p/>
-    <w:p/>
-    <w:p/>
-    <w:p/>
-    <w:p>
-      <w:pPr>
-        <w:pStyle w:val="Ttulo1"/>
-      </w:pPr>
-      <w:r>
-        <w:lastRenderedPageBreak/>
-        <w:t xml:space="preserve">Capítulo 2: </w:t>
-      </w:r>
-      <w:r>
-        <w:t>Machine</w:t>
-      </w:r>
-      <w:r>
-        <w:t xml:space="preserve"> </w:t>
-      </w:r>
-      <w:proofErr w:type="spellStart"/>
-      <w:r>
-        <w:t>Learning</w:t>
-      </w:r>
-      <w:proofErr w:type="spellEnd"/>
-    </w:p>
-    <w:p>
-      <w:r>
-        <w:t>Cada capítulo ha de empezar en una nueva sección y siempre en página impar (</w:t>
-      </w:r>
-      <w:r>
-        <w:t>“</w:t>
-      </w:r>
-      <w:r>
-        <w:t>Insertar salto sección página impar</w:t>
-      </w:r>
-      <w:r>
-        <w:t>”</w:t>
-      </w:r>
-      <w:r>
-        <w:t>), pero con el mismo formato en encabezados y pies de páginas. El encabezado de las páginas impares debe llevar el título de cada capítulo.</w:t>
-      </w:r>
-    </w:p>
-    <w:p>
-      <w:pPr>
-        <w:pStyle w:val="Ttulo2"/>
-      </w:pPr>
-      <w:r>
-        <w:t>Algoritmos Supervisados</w:t>
-      </w:r>
-    </w:p>
-    <w:p>
-      <w:r>
-        <w:t>XXX</w:t>
-      </w:r>
-    </w:p>
-    <w:p>
-      <w:pPr>
-        <w:pStyle w:val="Ttulo2"/>
-      </w:pPr>
-      <w:r>
-        <w:t>Algoritmos no Supervisados</w:t>
-      </w:r>
-    </w:p>
     <w:p>
       <w:r>
         <w:rPr>
@@ -5067,17 +6249,28 @@
       <w:bookmarkEnd w:id="5"/>
       <w:bookmarkEnd w:id="6"/>
       <w:bookmarkEnd w:id="7"/>
-      <w:r>
-        <w:br w:type="page"/>
-      </w:r>
-    </w:p>
+    </w:p>
+    <w:p/>
+    <w:p/>
+    <w:p/>
+    <w:p/>
+    <w:p>
+      <w:pPr>
+        <w:ind w:firstLine="0"/>
+      </w:pPr>
+    </w:p>
+    <w:p/>
+    <w:p/>
     <w:p>
       <w:pPr>
         <w:pStyle w:val="Ttulo1"/>
       </w:pPr>
       <w:r>
         <w:lastRenderedPageBreak/>
-        <w:t>Resultados Obtenidos y Conclusiones Finales</w:t>
+        <w:t>R</w:t>
+      </w:r>
+      <w:r>
+        <w:t>esultados Obtenidos y Conclusiones Finales</w:t>
       </w:r>
     </w:p>
     <w:p>
@@ -5733,17 +6926,6 @@
       </w:r>
     </w:p>
     <w:p>
-      <w:r>
-        <w:lastRenderedPageBreak/>
-        <w:t>Página 5 capítulo 2</w:t>
-      </w:r>
-    </w:p>
-    <w:p>
-      <w:r>
-        <w:br w:type="page"/>
-      </w:r>
-    </w:p>
-    <w:p>
       <w:pPr>
         <w:sectPr>
           <w:headerReference w:type="default" r:id="rId18"/>
@@ -5791,6 +6973,7 @@
           <w:sdtContent>
             <w:p>
               <w:pPr>
+                <w:ind w:left="284" w:firstLine="0"/>
                 <w:rPr>
                   <w:noProof/>
                 </w:rPr>
@@ -5975,7 +7158,16 @@
                 <w:t>Burns, D.</w:t>
               </w:r>
               <w:r>
-                <w:t xml:space="preserve"> (1980). Sentirse Bien. Barcelona: Editorial Paidós.</w:t>
+                <w:t xml:space="preserve"> (1980). </w:t>
+              </w:r>
+              <w:r>
+                <w:rPr>
+                  <w:i/>
+                </w:rPr>
+                <w:t>Sentirse Bien</w:t>
+              </w:r>
+              <w:r>
+                <w:t>. Barcelona: Editorial Paidós.</w:t>
               </w:r>
             </w:p>
             <w:p>
@@ -5986,27 +7178,25 @@
                 <w:rPr>
                   <w:b/>
                 </w:rPr>
-                <w:t xml:space="preserve">Morris, C. y </w:t>
+                <w:t>Morris, C. y Maisto, A.</w:t>
               </w:r>
-              <w:proofErr w:type="spellStart"/>
+              <w:r>
+                <w:t xml:space="preserve"> (2005). </w:t>
+              </w:r>
               <w:r>
                 <w:rPr>
-                  <w:b/>
+                  <w:i/>
                 </w:rPr>
-                <w:t>Maisto</w:t>
-              </w:r>
-              <w:proofErr w:type="spellEnd"/>
-              <w:r>
-                <w:rPr>
-                  <w:b/>
-                </w:rPr>
-                <w:t>, A.</w:t>
+                <w:t>Introducción a la Psicología</w:t>
               </w:r>
               <w:r>
-                <w:t xml:space="preserve"> (2005). Introducción a la Psicología. México: Prentice Hall.</w:t>
+                <w:t>. México: Prentice Hall.</w:t>
               </w:r>
             </w:p>
             <w:p>
+              <w:pPr>
+                <w:ind w:left="284" w:firstLine="0"/>
+              </w:pPr>
               <w:r>
                 <w:t xml:space="preserve">4. </w:t>
               </w:r>
@@ -6017,13 +7207,28 @@
                 <w:t>González Muñoz, M.</w:t>
               </w:r>
               <w:r>
-                <w:t xml:space="preserve"> (2010). Estrategias metodológicas para el desarrollo de las habilidades social</w:t>
+                <w:t xml:space="preserve"> (2010). </w:t>
               </w:r>
               <w:r>
+                <w:rPr>
+                  <w:i/>
+                </w:rPr>
+                <w:t>Estrategias metodológicas para el desarrollo de las habilidades social</w:t>
+              </w:r>
+              <w:r>
+                <w:rPr>
+                  <w:i/>
+                </w:rPr>
                 <w:t>e</w:t>
               </w:r>
               <w:r>
-                <w:t xml:space="preserve">s en el ámbito educativo. Salamanca: </w:t>
+                <w:rPr>
+                  <w:i/>
+                </w:rPr>
+                <w:t>s en el ámbito educativo</w:t>
+              </w:r>
+              <w:r>
+                <w:t xml:space="preserve">. Salamanca: </w:t>
               </w:r>
               <w:proofErr w:type="spellStart"/>
               <w:r>
@@ -6035,11 +7240,59 @@
               </w:r>
             </w:p>
             <w:p>
+              <w:pPr>
+                <w:ind w:left="284" w:firstLine="0"/>
+              </w:pPr>
+              <w:r>
+                <w:t xml:space="preserve">5. </w:t>
+              </w:r>
+              <w:r>
+                <w:rPr>
+                  <w:b/>
+                </w:rPr>
+                <w:t xml:space="preserve">Tan, P., </w:t>
+              </w:r>
+              <w:proofErr w:type="spellStart"/>
+              <w:r>
+                <w:rPr>
+                  <w:b/>
+                </w:rPr>
+                <w:t>Steinbach</w:t>
+              </w:r>
+              <w:proofErr w:type="spellEnd"/>
+              <w:r>
+                <w:rPr>
+                  <w:b/>
+                </w:rPr>
+                <w:t>, M. y Kumar, V.</w:t>
+              </w:r>
+              <w:r>
+                <w:t xml:space="preserve"> (2006). </w:t>
+              </w:r>
+              <w:proofErr w:type="spellStart"/>
+              <w:r>
+                <w:rPr>
+                  <w:i/>
+                </w:rPr>
+                <w:t>Introduction</w:t>
+              </w:r>
+              <w:proofErr w:type="spellEnd"/>
+              <w:r>
+                <w:rPr>
+                  <w:i/>
+                </w:rPr>
+                <w:t xml:space="preserve"> to Data Mining.</w:t>
+              </w:r>
+              <w:r>
+                <w:t xml:space="preserve"> Estados Unidos de América: Pearson.</w:t>
+              </w:r>
+            </w:p>
+            <w:p>
               <w:r>
                 <w:fldChar w:fldCharType="end"/>
               </w:r>
               <w:r>
-                <w:t>5</w:t>
+                <w:t>6</w:t>
               </w:r>
               <w:r>
                 <w:t xml:space="preserve">. </w:t>
@@ -6052,14 +7305,24 @@
               </w:r>
             </w:p>
             <w:p>
+              <w:pPr>
+                <w:ind w:left="284" w:firstLine="0"/>
+                <w:jc w:val="left"/>
+              </w:pPr>
               <w:r>
-                <w:t>6</w:t>
+                <w:t>7</w:t>
               </w:r>
               <w:r>
                 <w:t xml:space="preserve">. </w:t>
               </w:r>
               <w:r>
-                <w:t xml:space="preserve">Universidad de Barcelona [En Línea] </w:t>
+                <w:t>Universidad</w:t>
+              </w:r>
+              <w:r>
+                <w:t xml:space="preserve"> </w:t>
+              </w:r>
+              <w:r>
+                <w:t xml:space="preserve">de Barcelona [En Línea] </w:t>
               </w:r>
               <w:r>
                 <w:t>http://www.ub.edu/dppsed/fvillar/principal/pdf/proyecto/cap_06_proc_info.pdf</w:t>
@@ -6067,7 +7330,7 @@
             </w:p>
             <w:p>
               <w:r>
-                <w:t>7</w:t>
+                <w:t>8</w:t>
               </w:r>
               <w:r>
                 <w:t xml:space="preserve">. Psicología y Mente [En Línea] </w:t>
@@ -6078,7 +7341,7 @@
             </w:p>
             <w:p>
               <w:r>
-                <w:t>8</w:t>
+                <w:t>9</w:t>
               </w:r>
               <w:r>
                 <w:t xml:space="preserve">. </w:t>
@@ -6096,8 +7359,12 @@
               </w:r>
             </w:p>
             <w:p>
+              <w:pPr>
+                <w:ind w:left="284" w:firstLine="0"/>
+                <w:jc w:val="left"/>
+              </w:pPr>
               <w:r>
-                <w:t>9</w:t>
+                <w:t>10</w:t>
               </w:r>
               <w:r>
                 <w:t xml:space="preserve">. Universidad de Alicante [En Línea] </w:t>
@@ -6106,7 +7373,76 @@
                 <w:t>https://rua.ua.es/dspace/bitstream/10045/3834/29/TEMA%205_PROCESOS%20PSICOL%C3%93GICOS%20BASICOS.pdf</w:t>
               </w:r>
             </w:p>
-            <w:p/>
+            <w:p>
+              <w:pPr>
+                <w:ind w:left="284" w:firstLine="0"/>
+                <w:jc w:val="left"/>
+              </w:pPr>
+              <w:r>
+                <w:t>11</w:t>
+              </w:r>
+              <w:r>
+                <w:t xml:space="preserve">. </w:t>
+              </w:r>
+              <w:proofErr w:type="spellStart"/>
+              <w:r>
+                <w:t>Inside</w:t>
+              </w:r>
+              <w:proofErr w:type="spellEnd"/>
+              <w:r>
+                <w:t xml:space="preserve"> Big Data</w:t>
+              </w:r>
+              <w:r>
+                <w:t xml:space="preserve"> [En Línea] </w:t>
+              </w:r>
+              <w:r>
+                <w:t>https://insidebigdata.com/2014/11/09/ask-data-scientist-importance-exploratory-data-analysis/</w:t>
+              </w:r>
+            </w:p>
+            <w:p>
+              <w:pPr>
+                <w:ind w:left="284" w:firstLine="0"/>
+                <w:jc w:val="left"/>
+              </w:pPr>
+              <w:r>
+                <w:t xml:space="preserve">12. </w:t>
+              </w:r>
+              <w:proofErr w:type="spellStart"/>
+              <w:r>
+                <w:t>Aukera</w:t>
+              </w:r>
+              <w:proofErr w:type="spellEnd"/>
+              <w:r>
+                <w:t xml:space="preserve"> [En Línea] </w:t>
+              </w:r>
+              <w:r>
+                <w:t>https://aukera.es/blog/data-science-que-es-y-que-no-es/</w:t>
+              </w:r>
+            </w:p>
+            <w:p>
+              <w:pPr>
+                <w:ind w:left="284" w:firstLine="0"/>
+                <w:jc w:val="left"/>
+              </w:pPr>
+              <w:r>
+                <w:t xml:space="preserve">13. IBM [En Línea] </w:t>
+              </w:r>
+              <w:r>
+                <w:t>https://www.ibm.com/support/knowledgecenter/en/SSEPGG_10.1.0/com.ibm.datatools.datamining.doc/c_dp_datapreparationoverview.html</w:t>
+              </w:r>
+            </w:p>
+            <w:p>
+              <w:pPr>
+                <w:ind w:left="284" w:firstLine="0"/>
+                <w:jc w:val="left"/>
+              </w:pPr>
+            </w:p>
+            <w:p>
+              <w:pPr>
+                <w:ind w:left="284" w:firstLine="0"/>
+                <w:jc w:val="left"/>
+              </w:pPr>
+            </w:p>
             <w:p/>
           </w:sdtContent>
         </w:sdt>
@@ -6483,14 +7819,36 @@
       <w:ind w:firstLine="0"/>
       <w:jc w:val="right"/>
     </w:pPr>
-    <w:fldSimple w:instr=" STYLEREF  &quot;Título 1&quot;  \* MERGEFORMAT ">
-      <w:r>
-        <w:rPr>
-          <w:noProof/>
-        </w:rPr>
-        <w:t>Capítulo 1: Fundamentos de Psicología</w:t>
-      </w:r>
-    </w:fldSimple>
+    <w:r>
+      <w:rPr>
+        <w:noProof/>
+      </w:rPr>
+      <w:fldChar w:fldCharType="begin"/>
+    </w:r>
+    <w:r>
+      <w:rPr>
+        <w:noProof/>
+      </w:rPr>
+      <w:instrText xml:space="preserve"> STYLEREF  "Título 1"  \* MERGEFORMAT </w:instrText>
+    </w:r>
+    <w:r>
+      <w:rPr>
+        <w:noProof/>
+      </w:rPr>
+      <w:fldChar w:fldCharType="separate"/>
+    </w:r>
+    <w:r>
+      <w:rPr>
+        <w:noProof/>
+      </w:rPr>
+      <w:t>Resultados Obtenidos y Conclusiones Finales</w:t>
+    </w:r>
+    <w:r>
+      <w:rPr>
+        <w:noProof/>
+      </w:rPr>
+      <w:fldChar w:fldCharType="end"/>
+    </w:r>
     <w:r>
       <w:t xml:space="preserve"> </w:t>
     </w:r>
@@ -6732,6 +8090,95 @@
     </w:lvl>
   </w:abstractNum>
   <w:abstractNum w:abstractNumId="2" w15:restartNumberingAfterBreak="0">
+    <w:nsid w:val="034A6DE9"/>
+    <w:multiLevelType w:val="hybridMultilevel"/>
+    <w:tmpl w:val="AD484022"/>
+    <w:lvl w:ilvl="0" w:tplc="C61475EE">
+      <w:start w:val="1"/>
+      <w:numFmt w:val="lowerLetter"/>
+      <w:lvlText w:val="%1."/>
+      <w:lvlJc w:val="left"/>
+      <w:pPr>
+        <w:ind w:left="1068" w:hanging="360"/>
+      </w:pPr>
+      <w:rPr>
+        <w:rFonts w:hint="default"/>
+      </w:rPr>
+    </w:lvl>
+    <w:lvl w:ilvl="1" w:tplc="0C0A0019" w:tentative="1">
+      <w:start w:val="1"/>
+      <w:numFmt w:val="lowerLetter"/>
+      <w:lvlText w:val="%2."/>
+      <w:lvlJc w:val="left"/>
+      <w:pPr>
+        <w:ind w:left="1788" w:hanging="360"/>
+      </w:pPr>
+    </w:lvl>
+    <w:lvl w:ilvl="2" w:tplc="0C0A001B" w:tentative="1">
+      <w:start w:val="1"/>
+      <w:numFmt w:val="lowerRoman"/>
+      <w:lvlText w:val="%3."/>
+      <w:lvlJc w:val="right"/>
+      <w:pPr>
+        <w:ind w:left="2508" w:hanging="180"/>
+      </w:pPr>
+    </w:lvl>
+    <w:lvl w:ilvl="3" w:tplc="0C0A000F" w:tentative="1">
+      <w:start w:val="1"/>
+      <w:numFmt w:val="decimal"/>
+      <w:lvlText w:val="%4."/>
+      <w:lvlJc w:val="left"/>
+      <w:pPr>
+        <w:ind w:left="3228" w:hanging="360"/>
+      </w:pPr>
+    </w:lvl>
+    <w:lvl w:ilvl="4" w:tplc="0C0A0019" w:tentative="1">
+      <w:start w:val="1"/>
+      <w:numFmt w:val="lowerLetter"/>
+      <w:lvlText w:val="%5."/>
+      <w:lvlJc w:val="left"/>
+      <w:pPr>
+        <w:ind w:left="3948" w:hanging="360"/>
+      </w:pPr>
+    </w:lvl>
+    <w:lvl w:ilvl="5" w:tplc="0C0A001B" w:tentative="1">
+      <w:start w:val="1"/>
+      <w:numFmt w:val="lowerRoman"/>
+      <w:lvlText w:val="%6."/>
+      <w:lvlJc w:val="right"/>
+      <w:pPr>
+        <w:ind w:left="4668" w:hanging="180"/>
+      </w:pPr>
+    </w:lvl>
+    <w:lvl w:ilvl="6" w:tplc="0C0A000F" w:tentative="1">
+      <w:start w:val="1"/>
+      <w:numFmt w:val="decimal"/>
+      <w:lvlText w:val="%7."/>
+      <w:lvlJc w:val="left"/>
+      <w:pPr>
+        <w:ind w:left="5388" w:hanging="360"/>
+      </w:pPr>
+    </w:lvl>
+    <w:lvl w:ilvl="7" w:tplc="0C0A0019" w:tentative="1">
+      <w:start w:val="1"/>
+      <w:numFmt w:val="lowerLetter"/>
+      <w:lvlText w:val="%8."/>
+      <w:lvlJc w:val="left"/>
+      <w:pPr>
+        <w:ind w:left="6108" w:hanging="360"/>
+      </w:pPr>
+    </w:lvl>
+    <w:lvl w:ilvl="8" w:tplc="0C0A001B" w:tentative="1">
+      <w:start w:val="1"/>
+      <w:numFmt w:val="lowerRoman"/>
+      <w:lvlText w:val="%9."/>
+      <w:lvlJc w:val="right"/>
+      <w:pPr>
+        <w:ind w:left="6828" w:hanging="180"/>
+      </w:pPr>
+    </w:lvl>
+  </w:abstractNum>
+  <w:abstractNum w:abstractNumId="3" w15:restartNumberingAfterBreak="0">
     <w:nsid w:val="08E61F8C"/>
     <w:multiLevelType w:val="hybridMultilevel"/>
     <w:tmpl w:val="8A320116"/>
@@ -6820,7 +8267,7 @@
       </w:pPr>
     </w:lvl>
   </w:abstractNum>
-  <w:abstractNum w:abstractNumId="3" w15:restartNumberingAfterBreak="0">
+  <w:abstractNum w:abstractNumId="4" w15:restartNumberingAfterBreak="0">
     <w:nsid w:val="0EA341A9"/>
     <w:multiLevelType w:val="hybridMultilevel"/>
     <w:tmpl w:val="E1620C20"/>
@@ -6909,7 +8356,7 @@
       </w:pPr>
     </w:lvl>
   </w:abstractNum>
-  <w:abstractNum w:abstractNumId="4" w15:restartNumberingAfterBreak="0">
+  <w:abstractNum w:abstractNumId="5" w15:restartNumberingAfterBreak="0">
     <w:nsid w:val="10E001E3"/>
     <w:multiLevelType w:val="multilevel"/>
     <w:tmpl w:val="0C0A001F"/>
@@ -6995,7 +8442,7 @@
       </w:pPr>
     </w:lvl>
   </w:abstractNum>
-  <w:abstractNum w:abstractNumId="5" w15:restartNumberingAfterBreak="0">
+  <w:abstractNum w:abstractNumId="6" w15:restartNumberingAfterBreak="0">
     <w:nsid w:val="16184E55"/>
     <w:multiLevelType w:val="multilevel"/>
     <w:tmpl w:val="0C0A001F"/>
@@ -7081,7 +8528,7 @@
       </w:pPr>
     </w:lvl>
   </w:abstractNum>
-  <w:abstractNum w:abstractNumId="6" w15:restartNumberingAfterBreak="0">
+  <w:abstractNum w:abstractNumId="7" w15:restartNumberingAfterBreak="0">
     <w:nsid w:val="17461C16"/>
     <w:multiLevelType w:val="hybridMultilevel"/>
     <w:tmpl w:val="C2BC5A56"/>
@@ -7170,7 +8617,7 @@
       </w:pPr>
     </w:lvl>
   </w:abstractNum>
-  <w:abstractNum w:abstractNumId="7" w15:restartNumberingAfterBreak="0">
+  <w:abstractNum w:abstractNumId="8" w15:restartNumberingAfterBreak="0">
     <w:nsid w:val="187912A9"/>
     <w:multiLevelType w:val="hybridMultilevel"/>
     <w:tmpl w:val="2042E1B8"/>
@@ -7256,7 +8703,7 @@
       </w:pPr>
     </w:lvl>
   </w:abstractNum>
-  <w:abstractNum w:abstractNumId="8" w15:restartNumberingAfterBreak="0">
+  <w:abstractNum w:abstractNumId="9" w15:restartNumberingAfterBreak="0">
     <w:nsid w:val="1954723C"/>
     <w:multiLevelType w:val="hybridMultilevel"/>
     <w:tmpl w:val="4FBE9FC4"/>
@@ -7345,7 +8792,7 @@
       </w:pPr>
     </w:lvl>
   </w:abstractNum>
-  <w:abstractNum w:abstractNumId="9" w15:restartNumberingAfterBreak="0">
+  <w:abstractNum w:abstractNumId="10" w15:restartNumberingAfterBreak="0">
     <w:nsid w:val="195E7333"/>
     <w:multiLevelType w:val="multilevel"/>
     <w:tmpl w:val="0C0A001F"/>
@@ -7431,7 +8878,96 @@
       </w:pPr>
     </w:lvl>
   </w:abstractNum>
-  <w:abstractNum w:abstractNumId="10" w15:restartNumberingAfterBreak="0">
+  <w:abstractNum w:abstractNumId="11" w15:restartNumberingAfterBreak="0">
+    <w:nsid w:val="1B66616B"/>
+    <w:multiLevelType w:val="hybridMultilevel"/>
+    <w:tmpl w:val="C916CB3E"/>
+    <w:lvl w:ilvl="0" w:tplc="A9F49F32">
+      <w:start w:val="1"/>
+      <w:numFmt w:val="decimal"/>
+      <w:lvlText w:val="%1)"/>
+      <w:lvlJc w:val="left"/>
+      <w:pPr>
+        <w:ind w:left="644" w:hanging="360"/>
+      </w:pPr>
+      <w:rPr>
+        <w:rFonts w:hint="default"/>
+      </w:rPr>
+    </w:lvl>
+    <w:lvl w:ilvl="1" w:tplc="0C0A0019" w:tentative="1">
+      <w:start w:val="1"/>
+      <w:numFmt w:val="lowerLetter"/>
+      <w:lvlText w:val="%2."/>
+      <w:lvlJc w:val="left"/>
+      <w:pPr>
+        <w:ind w:left="1364" w:hanging="360"/>
+      </w:pPr>
+    </w:lvl>
+    <w:lvl w:ilvl="2" w:tplc="0C0A001B" w:tentative="1">
+      <w:start w:val="1"/>
+      <w:numFmt w:val="lowerRoman"/>
+      <w:lvlText w:val="%3."/>
+      <w:lvlJc w:val="right"/>
+      <w:pPr>
+        <w:ind w:left="2084" w:hanging="180"/>
+      </w:pPr>
+    </w:lvl>
+    <w:lvl w:ilvl="3" w:tplc="0C0A000F" w:tentative="1">
+      <w:start w:val="1"/>
+      <w:numFmt w:val="decimal"/>
+      <w:lvlText w:val="%4."/>
+      <w:lvlJc w:val="left"/>
+      <w:pPr>
+        <w:ind w:left="2804" w:hanging="360"/>
+      </w:pPr>
+    </w:lvl>
+    <w:lvl w:ilvl="4" w:tplc="0C0A0019" w:tentative="1">
+      <w:start w:val="1"/>
+      <w:numFmt w:val="lowerLetter"/>
+      <w:lvlText w:val="%5."/>
+      <w:lvlJc w:val="left"/>
+      <w:pPr>
+        <w:ind w:left="3524" w:hanging="360"/>
+      </w:pPr>
+    </w:lvl>
+    <w:lvl w:ilvl="5" w:tplc="0C0A001B" w:tentative="1">
+      <w:start w:val="1"/>
+      <w:numFmt w:val="lowerRoman"/>
+      <w:lvlText w:val="%6."/>
+      <w:lvlJc w:val="right"/>
+      <w:pPr>
+        <w:ind w:left="4244" w:hanging="180"/>
+      </w:pPr>
+    </w:lvl>
+    <w:lvl w:ilvl="6" w:tplc="0C0A000F" w:tentative="1">
+      <w:start w:val="1"/>
+      <w:numFmt w:val="decimal"/>
+      <w:lvlText w:val="%7."/>
+      <w:lvlJc w:val="left"/>
+      <w:pPr>
+        <w:ind w:left="4964" w:hanging="360"/>
+      </w:pPr>
+    </w:lvl>
+    <w:lvl w:ilvl="7" w:tplc="0C0A0019" w:tentative="1">
+      <w:start w:val="1"/>
+      <w:numFmt w:val="lowerLetter"/>
+      <w:lvlText w:val="%8."/>
+      <w:lvlJc w:val="left"/>
+      <w:pPr>
+        <w:ind w:left="5684" w:hanging="360"/>
+      </w:pPr>
+    </w:lvl>
+    <w:lvl w:ilvl="8" w:tplc="0C0A001B" w:tentative="1">
+      <w:start w:val="1"/>
+      <w:numFmt w:val="lowerRoman"/>
+      <w:lvlText w:val="%9."/>
+      <w:lvlJc w:val="right"/>
+      <w:pPr>
+        <w:ind w:left="6404" w:hanging="180"/>
+      </w:pPr>
+    </w:lvl>
+  </w:abstractNum>
+  <w:abstractNum w:abstractNumId="12" w15:restartNumberingAfterBreak="0">
     <w:nsid w:val="1D7F57E1"/>
     <w:multiLevelType w:val="hybridMultilevel"/>
     <w:tmpl w:val="05EA3708"/>
@@ -7520,7 +9056,7 @@
       </w:pPr>
     </w:lvl>
   </w:abstractNum>
-  <w:abstractNum w:abstractNumId="11" w15:restartNumberingAfterBreak="0">
+  <w:abstractNum w:abstractNumId="13" w15:restartNumberingAfterBreak="0">
     <w:nsid w:val="1DF03A67"/>
     <w:multiLevelType w:val="multilevel"/>
     <w:tmpl w:val="0C0A001F"/>
@@ -7606,7 +9142,7 @@
       </w:pPr>
     </w:lvl>
   </w:abstractNum>
-  <w:abstractNum w:abstractNumId="12" w15:restartNumberingAfterBreak="0">
+  <w:abstractNum w:abstractNumId="14" w15:restartNumberingAfterBreak="0">
     <w:nsid w:val="2573672E"/>
     <w:multiLevelType w:val="hybridMultilevel"/>
     <w:tmpl w:val="977015E8"/>
@@ -7695,7 +9231,185 @@
       </w:pPr>
     </w:lvl>
   </w:abstractNum>
-  <w:abstractNum w:abstractNumId="13" w15:restartNumberingAfterBreak="0">
+  <w:abstractNum w:abstractNumId="15" w15:restartNumberingAfterBreak="0">
+    <w:nsid w:val="2D415C50"/>
+    <w:multiLevelType w:val="hybridMultilevel"/>
+    <w:tmpl w:val="44B0A8C0"/>
+    <w:lvl w:ilvl="0" w:tplc="9806C50E">
+      <w:start w:val="1"/>
+      <w:numFmt w:val="decimal"/>
+      <w:lvlText w:val="%1."/>
+      <w:lvlJc w:val="left"/>
+      <w:pPr>
+        <w:ind w:left="644" w:hanging="360"/>
+      </w:pPr>
+      <w:rPr>
+        <w:rFonts w:hint="default"/>
+      </w:rPr>
+    </w:lvl>
+    <w:lvl w:ilvl="1" w:tplc="0C0A0019" w:tentative="1">
+      <w:start w:val="1"/>
+      <w:numFmt w:val="lowerLetter"/>
+      <w:lvlText w:val="%2."/>
+      <w:lvlJc w:val="left"/>
+      <w:pPr>
+        <w:ind w:left="1364" w:hanging="360"/>
+      </w:pPr>
+    </w:lvl>
+    <w:lvl w:ilvl="2" w:tplc="0C0A001B" w:tentative="1">
+      <w:start w:val="1"/>
+      <w:numFmt w:val="lowerRoman"/>
+      <w:lvlText w:val="%3."/>
+      <w:lvlJc w:val="right"/>
+      <w:pPr>
+        <w:ind w:left="2084" w:hanging="180"/>
+      </w:pPr>
+    </w:lvl>
+    <w:lvl w:ilvl="3" w:tplc="0C0A000F" w:tentative="1">
+      <w:start w:val="1"/>
+      <w:numFmt w:val="decimal"/>
+      <w:lvlText w:val="%4."/>
+      <w:lvlJc w:val="left"/>
+      <w:pPr>
+        <w:ind w:left="2804" w:hanging="360"/>
+      </w:pPr>
+    </w:lvl>
+    <w:lvl w:ilvl="4" w:tplc="0C0A0019" w:tentative="1">
+      <w:start w:val="1"/>
+      <w:numFmt w:val="lowerLetter"/>
+      <w:lvlText w:val="%5."/>
+      <w:lvlJc w:val="left"/>
+      <w:pPr>
+        <w:ind w:left="3524" w:hanging="360"/>
+      </w:pPr>
+    </w:lvl>
+    <w:lvl w:ilvl="5" w:tplc="0C0A001B" w:tentative="1">
+      <w:start w:val="1"/>
+      <w:numFmt w:val="lowerRoman"/>
+      <w:lvlText w:val="%6."/>
+      <w:lvlJc w:val="right"/>
+      <w:pPr>
+        <w:ind w:left="4244" w:hanging="180"/>
+      </w:pPr>
+    </w:lvl>
+    <w:lvl w:ilvl="6" w:tplc="0C0A000F" w:tentative="1">
+      <w:start w:val="1"/>
+      <w:numFmt w:val="decimal"/>
+      <w:lvlText w:val="%7."/>
+      <w:lvlJc w:val="left"/>
+      <w:pPr>
+        <w:ind w:left="4964" w:hanging="360"/>
+      </w:pPr>
+    </w:lvl>
+    <w:lvl w:ilvl="7" w:tplc="0C0A0019" w:tentative="1">
+      <w:start w:val="1"/>
+      <w:numFmt w:val="lowerLetter"/>
+      <w:lvlText w:val="%8."/>
+      <w:lvlJc w:val="left"/>
+      <w:pPr>
+        <w:ind w:left="5684" w:hanging="360"/>
+      </w:pPr>
+    </w:lvl>
+    <w:lvl w:ilvl="8" w:tplc="0C0A001B" w:tentative="1">
+      <w:start w:val="1"/>
+      <w:numFmt w:val="lowerRoman"/>
+      <w:lvlText w:val="%9."/>
+      <w:lvlJc w:val="right"/>
+      <w:pPr>
+        <w:ind w:left="6404" w:hanging="180"/>
+      </w:pPr>
+    </w:lvl>
+  </w:abstractNum>
+  <w:abstractNum w:abstractNumId="16" w15:restartNumberingAfterBreak="0">
+    <w:nsid w:val="2DD20CC7"/>
+    <w:multiLevelType w:val="hybridMultilevel"/>
+    <w:tmpl w:val="D880354C"/>
+    <w:lvl w:ilvl="0" w:tplc="26F0330C">
+      <w:start w:val="1"/>
+      <w:numFmt w:val="decimal"/>
+      <w:lvlText w:val="%1)"/>
+      <w:lvlJc w:val="left"/>
+      <w:pPr>
+        <w:ind w:left="644" w:hanging="360"/>
+      </w:pPr>
+      <w:rPr>
+        <w:rFonts w:hint="default"/>
+      </w:rPr>
+    </w:lvl>
+    <w:lvl w:ilvl="1" w:tplc="0C0A0019" w:tentative="1">
+      <w:start w:val="1"/>
+      <w:numFmt w:val="lowerLetter"/>
+      <w:lvlText w:val="%2."/>
+      <w:lvlJc w:val="left"/>
+      <w:pPr>
+        <w:ind w:left="1364" w:hanging="360"/>
+      </w:pPr>
+    </w:lvl>
+    <w:lvl w:ilvl="2" w:tplc="0C0A001B" w:tentative="1">
+      <w:start w:val="1"/>
+      <w:numFmt w:val="lowerRoman"/>
+      <w:lvlText w:val="%3."/>
+      <w:lvlJc w:val="right"/>
+      <w:pPr>
+        <w:ind w:left="2084" w:hanging="180"/>
+      </w:pPr>
+    </w:lvl>
+    <w:lvl w:ilvl="3" w:tplc="0C0A000F" w:tentative="1">
+      <w:start w:val="1"/>
+      <w:numFmt w:val="decimal"/>
+      <w:lvlText w:val="%4."/>
+      <w:lvlJc w:val="left"/>
+      <w:pPr>
+        <w:ind w:left="2804" w:hanging="360"/>
+      </w:pPr>
+    </w:lvl>
+    <w:lvl w:ilvl="4" w:tplc="0C0A0019" w:tentative="1">
+      <w:start w:val="1"/>
+      <w:numFmt w:val="lowerLetter"/>
+      <w:lvlText w:val="%5."/>
+      <w:lvlJc w:val="left"/>
+      <w:pPr>
+        <w:ind w:left="3524" w:hanging="360"/>
+      </w:pPr>
+    </w:lvl>
+    <w:lvl w:ilvl="5" w:tplc="0C0A001B" w:tentative="1">
+      <w:start w:val="1"/>
+      <w:numFmt w:val="lowerRoman"/>
+      <w:lvlText w:val="%6."/>
+      <w:lvlJc w:val="right"/>
+      <w:pPr>
+        <w:ind w:left="4244" w:hanging="180"/>
+      </w:pPr>
+    </w:lvl>
+    <w:lvl w:ilvl="6" w:tplc="0C0A000F" w:tentative="1">
+      <w:start w:val="1"/>
+      <w:numFmt w:val="decimal"/>
+      <w:lvlText w:val="%7."/>
+      <w:lvlJc w:val="left"/>
+      <w:pPr>
+        <w:ind w:left="4964" w:hanging="360"/>
+      </w:pPr>
+    </w:lvl>
+    <w:lvl w:ilvl="7" w:tplc="0C0A0019" w:tentative="1">
+      <w:start w:val="1"/>
+      <w:numFmt w:val="lowerLetter"/>
+      <w:lvlText w:val="%8."/>
+      <w:lvlJc w:val="left"/>
+      <w:pPr>
+        <w:ind w:left="5684" w:hanging="360"/>
+      </w:pPr>
+    </w:lvl>
+    <w:lvl w:ilvl="8" w:tplc="0C0A001B" w:tentative="1">
+      <w:start w:val="1"/>
+      <w:numFmt w:val="lowerRoman"/>
+      <w:lvlText w:val="%9."/>
+      <w:lvlJc w:val="right"/>
+      <w:pPr>
+        <w:ind w:left="6404" w:hanging="180"/>
+      </w:pPr>
+    </w:lvl>
+  </w:abstractNum>
+  <w:abstractNum w:abstractNumId="17" w15:restartNumberingAfterBreak="0">
     <w:nsid w:val="2E5C2F92"/>
     <w:multiLevelType w:val="hybridMultilevel"/>
     <w:tmpl w:val="CC521890"/>
@@ -7784,7 +9498,7 @@
       </w:pPr>
     </w:lvl>
   </w:abstractNum>
-  <w:abstractNum w:abstractNumId="14" w15:restartNumberingAfterBreak="0">
+  <w:abstractNum w:abstractNumId="18" w15:restartNumberingAfterBreak="0">
     <w:nsid w:val="2FB97694"/>
     <w:multiLevelType w:val="hybridMultilevel"/>
     <w:tmpl w:val="53AA2126"/>
@@ -7873,7 +9587,7 @@
       </w:pPr>
     </w:lvl>
   </w:abstractNum>
-  <w:abstractNum w:abstractNumId="15" w15:restartNumberingAfterBreak="0">
+  <w:abstractNum w:abstractNumId="19" w15:restartNumberingAfterBreak="0">
     <w:nsid w:val="30C836B4"/>
     <w:multiLevelType w:val="hybridMultilevel"/>
     <w:tmpl w:val="C3E8343C"/>
@@ -7962,7 +9676,7 @@
       </w:pPr>
     </w:lvl>
   </w:abstractNum>
-  <w:abstractNum w:abstractNumId="16" w15:restartNumberingAfterBreak="0">
+  <w:abstractNum w:abstractNumId="20" w15:restartNumberingAfterBreak="0">
     <w:nsid w:val="313A2C53"/>
     <w:multiLevelType w:val="hybridMultilevel"/>
     <w:tmpl w:val="3DD23170"/>
@@ -8051,7 +9765,7 @@
       </w:pPr>
     </w:lvl>
   </w:abstractNum>
-  <w:abstractNum w:abstractNumId="17" w15:restartNumberingAfterBreak="0">
+  <w:abstractNum w:abstractNumId="21" w15:restartNumberingAfterBreak="0">
     <w:nsid w:val="352F0600"/>
     <w:multiLevelType w:val="hybridMultilevel"/>
     <w:tmpl w:val="EC0882E4"/>
@@ -8140,7 +9854,7 @@
       </w:pPr>
     </w:lvl>
   </w:abstractNum>
-  <w:abstractNum w:abstractNumId="18" w15:restartNumberingAfterBreak="0">
+  <w:abstractNum w:abstractNumId="22" w15:restartNumberingAfterBreak="0">
     <w:nsid w:val="369075B5"/>
     <w:multiLevelType w:val="hybridMultilevel"/>
     <w:tmpl w:val="9F4EF5F8"/>
@@ -8229,7 +9943,7 @@
       </w:pPr>
     </w:lvl>
   </w:abstractNum>
-  <w:abstractNum w:abstractNumId="19" w15:restartNumberingAfterBreak="0">
+  <w:abstractNum w:abstractNumId="23" w15:restartNumberingAfterBreak="0">
     <w:nsid w:val="387E7C9C"/>
     <w:multiLevelType w:val="hybridMultilevel"/>
     <w:tmpl w:val="818663F2"/>
@@ -8318,7 +10032,7 @@
       </w:pPr>
     </w:lvl>
   </w:abstractNum>
-  <w:abstractNum w:abstractNumId="20" w15:restartNumberingAfterBreak="0">
+  <w:abstractNum w:abstractNumId="24" w15:restartNumberingAfterBreak="0">
     <w:nsid w:val="4194007D"/>
     <w:multiLevelType w:val="hybridMultilevel"/>
     <w:tmpl w:val="0E9A86F0"/>
@@ -8404,7 +10118,7 @@
       </w:pPr>
     </w:lvl>
   </w:abstractNum>
-  <w:abstractNum w:abstractNumId="21" w15:restartNumberingAfterBreak="0">
+  <w:abstractNum w:abstractNumId="25" w15:restartNumberingAfterBreak="0">
     <w:nsid w:val="442C194F"/>
     <w:multiLevelType w:val="multilevel"/>
     <w:tmpl w:val="631A690A"/>
@@ -8517,7 +10231,7 @@
       </w:rPr>
     </w:lvl>
   </w:abstractNum>
-  <w:abstractNum w:abstractNumId="22" w15:restartNumberingAfterBreak="0">
+  <w:abstractNum w:abstractNumId="26" w15:restartNumberingAfterBreak="0">
     <w:nsid w:val="45010042"/>
     <w:multiLevelType w:val="hybridMultilevel"/>
     <w:tmpl w:val="5B9CC520"/>
@@ -8630,7 +10344,7 @@
       </w:rPr>
     </w:lvl>
   </w:abstractNum>
-  <w:abstractNum w:abstractNumId="23" w15:restartNumberingAfterBreak="0">
+  <w:abstractNum w:abstractNumId="27" w15:restartNumberingAfterBreak="0">
     <w:nsid w:val="46493460"/>
     <w:multiLevelType w:val="hybridMultilevel"/>
     <w:tmpl w:val="C93A38B6"/>
@@ -8719,7 +10433,7 @@
       </w:pPr>
     </w:lvl>
   </w:abstractNum>
-  <w:abstractNum w:abstractNumId="24" w15:restartNumberingAfterBreak="0">
+  <w:abstractNum w:abstractNumId="28" w15:restartNumberingAfterBreak="0">
     <w:nsid w:val="47A8396B"/>
     <w:multiLevelType w:val="hybridMultilevel"/>
     <w:tmpl w:val="D08E5342"/>
@@ -8808,7 +10522,7 @@
       </w:pPr>
     </w:lvl>
   </w:abstractNum>
-  <w:abstractNum w:abstractNumId="25" w15:restartNumberingAfterBreak="0">
+  <w:abstractNum w:abstractNumId="29" w15:restartNumberingAfterBreak="0">
     <w:nsid w:val="4B105FC5"/>
     <w:multiLevelType w:val="hybridMultilevel"/>
     <w:tmpl w:val="093233D4"/>
@@ -8921,7 +10635,7 @@
       </w:rPr>
     </w:lvl>
   </w:abstractNum>
-  <w:abstractNum w:abstractNumId="26" w15:restartNumberingAfterBreak="0">
+  <w:abstractNum w:abstractNumId="30" w15:restartNumberingAfterBreak="0">
     <w:nsid w:val="4D7D7E4D"/>
     <w:multiLevelType w:val="hybridMultilevel"/>
     <w:tmpl w:val="F2646EBE"/>
@@ -9010,7 +10724,7 @@
       </w:pPr>
     </w:lvl>
   </w:abstractNum>
-  <w:abstractNum w:abstractNumId="27" w15:restartNumberingAfterBreak="0">
+  <w:abstractNum w:abstractNumId="31" w15:restartNumberingAfterBreak="0">
     <w:nsid w:val="56ED1600"/>
     <w:multiLevelType w:val="hybridMultilevel"/>
     <w:tmpl w:val="8946E33C"/>
@@ -9096,7 +10810,7 @@
       </w:pPr>
     </w:lvl>
   </w:abstractNum>
-  <w:abstractNum w:abstractNumId="28" w15:restartNumberingAfterBreak="0">
+  <w:abstractNum w:abstractNumId="32" w15:restartNumberingAfterBreak="0">
     <w:nsid w:val="57231364"/>
     <w:multiLevelType w:val="multilevel"/>
     <w:tmpl w:val="1F5C620E"/>
@@ -9194,7 +10908,7 @@
       </w:pPr>
     </w:lvl>
   </w:abstractNum>
-  <w:abstractNum w:abstractNumId="29" w15:restartNumberingAfterBreak="0">
+  <w:abstractNum w:abstractNumId="33" w15:restartNumberingAfterBreak="0">
     <w:nsid w:val="5C3D5890"/>
     <w:multiLevelType w:val="multilevel"/>
     <w:tmpl w:val="84FE910A"/>
@@ -9312,7 +11026,7 @@
       </w:rPr>
     </w:lvl>
   </w:abstractNum>
-  <w:abstractNum w:abstractNumId="30" w15:restartNumberingAfterBreak="0">
+  <w:abstractNum w:abstractNumId="34" w15:restartNumberingAfterBreak="0">
     <w:nsid w:val="5C781EF2"/>
     <w:multiLevelType w:val="hybridMultilevel"/>
     <w:tmpl w:val="4D46FCD2"/>
@@ -9401,7 +11115,7 @@
       </w:pPr>
     </w:lvl>
   </w:abstractNum>
-  <w:abstractNum w:abstractNumId="31" w15:restartNumberingAfterBreak="0">
+  <w:abstractNum w:abstractNumId="35" w15:restartNumberingAfterBreak="0">
     <w:nsid w:val="5FAC05C4"/>
     <w:multiLevelType w:val="hybridMultilevel"/>
     <w:tmpl w:val="D3842CAC"/>
@@ -9490,7 +11204,7 @@
       </w:pPr>
     </w:lvl>
   </w:abstractNum>
-  <w:abstractNum w:abstractNumId="32" w15:restartNumberingAfterBreak="0">
+  <w:abstractNum w:abstractNumId="36" w15:restartNumberingAfterBreak="0">
     <w:nsid w:val="63C71501"/>
     <w:multiLevelType w:val="hybridMultilevel"/>
     <w:tmpl w:val="990C0364"/>
@@ -9579,7 +11293,7 @@
       </w:pPr>
     </w:lvl>
   </w:abstractNum>
-  <w:abstractNum w:abstractNumId="33" w15:restartNumberingAfterBreak="0">
+  <w:abstractNum w:abstractNumId="37" w15:restartNumberingAfterBreak="0">
     <w:nsid w:val="666E4B4D"/>
     <w:multiLevelType w:val="hybridMultilevel"/>
     <w:tmpl w:val="8F5884AC"/>
@@ -9692,7 +11406,7 @@
       </w:rPr>
     </w:lvl>
   </w:abstractNum>
-  <w:abstractNum w:abstractNumId="34" w15:restartNumberingAfterBreak="0">
+  <w:abstractNum w:abstractNumId="38" w15:restartNumberingAfterBreak="0">
     <w:nsid w:val="666F7537"/>
     <w:multiLevelType w:val="hybridMultilevel"/>
     <w:tmpl w:val="2AB6008C"/>
@@ -9805,7 +11519,96 @@
       </w:rPr>
     </w:lvl>
   </w:abstractNum>
-  <w:abstractNum w:abstractNumId="35" w15:restartNumberingAfterBreak="0">
+  <w:abstractNum w:abstractNumId="39" w15:restartNumberingAfterBreak="0">
+    <w:nsid w:val="6A162D47"/>
+    <w:multiLevelType w:val="hybridMultilevel"/>
+    <w:tmpl w:val="9D02D4BE"/>
+    <w:lvl w:ilvl="0" w:tplc="62B2D624">
+      <w:start w:val="1"/>
+      <w:numFmt w:val="decimal"/>
+      <w:lvlText w:val="%1)"/>
+      <w:lvlJc w:val="left"/>
+      <w:pPr>
+        <w:ind w:left="644" w:hanging="360"/>
+      </w:pPr>
+      <w:rPr>
+        <w:rFonts w:hint="default"/>
+      </w:rPr>
+    </w:lvl>
+    <w:lvl w:ilvl="1" w:tplc="0C0A0019" w:tentative="1">
+      <w:start w:val="1"/>
+      <w:numFmt w:val="lowerLetter"/>
+      <w:lvlText w:val="%2."/>
+      <w:lvlJc w:val="left"/>
+      <w:pPr>
+        <w:ind w:left="1364" w:hanging="360"/>
+      </w:pPr>
+    </w:lvl>
+    <w:lvl w:ilvl="2" w:tplc="0C0A001B" w:tentative="1">
+      <w:start w:val="1"/>
+      <w:numFmt w:val="lowerRoman"/>
+      <w:lvlText w:val="%3."/>
+      <w:lvlJc w:val="right"/>
+      <w:pPr>
+        <w:ind w:left="2084" w:hanging="180"/>
+      </w:pPr>
+    </w:lvl>
+    <w:lvl w:ilvl="3" w:tplc="0C0A000F" w:tentative="1">
+      <w:start w:val="1"/>
+      <w:numFmt w:val="decimal"/>
+      <w:lvlText w:val="%4."/>
+      <w:lvlJc w:val="left"/>
+      <w:pPr>
+        <w:ind w:left="2804" w:hanging="360"/>
+      </w:pPr>
+    </w:lvl>
+    <w:lvl w:ilvl="4" w:tplc="0C0A0019" w:tentative="1">
+      <w:start w:val="1"/>
+      <w:numFmt w:val="lowerLetter"/>
+      <w:lvlText w:val="%5."/>
+      <w:lvlJc w:val="left"/>
+      <w:pPr>
+        <w:ind w:left="3524" w:hanging="360"/>
+      </w:pPr>
+    </w:lvl>
+    <w:lvl w:ilvl="5" w:tplc="0C0A001B" w:tentative="1">
+      <w:start w:val="1"/>
+      <w:numFmt w:val="lowerRoman"/>
+      <w:lvlText w:val="%6."/>
+      <w:lvlJc w:val="right"/>
+      <w:pPr>
+        <w:ind w:left="4244" w:hanging="180"/>
+      </w:pPr>
+    </w:lvl>
+    <w:lvl w:ilvl="6" w:tplc="0C0A000F" w:tentative="1">
+      <w:start w:val="1"/>
+      <w:numFmt w:val="decimal"/>
+      <w:lvlText w:val="%7."/>
+      <w:lvlJc w:val="left"/>
+      <w:pPr>
+        <w:ind w:left="4964" w:hanging="360"/>
+      </w:pPr>
+    </w:lvl>
+    <w:lvl w:ilvl="7" w:tplc="0C0A0019" w:tentative="1">
+      <w:start w:val="1"/>
+      <w:numFmt w:val="lowerLetter"/>
+      <w:lvlText w:val="%8."/>
+      <w:lvlJc w:val="left"/>
+      <w:pPr>
+        <w:ind w:left="5684" w:hanging="360"/>
+      </w:pPr>
+    </w:lvl>
+    <w:lvl w:ilvl="8" w:tplc="0C0A001B" w:tentative="1">
+      <w:start w:val="1"/>
+      <w:numFmt w:val="lowerRoman"/>
+      <w:lvlText w:val="%9."/>
+      <w:lvlJc w:val="right"/>
+      <w:pPr>
+        <w:ind w:left="6404" w:hanging="180"/>
+      </w:pPr>
+    </w:lvl>
+  </w:abstractNum>
+  <w:abstractNum w:abstractNumId="40" w15:restartNumberingAfterBreak="0">
     <w:nsid w:val="6F5A2EC7"/>
     <w:multiLevelType w:val="hybridMultilevel"/>
     <w:tmpl w:val="819CAB9C"/>
@@ -9894,7 +11697,7 @@
       </w:pPr>
     </w:lvl>
   </w:abstractNum>
-  <w:abstractNum w:abstractNumId="36" w15:restartNumberingAfterBreak="0">
+  <w:abstractNum w:abstractNumId="41" w15:restartNumberingAfterBreak="0">
     <w:nsid w:val="75A87C4C"/>
     <w:multiLevelType w:val="hybridMultilevel"/>
     <w:tmpl w:val="DC4CDFAA"/>
@@ -10011,116 +11814,223 @@
       </w:pPr>
     </w:lvl>
   </w:abstractNum>
+  <w:abstractNum w:abstractNumId="42" w15:restartNumberingAfterBreak="0">
+    <w:nsid w:val="7E0F59E0"/>
+    <w:multiLevelType w:val="hybridMultilevel"/>
+    <w:tmpl w:val="81E2372A"/>
+    <w:lvl w:ilvl="0" w:tplc="0C0A001B">
+      <w:start w:val="1"/>
+      <w:numFmt w:val="lowerRoman"/>
+      <w:lvlText w:val="%1."/>
+      <w:lvlJc w:val="right"/>
+      <w:pPr>
+        <w:ind w:left="1068" w:hanging="360"/>
+      </w:pPr>
+      <w:rPr>
+        <w:rFonts w:hint="default"/>
+      </w:rPr>
+    </w:lvl>
+    <w:lvl w:ilvl="1" w:tplc="0C0A0019" w:tentative="1">
+      <w:start w:val="1"/>
+      <w:numFmt w:val="lowerLetter"/>
+      <w:lvlText w:val="%2."/>
+      <w:lvlJc w:val="left"/>
+      <w:pPr>
+        <w:ind w:left="1788" w:hanging="360"/>
+      </w:pPr>
+    </w:lvl>
+    <w:lvl w:ilvl="2" w:tplc="0C0A001B" w:tentative="1">
+      <w:start w:val="1"/>
+      <w:numFmt w:val="lowerRoman"/>
+      <w:lvlText w:val="%3."/>
+      <w:lvlJc w:val="right"/>
+      <w:pPr>
+        <w:ind w:left="2508" w:hanging="180"/>
+      </w:pPr>
+    </w:lvl>
+    <w:lvl w:ilvl="3" w:tplc="0C0A000F" w:tentative="1">
+      <w:start w:val="1"/>
+      <w:numFmt w:val="decimal"/>
+      <w:lvlText w:val="%4."/>
+      <w:lvlJc w:val="left"/>
+      <w:pPr>
+        <w:ind w:left="3228" w:hanging="360"/>
+      </w:pPr>
+    </w:lvl>
+    <w:lvl w:ilvl="4" w:tplc="0C0A0019" w:tentative="1">
+      <w:start w:val="1"/>
+      <w:numFmt w:val="lowerLetter"/>
+      <w:lvlText w:val="%5."/>
+      <w:lvlJc w:val="left"/>
+      <w:pPr>
+        <w:ind w:left="3948" w:hanging="360"/>
+      </w:pPr>
+    </w:lvl>
+    <w:lvl w:ilvl="5" w:tplc="0C0A001B" w:tentative="1">
+      <w:start w:val="1"/>
+      <w:numFmt w:val="lowerRoman"/>
+      <w:lvlText w:val="%6."/>
+      <w:lvlJc w:val="right"/>
+      <w:pPr>
+        <w:ind w:left="4668" w:hanging="180"/>
+      </w:pPr>
+    </w:lvl>
+    <w:lvl w:ilvl="6" w:tplc="0C0A000F" w:tentative="1">
+      <w:start w:val="1"/>
+      <w:numFmt w:val="decimal"/>
+      <w:lvlText w:val="%7."/>
+      <w:lvlJc w:val="left"/>
+      <w:pPr>
+        <w:ind w:left="5388" w:hanging="360"/>
+      </w:pPr>
+    </w:lvl>
+    <w:lvl w:ilvl="7" w:tplc="0C0A0019" w:tentative="1">
+      <w:start w:val="1"/>
+      <w:numFmt w:val="lowerLetter"/>
+      <w:lvlText w:val="%8."/>
+      <w:lvlJc w:val="left"/>
+      <w:pPr>
+        <w:ind w:left="6108" w:hanging="360"/>
+      </w:pPr>
+    </w:lvl>
+    <w:lvl w:ilvl="8" w:tplc="0C0A001B" w:tentative="1">
+      <w:start w:val="1"/>
+      <w:numFmt w:val="lowerRoman"/>
+      <w:lvlText w:val="%9."/>
+      <w:lvlJc w:val="right"/>
+      <w:pPr>
+        <w:ind w:left="6828" w:hanging="180"/>
+      </w:pPr>
+    </w:lvl>
+  </w:abstractNum>
   <w:num w:numId="1">
-    <w:abstractNumId w:val="27"/>
+    <w:abstractNumId w:val="31"/>
   </w:num>
   <w:num w:numId="2">
-    <w:abstractNumId w:val="19"/>
+    <w:abstractNumId w:val="23"/>
   </w:num>
   <w:num w:numId="3">
-    <w:abstractNumId w:val="20"/>
+    <w:abstractNumId w:val="24"/>
   </w:num>
   <w:num w:numId="4">
-    <w:abstractNumId w:val="36"/>
+    <w:abstractNumId w:val="41"/>
   </w:num>
   <w:num w:numId="5">
-    <w:abstractNumId w:val="29"/>
+    <w:abstractNumId w:val="33"/>
   </w:num>
   <w:num w:numId="6">
-    <w:abstractNumId w:val="35"/>
+    <w:abstractNumId w:val="40"/>
   </w:num>
   <w:num w:numId="7">
-    <w:abstractNumId w:val="28"/>
+    <w:abstractNumId w:val="32"/>
   </w:num>
   <w:num w:numId="8">
-    <w:abstractNumId w:val="21"/>
+    <w:abstractNumId w:val="25"/>
   </w:num>
   <w:num w:numId="9">
     <w:abstractNumId w:val="1"/>
   </w:num>
   <w:num w:numId="10">
-    <w:abstractNumId w:val="4"/>
+    <w:abstractNumId w:val="5"/>
   </w:num>
   <w:num w:numId="11">
-    <w:abstractNumId w:val="9"/>
+    <w:abstractNumId w:val="10"/>
   </w:num>
   <w:num w:numId="12">
     <w:abstractNumId w:val="0"/>
   </w:num>
   <w:num w:numId="13">
-    <w:abstractNumId w:val="5"/>
+    <w:abstractNumId w:val="6"/>
   </w:num>
   <w:num w:numId="14">
-    <w:abstractNumId w:val="25"/>
+    <w:abstractNumId w:val="29"/>
   </w:num>
   <w:num w:numId="15">
-    <w:abstractNumId w:val="31"/>
+    <w:abstractNumId w:val="35"/>
   </w:num>
   <w:num w:numId="16">
+    <w:abstractNumId w:val="3"/>
+  </w:num>
+  <w:num w:numId="17">
+    <w:abstractNumId w:val="12"/>
+  </w:num>
+  <w:num w:numId="18">
+    <w:abstractNumId w:val="26"/>
+  </w:num>
+  <w:num w:numId="19">
+    <w:abstractNumId w:val="13"/>
+  </w:num>
+  <w:num w:numId="20">
+    <w:abstractNumId w:val="4"/>
+  </w:num>
+  <w:num w:numId="21">
+    <w:abstractNumId w:val="37"/>
+  </w:num>
+  <w:num w:numId="22">
+    <w:abstractNumId w:val="38"/>
+  </w:num>
+  <w:num w:numId="23">
+    <w:abstractNumId w:val="20"/>
+  </w:num>
+  <w:num w:numId="24">
+    <w:abstractNumId w:val="18"/>
+  </w:num>
+  <w:num w:numId="25">
+    <w:abstractNumId w:val="8"/>
+  </w:num>
+  <w:num w:numId="26">
+    <w:abstractNumId w:val="27"/>
+  </w:num>
+  <w:num w:numId="27">
+    <w:abstractNumId w:val="30"/>
+  </w:num>
+  <w:num w:numId="28">
+    <w:abstractNumId w:val="14"/>
+  </w:num>
+  <w:num w:numId="29">
+    <w:abstractNumId w:val="21"/>
+  </w:num>
+  <w:num w:numId="30">
+    <w:abstractNumId w:val="34"/>
+  </w:num>
+  <w:num w:numId="31">
+    <w:abstractNumId w:val="17"/>
+  </w:num>
+  <w:num w:numId="32">
+    <w:abstractNumId w:val="36"/>
+  </w:num>
+  <w:num w:numId="33">
+    <w:abstractNumId w:val="28"/>
+  </w:num>
+  <w:num w:numId="34">
+    <w:abstractNumId w:val="19"/>
+  </w:num>
+  <w:num w:numId="35">
+    <w:abstractNumId w:val="22"/>
+  </w:num>
+  <w:num w:numId="36">
+    <w:abstractNumId w:val="7"/>
+  </w:num>
+  <w:num w:numId="37">
+    <w:abstractNumId w:val="9"/>
+  </w:num>
+  <w:num w:numId="38">
+    <w:abstractNumId w:val="15"/>
+  </w:num>
+  <w:num w:numId="39">
+    <w:abstractNumId w:val="16"/>
+  </w:num>
+  <w:num w:numId="40">
+    <w:abstractNumId w:val="11"/>
+  </w:num>
+  <w:num w:numId="41">
+    <w:abstractNumId w:val="39"/>
+  </w:num>
+  <w:num w:numId="42">
     <w:abstractNumId w:val="2"/>
   </w:num>
-  <w:num w:numId="17">
-    <w:abstractNumId w:val="10"/>
-  </w:num>
-  <w:num w:numId="18">
-    <w:abstractNumId w:val="22"/>
-  </w:num>
-  <w:num w:numId="19">
-    <w:abstractNumId w:val="11"/>
-  </w:num>
-  <w:num w:numId="20">
-    <w:abstractNumId w:val="3"/>
-  </w:num>
-  <w:num w:numId="21">
-    <w:abstractNumId w:val="33"/>
-  </w:num>
-  <w:num w:numId="22">
-    <w:abstractNumId w:val="34"/>
-  </w:num>
-  <w:num w:numId="23">
-    <w:abstractNumId w:val="16"/>
-  </w:num>
-  <w:num w:numId="24">
-    <w:abstractNumId w:val="14"/>
-  </w:num>
-  <w:num w:numId="25">
-    <w:abstractNumId w:val="7"/>
-  </w:num>
-  <w:num w:numId="26">
-    <w:abstractNumId w:val="23"/>
-  </w:num>
-  <w:num w:numId="27">
-    <w:abstractNumId w:val="26"/>
-  </w:num>
-  <w:num w:numId="28">
-    <w:abstractNumId w:val="12"/>
-  </w:num>
-  <w:num w:numId="29">
-    <w:abstractNumId w:val="17"/>
-  </w:num>
-  <w:num w:numId="30">
-    <w:abstractNumId w:val="30"/>
-  </w:num>
-  <w:num w:numId="31">
-    <w:abstractNumId w:val="13"/>
-  </w:num>
-  <w:num w:numId="32">
-    <w:abstractNumId w:val="32"/>
-  </w:num>
-  <w:num w:numId="33">
-    <w:abstractNumId w:val="24"/>
-  </w:num>
-  <w:num w:numId="34">
-    <w:abstractNumId w:val="15"/>
-  </w:num>
-  <w:num w:numId="35">
-    <w:abstractNumId w:val="18"/>
-  </w:num>
-  <w:num w:numId="36">
-    <w:abstractNumId w:val="6"/>
-  </w:num>
-  <w:num w:numId="37">
-    <w:abstractNumId w:val="8"/>
+  <w:num w:numId="43">
+    <w:abstractNumId w:val="42"/>
   </w:num>
 </w:numbering>
 </file>
@@ -11861,7 +13771,7 @@
 </file>
 
 <file path=customXml/itemProps1.xml><?xml version="1.0" encoding="utf-8"?>
-<ds:datastoreItem xmlns:ds="http://schemas.openxmlformats.org/officeDocument/2006/customXml" ds:itemID="{A0FA5D9F-0681-4932-BD98-07DB2DB65A82}">
+<ds:datastoreItem xmlns:ds="http://schemas.openxmlformats.org/officeDocument/2006/customXml" ds:itemID="{595E418D-C1D0-4BA9-939A-67AC56C67DC6}">
   <ds:schemaRefs>
     <ds:schemaRef ds:uri="http://schemas.openxmlformats.org/officeDocument/2006/bibliography"/>
   </ds:schemaRefs>

--- a/Proyecto/Memoria/Memoria TFG.docx
+++ b/Proyecto/Memoria/Memoria TFG.docx
@@ -4,7 +4,7 @@
   <w:body>
     <w:p>
       <w:pPr>
-        <w:ind w:firstLine="0"/>
+        <w:ind w:left="1416" w:hanging="1416"/>
         <w:jc w:val="center"/>
       </w:pPr>
       <w:r>
@@ -3933,7 +3933,13 @@
     </w:p>
     <w:p>
       <w:r>
-        <w:t xml:space="preserve">Tal como hemos visto anteriormente, las dos ramas (cognitiva y conductual) son un puzle incompleto. Repasando, la conductual sería el principio y el final del puzle, obviando el centro, mientras que la conductual sería el núcleo del puzle, sin tener </w:t>
+        <w:t>Tal como hemos visto anteriormente, las dos ramas (cognitiva y conductual) son un puzle incompleto. Repasando, la conductual sería el principio y el final del puzle, obviando el centro, mientras que la c</w:t>
+      </w:r>
+      <w:r>
+        <w:t>ognitiva</w:t>
+      </w:r>
+      <w:r>
+        <w:t xml:space="preserve"> sería el núcleo del puzle, sin tener </w:t>
       </w:r>
       <w:r>
         <w:t xml:space="preserve">demasiado </w:t>
@@ -3972,7 +3978,19 @@
     </w:p>
     <w:p>
       <w:r>
-        <w:t>Así, una persona recibirá un refuerzo cuando tras hacer una acción es premiada por ello. Con esto, la persona tenderá a repetir más la conducta. También, un refuerzo consiste en la evitación de un castigo tras hacer una acción. En este caso, el hecho de no recibir algo desagradable es algo que nos impulsará a repetir esa acción en el futuro.</w:t>
+        <w:t>Así, una persona recibirá un refuerzo cuando tras hacer una acción es premiada por ello</w:t>
+      </w:r>
+      <w:r>
+        <w:t>, lo que se denomina “refuerzo positivo”</w:t>
+      </w:r>
+      <w:r>
+        <w:t>. Con esto, la persona tenderá a repetir más la conducta. También, un refuerzo consiste en la evitación de un castigo tras hacer una acción. En este caso, el hecho de no recibir algo desagradable es algo que nos impulsará a repetir esa acción en el futuro</w:t>
+      </w:r>
+      <w:r>
+        <w:t>, y recibe el nombre de “refuerzo negativo”</w:t>
+      </w:r>
+      <w:r>
+        <w:t>.</w:t>
       </w:r>
     </w:p>
     <w:p>
@@ -4059,11 +4077,11 @@
     </w:p>
     <w:p>
       <w:r>
-        <w:t xml:space="preserve">Este esquema es fundamental, ya que todos seguimos esta secuencia a la hora de actuar. Primeramente, nos encontramos en una situación en la vida, pongamos que estamos en un restaurante abarrotado donde no hay aire acondicionado. Lo primero que hacemos es pensar, </w:t>
+        <w:t xml:space="preserve">Este esquema es fundamental, ya que todos seguimos esta secuencia a la hora de actuar. Primeramente, nos encontramos en una situación en la vida, pongamos que estamos en un </w:t>
       </w:r>
       <w:r>
         <w:lastRenderedPageBreak/>
-        <w:t xml:space="preserve">y un pensamiento posible ante esta situación sería algo como: “Me estoy agobiando, creo que me voy a </w:t>
+        <w:t xml:space="preserve">restaurante abarrotado donde no hay aire acondicionado. Lo primero que hacemos es pensar, y un pensamiento posible ante esta situación sería algo como: “Me estoy agobiando, creo que me voy a </w:t>
       </w:r>
       <w:r>
         <w:t>desmaya</w:t>
@@ -4131,7 +4149,13 @@
     </w:p>
     <w:p>
       <w:r>
-        <w:t>Las distorsiones de la percepción de la realidad son ilusiones mentales que se deben a errores en el procesamiento de la información que le llega al individuo. Son la base de toda la psicopatología ya que la unión de ellas da lugar a cambios emocionales que pueden derivar en un trastorno psicológico</w:t>
+        <w:t xml:space="preserve">Las distorsiones de la percepción de la realidad son </w:t>
+      </w:r>
+      <w:r>
+        <w:t>pensamientos automáticos distorsionados</w:t>
+      </w:r>
+      <w:r>
+        <w:t xml:space="preserve"> que se deben a errores en el procesamiento de la información que le llega al individuo. Son la base de toda la psicopatología ya que la unión de ellas da lugar a cambios emocionales que pueden derivar en un trastorno psicológico</w:t>
       </w:r>
       <w:r>
         <w:t>.</w:t>
@@ -4168,7 +4192,10 @@
     </w:p>
     <w:p>
       <w:r>
-        <w:t>El pensamiento dicotómico, también conocido como “Pensamiento Todo o Nada” o “Pensamiento Binario”, consiste en evaluar las cualidades de la propia persona en dos categorías extremas: blanco o negro. Esta distorsión cognitiva constituye la base de lo que denominamos perfeccionismo. Así, cuando una persona cometa un simple error ya se tachará automáticamente de perdedor o fracasado.</w:t>
+        <w:t xml:space="preserve">El pensamiento dicotómico, también conocido como “Pensamiento Todo o Nada” o “Pensamiento Binario”, consiste en evaluar las cualidades de la propia persona en dos categorías extremas: blanco o negro. Esta distorsión cognitiva constituye la base de lo que denominamos perfeccionismo. </w:t>
+      </w:r>
+      <w:r>
+        <w:t>Un ejemplo de esto sería la persona que sale de un examen de 50 preguntas, y tiene 3 mal. Si esa persona piensa que el examen ha sido un desastre, estará cayendo en un pensamiento dicotómico, pues el examen no ha sido ni perfecto ni horrible.</w:t>
       </w:r>
     </w:p>
     <w:p>
@@ -4197,11 +4224,8 @@
     </w:p>
     <w:p>
       <w:r>
-        <w:t xml:space="preserve">La generalización excesiva consiste en llegar a la conclusión irracional de que algo que le ha ocurrido una vez, o de una manera escasa, volverá a sucederle de nuevo en el futuro. </w:t>
-      </w:r>
-      <w:r>
         <w:lastRenderedPageBreak/>
-        <w:t xml:space="preserve">Normalmente, esta distorsión cognitiva se da en el ámbito negativo, de </w:t>
+        <w:t xml:space="preserve">La generalización excesiva consiste en llegar a la conclusión irracional de que algo que le ha ocurrido una vez, o de una manera escasa, volverá a sucederle de nuevo en el futuro. Normalmente, esta distorsión cognitiva se da en el ámbito negativo, de </w:t>
       </w:r>
       <w:r>
         <w:t>t</w:t>
@@ -4384,6 +4408,14 @@
       <w:r>
         <w:t xml:space="preserve"> Siempre piensan que se van a morir con ello, y luego al tomarse alguna medicina se sienten mejor y ven que su pensamiento era erróneo.</w:t>
       </w:r>
+      <w:r>
+        <w:t xml:space="preserve"> Otro ejemplo, muy común entre los estudiantes, es el pensamiento de los días antes del examen de “a ver si suspendo”, “a ver si me quedo en </w:t>
+      </w:r>
+      <w:proofErr w:type="gramStart"/>
+      <w:r>
+        <w:t>blanco”…</w:t>
+      </w:r>
+      <w:proofErr w:type="gramEnd"/>
     </w:p>
     <w:p>
       <w:pPr>
@@ -4584,7 +4616,19 @@
     <w:p/>
     <w:p>
       <w:r>
-        <w:t>A continuación, expondré una lista del resto de variables que usaré en este trabajo. Estas variables han sido recopiladas de la entrevista que tuve con una psicológica profesional con despacho privado, y junto con estas variables expondré su importancia.</w:t>
+        <w:t>A continuación, expondré una lista del resto de variables que usaré en este trabajo. Estas variables han sido recopiladas de la entrevista que tuve con una psicológica</w:t>
+      </w:r>
+      <w:r>
+        <w:t xml:space="preserve"> clínica</w:t>
+      </w:r>
+      <w:r>
+        <w:t xml:space="preserve"> profesional con despacho privado</w:t>
+      </w:r>
+      <w:r>
+        <w:t xml:space="preserve"> y más de 25 años de experiencia</w:t>
+      </w:r>
+      <w:r>
+        <w:t>, y junto con estas variables expondré su importancia.</w:t>
       </w:r>
     </w:p>
     <w:p/>
@@ -4602,7 +4646,13 @@
     </w:p>
     <w:p>
       <w:r>
-        <w:t>El nombre, dado sin apellidos ni otros datos personales, no se utilizará en predicciones ya que carece de relación con los trastornos. Únicamente se utilizará como identificativo de los pacientes y para el análisis exploratorio del dataset.</w:t>
+        <w:t>El nombre, dado sin apellidos ni otros datos personales</w:t>
+      </w:r>
+      <w:r>
+        <w:t xml:space="preserve"> debido a la LOPD</w:t>
+      </w:r>
+      <w:r>
+        <w:t>, no se utilizará en predicciones ya que carece de relación con los trastornos. Únicamente se utilizará como identificativo de los pacientes y para el análisis exploratorio del dataset.</w:t>
       </w:r>
     </w:p>
     <w:p>
@@ -4639,7 +4689,13 @@
         <w:t xml:space="preserve">El sexo </w:t>
       </w:r>
       <w:r>
-        <w:t xml:space="preserve">es un factor importante, debido a que las personas de género femenino normalmente suelen ser más propensas a los trastornos psicológicos que las masculinas. Además, los cuadros no son iguales en un sexo o en otro. Si por ejemplo analizamos en los trastornos de la alimentación, la anorexia es un trastorno que lo tiene </w:t>
+        <w:t>es un factor importante, debido a que las personas de género femenino normalmente suelen ser más propensas a los trastornos psicológicos que las masculinas</w:t>
+      </w:r>
+      <w:r>
+        <w:t>, además de que acuden más a consulta</w:t>
+      </w:r>
+      <w:r>
+        <w:t xml:space="preserve">. Además, los cuadros no son iguales en un sexo o en otro. Si por ejemplo analizamos en los trastornos de la alimentación, la anorexia es un trastorno que lo tiene </w:t>
       </w:r>
       <w:proofErr w:type="gramStart"/>
       <w:r>
@@ -4724,6 +4780,7 @@
     </w:p>
     <w:p>
       <w:r>
+        <w:lastRenderedPageBreak/>
         <w:t>En este caso, la persona tiene una buena relación con sus personas cercanas.</w:t>
       </w:r>
     </w:p>
@@ -4737,7 +4794,6 @@
         </w:numPr>
       </w:pPr>
       <w:r>
-        <w:lastRenderedPageBreak/>
         <w:t>Habilidades sociales</w:t>
       </w:r>
     </w:p>
@@ -4783,7 +4839,10 @@
     </w:p>
     <w:p>
       <w:r>
-        <w:t>Cuando una persona es asertiva (también conocida como hábil), expresa lo que piensa de forma directa y adecuada.</w:t>
+        <w:t>Cuando una persona es asertiva (también conocida como hábil), expresa lo que piensa de forma directa y adecuada</w:t>
+      </w:r>
+      <w:r>
+        <w:t>, respetando tanto sus derechos como los de los demás.</w:t>
       </w:r>
     </w:p>
     <w:p>
@@ -4826,20 +4885,29 @@
     </w:p>
     <w:p>
       <w:r>
-        <w:t>Las personas impulsivas son más propensas a la agresividad (lo veremos posteriormente en la práctica), y suelen ser personas con problemas debido al consumo de sustancias como pueden ser el alcohol o las drogas.</w:t>
-      </w:r>
-    </w:p>
-    <w:p>
-      <w:r>
-        <w:t xml:space="preserve">Las personas que tienen impulsividad suelen ser más propensas a la pérdida del autocontrol, </w:t>
-      </w:r>
-      <w:proofErr w:type="gramStart"/>
-      <w:r>
-        <w:t>y</w:t>
-      </w:r>
-      <w:proofErr w:type="gramEnd"/>
-      <w:r>
-        <w:t xml:space="preserve"> por ende, trastornos como la hiperactividad son comunes en estas personas.</w:t>
+        <w:t xml:space="preserve">Las personas impulsivas son más propensas a la agresividad (lo veremos posteriormente en la práctica), y </w:t>
+      </w:r>
+      <w:r>
+        <w:t>a veces pueden</w:t>
+      </w:r>
+      <w:r>
+        <w:t xml:space="preserve"> ser personas con problemas debido al consumo de sustancias como pueden ser el alcohol o las drogas</w:t>
+      </w:r>
+      <w:r>
+        <w:t>, especialmente si se trata de un trastorno de la personalidad.</w:t>
+      </w:r>
+    </w:p>
+    <w:p>
+      <w:r>
+        <w:t>Las personas que tienen impulsividad suelen ser más propensas a la pérdida del autocontrol, y por ende, trastornos como la hiperactividad</w:t>
+      </w:r>
+      <w:r>
+        <w:t xml:space="preserve"> o  cuadros de ansiedad </w:t>
+      </w:r>
+      <w:bookmarkStart w:id="1" w:name="_GoBack"/>
+      <w:bookmarkEnd w:id="1"/>
+      <w:r>
+        <w:t>son comunes en estas personas.</w:t>
       </w:r>
     </w:p>
     <w:p/>
@@ -5857,10 +5925,7 @@
         <w:t>Reducción de la dimensionalidad</w:t>
       </w:r>
     </w:p>
-    <w:p>
-      <w:bookmarkStart w:id="1" w:name="_GoBack"/>
-      <w:bookmarkEnd w:id="1"/>
-    </w:p>
+    <w:p/>
     <w:p>
       <w:pPr>
         <w:pStyle w:val="Prrafodelista"/>
@@ -6631,6 +6696,7 @@
           <w:id w:val="4821336"/>
           <w:citation/>
         </w:sdtPr>
+        <w:sdtEndPr/>
         <w:sdtContent>
           <w:r>
             <w:rPr>
@@ -6672,6 +6738,7 @@
           <w:id w:val="4821337"/>
           <w:citation/>
         </w:sdtPr>
+        <w:sdtEndPr/>
         <w:sdtContent>
           <w:r>
             <w:rPr>
@@ -6713,6 +6780,7 @@
           <w:id w:val="4821345"/>
           <w:citation/>
         </w:sdtPr>
+        <w:sdtEndPr/>
         <w:sdtContent>
           <w:r>
             <w:rPr>
@@ -6970,6 +7038,7 @@
             <w:id w:val="111145805"/>
             <w:bibliography/>
           </w:sdtPr>
+          <w:sdtEndPr/>
           <w:sdtContent>
             <w:p>
               <w:pPr>
@@ -7228,15 +7297,7 @@
                 <w:t>s en el ámbito educativo</w:t>
               </w:r>
               <w:r>
-                <w:t xml:space="preserve">. Salamanca: </w:t>
-              </w:r>
-              <w:proofErr w:type="spellStart"/>
-              <w:r>
-                <w:t>JetPrint</w:t>
-              </w:r>
-              <w:proofErr w:type="spellEnd"/>
-              <w:r>
-                <w:t>.</w:t>
+                <w:t>. Salamanca: JetPrint.</w:t>
               </w:r>
             </w:p>
             <w:p>
@@ -7250,38 +7311,16 @@
                 <w:rPr>
                   <w:b/>
                 </w:rPr>
-                <w:t xml:space="preserve">Tan, P., </w:t>
-              </w:r>
-              <w:proofErr w:type="spellStart"/>
-              <w:r>
-                <w:rPr>
-                  <w:b/>
-                </w:rPr>
-                <w:t>Steinbach</w:t>
-              </w:r>
-              <w:proofErr w:type="spellEnd"/>
-              <w:r>
-                <w:rPr>
-                  <w:b/>
-                </w:rPr>
-                <w:t>, M. y Kumar, V.</w:t>
+                <w:t>Tan, P., Steinbach, M. y Kumar, V.</w:t>
               </w:r>
               <w:r>
                 <w:t xml:space="preserve"> (2006). </w:t>
               </w:r>
-              <w:proofErr w:type="spellStart"/>
               <w:r>
                 <w:rPr>
                   <w:i/>
                 </w:rPr>
-                <w:t>Introduction</w:t>
-              </w:r>
-              <w:proofErr w:type="spellEnd"/>
-              <w:r>
-                <w:rPr>
-                  <w:i/>
-                </w:rPr>
-                <w:t xml:space="preserve"> to Data Mining.</w:t>
+                <w:t>Introduction to Data Mining.</w:t>
               </w:r>
               <w:r>
                 <w:t xml:space="preserve"> Estados Unidos de América: Pearson.</w:t>
@@ -7499,6 +7538,7 @@
         <w:docPartUnique/>
       </w:docPartObj>
     </w:sdtPr>
+    <w:sdtEndPr/>
     <w:sdtContent>
       <w:p>
         <w:pPr>
@@ -7556,6 +7596,7 @@
         <w:docPartUnique/>
       </w:docPartObj>
     </w:sdtPr>
+    <w:sdtEndPr/>
     <w:sdtContent>
       <w:p>
         <w:pPr>
@@ -7613,6 +7654,7 @@
         <w:docPartUnique/>
       </w:docPartObj>
     </w:sdtPr>
+    <w:sdtEndPr/>
     <w:sdtContent>
       <w:p>
         <w:pPr>
@@ -7670,6 +7712,7 @@
         <w:docPartUnique/>
       </w:docPartObj>
     </w:sdtPr>
+    <w:sdtEndPr/>
     <w:sdtContent>
       <w:p>
         <w:pPr>
@@ -7712,6 +7755,7 @@
         <w:docPartUnique/>
       </w:docPartObj>
     </w:sdtPr>
+    <w:sdtEndPr/>
     <w:sdtContent>
       <w:p>
         <w:pPr>
@@ -13771,7 +13815,7 @@
 </file>
 
 <file path=customXml/itemProps1.xml><?xml version="1.0" encoding="utf-8"?>
-<ds:datastoreItem xmlns:ds="http://schemas.openxmlformats.org/officeDocument/2006/customXml" ds:itemID="{595E418D-C1D0-4BA9-939A-67AC56C67DC6}">
+<ds:datastoreItem xmlns:ds="http://schemas.openxmlformats.org/officeDocument/2006/customXml" ds:itemID="{AA6202D3-B634-463F-AACF-C40FAE5334E5}">
   <ds:schemaRefs>
     <ds:schemaRef ds:uri="http://schemas.openxmlformats.org/officeDocument/2006/bibliography"/>
   </ds:schemaRefs>

--- a/Proyecto/Memoria/Memoria TFG.docx
+++ b/Proyecto/Memoria/Memoria TFG.docx
@@ -4902,10 +4902,16 @@
         <w:t>Las personas que tienen impulsividad suelen ser más propensas a la pérdida del autocontrol, y por ende, trastornos como la hiperactividad</w:t>
       </w:r>
       <w:r>
-        <w:t xml:space="preserve"> o  cuadros de ansiedad </w:t>
-      </w:r>
-      <w:bookmarkStart w:id="1" w:name="_GoBack"/>
-      <w:bookmarkEnd w:id="1"/>
+        <w:t xml:space="preserve"> </w:t>
+      </w:r>
+      <w:proofErr w:type="gramStart"/>
+      <w:r>
+        <w:t>o  cuadros</w:t>
+      </w:r>
+      <w:proofErr w:type="gramEnd"/>
+      <w:r>
+        <w:t xml:space="preserve"> de ansiedad </w:t>
+      </w:r>
       <w:r>
         <w:t>son comunes en estas personas.</w:t>
       </w:r>
@@ -5925,7 +5931,60 @@
         <w:t>Reducción de la dimensionalidad</w:t>
       </w:r>
     </w:p>
-    <w:p/>
+    <w:p>
+      <w:r>
+        <w:t>La reducción de la dimensionalidad es una técnica consistente en la eliminación de columnas del dataset (</w:t>
+      </w:r>
+      <w:proofErr w:type="gramStart"/>
+      <w:r>
+        <w:t>y</w:t>
+      </w:r>
+      <w:proofErr w:type="gramEnd"/>
+      <w:r>
+        <w:t xml:space="preserve"> por lo tanto, dimensiones), de tal manera que mejore la eficacia de los algoritmos de data mining.</w:t>
+      </w:r>
+      <w:r>
+        <w:t xml:space="preserve"> En parte, esto se debe a que, en la reducción de dimensiones, algunas características innecesarias son eliminadas, además del ruido. Por otra parte, esta mejora viene dada por la llamada “maldición de la dimensionalidad”.</w:t>
+      </w:r>
+    </w:p>
+    <w:p>
+      <w:r>
+        <w:t>La maldición de la dimensionalidad consiste en el fenómeno basado en que la minería de datos aumenta en complejidad conforme el número de dimensiones aumenta. Esto, si lo vemos en el espacio, significa que cada vez el conjunto de los datos se vuelve más difuso, lo que complica la clasificación de los datos, lo que conlleva modelos más imprecisos.</w:t>
+      </w:r>
+    </w:p>
+    <w:p>
+      <w:r>
+        <w:t xml:space="preserve">De este modo, la técnica más utilizada para el análisis de las dimensiones es conocida como PCA, acrónimo de Principal </w:t>
+      </w:r>
+      <w:proofErr w:type="spellStart"/>
+      <w:r>
+        <w:t>Components</w:t>
+      </w:r>
+      <w:proofErr w:type="spellEnd"/>
+      <w:r>
+        <w:t xml:space="preserve"> </w:t>
+      </w:r>
+      <w:proofErr w:type="spellStart"/>
+      <w:r>
+        <w:t>Analysis</w:t>
+      </w:r>
+      <w:proofErr w:type="spellEnd"/>
+      <w:r>
+        <w:t xml:space="preserve">, que en castellano significa “Análisis de Componentes Principales”. PCA consiste en una técnica de álgebra lineal, aplicable a variables continuas, que encuentra nuevas variables a partir de la combinación lineal de variables </w:t>
+      </w:r>
+      <w:r>
+        <w:lastRenderedPageBreak/>
+        <w:t xml:space="preserve">anteriores. Haciendo esta técnica, si las variables son ortogonales, se obtendrá mucha información, mientras </w:t>
+      </w:r>
+      <w:proofErr w:type="gramStart"/>
+      <w:r>
+        <w:t>que</w:t>
+      </w:r>
+      <w:proofErr w:type="gramEnd"/>
+      <w:r>
+        <w:t xml:space="preserve"> si las variables tienen vectores muy similares en tamaño y dirección, se explicarán mucho la una a la otra y de este modo una de las dos será “innecesaria”.</w:t>
+      </w:r>
+    </w:p>
     <w:p>
       <w:pPr>
         <w:pStyle w:val="Prrafodelista"/>
@@ -5939,6 +5998,108 @@
       </w:r>
     </w:p>
     <w:p>
+      <w:r>
+        <w:t>Como oposición a la reducción de la dimensionalidad, podemos poner en acción otra técnica llamada creación de características, o como se conoce en inglés, “</w:t>
+      </w:r>
+      <w:proofErr w:type="spellStart"/>
+      <w:r>
+        <w:t>Feature</w:t>
+      </w:r>
+      <w:proofErr w:type="spellEnd"/>
+      <w:r>
+        <w:t xml:space="preserve"> </w:t>
+      </w:r>
+      <w:proofErr w:type="spellStart"/>
+      <w:r>
+        <w:t>Creation</w:t>
+      </w:r>
+      <w:proofErr w:type="spellEnd"/>
+      <w:r>
+        <w:t>”.</w:t>
+      </w:r>
+    </w:p>
+    <w:p>
+      <w:r>
+        <w:t xml:space="preserve">Esta técnica destaca por </w:t>
+      </w:r>
+      <w:r>
+        <w:t>la creación de dimensiones a partir de las dimensiones ya existentes, de tal manera que se crea un nuevo dataset con unas dimensiones que capturan la información de una manera mucho más efectiva.</w:t>
+      </w:r>
+      <w:r>
+        <w:t xml:space="preserve"> Además, tiene como ventaja que se produce una reducción de la dimensionalidad, con todos los beneficios que hemos visto anteriormente. Por ello, en datasets con una </w:t>
+      </w:r>
+      <w:r>
+        <w:t>muy alta</w:t>
+      </w:r>
+      <w:r>
+        <w:t xml:space="preserve"> dimensionalidad</w:t>
+      </w:r>
+      <w:r>
+        <w:t xml:space="preserve"> esta técnica es muy valiosa.</w:t>
+      </w:r>
+    </w:p>
+    <w:p>
+      <w:r>
+        <w:t>Existen tres métodos para la creación de características:</w:t>
+      </w:r>
+    </w:p>
+    <w:p>
+      <w:pPr>
+        <w:pStyle w:val="Prrafodelista"/>
+        <w:numPr>
+          <w:ilvl w:val="0"/>
+          <w:numId w:val="45"/>
+        </w:numPr>
+      </w:pPr>
+      <w:r>
+        <w:t>Extracción de características</w:t>
+      </w:r>
+    </w:p>
+    <w:p>
+      <w:r>
+        <w:t>Básicamente, la extracción de características consiste en la creación de un nuevo conjunto de características a partir de las anteriores. Desafortunadamente, esta técnica no puede ser usada demasiado a menudo, debido a que es muy específica de ciertos dominios, como el del análisis de píxeles de fotografías.</w:t>
+      </w:r>
+    </w:p>
+    <w:p>
+      <w:pPr>
+        <w:pStyle w:val="Prrafodelista"/>
+        <w:numPr>
+          <w:ilvl w:val="0"/>
+          <w:numId w:val="45"/>
+        </w:numPr>
+      </w:pPr>
+      <w:r>
+        <w:t>Mapeado de los datos a un nuevo espacio</w:t>
+      </w:r>
+    </w:p>
+    <w:p>
+      <w:r>
+        <w:t>La traslación de datos a un nuevo espacio para intentar ver patrones y características que antes pasaban desapercibidos debido a ruido u otros factores es una técnica sencilla y útil en muchos casos.</w:t>
+      </w:r>
+    </w:p>
+    <w:p>
+      <w:r>
+        <w:t>En caso de estar buscando patrones, una gran ayuda puede ser la aplicación de la transformada de Fourier, especialmente en el caso de las series temporales, ya que revelará información que, en este caso, tiene de forma explícita la frecuencia.</w:t>
+      </w:r>
+    </w:p>
+    <w:p>
+      <w:pPr>
+        <w:pStyle w:val="Prrafodelista"/>
+        <w:numPr>
+          <w:ilvl w:val="0"/>
+          <w:numId w:val="45"/>
+        </w:numPr>
+      </w:pPr>
+      <w:r>
+        <w:t>Construcción de características</w:t>
+      </w:r>
+    </w:p>
+    <w:p>
+      <w:r>
+        <w:t>Finalmente, tenemos la construcción de características como tercer método de la creación de las mismas. Este método se utiliza cuando en el dataset se tienen los datos correctos para obtener una información determinada, pero el algoritmo de data mining que se va a usar no acepta esta información. En este caso, la construcción de nuevas características construidas a partir de las originales puede dar lugar a unas características más útiles y aceptadas por el algoritmo determinado.</w:t>
+      </w:r>
+    </w:p>
+    <w:p>
       <w:pPr>
         <w:pStyle w:val="Prrafodelista"/>
         <w:numPr>
@@ -5951,6 +6112,10 @@
       </w:r>
     </w:p>
     <w:p>
+      <w:bookmarkStart w:id="1" w:name="_GoBack"/>
+      <w:bookmarkEnd w:id="1"/>
+    </w:p>
+    <w:p>
       <w:pPr>
         <w:pStyle w:val="Prrafodelista"/>
         <w:numPr>
@@ -5984,11 +6149,8 @@
     </w:p>
     <w:p>
       <w:r>
-        <w:t xml:space="preserve">Para la confección del dataset, he tenido que tener en cuenta las necesidades posteriores de los algoritmos a usar. Para la simplificación del problema, he subdividido y posteriormente </w:t>
-      </w:r>
-      <w:r>
         <w:lastRenderedPageBreak/>
-        <w:t>codificado muchas variables de forma binaria, de tal manera que la variable obtenga el valor de un uno cuando se d</w:t>
+        <w:t>Para la confección del dataset, he tenido que tener en cuenta las necesidades posteriores de los algoritmos a usar. Para la simplificación del problema, he subdividido y posteriormente codificado muchas variables de forma binaria, de tal manera que la variable obtenga el valor de un uno cuando se d</w:t>
       </w:r>
       <w:r>
         <w:t>é</w:t>
@@ -6111,12 +6273,15 @@
     </w:p>
     <w:p>
       <w:r>
-        <w:t>Además de encontrar patrones y relaciones, el análisis exploratorio de los datos es un elemento que se antoja fundamental a aplicar antes del machine learning, debido a que en la mayor parte de los datasets hay datos outliers, que faltan o inconsistentes. Debido a esto, hacer un análisis exploratorio ciertamente profundo, ver si las relaciones que existen cuadran con la realidad, y la eliminación de variables outliers o que no aportan nueva información debido a su varianza cercana a cero se antoja fundamental para obtener unos modelos posteriores de machine learning que sean rápidos, eficaces y precisos.</w:t>
-      </w:r>
-    </w:p>
-    <w:p>
+        <w:t xml:space="preserve">Además de encontrar patrones y relaciones, el análisis exploratorio de los datos es un elemento que se antoja fundamental a aplicar antes del machine learning, debido a que en la mayor parte de los datasets hay datos outliers, que faltan o inconsistentes. Debido a esto, hacer un análisis exploratorio ciertamente profundo, ver si las relaciones que existen cuadran con la realidad, y la eliminación de variables outliers o que no aportan nueva información debido a su </w:t>
+      </w:r>
       <w:r>
         <w:lastRenderedPageBreak/>
+        <w:t>varianza cercana a cero se antoja fundamental para obtener unos modelos posteriores de machine learning que sean rápidos, eficaces y precisos.</w:t>
+      </w:r>
+    </w:p>
+    <w:p>
+      <w:r>
         <w:t xml:space="preserve">Debido a esto, </w:t>
       </w:r>
       <w:r>
@@ -6696,7 +6861,6 @@
           <w:id w:val="4821336"/>
           <w:citation/>
         </w:sdtPr>
-        <w:sdtEndPr/>
         <w:sdtContent>
           <w:r>
             <w:rPr>
@@ -6738,7 +6902,6 @@
           <w:id w:val="4821337"/>
           <w:citation/>
         </w:sdtPr>
-        <w:sdtEndPr/>
         <w:sdtContent>
           <w:r>
             <w:rPr>
@@ -6780,7 +6943,6 @@
           <w:id w:val="4821345"/>
           <w:citation/>
         </w:sdtPr>
-        <w:sdtEndPr/>
         <w:sdtContent>
           <w:r>
             <w:rPr>
@@ -7038,7 +7200,6 @@
             <w:id w:val="111145805"/>
             <w:bibliography/>
           </w:sdtPr>
-          <w:sdtEndPr/>
           <w:sdtContent>
             <w:p>
               <w:pPr>
@@ -7538,7 +7699,6 @@
         <w:docPartUnique/>
       </w:docPartObj>
     </w:sdtPr>
-    <w:sdtEndPr/>
     <w:sdtContent>
       <w:p>
         <w:pPr>
@@ -7596,7 +7756,6 @@
         <w:docPartUnique/>
       </w:docPartObj>
     </w:sdtPr>
-    <w:sdtEndPr/>
     <w:sdtContent>
       <w:p>
         <w:pPr>
@@ -7654,7 +7813,6 @@
         <w:docPartUnique/>
       </w:docPartObj>
     </w:sdtPr>
-    <w:sdtEndPr/>
     <w:sdtContent>
       <w:p>
         <w:pPr>
@@ -7712,7 +7870,6 @@
         <w:docPartUnique/>
       </w:docPartObj>
     </w:sdtPr>
-    <w:sdtEndPr/>
     <w:sdtContent>
       <w:p>
         <w:pPr>
@@ -7755,7 +7912,6 @@
         <w:docPartUnique/>
       </w:docPartObj>
     </w:sdtPr>
-    <w:sdtEndPr/>
     <w:sdtContent>
       <w:p>
         <w:pPr>
@@ -10769,6 +10925,95 @@
     </w:lvl>
   </w:abstractNum>
   <w:abstractNum w:abstractNumId="31" w15:restartNumberingAfterBreak="0">
+    <w:nsid w:val="4EF258AE"/>
+    <w:multiLevelType w:val="hybridMultilevel"/>
+    <w:tmpl w:val="15000DCA"/>
+    <w:lvl w:ilvl="0" w:tplc="01F6A4E2">
+      <w:start w:val="1"/>
+      <w:numFmt w:val="lowerLetter"/>
+      <w:lvlText w:val="%1."/>
+      <w:lvlJc w:val="left"/>
+      <w:pPr>
+        <w:ind w:left="1068" w:hanging="360"/>
+      </w:pPr>
+      <w:rPr>
+        <w:rFonts w:hint="default"/>
+      </w:rPr>
+    </w:lvl>
+    <w:lvl w:ilvl="1" w:tplc="0C0A0019" w:tentative="1">
+      <w:start w:val="1"/>
+      <w:numFmt w:val="lowerLetter"/>
+      <w:lvlText w:val="%2."/>
+      <w:lvlJc w:val="left"/>
+      <w:pPr>
+        <w:ind w:left="1788" w:hanging="360"/>
+      </w:pPr>
+    </w:lvl>
+    <w:lvl w:ilvl="2" w:tplc="0C0A001B" w:tentative="1">
+      <w:start w:val="1"/>
+      <w:numFmt w:val="lowerRoman"/>
+      <w:lvlText w:val="%3."/>
+      <w:lvlJc w:val="right"/>
+      <w:pPr>
+        <w:ind w:left="2508" w:hanging="180"/>
+      </w:pPr>
+    </w:lvl>
+    <w:lvl w:ilvl="3" w:tplc="0C0A000F" w:tentative="1">
+      <w:start w:val="1"/>
+      <w:numFmt w:val="decimal"/>
+      <w:lvlText w:val="%4."/>
+      <w:lvlJc w:val="left"/>
+      <w:pPr>
+        <w:ind w:left="3228" w:hanging="360"/>
+      </w:pPr>
+    </w:lvl>
+    <w:lvl w:ilvl="4" w:tplc="0C0A0019" w:tentative="1">
+      <w:start w:val="1"/>
+      <w:numFmt w:val="lowerLetter"/>
+      <w:lvlText w:val="%5."/>
+      <w:lvlJc w:val="left"/>
+      <w:pPr>
+        <w:ind w:left="3948" w:hanging="360"/>
+      </w:pPr>
+    </w:lvl>
+    <w:lvl w:ilvl="5" w:tplc="0C0A001B" w:tentative="1">
+      <w:start w:val="1"/>
+      <w:numFmt w:val="lowerRoman"/>
+      <w:lvlText w:val="%6."/>
+      <w:lvlJc w:val="right"/>
+      <w:pPr>
+        <w:ind w:left="4668" w:hanging="180"/>
+      </w:pPr>
+    </w:lvl>
+    <w:lvl w:ilvl="6" w:tplc="0C0A000F" w:tentative="1">
+      <w:start w:val="1"/>
+      <w:numFmt w:val="decimal"/>
+      <w:lvlText w:val="%7."/>
+      <w:lvlJc w:val="left"/>
+      <w:pPr>
+        <w:ind w:left="5388" w:hanging="360"/>
+      </w:pPr>
+    </w:lvl>
+    <w:lvl w:ilvl="7" w:tplc="0C0A0019" w:tentative="1">
+      <w:start w:val="1"/>
+      <w:numFmt w:val="lowerLetter"/>
+      <w:lvlText w:val="%8."/>
+      <w:lvlJc w:val="left"/>
+      <w:pPr>
+        <w:ind w:left="6108" w:hanging="360"/>
+      </w:pPr>
+    </w:lvl>
+    <w:lvl w:ilvl="8" w:tplc="0C0A001B" w:tentative="1">
+      <w:start w:val="1"/>
+      <w:numFmt w:val="lowerRoman"/>
+      <w:lvlText w:val="%9."/>
+      <w:lvlJc w:val="right"/>
+      <w:pPr>
+        <w:ind w:left="6828" w:hanging="180"/>
+      </w:pPr>
+    </w:lvl>
+  </w:abstractNum>
+  <w:abstractNum w:abstractNumId="32" w15:restartNumberingAfterBreak="0">
     <w:nsid w:val="56ED1600"/>
     <w:multiLevelType w:val="hybridMultilevel"/>
     <w:tmpl w:val="8946E33C"/>
@@ -10854,7 +11099,7 @@
       </w:pPr>
     </w:lvl>
   </w:abstractNum>
-  <w:abstractNum w:abstractNumId="32" w15:restartNumberingAfterBreak="0">
+  <w:abstractNum w:abstractNumId="33" w15:restartNumberingAfterBreak="0">
     <w:nsid w:val="57231364"/>
     <w:multiLevelType w:val="multilevel"/>
     <w:tmpl w:val="1F5C620E"/>
@@ -10952,7 +11197,7 @@
       </w:pPr>
     </w:lvl>
   </w:abstractNum>
-  <w:abstractNum w:abstractNumId="33" w15:restartNumberingAfterBreak="0">
+  <w:abstractNum w:abstractNumId="34" w15:restartNumberingAfterBreak="0">
     <w:nsid w:val="5C3D5890"/>
     <w:multiLevelType w:val="multilevel"/>
     <w:tmpl w:val="84FE910A"/>
@@ -11070,7 +11315,7 @@
       </w:rPr>
     </w:lvl>
   </w:abstractNum>
-  <w:abstractNum w:abstractNumId="34" w15:restartNumberingAfterBreak="0">
+  <w:abstractNum w:abstractNumId="35" w15:restartNumberingAfterBreak="0">
     <w:nsid w:val="5C781EF2"/>
     <w:multiLevelType w:val="hybridMultilevel"/>
     <w:tmpl w:val="4D46FCD2"/>
@@ -11159,7 +11404,7 @@
       </w:pPr>
     </w:lvl>
   </w:abstractNum>
-  <w:abstractNum w:abstractNumId="35" w15:restartNumberingAfterBreak="0">
+  <w:abstractNum w:abstractNumId="36" w15:restartNumberingAfterBreak="0">
     <w:nsid w:val="5FAC05C4"/>
     <w:multiLevelType w:val="hybridMultilevel"/>
     <w:tmpl w:val="D3842CAC"/>
@@ -11248,7 +11493,7 @@
       </w:pPr>
     </w:lvl>
   </w:abstractNum>
-  <w:abstractNum w:abstractNumId="36" w15:restartNumberingAfterBreak="0">
+  <w:abstractNum w:abstractNumId="37" w15:restartNumberingAfterBreak="0">
     <w:nsid w:val="63C71501"/>
     <w:multiLevelType w:val="hybridMultilevel"/>
     <w:tmpl w:val="990C0364"/>
@@ -11337,7 +11582,96 @@
       </w:pPr>
     </w:lvl>
   </w:abstractNum>
-  <w:abstractNum w:abstractNumId="37" w15:restartNumberingAfterBreak="0">
+  <w:abstractNum w:abstractNumId="38" w15:restartNumberingAfterBreak="0">
+    <w:nsid w:val="64A902B5"/>
+    <w:multiLevelType w:val="hybridMultilevel"/>
+    <w:tmpl w:val="BDFAB3C6"/>
+    <w:lvl w:ilvl="0" w:tplc="C474103A">
+      <w:start w:val="1"/>
+      <w:numFmt w:val="decimal"/>
+      <w:lvlText w:val="%1."/>
+      <w:lvlJc w:val="left"/>
+      <w:pPr>
+        <w:ind w:left="1068" w:hanging="360"/>
+      </w:pPr>
+      <w:rPr>
+        <w:rFonts w:hint="default"/>
+      </w:rPr>
+    </w:lvl>
+    <w:lvl w:ilvl="1" w:tplc="0C0A0019" w:tentative="1">
+      <w:start w:val="1"/>
+      <w:numFmt w:val="lowerLetter"/>
+      <w:lvlText w:val="%2."/>
+      <w:lvlJc w:val="left"/>
+      <w:pPr>
+        <w:ind w:left="1788" w:hanging="360"/>
+      </w:pPr>
+    </w:lvl>
+    <w:lvl w:ilvl="2" w:tplc="0C0A001B" w:tentative="1">
+      <w:start w:val="1"/>
+      <w:numFmt w:val="lowerRoman"/>
+      <w:lvlText w:val="%3."/>
+      <w:lvlJc w:val="right"/>
+      <w:pPr>
+        <w:ind w:left="2508" w:hanging="180"/>
+      </w:pPr>
+    </w:lvl>
+    <w:lvl w:ilvl="3" w:tplc="0C0A000F" w:tentative="1">
+      <w:start w:val="1"/>
+      <w:numFmt w:val="decimal"/>
+      <w:lvlText w:val="%4."/>
+      <w:lvlJc w:val="left"/>
+      <w:pPr>
+        <w:ind w:left="3228" w:hanging="360"/>
+      </w:pPr>
+    </w:lvl>
+    <w:lvl w:ilvl="4" w:tplc="0C0A0019" w:tentative="1">
+      <w:start w:val="1"/>
+      <w:numFmt w:val="lowerLetter"/>
+      <w:lvlText w:val="%5."/>
+      <w:lvlJc w:val="left"/>
+      <w:pPr>
+        <w:ind w:left="3948" w:hanging="360"/>
+      </w:pPr>
+    </w:lvl>
+    <w:lvl w:ilvl="5" w:tplc="0C0A001B" w:tentative="1">
+      <w:start w:val="1"/>
+      <w:numFmt w:val="lowerRoman"/>
+      <w:lvlText w:val="%6."/>
+      <w:lvlJc w:val="right"/>
+      <w:pPr>
+        <w:ind w:left="4668" w:hanging="180"/>
+      </w:pPr>
+    </w:lvl>
+    <w:lvl w:ilvl="6" w:tplc="0C0A000F" w:tentative="1">
+      <w:start w:val="1"/>
+      <w:numFmt w:val="decimal"/>
+      <w:lvlText w:val="%7."/>
+      <w:lvlJc w:val="left"/>
+      <w:pPr>
+        <w:ind w:left="5388" w:hanging="360"/>
+      </w:pPr>
+    </w:lvl>
+    <w:lvl w:ilvl="7" w:tplc="0C0A0019" w:tentative="1">
+      <w:start w:val="1"/>
+      <w:numFmt w:val="lowerLetter"/>
+      <w:lvlText w:val="%8."/>
+      <w:lvlJc w:val="left"/>
+      <w:pPr>
+        <w:ind w:left="6108" w:hanging="360"/>
+      </w:pPr>
+    </w:lvl>
+    <w:lvl w:ilvl="8" w:tplc="0C0A001B" w:tentative="1">
+      <w:start w:val="1"/>
+      <w:numFmt w:val="lowerRoman"/>
+      <w:lvlText w:val="%9."/>
+      <w:lvlJc w:val="right"/>
+      <w:pPr>
+        <w:ind w:left="6828" w:hanging="180"/>
+      </w:pPr>
+    </w:lvl>
+  </w:abstractNum>
+  <w:abstractNum w:abstractNumId="39" w15:restartNumberingAfterBreak="0">
     <w:nsid w:val="666E4B4D"/>
     <w:multiLevelType w:val="hybridMultilevel"/>
     <w:tmpl w:val="8F5884AC"/>
@@ -11450,7 +11784,7 @@
       </w:rPr>
     </w:lvl>
   </w:abstractNum>
-  <w:abstractNum w:abstractNumId="38" w15:restartNumberingAfterBreak="0">
+  <w:abstractNum w:abstractNumId="40" w15:restartNumberingAfterBreak="0">
     <w:nsid w:val="666F7537"/>
     <w:multiLevelType w:val="hybridMultilevel"/>
     <w:tmpl w:val="2AB6008C"/>
@@ -11563,7 +11897,7 @@
       </w:rPr>
     </w:lvl>
   </w:abstractNum>
-  <w:abstractNum w:abstractNumId="39" w15:restartNumberingAfterBreak="0">
+  <w:abstractNum w:abstractNumId="41" w15:restartNumberingAfterBreak="0">
     <w:nsid w:val="6A162D47"/>
     <w:multiLevelType w:val="hybridMultilevel"/>
     <w:tmpl w:val="9D02D4BE"/>
@@ -11652,7 +11986,7 @@
       </w:pPr>
     </w:lvl>
   </w:abstractNum>
-  <w:abstractNum w:abstractNumId="40" w15:restartNumberingAfterBreak="0">
+  <w:abstractNum w:abstractNumId="42" w15:restartNumberingAfterBreak="0">
     <w:nsid w:val="6F5A2EC7"/>
     <w:multiLevelType w:val="hybridMultilevel"/>
     <w:tmpl w:val="819CAB9C"/>
@@ -11741,7 +12075,7 @@
       </w:pPr>
     </w:lvl>
   </w:abstractNum>
-  <w:abstractNum w:abstractNumId="41" w15:restartNumberingAfterBreak="0">
+  <w:abstractNum w:abstractNumId="43" w15:restartNumberingAfterBreak="0">
     <w:nsid w:val="75A87C4C"/>
     <w:multiLevelType w:val="hybridMultilevel"/>
     <w:tmpl w:val="DC4CDFAA"/>
@@ -11858,7 +12192,7 @@
       </w:pPr>
     </w:lvl>
   </w:abstractNum>
-  <w:abstractNum w:abstractNumId="42" w15:restartNumberingAfterBreak="0">
+  <w:abstractNum w:abstractNumId="44" w15:restartNumberingAfterBreak="0">
     <w:nsid w:val="7E0F59E0"/>
     <w:multiLevelType w:val="hybridMultilevel"/>
     <w:tmpl w:val="81E2372A"/>
@@ -11948,7 +12282,7 @@
     </w:lvl>
   </w:abstractNum>
   <w:num w:numId="1">
-    <w:abstractNumId w:val="31"/>
+    <w:abstractNumId w:val="32"/>
   </w:num>
   <w:num w:numId="2">
     <w:abstractNumId w:val="23"/>
@@ -11957,16 +12291,16 @@
     <w:abstractNumId w:val="24"/>
   </w:num>
   <w:num w:numId="4">
-    <w:abstractNumId w:val="41"/>
+    <w:abstractNumId w:val="43"/>
   </w:num>
   <w:num w:numId="5">
-    <w:abstractNumId w:val="33"/>
+    <w:abstractNumId w:val="34"/>
   </w:num>
   <w:num w:numId="6">
-    <w:abstractNumId w:val="40"/>
+    <w:abstractNumId w:val="42"/>
   </w:num>
   <w:num w:numId="7">
-    <w:abstractNumId w:val="32"/>
+    <w:abstractNumId w:val="33"/>
   </w:num>
   <w:num w:numId="8">
     <w:abstractNumId w:val="25"/>
@@ -11990,7 +12324,7 @@
     <w:abstractNumId w:val="29"/>
   </w:num>
   <w:num w:numId="15">
-    <w:abstractNumId w:val="35"/>
+    <w:abstractNumId w:val="36"/>
   </w:num>
   <w:num w:numId="16">
     <w:abstractNumId w:val="3"/>
@@ -12008,10 +12342,10 @@
     <w:abstractNumId w:val="4"/>
   </w:num>
   <w:num w:numId="21">
-    <w:abstractNumId w:val="37"/>
+    <w:abstractNumId w:val="39"/>
   </w:num>
   <w:num w:numId="22">
-    <w:abstractNumId w:val="38"/>
+    <w:abstractNumId w:val="40"/>
   </w:num>
   <w:num w:numId="23">
     <w:abstractNumId w:val="20"/>
@@ -12035,13 +12369,13 @@
     <w:abstractNumId w:val="21"/>
   </w:num>
   <w:num w:numId="30">
-    <w:abstractNumId w:val="34"/>
+    <w:abstractNumId w:val="35"/>
   </w:num>
   <w:num w:numId="31">
     <w:abstractNumId w:val="17"/>
   </w:num>
   <w:num w:numId="32">
-    <w:abstractNumId w:val="36"/>
+    <w:abstractNumId w:val="37"/>
   </w:num>
   <w:num w:numId="33">
     <w:abstractNumId w:val="28"/>
@@ -12068,13 +12402,19 @@
     <w:abstractNumId w:val="11"/>
   </w:num>
   <w:num w:numId="41">
-    <w:abstractNumId w:val="39"/>
+    <w:abstractNumId w:val="41"/>
   </w:num>
   <w:num w:numId="42">
     <w:abstractNumId w:val="2"/>
   </w:num>
   <w:num w:numId="43">
-    <w:abstractNumId w:val="42"/>
+    <w:abstractNumId w:val="44"/>
+  </w:num>
+  <w:num w:numId="44">
+    <w:abstractNumId w:val="31"/>
+  </w:num>
+  <w:num w:numId="45">
+    <w:abstractNumId w:val="38"/>
   </w:num>
 </w:numbering>
 </file>
@@ -13815,7 +14155,7 @@
 </file>
 
 <file path=customXml/itemProps1.xml><?xml version="1.0" encoding="utf-8"?>
-<ds:datastoreItem xmlns:ds="http://schemas.openxmlformats.org/officeDocument/2006/customXml" ds:itemID="{AA6202D3-B634-463F-AACF-C40FAE5334E5}">
+<ds:datastoreItem xmlns:ds="http://schemas.openxmlformats.org/officeDocument/2006/customXml" ds:itemID="{DE0D3927-336F-4B7F-973F-E8FE9B06BF02}">
   <ds:schemaRefs>
     <ds:schemaRef ds:uri="http://schemas.openxmlformats.org/officeDocument/2006/bibliography"/>
   </ds:schemaRefs>

--- a/Proyecto/Memoria/Memoria TFG.docx
+++ b/Proyecto/Memoria/Memoria TFG.docx
@@ -1700,20 +1700,12 @@
     </w:p>
     <w:p>
       <w:pPr>
-        <w:pStyle w:val="TtuloResumen-ndice-Bibliografa"/>
+        <w:ind w:firstLine="0"/>
       </w:pPr>
       <w:r>
         <w:lastRenderedPageBreak/>
-        <w:t>Ín</w:t>
-      </w:r>
-      <w:r>
-        <w:t>dice</w:t>
-      </w:r>
-    </w:p>
-    <w:p>
-      <w:pPr>
-        <w:ind w:firstLine="0"/>
-      </w:pPr>
+        <w:t xml:space="preserve"> </w:t>
+      </w:r>
       <w:r>
         <w:t xml:space="preserve">(Nota: El índice general se ha de crear automáticamente al finalizar la memoria mediante la opción </w:t>
       </w:r>
@@ -1755,7 +1747,7 @@
       <w:r>
         <w:fldChar w:fldCharType="separate"/>
       </w:r>
-      <w:hyperlink w:anchor="_Toc289095205" w:history="1">
+      <w:hyperlink w:anchor="_Toc201736" w:history="1">
         <w:r>
           <w:rPr>
             <w:rStyle w:val="Hipervnculo"/>
@@ -1776,7 +1768,7 @@
             <w:rStyle w:val="Hipervnculo"/>
             <w:noProof/>
           </w:rPr>
-          <w:t>Título 1. Título de cada capítulo de la memoria</w:t>
+          <w:t>Introducción</w:t>
         </w:r>
         <w:r>
           <w:rPr>
@@ -1797,7 +1789,7 @@
             <w:noProof/>
             <w:webHidden/>
           </w:rPr>
-          <w:instrText xml:space="preserve"> PAGEREF _Toc289095205 \h </w:instrText>
+          <w:instrText xml:space="preserve"> PAGEREF _Toc201736 \h </w:instrText>
         </w:r>
         <w:r>
           <w:rPr>
@@ -1817,7 +1809,7 @@
             <w:noProof/>
             <w:webHidden/>
           </w:rPr>
-          <w:t>2</w:t>
+          <w:t>1</w:t>
         </w:r>
         <w:r>
           <w:rPr>
@@ -1841,7 +1833,7 @@
           <w:lang w:eastAsia="es-ES"/>
         </w:rPr>
       </w:pPr>
-      <w:hyperlink w:anchor="_Toc289095206" w:history="1">
+      <w:hyperlink w:anchor="_Toc201737" w:history="1">
         <w:r>
           <w:rPr>
             <w:rStyle w:val="Hipervnculo"/>
@@ -1862,7 +1854,7 @@
             <w:rStyle w:val="Hipervnculo"/>
             <w:noProof/>
           </w:rPr>
-          <w:t>Título 2. Título de primer nivel de cada capítulo</w:t>
+          <w:t>Presentación y Motivación del Trabajo</w:t>
         </w:r>
         <w:r>
           <w:rPr>
@@ -1883,7 +1875,7 @@
             <w:noProof/>
             <w:webHidden/>
           </w:rPr>
-          <w:instrText xml:space="preserve"> PAGEREF _Toc289095206 \h </w:instrText>
+          <w:instrText xml:space="preserve"> PAGEREF _Toc201737 \h </w:instrText>
         </w:r>
         <w:r>
           <w:rPr>
@@ -1903,7 +1895,523 @@
             <w:noProof/>
             <w:webHidden/>
           </w:rPr>
+          <w:t>1</w:t>
+        </w:r>
+        <w:r>
+          <w:rPr>
+            <w:noProof/>
+            <w:webHidden/>
+          </w:rPr>
+          <w:fldChar w:fldCharType="end"/>
+        </w:r>
+      </w:hyperlink>
+    </w:p>
+    <w:p>
+      <w:pPr>
+        <w:pStyle w:val="TDC2"/>
+        <w:tabs>
+          <w:tab w:val="left" w:pos="1100"/>
+          <w:tab w:val="right" w:leader="dot" w:pos="8493"/>
+        </w:tabs>
+        <w:rPr>
+          <w:rFonts w:eastAsiaTheme="minorEastAsia"/>
+          <w:noProof/>
+          <w:lang w:eastAsia="es-ES"/>
+        </w:rPr>
+      </w:pPr>
+      <w:hyperlink w:anchor="_Toc201738" w:history="1">
+        <w:r>
+          <w:rPr>
+            <w:rStyle w:val="Hipervnculo"/>
+            <w:noProof/>
+          </w:rPr>
+          <w:t>1.2</w:t>
+        </w:r>
+        <w:r>
+          <w:rPr>
+            <w:rFonts w:eastAsiaTheme="minorEastAsia"/>
+            <w:noProof/>
+            <w:lang w:eastAsia="es-ES"/>
+          </w:rPr>
+          <w:tab/>
+        </w:r>
+        <w:r>
+          <w:rPr>
+            <w:rStyle w:val="Hipervnculo"/>
+            <w:noProof/>
+          </w:rPr>
+          <w:t>Estado del Arte</w:t>
+        </w:r>
+        <w:r>
+          <w:rPr>
+            <w:noProof/>
+            <w:webHidden/>
+          </w:rPr>
+          <w:tab/>
+        </w:r>
+        <w:r>
+          <w:rPr>
+            <w:noProof/>
+            <w:webHidden/>
+          </w:rPr>
+          <w:fldChar w:fldCharType="begin"/>
+        </w:r>
+        <w:r>
+          <w:rPr>
+            <w:noProof/>
+            <w:webHidden/>
+          </w:rPr>
+          <w:instrText xml:space="preserve"> PAGEREF _Toc201738 \h </w:instrText>
+        </w:r>
+        <w:r>
+          <w:rPr>
+            <w:noProof/>
+            <w:webHidden/>
+          </w:rPr>
+        </w:r>
+        <w:r>
+          <w:rPr>
+            <w:noProof/>
+            <w:webHidden/>
+          </w:rPr>
+          <w:fldChar w:fldCharType="separate"/>
+        </w:r>
+        <w:r>
+          <w:rPr>
+            <w:noProof/>
+            <w:webHidden/>
+          </w:rPr>
+          <w:t>1</w:t>
+        </w:r>
+        <w:r>
+          <w:rPr>
+            <w:noProof/>
+            <w:webHidden/>
+          </w:rPr>
+          <w:fldChar w:fldCharType="end"/>
+        </w:r>
+      </w:hyperlink>
+    </w:p>
+    <w:p>
+      <w:pPr>
+        <w:pStyle w:val="TDC1"/>
+        <w:tabs>
+          <w:tab w:val="left" w:pos="880"/>
+          <w:tab w:val="right" w:leader="dot" w:pos="8493"/>
+        </w:tabs>
+        <w:rPr>
+          <w:rFonts w:eastAsiaTheme="minorEastAsia"/>
+          <w:noProof/>
+          <w:lang w:eastAsia="es-ES"/>
+        </w:rPr>
+      </w:pPr>
+      <w:hyperlink w:anchor="_Toc201739" w:history="1">
+        <w:r>
+          <w:rPr>
+            <w:rStyle w:val="Hipervnculo"/>
+            <w:noProof/>
+          </w:rPr>
+          <w:t>2.</w:t>
+        </w:r>
+        <w:r>
+          <w:rPr>
+            <w:rFonts w:eastAsiaTheme="minorEastAsia"/>
+            <w:noProof/>
+            <w:lang w:eastAsia="es-ES"/>
+          </w:rPr>
+          <w:tab/>
+        </w:r>
+        <w:r>
+          <w:rPr>
+            <w:rStyle w:val="Hipervnculo"/>
+            <w:noProof/>
+          </w:rPr>
+          <w:t>Capítulo 1: Fundamentos de Psicología</w:t>
+        </w:r>
+        <w:r>
+          <w:rPr>
+            <w:noProof/>
+            <w:webHidden/>
+          </w:rPr>
+          <w:tab/>
+        </w:r>
+        <w:r>
+          <w:rPr>
+            <w:noProof/>
+            <w:webHidden/>
+          </w:rPr>
+          <w:fldChar w:fldCharType="begin"/>
+        </w:r>
+        <w:r>
+          <w:rPr>
+            <w:noProof/>
+            <w:webHidden/>
+          </w:rPr>
+          <w:instrText xml:space="preserve"> PAGEREF _Toc201739 \h </w:instrText>
+        </w:r>
+        <w:r>
+          <w:rPr>
+            <w:noProof/>
+            <w:webHidden/>
+          </w:rPr>
+        </w:r>
+        <w:r>
+          <w:rPr>
+            <w:noProof/>
+            <w:webHidden/>
+          </w:rPr>
+          <w:fldChar w:fldCharType="separate"/>
+        </w:r>
+        <w:r>
+          <w:rPr>
+            <w:noProof/>
+            <w:webHidden/>
+          </w:rPr>
           <w:t>2</w:t>
+        </w:r>
+        <w:r>
+          <w:rPr>
+            <w:noProof/>
+            <w:webHidden/>
+          </w:rPr>
+          <w:fldChar w:fldCharType="end"/>
+        </w:r>
+      </w:hyperlink>
+    </w:p>
+    <w:p>
+      <w:pPr>
+        <w:pStyle w:val="TDC2"/>
+        <w:tabs>
+          <w:tab w:val="left" w:pos="1100"/>
+          <w:tab w:val="right" w:leader="dot" w:pos="8493"/>
+        </w:tabs>
+        <w:rPr>
+          <w:rFonts w:eastAsiaTheme="minorEastAsia"/>
+          <w:noProof/>
+          <w:lang w:eastAsia="es-ES"/>
+        </w:rPr>
+      </w:pPr>
+      <w:hyperlink w:anchor="_Toc201740" w:history="1">
+        <w:r>
+          <w:rPr>
+            <w:rStyle w:val="Hipervnculo"/>
+            <w:noProof/>
+          </w:rPr>
+          <w:t>2.1</w:t>
+        </w:r>
+        <w:r>
+          <w:rPr>
+            <w:rFonts w:eastAsiaTheme="minorEastAsia"/>
+            <w:noProof/>
+            <w:lang w:eastAsia="es-ES"/>
+          </w:rPr>
+          <w:tab/>
+        </w:r>
+        <w:r>
+          <w:rPr>
+            <w:rStyle w:val="Hipervnculo"/>
+            <w:noProof/>
+          </w:rPr>
+          <w:t>La Psicología Conductista</w:t>
+        </w:r>
+        <w:r>
+          <w:rPr>
+            <w:noProof/>
+            <w:webHidden/>
+          </w:rPr>
+          <w:tab/>
+        </w:r>
+        <w:r>
+          <w:rPr>
+            <w:noProof/>
+            <w:webHidden/>
+          </w:rPr>
+          <w:fldChar w:fldCharType="begin"/>
+        </w:r>
+        <w:r>
+          <w:rPr>
+            <w:noProof/>
+            <w:webHidden/>
+          </w:rPr>
+          <w:instrText xml:space="preserve"> PAGEREF _Toc201740 \h </w:instrText>
+        </w:r>
+        <w:r>
+          <w:rPr>
+            <w:noProof/>
+            <w:webHidden/>
+          </w:rPr>
+        </w:r>
+        <w:r>
+          <w:rPr>
+            <w:noProof/>
+            <w:webHidden/>
+          </w:rPr>
+          <w:fldChar w:fldCharType="separate"/>
+        </w:r>
+        <w:r>
+          <w:rPr>
+            <w:noProof/>
+            <w:webHidden/>
+          </w:rPr>
+          <w:t>3</w:t>
+        </w:r>
+        <w:r>
+          <w:rPr>
+            <w:noProof/>
+            <w:webHidden/>
+          </w:rPr>
+          <w:fldChar w:fldCharType="end"/>
+        </w:r>
+      </w:hyperlink>
+    </w:p>
+    <w:p>
+      <w:pPr>
+        <w:pStyle w:val="TDC2"/>
+        <w:tabs>
+          <w:tab w:val="left" w:pos="1100"/>
+          <w:tab w:val="right" w:leader="dot" w:pos="8493"/>
+        </w:tabs>
+        <w:rPr>
+          <w:rFonts w:eastAsiaTheme="minorEastAsia"/>
+          <w:noProof/>
+          <w:lang w:eastAsia="es-ES"/>
+        </w:rPr>
+      </w:pPr>
+      <w:hyperlink w:anchor="_Toc201741" w:history="1">
+        <w:r>
+          <w:rPr>
+            <w:rStyle w:val="Hipervnculo"/>
+            <w:noProof/>
+          </w:rPr>
+          <w:t>2.2</w:t>
+        </w:r>
+        <w:r>
+          <w:rPr>
+            <w:rFonts w:eastAsiaTheme="minorEastAsia"/>
+            <w:noProof/>
+            <w:lang w:eastAsia="es-ES"/>
+          </w:rPr>
+          <w:tab/>
+        </w:r>
+        <w:r>
+          <w:rPr>
+            <w:rStyle w:val="Hipervnculo"/>
+            <w:noProof/>
+          </w:rPr>
+          <w:t>La Psicología Cognitiva</w:t>
+        </w:r>
+        <w:r>
+          <w:rPr>
+            <w:noProof/>
+            <w:webHidden/>
+          </w:rPr>
+          <w:tab/>
+        </w:r>
+        <w:r>
+          <w:rPr>
+            <w:noProof/>
+            <w:webHidden/>
+          </w:rPr>
+          <w:fldChar w:fldCharType="begin"/>
+        </w:r>
+        <w:r>
+          <w:rPr>
+            <w:noProof/>
+            <w:webHidden/>
+          </w:rPr>
+          <w:instrText xml:space="preserve"> PAGEREF _Toc201741 \h </w:instrText>
+        </w:r>
+        <w:r>
+          <w:rPr>
+            <w:noProof/>
+            <w:webHidden/>
+          </w:rPr>
+        </w:r>
+        <w:r>
+          <w:rPr>
+            <w:noProof/>
+            <w:webHidden/>
+          </w:rPr>
+          <w:fldChar w:fldCharType="separate"/>
+        </w:r>
+        <w:r>
+          <w:rPr>
+            <w:noProof/>
+            <w:webHidden/>
+          </w:rPr>
+          <w:t>4</w:t>
+        </w:r>
+        <w:r>
+          <w:rPr>
+            <w:noProof/>
+            <w:webHidden/>
+          </w:rPr>
+          <w:fldChar w:fldCharType="end"/>
+        </w:r>
+      </w:hyperlink>
+    </w:p>
+    <w:p>
+      <w:pPr>
+        <w:pStyle w:val="TDC2"/>
+        <w:tabs>
+          <w:tab w:val="left" w:pos="1100"/>
+          <w:tab w:val="right" w:leader="dot" w:pos="8493"/>
+        </w:tabs>
+        <w:rPr>
+          <w:rFonts w:eastAsiaTheme="minorEastAsia"/>
+          <w:noProof/>
+          <w:lang w:eastAsia="es-ES"/>
+        </w:rPr>
+      </w:pPr>
+      <w:hyperlink w:anchor="_Toc201742" w:history="1">
+        <w:r>
+          <w:rPr>
+            <w:rStyle w:val="Hipervnculo"/>
+            <w:noProof/>
+          </w:rPr>
+          <w:t>2.3</w:t>
+        </w:r>
+        <w:r>
+          <w:rPr>
+            <w:rFonts w:eastAsiaTheme="minorEastAsia"/>
+            <w:noProof/>
+            <w:lang w:eastAsia="es-ES"/>
+          </w:rPr>
+          <w:tab/>
+        </w:r>
+        <w:r>
+          <w:rPr>
+            <w:rStyle w:val="Hipervnculo"/>
+            <w:noProof/>
+          </w:rPr>
+          <w:t>La Psicología Cognitivo-Conductual</w:t>
+        </w:r>
+        <w:r>
+          <w:rPr>
+            <w:noProof/>
+            <w:webHidden/>
+          </w:rPr>
+          <w:tab/>
+        </w:r>
+        <w:r>
+          <w:rPr>
+            <w:noProof/>
+            <w:webHidden/>
+          </w:rPr>
+          <w:fldChar w:fldCharType="begin"/>
+        </w:r>
+        <w:r>
+          <w:rPr>
+            <w:noProof/>
+            <w:webHidden/>
+          </w:rPr>
+          <w:instrText xml:space="preserve"> PAGEREF _Toc201742 \h </w:instrText>
+        </w:r>
+        <w:r>
+          <w:rPr>
+            <w:noProof/>
+            <w:webHidden/>
+          </w:rPr>
+        </w:r>
+        <w:r>
+          <w:rPr>
+            <w:noProof/>
+            <w:webHidden/>
+          </w:rPr>
+          <w:fldChar w:fldCharType="separate"/>
+        </w:r>
+        <w:r>
+          <w:rPr>
+            <w:noProof/>
+            <w:webHidden/>
+          </w:rPr>
+          <w:t>8</w:t>
+        </w:r>
+        <w:r>
+          <w:rPr>
+            <w:noProof/>
+            <w:webHidden/>
+          </w:rPr>
+          <w:fldChar w:fldCharType="end"/>
+        </w:r>
+      </w:hyperlink>
+    </w:p>
+    <w:p>
+      <w:pPr>
+        <w:pStyle w:val="TDC2"/>
+        <w:tabs>
+          <w:tab w:val="left" w:pos="1100"/>
+          <w:tab w:val="right" w:leader="dot" w:pos="8493"/>
+        </w:tabs>
+        <w:rPr>
+          <w:rFonts w:eastAsiaTheme="minorEastAsia"/>
+          <w:noProof/>
+          <w:lang w:eastAsia="es-ES"/>
+        </w:rPr>
+      </w:pPr>
+      <w:hyperlink w:anchor="_Toc201743" w:history="1">
+        <w:r>
+          <w:rPr>
+            <w:rStyle w:val="Hipervnculo"/>
+            <w:noProof/>
+          </w:rPr>
+          <w:t>2.4</w:t>
+        </w:r>
+        <w:r>
+          <w:rPr>
+            <w:rFonts w:eastAsiaTheme="minorEastAsia"/>
+            <w:noProof/>
+            <w:lang w:eastAsia="es-ES"/>
+          </w:rPr>
+          <w:tab/>
+        </w:r>
+        <w:r>
+          <w:rPr>
+            <w:rStyle w:val="Hipervnculo"/>
+            <w:noProof/>
+          </w:rPr>
+          <w:t>Los Trastornos Psicológicos y la Psicopatología</w:t>
+        </w:r>
+        <w:r>
+          <w:rPr>
+            <w:noProof/>
+            <w:webHidden/>
+          </w:rPr>
+          <w:tab/>
+        </w:r>
+        <w:r>
+          <w:rPr>
+            <w:noProof/>
+            <w:webHidden/>
+          </w:rPr>
+          <w:fldChar w:fldCharType="begin"/>
+        </w:r>
+        <w:r>
+          <w:rPr>
+            <w:noProof/>
+            <w:webHidden/>
+          </w:rPr>
+          <w:instrText xml:space="preserve"> PAGEREF _Toc201743 \h </w:instrText>
+        </w:r>
+        <w:r>
+          <w:rPr>
+            <w:noProof/>
+            <w:webHidden/>
+          </w:rPr>
+        </w:r>
+        <w:r>
+          <w:rPr>
+            <w:noProof/>
+            <w:webHidden/>
+          </w:rPr>
+          <w:fldChar w:fldCharType="separate"/>
+        </w:r>
+        <w:r>
+          <w:rPr>
+            <w:noProof/>
+            <w:webHidden/>
+          </w:rPr>
+          <w:t>10</w:t>
         </w:r>
         <w:r>
           <w:rPr>
@@ -1927,13 +2435,13 @@
           <w:lang w:eastAsia="es-ES"/>
         </w:rPr>
       </w:pPr>
-      <w:hyperlink w:anchor="_Toc289095207" w:history="1">
+      <w:hyperlink w:anchor="_Toc201744" w:history="1">
         <w:r>
           <w:rPr>
             <w:rStyle w:val="Hipervnculo"/>
             <w:noProof/>
           </w:rPr>
-          <w:t>1.1.1</w:t>
+          <w:t>2.4.1</w:t>
         </w:r>
         <w:r>
           <w:rPr>
@@ -1948,7 +2456,7 @@
             <w:rStyle w:val="Hipervnculo"/>
             <w:noProof/>
           </w:rPr>
-          <w:t>Titulo 3. Título de segundo nivel de cada capítulo</w:t>
+          <w:t>Los trastornos psicológicos</w:t>
         </w:r>
         <w:r>
           <w:rPr>
@@ -1969,7 +2477,7 @@
             <w:noProof/>
             <w:webHidden/>
           </w:rPr>
-          <w:instrText xml:space="preserve"> PAGEREF _Toc289095207 \h </w:instrText>
+          <w:instrText xml:space="preserve"> PAGEREF _Toc201744 \h </w:instrText>
         </w:r>
         <w:r>
           <w:rPr>
@@ -1989,7 +2497,351 @@
             <w:noProof/>
             <w:webHidden/>
           </w:rPr>
-          <w:t>2</w:t>
+          <w:t>10</w:t>
+        </w:r>
+        <w:r>
+          <w:rPr>
+            <w:noProof/>
+            <w:webHidden/>
+          </w:rPr>
+          <w:fldChar w:fldCharType="end"/>
+        </w:r>
+      </w:hyperlink>
+    </w:p>
+    <w:p>
+      <w:pPr>
+        <w:pStyle w:val="TDC3"/>
+        <w:tabs>
+          <w:tab w:val="left" w:pos="1540"/>
+          <w:tab w:val="right" w:leader="dot" w:pos="8493"/>
+        </w:tabs>
+        <w:rPr>
+          <w:rFonts w:eastAsiaTheme="minorEastAsia"/>
+          <w:noProof/>
+          <w:lang w:eastAsia="es-ES"/>
+        </w:rPr>
+      </w:pPr>
+      <w:hyperlink w:anchor="_Toc201745" w:history="1">
+        <w:r>
+          <w:rPr>
+            <w:rStyle w:val="Hipervnculo"/>
+            <w:noProof/>
+          </w:rPr>
+          <w:t>2.4.2</w:t>
+        </w:r>
+        <w:r>
+          <w:rPr>
+            <w:rFonts w:eastAsiaTheme="minorEastAsia"/>
+            <w:noProof/>
+            <w:lang w:eastAsia="es-ES"/>
+          </w:rPr>
+          <w:tab/>
+        </w:r>
+        <w:r>
+          <w:rPr>
+            <w:rStyle w:val="Hipervnculo"/>
+            <w:noProof/>
+          </w:rPr>
+          <w:t>Grupos de trastornos psicológicos en este trabajo</w:t>
+        </w:r>
+        <w:r>
+          <w:rPr>
+            <w:noProof/>
+            <w:webHidden/>
+          </w:rPr>
+          <w:tab/>
+        </w:r>
+        <w:r>
+          <w:rPr>
+            <w:noProof/>
+            <w:webHidden/>
+          </w:rPr>
+          <w:fldChar w:fldCharType="begin"/>
+        </w:r>
+        <w:r>
+          <w:rPr>
+            <w:noProof/>
+            <w:webHidden/>
+          </w:rPr>
+          <w:instrText xml:space="preserve"> PAGEREF _Toc201745 \h </w:instrText>
+        </w:r>
+        <w:r>
+          <w:rPr>
+            <w:noProof/>
+            <w:webHidden/>
+          </w:rPr>
+        </w:r>
+        <w:r>
+          <w:rPr>
+            <w:noProof/>
+            <w:webHidden/>
+          </w:rPr>
+          <w:fldChar w:fldCharType="separate"/>
+        </w:r>
+        <w:r>
+          <w:rPr>
+            <w:noProof/>
+            <w:webHidden/>
+          </w:rPr>
+          <w:t>10</w:t>
+        </w:r>
+        <w:r>
+          <w:rPr>
+            <w:noProof/>
+            <w:webHidden/>
+          </w:rPr>
+          <w:fldChar w:fldCharType="end"/>
+        </w:r>
+      </w:hyperlink>
+    </w:p>
+    <w:p>
+      <w:pPr>
+        <w:pStyle w:val="TDC3"/>
+        <w:tabs>
+          <w:tab w:val="left" w:pos="1540"/>
+          <w:tab w:val="right" w:leader="dot" w:pos="8493"/>
+        </w:tabs>
+        <w:rPr>
+          <w:rFonts w:eastAsiaTheme="minorEastAsia"/>
+          <w:noProof/>
+          <w:lang w:eastAsia="es-ES"/>
+        </w:rPr>
+      </w:pPr>
+      <w:hyperlink w:anchor="_Toc201746" w:history="1">
+        <w:r>
+          <w:rPr>
+            <w:rStyle w:val="Hipervnculo"/>
+            <w:noProof/>
+          </w:rPr>
+          <w:t>2.4.3</w:t>
+        </w:r>
+        <w:r>
+          <w:rPr>
+            <w:rFonts w:eastAsiaTheme="minorEastAsia"/>
+            <w:noProof/>
+            <w:lang w:eastAsia="es-ES"/>
+          </w:rPr>
+          <w:tab/>
+        </w:r>
+        <w:r>
+          <w:rPr>
+            <w:rStyle w:val="Hipervnculo"/>
+            <w:noProof/>
+          </w:rPr>
+          <w:t>Distorsiones de la percepción de la realidad: Las distorsiones cognitivas</w:t>
+        </w:r>
+        <w:r>
+          <w:rPr>
+            <w:noProof/>
+            <w:webHidden/>
+          </w:rPr>
+          <w:tab/>
+        </w:r>
+        <w:r>
+          <w:rPr>
+            <w:noProof/>
+            <w:webHidden/>
+          </w:rPr>
+          <w:fldChar w:fldCharType="begin"/>
+        </w:r>
+        <w:r>
+          <w:rPr>
+            <w:noProof/>
+            <w:webHidden/>
+          </w:rPr>
+          <w:instrText xml:space="preserve"> PAGEREF _Toc201746 \h </w:instrText>
+        </w:r>
+        <w:r>
+          <w:rPr>
+            <w:noProof/>
+            <w:webHidden/>
+          </w:rPr>
+        </w:r>
+        <w:r>
+          <w:rPr>
+            <w:noProof/>
+            <w:webHidden/>
+          </w:rPr>
+          <w:fldChar w:fldCharType="separate"/>
+        </w:r>
+        <w:r>
+          <w:rPr>
+            <w:noProof/>
+            <w:webHidden/>
+          </w:rPr>
+          <w:t>10</w:t>
+        </w:r>
+        <w:r>
+          <w:rPr>
+            <w:noProof/>
+            <w:webHidden/>
+          </w:rPr>
+          <w:fldChar w:fldCharType="end"/>
+        </w:r>
+      </w:hyperlink>
+    </w:p>
+    <w:p>
+      <w:pPr>
+        <w:pStyle w:val="TDC3"/>
+        <w:tabs>
+          <w:tab w:val="left" w:pos="1540"/>
+          <w:tab w:val="right" w:leader="dot" w:pos="8493"/>
+        </w:tabs>
+        <w:rPr>
+          <w:rFonts w:eastAsiaTheme="minorEastAsia"/>
+          <w:noProof/>
+          <w:lang w:eastAsia="es-ES"/>
+        </w:rPr>
+      </w:pPr>
+      <w:hyperlink w:anchor="_Toc201747" w:history="1">
+        <w:r>
+          <w:rPr>
+            <w:rStyle w:val="Hipervnculo"/>
+            <w:noProof/>
+          </w:rPr>
+          <w:t>2.4.4</w:t>
+        </w:r>
+        <w:r>
+          <w:rPr>
+            <w:rFonts w:eastAsiaTheme="minorEastAsia"/>
+            <w:noProof/>
+            <w:lang w:eastAsia="es-ES"/>
+          </w:rPr>
+          <w:tab/>
+        </w:r>
+        <w:r>
+          <w:rPr>
+            <w:rStyle w:val="Hipervnculo"/>
+            <w:noProof/>
+          </w:rPr>
+          <w:t>En este trabajo: Distorsiones cognitivas usadas</w:t>
+        </w:r>
+        <w:r>
+          <w:rPr>
+            <w:noProof/>
+            <w:webHidden/>
+          </w:rPr>
+          <w:tab/>
+        </w:r>
+        <w:r>
+          <w:rPr>
+            <w:noProof/>
+            <w:webHidden/>
+          </w:rPr>
+          <w:fldChar w:fldCharType="begin"/>
+        </w:r>
+        <w:r>
+          <w:rPr>
+            <w:noProof/>
+            <w:webHidden/>
+          </w:rPr>
+          <w:instrText xml:space="preserve"> PAGEREF _Toc201747 \h </w:instrText>
+        </w:r>
+        <w:r>
+          <w:rPr>
+            <w:noProof/>
+            <w:webHidden/>
+          </w:rPr>
+        </w:r>
+        <w:r>
+          <w:rPr>
+            <w:noProof/>
+            <w:webHidden/>
+          </w:rPr>
+          <w:fldChar w:fldCharType="separate"/>
+        </w:r>
+        <w:r>
+          <w:rPr>
+            <w:noProof/>
+            <w:webHidden/>
+          </w:rPr>
+          <w:t>13</w:t>
+        </w:r>
+        <w:r>
+          <w:rPr>
+            <w:noProof/>
+            <w:webHidden/>
+          </w:rPr>
+          <w:fldChar w:fldCharType="end"/>
+        </w:r>
+      </w:hyperlink>
+    </w:p>
+    <w:p>
+      <w:pPr>
+        <w:pStyle w:val="TDC1"/>
+        <w:tabs>
+          <w:tab w:val="left" w:pos="880"/>
+          <w:tab w:val="right" w:leader="dot" w:pos="8493"/>
+        </w:tabs>
+        <w:rPr>
+          <w:rFonts w:eastAsiaTheme="minorEastAsia"/>
+          <w:noProof/>
+          <w:lang w:eastAsia="es-ES"/>
+        </w:rPr>
+      </w:pPr>
+      <w:hyperlink w:anchor="_Toc201748" w:history="1">
+        <w:r>
+          <w:rPr>
+            <w:rStyle w:val="Hipervnculo"/>
+            <w:noProof/>
+          </w:rPr>
+          <w:t>3.</w:t>
+        </w:r>
+        <w:r>
+          <w:rPr>
+            <w:rFonts w:eastAsiaTheme="minorEastAsia"/>
+            <w:noProof/>
+            <w:lang w:eastAsia="es-ES"/>
+          </w:rPr>
+          <w:tab/>
+        </w:r>
+        <w:r>
+          <w:rPr>
+            <w:rStyle w:val="Hipervnculo"/>
+            <w:noProof/>
+          </w:rPr>
+          <w:t>Capítulo 2: Data Science</w:t>
+        </w:r>
+        <w:r>
+          <w:rPr>
+            <w:noProof/>
+            <w:webHidden/>
+          </w:rPr>
+          <w:tab/>
+        </w:r>
+        <w:r>
+          <w:rPr>
+            <w:noProof/>
+            <w:webHidden/>
+          </w:rPr>
+          <w:fldChar w:fldCharType="begin"/>
+        </w:r>
+        <w:r>
+          <w:rPr>
+            <w:noProof/>
+            <w:webHidden/>
+          </w:rPr>
+          <w:instrText xml:space="preserve"> PAGEREF _Toc201748 \h </w:instrText>
+        </w:r>
+        <w:r>
+          <w:rPr>
+            <w:noProof/>
+            <w:webHidden/>
+          </w:rPr>
+        </w:r>
+        <w:r>
+          <w:rPr>
+            <w:noProof/>
+            <w:webHidden/>
+          </w:rPr>
+          <w:fldChar w:fldCharType="separate"/>
+        </w:r>
+        <w:r>
+          <w:rPr>
+            <w:noProof/>
+            <w:webHidden/>
+          </w:rPr>
+          <w:t>16</w:t>
         </w:r>
         <w:r>
           <w:rPr>
@@ -2013,13 +2865,13 @@
           <w:lang w:eastAsia="es-ES"/>
         </w:rPr>
       </w:pPr>
-      <w:hyperlink w:anchor="_Toc289095208" w:history="1">
+      <w:hyperlink w:anchor="_Toc201749" w:history="1">
         <w:r>
           <w:rPr>
             <w:rStyle w:val="Hipervnculo"/>
             <w:noProof/>
           </w:rPr>
-          <w:t>1.2</w:t>
+          <w:t>3.1</w:t>
         </w:r>
         <w:r>
           <w:rPr>
@@ -2034,7 +2886,7 @@
             <w:rStyle w:val="Hipervnculo"/>
             <w:noProof/>
           </w:rPr>
-          <w:t>Segundo Título 2.</w:t>
+          <w:t>Fundamentos Teóricos: Data Mining Vs Machine Learning Vs Data Science Vs Big Data</w:t>
         </w:r>
         <w:r>
           <w:rPr>
@@ -2055,7 +2907,7 @@
             <w:noProof/>
             <w:webHidden/>
           </w:rPr>
-          <w:instrText xml:space="preserve"> PAGEREF _Toc289095208 \h </w:instrText>
+          <w:instrText xml:space="preserve"> PAGEREF _Toc201749 \h </w:instrText>
         </w:r>
         <w:r>
           <w:rPr>
@@ -2075,7 +2927,7 @@
             <w:noProof/>
             <w:webHidden/>
           </w:rPr>
-          <w:t>2</w:t>
+          <w:t>16</w:t>
         </w:r>
         <w:r>
           <w:rPr>
@@ -2099,13 +2951,13 @@
           <w:lang w:eastAsia="es-ES"/>
         </w:rPr>
       </w:pPr>
-      <w:hyperlink w:anchor="_Toc289095209" w:history="1">
+      <w:hyperlink w:anchor="_Toc201750" w:history="1">
         <w:r>
           <w:rPr>
             <w:rStyle w:val="Hipervnculo"/>
             <w:noProof/>
           </w:rPr>
-          <w:t>1.2.1</w:t>
+          <w:t>3.1.1</w:t>
         </w:r>
         <w:r>
           <w:rPr>
@@ -2120,7 +2972,7 @@
             <w:rStyle w:val="Hipervnculo"/>
             <w:noProof/>
           </w:rPr>
-          <w:t>Primer título tres del segundo título 2</w:t>
+          <w:t>Data Mining</w:t>
         </w:r>
         <w:r>
           <w:rPr>
@@ -2141,7 +2993,7 @@
             <w:noProof/>
             <w:webHidden/>
           </w:rPr>
-          <w:instrText xml:space="preserve"> PAGEREF _Toc289095209 \h </w:instrText>
+          <w:instrText xml:space="preserve"> PAGEREF _Toc201750 \h </w:instrText>
         </w:r>
         <w:r>
           <w:rPr>
@@ -2161,7 +3013,953 @@
             <w:noProof/>
             <w:webHidden/>
           </w:rPr>
-          <w:t>2</w:t>
+          <w:t>16</w:t>
+        </w:r>
+        <w:r>
+          <w:rPr>
+            <w:noProof/>
+            <w:webHidden/>
+          </w:rPr>
+          <w:fldChar w:fldCharType="end"/>
+        </w:r>
+      </w:hyperlink>
+    </w:p>
+    <w:p>
+      <w:pPr>
+        <w:pStyle w:val="TDC3"/>
+        <w:tabs>
+          <w:tab w:val="left" w:pos="1540"/>
+          <w:tab w:val="right" w:leader="dot" w:pos="8493"/>
+        </w:tabs>
+        <w:rPr>
+          <w:rFonts w:eastAsiaTheme="minorEastAsia"/>
+          <w:noProof/>
+          <w:lang w:eastAsia="es-ES"/>
+        </w:rPr>
+      </w:pPr>
+      <w:hyperlink w:anchor="_Toc201751" w:history="1">
+        <w:r>
+          <w:rPr>
+            <w:rStyle w:val="Hipervnculo"/>
+            <w:noProof/>
+          </w:rPr>
+          <w:t>3.1.2</w:t>
+        </w:r>
+        <w:r>
+          <w:rPr>
+            <w:rFonts w:eastAsiaTheme="minorEastAsia"/>
+            <w:noProof/>
+            <w:lang w:eastAsia="es-ES"/>
+          </w:rPr>
+          <w:tab/>
+        </w:r>
+        <w:r>
+          <w:rPr>
+            <w:rStyle w:val="Hipervnculo"/>
+            <w:noProof/>
+          </w:rPr>
+          <w:t>Machine Learning</w:t>
+        </w:r>
+        <w:r>
+          <w:rPr>
+            <w:noProof/>
+            <w:webHidden/>
+          </w:rPr>
+          <w:tab/>
+        </w:r>
+        <w:r>
+          <w:rPr>
+            <w:noProof/>
+            <w:webHidden/>
+          </w:rPr>
+          <w:fldChar w:fldCharType="begin"/>
+        </w:r>
+        <w:r>
+          <w:rPr>
+            <w:noProof/>
+            <w:webHidden/>
+          </w:rPr>
+          <w:instrText xml:space="preserve"> PAGEREF _Toc201751 \h </w:instrText>
+        </w:r>
+        <w:r>
+          <w:rPr>
+            <w:noProof/>
+            <w:webHidden/>
+          </w:rPr>
+        </w:r>
+        <w:r>
+          <w:rPr>
+            <w:noProof/>
+            <w:webHidden/>
+          </w:rPr>
+          <w:fldChar w:fldCharType="separate"/>
+        </w:r>
+        <w:r>
+          <w:rPr>
+            <w:noProof/>
+            <w:webHidden/>
+          </w:rPr>
+          <w:t>17</w:t>
+        </w:r>
+        <w:r>
+          <w:rPr>
+            <w:noProof/>
+            <w:webHidden/>
+          </w:rPr>
+          <w:fldChar w:fldCharType="end"/>
+        </w:r>
+      </w:hyperlink>
+    </w:p>
+    <w:p>
+      <w:pPr>
+        <w:pStyle w:val="TDC3"/>
+        <w:tabs>
+          <w:tab w:val="left" w:pos="1540"/>
+          <w:tab w:val="right" w:leader="dot" w:pos="8493"/>
+        </w:tabs>
+        <w:rPr>
+          <w:rFonts w:eastAsiaTheme="minorEastAsia"/>
+          <w:noProof/>
+          <w:lang w:eastAsia="es-ES"/>
+        </w:rPr>
+      </w:pPr>
+      <w:hyperlink w:anchor="_Toc201752" w:history="1">
+        <w:r>
+          <w:rPr>
+            <w:rStyle w:val="Hipervnculo"/>
+            <w:noProof/>
+          </w:rPr>
+          <w:t>3.1.3</w:t>
+        </w:r>
+        <w:r>
+          <w:rPr>
+            <w:rFonts w:eastAsiaTheme="minorEastAsia"/>
+            <w:noProof/>
+            <w:lang w:eastAsia="es-ES"/>
+          </w:rPr>
+          <w:tab/>
+        </w:r>
+        <w:r>
+          <w:rPr>
+            <w:rStyle w:val="Hipervnculo"/>
+            <w:noProof/>
+          </w:rPr>
+          <w:t>Data Science</w:t>
+        </w:r>
+        <w:r>
+          <w:rPr>
+            <w:noProof/>
+            <w:webHidden/>
+          </w:rPr>
+          <w:tab/>
+        </w:r>
+        <w:r>
+          <w:rPr>
+            <w:noProof/>
+            <w:webHidden/>
+          </w:rPr>
+          <w:fldChar w:fldCharType="begin"/>
+        </w:r>
+        <w:r>
+          <w:rPr>
+            <w:noProof/>
+            <w:webHidden/>
+          </w:rPr>
+          <w:instrText xml:space="preserve"> PAGEREF _Toc201752 \h </w:instrText>
+        </w:r>
+        <w:r>
+          <w:rPr>
+            <w:noProof/>
+            <w:webHidden/>
+          </w:rPr>
+        </w:r>
+        <w:r>
+          <w:rPr>
+            <w:noProof/>
+            <w:webHidden/>
+          </w:rPr>
+          <w:fldChar w:fldCharType="separate"/>
+        </w:r>
+        <w:r>
+          <w:rPr>
+            <w:noProof/>
+            <w:webHidden/>
+          </w:rPr>
+          <w:t>18</w:t>
+        </w:r>
+        <w:r>
+          <w:rPr>
+            <w:noProof/>
+            <w:webHidden/>
+          </w:rPr>
+          <w:fldChar w:fldCharType="end"/>
+        </w:r>
+      </w:hyperlink>
+    </w:p>
+    <w:p>
+      <w:pPr>
+        <w:pStyle w:val="TDC3"/>
+        <w:tabs>
+          <w:tab w:val="left" w:pos="1540"/>
+          <w:tab w:val="right" w:leader="dot" w:pos="8493"/>
+        </w:tabs>
+        <w:rPr>
+          <w:rFonts w:eastAsiaTheme="minorEastAsia"/>
+          <w:noProof/>
+          <w:lang w:eastAsia="es-ES"/>
+        </w:rPr>
+      </w:pPr>
+      <w:hyperlink w:anchor="_Toc201753" w:history="1">
+        <w:r>
+          <w:rPr>
+            <w:rStyle w:val="Hipervnculo"/>
+            <w:noProof/>
+          </w:rPr>
+          <w:t>3.1.4</w:t>
+        </w:r>
+        <w:r>
+          <w:rPr>
+            <w:rFonts w:eastAsiaTheme="minorEastAsia"/>
+            <w:noProof/>
+            <w:lang w:eastAsia="es-ES"/>
+          </w:rPr>
+          <w:tab/>
+        </w:r>
+        <w:r>
+          <w:rPr>
+            <w:rStyle w:val="Hipervnculo"/>
+            <w:noProof/>
+          </w:rPr>
+          <w:t>Big Data</w:t>
+        </w:r>
+        <w:r>
+          <w:rPr>
+            <w:noProof/>
+            <w:webHidden/>
+          </w:rPr>
+          <w:tab/>
+        </w:r>
+        <w:r>
+          <w:rPr>
+            <w:noProof/>
+            <w:webHidden/>
+          </w:rPr>
+          <w:fldChar w:fldCharType="begin"/>
+        </w:r>
+        <w:r>
+          <w:rPr>
+            <w:noProof/>
+            <w:webHidden/>
+          </w:rPr>
+          <w:instrText xml:space="preserve"> PAGEREF _Toc201753 \h </w:instrText>
+        </w:r>
+        <w:r>
+          <w:rPr>
+            <w:noProof/>
+            <w:webHidden/>
+          </w:rPr>
+        </w:r>
+        <w:r>
+          <w:rPr>
+            <w:noProof/>
+            <w:webHidden/>
+          </w:rPr>
+          <w:fldChar w:fldCharType="separate"/>
+        </w:r>
+        <w:r>
+          <w:rPr>
+            <w:noProof/>
+            <w:webHidden/>
+          </w:rPr>
+          <w:t>18</w:t>
+        </w:r>
+        <w:r>
+          <w:rPr>
+            <w:noProof/>
+            <w:webHidden/>
+          </w:rPr>
+          <w:fldChar w:fldCharType="end"/>
+        </w:r>
+      </w:hyperlink>
+    </w:p>
+    <w:p>
+      <w:pPr>
+        <w:pStyle w:val="TDC2"/>
+        <w:tabs>
+          <w:tab w:val="left" w:pos="1100"/>
+          <w:tab w:val="right" w:leader="dot" w:pos="8493"/>
+        </w:tabs>
+        <w:rPr>
+          <w:rFonts w:eastAsiaTheme="minorEastAsia"/>
+          <w:noProof/>
+          <w:lang w:eastAsia="es-ES"/>
+        </w:rPr>
+      </w:pPr>
+      <w:hyperlink w:anchor="_Toc201754" w:history="1">
+        <w:r>
+          <w:rPr>
+            <w:rStyle w:val="Hipervnculo"/>
+            <w:noProof/>
+          </w:rPr>
+          <w:t>3.2</w:t>
+        </w:r>
+        <w:r>
+          <w:rPr>
+            <w:rFonts w:eastAsiaTheme="minorEastAsia"/>
+            <w:noProof/>
+            <w:lang w:eastAsia="es-ES"/>
+          </w:rPr>
+          <w:tab/>
+        </w:r>
+        <w:r>
+          <w:rPr>
+            <w:rStyle w:val="Hipervnculo"/>
+            <w:noProof/>
+          </w:rPr>
+          <w:t>Antes de hacer Data Mining</w:t>
+        </w:r>
+        <w:r>
+          <w:rPr>
+            <w:noProof/>
+            <w:webHidden/>
+          </w:rPr>
+          <w:tab/>
+        </w:r>
+        <w:r>
+          <w:rPr>
+            <w:noProof/>
+            <w:webHidden/>
+          </w:rPr>
+          <w:fldChar w:fldCharType="begin"/>
+        </w:r>
+        <w:r>
+          <w:rPr>
+            <w:noProof/>
+            <w:webHidden/>
+          </w:rPr>
+          <w:instrText xml:space="preserve"> PAGEREF _Toc201754 \h </w:instrText>
+        </w:r>
+        <w:r>
+          <w:rPr>
+            <w:noProof/>
+            <w:webHidden/>
+          </w:rPr>
+        </w:r>
+        <w:r>
+          <w:rPr>
+            <w:noProof/>
+            <w:webHidden/>
+          </w:rPr>
+          <w:fldChar w:fldCharType="separate"/>
+        </w:r>
+        <w:r>
+          <w:rPr>
+            <w:noProof/>
+            <w:webHidden/>
+          </w:rPr>
+          <w:t>19</w:t>
+        </w:r>
+        <w:r>
+          <w:rPr>
+            <w:noProof/>
+            <w:webHidden/>
+          </w:rPr>
+          <w:fldChar w:fldCharType="end"/>
+        </w:r>
+      </w:hyperlink>
+    </w:p>
+    <w:p>
+      <w:pPr>
+        <w:pStyle w:val="TDC3"/>
+        <w:tabs>
+          <w:tab w:val="left" w:pos="1540"/>
+          <w:tab w:val="right" w:leader="dot" w:pos="8493"/>
+        </w:tabs>
+        <w:rPr>
+          <w:rFonts w:eastAsiaTheme="minorEastAsia"/>
+          <w:noProof/>
+          <w:lang w:eastAsia="es-ES"/>
+        </w:rPr>
+      </w:pPr>
+      <w:hyperlink w:anchor="_Toc201755" w:history="1">
+        <w:r>
+          <w:rPr>
+            <w:rStyle w:val="Hipervnculo"/>
+            <w:noProof/>
+          </w:rPr>
+          <w:t>3.2.1</w:t>
+        </w:r>
+        <w:r>
+          <w:rPr>
+            <w:rFonts w:eastAsiaTheme="minorEastAsia"/>
+            <w:noProof/>
+            <w:lang w:eastAsia="es-ES"/>
+          </w:rPr>
+          <w:tab/>
+        </w:r>
+        <w:r>
+          <w:rPr>
+            <w:rStyle w:val="Hipervnculo"/>
+            <w:noProof/>
+          </w:rPr>
+          <w:t>Obtención de los datos en este trabajo</w:t>
+        </w:r>
+        <w:r>
+          <w:rPr>
+            <w:noProof/>
+            <w:webHidden/>
+          </w:rPr>
+          <w:tab/>
+        </w:r>
+        <w:r>
+          <w:rPr>
+            <w:noProof/>
+            <w:webHidden/>
+          </w:rPr>
+          <w:fldChar w:fldCharType="begin"/>
+        </w:r>
+        <w:r>
+          <w:rPr>
+            <w:noProof/>
+            <w:webHidden/>
+          </w:rPr>
+          <w:instrText xml:space="preserve"> PAGEREF _Toc201755 \h </w:instrText>
+        </w:r>
+        <w:r>
+          <w:rPr>
+            <w:noProof/>
+            <w:webHidden/>
+          </w:rPr>
+        </w:r>
+        <w:r>
+          <w:rPr>
+            <w:noProof/>
+            <w:webHidden/>
+          </w:rPr>
+          <w:fldChar w:fldCharType="separate"/>
+        </w:r>
+        <w:r>
+          <w:rPr>
+            <w:noProof/>
+            <w:webHidden/>
+          </w:rPr>
+          <w:t>19</w:t>
+        </w:r>
+        <w:r>
+          <w:rPr>
+            <w:noProof/>
+            <w:webHidden/>
+          </w:rPr>
+          <w:fldChar w:fldCharType="end"/>
+        </w:r>
+      </w:hyperlink>
+    </w:p>
+    <w:p>
+      <w:pPr>
+        <w:pStyle w:val="TDC2"/>
+        <w:tabs>
+          <w:tab w:val="left" w:pos="1100"/>
+          <w:tab w:val="right" w:leader="dot" w:pos="8493"/>
+        </w:tabs>
+        <w:rPr>
+          <w:rFonts w:eastAsiaTheme="minorEastAsia"/>
+          <w:noProof/>
+          <w:lang w:eastAsia="es-ES"/>
+        </w:rPr>
+      </w:pPr>
+      <w:hyperlink w:anchor="_Toc201756" w:history="1">
+        <w:r>
+          <w:rPr>
+            <w:rStyle w:val="Hipervnculo"/>
+            <w:noProof/>
+          </w:rPr>
+          <w:t>3.3</w:t>
+        </w:r>
+        <w:r>
+          <w:rPr>
+            <w:rFonts w:eastAsiaTheme="minorEastAsia"/>
+            <w:noProof/>
+            <w:lang w:eastAsia="es-ES"/>
+          </w:rPr>
+          <w:tab/>
+        </w:r>
+        <w:r>
+          <w:rPr>
+            <w:rStyle w:val="Hipervnculo"/>
+            <w:noProof/>
+          </w:rPr>
+          <w:t>Data Mining</w:t>
+        </w:r>
+        <w:r>
+          <w:rPr>
+            <w:noProof/>
+            <w:webHidden/>
+          </w:rPr>
+          <w:tab/>
+        </w:r>
+        <w:r>
+          <w:rPr>
+            <w:noProof/>
+            <w:webHidden/>
+          </w:rPr>
+          <w:fldChar w:fldCharType="begin"/>
+        </w:r>
+        <w:r>
+          <w:rPr>
+            <w:noProof/>
+            <w:webHidden/>
+          </w:rPr>
+          <w:instrText xml:space="preserve"> PAGEREF _Toc201756 \h </w:instrText>
+        </w:r>
+        <w:r>
+          <w:rPr>
+            <w:noProof/>
+            <w:webHidden/>
+          </w:rPr>
+        </w:r>
+        <w:r>
+          <w:rPr>
+            <w:noProof/>
+            <w:webHidden/>
+          </w:rPr>
+          <w:fldChar w:fldCharType="separate"/>
+        </w:r>
+        <w:r>
+          <w:rPr>
+            <w:noProof/>
+            <w:webHidden/>
+          </w:rPr>
+          <w:t>20</w:t>
+        </w:r>
+        <w:r>
+          <w:rPr>
+            <w:noProof/>
+            <w:webHidden/>
+          </w:rPr>
+          <w:fldChar w:fldCharType="end"/>
+        </w:r>
+      </w:hyperlink>
+    </w:p>
+    <w:p>
+      <w:pPr>
+        <w:pStyle w:val="TDC3"/>
+        <w:tabs>
+          <w:tab w:val="left" w:pos="1540"/>
+          <w:tab w:val="right" w:leader="dot" w:pos="8493"/>
+        </w:tabs>
+        <w:rPr>
+          <w:rFonts w:eastAsiaTheme="minorEastAsia"/>
+          <w:noProof/>
+          <w:lang w:eastAsia="es-ES"/>
+        </w:rPr>
+      </w:pPr>
+      <w:hyperlink w:anchor="_Toc201757" w:history="1">
+        <w:r>
+          <w:rPr>
+            <w:rStyle w:val="Hipervnculo"/>
+            <w:noProof/>
+          </w:rPr>
+          <w:t>3.3.1</w:t>
+        </w:r>
+        <w:r>
+          <w:rPr>
+            <w:rFonts w:eastAsiaTheme="minorEastAsia"/>
+            <w:noProof/>
+            <w:lang w:eastAsia="es-ES"/>
+          </w:rPr>
+          <w:tab/>
+        </w:r>
+        <w:r>
+          <w:rPr>
+            <w:rStyle w:val="Hipervnculo"/>
+            <w:noProof/>
+          </w:rPr>
+          <w:t>Pasos previos y preparación de los datos</w:t>
+        </w:r>
+        <w:r>
+          <w:rPr>
+            <w:noProof/>
+            <w:webHidden/>
+          </w:rPr>
+          <w:tab/>
+        </w:r>
+        <w:r>
+          <w:rPr>
+            <w:noProof/>
+            <w:webHidden/>
+          </w:rPr>
+          <w:fldChar w:fldCharType="begin"/>
+        </w:r>
+        <w:r>
+          <w:rPr>
+            <w:noProof/>
+            <w:webHidden/>
+          </w:rPr>
+          <w:instrText xml:space="preserve"> PAGEREF _Toc201757 \h </w:instrText>
+        </w:r>
+        <w:r>
+          <w:rPr>
+            <w:noProof/>
+            <w:webHidden/>
+          </w:rPr>
+        </w:r>
+        <w:r>
+          <w:rPr>
+            <w:noProof/>
+            <w:webHidden/>
+          </w:rPr>
+          <w:fldChar w:fldCharType="separate"/>
+        </w:r>
+        <w:r>
+          <w:rPr>
+            <w:noProof/>
+            <w:webHidden/>
+          </w:rPr>
+          <w:t>20</w:t>
+        </w:r>
+        <w:r>
+          <w:rPr>
+            <w:noProof/>
+            <w:webHidden/>
+          </w:rPr>
+          <w:fldChar w:fldCharType="end"/>
+        </w:r>
+      </w:hyperlink>
+    </w:p>
+    <w:p>
+      <w:pPr>
+        <w:pStyle w:val="TDC3"/>
+        <w:tabs>
+          <w:tab w:val="left" w:pos="1540"/>
+          <w:tab w:val="right" w:leader="dot" w:pos="8493"/>
+        </w:tabs>
+        <w:rPr>
+          <w:rFonts w:eastAsiaTheme="minorEastAsia"/>
+          <w:noProof/>
+          <w:lang w:eastAsia="es-ES"/>
+        </w:rPr>
+      </w:pPr>
+      <w:hyperlink w:anchor="_Toc201758" w:history="1">
+        <w:r>
+          <w:rPr>
+            <w:rStyle w:val="Hipervnculo"/>
+            <w:noProof/>
+          </w:rPr>
+          <w:t>3.3.2</w:t>
+        </w:r>
+        <w:r>
+          <w:rPr>
+            <w:rFonts w:eastAsiaTheme="minorEastAsia"/>
+            <w:noProof/>
+            <w:lang w:eastAsia="es-ES"/>
+          </w:rPr>
+          <w:tab/>
+        </w:r>
+        <w:r>
+          <w:rPr>
+            <w:rStyle w:val="Hipervnculo"/>
+            <w:noProof/>
+          </w:rPr>
+          <w:t>En este trabajo: Preparación de los datos</w:t>
+        </w:r>
+        <w:r>
+          <w:rPr>
+            <w:noProof/>
+            <w:webHidden/>
+          </w:rPr>
+          <w:tab/>
+        </w:r>
+        <w:r>
+          <w:rPr>
+            <w:noProof/>
+            <w:webHidden/>
+          </w:rPr>
+          <w:fldChar w:fldCharType="begin"/>
+        </w:r>
+        <w:r>
+          <w:rPr>
+            <w:noProof/>
+            <w:webHidden/>
+          </w:rPr>
+          <w:instrText xml:space="preserve"> PAGEREF _Toc201758 \h </w:instrText>
+        </w:r>
+        <w:r>
+          <w:rPr>
+            <w:noProof/>
+            <w:webHidden/>
+          </w:rPr>
+        </w:r>
+        <w:r>
+          <w:rPr>
+            <w:noProof/>
+            <w:webHidden/>
+          </w:rPr>
+          <w:fldChar w:fldCharType="separate"/>
+        </w:r>
+        <w:r>
+          <w:rPr>
+            <w:noProof/>
+            <w:webHidden/>
+          </w:rPr>
+          <w:t>23</w:t>
+        </w:r>
+        <w:r>
+          <w:rPr>
+            <w:noProof/>
+            <w:webHidden/>
+          </w:rPr>
+          <w:fldChar w:fldCharType="end"/>
+        </w:r>
+      </w:hyperlink>
+    </w:p>
+    <w:p>
+      <w:pPr>
+        <w:pStyle w:val="TDC3"/>
+        <w:tabs>
+          <w:tab w:val="left" w:pos="1540"/>
+          <w:tab w:val="right" w:leader="dot" w:pos="8493"/>
+        </w:tabs>
+        <w:rPr>
+          <w:rFonts w:eastAsiaTheme="minorEastAsia"/>
+          <w:noProof/>
+          <w:lang w:eastAsia="es-ES"/>
+        </w:rPr>
+      </w:pPr>
+      <w:hyperlink w:anchor="_Toc201759" w:history="1">
+        <w:r>
+          <w:rPr>
+            <w:rStyle w:val="Hipervnculo"/>
+            <w:noProof/>
+          </w:rPr>
+          <w:t>3.3.3</w:t>
+        </w:r>
+        <w:r>
+          <w:rPr>
+            <w:rFonts w:eastAsiaTheme="minorEastAsia"/>
+            <w:noProof/>
+            <w:lang w:eastAsia="es-ES"/>
+          </w:rPr>
+          <w:tab/>
+        </w:r>
+        <w:r>
+          <w:rPr>
+            <w:rStyle w:val="Hipervnculo"/>
+            <w:noProof/>
+          </w:rPr>
+          <w:t>Análisis Exploratorio</w:t>
+        </w:r>
+        <w:r>
+          <w:rPr>
+            <w:noProof/>
+            <w:webHidden/>
+          </w:rPr>
+          <w:tab/>
+        </w:r>
+        <w:r>
+          <w:rPr>
+            <w:noProof/>
+            <w:webHidden/>
+          </w:rPr>
+          <w:fldChar w:fldCharType="begin"/>
+        </w:r>
+        <w:r>
+          <w:rPr>
+            <w:noProof/>
+            <w:webHidden/>
+          </w:rPr>
+          <w:instrText xml:space="preserve"> PAGEREF _Toc201759 \h </w:instrText>
+        </w:r>
+        <w:r>
+          <w:rPr>
+            <w:noProof/>
+            <w:webHidden/>
+          </w:rPr>
+        </w:r>
+        <w:r>
+          <w:rPr>
+            <w:noProof/>
+            <w:webHidden/>
+          </w:rPr>
+          <w:fldChar w:fldCharType="separate"/>
+        </w:r>
+        <w:r>
+          <w:rPr>
+            <w:noProof/>
+            <w:webHidden/>
+          </w:rPr>
+          <w:t>24</w:t>
+        </w:r>
+        <w:r>
+          <w:rPr>
+            <w:noProof/>
+            <w:webHidden/>
+          </w:rPr>
+          <w:fldChar w:fldCharType="end"/>
+        </w:r>
+      </w:hyperlink>
+    </w:p>
+    <w:p>
+      <w:pPr>
+        <w:pStyle w:val="TDC3"/>
+        <w:tabs>
+          <w:tab w:val="left" w:pos="1540"/>
+          <w:tab w:val="right" w:leader="dot" w:pos="8493"/>
+        </w:tabs>
+        <w:rPr>
+          <w:rFonts w:eastAsiaTheme="minorEastAsia"/>
+          <w:noProof/>
+          <w:lang w:eastAsia="es-ES"/>
+        </w:rPr>
+      </w:pPr>
+      <w:hyperlink w:anchor="_Toc201760" w:history="1">
+        <w:r>
+          <w:rPr>
+            <w:rStyle w:val="Hipervnculo"/>
+            <w:noProof/>
+          </w:rPr>
+          <w:t>3.3.4</w:t>
+        </w:r>
+        <w:r>
+          <w:rPr>
+            <w:rFonts w:eastAsiaTheme="minorEastAsia"/>
+            <w:noProof/>
+            <w:lang w:eastAsia="es-ES"/>
+          </w:rPr>
+          <w:tab/>
+        </w:r>
+        <w:r>
+          <w:rPr>
+            <w:rStyle w:val="Hipervnculo"/>
+            <w:noProof/>
+          </w:rPr>
+          <w:t>En este trabajo: Análisis Exploratorio</w:t>
+        </w:r>
+        <w:r>
+          <w:rPr>
+            <w:noProof/>
+            <w:webHidden/>
+          </w:rPr>
+          <w:tab/>
+        </w:r>
+        <w:r>
+          <w:rPr>
+            <w:noProof/>
+            <w:webHidden/>
+          </w:rPr>
+          <w:fldChar w:fldCharType="begin"/>
+        </w:r>
+        <w:r>
+          <w:rPr>
+            <w:noProof/>
+            <w:webHidden/>
+          </w:rPr>
+          <w:instrText xml:space="preserve"> PAGEREF _Toc201760 \h </w:instrText>
+        </w:r>
+        <w:r>
+          <w:rPr>
+            <w:noProof/>
+            <w:webHidden/>
+          </w:rPr>
+        </w:r>
+        <w:r>
+          <w:rPr>
+            <w:noProof/>
+            <w:webHidden/>
+          </w:rPr>
+          <w:fldChar w:fldCharType="separate"/>
+        </w:r>
+        <w:r>
+          <w:rPr>
+            <w:noProof/>
+            <w:webHidden/>
+          </w:rPr>
+          <w:t>25</w:t>
+        </w:r>
+        <w:r>
+          <w:rPr>
+            <w:noProof/>
+            <w:webHidden/>
+          </w:rPr>
+          <w:fldChar w:fldCharType="end"/>
+        </w:r>
+      </w:hyperlink>
+    </w:p>
+    <w:p>
+      <w:pPr>
+        <w:pStyle w:val="TDC3"/>
+        <w:tabs>
+          <w:tab w:val="left" w:pos="1540"/>
+          <w:tab w:val="right" w:leader="dot" w:pos="8493"/>
+        </w:tabs>
+        <w:rPr>
+          <w:rFonts w:eastAsiaTheme="minorEastAsia"/>
+          <w:noProof/>
+          <w:lang w:eastAsia="es-ES"/>
+        </w:rPr>
+      </w:pPr>
+      <w:hyperlink w:anchor="_Toc201761" w:history="1">
+        <w:r>
+          <w:rPr>
+            <w:rStyle w:val="Hipervnculo"/>
+            <w:noProof/>
+          </w:rPr>
+          <w:t>3.3.5</w:t>
+        </w:r>
+        <w:r>
+          <w:rPr>
+            <w:rFonts w:eastAsiaTheme="minorEastAsia"/>
+            <w:noProof/>
+            <w:lang w:eastAsia="es-ES"/>
+          </w:rPr>
+          <w:tab/>
+        </w:r>
+        <w:r>
+          <w:rPr>
+            <w:rStyle w:val="Hipervnculo"/>
+            <w:noProof/>
+          </w:rPr>
+          <w:t>Machine Learning</w:t>
+        </w:r>
+        <w:r>
+          <w:rPr>
+            <w:noProof/>
+            <w:webHidden/>
+          </w:rPr>
+          <w:tab/>
+        </w:r>
+        <w:r>
+          <w:rPr>
+            <w:noProof/>
+            <w:webHidden/>
+          </w:rPr>
+          <w:fldChar w:fldCharType="begin"/>
+        </w:r>
+        <w:r>
+          <w:rPr>
+            <w:noProof/>
+            <w:webHidden/>
+          </w:rPr>
+          <w:instrText xml:space="preserve"> PAGEREF _Toc201761 \h </w:instrText>
+        </w:r>
+        <w:r>
+          <w:rPr>
+            <w:noProof/>
+            <w:webHidden/>
+          </w:rPr>
+        </w:r>
+        <w:r>
+          <w:rPr>
+            <w:noProof/>
+            <w:webHidden/>
+          </w:rPr>
+          <w:fldChar w:fldCharType="separate"/>
+        </w:r>
+        <w:r>
+          <w:rPr>
+            <w:noProof/>
+            <w:webHidden/>
+          </w:rPr>
+          <w:t>25</w:t>
         </w:r>
         <w:r>
           <w:rPr>
@@ -2185,13 +3983,13 @@
           <w:lang w:eastAsia="es-ES"/>
         </w:rPr>
       </w:pPr>
-      <w:hyperlink w:anchor="_Toc289095210" w:history="1">
+      <w:hyperlink w:anchor="_Toc201762" w:history="1">
         <w:r>
           <w:rPr>
             <w:rStyle w:val="Hipervnculo"/>
             <w:noProof/>
           </w:rPr>
-          <w:t>2.</w:t>
+          <w:t>4.</w:t>
         </w:r>
         <w:r>
           <w:rPr>
@@ -2206,7 +4004,7 @@
             <w:rStyle w:val="Hipervnculo"/>
             <w:noProof/>
           </w:rPr>
-          <w:t>Título capítulo segundo</w:t>
+          <w:t>Resultados Obtenidos y Conclusiones Finales</w:t>
         </w:r>
         <w:r>
           <w:rPr>
@@ -2227,7 +4025,7 @@
             <w:noProof/>
             <w:webHidden/>
           </w:rPr>
-          <w:instrText xml:space="preserve"> PAGEREF _Toc289095210 \h </w:instrText>
+          <w:instrText xml:space="preserve"> PAGEREF _Toc201762 \h </w:instrText>
         </w:r>
         <w:r>
           <w:rPr>
@@ -2247,7 +4045,7 @@
             <w:noProof/>
             <w:webHidden/>
           </w:rPr>
-          <w:t>2</w:t>
+          <w:t>27</w:t>
         </w:r>
         <w:r>
           <w:rPr>
@@ -2271,13 +4069,13 @@
           <w:lang w:eastAsia="es-ES"/>
         </w:rPr>
       </w:pPr>
-      <w:hyperlink w:anchor="_Toc289095211" w:history="1">
+      <w:hyperlink w:anchor="_Toc201763" w:history="1">
         <w:r>
           <w:rPr>
             <w:rStyle w:val="Hipervnculo"/>
             <w:noProof/>
           </w:rPr>
-          <w:t>2.1</w:t>
+          <w:t>4.1</w:t>
         </w:r>
         <w:r>
           <w:rPr>
@@ -2292,7 +4090,7 @@
             <w:rStyle w:val="Hipervnculo"/>
             <w:noProof/>
           </w:rPr>
-          <w:t>Título 2 del capítulo 2</w:t>
+          <w:t>Resultados Obtenidos</w:t>
         </w:r>
         <w:r>
           <w:rPr>
@@ -2313,7 +4111,7 @@
             <w:noProof/>
             <w:webHidden/>
           </w:rPr>
-          <w:instrText xml:space="preserve"> PAGEREF _Toc289095211 \h </w:instrText>
+          <w:instrText xml:space="preserve"> PAGEREF _Toc201763 \h </w:instrText>
         </w:r>
         <w:r>
           <w:rPr>
@@ -2333,7 +4131,7 @@
             <w:noProof/>
             <w:webHidden/>
           </w:rPr>
-          <w:t>2</w:t>
+          <w:t>27</w:t>
         </w:r>
         <w:r>
           <w:rPr>
@@ -2352,16 +4150,18 @@
           <w:tab w:val="right" w:leader="dot" w:pos="8493"/>
         </w:tabs>
         <w:rPr>
+          <w:rFonts w:eastAsiaTheme="minorEastAsia"/>
           <w:noProof/>
-        </w:rPr>
-      </w:pPr>
-      <w:hyperlink w:anchor="_Toc289095212" w:history="1">
+          <w:lang w:eastAsia="es-ES"/>
+        </w:rPr>
+      </w:pPr>
+      <w:hyperlink w:anchor="_Toc201764" w:history="1">
         <w:r>
           <w:rPr>
             <w:rStyle w:val="Hipervnculo"/>
             <w:noProof/>
           </w:rPr>
-          <w:t>2.2</w:t>
+          <w:t>4.2</w:t>
         </w:r>
         <w:r>
           <w:rPr>
@@ -2376,7 +4176,7 @@
             <w:rStyle w:val="Hipervnculo"/>
             <w:noProof/>
           </w:rPr>
-          <w:t>Otro título 2 de capítulo 2</w:t>
+          <w:t>Conclusiones</w:t>
         </w:r>
         <w:r>
           <w:rPr>
@@ -2397,7 +4197,7 @@
             <w:noProof/>
             <w:webHidden/>
           </w:rPr>
-          <w:instrText xml:space="preserve"> PAGEREF _Toc289095212 \h </w:instrText>
+          <w:instrText xml:space="preserve"> PAGEREF _Toc201764 \h </w:instrText>
         </w:r>
         <w:r>
           <w:rPr>
@@ -2417,7 +4217,7 @@
             <w:noProof/>
             <w:webHidden/>
           </w:rPr>
-          <w:t>2</w:t>
+          <w:t>27</w:t>
         </w:r>
         <w:r>
           <w:rPr>
@@ -2428,9 +4228,186 @@
         </w:r>
       </w:hyperlink>
     </w:p>
-    <w:p/>
-    <w:p/>
-    <w:p/>
+    <w:p>
+      <w:pPr>
+        <w:pStyle w:val="TDC2"/>
+        <w:tabs>
+          <w:tab w:val="left" w:pos="1100"/>
+          <w:tab w:val="right" w:leader="dot" w:pos="8493"/>
+        </w:tabs>
+        <w:rPr>
+          <w:rFonts w:eastAsiaTheme="minorEastAsia"/>
+          <w:noProof/>
+          <w:lang w:eastAsia="es-ES"/>
+        </w:rPr>
+      </w:pPr>
+      <w:hyperlink w:anchor="_Toc201765" w:history="1">
+        <w:r>
+          <w:rPr>
+            <w:rStyle w:val="Hipervnculo"/>
+            <w:noProof/>
+          </w:rPr>
+          <w:t>4.3</w:t>
+        </w:r>
+        <w:r>
+          <w:rPr>
+            <w:rFonts w:eastAsiaTheme="minorEastAsia"/>
+            <w:noProof/>
+            <w:lang w:eastAsia="es-ES"/>
+          </w:rPr>
+          <w:tab/>
+        </w:r>
+        <w:r>
+          <w:rPr>
+            <w:rStyle w:val="Hipervnculo"/>
+            <w:noProof/>
+          </w:rPr>
+          <w:t>Líneas Futuras, Ampliaciones y Entornos de AplicaciónTabla 1</w:t>
+        </w:r>
+        <w:r>
+          <w:rPr>
+            <w:rStyle w:val="Hipervnculo"/>
+            <w:noProof/>
+          </w:rPr>
+          <w:noBreakHyphen/>
+          <w:t>1 Ejemplo tabla</w:t>
+        </w:r>
+        <w:r>
+          <w:rPr>
+            <w:noProof/>
+            <w:webHidden/>
+          </w:rPr>
+          <w:tab/>
+        </w:r>
+        <w:r>
+          <w:rPr>
+            <w:noProof/>
+            <w:webHidden/>
+          </w:rPr>
+          <w:fldChar w:fldCharType="begin"/>
+        </w:r>
+        <w:r>
+          <w:rPr>
+            <w:noProof/>
+            <w:webHidden/>
+          </w:rPr>
+          <w:instrText xml:space="preserve"> PAGEREF _Toc201765 \h </w:instrText>
+        </w:r>
+        <w:r>
+          <w:rPr>
+            <w:noProof/>
+            <w:webHidden/>
+          </w:rPr>
+        </w:r>
+        <w:r>
+          <w:rPr>
+            <w:noProof/>
+            <w:webHidden/>
+          </w:rPr>
+          <w:fldChar w:fldCharType="separate"/>
+        </w:r>
+        <w:r>
+          <w:rPr>
+            <w:noProof/>
+            <w:webHidden/>
+          </w:rPr>
+          <w:t>27</w:t>
+        </w:r>
+        <w:r>
+          <w:rPr>
+            <w:noProof/>
+            <w:webHidden/>
+          </w:rPr>
+          <w:fldChar w:fldCharType="end"/>
+        </w:r>
+      </w:hyperlink>
+    </w:p>
+    <w:p>
+      <w:pPr>
+        <w:pStyle w:val="TDC1"/>
+        <w:tabs>
+          <w:tab w:val="left" w:pos="880"/>
+          <w:tab w:val="right" w:leader="dot" w:pos="8493"/>
+        </w:tabs>
+        <w:rPr>
+          <w:rFonts w:eastAsiaTheme="minorEastAsia"/>
+          <w:noProof/>
+          <w:lang w:eastAsia="es-ES"/>
+        </w:rPr>
+      </w:pPr>
+      <w:hyperlink w:anchor="_Toc201766" w:history="1">
+        <w:r>
+          <w:rPr>
+            <w:rStyle w:val="Hipervnculo"/>
+            <w:noProof/>
+          </w:rPr>
+          <w:t>5.</w:t>
+        </w:r>
+        <w:r>
+          <w:rPr>
+            <w:rFonts w:eastAsiaTheme="minorEastAsia"/>
+            <w:noProof/>
+            <w:lang w:eastAsia="es-ES"/>
+          </w:rPr>
+          <w:tab/>
+        </w:r>
+        <w:r>
+          <w:rPr>
+            <w:rStyle w:val="Hipervnculo"/>
+            <w:noProof/>
+          </w:rPr>
+          <w:t>Anexo</w:t>
+        </w:r>
+        <w:r>
+          <w:rPr>
+            <w:noProof/>
+            <w:webHidden/>
+          </w:rPr>
+          <w:tab/>
+        </w:r>
+        <w:r>
+          <w:rPr>
+            <w:noProof/>
+            <w:webHidden/>
+          </w:rPr>
+          <w:fldChar w:fldCharType="begin"/>
+        </w:r>
+        <w:r>
+          <w:rPr>
+            <w:noProof/>
+            <w:webHidden/>
+          </w:rPr>
+          <w:instrText xml:space="preserve"> PAGEREF _Toc201766 \h </w:instrText>
+        </w:r>
+        <w:r>
+          <w:rPr>
+            <w:noProof/>
+            <w:webHidden/>
+          </w:rPr>
+        </w:r>
+        <w:r>
+          <w:rPr>
+            <w:noProof/>
+            <w:webHidden/>
+          </w:rPr>
+          <w:fldChar w:fldCharType="separate"/>
+        </w:r>
+        <w:r>
+          <w:rPr>
+            <w:noProof/>
+            <w:webHidden/>
+          </w:rPr>
+          <w:t>29</w:t>
+        </w:r>
+        <w:r>
+          <w:rPr>
+            <w:noProof/>
+            <w:webHidden/>
+          </w:rPr>
+          <w:fldChar w:fldCharType="end"/>
+        </w:r>
+      </w:hyperlink>
+    </w:p>
     <w:p>
       <w:pPr>
         <w:ind w:firstLine="0"/>
@@ -2677,6 +4654,8 @@
           <w:docGrid w:linePitch="360"/>
         </w:sectPr>
       </w:pPr>
+      <w:bookmarkStart w:id="0" w:name="_GoBack"/>
+      <w:bookmarkEnd w:id="0"/>
     </w:p>
     <w:p>
       <w:pPr>
@@ -2825,20 +4804,24 @@
       <w:pPr>
         <w:pStyle w:val="Ttulo1"/>
       </w:pPr>
-      <w:bookmarkStart w:id="0" w:name="_Hlk21461"/>
+      <w:bookmarkStart w:id="1" w:name="_Hlk21461"/>
+      <w:bookmarkStart w:id="2" w:name="_Toc201736"/>
       <w:r>
         <w:lastRenderedPageBreak/>
         <w:t>Introducción</w:t>
       </w:r>
+      <w:bookmarkEnd w:id="2"/>
     </w:p>
     <w:p/>
     <w:p>
       <w:pPr>
         <w:pStyle w:val="Ttulo2"/>
       </w:pPr>
+      <w:bookmarkStart w:id="3" w:name="_Toc201737"/>
       <w:r>
         <w:t>Presentación y Motivación del Trabajo</w:t>
       </w:r>
+      <w:bookmarkEnd w:id="3"/>
     </w:p>
     <w:p>
       <w:r>
@@ -2897,9 +4880,11 @@
       <w:pPr>
         <w:pStyle w:val="Ttulo2"/>
       </w:pPr>
+      <w:bookmarkStart w:id="4" w:name="_Toc201738"/>
       <w:r>
         <w:t>Estado del Arte</w:t>
       </w:r>
+      <w:bookmarkEnd w:id="4"/>
     </w:p>
     <w:p>
       <w:r>
@@ -2915,10 +4900,12 @@
       <w:pPr>
         <w:pStyle w:val="Ttulo1"/>
       </w:pPr>
+      <w:bookmarkStart w:id="5" w:name="_Toc201739"/>
       <w:r>
         <w:lastRenderedPageBreak/>
         <w:t>Capítulo 1: Fundamentos de Psicología</w:t>
       </w:r>
+      <w:bookmarkEnd w:id="5"/>
     </w:p>
     <w:p>
       <w:r>
@@ -2944,7 +4931,7 @@
         <w:pStyle w:val="Prrafodelista"/>
         <w:numPr>
           <w:ilvl w:val="0"/>
-          <w:numId w:val="20"/>
+          <w:numId w:val="3"/>
         </w:numPr>
       </w:pPr>
       <w:r>
@@ -2968,7 +4955,7 @@
         <w:pStyle w:val="Prrafodelista"/>
         <w:numPr>
           <w:ilvl w:val="0"/>
-          <w:numId w:val="20"/>
+          <w:numId w:val="3"/>
         </w:numPr>
       </w:pPr>
       <w:r>
@@ -2991,7 +4978,7 @@
         <w:pStyle w:val="Prrafodelista"/>
         <w:numPr>
           <w:ilvl w:val="0"/>
-          <w:numId w:val="20"/>
+          <w:numId w:val="3"/>
         </w:numPr>
       </w:pPr>
       <w:r>
@@ -3009,7 +4996,7 @@
         <w:pStyle w:val="Prrafodelista"/>
         <w:numPr>
           <w:ilvl w:val="0"/>
-          <w:numId w:val="22"/>
+          <w:numId w:val="4"/>
         </w:numPr>
       </w:pPr>
       <w:r>
@@ -3021,7 +5008,7 @@
         <w:pStyle w:val="Prrafodelista"/>
         <w:numPr>
           <w:ilvl w:val="0"/>
-          <w:numId w:val="22"/>
+          <w:numId w:val="4"/>
         </w:numPr>
       </w:pPr>
       <w:r>
@@ -3033,7 +5020,7 @@
         <w:pStyle w:val="Prrafodelista"/>
         <w:numPr>
           <w:ilvl w:val="0"/>
-          <w:numId w:val="22"/>
+          <w:numId w:val="4"/>
         </w:numPr>
       </w:pPr>
       <w:r>
@@ -3068,9 +5055,11 @@
       <w:pPr>
         <w:pStyle w:val="Ttulo2"/>
       </w:pPr>
+      <w:bookmarkStart w:id="6" w:name="_Toc201740"/>
       <w:r>
         <w:t>La Psicología Conductista</w:t>
       </w:r>
+      <w:bookmarkEnd w:id="6"/>
     </w:p>
     <w:p>
       <w:r>
@@ -3143,7 +5132,7 @@
         <w:pStyle w:val="Prrafodelista"/>
         <w:numPr>
           <w:ilvl w:val="0"/>
-          <w:numId w:val="22"/>
+          <w:numId w:val="4"/>
         </w:numPr>
       </w:pPr>
       <w:r>
@@ -3155,7 +5144,7 @@
         <w:pStyle w:val="Prrafodelista"/>
         <w:numPr>
           <w:ilvl w:val="0"/>
-          <w:numId w:val="22"/>
+          <w:numId w:val="4"/>
         </w:numPr>
       </w:pPr>
       <w:r>
@@ -3167,7 +5156,7 @@
         <w:pStyle w:val="Prrafodelista"/>
         <w:numPr>
           <w:ilvl w:val="0"/>
-          <w:numId w:val="22"/>
+          <w:numId w:val="4"/>
         </w:numPr>
       </w:pPr>
       <w:r>
@@ -3179,7 +5168,7 @@
         <w:pStyle w:val="Prrafodelista"/>
         <w:numPr>
           <w:ilvl w:val="0"/>
-          <w:numId w:val="22"/>
+          <w:numId w:val="4"/>
         </w:numPr>
       </w:pPr>
       <w:r>
@@ -3191,7 +5180,7 @@
         <w:pStyle w:val="Prrafodelista"/>
         <w:numPr>
           <w:ilvl w:val="0"/>
-          <w:numId w:val="22"/>
+          <w:numId w:val="4"/>
         </w:numPr>
       </w:pPr>
       <w:r>
@@ -3254,9 +5243,11 @@
       <w:pPr>
         <w:pStyle w:val="Ttulo2"/>
       </w:pPr>
+      <w:bookmarkStart w:id="7" w:name="_Toc201741"/>
       <w:r>
         <w:t>La Psicología Cognitiva</w:t>
       </w:r>
+      <w:bookmarkEnd w:id="7"/>
     </w:p>
     <w:p>
       <w:r>
@@ -3296,7 +5287,7 @@
         <w:pStyle w:val="Prrafodelista"/>
         <w:numPr>
           <w:ilvl w:val="0"/>
-          <w:numId w:val="31"/>
+          <w:numId w:val="10"/>
         </w:numPr>
       </w:pPr>
       <w:r>
@@ -3326,7 +5317,7 @@
         <w:pStyle w:val="Prrafodelista"/>
         <w:numPr>
           <w:ilvl w:val="0"/>
-          <w:numId w:val="31"/>
+          <w:numId w:val="10"/>
         </w:numPr>
       </w:pPr>
       <w:r>
@@ -3347,7 +5338,7 @@
         <w:pStyle w:val="Prrafodelista"/>
         <w:numPr>
           <w:ilvl w:val="0"/>
-          <w:numId w:val="31"/>
+          <w:numId w:val="10"/>
         </w:numPr>
       </w:pPr>
       <w:r>
@@ -3379,7 +5370,7 @@
         <w:pStyle w:val="Prrafodelista"/>
         <w:numPr>
           <w:ilvl w:val="0"/>
-          <w:numId w:val="29"/>
+          <w:numId w:val="9"/>
         </w:numPr>
       </w:pPr>
       <w:r>
@@ -3449,7 +5440,7 @@
         <w:pStyle w:val="Prrafodelista"/>
         <w:numPr>
           <w:ilvl w:val="0"/>
-          <w:numId w:val="29"/>
+          <w:numId w:val="9"/>
         </w:numPr>
       </w:pPr>
       <w:r>
@@ -3484,7 +5475,7 @@
         <w:pStyle w:val="Prrafodelista"/>
         <w:numPr>
           <w:ilvl w:val="0"/>
-          <w:numId w:val="32"/>
+          <w:numId w:val="11"/>
         </w:numPr>
       </w:pPr>
       <w:r>
@@ -3507,7 +5498,7 @@
         <w:pStyle w:val="Prrafodelista"/>
         <w:numPr>
           <w:ilvl w:val="0"/>
-          <w:numId w:val="33"/>
+          <w:numId w:val="12"/>
         </w:numPr>
       </w:pPr>
       <w:r>
@@ -3524,7 +5515,7 @@
         <w:pStyle w:val="Prrafodelista"/>
         <w:numPr>
           <w:ilvl w:val="0"/>
-          <w:numId w:val="33"/>
+          <w:numId w:val="12"/>
         </w:numPr>
       </w:pPr>
       <w:r>
@@ -3544,7 +5535,7 @@
         <w:pStyle w:val="Prrafodelista"/>
         <w:numPr>
           <w:ilvl w:val="0"/>
-          <w:numId w:val="33"/>
+          <w:numId w:val="12"/>
         </w:numPr>
       </w:pPr>
       <w:r>
@@ -3561,7 +5552,7 @@
         <w:pStyle w:val="Prrafodelista"/>
         <w:numPr>
           <w:ilvl w:val="0"/>
-          <w:numId w:val="33"/>
+          <w:numId w:val="12"/>
         </w:numPr>
       </w:pPr>
       <w:r>
@@ -3599,7 +5590,7 @@
         <w:pStyle w:val="Prrafodelista"/>
         <w:numPr>
           <w:ilvl w:val="0"/>
-          <w:numId w:val="32"/>
+          <w:numId w:val="11"/>
         </w:numPr>
       </w:pPr>
       <w:r>
@@ -3645,7 +5636,7 @@
         <w:pStyle w:val="Prrafodelista"/>
         <w:numPr>
           <w:ilvl w:val="0"/>
-          <w:numId w:val="32"/>
+          <w:numId w:val="11"/>
         </w:numPr>
       </w:pPr>
       <w:r>
@@ -3698,10 +5689,12 @@
       <w:pPr>
         <w:pStyle w:val="Ttulo2"/>
       </w:pPr>
+      <w:bookmarkStart w:id="8" w:name="_Toc201742"/>
       <w:r>
         <w:lastRenderedPageBreak/>
         <w:t>La Psicología Cognitivo-Conductual</w:t>
       </w:r>
+      <w:bookmarkEnd w:id="8"/>
     </w:p>
     <w:p>
       <w:r>
@@ -3714,7 +5707,7 @@
         <w:pStyle w:val="Prrafodelista"/>
         <w:numPr>
           <w:ilvl w:val="0"/>
-          <w:numId w:val="23"/>
+          <w:numId w:val="5"/>
         </w:numPr>
       </w:pPr>
       <w:r>
@@ -3773,7 +5766,7 @@
         <w:pStyle w:val="Prrafodelista"/>
         <w:numPr>
           <w:ilvl w:val="0"/>
-          <w:numId w:val="23"/>
+          <w:numId w:val="5"/>
         </w:numPr>
       </w:pPr>
       <w:r>
@@ -3804,7 +5797,7 @@
         <w:pStyle w:val="Prrafodelista"/>
         <w:numPr>
           <w:ilvl w:val="0"/>
-          <w:numId w:val="23"/>
+          <w:numId w:val="5"/>
         </w:numPr>
       </w:pPr>
       <w:r>
@@ -3837,7 +5830,7 @@
         <w:pStyle w:val="Prrafodelista"/>
         <w:numPr>
           <w:ilvl w:val="1"/>
-          <w:numId w:val="23"/>
+          <w:numId w:val="5"/>
         </w:numPr>
       </w:pPr>
       <w:r>
@@ -3860,7 +5853,7 @@
         <w:pStyle w:val="Prrafodelista"/>
         <w:numPr>
           <w:ilvl w:val="1"/>
-          <w:numId w:val="23"/>
+          <w:numId w:val="5"/>
         </w:numPr>
       </w:pPr>
       <w:r>
@@ -3884,7 +5877,7 @@
         <w:pStyle w:val="Prrafodelista"/>
         <w:numPr>
           <w:ilvl w:val="0"/>
-          <w:numId w:val="23"/>
+          <w:numId w:val="5"/>
         </w:numPr>
       </w:pPr>
       <w:r>
@@ -3924,7 +5917,7 @@
         <w:pStyle w:val="Prrafodelista"/>
         <w:numPr>
           <w:ilvl w:val="0"/>
-          <w:numId w:val="23"/>
+          <w:numId w:val="5"/>
         </w:numPr>
       </w:pPr>
       <w:r>
@@ -4015,7 +6008,7 @@
         <w:pStyle w:val="Prrafodelista"/>
         <w:numPr>
           <w:ilvl w:val="0"/>
-          <w:numId w:val="34"/>
+          <w:numId w:val="13"/>
         </w:numPr>
       </w:pPr>
       <w:r>
@@ -4027,7 +6020,7 @@
         <w:pStyle w:val="Prrafodelista"/>
         <w:numPr>
           <w:ilvl w:val="0"/>
-          <w:numId w:val="34"/>
+          <w:numId w:val="13"/>
         </w:numPr>
       </w:pPr>
       <w:r>
@@ -4039,7 +6032,7 @@
         <w:pStyle w:val="Prrafodelista"/>
         <w:numPr>
           <w:ilvl w:val="0"/>
-          <w:numId w:val="34"/>
+          <w:numId w:val="13"/>
         </w:numPr>
       </w:pPr>
       <w:r>
@@ -4051,7 +6044,7 @@
         <w:pStyle w:val="Prrafodelista"/>
         <w:numPr>
           <w:ilvl w:val="0"/>
-          <w:numId w:val="34"/>
+          <w:numId w:val="13"/>
         </w:numPr>
       </w:pPr>
       <w:r>
@@ -4099,24 +6092,28 @@
       <w:pPr>
         <w:pStyle w:val="Ttulo2"/>
       </w:pPr>
+      <w:bookmarkStart w:id="9" w:name="_Toc201743"/>
       <w:r>
         <w:t>Los Trastornos Psicológicos</w:t>
       </w:r>
       <w:r>
         <w:t xml:space="preserve"> y la Psicopatología</w:t>
       </w:r>
+      <w:bookmarkEnd w:id="9"/>
     </w:p>
     <w:p/>
     <w:p>
       <w:pPr>
         <w:pStyle w:val="Ttulo3"/>
       </w:pPr>
+      <w:bookmarkStart w:id="10" w:name="_Toc201744"/>
       <w:r>
         <w:t>Los t</w:t>
       </w:r>
       <w:r>
         <w:t>rastornos psicológicos</w:t>
       </w:r>
+      <w:bookmarkEnd w:id="10"/>
     </w:p>
     <w:p>
       <w:r>
@@ -4127,9 +6124,11 @@
       <w:pPr>
         <w:pStyle w:val="Ttulo3"/>
       </w:pPr>
+      <w:bookmarkStart w:id="11" w:name="_Toc201745"/>
       <w:r>
         <w:t>Grupos de trastornos psicológicos en este trabajo</w:t>
       </w:r>
+      <w:bookmarkEnd w:id="11"/>
     </w:p>
     <w:p>
       <w:r>
@@ -4140,12 +6139,14 @@
       <w:pPr>
         <w:pStyle w:val="Ttulo3"/>
       </w:pPr>
+      <w:bookmarkStart w:id="12" w:name="_Toc201746"/>
       <w:r>
         <w:t>Distorsiones de la percepción de la realidad</w:t>
       </w:r>
       <w:r>
         <w:t>: Las distorsiones cognitivas</w:t>
       </w:r>
+      <w:bookmarkEnd w:id="12"/>
     </w:p>
     <w:p>
       <w:r>
@@ -4183,7 +6184,7 @@
         <w:pStyle w:val="Prrafodelista"/>
         <w:numPr>
           <w:ilvl w:val="0"/>
-          <w:numId w:val="24"/>
+          <w:numId w:val="6"/>
         </w:numPr>
       </w:pPr>
       <w:r>
@@ -4209,7 +6210,7 @@
         <w:pStyle w:val="Prrafodelista"/>
         <w:numPr>
           <w:ilvl w:val="0"/>
-          <w:numId w:val="24"/>
+          <w:numId w:val="6"/>
         </w:numPr>
       </w:pPr>
       <w:r>
@@ -4247,7 +6248,7 @@
         <w:pStyle w:val="Prrafodelista"/>
         <w:numPr>
           <w:ilvl w:val="0"/>
-          <w:numId w:val="27"/>
+          <w:numId w:val="8"/>
         </w:numPr>
       </w:pPr>
       <w:r>
@@ -4259,7 +6260,7 @@
         <w:pStyle w:val="Prrafodelista"/>
         <w:numPr>
           <w:ilvl w:val="0"/>
-          <w:numId w:val="27"/>
+          <w:numId w:val="8"/>
         </w:numPr>
       </w:pPr>
       <w:r>
@@ -4273,7 +6274,7 @@
         <w:pStyle w:val="Prrafodelista"/>
         <w:numPr>
           <w:ilvl w:val="0"/>
-          <w:numId w:val="24"/>
+          <w:numId w:val="6"/>
         </w:numPr>
       </w:pPr>
       <w:r>
@@ -4314,7 +6315,7 @@
         <w:pStyle w:val="Prrafodelista"/>
         <w:numPr>
           <w:ilvl w:val="0"/>
-          <w:numId w:val="24"/>
+          <w:numId w:val="6"/>
         </w:numPr>
       </w:pPr>
       <w:r>
@@ -4342,7 +6343,7 @@
         <w:pStyle w:val="Prrafodelista"/>
         <w:numPr>
           <w:ilvl w:val="0"/>
-          <w:numId w:val="24"/>
+          <w:numId w:val="6"/>
         </w:numPr>
       </w:pPr>
       <w:r>
@@ -4365,7 +6366,7 @@
         <w:pStyle w:val="Prrafodelista"/>
         <w:numPr>
           <w:ilvl w:val="0"/>
-          <w:numId w:val="26"/>
+          <w:numId w:val="7"/>
         </w:numPr>
       </w:pPr>
       <w:r>
@@ -4389,7 +6390,7 @@
         <w:pStyle w:val="Prrafodelista"/>
         <w:numPr>
           <w:ilvl w:val="0"/>
-          <w:numId w:val="26"/>
+          <w:numId w:val="7"/>
         </w:numPr>
       </w:pPr>
       <w:r>
@@ -4427,7 +6428,7 @@
         <w:pStyle w:val="Prrafodelista"/>
         <w:numPr>
           <w:ilvl w:val="0"/>
-          <w:numId w:val="24"/>
+          <w:numId w:val="6"/>
         </w:numPr>
       </w:pPr>
       <w:r>
@@ -4445,7 +6446,7 @@
         <w:pStyle w:val="Prrafodelista"/>
         <w:numPr>
           <w:ilvl w:val="0"/>
-          <w:numId w:val="24"/>
+          <w:numId w:val="6"/>
         </w:numPr>
       </w:pPr>
       <w:r>
@@ -4481,7 +6482,7 @@
         <w:pStyle w:val="Prrafodelista"/>
         <w:numPr>
           <w:ilvl w:val="0"/>
-          <w:numId w:val="24"/>
+          <w:numId w:val="6"/>
         </w:numPr>
       </w:pPr>
       <w:r>
@@ -4513,7 +6514,7 @@
         <w:pStyle w:val="Prrafodelista"/>
         <w:numPr>
           <w:ilvl w:val="0"/>
-          <w:numId w:val="24"/>
+          <w:numId w:val="6"/>
         </w:numPr>
       </w:pPr>
       <w:r>
@@ -4550,7 +6551,7 @@
         <w:pStyle w:val="Prrafodelista"/>
         <w:numPr>
           <w:ilvl w:val="0"/>
-          <w:numId w:val="24"/>
+          <w:numId w:val="6"/>
         </w:numPr>
       </w:pPr>
       <w:r>
@@ -4577,12 +6578,20 @@
       <w:pPr>
         <w:pStyle w:val="Ttulo3"/>
       </w:pPr>
+      <w:bookmarkStart w:id="13" w:name="_Toc201747"/>
+      <w:r>
+        <w:t xml:space="preserve">En este trabajo: </w:t>
+      </w:r>
       <w:r>
         <w:t>Distorsiones cognitivas</w:t>
       </w:r>
       <w:r>
-        <w:t xml:space="preserve"> en este trabajo</w:t>
-      </w:r>
+        <w:t xml:space="preserve"> </w:t>
+      </w:r>
+      <w:r>
+        <w:t>usadas</w:t>
+      </w:r>
+      <w:bookmarkEnd w:id="13"/>
     </w:p>
     <w:p/>
     <w:p>
@@ -4610,7 +6619,10 @@
         <w:pStyle w:val="Ttulo4"/>
       </w:pPr>
       <w:r>
-        <w:t>Otras variables usadas en este trabajo</w:t>
+        <w:t xml:space="preserve">En este trabajo: </w:t>
+      </w:r>
+      <w:r>
+        <w:t>Otras variables usadas</w:t>
       </w:r>
     </w:p>
     <w:p/>
@@ -4637,7 +6649,7 @@
         <w:pStyle w:val="Prrafodelista"/>
         <w:numPr>
           <w:ilvl w:val="0"/>
-          <w:numId w:val="35"/>
+          <w:numId w:val="14"/>
         </w:numPr>
       </w:pPr>
       <w:r>
@@ -4660,7 +6672,7 @@
         <w:pStyle w:val="Prrafodelista"/>
         <w:numPr>
           <w:ilvl w:val="0"/>
-          <w:numId w:val="35"/>
+          <w:numId w:val="14"/>
         </w:numPr>
       </w:pPr>
       <w:r>
@@ -4677,7 +6689,7 @@
         <w:pStyle w:val="Prrafodelista"/>
         <w:numPr>
           <w:ilvl w:val="0"/>
-          <w:numId w:val="35"/>
+          <w:numId w:val="14"/>
         </w:numPr>
       </w:pPr>
       <w:r>
@@ -4711,7 +6723,7 @@
         <w:pStyle w:val="Prrafodelista"/>
         <w:numPr>
           <w:ilvl w:val="0"/>
-          <w:numId w:val="35"/>
+          <w:numId w:val="14"/>
         </w:numPr>
       </w:pPr>
       <w:r>
@@ -4733,7 +6745,7 @@
         <w:pStyle w:val="Prrafodelista"/>
         <w:numPr>
           <w:ilvl w:val="0"/>
-          <w:numId w:val="36"/>
+          <w:numId w:val="15"/>
         </w:numPr>
       </w:pPr>
       <w:r>
@@ -4754,7 +6766,7 @@
         <w:pStyle w:val="Prrafodelista"/>
         <w:numPr>
           <w:ilvl w:val="0"/>
-          <w:numId w:val="36"/>
+          <w:numId w:val="15"/>
         </w:numPr>
       </w:pPr>
       <w:r>
@@ -4771,7 +6783,7 @@
         <w:pStyle w:val="Prrafodelista"/>
         <w:numPr>
           <w:ilvl w:val="0"/>
-          <w:numId w:val="36"/>
+          <w:numId w:val="15"/>
         </w:numPr>
       </w:pPr>
       <w:r>
@@ -4790,7 +6802,7 @@
         <w:pStyle w:val="Prrafodelista"/>
         <w:numPr>
           <w:ilvl w:val="0"/>
-          <w:numId w:val="35"/>
+          <w:numId w:val="14"/>
         </w:numPr>
       </w:pPr>
       <w:r>
@@ -4810,7 +6822,7 @@
         <w:pStyle w:val="Prrafodelista"/>
         <w:numPr>
           <w:ilvl w:val="0"/>
-          <w:numId w:val="37"/>
+          <w:numId w:val="16"/>
         </w:numPr>
       </w:pPr>
       <w:r>
@@ -4830,7 +6842,7 @@
         <w:pStyle w:val="Prrafodelista"/>
         <w:numPr>
           <w:ilvl w:val="0"/>
-          <w:numId w:val="37"/>
+          <w:numId w:val="16"/>
         </w:numPr>
       </w:pPr>
       <w:r>
@@ -4850,7 +6862,7 @@
         <w:pStyle w:val="Prrafodelista"/>
         <w:numPr>
           <w:ilvl w:val="0"/>
-          <w:numId w:val="37"/>
+          <w:numId w:val="16"/>
         </w:numPr>
       </w:pPr>
       <w:r>
@@ -4868,7 +6880,7 @@
         <w:pStyle w:val="Prrafodelista"/>
         <w:numPr>
           <w:ilvl w:val="0"/>
-          <w:numId w:val="35"/>
+          <w:numId w:val="14"/>
         </w:numPr>
       </w:pPr>
       <w:r>
@@ -4932,6 +6944,7 @@
       <w:pPr>
         <w:pStyle w:val="Ttulo1"/>
       </w:pPr>
+      <w:bookmarkStart w:id="14" w:name="_Toc201748"/>
       <w:r>
         <w:lastRenderedPageBreak/>
         <w:t xml:space="preserve">Capítulo 2: </w:t>
@@ -4939,11 +6952,13 @@
       <w:r>
         <w:t>Data Science</w:t>
       </w:r>
+      <w:bookmarkEnd w:id="14"/>
     </w:p>
     <w:p>
       <w:pPr>
         <w:pStyle w:val="Ttulo2"/>
       </w:pPr>
+      <w:bookmarkStart w:id="15" w:name="_Toc201749"/>
       <w:r>
         <w:t xml:space="preserve">Fundamentos Teóricos: </w:t>
       </w:r>
@@ -4956,6 +6971,7 @@
       <w:r>
         <w:t xml:space="preserve"> Vs Big Data</w:t>
       </w:r>
+      <w:bookmarkEnd w:id="15"/>
     </w:p>
     <w:p>
       <w:r>
@@ -4970,16 +6986,24 @@
     </w:p>
     <w:p>
       <w:r>
-        <w:t>Las diferencias entre estos términos pasan por alto a la mayoría de las personas, pero a continuación haré hincapié en ellas para tener los conceptos bien separados:</w:t>
+        <w:t>Las diferencias entre estos términos pasan por alto a la mayoría de las personas, pero a continuación haré hincapié en ellas para tener los conceptos bien separados</w:t>
+      </w:r>
+      <w:r>
+        <w:t>, y a partir de ahora saber exactamente a qué nos referimos</w:t>
+      </w:r>
+      <w:r>
+        <w:t>:</w:t>
       </w:r>
     </w:p>
     <w:p>
       <w:pPr>
         <w:pStyle w:val="Ttulo3"/>
       </w:pPr>
+      <w:bookmarkStart w:id="16" w:name="_Toc201750"/>
       <w:r>
         <w:t>Data Mining</w:t>
       </w:r>
+      <w:bookmarkEnd w:id="16"/>
     </w:p>
     <w:p>
       <w:r>
@@ -5013,7 +7037,13 @@
         <w:t>De este modo,</w:t>
       </w:r>
       <w:r>
-        <w:t xml:space="preserve"> con la minería de datos se intenta encontrar patrones y solucionar preguntas que, de otro modo, estarían ocultas entre los datos</w:t>
+        <w:t xml:space="preserve"> con la minería de datos se intenta encontrar patrones y </w:t>
+      </w:r>
+      <w:r>
+        <w:t>soluciones de</w:t>
+      </w:r>
+      <w:r>
+        <w:t xml:space="preserve"> preguntas que, de otro modo, estarían ocultas entre los datos</w:t>
       </w:r>
       <w:r>
         <w:t xml:space="preserve">. </w:t>
@@ -5021,7 +7051,7 @@
     </w:p>
     <w:p>
       <w:r>
-        <w:t>Es importante distinguir entre data mining y la recogida de información. Mientras que data mining usa técnicas estadísticas y matemáticas para la obtención de información de dentro de un dataset, la recogida de información consistiría en, por ejemplo, una búsqueda en una base de datos para un sujeto concreto. A pesar de centrarse los dos en los datos, son elementos y técnicas distintas y, por lo tanto, deberán de mantenerse por separado.</w:t>
+        <w:t>Es importante distinguir entre data mining y la recogida de información. Mientras que data mining usa técnicas estadísticas y matemáticas para la obtención de información dentro de un dataset, la recogida de información consistiría en, por ejemplo, una búsqueda en una base de datos para un sujeto concreto. A pesar de centrarse los dos en los datos, son elementos y técnicas distintas y, por lo tanto, deberán de mantenerse por separado.</w:t>
       </w:r>
     </w:p>
     <w:p>
@@ -5056,7 +7086,7 @@
         <w:pStyle w:val="Prrafodelista"/>
         <w:numPr>
           <w:ilvl w:val="0"/>
-          <w:numId w:val="39"/>
+          <w:numId w:val="18"/>
         </w:numPr>
       </w:pPr>
       <w:r>
@@ -5121,7 +7151,7 @@
         <w:pStyle w:val="Prrafodelista"/>
         <w:numPr>
           <w:ilvl w:val="0"/>
-          <w:numId w:val="39"/>
+          <w:numId w:val="18"/>
         </w:numPr>
       </w:pPr>
       <w:r>
@@ -5150,7 +7180,7 @@
         <w:pStyle w:val="Prrafodelista"/>
         <w:numPr>
           <w:ilvl w:val="0"/>
-          <w:numId w:val="39"/>
+          <w:numId w:val="18"/>
         </w:numPr>
       </w:pPr>
       <w:r>
@@ -5218,9 +7248,11 @@
       <w:pPr>
         <w:pStyle w:val="Ttulo3"/>
       </w:pPr>
+      <w:bookmarkStart w:id="17" w:name="_Toc201751"/>
       <w:r>
         <w:t>Machine Learning</w:t>
       </w:r>
+      <w:bookmarkEnd w:id="17"/>
     </w:p>
     <w:p>
       <w:r>
@@ -5309,9 +7341,11 @@
       <w:pPr>
         <w:pStyle w:val="Ttulo3"/>
       </w:pPr>
+      <w:bookmarkStart w:id="18" w:name="_Toc201752"/>
       <w:r>
         <w:t>Data Science</w:t>
       </w:r>
+      <w:bookmarkEnd w:id="18"/>
     </w:p>
     <w:p>
       <w:r>
@@ -5352,9 +7386,11 @@
       <w:pPr>
         <w:pStyle w:val="Ttulo3"/>
       </w:pPr>
+      <w:bookmarkStart w:id="19" w:name="_Toc201753"/>
       <w:r>
         <w:t>Big Data</w:t>
       </w:r>
+      <w:bookmarkEnd w:id="19"/>
     </w:p>
     <w:p>
       <w:r>
@@ -5375,7 +7411,7 @@
         <w:pStyle w:val="Prrafodelista"/>
         <w:numPr>
           <w:ilvl w:val="0"/>
-          <w:numId w:val="40"/>
+          <w:numId w:val="19"/>
         </w:numPr>
       </w:pPr>
       <w:r>
@@ -5435,7 +7471,7 @@
         <w:pStyle w:val="Prrafodelista"/>
         <w:numPr>
           <w:ilvl w:val="0"/>
-          <w:numId w:val="40"/>
+          <w:numId w:val="19"/>
         </w:numPr>
       </w:pPr>
       <w:r>
@@ -5468,7 +7504,7 @@
         <w:pStyle w:val="Prrafodelista"/>
         <w:numPr>
           <w:ilvl w:val="0"/>
-          <w:numId w:val="40"/>
+          <w:numId w:val="19"/>
         </w:numPr>
       </w:pPr>
       <w:r>
@@ -5504,6 +7540,7 @@
       <w:pPr>
         <w:pStyle w:val="Ttulo2"/>
       </w:pPr>
+      <w:bookmarkStart w:id="20" w:name="_Toc201754"/>
       <w:r>
         <w:t>Antes de</w:t>
       </w:r>
@@ -5516,6 +7553,7 @@
       <w:r>
         <w:t>Data Mining</w:t>
       </w:r>
+      <w:bookmarkEnd w:id="20"/>
     </w:p>
     <w:p>
       <w:r>
@@ -5561,12 +7599,14 @@
       <w:pPr>
         <w:pStyle w:val="Ttulo3"/>
       </w:pPr>
+      <w:bookmarkStart w:id="21" w:name="_Toc201755"/>
       <w:r>
         <w:t>Obtención de los datos</w:t>
       </w:r>
       <w:r>
         <w:t xml:space="preserve"> en este trabajo</w:t>
       </w:r>
+      <w:bookmarkEnd w:id="21"/>
     </w:p>
     <w:p>
       <w:r>
@@ -5649,7 +7689,7 @@
         <w:pStyle w:val="Prrafodelista"/>
         <w:numPr>
           <w:ilvl w:val="0"/>
-          <w:numId w:val="38"/>
+          <w:numId w:val="17"/>
         </w:numPr>
       </w:pPr>
       <w:r>
@@ -5661,7 +7701,7 @@
         <w:pStyle w:val="Prrafodelista"/>
         <w:numPr>
           <w:ilvl w:val="0"/>
-          <w:numId w:val="38"/>
+          <w:numId w:val="17"/>
         </w:numPr>
       </w:pPr>
       <w:r>
@@ -5673,7 +7713,7 @@
         <w:pStyle w:val="Prrafodelista"/>
         <w:numPr>
           <w:ilvl w:val="0"/>
-          <w:numId w:val="38"/>
+          <w:numId w:val="17"/>
         </w:numPr>
       </w:pPr>
       <w:r>
@@ -5685,7 +7725,7 @@
         <w:pStyle w:val="Prrafodelista"/>
         <w:numPr>
           <w:ilvl w:val="0"/>
-          <w:numId w:val="38"/>
+          <w:numId w:val="17"/>
         </w:numPr>
       </w:pPr>
       <w:r>
@@ -5701,10 +7741,12 @@
       <w:pPr>
         <w:pStyle w:val="Ttulo2"/>
       </w:pPr>
+      <w:bookmarkStart w:id="22" w:name="_Toc201756"/>
       <w:r>
         <w:lastRenderedPageBreak/>
         <w:t>Data Mining</w:t>
       </w:r>
+      <w:bookmarkEnd w:id="22"/>
     </w:p>
     <w:p>
       <w:r>
@@ -5715,12 +7757,14 @@
       <w:pPr>
         <w:pStyle w:val="Ttulo3"/>
       </w:pPr>
+      <w:bookmarkStart w:id="23" w:name="_Toc201757"/>
       <w:r>
         <w:t>Pasos previos y p</w:t>
       </w:r>
       <w:r>
         <w:t>reparación de los datos</w:t>
       </w:r>
+      <w:bookmarkEnd w:id="23"/>
     </w:p>
     <w:p>
       <w:r>
@@ -5738,7 +7782,7 @@
         <w:pStyle w:val="Prrafodelista"/>
         <w:numPr>
           <w:ilvl w:val="0"/>
-          <w:numId w:val="41"/>
+          <w:numId w:val="20"/>
         </w:numPr>
       </w:pPr>
       <w:r>
@@ -5763,7 +7807,7 @@
         <w:pStyle w:val="Prrafodelista"/>
         <w:numPr>
           <w:ilvl w:val="0"/>
-          <w:numId w:val="41"/>
+          <w:numId w:val="20"/>
         </w:numPr>
       </w:pPr>
       <w:r>
@@ -5780,7 +7824,7 @@
         <w:pStyle w:val="Prrafodelista"/>
         <w:numPr>
           <w:ilvl w:val="0"/>
-          <w:numId w:val="41"/>
+          <w:numId w:val="20"/>
         </w:numPr>
       </w:pPr>
       <w:r>
@@ -5806,7 +7850,7 @@
         <w:pStyle w:val="Prrafodelista"/>
         <w:numPr>
           <w:ilvl w:val="0"/>
-          <w:numId w:val="42"/>
+          <w:numId w:val="21"/>
         </w:numPr>
       </w:pPr>
       <w:r>
@@ -5823,7 +7867,7 @@
         <w:pStyle w:val="Prrafodelista"/>
         <w:numPr>
           <w:ilvl w:val="0"/>
-          <w:numId w:val="42"/>
+          <w:numId w:val="21"/>
         </w:numPr>
       </w:pPr>
       <w:r>
@@ -5848,321 +7892,6 @@
       <w:r>
         <w:lastRenderedPageBreak/>
         <w:t>Posteriormente, para continuar con la preparación de los datos, hay que valorar la opción de un preprocesamiento y transformación de los mismos, atendiendo a algunas técnicas como:</w:t>
-      </w:r>
-    </w:p>
-    <w:p>
-      <w:pPr>
-        <w:pStyle w:val="Prrafodelista"/>
-        <w:numPr>
-          <w:ilvl w:val="0"/>
-          <w:numId w:val="43"/>
-        </w:numPr>
-      </w:pPr>
-      <w:r>
-        <w:t>Agregación</w:t>
-      </w:r>
-    </w:p>
-    <w:p>
-      <w:r>
-        <w:t>La agregación consiste en la técnica de unir dos o más objetos en uno solo, y se basa en la filosofía de que a veces, “menos es más”.</w:t>
-      </w:r>
-    </w:p>
-    <w:p>
-      <w:r>
-        <w:t xml:space="preserve">Con la agregación, siempre y cuando tenga sentido hacerla, podemos reducir el número de </w:t>
-      </w:r>
-      <w:r>
-        <w:t>filas o columnas</w:t>
-      </w:r>
-      <w:r>
-        <w:t>, de tal manera que puede ser computacionalmente más eficiente y menos complejo</w:t>
-      </w:r>
-      <w:r>
-        <w:t>, con lo que el tiempo de computación se reduce. Si tomamos la visión contraria, con un dataset más pequeño podemos usar algoritmos más complejos en un tiempo razonable de computación.</w:t>
-      </w:r>
-    </w:p>
-    <w:p>
-      <w:r>
-        <w:t>Uno de los problemas más obvios que tiene la agregación es la pérdida de información que conlleva una unión de datos</w:t>
-      </w:r>
-      <w:r>
-        <w:t>, por lo que la valoración de si se hace una agregación o no es esencial de cara a los resultados que se pueden obtener posteriormente.</w:t>
-      </w:r>
-    </w:p>
-    <w:p>
-      <w:pPr>
-        <w:pStyle w:val="Prrafodelista"/>
-        <w:numPr>
-          <w:ilvl w:val="0"/>
-          <w:numId w:val="43"/>
-        </w:numPr>
-      </w:pPr>
-      <w:r>
-        <w:t>Muestreo</w:t>
-      </w:r>
-    </w:p>
-    <w:p>
-      <w:r>
-        <w:t>El muestreo es una técnica que se utiliza para coger sólo una cantidad fraccional de los datos totales que se tienen, y analizar ese nuevo conjunto. En ámbitos como la estadística que, como ya hemos visto, está muy relacionada con todo este mundo, esta técnica se lleva usando durante muchísimo tiempo para hacer un análisis preliminar de los datos.</w:t>
-      </w:r>
-    </w:p>
-    <w:p>
-      <w:r>
-        <w:t>El uso de muestras se suele usar cuando trabajamos bajo big data o medium data, debido a que el análisis de estas cantidades de datos es demasiado costoso y, si la muestra es fielmente representativa, obtendremos unos resultados casi tan buenos como con los del dataset completo.</w:t>
-      </w:r>
-    </w:p>
-    <w:p>
-      <w:r>
-        <w:t xml:space="preserve">El hecho de que una muestra sea representativa depende de si tiene un valor similar en una propiedad al valor de la misma propiedad en el conjunto de datos total. Es decir, si por ejemplo tomamos como medida de representatividad la media, </w:t>
-      </w:r>
-      <w:r>
-        <w:t>si el valor de la media del conjunto de muestra es similar al valor de la media del conjunto total podremos decir que el conjunto es representativo. Pero obtener un conjunto representativo no es tan sencillo como coger unas cuantas muestras y usarlas. Hay diferentes aproximaciones que se pueden hacer, como son el muestreo aleatorio (cualquier elemento tiene la misma probabilidad de ser cogido que el resto) y el muestreo estratificado, que comienza con un conjunto de grupos ya preestablecidos.</w:t>
-      </w:r>
-    </w:p>
-    <w:p>
-      <w:pPr>
-        <w:pStyle w:val="Prrafodelista"/>
-        <w:numPr>
-          <w:ilvl w:val="0"/>
-          <w:numId w:val="43"/>
-        </w:numPr>
-      </w:pPr>
-      <w:r>
-        <w:t>Reducción de la dimensionalidad</w:t>
-      </w:r>
-    </w:p>
-    <w:p>
-      <w:r>
-        <w:t>La reducción de la dimensionalidad es una técnica consistente en la eliminación de columnas del dataset (</w:t>
-      </w:r>
-      <w:proofErr w:type="gramStart"/>
-      <w:r>
-        <w:t>y</w:t>
-      </w:r>
-      <w:proofErr w:type="gramEnd"/>
-      <w:r>
-        <w:t xml:space="preserve"> por lo tanto, dimensiones), de tal manera que mejore la eficacia de los algoritmos de data mining.</w:t>
-      </w:r>
-      <w:r>
-        <w:t xml:space="preserve"> En parte, esto se debe a que, en la reducción de dimensiones, algunas características innecesarias son eliminadas, además del ruido. Por otra parte, esta mejora viene dada por la llamada “maldición de la dimensionalidad”.</w:t>
-      </w:r>
-    </w:p>
-    <w:p>
-      <w:r>
-        <w:t>La maldición de la dimensionalidad consiste en el fenómeno basado en que la minería de datos aumenta en complejidad conforme el número de dimensiones aumenta. Esto, si lo vemos en el espacio, significa que cada vez el conjunto de los datos se vuelve más difuso, lo que complica la clasificación de los datos, lo que conlleva modelos más imprecisos.</w:t>
-      </w:r>
-    </w:p>
-    <w:p>
-      <w:r>
-        <w:t xml:space="preserve">De este modo, la técnica más utilizada para el análisis de las dimensiones es conocida como PCA, acrónimo de Principal </w:t>
-      </w:r>
-      <w:proofErr w:type="spellStart"/>
-      <w:r>
-        <w:t>Components</w:t>
-      </w:r>
-      <w:proofErr w:type="spellEnd"/>
-      <w:r>
-        <w:t xml:space="preserve"> </w:t>
-      </w:r>
-      <w:proofErr w:type="spellStart"/>
-      <w:r>
-        <w:t>Analysis</w:t>
-      </w:r>
-      <w:proofErr w:type="spellEnd"/>
-      <w:r>
-        <w:t xml:space="preserve">, que en castellano significa “Análisis de Componentes Principales”. PCA consiste en una técnica de álgebra lineal, aplicable a variables continuas, que encuentra nuevas variables a partir de la combinación lineal de variables </w:t>
-      </w:r>
-      <w:r>
-        <w:lastRenderedPageBreak/>
-        <w:t xml:space="preserve">anteriores. Haciendo esta técnica, si las variables son ortogonales, se obtendrá mucha información, mientras </w:t>
-      </w:r>
-      <w:proofErr w:type="gramStart"/>
-      <w:r>
-        <w:t>que</w:t>
-      </w:r>
-      <w:proofErr w:type="gramEnd"/>
-      <w:r>
-        <w:t xml:space="preserve"> si las variables tienen vectores muy similares en tamaño y dirección, se explicarán mucho la una a la otra y de este modo una de las dos será “innecesaria”.</w:t>
-      </w:r>
-    </w:p>
-    <w:p>
-      <w:pPr>
-        <w:pStyle w:val="Prrafodelista"/>
-        <w:numPr>
-          <w:ilvl w:val="0"/>
-          <w:numId w:val="43"/>
-        </w:numPr>
-      </w:pPr>
-      <w:r>
-        <w:t>Creación de características</w:t>
-      </w:r>
-    </w:p>
-    <w:p>
-      <w:r>
-        <w:t>Como oposición a la reducción de la dimensionalidad, podemos poner en acción otra técnica llamada creación de características, o como se conoce en inglés, “</w:t>
-      </w:r>
-      <w:proofErr w:type="spellStart"/>
-      <w:r>
-        <w:t>Feature</w:t>
-      </w:r>
-      <w:proofErr w:type="spellEnd"/>
-      <w:r>
-        <w:t xml:space="preserve"> </w:t>
-      </w:r>
-      <w:proofErr w:type="spellStart"/>
-      <w:r>
-        <w:t>Creation</w:t>
-      </w:r>
-      <w:proofErr w:type="spellEnd"/>
-      <w:r>
-        <w:t>”.</w:t>
-      </w:r>
-    </w:p>
-    <w:p>
-      <w:r>
-        <w:t xml:space="preserve">Esta técnica destaca por </w:t>
-      </w:r>
-      <w:r>
-        <w:t>la creación de dimensiones a partir de las dimensiones ya existentes, de tal manera que se crea un nuevo dataset con unas dimensiones que capturan la información de una manera mucho más efectiva.</w:t>
-      </w:r>
-      <w:r>
-        <w:t xml:space="preserve"> Además, tiene como ventaja que se produce una reducción de la dimensionalidad, con todos los beneficios que hemos visto anteriormente. Por ello, en datasets con una </w:t>
-      </w:r>
-      <w:r>
-        <w:t>muy alta</w:t>
-      </w:r>
-      <w:r>
-        <w:t xml:space="preserve"> dimensionalidad</w:t>
-      </w:r>
-      <w:r>
-        <w:t xml:space="preserve"> esta técnica es muy valiosa.</w:t>
-      </w:r>
-    </w:p>
-    <w:p>
-      <w:r>
-        <w:t>Existen tres métodos para la creación de características:</w:t>
-      </w:r>
-    </w:p>
-    <w:p>
-      <w:pPr>
-        <w:pStyle w:val="Prrafodelista"/>
-        <w:numPr>
-          <w:ilvl w:val="0"/>
-          <w:numId w:val="45"/>
-        </w:numPr>
-      </w:pPr>
-      <w:r>
-        <w:t>Extracción de características</w:t>
-      </w:r>
-    </w:p>
-    <w:p>
-      <w:r>
-        <w:t>Básicamente, la extracción de características consiste en la creación de un nuevo conjunto de características a partir de las anteriores. Desafortunadamente, esta técnica no puede ser usada demasiado a menudo, debido a que es muy específica de ciertos dominios, como el del análisis de píxeles de fotografías.</w:t>
-      </w:r>
-    </w:p>
-    <w:p>
-      <w:pPr>
-        <w:pStyle w:val="Prrafodelista"/>
-        <w:numPr>
-          <w:ilvl w:val="0"/>
-          <w:numId w:val="45"/>
-        </w:numPr>
-      </w:pPr>
-      <w:r>
-        <w:t>Mapeado de los datos a un nuevo espacio</w:t>
-      </w:r>
-    </w:p>
-    <w:p>
-      <w:r>
-        <w:t>La traslación de datos a un nuevo espacio para intentar ver patrones y características que antes pasaban desapercibidos debido a ruido u otros factores es una técnica sencilla y útil en muchos casos.</w:t>
-      </w:r>
-    </w:p>
-    <w:p>
-      <w:r>
-        <w:t>En caso de estar buscando patrones, una gran ayuda puede ser la aplicación de la transformada de Fourier, especialmente en el caso de las series temporales, ya que revelará información que, en este caso, tiene de forma explícita la frecuencia.</w:t>
-      </w:r>
-    </w:p>
-    <w:p>
-      <w:pPr>
-        <w:pStyle w:val="Prrafodelista"/>
-        <w:numPr>
-          <w:ilvl w:val="0"/>
-          <w:numId w:val="45"/>
-        </w:numPr>
-      </w:pPr>
-      <w:r>
-        <w:t>Construcción de características</w:t>
-      </w:r>
-    </w:p>
-    <w:p>
-      <w:r>
-        <w:t>Finalmente, tenemos la construcción de características como tercer método de la creación de las mismas. Este método se utiliza cuando en el dataset se tienen los datos correctos para obtener una información determinada, pero el algoritmo de data mining que se va a usar no acepta esta información. En este caso, la construcción de nuevas características construidas a partir de las originales puede dar lugar a unas características más útiles y aceptadas por el algoritmo determinado.</w:t>
-      </w:r>
-    </w:p>
-    <w:p>
-      <w:pPr>
-        <w:pStyle w:val="Prrafodelista"/>
-        <w:numPr>
-          <w:ilvl w:val="0"/>
-          <w:numId w:val="43"/>
-        </w:numPr>
-      </w:pPr>
-      <w:r>
-        <w:t>Discretización y transformación a binario</w:t>
-      </w:r>
-    </w:p>
-    <w:p>
-      <w:bookmarkStart w:id="1" w:name="_GoBack"/>
-      <w:bookmarkEnd w:id="1"/>
-    </w:p>
-    <w:p>
-      <w:pPr>
-        <w:pStyle w:val="Prrafodelista"/>
-        <w:numPr>
-          <w:ilvl w:val="0"/>
-          <w:numId w:val="43"/>
-        </w:numPr>
-      </w:pPr>
-      <w:r>
-        <w:t>Transformación de variables</w:t>
-      </w:r>
-    </w:p>
-    <w:p/>
-    <w:p>
-      <w:pPr>
-        <w:pStyle w:val="Ttulo3"/>
-      </w:pPr>
-      <w:r>
-        <w:t xml:space="preserve">En este trabajo: </w:t>
-      </w:r>
-      <w:r>
-        <w:t>Preparación de los datos</w:t>
-      </w:r>
-      <w:r>
-        <w:t xml:space="preserve"> </w:t>
-      </w:r>
-    </w:p>
-    <w:p>
-      <w:r>
-        <w:t>Siguiendo las bases teóricas expuestas en el punto anterior, en mi trabajo los datos han sido preparados de una manera premeditada para evitar cualquier problema. De este modo, primeramente, he conseguido un entendimiento del negocio y de los datos a través de la lectura de libros y entrevistas con una psicóloga profesional.</w:t>
-      </w:r>
-    </w:p>
-    <w:p>
-      <w:r>
-        <w:lastRenderedPageBreak/>
-        <w:t>Para la confección del dataset, he tenido que tener en cuenta las necesidades posteriores de los algoritmos a usar. Para la simplificación del problema, he subdividido y posteriormente codificado muchas variables de forma binaria, de tal manera que la variable obtenga el valor de un uno cuando se d</w:t>
-      </w:r>
-      <w:r>
-        <w:t>é</w:t>
-      </w:r>
-      <w:r>
-        <w:t xml:space="preserve"> el caso, y obtenga el valor de cero cuando no se dé. Esto se </w:t>
-      </w:r>
-      <w:r>
-        <w:t>puede observar</w:t>
-      </w:r>
-      <w:r>
-        <w:t xml:space="preserve"> en:</w:t>
       </w:r>
     </w:p>
     <w:p>
@@ -6174,12 +7903,34 @@
         </w:numPr>
       </w:pPr>
       <w:r>
-        <w:t>Relación con el contexto:</w:t>
-      </w:r>
-    </w:p>
-    <w:p>
-      <w:r>
-        <w:t>Para la relación con el contexto, como comenté anteriormente, hay tres opciones: Relación mala, relación mala por trauma y relación buena. De este modo, estas tres variables formarán un array donde solo una de las tres puede ser posible, de tal manera que, por cada paciente, sólo una obtendrá el valor de un uno, y las otras dos obtendrán el valor de cero.</w:t>
+        <w:t>Agregación</w:t>
+      </w:r>
+    </w:p>
+    <w:p>
+      <w:r>
+        <w:t>La agregación consiste en la técnica de unir dos o más objetos en uno solo, y se basa en la filosofía de que a veces, “menos es más”.</w:t>
+      </w:r>
+    </w:p>
+    <w:p>
+      <w:r>
+        <w:t xml:space="preserve">Con la agregación, siempre y cuando tenga sentido hacerla, podemos reducir el número de </w:t>
+      </w:r>
+      <w:r>
+        <w:t>filas o columnas</w:t>
+      </w:r>
+      <w:r>
+        <w:t>, de tal manera que puede ser computacionalmente más eficiente y menos complejo</w:t>
+      </w:r>
+      <w:r>
+        <w:t>, con lo que el tiempo de computación se reduce. Si tomamos la visión contraria, con un dataset más pequeño podemos usar algoritmos más complejos en un tiempo razonable de computación.</w:t>
+      </w:r>
+    </w:p>
+    <w:p>
+      <w:r>
+        <w:t>Uno de los problemas más obvios que tiene la agregación es la pérdida de información que conlleva una unión de datos</w:t>
+      </w:r>
+      <w:r>
+        <w:t>, por lo que la valoración de si se hace una agregación o no es esencial de cara a los resultados que se pueden obtener posteriormente.</w:t>
       </w:r>
     </w:p>
     <w:p>
@@ -6191,12 +7942,25 @@
         </w:numPr>
       </w:pPr>
       <w:r>
-        <w:t>Habilidades sociales:</w:t>
-      </w:r>
-    </w:p>
-    <w:p>
-      <w:r>
-        <w:t>Para las habilidades sociales, también explicadas anteriormente, hemos visto que podemos tener tres valores: Inhibido, asertivo y agresivo. Como, al igual que en las variables anteriores, un paciente solo puede tener 1 tipo de habilidad social, por cada paciente una de ellas tendrá un uno, y las otras dos restantes un cero.</w:t>
+        <w:t>Muestreo</w:t>
+      </w:r>
+    </w:p>
+    <w:p>
+      <w:r>
+        <w:t>El muestreo es una técnica que se utiliza para coger sólo una cantidad fraccional de los datos totales que se tienen, y analizar ese nuevo conjunto. En ámbitos como la estadística que, como ya hemos visto, está muy relacionada con todo este mundo, esta técnica se lleva usando durante muchísimo tiempo para hacer un análisis preliminar de los datos.</w:t>
+      </w:r>
+    </w:p>
+    <w:p>
+      <w:r>
+        <w:t>El uso de muestras se suele usar cuando trabajamos bajo big data o medium data, debido a que el análisis de estas cantidades de datos es demasiado costoso y, si la muestra es fielmente representativa, obtendremos unos resultados casi tan buenos como con los del dataset completo.</w:t>
+      </w:r>
+    </w:p>
+    <w:p>
+      <w:r>
+        <w:t xml:space="preserve">El hecho de que una muestra sea representativa depende de si tiene un valor similar en una propiedad al valor de la misma propiedad en el conjunto de datos total. Es decir, si por ejemplo tomamos como medida de representatividad la media, </w:t>
+      </w:r>
+      <w:r>
+        <w:t>si el valor de la media del conjunto de muestra es similar al valor de la media del conjunto total podremos decir que el conjunto es representativo. Pero obtener un conjunto representativo no es tan sencillo como coger unas cuantas muestras y usarlas. Hay diferentes aproximaciones que se pueden hacer, como son el muestreo aleatorio (cualquier elemento tiene la misma probabilidad de ser cogido que el resto) y el muestreo estratificado, que comienza con un conjunto de grupos ya preestablecidos.</w:t>
       </w:r>
     </w:p>
     <w:p>
@@ -6208,12 +7972,61 @@
         </w:numPr>
       </w:pPr>
       <w:r>
-        <w:t>Distorsiones cognitivas</w:t>
-      </w:r>
-    </w:p>
-    <w:p>
-      <w:r>
-        <w:t xml:space="preserve">Las distorsiones cognitivas, al contrario de las variables anteriores, sí pueden darse varias a la vez en un paciente, incluso con pacientes llegando a tener todas. Por ello, las distorsiones cognitivas formarán otro array donde cada distorsión representa a una variable. Si esta variable está presente en el paciente, se marcará con un uno, mientras que si no se presenta se marcará con un cero. </w:t>
+        <w:t>Reducción de la dimensionalidad</w:t>
+      </w:r>
+    </w:p>
+    <w:p>
+      <w:r>
+        <w:t>La reducción de la dimensionalidad es una técnica consistente en la eliminación de columnas del dataset (</w:t>
+      </w:r>
+      <w:proofErr w:type="gramStart"/>
+      <w:r>
+        <w:t>y</w:t>
+      </w:r>
+      <w:proofErr w:type="gramEnd"/>
+      <w:r>
+        <w:t xml:space="preserve"> por lo tanto, dimensiones), de tal manera que mejore la eficacia de los algoritmos de data mining.</w:t>
+      </w:r>
+      <w:r>
+        <w:t xml:space="preserve"> En parte, esto se debe a que, en la reducción de dimensiones, algunas características innecesarias son eliminadas, además del ruido. Por otra parte, esta mejora viene dada por la llamada “maldición de la dimensionalidad”.</w:t>
+      </w:r>
+    </w:p>
+    <w:p>
+      <w:r>
+        <w:t>La maldición de la dimensionalidad consiste en el fenómeno basado en que la minería de datos aumenta en complejidad conforme el número de dimensiones aumenta. Esto, si lo vemos en el espacio, significa que cada vez el conjunto de los datos se vuelve más difuso, lo que complica la clasificación de los datos, lo que conlleva modelos más imprecisos.</w:t>
+      </w:r>
+    </w:p>
+    <w:p>
+      <w:r>
+        <w:t xml:space="preserve">De este modo, la técnica más utilizada para el análisis de las dimensiones es conocida como PCA, acrónimo de Principal </w:t>
+      </w:r>
+      <w:proofErr w:type="spellStart"/>
+      <w:r>
+        <w:t>Components</w:t>
+      </w:r>
+      <w:proofErr w:type="spellEnd"/>
+      <w:r>
+        <w:t xml:space="preserve"> </w:t>
+      </w:r>
+      <w:proofErr w:type="spellStart"/>
+      <w:r>
+        <w:t>Analysis</w:t>
+      </w:r>
+      <w:proofErr w:type="spellEnd"/>
+      <w:r>
+        <w:t xml:space="preserve">, que en castellano significa “Análisis de Componentes Principales”. PCA consiste en una técnica de álgebra lineal, aplicable a variables continuas, que encuentra nuevas variables a partir de la combinación lineal de variables </w:t>
+      </w:r>
+      <w:r>
+        <w:lastRenderedPageBreak/>
+        <w:t xml:space="preserve">anteriores. Haciendo esta técnica, si las variables son ortogonales, se obtendrá mucha información, mientras </w:t>
+      </w:r>
+      <w:proofErr w:type="gramStart"/>
+      <w:r>
+        <w:t>que</w:t>
+      </w:r>
+      <w:proofErr w:type="gramEnd"/>
+      <w:r>
+        <w:t xml:space="preserve"> si las variables tienen vectores muy similares en tamaño y dirección, se explicarán mucho la una a la otra y de este modo una de las dos será “innecesaria”.</w:t>
       </w:r>
     </w:p>
     <w:p>
@@ -6225,6 +8038,384 @@
         </w:numPr>
       </w:pPr>
       <w:r>
+        <w:t>Creación de características</w:t>
+      </w:r>
+    </w:p>
+    <w:p>
+      <w:r>
+        <w:t>Como oposición a la reducción de la dimensionalidad, podemos poner en acción otra técnica llamada creación de características, o como se conoce en inglés, “</w:t>
+      </w:r>
+      <w:proofErr w:type="spellStart"/>
+      <w:r>
+        <w:t>Feature</w:t>
+      </w:r>
+      <w:proofErr w:type="spellEnd"/>
+      <w:r>
+        <w:t xml:space="preserve"> </w:t>
+      </w:r>
+      <w:proofErr w:type="spellStart"/>
+      <w:r>
+        <w:t>Creation</w:t>
+      </w:r>
+      <w:proofErr w:type="spellEnd"/>
+      <w:r>
+        <w:t>”.</w:t>
+      </w:r>
+    </w:p>
+    <w:p>
+      <w:r>
+        <w:t xml:space="preserve">Esta técnica destaca por </w:t>
+      </w:r>
+      <w:r>
+        <w:t>la creación de dimensiones a partir de las dimensiones ya existentes, de tal manera que se crea un nuevo dataset con unas dimensiones que capturan la información de una manera mucho más efectiva.</w:t>
+      </w:r>
+      <w:r>
+        <w:t xml:space="preserve"> Además, tiene como ventaja que se produce una reducción de la dimensionalidad, con todos los beneficios que hemos visto anteriormente. Por ello, en datasets con una </w:t>
+      </w:r>
+      <w:r>
+        <w:t>muy alta</w:t>
+      </w:r>
+      <w:r>
+        <w:t xml:space="preserve"> dimensionalidad</w:t>
+      </w:r>
+      <w:r>
+        <w:t xml:space="preserve"> esta técnica es muy valiosa.</w:t>
+      </w:r>
+    </w:p>
+    <w:p>
+      <w:r>
+        <w:t>Existen tres métodos para la creación de características:</w:t>
+      </w:r>
+    </w:p>
+    <w:p>
+      <w:pPr>
+        <w:pStyle w:val="Prrafodelista"/>
+        <w:numPr>
+          <w:ilvl w:val="0"/>
+          <w:numId w:val="23"/>
+        </w:numPr>
+      </w:pPr>
+      <w:r>
+        <w:t>Extracción de características</w:t>
+      </w:r>
+    </w:p>
+    <w:p>
+      <w:r>
+        <w:t>Básicamente, la extracción de características consiste en la creación de un nuevo conjunto de características a partir de las anteriores. Desafortunadamente, esta técnica no puede ser usada demasiado a menudo, debido a que es muy específica de ciertos dominios, como el del análisis de píxeles de fotografías.</w:t>
+      </w:r>
+    </w:p>
+    <w:p>
+      <w:pPr>
+        <w:pStyle w:val="Prrafodelista"/>
+        <w:numPr>
+          <w:ilvl w:val="0"/>
+          <w:numId w:val="23"/>
+        </w:numPr>
+      </w:pPr>
+      <w:r>
+        <w:t>Mapeado de los datos a un nuevo espacio</w:t>
+      </w:r>
+    </w:p>
+    <w:p>
+      <w:r>
+        <w:t>La traslación de datos a un nuevo espacio para intentar ver patrones y características que antes pasaban desapercibidos debido a ruido u otros factores es una técnica sencilla y útil en muchos casos.</w:t>
+      </w:r>
+      <w:r>
+        <w:t xml:space="preserve"> Podríamos definirlo como “la búsqueda de un nuevo punto de vista”.</w:t>
+      </w:r>
+    </w:p>
+    <w:p>
+      <w:r>
+        <w:t>En caso de estar buscando patrones, una gran ayuda puede ser la aplicación de la transformada de Fourier, especialmente en el caso de las series temporales, ya que revelará información que, en este caso, tiene de forma explícita la frecuencia.</w:t>
+      </w:r>
+    </w:p>
+    <w:p>
+      <w:pPr>
+        <w:pStyle w:val="Prrafodelista"/>
+        <w:numPr>
+          <w:ilvl w:val="0"/>
+          <w:numId w:val="23"/>
+        </w:numPr>
+      </w:pPr>
+      <w:r>
+        <w:t>Construcción de características</w:t>
+      </w:r>
+    </w:p>
+    <w:p>
+      <w:r>
+        <w:t>Finalmente, tenemos la construcción de características como tercer método de la creación de las mismas. Este método se utiliza cuando en el dataset se tienen los datos correctos para obtener una información determinada, pero el algoritmo de data mining que se va a usar no acepta esta información. En este caso, la construcción de nuevas características construidas a partir de las originales puede dar lugar a unas características más útiles y aceptadas por el algoritmo determinado.</w:t>
+      </w:r>
+    </w:p>
+    <w:p>
+      <w:pPr>
+        <w:pStyle w:val="Prrafodelista"/>
+        <w:numPr>
+          <w:ilvl w:val="0"/>
+          <w:numId w:val="22"/>
+        </w:numPr>
+      </w:pPr>
+      <w:r>
+        <w:t>Discretización y transformación a binario</w:t>
+      </w:r>
+    </w:p>
+    <w:p>
+      <w:r>
+        <w:t>Muchas veces, cuando se tiene que ejecutar un algoritmo de clasificación, los datos deben de estar en forma categórica. También, algunos algoritmos para encontrar patrones necesitan que la información se encuentre de forma binaria. Así, para el primer caso hablamos de técnicas de discretización, mientras que para el segundo hablamos de técnicas de binarización. Vamos a verlos con más detalle:</w:t>
+      </w:r>
+    </w:p>
+    <w:p>
+      <w:pPr>
+        <w:pStyle w:val="Prrafodelista"/>
+        <w:numPr>
+          <w:ilvl w:val="0"/>
+          <w:numId w:val="24"/>
+        </w:numPr>
+      </w:pPr>
+      <w:r>
+        <w:t>Binarización</w:t>
+      </w:r>
+    </w:p>
+    <w:p>
+      <w:pPr>
+        <w:rPr>
+          <w:rFonts w:eastAsiaTheme="minorEastAsia"/>
+        </w:rPr>
+      </w:pPr>
+      <w:r>
+        <w:t xml:space="preserve">La binarización consiste en la técnica mediante la cual, para “m” valores categóricos, se le asigna un valor a cada uno que entre dentro del intervalo siguiente: </w:t>
+      </w:r>
+      <m:oMath>
+        <m:r>
+          <w:rPr>
+            <w:rFonts w:ascii="Cambria Math" w:hAnsi="Cambria Math"/>
+          </w:rPr>
+          <m:t>[ 0, m-1]</m:t>
+        </m:r>
+      </m:oMath>
+      <w:r>
+        <w:rPr>
+          <w:rFonts w:eastAsiaTheme="minorEastAsia"/>
+        </w:rPr>
+        <w:t>.</w:t>
+      </w:r>
+      <w:r>
+        <w:rPr>
+          <w:rFonts w:eastAsiaTheme="minorEastAsia"/>
+        </w:rPr>
+        <w:t xml:space="preserve"> Una vez hecho esto, podemos convertir estos números en binario, de tal manera que obtendremos para cada observación un array con un valor binario correspondiente a la clase.</w:t>
+      </w:r>
+    </w:p>
+    <w:p>
+      <w:r>
+        <w:lastRenderedPageBreak/>
+        <w:t>La binarización también se puede hacer de forma asimétrica, de tal manera que cada columna represente un estado, y por cada observación sólo puede haber un uno en este array, representando al estado al que pertenece, mientras que en el resto de estados esto es igual a cero. Esta técnica se suele dar, por ejemplo, cuando tenemos variables totalmente excluyentes entre ellas.</w:t>
+      </w:r>
+    </w:p>
+    <w:p>
+      <w:pPr>
+        <w:pStyle w:val="Prrafodelista"/>
+        <w:numPr>
+          <w:ilvl w:val="0"/>
+          <w:numId w:val="24"/>
+        </w:numPr>
+      </w:pPr>
+      <w:r>
+        <w:t>Discretización</w:t>
+      </w:r>
+    </w:p>
+    <w:p>
+      <w:r>
+        <w:t>La discretización de variables continuas depende del algoritmo a ser usado principalmente. Todas las discretizaciones conllevan dos subtareas imprescindibles, que son la elección del número de categorías que habrá, y la selección de intervalos de valores de pertenencia a cada variable.</w:t>
+      </w:r>
+    </w:p>
+    <w:p>
+      <w:pPr>
+        <w:pStyle w:val="Prrafodelista"/>
+        <w:numPr>
+          <w:ilvl w:val="0"/>
+          <w:numId w:val="22"/>
+        </w:numPr>
+      </w:pPr>
+      <w:r>
+        <w:t>Transformación de variables</w:t>
+      </w:r>
+    </w:p>
+    <w:p>
+      <w:r>
+        <w:t>La transformación de variables es una técnica que se aplica a todos los valores de una variable por diversos motivos. Hay dos tipos de transformación de variables, que explicaré a continuación:</w:t>
+      </w:r>
+    </w:p>
+    <w:p>
+      <w:pPr>
+        <w:pStyle w:val="Prrafodelista"/>
+        <w:numPr>
+          <w:ilvl w:val="0"/>
+          <w:numId w:val="25"/>
+        </w:numPr>
+      </w:pPr>
+      <w:r>
+        <w:t>Funciones Simples</w:t>
+      </w:r>
+    </w:p>
+    <w:p>
+      <w:r>
+        <w:t>Este proceso es tan sencillo como la aplicación de una función matemática a cada valor de la variable en cuestión. Las más usadas son la raíz cuadrada, el logaritmo y la inversa, para poder transformar un conjunto de datos que no siguen una curva gaus</w:t>
+      </w:r>
+      <w:r>
+        <w:t>s</w:t>
+      </w:r>
+      <w:r>
+        <w:t>iana en otro conjunto que lo cumple.</w:t>
+      </w:r>
+    </w:p>
+    <w:p>
+      <w:r>
+        <w:t>Estas transformaciones deben de aplicarse con cautela, debido a que cambian la naturaleza de los datos, y no se trabaja por lo tanto con los originales. Por ejemplo, si hacemos la inversa, los valores superiores a 1 estarán siendo disminuidos, mientras que los menores estarán siendo aumentados. Por ello, nos debemos hacer unas preguntas previas, como pueden ser: ¿Es importante el valor exacto del dato? ¿Necesitamos tener un orden, una idea de qué observación tiene esa variable mayor que otra? ¿Cómo se aplica esa transformación a las variables extrañas, como al cero?</w:t>
+      </w:r>
+    </w:p>
+    <w:p>
+      <w:pPr>
+        <w:pStyle w:val="Prrafodelista"/>
+        <w:numPr>
+          <w:ilvl w:val="0"/>
+          <w:numId w:val="25"/>
+        </w:numPr>
+      </w:pPr>
+      <w:r>
+        <w:t>Estandarización</w:t>
+      </w:r>
+    </w:p>
+    <w:p>
+      <w:r>
+        <w:t>La estandarización de variables, también conocida como normalización (no confundir con una transformación gaus</w:t>
+      </w:r>
+      <w:r>
+        <w:t>s</w:t>
+      </w:r>
+      <w:r>
+        <w:t>iana), es una técnica cuyo objetivo es que todo el dataset, o una parte de él, siga una determinada norma o propiedad.</w:t>
+      </w:r>
+    </w:p>
+    <w:p>
+      <w:r>
+        <w:t xml:space="preserve">Esta estandarización es muy necesaria en caso de que alguna de las variables destaque sobre el resto por algún motivo, especialmente si el valor es muy distinto al resto, debido a que cualquier método que use distancias euclídeas tendrá en cuenta la distancia y el peso de las variables, y si queremos que los modelos aprendan de una manera imparcial </w:t>
+      </w:r>
+      <w:r>
+        <w:t>se deben</w:t>
+      </w:r>
+      <w:r>
+        <w:t xml:space="preserve"> de poner todas las variables bajo la misma norma.</w:t>
+      </w:r>
+    </w:p>
+    <w:p/>
+    <w:p>
+      <w:pPr>
+        <w:pStyle w:val="Ttulo3"/>
+      </w:pPr>
+      <w:bookmarkStart w:id="24" w:name="_Toc201758"/>
+      <w:r>
+        <w:t xml:space="preserve">En este trabajo: </w:t>
+      </w:r>
+      <w:r>
+        <w:t>Preparación de los datos</w:t>
+      </w:r>
+      <w:bookmarkEnd w:id="24"/>
+      <w:r>
+        <w:t xml:space="preserve"> </w:t>
+      </w:r>
+    </w:p>
+    <w:p>
+      <w:r>
+        <w:t>Siguiendo las bases teóricas expuestas en el punto anterior, en mi trabajo los datos han sido preparados de una manera premeditada para evitar cualquier problema. De este modo, primeramente, he conseguido un entendimiento del negocio y de los datos a través de la lectura de libros y entrevistas con una psicóloga profesional.</w:t>
+      </w:r>
+    </w:p>
+    <w:p>
+      <w:r>
+        <w:t xml:space="preserve">Para la confección del dataset, he tenido que tener en cuenta las necesidades posteriores de los algoritmos a usar. Para la simplificación del problema, he subdividido y posteriormente </w:t>
+      </w:r>
+      <w:r>
+        <w:lastRenderedPageBreak/>
+        <w:t>codificado muchas variables de forma binaria, de tal manera que la variable obtenga el valor de un uno cuando se d</w:t>
+      </w:r>
+      <w:r>
+        <w:t>é</w:t>
+      </w:r>
+      <w:r>
+        <w:t xml:space="preserve"> el caso, y obtenga el valor de cero cuando no se dé</w:t>
+      </w:r>
+      <w:r>
+        <w:t>, creando manualmente una binarización asimétrica</w:t>
+      </w:r>
+      <w:r>
+        <w:t xml:space="preserve">. Esto se </w:t>
+      </w:r>
+      <w:r>
+        <w:t>puede observar</w:t>
+      </w:r>
+      <w:r>
+        <w:t xml:space="preserve"> en:</w:t>
+      </w:r>
+    </w:p>
+    <w:p>
+      <w:pPr>
+        <w:pStyle w:val="Prrafodelista"/>
+        <w:numPr>
+          <w:ilvl w:val="0"/>
+          <w:numId w:val="4"/>
+        </w:numPr>
+      </w:pPr>
+      <w:r>
+        <w:t>Relación con el contexto:</w:t>
+      </w:r>
+    </w:p>
+    <w:p>
+      <w:r>
+        <w:t>Para la relación con el contexto, como comenté anteriormente, hay tres opciones: Relación mala, relación mala por trauma y relación buena. De este modo, estas tres variables formarán un array donde solo una de las tres puede ser posible, de tal manera que, por cada paciente, sólo una obtendrá el valor de un uno, y las otras dos obtendrán el valor de cero.</w:t>
+      </w:r>
+    </w:p>
+    <w:p>
+      <w:pPr>
+        <w:pStyle w:val="Prrafodelista"/>
+        <w:numPr>
+          <w:ilvl w:val="0"/>
+          <w:numId w:val="4"/>
+        </w:numPr>
+      </w:pPr>
+      <w:r>
+        <w:t>Habilidades sociales:</w:t>
+      </w:r>
+    </w:p>
+    <w:p>
+      <w:r>
+        <w:t>Para las habilidades sociales, también explicadas anteriormente, hemos visto que podemos tener tres valores: Inhibido, asertivo y agresivo. Como, al igual que en las variables anteriores, un paciente solo puede tener 1 tipo de habilidad social, por cada paciente una de ellas tendrá un uno, y las otras dos restantes un cero.</w:t>
+      </w:r>
+    </w:p>
+    <w:p>
+      <w:pPr>
+        <w:pStyle w:val="Prrafodelista"/>
+        <w:numPr>
+          <w:ilvl w:val="0"/>
+          <w:numId w:val="4"/>
+        </w:numPr>
+      </w:pPr>
+      <w:r>
+        <w:t>Distorsiones cognitivas</w:t>
+      </w:r>
+    </w:p>
+    <w:p>
+      <w:r>
+        <w:t xml:space="preserve">Las distorsiones cognitivas, al contrario de las variables anteriores, sí pueden darse varias a la vez en un paciente, incluso con pacientes llegando a tener todas. Por ello, las distorsiones cognitivas formarán otro array donde cada distorsión representa a una variable. Si esta variable está presente en el paciente, se marcará con un uno, mientras que si no se presenta se marcará con un cero. </w:t>
+      </w:r>
+    </w:p>
+    <w:p>
+      <w:pPr>
+        <w:pStyle w:val="Prrafodelista"/>
+        <w:numPr>
+          <w:ilvl w:val="0"/>
+          <w:numId w:val="4"/>
+        </w:numPr>
+      </w:pPr>
+      <w:r>
         <w:t>Impulsividad</w:t>
       </w:r>
     </w:p>
@@ -6239,7 +8430,13 @@
         <w:ind w:firstLine="0"/>
       </w:pPr>
       <w:r>
-        <w:t>Para el resto de datos no hubo que hacer ninguna preparación previa, debido a que posteriormente, mediante código, cualquier cambio puede ser hecho, como la eliminación de columnas o el centrado y escalado que posteriormente haré.</w:t>
+        <w:t xml:space="preserve">Para el resto de datos no hubo que hacer ninguna preparación previa, debido a que posteriormente, mediante código, cualquier cambio puede ser hecho, como la eliminación de columnas o el centrado y escalado </w:t>
+      </w:r>
+      <w:r>
+        <w:t xml:space="preserve">(normalización) </w:t>
+      </w:r>
+      <w:r>
+        <w:t>que posteriormente haré.</w:t>
       </w:r>
     </w:p>
     <w:p>
@@ -6247,6 +8444,14 @@
         <w:ind w:firstLine="0"/>
       </w:pPr>
       <w:r>
+        <w:t>Respecto a la discretización, se efectúa cuando es necesaria y en las variables necesarias, siendo la variable correspondiente al grupo la más importante, debido a que es una variable puramente categórica.</w:t>
+      </w:r>
+    </w:p>
+    <w:p>
+      <w:pPr>
+        <w:ind w:firstLine="0"/>
+      </w:pPr>
+      <w:r>
         <w:t>Finalmente, si nos atenemos a calidad de los datos, como es un dataset obtenido a mano no hay datos incongruentes ni datos que falten, por lo que, excepcionalmente, en este problema no hay que realizar ningún movimiento en el ámbito de la calidad de los datos.</w:t>
       </w:r>
     </w:p>
@@ -6259,25 +8464,56 @@
       <w:pPr>
         <w:pStyle w:val="Ttulo3"/>
       </w:pPr>
+      <w:bookmarkStart w:id="25" w:name="_Toc201759"/>
       <w:r>
         <w:t>Análisis Exploratorio</w:t>
       </w:r>
+      <w:bookmarkEnd w:id="25"/>
       <w:r>
         <w:t xml:space="preserve"> </w:t>
       </w:r>
     </w:p>
     <w:p>
       <w:r>
-        <w:t>El análisis exploratorio de datos consiste en un conjunto de técnicas estadísticas y de visualización para resumir y visualizar en primera instancia los datos que tenemos, así como intentar encontrar patrones y relaciones entre los mismos, de tal manera que se pueda responder a alguna pregunta que previamente no se podría.</w:t>
-      </w:r>
-    </w:p>
-    <w:p>
-      <w:r>
-        <w:t xml:space="preserve">Además de encontrar patrones y relaciones, el análisis exploratorio de los datos es un elemento que se antoja fundamental a aplicar antes del machine learning, debido a que en la mayor parte de los datasets hay datos outliers, que faltan o inconsistentes. Debido a esto, hacer un análisis exploratorio ciertamente profundo, ver si las relaciones que existen cuadran con la realidad, y la eliminación de variables outliers o que no aportan nueva información debido a su </w:t>
+        <w:t>El análisis exploratorio de datos consiste en un conjunto de técnicas estadísticas y de visualización para resumir y visualizar en primera instancia los datos que tenemos, así como intentar encontrar patrones y relaciones entre los mismos, de tal manera que se pueda responder a alguna pregunta que previamente no se podría</w:t>
+      </w:r>
+      <w:r>
+        <w:t xml:space="preserve"> con una mirada simple hacia los datos</w:t>
+      </w:r>
+      <w:r>
+        <w:t>.</w:t>
+      </w:r>
+      <w:r>
+        <w:t xml:space="preserve"> Esta técnica fue inventada por </w:t>
+      </w:r>
+      <w:r>
+        <w:t xml:space="preserve">el estadista </w:t>
+      </w:r>
+      <w:r>
+        <w:t xml:space="preserve">John </w:t>
+      </w:r>
+      <w:proofErr w:type="spellStart"/>
+      <w:r>
+        <w:t>Turkey</w:t>
+      </w:r>
+      <w:proofErr w:type="spellEnd"/>
+      <w:r>
+        <w:t xml:space="preserve"> en la década de 1970.</w:t>
+      </w:r>
+    </w:p>
+    <w:p>
+      <w:r>
+        <w:t xml:space="preserve">Además de encontrar patrones y relaciones, el análisis exploratorio de los datos es un elemento que se antoja fundamental a aplicar antes del machine learning, debido a que en la </w:t>
       </w:r>
       <w:r>
         <w:lastRenderedPageBreak/>
-        <w:t>varianza cercana a cero se antoja fundamental para obtener unos modelos posteriores de machine learning que sean rápidos, eficaces y precisos.</w:t>
+        <w:t>mayor parte de los datasets hay datos outliers, que faltan o inconsistentes. Debido a esto, hacer un análisis exploratorio ciertamente profundo, ver si las relaciones que existen cuadran con la realidad</w:t>
+      </w:r>
+      <w:r>
+        <w:t xml:space="preserve"> (mediante un conocimiento previo del negocio)</w:t>
+      </w:r>
+      <w:r>
+        <w:t>, y la eliminación de variables outliers o que no aportan nueva información debido a su varianza cercana a cero se antoja fundamental para obtener unos modelos posteriores de machine learning que sean rápidos, eficaces y precisos.</w:t>
       </w:r>
     </w:p>
     <w:p>
@@ -6289,21 +8525,225 @@
       </w:r>
     </w:p>
     <w:p>
+      <w:r>
+        <w:t>Una vez que hemos comprobado ambos, podemos empezar con la parte estadística del análisis exploratorio. Hay varios pasos que se pueden cubrir, que los iremos viendo en los siguientes subapartados.</w:t>
+      </w:r>
+    </w:p>
+    <w:p>
+      <w:pPr>
+        <w:pStyle w:val="Ttulo4"/>
+      </w:pPr>
+      <w:r>
+        <w:t>Resumen de las estadísticas del Dataset</w:t>
+      </w:r>
+    </w:p>
+    <w:p>
+      <w:r>
+        <w:t xml:space="preserve">El resumen de las estadísticas del dataset no es más que un conjunto de números indicando </w:t>
+      </w:r>
+      <w:r>
+        <w:t>varias características de un dataset. En estas estadísticas, hay varios apartados que tendremos en cuenta:</w:t>
+      </w:r>
+    </w:p>
+    <w:p>
+      <w:pPr>
+        <w:pStyle w:val="Prrafodelista"/>
+        <w:numPr>
+          <w:ilvl w:val="0"/>
+          <w:numId w:val="26"/>
+        </w:numPr>
+      </w:pPr>
+      <w:r>
+        <w:t>Frecuencias y la moda</w:t>
+      </w:r>
+    </w:p>
+    <w:p>
+      <w:r>
+        <w:t>La frecuencia de una variable consiste en un número, que puede estar entre cero y uno, que indica el tanto por uno de ocurrencias de dicho valor de la variable en una lista de m objetos. Por ello, sigue la siguiente fórmula:</w:t>
+      </w:r>
+    </w:p>
+    <w:p>
+      <w:pPr>
+        <w:rPr>
+          <w:rFonts w:eastAsiaTheme="minorEastAsia"/>
+        </w:rPr>
+      </w:pPr>
+      <m:oMathPara>
+        <m:oMath>
+          <m:r>
+            <w:rPr>
+              <w:rFonts w:ascii="Cambria Math" w:hAnsi="Cambria Math"/>
+            </w:rPr>
+            <m:t>F</m:t>
+          </m:r>
+          <m:d>
+            <m:dPr>
+              <m:ctrlPr>
+                <w:rPr>
+                  <w:rFonts w:ascii="Cambria Math" w:hAnsi="Cambria Math"/>
+                  <w:i/>
+                </w:rPr>
+              </m:ctrlPr>
+            </m:dPr>
+            <m:e>
+              <m:r>
+                <w:rPr>
+                  <w:rFonts w:ascii="Cambria Math" w:hAnsi="Cambria Math"/>
+                </w:rPr>
+                <m:t>x</m:t>
+              </m:r>
+            </m:e>
+          </m:d>
+          <m:r>
+            <w:rPr>
+              <w:rFonts w:ascii="Cambria Math" w:hAnsi="Cambria Math"/>
+            </w:rPr>
+            <m:t>=</m:t>
+          </m:r>
+          <m:f>
+            <m:fPr>
+              <m:ctrlPr>
+                <w:rPr>
+                  <w:rFonts w:ascii="Cambria Math" w:hAnsi="Cambria Math"/>
+                  <w:i/>
+                </w:rPr>
+              </m:ctrlPr>
+            </m:fPr>
+            <m:num>
+              <m:r>
+                <w:rPr>
+                  <w:rFonts w:ascii="Cambria Math" w:hAnsi="Cambria Math"/>
+                </w:rPr>
+                <m:t>nº objetos con valor x</m:t>
+              </m:r>
+            </m:num>
+            <m:den>
+              <m:r>
+                <w:rPr>
+                  <w:rFonts w:ascii="Cambria Math" w:hAnsi="Cambria Math"/>
+                </w:rPr>
+                <m:t>nº objetos totales</m:t>
+              </m:r>
+            </m:den>
+          </m:f>
+        </m:oMath>
+      </m:oMathPara>
+    </w:p>
+    <w:p>
+      <w:r>
+        <w:t>Si hablamos de la moda, simplemente nos estaremos refiriendo al valor de cierta variable que tiene una frecuencia mayor que los otros.</w:t>
+      </w:r>
+    </w:p>
+    <w:p>
+      <w:pPr>
+        <w:pStyle w:val="Prrafodelista"/>
+        <w:numPr>
+          <w:ilvl w:val="0"/>
+          <w:numId w:val="26"/>
+        </w:numPr>
+      </w:pPr>
+      <w:r>
+        <w:t>Percentiles</w:t>
+      </w:r>
+    </w:p>
+    <w:p>
+      <w:r>
+        <w:t xml:space="preserve">Para datos ordenados, el percentil de un conjunto de valores nos da mucha información. </w:t>
+      </w:r>
+      <w:r>
+        <w:t>Dado un número p entre 0 y 100, el p-</w:t>
+      </w:r>
+      <w:proofErr w:type="spellStart"/>
+      <w:r>
+        <w:t>esimo</w:t>
+      </w:r>
+      <w:proofErr w:type="spellEnd"/>
+      <w:r>
+        <w:t xml:space="preserve"> percentil es un valor de x donde el p% de los datos totales son inferiores a ese valor p-</w:t>
+      </w:r>
+      <w:proofErr w:type="spellStart"/>
+      <w:r>
+        <w:t>esimo</w:t>
+      </w:r>
+      <w:proofErr w:type="spellEnd"/>
+      <w:r>
+        <w:t xml:space="preserve">. </w:t>
+      </w:r>
+    </w:p>
+    <w:p>
+      <w:pPr>
+        <w:pStyle w:val="Prrafodelista"/>
+        <w:numPr>
+          <w:ilvl w:val="0"/>
+          <w:numId w:val="26"/>
+        </w:numPr>
+      </w:pPr>
+      <w:r>
+        <w:t>Media y mediana</w:t>
+      </w:r>
+    </w:p>
+    <w:p>
+      <w:pPr>
+        <w:pStyle w:val="Prrafodelista"/>
+        <w:numPr>
+          <w:ilvl w:val="0"/>
+          <w:numId w:val="26"/>
+        </w:numPr>
+      </w:pPr>
+      <w:r>
+        <w:t>Rango y varianza</w:t>
+      </w:r>
+    </w:p>
+    <w:p>
+      <w:pPr>
+        <w:pStyle w:val="Prrafodelista"/>
+        <w:numPr>
+          <w:ilvl w:val="0"/>
+          <w:numId w:val="26"/>
+        </w:numPr>
+      </w:pPr>
+      <w:r>
+        <w:t>Resumen de estadísticas multivariable</w:t>
+      </w:r>
+    </w:p>
+    <w:p>
+      <w:pPr>
+        <w:pStyle w:val="Ttulo4"/>
+      </w:pPr>
+      <w:r>
+        <w:t>Visualización</w:t>
+      </w:r>
+    </w:p>
+    <w:p/>
+    <w:p>
+      <w:pPr>
+        <w:pStyle w:val="Ttulo4"/>
+      </w:pPr>
+      <w:r>
+        <w:t>OLAP y Análisis Multidimensional</w:t>
+      </w:r>
+    </w:p>
+    <w:p/>
+    <w:p>
       <w:pPr>
         <w:pStyle w:val="Ttulo3"/>
       </w:pPr>
+      <w:bookmarkStart w:id="26" w:name="_Toc201760"/>
       <w:r>
         <w:t>En este trabajo: Análisis Exploratorio</w:t>
       </w:r>
+      <w:bookmarkEnd w:id="26"/>
     </w:p>
     <w:p/>
     <w:p>
       <w:pPr>
         <w:pStyle w:val="Ttulo3"/>
       </w:pPr>
+      <w:bookmarkStart w:id="27" w:name="_Toc201761"/>
       <w:r>
         <w:t>Machine Learning</w:t>
       </w:r>
+      <w:bookmarkEnd w:id="27"/>
     </w:p>
     <w:p/>
     <w:p>
@@ -6316,6 +8756,7 @@
         <w:pStyle w:val="Ttulo4"/>
       </w:pPr>
       <w:r>
+        <w:lastRenderedPageBreak/>
         <w:t>Algoritmos Supervisados</w:t>
       </w:r>
     </w:p>
@@ -6329,25 +8770,11 @@
       </w:r>
     </w:p>
     <w:p/>
-    <w:p/>
-    <w:p>
-      <w:pPr>
-        <w:pStyle w:val="Ttulo3"/>
-      </w:pPr>
-      <w:r>
-        <w:t>Visualización</w:t>
-      </w:r>
-    </w:p>
-    <w:p/>
-    <w:p>
-      <w:pPr>
-        <w:pStyle w:val="Ttulo4"/>
-      </w:pPr>
-      <w:r>
-        <w:t>En este trabajo: Visualización</w:t>
-      </w:r>
-    </w:p>
-    <w:p/>
+    <w:p>
+      <w:pPr>
+        <w:ind w:firstLine="0"/>
+      </w:pPr>
+    </w:p>
     <w:p>
       <w:r>
         <w:rPr>
@@ -6392,12 +8819,12 @@
       </w:r>
     </w:p>
     <w:p>
-      <w:bookmarkStart w:id="2" w:name="_Toc289036854"/>
-      <w:bookmarkStart w:id="3" w:name="_Toc289093393"/>
-      <w:bookmarkStart w:id="4" w:name="_Toc289094818"/>
-      <w:bookmarkStart w:id="5" w:name="_Toc289094835"/>
-      <w:bookmarkStart w:id="6" w:name="_Toc289094891"/>
-      <w:bookmarkStart w:id="7" w:name="_Toc289181301"/>
+      <w:bookmarkStart w:id="28" w:name="_Toc289036854"/>
+      <w:bookmarkStart w:id="29" w:name="_Toc289093393"/>
+      <w:bookmarkStart w:id="30" w:name="_Toc289094818"/>
+      <w:bookmarkStart w:id="31" w:name="_Toc289094835"/>
+      <w:bookmarkStart w:id="32" w:name="_Toc289094891"/>
+      <w:bookmarkStart w:id="33" w:name="_Toc289181301"/>
       <w:r>
         <w:t xml:space="preserve">Figura </w:t>
       </w:r>
@@ -6467,18 +8894,18 @@
       <w:r>
         <w:t xml:space="preserve"> </w:t>
       </w:r>
-      <w:bookmarkEnd w:id="2"/>
+      <w:bookmarkEnd w:id="28"/>
       <w:r>
         <w:t>Otra Figura dentro del cap</w:t>
       </w:r>
       <w:r>
         <w:t>ítulo 2</w:t>
       </w:r>
-      <w:bookmarkEnd w:id="3"/>
-      <w:bookmarkEnd w:id="4"/>
-      <w:bookmarkEnd w:id="5"/>
-      <w:bookmarkEnd w:id="6"/>
-      <w:bookmarkEnd w:id="7"/>
+      <w:bookmarkEnd w:id="29"/>
+      <w:bookmarkEnd w:id="30"/>
+      <w:bookmarkEnd w:id="31"/>
+      <w:bookmarkEnd w:id="32"/>
+      <w:bookmarkEnd w:id="33"/>
     </w:p>
     <w:p/>
     <w:p/>
@@ -6495,6 +8922,7 @@
       <w:pPr>
         <w:pStyle w:val="Ttulo1"/>
       </w:pPr>
+      <w:bookmarkStart w:id="34" w:name="_Toc201762"/>
       <w:r>
         <w:lastRenderedPageBreak/>
         <w:t>R</w:t>
@@ -6502,38 +8930,47 @@
       <w:r>
         <w:t>esultados Obtenidos y Conclusiones Finales</w:t>
       </w:r>
+      <w:bookmarkEnd w:id="34"/>
     </w:p>
     <w:p>
       <w:pPr>
         <w:pStyle w:val="Ttulo2"/>
       </w:pPr>
+      <w:bookmarkStart w:id="35" w:name="_Toc201763"/>
       <w:r>
         <w:t>Resultados Obtenidos</w:t>
       </w:r>
+      <w:bookmarkEnd w:id="35"/>
     </w:p>
     <w:p>
       <w:pPr>
         <w:pStyle w:val="Ttulo2"/>
       </w:pPr>
-      <w:r>
-        <w:t xml:space="preserve">Conclusiones </w:t>
+      <w:bookmarkStart w:id="36" w:name="_Toc201764"/>
+      <w:r>
+        <w:t>Conclusiones</w:t>
+      </w:r>
+      <w:bookmarkEnd w:id="36"/>
+      <w:r>
+        <w:t xml:space="preserve"> </w:t>
       </w:r>
     </w:p>
     <w:p>
       <w:pPr>
         <w:pStyle w:val="Ttulo2"/>
       </w:pPr>
+      <w:bookmarkStart w:id="37" w:name="_Toc201765"/>
       <w:r>
         <w:t>Líneas Futuras, Ampliaciones y Entornos de Aplicación</w:t>
       </w:r>
       <w:r>
         <w:br w:type="page"/>
       </w:r>
-      <w:bookmarkStart w:id="8" w:name="_Toc289093392"/>
-      <w:bookmarkStart w:id="9" w:name="_Toc289094834"/>
-      <w:bookmarkStart w:id="10" w:name="_Toc289094890"/>
-      <w:bookmarkStart w:id="11" w:name="_Toc289181278"/>
-      <w:bookmarkStart w:id="12" w:name="_Toc289181372"/>
+      <w:bookmarkStart w:id="38" w:name="_Toc289093392"/>
+      <w:bookmarkStart w:id="39" w:name="_Toc289094834"/>
+      <w:bookmarkStart w:id="40" w:name="_Toc289094890"/>
+      <w:bookmarkStart w:id="41" w:name="_Toc289181278"/>
+      <w:bookmarkStart w:id="42" w:name="_Toc289181372"/>
       <w:r>
         <w:lastRenderedPageBreak/>
         <w:t xml:space="preserve">Tabla </w:t>
@@ -6604,11 +9041,12 @@
       <w:r>
         <w:t xml:space="preserve"> Ejemplo tabla</w:t>
       </w:r>
-      <w:bookmarkEnd w:id="8"/>
-      <w:bookmarkEnd w:id="9"/>
-      <w:bookmarkEnd w:id="10"/>
-      <w:bookmarkEnd w:id="11"/>
-      <w:bookmarkEnd w:id="12"/>
+      <w:bookmarkEnd w:id="37"/>
+      <w:bookmarkEnd w:id="38"/>
+      <w:bookmarkEnd w:id="39"/>
+      <w:bookmarkEnd w:id="40"/>
+      <w:bookmarkEnd w:id="41"/>
+      <w:bookmarkEnd w:id="42"/>
     </w:p>
     <w:tbl>
       <w:tblPr>
@@ -6990,15 +9428,85 @@
       <w:r>
         <w:t>La sección de “Bibliografía” se actualiza con las nuevas citas con la opción “Actualizar citas y Bibliografía</w:t>
       </w:r>
-      <w:r>
-        <w:br w:type="page"/>
-      </w:r>
-      <w:r>
+    </w:p>
+    <w:p/>
+    <w:p/>
+    <w:p/>
+    <w:p/>
+    <w:p/>
+    <w:p/>
+    <w:p/>
+    <w:p/>
+    <w:p/>
+    <w:p/>
+    <w:p/>
+    <w:p/>
+    <w:p/>
+    <w:p/>
+    <w:p/>
+    <w:p/>
+    <w:p>
+      <w:pPr>
+        <w:pStyle w:val="Ttulo1"/>
+      </w:pPr>
+      <w:bookmarkStart w:id="43" w:name="_Toc201766"/>
+      <w:r>
+        <w:rPr>
+          <w:rStyle w:val="Ttulo1Car"/>
+        </w:rPr>
         <w:lastRenderedPageBreak/>
-        <w:t>Formato especial para Código fuente</w:t>
-      </w:r>
-      <w:bookmarkStart w:id="13" w:name="_Toc289036647"/>
-      <w:bookmarkEnd w:id="13"/>
+        <w:t>Anexo</w:t>
+      </w:r>
+      <w:bookmarkEnd w:id="43"/>
+    </w:p>
+    <w:p>
+      <w:proofErr w:type="spellStart"/>
+      <w:r>
+        <w:t>Outlier</w:t>
+      </w:r>
+      <w:proofErr w:type="spellEnd"/>
+    </w:p>
+    <w:p>
+      <w:r>
+        <w:t>KDD</w:t>
+      </w:r>
+    </w:p>
+    <w:p>
+      <w:r>
+        <w:t>Framework</w:t>
+      </w:r>
+    </w:p>
+    <w:p>
+      <w:r>
+        <w:t>Dataset</w:t>
+      </w:r>
+    </w:p>
+    <w:p>
+      <w:proofErr w:type="spellStart"/>
+      <w:r>
+        <w:t>Dataframe</w:t>
+      </w:r>
+      <w:proofErr w:type="spellEnd"/>
+    </w:p>
+    <w:p>
+      <w:r>
+        <w:t>Discretización</w:t>
+      </w:r>
+    </w:p>
+    <w:p>
+      <w:r>
+        <w:t>Intervalo</w:t>
+      </w:r>
+    </w:p>
+    <w:p>
+      <w:r>
+        <w:t>Patrón</w:t>
+      </w:r>
+    </w:p>
+    <w:p>
+      <w:r>
+        <w:t>Modelo (Machine Learning)</w:t>
+      </w:r>
     </w:p>
     <w:p/>
     <w:p/>
@@ -7058,12 +9566,12 @@
       </w:r>
     </w:p>
     <w:p>
-      <w:bookmarkStart w:id="14" w:name="_Toc289036853"/>
-      <w:bookmarkStart w:id="15" w:name="_Toc289093391"/>
-      <w:bookmarkStart w:id="16" w:name="_Toc289094817"/>
-      <w:bookmarkStart w:id="17" w:name="_Toc289094833"/>
-      <w:bookmarkStart w:id="18" w:name="_Toc289094889"/>
-      <w:bookmarkStart w:id="19" w:name="_Toc289181300"/>
+      <w:bookmarkStart w:id="44" w:name="_Toc289036853"/>
+      <w:bookmarkStart w:id="45" w:name="_Toc289093391"/>
+      <w:bookmarkStart w:id="46" w:name="_Toc289094817"/>
+      <w:bookmarkStart w:id="47" w:name="_Toc289094833"/>
+      <w:bookmarkStart w:id="48" w:name="_Toc289094889"/>
+      <w:bookmarkStart w:id="49" w:name="_Toc289181300"/>
       <w:r>
         <w:t xml:space="preserve">Figura </w:t>
       </w:r>
@@ -7133,24 +9641,36 @@
       <w:r>
         <w:t xml:space="preserve"> Ejemplo</w:t>
       </w:r>
-      <w:bookmarkEnd w:id="14"/>
+      <w:bookmarkEnd w:id="44"/>
       <w:r>
         <w:t xml:space="preserve"> título de Figura</w:t>
       </w:r>
-      <w:bookmarkEnd w:id="15"/>
-      <w:bookmarkEnd w:id="16"/>
-      <w:bookmarkEnd w:id="17"/>
-      <w:bookmarkEnd w:id="18"/>
-      <w:bookmarkEnd w:id="19"/>
+      <w:bookmarkEnd w:id="45"/>
+      <w:bookmarkEnd w:id="46"/>
+      <w:bookmarkEnd w:id="47"/>
+      <w:bookmarkEnd w:id="48"/>
+      <w:bookmarkEnd w:id="49"/>
     </w:p>
     <w:p/>
     <w:p/>
-    <w:p>
-      <w:r>
-        <w:t>Página cuarta</w:t>
-      </w:r>
-    </w:p>
-    <w:p>
+    <w:p/>
+    <w:p>
+      <w:pPr>
+        <w:spacing w:after="200" w:line="276" w:lineRule="auto"/>
+        <w:ind w:firstLine="0"/>
+        <w:jc w:val="left"/>
+      </w:pPr>
+      <w:r>
+        <w:br w:type="page"/>
+      </w:r>
+    </w:p>
+    <w:p/>
+    <w:p>
+      <w:pPr>
+        <w:spacing w:after="200" w:line="276" w:lineRule="auto"/>
+        <w:ind w:firstLine="0"/>
+        <w:jc w:val="left"/>
+      </w:pPr>
       <w:r>
         <w:br w:type="page"/>
       </w:r>
@@ -7650,7 +10170,7 @@
     </w:sdt>
     <w:p/>
     <w:p/>
-    <w:bookmarkEnd w:id="0"/>
+    <w:bookmarkEnd w:id="1"/>
     <w:p/>
     <w:sectPr>
       <w:type w:val="oddPage"/>
@@ -7807,7 +10327,7 @@
 <w:ftr xmlns:wpc="http://schemas.microsoft.com/office/word/2010/wordprocessingCanvas" xmlns:cx="http://schemas.microsoft.com/office/drawing/2014/chartex" xmlns:cx1="http://schemas.microsoft.com/office/drawing/2015/9/8/chartex" xmlns:cx2="http://schemas.microsoft.com/office/drawing/2015/10/21/chartex" xmlns:cx3="http://schemas.microsoft.com/office/drawing/2016/5/9/chartex" xmlns:cx4="http://schemas.microsoft.com/office/drawing/2016/5/10/chartex" xmlns:cx5="http://schemas.microsoft.com/office/drawing/2016/5/11/chartex" xmlns:cx6="http://schemas.microsoft.com/office/drawing/2016/5/12/chartex" xmlns:cx7="http://schemas.microsoft.com/office/drawing/2016/5/13/chartex" xmlns:cx8="http://schemas.microsoft.com/office/drawing/2016/5/14/chartex" xmlns:mc="http://schemas.openxmlformats.org/markup-compatibility/2006" xmlns:aink="http://schemas.microsoft.com/office/drawing/2016/ink" xmlns:am3d="http://schemas.microsoft.com/office/drawing/2017/model3d" xmlns:o="urn:schemas-microsoft-com:office:office" xmlns:r="http://schemas.openxmlformats.org/officeDocument/2006/relationships" xmlns:m="http://schemas.openxmlformats.org/officeDocument/2006/math" xmlns:v="urn:schemas-microsoft-com:vml" xmlns:wp14="http://schemas.microsoft.com/office/word/2010/wordprocessingDrawing" xmlns:wp="http://schemas.openxmlformats.org/drawingml/2006/wordprocessingDrawing" xmlns:w10="urn:schemas-microsoft-com:office:word" xmlns:w="http://schemas.openxmlformats.org/wordprocessingml/2006/main" xmlns:w14="http://schemas.microsoft.com/office/word/2010/wordml" xmlns:w15="http://schemas.microsoft.com/office/word/2012/wordml" xmlns:w16cid="http://schemas.microsoft.com/office/word/2016/wordml/cid" xmlns:w16se="http://schemas.microsoft.com/office/word/2015/wordml/symex" xmlns:wpg="http://schemas.microsoft.com/office/word/2010/wordprocessingGroup" xmlns:wpi="http://schemas.microsoft.com/office/word/2010/wordprocessingInk" xmlns:wne="http://schemas.microsoft.com/office/word/2006/wordml" xmlns:wps="http://schemas.microsoft.com/office/word/2010/wordprocessingShape" mc:Ignorable="w14 w15 w16se w16cid wp14">
   <w:sdt>
     <w:sdtPr>
-      <w:id w:val="777923384"/>
+      <w:id w:val="69016389"/>
       <w:docPartObj>
         <w:docPartGallery w:val="Page Numbers (Bottom of Page)"/>
         <w:docPartUnique/>
@@ -8041,7 +10561,7 @@
       <w:rPr>
         <w:noProof/>
       </w:rPr>
-      <w:t>Resultados Obtenidos y Conclusiones Finales</w:t>
+      <w:t>Capítulo 2: Data Science</w:t>
     </w:r>
     <w:r>
       <w:rPr>
@@ -8064,232 +10584,6 @@
 <file path=word/numbering.xml><?xml version="1.0" encoding="utf-8"?>
 <w:numbering xmlns:wpc="http://schemas.microsoft.com/office/word/2010/wordprocessingCanvas" xmlns:cx="http://schemas.microsoft.com/office/drawing/2014/chartex" xmlns:cx1="http://schemas.microsoft.com/office/drawing/2015/9/8/chartex" xmlns:cx2="http://schemas.microsoft.com/office/drawing/2015/10/21/chartex" xmlns:cx3="http://schemas.microsoft.com/office/drawing/2016/5/9/chartex" xmlns:cx4="http://schemas.microsoft.com/office/drawing/2016/5/10/chartex" xmlns:cx5="http://schemas.microsoft.com/office/drawing/2016/5/11/chartex" xmlns:cx6="http://schemas.microsoft.com/office/drawing/2016/5/12/chartex" xmlns:cx7="http://schemas.microsoft.com/office/drawing/2016/5/13/chartex" xmlns:cx8="http://schemas.microsoft.com/office/drawing/2016/5/14/chartex" xmlns:mc="http://schemas.openxmlformats.org/markup-compatibility/2006" xmlns:aink="http://schemas.microsoft.com/office/drawing/2016/ink" xmlns:am3d="http://schemas.microsoft.com/office/drawing/2017/model3d" xmlns:o="urn:schemas-microsoft-com:office:office" xmlns:r="http://schemas.openxmlformats.org/officeDocument/2006/relationships" xmlns:m="http://schemas.openxmlformats.org/officeDocument/2006/math" xmlns:v="urn:schemas-microsoft-com:vml" xmlns:wp14="http://schemas.microsoft.com/office/word/2010/wordprocessingDrawing" xmlns:wp="http://schemas.openxmlformats.org/drawingml/2006/wordprocessingDrawing" xmlns:w10="urn:schemas-microsoft-com:office:word" xmlns:w="http://schemas.openxmlformats.org/wordprocessingml/2006/main" xmlns:w14="http://schemas.microsoft.com/office/word/2010/wordml" xmlns:w15="http://schemas.microsoft.com/office/word/2012/wordml" xmlns:w16cid="http://schemas.microsoft.com/office/word/2016/wordml/cid" xmlns:w16se="http://schemas.microsoft.com/office/word/2015/wordml/symex" xmlns:wpg="http://schemas.microsoft.com/office/word/2010/wordprocessingGroup" xmlns:wpi="http://schemas.microsoft.com/office/word/2010/wordprocessingInk" xmlns:wne="http://schemas.microsoft.com/office/word/2006/wordml" xmlns:wps="http://schemas.microsoft.com/office/word/2010/wordprocessingShape" mc:Ignorable="w14 w15 w16se w16cid wp14">
   <w:abstractNum w:abstractNumId="0" w15:restartNumberingAfterBreak="0">
-    <w:nsid w:val="01BA689A"/>
-    <w:multiLevelType w:val="hybridMultilevel"/>
-    <w:tmpl w:val="8F90FD76"/>
-    <w:lvl w:ilvl="0" w:tplc="ADBA64D4">
-      <w:start w:val="2"/>
-      <w:numFmt w:val="bullet"/>
-      <w:lvlText w:val="-"/>
-      <w:lvlJc w:val="left"/>
-      <w:pPr>
-        <w:ind w:left="644" w:hanging="360"/>
-      </w:pPr>
-      <w:rPr>
-        <w:rFonts w:ascii="Calibri" w:eastAsiaTheme="minorHAnsi" w:hAnsi="Calibri" w:cs="Calibri" w:hint="default"/>
-      </w:rPr>
-    </w:lvl>
-    <w:lvl w:ilvl="1" w:tplc="0C0A0003" w:tentative="1">
-      <w:start w:val="1"/>
-      <w:numFmt w:val="bullet"/>
-      <w:lvlText w:val="o"/>
-      <w:lvlJc w:val="left"/>
-      <w:pPr>
-        <w:ind w:left="1364" w:hanging="360"/>
-      </w:pPr>
-      <w:rPr>
-        <w:rFonts w:ascii="Courier New" w:hAnsi="Courier New" w:cs="Courier New" w:hint="default"/>
-      </w:rPr>
-    </w:lvl>
-    <w:lvl w:ilvl="2" w:tplc="0C0A0005" w:tentative="1">
-      <w:start w:val="1"/>
-      <w:numFmt w:val="bullet"/>
-      <w:lvlText w:val=""/>
-      <w:lvlJc w:val="left"/>
-      <w:pPr>
-        <w:ind w:left="2084" w:hanging="360"/>
-      </w:pPr>
-      <w:rPr>
-        <w:rFonts w:ascii="Wingdings" w:hAnsi="Wingdings" w:hint="default"/>
-      </w:rPr>
-    </w:lvl>
-    <w:lvl w:ilvl="3" w:tplc="0C0A0001" w:tentative="1">
-      <w:start w:val="1"/>
-      <w:numFmt w:val="bullet"/>
-      <w:lvlText w:val=""/>
-      <w:lvlJc w:val="left"/>
-      <w:pPr>
-        <w:ind w:left="2804" w:hanging="360"/>
-      </w:pPr>
-      <w:rPr>
-        <w:rFonts w:ascii="Symbol" w:hAnsi="Symbol" w:hint="default"/>
-      </w:rPr>
-    </w:lvl>
-    <w:lvl w:ilvl="4" w:tplc="0C0A0003" w:tentative="1">
-      <w:start w:val="1"/>
-      <w:numFmt w:val="bullet"/>
-      <w:lvlText w:val="o"/>
-      <w:lvlJc w:val="left"/>
-      <w:pPr>
-        <w:ind w:left="3524" w:hanging="360"/>
-      </w:pPr>
-      <w:rPr>
-        <w:rFonts w:ascii="Courier New" w:hAnsi="Courier New" w:cs="Courier New" w:hint="default"/>
-      </w:rPr>
-    </w:lvl>
-    <w:lvl w:ilvl="5" w:tplc="0C0A0005" w:tentative="1">
-      <w:start w:val="1"/>
-      <w:numFmt w:val="bullet"/>
-      <w:lvlText w:val=""/>
-      <w:lvlJc w:val="left"/>
-      <w:pPr>
-        <w:ind w:left="4244" w:hanging="360"/>
-      </w:pPr>
-      <w:rPr>
-        <w:rFonts w:ascii="Wingdings" w:hAnsi="Wingdings" w:hint="default"/>
-      </w:rPr>
-    </w:lvl>
-    <w:lvl w:ilvl="6" w:tplc="0C0A0001" w:tentative="1">
-      <w:start w:val="1"/>
-      <w:numFmt w:val="bullet"/>
-      <w:lvlText w:val=""/>
-      <w:lvlJc w:val="left"/>
-      <w:pPr>
-        <w:ind w:left="4964" w:hanging="360"/>
-      </w:pPr>
-      <w:rPr>
-        <w:rFonts w:ascii="Symbol" w:hAnsi="Symbol" w:hint="default"/>
-      </w:rPr>
-    </w:lvl>
-    <w:lvl w:ilvl="7" w:tplc="0C0A0003" w:tentative="1">
-      <w:start w:val="1"/>
-      <w:numFmt w:val="bullet"/>
-      <w:lvlText w:val="o"/>
-      <w:lvlJc w:val="left"/>
-      <w:pPr>
-        <w:ind w:left="5684" w:hanging="360"/>
-      </w:pPr>
-      <w:rPr>
-        <w:rFonts w:ascii="Courier New" w:hAnsi="Courier New" w:cs="Courier New" w:hint="default"/>
-      </w:rPr>
-    </w:lvl>
-    <w:lvl w:ilvl="8" w:tplc="0C0A0005" w:tentative="1">
-      <w:start w:val="1"/>
-      <w:numFmt w:val="bullet"/>
-      <w:lvlText w:val=""/>
-      <w:lvlJc w:val="left"/>
-      <w:pPr>
-        <w:ind w:left="6404" w:hanging="360"/>
-      </w:pPr>
-      <w:rPr>
-        <w:rFonts w:ascii="Wingdings" w:hAnsi="Wingdings" w:hint="default"/>
-      </w:rPr>
-    </w:lvl>
-  </w:abstractNum>
-  <w:abstractNum w:abstractNumId="1" w15:restartNumberingAfterBreak="0">
-    <w:nsid w:val="02E7157B"/>
-    <w:multiLevelType w:val="multilevel"/>
-    <w:tmpl w:val="A3F0BEBC"/>
-    <w:lvl w:ilvl="0">
-      <w:start w:val="1"/>
-      <w:numFmt w:val="decimal"/>
-      <w:lvlText w:val="%1."/>
-      <w:lvlJc w:val="left"/>
-      <w:pPr>
-        <w:ind w:left="450" w:hanging="450"/>
-      </w:pPr>
-      <w:rPr>
-        <w:rFonts w:hint="default"/>
-      </w:rPr>
-    </w:lvl>
-    <w:lvl w:ilvl="1">
-      <w:start w:val="2"/>
-      <w:numFmt w:val="decimal"/>
-      <w:lvlText w:val="%1.%2."/>
-      <w:lvlJc w:val="left"/>
-      <w:pPr>
-        <w:ind w:left="1440" w:hanging="720"/>
-      </w:pPr>
-      <w:rPr>
-        <w:rFonts w:hint="default"/>
-      </w:rPr>
-    </w:lvl>
-    <w:lvl w:ilvl="2">
-      <w:start w:val="1"/>
-      <w:numFmt w:val="decimal"/>
-      <w:lvlText w:val="%1.%2.%3."/>
-      <w:lvlJc w:val="left"/>
-      <w:pPr>
-        <w:ind w:left="2160" w:hanging="720"/>
-      </w:pPr>
-      <w:rPr>
-        <w:rFonts w:hint="default"/>
-      </w:rPr>
-    </w:lvl>
-    <w:lvl w:ilvl="3">
-      <w:start w:val="1"/>
-      <w:numFmt w:val="decimal"/>
-      <w:lvlText w:val="%1.%2.%3.%4."/>
-      <w:lvlJc w:val="left"/>
-      <w:pPr>
-        <w:ind w:left="3240" w:hanging="1080"/>
-      </w:pPr>
-      <w:rPr>
-        <w:rFonts w:hint="default"/>
-      </w:rPr>
-    </w:lvl>
-    <w:lvl w:ilvl="4">
-      <w:start w:val="1"/>
-      <w:numFmt w:val="decimal"/>
-      <w:lvlText w:val="%1.%2.%3.%4.%5."/>
-      <w:lvlJc w:val="left"/>
-      <w:pPr>
-        <w:ind w:left="4320" w:hanging="1440"/>
-      </w:pPr>
-      <w:rPr>
-        <w:rFonts w:hint="default"/>
-      </w:rPr>
-    </w:lvl>
-    <w:lvl w:ilvl="5">
-      <w:start w:val="1"/>
-      <w:numFmt w:val="decimal"/>
-      <w:lvlText w:val="%1.%2.%3.%4.%5.%6."/>
-      <w:lvlJc w:val="left"/>
-      <w:pPr>
-        <w:ind w:left="5040" w:hanging="1440"/>
-      </w:pPr>
-      <w:rPr>
-        <w:rFonts w:hint="default"/>
-      </w:rPr>
-    </w:lvl>
-    <w:lvl w:ilvl="6">
-      <w:start w:val="1"/>
-      <w:numFmt w:val="decimal"/>
-      <w:lvlText w:val="%1.%2.%3.%4.%5.%6.%7."/>
-      <w:lvlJc w:val="left"/>
-      <w:pPr>
-        <w:ind w:left="6120" w:hanging="1800"/>
-      </w:pPr>
-      <w:rPr>
-        <w:rFonts w:hint="default"/>
-      </w:rPr>
-    </w:lvl>
-    <w:lvl w:ilvl="7">
-      <w:start w:val="1"/>
-      <w:numFmt w:val="decimal"/>
-      <w:lvlText w:val="%1.%2.%3.%4.%5.%6.%7.%8."/>
-      <w:lvlJc w:val="left"/>
-      <w:pPr>
-        <w:ind w:left="7200" w:hanging="2160"/>
-      </w:pPr>
-      <w:rPr>
-        <w:rFonts w:hint="default"/>
-      </w:rPr>
-    </w:lvl>
-    <w:lvl w:ilvl="8">
-      <w:start w:val="1"/>
-      <w:numFmt w:val="decimal"/>
-      <w:lvlText w:val="%1.%2.%3.%4.%5.%6.%7.%8.%9."/>
-      <w:lvlJc w:val="left"/>
-      <w:pPr>
-        <w:ind w:left="7920" w:hanging="2160"/>
-      </w:pPr>
-      <w:rPr>
-        <w:rFonts w:hint="default"/>
-      </w:rPr>
-    </w:lvl>
-  </w:abstractNum>
-  <w:abstractNum w:abstractNumId="2" w15:restartNumberingAfterBreak="0">
     <w:nsid w:val="034A6DE9"/>
     <w:multiLevelType w:val="hybridMultilevel"/>
     <w:tmpl w:val="AD484022"/>
@@ -8378,17 +10672,17 @@
       </w:pPr>
     </w:lvl>
   </w:abstractNum>
-  <w:abstractNum w:abstractNumId="3" w15:restartNumberingAfterBreak="0">
-    <w:nsid w:val="08E61F8C"/>
+  <w:abstractNum w:abstractNumId="1" w15:restartNumberingAfterBreak="0">
+    <w:nsid w:val="0E255AEB"/>
     <w:multiLevelType w:val="hybridMultilevel"/>
-    <w:tmpl w:val="8A320116"/>
-    <w:lvl w:ilvl="0" w:tplc="0C0A0011">
-      <w:start w:val="1"/>
-      <w:numFmt w:val="decimal"/>
-      <w:lvlText w:val="%1)"/>
-      <w:lvlJc w:val="left"/>
-      <w:pPr>
-        <w:ind w:left="720" w:hanging="360"/>
+    <w:tmpl w:val="C5F4A3BC"/>
+    <w:lvl w:ilvl="0" w:tplc="4F1C3AF8">
+      <w:start w:val="1"/>
+      <w:numFmt w:val="lowerLetter"/>
+      <w:lvlText w:val="%1."/>
+      <w:lvlJc w:val="left"/>
+      <w:pPr>
+        <w:ind w:left="1004" w:hanging="360"/>
       </w:pPr>
       <w:rPr>
         <w:rFonts w:hint="default"/>
@@ -8400,7 +10694,7 @@
       <w:lvlText w:val="%2."/>
       <w:lvlJc w:val="left"/>
       <w:pPr>
-        <w:ind w:left="1440" w:hanging="360"/>
+        <w:ind w:left="1724" w:hanging="360"/>
       </w:pPr>
     </w:lvl>
     <w:lvl w:ilvl="2" w:tplc="0C0A001B" w:tentative="1">
@@ -8409,7 +10703,7 @@
       <w:lvlText w:val="%3."/>
       <w:lvlJc w:val="right"/>
       <w:pPr>
-        <w:ind w:left="2160" w:hanging="180"/>
+        <w:ind w:left="2444" w:hanging="180"/>
       </w:pPr>
     </w:lvl>
     <w:lvl w:ilvl="3" w:tplc="0C0A000F" w:tentative="1">
@@ -8418,7 +10712,7 @@
       <w:lvlText w:val="%4."/>
       <w:lvlJc w:val="left"/>
       <w:pPr>
-        <w:ind w:left="2880" w:hanging="360"/>
+        <w:ind w:left="3164" w:hanging="360"/>
       </w:pPr>
     </w:lvl>
     <w:lvl w:ilvl="4" w:tplc="0C0A0019" w:tentative="1">
@@ -8427,7 +10721,7 @@
       <w:lvlText w:val="%5."/>
       <w:lvlJc w:val="left"/>
       <w:pPr>
-        <w:ind w:left="3600" w:hanging="360"/>
+        <w:ind w:left="3884" w:hanging="360"/>
       </w:pPr>
     </w:lvl>
     <w:lvl w:ilvl="5" w:tplc="0C0A001B" w:tentative="1">
@@ -8436,7 +10730,7 @@
       <w:lvlText w:val="%6."/>
       <w:lvlJc w:val="right"/>
       <w:pPr>
-        <w:ind w:left="4320" w:hanging="180"/>
+        <w:ind w:left="4604" w:hanging="180"/>
       </w:pPr>
     </w:lvl>
     <w:lvl w:ilvl="6" w:tplc="0C0A000F" w:tentative="1">
@@ -8445,7 +10739,7 @@
       <w:lvlText w:val="%7."/>
       <w:lvlJc w:val="left"/>
       <w:pPr>
-        <w:ind w:left="5040" w:hanging="360"/>
+        <w:ind w:left="5324" w:hanging="360"/>
       </w:pPr>
     </w:lvl>
     <w:lvl w:ilvl="7" w:tplc="0C0A0019" w:tentative="1">
@@ -8454,7 +10748,7 @@
       <w:lvlText w:val="%8."/>
       <w:lvlJc w:val="left"/>
       <w:pPr>
-        <w:ind w:left="5760" w:hanging="360"/>
+        <w:ind w:left="6044" w:hanging="360"/>
       </w:pPr>
     </w:lvl>
     <w:lvl w:ilvl="8" w:tplc="0C0A001B" w:tentative="1">
@@ -8463,11 +10757,11 @@
       <w:lvlText w:val="%9."/>
       <w:lvlJc w:val="right"/>
       <w:pPr>
-        <w:ind w:left="6480" w:hanging="180"/>
+        <w:ind w:left="6764" w:hanging="180"/>
       </w:pPr>
     </w:lvl>
   </w:abstractNum>
-  <w:abstractNum w:abstractNumId="4" w15:restartNumberingAfterBreak="0">
+  <w:abstractNum w:abstractNumId="2" w15:restartNumberingAfterBreak="0">
     <w:nsid w:val="0EA341A9"/>
     <w:multiLevelType w:val="hybridMultilevel"/>
     <w:tmpl w:val="E1620C20"/>
@@ -8556,179 +10850,7 @@
       </w:pPr>
     </w:lvl>
   </w:abstractNum>
-  <w:abstractNum w:abstractNumId="5" w15:restartNumberingAfterBreak="0">
-    <w:nsid w:val="10E001E3"/>
-    <w:multiLevelType w:val="multilevel"/>
-    <w:tmpl w:val="0C0A001F"/>
-    <w:lvl w:ilvl="0">
-      <w:start w:val="1"/>
-      <w:numFmt w:val="decimal"/>
-      <w:lvlText w:val="%1."/>
-      <w:lvlJc w:val="left"/>
-      <w:pPr>
-        <w:ind w:left="360" w:hanging="360"/>
-      </w:pPr>
-    </w:lvl>
-    <w:lvl w:ilvl="1">
-      <w:start w:val="1"/>
-      <w:numFmt w:val="decimal"/>
-      <w:lvlText w:val="%1.%2."/>
-      <w:lvlJc w:val="left"/>
-      <w:pPr>
-        <w:ind w:left="1566" w:hanging="432"/>
-      </w:pPr>
-    </w:lvl>
-    <w:lvl w:ilvl="2">
-      <w:start w:val="1"/>
-      <w:numFmt w:val="decimal"/>
-      <w:lvlText w:val="%1.%2.%3."/>
-      <w:lvlJc w:val="left"/>
-      <w:pPr>
-        <w:ind w:left="1224" w:hanging="504"/>
-      </w:pPr>
-    </w:lvl>
-    <w:lvl w:ilvl="3">
-      <w:start w:val="1"/>
-      <w:numFmt w:val="decimal"/>
-      <w:lvlText w:val="%1.%2.%3.%4."/>
-      <w:lvlJc w:val="left"/>
-      <w:pPr>
-        <w:ind w:left="1728" w:hanging="648"/>
-      </w:pPr>
-    </w:lvl>
-    <w:lvl w:ilvl="4">
-      <w:start w:val="1"/>
-      <w:numFmt w:val="decimal"/>
-      <w:lvlText w:val="%1.%2.%3.%4.%5."/>
-      <w:lvlJc w:val="left"/>
-      <w:pPr>
-        <w:ind w:left="2232" w:hanging="792"/>
-      </w:pPr>
-    </w:lvl>
-    <w:lvl w:ilvl="5">
-      <w:start w:val="1"/>
-      <w:numFmt w:val="decimal"/>
-      <w:lvlText w:val="%1.%2.%3.%4.%5.%6."/>
-      <w:lvlJc w:val="left"/>
-      <w:pPr>
-        <w:ind w:left="2736" w:hanging="936"/>
-      </w:pPr>
-    </w:lvl>
-    <w:lvl w:ilvl="6">
-      <w:start w:val="1"/>
-      <w:numFmt w:val="decimal"/>
-      <w:lvlText w:val="%1.%2.%3.%4.%5.%6.%7."/>
-      <w:lvlJc w:val="left"/>
-      <w:pPr>
-        <w:ind w:left="3240" w:hanging="1080"/>
-      </w:pPr>
-    </w:lvl>
-    <w:lvl w:ilvl="7">
-      <w:start w:val="1"/>
-      <w:numFmt w:val="decimal"/>
-      <w:lvlText w:val="%1.%2.%3.%4.%5.%6.%7.%8."/>
-      <w:lvlJc w:val="left"/>
-      <w:pPr>
-        <w:ind w:left="3744" w:hanging="1224"/>
-      </w:pPr>
-    </w:lvl>
-    <w:lvl w:ilvl="8">
-      <w:start w:val="1"/>
-      <w:numFmt w:val="decimal"/>
-      <w:lvlText w:val="%1.%2.%3.%4.%5.%6.%7.%8.%9."/>
-      <w:lvlJc w:val="left"/>
-      <w:pPr>
-        <w:ind w:left="4320" w:hanging="1440"/>
-      </w:pPr>
-    </w:lvl>
-  </w:abstractNum>
-  <w:abstractNum w:abstractNumId="6" w15:restartNumberingAfterBreak="0">
-    <w:nsid w:val="16184E55"/>
-    <w:multiLevelType w:val="multilevel"/>
-    <w:tmpl w:val="0C0A001F"/>
-    <w:lvl w:ilvl="0">
-      <w:start w:val="1"/>
-      <w:numFmt w:val="decimal"/>
-      <w:lvlText w:val="%1."/>
-      <w:lvlJc w:val="left"/>
-      <w:pPr>
-        <w:ind w:left="360" w:hanging="360"/>
-      </w:pPr>
-    </w:lvl>
-    <w:lvl w:ilvl="1">
-      <w:start w:val="1"/>
-      <w:numFmt w:val="decimal"/>
-      <w:lvlText w:val="%1.%2."/>
-      <w:lvlJc w:val="left"/>
-      <w:pPr>
-        <w:ind w:left="792" w:hanging="432"/>
-      </w:pPr>
-    </w:lvl>
-    <w:lvl w:ilvl="2">
-      <w:start w:val="1"/>
-      <w:numFmt w:val="decimal"/>
-      <w:lvlText w:val="%1.%2.%3."/>
-      <w:lvlJc w:val="left"/>
-      <w:pPr>
-        <w:ind w:left="1224" w:hanging="504"/>
-      </w:pPr>
-    </w:lvl>
-    <w:lvl w:ilvl="3">
-      <w:start w:val="1"/>
-      <w:numFmt w:val="decimal"/>
-      <w:lvlText w:val="%1.%2.%3.%4."/>
-      <w:lvlJc w:val="left"/>
-      <w:pPr>
-        <w:ind w:left="1728" w:hanging="648"/>
-      </w:pPr>
-    </w:lvl>
-    <w:lvl w:ilvl="4">
-      <w:start w:val="1"/>
-      <w:numFmt w:val="decimal"/>
-      <w:lvlText w:val="%1.%2.%3.%4.%5."/>
-      <w:lvlJc w:val="left"/>
-      <w:pPr>
-        <w:ind w:left="2232" w:hanging="792"/>
-      </w:pPr>
-    </w:lvl>
-    <w:lvl w:ilvl="5">
-      <w:start w:val="1"/>
-      <w:numFmt w:val="decimal"/>
-      <w:lvlText w:val="%1.%2.%3.%4.%5.%6."/>
-      <w:lvlJc w:val="left"/>
-      <w:pPr>
-        <w:ind w:left="2736" w:hanging="936"/>
-      </w:pPr>
-    </w:lvl>
-    <w:lvl w:ilvl="6">
-      <w:start w:val="1"/>
-      <w:numFmt w:val="decimal"/>
-      <w:lvlText w:val="%1.%2.%3.%4.%5.%6.%7."/>
-      <w:lvlJc w:val="left"/>
-      <w:pPr>
-        <w:ind w:left="3240" w:hanging="1080"/>
-      </w:pPr>
-    </w:lvl>
-    <w:lvl w:ilvl="7">
-      <w:start w:val="1"/>
-      <w:numFmt w:val="decimal"/>
-      <w:lvlText w:val="%1.%2.%3.%4.%5.%6.%7.%8."/>
-      <w:lvlJc w:val="left"/>
-      <w:pPr>
-        <w:ind w:left="3744" w:hanging="1224"/>
-      </w:pPr>
-    </w:lvl>
-    <w:lvl w:ilvl="8">
-      <w:start w:val="1"/>
-      <w:numFmt w:val="decimal"/>
-      <w:lvlText w:val="%1.%2.%3.%4.%5.%6.%7.%8.%9."/>
-      <w:lvlJc w:val="left"/>
-      <w:pPr>
-        <w:ind w:left="4320" w:hanging="1440"/>
-      </w:pPr>
-    </w:lvl>
-  </w:abstractNum>
-  <w:abstractNum w:abstractNumId="7" w15:restartNumberingAfterBreak="0">
+  <w:abstractNum w:abstractNumId="3" w15:restartNumberingAfterBreak="0">
     <w:nsid w:val="17461C16"/>
     <w:multiLevelType w:val="hybridMultilevel"/>
     <w:tmpl w:val="C2BC5A56"/>
@@ -8817,93 +10939,7 @@
       </w:pPr>
     </w:lvl>
   </w:abstractNum>
-  <w:abstractNum w:abstractNumId="8" w15:restartNumberingAfterBreak="0">
-    <w:nsid w:val="187912A9"/>
-    <w:multiLevelType w:val="hybridMultilevel"/>
-    <w:tmpl w:val="2042E1B8"/>
-    <w:lvl w:ilvl="0" w:tplc="0C0A000F">
-      <w:start w:val="1"/>
-      <w:numFmt w:val="decimal"/>
-      <w:lvlText w:val="%1."/>
-      <w:lvlJc w:val="left"/>
-      <w:pPr>
-        <w:ind w:left="1004" w:hanging="360"/>
-      </w:pPr>
-    </w:lvl>
-    <w:lvl w:ilvl="1" w:tplc="0C0A0019" w:tentative="1">
-      <w:start w:val="1"/>
-      <w:numFmt w:val="lowerLetter"/>
-      <w:lvlText w:val="%2."/>
-      <w:lvlJc w:val="left"/>
-      <w:pPr>
-        <w:ind w:left="1724" w:hanging="360"/>
-      </w:pPr>
-    </w:lvl>
-    <w:lvl w:ilvl="2" w:tplc="0C0A001B" w:tentative="1">
-      <w:start w:val="1"/>
-      <w:numFmt w:val="lowerRoman"/>
-      <w:lvlText w:val="%3."/>
-      <w:lvlJc w:val="right"/>
-      <w:pPr>
-        <w:ind w:left="2444" w:hanging="180"/>
-      </w:pPr>
-    </w:lvl>
-    <w:lvl w:ilvl="3" w:tplc="0C0A000F" w:tentative="1">
-      <w:start w:val="1"/>
-      <w:numFmt w:val="decimal"/>
-      <w:lvlText w:val="%4."/>
-      <w:lvlJc w:val="left"/>
-      <w:pPr>
-        <w:ind w:left="3164" w:hanging="360"/>
-      </w:pPr>
-    </w:lvl>
-    <w:lvl w:ilvl="4" w:tplc="0C0A0019" w:tentative="1">
-      <w:start w:val="1"/>
-      <w:numFmt w:val="lowerLetter"/>
-      <w:lvlText w:val="%5."/>
-      <w:lvlJc w:val="left"/>
-      <w:pPr>
-        <w:ind w:left="3884" w:hanging="360"/>
-      </w:pPr>
-    </w:lvl>
-    <w:lvl w:ilvl="5" w:tplc="0C0A001B" w:tentative="1">
-      <w:start w:val="1"/>
-      <w:numFmt w:val="lowerRoman"/>
-      <w:lvlText w:val="%6."/>
-      <w:lvlJc w:val="right"/>
-      <w:pPr>
-        <w:ind w:left="4604" w:hanging="180"/>
-      </w:pPr>
-    </w:lvl>
-    <w:lvl w:ilvl="6" w:tplc="0C0A000F" w:tentative="1">
-      <w:start w:val="1"/>
-      <w:numFmt w:val="decimal"/>
-      <w:lvlText w:val="%7."/>
-      <w:lvlJc w:val="left"/>
-      <w:pPr>
-        <w:ind w:left="5324" w:hanging="360"/>
-      </w:pPr>
-    </w:lvl>
-    <w:lvl w:ilvl="7" w:tplc="0C0A0019" w:tentative="1">
-      <w:start w:val="1"/>
-      <w:numFmt w:val="lowerLetter"/>
-      <w:lvlText w:val="%8."/>
-      <w:lvlJc w:val="left"/>
-      <w:pPr>
-        <w:ind w:left="6044" w:hanging="360"/>
-      </w:pPr>
-    </w:lvl>
-    <w:lvl w:ilvl="8" w:tplc="0C0A001B" w:tentative="1">
-      <w:start w:val="1"/>
-      <w:numFmt w:val="lowerRoman"/>
-      <w:lvlText w:val="%9."/>
-      <w:lvlJc w:val="right"/>
-      <w:pPr>
-        <w:ind w:left="6764" w:hanging="180"/>
-      </w:pPr>
-    </w:lvl>
-  </w:abstractNum>
-  <w:abstractNum w:abstractNumId="9" w15:restartNumberingAfterBreak="0">
+  <w:abstractNum w:abstractNumId="4" w15:restartNumberingAfterBreak="0">
     <w:nsid w:val="1954723C"/>
     <w:multiLevelType w:val="hybridMultilevel"/>
     <w:tmpl w:val="4FBE9FC4"/>
@@ -8992,93 +11028,7 @@
       </w:pPr>
     </w:lvl>
   </w:abstractNum>
-  <w:abstractNum w:abstractNumId="10" w15:restartNumberingAfterBreak="0">
-    <w:nsid w:val="195E7333"/>
-    <w:multiLevelType w:val="multilevel"/>
-    <w:tmpl w:val="0C0A001F"/>
-    <w:lvl w:ilvl="0">
-      <w:start w:val="1"/>
-      <w:numFmt w:val="decimal"/>
-      <w:lvlText w:val="%1."/>
-      <w:lvlJc w:val="left"/>
-      <w:pPr>
-        <w:ind w:left="360" w:hanging="360"/>
-      </w:pPr>
-    </w:lvl>
-    <w:lvl w:ilvl="1">
-      <w:start w:val="1"/>
-      <w:numFmt w:val="decimal"/>
-      <w:lvlText w:val="%1.%2."/>
-      <w:lvlJc w:val="left"/>
-      <w:pPr>
-        <w:ind w:left="792" w:hanging="432"/>
-      </w:pPr>
-    </w:lvl>
-    <w:lvl w:ilvl="2">
-      <w:start w:val="1"/>
-      <w:numFmt w:val="decimal"/>
-      <w:lvlText w:val="%1.%2.%3."/>
-      <w:lvlJc w:val="left"/>
-      <w:pPr>
-        <w:ind w:left="1224" w:hanging="504"/>
-      </w:pPr>
-    </w:lvl>
-    <w:lvl w:ilvl="3">
-      <w:start w:val="1"/>
-      <w:numFmt w:val="decimal"/>
-      <w:lvlText w:val="%1.%2.%3.%4."/>
-      <w:lvlJc w:val="left"/>
-      <w:pPr>
-        <w:ind w:left="1728" w:hanging="648"/>
-      </w:pPr>
-    </w:lvl>
-    <w:lvl w:ilvl="4">
-      <w:start w:val="1"/>
-      <w:numFmt w:val="decimal"/>
-      <w:lvlText w:val="%1.%2.%3.%4.%5."/>
-      <w:lvlJc w:val="left"/>
-      <w:pPr>
-        <w:ind w:left="2232" w:hanging="792"/>
-      </w:pPr>
-    </w:lvl>
-    <w:lvl w:ilvl="5">
-      <w:start w:val="1"/>
-      <w:numFmt w:val="decimal"/>
-      <w:lvlText w:val="%1.%2.%3.%4.%5.%6."/>
-      <w:lvlJc w:val="left"/>
-      <w:pPr>
-        <w:ind w:left="2736" w:hanging="936"/>
-      </w:pPr>
-    </w:lvl>
-    <w:lvl w:ilvl="6">
-      <w:start w:val="1"/>
-      <w:numFmt w:val="decimal"/>
-      <w:lvlText w:val="%1.%2.%3.%4.%5.%6.%7."/>
-      <w:lvlJc w:val="left"/>
-      <w:pPr>
-        <w:ind w:left="3240" w:hanging="1080"/>
-      </w:pPr>
-    </w:lvl>
-    <w:lvl w:ilvl="7">
-      <w:start w:val="1"/>
-      <w:numFmt w:val="decimal"/>
-      <w:lvlText w:val="%1.%2.%3.%4.%5.%6.%7.%8."/>
-      <w:lvlJc w:val="left"/>
-      <w:pPr>
-        <w:ind w:left="3744" w:hanging="1224"/>
-      </w:pPr>
-    </w:lvl>
-    <w:lvl w:ilvl="8">
-      <w:start w:val="1"/>
-      <w:numFmt w:val="decimal"/>
-      <w:lvlText w:val="%1.%2.%3.%4.%5.%6.%7.%8.%9."/>
-      <w:lvlJc w:val="left"/>
-      <w:pPr>
-        <w:ind w:left="4320" w:hanging="1440"/>
-      </w:pPr>
-    </w:lvl>
-  </w:abstractNum>
-  <w:abstractNum w:abstractNumId="11" w15:restartNumberingAfterBreak="0">
+  <w:abstractNum w:abstractNumId="5" w15:restartNumberingAfterBreak="0">
     <w:nsid w:val="1B66616B"/>
     <w:multiLevelType w:val="hybridMultilevel"/>
     <w:tmpl w:val="C916CB3E"/>
@@ -9167,20 +11117,20 @@
       </w:pPr>
     </w:lvl>
   </w:abstractNum>
-  <w:abstractNum w:abstractNumId="12" w15:restartNumberingAfterBreak="0">
-    <w:nsid w:val="1D7F57E1"/>
+  <w:abstractNum w:abstractNumId="6" w15:restartNumberingAfterBreak="0">
+    <w:nsid w:val="25724641"/>
     <w:multiLevelType w:val="hybridMultilevel"/>
-    <w:tmpl w:val="05EA3708"/>
-    <w:lvl w:ilvl="0" w:tplc="D416C6B8">
+    <w:tmpl w:val="2C9A7E74"/>
+    <w:lvl w:ilvl="0" w:tplc="B1D25EDA">
       <w:start w:val="1"/>
       <w:numFmt w:val="decimal"/>
-      <w:lvlText w:val="%1)"/>
+      <w:lvlText w:val="%1."/>
       <w:lvlJc w:val="left"/>
       <w:pPr>
         <w:ind w:left="1068" w:hanging="360"/>
       </w:pPr>
       <w:rPr>
-        <w:rFonts w:hint="default"/>
+        <w:rFonts w:asciiTheme="minorHAnsi" w:eastAsiaTheme="minorHAnsi" w:hAnsiTheme="minorHAnsi" w:cstheme="minorBidi"/>
       </w:rPr>
     </w:lvl>
     <w:lvl w:ilvl="1" w:tplc="0C0A0019" w:tentative="1">
@@ -9256,182 +11206,7 @@
       </w:pPr>
     </w:lvl>
   </w:abstractNum>
-  <w:abstractNum w:abstractNumId="13" w15:restartNumberingAfterBreak="0">
-    <w:nsid w:val="1DF03A67"/>
-    <w:multiLevelType w:val="multilevel"/>
-    <w:tmpl w:val="0C0A001F"/>
-    <w:lvl w:ilvl="0">
-      <w:start w:val="1"/>
-      <w:numFmt w:val="decimal"/>
-      <w:lvlText w:val="%1."/>
-      <w:lvlJc w:val="left"/>
-      <w:pPr>
-        <w:ind w:left="360" w:hanging="360"/>
-      </w:pPr>
-    </w:lvl>
-    <w:lvl w:ilvl="1">
-      <w:start w:val="1"/>
-      <w:numFmt w:val="decimal"/>
-      <w:lvlText w:val="%1.%2."/>
-      <w:lvlJc w:val="left"/>
-      <w:pPr>
-        <w:ind w:left="792" w:hanging="432"/>
-      </w:pPr>
-    </w:lvl>
-    <w:lvl w:ilvl="2">
-      <w:start w:val="1"/>
-      <w:numFmt w:val="decimal"/>
-      <w:lvlText w:val="%1.%2.%3."/>
-      <w:lvlJc w:val="left"/>
-      <w:pPr>
-        <w:ind w:left="1224" w:hanging="504"/>
-      </w:pPr>
-    </w:lvl>
-    <w:lvl w:ilvl="3">
-      <w:start w:val="1"/>
-      <w:numFmt w:val="decimal"/>
-      <w:lvlText w:val="%1.%2.%3.%4."/>
-      <w:lvlJc w:val="left"/>
-      <w:pPr>
-        <w:ind w:left="1728" w:hanging="648"/>
-      </w:pPr>
-    </w:lvl>
-    <w:lvl w:ilvl="4">
-      <w:start w:val="1"/>
-      <w:numFmt w:val="decimal"/>
-      <w:lvlText w:val="%1.%2.%3.%4.%5."/>
-      <w:lvlJc w:val="left"/>
-      <w:pPr>
-        <w:ind w:left="2232" w:hanging="792"/>
-      </w:pPr>
-    </w:lvl>
-    <w:lvl w:ilvl="5">
-      <w:start w:val="1"/>
-      <w:numFmt w:val="decimal"/>
-      <w:lvlText w:val="%1.%2.%3.%4.%5.%6."/>
-      <w:lvlJc w:val="left"/>
-      <w:pPr>
-        <w:ind w:left="2736" w:hanging="936"/>
-      </w:pPr>
-    </w:lvl>
-    <w:lvl w:ilvl="6">
-      <w:start w:val="1"/>
-      <w:numFmt w:val="decimal"/>
-      <w:lvlText w:val="%1.%2.%3.%4.%5.%6.%7."/>
-      <w:lvlJc w:val="left"/>
-      <w:pPr>
-        <w:ind w:left="3240" w:hanging="1080"/>
-      </w:pPr>
-    </w:lvl>
-    <w:lvl w:ilvl="7">
-      <w:start w:val="1"/>
-      <w:numFmt w:val="decimal"/>
-      <w:lvlText w:val="%1.%2.%3.%4.%5.%6.%7.%8."/>
-      <w:lvlJc w:val="left"/>
-      <w:pPr>
-        <w:ind w:left="3744" w:hanging="1224"/>
-      </w:pPr>
-    </w:lvl>
-    <w:lvl w:ilvl="8">
-      <w:start w:val="1"/>
-      <w:numFmt w:val="decimal"/>
-      <w:lvlText w:val="%1.%2.%3.%4.%5.%6.%7.%8.%9."/>
-      <w:lvlJc w:val="left"/>
-      <w:pPr>
-        <w:ind w:left="4320" w:hanging="1440"/>
-      </w:pPr>
-    </w:lvl>
-  </w:abstractNum>
-  <w:abstractNum w:abstractNumId="14" w15:restartNumberingAfterBreak="0">
-    <w:nsid w:val="2573672E"/>
-    <w:multiLevelType w:val="hybridMultilevel"/>
-    <w:tmpl w:val="977015E8"/>
-    <w:lvl w:ilvl="0" w:tplc="5A00436A">
-      <w:start w:val="1"/>
-      <w:numFmt w:val="decimal"/>
-      <w:lvlText w:val="%1)"/>
-      <w:lvlJc w:val="left"/>
-      <w:pPr>
-        <w:ind w:left="1004" w:hanging="360"/>
-      </w:pPr>
-      <w:rPr>
-        <w:rFonts w:hint="default"/>
-      </w:rPr>
-    </w:lvl>
-    <w:lvl w:ilvl="1" w:tplc="0C0A0019" w:tentative="1">
-      <w:start w:val="1"/>
-      <w:numFmt w:val="lowerLetter"/>
-      <w:lvlText w:val="%2."/>
-      <w:lvlJc w:val="left"/>
-      <w:pPr>
-        <w:ind w:left="1724" w:hanging="360"/>
-      </w:pPr>
-    </w:lvl>
-    <w:lvl w:ilvl="2" w:tplc="0C0A001B" w:tentative="1">
-      <w:start w:val="1"/>
-      <w:numFmt w:val="lowerRoman"/>
-      <w:lvlText w:val="%3."/>
-      <w:lvlJc w:val="right"/>
-      <w:pPr>
-        <w:ind w:left="2444" w:hanging="180"/>
-      </w:pPr>
-    </w:lvl>
-    <w:lvl w:ilvl="3" w:tplc="0C0A000F" w:tentative="1">
-      <w:start w:val="1"/>
-      <w:numFmt w:val="decimal"/>
-      <w:lvlText w:val="%4."/>
-      <w:lvlJc w:val="left"/>
-      <w:pPr>
-        <w:ind w:left="3164" w:hanging="360"/>
-      </w:pPr>
-    </w:lvl>
-    <w:lvl w:ilvl="4" w:tplc="0C0A0019" w:tentative="1">
-      <w:start w:val="1"/>
-      <w:numFmt w:val="lowerLetter"/>
-      <w:lvlText w:val="%5."/>
-      <w:lvlJc w:val="left"/>
-      <w:pPr>
-        <w:ind w:left="3884" w:hanging="360"/>
-      </w:pPr>
-    </w:lvl>
-    <w:lvl w:ilvl="5" w:tplc="0C0A001B" w:tentative="1">
-      <w:start w:val="1"/>
-      <w:numFmt w:val="lowerRoman"/>
-      <w:lvlText w:val="%6."/>
-      <w:lvlJc w:val="right"/>
-      <w:pPr>
-        <w:ind w:left="4604" w:hanging="180"/>
-      </w:pPr>
-    </w:lvl>
-    <w:lvl w:ilvl="6" w:tplc="0C0A000F" w:tentative="1">
-      <w:start w:val="1"/>
-      <w:numFmt w:val="decimal"/>
-      <w:lvlText w:val="%7."/>
-      <w:lvlJc w:val="left"/>
-      <w:pPr>
-        <w:ind w:left="5324" w:hanging="360"/>
-      </w:pPr>
-    </w:lvl>
-    <w:lvl w:ilvl="7" w:tplc="0C0A0019" w:tentative="1">
-      <w:start w:val="1"/>
-      <w:numFmt w:val="lowerLetter"/>
-      <w:lvlText w:val="%8."/>
-      <w:lvlJc w:val="left"/>
-      <w:pPr>
-        <w:ind w:left="6044" w:hanging="360"/>
-      </w:pPr>
-    </w:lvl>
-    <w:lvl w:ilvl="8" w:tplc="0C0A001B" w:tentative="1">
-      <w:start w:val="1"/>
-      <w:numFmt w:val="lowerRoman"/>
-      <w:lvlText w:val="%9."/>
-      <w:lvlJc w:val="right"/>
-      <w:pPr>
-        <w:ind w:left="6764" w:hanging="180"/>
-      </w:pPr>
-    </w:lvl>
-  </w:abstractNum>
-  <w:abstractNum w:abstractNumId="15" w15:restartNumberingAfterBreak="0">
+  <w:abstractNum w:abstractNumId="7" w15:restartNumberingAfterBreak="0">
     <w:nsid w:val="2D415C50"/>
     <w:multiLevelType w:val="hybridMultilevel"/>
     <w:tmpl w:val="44B0A8C0"/>
@@ -9520,7 +11295,7 @@
       </w:pPr>
     </w:lvl>
   </w:abstractNum>
-  <w:abstractNum w:abstractNumId="16" w15:restartNumberingAfterBreak="0">
+  <w:abstractNum w:abstractNumId="8" w15:restartNumberingAfterBreak="0">
     <w:nsid w:val="2DD20CC7"/>
     <w:multiLevelType w:val="hybridMultilevel"/>
     <w:tmpl w:val="D880354C"/>
@@ -9609,7 +11384,7 @@
       </w:pPr>
     </w:lvl>
   </w:abstractNum>
-  <w:abstractNum w:abstractNumId="17" w15:restartNumberingAfterBreak="0">
+  <w:abstractNum w:abstractNumId="9" w15:restartNumberingAfterBreak="0">
     <w:nsid w:val="2E5C2F92"/>
     <w:multiLevelType w:val="hybridMultilevel"/>
     <w:tmpl w:val="CC521890"/>
@@ -9698,7 +11473,7 @@
       </w:pPr>
     </w:lvl>
   </w:abstractNum>
-  <w:abstractNum w:abstractNumId="18" w15:restartNumberingAfterBreak="0">
+  <w:abstractNum w:abstractNumId="10" w15:restartNumberingAfterBreak="0">
     <w:nsid w:val="2FB97694"/>
     <w:multiLevelType w:val="hybridMultilevel"/>
     <w:tmpl w:val="53AA2126"/>
@@ -9787,7 +11562,7 @@
       </w:pPr>
     </w:lvl>
   </w:abstractNum>
-  <w:abstractNum w:abstractNumId="19" w15:restartNumberingAfterBreak="0">
+  <w:abstractNum w:abstractNumId="11" w15:restartNumberingAfterBreak="0">
     <w:nsid w:val="30C836B4"/>
     <w:multiLevelType w:val="hybridMultilevel"/>
     <w:tmpl w:val="C3E8343C"/>
@@ -9876,7 +11651,7 @@
       </w:pPr>
     </w:lvl>
   </w:abstractNum>
-  <w:abstractNum w:abstractNumId="20" w15:restartNumberingAfterBreak="0">
+  <w:abstractNum w:abstractNumId="12" w15:restartNumberingAfterBreak="0">
     <w:nsid w:val="313A2C53"/>
     <w:multiLevelType w:val="hybridMultilevel"/>
     <w:tmpl w:val="3DD23170"/>
@@ -9965,7 +11740,7 @@
       </w:pPr>
     </w:lvl>
   </w:abstractNum>
-  <w:abstractNum w:abstractNumId="21" w15:restartNumberingAfterBreak="0">
+  <w:abstractNum w:abstractNumId="13" w15:restartNumberingAfterBreak="0">
     <w:nsid w:val="352F0600"/>
     <w:multiLevelType w:val="hybridMultilevel"/>
     <w:tmpl w:val="EC0882E4"/>
@@ -10054,7 +11829,7 @@
       </w:pPr>
     </w:lvl>
   </w:abstractNum>
-  <w:abstractNum w:abstractNumId="22" w15:restartNumberingAfterBreak="0">
+  <w:abstractNum w:abstractNumId="14" w15:restartNumberingAfterBreak="0">
     <w:nsid w:val="369075B5"/>
     <w:multiLevelType w:val="hybridMultilevel"/>
     <w:tmpl w:val="9F4EF5F8"/>
@@ -10143,408 +11918,7 @@
       </w:pPr>
     </w:lvl>
   </w:abstractNum>
-  <w:abstractNum w:abstractNumId="23" w15:restartNumberingAfterBreak="0">
-    <w:nsid w:val="387E7C9C"/>
-    <w:multiLevelType w:val="hybridMultilevel"/>
-    <w:tmpl w:val="818663F2"/>
-    <w:lvl w:ilvl="0" w:tplc="8056E002">
-      <w:start w:val="1"/>
-      <w:numFmt w:val="decimal"/>
-      <w:lvlText w:val="%1.1."/>
-      <w:lvlJc w:val="left"/>
-      <w:pPr>
-        <w:ind w:left="720" w:hanging="360"/>
-      </w:pPr>
-      <w:rPr>
-        <w:rFonts w:hint="default"/>
-      </w:rPr>
-    </w:lvl>
-    <w:lvl w:ilvl="1" w:tplc="0C0A0019" w:tentative="1">
-      <w:start w:val="1"/>
-      <w:numFmt w:val="lowerLetter"/>
-      <w:lvlText w:val="%2."/>
-      <w:lvlJc w:val="left"/>
-      <w:pPr>
-        <w:ind w:left="1440" w:hanging="360"/>
-      </w:pPr>
-    </w:lvl>
-    <w:lvl w:ilvl="2" w:tplc="0C0A001B" w:tentative="1">
-      <w:start w:val="1"/>
-      <w:numFmt w:val="lowerRoman"/>
-      <w:lvlText w:val="%3."/>
-      <w:lvlJc w:val="right"/>
-      <w:pPr>
-        <w:ind w:left="2160" w:hanging="180"/>
-      </w:pPr>
-    </w:lvl>
-    <w:lvl w:ilvl="3" w:tplc="0C0A000F" w:tentative="1">
-      <w:start w:val="1"/>
-      <w:numFmt w:val="decimal"/>
-      <w:lvlText w:val="%4."/>
-      <w:lvlJc w:val="left"/>
-      <w:pPr>
-        <w:ind w:left="2880" w:hanging="360"/>
-      </w:pPr>
-    </w:lvl>
-    <w:lvl w:ilvl="4" w:tplc="0C0A0019" w:tentative="1">
-      <w:start w:val="1"/>
-      <w:numFmt w:val="lowerLetter"/>
-      <w:lvlText w:val="%5."/>
-      <w:lvlJc w:val="left"/>
-      <w:pPr>
-        <w:ind w:left="3600" w:hanging="360"/>
-      </w:pPr>
-    </w:lvl>
-    <w:lvl w:ilvl="5" w:tplc="0C0A001B" w:tentative="1">
-      <w:start w:val="1"/>
-      <w:numFmt w:val="lowerRoman"/>
-      <w:lvlText w:val="%6."/>
-      <w:lvlJc w:val="right"/>
-      <w:pPr>
-        <w:ind w:left="4320" w:hanging="180"/>
-      </w:pPr>
-    </w:lvl>
-    <w:lvl w:ilvl="6" w:tplc="0C0A000F" w:tentative="1">
-      <w:start w:val="1"/>
-      <w:numFmt w:val="decimal"/>
-      <w:lvlText w:val="%7."/>
-      <w:lvlJc w:val="left"/>
-      <w:pPr>
-        <w:ind w:left="5040" w:hanging="360"/>
-      </w:pPr>
-    </w:lvl>
-    <w:lvl w:ilvl="7" w:tplc="0C0A0019" w:tentative="1">
-      <w:start w:val="1"/>
-      <w:numFmt w:val="lowerLetter"/>
-      <w:lvlText w:val="%8."/>
-      <w:lvlJc w:val="left"/>
-      <w:pPr>
-        <w:ind w:left="5760" w:hanging="360"/>
-      </w:pPr>
-    </w:lvl>
-    <w:lvl w:ilvl="8" w:tplc="0C0A001B" w:tentative="1">
-      <w:start w:val="1"/>
-      <w:numFmt w:val="lowerRoman"/>
-      <w:lvlText w:val="%9."/>
-      <w:lvlJc w:val="right"/>
-      <w:pPr>
-        <w:ind w:left="6480" w:hanging="180"/>
-      </w:pPr>
-    </w:lvl>
-  </w:abstractNum>
-  <w:abstractNum w:abstractNumId="24" w15:restartNumberingAfterBreak="0">
-    <w:nsid w:val="4194007D"/>
-    <w:multiLevelType w:val="hybridMultilevel"/>
-    <w:tmpl w:val="0E9A86F0"/>
-    <w:lvl w:ilvl="0" w:tplc="350210FC">
-      <w:start w:val="1"/>
-      <w:numFmt w:val="decimal"/>
-      <w:lvlText w:val="%1."/>
-      <w:lvlJc w:val="left"/>
-      <w:pPr>
-        <w:ind w:left="720" w:hanging="360"/>
-      </w:pPr>
-    </w:lvl>
-    <w:lvl w:ilvl="1" w:tplc="0C0A0019" w:tentative="1">
-      <w:start w:val="1"/>
-      <w:numFmt w:val="lowerLetter"/>
-      <w:lvlText w:val="%2."/>
-      <w:lvlJc w:val="left"/>
-      <w:pPr>
-        <w:ind w:left="1440" w:hanging="360"/>
-      </w:pPr>
-    </w:lvl>
-    <w:lvl w:ilvl="2" w:tplc="0C0A001B" w:tentative="1">
-      <w:start w:val="1"/>
-      <w:numFmt w:val="lowerRoman"/>
-      <w:lvlText w:val="%3."/>
-      <w:lvlJc w:val="right"/>
-      <w:pPr>
-        <w:ind w:left="2160" w:hanging="180"/>
-      </w:pPr>
-    </w:lvl>
-    <w:lvl w:ilvl="3" w:tplc="0C0A000F" w:tentative="1">
-      <w:start w:val="1"/>
-      <w:numFmt w:val="decimal"/>
-      <w:lvlText w:val="%4."/>
-      <w:lvlJc w:val="left"/>
-      <w:pPr>
-        <w:ind w:left="2880" w:hanging="360"/>
-      </w:pPr>
-    </w:lvl>
-    <w:lvl w:ilvl="4" w:tplc="0C0A0019" w:tentative="1">
-      <w:start w:val="1"/>
-      <w:numFmt w:val="lowerLetter"/>
-      <w:lvlText w:val="%5."/>
-      <w:lvlJc w:val="left"/>
-      <w:pPr>
-        <w:ind w:left="3600" w:hanging="360"/>
-      </w:pPr>
-    </w:lvl>
-    <w:lvl w:ilvl="5" w:tplc="0C0A001B" w:tentative="1">
-      <w:start w:val="1"/>
-      <w:numFmt w:val="lowerRoman"/>
-      <w:lvlText w:val="%6."/>
-      <w:lvlJc w:val="right"/>
-      <w:pPr>
-        <w:ind w:left="4320" w:hanging="180"/>
-      </w:pPr>
-    </w:lvl>
-    <w:lvl w:ilvl="6" w:tplc="0C0A000F" w:tentative="1">
-      <w:start w:val="1"/>
-      <w:numFmt w:val="decimal"/>
-      <w:lvlText w:val="%7."/>
-      <w:lvlJc w:val="left"/>
-      <w:pPr>
-        <w:ind w:left="5040" w:hanging="360"/>
-      </w:pPr>
-    </w:lvl>
-    <w:lvl w:ilvl="7" w:tplc="0C0A0019" w:tentative="1">
-      <w:start w:val="1"/>
-      <w:numFmt w:val="lowerLetter"/>
-      <w:lvlText w:val="%8."/>
-      <w:lvlJc w:val="left"/>
-      <w:pPr>
-        <w:ind w:left="5760" w:hanging="360"/>
-      </w:pPr>
-    </w:lvl>
-    <w:lvl w:ilvl="8" w:tplc="0C0A001B" w:tentative="1">
-      <w:start w:val="1"/>
-      <w:numFmt w:val="lowerRoman"/>
-      <w:lvlText w:val="%9."/>
-      <w:lvlJc w:val="right"/>
-      <w:pPr>
-        <w:ind w:left="6480" w:hanging="180"/>
-      </w:pPr>
-    </w:lvl>
-  </w:abstractNum>
-  <w:abstractNum w:abstractNumId="25" w15:restartNumberingAfterBreak="0">
-    <w:nsid w:val="442C194F"/>
-    <w:multiLevelType w:val="multilevel"/>
-    <w:tmpl w:val="631A690A"/>
-    <w:lvl w:ilvl="0">
-      <w:start w:val="1"/>
-      <w:numFmt w:val="decimal"/>
-      <w:lvlText w:val="%1."/>
-      <w:lvlJc w:val="left"/>
-      <w:pPr>
-        <w:ind w:left="450" w:hanging="450"/>
-      </w:pPr>
-      <w:rPr>
-        <w:rFonts w:hint="default"/>
-      </w:rPr>
-    </w:lvl>
-    <w:lvl w:ilvl="1">
-      <w:start w:val="2"/>
-      <w:numFmt w:val="decimal"/>
-      <w:lvlText w:val="%1.%2."/>
-      <w:lvlJc w:val="left"/>
-      <w:pPr>
-        <w:ind w:left="1440" w:hanging="720"/>
-      </w:pPr>
-      <w:rPr>
-        <w:rFonts w:hint="default"/>
-      </w:rPr>
-    </w:lvl>
-    <w:lvl w:ilvl="2">
-      <w:start w:val="1"/>
-      <w:numFmt w:val="decimal"/>
-      <w:lvlText w:val="%1.%2.%3."/>
-      <w:lvlJc w:val="left"/>
-      <w:pPr>
-        <w:ind w:left="2160" w:hanging="720"/>
-      </w:pPr>
-      <w:rPr>
-        <w:rFonts w:hint="default"/>
-      </w:rPr>
-    </w:lvl>
-    <w:lvl w:ilvl="3">
-      <w:start w:val="1"/>
-      <w:numFmt w:val="decimal"/>
-      <w:lvlText w:val="%1.%2.%3.%4."/>
-      <w:lvlJc w:val="left"/>
-      <w:pPr>
-        <w:ind w:left="3240" w:hanging="1080"/>
-      </w:pPr>
-      <w:rPr>
-        <w:rFonts w:hint="default"/>
-      </w:rPr>
-    </w:lvl>
-    <w:lvl w:ilvl="4">
-      <w:start w:val="1"/>
-      <w:numFmt w:val="decimal"/>
-      <w:lvlText w:val="%1.%2.%3.%4.%5."/>
-      <w:lvlJc w:val="left"/>
-      <w:pPr>
-        <w:ind w:left="4320" w:hanging="1440"/>
-      </w:pPr>
-      <w:rPr>
-        <w:rFonts w:hint="default"/>
-      </w:rPr>
-    </w:lvl>
-    <w:lvl w:ilvl="5">
-      <w:start w:val="1"/>
-      <w:numFmt w:val="decimal"/>
-      <w:lvlText w:val="%1.%2.%3.%4.%5.%6."/>
-      <w:lvlJc w:val="left"/>
-      <w:pPr>
-        <w:ind w:left="5040" w:hanging="1440"/>
-      </w:pPr>
-      <w:rPr>
-        <w:rFonts w:hint="default"/>
-      </w:rPr>
-    </w:lvl>
-    <w:lvl w:ilvl="6">
-      <w:start w:val="1"/>
-      <w:numFmt w:val="decimal"/>
-      <w:lvlText w:val="%1.%2.%3.%4.%5.%6.%7."/>
-      <w:lvlJc w:val="left"/>
-      <w:pPr>
-        <w:ind w:left="6120" w:hanging="1800"/>
-      </w:pPr>
-      <w:rPr>
-        <w:rFonts w:hint="default"/>
-      </w:rPr>
-    </w:lvl>
-    <w:lvl w:ilvl="7">
-      <w:start w:val="1"/>
-      <w:numFmt w:val="decimal"/>
-      <w:lvlText w:val="%1.%2.%3.%4.%5.%6.%7.%8."/>
-      <w:lvlJc w:val="left"/>
-      <w:pPr>
-        <w:ind w:left="7200" w:hanging="2160"/>
-      </w:pPr>
-      <w:rPr>
-        <w:rFonts w:hint="default"/>
-      </w:rPr>
-    </w:lvl>
-    <w:lvl w:ilvl="8">
-      <w:start w:val="1"/>
-      <w:numFmt w:val="decimal"/>
-      <w:lvlText w:val="%1.%2.%3.%4.%5.%6.%7.%8.%9."/>
-      <w:lvlJc w:val="left"/>
-      <w:pPr>
-        <w:ind w:left="7920" w:hanging="2160"/>
-      </w:pPr>
-      <w:rPr>
-        <w:rFonts w:hint="default"/>
-      </w:rPr>
-    </w:lvl>
-  </w:abstractNum>
-  <w:abstractNum w:abstractNumId="26" w15:restartNumberingAfterBreak="0">
-    <w:nsid w:val="45010042"/>
-    <w:multiLevelType w:val="hybridMultilevel"/>
-    <w:tmpl w:val="5B9CC520"/>
-    <w:lvl w:ilvl="0" w:tplc="D5629E32">
-      <w:start w:val="6"/>
-      <w:numFmt w:val="bullet"/>
-      <w:lvlText w:val="-"/>
-      <w:lvlJc w:val="left"/>
-      <w:pPr>
-        <w:ind w:left="720" w:hanging="360"/>
-      </w:pPr>
-      <w:rPr>
-        <w:rFonts w:ascii="Calibri" w:eastAsiaTheme="minorHAnsi" w:hAnsi="Calibri" w:cs="Calibri" w:hint="default"/>
-      </w:rPr>
-    </w:lvl>
-    <w:lvl w:ilvl="1" w:tplc="0C0A0003">
-      <w:start w:val="1"/>
-      <w:numFmt w:val="bullet"/>
-      <w:lvlText w:val="o"/>
-      <w:lvlJc w:val="left"/>
-      <w:pPr>
-        <w:ind w:left="1440" w:hanging="360"/>
-      </w:pPr>
-      <w:rPr>
-        <w:rFonts w:ascii="Courier New" w:hAnsi="Courier New" w:cs="Courier New" w:hint="default"/>
-      </w:rPr>
-    </w:lvl>
-    <w:lvl w:ilvl="2" w:tplc="0C0A0005" w:tentative="1">
-      <w:start w:val="1"/>
-      <w:numFmt w:val="bullet"/>
-      <w:lvlText w:val=""/>
-      <w:lvlJc w:val="left"/>
-      <w:pPr>
-        <w:ind w:left="2160" w:hanging="360"/>
-      </w:pPr>
-      <w:rPr>
-        <w:rFonts w:ascii="Wingdings" w:hAnsi="Wingdings" w:hint="default"/>
-      </w:rPr>
-    </w:lvl>
-    <w:lvl w:ilvl="3" w:tplc="0C0A0001" w:tentative="1">
-      <w:start w:val="1"/>
-      <w:numFmt w:val="bullet"/>
-      <w:lvlText w:val=""/>
-      <w:lvlJc w:val="left"/>
-      <w:pPr>
-        <w:ind w:left="2880" w:hanging="360"/>
-      </w:pPr>
-      <w:rPr>
-        <w:rFonts w:ascii="Symbol" w:hAnsi="Symbol" w:hint="default"/>
-      </w:rPr>
-    </w:lvl>
-    <w:lvl w:ilvl="4" w:tplc="0C0A0003" w:tentative="1">
-      <w:start w:val="1"/>
-      <w:numFmt w:val="bullet"/>
-      <w:lvlText w:val="o"/>
-      <w:lvlJc w:val="left"/>
-      <w:pPr>
-        <w:ind w:left="3600" w:hanging="360"/>
-      </w:pPr>
-      <w:rPr>
-        <w:rFonts w:ascii="Courier New" w:hAnsi="Courier New" w:cs="Courier New" w:hint="default"/>
-      </w:rPr>
-    </w:lvl>
-    <w:lvl w:ilvl="5" w:tplc="0C0A0005" w:tentative="1">
-      <w:start w:val="1"/>
-      <w:numFmt w:val="bullet"/>
-      <w:lvlText w:val=""/>
-      <w:lvlJc w:val="left"/>
-      <w:pPr>
-        <w:ind w:left="4320" w:hanging="360"/>
-      </w:pPr>
-      <w:rPr>
-        <w:rFonts w:ascii="Wingdings" w:hAnsi="Wingdings" w:hint="default"/>
-      </w:rPr>
-    </w:lvl>
-    <w:lvl w:ilvl="6" w:tplc="0C0A0001" w:tentative="1">
-      <w:start w:val="1"/>
-      <w:numFmt w:val="bullet"/>
-      <w:lvlText w:val=""/>
-      <w:lvlJc w:val="left"/>
-      <w:pPr>
-        <w:ind w:left="5040" w:hanging="360"/>
-      </w:pPr>
-      <w:rPr>
-        <w:rFonts w:ascii="Symbol" w:hAnsi="Symbol" w:hint="default"/>
-      </w:rPr>
-    </w:lvl>
-    <w:lvl w:ilvl="7" w:tplc="0C0A0003" w:tentative="1">
-      <w:start w:val="1"/>
-      <w:numFmt w:val="bullet"/>
-      <w:lvlText w:val="o"/>
-      <w:lvlJc w:val="left"/>
-      <w:pPr>
-        <w:ind w:left="5760" w:hanging="360"/>
-      </w:pPr>
-      <w:rPr>
-        <w:rFonts w:ascii="Courier New" w:hAnsi="Courier New" w:cs="Courier New" w:hint="default"/>
-      </w:rPr>
-    </w:lvl>
-    <w:lvl w:ilvl="8" w:tplc="0C0A0005" w:tentative="1">
-      <w:start w:val="1"/>
-      <w:numFmt w:val="bullet"/>
-      <w:lvlText w:val=""/>
-      <w:lvlJc w:val="left"/>
-      <w:pPr>
-        <w:ind w:left="6480" w:hanging="360"/>
-      </w:pPr>
-      <w:rPr>
-        <w:rFonts w:ascii="Wingdings" w:hAnsi="Wingdings" w:hint="default"/>
-      </w:rPr>
-    </w:lvl>
-  </w:abstractNum>
-  <w:abstractNum w:abstractNumId="27" w15:restartNumberingAfterBreak="0">
+  <w:abstractNum w:abstractNumId="15" w15:restartNumberingAfterBreak="0">
     <w:nsid w:val="46493460"/>
     <w:multiLevelType w:val="hybridMultilevel"/>
     <w:tmpl w:val="C93A38B6"/>
@@ -10633,7 +12007,7 @@
       </w:pPr>
     </w:lvl>
   </w:abstractNum>
-  <w:abstractNum w:abstractNumId="28" w15:restartNumberingAfterBreak="0">
+  <w:abstractNum w:abstractNumId="16" w15:restartNumberingAfterBreak="0">
     <w:nsid w:val="47A8396B"/>
     <w:multiLevelType w:val="hybridMultilevel"/>
     <w:tmpl w:val="D08E5342"/>
@@ -10722,120 +12096,7 @@
       </w:pPr>
     </w:lvl>
   </w:abstractNum>
-  <w:abstractNum w:abstractNumId="29" w15:restartNumberingAfterBreak="0">
-    <w:nsid w:val="4B105FC5"/>
-    <w:multiLevelType w:val="hybridMultilevel"/>
-    <w:tmpl w:val="093233D4"/>
-    <w:lvl w:ilvl="0" w:tplc="FB1AD594">
-      <w:start w:val="2"/>
-      <w:numFmt w:val="bullet"/>
-      <w:lvlText w:val="-"/>
-      <w:lvlJc w:val="left"/>
-      <w:pPr>
-        <w:ind w:left="720" w:hanging="360"/>
-      </w:pPr>
-      <w:rPr>
-        <w:rFonts w:ascii="Calibri" w:eastAsiaTheme="minorHAnsi" w:hAnsi="Calibri" w:cs="Calibri" w:hint="default"/>
-      </w:rPr>
-    </w:lvl>
-    <w:lvl w:ilvl="1" w:tplc="0C0A0003">
-      <w:start w:val="1"/>
-      <w:numFmt w:val="bullet"/>
-      <w:lvlText w:val="o"/>
-      <w:lvlJc w:val="left"/>
-      <w:pPr>
-        <w:ind w:left="1440" w:hanging="360"/>
-      </w:pPr>
-      <w:rPr>
-        <w:rFonts w:ascii="Courier New" w:hAnsi="Courier New" w:cs="Courier New" w:hint="default"/>
-      </w:rPr>
-    </w:lvl>
-    <w:lvl w:ilvl="2" w:tplc="0C0A0005">
-      <w:start w:val="1"/>
-      <w:numFmt w:val="bullet"/>
-      <w:lvlText w:val=""/>
-      <w:lvlJc w:val="left"/>
-      <w:pPr>
-        <w:ind w:left="2160" w:hanging="360"/>
-      </w:pPr>
-      <w:rPr>
-        <w:rFonts w:ascii="Wingdings" w:hAnsi="Wingdings" w:hint="default"/>
-      </w:rPr>
-    </w:lvl>
-    <w:lvl w:ilvl="3" w:tplc="0C0A0001" w:tentative="1">
-      <w:start w:val="1"/>
-      <w:numFmt w:val="bullet"/>
-      <w:lvlText w:val=""/>
-      <w:lvlJc w:val="left"/>
-      <w:pPr>
-        <w:ind w:left="2880" w:hanging="360"/>
-      </w:pPr>
-      <w:rPr>
-        <w:rFonts w:ascii="Symbol" w:hAnsi="Symbol" w:hint="default"/>
-      </w:rPr>
-    </w:lvl>
-    <w:lvl w:ilvl="4" w:tplc="0C0A0003" w:tentative="1">
-      <w:start w:val="1"/>
-      <w:numFmt w:val="bullet"/>
-      <w:lvlText w:val="o"/>
-      <w:lvlJc w:val="left"/>
-      <w:pPr>
-        <w:ind w:left="3600" w:hanging="360"/>
-      </w:pPr>
-      <w:rPr>
-        <w:rFonts w:ascii="Courier New" w:hAnsi="Courier New" w:cs="Courier New" w:hint="default"/>
-      </w:rPr>
-    </w:lvl>
-    <w:lvl w:ilvl="5" w:tplc="0C0A0005" w:tentative="1">
-      <w:start w:val="1"/>
-      <w:numFmt w:val="bullet"/>
-      <w:lvlText w:val=""/>
-      <w:lvlJc w:val="left"/>
-      <w:pPr>
-        <w:ind w:left="4320" w:hanging="360"/>
-      </w:pPr>
-      <w:rPr>
-        <w:rFonts w:ascii="Wingdings" w:hAnsi="Wingdings" w:hint="default"/>
-      </w:rPr>
-    </w:lvl>
-    <w:lvl w:ilvl="6" w:tplc="0C0A0001" w:tentative="1">
-      <w:start w:val="1"/>
-      <w:numFmt w:val="bullet"/>
-      <w:lvlText w:val=""/>
-      <w:lvlJc w:val="left"/>
-      <w:pPr>
-        <w:ind w:left="5040" w:hanging="360"/>
-      </w:pPr>
-      <w:rPr>
-        <w:rFonts w:ascii="Symbol" w:hAnsi="Symbol" w:hint="default"/>
-      </w:rPr>
-    </w:lvl>
-    <w:lvl w:ilvl="7" w:tplc="0C0A0003" w:tentative="1">
-      <w:start w:val="1"/>
-      <w:numFmt w:val="bullet"/>
-      <w:lvlText w:val="o"/>
-      <w:lvlJc w:val="left"/>
-      <w:pPr>
-        <w:ind w:left="5760" w:hanging="360"/>
-      </w:pPr>
-      <w:rPr>
-        <w:rFonts w:ascii="Courier New" w:hAnsi="Courier New" w:cs="Courier New" w:hint="default"/>
-      </w:rPr>
-    </w:lvl>
-    <w:lvl w:ilvl="8" w:tplc="0C0A0005" w:tentative="1">
-      <w:start w:val="1"/>
-      <w:numFmt w:val="bullet"/>
-      <w:lvlText w:val=""/>
-      <w:lvlJc w:val="left"/>
-      <w:pPr>
-        <w:ind w:left="6480" w:hanging="360"/>
-      </w:pPr>
-      <w:rPr>
-        <w:rFonts w:ascii="Wingdings" w:hAnsi="Wingdings" w:hint="default"/>
-      </w:rPr>
-    </w:lvl>
-  </w:abstractNum>
-  <w:abstractNum w:abstractNumId="30" w15:restartNumberingAfterBreak="0">
+  <w:abstractNum w:abstractNumId="17" w15:restartNumberingAfterBreak="0">
     <w:nsid w:val="4D7D7E4D"/>
     <w:multiLevelType w:val="hybridMultilevel"/>
     <w:tmpl w:val="F2646EBE"/>
@@ -10924,182 +12185,7 @@
       </w:pPr>
     </w:lvl>
   </w:abstractNum>
-  <w:abstractNum w:abstractNumId="31" w15:restartNumberingAfterBreak="0">
-    <w:nsid w:val="4EF258AE"/>
-    <w:multiLevelType w:val="hybridMultilevel"/>
-    <w:tmpl w:val="15000DCA"/>
-    <w:lvl w:ilvl="0" w:tplc="01F6A4E2">
-      <w:start w:val="1"/>
-      <w:numFmt w:val="lowerLetter"/>
-      <w:lvlText w:val="%1."/>
-      <w:lvlJc w:val="left"/>
-      <w:pPr>
-        <w:ind w:left="1068" w:hanging="360"/>
-      </w:pPr>
-      <w:rPr>
-        <w:rFonts w:hint="default"/>
-      </w:rPr>
-    </w:lvl>
-    <w:lvl w:ilvl="1" w:tplc="0C0A0019" w:tentative="1">
-      <w:start w:val="1"/>
-      <w:numFmt w:val="lowerLetter"/>
-      <w:lvlText w:val="%2."/>
-      <w:lvlJc w:val="left"/>
-      <w:pPr>
-        <w:ind w:left="1788" w:hanging="360"/>
-      </w:pPr>
-    </w:lvl>
-    <w:lvl w:ilvl="2" w:tplc="0C0A001B" w:tentative="1">
-      <w:start w:val="1"/>
-      <w:numFmt w:val="lowerRoman"/>
-      <w:lvlText w:val="%3."/>
-      <w:lvlJc w:val="right"/>
-      <w:pPr>
-        <w:ind w:left="2508" w:hanging="180"/>
-      </w:pPr>
-    </w:lvl>
-    <w:lvl w:ilvl="3" w:tplc="0C0A000F" w:tentative="1">
-      <w:start w:val="1"/>
-      <w:numFmt w:val="decimal"/>
-      <w:lvlText w:val="%4."/>
-      <w:lvlJc w:val="left"/>
-      <w:pPr>
-        <w:ind w:left="3228" w:hanging="360"/>
-      </w:pPr>
-    </w:lvl>
-    <w:lvl w:ilvl="4" w:tplc="0C0A0019" w:tentative="1">
-      <w:start w:val="1"/>
-      <w:numFmt w:val="lowerLetter"/>
-      <w:lvlText w:val="%5."/>
-      <w:lvlJc w:val="left"/>
-      <w:pPr>
-        <w:ind w:left="3948" w:hanging="360"/>
-      </w:pPr>
-    </w:lvl>
-    <w:lvl w:ilvl="5" w:tplc="0C0A001B" w:tentative="1">
-      <w:start w:val="1"/>
-      <w:numFmt w:val="lowerRoman"/>
-      <w:lvlText w:val="%6."/>
-      <w:lvlJc w:val="right"/>
-      <w:pPr>
-        <w:ind w:left="4668" w:hanging="180"/>
-      </w:pPr>
-    </w:lvl>
-    <w:lvl w:ilvl="6" w:tplc="0C0A000F" w:tentative="1">
-      <w:start w:val="1"/>
-      <w:numFmt w:val="decimal"/>
-      <w:lvlText w:val="%7."/>
-      <w:lvlJc w:val="left"/>
-      <w:pPr>
-        <w:ind w:left="5388" w:hanging="360"/>
-      </w:pPr>
-    </w:lvl>
-    <w:lvl w:ilvl="7" w:tplc="0C0A0019" w:tentative="1">
-      <w:start w:val="1"/>
-      <w:numFmt w:val="lowerLetter"/>
-      <w:lvlText w:val="%8."/>
-      <w:lvlJc w:val="left"/>
-      <w:pPr>
-        <w:ind w:left="6108" w:hanging="360"/>
-      </w:pPr>
-    </w:lvl>
-    <w:lvl w:ilvl="8" w:tplc="0C0A001B" w:tentative="1">
-      <w:start w:val="1"/>
-      <w:numFmt w:val="lowerRoman"/>
-      <w:lvlText w:val="%9."/>
-      <w:lvlJc w:val="right"/>
-      <w:pPr>
-        <w:ind w:left="6828" w:hanging="180"/>
-      </w:pPr>
-    </w:lvl>
-  </w:abstractNum>
-  <w:abstractNum w:abstractNumId="32" w15:restartNumberingAfterBreak="0">
-    <w:nsid w:val="56ED1600"/>
-    <w:multiLevelType w:val="hybridMultilevel"/>
-    <w:tmpl w:val="8946E33C"/>
-    <w:lvl w:ilvl="0" w:tplc="22D0D018">
-      <w:start w:val="1"/>
-      <w:numFmt w:val="decimal"/>
-      <w:lvlText w:val="%1."/>
-      <w:lvlJc w:val="left"/>
-      <w:pPr>
-        <w:ind w:left="720" w:hanging="360"/>
-      </w:pPr>
-    </w:lvl>
-    <w:lvl w:ilvl="1" w:tplc="0C0A0019" w:tentative="1">
-      <w:start w:val="1"/>
-      <w:numFmt w:val="lowerLetter"/>
-      <w:lvlText w:val="%2."/>
-      <w:lvlJc w:val="left"/>
-      <w:pPr>
-        <w:ind w:left="1440" w:hanging="360"/>
-      </w:pPr>
-    </w:lvl>
-    <w:lvl w:ilvl="2" w:tplc="0C0A001B" w:tentative="1">
-      <w:start w:val="1"/>
-      <w:numFmt w:val="lowerRoman"/>
-      <w:lvlText w:val="%3."/>
-      <w:lvlJc w:val="right"/>
-      <w:pPr>
-        <w:ind w:left="2160" w:hanging="180"/>
-      </w:pPr>
-    </w:lvl>
-    <w:lvl w:ilvl="3" w:tplc="0C0A000F" w:tentative="1">
-      <w:start w:val="1"/>
-      <w:numFmt w:val="decimal"/>
-      <w:lvlText w:val="%4."/>
-      <w:lvlJc w:val="left"/>
-      <w:pPr>
-        <w:ind w:left="2880" w:hanging="360"/>
-      </w:pPr>
-    </w:lvl>
-    <w:lvl w:ilvl="4" w:tplc="0C0A0019" w:tentative="1">
-      <w:start w:val="1"/>
-      <w:numFmt w:val="lowerLetter"/>
-      <w:lvlText w:val="%5."/>
-      <w:lvlJc w:val="left"/>
-      <w:pPr>
-        <w:ind w:left="3600" w:hanging="360"/>
-      </w:pPr>
-    </w:lvl>
-    <w:lvl w:ilvl="5" w:tplc="0C0A001B" w:tentative="1">
-      <w:start w:val="1"/>
-      <w:numFmt w:val="lowerRoman"/>
-      <w:lvlText w:val="%6."/>
-      <w:lvlJc w:val="right"/>
-      <w:pPr>
-        <w:ind w:left="4320" w:hanging="180"/>
-      </w:pPr>
-    </w:lvl>
-    <w:lvl w:ilvl="6" w:tplc="0C0A000F" w:tentative="1">
-      <w:start w:val="1"/>
-      <w:numFmt w:val="decimal"/>
-      <w:lvlText w:val="%7."/>
-      <w:lvlJc w:val="left"/>
-      <w:pPr>
-        <w:ind w:left="5040" w:hanging="360"/>
-      </w:pPr>
-    </w:lvl>
-    <w:lvl w:ilvl="7" w:tplc="0C0A0019" w:tentative="1">
-      <w:start w:val="1"/>
-      <w:numFmt w:val="lowerLetter"/>
-      <w:lvlText w:val="%8."/>
-      <w:lvlJc w:val="left"/>
-      <w:pPr>
-        <w:ind w:left="5760" w:hanging="360"/>
-      </w:pPr>
-    </w:lvl>
-    <w:lvl w:ilvl="8" w:tplc="0C0A001B" w:tentative="1">
-      <w:start w:val="1"/>
-      <w:numFmt w:val="lowerRoman"/>
-      <w:lvlText w:val="%9."/>
-      <w:lvlJc w:val="right"/>
-      <w:pPr>
-        <w:ind w:left="6480" w:hanging="180"/>
-      </w:pPr>
-    </w:lvl>
-  </w:abstractNum>
-  <w:abstractNum w:abstractNumId="33" w15:restartNumberingAfterBreak="0">
+  <w:abstractNum w:abstractNumId="18" w15:restartNumberingAfterBreak="0">
     <w:nsid w:val="57231364"/>
     <w:multiLevelType w:val="multilevel"/>
     <w:tmpl w:val="1F5C620E"/>
@@ -11197,147 +12283,29 @@
       </w:pPr>
     </w:lvl>
   </w:abstractNum>
-  <w:abstractNum w:abstractNumId="34" w15:restartNumberingAfterBreak="0">
-    <w:nsid w:val="5C3D5890"/>
-    <w:multiLevelType w:val="multilevel"/>
-    <w:tmpl w:val="84FE910A"/>
-    <w:lvl w:ilvl="0">
+  <w:abstractNum w:abstractNumId="19" w15:restartNumberingAfterBreak="0">
+    <w:nsid w:val="583E1374"/>
+    <w:multiLevelType w:val="hybridMultilevel"/>
+    <w:tmpl w:val="D1B20FDC"/>
+    <w:lvl w:ilvl="0" w:tplc="2C3C57D4">
       <w:start w:val="1"/>
       <w:numFmt w:val="decimal"/>
       <w:lvlText w:val="%1."/>
       <w:lvlJc w:val="left"/>
       <w:pPr>
-        <w:ind w:left="720" w:hanging="360"/>
-      </w:pPr>
-    </w:lvl>
-    <w:lvl w:ilvl="1">
-      <w:start w:val="2"/>
-      <w:numFmt w:val="decimal"/>
-      <w:isLgl/>
-      <w:lvlText w:val="%1.%2"/>
-      <w:lvlJc w:val="left"/>
-      <w:pPr>
-        <w:ind w:left="1170" w:hanging="450"/>
+        <w:ind w:left="1068" w:hanging="360"/>
       </w:pPr>
       <w:rPr>
         <w:rFonts w:hint="default"/>
       </w:rPr>
     </w:lvl>
-    <w:lvl w:ilvl="2">
-      <w:start w:val="1"/>
-      <w:numFmt w:val="decimal"/>
-      <w:isLgl/>
-      <w:lvlText w:val="%1.%2.%3"/>
-      <w:lvlJc w:val="left"/>
-      <w:pPr>
-        <w:ind w:left="1800" w:hanging="720"/>
-      </w:pPr>
-      <w:rPr>
-        <w:rFonts w:hint="default"/>
-      </w:rPr>
-    </w:lvl>
-    <w:lvl w:ilvl="3">
-      <w:start w:val="1"/>
-      <w:numFmt w:val="decimal"/>
-      <w:isLgl/>
-      <w:lvlText w:val="%1.%2.%3.%4"/>
-      <w:lvlJc w:val="left"/>
-      <w:pPr>
-        <w:ind w:left="2160" w:hanging="720"/>
-      </w:pPr>
-      <w:rPr>
-        <w:rFonts w:hint="default"/>
-      </w:rPr>
-    </w:lvl>
-    <w:lvl w:ilvl="4">
-      <w:start w:val="1"/>
-      <w:numFmt w:val="decimal"/>
-      <w:isLgl/>
-      <w:lvlText w:val="%1.%2.%3.%4.%5"/>
-      <w:lvlJc w:val="left"/>
-      <w:pPr>
-        <w:ind w:left="2880" w:hanging="1080"/>
-      </w:pPr>
-      <w:rPr>
-        <w:rFonts w:hint="default"/>
-      </w:rPr>
-    </w:lvl>
-    <w:lvl w:ilvl="5">
-      <w:start w:val="1"/>
-      <w:numFmt w:val="decimal"/>
-      <w:isLgl/>
-      <w:lvlText w:val="%1.%2.%3.%4.%5.%6"/>
-      <w:lvlJc w:val="left"/>
-      <w:pPr>
-        <w:ind w:left="3240" w:hanging="1080"/>
-      </w:pPr>
-      <w:rPr>
-        <w:rFonts w:hint="default"/>
-      </w:rPr>
-    </w:lvl>
-    <w:lvl w:ilvl="6">
-      <w:start w:val="1"/>
-      <w:numFmt w:val="decimal"/>
-      <w:isLgl/>
-      <w:lvlText w:val="%1.%2.%3.%4.%5.%6.%7"/>
-      <w:lvlJc w:val="left"/>
-      <w:pPr>
-        <w:ind w:left="3960" w:hanging="1440"/>
-      </w:pPr>
-      <w:rPr>
-        <w:rFonts w:hint="default"/>
-      </w:rPr>
-    </w:lvl>
-    <w:lvl w:ilvl="7">
-      <w:start w:val="1"/>
-      <w:numFmt w:val="decimal"/>
-      <w:isLgl/>
-      <w:lvlText w:val="%1.%2.%3.%4.%5.%6.%7.%8"/>
-      <w:lvlJc w:val="left"/>
-      <w:pPr>
-        <w:ind w:left="4320" w:hanging="1440"/>
-      </w:pPr>
-      <w:rPr>
-        <w:rFonts w:hint="default"/>
-      </w:rPr>
-    </w:lvl>
-    <w:lvl w:ilvl="8">
-      <w:start w:val="1"/>
-      <w:numFmt w:val="decimal"/>
-      <w:isLgl/>
-      <w:lvlText w:val="%1.%2.%3.%4.%5.%6.%7.%8.%9"/>
-      <w:lvlJc w:val="left"/>
-      <w:pPr>
-        <w:ind w:left="4680" w:hanging="1440"/>
-      </w:pPr>
-      <w:rPr>
-        <w:rFonts w:hint="default"/>
-      </w:rPr>
-    </w:lvl>
-  </w:abstractNum>
-  <w:abstractNum w:abstractNumId="35" w15:restartNumberingAfterBreak="0">
-    <w:nsid w:val="5C781EF2"/>
-    <w:multiLevelType w:val="hybridMultilevel"/>
-    <w:tmpl w:val="4D46FCD2"/>
-    <w:lvl w:ilvl="0" w:tplc="B75AAE82">
-      <w:start w:val="1"/>
-      <w:numFmt w:val="lowerLetter"/>
-      <w:lvlText w:val="%1."/>
-      <w:lvlJc w:val="left"/>
-      <w:pPr>
-        <w:ind w:left="1364" w:hanging="360"/>
-      </w:pPr>
-      <w:rPr>
-        <w:rFonts w:hint="default"/>
-      </w:rPr>
-    </w:lvl>
     <w:lvl w:ilvl="1" w:tplc="0C0A0019" w:tentative="1">
       <w:start w:val="1"/>
       <w:numFmt w:val="lowerLetter"/>
       <w:lvlText w:val="%2."/>
       <w:lvlJc w:val="left"/>
       <w:pPr>
-        <w:ind w:left="2084" w:hanging="360"/>
+        <w:ind w:left="1788" w:hanging="360"/>
       </w:pPr>
     </w:lvl>
     <w:lvl w:ilvl="2" w:tplc="0C0A001B" w:tentative="1">
@@ -11346,7 +12314,7 @@
       <w:lvlText w:val="%3."/>
       <w:lvlJc w:val="right"/>
       <w:pPr>
-        <w:ind w:left="2804" w:hanging="180"/>
+        <w:ind w:left="2508" w:hanging="180"/>
       </w:pPr>
     </w:lvl>
     <w:lvl w:ilvl="3" w:tplc="0C0A000F" w:tentative="1">
@@ -11355,7 +12323,7 @@
       <w:lvlText w:val="%4."/>
       <w:lvlJc w:val="left"/>
       <w:pPr>
-        <w:ind w:left="3524" w:hanging="360"/>
+        <w:ind w:left="3228" w:hanging="360"/>
       </w:pPr>
     </w:lvl>
     <w:lvl w:ilvl="4" w:tplc="0C0A0019" w:tentative="1">
@@ -11364,7 +12332,7 @@
       <w:lvlText w:val="%5."/>
       <w:lvlJc w:val="left"/>
       <w:pPr>
-        <w:ind w:left="4244" w:hanging="360"/>
+        <w:ind w:left="3948" w:hanging="360"/>
       </w:pPr>
     </w:lvl>
     <w:lvl w:ilvl="5" w:tplc="0C0A001B" w:tentative="1">
@@ -11373,7 +12341,7 @@
       <w:lvlText w:val="%6."/>
       <w:lvlJc w:val="right"/>
       <w:pPr>
-        <w:ind w:left="4964" w:hanging="180"/>
+        <w:ind w:left="4668" w:hanging="180"/>
       </w:pPr>
     </w:lvl>
     <w:lvl w:ilvl="6" w:tplc="0C0A000F" w:tentative="1">
@@ -11382,7 +12350,7 @@
       <w:lvlText w:val="%7."/>
       <w:lvlJc w:val="left"/>
       <w:pPr>
-        <w:ind w:left="5684" w:hanging="360"/>
+        <w:ind w:left="5388" w:hanging="360"/>
       </w:pPr>
     </w:lvl>
     <w:lvl w:ilvl="7" w:tplc="0C0A0019" w:tentative="1">
@@ -11391,7 +12359,7 @@
       <w:lvlText w:val="%8."/>
       <w:lvlJc w:val="left"/>
       <w:pPr>
-        <w:ind w:left="6404" w:hanging="360"/>
+        <w:ind w:left="6108" w:hanging="360"/>
       </w:pPr>
     </w:lvl>
     <w:lvl w:ilvl="8" w:tplc="0C0A001B" w:tentative="1">
@@ -11400,100 +12368,11 @@
       <w:lvlText w:val="%9."/>
       <w:lvlJc w:val="right"/>
       <w:pPr>
-        <w:ind w:left="7124" w:hanging="180"/>
+        <w:ind w:left="6828" w:hanging="180"/>
       </w:pPr>
     </w:lvl>
   </w:abstractNum>
-  <w:abstractNum w:abstractNumId="36" w15:restartNumberingAfterBreak="0">
-    <w:nsid w:val="5FAC05C4"/>
-    <w:multiLevelType w:val="hybridMultilevel"/>
-    <w:tmpl w:val="D3842CAC"/>
-    <w:lvl w:ilvl="0" w:tplc="0C0A0011">
-      <w:start w:val="1"/>
-      <w:numFmt w:val="decimal"/>
-      <w:lvlText w:val="%1)"/>
-      <w:lvlJc w:val="left"/>
-      <w:pPr>
-        <w:ind w:left="720" w:hanging="360"/>
-      </w:pPr>
-      <w:rPr>
-        <w:rFonts w:hint="default"/>
-      </w:rPr>
-    </w:lvl>
-    <w:lvl w:ilvl="1" w:tplc="0C0A0019" w:tentative="1">
-      <w:start w:val="1"/>
-      <w:numFmt w:val="lowerLetter"/>
-      <w:lvlText w:val="%2."/>
-      <w:lvlJc w:val="left"/>
-      <w:pPr>
-        <w:ind w:left="1440" w:hanging="360"/>
-      </w:pPr>
-    </w:lvl>
-    <w:lvl w:ilvl="2" w:tplc="0C0A001B" w:tentative="1">
-      <w:start w:val="1"/>
-      <w:numFmt w:val="lowerRoman"/>
-      <w:lvlText w:val="%3."/>
-      <w:lvlJc w:val="right"/>
-      <w:pPr>
-        <w:ind w:left="2160" w:hanging="180"/>
-      </w:pPr>
-    </w:lvl>
-    <w:lvl w:ilvl="3" w:tplc="0C0A000F" w:tentative="1">
-      <w:start w:val="1"/>
-      <w:numFmt w:val="decimal"/>
-      <w:lvlText w:val="%4."/>
-      <w:lvlJc w:val="left"/>
-      <w:pPr>
-        <w:ind w:left="2880" w:hanging="360"/>
-      </w:pPr>
-    </w:lvl>
-    <w:lvl w:ilvl="4" w:tplc="0C0A0019" w:tentative="1">
-      <w:start w:val="1"/>
-      <w:numFmt w:val="lowerLetter"/>
-      <w:lvlText w:val="%5."/>
-      <w:lvlJc w:val="left"/>
-      <w:pPr>
-        <w:ind w:left="3600" w:hanging="360"/>
-      </w:pPr>
-    </w:lvl>
-    <w:lvl w:ilvl="5" w:tplc="0C0A001B" w:tentative="1">
-      <w:start w:val="1"/>
-      <w:numFmt w:val="lowerRoman"/>
-      <w:lvlText w:val="%6."/>
-      <w:lvlJc w:val="right"/>
-      <w:pPr>
-        <w:ind w:left="4320" w:hanging="180"/>
-      </w:pPr>
-    </w:lvl>
-    <w:lvl w:ilvl="6" w:tplc="0C0A000F" w:tentative="1">
-      <w:start w:val="1"/>
-      <w:numFmt w:val="decimal"/>
-      <w:lvlText w:val="%7."/>
-      <w:lvlJc w:val="left"/>
-      <w:pPr>
-        <w:ind w:left="5040" w:hanging="360"/>
-      </w:pPr>
-    </w:lvl>
-    <w:lvl w:ilvl="7" w:tplc="0C0A0019" w:tentative="1">
-      <w:start w:val="1"/>
-      <w:numFmt w:val="lowerLetter"/>
-      <w:lvlText w:val="%8."/>
-      <w:lvlJc w:val="left"/>
-      <w:pPr>
-        <w:ind w:left="5760" w:hanging="360"/>
-      </w:pPr>
-    </w:lvl>
-    <w:lvl w:ilvl="8" w:tplc="0C0A001B" w:tentative="1">
-      <w:start w:val="1"/>
-      <w:numFmt w:val="lowerRoman"/>
-      <w:lvlText w:val="%9."/>
-      <w:lvlJc w:val="right"/>
-      <w:pPr>
-        <w:ind w:left="6480" w:hanging="180"/>
-      </w:pPr>
-    </w:lvl>
-  </w:abstractNum>
-  <w:abstractNum w:abstractNumId="37" w15:restartNumberingAfterBreak="0">
+  <w:abstractNum w:abstractNumId="20" w15:restartNumberingAfterBreak="0">
     <w:nsid w:val="63C71501"/>
     <w:multiLevelType w:val="hybridMultilevel"/>
     <w:tmpl w:val="990C0364"/>
@@ -11582,7 +12461,7 @@
       </w:pPr>
     </w:lvl>
   </w:abstractNum>
-  <w:abstractNum w:abstractNumId="38" w15:restartNumberingAfterBreak="0">
+  <w:abstractNum w:abstractNumId="21" w15:restartNumberingAfterBreak="0">
     <w:nsid w:val="64A902B5"/>
     <w:multiLevelType w:val="hybridMultilevel"/>
     <w:tmpl w:val="BDFAB3C6"/>
@@ -11671,120 +12550,7 @@
       </w:pPr>
     </w:lvl>
   </w:abstractNum>
-  <w:abstractNum w:abstractNumId="39" w15:restartNumberingAfterBreak="0">
-    <w:nsid w:val="666E4B4D"/>
-    <w:multiLevelType w:val="hybridMultilevel"/>
-    <w:tmpl w:val="8F5884AC"/>
-    <w:lvl w:ilvl="0" w:tplc="6C3CB418">
-      <w:start w:val="3"/>
-      <w:numFmt w:val="bullet"/>
-      <w:lvlText w:val="-"/>
-      <w:lvlJc w:val="left"/>
-      <w:pPr>
-        <w:ind w:left="644" w:hanging="360"/>
-      </w:pPr>
-      <w:rPr>
-        <w:rFonts w:ascii="Calibri" w:eastAsiaTheme="minorHAnsi" w:hAnsi="Calibri" w:cs="Calibri" w:hint="default"/>
-      </w:rPr>
-    </w:lvl>
-    <w:lvl w:ilvl="1" w:tplc="0C0A0003" w:tentative="1">
-      <w:start w:val="1"/>
-      <w:numFmt w:val="bullet"/>
-      <w:lvlText w:val="o"/>
-      <w:lvlJc w:val="left"/>
-      <w:pPr>
-        <w:ind w:left="1364" w:hanging="360"/>
-      </w:pPr>
-      <w:rPr>
-        <w:rFonts w:ascii="Courier New" w:hAnsi="Courier New" w:cs="Courier New" w:hint="default"/>
-      </w:rPr>
-    </w:lvl>
-    <w:lvl w:ilvl="2" w:tplc="0C0A0005" w:tentative="1">
-      <w:start w:val="1"/>
-      <w:numFmt w:val="bullet"/>
-      <w:lvlText w:val=""/>
-      <w:lvlJc w:val="left"/>
-      <w:pPr>
-        <w:ind w:left="2084" w:hanging="360"/>
-      </w:pPr>
-      <w:rPr>
-        <w:rFonts w:ascii="Wingdings" w:hAnsi="Wingdings" w:hint="default"/>
-      </w:rPr>
-    </w:lvl>
-    <w:lvl w:ilvl="3" w:tplc="0C0A0001" w:tentative="1">
-      <w:start w:val="1"/>
-      <w:numFmt w:val="bullet"/>
-      <w:lvlText w:val=""/>
-      <w:lvlJc w:val="left"/>
-      <w:pPr>
-        <w:ind w:left="2804" w:hanging="360"/>
-      </w:pPr>
-      <w:rPr>
-        <w:rFonts w:ascii="Symbol" w:hAnsi="Symbol" w:hint="default"/>
-      </w:rPr>
-    </w:lvl>
-    <w:lvl w:ilvl="4" w:tplc="0C0A0003" w:tentative="1">
-      <w:start w:val="1"/>
-      <w:numFmt w:val="bullet"/>
-      <w:lvlText w:val="o"/>
-      <w:lvlJc w:val="left"/>
-      <w:pPr>
-        <w:ind w:left="3524" w:hanging="360"/>
-      </w:pPr>
-      <w:rPr>
-        <w:rFonts w:ascii="Courier New" w:hAnsi="Courier New" w:cs="Courier New" w:hint="default"/>
-      </w:rPr>
-    </w:lvl>
-    <w:lvl w:ilvl="5" w:tplc="0C0A0005" w:tentative="1">
-      <w:start w:val="1"/>
-      <w:numFmt w:val="bullet"/>
-      <w:lvlText w:val=""/>
-      <w:lvlJc w:val="left"/>
-      <w:pPr>
-        <w:ind w:left="4244" w:hanging="360"/>
-      </w:pPr>
-      <w:rPr>
-        <w:rFonts w:ascii="Wingdings" w:hAnsi="Wingdings" w:hint="default"/>
-      </w:rPr>
-    </w:lvl>
-    <w:lvl w:ilvl="6" w:tplc="0C0A0001" w:tentative="1">
-      <w:start w:val="1"/>
-      <w:numFmt w:val="bullet"/>
-      <w:lvlText w:val=""/>
-      <w:lvlJc w:val="left"/>
-      <w:pPr>
-        <w:ind w:left="4964" w:hanging="360"/>
-      </w:pPr>
-      <w:rPr>
-        <w:rFonts w:ascii="Symbol" w:hAnsi="Symbol" w:hint="default"/>
-      </w:rPr>
-    </w:lvl>
-    <w:lvl w:ilvl="7" w:tplc="0C0A0003" w:tentative="1">
-      <w:start w:val="1"/>
-      <w:numFmt w:val="bullet"/>
-      <w:lvlText w:val="o"/>
-      <w:lvlJc w:val="left"/>
-      <w:pPr>
-        <w:ind w:left="5684" w:hanging="360"/>
-      </w:pPr>
-      <w:rPr>
-        <w:rFonts w:ascii="Courier New" w:hAnsi="Courier New" w:cs="Courier New" w:hint="default"/>
-      </w:rPr>
-    </w:lvl>
-    <w:lvl w:ilvl="8" w:tplc="0C0A0005" w:tentative="1">
-      <w:start w:val="1"/>
-      <w:numFmt w:val="bullet"/>
-      <w:lvlText w:val=""/>
-      <w:lvlJc w:val="left"/>
-      <w:pPr>
-        <w:ind w:left="6404" w:hanging="360"/>
-      </w:pPr>
-      <w:rPr>
-        <w:rFonts w:ascii="Wingdings" w:hAnsi="Wingdings" w:hint="default"/>
-      </w:rPr>
-    </w:lvl>
-  </w:abstractNum>
-  <w:abstractNum w:abstractNumId="40" w15:restartNumberingAfterBreak="0">
+  <w:abstractNum w:abstractNumId="22" w15:restartNumberingAfterBreak="0">
     <w:nsid w:val="666F7537"/>
     <w:multiLevelType w:val="hybridMultilevel"/>
     <w:tmpl w:val="2AB6008C"/>
@@ -11897,7 +12663,7 @@
       </w:rPr>
     </w:lvl>
   </w:abstractNum>
-  <w:abstractNum w:abstractNumId="41" w15:restartNumberingAfterBreak="0">
+  <w:abstractNum w:abstractNumId="23" w15:restartNumberingAfterBreak="0">
     <w:nsid w:val="6A162D47"/>
     <w:multiLevelType w:val="hybridMultilevel"/>
     <w:tmpl w:val="9D02D4BE"/>
@@ -11986,96 +12752,7 @@
       </w:pPr>
     </w:lvl>
   </w:abstractNum>
-  <w:abstractNum w:abstractNumId="42" w15:restartNumberingAfterBreak="0">
-    <w:nsid w:val="6F5A2EC7"/>
-    <w:multiLevelType w:val="hybridMultilevel"/>
-    <w:tmpl w:val="819CAB9C"/>
-    <w:lvl w:ilvl="0" w:tplc="DE6C7A80">
-      <w:start w:val="1"/>
-      <w:numFmt w:val="decimal"/>
-      <w:lvlText w:val="%1.1."/>
-      <w:lvlJc w:val="left"/>
-      <w:pPr>
-        <w:ind w:left="720" w:hanging="360"/>
-      </w:pPr>
-      <w:rPr>
-        <w:rFonts w:hint="default"/>
-      </w:rPr>
-    </w:lvl>
-    <w:lvl w:ilvl="1" w:tplc="0C0A0019" w:tentative="1">
-      <w:start w:val="1"/>
-      <w:numFmt w:val="lowerLetter"/>
-      <w:lvlText w:val="%2."/>
-      <w:lvlJc w:val="left"/>
-      <w:pPr>
-        <w:ind w:left="1440" w:hanging="360"/>
-      </w:pPr>
-    </w:lvl>
-    <w:lvl w:ilvl="2" w:tplc="0C0A001B" w:tentative="1">
-      <w:start w:val="1"/>
-      <w:numFmt w:val="lowerRoman"/>
-      <w:lvlText w:val="%3."/>
-      <w:lvlJc w:val="right"/>
-      <w:pPr>
-        <w:ind w:left="2160" w:hanging="180"/>
-      </w:pPr>
-    </w:lvl>
-    <w:lvl w:ilvl="3" w:tplc="0C0A000F" w:tentative="1">
-      <w:start w:val="1"/>
-      <w:numFmt w:val="decimal"/>
-      <w:lvlText w:val="%4."/>
-      <w:lvlJc w:val="left"/>
-      <w:pPr>
-        <w:ind w:left="2880" w:hanging="360"/>
-      </w:pPr>
-    </w:lvl>
-    <w:lvl w:ilvl="4" w:tplc="0C0A0019" w:tentative="1">
-      <w:start w:val="1"/>
-      <w:numFmt w:val="lowerLetter"/>
-      <w:lvlText w:val="%5."/>
-      <w:lvlJc w:val="left"/>
-      <w:pPr>
-        <w:ind w:left="3600" w:hanging="360"/>
-      </w:pPr>
-    </w:lvl>
-    <w:lvl w:ilvl="5" w:tplc="0C0A001B" w:tentative="1">
-      <w:start w:val="1"/>
-      <w:numFmt w:val="lowerRoman"/>
-      <w:lvlText w:val="%6."/>
-      <w:lvlJc w:val="right"/>
-      <w:pPr>
-        <w:ind w:left="4320" w:hanging="180"/>
-      </w:pPr>
-    </w:lvl>
-    <w:lvl w:ilvl="6" w:tplc="0C0A000F" w:tentative="1">
-      <w:start w:val="1"/>
-      <w:numFmt w:val="decimal"/>
-      <w:lvlText w:val="%7."/>
-      <w:lvlJc w:val="left"/>
-      <w:pPr>
-        <w:ind w:left="5040" w:hanging="360"/>
-      </w:pPr>
-    </w:lvl>
-    <w:lvl w:ilvl="7" w:tplc="0C0A0019" w:tentative="1">
-      <w:start w:val="1"/>
-      <w:numFmt w:val="lowerLetter"/>
-      <w:lvlText w:val="%8."/>
-      <w:lvlJc w:val="left"/>
-      <w:pPr>
-        <w:ind w:left="5760" w:hanging="360"/>
-      </w:pPr>
-    </w:lvl>
-    <w:lvl w:ilvl="8" w:tplc="0C0A001B" w:tentative="1">
-      <w:start w:val="1"/>
-      <w:numFmt w:val="lowerRoman"/>
-      <w:lvlText w:val="%9."/>
-      <w:lvlJc w:val="right"/>
-      <w:pPr>
-        <w:ind w:left="6480" w:hanging="180"/>
-      </w:pPr>
-    </w:lvl>
-  </w:abstractNum>
-  <w:abstractNum w:abstractNumId="43" w15:restartNumberingAfterBreak="0">
+  <w:abstractNum w:abstractNumId="24" w15:restartNumberingAfterBreak="0">
     <w:nsid w:val="75A87C4C"/>
     <w:multiLevelType w:val="hybridMultilevel"/>
     <w:tmpl w:val="DC4CDFAA"/>
@@ -12192,7 +12869,7 @@
       </w:pPr>
     </w:lvl>
   </w:abstractNum>
-  <w:abstractNum w:abstractNumId="44" w15:restartNumberingAfterBreak="0">
+  <w:abstractNum w:abstractNumId="25" w15:restartNumberingAfterBreak="0">
     <w:nsid w:val="7E0F59E0"/>
     <w:multiLevelType w:val="hybridMultilevel"/>
     <w:tmpl w:val="81E2372A"/>
@@ -12282,140 +12959,84 @@
     </w:lvl>
   </w:abstractNum>
   <w:num w:numId="1">
-    <w:abstractNumId w:val="32"/>
+    <w:abstractNumId w:val="24"/>
   </w:num>
   <w:num w:numId="2">
+    <w:abstractNumId w:val="18"/>
+  </w:num>
+  <w:num w:numId="3">
+    <w:abstractNumId w:val="2"/>
+  </w:num>
+  <w:num w:numId="4">
+    <w:abstractNumId w:val="22"/>
+  </w:num>
+  <w:num w:numId="5">
+    <w:abstractNumId w:val="12"/>
+  </w:num>
+  <w:num w:numId="6">
+    <w:abstractNumId w:val="10"/>
+  </w:num>
+  <w:num w:numId="7">
+    <w:abstractNumId w:val="15"/>
+  </w:num>
+  <w:num w:numId="8">
+    <w:abstractNumId w:val="17"/>
+  </w:num>
+  <w:num w:numId="9">
+    <w:abstractNumId w:val="13"/>
+  </w:num>
+  <w:num w:numId="10">
+    <w:abstractNumId w:val="9"/>
+  </w:num>
+  <w:num w:numId="11">
+    <w:abstractNumId w:val="20"/>
+  </w:num>
+  <w:num w:numId="12">
+    <w:abstractNumId w:val="16"/>
+  </w:num>
+  <w:num w:numId="13">
+    <w:abstractNumId w:val="11"/>
+  </w:num>
+  <w:num w:numId="14">
+    <w:abstractNumId w:val="14"/>
+  </w:num>
+  <w:num w:numId="15">
+    <w:abstractNumId w:val="3"/>
+  </w:num>
+  <w:num w:numId="16">
+    <w:abstractNumId w:val="4"/>
+  </w:num>
+  <w:num w:numId="17">
+    <w:abstractNumId w:val="7"/>
+  </w:num>
+  <w:num w:numId="18">
+    <w:abstractNumId w:val="8"/>
+  </w:num>
+  <w:num w:numId="19">
+    <w:abstractNumId w:val="5"/>
+  </w:num>
+  <w:num w:numId="20">
     <w:abstractNumId w:val="23"/>
   </w:num>
-  <w:num w:numId="3">
-    <w:abstractNumId w:val="24"/>
+  <w:num w:numId="21">
+    <w:abstractNumId w:val="0"/>
   </w:num>
-  <w:num w:numId="4">
-    <w:abstractNumId w:val="43"/>
-  </w:num>
-  <w:num w:numId="5">
-    <w:abstractNumId w:val="34"/>
-  </w:num>
-  <w:num w:numId="6">
-    <w:abstractNumId w:val="42"/>
-  </w:num>
-  <w:num w:numId="7">
-    <w:abstractNumId w:val="33"/>
-  </w:num>
-  <w:num w:numId="8">
+  <w:num w:numId="22">
     <w:abstractNumId w:val="25"/>
   </w:num>
-  <w:num w:numId="9">
+  <w:num w:numId="23">
+    <w:abstractNumId w:val="21"/>
+  </w:num>
+  <w:num w:numId="24">
+    <w:abstractNumId w:val="6"/>
+  </w:num>
+  <w:num w:numId="25">
+    <w:abstractNumId w:val="19"/>
+  </w:num>
+  <w:num w:numId="26">
     <w:abstractNumId w:val="1"/>
   </w:num>
-  <w:num w:numId="10">
-    <w:abstractNumId w:val="5"/>
-  </w:num>
-  <w:num w:numId="11">
-    <w:abstractNumId w:val="10"/>
-  </w:num>
-  <w:num w:numId="12">
-    <w:abstractNumId w:val="0"/>
-  </w:num>
-  <w:num w:numId="13">
-    <w:abstractNumId w:val="6"/>
-  </w:num>
-  <w:num w:numId="14">
-    <w:abstractNumId w:val="29"/>
-  </w:num>
-  <w:num w:numId="15">
-    <w:abstractNumId w:val="36"/>
-  </w:num>
-  <w:num w:numId="16">
-    <w:abstractNumId w:val="3"/>
-  </w:num>
-  <w:num w:numId="17">
-    <w:abstractNumId w:val="12"/>
-  </w:num>
-  <w:num w:numId="18">
-    <w:abstractNumId w:val="26"/>
-  </w:num>
-  <w:num w:numId="19">
-    <w:abstractNumId w:val="13"/>
-  </w:num>
-  <w:num w:numId="20">
-    <w:abstractNumId w:val="4"/>
-  </w:num>
-  <w:num w:numId="21">
-    <w:abstractNumId w:val="39"/>
-  </w:num>
-  <w:num w:numId="22">
-    <w:abstractNumId w:val="40"/>
-  </w:num>
-  <w:num w:numId="23">
-    <w:abstractNumId w:val="20"/>
-  </w:num>
-  <w:num w:numId="24">
-    <w:abstractNumId w:val="18"/>
-  </w:num>
-  <w:num w:numId="25">
-    <w:abstractNumId w:val="8"/>
-  </w:num>
-  <w:num w:numId="26">
-    <w:abstractNumId w:val="27"/>
-  </w:num>
-  <w:num w:numId="27">
-    <w:abstractNumId w:val="30"/>
-  </w:num>
-  <w:num w:numId="28">
-    <w:abstractNumId w:val="14"/>
-  </w:num>
-  <w:num w:numId="29">
-    <w:abstractNumId w:val="21"/>
-  </w:num>
-  <w:num w:numId="30">
-    <w:abstractNumId w:val="35"/>
-  </w:num>
-  <w:num w:numId="31">
-    <w:abstractNumId w:val="17"/>
-  </w:num>
-  <w:num w:numId="32">
-    <w:abstractNumId w:val="37"/>
-  </w:num>
-  <w:num w:numId="33">
-    <w:abstractNumId w:val="28"/>
-  </w:num>
-  <w:num w:numId="34">
-    <w:abstractNumId w:val="19"/>
-  </w:num>
-  <w:num w:numId="35">
-    <w:abstractNumId w:val="22"/>
-  </w:num>
-  <w:num w:numId="36">
-    <w:abstractNumId w:val="7"/>
-  </w:num>
-  <w:num w:numId="37">
-    <w:abstractNumId w:val="9"/>
-  </w:num>
-  <w:num w:numId="38">
-    <w:abstractNumId w:val="15"/>
-  </w:num>
-  <w:num w:numId="39">
-    <w:abstractNumId w:val="16"/>
-  </w:num>
-  <w:num w:numId="40">
-    <w:abstractNumId w:val="11"/>
-  </w:num>
-  <w:num w:numId="41">
-    <w:abstractNumId w:val="41"/>
-  </w:num>
-  <w:num w:numId="42">
-    <w:abstractNumId w:val="2"/>
-  </w:num>
-  <w:num w:numId="43">
-    <w:abstractNumId w:val="44"/>
-  </w:num>
-  <w:num w:numId="44">
-    <w:abstractNumId w:val="31"/>
-  </w:num>
-  <w:num w:numId="45">
-    <w:abstractNumId w:val="38"/>
-  </w:num>
+  <w:numIdMacAtCleanup w:val="26"/>
 </w:numbering>
 </file>
 
@@ -12835,7 +13456,7 @@
       <w:keepNext/>
       <w:keepLines/>
       <w:numPr>
-        <w:numId w:val="7"/>
+        <w:numId w:val="2"/>
       </w:numPr>
       <w:pBdr>
         <w:bottom w:val="single" w:sz="8" w:space="1" w:color="4F81BD" w:themeColor="accent1"/>
@@ -12892,7 +13513,7 @@
       <w:keepLines/>
       <w:numPr>
         <w:ilvl w:val="2"/>
-        <w:numId w:val="7"/>
+        <w:numId w:val="2"/>
       </w:numPr>
       <w:spacing w:before="200"/>
       <w:outlineLvl w:val="2"/>
@@ -12918,7 +13539,7 @@
       <w:keepLines/>
       <w:numPr>
         <w:ilvl w:val="3"/>
-        <w:numId w:val="7"/>
+        <w:numId w:val="2"/>
       </w:numPr>
       <w:spacing w:before="200" w:after="0"/>
       <w:outlineLvl w:val="3"/>
@@ -12946,7 +13567,7 @@
       <w:keepLines/>
       <w:numPr>
         <w:ilvl w:val="4"/>
-        <w:numId w:val="7"/>
+        <w:numId w:val="2"/>
       </w:numPr>
       <w:spacing w:before="200" w:after="0"/>
       <w:outlineLvl w:val="4"/>
@@ -12971,7 +13592,7 @@
       <w:keepLines/>
       <w:numPr>
         <w:ilvl w:val="5"/>
-        <w:numId w:val="7"/>
+        <w:numId w:val="2"/>
       </w:numPr>
       <w:spacing w:before="200" w:after="0"/>
       <w:outlineLvl w:val="5"/>
@@ -12998,7 +13619,7 @@
       <w:keepLines/>
       <w:numPr>
         <w:ilvl w:val="6"/>
-        <w:numId w:val="7"/>
+        <w:numId w:val="2"/>
       </w:numPr>
       <w:spacing w:before="200" w:after="0"/>
       <w:outlineLvl w:val="6"/>
@@ -13025,7 +13646,7 @@
       <w:keepLines/>
       <w:numPr>
         <w:ilvl w:val="7"/>
-        <w:numId w:val="7"/>
+        <w:numId w:val="2"/>
       </w:numPr>
       <w:spacing w:before="200" w:after="0"/>
       <w:outlineLvl w:val="7"/>
@@ -13052,7 +13673,7 @@
       <w:keepLines/>
       <w:numPr>
         <w:ilvl w:val="8"/>
-        <w:numId w:val="7"/>
+        <w:numId w:val="2"/>
       </w:numPr>
       <w:spacing w:before="200" w:after="0"/>
       <w:outlineLvl w:val="8"/>
@@ -13244,7 +13865,7 @@
     <w:rsid w:val="0043359F"/>
     <w:pPr>
       <w:numPr>
-        <w:numId w:val="4"/>
+        <w:numId w:val="1"/>
       </w:numPr>
       <w:spacing w:after="0"/>
     </w:pPr>
@@ -13806,6 +14427,16 @@
       <w:shd w:val="clear" w:color="auto" w:fill="E1DFDD"/>
     </w:rPr>
   </w:style>
+  <w:style w:type="character" w:styleId="Textodelmarcadordeposicin">
+    <w:name w:val="Placeholder Text"/>
+    <w:basedOn w:val="Fuentedeprrafopredeter"/>
+    <w:uiPriority w:val="99"/>
+    <w:semiHidden/>
+    <w:rsid w:val="00896A36"/>
+    <w:rPr>
+      <w:color w:val="808080"/>
+    </w:rPr>
+  </w:style>
 </w:styles>
 </file>
 
@@ -14155,7 +14786,7 @@
 </file>
 
 <file path=customXml/itemProps1.xml><?xml version="1.0" encoding="utf-8"?>
-<ds:datastoreItem xmlns:ds="http://schemas.openxmlformats.org/officeDocument/2006/customXml" ds:itemID="{DE0D3927-336F-4B7F-973F-E8FE9B06BF02}">
+<ds:datastoreItem xmlns:ds="http://schemas.openxmlformats.org/officeDocument/2006/customXml" ds:itemID="{68E1CAC6-5A28-47A8-9859-4C6236EA743A}">
   <ds:schemaRefs>
     <ds:schemaRef ds:uri="http://schemas.openxmlformats.org/officeDocument/2006/bibliography"/>
   </ds:schemaRefs>

--- a/Proyecto/Memoria/Memoria TFG.docx
+++ b/Proyecto/Memoria/Memoria TFG.docx
@@ -1652,13 +1652,13 @@
     </w:p>
     <w:p>
       <w:r>
-        <w:t xml:space="preserve">Machine Learning, </w:t>
-      </w:r>
-      <w:proofErr w:type="spellStart"/>
-      <w:r>
-        <w:t>Clustering</w:t>
-      </w:r>
-      <w:proofErr w:type="spellEnd"/>
+        <w:t xml:space="preserve">Small Data, </w:t>
+      </w:r>
+      <w:bookmarkStart w:id="0" w:name="_GoBack"/>
+      <w:bookmarkEnd w:id="0"/>
+      <w:r>
+        <w:t>Data science</w:t>
+      </w:r>
       <w:r>
         <w:t xml:space="preserve">, Inteligencia Artificial, Psicología, </w:t>
       </w:r>
@@ -1700,31 +1700,14 @@
     </w:p>
     <w:p>
       <w:pPr>
-        <w:ind w:firstLine="0"/>
+        <w:pStyle w:val="TtuloResumen-ndice-Bibliografa"/>
       </w:pPr>
       <w:r>
         <w:lastRenderedPageBreak/>
-        <w:t xml:space="preserve"> </w:t>
-      </w:r>
-      <w:r>
-        <w:t xml:space="preserve">(Nota: El índice general se ha de crear automáticamente al finalizar la memoria mediante la opción </w:t>
-      </w:r>
-      <w:r>
-        <w:t>“</w:t>
-      </w:r>
-      <w:r>
-        <w:t>Insertar Tabla de Contenido</w:t>
-      </w:r>
-      <w:r>
-        <w:t>”</w:t>
-      </w:r>
-      <w:r>
-        <w:t xml:space="preserve"> de Word, y siempre que se haya respetado el formato de estilos que se indican en esta plantilla.)</w:t>
-      </w:r>
-      <w:r>
-        <w:t xml:space="preserve"> </w:t>
-      </w:r>
-    </w:p>
+        <w:t>Índice</w:t>
+      </w:r>
+    </w:p>
+    <w:p/>
     <w:p>
       <w:pPr>
         <w:pStyle w:val="TDC1"/>
@@ -1742,12 +1725,12 @@
         <w:fldChar w:fldCharType="begin"/>
       </w:r>
       <w:r>
-        <w:instrText xml:space="preserve"> TOC \o "1-3" \h \z \u </w:instrText>
+        <w:instrText xml:space="preserve"> TOC \o "1-5" \h \z \u </w:instrText>
       </w:r>
       <w:r>
         <w:fldChar w:fldCharType="separate"/>
       </w:r>
-      <w:hyperlink w:anchor="_Toc201736" w:history="1">
+      <w:hyperlink w:anchor="_Toc376287" w:history="1">
         <w:r>
           <w:rPr>
             <w:rStyle w:val="Hipervnculo"/>
@@ -1789,7 +1772,7 @@
             <w:noProof/>
             <w:webHidden/>
           </w:rPr>
-          <w:instrText xml:space="preserve"> PAGEREF _Toc201736 \h </w:instrText>
+          <w:instrText xml:space="preserve"> PAGEREF _Toc376287 \h </w:instrText>
         </w:r>
         <w:r>
           <w:rPr>
@@ -1833,7 +1816,7 @@
           <w:lang w:eastAsia="es-ES"/>
         </w:rPr>
       </w:pPr>
-      <w:hyperlink w:anchor="_Toc201737" w:history="1">
+      <w:hyperlink w:anchor="_Toc376288" w:history="1">
         <w:r>
           <w:rPr>
             <w:rStyle w:val="Hipervnculo"/>
@@ -1875,7 +1858,7 @@
             <w:noProof/>
             <w:webHidden/>
           </w:rPr>
-          <w:instrText xml:space="preserve"> PAGEREF _Toc201737 \h </w:instrText>
+          <w:instrText xml:space="preserve"> PAGEREF _Toc376288 \h </w:instrText>
         </w:r>
         <w:r>
           <w:rPr>
@@ -1919,7 +1902,7 @@
           <w:lang w:eastAsia="es-ES"/>
         </w:rPr>
       </w:pPr>
-      <w:hyperlink w:anchor="_Toc201738" w:history="1">
+      <w:hyperlink w:anchor="_Toc376289" w:history="1">
         <w:r>
           <w:rPr>
             <w:rStyle w:val="Hipervnculo"/>
@@ -1961,7 +1944,7 @@
             <w:noProof/>
             <w:webHidden/>
           </w:rPr>
-          <w:instrText xml:space="preserve"> PAGEREF _Toc201738 \h </w:instrText>
+          <w:instrText xml:space="preserve"> PAGEREF _Toc376289 \h </w:instrText>
         </w:r>
         <w:r>
           <w:rPr>
@@ -2005,7 +1988,7 @@
           <w:lang w:eastAsia="es-ES"/>
         </w:rPr>
       </w:pPr>
-      <w:hyperlink w:anchor="_Toc201739" w:history="1">
+      <w:hyperlink w:anchor="_Toc376290" w:history="1">
         <w:r>
           <w:rPr>
             <w:rStyle w:val="Hipervnculo"/>
@@ -2047,7 +2030,7 @@
             <w:noProof/>
             <w:webHidden/>
           </w:rPr>
-          <w:instrText xml:space="preserve"> PAGEREF _Toc201739 \h </w:instrText>
+          <w:instrText xml:space="preserve"> PAGEREF _Toc376290 \h </w:instrText>
         </w:r>
         <w:r>
           <w:rPr>
@@ -2091,7 +2074,7 @@
           <w:lang w:eastAsia="es-ES"/>
         </w:rPr>
       </w:pPr>
-      <w:hyperlink w:anchor="_Toc201740" w:history="1">
+      <w:hyperlink w:anchor="_Toc376291" w:history="1">
         <w:r>
           <w:rPr>
             <w:rStyle w:val="Hipervnculo"/>
@@ -2133,7 +2116,7 @@
             <w:noProof/>
             <w:webHidden/>
           </w:rPr>
-          <w:instrText xml:space="preserve"> PAGEREF _Toc201740 \h </w:instrText>
+          <w:instrText xml:space="preserve"> PAGEREF _Toc376291 \h </w:instrText>
         </w:r>
         <w:r>
           <w:rPr>
@@ -2177,7 +2160,7 @@
           <w:lang w:eastAsia="es-ES"/>
         </w:rPr>
       </w:pPr>
-      <w:hyperlink w:anchor="_Toc201741" w:history="1">
+      <w:hyperlink w:anchor="_Toc376292" w:history="1">
         <w:r>
           <w:rPr>
             <w:rStyle w:val="Hipervnculo"/>
@@ -2219,7 +2202,7 @@
             <w:noProof/>
             <w:webHidden/>
           </w:rPr>
-          <w:instrText xml:space="preserve"> PAGEREF _Toc201741 \h </w:instrText>
+          <w:instrText xml:space="preserve"> PAGEREF _Toc376292 \h </w:instrText>
         </w:r>
         <w:r>
           <w:rPr>
@@ -2263,7 +2246,7 @@
           <w:lang w:eastAsia="es-ES"/>
         </w:rPr>
       </w:pPr>
-      <w:hyperlink w:anchor="_Toc201742" w:history="1">
+      <w:hyperlink w:anchor="_Toc376293" w:history="1">
         <w:r>
           <w:rPr>
             <w:rStyle w:val="Hipervnculo"/>
@@ -2305,7 +2288,7 @@
             <w:noProof/>
             <w:webHidden/>
           </w:rPr>
-          <w:instrText xml:space="preserve"> PAGEREF _Toc201742 \h </w:instrText>
+          <w:instrText xml:space="preserve"> PAGEREF _Toc376293 \h </w:instrText>
         </w:r>
         <w:r>
           <w:rPr>
@@ -2349,7 +2332,7 @@
           <w:lang w:eastAsia="es-ES"/>
         </w:rPr>
       </w:pPr>
-      <w:hyperlink w:anchor="_Toc201743" w:history="1">
+      <w:hyperlink w:anchor="_Toc376294" w:history="1">
         <w:r>
           <w:rPr>
             <w:rStyle w:val="Hipervnculo"/>
@@ -2391,7 +2374,7 @@
             <w:noProof/>
             <w:webHidden/>
           </w:rPr>
-          <w:instrText xml:space="preserve"> PAGEREF _Toc201743 \h </w:instrText>
+          <w:instrText xml:space="preserve"> PAGEREF _Toc376294 \h </w:instrText>
         </w:r>
         <w:r>
           <w:rPr>
@@ -2435,7 +2418,7 @@
           <w:lang w:eastAsia="es-ES"/>
         </w:rPr>
       </w:pPr>
-      <w:hyperlink w:anchor="_Toc201744" w:history="1">
+      <w:hyperlink w:anchor="_Toc376295" w:history="1">
         <w:r>
           <w:rPr>
             <w:rStyle w:val="Hipervnculo"/>
@@ -2477,7 +2460,7 @@
             <w:noProof/>
             <w:webHidden/>
           </w:rPr>
-          <w:instrText xml:space="preserve"> PAGEREF _Toc201744 \h </w:instrText>
+          <w:instrText xml:space="preserve"> PAGEREF _Toc376295 \h </w:instrText>
         </w:r>
         <w:r>
           <w:rPr>
@@ -2498,6 +2481,694 @@
             <w:webHidden/>
           </w:rPr>
           <w:t>10</w:t>
+        </w:r>
+        <w:r>
+          <w:rPr>
+            <w:noProof/>
+            <w:webHidden/>
+          </w:rPr>
+          <w:fldChar w:fldCharType="end"/>
+        </w:r>
+      </w:hyperlink>
+    </w:p>
+    <w:p>
+      <w:pPr>
+        <w:pStyle w:val="TDC4"/>
+        <w:tabs>
+          <w:tab w:val="left" w:pos="1777"/>
+          <w:tab w:val="right" w:leader="dot" w:pos="8493"/>
+        </w:tabs>
+        <w:rPr>
+          <w:rFonts w:eastAsiaTheme="minorEastAsia"/>
+          <w:noProof/>
+          <w:lang w:eastAsia="es-ES"/>
+        </w:rPr>
+      </w:pPr>
+      <w:hyperlink w:anchor="_Toc376296" w:history="1">
+        <w:r>
+          <w:rPr>
+            <w:rStyle w:val="Hipervnculo"/>
+            <w:noProof/>
+          </w:rPr>
+          <w:t>2.4.1.1</w:t>
+        </w:r>
+        <w:r>
+          <w:rPr>
+            <w:rFonts w:eastAsiaTheme="minorEastAsia"/>
+            <w:noProof/>
+            <w:lang w:eastAsia="es-ES"/>
+          </w:rPr>
+          <w:tab/>
+        </w:r>
+        <w:r>
+          <w:rPr>
+            <w:rStyle w:val="Hipervnculo"/>
+            <w:noProof/>
+          </w:rPr>
+          <w:t>Trastornos infantiles</w:t>
+        </w:r>
+        <w:r>
+          <w:rPr>
+            <w:noProof/>
+            <w:webHidden/>
+          </w:rPr>
+          <w:tab/>
+        </w:r>
+        <w:r>
+          <w:rPr>
+            <w:noProof/>
+            <w:webHidden/>
+          </w:rPr>
+          <w:fldChar w:fldCharType="begin"/>
+        </w:r>
+        <w:r>
+          <w:rPr>
+            <w:noProof/>
+            <w:webHidden/>
+          </w:rPr>
+          <w:instrText xml:space="preserve"> PAGEREF _Toc376296 \h </w:instrText>
+        </w:r>
+        <w:r>
+          <w:rPr>
+            <w:noProof/>
+            <w:webHidden/>
+          </w:rPr>
+        </w:r>
+        <w:r>
+          <w:rPr>
+            <w:noProof/>
+            <w:webHidden/>
+          </w:rPr>
+          <w:fldChar w:fldCharType="separate"/>
+        </w:r>
+        <w:r>
+          <w:rPr>
+            <w:noProof/>
+            <w:webHidden/>
+          </w:rPr>
+          <w:t>10</w:t>
+        </w:r>
+        <w:r>
+          <w:rPr>
+            <w:noProof/>
+            <w:webHidden/>
+          </w:rPr>
+          <w:fldChar w:fldCharType="end"/>
+        </w:r>
+      </w:hyperlink>
+    </w:p>
+    <w:p>
+      <w:pPr>
+        <w:pStyle w:val="TDC4"/>
+        <w:tabs>
+          <w:tab w:val="left" w:pos="1777"/>
+          <w:tab w:val="right" w:leader="dot" w:pos="8493"/>
+        </w:tabs>
+        <w:rPr>
+          <w:rFonts w:eastAsiaTheme="minorEastAsia"/>
+          <w:noProof/>
+          <w:lang w:eastAsia="es-ES"/>
+        </w:rPr>
+      </w:pPr>
+      <w:hyperlink w:anchor="_Toc376297" w:history="1">
+        <w:r>
+          <w:rPr>
+            <w:rStyle w:val="Hipervnculo"/>
+            <w:noProof/>
+          </w:rPr>
+          <w:t>2.4.1.2</w:t>
+        </w:r>
+        <w:r>
+          <w:rPr>
+            <w:rFonts w:eastAsiaTheme="minorEastAsia"/>
+            <w:noProof/>
+            <w:lang w:eastAsia="es-ES"/>
+          </w:rPr>
+          <w:tab/>
+        </w:r>
+        <w:r>
+          <w:rPr>
+            <w:rStyle w:val="Hipervnculo"/>
+            <w:noProof/>
+          </w:rPr>
+          <w:t>Trastornos de ansiedad</w:t>
+        </w:r>
+        <w:r>
+          <w:rPr>
+            <w:noProof/>
+            <w:webHidden/>
+          </w:rPr>
+          <w:tab/>
+        </w:r>
+        <w:r>
+          <w:rPr>
+            <w:noProof/>
+            <w:webHidden/>
+          </w:rPr>
+          <w:fldChar w:fldCharType="begin"/>
+        </w:r>
+        <w:r>
+          <w:rPr>
+            <w:noProof/>
+            <w:webHidden/>
+          </w:rPr>
+          <w:instrText xml:space="preserve"> PAGEREF _Toc376297 \h </w:instrText>
+        </w:r>
+        <w:r>
+          <w:rPr>
+            <w:noProof/>
+            <w:webHidden/>
+          </w:rPr>
+        </w:r>
+        <w:r>
+          <w:rPr>
+            <w:noProof/>
+            <w:webHidden/>
+          </w:rPr>
+          <w:fldChar w:fldCharType="separate"/>
+        </w:r>
+        <w:r>
+          <w:rPr>
+            <w:noProof/>
+            <w:webHidden/>
+          </w:rPr>
+          <w:t>11</w:t>
+        </w:r>
+        <w:r>
+          <w:rPr>
+            <w:noProof/>
+            <w:webHidden/>
+          </w:rPr>
+          <w:fldChar w:fldCharType="end"/>
+        </w:r>
+      </w:hyperlink>
+    </w:p>
+    <w:p>
+      <w:pPr>
+        <w:pStyle w:val="TDC5"/>
+        <w:tabs>
+          <w:tab w:val="left" w:pos="2164"/>
+          <w:tab w:val="right" w:leader="dot" w:pos="8493"/>
+        </w:tabs>
+        <w:rPr>
+          <w:rFonts w:eastAsiaTheme="minorEastAsia"/>
+          <w:noProof/>
+          <w:lang w:eastAsia="es-ES"/>
+        </w:rPr>
+      </w:pPr>
+      <w:hyperlink w:anchor="_Toc376298" w:history="1">
+        <w:r>
+          <w:rPr>
+            <w:rStyle w:val="Hipervnculo"/>
+            <w:noProof/>
+          </w:rPr>
+          <w:t>2.4.1.2.1</w:t>
+        </w:r>
+        <w:r>
+          <w:rPr>
+            <w:rFonts w:eastAsiaTheme="minorEastAsia"/>
+            <w:noProof/>
+            <w:lang w:eastAsia="es-ES"/>
+          </w:rPr>
+          <w:tab/>
+        </w:r>
+        <w:r>
+          <w:rPr>
+            <w:rStyle w:val="Hipervnculo"/>
+            <w:noProof/>
+          </w:rPr>
+          <w:t>Trastorno Obsesivo Compulsivo</w:t>
+        </w:r>
+        <w:r>
+          <w:rPr>
+            <w:noProof/>
+            <w:webHidden/>
+          </w:rPr>
+          <w:tab/>
+        </w:r>
+        <w:r>
+          <w:rPr>
+            <w:noProof/>
+            <w:webHidden/>
+          </w:rPr>
+          <w:fldChar w:fldCharType="begin"/>
+        </w:r>
+        <w:r>
+          <w:rPr>
+            <w:noProof/>
+            <w:webHidden/>
+          </w:rPr>
+          <w:instrText xml:space="preserve"> PAGEREF _Toc376298 \h </w:instrText>
+        </w:r>
+        <w:r>
+          <w:rPr>
+            <w:noProof/>
+            <w:webHidden/>
+          </w:rPr>
+        </w:r>
+        <w:r>
+          <w:rPr>
+            <w:noProof/>
+            <w:webHidden/>
+          </w:rPr>
+          <w:fldChar w:fldCharType="separate"/>
+        </w:r>
+        <w:r>
+          <w:rPr>
+            <w:noProof/>
+            <w:webHidden/>
+          </w:rPr>
+          <w:t>11</w:t>
+        </w:r>
+        <w:r>
+          <w:rPr>
+            <w:noProof/>
+            <w:webHidden/>
+          </w:rPr>
+          <w:fldChar w:fldCharType="end"/>
+        </w:r>
+      </w:hyperlink>
+    </w:p>
+    <w:p>
+      <w:pPr>
+        <w:pStyle w:val="TDC4"/>
+        <w:tabs>
+          <w:tab w:val="left" w:pos="1777"/>
+          <w:tab w:val="right" w:leader="dot" w:pos="8493"/>
+        </w:tabs>
+        <w:rPr>
+          <w:rFonts w:eastAsiaTheme="minorEastAsia"/>
+          <w:noProof/>
+          <w:lang w:eastAsia="es-ES"/>
+        </w:rPr>
+      </w:pPr>
+      <w:hyperlink w:anchor="_Toc376299" w:history="1">
+        <w:r>
+          <w:rPr>
+            <w:rStyle w:val="Hipervnculo"/>
+            <w:noProof/>
+          </w:rPr>
+          <w:t>2.4.1.3</w:t>
+        </w:r>
+        <w:r>
+          <w:rPr>
+            <w:rFonts w:eastAsiaTheme="minorEastAsia"/>
+            <w:noProof/>
+            <w:lang w:eastAsia="es-ES"/>
+          </w:rPr>
+          <w:tab/>
+        </w:r>
+        <w:r>
+          <w:rPr>
+            <w:rStyle w:val="Hipervnculo"/>
+            <w:noProof/>
+          </w:rPr>
+          <w:t>Trastornos del estado de ánimo</w:t>
+        </w:r>
+        <w:r>
+          <w:rPr>
+            <w:noProof/>
+            <w:webHidden/>
+          </w:rPr>
+          <w:tab/>
+        </w:r>
+        <w:r>
+          <w:rPr>
+            <w:noProof/>
+            <w:webHidden/>
+          </w:rPr>
+          <w:fldChar w:fldCharType="begin"/>
+        </w:r>
+        <w:r>
+          <w:rPr>
+            <w:noProof/>
+            <w:webHidden/>
+          </w:rPr>
+          <w:instrText xml:space="preserve"> PAGEREF _Toc376299 \h </w:instrText>
+        </w:r>
+        <w:r>
+          <w:rPr>
+            <w:noProof/>
+            <w:webHidden/>
+          </w:rPr>
+        </w:r>
+        <w:r>
+          <w:rPr>
+            <w:noProof/>
+            <w:webHidden/>
+          </w:rPr>
+          <w:fldChar w:fldCharType="separate"/>
+        </w:r>
+        <w:r>
+          <w:rPr>
+            <w:noProof/>
+            <w:webHidden/>
+          </w:rPr>
+          <w:t>11</w:t>
+        </w:r>
+        <w:r>
+          <w:rPr>
+            <w:noProof/>
+            <w:webHidden/>
+          </w:rPr>
+          <w:fldChar w:fldCharType="end"/>
+        </w:r>
+      </w:hyperlink>
+    </w:p>
+    <w:p>
+      <w:pPr>
+        <w:pStyle w:val="TDC5"/>
+        <w:tabs>
+          <w:tab w:val="left" w:pos="2164"/>
+          <w:tab w:val="right" w:leader="dot" w:pos="8493"/>
+        </w:tabs>
+        <w:rPr>
+          <w:rFonts w:eastAsiaTheme="minorEastAsia"/>
+          <w:noProof/>
+          <w:lang w:eastAsia="es-ES"/>
+        </w:rPr>
+      </w:pPr>
+      <w:hyperlink w:anchor="_Toc376300" w:history="1">
+        <w:r>
+          <w:rPr>
+            <w:rStyle w:val="Hipervnculo"/>
+            <w:noProof/>
+          </w:rPr>
+          <w:t>2.4.1.3.1</w:t>
+        </w:r>
+        <w:r>
+          <w:rPr>
+            <w:rFonts w:eastAsiaTheme="minorEastAsia"/>
+            <w:noProof/>
+            <w:lang w:eastAsia="es-ES"/>
+          </w:rPr>
+          <w:tab/>
+        </w:r>
+        <w:r>
+          <w:rPr>
+            <w:rStyle w:val="Hipervnculo"/>
+            <w:noProof/>
+          </w:rPr>
+          <w:t>Trastornos Depresivos</w:t>
+        </w:r>
+        <w:r>
+          <w:rPr>
+            <w:noProof/>
+            <w:webHidden/>
+          </w:rPr>
+          <w:tab/>
+        </w:r>
+        <w:r>
+          <w:rPr>
+            <w:noProof/>
+            <w:webHidden/>
+          </w:rPr>
+          <w:fldChar w:fldCharType="begin"/>
+        </w:r>
+        <w:r>
+          <w:rPr>
+            <w:noProof/>
+            <w:webHidden/>
+          </w:rPr>
+          <w:instrText xml:space="preserve"> PAGEREF _Toc376300 \h </w:instrText>
+        </w:r>
+        <w:r>
+          <w:rPr>
+            <w:noProof/>
+            <w:webHidden/>
+          </w:rPr>
+        </w:r>
+        <w:r>
+          <w:rPr>
+            <w:noProof/>
+            <w:webHidden/>
+          </w:rPr>
+          <w:fldChar w:fldCharType="separate"/>
+        </w:r>
+        <w:r>
+          <w:rPr>
+            <w:noProof/>
+            <w:webHidden/>
+          </w:rPr>
+          <w:t>11</w:t>
+        </w:r>
+        <w:r>
+          <w:rPr>
+            <w:noProof/>
+            <w:webHidden/>
+          </w:rPr>
+          <w:fldChar w:fldCharType="end"/>
+        </w:r>
+      </w:hyperlink>
+    </w:p>
+    <w:p>
+      <w:pPr>
+        <w:pStyle w:val="TDC4"/>
+        <w:tabs>
+          <w:tab w:val="left" w:pos="1777"/>
+          <w:tab w:val="right" w:leader="dot" w:pos="8493"/>
+        </w:tabs>
+        <w:rPr>
+          <w:rFonts w:eastAsiaTheme="minorEastAsia"/>
+          <w:noProof/>
+          <w:lang w:eastAsia="es-ES"/>
+        </w:rPr>
+      </w:pPr>
+      <w:hyperlink w:anchor="_Toc376301" w:history="1">
+        <w:r>
+          <w:rPr>
+            <w:rStyle w:val="Hipervnculo"/>
+            <w:noProof/>
+          </w:rPr>
+          <w:t>2.4.1.4</w:t>
+        </w:r>
+        <w:r>
+          <w:rPr>
+            <w:rFonts w:eastAsiaTheme="minorEastAsia"/>
+            <w:noProof/>
+            <w:lang w:eastAsia="es-ES"/>
+          </w:rPr>
+          <w:tab/>
+        </w:r>
+        <w:r>
+          <w:rPr>
+            <w:rStyle w:val="Hipervnculo"/>
+            <w:noProof/>
+          </w:rPr>
+          <w:t>Trastornos sexuales</w:t>
+        </w:r>
+        <w:r>
+          <w:rPr>
+            <w:noProof/>
+            <w:webHidden/>
+          </w:rPr>
+          <w:tab/>
+        </w:r>
+        <w:r>
+          <w:rPr>
+            <w:noProof/>
+            <w:webHidden/>
+          </w:rPr>
+          <w:fldChar w:fldCharType="begin"/>
+        </w:r>
+        <w:r>
+          <w:rPr>
+            <w:noProof/>
+            <w:webHidden/>
+          </w:rPr>
+          <w:instrText xml:space="preserve"> PAGEREF _Toc376301 \h </w:instrText>
+        </w:r>
+        <w:r>
+          <w:rPr>
+            <w:noProof/>
+            <w:webHidden/>
+          </w:rPr>
+        </w:r>
+        <w:r>
+          <w:rPr>
+            <w:noProof/>
+            <w:webHidden/>
+          </w:rPr>
+          <w:fldChar w:fldCharType="separate"/>
+        </w:r>
+        <w:r>
+          <w:rPr>
+            <w:noProof/>
+            <w:webHidden/>
+          </w:rPr>
+          <w:t>12</w:t>
+        </w:r>
+        <w:r>
+          <w:rPr>
+            <w:noProof/>
+            <w:webHidden/>
+          </w:rPr>
+          <w:fldChar w:fldCharType="end"/>
+        </w:r>
+      </w:hyperlink>
+    </w:p>
+    <w:p>
+      <w:pPr>
+        <w:pStyle w:val="TDC4"/>
+        <w:tabs>
+          <w:tab w:val="left" w:pos="1777"/>
+          <w:tab w:val="right" w:leader="dot" w:pos="8493"/>
+        </w:tabs>
+        <w:rPr>
+          <w:rFonts w:eastAsiaTheme="minorEastAsia"/>
+          <w:noProof/>
+          <w:lang w:eastAsia="es-ES"/>
+        </w:rPr>
+      </w:pPr>
+      <w:hyperlink w:anchor="_Toc376302" w:history="1">
+        <w:r>
+          <w:rPr>
+            <w:rStyle w:val="Hipervnculo"/>
+            <w:noProof/>
+          </w:rPr>
+          <w:t>2.4.1.5</w:t>
+        </w:r>
+        <w:r>
+          <w:rPr>
+            <w:rFonts w:eastAsiaTheme="minorEastAsia"/>
+            <w:noProof/>
+            <w:lang w:eastAsia="es-ES"/>
+          </w:rPr>
+          <w:tab/>
+        </w:r>
+        <w:r>
+          <w:rPr>
+            <w:rStyle w:val="Hipervnculo"/>
+            <w:noProof/>
+          </w:rPr>
+          <w:t>Trastornos de la conducta alimentaria</w:t>
+        </w:r>
+        <w:r>
+          <w:rPr>
+            <w:noProof/>
+            <w:webHidden/>
+          </w:rPr>
+          <w:tab/>
+        </w:r>
+        <w:r>
+          <w:rPr>
+            <w:noProof/>
+            <w:webHidden/>
+          </w:rPr>
+          <w:fldChar w:fldCharType="begin"/>
+        </w:r>
+        <w:r>
+          <w:rPr>
+            <w:noProof/>
+            <w:webHidden/>
+          </w:rPr>
+          <w:instrText xml:space="preserve"> PAGEREF _Toc376302 \h </w:instrText>
+        </w:r>
+        <w:r>
+          <w:rPr>
+            <w:noProof/>
+            <w:webHidden/>
+          </w:rPr>
+        </w:r>
+        <w:r>
+          <w:rPr>
+            <w:noProof/>
+            <w:webHidden/>
+          </w:rPr>
+          <w:fldChar w:fldCharType="separate"/>
+        </w:r>
+        <w:r>
+          <w:rPr>
+            <w:noProof/>
+            <w:webHidden/>
+          </w:rPr>
+          <w:t>12</w:t>
+        </w:r>
+        <w:r>
+          <w:rPr>
+            <w:noProof/>
+            <w:webHidden/>
+          </w:rPr>
+          <w:fldChar w:fldCharType="end"/>
+        </w:r>
+      </w:hyperlink>
+    </w:p>
+    <w:p>
+      <w:pPr>
+        <w:pStyle w:val="TDC4"/>
+        <w:tabs>
+          <w:tab w:val="left" w:pos="1777"/>
+          <w:tab w:val="right" w:leader="dot" w:pos="8493"/>
+        </w:tabs>
+        <w:rPr>
+          <w:rFonts w:eastAsiaTheme="minorEastAsia"/>
+          <w:noProof/>
+          <w:lang w:eastAsia="es-ES"/>
+        </w:rPr>
+      </w:pPr>
+      <w:hyperlink w:anchor="_Toc376303" w:history="1">
+        <w:r>
+          <w:rPr>
+            <w:rStyle w:val="Hipervnculo"/>
+            <w:noProof/>
+          </w:rPr>
+          <w:t>2.4.1.6</w:t>
+        </w:r>
+        <w:r>
+          <w:rPr>
+            <w:rFonts w:eastAsiaTheme="minorEastAsia"/>
+            <w:noProof/>
+            <w:lang w:eastAsia="es-ES"/>
+          </w:rPr>
+          <w:tab/>
+        </w:r>
+        <w:r>
+          <w:rPr>
+            <w:rStyle w:val="Hipervnculo"/>
+            <w:noProof/>
+          </w:rPr>
+          <w:t>Trastornos de la personalidad</w:t>
+        </w:r>
+        <w:r>
+          <w:rPr>
+            <w:noProof/>
+            <w:webHidden/>
+          </w:rPr>
+          <w:tab/>
+        </w:r>
+        <w:r>
+          <w:rPr>
+            <w:noProof/>
+            <w:webHidden/>
+          </w:rPr>
+          <w:fldChar w:fldCharType="begin"/>
+        </w:r>
+        <w:r>
+          <w:rPr>
+            <w:noProof/>
+            <w:webHidden/>
+          </w:rPr>
+          <w:instrText xml:space="preserve"> PAGEREF _Toc376303 \h </w:instrText>
+        </w:r>
+        <w:r>
+          <w:rPr>
+            <w:noProof/>
+            <w:webHidden/>
+          </w:rPr>
+        </w:r>
+        <w:r>
+          <w:rPr>
+            <w:noProof/>
+            <w:webHidden/>
+          </w:rPr>
+          <w:fldChar w:fldCharType="separate"/>
+        </w:r>
+        <w:r>
+          <w:rPr>
+            <w:noProof/>
+            <w:webHidden/>
+          </w:rPr>
+          <w:t>12</w:t>
         </w:r>
         <w:r>
           <w:rPr>
@@ -2521,7 +3192,7 @@
           <w:lang w:eastAsia="es-ES"/>
         </w:rPr>
       </w:pPr>
-      <w:hyperlink w:anchor="_Toc201745" w:history="1">
+      <w:hyperlink w:anchor="_Toc376304" w:history="1">
         <w:r>
           <w:rPr>
             <w:rStyle w:val="Hipervnculo"/>
@@ -2542,7 +3213,7 @@
             <w:rStyle w:val="Hipervnculo"/>
             <w:noProof/>
           </w:rPr>
-          <w:t>Grupos de trastornos psicológicos en este trabajo</w:t>
+          <w:t>En este trabajo: Grupos de trastornos psicológicos</w:t>
         </w:r>
         <w:r>
           <w:rPr>
@@ -2563,7 +3234,7 @@
             <w:noProof/>
             <w:webHidden/>
           </w:rPr>
-          <w:instrText xml:space="preserve"> PAGEREF _Toc201745 \h </w:instrText>
+          <w:instrText xml:space="preserve"> PAGEREF _Toc376304 \h </w:instrText>
         </w:r>
         <w:r>
           <w:rPr>
@@ -2583,7 +3254,7 @@
             <w:noProof/>
             <w:webHidden/>
           </w:rPr>
-          <w:t>10</w:t>
+          <w:t>12</w:t>
         </w:r>
         <w:r>
           <w:rPr>
@@ -2607,7 +3278,7 @@
           <w:lang w:eastAsia="es-ES"/>
         </w:rPr>
       </w:pPr>
-      <w:hyperlink w:anchor="_Toc201746" w:history="1">
+      <w:hyperlink w:anchor="_Toc376305" w:history="1">
         <w:r>
           <w:rPr>
             <w:rStyle w:val="Hipervnculo"/>
@@ -2649,7 +3320,7 @@
             <w:noProof/>
             <w:webHidden/>
           </w:rPr>
-          <w:instrText xml:space="preserve"> PAGEREF _Toc201746 \h </w:instrText>
+          <w:instrText xml:space="preserve"> PAGEREF _Toc376305 \h </w:instrText>
         </w:r>
         <w:r>
           <w:rPr>
@@ -2669,7 +3340,7 @@
             <w:noProof/>
             <w:webHidden/>
           </w:rPr>
-          <w:t>10</w:t>
+          <w:t>13</w:t>
         </w:r>
         <w:r>
           <w:rPr>
@@ -2693,7 +3364,7 @@
           <w:lang w:eastAsia="es-ES"/>
         </w:rPr>
       </w:pPr>
-      <w:hyperlink w:anchor="_Toc201747" w:history="1">
+      <w:hyperlink w:anchor="_Toc376306" w:history="1">
         <w:r>
           <w:rPr>
             <w:rStyle w:val="Hipervnculo"/>
@@ -2735,7 +3406,7 @@
             <w:noProof/>
             <w:webHidden/>
           </w:rPr>
-          <w:instrText xml:space="preserve"> PAGEREF _Toc201747 \h </w:instrText>
+          <w:instrText xml:space="preserve"> PAGEREF _Toc376306 \h </w:instrText>
         </w:r>
         <w:r>
           <w:rPr>
@@ -2755,7 +3426,93 @@
             <w:noProof/>
             <w:webHidden/>
           </w:rPr>
-          <w:t>13</w:t>
+          <w:t>16</w:t>
+        </w:r>
+        <w:r>
+          <w:rPr>
+            <w:noProof/>
+            <w:webHidden/>
+          </w:rPr>
+          <w:fldChar w:fldCharType="end"/>
+        </w:r>
+      </w:hyperlink>
+    </w:p>
+    <w:p>
+      <w:pPr>
+        <w:pStyle w:val="TDC4"/>
+        <w:tabs>
+          <w:tab w:val="left" w:pos="1777"/>
+          <w:tab w:val="right" w:leader="dot" w:pos="8493"/>
+        </w:tabs>
+        <w:rPr>
+          <w:rFonts w:eastAsiaTheme="minorEastAsia"/>
+          <w:noProof/>
+          <w:lang w:eastAsia="es-ES"/>
+        </w:rPr>
+      </w:pPr>
+      <w:hyperlink w:anchor="_Toc376307" w:history="1">
+        <w:r>
+          <w:rPr>
+            <w:rStyle w:val="Hipervnculo"/>
+            <w:noProof/>
+          </w:rPr>
+          <w:t>2.4.4.1</w:t>
+        </w:r>
+        <w:r>
+          <w:rPr>
+            <w:rFonts w:eastAsiaTheme="minorEastAsia"/>
+            <w:noProof/>
+            <w:lang w:eastAsia="es-ES"/>
+          </w:rPr>
+          <w:tab/>
+        </w:r>
+        <w:r>
+          <w:rPr>
+            <w:rStyle w:val="Hipervnculo"/>
+            <w:noProof/>
+          </w:rPr>
+          <w:t>En este trabajo: Otras variables usadas</w:t>
+        </w:r>
+        <w:r>
+          <w:rPr>
+            <w:noProof/>
+            <w:webHidden/>
+          </w:rPr>
+          <w:tab/>
+        </w:r>
+        <w:r>
+          <w:rPr>
+            <w:noProof/>
+            <w:webHidden/>
+          </w:rPr>
+          <w:fldChar w:fldCharType="begin"/>
+        </w:r>
+        <w:r>
+          <w:rPr>
+            <w:noProof/>
+            <w:webHidden/>
+          </w:rPr>
+          <w:instrText xml:space="preserve"> PAGEREF _Toc376307 \h </w:instrText>
+        </w:r>
+        <w:r>
+          <w:rPr>
+            <w:noProof/>
+            <w:webHidden/>
+          </w:rPr>
+        </w:r>
+        <w:r>
+          <w:rPr>
+            <w:noProof/>
+            <w:webHidden/>
+          </w:rPr>
+          <w:fldChar w:fldCharType="separate"/>
+        </w:r>
+        <w:r>
+          <w:rPr>
+            <w:noProof/>
+            <w:webHidden/>
+          </w:rPr>
+          <w:t>16</w:t>
         </w:r>
         <w:r>
           <w:rPr>
@@ -2779,7 +3536,7 @@
           <w:lang w:eastAsia="es-ES"/>
         </w:rPr>
       </w:pPr>
-      <w:hyperlink w:anchor="_Toc201748" w:history="1">
+      <w:hyperlink w:anchor="_Toc376308" w:history="1">
         <w:r>
           <w:rPr>
             <w:rStyle w:val="Hipervnculo"/>
@@ -2821,7 +3578,7 @@
             <w:noProof/>
             <w:webHidden/>
           </w:rPr>
-          <w:instrText xml:space="preserve"> PAGEREF _Toc201748 \h </w:instrText>
+          <w:instrText xml:space="preserve"> PAGEREF _Toc376308 \h </w:instrText>
         </w:r>
         <w:r>
           <w:rPr>
@@ -2841,7 +3598,7 @@
             <w:noProof/>
             <w:webHidden/>
           </w:rPr>
-          <w:t>16</w:t>
+          <w:t>19</w:t>
         </w:r>
         <w:r>
           <w:rPr>
@@ -2865,7 +3622,7 @@
           <w:lang w:eastAsia="es-ES"/>
         </w:rPr>
       </w:pPr>
-      <w:hyperlink w:anchor="_Toc201749" w:history="1">
+      <w:hyperlink w:anchor="_Toc376309" w:history="1">
         <w:r>
           <w:rPr>
             <w:rStyle w:val="Hipervnculo"/>
@@ -2907,7 +3664,7 @@
             <w:noProof/>
             <w:webHidden/>
           </w:rPr>
-          <w:instrText xml:space="preserve"> PAGEREF _Toc201749 \h </w:instrText>
+          <w:instrText xml:space="preserve"> PAGEREF _Toc376309 \h </w:instrText>
         </w:r>
         <w:r>
           <w:rPr>
@@ -2927,7 +3684,7 @@
             <w:noProof/>
             <w:webHidden/>
           </w:rPr>
-          <w:t>16</w:t>
+          <w:t>19</w:t>
         </w:r>
         <w:r>
           <w:rPr>
@@ -2951,7 +3708,7 @@
           <w:lang w:eastAsia="es-ES"/>
         </w:rPr>
       </w:pPr>
-      <w:hyperlink w:anchor="_Toc201750" w:history="1">
+      <w:hyperlink w:anchor="_Toc376310" w:history="1">
         <w:r>
           <w:rPr>
             <w:rStyle w:val="Hipervnculo"/>
@@ -2993,7 +3750,7 @@
             <w:noProof/>
             <w:webHidden/>
           </w:rPr>
-          <w:instrText xml:space="preserve"> PAGEREF _Toc201750 \h </w:instrText>
+          <w:instrText xml:space="preserve"> PAGEREF _Toc376310 \h </w:instrText>
         </w:r>
         <w:r>
           <w:rPr>
@@ -3013,7 +3770,7 @@
             <w:noProof/>
             <w:webHidden/>
           </w:rPr>
-          <w:t>16</w:t>
+          <w:t>19</w:t>
         </w:r>
         <w:r>
           <w:rPr>
@@ -3037,7 +3794,7 @@
           <w:lang w:eastAsia="es-ES"/>
         </w:rPr>
       </w:pPr>
-      <w:hyperlink w:anchor="_Toc201751" w:history="1">
+      <w:hyperlink w:anchor="_Toc376311" w:history="1">
         <w:r>
           <w:rPr>
             <w:rStyle w:val="Hipervnculo"/>
@@ -3079,7 +3836,7 @@
             <w:noProof/>
             <w:webHidden/>
           </w:rPr>
-          <w:instrText xml:space="preserve"> PAGEREF _Toc201751 \h </w:instrText>
+          <w:instrText xml:space="preserve"> PAGEREF _Toc376311 \h </w:instrText>
         </w:r>
         <w:r>
           <w:rPr>
@@ -3099,7 +3856,7 @@
             <w:noProof/>
             <w:webHidden/>
           </w:rPr>
-          <w:t>17</w:t>
+          <w:t>20</w:t>
         </w:r>
         <w:r>
           <w:rPr>
@@ -3123,7 +3880,7 @@
           <w:lang w:eastAsia="es-ES"/>
         </w:rPr>
       </w:pPr>
-      <w:hyperlink w:anchor="_Toc201752" w:history="1">
+      <w:hyperlink w:anchor="_Toc376312" w:history="1">
         <w:r>
           <w:rPr>
             <w:rStyle w:val="Hipervnculo"/>
@@ -3165,7 +3922,7 @@
             <w:noProof/>
             <w:webHidden/>
           </w:rPr>
-          <w:instrText xml:space="preserve"> PAGEREF _Toc201752 \h </w:instrText>
+          <w:instrText xml:space="preserve"> PAGEREF _Toc376312 \h </w:instrText>
         </w:r>
         <w:r>
           <w:rPr>
@@ -3185,7 +3942,7 @@
             <w:noProof/>
             <w:webHidden/>
           </w:rPr>
-          <w:t>18</w:t>
+          <w:t>21</w:t>
         </w:r>
         <w:r>
           <w:rPr>
@@ -3209,7 +3966,7 @@
           <w:lang w:eastAsia="es-ES"/>
         </w:rPr>
       </w:pPr>
-      <w:hyperlink w:anchor="_Toc201753" w:history="1">
+      <w:hyperlink w:anchor="_Toc376313" w:history="1">
         <w:r>
           <w:rPr>
             <w:rStyle w:val="Hipervnculo"/>
@@ -3251,7 +4008,7 @@
             <w:noProof/>
             <w:webHidden/>
           </w:rPr>
-          <w:instrText xml:space="preserve"> PAGEREF _Toc201753 \h </w:instrText>
+          <w:instrText xml:space="preserve"> PAGEREF _Toc376313 \h </w:instrText>
         </w:r>
         <w:r>
           <w:rPr>
@@ -3271,7 +4028,7 @@
             <w:noProof/>
             <w:webHidden/>
           </w:rPr>
-          <w:t>18</w:t>
+          <w:t>21</w:t>
         </w:r>
         <w:r>
           <w:rPr>
@@ -3295,7 +4052,7 @@
           <w:lang w:eastAsia="es-ES"/>
         </w:rPr>
       </w:pPr>
-      <w:hyperlink w:anchor="_Toc201754" w:history="1">
+      <w:hyperlink w:anchor="_Toc376314" w:history="1">
         <w:r>
           <w:rPr>
             <w:rStyle w:val="Hipervnculo"/>
@@ -3337,7 +4094,7 @@
             <w:noProof/>
             <w:webHidden/>
           </w:rPr>
-          <w:instrText xml:space="preserve"> PAGEREF _Toc201754 \h </w:instrText>
+          <w:instrText xml:space="preserve"> PAGEREF _Toc376314 \h </w:instrText>
         </w:r>
         <w:r>
           <w:rPr>
@@ -3357,7 +4114,7 @@
             <w:noProof/>
             <w:webHidden/>
           </w:rPr>
-          <w:t>19</w:t>
+          <w:t>22</w:t>
         </w:r>
         <w:r>
           <w:rPr>
@@ -3381,7 +4138,7 @@
           <w:lang w:eastAsia="es-ES"/>
         </w:rPr>
       </w:pPr>
-      <w:hyperlink w:anchor="_Toc201755" w:history="1">
+      <w:hyperlink w:anchor="_Toc376315" w:history="1">
         <w:r>
           <w:rPr>
             <w:rStyle w:val="Hipervnculo"/>
@@ -3423,7 +4180,7 @@
             <w:noProof/>
             <w:webHidden/>
           </w:rPr>
-          <w:instrText xml:space="preserve"> PAGEREF _Toc201755 \h </w:instrText>
+          <w:instrText xml:space="preserve"> PAGEREF _Toc376315 \h </w:instrText>
         </w:r>
         <w:r>
           <w:rPr>
@@ -3443,7 +4200,7 @@
             <w:noProof/>
             <w:webHidden/>
           </w:rPr>
-          <w:t>19</w:t>
+          <w:t>22</w:t>
         </w:r>
         <w:r>
           <w:rPr>
@@ -3467,7 +4224,7 @@
           <w:lang w:eastAsia="es-ES"/>
         </w:rPr>
       </w:pPr>
-      <w:hyperlink w:anchor="_Toc201756" w:history="1">
+      <w:hyperlink w:anchor="_Toc376316" w:history="1">
         <w:r>
           <w:rPr>
             <w:rStyle w:val="Hipervnculo"/>
@@ -3509,7 +4266,7 @@
             <w:noProof/>
             <w:webHidden/>
           </w:rPr>
-          <w:instrText xml:space="preserve"> PAGEREF _Toc201756 \h </w:instrText>
+          <w:instrText xml:space="preserve"> PAGEREF _Toc376316 \h </w:instrText>
         </w:r>
         <w:r>
           <w:rPr>
@@ -3529,7 +4286,7 @@
             <w:noProof/>
             <w:webHidden/>
           </w:rPr>
-          <w:t>20</w:t>
+          <w:t>23</w:t>
         </w:r>
         <w:r>
           <w:rPr>
@@ -3553,7 +4310,7 @@
           <w:lang w:eastAsia="es-ES"/>
         </w:rPr>
       </w:pPr>
-      <w:hyperlink w:anchor="_Toc201757" w:history="1">
+      <w:hyperlink w:anchor="_Toc376317" w:history="1">
         <w:r>
           <w:rPr>
             <w:rStyle w:val="Hipervnculo"/>
@@ -3595,7 +4352,7 @@
             <w:noProof/>
             <w:webHidden/>
           </w:rPr>
-          <w:instrText xml:space="preserve"> PAGEREF _Toc201757 \h </w:instrText>
+          <w:instrText xml:space="preserve"> PAGEREF _Toc376317 \h </w:instrText>
         </w:r>
         <w:r>
           <w:rPr>
@@ -3615,7 +4372,7 @@
             <w:noProof/>
             <w:webHidden/>
           </w:rPr>
-          <w:t>20</w:t>
+          <w:t>23</w:t>
         </w:r>
         <w:r>
           <w:rPr>
@@ -3639,7 +4396,7 @@
           <w:lang w:eastAsia="es-ES"/>
         </w:rPr>
       </w:pPr>
-      <w:hyperlink w:anchor="_Toc201758" w:history="1">
+      <w:hyperlink w:anchor="_Toc376318" w:history="1">
         <w:r>
           <w:rPr>
             <w:rStyle w:val="Hipervnculo"/>
@@ -3681,7 +4438,7 @@
             <w:noProof/>
             <w:webHidden/>
           </w:rPr>
-          <w:instrText xml:space="preserve"> PAGEREF _Toc201758 \h </w:instrText>
+          <w:instrText xml:space="preserve"> PAGEREF _Toc376318 \h </w:instrText>
         </w:r>
         <w:r>
           <w:rPr>
@@ -3701,7 +4458,7 @@
             <w:noProof/>
             <w:webHidden/>
           </w:rPr>
-          <w:t>23</w:t>
+          <w:t>26</w:t>
         </w:r>
         <w:r>
           <w:rPr>
@@ -3725,7 +4482,7 @@
           <w:lang w:eastAsia="es-ES"/>
         </w:rPr>
       </w:pPr>
-      <w:hyperlink w:anchor="_Toc201759" w:history="1">
+      <w:hyperlink w:anchor="_Toc376319" w:history="1">
         <w:r>
           <w:rPr>
             <w:rStyle w:val="Hipervnculo"/>
@@ -3767,7 +4524,7 @@
             <w:noProof/>
             <w:webHidden/>
           </w:rPr>
-          <w:instrText xml:space="preserve"> PAGEREF _Toc201759 \h </w:instrText>
+          <w:instrText xml:space="preserve"> PAGEREF _Toc376319 \h </w:instrText>
         </w:r>
         <w:r>
           <w:rPr>
@@ -3787,7 +4544,265 @@
             <w:noProof/>
             <w:webHidden/>
           </w:rPr>
-          <w:t>24</w:t>
+          <w:t>27</w:t>
+        </w:r>
+        <w:r>
+          <w:rPr>
+            <w:noProof/>
+            <w:webHidden/>
+          </w:rPr>
+          <w:fldChar w:fldCharType="end"/>
+        </w:r>
+      </w:hyperlink>
+    </w:p>
+    <w:p>
+      <w:pPr>
+        <w:pStyle w:val="TDC4"/>
+        <w:tabs>
+          <w:tab w:val="left" w:pos="1777"/>
+          <w:tab w:val="right" w:leader="dot" w:pos="8493"/>
+        </w:tabs>
+        <w:rPr>
+          <w:rFonts w:eastAsiaTheme="minorEastAsia"/>
+          <w:noProof/>
+          <w:lang w:eastAsia="es-ES"/>
+        </w:rPr>
+      </w:pPr>
+      <w:hyperlink w:anchor="_Toc376320" w:history="1">
+        <w:r>
+          <w:rPr>
+            <w:rStyle w:val="Hipervnculo"/>
+            <w:noProof/>
+          </w:rPr>
+          <w:t>3.3.3.1</w:t>
+        </w:r>
+        <w:r>
+          <w:rPr>
+            <w:rFonts w:eastAsiaTheme="minorEastAsia"/>
+            <w:noProof/>
+            <w:lang w:eastAsia="es-ES"/>
+          </w:rPr>
+          <w:tab/>
+        </w:r>
+        <w:r>
+          <w:rPr>
+            <w:rStyle w:val="Hipervnculo"/>
+            <w:noProof/>
+          </w:rPr>
+          <w:t>Resumen de las estadísticas del Dataset</w:t>
+        </w:r>
+        <w:r>
+          <w:rPr>
+            <w:noProof/>
+            <w:webHidden/>
+          </w:rPr>
+          <w:tab/>
+        </w:r>
+        <w:r>
+          <w:rPr>
+            <w:noProof/>
+            <w:webHidden/>
+          </w:rPr>
+          <w:fldChar w:fldCharType="begin"/>
+        </w:r>
+        <w:r>
+          <w:rPr>
+            <w:noProof/>
+            <w:webHidden/>
+          </w:rPr>
+          <w:instrText xml:space="preserve"> PAGEREF _Toc376320 \h </w:instrText>
+        </w:r>
+        <w:r>
+          <w:rPr>
+            <w:noProof/>
+            <w:webHidden/>
+          </w:rPr>
+        </w:r>
+        <w:r>
+          <w:rPr>
+            <w:noProof/>
+            <w:webHidden/>
+          </w:rPr>
+          <w:fldChar w:fldCharType="separate"/>
+        </w:r>
+        <w:r>
+          <w:rPr>
+            <w:noProof/>
+            <w:webHidden/>
+          </w:rPr>
+          <w:t>28</w:t>
+        </w:r>
+        <w:r>
+          <w:rPr>
+            <w:noProof/>
+            <w:webHidden/>
+          </w:rPr>
+          <w:fldChar w:fldCharType="end"/>
+        </w:r>
+      </w:hyperlink>
+    </w:p>
+    <w:p>
+      <w:pPr>
+        <w:pStyle w:val="TDC4"/>
+        <w:tabs>
+          <w:tab w:val="left" w:pos="1777"/>
+          <w:tab w:val="right" w:leader="dot" w:pos="8493"/>
+        </w:tabs>
+        <w:rPr>
+          <w:rFonts w:eastAsiaTheme="minorEastAsia"/>
+          <w:noProof/>
+          <w:lang w:eastAsia="es-ES"/>
+        </w:rPr>
+      </w:pPr>
+      <w:hyperlink w:anchor="_Toc376321" w:history="1">
+        <w:r>
+          <w:rPr>
+            <w:rStyle w:val="Hipervnculo"/>
+            <w:noProof/>
+          </w:rPr>
+          <w:t>3.3.3.2</w:t>
+        </w:r>
+        <w:r>
+          <w:rPr>
+            <w:rFonts w:eastAsiaTheme="minorEastAsia"/>
+            <w:noProof/>
+            <w:lang w:eastAsia="es-ES"/>
+          </w:rPr>
+          <w:tab/>
+        </w:r>
+        <w:r>
+          <w:rPr>
+            <w:rStyle w:val="Hipervnculo"/>
+            <w:noProof/>
+          </w:rPr>
+          <w:t>Visualización</w:t>
+        </w:r>
+        <w:r>
+          <w:rPr>
+            <w:noProof/>
+            <w:webHidden/>
+          </w:rPr>
+          <w:tab/>
+        </w:r>
+        <w:r>
+          <w:rPr>
+            <w:noProof/>
+            <w:webHidden/>
+          </w:rPr>
+          <w:fldChar w:fldCharType="begin"/>
+        </w:r>
+        <w:r>
+          <w:rPr>
+            <w:noProof/>
+            <w:webHidden/>
+          </w:rPr>
+          <w:instrText xml:space="preserve"> PAGEREF _Toc376321 \h </w:instrText>
+        </w:r>
+        <w:r>
+          <w:rPr>
+            <w:noProof/>
+            <w:webHidden/>
+          </w:rPr>
+        </w:r>
+        <w:r>
+          <w:rPr>
+            <w:noProof/>
+            <w:webHidden/>
+          </w:rPr>
+          <w:fldChar w:fldCharType="separate"/>
+        </w:r>
+        <w:r>
+          <w:rPr>
+            <w:noProof/>
+            <w:webHidden/>
+          </w:rPr>
+          <w:t>29</w:t>
+        </w:r>
+        <w:r>
+          <w:rPr>
+            <w:noProof/>
+            <w:webHidden/>
+          </w:rPr>
+          <w:fldChar w:fldCharType="end"/>
+        </w:r>
+      </w:hyperlink>
+    </w:p>
+    <w:p>
+      <w:pPr>
+        <w:pStyle w:val="TDC4"/>
+        <w:tabs>
+          <w:tab w:val="left" w:pos="1777"/>
+          <w:tab w:val="right" w:leader="dot" w:pos="8493"/>
+        </w:tabs>
+        <w:rPr>
+          <w:rFonts w:eastAsiaTheme="minorEastAsia"/>
+          <w:noProof/>
+          <w:lang w:eastAsia="es-ES"/>
+        </w:rPr>
+      </w:pPr>
+      <w:hyperlink w:anchor="_Toc376322" w:history="1">
+        <w:r>
+          <w:rPr>
+            <w:rStyle w:val="Hipervnculo"/>
+            <w:noProof/>
+          </w:rPr>
+          <w:t>3.3.3.3</w:t>
+        </w:r>
+        <w:r>
+          <w:rPr>
+            <w:rFonts w:eastAsiaTheme="minorEastAsia"/>
+            <w:noProof/>
+            <w:lang w:eastAsia="es-ES"/>
+          </w:rPr>
+          <w:tab/>
+        </w:r>
+        <w:r>
+          <w:rPr>
+            <w:rStyle w:val="Hipervnculo"/>
+            <w:noProof/>
+          </w:rPr>
+          <w:t>OLAP y Análisis Multidimensional</w:t>
+        </w:r>
+        <w:r>
+          <w:rPr>
+            <w:noProof/>
+            <w:webHidden/>
+          </w:rPr>
+          <w:tab/>
+        </w:r>
+        <w:r>
+          <w:rPr>
+            <w:noProof/>
+            <w:webHidden/>
+          </w:rPr>
+          <w:fldChar w:fldCharType="begin"/>
+        </w:r>
+        <w:r>
+          <w:rPr>
+            <w:noProof/>
+            <w:webHidden/>
+          </w:rPr>
+          <w:instrText xml:space="preserve"> PAGEREF _Toc376322 \h </w:instrText>
+        </w:r>
+        <w:r>
+          <w:rPr>
+            <w:noProof/>
+            <w:webHidden/>
+          </w:rPr>
+        </w:r>
+        <w:r>
+          <w:rPr>
+            <w:noProof/>
+            <w:webHidden/>
+          </w:rPr>
+          <w:fldChar w:fldCharType="separate"/>
+        </w:r>
+        <w:r>
+          <w:rPr>
+            <w:noProof/>
+            <w:webHidden/>
+          </w:rPr>
+          <w:t>29</w:t>
         </w:r>
         <w:r>
           <w:rPr>
@@ -3811,7 +4826,7 @@
           <w:lang w:eastAsia="es-ES"/>
         </w:rPr>
       </w:pPr>
-      <w:hyperlink w:anchor="_Toc201760" w:history="1">
+      <w:hyperlink w:anchor="_Toc376323" w:history="1">
         <w:r>
           <w:rPr>
             <w:rStyle w:val="Hipervnculo"/>
@@ -3853,7 +4868,7 @@
             <w:noProof/>
             <w:webHidden/>
           </w:rPr>
-          <w:instrText xml:space="preserve"> PAGEREF _Toc201760 \h </w:instrText>
+          <w:instrText xml:space="preserve"> PAGEREF _Toc376323 \h </w:instrText>
         </w:r>
         <w:r>
           <w:rPr>
@@ -3873,7 +4888,7 @@
             <w:noProof/>
             <w:webHidden/>
           </w:rPr>
-          <w:t>25</w:t>
+          <w:t>30</w:t>
         </w:r>
         <w:r>
           <w:rPr>
@@ -3897,7 +4912,7 @@
           <w:lang w:eastAsia="es-ES"/>
         </w:rPr>
       </w:pPr>
-      <w:hyperlink w:anchor="_Toc201761" w:history="1">
+      <w:hyperlink w:anchor="_Toc376324" w:history="1">
         <w:r>
           <w:rPr>
             <w:rStyle w:val="Hipervnculo"/>
@@ -3939,7 +4954,7 @@
             <w:noProof/>
             <w:webHidden/>
           </w:rPr>
-          <w:instrText xml:space="preserve"> PAGEREF _Toc201761 \h </w:instrText>
+          <w:instrText xml:space="preserve"> PAGEREF _Toc376324 \h </w:instrText>
         </w:r>
         <w:r>
           <w:rPr>
@@ -3959,7 +4974,179 @@
             <w:noProof/>
             <w:webHidden/>
           </w:rPr>
-          <w:t>25</w:t>
+          <w:t>30</w:t>
+        </w:r>
+        <w:r>
+          <w:rPr>
+            <w:noProof/>
+            <w:webHidden/>
+          </w:rPr>
+          <w:fldChar w:fldCharType="end"/>
+        </w:r>
+      </w:hyperlink>
+    </w:p>
+    <w:p>
+      <w:pPr>
+        <w:pStyle w:val="TDC4"/>
+        <w:tabs>
+          <w:tab w:val="left" w:pos="1777"/>
+          <w:tab w:val="right" w:leader="dot" w:pos="8493"/>
+        </w:tabs>
+        <w:rPr>
+          <w:rFonts w:eastAsiaTheme="minorEastAsia"/>
+          <w:noProof/>
+          <w:lang w:eastAsia="es-ES"/>
+        </w:rPr>
+      </w:pPr>
+      <w:hyperlink w:anchor="_Toc376325" w:history="1">
+        <w:r>
+          <w:rPr>
+            <w:rStyle w:val="Hipervnculo"/>
+            <w:noProof/>
+          </w:rPr>
+          <w:t>3.3.5.1</w:t>
+        </w:r>
+        <w:r>
+          <w:rPr>
+            <w:rFonts w:eastAsiaTheme="minorEastAsia"/>
+            <w:noProof/>
+            <w:lang w:eastAsia="es-ES"/>
+          </w:rPr>
+          <w:tab/>
+        </w:r>
+        <w:r>
+          <w:rPr>
+            <w:rStyle w:val="Hipervnculo"/>
+            <w:noProof/>
+          </w:rPr>
+          <w:t>Algoritmos Supervisados</w:t>
+        </w:r>
+        <w:r>
+          <w:rPr>
+            <w:noProof/>
+            <w:webHidden/>
+          </w:rPr>
+          <w:tab/>
+        </w:r>
+        <w:r>
+          <w:rPr>
+            <w:noProof/>
+            <w:webHidden/>
+          </w:rPr>
+          <w:fldChar w:fldCharType="begin"/>
+        </w:r>
+        <w:r>
+          <w:rPr>
+            <w:noProof/>
+            <w:webHidden/>
+          </w:rPr>
+          <w:instrText xml:space="preserve"> PAGEREF _Toc376325 \h </w:instrText>
+        </w:r>
+        <w:r>
+          <w:rPr>
+            <w:noProof/>
+            <w:webHidden/>
+          </w:rPr>
+        </w:r>
+        <w:r>
+          <w:rPr>
+            <w:noProof/>
+            <w:webHidden/>
+          </w:rPr>
+          <w:fldChar w:fldCharType="separate"/>
+        </w:r>
+        <w:r>
+          <w:rPr>
+            <w:noProof/>
+            <w:webHidden/>
+          </w:rPr>
+          <w:t>30</w:t>
+        </w:r>
+        <w:r>
+          <w:rPr>
+            <w:noProof/>
+            <w:webHidden/>
+          </w:rPr>
+          <w:fldChar w:fldCharType="end"/>
+        </w:r>
+      </w:hyperlink>
+    </w:p>
+    <w:p>
+      <w:pPr>
+        <w:pStyle w:val="TDC4"/>
+        <w:tabs>
+          <w:tab w:val="left" w:pos="1777"/>
+          <w:tab w:val="right" w:leader="dot" w:pos="8493"/>
+        </w:tabs>
+        <w:rPr>
+          <w:rFonts w:eastAsiaTheme="minorEastAsia"/>
+          <w:noProof/>
+          <w:lang w:eastAsia="es-ES"/>
+        </w:rPr>
+      </w:pPr>
+      <w:hyperlink w:anchor="_Toc376326" w:history="1">
+        <w:r>
+          <w:rPr>
+            <w:rStyle w:val="Hipervnculo"/>
+            <w:noProof/>
+          </w:rPr>
+          <w:t>3.3.5.2</w:t>
+        </w:r>
+        <w:r>
+          <w:rPr>
+            <w:rFonts w:eastAsiaTheme="minorEastAsia"/>
+            <w:noProof/>
+            <w:lang w:eastAsia="es-ES"/>
+          </w:rPr>
+          <w:tab/>
+        </w:r>
+        <w:r>
+          <w:rPr>
+            <w:rStyle w:val="Hipervnculo"/>
+            <w:noProof/>
+          </w:rPr>
+          <w:t>Algoritmos no Supervisados</w:t>
+        </w:r>
+        <w:r>
+          <w:rPr>
+            <w:noProof/>
+            <w:webHidden/>
+          </w:rPr>
+          <w:tab/>
+        </w:r>
+        <w:r>
+          <w:rPr>
+            <w:noProof/>
+            <w:webHidden/>
+          </w:rPr>
+          <w:fldChar w:fldCharType="begin"/>
+        </w:r>
+        <w:r>
+          <w:rPr>
+            <w:noProof/>
+            <w:webHidden/>
+          </w:rPr>
+          <w:instrText xml:space="preserve"> PAGEREF _Toc376326 \h </w:instrText>
+        </w:r>
+        <w:r>
+          <w:rPr>
+            <w:noProof/>
+            <w:webHidden/>
+          </w:rPr>
+        </w:r>
+        <w:r>
+          <w:rPr>
+            <w:noProof/>
+            <w:webHidden/>
+          </w:rPr>
+          <w:fldChar w:fldCharType="separate"/>
+        </w:r>
+        <w:r>
+          <w:rPr>
+            <w:noProof/>
+            <w:webHidden/>
+          </w:rPr>
+          <w:t>30</w:t>
         </w:r>
         <w:r>
           <w:rPr>
@@ -3983,7 +5170,7 @@
           <w:lang w:eastAsia="es-ES"/>
         </w:rPr>
       </w:pPr>
-      <w:hyperlink w:anchor="_Toc201762" w:history="1">
+      <w:hyperlink w:anchor="_Toc376327" w:history="1">
         <w:r>
           <w:rPr>
             <w:rStyle w:val="Hipervnculo"/>
@@ -4025,7 +5212,7 @@
             <w:noProof/>
             <w:webHidden/>
           </w:rPr>
-          <w:instrText xml:space="preserve"> PAGEREF _Toc201762 \h </w:instrText>
+          <w:instrText xml:space="preserve"> PAGEREF _Toc376327 \h </w:instrText>
         </w:r>
         <w:r>
           <w:rPr>
@@ -4045,7 +5232,7 @@
             <w:noProof/>
             <w:webHidden/>
           </w:rPr>
-          <w:t>27</w:t>
+          <w:t>31</w:t>
         </w:r>
         <w:r>
           <w:rPr>
@@ -4069,7 +5256,7 @@
           <w:lang w:eastAsia="es-ES"/>
         </w:rPr>
       </w:pPr>
-      <w:hyperlink w:anchor="_Toc201763" w:history="1">
+      <w:hyperlink w:anchor="_Toc376328" w:history="1">
         <w:r>
           <w:rPr>
             <w:rStyle w:val="Hipervnculo"/>
@@ -4111,7 +5298,7 @@
             <w:noProof/>
             <w:webHidden/>
           </w:rPr>
-          <w:instrText xml:space="preserve"> PAGEREF _Toc201763 \h </w:instrText>
+          <w:instrText xml:space="preserve"> PAGEREF _Toc376328 \h </w:instrText>
         </w:r>
         <w:r>
           <w:rPr>
@@ -4131,7 +5318,7 @@
             <w:noProof/>
             <w:webHidden/>
           </w:rPr>
-          <w:t>27</w:t>
+          <w:t>31</w:t>
         </w:r>
         <w:r>
           <w:rPr>
@@ -4155,7 +5342,7 @@
           <w:lang w:eastAsia="es-ES"/>
         </w:rPr>
       </w:pPr>
-      <w:hyperlink w:anchor="_Toc201764" w:history="1">
+      <w:hyperlink w:anchor="_Toc376329" w:history="1">
         <w:r>
           <w:rPr>
             <w:rStyle w:val="Hipervnculo"/>
@@ -4197,7 +5384,7 @@
             <w:noProof/>
             <w:webHidden/>
           </w:rPr>
-          <w:instrText xml:space="preserve"> PAGEREF _Toc201764 \h </w:instrText>
+          <w:instrText xml:space="preserve"> PAGEREF _Toc376329 \h </w:instrText>
         </w:r>
         <w:r>
           <w:rPr>
@@ -4217,7 +5404,7 @@
             <w:noProof/>
             <w:webHidden/>
           </w:rPr>
-          <w:t>27</w:t>
+          <w:t>31</w:t>
         </w:r>
         <w:r>
           <w:rPr>
@@ -4241,7 +5428,7 @@
           <w:lang w:eastAsia="es-ES"/>
         </w:rPr>
       </w:pPr>
-      <w:hyperlink w:anchor="_Toc201765" w:history="1">
+      <w:hyperlink w:anchor="_Toc376330" w:history="1">
         <w:r>
           <w:rPr>
             <w:rStyle w:val="Hipervnculo"/>
@@ -4291,7 +5478,7 @@
             <w:noProof/>
             <w:webHidden/>
           </w:rPr>
-          <w:instrText xml:space="preserve"> PAGEREF _Toc201765 \h </w:instrText>
+          <w:instrText xml:space="preserve"> PAGEREF _Toc376330 \h </w:instrText>
         </w:r>
         <w:r>
           <w:rPr>
@@ -4311,7 +5498,7 @@
             <w:noProof/>
             <w:webHidden/>
           </w:rPr>
-          <w:t>27</w:t>
+          <w:t>31</w:t>
         </w:r>
         <w:r>
           <w:rPr>
@@ -4335,7 +5522,7 @@
           <w:lang w:eastAsia="es-ES"/>
         </w:rPr>
       </w:pPr>
-      <w:hyperlink w:anchor="_Toc201766" w:history="1">
+      <w:hyperlink w:anchor="_Toc376331" w:history="1">
         <w:r>
           <w:rPr>
             <w:rStyle w:val="Hipervnculo"/>
@@ -4377,7 +5564,7 @@
             <w:noProof/>
             <w:webHidden/>
           </w:rPr>
-          <w:instrText xml:space="preserve"> PAGEREF _Toc201766 \h </w:instrText>
+          <w:instrText xml:space="preserve"> PAGEREF _Toc376331 \h </w:instrText>
         </w:r>
         <w:r>
           <w:rPr>
@@ -4397,7 +5584,7 @@
             <w:noProof/>
             <w:webHidden/>
           </w:rPr>
-          <w:t>29</w:t>
+          <w:t>33</w:t>
         </w:r>
         <w:r>
           <w:rPr>
@@ -4409,8 +5596,28 @@
       </w:hyperlink>
     </w:p>
     <w:p>
-      <w:pPr>
-        <w:ind w:firstLine="0"/>
+      <w:r>
+        <w:fldChar w:fldCharType="end"/>
+      </w:r>
+    </w:p>
+    <w:p/>
+    <w:p/>
+    <w:p/>
+    <w:p>
+      <w:pPr>
+        <w:tabs>
+          <w:tab w:val="left" w:pos="5257"/>
+        </w:tabs>
+      </w:pPr>
+      <w:r>
+        <w:tab/>
+      </w:r>
+    </w:p>
+    <w:p>
+      <w:pPr>
+        <w:tabs>
+          <w:tab w:val="left" w:pos="5257"/>
+        </w:tabs>
         <w:sectPr>
           <w:footerReference w:type="default" r:id="rId13"/>
           <w:type w:val="oddPage"/>
@@ -4422,7 +5629,7 @@
         </w:sectPr>
       </w:pPr>
       <w:r>
-        <w:fldChar w:fldCharType="end"/>
+        <w:tab/>
       </w:r>
     </w:p>
     <w:p>
@@ -4654,8 +5861,6 @@
           <w:docGrid w:linePitch="360"/>
         </w:sectPr>
       </w:pPr>
-      <w:bookmarkStart w:id="0" w:name="_GoBack"/>
-      <w:bookmarkEnd w:id="0"/>
     </w:p>
     <w:p>
       <w:pPr>
@@ -4804,24 +6009,28 @@
       <w:pPr>
         <w:pStyle w:val="Ttulo1"/>
       </w:pPr>
-      <w:bookmarkStart w:id="1" w:name="_Hlk21461"/>
-      <w:bookmarkStart w:id="2" w:name="_Toc201736"/>
+      <w:bookmarkStart w:id="1" w:name="_Toc201736"/>
+      <w:bookmarkStart w:id="2" w:name="_Hlk21461"/>
+      <w:bookmarkStart w:id="3" w:name="_Toc376287"/>
       <w:r>
         <w:lastRenderedPageBreak/>
         <w:t>Introducción</w:t>
       </w:r>
-      <w:bookmarkEnd w:id="2"/>
+      <w:bookmarkEnd w:id="1"/>
+      <w:bookmarkEnd w:id="3"/>
     </w:p>
     <w:p/>
     <w:p>
       <w:pPr>
         <w:pStyle w:val="Ttulo2"/>
       </w:pPr>
-      <w:bookmarkStart w:id="3" w:name="_Toc201737"/>
+      <w:bookmarkStart w:id="4" w:name="_Toc201737"/>
+      <w:bookmarkStart w:id="5" w:name="_Toc376288"/>
       <w:r>
         <w:t>Presentación y Motivación del Trabajo</w:t>
       </w:r>
-      <w:bookmarkEnd w:id="3"/>
+      <w:bookmarkEnd w:id="4"/>
+      <w:bookmarkEnd w:id="5"/>
     </w:p>
     <w:p>
       <w:r>
@@ -4880,11 +6089,13 @@
       <w:pPr>
         <w:pStyle w:val="Ttulo2"/>
       </w:pPr>
-      <w:bookmarkStart w:id="4" w:name="_Toc201738"/>
+      <w:bookmarkStart w:id="6" w:name="_Toc201738"/>
+      <w:bookmarkStart w:id="7" w:name="_Toc376289"/>
       <w:r>
         <w:t>Estado del Arte</w:t>
       </w:r>
-      <w:bookmarkEnd w:id="4"/>
+      <w:bookmarkEnd w:id="6"/>
+      <w:bookmarkEnd w:id="7"/>
     </w:p>
     <w:p>
       <w:r>
@@ -4900,12 +6111,14 @@
       <w:pPr>
         <w:pStyle w:val="Ttulo1"/>
       </w:pPr>
-      <w:bookmarkStart w:id="5" w:name="_Toc201739"/>
+      <w:bookmarkStart w:id="8" w:name="_Toc201739"/>
+      <w:bookmarkStart w:id="9" w:name="_Toc376290"/>
       <w:r>
         <w:lastRenderedPageBreak/>
         <w:t>Capítulo 1: Fundamentos de Psicología</w:t>
       </w:r>
-      <w:bookmarkEnd w:id="5"/>
+      <w:bookmarkEnd w:id="8"/>
+      <w:bookmarkEnd w:id="9"/>
     </w:p>
     <w:p>
       <w:r>
@@ -5055,11 +6268,13 @@
       <w:pPr>
         <w:pStyle w:val="Ttulo2"/>
       </w:pPr>
-      <w:bookmarkStart w:id="6" w:name="_Toc201740"/>
+      <w:bookmarkStart w:id="10" w:name="_Toc201740"/>
+      <w:bookmarkStart w:id="11" w:name="_Toc376291"/>
       <w:r>
         <w:t>La Psicología Conductista</w:t>
       </w:r>
-      <w:bookmarkEnd w:id="6"/>
+      <w:bookmarkEnd w:id="10"/>
+      <w:bookmarkEnd w:id="11"/>
     </w:p>
     <w:p>
       <w:r>
@@ -5243,11 +6458,13 @@
       <w:pPr>
         <w:pStyle w:val="Ttulo2"/>
       </w:pPr>
-      <w:bookmarkStart w:id="7" w:name="_Toc201741"/>
+      <w:bookmarkStart w:id="12" w:name="_Toc201741"/>
+      <w:bookmarkStart w:id="13" w:name="_Toc376292"/>
       <w:r>
         <w:t>La Psicología Cognitiva</w:t>
       </w:r>
-      <w:bookmarkEnd w:id="7"/>
+      <w:bookmarkEnd w:id="12"/>
+      <w:bookmarkEnd w:id="13"/>
     </w:p>
     <w:p>
       <w:r>
@@ -5689,12 +6906,14 @@
       <w:pPr>
         <w:pStyle w:val="Ttulo2"/>
       </w:pPr>
-      <w:bookmarkStart w:id="8" w:name="_Toc201742"/>
+      <w:bookmarkStart w:id="14" w:name="_Toc201742"/>
+      <w:bookmarkStart w:id="15" w:name="_Toc376293"/>
       <w:r>
         <w:lastRenderedPageBreak/>
         <w:t>La Psicología Cognitivo-Conductual</w:t>
       </w:r>
-      <w:bookmarkEnd w:id="8"/>
+      <w:bookmarkEnd w:id="14"/>
+      <w:bookmarkEnd w:id="15"/>
     </w:p>
     <w:p>
       <w:r>
@@ -6092,61 +7311,685 @@
       <w:pPr>
         <w:pStyle w:val="Ttulo2"/>
       </w:pPr>
-      <w:bookmarkStart w:id="9" w:name="_Toc201743"/>
+      <w:bookmarkStart w:id="16" w:name="_Toc201743"/>
+      <w:bookmarkStart w:id="17" w:name="_Toc376294"/>
       <w:r>
         <w:t>Los Trastornos Psicológicos</w:t>
       </w:r>
       <w:r>
         <w:t xml:space="preserve"> y la Psicopatología</w:t>
       </w:r>
-      <w:bookmarkEnd w:id="9"/>
+      <w:bookmarkEnd w:id="16"/>
+      <w:bookmarkEnd w:id="17"/>
     </w:p>
     <w:p/>
     <w:p>
       <w:pPr>
         <w:pStyle w:val="Ttulo3"/>
       </w:pPr>
-      <w:bookmarkStart w:id="10" w:name="_Toc201744"/>
+      <w:bookmarkStart w:id="18" w:name="_Toc201744"/>
+      <w:bookmarkStart w:id="19" w:name="_Toc376295"/>
       <w:r>
         <w:t>Los t</w:t>
       </w:r>
       <w:r>
         <w:t>rastornos psicológicos</w:t>
       </w:r>
-      <w:bookmarkEnd w:id="10"/>
+      <w:bookmarkEnd w:id="18"/>
+      <w:bookmarkEnd w:id="19"/>
     </w:p>
     <w:p>
       <w:r>
         <w:t xml:space="preserve">Los trastornos psicológicos son </w:t>
       </w:r>
+      <w:r>
+        <w:t xml:space="preserve">una </w:t>
+      </w:r>
+      <w:r>
+        <w:t>enfermedad mental que puede tener muy distintas manifestaciones hacia el exterior. Normalmente, se caracterizan por una serie de distorsiones cognitivas (que veremos posteriormente), y unas alteraciones severas en la conducta y las relaciones con el resto de personas.</w:t>
+      </w:r>
+    </w:p>
+    <w:p>
+      <w:r>
+        <w:t>Para la cura de trastornos psicológicos, es muy importante el apoyo social que puedan tener estas personas, pero más importante si cabe es que acudan a un profesional cualificado para poder recibir un tratamiento especializado que necesiten. Este tratamiento puede dárselo el psicólogo, el psiquiatra o entre los dos, dependiendo del caso.</w:t>
+      </w:r>
+    </w:p>
+    <w:p>
+      <w:r>
+        <w:t xml:space="preserve">En los siguientes apartados, haré un análisis pormenorizado de los grupos </w:t>
+      </w:r>
+      <w:r>
+        <w:t xml:space="preserve">más importantes </w:t>
+      </w:r>
+      <w:r>
+        <w:t>de trastornos psicológicos que están aceptados en la actualidad.</w:t>
+      </w:r>
+      <w:r>
+        <w:t xml:space="preserve"> Existen también otros grupos, pero al ser más secundarios evitaré su explicación.</w:t>
+      </w:r>
+    </w:p>
+    <w:p>
+      <w:pPr>
+        <w:pStyle w:val="Ttulo4"/>
+      </w:pPr>
+      <w:bookmarkStart w:id="20" w:name="_Toc376296"/>
+      <w:r>
+        <w:t xml:space="preserve">Trastornos </w:t>
+      </w:r>
+      <w:r>
+        <w:t>i</w:t>
+      </w:r>
+      <w:r>
+        <w:t>nfantiles</w:t>
+      </w:r>
+      <w:bookmarkEnd w:id="20"/>
+    </w:p>
+    <w:p>
+      <w:r>
+        <w:t>Los trastornos infantiles se definen como aquellos que se pueden diagnosticar por primera vez en la infancia o adolescencia de la persona, aunque no es una regla fija, sino más bien difusa. Es interesante destacar de estos trastornos que, aunque puede que se den en etapas tempranas de la vida de la persona, no sean diagnosticados hasta la edad adulta.</w:t>
+      </w:r>
+    </w:p>
+    <w:p>
+      <w:r>
+        <w:t>Es importante destacar que estos trastornos están encuadrados en esta sección por conveniencia, y no se debe desdeñar el hecho de que el paciente pueda estar también encuadrado en otro trastorno que pueda pertenecer a otro grupo.</w:t>
+      </w:r>
+    </w:p>
+    <w:p>
+      <w:r>
+        <w:t>Algunos de los subgrupos más comunes en el grupo de trastornos infantiles son:</w:t>
+      </w:r>
+    </w:p>
+    <w:p>
+      <w:pPr>
+        <w:pStyle w:val="Prrafodelista"/>
+        <w:numPr>
+          <w:ilvl w:val="0"/>
+          <w:numId w:val="4"/>
+        </w:numPr>
+      </w:pPr>
+      <w:r>
+        <w:t>Retraso mental</w:t>
+      </w:r>
+    </w:p>
+    <w:p>
+      <w:pPr>
+        <w:pStyle w:val="Prrafodelista"/>
+        <w:numPr>
+          <w:ilvl w:val="0"/>
+          <w:numId w:val="4"/>
+        </w:numPr>
+      </w:pPr>
+      <w:r>
+        <w:t>Trastornos del aprendizaje (lectura, cálculo…)</w:t>
+      </w:r>
+    </w:p>
+    <w:p>
+      <w:pPr>
+        <w:pStyle w:val="Prrafodelista"/>
+        <w:numPr>
+          <w:ilvl w:val="0"/>
+          <w:numId w:val="4"/>
+        </w:numPr>
+      </w:pPr>
+      <w:r>
+        <w:t>Trastornos de las habilidades motoras (coordinación)</w:t>
+      </w:r>
+    </w:p>
+    <w:p>
+      <w:pPr>
+        <w:pStyle w:val="Prrafodelista"/>
+        <w:numPr>
+          <w:ilvl w:val="0"/>
+          <w:numId w:val="4"/>
+        </w:numPr>
+      </w:pPr>
+      <w:r>
+        <w:t>Trastornos de la comunicación</w:t>
+      </w:r>
+      <w:r>
+        <w:t xml:space="preserve"> (expresión, fonología)</w:t>
+      </w:r>
+    </w:p>
+    <w:p>
+      <w:pPr>
+        <w:pStyle w:val="Prrafodelista"/>
+        <w:numPr>
+          <w:ilvl w:val="0"/>
+          <w:numId w:val="4"/>
+        </w:numPr>
+      </w:pPr>
+      <w:r>
+        <w:t>Trastornos del desarrollo (autismo, Asperger…)</w:t>
+      </w:r>
+    </w:p>
+    <w:p>
+      <w:pPr>
+        <w:pStyle w:val="Prrafodelista"/>
+        <w:numPr>
+          <w:ilvl w:val="0"/>
+          <w:numId w:val="4"/>
+        </w:numPr>
+      </w:pPr>
+      <w:r>
+        <w:t>Trastornos por déficit de atención (TDAH)</w:t>
+      </w:r>
+    </w:p>
+    <w:p>
+      <w:pPr>
+        <w:pStyle w:val="Prrafodelista"/>
+        <w:numPr>
+          <w:ilvl w:val="0"/>
+          <w:numId w:val="4"/>
+        </w:numPr>
+      </w:pPr>
+      <w:r>
+        <w:t>Trastornos TICS (Tourette)</w:t>
+      </w:r>
+    </w:p>
+    <w:p>
+      <w:pPr>
+        <w:pStyle w:val="Prrafodelista"/>
+        <w:numPr>
+          <w:ilvl w:val="0"/>
+          <w:numId w:val="4"/>
+        </w:numPr>
+      </w:pPr>
+      <w:r>
+        <w:t>Otros</w:t>
+      </w:r>
+    </w:p>
+    <w:p>
+      <w:pPr>
+        <w:pStyle w:val="Ttulo4"/>
+      </w:pPr>
+      <w:bookmarkStart w:id="21" w:name="_Toc376297"/>
+      <w:r>
+        <w:lastRenderedPageBreak/>
+        <w:t xml:space="preserve">Trastornos </w:t>
+      </w:r>
+      <w:r>
+        <w:t>de ansiedad</w:t>
+      </w:r>
+      <w:bookmarkEnd w:id="21"/>
+    </w:p>
+    <w:p>
+      <w:r>
+        <w:t>Los trastornos de ansiedad son aquellos que se pueden dar bajo un contexto de angustia o agorafobia.</w:t>
+      </w:r>
+    </w:p>
+    <w:p>
+      <w:r>
+        <w:t>Un trastorno por crisis angustiosa es aquel en el que, repentinamente, la persona sufre un ataque de pánico, dándose algunos síntomas como palpitaciones, sudoración o ahogo.</w:t>
+      </w:r>
+    </w:p>
+    <w:p>
+      <w:r>
+        <w:t>Un trastorno por agorafobia es aquel en el que la persona sufre una aparición de angustia en un lugar donde la escapada es complicada, debido a que no dispone de ayuda o que se encuentra en un lugar público o embarazoso.</w:t>
+      </w:r>
+    </w:p>
+    <w:p>
+      <w:r>
+        <w:t>Es interesante que, en la combinación o falta de presencia de estos dos grupos podemos obtener diferentes trastornos y fobias, como la social.</w:t>
+      </w:r>
+    </w:p>
+    <w:p>
+      <w:r>
+        <w:t>Mención aparte merece el trastorno obsesivo-compulsivo (TOC), ya que es tan común que</w:t>
+      </w:r>
+      <w:r>
+        <w:t>, como se verá en el apartado 2.4.2, lo usaremos como un grupo propio.</w:t>
+      </w:r>
+    </w:p>
+    <w:p>
+      <w:pPr>
+        <w:pStyle w:val="Ttulo5"/>
+      </w:pPr>
+      <w:bookmarkStart w:id="22" w:name="_Toc376298"/>
+      <w:r>
+        <w:t>Trastorno Obsesivo Compulsivo</w:t>
+      </w:r>
+      <w:bookmarkEnd w:id="22"/>
+    </w:p>
+    <w:p>
+      <w:r>
+        <w:t>El trastorno obsesivo compulsivo consiste en un conjunto de pensamientos o impulsos que le aparecen al enfermo de una forma continua, y causan un malestar muy significativo en la persona. Estos pensamientos, llamados obsesiones, no tienen por qué ser ni siquiera de problemas de la vida real, ya que pueden ser irracionales.</w:t>
+      </w:r>
+    </w:p>
+    <w:p>
+      <w:r>
+        <w:t>En este caso, la persona sabe que estos pensamientos vienen de su mente, y los intenta ignorar de una forma incorrecta.</w:t>
+      </w:r>
+    </w:p>
+    <w:p>
+      <w:r>
+        <w:t>También, en este caso tenemos las compulsiones, definidas como comportamientos repetitivos que hace una persona para contrarrestar o contestar a una obsesión que posee, siguiendo unas estrictas reglas inventadas por la propia persona. Con esto, la persona busca reducir la obsesión y, por lo tanto, el malestar.</w:t>
+      </w:r>
+    </w:p>
+    <w:p>
+      <w:pPr>
+        <w:ind w:firstLine="0"/>
+      </w:pPr>
+    </w:p>
+    <w:p>
+      <w:pPr>
+        <w:pStyle w:val="Ttulo4"/>
+      </w:pPr>
+      <w:bookmarkStart w:id="23" w:name="_Toc376299"/>
+      <w:r>
+        <w:t>Trastornos del estado de ánimo</w:t>
+      </w:r>
+      <w:bookmarkEnd w:id="23"/>
+    </w:p>
+    <w:p>
+      <w:r>
+        <w:t>Los trastornos del estado de ánimo son aquellos que se dan tras un episodio afectivo, que sirve como fundamento al trastorno.</w:t>
+      </w:r>
+    </w:p>
+    <w:p>
+      <w:r>
+        <w:t xml:space="preserve">En este grupo, hay </w:t>
+      </w:r>
+      <w:r>
+        <w:t>dos</w:t>
+      </w:r>
+      <w:r>
+        <w:t xml:space="preserve"> </w:t>
+      </w:r>
+      <w:r>
+        <w:t xml:space="preserve">grupos de </w:t>
+      </w:r>
+      <w:r>
+        <w:t xml:space="preserve">trastornos principalmente: </w:t>
+      </w:r>
+      <w:r>
+        <w:t xml:space="preserve">Los </w:t>
+      </w:r>
+      <w:r>
+        <w:t>trastorno</w:t>
+      </w:r>
+      <w:r>
+        <w:t>s</w:t>
+      </w:r>
+      <w:r>
+        <w:t xml:space="preserve"> bipolar</w:t>
+      </w:r>
+      <w:r>
+        <w:t>es</w:t>
+      </w:r>
+      <w:r>
+        <w:t xml:space="preserve"> y en el que nos vamos a centrar especialmente a continuación, debido a que es tan común que también lo usaremos como grupo</w:t>
+      </w:r>
+      <w:r>
+        <w:t xml:space="preserve"> general</w:t>
+      </w:r>
+      <w:r>
+        <w:t xml:space="preserve"> en sí</w:t>
+      </w:r>
+      <w:r>
+        <w:t>, llamado trastorn</w:t>
+      </w:r>
+      <w:r>
+        <w:t xml:space="preserve">os </w:t>
+      </w:r>
+      <w:r>
+        <w:t>depresivo</w:t>
+      </w:r>
+      <w:r>
+        <w:t>s</w:t>
+      </w:r>
+      <w:r>
+        <w:t>.</w:t>
+      </w:r>
+    </w:p>
+    <w:p>
+      <w:pPr>
+        <w:pStyle w:val="Ttulo5"/>
+      </w:pPr>
+      <w:bookmarkStart w:id="24" w:name="_Toc376300"/>
+      <w:r>
+        <w:t>Trastorno</w:t>
+      </w:r>
+      <w:r>
+        <w:t>s</w:t>
+      </w:r>
+      <w:r>
+        <w:t xml:space="preserve"> Depresivo</w:t>
+      </w:r>
+      <w:r>
+        <w:t>s</w:t>
+      </w:r>
+      <w:bookmarkEnd w:id="24"/>
+    </w:p>
+    <w:p>
+      <w:r>
+        <w:t xml:space="preserve">Los trastornos depresivos son aquellos en los que la persona ha sufrido uno o varios episodios afectivos depresivos anteriormente, y consisten en una alteración del estado de ánimo muy severa, similar a la </w:t>
+      </w:r>
+      <w:proofErr w:type="gramStart"/>
+      <w:r>
+        <w:t>tristeza</w:t>
+      </w:r>
+      <w:proofErr w:type="gramEnd"/>
+      <w:r>
+        <w:t xml:space="preserve"> pero en mayores dimensiones.</w:t>
+      </w:r>
+    </w:p>
+    <w:p>
+      <w:r>
+        <w:t>Algunas de los elementos más importantes que lo indican son:</w:t>
+      </w:r>
+    </w:p>
+    <w:p>
+      <w:pPr>
+        <w:pStyle w:val="Prrafodelista"/>
+        <w:numPr>
+          <w:ilvl w:val="0"/>
+          <w:numId w:val="4"/>
+        </w:numPr>
+      </w:pPr>
+      <w:r>
+        <w:t>Tristeza muy severa</w:t>
+      </w:r>
+      <w:r>
+        <w:t xml:space="preserve"> y continua</w:t>
+      </w:r>
+    </w:p>
+    <w:p>
+      <w:pPr>
+        <w:pStyle w:val="Prrafodelista"/>
+        <w:numPr>
+          <w:ilvl w:val="0"/>
+          <w:numId w:val="4"/>
+        </w:numPr>
+      </w:pPr>
+      <w:r>
+        <w:t>Desmotivación por los objetivos</w:t>
+      </w:r>
+    </w:p>
+    <w:p>
+      <w:pPr>
+        <w:pStyle w:val="Prrafodelista"/>
+        <w:numPr>
+          <w:ilvl w:val="0"/>
+          <w:numId w:val="4"/>
+        </w:numPr>
+      </w:pPr>
+      <w:r>
+        <w:t>Gran irritabilidad</w:t>
+      </w:r>
+    </w:p>
+    <w:p>
+      <w:pPr>
+        <w:pStyle w:val="Prrafodelista"/>
+        <w:numPr>
+          <w:ilvl w:val="0"/>
+          <w:numId w:val="4"/>
+        </w:numPr>
+      </w:pPr>
+      <w:r>
+        <w:t>Puede llegar incluso a ideas suicidas</w:t>
+      </w:r>
+    </w:p>
+    <w:p>
+      <w:r>
+        <w:t>Un caso muy concreto y a la vez vistoso de estos trastornos depresivos es el trastorno dist</w:t>
+      </w:r>
+      <w:r>
+        <w:t>í</w:t>
+      </w:r>
+      <w:r>
+        <w:t>mico, que simplificando consiste en un trastorno depresivo que solo se da ciertos días y a ciertas horas del día de forma crónica.</w:t>
+      </w:r>
+    </w:p>
+    <w:p>
+      <w:pPr>
+        <w:pStyle w:val="Ttulo4"/>
+      </w:pPr>
+      <w:bookmarkStart w:id="25" w:name="_Toc376301"/>
+      <w:r>
+        <w:lastRenderedPageBreak/>
+        <w:t>Trastornos sexuales</w:t>
+      </w:r>
+      <w:bookmarkEnd w:id="25"/>
+    </w:p>
+    <w:p>
+      <w:r>
+        <w:t>Los trastornos sexuales, como su propio nombre indica, son aquellos que psicológicamente conllevan alteraciones en cualquier ámbito relacionado con la sexualidad humana.</w:t>
+      </w:r>
+    </w:p>
+    <w:p>
+      <w:r>
+        <w:t>Se pueden dividir en diversos grupos, como son:</w:t>
+      </w:r>
+    </w:p>
+    <w:p>
+      <w:pPr>
+        <w:pStyle w:val="Prrafodelista"/>
+        <w:numPr>
+          <w:ilvl w:val="0"/>
+          <w:numId w:val="4"/>
+        </w:numPr>
+      </w:pPr>
+      <w:r>
+        <w:t>Trastornos del deseo sexual (Deseo hipoactivo, trastornos en la excitación, dolores…)</w:t>
+      </w:r>
+    </w:p>
+    <w:p>
+      <w:pPr>
+        <w:pStyle w:val="Prrafodelista"/>
+        <w:numPr>
+          <w:ilvl w:val="0"/>
+          <w:numId w:val="4"/>
+        </w:numPr>
+      </w:pPr>
+      <w:r>
+        <w:t>Parafilias (Fetichismo, pedofilia, masoquismo…)</w:t>
+      </w:r>
+    </w:p>
+    <w:p>
+      <w:pPr>
+        <w:pStyle w:val="Prrafodelista"/>
+        <w:numPr>
+          <w:ilvl w:val="0"/>
+          <w:numId w:val="4"/>
+        </w:numPr>
+      </w:pPr>
+      <w:r>
+        <w:t>Trastornos de la identidad sexual (Transgénero, inadecuación con ningún sexo…)</w:t>
+      </w:r>
+    </w:p>
+    <w:p>
+      <w:pPr>
+        <w:pStyle w:val="Ttulo4"/>
+      </w:pPr>
+      <w:bookmarkStart w:id="26" w:name="_Toc376302"/>
+      <w:r>
+        <w:t>Trastornos de la conducta alimentaria</w:t>
+      </w:r>
+      <w:bookmarkEnd w:id="26"/>
+    </w:p>
+    <w:p>
+      <w:r>
+        <w:t>Los trastornos de la conducta alimentaria son aquellos que conllevan, por un trastorno psicológico, un cambio en la alimentación de la persona, provocando reacciones también físicas en su cuerpo.</w:t>
+      </w:r>
+    </w:p>
+    <w:p>
+      <w:r>
+        <w:t>Existen diversos trastornos, pero hay dos que destacan por encima del resto:</w:t>
+      </w:r>
+    </w:p>
+    <w:p>
+      <w:pPr>
+        <w:pStyle w:val="Prrafodelista"/>
+        <w:numPr>
+          <w:ilvl w:val="0"/>
+          <w:numId w:val="4"/>
+        </w:numPr>
+      </w:pPr>
+      <w:r>
+        <w:t>Anorexia nerviosa</w:t>
+      </w:r>
+    </w:p>
+    <w:p>
+      <w:pPr>
+        <w:ind w:left="284" w:firstLine="0"/>
+      </w:pPr>
+      <w:r>
+        <w:t>La anorexia nerviosa es el rechazo frontal a mantener el peso corporal, intentando bajarlo muy por debajo del umbral que daría el IMC. Así, estas personas también tienen una alteración de la visión de su peso y figura, debido al miedo irracional que general a ganar peso.</w:t>
+      </w:r>
+    </w:p>
+    <w:p>
+      <w:pPr>
+        <w:ind w:left="284" w:firstLine="0"/>
+      </w:pPr>
+      <w:r>
+        <w:t xml:space="preserve">Un trastorno muy grave, y a la vez muy actual dentro de la anorexia es la </w:t>
+      </w:r>
+      <w:proofErr w:type="spellStart"/>
+      <w:r>
+        <w:t>drunkorexia</w:t>
+      </w:r>
+      <w:proofErr w:type="spellEnd"/>
+      <w:r>
+        <w:t>. Consiste en el rechazo a la alimentación para no engordar, pero sin dejar las bebidas alcohólicas.</w:t>
+      </w:r>
+    </w:p>
+    <w:p>
+      <w:pPr>
+        <w:pStyle w:val="Prrafodelista"/>
+        <w:numPr>
+          <w:ilvl w:val="0"/>
+          <w:numId w:val="4"/>
+        </w:numPr>
+      </w:pPr>
+      <w:r>
+        <w:t>Bulimia nerviosa</w:t>
+      </w:r>
+    </w:p>
+    <w:p>
+      <w:r>
+        <w:t>La bulimia nerviosa consiste en un trastorno en el que la persona comete “atracones”. Un atracón se define como una ingesta de una gran cantidad de comida en un tiempo corto, donde la persona pierde totalmente el control sobre lo que come y cuanto come. Muchas veces estos atracones se dan debido a la búsqueda de refugio de malestar en la comida.</w:t>
+      </w:r>
+    </w:p>
+    <w:p>
+      <w:r>
+        <w:t>La bulimia conlleva otro problema, y este consiste en que la persona se da cuenta de que no quiere ganar peso, y por lo tanto se provoca el vómito</w:t>
+      </w:r>
+      <w:r>
+        <w:t xml:space="preserve"> o abusa de diuréticos o laxantes.</w:t>
+      </w:r>
+    </w:p>
+    <w:p/>
+    <w:p>
+      <w:pPr>
+        <w:pStyle w:val="Ttulo4"/>
+      </w:pPr>
+      <w:bookmarkStart w:id="27" w:name="_Toc376303"/>
+      <w:r>
+        <w:t>Trastornos de la personalidad</w:t>
+      </w:r>
+      <w:bookmarkEnd w:id="27"/>
+    </w:p>
+    <w:p>
+      <w:r>
+        <w:t>Los trastornos de la personalidad son aquellos en los que la conducta de la persona enferma es muy distinta a la que sería normal en el resto de la sociedad, siendo estas diferencias en la cognición, en la afectividad, en las relaciones interpersonales o en el control de los impulsos.</w:t>
+      </w:r>
+    </w:p>
+    <w:p>
+      <w:r>
+        <w:t>Así, estas personas suelen tener un gran deterioro social</w:t>
+      </w:r>
+      <w:r>
+        <w:t xml:space="preserve"> y/o laboral, especialmente porque se suele empezar a dar al final de la adolescencia o primeros años de la edad adulta.</w:t>
+      </w:r>
+    </w:p>
+    <w:p>
+      <w:r>
+        <w:t>Es interesante saber que no se conoce todavía de donde proceden estos trastornos de la personalidad, pero se sospecha que pueden tener una base genética.</w:t>
+      </w:r>
     </w:p>
     <w:p>
       <w:pPr>
         <w:pStyle w:val="Ttulo3"/>
       </w:pPr>
-      <w:bookmarkStart w:id="11" w:name="_Toc201745"/>
-      <w:r>
-        <w:t>Grupos de trastornos psicológicos en este trabajo</w:t>
-      </w:r>
-      <w:bookmarkEnd w:id="11"/>
-    </w:p>
-    <w:p>
-      <w:r>
-        <w:t>Usaré los siguientes grupos de trastornos psicológicos…</w:t>
+      <w:bookmarkStart w:id="28" w:name="_Toc201745"/>
+      <w:bookmarkStart w:id="29" w:name="_Toc376304"/>
+      <w:r>
+        <w:t xml:space="preserve">En este trabajo: </w:t>
+      </w:r>
+      <w:r>
+        <w:t>Grupos de trastornos psicológicos</w:t>
+      </w:r>
+      <w:bookmarkEnd w:id="28"/>
+      <w:bookmarkEnd w:id="29"/>
+    </w:p>
+    <w:p>
+      <w:r>
+        <w:t>Para poder clasificar con más sencillez los trastornos psicológicos, me he visto obligado a resumir la gran cantidad de ellos que hay en grupos. Tras el estudio del DSM IV (manual de referencia) y la entrevista con la psicóloga profesional, se ha determinado que los pacientes se deben de clasificar en cuatro grandes grupos de trastornos psicológicos, que son los siguientes:</w:t>
+      </w:r>
+    </w:p>
+    <w:p>
+      <w:pPr>
+        <w:pStyle w:val="Prrafodelista"/>
+        <w:numPr>
+          <w:ilvl w:val="0"/>
+          <w:numId w:val="28"/>
+        </w:numPr>
+      </w:pPr>
+      <w:r>
+        <w:lastRenderedPageBreak/>
+        <w:t>Trastornos TOC</w:t>
+      </w:r>
+    </w:p>
+    <w:p>
+      <w:pPr>
+        <w:pStyle w:val="Prrafodelista"/>
+        <w:numPr>
+          <w:ilvl w:val="0"/>
+          <w:numId w:val="28"/>
+        </w:numPr>
+      </w:pPr>
+      <w:r>
+        <w:t>Trastornos de la Ansiedad</w:t>
+      </w:r>
+    </w:p>
+    <w:p>
+      <w:pPr>
+        <w:pStyle w:val="Prrafodelista"/>
+        <w:numPr>
+          <w:ilvl w:val="0"/>
+          <w:numId w:val="28"/>
+        </w:numPr>
+      </w:pPr>
+      <w:r>
+        <w:t>Trastornos Depresivos</w:t>
+      </w:r>
+    </w:p>
+    <w:p>
+      <w:pPr>
+        <w:pStyle w:val="Prrafodelista"/>
+        <w:numPr>
+          <w:ilvl w:val="0"/>
+          <w:numId w:val="28"/>
+        </w:numPr>
+      </w:pPr>
+      <w:r>
+        <w:t>Trastornos de la Personalidad</w:t>
       </w:r>
     </w:p>
     <w:p>
       <w:pPr>
         <w:pStyle w:val="Ttulo3"/>
       </w:pPr>
-      <w:bookmarkStart w:id="12" w:name="_Toc201746"/>
+      <w:bookmarkStart w:id="30" w:name="_Toc201746"/>
+      <w:bookmarkStart w:id="31" w:name="_Toc376305"/>
       <w:r>
         <w:t>Distorsiones de la percepción de la realidad</w:t>
       </w:r>
       <w:r>
         <w:t>: Las distorsiones cognitivas</w:t>
       </w:r>
-      <w:bookmarkEnd w:id="12"/>
+      <w:bookmarkEnd w:id="30"/>
+      <w:bookmarkEnd w:id="31"/>
     </w:p>
     <w:p>
       <w:r>
@@ -6225,7 +8068,6 @@
     </w:p>
     <w:p>
       <w:r>
-        <w:lastRenderedPageBreak/>
         <w:t xml:space="preserve">La generalización excesiva consiste en llegar a la conclusión irracional de que algo que le ha ocurrido una vez, o de una manera escasa, volverá a sucederle de nuevo en el futuro. Normalmente, esta distorsión cognitiva se da en el ámbito negativo, de </w:t>
       </w:r>
       <w:r>
@@ -6283,7 +8125,11 @@
     </w:p>
     <w:p>
       <w:r>
-        <w:t>El filtro mental, también conocido como “abstracción selectiva”, consiste en estar o haber pasado una situación, y al analizarla centrarse en sólo un elemento de esa situación, haciendo caso omiso al resto. Normalmente, se desarrolla un filtro mental negativo, por lo que las personas que padecen esta distorsión ven toda la situación rodeada de negatividad.</w:t>
+        <w:t xml:space="preserve">El filtro mental, también conocido como “abstracción selectiva”, consiste en estar o haber pasado una situación, y al analizarla centrarse en sólo un elemento de esa situación, haciendo </w:t>
+      </w:r>
+      <w:r>
+        <w:lastRenderedPageBreak/>
+        <w:t>caso omiso al resto. Normalmente, se desarrolla un filtro mental negativo, por lo que las personas que padecen esta distorsión ven toda la situación rodeada de negatividad.</w:t>
       </w:r>
     </w:p>
     <w:p>
@@ -6375,7 +8221,6 @@
     </w:p>
     <w:p>
       <w:r>
-        <w:lastRenderedPageBreak/>
         <w:t>La lectura del pensamiento consiste en estar convencido de una afirmación que es negativa para la propia persona, sin tener hechos fehacientes que lo demuestren, y no molestarse por comprobarlo, dándolo por hecho.</w:t>
       </w:r>
     </w:p>
@@ -6410,7 +8255,11 @@
         <w:t xml:space="preserve"> Siempre piensan que se van a morir con ello, y luego al tomarse alguna medicina se sienten mejor y ven que su pensamiento era erróneo.</w:t>
       </w:r>
       <w:r>
-        <w:t xml:space="preserve"> Otro ejemplo, muy común entre los estudiantes, es el pensamiento de los días antes del examen de “a ver si suspendo”, “a ver si me quedo en </w:t>
+        <w:t xml:space="preserve"> Otro ejemplo, muy común entre los estudiantes, </w:t>
+      </w:r>
+      <w:r>
+        <w:lastRenderedPageBreak/>
+        <w:t xml:space="preserve">es el pensamiento de los días antes del examen de “a ver si suspendo”, “a ver si me quedo en </w:t>
       </w:r>
       <w:proofErr w:type="gramStart"/>
       <w:r>
@@ -6504,7 +8353,6 @@
     </w:p>
     <w:p>
       <w:r>
-        <w:lastRenderedPageBreak/>
         <w:t>De esta manera, los debería son “fácilmente” cambiables. Lo único que deberá de hacer la persona es cambiar sus expectativas de la realidad, antes irreales, hacia algunas más reales, porque de lo contrario la persona se convertirá en una amargada y una cínica.</w:t>
       </w:r>
     </w:p>
@@ -6539,6 +8387,7 @@
     </w:p>
     <w:p>
       <w:r>
+        <w:lastRenderedPageBreak/>
         <w:t xml:space="preserve">Así, a estas personas hay que hacerles ver que la vida no es sólo lo que hace uno, </w:t>
       </w:r>
       <w:r>
@@ -6578,7 +8427,8 @@
       <w:pPr>
         <w:pStyle w:val="Ttulo3"/>
       </w:pPr>
-      <w:bookmarkStart w:id="13" w:name="_Toc201747"/>
+      <w:bookmarkStart w:id="32" w:name="_Toc201747"/>
+      <w:bookmarkStart w:id="33" w:name="_Toc376306"/>
       <w:r>
         <w:t xml:space="preserve">En este trabajo: </w:t>
       </w:r>
@@ -6591,7 +8441,8 @@
       <w:r>
         <w:t>usadas</w:t>
       </w:r>
-      <w:bookmarkEnd w:id="13"/>
+      <w:bookmarkEnd w:id="32"/>
+      <w:bookmarkEnd w:id="33"/>
     </w:p>
     <w:p/>
     <w:p>
@@ -6606,11 +8457,7 @@
     </w:p>
     <w:p>
       <w:r>
-        <w:t xml:space="preserve">Esto es una ventaja, debido a que me ahorraré una variable tanto en la toma de datos como en el procesamiento, lo cual para mi dataset no será demasiada diferencia a la hora de computarlo, pero sí lo sería en un dataset con muchos más pacientes. En esos casos, la toma de </w:t>
-      </w:r>
-      <w:r>
-        <w:lastRenderedPageBreak/>
-        <w:t>estas decisiones resulta de un papel fundamental a la hora de hacer cálculos para ser más eficientes computacionalmente.</w:t>
+        <w:t>Esto es una ventaja, debido a que me ahorraré una variable tanto en la toma de datos como en el procesamiento, lo cual para mi dataset no será demasiada diferencia a la hora de computarlo, pero sí lo sería en un dataset con muchos más pacientes. En esos casos, la toma de estas decisiones resulta de un papel fundamental a la hora de hacer cálculos para ser más eficientes computacionalmente.</w:t>
       </w:r>
     </w:p>
     <w:p/>
@@ -6618,12 +8465,14 @@
       <w:pPr>
         <w:pStyle w:val="Ttulo4"/>
       </w:pPr>
+      <w:bookmarkStart w:id="34" w:name="_Toc376307"/>
       <w:r>
         <w:t xml:space="preserve">En este trabajo: </w:t>
       </w:r>
       <w:r>
         <w:t>Otras variables usadas</w:t>
       </w:r>
+      <w:bookmarkEnd w:id="34"/>
     </w:p>
     <w:p/>
     <w:p>
@@ -6658,6 +8507,7 @@
     </w:p>
     <w:p>
       <w:r>
+        <w:lastRenderedPageBreak/>
         <w:t>El nombre, dado sin apellidos ni otros datos personales</w:t>
       </w:r>
       <w:r>
@@ -6792,7 +8642,6 @@
     </w:p>
     <w:p>
       <w:r>
-        <w:lastRenderedPageBreak/>
         <w:t>En este caso, la persona tiene una buena relación con sus personas cercanas.</w:t>
       </w:r>
     </w:p>
@@ -6866,6 +8715,7 @@
         </w:numPr>
       </w:pPr>
       <w:r>
+        <w:lastRenderedPageBreak/>
         <w:t>Agresividad</w:t>
       </w:r>
     </w:p>
@@ -6911,18 +8761,18 @@
     </w:p>
     <w:p>
       <w:r>
-        <w:t>Las personas que tienen impulsividad suelen ser más propensas a la pérdida del autocontrol, y por ende, trastornos como la hiperactividad</w:t>
-      </w:r>
-      <w:r>
-        <w:t xml:space="preserve"> </w:t>
+        <w:t xml:space="preserve">Las personas que tienen impulsividad suelen ser más propensas a la pérdida del autocontrol, </w:t>
       </w:r>
       <w:proofErr w:type="gramStart"/>
       <w:r>
-        <w:t>o  cuadros</w:t>
+        <w:t>y</w:t>
       </w:r>
       <w:proofErr w:type="gramEnd"/>
       <w:r>
-        <w:t xml:space="preserve"> de ansiedad </w:t>
+        <w:t xml:space="preserve"> por ende, trastornos como la hiperactividad</w:t>
+      </w:r>
+      <w:r>
+        <w:t xml:space="preserve"> o cuadros de ansiedad </w:t>
       </w:r>
       <w:r>
         <w:t>son comunes en estas personas.</w:t>
@@ -6944,7 +8794,8 @@
       <w:pPr>
         <w:pStyle w:val="Ttulo1"/>
       </w:pPr>
-      <w:bookmarkStart w:id="14" w:name="_Toc201748"/>
+      <w:bookmarkStart w:id="35" w:name="_Toc201748"/>
+      <w:bookmarkStart w:id="36" w:name="_Toc376308"/>
       <w:r>
         <w:lastRenderedPageBreak/>
         <w:t xml:space="preserve">Capítulo 2: </w:t>
@@ -6952,13 +8803,15 @@
       <w:r>
         <w:t>Data Science</w:t>
       </w:r>
-      <w:bookmarkEnd w:id="14"/>
+      <w:bookmarkEnd w:id="35"/>
+      <w:bookmarkEnd w:id="36"/>
     </w:p>
     <w:p>
       <w:pPr>
         <w:pStyle w:val="Ttulo2"/>
       </w:pPr>
-      <w:bookmarkStart w:id="15" w:name="_Toc201749"/>
+      <w:bookmarkStart w:id="37" w:name="_Toc201749"/>
+      <w:bookmarkStart w:id="38" w:name="_Toc376309"/>
       <w:r>
         <w:t xml:space="preserve">Fundamentos Teóricos: </w:t>
       </w:r>
@@ -6971,7 +8824,8 @@
       <w:r>
         <w:t xml:space="preserve"> Vs Big Data</w:t>
       </w:r>
-      <w:bookmarkEnd w:id="15"/>
+      <w:bookmarkEnd w:id="37"/>
+      <w:bookmarkEnd w:id="38"/>
     </w:p>
     <w:p>
       <w:r>
@@ -6999,11 +8853,13 @@
       <w:pPr>
         <w:pStyle w:val="Ttulo3"/>
       </w:pPr>
-      <w:bookmarkStart w:id="16" w:name="_Toc201750"/>
+      <w:bookmarkStart w:id="39" w:name="_Toc201750"/>
+      <w:bookmarkStart w:id="40" w:name="_Toc376310"/>
       <w:r>
         <w:t>Data Mining</w:t>
       </w:r>
-      <w:bookmarkEnd w:id="16"/>
+      <w:bookmarkEnd w:id="39"/>
+      <w:bookmarkEnd w:id="40"/>
     </w:p>
     <w:p>
       <w:r>
@@ -7248,11 +9104,13 @@
       <w:pPr>
         <w:pStyle w:val="Ttulo3"/>
       </w:pPr>
-      <w:bookmarkStart w:id="17" w:name="_Toc201751"/>
+      <w:bookmarkStart w:id="41" w:name="_Toc201751"/>
+      <w:bookmarkStart w:id="42" w:name="_Toc376311"/>
       <w:r>
         <w:t>Machine Learning</w:t>
       </w:r>
-      <w:bookmarkEnd w:id="17"/>
+      <w:bookmarkEnd w:id="41"/>
+      <w:bookmarkEnd w:id="42"/>
     </w:p>
     <w:p>
       <w:r>
@@ -7341,11 +9199,13 @@
       <w:pPr>
         <w:pStyle w:val="Ttulo3"/>
       </w:pPr>
-      <w:bookmarkStart w:id="18" w:name="_Toc201752"/>
+      <w:bookmarkStart w:id="43" w:name="_Toc201752"/>
+      <w:bookmarkStart w:id="44" w:name="_Toc376312"/>
       <w:r>
         <w:t>Data Science</w:t>
       </w:r>
-      <w:bookmarkEnd w:id="18"/>
+      <w:bookmarkEnd w:id="43"/>
+      <w:bookmarkEnd w:id="44"/>
     </w:p>
     <w:p>
       <w:r>
@@ -7386,11 +9246,13 @@
       <w:pPr>
         <w:pStyle w:val="Ttulo3"/>
       </w:pPr>
-      <w:bookmarkStart w:id="19" w:name="_Toc201753"/>
+      <w:bookmarkStart w:id="45" w:name="_Toc201753"/>
+      <w:bookmarkStart w:id="46" w:name="_Toc376313"/>
       <w:r>
         <w:t>Big Data</w:t>
       </w:r>
-      <w:bookmarkEnd w:id="19"/>
+      <w:bookmarkEnd w:id="45"/>
+      <w:bookmarkEnd w:id="46"/>
     </w:p>
     <w:p>
       <w:r>
@@ -7540,7 +9402,8 @@
       <w:pPr>
         <w:pStyle w:val="Ttulo2"/>
       </w:pPr>
-      <w:bookmarkStart w:id="20" w:name="_Toc201754"/>
+      <w:bookmarkStart w:id="47" w:name="_Toc201754"/>
+      <w:bookmarkStart w:id="48" w:name="_Toc376314"/>
       <w:r>
         <w:t>Antes de</w:t>
       </w:r>
@@ -7553,7 +9416,8 @@
       <w:r>
         <w:t>Data Mining</w:t>
       </w:r>
-      <w:bookmarkEnd w:id="20"/>
+      <w:bookmarkEnd w:id="47"/>
+      <w:bookmarkEnd w:id="48"/>
     </w:p>
     <w:p>
       <w:r>
@@ -7599,14 +9463,16 @@
       <w:pPr>
         <w:pStyle w:val="Ttulo3"/>
       </w:pPr>
-      <w:bookmarkStart w:id="21" w:name="_Toc201755"/>
+      <w:bookmarkStart w:id="49" w:name="_Toc201755"/>
+      <w:bookmarkStart w:id="50" w:name="_Toc376315"/>
       <w:r>
         <w:t>Obtención de los datos</w:t>
       </w:r>
       <w:r>
         <w:t xml:space="preserve"> en este trabajo</w:t>
       </w:r>
-      <w:bookmarkEnd w:id="21"/>
+      <w:bookmarkEnd w:id="49"/>
+      <w:bookmarkEnd w:id="50"/>
     </w:p>
     <w:p>
       <w:r>
@@ -7741,12 +9607,14 @@
       <w:pPr>
         <w:pStyle w:val="Ttulo2"/>
       </w:pPr>
-      <w:bookmarkStart w:id="22" w:name="_Toc201756"/>
+      <w:bookmarkStart w:id="51" w:name="_Toc201756"/>
+      <w:bookmarkStart w:id="52" w:name="_Toc376316"/>
       <w:r>
         <w:lastRenderedPageBreak/>
         <w:t>Data Mining</w:t>
       </w:r>
-      <w:bookmarkEnd w:id="22"/>
+      <w:bookmarkEnd w:id="51"/>
+      <w:bookmarkEnd w:id="52"/>
     </w:p>
     <w:p>
       <w:r>
@@ -7757,14 +9625,16 @@
       <w:pPr>
         <w:pStyle w:val="Ttulo3"/>
       </w:pPr>
-      <w:bookmarkStart w:id="23" w:name="_Toc201757"/>
+      <w:bookmarkStart w:id="53" w:name="_Toc201757"/>
+      <w:bookmarkStart w:id="54" w:name="_Toc376317"/>
       <w:r>
         <w:t>Pasos previos y p</w:t>
       </w:r>
       <w:r>
         <w:t>reparación de los datos</w:t>
       </w:r>
-      <w:bookmarkEnd w:id="23"/>
+      <w:bookmarkEnd w:id="53"/>
+      <w:bookmarkEnd w:id="54"/>
     </w:p>
     <w:p>
       <w:r>
@@ -8312,14 +10182,16 @@
       <w:pPr>
         <w:pStyle w:val="Ttulo3"/>
       </w:pPr>
-      <w:bookmarkStart w:id="24" w:name="_Toc201758"/>
+      <w:bookmarkStart w:id="55" w:name="_Toc201758"/>
+      <w:bookmarkStart w:id="56" w:name="_Toc376318"/>
       <w:r>
         <w:t xml:space="preserve">En este trabajo: </w:t>
       </w:r>
       <w:r>
         <w:t>Preparación de los datos</w:t>
       </w:r>
-      <w:bookmarkEnd w:id="24"/>
+      <w:bookmarkEnd w:id="55"/>
+      <w:bookmarkEnd w:id="56"/>
       <w:r>
         <w:t xml:space="preserve"> </w:t>
       </w:r>
@@ -8464,11 +10336,13 @@
       <w:pPr>
         <w:pStyle w:val="Ttulo3"/>
       </w:pPr>
-      <w:bookmarkStart w:id="25" w:name="_Toc201759"/>
+      <w:bookmarkStart w:id="57" w:name="_Toc201759"/>
+      <w:bookmarkStart w:id="58" w:name="_Toc376319"/>
       <w:r>
         <w:t>Análisis Exploratorio</w:t>
       </w:r>
-      <w:bookmarkEnd w:id="25"/>
+      <w:bookmarkEnd w:id="57"/>
+      <w:bookmarkEnd w:id="58"/>
       <w:r>
         <w:t xml:space="preserve"> </w:t>
       </w:r>
@@ -8533,9 +10407,11 @@
       <w:pPr>
         <w:pStyle w:val="Ttulo4"/>
       </w:pPr>
+      <w:bookmarkStart w:id="59" w:name="_Toc376320"/>
       <w:r>
         <w:t>Resumen de las estadísticas del Dataset</w:t>
       </w:r>
+      <w:bookmarkEnd w:id="59"/>
     </w:p>
     <w:p>
       <w:r>
@@ -8669,6 +10545,9 @@
       <w:r>
         <w:t xml:space="preserve">. </w:t>
       </w:r>
+      <w:r>
+        <w:t>Así, podremos obtener qué valores destacan por encima del resto en un determinado porcentaje.</w:t>
+      </w:r>
     </w:p>
     <w:p>
       <w:pPr>
@@ -8683,6 +10562,145 @@
       </w:r>
     </w:p>
     <w:p>
+      <w:r>
+        <w:t>Para los datos que son continuos, dos de las estadísticas más básicas y a la vez más miradas son la media y la mediana.</w:t>
+      </w:r>
+    </w:p>
+    <w:p>
+      <w:r>
+        <w:t>Podríamos definir la mediana como el valor que está en el medio de un conjunto de datos. Si hubiera un número par de datos, sería la media de los dos valores del centro.</w:t>
+      </w:r>
+    </w:p>
+    <w:p>
+      <w:r>
+        <w:t>La media se puede definir mediante la siguiente función:</w:t>
+      </w:r>
+    </w:p>
+    <w:p>
+      <w:pPr>
+        <w:rPr>
+          <w:rFonts w:eastAsiaTheme="minorEastAsia"/>
+        </w:rPr>
+      </w:pPr>
+      <m:oMathPara>
+        <m:oMath>
+          <m:acc>
+            <m:accPr>
+              <m:chr m:val="̅"/>
+              <m:ctrlPr>
+                <w:rPr>
+                  <w:rFonts w:ascii="Cambria Math" w:hAnsi="Cambria Math"/>
+                  <w:i/>
+                </w:rPr>
+              </m:ctrlPr>
+            </m:accPr>
+            <m:e>
+              <m:r>
+                <w:rPr>
+                  <w:rFonts w:ascii="Cambria Math" w:hAnsi="Cambria Math"/>
+                </w:rPr>
+                <m:t>X</m:t>
+              </m:r>
+            </m:e>
+          </m:acc>
+          <m:r>
+            <w:rPr>
+              <w:rFonts w:ascii="Cambria Math" w:hAnsi="Cambria Math"/>
+            </w:rPr>
+            <m:t>=</m:t>
+          </m:r>
+          <m:r>
+            <w:rPr>
+              <w:rFonts w:ascii="Cambria Math" w:hAnsi="Cambria Math"/>
+            </w:rPr>
+            <m:t>media</m:t>
+          </m:r>
+          <m:d>
+            <m:dPr>
+              <m:ctrlPr>
+                <w:rPr>
+                  <w:rFonts w:ascii="Cambria Math" w:hAnsi="Cambria Math"/>
+                  <w:i/>
+                </w:rPr>
+              </m:ctrlPr>
+            </m:dPr>
+            <m:e>
+              <m:r>
+                <w:rPr>
+                  <w:rFonts w:ascii="Cambria Math" w:hAnsi="Cambria Math"/>
+                </w:rPr>
+                <m:t>x</m:t>
+              </m:r>
+            </m:e>
+          </m:d>
+          <m:r>
+            <w:rPr>
+              <w:rFonts w:ascii="Cambria Math" w:hAnsi="Cambria Math"/>
+            </w:rPr>
+            <m:t>=</m:t>
+          </m:r>
+          <m:f>
+            <m:fPr>
+              <m:ctrlPr>
+                <w:rPr>
+                  <w:rFonts w:ascii="Cambria Math" w:hAnsi="Cambria Math"/>
+                  <w:i/>
+                </w:rPr>
+              </m:ctrlPr>
+            </m:fPr>
+            <m:num>
+              <m:r>
+                <w:rPr>
+                  <w:rFonts w:ascii="Cambria Math" w:hAnsi="Cambria Math"/>
+                </w:rPr>
+                <m:t>Σ</m:t>
+              </m:r>
+              <m:r>
+                <w:rPr>
+                  <w:rFonts w:ascii="Cambria Math" w:hAnsi="Cambria Math"/>
+                </w:rPr>
+                <m:t xml:space="preserve"> </m:t>
+              </m:r>
+              <m:r>
+                <w:rPr>
+                  <w:rFonts w:ascii="Cambria Math" w:hAnsi="Cambria Math"/>
+                </w:rPr>
+                <m:t>X</m:t>
+              </m:r>
+              <m:r>
+                <w:rPr>
+                  <w:rFonts w:ascii="Cambria Math" w:hAnsi="Cambria Math"/>
+                </w:rPr>
+                <m:t>i</m:t>
+              </m:r>
+            </m:num>
+            <m:den>
+              <m:r>
+                <w:rPr>
+                  <w:rFonts w:ascii="Cambria Math" w:hAnsi="Cambria Math"/>
+                </w:rPr>
+                <m:t>nº valores total</m:t>
+              </m:r>
+            </m:den>
+          </m:f>
+        </m:oMath>
+      </m:oMathPara>
+    </w:p>
+    <w:p>
+      <w:pPr>
+        <w:rPr>
+          <w:rFonts w:eastAsiaTheme="minorEastAsia"/>
+        </w:rPr>
+      </w:pPr>
+      <w:r>
+        <w:rPr>
+          <w:rFonts w:eastAsiaTheme="minorEastAsia"/>
+        </w:rPr>
+        <w:t>Pero la media suele tener problemas, debido a que puede tener valores outliers, o que sin ser outliers la distorsionen en cierto modo. Para ello se inventó el concepto de media recortada, que consiste en coger un porcentaje, que suele rondar entre el 1% y el 5%, y desechar ese porcentaje de datos tanto de la parte superior como de la inferior del dataset ordenado.</w:t>
+      </w:r>
+    </w:p>
+    <w:p/>
+    <w:p>
       <w:pPr>
         <w:pStyle w:val="Prrafodelista"/>
         <w:numPr>
@@ -8691,8 +10709,355 @@
         </w:numPr>
       </w:pPr>
       <w:r>
+        <w:lastRenderedPageBreak/>
         <w:t>Rango y varianza</w:t>
       </w:r>
+    </w:p>
+    <w:p>
+      <w:r>
+        <w:t>El rango y la varianza son las llamadas “medidas de dispersión”, ya que miden el dominio en el que se proyectan los datos, y la diferencia entre los valores.</w:t>
+      </w:r>
+    </w:p>
+    <w:p>
+      <w:r>
+        <w:t>La más simple de las dos es el rango, que se puede medir tanto con la resta del valor más alto menos el valor más bajo, como con un intervalo cerrado donde el primer valor del mismo sea el más pequeño, y el segundo el más grande.</w:t>
+      </w:r>
+    </w:p>
+    <w:p>
+      <w:r>
+        <w:t xml:space="preserve">La varianza, aunque más complicada, es el valor preferido a la hora de calcular la dispersión de los datos, y se suele representar como </w:t>
+      </w:r>
+      <m:oMath>
+        <m:sSup>
+          <m:sSupPr>
+            <m:ctrlPr>
+              <w:rPr>
+                <w:rFonts w:ascii="Cambria Math" w:hAnsi="Cambria Math"/>
+                <w:i/>
+              </w:rPr>
+            </m:ctrlPr>
+          </m:sSupPr>
+          <m:e>
+            <m:r>
+              <w:rPr>
+                <w:rFonts w:ascii="Cambria Math" w:hAnsi="Cambria Math"/>
+              </w:rPr>
+              <m:t>s</m:t>
+            </m:r>
+          </m:e>
+          <m:sup>
+            <m:r>
+              <w:rPr>
+                <w:rFonts w:ascii="Cambria Math" w:hAnsi="Cambria Math"/>
+              </w:rPr>
+              <m:t>2</m:t>
+            </m:r>
+          </m:sup>
+        </m:sSup>
+      </m:oMath>
+      <w:r>
+        <w:t>. La fórmula a la que atiende</w:t>
+      </w:r>
+      <w:r>
+        <w:t>, siendo m el total de datos</w:t>
+      </w:r>
+      <w:r>
+        <w:t>,</w:t>
+      </w:r>
+      <w:r>
+        <w:t xml:space="preserve"> es la siguiente:</w:t>
+      </w:r>
+    </w:p>
+    <w:p>
+      <w:pPr>
+        <w:rPr>
+          <w:rFonts w:eastAsiaTheme="minorEastAsia"/>
+        </w:rPr>
+      </w:pPr>
+      <m:oMathPara>
+        <m:oMath>
+          <m:sSup>
+            <m:sSupPr>
+              <m:ctrlPr>
+                <w:rPr>
+                  <w:rFonts w:ascii="Cambria Math" w:hAnsi="Cambria Math"/>
+                  <w:i/>
+                </w:rPr>
+              </m:ctrlPr>
+            </m:sSupPr>
+            <m:e>
+              <m:r>
+                <w:rPr>
+                  <w:rFonts w:ascii="Cambria Math" w:hAnsi="Cambria Math"/>
+                </w:rPr>
+                <m:t>s</m:t>
+              </m:r>
+            </m:e>
+            <m:sup>
+              <m:r>
+                <w:rPr>
+                  <w:rFonts w:ascii="Cambria Math" w:hAnsi="Cambria Math"/>
+                </w:rPr>
+                <m:t>2</m:t>
+              </m:r>
+            </m:sup>
+          </m:sSup>
+          <m:r>
+            <w:rPr>
+              <w:rFonts w:ascii="Cambria Math" w:hAnsi="Cambria Math"/>
+            </w:rPr>
+            <m:t>=</m:t>
+          </m:r>
+          <m:f>
+            <m:fPr>
+              <m:ctrlPr>
+                <w:rPr>
+                  <w:rFonts w:ascii="Cambria Math" w:eastAsiaTheme="minorEastAsia" w:hAnsi="Cambria Math"/>
+                  <w:i/>
+                </w:rPr>
+              </m:ctrlPr>
+            </m:fPr>
+            <m:num>
+              <m:nary>
+                <m:naryPr>
+                  <m:chr m:val="∑"/>
+                  <m:limLoc m:val="undOvr"/>
+                  <m:subHide m:val="1"/>
+                  <m:supHide m:val="1"/>
+                  <m:ctrlPr>
+                    <w:rPr>
+                      <w:rFonts w:ascii="Cambria Math" w:eastAsiaTheme="minorEastAsia" w:hAnsi="Cambria Math"/>
+                      <w:i/>
+                    </w:rPr>
+                  </m:ctrlPr>
+                </m:naryPr>
+                <m:sub/>
+                <m:sup/>
+                <m:e>
+                  <m:sSup>
+                    <m:sSupPr>
+                      <m:ctrlPr>
+                        <w:rPr>
+                          <w:rFonts w:ascii="Cambria Math" w:eastAsiaTheme="minorEastAsia" w:hAnsi="Cambria Math"/>
+                          <w:i/>
+                        </w:rPr>
+                      </m:ctrlPr>
+                    </m:sSupPr>
+                    <m:e>
+                      <m:d>
+                        <m:dPr>
+                          <m:ctrlPr>
+                            <w:rPr>
+                              <w:rFonts w:ascii="Cambria Math" w:eastAsiaTheme="minorEastAsia" w:hAnsi="Cambria Math"/>
+                              <w:i/>
+                            </w:rPr>
+                          </m:ctrlPr>
+                        </m:dPr>
+                        <m:e>
+                          <m:r>
+                            <w:rPr>
+                              <w:rFonts w:ascii="Cambria Math" w:eastAsiaTheme="minorEastAsia" w:hAnsi="Cambria Math"/>
+                            </w:rPr>
+                            <m:t>xi-</m:t>
+                          </m:r>
+                          <m:acc>
+                            <m:accPr>
+                              <m:chr m:val="̅"/>
+                              <m:ctrlPr>
+                                <w:rPr>
+                                  <w:rFonts w:ascii="Cambria Math" w:hAnsi="Cambria Math"/>
+                                  <w:i/>
+                                </w:rPr>
+                              </m:ctrlPr>
+                            </m:accPr>
+                            <m:e>
+                              <m:r>
+                                <w:rPr>
+                                  <w:rFonts w:ascii="Cambria Math" w:hAnsi="Cambria Math"/>
+                                </w:rPr>
+                                <m:t>x</m:t>
+                              </m:r>
+                            </m:e>
+                          </m:acc>
+                        </m:e>
+                      </m:d>
+                    </m:e>
+                    <m:sup>
+                      <m:r>
+                        <w:rPr>
+                          <w:rFonts w:ascii="Cambria Math" w:eastAsiaTheme="minorEastAsia" w:hAnsi="Cambria Math"/>
+                        </w:rPr>
+                        <m:t>2</m:t>
+                      </m:r>
+                    </m:sup>
+                  </m:sSup>
+                </m:e>
+              </m:nary>
+              <m:ctrlPr>
+                <w:rPr>
+                  <w:rFonts w:ascii="Cambria Math" w:hAnsi="Cambria Math"/>
+                  <w:i/>
+                </w:rPr>
+              </m:ctrlPr>
+            </m:num>
+            <m:den>
+              <m:r>
+                <w:rPr>
+                  <w:rFonts w:ascii="Cambria Math" w:hAnsi="Cambria Math"/>
+                </w:rPr>
+                <m:t>m-1</m:t>
+              </m:r>
+            </m:den>
+          </m:f>
+        </m:oMath>
+      </m:oMathPara>
+    </w:p>
+    <w:p>
+      <w:pPr>
+        <w:rPr>
+          <w:rFonts w:eastAsiaTheme="minorEastAsia"/>
+        </w:rPr>
+      </w:pPr>
+      <w:r>
+        <w:rPr>
+          <w:rFonts w:eastAsiaTheme="minorEastAsia"/>
+        </w:rPr>
+        <w:t xml:space="preserve">La desviación típica entonces respondería a: </w:t>
+      </w:r>
+    </w:p>
+    <w:p>
+      <m:oMathPara>
+        <m:oMath>
+          <m:r>
+            <w:rPr>
+              <w:rFonts w:ascii="Cambria Math" w:hAnsi="Cambria Math"/>
+            </w:rPr>
+            <m:t xml:space="preserve">s= </m:t>
+          </m:r>
+          <m:rad>
+            <m:radPr>
+              <m:degHide m:val="1"/>
+              <m:ctrlPr>
+                <w:rPr>
+                  <w:rFonts w:ascii="Cambria Math" w:hAnsi="Cambria Math"/>
+                  <w:i/>
+                </w:rPr>
+              </m:ctrlPr>
+            </m:radPr>
+            <m:deg>
+              <m:ctrlPr>
+                <w:rPr>
+                  <w:rFonts w:ascii="Cambria Math" w:eastAsiaTheme="minorEastAsia" w:hAnsi="Cambria Math"/>
+                  <w:i/>
+                </w:rPr>
+              </m:ctrlPr>
+            </m:deg>
+            <m:e>
+              <m:f>
+                <m:fPr>
+                  <m:ctrlPr>
+                    <w:rPr>
+                      <w:rFonts w:ascii="Cambria Math" w:eastAsiaTheme="minorEastAsia" w:hAnsi="Cambria Math"/>
+                      <w:i/>
+                    </w:rPr>
+                  </m:ctrlPr>
+                </m:fPr>
+                <m:num>
+                  <m:nary>
+                    <m:naryPr>
+                      <m:chr m:val="∑"/>
+                      <m:limLoc m:val="undOvr"/>
+                      <m:subHide m:val="1"/>
+                      <m:supHide m:val="1"/>
+                      <m:ctrlPr>
+                        <w:rPr>
+                          <w:rFonts w:ascii="Cambria Math" w:eastAsiaTheme="minorEastAsia" w:hAnsi="Cambria Math"/>
+                          <w:i/>
+                        </w:rPr>
+                      </m:ctrlPr>
+                    </m:naryPr>
+                    <m:sub/>
+                    <m:sup/>
+                    <m:e>
+                      <m:sSup>
+                        <m:sSupPr>
+                          <m:ctrlPr>
+                            <w:rPr>
+                              <w:rFonts w:ascii="Cambria Math" w:eastAsiaTheme="minorEastAsia" w:hAnsi="Cambria Math"/>
+                              <w:i/>
+                            </w:rPr>
+                          </m:ctrlPr>
+                        </m:sSupPr>
+                        <m:e>
+                          <m:d>
+                            <m:dPr>
+                              <m:ctrlPr>
+                                <w:rPr>
+                                  <w:rFonts w:ascii="Cambria Math" w:eastAsiaTheme="minorEastAsia" w:hAnsi="Cambria Math"/>
+                                  <w:i/>
+                                </w:rPr>
+                              </m:ctrlPr>
+                            </m:dPr>
+                            <m:e>
+                              <m:r>
+                                <w:rPr>
+                                  <w:rFonts w:ascii="Cambria Math" w:eastAsiaTheme="minorEastAsia" w:hAnsi="Cambria Math"/>
+                                </w:rPr>
+                                <m:t>xi-</m:t>
+                              </m:r>
+                              <m:acc>
+                                <m:accPr>
+                                  <m:chr m:val="̅"/>
+                                  <m:ctrlPr>
+                                    <w:rPr>
+                                      <w:rFonts w:ascii="Cambria Math" w:hAnsi="Cambria Math"/>
+                                      <w:i/>
+                                    </w:rPr>
+                                  </m:ctrlPr>
+                                </m:accPr>
+                                <m:e>
+                                  <m:r>
+                                    <w:rPr>
+                                      <w:rFonts w:ascii="Cambria Math" w:hAnsi="Cambria Math"/>
+                                    </w:rPr>
+                                    <m:t>x</m:t>
+                                  </m:r>
+                                </m:e>
+                              </m:acc>
+                            </m:e>
+                          </m:d>
+                        </m:e>
+                        <m:sup>
+                          <m:r>
+                            <w:rPr>
+                              <w:rFonts w:ascii="Cambria Math" w:eastAsiaTheme="minorEastAsia" w:hAnsi="Cambria Math"/>
+                            </w:rPr>
+                            <m:t>2</m:t>
+                          </m:r>
+                        </m:sup>
+                      </m:sSup>
+                    </m:e>
+                  </m:nary>
+                  <m:ctrlPr>
+                    <w:rPr>
+                      <w:rFonts w:ascii="Cambria Math" w:hAnsi="Cambria Math"/>
+                      <w:i/>
+                    </w:rPr>
+                  </m:ctrlPr>
+                </m:num>
+                <m:den>
+                  <m:r>
+                    <w:rPr>
+                      <w:rFonts w:ascii="Cambria Math" w:hAnsi="Cambria Math"/>
+                    </w:rPr>
+                    <m:t>m-1</m:t>
+                  </m:r>
+                </m:den>
+              </m:f>
+            </m:e>
+          </m:rad>
+        </m:oMath>
+      </m:oMathPara>
     </w:p>
     <w:p>
       <w:pPr>
@@ -8707,67 +11072,356 @@
       </w:r>
     </w:p>
     <w:p>
+      <w:r>
+        <w:t>Las estadísticas multivariable son aquella que poseen más de un atributo.</w:t>
+      </w:r>
+    </w:p>
+    <w:p>
+      <w:r>
+        <w:t>Para calcular las estadísticas en este caso, se debe de calcular la media y la mediana de manera separada a cada una de las variables.</w:t>
+      </w:r>
+    </w:p>
+    <w:p>
+      <w:r>
+        <w:t>En caso de la dispersión, podemos calcularlo también de manera separada para cada variable, aunque en este caso podemos comparar unas medidas con otras mediante la matriz de covarianza. Esta es una matriz que se representa bidimensionalmente (comparando variables dos a dos), y los valores que se muestran en la matriz son la covarianza de las que forman la fila y la columna.</w:t>
+      </w:r>
+    </w:p>
+    <w:p>
+      <w:r>
+        <w:t>Dadas las variables X</w:t>
+      </w:r>
+      <w:r>
+        <w:rPr>
+          <w:vertAlign w:val="subscript"/>
+        </w:rPr>
+        <w:t>i</w:t>
+      </w:r>
+      <w:r>
+        <w:t xml:space="preserve"> y </w:t>
+      </w:r>
+      <w:proofErr w:type="spellStart"/>
+      <w:r>
+        <w:t>X</w:t>
+      </w:r>
+      <w:r>
+        <w:rPr>
+          <w:vertAlign w:val="subscript"/>
+        </w:rPr>
+        <w:t>j</w:t>
+      </w:r>
+      <w:proofErr w:type="spellEnd"/>
+      <w:r>
+        <w:t>, y la cantidad total de variables m, podemos calcular la covarianza atendiendo a la siguiente fórmula:</w:t>
+      </w:r>
+    </w:p>
+    <w:p>
+      <w:pPr>
+        <w:rPr>
+          <w:rFonts w:eastAsiaTheme="minorEastAsia"/>
+        </w:rPr>
+      </w:pPr>
+      <m:oMathPara>
+        <m:oMath>
+          <m:r>
+            <w:rPr>
+              <w:rFonts w:ascii="Cambria Math" w:hAnsi="Cambria Math"/>
+            </w:rPr>
+            <m:t>cov</m:t>
+          </m:r>
+          <m:d>
+            <m:dPr>
+              <m:ctrlPr>
+                <w:rPr>
+                  <w:rFonts w:ascii="Cambria Math" w:hAnsi="Cambria Math"/>
+                  <w:i/>
+                </w:rPr>
+              </m:ctrlPr>
+            </m:dPr>
+            <m:e>
+              <m:r>
+                <w:rPr>
+                  <w:rFonts w:ascii="Cambria Math" w:hAnsi="Cambria Math"/>
+                </w:rPr>
+                <m:t>Xi, Xj</m:t>
+              </m:r>
+            </m:e>
+          </m:d>
+          <m:r>
+            <w:rPr>
+              <w:rFonts w:ascii="Cambria Math" w:hAnsi="Cambria Math"/>
+            </w:rPr>
+            <m:t>=</m:t>
+          </m:r>
+          <m:f>
+            <m:fPr>
+              <m:ctrlPr>
+                <w:rPr>
+                  <w:rFonts w:ascii="Cambria Math" w:hAnsi="Cambria Math"/>
+                  <w:i/>
+                </w:rPr>
+              </m:ctrlPr>
+            </m:fPr>
+            <m:num>
+              <m:nary>
+                <m:naryPr>
+                  <m:chr m:val="∑"/>
+                  <m:limLoc m:val="undOvr"/>
+                  <m:ctrlPr>
+                    <w:rPr>
+                      <w:rFonts w:ascii="Cambria Math" w:hAnsi="Cambria Math"/>
+                      <w:i/>
+                    </w:rPr>
+                  </m:ctrlPr>
+                </m:naryPr>
+                <m:sub>
+                  <m:r>
+                    <w:rPr>
+                      <w:rFonts w:ascii="Cambria Math" w:hAnsi="Cambria Math"/>
+                    </w:rPr>
+                    <m:t>k=1</m:t>
+                  </m:r>
+                </m:sub>
+                <m:sup>
+                  <m:r>
+                    <w:rPr>
+                      <w:rFonts w:ascii="Cambria Math" w:hAnsi="Cambria Math"/>
+                    </w:rPr>
+                    <m:t>m</m:t>
+                  </m:r>
+                </m:sup>
+                <m:e>
+                  <m:d>
+                    <m:dPr>
+                      <m:ctrlPr>
+                        <w:rPr>
+                          <w:rFonts w:ascii="Cambria Math" w:hAnsi="Cambria Math"/>
+                          <w:i/>
+                        </w:rPr>
+                      </m:ctrlPr>
+                    </m:dPr>
+                    <m:e>
+                      <m:r>
+                        <w:rPr>
+                          <w:rFonts w:ascii="Cambria Math" w:hAnsi="Cambria Math"/>
+                        </w:rPr>
+                        <m:t xml:space="preserve">Xki- </m:t>
+                      </m:r>
+                      <m:acc>
+                        <m:accPr>
+                          <m:chr m:val="̅"/>
+                          <m:ctrlPr>
+                            <w:rPr>
+                              <w:rFonts w:ascii="Cambria Math" w:hAnsi="Cambria Math"/>
+                              <w:i/>
+                            </w:rPr>
+                          </m:ctrlPr>
+                        </m:accPr>
+                        <m:e>
+                          <m:r>
+                            <w:rPr>
+                              <w:rFonts w:ascii="Cambria Math" w:hAnsi="Cambria Math"/>
+                            </w:rPr>
+                            <m:t>X</m:t>
+                          </m:r>
+                          <m:r>
+                            <w:rPr>
+                              <w:rFonts w:ascii="Cambria Math" w:hAnsi="Cambria Math"/>
+                            </w:rPr>
+                            <m:t>i</m:t>
+                          </m:r>
+                        </m:e>
+                      </m:acc>
+                    </m:e>
+                  </m:d>
+                  <m:r>
+                    <w:rPr>
+                      <w:rFonts w:ascii="Cambria Math" w:hAnsi="Cambria Math"/>
+                    </w:rPr>
+                    <m:t xml:space="preserve">*(Xkj- </m:t>
+                  </m:r>
+                  <m:acc>
+                    <m:accPr>
+                      <m:chr m:val="̅"/>
+                      <m:ctrlPr>
+                        <w:rPr>
+                          <w:rFonts w:ascii="Cambria Math" w:hAnsi="Cambria Math"/>
+                          <w:i/>
+                        </w:rPr>
+                      </m:ctrlPr>
+                    </m:accPr>
+                    <m:e>
+                      <m:r>
+                        <w:rPr>
+                          <w:rFonts w:ascii="Cambria Math" w:hAnsi="Cambria Math"/>
+                        </w:rPr>
+                        <m:t>Xj</m:t>
+                      </m:r>
+                    </m:e>
+                  </m:acc>
+                  <m:r>
+                    <w:rPr>
+                      <w:rFonts w:ascii="Cambria Math" w:hAnsi="Cambria Math"/>
+                    </w:rPr>
+                    <m:t xml:space="preserve">)  </m:t>
+                  </m:r>
+                  <m:r>
+                    <w:rPr>
+                      <w:rFonts w:ascii="Cambria Math" w:hAnsi="Cambria Math"/>
+                    </w:rPr>
+                    <m:t xml:space="preserve"> </m:t>
+                  </m:r>
+                </m:e>
+              </m:nary>
+            </m:num>
+            <m:den>
+              <m:r>
+                <w:rPr>
+                  <w:rFonts w:ascii="Cambria Math" w:hAnsi="Cambria Math"/>
+                </w:rPr>
+                <m:t>m-1</m:t>
+              </m:r>
+            </m:den>
+          </m:f>
+        </m:oMath>
+      </m:oMathPara>
+    </w:p>
+    <w:p/>
+    <w:p>
+      <w:r>
+        <w:t>También es muy utilizada la llamada matriz de correlación. Esta es otra matriz bidimensional que representa la fuerza de relación lineal entre todas las variables de un dataset, y en cada posición se muestra la correlación entre las dos afectadas. Esta matriz es muy interesante, ya que es simétrica respecto a la diagonal, y además la diagonal consiste en las correlaciones de cada variable consigo misma, lo cual da un resultado siempre de 1.</w:t>
+      </w:r>
+    </w:p>
+    <w:p>
+      <w:r>
+        <w:t>La correlación sigue la siguiente fórmula:</w:t>
+      </w:r>
+    </w:p>
+    <w:p>
+      <m:oMathPara>
+        <m:oMath>
+          <m:r>
+            <w:rPr>
+              <w:rFonts w:ascii="Cambria Math" w:hAnsi="Cambria Math"/>
+            </w:rPr>
+            <m:t>Rij=corr</m:t>
+          </m:r>
+          <m:d>
+            <m:dPr>
+              <m:ctrlPr>
+                <w:rPr>
+                  <w:rFonts w:ascii="Cambria Math" w:hAnsi="Cambria Math"/>
+                  <w:i/>
+                </w:rPr>
+              </m:ctrlPr>
+            </m:dPr>
+            <m:e>
+              <m:r>
+                <w:rPr>
+                  <w:rFonts w:ascii="Cambria Math" w:hAnsi="Cambria Math"/>
+                </w:rPr>
+                <m:t>Xi, Xj</m:t>
+              </m:r>
+            </m:e>
+          </m:d>
+          <m:r>
+            <w:rPr>
+              <w:rFonts w:ascii="Cambria Math" w:hAnsi="Cambria Math"/>
+            </w:rPr>
+            <m:t>=</m:t>
+          </m:r>
+          <m:f>
+            <m:fPr>
+              <m:ctrlPr>
+                <w:rPr>
+                  <w:rFonts w:ascii="Cambria Math" w:hAnsi="Cambria Math"/>
+                  <w:i/>
+                </w:rPr>
+              </m:ctrlPr>
+            </m:fPr>
+            <m:num>
+              <m:r>
+                <w:rPr>
+                  <w:rFonts w:ascii="Cambria Math" w:hAnsi="Cambria Math"/>
+                </w:rPr>
+                <m:t>cov(Xi, Xj)</m:t>
+              </m:r>
+            </m:num>
+            <m:den>
+              <m:r>
+                <w:rPr>
+                  <w:rFonts w:ascii="Cambria Math" w:hAnsi="Cambria Math"/>
+                </w:rPr>
+                <m:t>si*sj</m:t>
+              </m:r>
+            </m:den>
+          </m:f>
+        </m:oMath>
+      </m:oMathPara>
+    </w:p>
+    <w:p/>
+    <w:p>
       <w:pPr>
         <w:pStyle w:val="Ttulo4"/>
       </w:pPr>
-      <w:r>
-        <w:t>Visualización</w:t>
-      </w:r>
+      <w:bookmarkStart w:id="60" w:name="_Toc376322"/>
+      <w:r>
+        <w:t>OLAP y Análisis Multidimensional</w:t>
+      </w:r>
+      <w:bookmarkEnd w:id="60"/>
     </w:p>
     <w:p/>
     <w:p>
       <w:pPr>
+        <w:pStyle w:val="Ttulo3"/>
+      </w:pPr>
+      <w:bookmarkStart w:id="61" w:name="_Toc201760"/>
+      <w:bookmarkStart w:id="62" w:name="_Toc376323"/>
+      <w:r>
+        <w:lastRenderedPageBreak/>
+        <w:t>En este trabajo: Análisis Exploratorio</w:t>
+      </w:r>
+      <w:bookmarkEnd w:id="61"/>
+      <w:bookmarkEnd w:id="62"/>
+    </w:p>
+    <w:p/>
+    <w:p>
+      <w:pPr>
+        <w:pStyle w:val="Ttulo3"/>
+      </w:pPr>
+      <w:bookmarkStart w:id="63" w:name="_Toc201761"/>
+      <w:bookmarkStart w:id="64" w:name="_Toc376324"/>
+      <w:r>
+        <w:t>Machine Learning</w:t>
+      </w:r>
+      <w:bookmarkEnd w:id="63"/>
+      <w:bookmarkEnd w:id="64"/>
+    </w:p>
+    <w:p/>
+    <w:p>
+      <w:r>
+        <w:t>// EN ESTE APARTADO SOLO EXPLICARÉ LOS ALGORITMOS QUE HE USADO</w:t>
+      </w:r>
+    </w:p>
+    <w:p>
+      <w:pPr>
         <w:pStyle w:val="Ttulo4"/>
       </w:pPr>
-      <w:r>
-        <w:t>OLAP y Análisis Multidimensional</w:t>
-      </w:r>
+      <w:bookmarkStart w:id="65" w:name="_Toc376325"/>
+      <w:r>
+        <w:t>Algoritmos Supervisados</w:t>
+      </w:r>
+      <w:bookmarkEnd w:id="65"/>
     </w:p>
     <w:p/>
     <w:p>
       <w:pPr>
-        <w:pStyle w:val="Ttulo3"/>
-      </w:pPr>
-      <w:bookmarkStart w:id="26" w:name="_Toc201760"/>
-      <w:r>
-        <w:t>En este trabajo: Análisis Exploratorio</w:t>
-      </w:r>
-      <w:bookmarkEnd w:id="26"/>
-    </w:p>
-    <w:p/>
-    <w:p>
-      <w:pPr>
-        <w:pStyle w:val="Ttulo3"/>
-      </w:pPr>
-      <w:bookmarkStart w:id="27" w:name="_Toc201761"/>
-      <w:r>
-        <w:t>Machine Learning</w:t>
-      </w:r>
-      <w:bookmarkEnd w:id="27"/>
-    </w:p>
-    <w:p/>
-    <w:p>
-      <w:r>
-        <w:t>// EN ESTE APARTADO SOLO EXPLICARÉ LOS ALGORITMOS QUE HE USADO</w:t>
-      </w:r>
-    </w:p>
-    <w:p>
-      <w:pPr>
         <w:pStyle w:val="Ttulo4"/>
       </w:pPr>
-      <w:r>
-        <w:lastRenderedPageBreak/>
-        <w:t>Algoritmos Supervisados</w:t>
-      </w:r>
-    </w:p>
-    <w:p/>
-    <w:p>
-      <w:pPr>
-        <w:pStyle w:val="Ttulo4"/>
-      </w:pPr>
+      <w:bookmarkStart w:id="66" w:name="_Toc376326"/>
       <w:r>
         <w:t>Algoritmos no Supervisados</w:t>
       </w:r>
+      <w:bookmarkEnd w:id="66"/>
     </w:p>
     <w:p/>
     <w:p>
@@ -8819,12 +11473,12 @@
       </w:r>
     </w:p>
     <w:p>
-      <w:bookmarkStart w:id="28" w:name="_Toc289036854"/>
-      <w:bookmarkStart w:id="29" w:name="_Toc289093393"/>
-      <w:bookmarkStart w:id="30" w:name="_Toc289094818"/>
-      <w:bookmarkStart w:id="31" w:name="_Toc289094835"/>
-      <w:bookmarkStart w:id="32" w:name="_Toc289094891"/>
-      <w:bookmarkStart w:id="33" w:name="_Toc289181301"/>
+      <w:bookmarkStart w:id="67" w:name="_Toc289036854"/>
+      <w:bookmarkStart w:id="68" w:name="_Toc289093393"/>
+      <w:bookmarkStart w:id="69" w:name="_Toc289094818"/>
+      <w:bookmarkStart w:id="70" w:name="_Toc289094835"/>
+      <w:bookmarkStart w:id="71" w:name="_Toc289094891"/>
+      <w:bookmarkStart w:id="72" w:name="_Toc289181301"/>
       <w:r>
         <w:t xml:space="preserve">Figura </w:t>
       </w:r>
@@ -8894,35 +11548,47 @@
       <w:r>
         <w:t xml:space="preserve"> </w:t>
       </w:r>
-      <w:bookmarkEnd w:id="28"/>
+      <w:bookmarkEnd w:id="67"/>
       <w:r>
         <w:t>Otra Figura dentro del cap</w:t>
       </w:r>
       <w:r>
         <w:t>ítulo 2</w:t>
       </w:r>
-      <w:bookmarkEnd w:id="29"/>
-      <w:bookmarkEnd w:id="30"/>
-      <w:bookmarkEnd w:id="31"/>
-      <w:bookmarkEnd w:id="32"/>
-      <w:bookmarkEnd w:id="33"/>
+      <w:bookmarkEnd w:id="68"/>
+      <w:bookmarkEnd w:id="69"/>
+      <w:bookmarkEnd w:id="70"/>
+      <w:bookmarkEnd w:id="71"/>
+      <w:bookmarkEnd w:id="72"/>
     </w:p>
     <w:p/>
     <w:p/>
     <w:p/>
-    <w:p/>
-    <w:p>
-      <w:pPr>
-        <w:ind w:firstLine="0"/>
-      </w:pPr>
+    <w:p>
+      <w:pPr>
+        <w:pStyle w:val="Ttulo3"/>
+      </w:pPr>
+      <w:bookmarkStart w:id="73" w:name="_Toc376321"/>
+      <w:r>
+        <w:t>Visualización</w:t>
+      </w:r>
+      <w:bookmarkEnd w:id="73"/>
     </w:p>
     <w:p/>
     <w:p/>
     <w:p>
       <w:pPr>
+        <w:ind w:firstLine="0"/>
+      </w:pPr>
+    </w:p>
+    <w:p/>
+    <w:p/>
+    <w:p>
+      <w:pPr>
         <w:pStyle w:val="Ttulo1"/>
       </w:pPr>
-      <w:bookmarkStart w:id="34" w:name="_Toc201762"/>
+      <w:bookmarkStart w:id="74" w:name="_Toc201762"/>
+      <w:bookmarkStart w:id="75" w:name="_Toc376327"/>
       <w:r>
         <w:lastRenderedPageBreak/>
         <w:t>R</w:t>
@@ -8930,27 +11596,32 @@
       <w:r>
         <w:t>esultados Obtenidos y Conclusiones Finales</w:t>
       </w:r>
-      <w:bookmarkEnd w:id="34"/>
+      <w:bookmarkEnd w:id="74"/>
+      <w:bookmarkEnd w:id="75"/>
     </w:p>
     <w:p>
       <w:pPr>
         <w:pStyle w:val="Ttulo2"/>
       </w:pPr>
-      <w:bookmarkStart w:id="35" w:name="_Toc201763"/>
+      <w:bookmarkStart w:id="76" w:name="_Toc201763"/>
+      <w:bookmarkStart w:id="77" w:name="_Toc376328"/>
       <w:r>
         <w:t>Resultados Obtenidos</w:t>
       </w:r>
-      <w:bookmarkEnd w:id="35"/>
+      <w:bookmarkEnd w:id="76"/>
+      <w:bookmarkEnd w:id="77"/>
     </w:p>
     <w:p>
       <w:pPr>
         <w:pStyle w:val="Ttulo2"/>
       </w:pPr>
-      <w:bookmarkStart w:id="36" w:name="_Toc201764"/>
+      <w:bookmarkStart w:id="78" w:name="_Toc201764"/>
+      <w:bookmarkStart w:id="79" w:name="_Toc376329"/>
       <w:r>
         <w:t>Conclusiones</w:t>
       </w:r>
-      <w:bookmarkEnd w:id="36"/>
+      <w:bookmarkEnd w:id="78"/>
+      <w:bookmarkEnd w:id="79"/>
       <w:r>
         <w:t xml:space="preserve"> </w:t>
       </w:r>
@@ -8959,18 +11630,19 @@
       <w:pPr>
         <w:pStyle w:val="Ttulo2"/>
       </w:pPr>
-      <w:bookmarkStart w:id="37" w:name="_Toc201765"/>
+      <w:bookmarkStart w:id="80" w:name="_Toc201765"/>
+      <w:bookmarkStart w:id="81" w:name="_Toc376330"/>
       <w:r>
         <w:t>Líneas Futuras, Ampliaciones y Entornos de Aplicación</w:t>
       </w:r>
       <w:r>
         <w:br w:type="page"/>
       </w:r>
-      <w:bookmarkStart w:id="38" w:name="_Toc289093392"/>
-      <w:bookmarkStart w:id="39" w:name="_Toc289094834"/>
-      <w:bookmarkStart w:id="40" w:name="_Toc289094890"/>
-      <w:bookmarkStart w:id="41" w:name="_Toc289181278"/>
-      <w:bookmarkStart w:id="42" w:name="_Toc289181372"/>
+      <w:bookmarkStart w:id="82" w:name="_Toc289093392"/>
+      <w:bookmarkStart w:id="83" w:name="_Toc289094834"/>
+      <w:bookmarkStart w:id="84" w:name="_Toc289094890"/>
+      <w:bookmarkStart w:id="85" w:name="_Toc289181278"/>
+      <w:bookmarkStart w:id="86" w:name="_Toc289181372"/>
       <w:r>
         <w:lastRenderedPageBreak/>
         <w:t xml:space="preserve">Tabla </w:t>
@@ -9041,12 +11713,13 @@
       <w:r>
         <w:t xml:space="preserve"> Ejemplo tabla</w:t>
       </w:r>
-      <w:bookmarkEnd w:id="37"/>
-      <w:bookmarkEnd w:id="38"/>
-      <w:bookmarkEnd w:id="39"/>
-      <w:bookmarkEnd w:id="40"/>
-      <w:bookmarkEnd w:id="41"/>
-      <w:bookmarkEnd w:id="42"/>
+      <w:bookmarkEnd w:id="80"/>
+      <w:bookmarkEnd w:id="81"/>
+      <w:bookmarkEnd w:id="82"/>
+      <w:bookmarkEnd w:id="83"/>
+      <w:bookmarkEnd w:id="84"/>
+      <w:bookmarkEnd w:id="85"/>
+      <w:bookmarkEnd w:id="86"/>
     </w:p>
     <w:tbl>
       <w:tblPr>
@@ -9449,7 +12122,8 @@
       <w:pPr>
         <w:pStyle w:val="Ttulo1"/>
       </w:pPr>
-      <w:bookmarkStart w:id="43" w:name="_Toc201766"/>
+      <w:bookmarkStart w:id="87" w:name="_Toc201766"/>
+      <w:bookmarkStart w:id="88" w:name="_Toc376331"/>
       <w:r>
         <w:rPr>
           <w:rStyle w:val="Ttulo1Car"/>
@@ -9457,7 +12131,8 @@
         <w:lastRenderedPageBreak/>
         <w:t>Anexo</w:t>
       </w:r>
-      <w:bookmarkEnd w:id="43"/>
+      <w:bookmarkEnd w:id="87"/>
+      <w:bookmarkEnd w:id="88"/>
     </w:p>
     <w:p>
       <w:proofErr w:type="spellStart"/>
@@ -9506,6 +12181,21 @@
     <w:p>
       <w:r>
         <w:t>Modelo (Machine Learning)</w:t>
+      </w:r>
+    </w:p>
+    <w:p>
+      <w:r>
+        <w:t>TDAH</w:t>
+      </w:r>
+    </w:p>
+    <w:p>
+      <w:r>
+        <w:t>Episodio Afectivo</w:t>
+      </w:r>
+    </w:p>
+    <w:p>
+      <w:r>
+        <w:t>IMC</w:t>
       </w:r>
     </w:p>
     <w:p/>
@@ -9513,145 +12203,10 @@
     <w:p/>
     <w:p/>
     <w:p>
-      <w:r>
-        <w:rPr>
-          <w:noProof/>
-          <w:lang w:eastAsia="es-ES"/>
-        </w:rPr>
-        <w:drawing>
-          <wp:inline distT="0" distB="0" distL="0" distR="0" wp14:anchorId="7E836182" wp14:editId="1140ACE5">
-            <wp:extent cx="4171950" cy="2314575"/>
-            <wp:effectExtent l="19050" t="0" r="0" b="0"/>
-            <wp:docPr id="4" name="Imagen 1"/>
-            <wp:cNvGraphicFramePr>
-              <a:graphicFrameLocks xmlns:a="http://schemas.openxmlformats.org/drawingml/2006/main" noChangeAspect="1"/>
-            </wp:cNvGraphicFramePr>
-            <a:graphic xmlns:a="http://schemas.openxmlformats.org/drawingml/2006/main">
-              <a:graphicData uri="http://schemas.openxmlformats.org/drawingml/2006/picture">
-                <pic:pic xmlns:pic="http://schemas.openxmlformats.org/drawingml/2006/picture">
-                  <pic:nvPicPr>
-                    <pic:cNvPr id="0" name="Picture 1"/>
-                    <pic:cNvPicPr>
-                      <a:picLocks noChangeAspect="1" noChangeArrowheads="1"/>
-                    </pic:cNvPicPr>
-                  </pic:nvPicPr>
-                  <pic:blipFill>
-                    <a:blip r:embed="rId17" cstate="print"/>
-                    <a:srcRect l="7760" t="17353" r="14991" b="11176"/>
-                    <a:stretch>
-                      <a:fillRect/>
-                    </a:stretch>
-                  </pic:blipFill>
-                  <pic:spPr bwMode="auto">
-                    <a:xfrm>
-                      <a:off x="0" y="0"/>
-                      <a:ext cx="4171950" cy="2314575"/>
-                    </a:xfrm>
-                    <a:prstGeom prst="rect">
-                      <a:avLst/>
-                    </a:prstGeom>
-                    <a:noFill/>
-                    <a:ln w="9525">
-                      <a:noFill/>
-                      <a:miter lim="800000"/>
-                      <a:headEnd/>
-                      <a:tailEnd/>
-                    </a:ln>
-                  </pic:spPr>
-                </pic:pic>
-              </a:graphicData>
-            </a:graphic>
-          </wp:inline>
-        </w:drawing>
-      </w:r>
-    </w:p>
-    <w:p>
-      <w:bookmarkStart w:id="44" w:name="_Toc289036853"/>
-      <w:bookmarkStart w:id="45" w:name="_Toc289093391"/>
-      <w:bookmarkStart w:id="46" w:name="_Toc289094817"/>
-      <w:bookmarkStart w:id="47" w:name="_Toc289094833"/>
-      <w:bookmarkStart w:id="48" w:name="_Toc289094889"/>
-      <w:bookmarkStart w:id="49" w:name="_Toc289181300"/>
-      <w:r>
-        <w:t xml:space="preserve">Figura </w:t>
-      </w:r>
-      <w:r>
-        <w:rPr>
-          <w:noProof/>
-        </w:rPr>
-        <w:fldChar w:fldCharType="begin"/>
-      </w:r>
-      <w:r>
-        <w:rPr>
-          <w:noProof/>
-        </w:rPr>
-        <w:instrText xml:space="preserve"> STYLEREF 1 \s </w:instrText>
-      </w:r>
-      <w:r>
-        <w:rPr>
-          <w:noProof/>
-        </w:rPr>
-        <w:fldChar w:fldCharType="separate"/>
-      </w:r>
-      <w:r>
-        <w:rPr>
-          <w:noProof/>
-        </w:rPr>
-        <w:t>1</w:t>
-      </w:r>
-      <w:r>
-        <w:rPr>
-          <w:noProof/>
-        </w:rPr>
-        <w:fldChar w:fldCharType="end"/>
-      </w:r>
-      <w:r>
-        <w:noBreakHyphen/>
-      </w:r>
-      <w:r>
-        <w:rPr>
-          <w:noProof/>
-        </w:rPr>
-        <w:fldChar w:fldCharType="begin"/>
-      </w:r>
-      <w:r>
-        <w:rPr>
-          <w:noProof/>
-        </w:rPr>
-        <w:instrText xml:space="preserve"> SEQ Figura \* ARABIC \s 1 </w:instrText>
-      </w:r>
-      <w:r>
-        <w:rPr>
-          <w:noProof/>
-        </w:rPr>
-        <w:fldChar w:fldCharType="separate"/>
-      </w:r>
-      <w:r>
-        <w:rPr>
-          <w:noProof/>
-        </w:rPr>
-        <w:t>1</w:t>
-      </w:r>
-      <w:r>
-        <w:rPr>
-          <w:noProof/>
-        </w:rPr>
-        <w:fldChar w:fldCharType="end"/>
-      </w:r>
-      <w:r>
-        <w:t xml:space="preserve"> Ejemplo</w:t>
-      </w:r>
-      <w:bookmarkEnd w:id="44"/>
-      <w:r>
-        <w:t xml:space="preserve"> título de Figura</w:t>
-      </w:r>
-      <w:bookmarkEnd w:id="45"/>
-      <w:bookmarkEnd w:id="46"/>
-      <w:bookmarkEnd w:id="47"/>
-      <w:bookmarkEnd w:id="48"/>
-      <w:bookmarkEnd w:id="49"/>
-    </w:p>
-    <w:p/>
+      <w:pPr>
+        <w:ind w:firstLine="0"/>
+      </w:pPr>
+    </w:p>
     <w:p/>
     <w:p/>
     <w:p>
@@ -9678,8 +12233,8 @@
     <w:p>
       <w:pPr>
         <w:sectPr>
-          <w:headerReference w:type="default" r:id="rId18"/>
-          <w:footerReference w:type="first" r:id="rId19"/>
+          <w:headerReference w:type="default" r:id="rId17"/>
+          <w:footerReference w:type="first" r:id="rId18"/>
           <w:type w:val="oddPage"/>
           <w:pgSz w:w="11906" w:h="16838"/>
           <w:pgMar w:top="1701" w:right="1418" w:bottom="1701" w:left="1985" w:header="709" w:footer="709" w:gutter="0"/>
@@ -9978,7 +12533,15 @@
                 <w:t>s en el ámbito educativo</w:t>
               </w:r>
               <w:r>
-                <w:t>. Salamanca: JetPrint.</w:t>
+                <w:t xml:space="preserve">. Salamanca: </w:t>
+              </w:r>
+              <w:proofErr w:type="spellStart"/>
+              <w:r>
+                <w:t>JetPrint</w:t>
+              </w:r>
+              <w:proofErr w:type="spellEnd"/>
+              <w:r>
+                <w:t>.</w:t>
               </w:r>
             </w:p>
             <w:p>
@@ -9987,6 +12550,79 @@
               </w:pPr>
               <w:r>
                 <w:t xml:space="preserve">5. </w:t>
+              </w:r>
+              <w:r>
+                <w:rPr>
+                  <w:b/>
+                </w:rPr>
+                <w:t xml:space="preserve">American </w:t>
+              </w:r>
+              <w:proofErr w:type="spellStart"/>
+              <w:r>
+                <w:rPr>
+                  <w:b/>
+                </w:rPr>
+                <w:t>Psychiatric</w:t>
+              </w:r>
+              <w:proofErr w:type="spellEnd"/>
+              <w:r>
+                <w:rPr>
+                  <w:b/>
+                </w:rPr>
+                <w:t xml:space="preserve"> </w:t>
+              </w:r>
+              <w:proofErr w:type="spellStart"/>
+              <w:r>
+                <w:rPr>
+                  <w:b/>
+                </w:rPr>
+                <w:t>Association</w:t>
+              </w:r>
+              <w:proofErr w:type="spellEnd"/>
+              <w:r>
+                <w:rPr>
+                  <w:b/>
+                </w:rPr>
+                <w:t>.</w:t>
+              </w:r>
+              <w:r>
+                <w:rPr>
+                  <w:rFonts w:ascii="Arial" w:hAnsi="Arial" w:cs="Arial"/>
+                  <w:color w:val="222222"/>
+                  <w:shd w:val="clear" w:color="auto" w:fill="FFFFFF"/>
+                </w:rPr>
+                <w:t xml:space="preserve"> </w:t>
+              </w:r>
+              <w:r>
+                <w:t xml:space="preserve">(2002). </w:t>
+              </w:r>
+              <w:r>
+                <w:rPr>
+                  <w:i/>
+                </w:rPr>
+                <w:t>Manual Diagnóstico y Estadístico de los Trastornos Mentales DSM-IV-TR.</w:t>
+              </w:r>
+              <w:r>
+                <w:rPr>
+                  <w:rFonts w:ascii="Arial" w:hAnsi="Arial" w:cs="Arial"/>
+                  <w:color w:val="222222"/>
+                  <w:shd w:val="clear" w:color="auto" w:fill="FFFFFF"/>
+                </w:rPr>
+                <w:t xml:space="preserve"> </w:t>
+              </w:r>
+              <w:r>
+                <w:t>Barcelona: Masson.</w:t>
+              </w:r>
+            </w:p>
+            <w:p>
+              <w:pPr>
+                <w:ind w:left="284" w:firstLine="0"/>
+              </w:pPr>
+              <w:r>
+                <w:t>6</w:t>
+              </w:r>
+              <w:r>
+                <w:t xml:space="preserve">. </w:t>
               </w:r>
               <w:r>
                 <w:rPr>
@@ -10012,7 +12648,7 @@
                 <w:fldChar w:fldCharType="end"/>
               </w:r>
               <w:r>
-                <w:t>6</w:t>
+                <w:t>7</w:t>
               </w:r>
               <w:r>
                 <w:t xml:space="preserve">. </w:t>
@@ -10030,7 +12666,7 @@
                 <w:jc w:val="left"/>
               </w:pPr>
               <w:r>
-                <w:t>7</w:t>
+                <w:t>8</w:t>
               </w:r>
               <w:r>
                 <w:t xml:space="preserve">. </w:t>
@@ -10050,7 +12686,7 @@
             </w:p>
             <w:p>
               <w:r>
-                <w:t>8</w:t>
+                <w:t>9</w:t>
               </w:r>
               <w:r>
                 <w:t xml:space="preserve">. Psicología y Mente [En Línea] </w:t>
@@ -10061,7 +12697,7 @@
             </w:p>
             <w:p>
               <w:r>
-                <w:t>9</w:t>
+                <w:t>10</w:t>
               </w:r>
               <w:r>
                 <w:t xml:space="preserve">. </w:t>
@@ -10084,7 +12720,10 @@
                 <w:jc w:val="left"/>
               </w:pPr>
               <w:r>
-                <w:t>10</w:t>
+                <w:t>1</w:t>
+              </w:r>
+              <w:r>
+                <w:t>1</w:t>
               </w:r>
               <w:r>
                 <w:t xml:space="preserve">. Universidad de Alicante [En Línea] </w:t>
@@ -10099,7 +12738,28 @@
                 <w:jc w:val="left"/>
               </w:pPr>
               <w:r>
-                <w:t>11</w:t>
+                <w:t>1</w:t>
+              </w:r>
+              <w:r>
+                <w:t>2</w:t>
+              </w:r>
+              <w:r>
+                <w:t xml:space="preserve">. Organización Mundial de la Salud [En Línea] </w:t>
+              </w:r>
+              <w:r>
+                <w:t>https://www.who.int/mediacentre/factsheets/fs396/es/</w:t>
+              </w:r>
+            </w:p>
+            <w:p>
+              <w:pPr>
+                <w:ind w:left="284" w:firstLine="0"/>
+                <w:jc w:val="left"/>
+              </w:pPr>
+              <w:r>
+                <w:t>1</w:t>
+              </w:r>
+              <w:r>
+                <w:t>3</w:t>
               </w:r>
               <w:r>
                 <w:t xml:space="preserve">. </w:t>
@@ -10125,7 +12785,13 @@
                 <w:jc w:val="left"/>
               </w:pPr>
               <w:r>
-                <w:t xml:space="preserve">12. </w:t>
+                <w:t>1</w:t>
+              </w:r>
+              <w:r>
+                <w:t>4</w:t>
+              </w:r>
+              <w:r>
+                <w:t xml:space="preserve">. </w:t>
               </w:r>
               <w:proofErr w:type="spellStart"/>
               <w:r>
@@ -10145,7 +12811,13 @@
                 <w:jc w:val="left"/>
               </w:pPr>
               <w:r>
-                <w:t xml:space="preserve">13. IBM [En Línea] </w:t>
+                <w:t>1</w:t>
+              </w:r>
+              <w:r>
+                <w:t>5</w:t>
+              </w:r>
+              <w:r>
+                <w:t xml:space="preserve">. IBM [En Línea] </w:t>
               </w:r>
               <w:r>
                 <w:t>https://www.ibm.com/support/knowledgecenter/en/SSEPGG_10.1.0/com.ibm.datatools.datamining.doc/c_dp_datapreparationoverview.html</w:t>
@@ -10170,7 +12842,7 @@
     </w:sdt>
     <w:p/>
     <w:p/>
-    <w:bookmarkEnd w:id="1"/>
+    <w:bookmarkEnd w:id="2"/>
     <w:p/>
     <w:sectPr>
       <w:type w:val="oddPage"/>
@@ -10213,7 +12885,7 @@
 <w:ftr xmlns:wpc="http://schemas.microsoft.com/office/word/2010/wordprocessingCanvas" xmlns:cx="http://schemas.microsoft.com/office/drawing/2014/chartex" xmlns:cx1="http://schemas.microsoft.com/office/drawing/2015/9/8/chartex" xmlns:cx2="http://schemas.microsoft.com/office/drawing/2015/10/21/chartex" xmlns:cx3="http://schemas.microsoft.com/office/drawing/2016/5/9/chartex" xmlns:cx4="http://schemas.microsoft.com/office/drawing/2016/5/10/chartex" xmlns:cx5="http://schemas.microsoft.com/office/drawing/2016/5/11/chartex" xmlns:cx6="http://schemas.microsoft.com/office/drawing/2016/5/12/chartex" xmlns:cx7="http://schemas.microsoft.com/office/drawing/2016/5/13/chartex" xmlns:cx8="http://schemas.microsoft.com/office/drawing/2016/5/14/chartex" xmlns:mc="http://schemas.openxmlformats.org/markup-compatibility/2006" xmlns:aink="http://schemas.microsoft.com/office/drawing/2016/ink" xmlns:am3d="http://schemas.microsoft.com/office/drawing/2017/model3d" xmlns:o="urn:schemas-microsoft-com:office:office" xmlns:r="http://schemas.openxmlformats.org/officeDocument/2006/relationships" xmlns:m="http://schemas.openxmlformats.org/officeDocument/2006/math" xmlns:v="urn:schemas-microsoft-com:vml" xmlns:wp14="http://schemas.microsoft.com/office/word/2010/wordprocessingDrawing" xmlns:wp="http://schemas.openxmlformats.org/drawingml/2006/wordprocessingDrawing" xmlns:w10="urn:schemas-microsoft-com:office:word" xmlns:w="http://schemas.openxmlformats.org/wordprocessingml/2006/main" xmlns:w14="http://schemas.microsoft.com/office/word/2010/wordml" xmlns:w15="http://schemas.microsoft.com/office/word/2012/wordml" xmlns:w16cid="http://schemas.microsoft.com/office/word/2016/wordml/cid" xmlns:w16se="http://schemas.microsoft.com/office/word/2015/wordml/symex" xmlns:wpg="http://schemas.microsoft.com/office/word/2010/wordprocessingGroup" xmlns:wpi="http://schemas.microsoft.com/office/word/2010/wordprocessingInk" xmlns:wne="http://schemas.microsoft.com/office/word/2006/wordml" xmlns:wps="http://schemas.microsoft.com/office/word/2010/wordprocessingShape" mc:Ignorable="w14 w15 w16se w16cid wp14">
   <w:sdt>
     <w:sdtPr>
-      <w:id w:val="-1390954268"/>
+      <w:id w:val="-1330284653"/>
       <w:docPartObj>
         <w:docPartGallery w:val="Page Numbers (Bottom of Page)"/>
         <w:docPartUnique/>
@@ -10223,7 +12895,7 @@
       <w:p>
         <w:pPr>
           <w:pStyle w:val="Piedepgina"/>
-          <w:jc w:val="center"/>
+          <w:jc w:val="right"/>
         </w:pPr>
         <w:r>
           <w:fldChar w:fldCharType="begin"/>
@@ -10270,7 +12942,7 @@
 <w:ftr xmlns:wpc="http://schemas.microsoft.com/office/word/2010/wordprocessingCanvas" xmlns:cx="http://schemas.microsoft.com/office/drawing/2014/chartex" xmlns:cx1="http://schemas.microsoft.com/office/drawing/2015/9/8/chartex" xmlns:cx2="http://schemas.microsoft.com/office/drawing/2015/10/21/chartex" xmlns:cx3="http://schemas.microsoft.com/office/drawing/2016/5/9/chartex" xmlns:cx4="http://schemas.microsoft.com/office/drawing/2016/5/10/chartex" xmlns:cx5="http://schemas.microsoft.com/office/drawing/2016/5/11/chartex" xmlns:cx6="http://schemas.microsoft.com/office/drawing/2016/5/12/chartex" xmlns:cx7="http://schemas.microsoft.com/office/drawing/2016/5/13/chartex" xmlns:cx8="http://schemas.microsoft.com/office/drawing/2016/5/14/chartex" xmlns:mc="http://schemas.openxmlformats.org/markup-compatibility/2006" xmlns:aink="http://schemas.microsoft.com/office/drawing/2016/ink" xmlns:am3d="http://schemas.microsoft.com/office/drawing/2017/model3d" xmlns:o="urn:schemas-microsoft-com:office:office" xmlns:r="http://schemas.openxmlformats.org/officeDocument/2006/relationships" xmlns:m="http://schemas.openxmlformats.org/officeDocument/2006/math" xmlns:v="urn:schemas-microsoft-com:vml" xmlns:wp14="http://schemas.microsoft.com/office/word/2010/wordprocessingDrawing" xmlns:wp="http://schemas.openxmlformats.org/drawingml/2006/wordprocessingDrawing" xmlns:w10="urn:schemas-microsoft-com:office:word" xmlns:w="http://schemas.openxmlformats.org/wordprocessingml/2006/main" xmlns:w14="http://schemas.microsoft.com/office/word/2010/wordml" xmlns:w15="http://schemas.microsoft.com/office/word/2012/wordml" xmlns:w16cid="http://schemas.microsoft.com/office/word/2016/wordml/cid" xmlns:w16se="http://schemas.microsoft.com/office/word/2015/wordml/symex" xmlns:wpg="http://schemas.microsoft.com/office/word/2010/wordprocessingGroup" xmlns:wpi="http://schemas.microsoft.com/office/word/2010/wordprocessingInk" xmlns:wne="http://schemas.microsoft.com/office/word/2006/wordml" xmlns:wps="http://schemas.microsoft.com/office/word/2010/wordprocessingShape" mc:Ignorable="w14 w15 w16se w16cid wp14">
   <w:sdt>
     <w:sdtPr>
-      <w:id w:val="777923368"/>
+      <w:id w:val="-1667172931"/>
       <w:docPartObj>
         <w:docPartGallery w:val="Page Numbers (Bottom of Page)"/>
         <w:docPartUnique/>
@@ -10327,7 +12999,7 @@
 <w:ftr xmlns:wpc="http://schemas.microsoft.com/office/word/2010/wordprocessingCanvas" xmlns:cx="http://schemas.microsoft.com/office/drawing/2014/chartex" xmlns:cx1="http://schemas.microsoft.com/office/drawing/2015/9/8/chartex" xmlns:cx2="http://schemas.microsoft.com/office/drawing/2015/10/21/chartex" xmlns:cx3="http://schemas.microsoft.com/office/drawing/2016/5/9/chartex" xmlns:cx4="http://schemas.microsoft.com/office/drawing/2016/5/10/chartex" xmlns:cx5="http://schemas.microsoft.com/office/drawing/2016/5/11/chartex" xmlns:cx6="http://schemas.microsoft.com/office/drawing/2016/5/12/chartex" xmlns:cx7="http://schemas.microsoft.com/office/drawing/2016/5/13/chartex" xmlns:cx8="http://schemas.microsoft.com/office/drawing/2016/5/14/chartex" xmlns:mc="http://schemas.openxmlformats.org/markup-compatibility/2006" xmlns:aink="http://schemas.microsoft.com/office/drawing/2016/ink" xmlns:am3d="http://schemas.microsoft.com/office/drawing/2017/model3d" xmlns:o="urn:schemas-microsoft-com:office:office" xmlns:r="http://schemas.openxmlformats.org/officeDocument/2006/relationships" xmlns:m="http://schemas.openxmlformats.org/officeDocument/2006/math" xmlns:v="urn:schemas-microsoft-com:vml" xmlns:wp14="http://schemas.microsoft.com/office/word/2010/wordprocessingDrawing" xmlns:wp="http://schemas.openxmlformats.org/drawingml/2006/wordprocessingDrawing" xmlns:w10="urn:schemas-microsoft-com:office:word" xmlns:w="http://schemas.openxmlformats.org/wordprocessingml/2006/main" xmlns:w14="http://schemas.microsoft.com/office/word/2010/wordml" xmlns:w15="http://schemas.microsoft.com/office/word/2012/wordml" xmlns:w16cid="http://schemas.microsoft.com/office/word/2016/wordml/cid" xmlns:w16se="http://schemas.microsoft.com/office/word/2015/wordml/symex" xmlns:wpg="http://schemas.microsoft.com/office/word/2010/wordprocessingGroup" xmlns:wpi="http://schemas.microsoft.com/office/word/2010/wordprocessingInk" xmlns:wne="http://schemas.microsoft.com/office/word/2006/wordml" xmlns:wps="http://schemas.microsoft.com/office/word/2010/wordprocessingShape" mc:Ignorable="w14 w15 w16se w16cid wp14">
   <w:sdt>
     <w:sdtPr>
-      <w:id w:val="69016389"/>
+      <w:id w:val="-1299902888"/>
       <w:docPartObj>
         <w:docPartGallery w:val="Page Numbers (Bottom of Page)"/>
         <w:docPartUnique/>
@@ -10384,7 +13056,7 @@
 <w:ftr xmlns:wpc="http://schemas.microsoft.com/office/word/2010/wordprocessingCanvas" xmlns:cx="http://schemas.microsoft.com/office/drawing/2014/chartex" xmlns:cx1="http://schemas.microsoft.com/office/drawing/2015/9/8/chartex" xmlns:cx2="http://schemas.microsoft.com/office/drawing/2015/10/21/chartex" xmlns:cx3="http://schemas.microsoft.com/office/drawing/2016/5/9/chartex" xmlns:cx4="http://schemas.microsoft.com/office/drawing/2016/5/10/chartex" xmlns:cx5="http://schemas.microsoft.com/office/drawing/2016/5/11/chartex" xmlns:cx6="http://schemas.microsoft.com/office/drawing/2016/5/12/chartex" xmlns:cx7="http://schemas.microsoft.com/office/drawing/2016/5/13/chartex" xmlns:cx8="http://schemas.microsoft.com/office/drawing/2016/5/14/chartex" xmlns:mc="http://schemas.openxmlformats.org/markup-compatibility/2006" xmlns:aink="http://schemas.microsoft.com/office/drawing/2016/ink" xmlns:am3d="http://schemas.microsoft.com/office/drawing/2017/model3d" xmlns:o="urn:schemas-microsoft-com:office:office" xmlns:r="http://schemas.openxmlformats.org/officeDocument/2006/relationships" xmlns:m="http://schemas.openxmlformats.org/officeDocument/2006/math" xmlns:v="urn:schemas-microsoft-com:vml" xmlns:wp14="http://schemas.microsoft.com/office/word/2010/wordprocessingDrawing" xmlns:wp="http://schemas.openxmlformats.org/drawingml/2006/wordprocessingDrawing" xmlns:w10="urn:schemas-microsoft-com:office:word" xmlns:w="http://schemas.openxmlformats.org/wordprocessingml/2006/main" xmlns:w14="http://schemas.microsoft.com/office/word/2010/wordml" xmlns:w15="http://schemas.microsoft.com/office/word/2012/wordml" xmlns:w16cid="http://schemas.microsoft.com/office/word/2016/wordml/cid" xmlns:w16se="http://schemas.microsoft.com/office/word/2015/wordml/symex" xmlns:wpg="http://schemas.microsoft.com/office/word/2010/wordprocessingGroup" xmlns:wpi="http://schemas.microsoft.com/office/word/2010/wordprocessingInk" xmlns:wne="http://schemas.microsoft.com/office/word/2006/wordml" xmlns:wps="http://schemas.microsoft.com/office/word/2010/wordprocessingShape" mc:Ignorable="w14 w15 w16se w16cid wp14">
   <w:sdt>
     <w:sdtPr>
-      <w:id w:val="1373507441"/>
+      <w:id w:val="-2010596835"/>
       <w:docPartObj>
         <w:docPartGallery w:val="Page Numbers (Bottom of Page)"/>
         <w:docPartUnique/>
@@ -10394,7 +13066,7 @@
       <w:p>
         <w:pPr>
           <w:pStyle w:val="Piedepgina"/>
-          <w:jc w:val="center"/>
+          <w:jc w:val="right"/>
         </w:pPr>
         <w:r>
           <w:fldChar w:fldCharType="begin"/>
@@ -10426,7 +13098,7 @@
 <w:ftr xmlns:wpc="http://schemas.microsoft.com/office/word/2010/wordprocessingCanvas" xmlns:cx="http://schemas.microsoft.com/office/drawing/2014/chartex" xmlns:cx1="http://schemas.microsoft.com/office/drawing/2015/9/8/chartex" xmlns:cx2="http://schemas.microsoft.com/office/drawing/2015/10/21/chartex" xmlns:cx3="http://schemas.microsoft.com/office/drawing/2016/5/9/chartex" xmlns:cx4="http://schemas.microsoft.com/office/drawing/2016/5/10/chartex" xmlns:cx5="http://schemas.microsoft.com/office/drawing/2016/5/11/chartex" xmlns:cx6="http://schemas.microsoft.com/office/drawing/2016/5/12/chartex" xmlns:cx7="http://schemas.microsoft.com/office/drawing/2016/5/13/chartex" xmlns:cx8="http://schemas.microsoft.com/office/drawing/2016/5/14/chartex" xmlns:mc="http://schemas.openxmlformats.org/markup-compatibility/2006" xmlns:aink="http://schemas.microsoft.com/office/drawing/2016/ink" xmlns:am3d="http://schemas.microsoft.com/office/drawing/2017/model3d" xmlns:o="urn:schemas-microsoft-com:office:office" xmlns:r="http://schemas.openxmlformats.org/officeDocument/2006/relationships" xmlns:m="http://schemas.openxmlformats.org/officeDocument/2006/math" xmlns:v="urn:schemas-microsoft-com:vml" xmlns:wp14="http://schemas.microsoft.com/office/word/2010/wordprocessingDrawing" xmlns:wp="http://schemas.openxmlformats.org/drawingml/2006/wordprocessingDrawing" xmlns:w10="urn:schemas-microsoft-com:office:word" xmlns:w="http://schemas.openxmlformats.org/wordprocessingml/2006/main" xmlns:w14="http://schemas.microsoft.com/office/word/2010/wordml" xmlns:w15="http://schemas.microsoft.com/office/word/2012/wordml" xmlns:w16cid="http://schemas.microsoft.com/office/word/2016/wordml/cid" xmlns:w16se="http://schemas.microsoft.com/office/word/2015/wordml/symex" xmlns:wpg="http://schemas.microsoft.com/office/word/2010/wordprocessingGroup" xmlns:wpi="http://schemas.microsoft.com/office/word/2010/wordprocessingInk" xmlns:wne="http://schemas.microsoft.com/office/word/2006/wordml" xmlns:wps="http://schemas.microsoft.com/office/word/2010/wordprocessingShape" mc:Ignorable="w14 w15 w16se w16cid wp14">
   <w:sdt>
     <w:sdtPr>
-      <w:id w:val="-1417852577"/>
+      <w:id w:val="1139535056"/>
       <w:docPartObj>
         <w:docPartGallery w:val="Page Numbers (Bottom of Page)"/>
         <w:docPartUnique/>
@@ -10561,7 +13233,7 @@
       <w:rPr>
         <w:noProof/>
       </w:rPr>
-      <w:t>Capítulo 2: Data Science</w:t>
+      <w:t>Capítulo 1: Fundamentos de Psicología</w:t>
     </w:r>
     <w:r>
       <w:rPr>
@@ -12097,6 +14769,95 @@
     </w:lvl>
   </w:abstractNum>
   <w:abstractNum w:abstractNumId="17" w15:restartNumberingAfterBreak="0">
+    <w:nsid w:val="4AF1453D"/>
+    <w:multiLevelType w:val="hybridMultilevel"/>
+    <w:tmpl w:val="2DF6B364"/>
+    <w:lvl w:ilvl="0" w:tplc="18D050E8">
+      <w:start w:val="1"/>
+      <w:numFmt w:val="decimal"/>
+      <w:lvlText w:val="%1)"/>
+      <w:lvlJc w:val="left"/>
+      <w:pPr>
+        <w:ind w:left="644" w:hanging="360"/>
+      </w:pPr>
+      <w:rPr>
+        <w:rFonts w:hint="default"/>
+      </w:rPr>
+    </w:lvl>
+    <w:lvl w:ilvl="1" w:tplc="0C0A0019" w:tentative="1">
+      <w:start w:val="1"/>
+      <w:numFmt w:val="lowerLetter"/>
+      <w:lvlText w:val="%2."/>
+      <w:lvlJc w:val="left"/>
+      <w:pPr>
+        <w:ind w:left="1364" w:hanging="360"/>
+      </w:pPr>
+    </w:lvl>
+    <w:lvl w:ilvl="2" w:tplc="0C0A001B" w:tentative="1">
+      <w:start w:val="1"/>
+      <w:numFmt w:val="lowerRoman"/>
+      <w:lvlText w:val="%3."/>
+      <w:lvlJc w:val="right"/>
+      <w:pPr>
+        <w:ind w:left="2084" w:hanging="180"/>
+      </w:pPr>
+    </w:lvl>
+    <w:lvl w:ilvl="3" w:tplc="0C0A000F" w:tentative="1">
+      <w:start w:val="1"/>
+      <w:numFmt w:val="decimal"/>
+      <w:lvlText w:val="%4."/>
+      <w:lvlJc w:val="left"/>
+      <w:pPr>
+        <w:ind w:left="2804" w:hanging="360"/>
+      </w:pPr>
+    </w:lvl>
+    <w:lvl w:ilvl="4" w:tplc="0C0A0019" w:tentative="1">
+      <w:start w:val="1"/>
+      <w:numFmt w:val="lowerLetter"/>
+      <w:lvlText w:val="%5."/>
+      <w:lvlJc w:val="left"/>
+      <w:pPr>
+        <w:ind w:left="3524" w:hanging="360"/>
+      </w:pPr>
+    </w:lvl>
+    <w:lvl w:ilvl="5" w:tplc="0C0A001B" w:tentative="1">
+      <w:start w:val="1"/>
+      <w:numFmt w:val="lowerRoman"/>
+      <w:lvlText w:val="%6."/>
+      <w:lvlJc w:val="right"/>
+      <w:pPr>
+        <w:ind w:left="4244" w:hanging="180"/>
+      </w:pPr>
+    </w:lvl>
+    <w:lvl w:ilvl="6" w:tplc="0C0A000F" w:tentative="1">
+      <w:start w:val="1"/>
+      <w:numFmt w:val="decimal"/>
+      <w:lvlText w:val="%7."/>
+      <w:lvlJc w:val="left"/>
+      <w:pPr>
+        <w:ind w:left="4964" w:hanging="360"/>
+      </w:pPr>
+    </w:lvl>
+    <w:lvl w:ilvl="7" w:tplc="0C0A0019" w:tentative="1">
+      <w:start w:val="1"/>
+      <w:numFmt w:val="lowerLetter"/>
+      <w:lvlText w:val="%8."/>
+      <w:lvlJc w:val="left"/>
+      <w:pPr>
+        <w:ind w:left="5684" w:hanging="360"/>
+      </w:pPr>
+    </w:lvl>
+    <w:lvl w:ilvl="8" w:tplc="0C0A001B" w:tentative="1">
+      <w:start w:val="1"/>
+      <w:numFmt w:val="lowerRoman"/>
+      <w:lvlText w:val="%9."/>
+      <w:lvlJc w:val="right"/>
+      <w:pPr>
+        <w:ind w:left="6404" w:hanging="180"/>
+      </w:pPr>
+    </w:lvl>
+  </w:abstractNum>
+  <w:abstractNum w:abstractNumId="18" w15:restartNumberingAfterBreak="0">
     <w:nsid w:val="4D7D7E4D"/>
     <w:multiLevelType w:val="hybridMultilevel"/>
     <w:tmpl w:val="F2646EBE"/>
@@ -12185,7 +14946,7 @@
       </w:pPr>
     </w:lvl>
   </w:abstractNum>
-  <w:abstractNum w:abstractNumId="18" w15:restartNumberingAfterBreak="0">
+  <w:abstractNum w:abstractNumId="19" w15:restartNumberingAfterBreak="0">
     <w:nsid w:val="57231364"/>
     <w:multiLevelType w:val="multilevel"/>
     <w:tmpl w:val="1F5C620E"/>
@@ -12283,7 +15044,7 @@
       </w:pPr>
     </w:lvl>
   </w:abstractNum>
-  <w:abstractNum w:abstractNumId="19" w15:restartNumberingAfterBreak="0">
+  <w:abstractNum w:abstractNumId="20" w15:restartNumberingAfterBreak="0">
     <w:nsid w:val="583E1374"/>
     <w:multiLevelType w:val="hybridMultilevel"/>
     <w:tmpl w:val="D1B20FDC"/>
@@ -12372,7 +15133,96 @@
       </w:pPr>
     </w:lvl>
   </w:abstractNum>
-  <w:abstractNum w:abstractNumId="20" w15:restartNumberingAfterBreak="0">
+  <w:abstractNum w:abstractNumId="21" w15:restartNumberingAfterBreak="0">
+    <w:nsid w:val="5C422AAB"/>
+    <w:multiLevelType w:val="hybridMultilevel"/>
+    <w:tmpl w:val="A95011FC"/>
+    <w:lvl w:ilvl="0" w:tplc="E3967AAC">
+      <w:start w:val="1"/>
+      <w:numFmt w:val="decimal"/>
+      <w:lvlText w:val="%1)"/>
+      <w:lvlJc w:val="left"/>
+      <w:pPr>
+        <w:ind w:left="1004" w:hanging="360"/>
+      </w:pPr>
+      <w:rPr>
+        <w:rFonts w:hint="default"/>
+      </w:rPr>
+    </w:lvl>
+    <w:lvl w:ilvl="1" w:tplc="0C0A0019" w:tentative="1">
+      <w:start w:val="1"/>
+      <w:numFmt w:val="lowerLetter"/>
+      <w:lvlText w:val="%2."/>
+      <w:lvlJc w:val="left"/>
+      <w:pPr>
+        <w:ind w:left="1724" w:hanging="360"/>
+      </w:pPr>
+    </w:lvl>
+    <w:lvl w:ilvl="2" w:tplc="0C0A001B" w:tentative="1">
+      <w:start w:val="1"/>
+      <w:numFmt w:val="lowerRoman"/>
+      <w:lvlText w:val="%3."/>
+      <w:lvlJc w:val="right"/>
+      <w:pPr>
+        <w:ind w:left="2444" w:hanging="180"/>
+      </w:pPr>
+    </w:lvl>
+    <w:lvl w:ilvl="3" w:tplc="0C0A000F" w:tentative="1">
+      <w:start w:val="1"/>
+      <w:numFmt w:val="decimal"/>
+      <w:lvlText w:val="%4."/>
+      <w:lvlJc w:val="left"/>
+      <w:pPr>
+        <w:ind w:left="3164" w:hanging="360"/>
+      </w:pPr>
+    </w:lvl>
+    <w:lvl w:ilvl="4" w:tplc="0C0A0019" w:tentative="1">
+      <w:start w:val="1"/>
+      <w:numFmt w:val="lowerLetter"/>
+      <w:lvlText w:val="%5."/>
+      <w:lvlJc w:val="left"/>
+      <w:pPr>
+        <w:ind w:left="3884" w:hanging="360"/>
+      </w:pPr>
+    </w:lvl>
+    <w:lvl w:ilvl="5" w:tplc="0C0A001B" w:tentative="1">
+      <w:start w:val="1"/>
+      <w:numFmt w:val="lowerRoman"/>
+      <w:lvlText w:val="%6."/>
+      <w:lvlJc w:val="right"/>
+      <w:pPr>
+        <w:ind w:left="4604" w:hanging="180"/>
+      </w:pPr>
+    </w:lvl>
+    <w:lvl w:ilvl="6" w:tplc="0C0A000F" w:tentative="1">
+      <w:start w:val="1"/>
+      <w:numFmt w:val="decimal"/>
+      <w:lvlText w:val="%7."/>
+      <w:lvlJc w:val="left"/>
+      <w:pPr>
+        <w:ind w:left="5324" w:hanging="360"/>
+      </w:pPr>
+    </w:lvl>
+    <w:lvl w:ilvl="7" w:tplc="0C0A0019" w:tentative="1">
+      <w:start w:val="1"/>
+      <w:numFmt w:val="lowerLetter"/>
+      <w:lvlText w:val="%8."/>
+      <w:lvlJc w:val="left"/>
+      <w:pPr>
+        <w:ind w:left="6044" w:hanging="360"/>
+      </w:pPr>
+    </w:lvl>
+    <w:lvl w:ilvl="8" w:tplc="0C0A001B" w:tentative="1">
+      <w:start w:val="1"/>
+      <w:numFmt w:val="lowerRoman"/>
+      <w:lvlText w:val="%9."/>
+      <w:lvlJc w:val="right"/>
+      <w:pPr>
+        <w:ind w:left="6764" w:hanging="180"/>
+      </w:pPr>
+    </w:lvl>
+  </w:abstractNum>
+  <w:abstractNum w:abstractNumId="22" w15:restartNumberingAfterBreak="0">
     <w:nsid w:val="63C71501"/>
     <w:multiLevelType w:val="hybridMultilevel"/>
     <w:tmpl w:val="990C0364"/>
@@ -12461,7 +15311,7 @@
       </w:pPr>
     </w:lvl>
   </w:abstractNum>
-  <w:abstractNum w:abstractNumId="21" w15:restartNumberingAfterBreak="0">
+  <w:abstractNum w:abstractNumId="23" w15:restartNumberingAfterBreak="0">
     <w:nsid w:val="64A902B5"/>
     <w:multiLevelType w:val="hybridMultilevel"/>
     <w:tmpl w:val="BDFAB3C6"/>
@@ -12550,7 +15400,7 @@
       </w:pPr>
     </w:lvl>
   </w:abstractNum>
-  <w:abstractNum w:abstractNumId="22" w15:restartNumberingAfterBreak="0">
+  <w:abstractNum w:abstractNumId="24" w15:restartNumberingAfterBreak="0">
     <w:nsid w:val="666F7537"/>
     <w:multiLevelType w:val="hybridMultilevel"/>
     <w:tmpl w:val="2AB6008C"/>
@@ -12663,7 +15513,7 @@
       </w:rPr>
     </w:lvl>
   </w:abstractNum>
-  <w:abstractNum w:abstractNumId="23" w15:restartNumberingAfterBreak="0">
+  <w:abstractNum w:abstractNumId="25" w15:restartNumberingAfterBreak="0">
     <w:nsid w:val="6A162D47"/>
     <w:multiLevelType w:val="hybridMultilevel"/>
     <w:tmpl w:val="9D02D4BE"/>
@@ -12752,7 +15602,7 @@
       </w:pPr>
     </w:lvl>
   </w:abstractNum>
-  <w:abstractNum w:abstractNumId="24" w15:restartNumberingAfterBreak="0">
+  <w:abstractNum w:abstractNumId="26" w15:restartNumberingAfterBreak="0">
     <w:nsid w:val="75A87C4C"/>
     <w:multiLevelType w:val="hybridMultilevel"/>
     <w:tmpl w:val="DC4CDFAA"/>
@@ -12869,7 +15719,7 @@
       </w:pPr>
     </w:lvl>
   </w:abstractNum>
-  <w:abstractNum w:abstractNumId="25" w15:restartNumberingAfterBreak="0">
+  <w:abstractNum w:abstractNumId="27" w15:restartNumberingAfterBreak="0">
     <w:nsid w:val="7E0F59E0"/>
     <w:multiLevelType w:val="hybridMultilevel"/>
     <w:tmpl w:val="81E2372A"/>
@@ -12959,16 +15809,16 @@
     </w:lvl>
   </w:abstractNum>
   <w:num w:numId="1">
-    <w:abstractNumId w:val="24"/>
+    <w:abstractNumId w:val="26"/>
   </w:num>
   <w:num w:numId="2">
-    <w:abstractNumId w:val="18"/>
+    <w:abstractNumId w:val="19"/>
   </w:num>
   <w:num w:numId="3">
     <w:abstractNumId w:val="2"/>
   </w:num>
   <w:num w:numId="4">
-    <w:abstractNumId w:val="22"/>
+    <w:abstractNumId w:val="24"/>
   </w:num>
   <w:num w:numId="5">
     <w:abstractNumId w:val="12"/>
@@ -12980,7 +15830,7 @@
     <w:abstractNumId w:val="15"/>
   </w:num>
   <w:num w:numId="8">
-    <w:abstractNumId w:val="17"/>
+    <w:abstractNumId w:val="18"/>
   </w:num>
   <w:num w:numId="9">
     <w:abstractNumId w:val="13"/>
@@ -12989,7 +15839,7 @@
     <w:abstractNumId w:val="9"/>
   </w:num>
   <w:num w:numId="11">
-    <w:abstractNumId w:val="20"/>
+    <w:abstractNumId w:val="22"/>
   </w:num>
   <w:num w:numId="12">
     <w:abstractNumId w:val="16"/>
@@ -13016,25 +15866,31 @@
     <w:abstractNumId w:val="5"/>
   </w:num>
   <w:num w:numId="20">
-    <w:abstractNumId w:val="23"/>
+    <w:abstractNumId w:val="25"/>
   </w:num>
   <w:num w:numId="21">
     <w:abstractNumId w:val="0"/>
   </w:num>
   <w:num w:numId="22">
-    <w:abstractNumId w:val="25"/>
+    <w:abstractNumId w:val="27"/>
   </w:num>
   <w:num w:numId="23">
-    <w:abstractNumId w:val="21"/>
+    <w:abstractNumId w:val="23"/>
   </w:num>
   <w:num w:numId="24">
     <w:abstractNumId w:val="6"/>
   </w:num>
   <w:num w:numId="25">
-    <w:abstractNumId w:val="19"/>
+    <w:abstractNumId w:val="20"/>
   </w:num>
   <w:num w:numId="26">
     <w:abstractNumId w:val="1"/>
+  </w:num>
+  <w:num w:numId="27">
+    <w:abstractNumId w:val="21"/>
+  </w:num>
+  <w:num w:numId="28">
+    <w:abstractNumId w:val="17"/>
   </w:num>
   <w:numIdMacAtCleanup w:val="26"/>
 </w:numbering>
@@ -13690,7 +16546,6 @@
   <w:style w:type="character" w:default="1" w:styleId="Fuentedeprrafopredeter">
     <w:name w:val="Default Paragraph Font"/>
     <w:uiPriority w:val="1"/>
-    <w:semiHidden/>
     <w:unhideWhenUsed/>
   </w:style>
   <w:style w:type="table" w:default="1" w:styleId="Tablanormal">
@@ -14437,6 +17292,32 @@
       <w:color w:val="808080"/>
     </w:rPr>
   </w:style>
+  <w:style w:type="paragraph" w:styleId="TDC4">
+    <w:name w:val="toc 4"/>
+    <w:basedOn w:val="Normal"/>
+    <w:next w:val="Normal"/>
+    <w:autoRedefine/>
+    <w:uiPriority w:val="39"/>
+    <w:unhideWhenUsed/>
+    <w:rsid w:val="0084189C"/>
+    <w:pPr>
+      <w:spacing w:after="100"/>
+      <w:ind w:left="660"/>
+    </w:pPr>
+  </w:style>
+  <w:style w:type="paragraph" w:styleId="TDC5">
+    <w:name w:val="toc 5"/>
+    <w:basedOn w:val="Normal"/>
+    <w:next w:val="Normal"/>
+    <w:autoRedefine/>
+    <w:uiPriority w:val="39"/>
+    <w:unhideWhenUsed/>
+    <w:rsid w:val="0084189C"/>
+    <w:pPr>
+      <w:spacing w:after="100"/>
+      <w:ind w:left="880"/>
+    </w:pPr>
+  </w:style>
 </w:styles>
 </file>
 
@@ -14786,7 +17667,7 @@
 </file>
 
 <file path=customXml/itemProps1.xml><?xml version="1.0" encoding="utf-8"?>
-<ds:datastoreItem xmlns:ds="http://schemas.openxmlformats.org/officeDocument/2006/customXml" ds:itemID="{68E1CAC6-5A28-47A8-9859-4C6236EA743A}">
+<ds:datastoreItem xmlns:ds="http://schemas.openxmlformats.org/officeDocument/2006/customXml" ds:itemID="{95D53D16-A74F-4E31-B7D0-C2728BF82E48}">
   <ds:schemaRefs>
     <ds:schemaRef ds:uri="http://schemas.openxmlformats.org/officeDocument/2006/bibliography"/>
   </ds:schemaRefs>

--- a/Proyecto/Memoria/Memoria TFG.docx
+++ b/Proyecto/Memoria/Memoria TFG.docx
@@ -1652,12 +1652,7 @@
     </w:p>
     <w:p>
       <w:r>
-        <w:t xml:space="preserve">Small Data, </w:t>
-      </w:r>
-      <w:bookmarkStart w:id="0" w:name="_GoBack"/>
-      <w:bookmarkEnd w:id="0"/>
-      <w:r>
-        <w:t>Data science</w:t>
+        <w:t>Small Data, Data science</w:t>
       </w:r>
       <w:r>
         <w:t xml:space="preserve">, Inteligencia Artificial, Psicología, </w:t>
@@ -1675,14 +1670,6 @@
     </w:p>
     <w:p>
       <w:pPr>
-        <w:spacing w:after="200" w:line="276" w:lineRule="auto"/>
-        <w:ind w:firstLine="0"/>
-        <w:jc w:val="left"/>
-        <w:rPr>
-          <w:b/>
-          <w:color w:val="365F91" w:themeColor="accent1" w:themeShade="BF"/>
-          <w:sz w:val="28"/>
-        </w:rPr>
         <w:sectPr>
           <w:headerReference w:type="even" r:id="rId9"/>
           <w:footerReference w:type="even" r:id="rId10"/>
@@ -1711,13 +1698,8 @@
     <w:p>
       <w:pPr>
         <w:pStyle w:val="TDC1"/>
-        <w:tabs>
-          <w:tab w:val="left" w:pos="880"/>
-          <w:tab w:val="right" w:leader="dot" w:pos="8493"/>
-        </w:tabs>
         <w:rPr>
           <w:rFonts w:eastAsiaTheme="minorEastAsia"/>
-          <w:noProof/>
           <w:lang w:eastAsia="es-ES"/>
         </w:rPr>
       </w:pPr>
@@ -1730,18 +1712,16 @@
       <w:r>
         <w:fldChar w:fldCharType="separate"/>
       </w:r>
-      <w:hyperlink w:anchor="_Toc376287" w:history="1">
+      <w:hyperlink w:anchor="_Toc806476" w:history="1">
         <w:r>
           <w:rPr>
             <w:rStyle w:val="Hipervnculo"/>
-            <w:noProof/>
           </w:rPr>
           <w:t>1.</w:t>
         </w:r>
         <w:r>
           <w:rPr>
             <w:rFonts w:eastAsiaTheme="minorEastAsia"/>
-            <w:noProof/>
             <w:lang w:eastAsia="es-ES"/>
           </w:rPr>
           <w:tab/>
@@ -1749,54 +1729,46 @@
         <w:r>
           <w:rPr>
             <w:rStyle w:val="Hipervnculo"/>
-            <w:noProof/>
           </w:rPr>
           <w:t>Introducción</w:t>
         </w:r>
         <w:r>
           <w:rPr>
-            <w:noProof/>
             <w:webHidden/>
           </w:rPr>
           <w:tab/>
         </w:r>
         <w:r>
           <w:rPr>
-            <w:noProof/>
             <w:webHidden/>
           </w:rPr>
           <w:fldChar w:fldCharType="begin"/>
         </w:r>
         <w:r>
           <w:rPr>
-            <w:noProof/>
-            <w:webHidden/>
-          </w:rPr>
-          <w:instrText xml:space="preserve"> PAGEREF _Toc376287 \h </w:instrText>
-        </w:r>
-        <w:r>
-          <w:rPr>
-            <w:noProof/>
-            <w:webHidden/>
-          </w:rPr>
-        </w:r>
-        <w:r>
-          <w:rPr>
-            <w:noProof/>
+            <w:webHidden/>
+          </w:rPr>
+          <w:instrText xml:space="preserve"> PAGEREF _Toc806476 \h </w:instrText>
+        </w:r>
+        <w:r>
+          <w:rPr>
+            <w:webHidden/>
+          </w:rPr>
+        </w:r>
+        <w:r>
+          <w:rPr>
             <w:webHidden/>
           </w:rPr>
           <w:fldChar w:fldCharType="separate"/>
         </w:r>
         <w:r>
           <w:rPr>
-            <w:noProof/>
             <w:webHidden/>
           </w:rPr>
           <w:t>1</w:t>
         </w:r>
         <w:r>
           <w:rPr>
-            <w:noProof/>
             <w:webHidden/>
           </w:rPr>
           <w:fldChar w:fldCharType="end"/>
@@ -1816,7 +1788,7 @@
           <w:lang w:eastAsia="es-ES"/>
         </w:rPr>
       </w:pPr>
-      <w:hyperlink w:anchor="_Toc376288" w:history="1">
+      <w:hyperlink w:anchor="_Toc806477" w:history="1">
         <w:r>
           <w:rPr>
             <w:rStyle w:val="Hipervnculo"/>
@@ -1858,7 +1830,7 @@
             <w:noProof/>
             <w:webHidden/>
           </w:rPr>
-          <w:instrText xml:space="preserve"> PAGEREF _Toc376288 \h </w:instrText>
+          <w:instrText xml:space="preserve"> PAGEREF _Toc806477 \h </w:instrText>
         </w:r>
         <w:r>
           <w:rPr>
@@ -1902,7 +1874,7 @@
           <w:lang w:eastAsia="es-ES"/>
         </w:rPr>
       </w:pPr>
-      <w:hyperlink w:anchor="_Toc376289" w:history="1">
+      <w:hyperlink w:anchor="_Toc806478" w:history="1">
         <w:r>
           <w:rPr>
             <w:rStyle w:val="Hipervnculo"/>
@@ -1944,7 +1916,7 @@
             <w:noProof/>
             <w:webHidden/>
           </w:rPr>
-          <w:instrText xml:space="preserve"> PAGEREF _Toc376289 \h </w:instrText>
+          <w:instrText xml:space="preserve"> PAGEREF _Toc806478 \h </w:instrText>
         </w:r>
         <w:r>
           <w:rPr>
@@ -1978,28 +1950,21 @@
     <w:p>
       <w:pPr>
         <w:pStyle w:val="TDC1"/>
-        <w:tabs>
-          <w:tab w:val="left" w:pos="880"/>
-          <w:tab w:val="right" w:leader="dot" w:pos="8493"/>
-        </w:tabs>
         <w:rPr>
           <w:rFonts w:eastAsiaTheme="minorEastAsia"/>
-          <w:noProof/>
           <w:lang w:eastAsia="es-ES"/>
         </w:rPr>
       </w:pPr>
-      <w:hyperlink w:anchor="_Toc376290" w:history="1">
+      <w:hyperlink w:anchor="_Toc806479" w:history="1">
         <w:r>
           <w:rPr>
             <w:rStyle w:val="Hipervnculo"/>
-            <w:noProof/>
           </w:rPr>
           <w:t>2.</w:t>
         </w:r>
         <w:r>
           <w:rPr>
             <w:rFonts w:eastAsiaTheme="minorEastAsia"/>
-            <w:noProof/>
             <w:lang w:eastAsia="es-ES"/>
           </w:rPr>
           <w:tab/>
@@ -2007,54 +1972,46 @@
         <w:r>
           <w:rPr>
             <w:rStyle w:val="Hipervnculo"/>
-            <w:noProof/>
           </w:rPr>
           <w:t>Capítulo 1: Fundamentos de Psicología</w:t>
         </w:r>
         <w:r>
           <w:rPr>
-            <w:noProof/>
             <w:webHidden/>
           </w:rPr>
           <w:tab/>
         </w:r>
         <w:r>
           <w:rPr>
-            <w:noProof/>
             <w:webHidden/>
           </w:rPr>
           <w:fldChar w:fldCharType="begin"/>
         </w:r>
         <w:r>
           <w:rPr>
-            <w:noProof/>
-            <w:webHidden/>
-          </w:rPr>
-          <w:instrText xml:space="preserve"> PAGEREF _Toc376290 \h </w:instrText>
-        </w:r>
-        <w:r>
-          <w:rPr>
-            <w:noProof/>
-            <w:webHidden/>
-          </w:rPr>
-        </w:r>
-        <w:r>
-          <w:rPr>
-            <w:noProof/>
+            <w:webHidden/>
+          </w:rPr>
+          <w:instrText xml:space="preserve"> PAGEREF _Toc806479 \h </w:instrText>
+        </w:r>
+        <w:r>
+          <w:rPr>
+            <w:webHidden/>
+          </w:rPr>
+        </w:r>
+        <w:r>
+          <w:rPr>
             <w:webHidden/>
           </w:rPr>
           <w:fldChar w:fldCharType="separate"/>
         </w:r>
         <w:r>
           <w:rPr>
-            <w:noProof/>
             <w:webHidden/>
           </w:rPr>
           <w:t>2</w:t>
         </w:r>
         <w:r>
           <w:rPr>
-            <w:noProof/>
             <w:webHidden/>
           </w:rPr>
           <w:fldChar w:fldCharType="end"/>
@@ -2074,7 +2031,7 @@
           <w:lang w:eastAsia="es-ES"/>
         </w:rPr>
       </w:pPr>
-      <w:hyperlink w:anchor="_Toc376291" w:history="1">
+      <w:hyperlink w:anchor="_Toc806480" w:history="1">
         <w:r>
           <w:rPr>
             <w:rStyle w:val="Hipervnculo"/>
@@ -2116,7 +2073,7 @@
             <w:noProof/>
             <w:webHidden/>
           </w:rPr>
-          <w:instrText xml:space="preserve"> PAGEREF _Toc376291 \h </w:instrText>
+          <w:instrText xml:space="preserve"> PAGEREF _Toc806480 \h </w:instrText>
         </w:r>
         <w:r>
           <w:rPr>
@@ -2160,7 +2117,7 @@
           <w:lang w:eastAsia="es-ES"/>
         </w:rPr>
       </w:pPr>
-      <w:hyperlink w:anchor="_Toc376292" w:history="1">
+      <w:hyperlink w:anchor="_Toc806481" w:history="1">
         <w:r>
           <w:rPr>
             <w:rStyle w:val="Hipervnculo"/>
@@ -2202,7 +2159,7 @@
             <w:noProof/>
             <w:webHidden/>
           </w:rPr>
-          <w:instrText xml:space="preserve"> PAGEREF _Toc376292 \h </w:instrText>
+          <w:instrText xml:space="preserve"> PAGEREF _Toc806481 \h </w:instrText>
         </w:r>
         <w:r>
           <w:rPr>
@@ -2246,7 +2203,7 @@
           <w:lang w:eastAsia="es-ES"/>
         </w:rPr>
       </w:pPr>
-      <w:hyperlink w:anchor="_Toc376293" w:history="1">
+      <w:hyperlink w:anchor="_Toc806482" w:history="1">
         <w:r>
           <w:rPr>
             <w:rStyle w:val="Hipervnculo"/>
@@ -2288,7 +2245,7 @@
             <w:noProof/>
             <w:webHidden/>
           </w:rPr>
-          <w:instrText xml:space="preserve"> PAGEREF _Toc376293 \h </w:instrText>
+          <w:instrText xml:space="preserve"> PAGEREF _Toc806482 \h </w:instrText>
         </w:r>
         <w:r>
           <w:rPr>
@@ -2332,7 +2289,7 @@
           <w:lang w:eastAsia="es-ES"/>
         </w:rPr>
       </w:pPr>
-      <w:hyperlink w:anchor="_Toc376294" w:history="1">
+      <w:hyperlink w:anchor="_Toc806483" w:history="1">
         <w:r>
           <w:rPr>
             <w:rStyle w:val="Hipervnculo"/>
@@ -2374,7 +2331,7 @@
             <w:noProof/>
             <w:webHidden/>
           </w:rPr>
-          <w:instrText xml:space="preserve"> PAGEREF _Toc376294 \h </w:instrText>
+          <w:instrText xml:space="preserve"> PAGEREF _Toc806483 \h </w:instrText>
         </w:r>
         <w:r>
           <w:rPr>
@@ -2418,7 +2375,7 @@
           <w:lang w:eastAsia="es-ES"/>
         </w:rPr>
       </w:pPr>
-      <w:hyperlink w:anchor="_Toc376295" w:history="1">
+      <w:hyperlink w:anchor="_Toc806484" w:history="1">
         <w:r>
           <w:rPr>
             <w:rStyle w:val="Hipervnculo"/>
@@ -2460,7 +2417,7 @@
             <w:noProof/>
             <w:webHidden/>
           </w:rPr>
-          <w:instrText xml:space="preserve"> PAGEREF _Toc376295 \h </w:instrText>
+          <w:instrText xml:space="preserve"> PAGEREF _Toc806484 \h </w:instrText>
         </w:r>
         <w:r>
           <w:rPr>
@@ -2504,7 +2461,7 @@
           <w:lang w:eastAsia="es-ES"/>
         </w:rPr>
       </w:pPr>
-      <w:hyperlink w:anchor="_Toc376296" w:history="1">
+      <w:hyperlink w:anchor="_Toc806485" w:history="1">
         <w:r>
           <w:rPr>
             <w:rStyle w:val="Hipervnculo"/>
@@ -2546,7 +2503,7 @@
             <w:noProof/>
             <w:webHidden/>
           </w:rPr>
-          <w:instrText xml:space="preserve"> PAGEREF _Toc376296 \h </w:instrText>
+          <w:instrText xml:space="preserve"> PAGEREF _Toc806485 \h </w:instrText>
         </w:r>
         <w:r>
           <w:rPr>
@@ -2590,7 +2547,7 @@
           <w:lang w:eastAsia="es-ES"/>
         </w:rPr>
       </w:pPr>
-      <w:hyperlink w:anchor="_Toc376297" w:history="1">
+      <w:hyperlink w:anchor="_Toc806486" w:history="1">
         <w:r>
           <w:rPr>
             <w:rStyle w:val="Hipervnculo"/>
@@ -2632,7 +2589,7 @@
             <w:noProof/>
             <w:webHidden/>
           </w:rPr>
-          <w:instrText xml:space="preserve"> PAGEREF _Toc376297 \h </w:instrText>
+          <w:instrText xml:space="preserve"> PAGEREF _Toc806486 \h </w:instrText>
         </w:r>
         <w:r>
           <w:rPr>
@@ -2676,7 +2633,7 @@
           <w:lang w:eastAsia="es-ES"/>
         </w:rPr>
       </w:pPr>
-      <w:hyperlink w:anchor="_Toc376298" w:history="1">
+      <w:hyperlink w:anchor="_Toc806487" w:history="1">
         <w:r>
           <w:rPr>
             <w:rStyle w:val="Hipervnculo"/>
@@ -2718,7 +2675,7 @@
             <w:noProof/>
             <w:webHidden/>
           </w:rPr>
-          <w:instrText xml:space="preserve"> PAGEREF _Toc376298 \h </w:instrText>
+          <w:instrText xml:space="preserve"> PAGEREF _Toc806487 \h </w:instrText>
         </w:r>
         <w:r>
           <w:rPr>
@@ -2762,7 +2719,7 @@
           <w:lang w:eastAsia="es-ES"/>
         </w:rPr>
       </w:pPr>
-      <w:hyperlink w:anchor="_Toc376299" w:history="1">
+      <w:hyperlink w:anchor="_Toc806488" w:history="1">
         <w:r>
           <w:rPr>
             <w:rStyle w:val="Hipervnculo"/>
@@ -2804,7 +2761,7 @@
             <w:noProof/>
             <w:webHidden/>
           </w:rPr>
-          <w:instrText xml:space="preserve"> PAGEREF _Toc376299 \h </w:instrText>
+          <w:instrText xml:space="preserve"> PAGEREF _Toc806488 \h </w:instrText>
         </w:r>
         <w:r>
           <w:rPr>
@@ -2848,7 +2805,7 @@
           <w:lang w:eastAsia="es-ES"/>
         </w:rPr>
       </w:pPr>
-      <w:hyperlink w:anchor="_Toc376300" w:history="1">
+      <w:hyperlink w:anchor="_Toc806489" w:history="1">
         <w:r>
           <w:rPr>
             <w:rStyle w:val="Hipervnculo"/>
@@ -2890,7 +2847,7 @@
             <w:noProof/>
             <w:webHidden/>
           </w:rPr>
-          <w:instrText xml:space="preserve"> PAGEREF _Toc376300 \h </w:instrText>
+          <w:instrText xml:space="preserve"> PAGEREF _Toc806489 \h </w:instrText>
         </w:r>
         <w:r>
           <w:rPr>
@@ -2934,7 +2891,7 @@
           <w:lang w:eastAsia="es-ES"/>
         </w:rPr>
       </w:pPr>
-      <w:hyperlink w:anchor="_Toc376301" w:history="1">
+      <w:hyperlink w:anchor="_Toc806490" w:history="1">
         <w:r>
           <w:rPr>
             <w:rStyle w:val="Hipervnculo"/>
@@ -2976,7 +2933,7 @@
             <w:noProof/>
             <w:webHidden/>
           </w:rPr>
-          <w:instrText xml:space="preserve"> PAGEREF _Toc376301 \h </w:instrText>
+          <w:instrText xml:space="preserve"> PAGEREF _Toc806490 \h </w:instrText>
         </w:r>
         <w:r>
           <w:rPr>
@@ -3020,7 +2977,7 @@
           <w:lang w:eastAsia="es-ES"/>
         </w:rPr>
       </w:pPr>
-      <w:hyperlink w:anchor="_Toc376302" w:history="1">
+      <w:hyperlink w:anchor="_Toc806491" w:history="1">
         <w:r>
           <w:rPr>
             <w:rStyle w:val="Hipervnculo"/>
@@ -3062,7 +3019,7 @@
             <w:noProof/>
             <w:webHidden/>
           </w:rPr>
-          <w:instrText xml:space="preserve"> PAGEREF _Toc376302 \h </w:instrText>
+          <w:instrText xml:space="preserve"> PAGEREF _Toc806491 \h </w:instrText>
         </w:r>
         <w:r>
           <w:rPr>
@@ -3106,7 +3063,7 @@
           <w:lang w:eastAsia="es-ES"/>
         </w:rPr>
       </w:pPr>
-      <w:hyperlink w:anchor="_Toc376303" w:history="1">
+      <w:hyperlink w:anchor="_Toc806492" w:history="1">
         <w:r>
           <w:rPr>
             <w:rStyle w:val="Hipervnculo"/>
@@ -3148,7 +3105,7 @@
             <w:noProof/>
             <w:webHidden/>
           </w:rPr>
-          <w:instrText xml:space="preserve"> PAGEREF _Toc376303 \h </w:instrText>
+          <w:instrText xml:space="preserve"> PAGEREF _Toc806492 \h </w:instrText>
         </w:r>
         <w:r>
           <w:rPr>
@@ -3192,7 +3149,7 @@
           <w:lang w:eastAsia="es-ES"/>
         </w:rPr>
       </w:pPr>
-      <w:hyperlink w:anchor="_Toc376304" w:history="1">
+      <w:hyperlink w:anchor="_Toc806493" w:history="1">
         <w:r>
           <w:rPr>
             <w:rStyle w:val="Hipervnculo"/>
@@ -3234,7 +3191,7 @@
             <w:noProof/>
             <w:webHidden/>
           </w:rPr>
-          <w:instrText xml:space="preserve"> PAGEREF _Toc376304 \h </w:instrText>
+          <w:instrText xml:space="preserve"> PAGEREF _Toc806493 \h </w:instrText>
         </w:r>
         <w:r>
           <w:rPr>
@@ -3278,7 +3235,7 @@
           <w:lang w:eastAsia="es-ES"/>
         </w:rPr>
       </w:pPr>
-      <w:hyperlink w:anchor="_Toc376305" w:history="1">
+      <w:hyperlink w:anchor="_Toc806494" w:history="1">
         <w:r>
           <w:rPr>
             <w:rStyle w:val="Hipervnculo"/>
@@ -3320,7 +3277,7 @@
             <w:noProof/>
             <w:webHidden/>
           </w:rPr>
-          <w:instrText xml:space="preserve"> PAGEREF _Toc376305 \h </w:instrText>
+          <w:instrText xml:space="preserve"> PAGEREF _Toc806494 \h </w:instrText>
         </w:r>
         <w:r>
           <w:rPr>
@@ -3364,7 +3321,7 @@
           <w:lang w:eastAsia="es-ES"/>
         </w:rPr>
       </w:pPr>
-      <w:hyperlink w:anchor="_Toc376306" w:history="1">
+      <w:hyperlink w:anchor="_Toc806495" w:history="1">
         <w:r>
           <w:rPr>
             <w:rStyle w:val="Hipervnculo"/>
@@ -3406,7 +3363,7 @@
             <w:noProof/>
             <w:webHidden/>
           </w:rPr>
-          <w:instrText xml:space="preserve"> PAGEREF _Toc376306 \h </w:instrText>
+          <w:instrText xml:space="preserve"> PAGEREF _Toc806495 \h </w:instrText>
         </w:r>
         <w:r>
           <w:rPr>
@@ -3450,7 +3407,7 @@
           <w:lang w:eastAsia="es-ES"/>
         </w:rPr>
       </w:pPr>
-      <w:hyperlink w:anchor="_Toc376307" w:history="1">
+      <w:hyperlink w:anchor="_Toc806496" w:history="1">
         <w:r>
           <w:rPr>
             <w:rStyle w:val="Hipervnculo"/>
@@ -3492,7 +3449,7 @@
             <w:noProof/>
             <w:webHidden/>
           </w:rPr>
-          <w:instrText xml:space="preserve"> PAGEREF _Toc376307 \h </w:instrText>
+          <w:instrText xml:space="preserve"> PAGEREF _Toc806496 \h </w:instrText>
         </w:r>
         <w:r>
           <w:rPr>
@@ -3526,28 +3483,21 @@
     <w:p>
       <w:pPr>
         <w:pStyle w:val="TDC1"/>
-        <w:tabs>
-          <w:tab w:val="left" w:pos="880"/>
-          <w:tab w:val="right" w:leader="dot" w:pos="8493"/>
-        </w:tabs>
         <w:rPr>
           <w:rFonts w:eastAsiaTheme="minorEastAsia"/>
-          <w:noProof/>
           <w:lang w:eastAsia="es-ES"/>
         </w:rPr>
       </w:pPr>
-      <w:hyperlink w:anchor="_Toc376308" w:history="1">
+      <w:hyperlink w:anchor="_Toc806497" w:history="1">
         <w:r>
           <w:rPr>
             <w:rStyle w:val="Hipervnculo"/>
-            <w:noProof/>
           </w:rPr>
           <w:t>3.</w:t>
         </w:r>
         <w:r>
           <w:rPr>
             <w:rFonts w:eastAsiaTheme="minorEastAsia"/>
-            <w:noProof/>
             <w:lang w:eastAsia="es-ES"/>
           </w:rPr>
           <w:tab/>
@@ -3555,54 +3505,46 @@
         <w:r>
           <w:rPr>
             <w:rStyle w:val="Hipervnculo"/>
-            <w:noProof/>
           </w:rPr>
           <w:t>Capítulo 2: Data Science</w:t>
         </w:r>
         <w:r>
           <w:rPr>
-            <w:noProof/>
             <w:webHidden/>
           </w:rPr>
           <w:tab/>
         </w:r>
         <w:r>
           <w:rPr>
-            <w:noProof/>
             <w:webHidden/>
           </w:rPr>
           <w:fldChar w:fldCharType="begin"/>
         </w:r>
         <w:r>
           <w:rPr>
-            <w:noProof/>
-            <w:webHidden/>
-          </w:rPr>
-          <w:instrText xml:space="preserve"> PAGEREF _Toc376308 \h </w:instrText>
-        </w:r>
-        <w:r>
-          <w:rPr>
-            <w:noProof/>
-            <w:webHidden/>
-          </w:rPr>
-        </w:r>
-        <w:r>
-          <w:rPr>
-            <w:noProof/>
+            <w:webHidden/>
+          </w:rPr>
+          <w:instrText xml:space="preserve"> PAGEREF _Toc806497 \h </w:instrText>
+        </w:r>
+        <w:r>
+          <w:rPr>
+            <w:webHidden/>
+          </w:rPr>
+        </w:r>
+        <w:r>
+          <w:rPr>
             <w:webHidden/>
           </w:rPr>
           <w:fldChar w:fldCharType="separate"/>
         </w:r>
         <w:r>
           <w:rPr>
-            <w:noProof/>
             <w:webHidden/>
           </w:rPr>
           <w:t>19</w:t>
         </w:r>
         <w:r>
           <w:rPr>
-            <w:noProof/>
             <w:webHidden/>
           </w:rPr>
           <w:fldChar w:fldCharType="end"/>
@@ -3622,7 +3564,7 @@
           <w:lang w:eastAsia="es-ES"/>
         </w:rPr>
       </w:pPr>
-      <w:hyperlink w:anchor="_Toc376309" w:history="1">
+      <w:hyperlink w:anchor="_Toc806498" w:history="1">
         <w:r>
           <w:rPr>
             <w:rStyle w:val="Hipervnculo"/>
@@ -3664,7 +3606,7 @@
             <w:noProof/>
             <w:webHidden/>
           </w:rPr>
-          <w:instrText xml:space="preserve"> PAGEREF _Toc376309 \h </w:instrText>
+          <w:instrText xml:space="preserve"> PAGEREF _Toc806498 \h </w:instrText>
         </w:r>
         <w:r>
           <w:rPr>
@@ -3708,7 +3650,7 @@
           <w:lang w:eastAsia="es-ES"/>
         </w:rPr>
       </w:pPr>
-      <w:hyperlink w:anchor="_Toc376310" w:history="1">
+      <w:hyperlink w:anchor="_Toc806499" w:history="1">
         <w:r>
           <w:rPr>
             <w:rStyle w:val="Hipervnculo"/>
@@ -3750,7 +3692,7 @@
             <w:noProof/>
             <w:webHidden/>
           </w:rPr>
-          <w:instrText xml:space="preserve"> PAGEREF _Toc376310 \h </w:instrText>
+          <w:instrText xml:space="preserve"> PAGEREF _Toc806499 \h </w:instrText>
         </w:r>
         <w:r>
           <w:rPr>
@@ -3794,7 +3736,7 @@
           <w:lang w:eastAsia="es-ES"/>
         </w:rPr>
       </w:pPr>
-      <w:hyperlink w:anchor="_Toc376311" w:history="1">
+      <w:hyperlink w:anchor="_Toc806500" w:history="1">
         <w:r>
           <w:rPr>
             <w:rStyle w:val="Hipervnculo"/>
@@ -3836,7 +3778,7 @@
             <w:noProof/>
             <w:webHidden/>
           </w:rPr>
-          <w:instrText xml:space="preserve"> PAGEREF _Toc376311 \h </w:instrText>
+          <w:instrText xml:space="preserve"> PAGEREF _Toc806500 \h </w:instrText>
         </w:r>
         <w:r>
           <w:rPr>
@@ -3880,7 +3822,7 @@
           <w:lang w:eastAsia="es-ES"/>
         </w:rPr>
       </w:pPr>
-      <w:hyperlink w:anchor="_Toc376312" w:history="1">
+      <w:hyperlink w:anchor="_Toc806501" w:history="1">
         <w:r>
           <w:rPr>
             <w:rStyle w:val="Hipervnculo"/>
@@ -3922,7 +3864,7 @@
             <w:noProof/>
             <w:webHidden/>
           </w:rPr>
-          <w:instrText xml:space="preserve"> PAGEREF _Toc376312 \h </w:instrText>
+          <w:instrText xml:space="preserve"> PAGEREF _Toc806501 \h </w:instrText>
         </w:r>
         <w:r>
           <w:rPr>
@@ -3966,7 +3908,7 @@
           <w:lang w:eastAsia="es-ES"/>
         </w:rPr>
       </w:pPr>
-      <w:hyperlink w:anchor="_Toc376313" w:history="1">
+      <w:hyperlink w:anchor="_Toc806502" w:history="1">
         <w:r>
           <w:rPr>
             <w:rStyle w:val="Hipervnculo"/>
@@ -4008,7 +3950,7 @@
             <w:noProof/>
             <w:webHidden/>
           </w:rPr>
-          <w:instrText xml:space="preserve"> PAGEREF _Toc376313 \h </w:instrText>
+          <w:instrText xml:space="preserve"> PAGEREF _Toc806502 \h </w:instrText>
         </w:r>
         <w:r>
           <w:rPr>
@@ -4052,7 +3994,7 @@
           <w:lang w:eastAsia="es-ES"/>
         </w:rPr>
       </w:pPr>
-      <w:hyperlink w:anchor="_Toc376314" w:history="1">
+      <w:hyperlink w:anchor="_Toc806503" w:history="1">
         <w:r>
           <w:rPr>
             <w:rStyle w:val="Hipervnculo"/>
@@ -4094,7 +4036,7 @@
             <w:noProof/>
             <w:webHidden/>
           </w:rPr>
-          <w:instrText xml:space="preserve"> PAGEREF _Toc376314 \h </w:instrText>
+          <w:instrText xml:space="preserve"> PAGEREF _Toc806503 \h </w:instrText>
         </w:r>
         <w:r>
           <w:rPr>
@@ -4138,7 +4080,7 @@
           <w:lang w:eastAsia="es-ES"/>
         </w:rPr>
       </w:pPr>
-      <w:hyperlink w:anchor="_Toc376315" w:history="1">
+      <w:hyperlink w:anchor="_Toc806504" w:history="1">
         <w:r>
           <w:rPr>
             <w:rStyle w:val="Hipervnculo"/>
@@ -4180,7 +4122,7 @@
             <w:noProof/>
             <w:webHidden/>
           </w:rPr>
-          <w:instrText xml:space="preserve"> PAGEREF _Toc376315 \h </w:instrText>
+          <w:instrText xml:space="preserve"> PAGEREF _Toc806504 \h </w:instrText>
         </w:r>
         <w:r>
           <w:rPr>
@@ -4224,7 +4166,7 @@
           <w:lang w:eastAsia="es-ES"/>
         </w:rPr>
       </w:pPr>
-      <w:hyperlink w:anchor="_Toc376316" w:history="1">
+      <w:hyperlink w:anchor="_Toc806505" w:history="1">
         <w:r>
           <w:rPr>
             <w:rStyle w:val="Hipervnculo"/>
@@ -4266,7 +4208,7 @@
             <w:noProof/>
             <w:webHidden/>
           </w:rPr>
-          <w:instrText xml:space="preserve"> PAGEREF _Toc376316 \h </w:instrText>
+          <w:instrText xml:space="preserve"> PAGEREF _Toc806505 \h </w:instrText>
         </w:r>
         <w:r>
           <w:rPr>
@@ -4310,7 +4252,7 @@
           <w:lang w:eastAsia="es-ES"/>
         </w:rPr>
       </w:pPr>
-      <w:hyperlink w:anchor="_Toc376317" w:history="1">
+      <w:hyperlink w:anchor="_Toc806506" w:history="1">
         <w:r>
           <w:rPr>
             <w:rStyle w:val="Hipervnculo"/>
@@ -4352,7 +4294,7 @@
             <w:noProof/>
             <w:webHidden/>
           </w:rPr>
-          <w:instrText xml:space="preserve"> PAGEREF _Toc376317 \h </w:instrText>
+          <w:instrText xml:space="preserve"> PAGEREF _Toc806506 \h </w:instrText>
         </w:r>
         <w:r>
           <w:rPr>
@@ -4396,7 +4338,7 @@
           <w:lang w:eastAsia="es-ES"/>
         </w:rPr>
       </w:pPr>
-      <w:hyperlink w:anchor="_Toc376318" w:history="1">
+      <w:hyperlink w:anchor="_Toc806507" w:history="1">
         <w:r>
           <w:rPr>
             <w:rStyle w:val="Hipervnculo"/>
@@ -4438,7 +4380,7 @@
             <w:noProof/>
             <w:webHidden/>
           </w:rPr>
-          <w:instrText xml:space="preserve"> PAGEREF _Toc376318 \h </w:instrText>
+          <w:instrText xml:space="preserve"> PAGEREF _Toc806507 \h </w:instrText>
         </w:r>
         <w:r>
           <w:rPr>
@@ -4458,7 +4400,7 @@
             <w:noProof/>
             <w:webHidden/>
           </w:rPr>
-          <w:t>26</w:t>
+          <w:t>27</w:t>
         </w:r>
         <w:r>
           <w:rPr>
@@ -4482,7 +4424,7 @@
           <w:lang w:eastAsia="es-ES"/>
         </w:rPr>
       </w:pPr>
-      <w:hyperlink w:anchor="_Toc376319" w:history="1">
+      <w:hyperlink w:anchor="_Toc806508" w:history="1">
         <w:r>
           <w:rPr>
             <w:rStyle w:val="Hipervnculo"/>
@@ -4524,7 +4466,7 @@
             <w:noProof/>
             <w:webHidden/>
           </w:rPr>
-          <w:instrText xml:space="preserve"> PAGEREF _Toc376319 \h </w:instrText>
+          <w:instrText xml:space="preserve"> PAGEREF _Toc806508 \h </w:instrText>
         </w:r>
         <w:r>
           <w:rPr>
@@ -4544,7 +4486,7 @@
             <w:noProof/>
             <w:webHidden/>
           </w:rPr>
-          <w:t>27</w:t>
+          <w:t>28</w:t>
         </w:r>
         <w:r>
           <w:rPr>
@@ -4568,7 +4510,7 @@
           <w:lang w:eastAsia="es-ES"/>
         </w:rPr>
       </w:pPr>
-      <w:hyperlink w:anchor="_Toc376320" w:history="1">
+      <w:hyperlink w:anchor="_Toc806509" w:history="1">
         <w:r>
           <w:rPr>
             <w:rStyle w:val="Hipervnculo"/>
@@ -4610,7 +4552,7 @@
             <w:noProof/>
             <w:webHidden/>
           </w:rPr>
-          <w:instrText xml:space="preserve"> PAGEREF _Toc376320 \h </w:instrText>
+          <w:instrText xml:space="preserve"> PAGEREF _Toc806509 \h </w:instrText>
         </w:r>
         <w:r>
           <w:rPr>
@@ -4654,7 +4596,7 @@
           <w:lang w:eastAsia="es-ES"/>
         </w:rPr>
       </w:pPr>
-      <w:hyperlink w:anchor="_Toc376321" w:history="1">
+      <w:hyperlink w:anchor="_Toc806510" w:history="1">
         <w:r>
           <w:rPr>
             <w:rStyle w:val="Hipervnculo"/>
@@ -4675,7 +4617,7 @@
             <w:rStyle w:val="Hipervnculo"/>
             <w:noProof/>
           </w:rPr>
-          <w:t>Visualización</w:t>
+          <w:t>OLAP y Análisis Multidimensional</w:t>
         </w:r>
         <w:r>
           <w:rPr>
@@ -4696,7 +4638,7 @@
             <w:noProof/>
             <w:webHidden/>
           </w:rPr>
-          <w:instrText xml:space="preserve"> PAGEREF _Toc376321 \h </w:instrText>
+          <w:instrText xml:space="preserve"> PAGEREF _Toc806510 \h </w:instrText>
         </w:r>
         <w:r>
           <w:rPr>
@@ -4716,7 +4658,179 @@
             <w:noProof/>
             <w:webHidden/>
           </w:rPr>
-          <w:t>29</w:t>
+          <w:t>30</w:t>
+        </w:r>
+        <w:r>
+          <w:rPr>
+            <w:noProof/>
+            <w:webHidden/>
+          </w:rPr>
+          <w:fldChar w:fldCharType="end"/>
+        </w:r>
+      </w:hyperlink>
+    </w:p>
+    <w:p>
+      <w:pPr>
+        <w:pStyle w:val="TDC3"/>
+        <w:tabs>
+          <w:tab w:val="left" w:pos="1540"/>
+          <w:tab w:val="right" w:leader="dot" w:pos="8493"/>
+        </w:tabs>
+        <w:rPr>
+          <w:rFonts w:eastAsiaTheme="minorEastAsia"/>
+          <w:noProof/>
+          <w:lang w:eastAsia="es-ES"/>
+        </w:rPr>
+      </w:pPr>
+      <w:hyperlink w:anchor="_Toc806511" w:history="1">
+        <w:r>
+          <w:rPr>
+            <w:rStyle w:val="Hipervnculo"/>
+            <w:noProof/>
+          </w:rPr>
+          <w:t>3.3.4</w:t>
+        </w:r>
+        <w:r>
+          <w:rPr>
+            <w:rFonts w:eastAsiaTheme="minorEastAsia"/>
+            <w:noProof/>
+            <w:lang w:eastAsia="es-ES"/>
+          </w:rPr>
+          <w:tab/>
+        </w:r>
+        <w:r>
+          <w:rPr>
+            <w:rStyle w:val="Hipervnculo"/>
+            <w:noProof/>
+          </w:rPr>
+          <w:t>En este trabajo: Análisis Exploratorio</w:t>
+        </w:r>
+        <w:r>
+          <w:rPr>
+            <w:noProof/>
+            <w:webHidden/>
+          </w:rPr>
+          <w:tab/>
+        </w:r>
+        <w:r>
+          <w:rPr>
+            <w:noProof/>
+            <w:webHidden/>
+          </w:rPr>
+          <w:fldChar w:fldCharType="begin"/>
+        </w:r>
+        <w:r>
+          <w:rPr>
+            <w:noProof/>
+            <w:webHidden/>
+          </w:rPr>
+          <w:instrText xml:space="preserve"> PAGEREF _Toc806511 \h </w:instrText>
+        </w:r>
+        <w:r>
+          <w:rPr>
+            <w:noProof/>
+            <w:webHidden/>
+          </w:rPr>
+        </w:r>
+        <w:r>
+          <w:rPr>
+            <w:noProof/>
+            <w:webHidden/>
+          </w:rPr>
+          <w:fldChar w:fldCharType="separate"/>
+        </w:r>
+        <w:r>
+          <w:rPr>
+            <w:noProof/>
+            <w:webHidden/>
+          </w:rPr>
+          <w:t>31</w:t>
+        </w:r>
+        <w:r>
+          <w:rPr>
+            <w:noProof/>
+            <w:webHidden/>
+          </w:rPr>
+          <w:fldChar w:fldCharType="end"/>
+        </w:r>
+      </w:hyperlink>
+    </w:p>
+    <w:p>
+      <w:pPr>
+        <w:pStyle w:val="TDC3"/>
+        <w:tabs>
+          <w:tab w:val="left" w:pos="1540"/>
+          <w:tab w:val="right" w:leader="dot" w:pos="8493"/>
+        </w:tabs>
+        <w:rPr>
+          <w:rFonts w:eastAsiaTheme="minorEastAsia"/>
+          <w:noProof/>
+          <w:lang w:eastAsia="es-ES"/>
+        </w:rPr>
+      </w:pPr>
+      <w:hyperlink w:anchor="_Toc806512" w:history="1">
+        <w:r>
+          <w:rPr>
+            <w:rStyle w:val="Hipervnculo"/>
+            <w:noProof/>
+          </w:rPr>
+          <w:t>3.3.5</w:t>
+        </w:r>
+        <w:r>
+          <w:rPr>
+            <w:rFonts w:eastAsiaTheme="minorEastAsia"/>
+            <w:noProof/>
+            <w:lang w:eastAsia="es-ES"/>
+          </w:rPr>
+          <w:tab/>
+        </w:r>
+        <w:r>
+          <w:rPr>
+            <w:rStyle w:val="Hipervnculo"/>
+            <w:noProof/>
+          </w:rPr>
+          <w:t>Machine Learning</w:t>
+        </w:r>
+        <w:r>
+          <w:rPr>
+            <w:noProof/>
+            <w:webHidden/>
+          </w:rPr>
+          <w:tab/>
+        </w:r>
+        <w:r>
+          <w:rPr>
+            <w:noProof/>
+            <w:webHidden/>
+          </w:rPr>
+          <w:fldChar w:fldCharType="begin"/>
+        </w:r>
+        <w:r>
+          <w:rPr>
+            <w:noProof/>
+            <w:webHidden/>
+          </w:rPr>
+          <w:instrText xml:space="preserve"> PAGEREF _Toc806512 \h </w:instrText>
+        </w:r>
+        <w:r>
+          <w:rPr>
+            <w:noProof/>
+            <w:webHidden/>
+          </w:rPr>
+        </w:r>
+        <w:r>
+          <w:rPr>
+            <w:noProof/>
+            <w:webHidden/>
+          </w:rPr>
+          <w:fldChar w:fldCharType="separate"/>
+        </w:r>
+        <w:r>
+          <w:rPr>
+            <w:noProof/>
+            <w:webHidden/>
+          </w:rPr>
+          <w:t>31</w:t>
         </w:r>
         <w:r>
           <w:rPr>
@@ -4740,13 +4854,13 @@
           <w:lang w:eastAsia="es-ES"/>
         </w:rPr>
       </w:pPr>
-      <w:hyperlink w:anchor="_Toc376322" w:history="1">
+      <w:hyperlink w:anchor="_Toc806513" w:history="1">
         <w:r>
           <w:rPr>
             <w:rStyle w:val="Hipervnculo"/>
             <w:noProof/>
           </w:rPr>
-          <w:t>3.3.3.3</w:t>
+          <w:t>3.3.5.1</w:t>
         </w:r>
         <w:r>
           <w:rPr>
@@ -4761,7 +4875,7 @@
             <w:rStyle w:val="Hipervnculo"/>
             <w:noProof/>
           </w:rPr>
-          <w:t>OLAP y Análisis Multidimensional</w:t>
+          <w:t>¿Cómo funciona un algoritmo de clasificación en machine learning?</w:t>
         </w:r>
         <w:r>
           <w:rPr>
@@ -4782,7 +4896,7 @@
             <w:noProof/>
             <w:webHidden/>
           </w:rPr>
-          <w:instrText xml:space="preserve"> PAGEREF _Toc376322 \h </w:instrText>
+          <w:instrText xml:space="preserve"> PAGEREF _Toc806513 \h </w:instrText>
         </w:r>
         <w:r>
           <w:rPr>
@@ -4802,7 +4916,437 @@
             <w:noProof/>
             <w:webHidden/>
           </w:rPr>
-          <w:t>29</w:t>
+          <w:t>32</w:t>
+        </w:r>
+        <w:r>
+          <w:rPr>
+            <w:noProof/>
+            <w:webHidden/>
+          </w:rPr>
+          <w:fldChar w:fldCharType="end"/>
+        </w:r>
+      </w:hyperlink>
+    </w:p>
+    <w:p>
+      <w:pPr>
+        <w:pStyle w:val="TDC5"/>
+        <w:tabs>
+          <w:tab w:val="left" w:pos="2164"/>
+          <w:tab w:val="right" w:leader="dot" w:pos="8493"/>
+        </w:tabs>
+        <w:rPr>
+          <w:rFonts w:eastAsiaTheme="minorEastAsia"/>
+          <w:noProof/>
+          <w:lang w:eastAsia="es-ES"/>
+        </w:rPr>
+      </w:pPr>
+      <w:hyperlink w:anchor="_Toc806514" w:history="1">
+        <w:r>
+          <w:rPr>
+            <w:rStyle w:val="Hipervnculo"/>
+            <w:noProof/>
+          </w:rPr>
+          <w:t>3.3.5.1.1</w:t>
+        </w:r>
+        <w:r>
+          <w:rPr>
+            <w:rFonts w:eastAsiaTheme="minorEastAsia"/>
+            <w:noProof/>
+            <w:lang w:eastAsia="es-ES"/>
+          </w:rPr>
+          <w:tab/>
+        </w:r>
+        <w:r>
+          <w:rPr>
+            <w:rStyle w:val="Hipervnculo"/>
+            <w:noProof/>
+          </w:rPr>
+          <w:t>Árboles de decisión</w:t>
+        </w:r>
+        <w:r>
+          <w:rPr>
+            <w:noProof/>
+            <w:webHidden/>
+          </w:rPr>
+          <w:tab/>
+        </w:r>
+        <w:r>
+          <w:rPr>
+            <w:noProof/>
+            <w:webHidden/>
+          </w:rPr>
+          <w:fldChar w:fldCharType="begin"/>
+        </w:r>
+        <w:r>
+          <w:rPr>
+            <w:noProof/>
+            <w:webHidden/>
+          </w:rPr>
+          <w:instrText xml:space="preserve"> PAGEREF _Toc806514 \h </w:instrText>
+        </w:r>
+        <w:r>
+          <w:rPr>
+            <w:noProof/>
+            <w:webHidden/>
+          </w:rPr>
+        </w:r>
+        <w:r>
+          <w:rPr>
+            <w:noProof/>
+            <w:webHidden/>
+          </w:rPr>
+          <w:fldChar w:fldCharType="separate"/>
+        </w:r>
+        <w:r>
+          <w:rPr>
+            <w:noProof/>
+            <w:webHidden/>
+          </w:rPr>
+          <w:t>33</w:t>
+        </w:r>
+        <w:r>
+          <w:rPr>
+            <w:noProof/>
+            <w:webHidden/>
+          </w:rPr>
+          <w:fldChar w:fldCharType="end"/>
+        </w:r>
+      </w:hyperlink>
+    </w:p>
+    <w:p>
+      <w:pPr>
+        <w:pStyle w:val="TDC4"/>
+        <w:tabs>
+          <w:tab w:val="left" w:pos="1777"/>
+          <w:tab w:val="right" w:leader="dot" w:pos="8493"/>
+        </w:tabs>
+        <w:rPr>
+          <w:rFonts w:eastAsiaTheme="minorEastAsia"/>
+          <w:noProof/>
+          <w:lang w:eastAsia="es-ES"/>
+        </w:rPr>
+      </w:pPr>
+      <w:hyperlink w:anchor="_Toc806515" w:history="1">
+        <w:r>
+          <w:rPr>
+            <w:rStyle w:val="Hipervnculo"/>
+            <w:noProof/>
+          </w:rPr>
+          <w:t>3.3.5.2</w:t>
+        </w:r>
+        <w:r>
+          <w:rPr>
+            <w:rFonts w:eastAsiaTheme="minorEastAsia"/>
+            <w:noProof/>
+            <w:lang w:eastAsia="es-ES"/>
+          </w:rPr>
+          <w:tab/>
+        </w:r>
+        <w:r>
+          <w:rPr>
+            <w:rStyle w:val="Hipervnculo"/>
+            <w:noProof/>
+          </w:rPr>
+          <w:t>Problemas y soluciones con los clasificadores</w:t>
+        </w:r>
+        <w:r>
+          <w:rPr>
+            <w:noProof/>
+            <w:webHidden/>
+          </w:rPr>
+          <w:tab/>
+        </w:r>
+        <w:r>
+          <w:rPr>
+            <w:noProof/>
+            <w:webHidden/>
+          </w:rPr>
+          <w:fldChar w:fldCharType="begin"/>
+        </w:r>
+        <w:r>
+          <w:rPr>
+            <w:noProof/>
+            <w:webHidden/>
+          </w:rPr>
+          <w:instrText xml:space="preserve"> PAGEREF _Toc806515 \h </w:instrText>
+        </w:r>
+        <w:r>
+          <w:rPr>
+            <w:noProof/>
+            <w:webHidden/>
+          </w:rPr>
+        </w:r>
+        <w:r>
+          <w:rPr>
+            <w:noProof/>
+            <w:webHidden/>
+          </w:rPr>
+          <w:fldChar w:fldCharType="separate"/>
+        </w:r>
+        <w:r>
+          <w:rPr>
+            <w:noProof/>
+            <w:webHidden/>
+          </w:rPr>
+          <w:t>33</w:t>
+        </w:r>
+        <w:r>
+          <w:rPr>
+            <w:noProof/>
+            <w:webHidden/>
+          </w:rPr>
+          <w:fldChar w:fldCharType="end"/>
+        </w:r>
+      </w:hyperlink>
+    </w:p>
+    <w:p>
+      <w:pPr>
+        <w:pStyle w:val="TDC4"/>
+        <w:tabs>
+          <w:tab w:val="left" w:pos="1777"/>
+          <w:tab w:val="right" w:leader="dot" w:pos="8493"/>
+        </w:tabs>
+        <w:rPr>
+          <w:rFonts w:eastAsiaTheme="minorEastAsia"/>
+          <w:noProof/>
+          <w:lang w:eastAsia="es-ES"/>
+        </w:rPr>
+      </w:pPr>
+      <w:hyperlink w:anchor="_Toc806516" w:history="1">
+        <w:r>
+          <w:rPr>
+            <w:rStyle w:val="Hipervnculo"/>
+            <w:noProof/>
+          </w:rPr>
+          <w:t>3.3.5.3</w:t>
+        </w:r>
+        <w:r>
+          <w:rPr>
+            <w:rFonts w:eastAsiaTheme="minorEastAsia"/>
+            <w:noProof/>
+            <w:lang w:eastAsia="es-ES"/>
+          </w:rPr>
+          <w:tab/>
+        </w:r>
+        <w:r>
+          <w:rPr>
+            <w:rStyle w:val="Hipervnculo"/>
+            <w:noProof/>
+          </w:rPr>
+          <w:t>Algoritmos Clasificadores</w:t>
+        </w:r>
+        <w:r>
+          <w:rPr>
+            <w:noProof/>
+            <w:webHidden/>
+          </w:rPr>
+          <w:tab/>
+        </w:r>
+        <w:r>
+          <w:rPr>
+            <w:noProof/>
+            <w:webHidden/>
+          </w:rPr>
+          <w:fldChar w:fldCharType="begin"/>
+        </w:r>
+        <w:r>
+          <w:rPr>
+            <w:noProof/>
+            <w:webHidden/>
+          </w:rPr>
+          <w:instrText xml:space="preserve"> PAGEREF _Toc806516 \h </w:instrText>
+        </w:r>
+        <w:r>
+          <w:rPr>
+            <w:noProof/>
+            <w:webHidden/>
+          </w:rPr>
+        </w:r>
+        <w:r>
+          <w:rPr>
+            <w:noProof/>
+            <w:webHidden/>
+          </w:rPr>
+          <w:fldChar w:fldCharType="separate"/>
+        </w:r>
+        <w:r>
+          <w:rPr>
+            <w:noProof/>
+            <w:webHidden/>
+          </w:rPr>
+          <w:t>33</w:t>
+        </w:r>
+        <w:r>
+          <w:rPr>
+            <w:noProof/>
+            <w:webHidden/>
+          </w:rPr>
+          <w:fldChar w:fldCharType="end"/>
+        </w:r>
+      </w:hyperlink>
+    </w:p>
+    <w:p>
+      <w:pPr>
+        <w:pStyle w:val="TDC4"/>
+        <w:tabs>
+          <w:tab w:val="left" w:pos="1777"/>
+          <w:tab w:val="right" w:leader="dot" w:pos="8493"/>
+        </w:tabs>
+        <w:rPr>
+          <w:rFonts w:eastAsiaTheme="minorEastAsia"/>
+          <w:noProof/>
+          <w:lang w:eastAsia="es-ES"/>
+        </w:rPr>
+      </w:pPr>
+      <w:hyperlink w:anchor="_Toc806517" w:history="1">
+        <w:r>
+          <w:rPr>
+            <w:rStyle w:val="Hipervnculo"/>
+            <w:noProof/>
+          </w:rPr>
+          <w:t>3.3.5.4</w:t>
+        </w:r>
+        <w:r>
+          <w:rPr>
+            <w:rFonts w:eastAsiaTheme="minorEastAsia"/>
+            <w:noProof/>
+            <w:lang w:eastAsia="es-ES"/>
+          </w:rPr>
+          <w:tab/>
+        </w:r>
+        <w:r>
+          <w:rPr>
+            <w:rStyle w:val="Hipervnculo"/>
+            <w:noProof/>
+          </w:rPr>
+          <w:t>Análisis de la asociación</w:t>
+        </w:r>
+        <w:r>
+          <w:rPr>
+            <w:noProof/>
+            <w:webHidden/>
+          </w:rPr>
+          <w:tab/>
+        </w:r>
+        <w:r>
+          <w:rPr>
+            <w:noProof/>
+            <w:webHidden/>
+          </w:rPr>
+          <w:fldChar w:fldCharType="begin"/>
+        </w:r>
+        <w:r>
+          <w:rPr>
+            <w:noProof/>
+            <w:webHidden/>
+          </w:rPr>
+          <w:instrText xml:space="preserve"> PAGEREF _Toc806517 \h </w:instrText>
+        </w:r>
+        <w:r>
+          <w:rPr>
+            <w:noProof/>
+            <w:webHidden/>
+          </w:rPr>
+        </w:r>
+        <w:r>
+          <w:rPr>
+            <w:noProof/>
+            <w:webHidden/>
+          </w:rPr>
+          <w:fldChar w:fldCharType="separate"/>
+        </w:r>
+        <w:r>
+          <w:rPr>
+            <w:noProof/>
+            <w:webHidden/>
+          </w:rPr>
+          <w:t>33</w:t>
+        </w:r>
+        <w:r>
+          <w:rPr>
+            <w:noProof/>
+            <w:webHidden/>
+          </w:rPr>
+          <w:fldChar w:fldCharType="end"/>
+        </w:r>
+      </w:hyperlink>
+    </w:p>
+    <w:p>
+      <w:pPr>
+        <w:pStyle w:val="TDC4"/>
+        <w:tabs>
+          <w:tab w:val="left" w:pos="1777"/>
+          <w:tab w:val="right" w:leader="dot" w:pos="8493"/>
+        </w:tabs>
+        <w:rPr>
+          <w:rFonts w:eastAsiaTheme="minorEastAsia"/>
+          <w:noProof/>
+          <w:lang w:eastAsia="es-ES"/>
+        </w:rPr>
+      </w:pPr>
+      <w:hyperlink w:anchor="_Toc806518" w:history="1">
+        <w:r>
+          <w:rPr>
+            <w:rStyle w:val="Hipervnculo"/>
+            <w:noProof/>
+          </w:rPr>
+          <w:t>3.3.5.5</w:t>
+        </w:r>
+        <w:r>
+          <w:rPr>
+            <w:rFonts w:eastAsiaTheme="minorEastAsia"/>
+            <w:noProof/>
+            <w:lang w:eastAsia="es-ES"/>
+          </w:rPr>
+          <w:tab/>
+        </w:r>
+        <w:r>
+          <w:rPr>
+            <w:rStyle w:val="Hipervnculo"/>
+            <w:noProof/>
+          </w:rPr>
+          <w:t>Análisis de Clusters</w:t>
+        </w:r>
+        <w:r>
+          <w:rPr>
+            <w:noProof/>
+            <w:webHidden/>
+          </w:rPr>
+          <w:tab/>
+        </w:r>
+        <w:r>
+          <w:rPr>
+            <w:noProof/>
+            <w:webHidden/>
+          </w:rPr>
+          <w:fldChar w:fldCharType="begin"/>
+        </w:r>
+        <w:r>
+          <w:rPr>
+            <w:noProof/>
+            <w:webHidden/>
+          </w:rPr>
+          <w:instrText xml:space="preserve"> PAGEREF _Toc806518 \h </w:instrText>
+        </w:r>
+        <w:r>
+          <w:rPr>
+            <w:noProof/>
+            <w:webHidden/>
+          </w:rPr>
+        </w:r>
+        <w:r>
+          <w:rPr>
+            <w:noProof/>
+            <w:webHidden/>
+          </w:rPr>
+          <w:fldChar w:fldCharType="separate"/>
+        </w:r>
+        <w:r>
+          <w:rPr>
+            <w:noProof/>
+            <w:webHidden/>
+          </w:rPr>
+          <w:t>33</w:t>
         </w:r>
         <w:r>
           <w:rPr>
@@ -4826,13 +5370,13 @@
           <w:lang w:eastAsia="es-ES"/>
         </w:rPr>
       </w:pPr>
-      <w:hyperlink w:anchor="_Toc376323" w:history="1">
+      <w:hyperlink w:anchor="_Toc806519" w:history="1">
         <w:r>
           <w:rPr>
             <w:rStyle w:val="Hipervnculo"/>
             <w:noProof/>
           </w:rPr>
-          <w:t>3.3.4</w:t>
+          <w:t>3.3.6</w:t>
         </w:r>
         <w:r>
           <w:rPr>
@@ -4847,7 +5391,7 @@
             <w:rStyle w:val="Hipervnculo"/>
             <w:noProof/>
           </w:rPr>
-          <w:t>En este trabajo: Análisis Exploratorio</w:t>
+          <w:t>Visualización</w:t>
         </w:r>
         <w:r>
           <w:rPr>
@@ -4868,7 +5412,7 @@
             <w:noProof/>
             <w:webHidden/>
           </w:rPr>
-          <w:instrText xml:space="preserve"> PAGEREF _Toc376323 \h </w:instrText>
+          <w:instrText xml:space="preserve"> PAGEREF _Toc806519 \h </w:instrText>
         </w:r>
         <w:r>
           <w:rPr>
@@ -4888,7 +5432,7 @@
             <w:noProof/>
             <w:webHidden/>
           </w:rPr>
-          <w:t>30</w:t>
+          <w:t>34</w:t>
         </w:r>
         <w:r>
           <w:rPr>
@@ -4901,29 +5445,22 @@
     </w:p>
     <w:p>
       <w:pPr>
-        <w:pStyle w:val="TDC3"/>
-        <w:tabs>
-          <w:tab w:val="left" w:pos="1540"/>
-          <w:tab w:val="right" w:leader="dot" w:pos="8493"/>
-        </w:tabs>
+        <w:pStyle w:val="TDC1"/>
         <w:rPr>
           <w:rFonts w:eastAsiaTheme="minorEastAsia"/>
-          <w:noProof/>
           <w:lang w:eastAsia="es-ES"/>
         </w:rPr>
       </w:pPr>
-      <w:hyperlink w:anchor="_Toc376324" w:history="1">
+      <w:hyperlink w:anchor="_Toc806520" w:history="1">
         <w:r>
           <w:rPr>
             <w:rStyle w:val="Hipervnculo"/>
-            <w:noProof/>
-          </w:rPr>
-          <w:t>3.3.5</w:t>
+          </w:rPr>
+          <w:t>4.</w:t>
         </w:r>
         <w:r>
           <w:rPr>
             <w:rFonts w:eastAsiaTheme="minorEastAsia"/>
-            <w:noProof/>
             <w:lang w:eastAsia="es-ES"/>
           </w:rPr>
           <w:tab/>
@@ -4931,312 +5468,46 @@
         <w:r>
           <w:rPr>
             <w:rStyle w:val="Hipervnculo"/>
-            <w:noProof/>
-          </w:rPr>
-          <w:t>Machine Learning</w:t>
-        </w:r>
-        <w:r>
-          <w:rPr>
-            <w:noProof/>
+          </w:rPr>
+          <w:t>Resultados Obtenidos y Conclusiones Finales</w:t>
+        </w:r>
+        <w:r>
+          <w:rPr>
             <w:webHidden/>
           </w:rPr>
           <w:tab/>
         </w:r>
         <w:r>
           <w:rPr>
-            <w:noProof/>
             <w:webHidden/>
           </w:rPr>
           <w:fldChar w:fldCharType="begin"/>
         </w:r>
         <w:r>
           <w:rPr>
-            <w:noProof/>
-            <w:webHidden/>
-          </w:rPr>
-          <w:instrText xml:space="preserve"> PAGEREF _Toc376324 \h </w:instrText>
-        </w:r>
-        <w:r>
-          <w:rPr>
-            <w:noProof/>
-            <w:webHidden/>
-          </w:rPr>
-        </w:r>
-        <w:r>
-          <w:rPr>
-            <w:noProof/>
+            <w:webHidden/>
+          </w:rPr>
+          <w:instrText xml:space="preserve"> PAGEREF _Toc806520 \h </w:instrText>
+        </w:r>
+        <w:r>
+          <w:rPr>
+            <w:webHidden/>
+          </w:rPr>
+        </w:r>
+        <w:r>
+          <w:rPr>
             <w:webHidden/>
           </w:rPr>
           <w:fldChar w:fldCharType="separate"/>
         </w:r>
         <w:r>
           <w:rPr>
-            <w:noProof/>
-            <w:webHidden/>
-          </w:rPr>
-          <w:t>30</w:t>
-        </w:r>
-        <w:r>
-          <w:rPr>
-            <w:noProof/>
-            <w:webHidden/>
-          </w:rPr>
-          <w:fldChar w:fldCharType="end"/>
-        </w:r>
-      </w:hyperlink>
-    </w:p>
-    <w:p>
-      <w:pPr>
-        <w:pStyle w:val="TDC4"/>
-        <w:tabs>
-          <w:tab w:val="left" w:pos="1777"/>
-          <w:tab w:val="right" w:leader="dot" w:pos="8493"/>
-        </w:tabs>
-        <w:rPr>
-          <w:rFonts w:eastAsiaTheme="minorEastAsia"/>
-          <w:noProof/>
-          <w:lang w:eastAsia="es-ES"/>
-        </w:rPr>
-      </w:pPr>
-      <w:hyperlink w:anchor="_Toc376325" w:history="1">
-        <w:r>
-          <w:rPr>
-            <w:rStyle w:val="Hipervnculo"/>
-            <w:noProof/>
-          </w:rPr>
-          <w:t>3.3.5.1</w:t>
-        </w:r>
-        <w:r>
-          <w:rPr>
-            <w:rFonts w:eastAsiaTheme="minorEastAsia"/>
-            <w:noProof/>
-            <w:lang w:eastAsia="es-ES"/>
-          </w:rPr>
-          <w:tab/>
-        </w:r>
-        <w:r>
-          <w:rPr>
-            <w:rStyle w:val="Hipervnculo"/>
-            <w:noProof/>
-          </w:rPr>
-          <w:t>Algoritmos Supervisados</w:t>
-        </w:r>
-        <w:r>
-          <w:rPr>
-            <w:noProof/>
-            <w:webHidden/>
-          </w:rPr>
-          <w:tab/>
-        </w:r>
-        <w:r>
-          <w:rPr>
-            <w:noProof/>
-            <w:webHidden/>
-          </w:rPr>
-          <w:fldChar w:fldCharType="begin"/>
-        </w:r>
-        <w:r>
-          <w:rPr>
-            <w:noProof/>
-            <w:webHidden/>
-          </w:rPr>
-          <w:instrText xml:space="preserve"> PAGEREF _Toc376325 \h </w:instrText>
-        </w:r>
-        <w:r>
-          <w:rPr>
-            <w:noProof/>
-            <w:webHidden/>
-          </w:rPr>
-        </w:r>
-        <w:r>
-          <w:rPr>
-            <w:noProof/>
-            <w:webHidden/>
-          </w:rPr>
-          <w:fldChar w:fldCharType="separate"/>
-        </w:r>
-        <w:r>
-          <w:rPr>
-            <w:noProof/>
-            <w:webHidden/>
-          </w:rPr>
-          <w:t>30</w:t>
-        </w:r>
-        <w:r>
-          <w:rPr>
-            <w:noProof/>
-            <w:webHidden/>
-          </w:rPr>
-          <w:fldChar w:fldCharType="end"/>
-        </w:r>
-      </w:hyperlink>
-    </w:p>
-    <w:p>
-      <w:pPr>
-        <w:pStyle w:val="TDC4"/>
-        <w:tabs>
-          <w:tab w:val="left" w:pos="1777"/>
-          <w:tab w:val="right" w:leader="dot" w:pos="8493"/>
-        </w:tabs>
-        <w:rPr>
-          <w:rFonts w:eastAsiaTheme="minorEastAsia"/>
-          <w:noProof/>
-          <w:lang w:eastAsia="es-ES"/>
-        </w:rPr>
-      </w:pPr>
-      <w:hyperlink w:anchor="_Toc376326" w:history="1">
-        <w:r>
-          <w:rPr>
-            <w:rStyle w:val="Hipervnculo"/>
-            <w:noProof/>
-          </w:rPr>
-          <w:t>3.3.5.2</w:t>
-        </w:r>
-        <w:r>
-          <w:rPr>
-            <w:rFonts w:eastAsiaTheme="minorEastAsia"/>
-            <w:noProof/>
-            <w:lang w:eastAsia="es-ES"/>
-          </w:rPr>
-          <w:tab/>
-        </w:r>
-        <w:r>
-          <w:rPr>
-            <w:rStyle w:val="Hipervnculo"/>
-            <w:noProof/>
-          </w:rPr>
-          <w:t>Algoritmos no Supervisados</w:t>
-        </w:r>
-        <w:r>
-          <w:rPr>
-            <w:noProof/>
-            <w:webHidden/>
-          </w:rPr>
-          <w:tab/>
-        </w:r>
-        <w:r>
-          <w:rPr>
-            <w:noProof/>
-            <w:webHidden/>
-          </w:rPr>
-          <w:fldChar w:fldCharType="begin"/>
-        </w:r>
-        <w:r>
-          <w:rPr>
-            <w:noProof/>
-            <w:webHidden/>
-          </w:rPr>
-          <w:instrText xml:space="preserve"> PAGEREF _Toc376326 \h </w:instrText>
-        </w:r>
-        <w:r>
-          <w:rPr>
-            <w:noProof/>
-            <w:webHidden/>
-          </w:rPr>
-        </w:r>
-        <w:r>
-          <w:rPr>
-            <w:noProof/>
-            <w:webHidden/>
-          </w:rPr>
-          <w:fldChar w:fldCharType="separate"/>
-        </w:r>
-        <w:r>
-          <w:rPr>
-            <w:noProof/>
-            <w:webHidden/>
-          </w:rPr>
-          <w:t>30</w:t>
-        </w:r>
-        <w:r>
-          <w:rPr>
-            <w:noProof/>
-            <w:webHidden/>
-          </w:rPr>
-          <w:fldChar w:fldCharType="end"/>
-        </w:r>
-      </w:hyperlink>
-    </w:p>
-    <w:p>
-      <w:pPr>
-        <w:pStyle w:val="TDC1"/>
-        <w:tabs>
-          <w:tab w:val="left" w:pos="880"/>
-          <w:tab w:val="right" w:leader="dot" w:pos="8493"/>
-        </w:tabs>
-        <w:rPr>
-          <w:rFonts w:eastAsiaTheme="minorEastAsia"/>
-          <w:noProof/>
-          <w:lang w:eastAsia="es-ES"/>
-        </w:rPr>
-      </w:pPr>
-      <w:hyperlink w:anchor="_Toc376327" w:history="1">
-        <w:r>
-          <w:rPr>
-            <w:rStyle w:val="Hipervnculo"/>
-            <w:noProof/>
-          </w:rPr>
-          <w:t>4.</w:t>
-        </w:r>
-        <w:r>
-          <w:rPr>
-            <w:rFonts w:eastAsiaTheme="minorEastAsia"/>
-            <w:noProof/>
-            <w:lang w:eastAsia="es-ES"/>
-          </w:rPr>
-          <w:tab/>
-        </w:r>
-        <w:r>
-          <w:rPr>
-            <w:rStyle w:val="Hipervnculo"/>
-            <w:noProof/>
-          </w:rPr>
-          <w:t>Resultados Obtenidos y Conclusiones Finales</w:t>
-        </w:r>
-        <w:r>
-          <w:rPr>
-            <w:noProof/>
-            <w:webHidden/>
-          </w:rPr>
-          <w:tab/>
-        </w:r>
-        <w:r>
-          <w:rPr>
-            <w:noProof/>
-            <w:webHidden/>
-          </w:rPr>
-          <w:fldChar w:fldCharType="begin"/>
-        </w:r>
-        <w:r>
-          <w:rPr>
-            <w:noProof/>
-            <w:webHidden/>
-          </w:rPr>
-          <w:instrText xml:space="preserve"> PAGEREF _Toc376327 \h </w:instrText>
-        </w:r>
-        <w:r>
-          <w:rPr>
-            <w:noProof/>
-            <w:webHidden/>
-          </w:rPr>
-        </w:r>
-        <w:r>
-          <w:rPr>
-            <w:noProof/>
-            <w:webHidden/>
-          </w:rPr>
-          <w:fldChar w:fldCharType="separate"/>
-        </w:r>
-        <w:r>
-          <w:rPr>
-            <w:noProof/>
-            <w:webHidden/>
-          </w:rPr>
-          <w:t>31</w:t>
-        </w:r>
-        <w:r>
-          <w:rPr>
-            <w:noProof/>
+            <w:webHidden/>
+          </w:rPr>
+          <w:t>34</w:t>
+        </w:r>
+        <w:r>
+          <w:rPr>
             <w:webHidden/>
           </w:rPr>
           <w:fldChar w:fldCharType="end"/>
@@ -5256,7 +5527,7 @@
           <w:lang w:eastAsia="es-ES"/>
         </w:rPr>
       </w:pPr>
-      <w:hyperlink w:anchor="_Toc376328" w:history="1">
+      <w:hyperlink w:anchor="_Toc806521" w:history="1">
         <w:r>
           <w:rPr>
             <w:rStyle w:val="Hipervnculo"/>
@@ -5298,7 +5569,7 @@
             <w:noProof/>
             <w:webHidden/>
           </w:rPr>
-          <w:instrText xml:space="preserve"> PAGEREF _Toc376328 \h </w:instrText>
+          <w:instrText xml:space="preserve"> PAGEREF _Toc806521 \h </w:instrText>
         </w:r>
         <w:r>
           <w:rPr>
@@ -5318,7 +5589,7 @@
             <w:noProof/>
             <w:webHidden/>
           </w:rPr>
-          <w:t>31</w:t>
+          <w:t>34</w:t>
         </w:r>
         <w:r>
           <w:rPr>
@@ -5342,7 +5613,7 @@
           <w:lang w:eastAsia="es-ES"/>
         </w:rPr>
       </w:pPr>
-      <w:hyperlink w:anchor="_Toc376329" w:history="1">
+      <w:hyperlink w:anchor="_Toc806522" w:history="1">
         <w:r>
           <w:rPr>
             <w:rStyle w:val="Hipervnculo"/>
@@ -5384,7 +5655,7 @@
             <w:noProof/>
             <w:webHidden/>
           </w:rPr>
-          <w:instrText xml:space="preserve"> PAGEREF _Toc376329 \h </w:instrText>
+          <w:instrText xml:space="preserve"> PAGEREF _Toc806522 \h </w:instrText>
         </w:r>
         <w:r>
           <w:rPr>
@@ -5404,7 +5675,7 @@
             <w:noProof/>
             <w:webHidden/>
           </w:rPr>
-          <w:t>31</w:t>
+          <w:t>34</w:t>
         </w:r>
         <w:r>
           <w:rPr>
@@ -5428,7 +5699,7 @@
           <w:lang w:eastAsia="es-ES"/>
         </w:rPr>
       </w:pPr>
-      <w:hyperlink w:anchor="_Toc376330" w:history="1">
+      <w:hyperlink w:anchor="_Toc806523" w:history="1">
         <w:r>
           <w:rPr>
             <w:rStyle w:val="Hipervnculo"/>
@@ -5478,7 +5749,7 @@
             <w:noProof/>
             <w:webHidden/>
           </w:rPr>
-          <w:instrText xml:space="preserve"> PAGEREF _Toc376330 \h </w:instrText>
+          <w:instrText xml:space="preserve"> PAGEREF _Toc806523 \h </w:instrText>
         </w:r>
         <w:r>
           <w:rPr>
@@ -5498,7 +5769,7 @@
             <w:noProof/>
             <w:webHidden/>
           </w:rPr>
-          <w:t>31</w:t>
+          <w:t>34</w:t>
         </w:r>
         <w:r>
           <w:rPr>
@@ -5512,28 +5783,21 @@
     <w:p>
       <w:pPr>
         <w:pStyle w:val="TDC1"/>
-        <w:tabs>
-          <w:tab w:val="left" w:pos="880"/>
-          <w:tab w:val="right" w:leader="dot" w:pos="8493"/>
-        </w:tabs>
         <w:rPr>
           <w:rFonts w:eastAsiaTheme="minorEastAsia"/>
-          <w:noProof/>
           <w:lang w:eastAsia="es-ES"/>
         </w:rPr>
       </w:pPr>
-      <w:hyperlink w:anchor="_Toc376331" w:history="1">
+      <w:hyperlink w:anchor="_Toc806524" w:history="1">
         <w:r>
           <w:rPr>
             <w:rStyle w:val="Hipervnculo"/>
-            <w:noProof/>
           </w:rPr>
           <w:t>5.</w:t>
         </w:r>
         <w:r>
           <w:rPr>
             <w:rFonts w:eastAsiaTheme="minorEastAsia"/>
-            <w:noProof/>
             <w:lang w:eastAsia="es-ES"/>
           </w:rPr>
           <w:tab/>
@@ -5541,54 +5805,46 @@
         <w:r>
           <w:rPr>
             <w:rStyle w:val="Hipervnculo"/>
-            <w:noProof/>
           </w:rPr>
           <w:t>Anexo</w:t>
         </w:r>
         <w:r>
           <w:rPr>
-            <w:noProof/>
             <w:webHidden/>
           </w:rPr>
           <w:tab/>
         </w:r>
         <w:r>
           <w:rPr>
-            <w:noProof/>
             <w:webHidden/>
           </w:rPr>
           <w:fldChar w:fldCharType="begin"/>
         </w:r>
         <w:r>
           <w:rPr>
-            <w:noProof/>
-            <w:webHidden/>
-          </w:rPr>
-          <w:instrText xml:space="preserve"> PAGEREF _Toc376331 \h </w:instrText>
-        </w:r>
-        <w:r>
-          <w:rPr>
-            <w:noProof/>
-            <w:webHidden/>
-          </w:rPr>
-        </w:r>
-        <w:r>
-          <w:rPr>
-            <w:noProof/>
+            <w:webHidden/>
+          </w:rPr>
+          <w:instrText xml:space="preserve"> PAGEREF _Toc806524 \h </w:instrText>
+        </w:r>
+        <w:r>
+          <w:rPr>
+            <w:webHidden/>
+          </w:rPr>
+        </w:r>
+        <w:r>
+          <w:rPr>
             <w:webHidden/>
           </w:rPr>
           <w:fldChar w:fldCharType="separate"/>
         </w:r>
         <w:r>
           <w:rPr>
-            <w:noProof/>
-            <w:webHidden/>
-          </w:rPr>
-          <w:t>33</w:t>
-        </w:r>
-        <w:r>
-          <w:rPr>
-            <w:noProof/>
+            <w:webHidden/>
+          </w:rPr>
+          <w:t>36</w:t>
+        </w:r>
+        <w:r>
+          <w:rPr>
             <w:webHidden/>
           </w:rPr>
           <w:fldChar w:fldCharType="end"/>
@@ -6009,93 +6265,93 @@
       <w:pPr>
         <w:pStyle w:val="Ttulo1"/>
       </w:pPr>
-      <w:bookmarkStart w:id="1" w:name="_Toc201736"/>
-      <w:bookmarkStart w:id="2" w:name="_Hlk21461"/>
-      <w:bookmarkStart w:id="3" w:name="_Toc376287"/>
+      <w:bookmarkStart w:id="0" w:name="_Toc201736"/>
+      <w:bookmarkStart w:id="1" w:name="_Hlk21461"/>
+      <w:bookmarkStart w:id="2" w:name="_Toc806476"/>
       <w:r>
         <w:lastRenderedPageBreak/>
         <w:t>Introducción</w:t>
       </w:r>
-      <w:bookmarkEnd w:id="1"/>
+      <w:bookmarkEnd w:id="0"/>
+      <w:bookmarkEnd w:id="2"/>
+    </w:p>
+    <w:p/>
+    <w:p>
+      <w:pPr>
+        <w:pStyle w:val="Ttulo2"/>
+      </w:pPr>
+      <w:bookmarkStart w:id="3" w:name="_Toc201737"/>
+      <w:bookmarkStart w:id="4" w:name="_Toc806477"/>
+      <w:r>
+        <w:t>Presentación y Motivación del Trabajo</w:t>
+      </w:r>
       <w:bookmarkEnd w:id="3"/>
+      <w:bookmarkEnd w:id="4"/>
+    </w:p>
+    <w:p>
+      <w:r>
+        <w:t xml:space="preserve">Este trabajo versa sobre la predicción de trastornos psicológicos a partir de, principalmente, unos factores claves llamados distorsiones cognitivas. Para llegar a ello, primero haré una revisión rápida por la psicología, </w:t>
+      </w:r>
+      <w:r>
+        <w:t xml:space="preserve">explicando las diferentes ramas que tiene, y las diferentes ramas de desarrollo en el apartado clínico que ha tenido en los últimos años. También explicaré </w:t>
+      </w:r>
+      <w:r>
+        <w:t>el estado actual de la misma,</w:t>
+      </w:r>
+      <w:r>
+        <w:t xml:space="preserve"> que mayoritariamente se ha aceptado la psicología cognitivo-conductual. Finalmente, del apartado de psicología,</w:t>
+      </w:r>
+      <w:r>
+        <w:t xml:space="preserve"> hablaré sobre lo que son las distorsiones cognitivas, lo que es un trastorno psicológico y cómo lo enfocaré en este trabajo.</w:t>
+      </w:r>
+    </w:p>
+    <w:p>
+      <w:r>
+        <w:t xml:space="preserve">Posteriormente, hablaré sobre </w:t>
+      </w:r>
+      <w:r>
+        <w:t>i</w:t>
+      </w:r>
+      <w:r>
+        <w:t xml:space="preserve">nteligencia </w:t>
+      </w:r>
+      <w:r>
+        <w:t>a</w:t>
+      </w:r>
+      <w:r>
+        <w:t xml:space="preserve">rtificial y </w:t>
+      </w:r>
+      <w:r>
+        <w:t>m</w:t>
+      </w:r>
+      <w:r>
+        <w:t xml:space="preserve">achine </w:t>
+      </w:r>
+      <w:r>
+        <w:t>l</w:t>
+      </w:r>
+      <w:r>
+        <w:t xml:space="preserve">earning, </w:t>
+      </w:r>
+      <w:r>
+        <w:t xml:space="preserve">sus divisiones, </w:t>
+      </w:r>
+      <w:r>
+        <w:t>y explicaré cada modelo que he utilizado para intentar obtener unos buenos resultados de predicción y clasificación. También, explicaré para qué es bueno cada modelo, y en qué casos se debería de utilizar.</w:t>
+      </w:r>
     </w:p>
     <w:p/>
     <w:p>
       <w:pPr>
         <w:pStyle w:val="Ttulo2"/>
       </w:pPr>
-      <w:bookmarkStart w:id="4" w:name="_Toc201737"/>
-      <w:bookmarkStart w:id="5" w:name="_Toc376288"/>
-      <w:r>
-        <w:t>Presentación y Motivación del Trabajo</w:t>
-      </w:r>
-      <w:bookmarkEnd w:id="4"/>
+      <w:bookmarkStart w:id="5" w:name="_Toc201738"/>
+      <w:bookmarkStart w:id="6" w:name="_Toc806478"/>
+      <w:r>
+        <w:t>Estado del Arte</w:t>
+      </w:r>
       <w:bookmarkEnd w:id="5"/>
-    </w:p>
-    <w:p>
-      <w:r>
-        <w:t xml:space="preserve">Este trabajo versa sobre la predicción de trastornos psicológicos a partir de, principalmente, unos factores claves llamados distorsiones cognitivas. Para llegar a ello, primero haré una revisión rápida por la psicología, </w:t>
-      </w:r>
-      <w:r>
-        <w:t xml:space="preserve">explicando las diferentes ramas que tiene, y las diferentes ramas de desarrollo en el apartado clínico que ha tenido en los últimos años. También explicaré </w:t>
-      </w:r>
-      <w:r>
-        <w:t>el estado actual de la misma,</w:t>
-      </w:r>
-      <w:r>
-        <w:t xml:space="preserve"> que mayoritariamente se ha aceptado la psicología cognitivo-conductual. Finalmente, del apartado de psicología,</w:t>
-      </w:r>
-      <w:r>
-        <w:t xml:space="preserve"> hablaré sobre lo que son las distorsiones cognitivas, lo que es un trastorno psicológico y cómo lo enfocaré en este trabajo.</w:t>
-      </w:r>
-    </w:p>
-    <w:p>
-      <w:r>
-        <w:t xml:space="preserve">Posteriormente, hablaré sobre </w:t>
-      </w:r>
-      <w:r>
-        <w:t>i</w:t>
-      </w:r>
-      <w:r>
-        <w:t xml:space="preserve">nteligencia </w:t>
-      </w:r>
-      <w:r>
-        <w:t>a</w:t>
-      </w:r>
-      <w:r>
-        <w:t xml:space="preserve">rtificial y </w:t>
-      </w:r>
-      <w:r>
-        <w:t>m</w:t>
-      </w:r>
-      <w:r>
-        <w:t xml:space="preserve">achine </w:t>
-      </w:r>
-      <w:r>
-        <w:t>l</w:t>
-      </w:r>
-      <w:r>
-        <w:t xml:space="preserve">earning, </w:t>
-      </w:r>
-      <w:r>
-        <w:t xml:space="preserve">sus divisiones, </w:t>
-      </w:r>
-      <w:r>
-        <w:t>y explicaré cada modelo que he utilizado para intentar obtener unos buenos resultados de predicción y clasificación. También, explicaré para qué es bueno cada modelo, y en qué casos se debería de utilizar.</w:t>
-      </w:r>
-    </w:p>
-    <w:p/>
-    <w:p>
-      <w:pPr>
-        <w:pStyle w:val="Ttulo2"/>
-      </w:pPr>
-      <w:bookmarkStart w:id="6" w:name="_Toc201738"/>
-      <w:bookmarkStart w:id="7" w:name="_Toc376289"/>
-      <w:r>
-        <w:t>Estado del Arte</w:t>
-      </w:r>
       <w:bookmarkEnd w:id="6"/>
-      <w:bookmarkEnd w:id="7"/>
     </w:p>
     <w:p>
       <w:r>
@@ -6111,14 +6367,14 @@
       <w:pPr>
         <w:pStyle w:val="Ttulo1"/>
       </w:pPr>
-      <w:bookmarkStart w:id="8" w:name="_Toc201739"/>
-      <w:bookmarkStart w:id="9" w:name="_Toc376290"/>
+      <w:bookmarkStart w:id="7" w:name="_Toc201739"/>
+      <w:bookmarkStart w:id="8" w:name="_Toc806479"/>
       <w:r>
         <w:lastRenderedPageBreak/>
         <w:t>Capítulo 1: Fundamentos de Psicología</w:t>
       </w:r>
+      <w:bookmarkEnd w:id="7"/>
       <w:bookmarkEnd w:id="8"/>
-      <w:bookmarkEnd w:id="9"/>
     </w:p>
     <w:p>
       <w:r>
@@ -6268,13 +6524,13 @@
       <w:pPr>
         <w:pStyle w:val="Ttulo2"/>
       </w:pPr>
-      <w:bookmarkStart w:id="10" w:name="_Toc201740"/>
-      <w:bookmarkStart w:id="11" w:name="_Toc376291"/>
+      <w:bookmarkStart w:id="9" w:name="_Toc201740"/>
+      <w:bookmarkStart w:id="10" w:name="_Toc806480"/>
       <w:r>
         <w:t>La Psicología Conductista</w:t>
       </w:r>
+      <w:bookmarkEnd w:id="9"/>
       <w:bookmarkEnd w:id="10"/>
-      <w:bookmarkEnd w:id="11"/>
     </w:p>
     <w:p>
       <w:r>
@@ -6458,13 +6714,13 @@
       <w:pPr>
         <w:pStyle w:val="Ttulo2"/>
       </w:pPr>
-      <w:bookmarkStart w:id="12" w:name="_Toc201741"/>
-      <w:bookmarkStart w:id="13" w:name="_Toc376292"/>
+      <w:bookmarkStart w:id="11" w:name="_Toc201741"/>
+      <w:bookmarkStart w:id="12" w:name="_Toc806481"/>
       <w:r>
         <w:t>La Psicología Cognitiva</w:t>
       </w:r>
+      <w:bookmarkEnd w:id="11"/>
       <w:bookmarkEnd w:id="12"/>
-      <w:bookmarkEnd w:id="13"/>
     </w:p>
     <w:p>
       <w:r>
@@ -6906,14 +7162,14 @@
       <w:pPr>
         <w:pStyle w:val="Ttulo2"/>
       </w:pPr>
-      <w:bookmarkStart w:id="14" w:name="_Toc201742"/>
-      <w:bookmarkStart w:id="15" w:name="_Toc376293"/>
+      <w:bookmarkStart w:id="13" w:name="_Toc201742"/>
+      <w:bookmarkStart w:id="14" w:name="_Toc806482"/>
       <w:r>
         <w:lastRenderedPageBreak/>
         <w:t>La Psicología Cognitivo-Conductual</w:t>
       </w:r>
+      <w:bookmarkEnd w:id="13"/>
       <w:bookmarkEnd w:id="14"/>
-      <w:bookmarkEnd w:id="15"/>
     </w:p>
     <w:p>
       <w:r>
@@ -7311,78 +7567,78 @@
       <w:pPr>
         <w:pStyle w:val="Ttulo2"/>
       </w:pPr>
-      <w:bookmarkStart w:id="16" w:name="_Toc201743"/>
-      <w:bookmarkStart w:id="17" w:name="_Toc376294"/>
+      <w:bookmarkStart w:id="15" w:name="_Toc201743"/>
+      <w:bookmarkStart w:id="16" w:name="_Toc806483"/>
       <w:r>
         <w:t>Los Trastornos Psicológicos</w:t>
       </w:r>
       <w:r>
         <w:t xml:space="preserve"> y la Psicopatología</w:t>
       </w:r>
+      <w:bookmarkEnd w:id="15"/>
       <w:bookmarkEnd w:id="16"/>
+    </w:p>
+    <w:p/>
+    <w:p>
+      <w:pPr>
+        <w:pStyle w:val="Ttulo3"/>
+      </w:pPr>
+      <w:bookmarkStart w:id="17" w:name="_Toc201744"/>
+      <w:bookmarkStart w:id="18" w:name="_Toc806484"/>
+      <w:r>
+        <w:t>Los t</w:t>
+      </w:r>
+      <w:r>
+        <w:t>rastornos psicológicos</w:t>
+      </w:r>
       <w:bookmarkEnd w:id="17"/>
-    </w:p>
-    <w:p/>
-    <w:p>
-      <w:pPr>
-        <w:pStyle w:val="Ttulo3"/>
-      </w:pPr>
-      <w:bookmarkStart w:id="18" w:name="_Toc201744"/>
-      <w:bookmarkStart w:id="19" w:name="_Toc376295"/>
-      <w:r>
-        <w:t>Los t</w:t>
-      </w:r>
-      <w:r>
-        <w:t>rastornos psicológicos</w:t>
-      </w:r>
       <w:bookmarkEnd w:id="18"/>
+    </w:p>
+    <w:p>
+      <w:r>
+        <w:t xml:space="preserve">Los trastornos psicológicos son </w:t>
+      </w:r>
+      <w:r>
+        <w:t xml:space="preserve">una </w:t>
+      </w:r>
+      <w:r>
+        <w:t>enfermedad mental que puede tener muy distintas manifestaciones hacia el exterior. Normalmente, se caracterizan por una serie de distorsiones cognitivas (que veremos posteriormente), y unas alteraciones severas en la conducta y las relaciones con el resto de personas.</w:t>
+      </w:r>
+    </w:p>
+    <w:p>
+      <w:r>
+        <w:t>Para la cura de trastornos psicológicos, es muy importante el apoyo social que puedan tener estas personas, pero más importante si cabe es que acudan a un profesional cualificado para poder recibir un tratamiento especializado que necesiten. Este tratamiento puede dárselo el psicólogo, el psiquiatra o entre los dos, dependiendo del caso.</w:t>
+      </w:r>
+    </w:p>
+    <w:p>
+      <w:r>
+        <w:t xml:space="preserve">En los siguientes apartados, haré un análisis pormenorizado de los grupos </w:t>
+      </w:r>
+      <w:r>
+        <w:t xml:space="preserve">más importantes </w:t>
+      </w:r>
+      <w:r>
+        <w:t>de trastornos psicológicos que están aceptados en la actualidad.</w:t>
+      </w:r>
+      <w:r>
+        <w:t xml:space="preserve"> Existen también otros grupos, pero al ser más secundarios evitaré su explicación.</w:t>
+      </w:r>
+    </w:p>
+    <w:p>
+      <w:pPr>
+        <w:pStyle w:val="Ttulo4"/>
+      </w:pPr>
+      <w:bookmarkStart w:id="19" w:name="_Toc806485"/>
+      <w:r>
+        <w:t xml:space="preserve">Trastornos </w:t>
+      </w:r>
+      <w:r>
+        <w:t>i</w:t>
+      </w:r>
+      <w:r>
+        <w:t>nfantiles</w:t>
+      </w:r>
       <w:bookmarkEnd w:id="19"/>
-    </w:p>
-    <w:p>
-      <w:r>
-        <w:t xml:space="preserve">Los trastornos psicológicos son </w:t>
-      </w:r>
-      <w:r>
-        <w:t xml:space="preserve">una </w:t>
-      </w:r>
-      <w:r>
-        <w:t>enfermedad mental que puede tener muy distintas manifestaciones hacia el exterior. Normalmente, se caracterizan por una serie de distorsiones cognitivas (que veremos posteriormente), y unas alteraciones severas en la conducta y las relaciones con el resto de personas.</w:t>
-      </w:r>
-    </w:p>
-    <w:p>
-      <w:r>
-        <w:t>Para la cura de trastornos psicológicos, es muy importante el apoyo social que puedan tener estas personas, pero más importante si cabe es que acudan a un profesional cualificado para poder recibir un tratamiento especializado que necesiten. Este tratamiento puede dárselo el psicólogo, el psiquiatra o entre los dos, dependiendo del caso.</w:t>
-      </w:r>
-    </w:p>
-    <w:p>
-      <w:r>
-        <w:t xml:space="preserve">En los siguientes apartados, haré un análisis pormenorizado de los grupos </w:t>
-      </w:r>
-      <w:r>
-        <w:t xml:space="preserve">más importantes </w:t>
-      </w:r>
-      <w:r>
-        <w:t>de trastornos psicológicos que están aceptados en la actualidad.</w:t>
-      </w:r>
-      <w:r>
-        <w:t xml:space="preserve"> Existen también otros grupos, pero al ser más secundarios evitaré su explicación.</w:t>
-      </w:r>
-    </w:p>
-    <w:p>
-      <w:pPr>
-        <w:pStyle w:val="Ttulo4"/>
-      </w:pPr>
-      <w:bookmarkStart w:id="20" w:name="_Toc376296"/>
-      <w:r>
-        <w:t xml:space="preserve">Trastornos </w:t>
-      </w:r>
-      <w:r>
-        <w:t>i</w:t>
-      </w:r>
-      <w:r>
-        <w:t>nfantiles</w:t>
-      </w:r>
-      <w:bookmarkEnd w:id="20"/>
     </w:p>
     <w:p>
       <w:r>
@@ -7502,7 +7758,7 @@
       <w:pPr>
         <w:pStyle w:val="Ttulo4"/>
       </w:pPr>
-      <w:bookmarkStart w:id="21" w:name="_Toc376297"/>
+      <w:bookmarkStart w:id="20" w:name="_Toc806486"/>
       <w:r>
         <w:lastRenderedPageBreak/>
         <w:t xml:space="preserve">Trastornos </w:t>
@@ -7510,155 +7766,155 @@
       <w:r>
         <w:t>de ansiedad</w:t>
       </w:r>
+      <w:bookmarkEnd w:id="20"/>
+    </w:p>
+    <w:p>
+      <w:r>
+        <w:t>Los trastornos de ansiedad son aquellos que se pueden dar bajo un contexto de angustia o agorafobia.</w:t>
+      </w:r>
+    </w:p>
+    <w:p>
+      <w:r>
+        <w:t>Un trastorno por crisis angustiosa es aquel en el que, repentinamente, la persona sufre un ataque de pánico, dándose algunos síntomas como palpitaciones, sudoración o ahogo.</w:t>
+      </w:r>
+    </w:p>
+    <w:p>
+      <w:r>
+        <w:t>Un trastorno por agorafobia es aquel en el que la persona sufre una aparición de angustia en un lugar donde la escapada es complicada, debido a que no dispone de ayuda o que se encuentra en un lugar público o embarazoso.</w:t>
+      </w:r>
+    </w:p>
+    <w:p>
+      <w:r>
+        <w:t>Es interesante que, en la combinación o falta de presencia de estos dos grupos podemos obtener diferentes trastornos y fobias, como la social.</w:t>
+      </w:r>
+    </w:p>
+    <w:p>
+      <w:r>
+        <w:t>Mención aparte merece el trastorno obsesivo-compulsivo (TOC), ya que es tan común que</w:t>
+      </w:r>
+      <w:r>
+        <w:t>, como se verá en el apartado 2.4.2, lo usaremos como un grupo propio.</w:t>
+      </w:r>
+    </w:p>
+    <w:p>
+      <w:pPr>
+        <w:pStyle w:val="Ttulo5"/>
+      </w:pPr>
+      <w:bookmarkStart w:id="21" w:name="_Toc806487"/>
+      <w:r>
+        <w:t>Trastorno Obsesivo Compulsivo</w:t>
+      </w:r>
       <w:bookmarkEnd w:id="21"/>
     </w:p>
     <w:p>
       <w:r>
-        <w:t>Los trastornos de ansiedad son aquellos que se pueden dar bajo un contexto de angustia o agorafobia.</w:t>
-      </w:r>
-    </w:p>
-    <w:p>
-      <w:r>
-        <w:t>Un trastorno por crisis angustiosa es aquel en el que, repentinamente, la persona sufre un ataque de pánico, dándose algunos síntomas como palpitaciones, sudoración o ahogo.</w:t>
-      </w:r>
-    </w:p>
-    <w:p>
-      <w:r>
-        <w:t>Un trastorno por agorafobia es aquel en el que la persona sufre una aparición de angustia en un lugar donde la escapada es complicada, debido a que no dispone de ayuda o que se encuentra en un lugar público o embarazoso.</w:t>
-      </w:r>
-    </w:p>
-    <w:p>
-      <w:r>
-        <w:t>Es interesante que, en la combinación o falta de presencia de estos dos grupos podemos obtener diferentes trastornos y fobias, como la social.</w:t>
-      </w:r>
-    </w:p>
-    <w:p>
-      <w:r>
-        <w:t>Mención aparte merece el trastorno obsesivo-compulsivo (TOC), ya que es tan común que</w:t>
-      </w:r>
-      <w:r>
-        <w:t>, como se verá en el apartado 2.4.2, lo usaremos como un grupo propio.</w:t>
+        <w:t>El trastorno obsesivo compulsivo consiste en un conjunto de pensamientos o impulsos que le aparecen al enfermo de una forma continua, y causan un malestar muy significativo en la persona. Estos pensamientos, llamados obsesiones, no tienen por qué ser ni siquiera de problemas de la vida real, ya que pueden ser irracionales.</w:t>
+      </w:r>
+    </w:p>
+    <w:p>
+      <w:r>
+        <w:t>En este caso, la persona sabe que estos pensamientos vienen de su mente, y los intenta ignorar de una forma incorrecta.</w:t>
+      </w:r>
+    </w:p>
+    <w:p>
+      <w:r>
+        <w:t>También, en este caso tenemos las compulsiones, definidas como comportamientos repetitivos que hace una persona para contrarrestar o contestar a una obsesión que posee, siguiendo unas estrictas reglas inventadas por la propia persona. Con esto, la persona busca reducir la obsesión y, por lo tanto, el malestar.</w:t>
+      </w:r>
+    </w:p>
+    <w:p>
+      <w:pPr>
+        <w:ind w:firstLine="0"/>
+      </w:pPr>
+    </w:p>
+    <w:p>
+      <w:pPr>
+        <w:pStyle w:val="Ttulo4"/>
+      </w:pPr>
+      <w:bookmarkStart w:id="22" w:name="_Toc806488"/>
+      <w:r>
+        <w:t>Trastornos del estado de ánimo</w:t>
+      </w:r>
+      <w:bookmarkEnd w:id="22"/>
+    </w:p>
+    <w:p>
+      <w:r>
+        <w:t>Los trastornos del estado de ánimo son aquellos que se dan tras un episodio afectivo, que sirve como fundamento al trastorno.</w:t>
+      </w:r>
+    </w:p>
+    <w:p>
+      <w:r>
+        <w:t xml:space="preserve">En este grupo, hay </w:t>
+      </w:r>
+      <w:r>
+        <w:t>dos</w:t>
+      </w:r>
+      <w:r>
+        <w:t xml:space="preserve"> </w:t>
+      </w:r>
+      <w:r>
+        <w:t xml:space="preserve">grupos de </w:t>
+      </w:r>
+      <w:r>
+        <w:t xml:space="preserve">trastornos principalmente: </w:t>
+      </w:r>
+      <w:r>
+        <w:t xml:space="preserve">Los </w:t>
+      </w:r>
+      <w:r>
+        <w:t>trastorno</w:t>
+      </w:r>
+      <w:r>
+        <w:t>s</w:t>
+      </w:r>
+      <w:r>
+        <w:t xml:space="preserve"> bipolar</w:t>
+      </w:r>
+      <w:r>
+        <w:t>es</w:t>
+      </w:r>
+      <w:r>
+        <w:t xml:space="preserve"> y en el que nos vamos a centrar especialmente a continuación, debido a que es tan común que también lo usaremos como grupo</w:t>
+      </w:r>
+      <w:r>
+        <w:t xml:space="preserve"> general</w:t>
+      </w:r>
+      <w:r>
+        <w:t xml:space="preserve"> en sí</w:t>
+      </w:r>
+      <w:r>
+        <w:t>, llamado trastorn</w:t>
+      </w:r>
+      <w:r>
+        <w:t xml:space="preserve">os </w:t>
+      </w:r>
+      <w:r>
+        <w:t>depresivo</w:t>
+      </w:r>
+      <w:r>
+        <w:t>s</w:t>
+      </w:r>
+      <w:r>
+        <w:t>.</w:t>
       </w:r>
     </w:p>
     <w:p>
       <w:pPr>
         <w:pStyle w:val="Ttulo5"/>
       </w:pPr>
-      <w:bookmarkStart w:id="22" w:name="_Toc376298"/>
-      <w:r>
-        <w:t>Trastorno Obsesivo Compulsivo</w:t>
-      </w:r>
-      <w:bookmarkEnd w:id="22"/>
-    </w:p>
-    <w:p>
-      <w:r>
-        <w:t>El trastorno obsesivo compulsivo consiste en un conjunto de pensamientos o impulsos que le aparecen al enfermo de una forma continua, y causan un malestar muy significativo en la persona. Estos pensamientos, llamados obsesiones, no tienen por qué ser ni siquiera de problemas de la vida real, ya que pueden ser irracionales.</w:t>
-      </w:r>
-    </w:p>
-    <w:p>
-      <w:r>
-        <w:t>En este caso, la persona sabe que estos pensamientos vienen de su mente, y los intenta ignorar de una forma incorrecta.</w:t>
-      </w:r>
-    </w:p>
-    <w:p>
-      <w:r>
-        <w:t>También, en este caso tenemos las compulsiones, definidas como comportamientos repetitivos que hace una persona para contrarrestar o contestar a una obsesión que posee, siguiendo unas estrictas reglas inventadas por la propia persona. Con esto, la persona busca reducir la obsesión y, por lo tanto, el malestar.</w:t>
-      </w:r>
-    </w:p>
-    <w:p>
-      <w:pPr>
-        <w:ind w:firstLine="0"/>
-      </w:pPr>
-    </w:p>
-    <w:p>
-      <w:pPr>
-        <w:pStyle w:val="Ttulo4"/>
-      </w:pPr>
-      <w:bookmarkStart w:id="23" w:name="_Toc376299"/>
-      <w:r>
-        <w:t>Trastornos del estado de ánimo</w:t>
+      <w:bookmarkStart w:id="23" w:name="_Toc806489"/>
+      <w:r>
+        <w:t>Trastorno</w:t>
+      </w:r>
+      <w:r>
+        <w:t>s</w:t>
+      </w:r>
+      <w:r>
+        <w:t xml:space="preserve"> Depresivo</w:t>
+      </w:r>
+      <w:r>
+        <w:t>s</w:t>
       </w:r>
       <w:bookmarkEnd w:id="23"/>
-    </w:p>
-    <w:p>
-      <w:r>
-        <w:t>Los trastornos del estado de ánimo son aquellos que se dan tras un episodio afectivo, que sirve como fundamento al trastorno.</w:t>
-      </w:r>
-    </w:p>
-    <w:p>
-      <w:r>
-        <w:t xml:space="preserve">En este grupo, hay </w:t>
-      </w:r>
-      <w:r>
-        <w:t>dos</w:t>
-      </w:r>
-      <w:r>
-        <w:t xml:space="preserve"> </w:t>
-      </w:r>
-      <w:r>
-        <w:t xml:space="preserve">grupos de </w:t>
-      </w:r>
-      <w:r>
-        <w:t xml:space="preserve">trastornos principalmente: </w:t>
-      </w:r>
-      <w:r>
-        <w:t xml:space="preserve">Los </w:t>
-      </w:r>
-      <w:r>
-        <w:t>trastorno</w:t>
-      </w:r>
-      <w:r>
-        <w:t>s</w:t>
-      </w:r>
-      <w:r>
-        <w:t xml:space="preserve"> bipolar</w:t>
-      </w:r>
-      <w:r>
-        <w:t>es</w:t>
-      </w:r>
-      <w:r>
-        <w:t xml:space="preserve"> y en el que nos vamos a centrar especialmente a continuación, debido a que es tan común que también lo usaremos como grupo</w:t>
-      </w:r>
-      <w:r>
-        <w:t xml:space="preserve"> general</w:t>
-      </w:r>
-      <w:r>
-        <w:t xml:space="preserve"> en sí</w:t>
-      </w:r>
-      <w:r>
-        <w:t>, llamado trastorn</w:t>
-      </w:r>
-      <w:r>
-        <w:t xml:space="preserve">os </w:t>
-      </w:r>
-      <w:r>
-        <w:t>depresivo</w:t>
-      </w:r>
-      <w:r>
-        <w:t>s</w:t>
-      </w:r>
-      <w:r>
-        <w:t>.</w:t>
-      </w:r>
-    </w:p>
-    <w:p>
-      <w:pPr>
-        <w:pStyle w:val="Ttulo5"/>
-      </w:pPr>
-      <w:bookmarkStart w:id="24" w:name="_Toc376300"/>
-      <w:r>
-        <w:t>Trastorno</w:t>
-      </w:r>
-      <w:r>
-        <w:t>s</w:t>
-      </w:r>
-      <w:r>
-        <w:t xml:space="preserve"> Depresivo</w:t>
-      </w:r>
-      <w:r>
-        <w:t>s</w:t>
-      </w:r>
-      <w:bookmarkEnd w:id="24"/>
     </w:p>
     <w:p>
       <w:r>
@@ -7744,12 +8000,12 @@
       <w:pPr>
         <w:pStyle w:val="Ttulo4"/>
       </w:pPr>
-      <w:bookmarkStart w:id="25" w:name="_Toc376301"/>
+      <w:bookmarkStart w:id="24" w:name="_Toc806490"/>
       <w:r>
         <w:lastRenderedPageBreak/>
         <w:t>Trastornos sexuales</w:t>
       </w:r>
-      <w:bookmarkEnd w:id="25"/>
+      <w:bookmarkEnd w:id="24"/>
     </w:p>
     <w:p>
       <w:r>
@@ -7801,11 +8057,11 @@
       <w:pPr>
         <w:pStyle w:val="Ttulo4"/>
       </w:pPr>
-      <w:bookmarkStart w:id="26" w:name="_Toc376302"/>
+      <w:bookmarkStart w:id="25" w:name="_Toc806491"/>
       <w:r>
         <w:t>Trastornos de la conducta alimentaria</w:t>
       </w:r>
-      <w:bookmarkEnd w:id="26"/>
+      <w:bookmarkEnd w:id="25"/>
     </w:p>
     <w:p>
       <w:r>
@@ -7883,44 +8139,44 @@
       <w:pPr>
         <w:pStyle w:val="Ttulo4"/>
       </w:pPr>
-      <w:bookmarkStart w:id="27" w:name="_Toc376303"/>
+      <w:bookmarkStart w:id="26" w:name="_Toc806492"/>
       <w:r>
         <w:t>Trastornos de la personalidad</w:t>
       </w:r>
+      <w:bookmarkEnd w:id="26"/>
+    </w:p>
+    <w:p>
+      <w:r>
+        <w:t>Los trastornos de la personalidad son aquellos en los que la conducta de la persona enferma es muy distinta a la que sería normal en el resto de la sociedad, siendo estas diferencias en la cognición, en la afectividad, en las relaciones interpersonales o en el control de los impulsos.</w:t>
+      </w:r>
+    </w:p>
+    <w:p>
+      <w:r>
+        <w:t>Así, estas personas suelen tener un gran deterioro social</w:t>
+      </w:r>
+      <w:r>
+        <w:t xml:space="preserve"> y/o laboral, especialmente porque se suele empezar a dar al final de la adolescencia o primeros años de la edad adulta.</w:t>
+      </w:r>
+    </w:p>
+    <w:p>
+      <w:r>
+        <w:t>Es interesante saber que no se conoce todavía de donde proceden estos trastornos de la personalidad, pero se sospecha que pueden tener una base genética.</w:t>
+      </w:r>
+    </w:p>
+    <w:p>
+      <w:pPr>
+        <w:pStyle w:val="Ttulo3"/>
+      </w:pPr>
+      <w:bookmarkStart w:id="27" w:name="_Toc201745"/>
+      <w:bookmarkStart w:id="28" w:name="_Toc806493"/>
+      <w:r>
+        <w:t xml:space="preserve">En este trabajo: </w:t>
+      </w:r>
+      <w:r>
+        <w:t>Grupos de trastornos psicológicos</w:t>
+      </w:r>
       <w:bookmarkEnd w:id="27"/>
-    </w:p>
-    <w:p>
-      <w:r>
-        <w:t>Los trastornos de la personalidad son aquellos en los que la conducta de la persona enferma es muy distinta a la que sería normal en el resto de la sociedad, siendo estas diferencias en la cognición, en la afectividad, en las relaciones interpersonales o en el control de los impulsos.</w:t>
-      </w:r>
-    </w:p>
-    <w:p>
-      <w:r>
-        <w:t>Así, estas personas suelen tener un gran deterioro social</w:t>
-      </w:r>
-      <w:r>
-        <w:t xml:space="preserve"> y/o laboral, especialmente porque se suele empezar a dar al final de la adolescencia o primeros años de la edad adulta.</w:t>
-      </w:r>
-    </w:p>
-    <w:p>
-      <w:r>
-        <w:t>Es interesante saber que no se conoce todavía de donde proceden estos trastornos de la personalidad, pero se sospecha que pueden tener una base genética.</w:t>
-      </w:r>
-    </w:p>
-    <w:p>
-      <w:pPr>
-        <w:pStyle w:val="Ttulo3"/>
-      </w:pPr>
-      <w:bookmarkStart w:id="28" w:name="_Toc201745"/>
-      <w:bookmarkStart w:id="29" w:name="_Toc376304"/>
-      <w:r>
-        <w:t xml:space="preserve">En este trabajo: </w:t>
-      </w:r>
-      <w:r>
-        <w:t>Grupos de trastornos psicológicos</w:t>
-      </w:r>
       <w:bookmarkEnd w:id="28"/>
-      <w:bookmarkEnd w:id="29"/>
     </w:p>
     <w:p>
       <w:r>
@@ -7980,16 +8236,16 @@
       <w:pPr>
         <w:pStyle w:val="Ttulo3"/>
       </w:pPr>
-      <w:bookmarkStart w:id="30" w:name="_Toc201746"/>
-      <w:bookmarkStart w:id="31" w:name="_Toc376305"/>
+      <w:bookmarkStart w:id="29" w:name="_Toc201746"/>
+      <w:bookmarkStart w:id="30" w:name="_Toc806494"/>
       <w:r>
         <w:t>Distorsiones de la percepción de la realidad</w:t>
       </w:r>
       <w:r>
         <w:t>: Las distorsiones cognitivas</w:t>
       </w:r>
+      <w:bookmarkEnd w:id="29"/>
       <w:bookmarkEnd w:id="30"/>
-      <w:bookmarkEnd w:id="31"/>
     </w:p>
     <w:p>
       <w:r>
@@ -8427,8 +8683,8 @@
       <w:pPr>
         <w:pStyle w:val="Ttulo3"/>
       </w:pPr>
-      <w:bookmarkStart w:id="32" w:name="_Toc201747"/>
-      <w:bookmarkStart w:id="33" w:name="_Toc376306"/>
+      <w:bookmarkStart w:id="31" w:name="_Toc201747"/>
+      <w:bookmarkStart w:id="32" w:name="_Toc806495"/>
       <w:r>
         <w:t xml:space="preserve">En este trabajo: </w:t>
       </w:r>
@@ -8441,38 +8697,38 @@
       <w:r>
         <w:t>usadas</w:t>
       </w:r>
+      <w:bookmarkEnd w:id="31"/>
       <w:bookmarkEnd w:id="32"/>
+    </w:p>
+    <w:p/>
+    <w:p>
+      <w:r>
+        <w:t>Debido a la naturaleza científica del trabajo en busca de predicciones y clasificaciones mediante técnicas de inteligencia artificial, debo de hacer una selección de qué distorsiones serán las que use para poder hacer predicciones de los grupos de trastornos.</w:t>
+      </w:r>
+    </w:p>
+    <w:p>
+      <w:r>
+        <w:t>Debido a lo aprendido, y tras consultar con una psicológica profesional con despacho privado, usaré todas las distorsiones cognitivas a excepción de la de la descalificación de lo positivo, debido a que prácticamente todas las descalificaciones de lo positivo se centran en un filtro mental previo, y habiendo este filtro no es necesario usar esta distorsión cognitiva en la recopilación de datos y en la predicción.</w:t>
+      </w:r>
+    </w:p>
+    <w:p>
+      <w:r>
+        <w:t>Esto es una ventaja, debido a que me ahorraré una variable tanto en la toma de datos como en el procesamiento, lo cual para mi dataset no será demasiada diferencia a la hora de computarlo, pero sí lo sería en un dataset con muchos más pacientes. En esos casos, la toma de estas decisiones resulta de un papel fundamental a la hora de hacer cálculos para ser más eficientes computacionalmente.</w:t>
+      </w:r>
+    </w:p>
+    <w:p/>
+    <w:p>
+      <w:pPr>
+        <w:pStyle w:val="Ttulo4"/>
+      </w:pPr>
+      <w:bookmarkStart w:id="33" w:name="_Toc806496"/>
+      <w:r>
+        <w:t xml:space="preserve">En este trabajo: </w:t>
+      </w:r>
+      <w:r>
+        <w:t>Otras variables usadas</w:t>
+      </w:r>
       <w:bookmarkEnd w:id="33"/>
-    </w:p>
-    <w:p/>
-    <w:p>
-      <w:r>
-        <w:t>Debido a la naturaleza científica del trabajo en busca de predicciones y clasificaciones mediante técnicas de inteligencia artificial, debo de hacer una selección de qué distorsiones serán las que use para poder hacer predicciones de los grupos de trastornos.</w:t>
-      </w:r>
-    </w:p>
-    <w:p>
-      <w:r>
-        <w:t>Debido a lo aprendido, y tras consultar con una psicológica profesional con despacho privado, usaré todas las distorsiones cognitivas a excepción de la de la descalificación de lo positivo, debido a que prácticamente todas las descalificaciones de lo positivo se centran en un filtro mental previo, y habiendo este filtro no es necesario usar esta distorsión cognitiva en la recopilación de datos y en la predicción.</w:t>
-      </w:r>
-    </w:p>
-    <w:p>
-      <w:r>
-        <w:t>Esto es una ventaja, debido a que me ahorraré una variable tanto en la toma de datos como en el procesamiento, lo cual para mi dataset no será demasiada diferencia a la hora de computarlo, pero sí lo sería en un dataset con muchos más pacientes. En esos casos, la toma de estas decisiones resulta de un papel fundamental a la hora de hacer cálculos para ser más eficientes computacionalmente.</w:t>
-      </w:r>
-    </w:p>
-    <w:p/>
-    <w:p>
-      <w:pPr>
-        <w:pStyle w:val="Ttulo4"/>
-      </w:pPr>
-      <w:bookmarkStart w:id="34" w:name="_Toc376307"/>
-      <w:r>
-        <w:t xml:space="preserve">En este trabajo: </w:t>
-      </w:r>
-      <w:r>
-        <w:t>Otras variables usadas</w:t>
-      </w:r>
-      <w:bookmarkEnd w:id="34"/>
     </w:p>
     <w:p/>
     <w:p>
@@ -8794,8 +9050,8 @@
       <w:pPr>
         <w:pStyle w:val="Ttulo1"/>
       </w:pPr>
-      <w:bookmarkStart w:id="35" w:name="_Toc201748"/>
-      <w:bookmarkStart w:id="36" w:name="_Toc376308"/>
+      <w:bookmarkStart w:id="34" w:name="_Toc201748"/>
+      <w:bookmarkStart w:id="35" w:name="_Toc806497"/>
       <w:r>
         <w:lastRenderedPageBreak/>
         <w:t xml:space="preserve">Capítulo 2: </w:t>
@@ -8803,63 +9059,63 @@
       <w:r>
         <w:t>Data Science</w:t>
       </w:r>
+      <w:bookmarkEnd w:id="34"/>
       <w:bookmarkEnd w:id="35"/>
+    </w:p>
+    <w:p>
+      <w:pPr>
+        <w:pStyle w:val="Ttulo2"/>
+      </w:pPr>
+      <w:bookmarkStart w:id="36" w:name="_Toc201749"/>
+      <w:bookmarkStart w:id="37" w:name="_Toc806498"/>
+      <w:r>
+        <w:t xml:space="preserve">Fundamentos Teóricos: </w:t>
+      </w:r>
+      <w:r>
+        <w:t>Data Mining Vs Machine Learning</w:t>
+      </w:r>
+      <w:r>
+        <w:t xml:space="preserve"> Vs Data Science</w:t>
+      </w:r>
+      <w:r>
+        <w:t xml:space="preserve"> Vs Big Data</w:t>
+      </w:r>
       <w:bookmarkEnd w:id="36"/>
-    </w:p>
-    <w:p>
-      <w:pPr>
-        <w:pStyle w:val="Ttulo2"/>
-      </w:pPr>
-      <w:bookmarkStart w:id="37" w:name="_Toc201749"/>
-      <w:bookmarkStart w:id="38" w:name="_Toc376309"/>
-      <w:r>
-        <w:t xml:space="preserve">Fundamentos Teóricos: </w:t>
-      </w:r>
-      <w:r>
-        <w:t>Data Mining Vs Machine Learning</w:t>
-      </w:r>
-      <w:r>
-        <w:t xml:space="preserve"> Vs Data Science</w:t>
-      </w:r>
-      <w:r>
-        <w:t xml:space="preserve"> Vs Big Data</w:t>
-      </w:r>
       <w:bookmarkEnd w:id="37"/>
+    </w:p>
+    <w:p>
+      <w:r>
+        <w:t>Cuando hablamos de temas como Big Data</w:t>
+      </w:r>
+      <w:r>
+        <w:t>, o data science</w:t>
+      </w:r>
+      <w:r>
+        <w:t>, hay varios conceptos que se nos pueden venir a la cabeza, pero dos de ellos sin duda son el data mining (o, en español, minería de datos) y machine learning (aprendizaje automático).</w:t>
+      </w:r>
+    </w:p>
+    <w:p>
+      <w:r>
+        <w:t>Las diferencias entre estos términos pasan por alto a la mayoría de las personas, pero a continuación haré hincapié en ellas para tener los conceptos bien separados</w:t>
+      </w:r>
+      <w:r>
+        <w:t>, y a partir de ahora saber exactamente a qué nos referimos</w:t>
+      </w:r>
+      <w:r>
+        <w:t>:</w:t>
+      </w:r>
+    </w:p>
+    <w:p>
+      <w:pPr>
+        <w:pStyle w:val="Ttulo3"/>
+      </w:pPr>
+      <w:bookmarkStart w:id="38" w:name="_Toc201750"/>
+      <w:bookmarkStart w:id="39" w:name="_Toc806499"/>
+      <w:r>
+        <w:t>Data Mining</w:t>
+      </w:r>
       <w:bookmarkEnd w:id="38"/>
-    </w:p>
-    <w:p>
-      <w:r>
-        <w:t>Cuando hablamos de temas como Big Data</w:t>
-      </w:r>
-      <w:r>
-        <w:t>, o data science</w:t>
-      </w:r>
-      <w:r>
-        <w:t>, hay varios conceptos que se nos pueden venir a la cabeza, pero dos de ellos sin duda son el data mining (o, en español, minería de datos) y machine learning (aprendizaje automático).</w:t>
-      </w:r>
-    </w:p>
-    <w:p>
-      <w:r>
-        <w:t>Las diferencias entre estos términos pasan por alto a la mayoría de las personas, pero a continuación haré hincapié en ellas para tener los conceptos bien separados</w:t>
-      </w:r>
-      <w:r>
-        <w:t>, y a partir de ahora saber exactamente a qué nos referimos</w:t>
-      </w:r>
-      <w:r>
-        <w:t>:</w:t>
-      </w:r>
-    </w:p>
-    <w:p>
-      <w:pPr>
-        <w:pStyle w:val="Ttulo3"/>
-      </w:pPr>
-      <w:bookmarkStart w:id="39" w:name="_Toc201750"/>
-      <w:bookmarkStart w:id="40" w:name="_Toc376310"/>
-      <w:r>
-        <w:t>Data Mining</w:t>
-      </w:r>
       <w:bookmarkEnd w:id="39"/>
-      <w:bookmarkEnd w:id="40"/>
     </w:p>
     <w:p>
       <w:r>
@@ -9104,13 +9360,13 @@
       <w:pPr>
         <w:pStyle w:val="Ttulo3"/>
       </w:pPr>
-      <w:bookmarkStart w:id="41" w:name="_Toc201751"/>
-      <w:bookmarkStart w:id="42" w:name="_Toc376311"/>
+      <w:bookmarkStart w:id="40" w:name="_Toc201751"/>
+      <w:bookmarkStart w:id="41" w:name="_Toc806500"/>
       <w:r>
         <w:t>Machine Learning</w:t>
       </w:r>
+      <w:bookmarkEnd w:id="40"/>
       <w:bookmarkEnd w:id="41"/>
-      <w:bookmarkEnd w:id="42"/>
     </w:p>
     <w:p>
       <w:r>
@@ -9199,60 +9455,60 @@
       <w:pPr>
         <w:pStyle w:val="Ttulo3"/>
       </w:pPr>
-      <w:bookmarkStart w:id="43" w:name="_Toc201752"/>
-      <w:bookmarkStart w:id="44" w:name="_Toc376312"/>
+      <w:bookmarkStart w:id="42" w:name="_Toc201752"/>
+      <w:bookmarkStart w:id="43" w:name="_Toc806501"/>
       <w:r>
         <w:t>Data Science</w:t>
       </w:r>
+      <w:bookmarkEnd w:id="42"/>
       <w:bookmarkEnd w:id="43"/>
+    </w:p>
+    <w:p>
+      <w:r>
+        <w:t>De esta manera, si ya tenemos unos algoritmos que me permiten obtener información, y otros algoritmos que van mejorando con el paso de los datos y consiguen hasta predecirme información,</w:t>
+      </w:r>
+      <w:r>
+        <w:t xml:space="preserve"> </w:t>
+      </w:r>
+      <w:r>
+        <w:t>¿qué cabida tiene data science?</w:t>
+      </w:r>
+    </w:p>
+    <w:p>
+      <w:r>
+        <w:t xml:space="preserve">Con data science nos estamos refiriendo al elemento que cobija a data mining </w:t>
+      </w:r>
+      <w:r>
+        <w:t>y</w:t>
+      </w:r>
+      <w:r>
+        <w:t xml:space="preserve"> a machine learning.</w:t>
+      </w:r>
+      <w:r>
+        <w:t xml:space="preserve"> Data science no es más que un término genérico que aúna un conjunto de técnicas</w:t>
+      </w:r>
+      <w:r>
+        <w:t xml:space="preserve"> o subdisciplinas</w:t>
+      </w:r>
+      <w:r>
+        <w:t>, como data mining, machine learning y visualización de datos</w:t>
+      </w:r>
+      <w:r>
+        <w:t>, entre otras.</w:t>
+      </w:r>
+    </w:p>
+    <w:p/>
+    <w:p>
+      <w:pPr>
+        <w:pStyle w:val="Ttulo3"/>
+      </w:pPr>
+      <w:bookmarkStart w:id="44" w:name="_Toc201753"/>
+      <w:bookmarkStart w:id="45" w:name="_Toc806502"/>
+      <w:r>
+        <w:t>Big Data</w:t>
+      </w:r>
       <w:bookmarkEnd w:id="44"/>
-    </w:p>
-    <w:p>
-      <w:r>
-        <w:t>De esta manera, si ya tenemos unos algoritmos que me permiten obtener información, y otros algoritmos que van mejorando con el paso de los datos y consiguen hasta predecirme información,</w:t>
-      </w:r>
-      <w:r>
-        <w:t xml:space="preserve"> </w:t>
-      </w:r>
-      <w:r>
-        <w:t>¿qué cabida tiene data science?</w:t>
-      </w:r>
-    </w:p>
-    <w:p>
-      <w:r>
-        <w:t xml:space="preserve">Con data science nos estamos refiriendo al elemento que cobija a data mining </w:t>
-      </w:r>
-      <w:r>
-        <w:t>y</w:t>
-      </w:r>
-      <w:r>
-        <w:t xml:space="preserve"> a machine learning.</w:t>
-      </w:r>
-      <w:r>
-        <w:t xml:space="preserve"> Data science no es más que un término genérico que aúna un conjunto de técnicas</w:t>
-      </w:r>
-      <w:r>
-        <w:t xml:space="preserve"> o subdisciplinas</w:t>
-      </w:r>
-      <w:r>
-        <w:t>, como data mining, machine learning y visualización de datos</w:t>
-      </w:r>
-      <w:r>
-        <w:t>, entre otras.</w:t>
-      </w:r>
-    </w:p>
-    <w:p/>
-    <w:p>
-      <w:pPr>
-        <w:pStyle w:val="Ttulo3"/>
-      </w:pPr>
-      <w:bookmarkStart w:id="45" w:name="_Toc201753"/>
-      <w:bookmarkStart w:id="46" w:name="_Toc376313"/>
-      <w:r>
-        <w:t>Big Data</w:t>
-      </w:r>
       <w:bookmarkEnd w:id="45"/>
-      <w:bookmarkEnd w:id="46"/>
     </w:p>
     <w:p>
       <w:r>
@@ -9386,7 +9642,27 @@
       </w:pPr>
       <w:r>
         <w:lastRenderedPageBreak/>
-        <w:t>Finalmente, los proyectos de big data son aquellos en los que se necesitan varios ordenadores, o un servidor grande, para poder tener toda la información. Estos proyectos son mucho más complejos, ya que suelen necesitar técnicas de sincronización entre ordenadores, cálculo en paralelo y similares.</w:t>
+        <w:t xml:space="preserve">Finalmente, los proyectos de big data son aquellos en los que se necesitan varios ordenadores, o un servidor grande, para poder tener toda la información. Estos proyectos son mucho más complejos, ya que suelen necesitar técnicas de sincronización entre ordenadores, cálculo en paralelo </w:t>
+      </w:r>
+      <w:r>
+        <w:t xml:space="preserve">o en </w:t>
+      </w:r>
+      <w:proofErr w:type="spellStart"/>
+      <w:r>
+        <w:t>grid</w:t>
+      </w:r>
+      <w:proofErr w:type="spellEnd"/>
+      <w:r>
+        <w:t xml:space="preserve"> </w:t>
+      </w:r>
+      <w:r>
+        <w:t xml:space="preserve">y </w:t>
+      </w:r>
+      <w:r>
+        <w:t xml:space="preserve">técnicas </w:t>
+      </w:r>
+      <w:r>
+        <w:t>similares.</w:t>
       </w:r>
     </w:p>
     <w:p/>
@@ -9399,11 +9675,118 @@
       </w:r>
     </w:p>
     <w:p>
+      <w:r>
+        <w:t xml:space="preserve">También, otro método más informal pero muy efectivo para saber bajo que paradigma vamos a trabajar es el de tener en cuenta las 3 </w:t>
+      </w:r>
+      <w:proofErr w:type="spellStart"/>
+      <w:r>
+        <w:t>V’s</w:t>
+      </w:r>
+      <w:proofErr w:type="spellEnd"/>
+      <w:r>
+        <w:t xml:space="preserve"> del Big Data: </w:t>
+      </w:r>
+      <w:proofErr w:type="spellStart"/>
+      <w:r>
+        <w:t>Velocity</w:t>
+      </w:r>
+      <w:proofErr w:type="spellEnd"/>
+      <w:r>
+        <w:t xml:space="preserve">, </w:t>
+      </w:r>
+      <w:proofErr w:type="spellStart"/>
+      <w:r>
+        <w:t>Volume</w:t>
+      </w:r>
+      <w:proofErr w:type="spellEnd"/>
+      <w:r>
+        <w:t xml:space="preserve">, </w:t>
+      </w:r>
+      <w:proofErr w:type="spellStart"/>
+      <w:r>
+        <w:t>Variety</w:t>
+      </w:r>
+      <w:proofErr w:type="spellEnd"/>
+      <w:r>
+        <w:t>.</w:t>
+      </w:r>
+    </w:p>
+    <w:p>
+      <w:pPr>
+        <w:pStyle w:val="Prrafodelista"/>
+        <w:numPr>
+          <w:ilvl w:val="0"/>
+          <w:numId w:val="4"/>
+        </w:numPr>
+      </w:pPr>
+      <w:proofErr w:type="spellStart"/>
+      <w:r>
+        <w:t>Velocity</w:t>
+      </w:r>
+      <w:proofErr w:type="spellEnd"/>
+    </w:p>
+    <w:p>
+      <w:proofErr w:type="spellStart"/>
+      <w:r>
+        <w:t>Velocity</w:t>
+      </w:r>
+      <w:proofErr w:type="spellEnd"/>
+      <w:r>
+        <w:t xml:space="preserve"> se refiere a la velocidad de la creación de nuevos datos. Si se crea una gran cantidad de datos en breve lapso de tiempo, podremos decir que podríamos estar en un problema de Big Data y por lo tanto una base de datos no convencional (como una NoSQL) sería una opción interesante.</w:t>
+      </w:r>
+    </w:p>
+    <w:p>
+      <w:pPr>
+        <w:pStyle w:val="Prrafodelista"/>
+        <w:numPr>
+          <w:ilvl w:val="0"/>
+          <w:numId w:val="4"/>
+        </w:numPr>
+      </w:pPr>
+      <w:proofErr w:type="spellStart"/>
+      <w:r>
+        <w:t>Volume</w:t>
+      </w:r>
+      <w:proofErr w:type="spellEnd"/>
+    </w:p>
+    <w:p>
+      <w:r>
+        <w:t xml:space="preserve">Quizás el más obvio, el volumen de datos con los que vamos a trabajar influye enormemente en la manera de encarar el problema. No hay reglas escritas, pero un problema de Big Data se supone que no se puede resolver en un ordenador de casa, ni se pueden almacenar los datos en el mismo. De tal manera, los problemas que encuadraremos dentro de Big Data serán problemas de cientos de terabytes, </w:t>
+      </w:r>
+      <w:proofErr w:type="spellStart"/>
+      <w:r>
+        <w:t>petabytes</w:t>
+      </w:r>
+      <w:proofErr w:type="spellEnd"/>
+      <w:r>
+        <w:t xml:space="preserve"> o incluso mayores.</w:t>
+      </w:r>
+    </w:p>
+    <w:p>
+      <w:pPr>
+        <w:pStyle w:val="Prrafodelista"/>
+        <w:numPr>
+          <w:ilvl w:val="0"/>
+          <w:numId w:val="4"/>
+        </w:numPr>
+      </w:pPr>
+      <w:proofErr w:type="spellStart"/>
+      <w:r>
+        <w:t>Variety</w:t>
+      </w:r>
+      <w:proofErr w:type="spellEnd"/>
+    </w:p>
+    <w:p>
+      <w:r>
+        <w:t>La variedad de los datos, debido a la gran cantidad de estructuras de datos y fuentes, es otro de los indicadores principales de que nos encontramos ante un problema de Big Data. No es el requerimiento más importante a la hora de determinar bajo que paradigma resolveremos el problema (los dos anteriores se antojan vitales), pero sí es necesario tener en cuenta que en Big Data los datos de diferentes fuentes y diferentes formatos son muy comunes.</w:t>
+      </w:r>
+    </w:p>
+    <w:p>
       <w:pPr>
         <w:pStyle w:val="Ttulo2"/>
       </w:pPr>
-      <w:bookmarkStart w:id="47" w:name="_Toc201754"/>
-      <w:bookmarkStart w:id="48" w:name="_Toc376314"/>
+      <w:bookmarkStart w:id="46" w:name="_Toc201754"/>
+      <w:bookmarkStart w:id="47" w:name="_Toc806503"/>
       <w:r>
         <w:t>Antes de</w:t>
       </w:r>
@@ -9416,63 +9799,63 @@
       <w:r>
         <w:t>Data Mining</w:t>
       </w:r>
+      <w:bookmarkEnd w:id="46"/>
       <w:bookmarkEnd w:id="47"/>
+    </w:p>
+    <w:p>
+      <w:r>
+        <w:t xml:space="preserve">Un paso fundamental a la hora de afrontar un problema con datos es obtener estos datos. Los datos pueden venir de numerosas fuentes, </w:t>
+      </w:r>
+      <w:r>
+        <w:t xml:space="preserve">y más cuando se puede afrontar un problema que sea </w:t>
+      </w:r>
+      <w:r>
+        <w:t xml:space="preserve">bajo </w:t>
+      </w:r>
+      <w:r>
+        <w:t>b</w:t>
+      </w:r>
+      <w:r>
+        <w:t xml:space="preserve">ig </w:t>
+      </w:r>
+      <w:r>
+        <w:t>d</w:t>
+      </w:r>
+      <w:r>
+        <w:t>ata</w:t>
+      </w:r>
+      <w:r>
+        <w:t xml:space="preserve"> o m</w:t>
+      </w:r>
+      <w:r>
+        <w:t>e</w:t>
+      </w:r>
+      <w:r>
+        <w:t>dium data</w:t>
+      </w:r>
+      <w:r>
+        <w:t>, que, como hemos visto, pueden estar distribuidos entre numerosos ordenadores, y las técnicas de petición de los datos son más complejas que una simple carga en memoria RAM.</w:t>
+      </w:r>
+    </w:p>
+    <w:p>
+      <w:r>
+        <w:t>Así, el conocimiento de tecnologías como Apache Spark, para el control del flujo de datos a memoria, se antoja esencial en aquellos proyectos que no pertenezcan al grupo de small data.</w:t>
+      </w:r>
+    </w:p>
+    <w:p>
+      <w:pPr>
+        <w:pStyle w:val="Ttulo3"/>
+      </w:pPr>
+      <w:bookmarkStart w:id="48" w:name="_Toc201755"/>
+      <w:bookmarkStart w:id="49" w:name="_Toc806504"/>
+      <w:r>
+        <w:t>Obtención de los datos</w:t>
+      </w:r>
+      <w:r>
+        <w:t xml:space="preserve"> en este trabajo</w:t>
+      </w:r>
       <w:bookmarkEnd w:id="48"/>
-    </w:p>
-    <w:p>
-      <w:r>
-        <w:t xml:space="preserve">Un paso fundamental a la hora de afrontar un problema con datos es obtener estos datos. Los datos pueden venir de numerosas fuentes, </w:t>
-      </w:r>
-      <w:r>
-        <w:t xml:space="preserve">y más cuando se puede afrontar un problema que sea </w:t>
-      </w:r>
-      <w:r>
-        <w:t xml:space="preserve">bajo </w:t>
-      </w:r>
-      <w:r>
-        <w:t>b</w:t>
-      </w:r>
-      <w:r>
-        <w:t xml:space="preserve">ig </w:t>
-      </w:r>
-      <w:r>
-        <w:t>d</w:t>
-      </w:r>
-      <w:r>
-        <w:t>ata</w:t>
-      </w:r>
-      <w:r>
-        <w:t xml:space="preserve"> o m</w:t>
-      </w:r>
-      <w:r>
-        <w:t>e</w:t>
-      </w:r>
-      <w:r>
-        <w:t>dium data</w:t>
-      </w:r>
-      <w:r>
-        <w:t>, que, como hemos visto, pueden estar distribuidos entre numerosos ordenadores, y las técnicas de petición de los datos son más complejas que una simple carga en memoria RAM.</w:t>
-      </w:r>
-    </w:p>
-    <w:p>
-      <w:r>
-        <w:t>Así, el conocimiento de tecnologías como Apache Spark, para el control del flujo de datos a memoria, se antoja esencial en aquellos proyectos que no pertenezcan al grupo de small data.</w:t>
-      </w:r>
-    </w:p>
-    <w:p>
-      <w:pPr>
-        <w:pStyle w:val="Ttulo3"/>
-      </w:pPr>
-      <w:bookmarkStart w:id="49" w:name="_Toc201755"/>
-      <w:bookmarkStart w:id="50" w:name="_Toc376315"/>
-      <w:r>
-        <w:t>Obtención de los datos</w:t>
-      </w:r>
-      <w:r>
-        <w:t xml:space="preserve"> en este trabajo</w:t>
-      </w:r>
       <w:bookmarkEnd w:id="49"/>
-      <w:bookmarkEnd w:id="50"/>
     </w:p>
     <w:p>
       <w:r>
@@ -9484,6 +9867,7 @@
     </w:p>
     <w:p>
       <w:r>
+        <w:lastRenderedPageBreak/>
         <w:t>Posteriormente, he confeccionado un dataset a mano, con formato CSV (</w:t>
       </w:r>
       <w:proofErr w:type="spellStart"/>
@@ -9607,34 +9991,33 @@
       <w:pPr>
         <w:pStyle w:val="Ttulo2"/>
       </w:pPr>
-      <w:bookmarkStart w:id="51" w:name="_Toc201756"/>
-      <w:bookmarkStart w:id="52" w:name="_Toc376316"/>
-      <w:r>
-        <w:lastRenderedPageBreak/>
+      <w:bookmarkStart w:id="50" w:name="_Toc201756"/>
+      <w:bookmarkStart w:id="51" w:name="_Toc806505"/>
+      <w:r>
         <w:t>Data Mining</w:t>
       </w:r>
+      <w:bookmarkEnd w:id="50"/>
       <w:bookmarkEnd w:id="51"/>
+    </w:p>
+    <w:p>
+      <w:r>
+        <w:t>Como hemos visto, con data mining nos estamos refiriendo a todo el proceso de conseguir una información útil y entendible a partir de un conjunto de datos. Así, este apartado estará dividido en la explicación de los diferentes procesos que he llevado a cabo para conseguir hacer data mining, y la explicación de cómo han sido implementados en este proyecto.</w:t>
+      </w:r>
+    </w:p>
+    <w:p>
+      <w:pPr>
+        <w:pStyle w:val="Ttulo3"/>
+      </w:pPr>
+      <w:bookmarkStart w:id="52" w:name="_Toc201757"/>
+      <w:bookmarkStart w:id="53" w:name="_Toc806506"/>
+      <w:r>
+        <w:t>Pasos previos y p</w:t>
+      </w:r>
+      <w:r>
+        <w:t>reparación de los datos</w:t>
+      </w:r>
       <w:bookmarkEnd w:id="52"/>
-    </w:p>
-    <w:p>
-      <w:r>
-        <w:t>Como hemos visto, con data mining nos estamos refiriendo a todo el proceso de conseguir una información útil y entendible a partir de un conjunto de datos. Así, este apartado estará dividido en la explicación de los diferentes procesos que he llevado a cabo para conseguir hacer data mining, y la explicación de cómo han sido implementados en este proyecto.</w:t>
-      </w:r>
-    </w:p>
-    <w:p>
-      <w:pPr>
-        <w:pStyle w:val="Ttulo3"/>
-      </w:pPr>
-      <w:bookmarkStart w:id="53" w:name="_Toc201757"/>
-      <w:bookmarkStart w:id="54" w:name="_Toc376317"/>
-      <w:r>
-        <w:t>Pasos previos y p</w:t>
-      </w:r>
-      <w:r>
-        <w:t>reparación de los datos</w:t>
-      </w:r>
       <w:bookmarkEnd w:id="53"/>
-      <w:bookmarkEnd w:id="54"/>
     </w:p>
     <w:p>
       <w:r>
@@ -9703,7 +10086,11 @@
     </w:p>
     <w:p>
       <w:r>
-        <w:t>Una vez que tenemos una serie de datos con los que vamos a trabajar, seleccionados y entendidos, y una serie de objetivos en mente, es hora de codificar. Para ello, lo primero que tenemos que hacer es una segunda preparación de los datos</w:t>
+        <w:t xml:space="preserve">Una vez que tenemos una serie de datos con los que vamos a trabajar, seleccionados y entendidos, y una serie de objetivos en mente, es hora de codificar. Para ello, lo primero que </w:t>
+      </w:r>
+      <w:r>
+        <w:lastRenderedPageBreak/>
+        <w:t>tenemos que hacer es una segunda preparación de los datos</w:t>
       </w:r>
       <w:r>
         <w:t xml:space="preserve">. Para ello, tendremos que </w:t>
@@ -9760,7 +10147,6 @@
     <w:p/>
     <w:p>
       <w:r>
-        <w:lastRenderedPageBreak/>
         <w:t>Posteriormente, para continuar con la preparación de los datos, hay que valorar la opción de un preprocesamiento y transformación de los mismos, atendiendo a algunas técnicas como:</w:t>
       </w:r>
     </w:p>
@@ -9830,7 +10216,11 @@
         <w:t xml:space="preserve">El hecho de que una muestra sea representativa depende de si tiene un valor similar en una propiedad al valor de la misma propiedad en el conjunto de datos total. Es decir, si por ejemplo tomamos como medida de representatividad la media, </w:t>
       </w:r>
       <w:r>
-        <w:t>si el valor de la media del conjunto de muestra es similar al valor de la media del conjunto total podremos decir que el conjunto es representativo. Pero obtener un conjunto representativo no es tan sencillo como coger unas cuantas muestras y usarlas. Hay diferentes aproximaciones que se pueden hacer, como son el muestreo aleatorio (cualquier elemento tiene la misma probabilidad de ser cogido que el resto) y el muestreo estratificado, que comienza con un conjunto de grupos ya preestablecidos.</w:t>
+        <w:t xml:space="preserve">si el valor de la media del conjunto de </w:t>
+      </w:r>
+      <w:r>
+        <w:lastRenderedPageBreak/>
+        <w:t>muestra es similar al valor de la media del conjunto total podremos decir que el conjunto es representativo. Pero obtener un conjunto representativo no es tan sencillo como coger unas cuantas muestras y usarlas. Hay diferentes aproximaciones que se pueden hacer, como son el muestreo aleatorio (cualquier elemento tiene la misma probabilidad de ser cogido que el resto) y el muestreo estratificado, que comienza con un conjunto de grupos ya preestablecidos.</w:t>
       </w:r>
     </w:p>
     <w:p>
@@ -9884,11 +10274,7 @@
       </w:r>
       <w:proofErr w:type="spellEnd"/>
       <w:r>
-        <w:t xml:space="preserve">, que en castellano significa “Análisis de Componentes Principales”. PCA consiste en una técnica de álgebra lineal, aplicable a variables continuas, que encuentra nuevas variables a partir de la combinación lineal de variables </w:t>
-      </w:r>
-      <w:r>
-        <w:lastRenderedPageBreak/>
-        <w:t xml:space="preserve">anteriores. Haciendo esta técnica, si las variables son ortogonales, se obtendrá mucha información, mientras </w:t>
+        <w:t xml:space="preserve">, que en castellano significa “Análisis de Componentes Principales”. PCA consiste en una técnica de álgebra lineal, aplicable a variables continuas, que encuentra nuevas variables a partir de la combinación lineal de variables anteriores. Haciendo esta técnica, si las variables son ortogonales, se obtendrá mucha información, mientras </w:t>
       </w:r>
       <w:proofErr w:type="gramStart"/>
       <w:r>
@@ -10008,6 +10394,7 @@
         </w:numPr>
       </w:pPr>
       <w:r>
+        <w:lastRenderedPageBreak/>
         <w:t>Construcción de características</w:t>
       </w:r>
     </w:p>
@@ -10077,7 +10464,6 @@
     </w:p>
     <w:p>
       <w:r>
-        <w:lastRenderedPageBreak/>
         <w:t>La binarización también se puede hacer de forma asimétrica, de tal manera que cada columna represente un estado, y por cada observación sólo puede haber un uno en este array, representando al estado al que pertenece, mientras que en el resto de estados esto es igual a cero. Esta técnica se suele dar, por ejemplo, cuando tenemos variables totalmente excluyentes entre ellas.</w:t>
       </w:r>
     </w:p>
@@ -10152,6 +10538,7 @@
         </w:numPr>
       </w:pPr>
       <w:r>
+        <w:lastRenderedPageBreak/>
         <w:t>Estandarización</w:t>
       </w:r>
     </w:p>
@@ -10182,16 +10569,16 @@
       <w:pPr>
         <w:pStyle w:val="Ttulo3"/>
       </w:pPr>
-      <w:bookmarkStart w:id="55" w:name="_Toc201758"/>
-      <w:bookmarkStart w:id="56" w:name="_Toc376318"/>
+      <w:bookmarkStart w:id="54" w:name="_Toc201758"/>
+      <w:bookmarkStart w:id="55" w:name="_Toc806507"/>
       <w:r>
         <w:t xml:space="preserve">En este trabajo: </w:t>
       </w:r>
       <w:r>
         <w:t>Preparación de los datos</w:t>
       </w:r>
+      <w:bookmarkEnd w:id="54"/>
       <w:bookmarkEnd w:id="55"/>
-      <w:bookmarkEnd w:id="56"/>
       <w:r>
         <w:t xml:space="preserve"> </w:t>
       </w:r>
@@ -10203,11 +10590,7 @@
     </w:p>
     <w:p>
       <w:r>
-        <w:t xml:space="preserve">Para la confección del dataset, he tenido que tener en cuenta las necesidades posteriores de los algoritmos a usar. Para la simplificación del problema, he subdividido y posteriormente </w:t>
-      </w:r>
-      <w:r>
-        <w:lastRenderedPageBreak/>
-        <w:t>codificado muchas variables de forma binaria, de tal manera que la variable obtenga el valor de un uno cuando se d</w:t>
+        <w:t>Para la confección del dataset, he tenido que tener en cuenta las necesidades posteriores de los algoritmos a usar. Para la simplificación del problema, he subdividido y posteriormente codificado muchas variables de forma binaria, de tal manera que la variable obtenga el valor de un uno cuando se d</w:t>
       </w:r>
       <w:r>
         <w:t>é</w:t>
@@ -10302,6 +10685,7 @@
         <w:ind w:firstLine="0"/>
       </w:pPr>
       <w:r>
+        <w:lastRenderedPageBreak/>
         <w:t xml:space="preserve">Para el resto de datos no hubo que hacer ninguna preparación previa, debido a que posteriormente, mediante código, cualquier cambio puede ser hecho, como la eliminación de columnas o el centrado y escalado </w:t>
       </w:r>
       <w:r>
@@ -10336,82 +10720,78 @@
       <w:pPr>
         <w:pStyle w:val="Ttulo3"/>
       </w:pPr>
-      <w:bookmarkStart w:id="57" w:name="_Toc201759"/>
-      <w:bookmarkStart w:id="58" w:name="_Toc376319"/>
+      <w:bookmarkStart w:id="56" w:name="_Toc201759"/>
+      <w:bookmarkStart w:id="57" w:name="_Toc806508"/>
       <w:r>
         <w:t>Análisis Exploratorio</w:t>
       </w:r>
+      <w:bookmarkEnd w:id="56"/>
       <w:bookmarkEnd w:id="57"/>
+      <w:r>
+        <w:t xml:space="preserve"> </w:t>
+      </w:r>
+    </w:p>
+    <w:p>
+      <w:r>
+        <w:t>El análisis exploratorio de datos consiste en un conjunto de técnicas estadísticas y de visualización para resumir y visualizar en primera instancia los datos que tenemos, así como intentar encontrar patrones y relaciones entre los mismos, de tal manera que se pueda responder a alguna pregunta que previamente no se podría</w:t>
+      </w:r>
+      <w:r>
+        <w:t xml:space="preserve"> con una mirada simple hacia los datos</w:t>
+      </w:r>
+      <w:r>
+        <w:t>.</w:t>
+      </w:r>
+      <w:r>
+        <w:t xml:space="preserve"> Esta técnica fue inventada por </w:t>
+      </w:r>
+      <w:r>
+        <w:t xml:space="preserve">el estadista </w:t>
+      </w:r>
+      <w:r>
+        <w:t xml:space="preserve">John </w:t>
+      </w:r>
+      <w:proofErr w:type="spellStart"/>
+      <w:r>
+        <w:t>Turkey</w:t>
+      </w:r>
+      <w:proofErr w:type="spellEnd"/>
+      <w:r>
+        <w:t xml:space="preserve"> en la década de 1970.</w:t>
+      </w:r>
+    </w:p>
+    <w:p>
+      <w:r>
+        <w:t>Además de encontrar patrones y relaciones, el análisis exploratorio de los datos es un elemento que se antoja fundamental a aplicar antes del machine learning, debido a que en la mayor parte de los datasets hay datos outliers, que faltan o inconsistentes. Debido a esto, hacer un análisis exploratorio ciertamente profundo, ver si las relaciones que existen cuadran con la realidad</w:t>
+      </w:r>
+      <w:r>
+        <w:t xml:space="preserve"> (mediante un conocimiento previo del negocio)</w:t>
+      </w:r>
+      <w:r>
+        <w:t>, y la eliminación de variables outliers o que no aportan nueva información debido a su varianza cercana a cero se antoja fundamental para obtener unos modelos posteriores de machine learning que sean rápidos, eficaces y precisos.</w:t>
+      </w:r>
+    </w:p>
+    <w:p>
+      <w:r>
+        <w:t xml:space="preserve">Debido a esto, </w:t>
+      </w:r>
+      <w:r>
+        <w:t>primero hay que hacer unas pequeñas comprobaciones para comprobar nuestros datos, que se dividen en la comprobación de los tipos de datos, y la comprobación de la calidad de los datos.</w:t>
+      </w:r>
+    </w:p>
+    <w:p>
+      <w:r>
+        <w:t>Una vez que hemos comprobado ambos, podemos empezar con la parte estadística del análisis exploratorio. Hay varios pasos que se pueden cubrir, que los iremos viendo en los siguientes subapartados.</w:t>
+      </w:r>
+    </w:p>
+    <w:p>
+      <w:pPr>
+        <w:pStyle w:val="Ttulo4"/>
+      </w:pPr>
+      <w:bookmarkStart w:id="58" w:name="_Toc806509"/>
+      <w:r>
+        <w:t>Resumen de las estadísticas del Dataset</w:t>
+      </w:r>
       <w:bookmarkEnd w:id="58"/>
-      <w:r>
-        <w:t xml:space="preserve"> </w:t>
-      </w:r>
-    </w:p>
-    <w:p>
-      <w:r>
-        <w:t>El análisis exploratorio de datos consiste en un conjunto de técnicas estadísticas y de visualización para resumir y visualizar en primera instancia los datos que tenemos, así como intentar encontrar patrones y relaciones entre los mismos, de tal manera que se pueda responder a alguna pregunta que previamente no se podría</w:t>
-      </w:r>
-      <w:r>
-        <w:t xml:space="preserve"> con una mirada simple hacia los datos</w:t>
-      </w:r>
-      <w:r>
-        <w:t>.</w:t>
-      </w:r>
-      <w:r>
-        <w:t xml:space="preserve"> Esta técnica fue inventada por </w:t>
-      </w:r>
-      <w:r>
-        <w:t xml:space="preserve">el estadista </w:t>
-      </w:r>
-      <w:r>
-        <w:t xml:space="preserve">John </w:t>
-      </w:r>
-      <w:proofErr w:type="spellStart"/>
-      <w:r>
-        <w:t>Turkey</w:t>
-      </w:r>
-      <w:proofErr w:type="spellEnd"/>
-      <w:r>
-        <w:t xml:space="preserve"> en la década de 1970.</w:t>
-      </w:r>
-    </w:p>
-    <w:p>
-      <w:r>
-        <w:t xml:space="preserve">Además de encontrar patrones y relaciones, el análisis exploratorio de los datos es un elemento que se antoja fundamental a aplicar antes del machine learning, debido a que en la </w:t>
-      </w:r>
-      <w:r>
-        <w:lastRenderedPageBreak/>
-        <w:t>mayor parte de los datasets hay datos outliers, que faltan o inconsistentes. Debido a esto, hacer un análisis exploratorio ciertamente profundo, ver si las relaciones que existen cuadran con la realidad</w:t>
-      </w:r>
-      <w:r>
-        <w:t xml:space="preserve"> (mediante un conocimiento previo del negocio)</w:t>
-      </w:r>
-      <w:r>
-        <w:t>, y la eliminación de variables outliers o que no aportan nueva información debido a su varianza cercana a cero se antoja fundamental para obtener unos modelos posteriores de machine learning que sean rápidos, eficaces y precisos.</w:t>
-      </w:r>
-    </w:p>
-    <w:p>
-      <w:r>
-        <w:t xml:space="preserve">Debido a esto, </w:t>
-      </w:r>
-      <w:r>
-        <w:t>primero hay que hacer unas pequeñas comprobaciones para comprobar nuestros datos, que se dividen en la comprobación de los tipos de datos, y la comprobación de la calidad de los datos.</w:t>
-      </w:r>
-    </w:p>
-    <w:p>
-      <w:r>
-        <w:t>Una vez que hemos comprobado ambos, podemos empezar con la parte estadística del análisis exploratorio. Hay varios pasos que se pueden cubrir, que los iremos viendo en los siguientes subapartados.</w:t>
-      </w:r>
-    </w:p>
-    <w:p>
-      <w:pPr>
-        <w:pStyle w:val="Ttulo4"/>
-      </w:pPr>
-      <w:bookmarkStart w:id="59" w:name="_Toc376320"/>
-      <w:r>
-        <w:t>Resumen de las estadísticas del Dataset</w:t>
-      </w:r>
-      <w:bookmarkEnd w:id="59"/>
     </w:p>
     <w:p>
       <w:r>
@@ -10524,6 +10904,7 @@
     </w:p>
     <w:p>
       <w:r>
+        <w:lastRenderedPageBreak/>
         <w:t xml:space="preserve">Para datos ordenados, el percentil de un conjunto de valores nos da mucha información. </w:t>
       </w:r>
       <w:r>
@@ -10607,13 +10988,7 @@
             <w:rPr>
               <w:rFonts w:ascii="Cambria Math" w:hAnsi="Cambria Math"/>
             </w:rPr>
-            <m:t>=</m:t>
-          </m:r>
-          <m:r>
-            <w:rPr>
-              <w:rFonts w:ascii="Cambria Math" w:hAnsi="Cambria Math"/>
-            </w:rPr>
-            <m:t>media</m:t>
+            <m:t>=media</m:t>
           </m:r>
           <m:d>
             <m:dPr>
@@ -10653,25 +11028,7 @@
                 <w:rPr>
                   <w:rFonts w:ascii="Cambria Math" w:hAnsi="Cambria Math"/>
                 </w:rPr>
-                <m:t>Σ</m:t>
-              </m:r>
-              <m:r>
-                <w:rPr>
-                  <w:rFonts w:ascii="Cambria Math" w:hAnsi="Cambria Math"/>
-                </w:rPr>
-                <m:t xml:space="preserve"> </m:t>
-              </m:r>
-              <m:r>
-                <w:rPr>
-                  <w:rFonts w:ascii="Cambria Math" w:hAnsi="Cambria Math"/>
-                </w:rPr>
-                <m:t>X</m:t>
-              </m:r>
-              <m:r>
-                <w:rPr>
-                  <w:rFonts w:ascii="Cambria Math" w:hAnsi="Cambria Math"/>
-                </w:rPr>
-                <m:t>i</m:t>
+                <m:t>Σ Xi</m:t>
               </m:r>
             </m:num>
             <m:den>
@@ -10709,7 +11066,6 @@
         </w:numPr>
       </w:pPr>
       <w:r>
-        <w:lastRenderedPageBreak/>
         <w:t>Rango y varianza</w:t>
       </w:r>
     </w:p>
@@ -11088,6 +11444,7 @@
     </w:p>
     <w:p>
       <w:r>
+        <w:lastRenderedPageBreak/>
         <w:t>Dadas las variables X</w:t>
       </w:r>
       <w:r>
@@ -11221,13 +11578,7 @@
                             <w:rPr>
                               <w:rFonts w:ascii="Cambria Math" w:hAnsi="Cambria Math"/>
                             </w:rPr>
-                            <m:t>X</m:t>
-                          </m:r>
-                          <m:r>
-                            <w:rPr>
-                              <w:rFonts w:ascii="Cambria Math" w:hAnsi="Cambria Math"/>
-                            </w:rPr>
-                            <m:t>i</m:t>
+                            <m:t>Xi</m:t>
                           </m:r>
                         </m:e>
                       </m:acc>
@@ -11262,13 +11613,7 @@
                     <w:rPr>
                       <w:rFonts w:ascii="Cambria Math" w:hAnsi="Cambria Math"/>
                     </w:rPr>
-                    <m:t xml:space="preserve">)  </m:t>
-                  </m:r>
-                  <m:r>
-                    <w:rPr>
-                      <w:rFonts w:ascii="Cambria Math" w:hAnsi="Cambria Math"/>
-                    </w:rPr>
-                    <m:t xml:space="preserve"> </m:t>
+                    <m:t xml:space="preserve">)   </m:t>
                   </m:r>
                 </m:e>
               </m:nary>
@@ -11363,72 +11708,647 @@
       <w:pPr>
         <w:pStyle w:val="Ttulo4"/>
       </w:pPr>
-      <w:bookmarkStart w:id="60" w:name="_Toc376322"/>
+      <w:bookmarkStart w:id="59" w:name="_Toc806510"/>
       <w:r>
         <w:t>OLAP y Análisis Multidimensional</w:t>
       </w:r>
+      <w:bookmarkEnd w:id="59"/>
+    </w:p>
+    <w:p>
+      <w:r>
+        <w:t>La visión de la información en arrays multidimensionales conlleva una serie de técnicas determinadas, y unos sistemas de bases de datos que soporten este formato. Muchos sistemas gestores de bases de datos ya soportan este formato, especialmente los sistemas conocidos como OLAP (</w:t>
+      </w:r>
+      <w:proofErr w:type="spellStart"/>
+      <w:r>
+        <w:t>OnLine</w:t>
+      </w:r>
+      <w:proofErr w:type="spellEnd"/>
+      <w:r>
+        <w:t xml:space="preserve"> </w:t>
+      </w:r>
+      <w:proofErr w:type="spellStart"/>
+      <w:r>
+        <w:t>Analytical</w:t>
+      </w:r>
+      <w:proofErr w:type="spellEnd"/>
+      <w:r>
+        <w:t xml:space="preserve"> Processing). Debido a esto, el enfoque que daré a este apartado estará basado en estos sistemas OLAP.</w:t>
+      </w:r>
+    </w:p>
+    <w:p>
+      <w:pPr>
+        <w:pStyle w:val="Prrafodelista"/>
+        <w:numPr>
+          <w:ilvl w:val="0"/>
+          <w:numId w:val="29"/>
+        </w:numPr>
+      </w:pPr>
+      <w:r>
+        <w:t>Primer Paso: Representación de los datos</w:t>
+      </w:r>
+    </w:p>
+    <w:p>
+      <w:r>
+        <w:t>Al igual que muchas veces los datos podemos representarlos en forma de tabla, también en ciertas ocasiones podemos representarlos en arrays multidimensionales.</w:t>
+      </w:r>
+      <w:r>
+        <w:t xml:space="preserve"> Para la visualización, tenemos el problema de que no somos capaces de representar más de tres dimensiones, por lo que si queremos representar más dimensiones tenemos que hacer varias representaciones en un máximo de 3 a 3. También, para mayor claridad a la hora de visualizar los datos, las tablas y los arrays bidimensionales son las mejores opciones.</w:t>
+      </w:r>
+    </w:p>
+    <w:p>
+      <w:r>
+        <w:t>Así, en términos generales, el primer paso que se suele dar en la representación de los datos multidimensionales es la creación de una “</w:t>
+      </w:r>
+      <w:proofErr w:type="spellStart"/>
+      <w:r>
+        <w:t>fact</w:t>
+      </w:r>
+      <w:proofErr w:type="spellEnd"/>
+      <w:r>
+        <w:t xml:space="preserve"> table”, que no deja de ser una tabla donde se representan las combinaciones distintas que se pueden dar de los datos y la cantidad de observaciones que lo cumplen. Cada una de las observaciones de esta “</w:t>
+      </w:r>
+      <w:proofErr w:type="spellStart"/>
+      <w:r>
+        <w:t>fact</w:t>
+      </w:r>
+      <w:proofErr w:type="spellEnd"/>
+      <w:r>
+        <w:t xml:space="preserve"> table” es única, puesto que cada fila representa una combinación única.</w:t>
+      </w:r>
+    </w:p>
+    <w:p>
+      <w:r>
+        <w:t>Hacen falta dos pasos para la representación de los datos en un array multidimensional: La identificación de las dimensiones y la identificación de un atributo que sea el objetivo del análisis. Las dimensiones deberán de será atributos categóricos.</w:t>
+      </w:r>
+    </w:p>
+    <w:p>
+      <w:r>
+        <w:t>Cada combinación de esta “</w:t>
+      </w:r>
+      <w:proofErr w:type="spellStart"/>
+      <w:r>
+        <w:t>fact</w:t>
+      </w:r>
+      <w:proofErr w:type="spellEnd"/>
+      <w:r>
+        <w:t xml:space="preserve"> table” será una celda del array multidimensional, que contendrá como valor la cantidad de observaciones que lo cumplían. Así, podemos también decir que este valor es la cantidad de valores que estamos interesados en analizar.</w:t>
+      </w:r>
+    </w:p>
+    <w:p>
+      <w:pPr>
+        <w:pStyle w:val="Prrafodelista"/>
+        <w:numPr>
+          <w:ilvl w:val="0"/>
+          <w:numId w:val="29"/>
+        </w:numPr>
+      </w:pPr>
+      <w:r>
+        <w:t>Análisis de los datos multidimensionales</w:t>
+      </w:r>
+    </w:p>
+    <w:p>
+      <w:r>
+        <w:t>Para el análisis de los datos multidimensionales hay diferentes técnicas que se pueden usar. A continuación, analizaré cuatro técnicas muy utilizadas:</w:t>
+      </w:r>
+    </w:p>
+    <w:p>
+      <w:pPr>
+        <w:pStyle w:val="Prrafodelista"/>
+        <w:numPr>
+          <w:ilvl w:val="0"/>
+          <w:numId w:val="30"/>
+        </w:numPr>
+      </w:pPr>
+      <w:r>
+        <w:t>Data Cubes (Cubos de Datos)</w:t>
+      </w:r>
+    </w:p>
+    <w:p>
+      <w:r>
+        <w:lastRenderedPageBreak/>
+        <w:t>La técnica de data cubes, o los cubos de datos en castellano, consiste en la aplicación de una operación aritmética de las dimensiones restantes de una determinada operación sobre unas dimensiones concretas.</w:t>
+      </w:r>
+    </w:p>
+    <w:p>
+      <w:r>
+        <w:t>La representación multidimensional de los datos con todos los resultados de estas operaciones aritméticas se denomina data cube (o cubo de datos). A pesar de llevar el nombre de cubo, las dimensiones de esta figura no tienen por qué ser del mismo tamaño</w:t>
+      </w:r>
+      <w:r>
+        <w:t>, ni tener tres dimensiones.</w:t>
+      </w:r>
+    </w:p>
+    <w:p>
+      <w:r>
+        <w:t xml:space="preserve">2. Reducción de la dimensionalidad y </w:t>
+      </w:r>
+      <w:proofErr w:type="spellStart"/>
+      <w:r>
+        <w:t>pivotaje</w:t>
+      </w:r>
+      <w:proofErr w:type="spellEnd"/>
+    </w:p>
+    <w:p>
+      <w:r>
+        <w:t>Las operaciones aritméticas que hemos visto en los data cubes hacen una reducción de la dimensionalidad, puesto que colapsan las celdas de una determinada columna en una única celda.</w:t>
+      </w:r>
+    </w:p>
+    <w:p>
+      <w:r>
+        <w:t xml:space="preserve">Si nos referimos al </w:t>
+      </w:r>
+      <w:proofErr w:type="spellStart"/>
+      <w:r>
+        <w:t>pivotaje</w:t>
+      </w:r>
+      <w:proofErr w:type="spellEnd"/>
+      <w:r>
+        <w:t>, estamos hablando de reducir todas las dimensiones excepto dos de ellas mediante la agregación. Podríamos decir que nos estaríamos quedando con los totales de dos dimensiones.</w:t>
+      </w:r>
+    </w:p>
+    <w:p>
+      <w:r>
+        <w:t>3. “</w:t>
+      </w:r>
+      <w:proofErr w:type="spellStart"/>
+      <w:r>
+        <w:t>Slicing</w:t>
+      </w:r>
+      <w:proofErr w:type="spellEnd"/>
+      <w:r>
+        <w:t xml:space="preserve"> and </w:t>
+      </w:r>
+      <w:proofErr w:type="spellStart"/>
+      <w:r>
+        <w:t>Dicing</w:t>
+      </w:r>
+      <w:proofErr w:type="spellEnd"/>
+      <w:r>
+        <w:t>”</w:t>
+      </w:r>
+    </w:p>
+    <w:p>
+      <w:r>
+        <w:t>Esta técnica consiste en dos operaciones muy simples. El “</w:t>
+      </w:r>
+      <w:proofErr w:type="spellStart"/>
+      <w:r>
+        <w:t>slicing</w:t>
+      </w:r>
+      <w:proofErr w:type="spellEnd"/>
+      <w:r>
+        <w:t>” consiste en la selección de un grupo determinado de celdas de la matriz especificando un cierto valor, que se puede aplicar a una o a varias dimensiones. Si nos referidos a “</w:t>
+      </w:r>
+      <w:proofErr w:type="spellStart"/>
+      <w:r>
+        <w:t>dicing</w:t>
+      </w:r>
+      <w:proofErr w:type="spellEnd"/>
+      <w:r>
+        <w:t xml:space="preserve">”, estaremos haciendo lo </w:t>
+      </w:r>
+      <w:proofErr w:type="gramStart"/>
+      <w:r>
+        <w:t>mismo</w:t>
+      </w:r>
+      <w:proofErr w:type="gramEnd"/>
+      <w:r>
+        <w:t xml:space="preserve"> pero, en vez de determinar un cierto valor, determinaremos un rango de valores.</w:t>
+      </w:r>
+    </w:p>
+    <w:p>
+      <w:r>
+        <w:t>4. “Roll-up and Drill-Down”</w:t>
+      </w:r>
+    </w:p>
+    <w:p>
+      <w:r>
+        <w:t>Estas técnicas se basan en el concepto de jerarquía, que se le puede aplicar a numerosos datos. Por ejemplo, una fecha se puede dividir en año, mes y día, y una localización se puede dividir en país, región, ciudad, calle.</w:t>
+      </w:r>
+    </w:p>
+    <w:p>
+      <w:r>
+        <w:t xml:space="preserve">Así, con este concepto en mente podremos hacer </w:t>
+      </w:r>
+      <w:r>
+        <w:t>las operaciones de roll-up y de drill-</w:t>
+      </w:r>
+      <w:proofErr w:type="spellStart"/>
+      <w:r>
+        <w:t>down</w:t>
+      </w:r>
+      <w:proofErr w:type="spellEnd"/>
+      <w:r>
+        <w:t>. La primera consiste en la agregación de todos los elementos que estén bajo un determinado nivel para conseguir un valor. Por ejemplo, la suma de todas las ventas diarias para conseguir las ventas mensuales. Por el contrario, la segunda consistiría en la subdivisión de todas las ventas mensuales por día, y esto solo podrá darse en el caso de que tengamos los datos de cada día.</w:t>
+      </w:r>
+    </w:p>
+    <w:p>
+      <w:pPr>
+        <w:ind w:firstLine="0"/>
+      </w:pPr>
+    </w:p>
+    <w:p>
+      <w:r>
+        <w:t>Como se puede observar, con estas cuatro técnicas lo que conseguimos es la unión de datos similares bajo un determinado filtro que imponemos para juntarlos en una determinada celda, y finalmente conseguir reducciones de la dimensionalidad.</w:t>
+      </w:r>
+    </w:p>
+    <w:p>
+      <w:pPr>
+        <w:pStyle w:val="Ttulo3"/>
+      </w:pPr>
+      <w:bookmarkStart w:id="60" w:name="_Toc201760"/>
+      <w:bookmarkStart w:id="61" w:name="_Toc806511"/>
+      <w:r>
+        <w:t>En este trabajo: Análisis Exploratorio</w:t>
+      </w:r>
       <w:bookmarkEnd w:id="60"/>
+      <w:bookmarkEnd w:id="61"/>
     </w:p>
     <w:p/>
     <w:p>
       <w:pPr>
         <w:pStyle w:val="Ttulo3"/>
       </w:pPr>
-      <w:bookmarkStart w:id="61" w:name="_Toc201760"/>
-      <w:bookmarkStart w:id="62" w:name="_Toc376323"/>
+      <w:bookmarkStart w:id="62" w:name="_Toc201761"/>
+      <w:bookmarkStart w:id="63" w:name="_Toc806512"/>
+      <w:r>
+        <w:t>Machine Learning</w:t>
+      </w:r>
+      <w:bookmarkEnd w:id="62"/>
+      <w:bookmarkEnd w:id="63"/>
+    </w:p>
+    <w:p>
+      <w:r>
+        <w:t>A continuación, llego al núcleo de data science y de mi trabajo: El aprendizaje automático o machine learning. Este apartado es el centro debido a que las máquinas pueden aprender de los datos que se les pasa, y con ello predecir o clasificar otros datos de los cuales no aportamos la solución. Debido a ello, si los algoritmos de machine learning están bien entrenados se abre un gran abanico de posibilidades y respuestas ante las preguntas que se puedan plantear.</w:t>
+      </w:r>
+    </w:p>
+    <w:p>
+      <w:r>
+        <w:t xml:space="preserve">La clasificación se podría definir como la tarea de asignar un objeto o un conjunto de ellos a una categoría, normalmente predefinida anteriormente. Algunos ejemplos de uso de </w:t>
+      </w:r>
       <w:r>
         <w:lastRenderedPageBreak/>
-        <w:t>En este trabajo: Análisis Exploratorio</w:t>
-      </w:r>
-      <w:bookmarkEnd w:id="61"/>
-      <w:bookmarkEnd w:id="62"/>
+        <w:t>clasificación en machine learning son la clasificación de correos para la detección de spam o la clasificación de tumores a partir de imágenes, entre otras muchas.</w:t>
+      </w:r>
+    </w:p>
+    <w:p>
+      <w:r>
+        <w:t>Dentro de la clasificación podemos hacer una pequeña distinción con los algoritmos predictivos, puesto que estos algoritmos predicen a qué clase pertenecen unas observaciones desconocidas.</w:t>
+      </w:r>
+    </w:p>
+    <w:p>
+      <w:r>
+        <w:t>Las técnicas de clasificación funcionan bien con prácticamente cualquier conjunto de datos, pero hay que tener cuidado, puesto que con los datos ordinales y con las jerarquías los algoritmos de clasificación no funcionan óptimamente. Debido a esto, es importante conocer la naturaleza de los datos antes de empezar con este tipo de algoritmos, como se debería de tener hecho ya tras el análisis exploratorio de los datos.</w:t>
+      </w:r>
+    </w:p>
+    <w:p>
+      <w:r>
+        <w:t>Tras saber estos pequeños detalles, vamos a dar un paso más para irnos acercando a los algoritmos de clasificación. Es importante antes de codificar saber como funcionan estos algoritmos, puesto que no es banal los datos que se le deben de transferir para la creación del modelo y la posterior resolución.</w:t>
+      </w:r>
+    </w:p>
+    <w:p>
+      <w:pPr>
+        <w:pStyle w:val="Ttulo4"/>
+      </w:pPr>
+      <w:bookmarkStart w:id="64" w:name="_Toc806513"/>
+      <w:r>
+        <w:t>¿Cómo funciona un algoritmo de clasificación en machine learning?</w:t>
+      </w:r>
+      <w:bookmarkEnd w:id="64"/>
+    </w:p>
+    <w:p>
+      <w:r>
+        <w:t xml:space="preserve">Un algoritmo de clasificación en machine learning </w:t>
+      </w:r>
+      <w:r>
+        <w:t xml:space="preserve">normalmente </w:t>
+      </w:r>
+      <w:r>
+        <w:t xml:space="preserve">sigue unos pasos definidos, y que son ciertamente simples. </w:t>
+      </w:r>
+    </w:p>
+    <w:p>
+      <w:r>
+        <w:t xml:space="preserve">El primer elemento a tener en cuenta es que los datos deben de tener una dimensión (es decir, una columna) donde se indique la categoría real a la que pertenecen los mismos. Tras la obtención de esta columna, debemos de dividir el dataset en dos grupos, siendo el primer grupo para el entrenamiento del modelo y el segundo para el test del mismo. Es importante tener en cuenta que esta división no debe de ser igual, sino que el conjunto de entrenamiento debe de ser muy significativamente mayor al de test, con </w:t>
+      </w:r>
+      <w:proofErr w:type="gramStart"/>
+      <w:r>
+        <w:t>un ratio</w:t>
+      </w:r>
+      <w:proofErr w:type="gramEnd"/>
+      <w:r>
+        <w:t xml:space="preserve"> de aproximadamente 8</w:t>
+      </w:r>
+      <w:r>
+        <w:t>-2.</w:t>
+      </w:r>
+    </w:p>
+    <w:p>
+      <w:r>
+        <w:t>Ahora que tenemos el conjunto de entrenamiento y de test preparado, podemos aplicar este nuevo conjunto de datos de entrenamiento al algoritmo de clasificación que estemos usando (</w:t>
+      </w:r>
+      <w:proofErr w:type="spellStart"/>
+      <w:r>
+        <w:t>Random</w:t>
+      </w:r>
+      <w:proofErr w:type="spellEnd"/>
+      <w:r>
+        <w:t xml:space="preserve"> Forest, K-NN…). La unión del algoritmo y los datos es lo que conoceremos a partir de ahora como modelo, y en este caso será el modelo de entrenamiento.</w:t>
+      </w:r>
+    </w:p>
+    <w:p>
+      <w:r>
+        <w:t>Este modelo de entrenamiento se deberá poner a prueba ahora con el conjunto de test, no sin previamente haberle quitado la columna con la solución a la clasificación al conjunto de test. Tras obtener la matriz de confusión y calcular el número de aciertos en la diagonal de la misma respecto al número de fallos, podemos calcular la eficacia del modelo y, si es necesario, ajustarlo más para obtener mejores resultados en este test.</w:t>
+      </w:r>
+    </w:p>
+    <w:p>
+      <w:r>
+        <w:t>Así, la matriz de confusión es nuestra gran aliada en los métodos de clasificación y predicción para ver la eficacia del modelo. Podemos calcular el acierto y el error en tanto por uno de la siguiente manera:</w:t>
+      </w:r>
+    </w:p>
+    <w:p>
+      <w:pPr>
+        <w:rPr>
+          <w:rFonts w:eastAsiaTheme="minorEastAsia"/>
+        </w:rPr>
+      </w:pPr>
+      <m:oMathPara>
+        <m:oMath>
+          <m:r>
+            <w:rPr>
+              <w:rFonts w:ascii="Cambria Math" w:hAnsi="Cambria Math"/>
+            </w:rPr>
+            <m:t>Acierto=</m:t>
+          </m:r>
+          <m:f>
+            <m:fPr>
+              <m:ctrlPr>
+                <w:rPr>
+                  <w:rFonts w:ascii="Cambria Math" w:hAnsi="Cambria Math"/>
+                  <w:i/>
+                </w:rPr>
+              </m:ctrlPr>
+            </m:fPr>
+            <m:num>
+              <m:r>
+                <w:rPr>
+                  <w:rFonts w:ascii="Cambria Math" w:hAnsi="Cambria Math"/>
+                </w:rPr>
+                <m:t>Predicciones correctas</m:t>
+              </m:r>
+            </m:num>
+            <m:den>
+              <m:r>
+                <w:rPr>
+                  <w:rFonts w:ascii="Cambria Math" w:hAnsi="Cambria Math"/>
+                </w:rPr>
+                <m:t>Total de Predicciones</m:t>
+              </m:r>
+            </m:den>
+          </m:f>
+        </m:oMath>
+      </m:oMathPara>
     </w:p>
     <w:p/>
     <w:p>
-      <w:pPr>
-        <w:pStyle w:val="Ttulo3"/>
-      </w:pPr>
-      <w:bookmarkStart w:id="63" w:name="_Toc201761"/>
-      <w:bookmarkStart w:id="64" w:name="_Toc376324"/>
-      <w:r>
-        <w:t>Machine Learning</w:t>
-      </w:r>
-      <w:bookmarkEnd w:id="63"/>
-      <w:bookmarkEnd w:id="64"/>
+      <m:oMathPara>
+        <m:oMath>
+          <m:r>
+            <w:rPr>
+              <w:rFonts w:ascii="Cambria Math" w:hAnsi="Cambria Math"/>
+            </w:rPr>
+            <m:t>Error= 1-Acierto</m:t>
+          </m:r>
+        </m:oMath>
+      </m:oMathPara>
     </w:p>
     <w:p/>
     <w:p>
-      <w:r>
-        <w:t>// EN ESTE APARTADO SOLO EXPLICARÉ LOS ALGORITMOS QUE HE USADO</w:t>
-      </w:r>
-    </w:p>
+      <w:pPr>
+        <w:pStyle w:val="Ttulo5"/>
+      </w:pPr>
+      <w:bookmarkStart w:id="65" w:name="_Toc806514"/>
+      <w:r>
+        <w:lastRenderedPageBreak/>
+        <w:t>Árboles de decisión</w:t>
+      </w:r>
+      <w:bookmarkEnd w:id="65"/>
+    </w:p>
+    <w:p>
+      <w:r>
+        <w:t>Una técnica muy utilizada en la clasificación</w:t>
+      </w:r>
+      <w:r>
+        <w:t xml:space="preserve"> que requiere una pequeña mención aparte</w:t>
+      </w:r>
+      <w:r>
+        <w:t xml:space="preserve"> es la utilización de los llamados árboles de decisión. Esta técnica es de una simpleza extrema, pero a la vez de una gran eficacia en una gran cantidad de problemas.</w:t>
+      </w:r>
+    </w:p>
+    <w:p>
+      <w:r>
+        <w:t>Los árboles de decisión recordemos que entran dentro de las técnicas de clasificación, y por lo tanto quieren hallar una respuesta a partir de unos datos previos. De este modo, un árbol de clasificación parte de un nodo raíz, que no tiene ninguna entrada, pero tiene salidas. Este nodo raíz se hace una pregunta, y según la respuesta que obtenga irá por un camino u otro. En cada uno de estos caminos seguirá haciendo preguntas, y seguirá bifurcándose</w:t>
+      </w:r>
+      <w:r>
+        <w:t xml:space="preserve"> por cada respuesta</w:t>
+      </w:r>
+      <w:r>
+        <w:t xml:space="preserve"> hasta que </w:t>
+      </w:r>
+      <w:r>
+        <w:t>sea</w:t>
+      </w:r>
+      <w:r>
+        <w:t xml:space="preserve"> capaz de llegar a una decisión final en cada camino. Cada una de estas preguntas que se ha ido haciendo los llamaremos nodos intermedios, y las respuestas finales se denominarán como hojas, de las que por supuesto no saldrá ningún camino.</w:t>
+      </w:r>
+      <w:r>
+        <w:t xml:space="preserve"> Por cada nodo por el que pasan los datos, se va haciendo una criba, de tal manera que al final de cada rama a las hojas solo queda un pequeño grupo de datos que poseen numerosas cosas en común.</w:t>
+      </w:r>
+    </w:p>
+    <w:p>
+      <w:r>
+        <w:t>La construcción de los árboles de decisión, como se puede apreciar, no es demasiado sencilla a simple vista, debido a que hay que hacer las preguntas adecuadas en el momento adecuado, y en un dataset de alta dimensionalidad el número de preguntas que se pueden hacer hace que el número de árboles construibles tienda a infinito. Por ello, se han creado algunos algoritmos que construyen árboles de decisión dentro de un espacio óptimo en tiempos razonables, como el de Hunt.</w:t>
+      </w:r>
+    </w:p>
+    <w:p>
+      <w:r>
+        <w:t>Además, en la construcción se nos plantean otros interrogantes, como la elección de la pregunta adecuada o la condición de parada del algoritmo.</w:t>
+      </w:r>
+    </w:p>
+    <w:p>
+      <w:r>
+        <w:t>Respecto a la primera, el algoritmo que se use deberá de tener un sistema implementado para la evaluación de la bonanza de cada pregunta hacia el propio algoritmo, de cara a aprender si la pregunta ha sido buena o no.</w:t>
+      </w:r>
+    </w:p>
+    <w:p>
+      <w:r>
+        <w:t xml:space="preserve">Respecto a la condición de parada del algoritmo, es obvio que es algo obligatorio </w:t>
+      </w:r>
+      <w:proofErr w:type="gramStart"/>
+      <w:r>
+        <w:t>ya que</w:t>
+      </w:r>
+      <w:proofErr w:type="gramEnd"/>
+      <w:r>
+        <w:t xml:space="preserve"> si no el algoritmo seguiría ejecutándose hasta que se acabaran las dimensiones sobre las que preguntar, y eso no siempre es algo positivo de cara al resultado final. Normalmente se usan criterios como que todos los elementos restantes tras las preguntas tengan el mismo valor, y ese valor será el que se utilizará como hoja final de esa rama, y como condición de parada al mismo tiempo.</w:t>
+      </w:r>
+    </w:p>
+    <w:p/>
     <w:p>
       <w:pPr>
         <w:pStyle w:val="Ttulo4"/>
       </w:pPr>
-      <w:bookmarkStart w:id="65" w:name="_Toc376325"/>
-      <w:r>
-        <w:t>Algoritmos Supervisados</w:t>
-      </w:r>
-      <w:bookmarkEnd w:id="65"/>
+      <w:bookmarkStart w:id="66" w:name="_Toc806515"/>
+      <w:r>
+        <w:t>Problemas y soluciones con los clasificadores</w:t>
+      </w:r>
+      <w:bookmarkEnd w:id="66"/>
+    </w:p>
+    <w:p>
+      <w:r>
+        <w:t>Los errores que se suelen cometer en un problema de clasificación se pueden dividir en dos grupos: Errores de generalización y errores de entrenamiento. El primero se puede definir como el error del modelo cuando se le aplican datos no vistos anteriormente, mientras que el segundo podríamos decir que es el número de elementos clasificados erróneamente en el entrenamiento. Es importante destacar que un error de entrenamiento alto no conlleva obligatoriamente un error de test alto, pues puede haber generalizado de una forma correcta y obtener resultados de test aceptables, mientras que un error de entrenamiento muy bajo puede ser debido a que se haya caído en overfitting</w:t>
+      </w:r>
+      <w:r>
+        <w:t xml:space="preserve"> o underfitting</w:t>
+      </w:r>
+      <w:bookmarkStart w:id="67" w:name="_GoBack"/>
+      <w:bookmarkEnd w:id="67"/>
+      <w:r>
+        <w:t>.</w:t>
+      </w:r>
+    </w:p>
+    <w:p>
+      <w:r>
+        <w:t>Se puede definir overfitting como un sobreajuste del modelo, de tal forma que no generaliza de una manera óptima, sino que está demasiado ajustado hacia el conjunto de entrenamiento, lo que conlleva una mayor tasa de fallos a la hora de clasificar otros datos no vistos previamente.</w:t>
+      </w:r>
+    </w:p>
+    <w:p>
+      <w:r>
+        <w:lastRenderedPageBreak/>
+        <w:t xml:space="preserve">Podríamos definir underfitting como lo contrario al overfitting, </w:t>
+      </w:r>
+      <w:r>
+        <w:t>que sería una generalización demasiado simple debido a que el algoritmo no ha conseguido aprender bien la estructura y relaciones de los datos.</w:t>
+      </w:r>
+    </w:p>
+    <w:p>
+      <w:r>
+        <w:t>De estos dos problemas, el más común es el overfitting, puesto que tendemos siempre a intentar mejorar el modelo y a veces esta mejora lo único que hace es empeorarlo. Debido a ello, voy a analizar a continuación algunas de las causas por las que puede haber overfitting en un modelo clasificatorio:</w:t>
+      </w:r>
+    </w:p>
+    <w:p>
+      <w:pPr>
+        <w:pStyle w:val="Prrafodelista"/>
+        <w:numPr>
+          <w:ilvl w:val="0"/>
+          <w:numId w:val="32"/>
+        </w:numPr>
+      </w:pPr>
+      <w:r>
+        <w:t>Debido a la presencia de ruido</w:t>
+      </w:r>
+    </w:p>
+    <w:p>
+      <w:r>
+        <w:t>La presencia de errores en el dataset hace que los resultados obtenidos de un árbol de clasificación se desvirtúen. Así, cuando unos datos mal clasificados se introduzcan para entrenar un modelo, ese modelo obviamente para esos casos y casos muy similares dará unos resultados erróneos cuando predigamos.</w:t>
+      </w:r>
+    </w:p>
+    <w:p>
+      <w:r>
+        <w:t>Esto dará como resultado un aumento del número de bifurcaciones del árbol, y con ello obtendremos el overfitting que se intenta evitar.</w:t>
+      </w:r>
+      <w:r>
+        <w:t xml:space="preserve"> </w:t>
+      </w:r>
+      <w:r>
+        <w:t>Por ello, y más en datasets grandes, se suele tomar como éxito un error ciertamente pequeño, puesto que estos errores rara vez son evitables cuando se tienen grandes cantidades de datos.</w:t>
+      </w:r>
+    </w:p>
+    <w:p>
+      <w:pPr>
+        <w:pStyle w:val="Prrafodelista"/>
+        <w:numPr>
+          <w:ilvl w:val="0"/>
+          <w:numId w:val="32"/>
+        </w:numPr>
+      </w:pPr>
+      <w:r>
+        <w:t>Debido a la falta de muestras realmente representativas</w:t>
+      </w:r>
+    </w:p>
+    <w:p>
+      <w:r>
+        <w:t>Cuando se hacen clasificaciones con un número de muestras muy pequeño (como en el caso de este proyecto), la probabilidad de que aparezca overfitting es muy alta. La falta de elementos similares con características similares que pertenezcan al mismo grupo hace que el modelo generalice peor, con su correspondiente aumento del error de test.</w:t>
+      </w:r>
     </w:p>
     <w:p/>
     <w:p>
+      <w:r>
+        <w:t xml:space="preserve">De esta manera, se ha visto que los problemas </w:t>
+      </w:r>
+      <w:r>
+        <w:t>más destacados</w:t>
+      </w:r>
+      <w:r>
+        <w:t xml:space="preserve"> que podemos tener son el overfitting principalmente y el underfitting, y estos dos problemas son de vital importancia tenerlos en cuenta para el éxito del modelo que se está implementando.</w:t>
+      </w:r>
+    </w:p>
+    <w:p>
+      <w:r>
+        <w:t>A continuación, voy a hacer una explicación de cómo se puede controlar y solucionar este overfitting, de tal manera que se puedan mejorar estos modelos de clasificación y obtener resultados más certeros.</w:t>
+      </w:r>
+    </w:p>
+    <w:p/>
+    <w:p>
       <w:pPr>
         <w:pStyle w:val="Ttulo4"/>
       </w:pPr>
-      <w:bookmarkStart w:id="66" w:name="_Toc376326"/>
-      <w:r>
-        <w:t>Algoritmos no Supervisados</w:t>
-      </w:r>
-      <w:bookmarkEnd w:id="66"/>
+      <w:bookmarkStart w:id="68" w:name="_Toc806516"/>
+      <w:r>
+        <w:t>Algoritmos Clasificadores</w:t>
+      </w:r>
+      <w:bookmarkEnd w:id="68"/>
     </w:p>
     <w:p/>
-    <w:p>
-      <w:pPr>
-        <w:ind w:firstLine="0"/>
-      </w:pPr>
-    </w:p>
+    <w:p/>
+    <w:p/>
+    <w:p/>
+    <w:p>
+      <w:pPr>
+        <w:pStyle w:val="Ttulo4"/>
+      </w:pPr>
+      <w:bookmarkStart w:id="69" w:name="_Toc806517"/>
+      <w:r>
+        <w:t>Análisis de la asociación</w:t>
+      </w:r>
+      <w:bookmarkEnd w:id="69"/>
+    </w:p>
+    <w:p/>
+    <w:p/>
+    <w:p>
+      <w:pPr>
+        <w:pStyle w:val="Ttulo4"/>
+      </w:pPr>
+      <w:bookmarkStart w:id="70" w:name="_Toc806518"/>
+      <w:r>
+        <w:t xml:space="preserve">Análisis de </w:t>
+      </w:r>
+      <w:proofErr w:type="spellStart"/>
+      <w:r>
+        <w:t>Clusters</w:t>
+      </w:r>
+      <w:bookmarkEnd w:id="70"/>
+      <w:proofErr w:type="spellEnd"/>
+    </w:p>
+    <w:p/>
+    <w:p/>
+    <w:p/>
+    <w:p/>
+    <w:p/>
+    <w:p/>
+    <w:p/>
+    <w:p/>
+    <w:p/>
+    <w:p/>
     <w:p>
       <w:r>
         <w:rPr>
@@ -11473,12 +12393,12 @@
       </w:r>
     </w:p>
     <w:p>
-      <w:bookmarkStart w:id="67" w:name="_Toc289036854"/>
-      <w:bookmarkStart w:id="68" w:name="_Toc289093393"/>
-      <w:bookmarkStart w:id="69" w:name="_Toc289094818"/>
-      <w:bookmarkStart w:id="70" w:name="_Toc289094835"/>
-      <w:bookmarkStart w:id="71" w:name="_Toc289094891"/>
-      <w:bookmarkStart w:id="72" w:name="_Toc289181301"/>
+      <w:bookmarkStart w:id="71" w:name="_Toc289036854"/>
+      <w:bookmarkStart w:id="72" w:name="_Toc289093393"/>
+      <w:bookmarkStart w:id="73" w:name="_Toc289094818"/>
+      <w:bookmarkStart w:id="74" w:name="_Toc289094835"/>
+      <w:bookmarkStart w:id="75" w:name="_Toc289094891"/>
+      <w:bookmarkStart w:id="76" w:name="_Toc289181301"/>
       <w:r>
         <w:t xml:space="preserve">Figura </w:t>
       </w:r>
@@ -11548,18 +12468,18 @@
       <w:r>
         <w:t xml:space="preserve"> </w:t>
       </w:r>
-      <w:bookmarkEnd w:id="67"/>
+      <w:bookmarkEnd w:id="71"/>
       <w:r>
         <w:t>Otra Figura dentro del cap</w:t>
       </w:r>
       <w:r>
         <w:t>ítulo 2</w:t>
       </w:r>
-      <w:bookmarkEnd w:id="68"/>
-      <w:bookmarkEnd w:id="69"/>
-      <w:bookmarkEnd w:id="70"/>
-      <w:bookmarkEnd w:id="71"/>
       <w:bookmarkEnd w:id="72"/>
+      <w:bookmarkEnd w:id="73"/>
+      <w:bookmarkEnd w:id="74"/>
+      <w:bookmarkEnd w:id="75"/>
+      <w:bookmarkEnd w:id="76"/>
     </w:p>
     <w:p/>
     <w:p/>
@@ -11568,11 +12488,11 @@
       <w:pPr>
         <w:pStyle w:val="Ttulo3"/>
       </w:pPr>
-      <w:bookmarkStart w:id="73" w:name="_Toc376321"/>
+      <w:bookmarkStart w:id="77" w:name="_Toc806519"/>
       <w:r>
         <w:t>Visualización</w:t>
       </w:r>
-      <w:bookmarkEnd w:id="73"/>
+      <w:bookmarkEnd w:id="77"/>
     </w:p>
     <w:p/>
     <w:p/>
@@ -11587,8 +12507,8 @@
       <w:pPr>
         <w:pStyle w:val="Ttulo1"/>
       </w:pPr>
-      <w:bookmarkStart w:id="74" w:name="_Toc201762"/>
-      <w:bookmarkStart w:id="75" w:name="_Toc376327"/>
+      <w:bookmarkStart w:id="78" w:name="_Toc201762"/>
+      <w:bookmarkStart w:id="79" w:name="_Toc806520"/>
       <w:r>
         <w:lastRenderedPageBreak/>
         <w:t>R</w:t>
@@ -11596,32 +12516,32 @@
       <w:r>
         <w:t>esultados Obtenidos y Conclusiones Finales</w:t>
       </w:r>
-      <w:bookmarkEnd w:id="74"/>
-      <w:bookmarkEnd w:id="75"/>
-    </w:p>
-    <w:p>
-      <w:pPr>
-        <w:pStyle w:val="Ttulo2"/>
-      </w:pPr>
-      <w:bookmarkStart w:id="76" w:name="_Toc201763"/>
-      <w:bookmarkStart w:id="77" w:name="_Toc376328"/>
-      <w:r>
-        <w:t>Resultados Obtenidos</w:t>
-      </w:r>
-      <w:bookmarkEnd w:id="76"/>
-      <w:bookmarkEnd w:id="77"/>
-    </w:p>
-    <w:p>
-      <w:pPr>
-        <w:pStyle w:val="Ttulo2"/>
-      </w:pPr>
-      <w:bookmarkStart w:id="78" w:name="_Toc201764"/>
-      <w:bookmarkStart w:id="79" w:name="_Toc376329"/>
-      <w:r>
-        <w:t>Conclusiones</w:t>
-      </w:r>
       <w:bookmarkEnd w:id="78"/>
       <w:bookmarkEnd w:id="79"/>
+    </w:p>
+    <w:p>
+      <w:pPr>
+        <w:pStyle w:val="Ttulo2"/>
+      </w:pPr>
+      <w:bookmarkStart w:id="80" w:name="_Toc201763"/>
+      <w:bookmarkStart w:id="81" w:name="_Toc806521"/>
+      <w:r>
+        <w:t>Resultados Obtenidos</w:t>
+      </w:r>
+      <w:bookmarkEnd w:id="80"/>
+      <w:bookmarkEnd w:id="81"/>
+    </w:p>
+    <w:p>
+      <w:pPr>
+        <w:pStyle w:val="Ttulo2"/>
+      </w:pPr>
+      <w:bookmarkStart w:id="82" w:name="_Toc201764"/>
+      <w:bookmarkStart w:id="83" w:name="_Toc806522"/>
+      <w:r>
+        <w:t>Conclusiones</w:t>
+      </w:r>
+      <w:bookmarkEnd w:id="82"/>
+      <w:bookmarkEnd w:id="83"/>
       <w:r>
         <w:t xml:space="preserve"> </w:t>
       </w:r>
@@ -11630,19 +12550,19 @@
       <w:pPr>
         <w:pStyle w:val="Ttulo2"/>
       </w:pPr>
-      <w:bookmarkStart w:id="80" w:name="_Toc201765"/>
-      <w:bookmarkStart w:id="81" w:name="_Toc376330"/>
+      <w:bookmarkStart w:id="84" w:name="_Toc201765"/>
+      <w:bookmarkStart w:id="85" w:name="_Toc806523"/>
       <w:r>
         <w:t>Líneas Futuras, Ampliaciones y Entornos de Aplicación</w:t>
       </w:r>
       <w:r>
         <w:br w:type="page"/>
       </w:r>
-      <w:bookmarkStart w:id="82" w:name="_Toc289093392"/>
-      <w:bookmarkStart w:id="83" w:name="_Toc289094834"/>
-      <w:bookmarkStart w:id="84" w:name="_Toc289094890"/>
-      <w:bookmarkStart w:id="85" w:name="_Toc289181278"/>
-      <w:bookmarkStart w:id="86" w:name="_Toc289181372"/>
+      <w:bookmarkStart w:id="86" w:name="_Toc289093392"/>
+      <w:bookmarkStart w:id="87" w:name="_Toc289094834"/>
+      <w:bookmarkStart w:id="88" w:name="_Toc289094890"/>
+      <w:bookmarkStart w:id="89" w:name="_Toc289181278"/>
+      <w:bookmarkStart w:id="90" w:name="_Toc289181372"/>
       <w:r>
         <w:lastRenderedPageBreak/>
         <w:t xml:space="preserve">Tabla </w:t>
@@ -11713,13 +12633,13 @@
       <w:r>
         <w:t xml:space="preserve"> Ejemplo tabla</w:t>
       </w:r>
-      <w:bookmarkEnd w:id="80"/>
-      <w:bookmarkEnd w:id="81"/>
-      <w:bookmarkEnd w:id="82"/>
-      <w:bookmarkEnd w:id="83"/>
       <w:bookmarkEnd w:id="84"/>
       <w:bookmarkEnd w:id="85"/>
       <w:bookmarkEnd w:id="86"/>
+      <w:bookmarkEnd w:id="87"/>
+      <w:bookmarkEnd w:id="88"/>
+      <w:bookmarkEnd w:id="89"/>
+      <w:bookmarkEnd w:id="90"/>
     </w:p>
     <w:tbl>
       <w:tblPr>
@@ -12122,8 +13042,8 @@
       <w:pPr>
         <w:pStyle w:val="Ttulo1"/>
       </w:pPr>
-      <w:bookmarkStart w:id="87" w:name="_Toc201766"/>
-      <w:bookmarkStart w:id="88" w:name="_Toc376331"/>
+      <w:bookmarkStart w:id="91" w:name="_Toc201766"/>
+      <w:bookmarkStart w:id="92" w:name="_Toc806524"/>
       <w:r>
         <w:rPr>
           <w:rStyle w:val="Ttulo1Car"/>
@@ -12131,8 +13051,8 @@
         <w:lastRenderedPageBreak/>
         <w:t>Anexo</w:t>
       </w:r>
-      <w:bookmarkEnd w:id="87"/>
-      <w:bookmarkEnd w:id="88"/>
+      <w:bookmarkEnd w:id="91"/>
+      <w:bookmarkEnd w:id="92"/>
     </w:p>
     <w:p>
       <w:proofErr w:type="spellStart"/>
@@ -12198,7 +13118,11 @@
         <w:t>IMC</w:t>
       </w:r>
     </w:p>
-    <w:p/>
+    <w:p>
+      <w:r>
+        <w:t>Sistema Gestor de Base de Datos</w:t>
+      </w:r>
+    </w:p>
     <w:p/>
     <w:p/>
     <w:p/>
@@ -12503,13 +13427,22 @@
                 <w:ind w:left="284" w:firstLine="0"/>
               </w:pPr>
               <w:r>
-                <w:t xml:space="preserve">4. </w:t>
+                <w:t>4.</w:t>
+              </w:r>
+              <w:r>
+                <w:t xml:space="preserve"> </w:t>
               </w:r>
               <w:r>
                 <w:rPr>
                   <w:b/>
                 </w:rPr>
                 <w:t>González Muñoz, M.</w:t>
+              </w:r>
+              <w:r>
+                <w:rPr>
+                  <w:b/>
+                </w:rPr>
+                <w:t>M.</w:t>
               </w:r>
               <w:r>
                 <w:t xml:space="preserve"> (2010). </w:t>
@@ -12533,15 +13466,7 @@
                 <w:t>s en el ámbito educativo</w:t>
               </w:r>
               <w:r>
-                <w:t xml:space="preserve">. Salamanca: </w:t>
-              </w:r>
-              <w:proofErr w:type="spellStart"/>
-              <w:r>
-                <w:t>JetPrint</w:t>
-              </w:r>
-              <w:proofErr w:type="spellEnd"/>
-              <w:r>
-                <w:t>.</w:t>
+                <w:t>. Salamanca: JetPrint.</w:t>
               </w:r>
             </w:p>
             <w:p>
@@ -12555,35 +13480,7 @@
                 <w:rPr>
                   <w:b/>
                 </w:rPr>
-                <w:t xml:space="preserve">American </w:t>
-              </w:r>
-              <w:proofErr w:type="spellStart"/>
-              <w:r>
-                <w:rPr>
-                  <w:b/>
-                </w:rPr>
-                <w:t>Psychiatric</w:t>
-              </w:r>
-              <w:proofErr w:type="spellEnd"/>
-              <w:r>
-                <w:rPr>
-                  <w:b/>
-                </w:rPr>
-                <w:t xml:space="preserve"> </w:t>
-              </w:r>
-              <w:proofErr w:type="spellStart"/>
-              <w:r>
-                <w:rPr>
-                  <w:b/>
-                </w:rPr>
-                <w:t>Association</w:t>
-              </w:r>
-              <w:proofErr w:type="spellEnd"/>
-              <w:r>
-                <w:rPr>
-                  <w:b/>
-                </w:rPr>
-                <w:t>.</w:t>
+                <w:t>American Psychiatric Association.</w:t>
               </w:r>
               <w:r>
                 <w:rPr>
@@ -12842,7 +13739,7 @@
     </w:sdt>
     <w:p/>
     <w:p/>
-    <w:bookmarkEnd w:id="2"/>
+    <w:bookmarkEnd w:id="1"/>
     <w:p/>
     <w:sectPr>
       <w:type w:val="oddPage"/>
@@ -13233,7 +14130,7 @@
       <w:rPr>
         <w:noProof/>
       </w:rPr>
-      <w:t>Capítulo 1: Fundamentos de Psicología</w:t>
+      <w:t>Anexo</w:t>
     </w:r>
     <w:r>
       <w:rPr>
@@ -13345,6 +14242,95 @@
     </w:lvl>
   </w:abstractNum>
   <w:abstractNum w:abstractNumId="1" w15:restartNumberingAfterBreak="0">
+    <w:nsid w:val="07382969"/>
+    <w:multiLevelType w:val="hybridMultilevel"/>
+    <w:tmpl w:val="C7AEE264"/>
+    <w:lvl w:ilvl="0" w:tplc="EC644246">
+      <w:start w:val="1"/>
+      <w:numFmt w:val="decimal"/>
+      <w:lvlText w:val="%1)"/>
+      <w:lvlJc w:val="left"/>
+      <w:pPr>
+        <w:ind w:left="644" w:hanging="360"/>
+      </w:pPr>
+      <w:rPr>
+        <w:rFonts w:hint="default"/>
+      </w:rPr>
+    </w:lvl>
+    <w:lvl w:ilvl="1" w:tplc="0C0A0019" w:tentative="1">
+      <w:start w:val="1"/>
+      <w:numFmt w:val="lowerLetter"/>
+      <w:lvlText w:val="%2."/>
+      <w:lvlJc w:val="left"/>
+      <w:pPr>
+        <w:ind w:left="1364" w:hanging="360"/>
+      </w:pPr>
+    </w:lvl>
+    <w:lvl w:ilvl="2" w:tplc="0C0A001B" w:tentative="1">
+      <w:start w:val="1"/>
+      <w:numFmt w:val="lowerRoman"/>
+      <w:lvlText w:val="%3."/>
+      <w:lvlJc w:val="right"/>
+      <w:pPr>
+        <w:ind w:left="2084" w:hanging="180"/>
+      </w:pPr>
+    </w:lvl>
+    <w:lvl w:ilvl="3" w:tplc="0C0A000F" w:tentative="1">
+      <w:start w:val="1"/>
+      <w:numFmt w:val="decimal"/>
+      <w:lvlText w:val="%4."/>
+      <w:lvlJc w:val="left"/>
+      <w:pPr>
+        <w:ind w:left="2804" w:hanging="360"/>
+      </w:pPr>
+    </w:lvl>
+    <w:lvl w:ilvl="4" w:tplc="0C0A0019" w:tentative="1">
+      <w:start w:val="1"/>
+      <w:numFmt w:val="lowerLetter"/>
+      <w:lvlText w:val="%5."/>
+      <w:lvlJc w:val="left"/>
+      <w:pPr>
+        <w:ind w:left="3524" w:hanging="360"/>
+      </w:pPr>
+    </w:lvl>
+    <w:lvl w:ilvl="5" w:tplc="0C0A001B" w:tentative="1">
+      <w:start w:val="1"/>
+      <w:numFmt w:val="lowerRoman"/>
+      <w:lvlText w:val="%6."/>
+      <w:lvlJc w:val="right"/>
+      <w:pPr>
+        <w:ind w:left="4244" w:hanging="180"/>
+      </w:pPr>
+    </w:lvl>
+    <w:lvl w:ilvl="6" w:tplc="0C0A000F" w:tentative="1">
+      <w:start w:val="1"/>
+      <w:numFmt w:val="decimal"/>
+      <w:lvlText w:val="%7."/>
+      <w:lvlJc w:val="left"/>
+      <w:pPr>
+        <w:ind w:left="4964" w:hanging="360"/>
+      </w:pPr>
+    </w:lvl>
+    <w:lvl w:ilvl="7" w:tplc="0C0A0019" w:tentative="1">
+      <w:start w:val="1"/>
+      <w:numFmt w:val="lowerLetter"/>
+      <w:lvlText w:val="%8."/>
+      <w:lvlJc w:val="left"/>
+      <w:pPr>
+        <w:ind w:left="5684" w:hanging="360"/>
+      </w:pPr>
+    </w:lvl>
+    <w:lvl w:ilvl="8" w:tplc="0C0A001B" w:tentative="1">
+      <w:start w:val="1"/>
+      <w:numFmt w:val="lowerRoman"/>
+      <w:lvlText w:val="%9."/>
+      <w:lvlJc w:val="right"/>
+      <w:pPr>
+        <w:ind w:left="6404" w:hanging="180"/>
+      </w:pPr>
+    </w:lvl>
+  </w:abstractNum>
+  <w:abstractNum w:abstractNumId="2" w15:restartNumberingAfterBreak="0">
     <w:nsid w:val="0E255AEB"/>
     <w:multiLevelType w:val="hybridMultilevel"/>
     <w:tmpl w:val="C5F4A3BC"/>
@@ -13433,7 +14419,7 @@
       </w:pPr>
     </w:lvl>
   </w:abstractNum>
-  <w:abstractNum w:abstractNumId="2" w15:restartNumberingAfterBreak="0">
+  <w:abstractNum w:abstractNumId="3" w15:restartNumberingAfterBreak="0">
     <w:nsid w:val="0EA341A9"/>
     <w:multiLevelType w:val="hybridMultilevel"/>
     <w:tmpl w:val="E1620C20"/>
@@ -13522,7 +14508,7 @@
       </w:pPr>
     </w:lvl>
   </w:abstractNum>
-  <w:abstractNum w:abstractNumId="3" w15:restartNumberingAfterBreak="0">
+  <w:abstractNum w:abstractNumId="4" w15:restartNumberingAfterBreak="0">
     <w:nsid w:val="17461C16"/>
     <w:multiLevelType w:val="hybridMultilevel"/>
     <w:tmpl w:val="C2BC5A56"/>
@@ -13611,7 +14597,7 @@
       </w:pPr>
     </w:lvl>
   </w:abstractNum>
-  <w:abstractNum w:abstractNumId="4" w15:restartNumberingAfterBreak="0">
+  <w:abstractNum w:abstractNumId="5" w15:restartNumberingAfterBreak="0">
     <w:nsid w:val="1954723C"/>
     <w:multiLevelType w:val="hybridMultilevel"/>
     <w:tmpl w:val="4FBE9FC4"/>
@@ -13700,7 +14686,7 @@
       </w:pPr>
     </w:lvl>
   </w:abstractNum>
-  <w:abstractNum w:abstractNumId="5" w15:restartNumberingAfterBreak="0">
+  <w:abstractNum w:abstractNumId="6" w15:restartNumberingAfterBreak="0">
     <w:nsid w:val="1B66616B"/>
     <w:multiLevelType w:val="hybridMultilevel"/>
     <w:tmpl w:val="C916CB3E"/>
@@ -13789,7 +14775,96 @@
       </w:pPr>
     </w:lvl>
   </w:abstractNum>
-  <w:abstractNum w:abstractNumId="6" w15:restartNumberingAfterBreak="0">
+  <w:abstractNum w:abstractNumId="7" w15:restartNumberingAfterBreak="0">
+    <w:nsid w:val="23C623B4"/>
+    <w:multiLevelType w:val="hybridMultilevel"/>
+    <w:tmpl w:val="A5DC9542"/>
+    <w:lvl w:ilvl="0" w:tplc="CB368070">
+      <w:start w:val="1"/>
+      <w:numFmt w:val="lowerLetter"/>
+      <w:lvlText w:val="%1."/>
+      <w:lvlJc w:val="left"/>
+      <w:pPr>
+        <w:ind w:left="1004" w:hanging="360"/>
+      </w:pPr>
+      <w:rPr>
+        <w:rFonts w:hint="default"/>
+      </w:rPr>
+    </w:lvl>
+    <w:lvl w:ilvl="1" w:tplc="0C0A0019" w:tentative="1">
+      <w:start w:val="1"/>
+      <w:numFmt w:val="lowerLetter"/>
+      <w:lvlText w:val="%2."/>
+      <w:lvlJc w:val="left"/>
+      <w:pPr>
+        <w:ind w:left="1724" w:hanging="360"/>
+      </w:pPr>
+    </w:lvl>
+    <w:lvl w:ilvl="2" w:tplc="0C0A001B" w:tentative="1">
+      <w:start w:val="1"/>
+      <w:numFmt w:val="lowerRoman"/>
+      <w:lvlText w:val="%3."/>
+      <w:lvlJc w:val="right"/>
+      <w:pPr>
+        <w:ind w:left="2444" w:hanging="180"/>
+      </w:pPr>
+    </w:lvl>
+    <w:lvl w:ilvl="3" w:tplc="0C0A000F" w:tentative="1">
+      <w:start w:val="1"/>
+      <w:numFmt w:val="decimal"/>
+      <w:lvlText w:val="%4."/>
+      <w:lvlJc w:val="left"/>
+      <w:pPr>
+        <w:ind w:left="3164" w:hanging="360"/>
+      </w:pPr>
+    </w:lvl>
+    <w:lvl w:ilvl="4" w:tplc="0C0A0019" w:tentative="1">
+      <w:start w:val="1"/>
+      <w:numFmt w:val="lowerLetter"/>
+      <w:lvlText w:val="%5."/>
+      <w:lvlJc w:val="left"/>
+      <w:pPr>
+        <w:ind w:left="3884" w:hanging="360"/>
+      </w:pPr>
+    </w:lvl>
+    <w:lvl w:ilvl="5" w:tplc="0C0A001B" w:tentative="1">
+      <w:start w:val="1"/>
+      <w:numFmt w:val="lowerRoman"/>
+      <w:lvlText w:val="%6."/>
+      <w:lvlJc w:val="right"/>
+      <w:pPr>
+        <w:ind w:left="4604" w:hanging="180"/>
+      </w:pPr>
+    </w:lvl>
+    <w:lvl w:ilvl="6" w:tplc="0C0A000F" w:tentative="1">
+      <w:start w:val="1"/>
+      <w:numFmt w:val="decimal"/>
+      <w:lvlText w:val="%7."/>
+      <w:lvlJc w:val="left"/>
+      <w:pPr>
+        <w:ind w:left="5324" w:hanging="360"/>
+      </w:pPr>
+    </w:lvl>
+    <w:lvl w:ilvl="7" w:tplc="0C0A0019" w:tentative="1">
+      <w:start w:val="1"/>
+      <w:numFmt w:val="lowerLetter"/>
+      <w:lvlText w:val="%8."/>
+      <w:lvlJc w:val="left"/>
+      <w:pPr>
+        <w:ind w:left="6044" w:hanging="360"/>
+      </w:pPr>
+    </w:lvl>
+    <w:lvl w:ilvl="8" w:tplc="0C0A001B" w:tentative="1">
+      <w:start w:val="1"/>
+      <w:numFmt w:val="lowerRoman"/>
+      <w:lvlText w:val="%9."/>
+      <w:lvlJc w:val="right"/>
+      <w:pPr>
+        <w:ind w:left="6764" w:hanging="180"/>
+      </w:pPr>
+    </w:lvl>
+  </w:abstractNum>
+  <w:abstractNum w:abstractNumId="8" w15:restartNumberingAfterBreak="0">
     <w:nsid w:val="25724641"/>
     <w:multiLevelType w:val="hybridMultilevel"/>
     <w:tmpl w:val="2C9A7E74"/>
@@ -13878,7 +14953,7 @@
       </w:pPr>
     </w:lvl>
   </w:abstractNum>
-  <w:abstractNum w:abstractNumId="7" w15:restartNumberingAfterBreak="0">
+  <w:abstractNum w:abstractNumId="9" w15:restartNumberingAfterBreak="0">
     <w:nsid w:val="2D415C50"/>
     <w:multiLevelType w:val="hybridMultilevel"/>
     <w:tmpl w:val="44B0A8C0"/>
@@ -13967,7 +15042,7 @@
       </w:pPr>
     </w:lvl>
   </w:abstractNum>
-  <w:abstractNum w:abstractNumId="8" w15:restartNumberingAfterBreak="0">
+  <w:abstractNum w:abstractNumId="10" w15:restartNumberingAfterBreak="0">
     <w:nsid w:val="2DD20CC7"/>
     <w:multiLevelType w:val="hybridMultilevel"/>
     <w:tmpl w:val="D880354C"/>
@@ -14056,7 +15131,7 @@
       </w:pPr>
     </w:lvl>
   </w:abstractNum>
-  <w:abstractNum w:abstractNumId="9" w15:restartNumberingAfterBreak="0">
+  <w:abstractNum w:abstractNumId="11" w15:restartNumberingAfterBreak="0">
     <w:nsid w:val="2E5C2F92"/>
     <w:multiLevelType w:val="hybridMultilevel"/>
     <w:tmpl w:val="CC521890"/>
@@ -14145,7 +15220,7 @@
       </w:pPr>
     </w:lvl>
   </w:abstractNum>
-  <w:abstractNum w:abstractNumId="10" w15:restartNumberingAfterBreak="0">
+  <w:abstractNum w:abstractNumId="12" w15:restartNumberingAfterBreak="0">
     <w:nsid w:val="2FB97694"/>
     <w:multiLevelType w:val="hybridMultilevel"/>
     <w:tmpl w:val="53AA2126"/>
@@ -14234,7 +15309,7 @@
       </w:pPr>
     </w:lvl>
   </w:abstractNum>
-  <w:abstractNum w:abstractNumId="11" w15:restartNumberingAfterBreak="0">
+  <w:abstractNum w:abstractNumId="13" w15:restartNumberingAfterBreak="0">
     <w:nsid w:val="30C836B4"/>
     <w:multiLevelType w:val="hybridMultilevel"/>
     <w:tmpl w:val="C3E8343C"/>
@@ -14323,7 +15398,7 @@
       </w:pPr>
     </w:lvl>
   </w:abstractNum>
-  <w:abstractNum w:abstractNumId="12" w15:restartNumberingAfterBreak="0">
+  <w:abstractNum w:abstractNumId="14" w15:restartNumberingAfterBreak="0">
     <w:nsid w:val="313A2C53"/>
     <w:multiLevelType w:val="hybridMultilevel"/>
     <w:tmpl w:val="3DD23170"/>
@@ -14412,7 +15487,7 @@
       </w:pPr>
     </w:lvl>
   </w:abstractNum>
-  <w:abstractNum w:abstractNumId="13" w15:restartNumberingAfterBreak="0">
+  <w:abstractNum w:abstractNumId="15" w15:restartNumberingAfterBreak="0">
     <w:nsid w:val="352F0600"/>
     <w:multiLevelType w:val="hybridMultilevel"/>
     <w:tmpl w:val="EC0882E4"/>
@@ -14501,7 +15576,7 @@
       </w:pPr>
     </w:lvl>
   </w:abstractNum>
-  <w:abstractNum w:abstractNumId="14" w15:restartNumberingAfterBreak="0">
+  <w:abstractNum w:abstractNumId="16" w15:restartNumberingAfterBreak="0">
     <w:nsid w:val="369075B5"/>
     <w:multiLevelType w:val="hybridMultilevel"/>
     <w:tmpl w:val="9F4EF5F8"/>
@@ -14590,7 +15665,96 @@
       </w:pPr>
     </w:lvl>
   </w:abstractNum>
-  <w:abstractNum w:abstractNumId="15" w15:restartNumberingAfterBreak="0">
+  <w:abstractNum w:abstractNumId="17" w15:restartNumberingAfterBreak="0">
+    <w:nsid w:val="3AFB7949"/>
+    <w:multiLevelType w:val="hybridMultilevel"/>
+    <w:tmpl w:val="098C90AC"/>
+    <w:lvl w:ilvl="0" w:tplc="12D4CD4A">
+      <w:start w:val="1"/>
+      <w:numFmt w:val="decimal"/>
+      <w:lvlText w:val="%1."/>
+      <w:lvlJc w:val="left"/>
+      <w:pPr>
+        <w:ind w:left="1068" w:hanging="360"/>
+      </w:pPr>
+      <w:rPr>
+        <w:rFonts w:hint="default"/>
+      </w:rPr>
+    </w:lvl>
+    <w:lvl w:ilvl="1" w:tplc="0C0A0019" w:tentative="1">
+      <w:start w:val="1"/>
+      <w:numFmt w:val="lowerLetter"/>
+      <w:lvlText w:val="%2."/>
+      <w:lvlJc w:val="left"/>
+      <w:pPr>
+        <w:ind w:left="1788" w:hanging="360"/>
+      </w:pPr>
+    </w:lvl>
+    <w:lvl w:ilvl="2" w:tplc="0C0A001B" w:tentative="1">
+      <w:start w:val="1"/>
+      <w:numFmt w:val="lowerRoman"/>
+      <w:lvlText w:val="%3."/>
+      <w:lvlJc w:val="right"/>
+      <w:pPr>
+        <w:ind w:left="2508" w:hanging="180"/>
+      </w:pPr>
+    </w:lvl>
+    <w:lvl w:ilvl="3" w:tplc="0C0A000F" w:tentative="1">
+      <w:start w:val="1"/>
+      <w:numFmt w:val="decimal"/>
+      <w:lvlText w:val="%4."/>
+      <w:lvlJc w:val="left"/>
+      <w:pPr>
+        <w:ind w:left="3228" w:hanging="360"/>
+      </w:pPr>
+    </w:lvl>
+    <w:lvl w:ilvl="4" w:tplc="0C0A0019" w:tentative="1">
+      <w:start w:val="1"/>
+      <w:numFmt w:val="lowerLetter"/>
+      <w:lvlText w:val="%5."/>
+      <w:lvlJc w:val="left"/>
+      <w:pPr>
+        <w:ind w:left="3948" w:hanging="360"/>
+      </w:pPr>
+    </w:lvl>
+    <w:lvl w:ilvl="5" w:tplc="0C0A001B" w:tentative="1">
+      <w:start w:val="1"/>
+      <w:numFmt w:val="lowerRoman"/>
+      <w:lvlText w:val="%6."/>
+      <w:lvlJc w:val="right"/>
+      <w:pPr>
+        <w:ind w:left="4668" w:hanging="180"/>
+      </w:pPr>
+    </w:lvl>
+    <w:lvl w:ilvl="6" w:tplc="0C0A000F" w:tentative="1">
+      <w:start w:val="1"/>
+      <w:numFmt w:val="decimal"/>
+      <w:lvlText w:val="%7."/>
+      <w:lvlJc w:val="left"/>
+      <w:pPr>
+        <w:ind w:left="5388" w:hanging="360"/>
+      </w:pPr>
+    </w:lvl>
+    <w:lvl w:ilvl="7" w:tplc="0C0A0019" w:tentative="1">
+      <w:start w:val="1"/>
+      <w:numFmt w:val="lowerLetter"/>
+      <w:lvlText w:val="%8."/>
+      <w:lvlJc w:val="left"/>
+      <w:pPr>
+        <w:ind w:left="6108" w:hanging="360"/>
+      </w:pPr>
+    </w:lvl>
+    <w:lvl w:ilvl="8" w:tplc="0C0A001B" w:tentative="1">
+      <w:start w:val="1"/>
+      <w:numFmt w:val="lowerRoman"/>
+      <w:lvlText w:val="%9."/>
+      <w:lvlJc w:val="right"/>
+      <w:pPr>
+        <w:ind w:left="6828" w:hanging="180"/>
+      </w:pPr>
+    </w:lvl>
+  </w:abstractNum>
+  <w:abstractNum w:abstractNumId="18" w15:restartNumberingAfterBreak="0">
     <w:nsid w:val="46493460"/>
     <w:multiLevelType w:val="hybridMultilevel"/>
     <w:tmpl w:val="C93A38B6"/>
@@ -14679,7 +15843,7 @@
       </w:pPr>
     </w:lvl>
   </w:abstractNum>
-  <w:abstractNum w:abstractNumId="16" w15:restartNumberingAfterBreak="0">
+  <w:abstractNum w:abstractNumId="19" w15:restartNumberingAfterBreak="0">
     <w:nsid w:val="47A8396B"/>
     <w:multiLevelType w:val="hybridMultilevel"/>
     <w:tmpl w:val="D08E5342"/>
@@ -14768,7 +15932,7 @@
       </w:pPr>
     </w:lvl>
   </w:abstractNum>
-  <w:abstractNum w:abstractNumId="17" w15:restartNumberingAfterBreak="0">
+  <w:abstractNum w:abstractNumId="20" w15:restartNumberingAfterBreak="0">
     <w:nsid w:val="4AF1453D"/>
     <w:multiLevelType w:val="hybridMultilevel"/>
     <w:tmpl w:val="2DF6B364"/>
@@ -14857,7 +16021,7 @@
       </w:pPr>
     </w:lvl>
   </w:abstractNum>
-  <w:abstractNum w:abstractNumId="18" w15:restartNumberingAfterBreak="0">
+  <w:abstractNum w:abstractNumId="21" w15:restartNumberingAfterBreak="0">
     <w:nsid w:val="4D7D7E4D"/>
     <w:multiLevelType w:val="hybridMultilevel"/>
     <w:tmpl w:val="F2646EBE"/>
@@ -14946,7 +16110,7 @@
       </w:pPr>
     </w:lvl>
   </w:abstractNum>
-  <w:abstractNum w:abstractNumId="19" w15:restartNumberingAfterBreak="0">
+  <w:abstractNum w:abstractNumId="22" w15:restartNumberingAfterBreak="0">
     <w:nsid w:val="57231364"/>
     <w:multiLevelType w:val="multilevel"/>
     <w:tmpl w:val="1F5C620E"/>
@@ -15044,7 +16208,7 @@
       </w:pPr>
     </w:lvl>
   </w:abstractNum>
-  <w:abstractNum w:abstractNumId="20" w15:restartNumberingAfterBreak="0">
+  <w:abstractNum w:abstractNumId="23" w15:restartNumberingAfterBreak="0">
     <w:nsid w:val="583E1374"/>
     <w:multiLevelType w:val="hybridMultilevel"/>
     <w:tmpl w:val="D1B20FDC"/>
@@ -15133,7 +16297,7 @@
       </w:pPr>
     </w:lvl>
   </w:abstractNum>
-  <w:abstractNum w:abstractNumId="21" w15:restartNumberingAfterBreak="0">
+  <w:abstractNum w:abstractNumId="24" w15:restartNumberingAfterBreak="0">
     <w:nsid w:val="5C422AAB"/>
     <w:multiLevelType w:val="hybridMultilevel"/>
     <w:tmpl w:val="A95011FC"/>
@@ -15222,7 +16386,7 @@
       </w:pPr>
     </w:lvl>
   </w:abstractNum>
-  <w:abstractNum w:abstractNumId="22" w15:restartNumberingAfterBreak="0">
+  <w:abstractNum w:abstractNumId="25" w15:restartNumberingAfterBreak="0">
     <w:nsid w:val="63C71501"/>
     <w:multiLevelType w:val="hybridMultilevel"/>
     <w:tmpl w:val="990C0364"/>
@@ -15311,7 +16475,7 @@
       </w:pPr>
     </w:lvl>
   </w:abstractNum>
-  <w:abstractNum w:abstractNumId="23" w15:restartNumberingAfterBreak="0">
+  <w:abstractNum w:abstractNumId="26" w15:restartNumberingAfterBreak="0">
     <w:nsid w:val="64A902B5"/>
     <w:multiLevelType w:val="hybridMultilevel"/>
     <w:tmpl w:val="BDFAB3C6"/>
@@ -15400,7 +16564,7 @@
       </w:pPr>
     </w:lvl>
   </w:abstractNum>
-  <w:abstractNum w:abstractNumId="24" w15:restartNumberingAfterBreak="0">
+  <w:abstractNum w:abstractNumId="27" w15:restartNumberingAfterBreak="0">
     <w:nsid w:val="666F7537"/>
     <w:multiLevelType w:val="hybridMultilevel"/>
     <w:tmpl w:val="2AB6008C"/>
@@ -15513,7 +16677,96 @@
       </w:rPr>
     </w:lvl>
   </w:abstractNum>
-  <w:abstractNum w:abstractNumId="25" w15:restartNumberingAfterBreak="0">
+  <w:abstractNum w:abstractNumId="28" w15:restartNumberingAfterBreak="0">
+    <w:nsid w:val="68067448"/>
+    <w:multiLevelType w:val="hybridMultilevel"/>
+    <w:tmpl w:val="D08E8924"/>
+    <w:lvl w:ilvl="0" w:tplc="0B8AF3F0">
+      <w:start w:val="1"/>
+      <w:numFmt w:val="decimal"/>
+      <w:lvlText w:val="%1."/>
+      <w:lvlJc w:val="left"/>
+      <w:pPr>
+        <w:ind w:left="644" w:hanging="360"/>
+      </w:pPr>
+      <w:rPr>
+        <w:rFonts w:hint="default"/>
+      </w:rPr>
+    </w:lvl>
+    <w:lvl w:ilvl="1" w:tplc="0C0A0019" w:tentative="1">
+      <w:start w:val="1"/>
+      <w:numFmt w:val="lowerLetter"/>
+      <w:lvlText w:val="%2."/>
+      <w:lvlJc w:val="left"/>
+      <w:pPr>
+        <w:ind w:left="1364" w:hanging="360"/>
+      </w:pPr>
+    </w:lvl>
+    <w:lvl w:ilvl="2" w:tplc="0C0A001B" w:tentative="1">
+      <w:start w:val="1"/>
+      <w:numFmt w:val="lowerRoman"/>
+      <w:lvlText w:val="%3."/>
+      <w:lvlJc w:val="right"/>
+      <w:pPr>
+        <w:ind w:left="2084" w:hanging="180"/>
+      </w:pPr>
+    </w:lvl>
+    <w:lvl w:ilvl="3" w:tplc="0C0A000F" w:tentative="1">
+      <w:start w:val="1"/>
+      <w:numFmt w:val="decimal"/>
+      <w:lvlText w:val="%4."/>
+      <w:lvlJc w:val="left"/>
+      <w:pPr>
+        <w:ind w:left="2804" w:hanging="360"/>
+      </w:pPr>
+    </w:lvl>
+    <w:lvl w:ilvl="4" w:tplc="0C0A0019" w:tentative="1">
+      <w:start w:val="1"/>
+      <w:numFmt w:val="lowerLetter"/>
+      <w:lvlText w:val="%5."/>
+      <w:lvlJc w:val="left"/>
+      <w:pPr>
+        <w:ind w:left="3524" w:hanging="360"/>
+      </w:pPr>
+    </w:lvl>
+    <w:lvl w:ilvl="5" w:tplc="0C0A001B" w:tentative="1">
+      <w:start w:val="1"/>
+      <w:numFmt w:val="lowerRoman"/>
+      <w:lvlText w:val="%6."/>
+      <w:lvlJc w:val="right"/>
+      <w:pPr>
+        <w:ind w:left="4244" w:hanging="180"/>
+      </w:pPr>
+    </w:lvl>
+    <w:lvl w:ilvl="6" w:tplc="0C0A000F" w:tentative="1">
+      <w:start w:val="1"/>
+      <w:numFmt w:val="decimal"/>
+      <w:lvlText w:val="%7."/>
+      <w:lvlJc w:val="left"/>
+      <w:pPr>
+        <w:ind w:left="4964" w:hanging="360"/>
+      </w:pPr>
+    </w:lvl>
+    <w:lvl w:ilvl="7" w:tplc="0C0A0019" w:tentative="1">
+      <w:start w:val="1"/>
+      <w:numFmt w:val="lowerLetter"/>
+      <w:lvlText w:val="%8."/>
+      <w:lvlJc w:val="left"/>
+      <w:pPr>
+        <w:ind w:left="5684" w:hanging="360"/>
+      </w:pPr>
+    </w:lvl>
+    <w:lvl w:ilvl="8" w:tplc="0C0A001B" w:tentative="1">
+      <w:start w:val="1"/>
+      <w:numFmt w:val="lowerRoman"/>
+      <w:lvlText w:val="%9."/>
+      <w:lvlJc w:val="right"/>
+      <w:pPr>
+        <w:ind w:left="6404" w:hanging="180"/>
+      </w:pPr>
+    </w:lvl>
+  </w:abstractNum>
+  <w:abstractNum w:abstractNumId="29" w15:restartNumberingAfterBreak="0">
     <w:nsid w:val="6A162D47"/>
     <w:multiLevelType w:val="hybridMultilevel"/>
     <w:tmpl w:val="9D02D4BE"/>
@@ -15602,7 +16855,7 @@
       </w:pPr>
     </w:lvl>
   </w:abstractNum>
-  <w:abstractNum w:abstractNumId="26" w15:restartNumberingAfterBreak="0">
+  <w:abstractNum w:abstractNumId="30" w15:restartNumberingAfterBreak="0">
     <w:nsid w:val="75A87C4C"/>
     <w:multiLevelType w:val="hybridMultilevel"/>
     <w:tmpl w:val="DC4CDFAA"/>
@@ -15719,7 +16972,7 @@
       </w:pPr>
     </w:lvl>
   </w:abstractNum>
-  <w:abstractNum w:abstractNumId="27" w15:restartNumberingAfterBreak="0">
+  <w:abstractNum w:abstractNumId="31" w15:restartNumberingAfterBreak="0">
     <w:nsid w:val="7E0F59E0"/>
     <w:multiLevelType w:val="hybridMultilevel"/>
     <w:tmpl w:val="81E2372A"/>
@@ -15809,88 +17062,100 @@
     </w:lvl>
   </w:abstractNum>
   <w:num w:numId="1">
-    <w:abstractNumId w:val="26"/>
+    <w:abstractNumId w:val="30"/>
   </w:num>
   <w:num w:numId="2">
+    <w:abstractNumId w:val="22"/>
+  </w:num>
+  <w:num w:numId="3">
+    <w:abstractNumId w:val="3"/>
+  </w:num>
+  <w:num w:numId="4">
+    <w:abstractNumId w:val="27"/>
+  </w:num>
+  <w:num w:numId="5">
+    <w:abstractNumId w:val="14"/>
+  </w:num>
+  <w:num w:numId="6">
+    <w:abstractNumId w:val="12"/>
+  </w:num>
+  <w:num w:numId="7">
+    <w:abstractNumId w:val="18"/>
+  </w:num>
+  <w:num w:numId="8">
+    <w:abstractNumId w:val="21"/>
+  </w:num>
+  <w:num w:numId="9">
+    <w:abstractNumId w:val="15"/>
+  </w:num>
+  <w:num w:numId="10">
+    <w:abstractNumId w:val="11"/>
+  </w:num>
+  <w:num w:numId="11">
+    <w:abstractNumId w:val="25"/>
+  </w:num>
+  <w:num w:numId="12">
     <w:abstractNumId w:val="19"/>
   </w:num>
-  <w:num w:numId="3">
-    <w:abstractNumId w:val="2"/>
+  <w:num w:numId="13">
+    <w:abstractNumId w:val="13"/>
   </w:num>
-  <w:num w:numId="4">
-    <w:abstractNumId w:val="24"/>
+  <w:num w:numId="14">
+    <w:abstractNumId w:val="16"/>
   </w:num>
-  <w:num w:numId="5">
-    <w:abstractNumId w:val="12"/>
+  <w:num w:numId="15">
+    <w:abstractNumId w:val="4"/>
   </w:num>
-  <w:num w:numId="6">
+  <w:num w:numId="16">
+    <w:abstractNumId w:val="5"/>
+  </w:num>
+  <w:num w:numId="17">
+    <w:abstractNumId w:val="9"/>
+  </w:num>
+  <w:num w:numId="18">
     <w:abstractNumId w:val="10"/>
   </w:num>
-  <w:num w:numId="7">
-    <w:abstractNumId w:val="15"/>
-  </w:num>
-  <w:num w:numId="8">
-    <w:abstractNumId w:val="18"/>
-  </w:num>
-  <w:num w:numId="9">
-    <w:abstractNumId w:val="13"/>
-  </w:num>
-  <w:num w:numId="10">
-    <w:abstractNumId w:val="9"/>
-  </w:num>
-  <w:num w:numId="11">
-    <w:abstractNumId w:val="22"/>
-  </w:num>
-  <w:num w:numId="12">
-    <w:abstractNumId w:val="16"/>
-  </w:num>
-  <w:num w:numId="13">
-    <w:abstractNumId w:val="11"/>
-  </w:num>
-  <w:num w:numId="14">
-    <w:abstractNumId w:val="14"/>
-  </w:num>
-  <w:num w:numId="15">
-    <w:abstractNumId w:val="3"/>
-  </w:num>
-  <w:num w:numId="16">
-    <w:abstractNumId w:val="4"/>
-  </w:num>
-  <w:num w:numId="17">
-    <w:abstractNumId w:val="7"/>
-  </w:num>
-  <w:num w:numId="18">
-    <w:abstractNumId w:val="8"/>
-  </w:num>
   <w:num w:numId="19">
-    <w:abstractNumId w:val="5"/>
+    <w:abstractNumId w:val="6"/>
   </w:num>
   <w:num w:numId="20">
-    <w:abstractNumId w:val="25"/>
+    <w:abstractNumId w:val="29"/>
   </w:num>
   <w:num w:numId="21">
     <w:abstractNumId w:val="0"/>
   </w:num>
   <w:num w:numId="22">
-    <w:abstractNumId w:val="27"/>
+    <w:abstractNumId w:val="31"/>
   </w:num>
   <w:num w:numId="23">
+    <w:abstractNumId w:val="26"/>
+  </w:num>
+  <w:num w:numId="24">
+    <w:abstractNumId w:val="8"/>
+  </w:num>
+  <w:num w:numId="25">
     <w:abstractNumId w:val="23"/>
   </w:num>
-  <w:num w:numId="24">
-    <w:abstractNumId w:val="6"/>
+  <w:num w:numId="26">
+    <w:abstractNumId w:val="2"/>
   </w:num>
-  <w:num w:numId="25">
+  <w:num w:numId="27">
+    <w:abstractNumId w:val="24"/>
+  </w:num>
+  <w:num w:numId="28">
     <w:abstractNumId w:val="20"/>
   </w:num>
-  <w:num w:numId="26">
+  <w:num w:numId="29">
     <w:abstractNumId w:val="1"/>
   </w:num>
-  <w:num w:numId="27">
-    <w:abstractNumId w:val="21"/>
+  <w:num w:numId="30">
+    <w:abstractNumId w:val="17"/>
   </w:num>
-  <w:num w:numId="28">
-    <w:abstractNumId w:val="17"/>
+  <w:num w:numId="31">
+    <w:abstractNumId w:val="28"/>
+  </w:num>
+  <w:num w:numId="32">
+    <w:abstractNumId w:val="7"/>
   </w:num>
   <w:numIdMacAtCleanup w:val="26"/>
 </w:numbering>
@@ -16546,6 +17811,7 @@
   <w:style w:type="character" w:default="1" w:styleId="Fuentedeprrafopredeter">
     <w:name w:val="Default Paragraph Font"/>
     <w:uiPriority w:val="1"/>
+    <w:semiHidden/>
     <w:unhideWhenUsed/>
   </w:style>
   <w:style w:type="table" w:default="1" w:styleId="Tablanormal">
@@ -16791,10 +18057,18 @@
     <w:autoRedefine/>
     <w:uiPriority w:val="39"/>
     <w:unhideWhenUsed/>
-    <w:rsid w:val="00F3197B"/>
+    <w:rsid w:val="005F67EF"/>
     <w:pPr>
+      <w:tabs>
+        <w:tab w:val="left" w:pos="880"/>
+        <w:tab w:val="right" w:leader="dot" w:pos="8493"/>
+      </w:tabs>
       <w:spacing w:after="100"/>
     </w:pPr>
+    <w:rPr>
+      <w:b/>
+      <w:noProof/>
+    </w:rPr>
   </w:style>
   <w:style w:type="paragraph" w:styleId="TDC2">
     <w:name w:val="toc 2"/>
@@ -17667,7 +18941,7 @@
 </file>
 
 <file path=customXml/itemProps1.xml><?xml version="1.0" encoding="utf-8"?>
-<ds:datastoreItem xmlns:ds="http://schemas.openxmlformats.org/officeDocument/2006/customXml" ds:itemID="{95D53D16-A74F-4E31-B7D0-C2728BF82E48}">
+<ds:datastoreItem xmlns:ds="http://schemas.openxmlformats.org/officeDocument/2006/customXml" ds:itemID="{D5C68867-5C0E-47BD-91A9-6D4846AED91F}">
   <ds:schemaRefs>
     <ds:schemaRef ds:uri="http://schemas.openxmlformats.org/officeDocument/2006/bibliography"/>
   </ds:schemaRefs>

--- a/Proyecto/Memoria/Memoria TFG.docx
+++ b/Proyecto/Memoria/Memoria TFG.docx
@@ -1696,7 +1696,7 @@
       <w:r>
         <w:fldChar w:fldCharType="separate"/>
       </w:r>
-      <w:hyperlink w:anchor="_Toc1069128" w:history="1">
+      <w:hyperlink w:anchor="_Toc1497620" w:history="1">
         <w:r>
           <w:rPr>
             <w:rStyle w:val="Hipervnculo"/>
@@ -1733,7 +1733,7 @@
           <w:rPr>
             <w:webHidden/>
           </w:rPr>
-          <w:instrText xml:space="preserve"> PAGEREF _Toc1069128 \h </w:instrText>
+          <w:instrText xml:space="preserve"> PAGEREF _Toc1497620 \h </w:instrText>
         </w:r>
         <w:r>
           <w:rPr>
@@ -1773,7 +1773,7 @@
           <w:lang w:eastAsia="es-ES"/>
         </w:rPr>
       </w:pPr>
-      <w:hyperlink w:anchor="_Toc1069129" w:history="1">
+      <w:hyperlink w:anchor="_Toc1497621" w:history="1">
         <w:r>
           <w:rPr>
             <w:rStyle w:val="Hipervnculo"/>
@@ -1815,7 +1815,7 @@
             <w:noProof/>
             <w:webHidden/>
           </w:rPr>
-          <w:instrText xml:space="preserve"> PAGEREF _Toc1069129 \h </w:instrText>
+          <w:instrText xml:space="preserve"> PAGEREF _Toc1497621 \h </w:instrText>
         </w:r>
         <w:r>
           <w:rPr>
@@ -1859,7 +1859,7 @@
           <w:lang w:eastAsia="es-ES"/>
         </w:rPr>
       </w:pPr>
-      <w:hyperlink w:anchor="_Toc1069130" w:history="1">
+      <w:hyperlink w:anchor="_Toc1497622" w:history="1">
         <w:r>
           <w:rPr>
             <w:rStyle w:val="Hipervnculo"/>
@@ -1901,7 +1901,7 @@
             <w:noProof/>
             <w:webHidden/>
           </w:rPr>
-          <w:instrText xml:space="preserve"> PAGEREF _Toc1069130 \h </w:instrText>
+          <w:instrText xml:space="preserve"> PAGEREF _Toc1497622 \h </w:instrText>
         </w:r>
         <w:r>
           <w:rPr>
@@ -1941,7 +1941,7 @@
           <w:lang w:eastAsia="es-ES"/>
         </w:rPr>
       </w:pPr>
-      <w:hyperlink w:anchor="_Toc1069131" w:history="1">
+      <w:hyperlink w:anchor="_Toc1497623" w:history="1">
         <w:r>
           <w:rPr>
             <w:rStyle w:val="Hipervnculo"/>
@@ -1978,7 +1978,7 @@
           <w:rPr>
             <w:webHidden/>
           </w:rPr>
-          <w:instrText xml:space="preserve"> PAGEREF _Toc1069131 \h </w:instrText>
+          <w:instrText xml:space="preserve"> PAGEREF _Toc1497623 \h </w:instrText>
         </w:r>
         <w:r>
           <w:rPr>
@@ -2018,7 +2018,7 @@
           <w:lang w:eastAsia="es-ES"/>
         </w:rPr>
       </w:pPr>
-      <w:hyperlink w:anchor="_Toc1069132" w:history="1">
+      <w:hyperlink w:anchor="_Toc1497624" w:history="1">
         <w:r>
           <w:rPr>
             <w:rStyle w:val="Hipervnculo"/>
@@ -2060,7 +2060,7 @@
             <w:noProof/>
             <w:webHidden/>
           </w:rPr>
-          <w:instrText xml:space="preserve"> PAGEREF _Toc1069132 \h </w:instrText>
+          <w:instrText xml:space="preserve"> PAGEREF _Toc1497624 \h </w:instrText>
         </w:r>
         <w:r>
           <w:rPr>
@@ -2104,7 +2104,7 @@
           <w:lang w:eastAsia="es-ES"/>
         </w:rPr>
       </w:pPr>
-      <w:hyperlink w:anchor="_Toc1069133" w:history="1">
+      <w:hyperlink w:anchor="_Toc1497625" w:history="1">
         <w:r>
           <w:rPr>
             <w:rStyle w:val="Hipervnculo"/>
@@ -2146,7 +2146,7 @@
             <w:noProof/>
             <w:webHidden/>
           </w:rPr>
-          <w:instrText xml:space="preserve"> PAGEREF _Toc1069133 \h </w:instrText>
+          <w:instrText xml:space="preserve"> PAGEREF _Toc1497625 \h </w:instrText>
         </w:r>
         <w:r>
           <w:rPr>
@@ -2190,7 +2190,7 @@
           <w:lang w:eastAsia="es-ES"/>
         </w:rPr>
       </w:pPr>
-      <w:hyperlink w:anchor="_Toc1069134" w:history="1">
+      <w:hyperlink w:anchor="_Toc1497626" w:history="1">
         <w:r>
           <w:rPr>
             <w:rStyle w:val="Hipervnculo"/>
@@ -2232,7 +2232,7 @@
             <w:noProof/>
             <w:webHidden/>
           </w:rPr>
-          <w:instrText xml:space="preserve"> PAGEREF _Toc1069134 \h </w:instrText>
+          <w:instrText xml:space="preserve"> PAGEREF _Toc1497626 \h </w:instrText>
         </w:r>
         <w:r>
           <w:rPr>
@@ -2276,7 +2276,7 @@
           <w:lang w:eastAsia="es-ES"/>
         </w:rPr>
       </w:pPr>
-      <w:hyperlink w:anchor="_Toc1069135" w:history="1">
+      <w:hyperlink w:anchor="_Toc1497627" w:history="1">
         <w:r>
           <w:rPr>
             <w:rStyle w:val="Hipervnculo"/>
@@ -2318,7 +2318,7 @@
             <w:noProof/>
             <w:webHidden/>
           </w:rPr>
-          <w:instrText xml:space="preserve"> PAGEREF _Toc1069135 \h </w:instrText>
+          <w:instrText xml:space="preserve"> PAGEREF _Toc1497627 \h </w:instrText>
         </w:r>
         <w:r>
           <w:rPr>
@@ -2362,7 +2362,7 @@
           <w:lang w:eastAsia="es-ES"/>
         </w:rPr>
       </w:pPr>
-      <w:hyperlink w:anchor="_Toc1069136" w:history="1">
+      <w:hyperlink w:anchor="_Toc1497628" w:history="1">
         <w:r>
           <w:rPr>
             <w:rStyle w:val="Hipervnculo"/>
@@ -2404,7 +2404,7 @@
             <w:noProof/>
             <w:webHidden/>
           </w:rPr>
-          <w:instrText xml:space="preserve"> PAGEREF _Toc1069136 \h </w:instrText>
+          <w:instrText xml:space="preserve"> PAGEREF _Toc1497628 \h </w:instrText>
         </w:r>
         <w:r>
           <w:rPr>
@@ -2448,7 +2448,7 @@
           <w:lang w:eastAsia="es-ES"/>
         </w:rPr>
       </w:pPr>
-      <w:hyperlink w:anchor="_Toc1069137" w:history="1">
+      <w:hyperlink w:anchor="_Toc1497629" w:history="1">
         <w:r>
           <w:rPr>
             <w:rStyle w:val="Hipervnculo"/>
@@ -2490,7 +2490,7 @@
             <w:noProof/>
             <w:webHidden/>
           </w:rPr>
-          <w:instrText xml:space="preserve"> PAGEREF _Toc1069137 \h </w:instrText>
+          <w:instrText xml:space="preserve"> PAGEREF _Toc1497629 \h </w:instrText>
         </w:r>
         <w:r>
           <w:rPr>
@@ -2534,7 +2534,7 @@
           <w:lang w:eastAsia="es-ES"/>
         </w:rPr>
       </w:pPr>
-      <w:hyperlink w:anchor="_Toc1069138" w:history="1">
+      <w:hyperlink w:anchor="_Toc1497630" w:history="1">
         <w:r>
           <w:rPr>
             <w:rStyle w:val="Hipervnculo"/>
@@ -2576,7 +2576,7 @@
             <w:noProof/>
             <w:webHidden/>
           </w:rPr>
-          <w:instrText xml:space="preserve"> PAGEREF _Toc1069138 \h </w:instrText>
+          <w:instrText xml:space="preserve"> PAGEREF _Toc1497630 \h </w:instrText>
         </w:r>
         <w:r>
           <w:rPr>
@@ -2596,7 +2596,7 @@
             <w:noProof/>
             <w:webHidden/>
           </w:rPr>
-          <w:t>10</w:t>
+          <w:t>11</w:t>
         </w:r>
         <w:r>
           <w:rPr>
@@ -2620,7 +2620,7 @@
           <w:lang w:eastAsia="es-ES"/>
         </w:rPr>
       </w:pPr>
-      <w:hyperlink w:anchor="_Toc1069139" w:history="1">
+      <w:hyperlink w:anchor="_Toc1497631" w:history="1">
         <w:r>
           <w:rPr>
             <w:rStyle w:val="Hipervnculo"/>
@@ -2662,7 +2662,7 @@
             <w:noProof/>
             <w:webHidden/>
           </w:rPr>
-          <w:instrText xml:space="preserve"> PAGEREF _Toc1069139 \h </w:instrText>
+          <w:instrText xml:space="preserve"> PAGEREF _Toc1497631 \h </w:instrText>
         </w:r>
         <w:r>
           <w:rPr>
@@ -2706,7 +2706,7 @@
           <w:lang w:eastAsia="es-ES"/>
         </w:rPr>
       </w:pPr>
-      <w:hyperlink w:anchor="_Toc1069140" w:history="1">
+      <w:hyperlink w:anchor="_Toc1497632" w:history="1">
         <w:r>
           <w:rPr>
             <w:rStyle w:val="Hipervnculo"/>
@@ -2748,7 +2748,7 @@
             <w:noProof/>
             <w:webHidden/>
           </w:rPr>
-          <w:instrText xml:space="preserve"> PAGEREF _Toc1069140 \h </w:instrText>
+          <w:instrText xml:space="preserve"> PAGEREF _Toc1497632 \h </w:instrText>
         </w:r>
         <w:r>
           <w:rPr>
@@ -2792,7 +2792,7 @@
           <w:lang w:eastAsia="es-ES"/>
         </w:rPr>
       </w:pPr>
-      <w:hyperlink w:anchor="_Toc1069141" w:history="1">
+      <w:hyperlink w:anchor="_Toc1497633" w:history="1">
         <w:r>
           <w:rPr>
             <w:rStyle w:val="Hipervnculo"/>
@@ -2834,7 +2834,7 @@
             <w:noProof/>
             <w:webHidden/>
           </w:rPr>
-          <w:instrText xml:space="preserve"> PAGEREF _Toc1069141 \h </w:instrText>
+          <w:instrText xml:space="preserve"> PAGEREF _Toc1497633 \h </w:instrText>
         </w:r>
         <w:r>
           <w:rPr>
@@ -2854,7 +2854,7 @@
             <w:noProof/>
             <w:webHidden/>
           </w:rPr>
-          <w:t>11</w:t>
+          <w:t>12</w:t>
         </w:r>
         <w:r>
           <w:rPr>
@@ -2878,7 +2878,7 @@
           <w:lang w:eastAsia="es-ES"/>
         </w:rPr>
       </w:pPr>
-      <w:hyperlink w:anchor="_Toc1069142" w:history="1">
+      <w:hyperlink w:anchor="_Toc1497634" w:history="1">
         <w:r>
           <w:rPr>
             <w:rStyle w:val="Hipervnculo"/>
@@ -2920,7 +2920,7 @@
             <w:noProof/>
             <w:webHidden/>
           </w:rPr>
-          <w:instrText xml:space="preserve"> PAGEREF _Toc1069142 \h </w:instrText>
+          <w:instrText xml:space="preserve"> PAGEREF _Toc1497634 \h </w:instrText>
         </w:r>
         <w:r>
           <w:rPr>
@@ -2940,7 +2940,7 @@
             <w:noProof/>
             <w:webHidden/>
           </w:rPr>
-          <w:t>11</w:t>
+          <w:t>12</w:t>
         </w:r>
         <w:r>
           <w:rPr>
@@ -2964,7 +2964,7 @@
           <w:lang w:eastAsia="es-ES"/>
         </w:rPr>
       </w:pPr>
-      <w:hyperlink w:anchor="_Toc1069143" w:history="1">
+      <w:hyperlink w:anchor="_Toc1497635" w:history="1">
         <w:r>
           <w:rPr>
             <w:rStyle w:val="Hipervnculo"/>
@@ -3006,7 +3006,7 @@
             <w:noProof/>
             <w:webHidden/>
           </w:rPr>
-          <w:instrText xml:space="preserve"> PAGEREF _Toc1069143 \h </w:instrText>
+          <w:instrText xml:space="preserve"> PAGEREF _Toc1497635 \h </w:instrText>
         </w:r>
         <w:r>
           <w:rPr>
@@ -3050,7 +3050,7 @@
           <w:lang w:eastAsia="es-ES"/>
         </w:rPr>
       </w:pPr>
-      <w:hyperlink w:anchor="_Toc1069144" w:history="1">
+      <w:hyperlink w:anchor="_Toc1497636" w:history="1">
         <w:r>
           <w:rPr>
             <w:rStyle w:val="Hipervnculo"/>
@@ -3092,7 +3092,7 @@
             <w:noProof/>
             <w:webHidden/>
           </w:rPr>
-          <w:instrText xml:space="preserve"> PAGEREF _Toc1069144 \h </w:instrText>
+          <w:instrText xml:space="preserve"> PAGEREF _Toc1497636 \h </w:instrText>
         </w:r>
         <w:r>
           <w:rPr>
@@ -3112,7 +3112,7 @@
             <w:noProof/>
             <w:webHidden/>
           </w:rPr>
-          <w:t>12</w:t>
+          <w:t>13</w:t>
         </w:r>
         <w:r>
           <w:rPr>
@@ -3136,7 +3136,7 @@
           <w:lang w:eastAsia="es-ES"/>
         </w:rPr>
       </w:pPr>
-      <w:hyperlink w:anchor="_Toc1069145" w:history="1">
+      <w:hyperlink w:anchor="_Toc1497637" w:history="1">
         <w:r>
           <w:rPr>
             <w:rStyle w:val="Hipervnculo"/>
@@ -3178,7 +3178,7 @@
             <w:noProof/>
             <w:webHidden/>
           </w:rPr>
-          <w:instrText xml:space="preserve"> PAGEREF _Toc1069145 \h </w:instrText>
+          <w:instrText xml:space="preserve"> PAGEREF _Toc1497637 \h </w:instrText>
         </w:r>
         <w:r>
           <w:rPr>
@@ -3198,7 +3198,7 @@
             <w:noProof/>
             <w:webHidden/>
           </w:rPr>
-          <w:t>12</w:t>
+          <w:t>13</w:t>
         </w:r>
         <w:r>
           <w:rPr>
@@ -3222,7 +3222,7 @@
           <w:lang w:eastAsia="es-ES"/>
         </w:rPr>
       </w:pPr>
-      <w:hyperlink w:anchor="_Toc1069146" w:history="1">
+      <w:hyperlink w:anchor="_Toc1497638" w:history="1">
         <w:r>
           <w:rPr>
             <w:rStyle w:val="Hipervnculo"/>
@@ -3264,7 +3264,7 @@
             <w:noProof/>
             <w:webHidden/>
           </w:rPr>
-          <w:instrText xml:space="preserve"> PAGEREF _Toc1069146 \h </w:instrText>
+          <w:instrText xml:space="preserve"> PAGEREF _Toc1497638 \h </w:instrText>
         </w:r>
         <w:r>
           <w:rPr>
@@ -3308,7 +3308,7 @@
           <w:lang w:eastAsia="es-ES"/>
         </w:rPr>
       </w:pPr>
-      <w:hyperlink w:anchor="_Toc1069147" w:history="1">
+      <w:hyperlink w:anchor="_Toc1497639" w:history="1">
         <w:r>
           <w:rPr>
             <w:rStyle w:val="Hipervnculo"/>
@@ -3350,7 +3350,7 @@
             <w:noProof/>
             <w:webHidden/>
           </w:rPr>
-          <w:instrText xml:space="preserve"> PAGEREF _Toc1069147 \h </w:instrText>
+          <w:instrText xml:space="preserve"> PAGEREF _Toc1497639 \h </w:instrText>
         </w:r>
         <w:r>
           <w:rPr>
@@ -3370,7 +3370,7 @@
             <w:noProof/>
             <w:webHidden/>
           </w:rPr>
-          <w:t>16</w:t>
+          <w:t>17</w:t>
         </w:r>
         <w:r>
           <w:rPr>
@@ -3394,7 +3394,7 @@
           <w:lang w:eastAsia="es-ES"/>
         </w:rPr>
       </w:pPr>
-      <w:hyperlink w:anchor="_Toc1069148" w:history="1">
+      <w:hyperlink w:anchor="_Toc1497640" w:history="1">
         <w:r>
           <w:rPr>
             <w:rStyle w:val="Hipervnculo"/>
@@ -3436,7 +3436,7 @@
             <w:noProof/>
             <w:webHidden/>
           </w:rPr>
-          <w:instrText xml:space="preserve"> PAGEREF _Toc1069148 \h </w:instrText>
+          <w:instrText xml:space="preserve"> PAGEREF _Toc1497640 \h </w:instrText>
         </w:r>
         <w:r>
           <w:rPr>
@@ -3456,7 +3456,7 @@
             <w:noProof/>
             <w:webHidden/>
           </w:rPr>
-          <w:t>16</w:t>
+          <w:t>17</w:t>
         </w:r>
         <w:r>
           <w:rPr>
@@ -3476,7 +3476,7 @@
           <w:lang w:eastAsia="es-ES"/>
         </w:rPr>
       </w:pPr>
-      <w:hyperlink w:anchor="_Toc1069149" w:history="1">
+      <w:hyperlink w:anchor="_Toc1497641" w:history="1">
         <w:r>
           <w:rPr>
             <w:rStyle w:val="Hipervnculo"/>
@@ -3513,7 +3513,7 @@
           <w:rPr>
             <w:webHidden/>
           </w:rPr>
-          <w:instrText xml:space="preserve"> PAGEREF _Toc1069149 \h </w:instrText>
+          <w:instrText xml:space="preserve"> PAGEREF _Toc1497641 \h </w:instrText>
         </w:r>
         <w:r>
           <w:rPr>
@@ -3530,7 +3530,7 @@
           <w:rPr>
             <w:webHidden/>
           </w:rPr>
-          <w:t>18</w:t>
+          <w:t>19</w:t>
         </w:r>
         <w:r>
           <w:rPr>
@@ -3553,7 +3553,7 @@
           <w:lang w:eastAsia="es-ES"/>
         </w:rPr>
       </w:pPr>
-      <w:hyperlink w:anchor="_Toc1069150" w:history="1">
+      <w:hyperlink w:anchor="_Toc1497642" w:history="1">
         <w:r>
           <w:rPr>
             <w:rStyle w:val="Hipervnculo"/>
@@ -3595,7 +3595,7 @@
             <w:noProof/>
             <w:webHidden/>
           </w:rPr>
-          <w:instrText xml:space="preserve"> PAGEREF _Toc1069150 \h </w:instrText>
+          <w:instrText xml:space="preserve"> PAGEREF _Toc1497642 \h </w:instrText>
         </w:r>
         <w:r>
           <w:rPr>
@@ -3615,7 +3615,7 @@
             <w:noProof/>
             <w:webHidden/>
           </w:rPr>
-          <w:t>18</w:t>
+          <w:t>19</w:t>
         </w:r>
         <w:r>
           <w:rPr>
@@ -3639,7 +3639,7 @@
           <w:lang w:eastAsia="es-ES"/>
         </w:rPr>
       </w:pPr>
-      <w:hyperlink w:anchor="_Toc1069151" w:history="1">
+      <w:hyperlink w:anchor="_Toc1497643" w:history="1">
         <w:r>
           <w:rPr>
             <w:rStyle w:val="Hipervnculo"/>
@@ -3681,7 +3681,7 @@
             <w:noProof/>
             <w:webHidden/>
           </w:rPr>
-          <w:instrText xml:space="preserve"> PAGEREF _Toc1069151 \h </w:instrText>
+          <w:instrText xml:space="preserve"> PAGEREF _Toc1497643 \h </w:instrText>
         </w:r>
         <w:r>
           <w:rPr>
@@ -3725,7 +3725,7 @@
           <w:lang w:eastAsia="es-ES"/>
         </w:rPr>
       </w:pPr>
-      <w:hyperlink w:anchor="_Toc1069152" w:history="1">
+      <w:hyperlink w:anchor="_Toc1497644" w:history="1">
         <w:r>
           <w:rPr>
             <w:rStyle w:val="Hipervnculo"/>
@@ -3767,7 +3767,7 @@
             <w:noProof/>
             <w:webHidden/>
           </w:rPr>
-          <w:instrText xml:space="preserve"> PAGEREF _Toc1069152 \h </w:instrText>
+          <w:instrText xml:space="preserve"> PAGEREF _Toc1497644 \h </w:instrText>
         </w:r>
         <w:r>
           <w:rPr>
@@ -3787,7 +3787,7 @@
             <w:noProof/>
             <w:webHidden/>
           </w:rPr>
-          <w:t>20</w:t>
+          <w:t>21</w:t>
         </w:r>
         <w:r>
           <w:rPr>
@@ -3811,7 +3811,7 @@
           <w:lang w:eastAsia="es-ES"/>
         </w:rPr>
       </w:pPr>
-      <w:hyperlink w:anchor="_Toc1069153" w:history="1">
+      <w:hyperlink w:anchor="_Toc1497645" w:history="1">
         <w:r>
           <w:rPr>
             <w:rStyle w:val="Hipervnculo"/>
@@ -3853,7 +3853,7 @@
             <w:noProof/>
             <w:webHidden/>
           </w:rPr>
-          <w:instrText xml:space="preserve"> PAGEREF _Toc1069153 \h </w:instrText>
+          <w:instrText xml:space="preserve"> PAGEREF _Toc1497645 \h </w:instrText>
         </w:r>
         <w:r>
           <w:rPr>
@@ -3873,7 +3873,7 @@
             <w:noProof/>
             <w:webHidden/>
           </w:rPr>
-          <w:t>20</w:t>
+          <w:t>22</w:t>
         </w:r>
         <w:r>
           <w:rPr>
@@ -3897,7 +3897,7 @@
           <w:lang w:eastAsia="es-ES"/>
         </w:rPr>
       </w:pPr>
-      <w:hyperlink w:anchor="_Toc1069154" w:history="1">
+      <w:hyperlink w:anchor="_Toc1497646" w:history="1">
         <w:r>
           <w:rPr>
             <w:rStyle w:val="Hipervnculo"/>
@@ -3939,7 +3939,7 @@
             <w:noProof/>
             <w:webHidden/>
           </w:rPr>
-          <w:instrText xml:space="preserve"> PAGEREF _Toc1069154 \h </w:instrText>
+          <w:instrText xml:space="preserve"> PAGEREF _Toc1497646 \h </w:instrText>
         </w:r>
         <w:r>
           <w:rPr>
@@ -3959,7 +3959,7 @@
             <w:noProof/>
             <w:webHidden/>
           </w:rPr>
-          <w:t>21</w:t>
+          <w:t>22</w:t>
         </w:r>
         <w:r>
           <w:rPr>
@@ -3983,7 +3983,7 @@
           <w:lang w:eastAsia="es-ES"/>
         </w:rPr>
       </w:pPr>
-      <w:hyperlink w:anchor="_Toc1069155" w:history="1">
+      <w:hyperlink w:anchor="_Toc1497647" w:history="1">
         <w:r>
           <w:rPr>
             <w:rStyle w:val="Hipervnculo"/>
@@ -4025,7 +4025,7 @@
             <w:noProof/>
             <w:webHidden/>
           </w:rPr>
-          <w:instrText xml:space="preserve"> PAGEREF _Toc1069155 \h </w:instrText>
+          <w:instrText xml:space="preserve"> PAGEREF _Toc1497647 \h </w:instrText>
         </w:r>
         <w:r>
           <w:rPr>
@@ -4045,7 +4045,7 @@
             <w:noProof/>
             <w:webHidden/>
           </w:rPr>
-          <w:t>22</w:t>
+          <w:t>24</w:t>
         </w:r>
         <w:r>
           <w:rPr>
@@ -4069,7 +4069,7 @@
           <w:lang w:eastAsia="es-ES"/>
         </w:rPr>
       </w:pPr>
-      <w:hyperlink w:anchor="_Toc1069156" w:history="1">
+      <w:hyperlink w:anchor="_Toc1497648" w:history="1">
         <w:r>
           <w:rPr>
             <w:rStyle w:val="Hipervnculo"/>
@@ -4090,7 +4090,7 @@
             <w:rStyle w:val="Hipervnculo"/>
             <w:noProof/>
           </w:rPr>
-          <w:t>Obtención de los datos en este trabajo</w:t>
+          <w:t>En este trabajo: Obtención de los datos</w:t>
         </w:r>
         <w:r>
           <w:rPr>
@@ -4111,7 +4111,7 @@
             <w:noProof/>
             <w:webHidden/>
           </w:rPr>
-          <w:instrText xml:space="preserve"> PAGEREF _Toc1069156 \h </w:instrText>
+          <w:instrText xml:space="preserve"> PAGEREF _Toc1497648 \h </w:instrText>
         </w:r>
         <w:r>
           <w:rPr>
@@ -4131,7 +4131,7 @@
             <w:noProof/>
             <w:webHidden/>
           </w:rPr>
-          <w:t>22</w:t>
+          <w:t>25</w:t>
         </w:r>
         <w:r>
           <w:rPr>
@@ -4155,7 +4155,7 @@
           <w:lang w:eastAsia="es-ES"/>
         </w:rPr>
       </w:pPr>
-      <w:hyperlink w:anchor="_Toc1069157" w:history="1">
+      <w:hyperlink w:anchor="_Toc1497649" w:history="1">
         <w:r>
           <w:rPr>
             <w:rStyle w:val="Hipervnculo"/>
@@ -4197,7 +4197,7 @@
             <w:noProof/>
             <w:webHidden/>
           </w:rPr>
-          <w:instrText xml:space="preserve"> PAGEREF _Toc1069157 \h </w:instrText>
+          <w:instrText xml:space="preserve"> PAGEREF _Toc1497649 \h </w:instrText>
         </w:r>
         <w:r>
           <w:rPr>
@@ -4217,7 +4217,7 @@
             <w:noProof/>
             <w:webHidden/>
           </w:rPr>
-          <w:t>23</w:t>
+          <w:t>25</w:t>
         </w:r>
         <w:r>
           <w:rPr>
@@ -4241,7 +4241,7 @@
           <w:lang w:eastAsia="es-ES"/>
         </w:rPr>
       </w:pPr>
-      <w:hyperlink w:anchor="_Toc1069158" w:history="1">
+      <w:hyperlink w:anchor="_Toc1497650" w:history="1">
         <w:r>
           <w:rPr>
             <w:rStyle w:val="Hipervnculo"/>
@@ -4283,7 +4283,7 @@
             <w:noProof/>
             <w:webHidden/>
           </w:rPr>
-          <w:instrText xml:space="preserve"> PAGEREF _Toc1069158 \h </w:instrText>
+          <w:instrText xml:space="preserve"> PAGEREF _Toc1497650 \h </w:instrText>
         </w:r>
         <w:r>
           <w:rPr>
@@ -4303,7 +4303,7 @@
             <w:noProof/>
             <w:webHidden/>
           </w:rPr>
-          <w:t>23</w:t>
+          <w:t>25</w:t>
         </w:r>
         <w:r>
           <w:rPr>
@@ -4327,7 +4327,7 @@
           <w:lang w:eastAsia="es-ES"/>
         </w:rPr>
       </w:pPr>
-      <w:hyperlink w:anchor="_Toc1069159" w:history="1">
+      <w:hyperlink w:anchor="_Toc1497651" w:history="1">
         <w:r>
           <w:rPr>
             <w:rStyle w:val="Hipervnculo"/>
@@ -4369,7 +4369,7 @@
             <w:noProof/>
             <w:webHidden/>
           </w:rPr>
-          <w:instrText xml:space="preserve"> PAGEREF _Toc1069159 \h </w:instrText>
+          <w:instrText xml:space="preserve"> PAGEREF _Toc1497651 \h </w:instrText>
         </w:r>
         <w:r>
           <w:rPr>
@@ -4389,7 +4389,7 @@
             <w:noProof/>
             <w:webHidden/>
           </w:rPr>
-          <w:t>27</w:t>
+          <w:t>30</w:t>
         </w:r>
         <w:r>
           <w:rPr>
@@ -4413,7 +4413,7 @@
           <w:lang w:eastAsia="es-ES"/>
         </w:rPr>
       </w:pPr>
-      <w:hyperlink w:anchor="_Toc1069160" w:history="1">
+      <w:hyperlink w:anchor="_Toc1497652" w:history="1">
         <w:r>
           <w:rPr>
             <w:rStyle w:val="Hipervnculo"/>
@@ -4434,7 +4434,7 @@
             <w:rStyle w:val="Hipervnculo"/>
             <w:noProof/>
           </w:rPr>
-          <w:t>Análisis Exploratorio</w:t>
+          <w:t>Análisis Exploratorio o Descriptivo</w:t>
         </w:r>
         <w:r>
           <w:rPr>
@@ -4455,7 +4455,7 @@
             <w:noProof/>
             <w:webHidden/>
           </w:rPr>
-          <w:instrText xml:space="preserve"> PAGEREF _Toc1069160 \h </w:instrText>
+          <w:instrText xml:space="preserve"> PAGEREF _Toc1497652 \h </w:instrText>
         </w:r>
         <w:r>
           <w:rPr>
@@ -4475,7 +4475,7 @@
             <w:noProof/>
             <w:webHidden/>
           </w:rPr>
-          <w:t>28</w:t>
+          <w:t>31</w:t>
         </w:r>
         <w:r>
           <w:rPr>
@@ -4499,7 +4499,7 @@
           <w:lang w:eastAsia="es-ES"/>
         </w:rPr>
       </w:pPr>
-      <w:hyperlink w:anchor="_Toc1069161" w:history="1">
+      <w:hyperlink w:anchor="_Toc1497653" w:history="1">
         <w:r>
           <w:rPr>
             <w:rStyle w:val="Hipervnculo"/>
@@ -4541,7 +4541,7 @@
             <w:noProof/>
             <w:webHidden/>
           </w:rPr>
-          <w:instrText xml:space="preserve"> PAGEREF _Toc1069161 \h </w:instrText>
+          <w:instrText xml:space="preserve"> PAGEREF _Toc1497653 \h </w:instrText>
         </w:r>
         <w:r>
           <w:rPr>
@@ -4561,7 +4561,7 @@
             <w:noProof/>
             <w:webHidden/>
           </w:rPr>
-          <w:t>28</w:t>
+          <w:t>31</w:t>
         </w:r>
         <w:r>
           <w:rPr>
@@ -4585,7 +4585,7 @@
           <w:lang w:eastAsia="es-ES"/>
         </w:rPr>
       </w:pPr>
-      <w:hyperlink w:anchor="_Toc1069162" w:history="1">
+      <w:hyperlink w:anchor="_Toc1497654" w:history="1">
         <w:r>
           <w:rPr>
             <w:rStyle w:val="Hipervnculo"/>
@@ -4627,7 +4627,7 @@
             <w:noProof/>
             <w:webHidden/>
           </w:rPr>
-          <w:instrText xml:space="preserve"> PAGEREF _Toc1069162 \h </w:instrText>
+          <w:instrText xml:space="preserve"> PAGEREF _Toc1497654 \h </w:instrText>
         </w:r>
         <w:r>
           <w:rPr>
@@ -4647,7 +4647,7 @@
             <w:noProof/>
             <w:webHidden/>
           </w:rPr>
-          <w:t>30</w:t>
+          <w:t>33</w:t>
         </w:r>
         <w:r>
           <w:rPr>
@@ -4671,7 +4671,7 @@
           <w:lang w:eastAsia="es-ES"/>
         </w:rPr>
       </w:pPr>
-      <w:hyperlink w:anchor="_Toc1069163" w:history="1">
+      <w:hyperlink w:anchor="_Toc1497655" w:history="1">
         <w:r>
           <w:rPr>
             <w:rStyle w:val="Hipervnculo"/>
@@ -4713,7 +4713,7 @@
             <w:noProof/>
             <w:webHidden/>
           </w:rPr>
-          <w:instrText xml:space="preserve"> PAGEREF _Toc1069163 \h </w:instrText>
+          <w:instrText xml:space="preserve"> PAGEREF _Toc1497655 \h </w:instrText>
         </w:r>
         <w:r>
           <w:rPr>
@@ -4733,7 +4733,7 @@
             <w:noProof/>
             <w:webHidden/>
           </w:rPr>
-          <w:t>31</w:t>
+          <w:t>35</w:t>
         </w:r>
         <w:r>
           <w:rPr>
@@ -4757,7 +4757,7 @@
           <w:lang w:eastAsia="es-ES"/>
         </w:rPr>
       </w:pPr>
-      <w:hyperlink w:anchor="_Toc1069164" w:history="1">
+      <w:hyperlink w:anchor="_Toc1497656" w:history="1">
         <w:r>
           <w:rPr>
             <w:rStyle w:val="Hipervnculo"/>
@@ -4799,7 +4799,7 @@
             <w:noProof/>
             <w:webHidden/>
           </w:rPr>
-          <w:instrText xml:space="preserve"> PAGEREF _Toc1069164 \h </w:instrText>
+          <w:instrText xml:space="preserve"> PAGEREF _Toc1497656 \h </w:instrText>
         </w:r>
         <w:r>
           <w:rPr>
@@ -4819,7 +4819,7 @@
             <w:noProof/>
             <w:webHidden/>
           </w:rPr>
-          <w:t>31</w:t>
+          <w:t>35</w:t>
         </w:r>
         <w:r>
           <w:rPr>
@@ -4843,7 +4843,7 @@
           <w:lang w:eastAsia="es-ES"/>
         </w:rPr>
       </w:pPr>
-      <w:hyperlink w:anchor="_Toc1069165" w:history="1">
+      <w:hyperlink w:anchor="_Toc1497657" w:history="1">
         <w:r>
           <w:rPr>
             <w:rStyle w:val="Hipervnculo"/>
@@ -4885,7 +4885,7 @@
             <w:noProof/>
             <w:webHidden/>
           </w:rPr>
-          <w:instrText xml:space="preserve"> PAGEREF _Toc1069165 \h </w:instrText>
+          <w:instrText xml:space="preserve"> PAGEREF _Toc1497657 \h </w:instrText>
         </w:r>
         <w:r>
           <w:rPr>
@@ -4905,7 +4905,7 @@
             <w:noProof/>
             <w:webHidden/>
           </w:rPr>
-          <w:t>32</w:t>
+          <w:t>35</w:t>
         </w:r>
         <w:r>
           <w:rPr>
@@ -4929,7 +4929,7 @@
           <w:lang w:eastAsia="es-ES"/>
         </w:rPr>
       </w:pPr>
-      <w:hyperlink w:anchor="_Toc1069166" w:history="1">
+      <w:hyperlink w:anchor="_Toc1497658" w:history="1">
         <w:r>
           <w:rPr>
             <w:rStyle w:val="Hipervnculo"/>
@@ -4971,7 +4971,7 @@
             <w:noProof/>
             <w:webHidden/>
           </w:rPr>
-          <w:instrText xml:space="preserve"> PAGEREF _Toc1069166 \h </w:instrText>
+          <w:instrText xml:space="preserve"> PAGEREF _Toc1497658 \h </w:instrText>
         </w:r>
         <w:r>
           <w:rPr>
@@ -4991,7 +4991,7 @@
             <w:noProof/>
             <w:webHidden/>
           </w:rPr>
-          <w:t>32</w:t>
+          <w:t>36</w:t>
         </w:r>
         <w:r>
           <w:rPr>
@@ -5015,7 +5015,7 @@
           <w:lang w:eastAsia="es-ES"/>
         </w:rPr>
       </w:pPr>
-      <w:hyperlink w:anchor="_Toc1069167" w:history="1">
+      <w:hyperlink w:anchor="_Toc1497659" w:history="1">
         <w:r>
           <w:rPr>
             <w:rStyle w:val="Hipervnculo"/>
@@ -5057,7 +5057,7 @@
             <w:noProof/>
             <w:webHidden/>
           </w:rPr>
-          <w:instrText xml:space="preserve"> PAGEREF _Toc1069167 \h </w:instrText>
+          <w:instrText xml:space="preserve"> PAGEREF _Toc1497659 \h </w:instrText>
         </w:r>
         <w:r>
           <w:rPr>
@@ -5077,7 +5077,7 @@
             <w:noProof/>
             <w:webHidden/>
           </w:rPr>
-          <w:t>34</w:t>
+          <w:t>38</w:t>
         </w:r>
         <w:r>
           <w:rPr>
@@ -5101,7 +5101,7 @@
           <w:lang w:eastAsia="es-ES"/>
         </w:rPr>
       </w:pPr>
-      <w:hyperlink w:anchor="_Toc1069168" w:history="1">
+      <w:hyperlink w:anchor="_Toc1497660" w:history="1">
         <w:r>
           <w:rPr>
             <w:rStyle w:val="Hipervnculo"/>
@@ -5122,7 +5122,7 @@
             <w:rStyle w:val="Hipervnculo"/>
             <w:noProof/>
           </w:rPr>
-          <w:t>Algoritmos Clasificadores</w:t>
+          <w:t>Algoritmos Supervisados</w:t>
         </w:r>
         <w:r>
           <w:rPr>
@@ -5143,7 +5143,7 @@
             <w:noProof/>
             <w:webHidden/>
           </w:rPr>
-          <w:instrText xml:space="preserve"> PAGEREF _Toc1069168 \h </w:instrText>
+          <w:instrText xml:space="preserve"> PAGEREF _Toc1497660 \h </w:instrText>
         </w:r>
         <w:r>
           <w:rPr>
@@ -5163,7 +5163,7 @@
             <w:noProof/>
             <w:webHidden/>
           </w:rPr>
-          <w:t>36</w:t>
+          <w:t>41</w:t>
         </w:r>
         <w:r>
           <w:rPr>
@@ -5187,7 +5187,7 @@
           <w:lang w:eastAsia="es-ES"/>
         </w:rPr>
       </w:pPr>
-      <w:hyperlink w:anchor="_Toc1069169" w:history="1">
+      <w:hyperlink w:anchor="_Toc1497661" w:history="1">
         <w:r>
           <w:rPr>
             <w:rStyle w:val="Hipervnculo"/>
@@ -5208,7 +5208,7 @@
             <w:rStyle w:val="Hipervnculo"/>
             <w:noProof/>
           </w:rPr>
-          <w:t>Análisis de la asociación</w:t>
+          <w:t>Algoritmos no Supervisados</w:t>
         </w:r>
         <w:r>
           <w:rPr>
@@ -5229,7 +5229,7 @@
             <w:noProof/>
             <w:webHidden/>
           </w:rPr>
-          <w:instrText xml:space="preserve"> PAGEREF _Toc1069169 \h </w:instrText>
+          <w:instrText xml:space="preserve"> PAGEREF _Toc1497661 \h </w:instrText>
         </w:r>
         <w:r>
           <w:rPr>
@@ -5249,7 +5249,7 @@
             <w:noProof/>
             <w:webHidden/>
           </w:rPr>
-          <w:t>36</w:t>
+          <w:t>41</w:t>
         </w:r>
         <w:r>
           <w:rPr>
@@ -5273,7 +5273,7 @@
           <w:lang w:eastAsia="es-ES"/>
         </w:rPr>
       </w:pPr>
-      <w:hyperlink w:anchor="_Toc1069170" w:history="1">
+      <w:hyperlink w:anchor="_Toc1497662" w:history="1">
         <w:r>
           <w:rPr>
             <w:rStyle w:val="Hipervnculo"/>
@@ -5294,7 +5294,7 @@
             <w:rStyle w:val="Hipervnculo"/>
             <w:noProof/>
           </w:rPr>
-          <w:t>Análisis de Clusters</w:t>
+          <w:t>Algoritmos de Aprendizaje por Refuerzo</w:t>
         </w:r>
         <w:r>
           <w:rPr>
@@ -5315,7 +5315,7 @@
             <w:noProof/>
             <w:webHidden/>
           </w:rPr>
-          <w:instrText xml:space="preserve"> PAGEREF _Toc1069170 \h </w:instrText>
+          <w:instrText xml:space="preserve"> PAGEREF _Toc1497662 \h </w:instrText>
         </w:r>
         <w:r>
           <w:rPr>
@@ -5335,7 +5335,93 @@
             <w:noProof/>
             <w:webHidden/>
           </w:rPr>
-          <w:t>36</w:t>
+          <w:t>42</w:t>
+        </w:r>
+        <w:r>
+          <w:rPr>
+            <w:noProof/>
+            <w:webHidden/>
+          </w:rPr>
+          <w:fldChar w:fldCharType="end"/>
+        </w:r>
+      </w:hyperlink>
+    </w:p>
+    <w:p>
+      <w:pPr>
+        <w:pStyle w:val="TDC4"/>
+        <w:tabs>
+          <w:tab w:val="left" w:pos="1777"/>
+          <w:tab w:val="right" w:leader="dot" w:pos="8493"/>
+        </w:tabs>
+        <w:rPr>
+          <w:rFonts w:eastAsiaTheme="minorEastAsia"/>
+          <w:noProof/>
+          <w:lang w:eastAsia="es-ES"/>
+        </w:rPr>
+      </w:pPr>
+      <w:hyperlink w:anchor="_Toc1497663" w:history="1">
+        <w:r>
+          <w:rPr>
+            <w:rStyle w:val="Hipervnculo"/>
+            <w:noProof/>
+          </w:rPr>
+          <w:t>3.3.5.6</w:t>
+        </w:r>
+        <w:r>
+          <w:rPr>
+            <w:rFonts w:eastAsiaTheme="minorEastAsia"/>
+            <w:noProof/>
+            <w:lang w:eastAsia="es-ES"/>
+          </w:rPr>
+          <w:tab/>
+        </w:r>
+        <w:r>
+          <w:rPr>
+            <w:rStyle w:val="Hipervnculo"/>
+            <w:noProof/>
+          </w:rPr>
+          <w:t>Algoritmos de Redes Neuronales y Deep Learning</w:t>
+        </w:r>
+        <w:r>
+          <w:rPr>
+            <w:noProof/>
+            <w:webHidden/>
+          </w:rPr>
+          <w:tab/>
+        </w:r>
+        <w:r>
+          <w:rPr>
+            <w:noProof/>
+            <w:webHidden/>
+          </w:rPr>
+          <w:fldChar w:fldCharType="begin"/>
+        </w:r>
+        <w:r>
+          <w:rPr>
+            <w:noProof/>
+            <w:webHidden/>
+          </w:rPr>
+          <w:instrText xml:space="preserve"> PAGEREF _Toc1497663 \h </w:instrText>
+        </w:r>
+        <w:r>
+          <w:rPr>
+            <w:noProof/>
+            <w:webHidden/>
+          </w:rPr>
+        </w:r>
+        <w:r>
+          <w:rPr>
+            <w:noProof/>
+            <w:webHidden/>
+          </w:rPr>
+          <w:fldChar w:fldCharType="separate"/>
+        </w:r>
+        <w:r>
+          <w:rPr>
+            <w:noProof/>
+            <w:webHidden/>
+          </w:rPr>
+          <w:t>42</w:t>
         </w:r>
         <w:r>
           <w:rPr>
@@ -5359,7 +5445,7 @@
           <w:lang w:eastAsia="es-ES"/>
         </w:rPr>
       </w:pPr>
-      <w:hyperlink w:anchor="_Toc1069172" w:history="1">
+      <w:hyperlink w:anchor="_Toc1497664" w:history="1">
         <w:r>
           <w:rPr>
             <w:rStyle w:val="Hipervnculo"/>
@@ -5401,7 +5487,7 @@
             <w:noProof/>
             <w:webHidden/>
           </w:rPr>
-          <w:instrText xml:space="preserve"> PAGEREF _Toc1069172 \h </w:instrText>
+          <w:instrText xml:space="preserve"> PAGEREF _Toc1497664 \h </w:instrText>
         </w:r>
         <w:r>
           <w:rPr>
@@ -5421,7 +5507,7 @@
             <w:noProof/>
             <w:webHidden/>
           </w:rPr>
-          <w:t>37</w:t>
+          <w:t>43</w:t>
         </w:r>
         <w:r>
           <w:rPr>
@@ -5441,7 +5527,7 @@
           <w:lang w:eastAsia="es-ES"/>
         </w:rPr>
       </w:pPr>
-      <w:hyperlink w:anchor="_Toc1069173" w:history="1">
+      <w:hyperlink w:anchor="_Toc1497665" w:history="1">
         <w:r>
           <w:rPr>
             <w:rStyle w:val="Hipervnculo"/>
@@ -5478,7 +5564,7 @@
           <w:rPr>
             <w:webHidden/>
           </w:rPr>
-          <w:instrText xml:space="preserve"> PAGEREF _Toc1069173 \h </w:instrText>
+          <w:instrText xml:space="preserve"> PAGEREF _Toc1497665 \h </w:instrText>
         </w:r>
         <w:r>
           <w:rPr>
@@ -5495,7 +5581,7 @@
           <w:rPr>
             <w:webHidden/>
           </w:rPr>
-          <w:t>38</w:t>
+          <w:t>43</w:t>
         </w:r>
         <w:r>
           <w:rPr>
@@ -5518,7 +5604,7 @@
           <w:lang w:eastAsia="es-ES"/>
         </w:rPr>
       </w:pPr>
-      <w:hyperlink w:anchor="_Toc1069174" w:history="1">
+      <w:hyperlink w:anchor="_Toc1497666" w:history="1">
         <w:r>
           <w:rPr>
             <w:rStyle w:val="Hipervnculo"/>
@@ -5560,7 +5646,7 @@
             <w:noProof/>
             <w:webHidden/>
           </w:rPr>
-          <w:instrText xml:space="preserve"> PAGEREF _Toc1069174 \h </w:instrText>
+          <w:instrText xml:space="preserve"> PAGEREF _Toc1497666 \h </w:instrText>
         </w:r>
         <w:r>
           <w:rPr>
@@ -5580,7 +5666,7 @@
             <w:noProof/>
             <w:webHidden/>
           </w:rPr>
-          <w:t>38</w:t>
+          <w:t>43</w:t>
         </w:r>
         <w:r>
           <w:rPr>
@@ -5604,7 +5690,7 @@
           <w:lang w:eastAsia="es-ES"/>
         </w:rPr>
       </w:pPr>
-      <w:hyperlink w:anchor="_Toc1069175" w:history="1">
+      <w:hyperlink w:anchor="_Toc1497667" w:history="1">
         <w:r>
           <w:rPr>
             <w:rStyle w:val="Hipervnculo"/>
@@ -5646,7 +5732,7 @@
             <w:noProof/>
             <w:webHidden/>
           </w:rPr>
-          <w:instrText xml:space="preserve"> PAGEREF _Toc1069175 \h </w:instrText>
+          <w:instrText xml:space="preserve"> PAGEREF _Toc1497667 \h </w:instrText>
         </w:r>
         <w:r>
           <w:rPr>
@@ -5666,7 +5752,7 @@
             <w:noProof/>
             <w:webHidden/>
           </w:rPr>
-          <w:t>38</w:t>
+          <w:t>43</w:t>
         </w:r>
         <w:r>
           <w:rPr>
@@ -5690,7 +5776,7 @@
           <w:lang w:eastAsia="es-ES"/>
         </w:rPr>
       </w:pPr>
-      <w:hyperlink w:anchor="_Toc1069176" w:history="1">
+      <w:hyperlink w:anchor="_Toc1497668" w:history="1">
         <w:r>
           <w:rPr>
             <w:rStyle w:val="Hipervnculo"/>
@@ -5711,15 +5797,7 @@
             <w:rStyle w:val="Hipervnculo"/>
             <w:noProof/>
           </w:rPr>
-          <w:t>Líneas Futuras, Ampliaciones y Entornos de AplicaciónTabla 1</w:t>
-        </w:r>
-        <w:r>
-          <w:rPr>
-            <w:rStyle w:val="Hipervnculo"/>
-            <w:noProof/>
-          </w:rPr>
-          <w:noBreakHyphen/>
-          <w:t>1 Ejemplo tabla</w:t>
+          <w:t>Líneas Futuras, Ampliaciones y Entornos de Aplicación</w:t>
         </w:r>
         <w:r>
           <w:rPr>
@@ -5740,7 +5818,7 @@
             <w:noProof/>
             <w:webHidden/>
           </w:rPr>
-          <w:instrText xml:space="preserve"> PAGEREF _Toc1069176 \h </w:instrText>
+          <w:instrText xml:space="preserve"> PAGEREF _Toc1497668 \h </w:instrText>
         </w:r>
         <w:r>
           <w:rPr>
@@ -5760,7 +5838,7 @@
             <w:noProof/>
             <w:webHidden/>
           </w:rPr>
-          <w:t>38</w:t>
+          <w:t>43</w:t>
         </w:r>
         <w:r>
           <w:rPr>
@@ -5780,7 +5858,7 @@
           <w:lang w:eastAsia="es-ES"/>
         </w:rPr>
       </w:pPr>
-      <w:hyperlink w:anchor="_Toc1069177" w:history="1">
+      <w:hyperlink w:anchor="_Toc1497669" w:history="1">
         <w:r>
           <w:rPr>
             <w:rStyle w:val="Hipervnculo"/>
@@ -5817,7 +5895,7 @@
           <w:rPr>
             <w:webHidden/>
           </w:rPr>
-          <w:instrText xml:space="preserve"> PAGEREF _Toc1069177 \h </w:instrText>
+          <w:instrText xml:space="preserve"> PAGEREF _Toc1497669 \h </w:instrText>
         </w:r>
         <w:r>
           <w:rPr>
@@ -5834,7 +5912,7 @@
           <w:rPr>
             <w:webHidden/>
           </w:rPr>
-          <w:t>40</w:t>
+          <w:t>45</w:t>
         </w:r>
         <w:r>
           <w:rPr>
@@ -5909,7 +5987,7 @@
       <w:r>
         <w:fldChar w:fldCharType="separate"/>
       </w:r>
-      <w:hyperlink r:id="rId9" w:anchor="_Toc1071531" w:history="1">
+      <w:hyperlink r:id="rId9" w:anchor="_Toc1497670" w:history="1">
         <w:r>
           <w:rPr>
             <w:rStyle w:val="Hipervnculo"/>
@@ -5944,7 +6022,7 @@
             <w:noProof/>
             <w:webHidden/>
           </w:rPr>
-          <w:instrText xml:space="preserve"> PAGEREF _Toc1071531 \h </w:instrText>
+          <w:instrText xml:space="preserve"> PAGEREF _Toc1497670 \h </w:instrText>
         </w:r>
         <w:r>
           <w:rPr>
@@ -5987,7 +6065,7 @@
           <w:lang w:eastAsia="es-ES"/>
         </w:rPr>
       </w:pPr>
-      <w:hyperlink r:id="rId10" w:anchor="_Toc1071532" w:history="1">
+      <w:hyperlink r:id="rId10" w:anchor="_Toc1497671" w:history="1">
         <w:r>
           <w:rPr>
             <w:rStyle w:val="Hipervnculo"/>
@@ -6022,7 +6100,7 @@
             <w:noProof/>
             <w:webHidden/>
           </w:rPr>
-          <w:instrText xml:space="preserve"> PAGEREF _Toc1071532 \h </w:instrText>
+          <w:instrText xml:space="preserve"> PAGEREF _Toc1497671 \h </w:instrText>
         </w:r>
         <w:r>
           <w:rPr>
@@ -6065,7 +6143,7 @@
           <w:lang w:eastAsia="es-ES"/>
         </w:rPr>
       </w:pPr>
-      <w:hyperlink r:id="rId11" w:anchor="_Toc1071533" w:history="1">
+      <w:hyperlink r:id="rId11" w:anchor="_Toc1497672" w:history="1">
         <w:r>
           <w:rPr>
             <w:rStyle w:val="Hipervnculo"/>
@@ -6100,7 +6178,7 @@
             <w:noProof/>
             <w:webHidden/>
           </w:rPr>
-          <w:instrText xml:space="preserve"> PAGEREF _Toc1071533 \h </w:instrText>
+          <w:instrText xml:space="preserve"> PAGEREF _Toc1497672 \h </w:instrText>
         </w:r>
         <w:r>
           <w:rPr>
@@ -6143,7 +6221,7 @@
           <w:lang w:eastAsia="es-ES"/>
         </w:rPr>
       </w:pPr>
-      <w:hyperlink r:id="rId12" w:anchor="_Toc1071534" w:history="1">
+      <w:hyperlink r:id="rId12" w:anchor="_Toc1497673" w:history="1">
         <w:r>
           <w:rPr>
             <w:rStyle w:val="Hipervnculo"/>
@@ -6157,7 +6235,7 @@
             <w:noProof/>
           </w:rPr>
           <w:noBreakHyphen/>
-          <w:t>2. Las 3 V's del Big Data</w:t>
+          <w:t>2. Subdivisiones de la Inteligencia Artificial</w:t>
         </w:r>
         <w:r>
           <w:rPr>
@@ -6178,7 +6256,7 @@
             <w:noProof/>
             <w:webHidden/>
           </w:rPr>
-          <w:instrText xml:space="preserve"> PAGEREF _Toc1071534 \h </w:instrText>
+          <w:instrText xml:space="preserve"> PAGEREF _Toc1497673 \h </w:instrText>
         </w:r>
         <w:r>
           <w:rPr>
@@ -6198,7 +6276,7 @@
             <w:noProof/>
             <w:webHidden/>
           </w:rPr>
-          <w:t>23</w:t>
+          <w:t>21</w:t>
         </w:r>
         <w:r>
           <w:rPr>
@@ -6221,7 +6299,7 @@
           <w:lang w:eastAsia="es-ES"/>
         </w:rPr>
       </w:pPr>
-      <w:hyperlink r:id="rId13" w:anchor="_Toc1071535" w:history="1">
+      <w:hyperlink r:id="rId13" w:anchor="_Toc1497674" w:history="1">
         <w:r>
           <w:rPr>
             <w:rStyle w:val="Hipervnculo"/>
@@ -6235,7 +6313,7 @@
             <w:noProof/>
           </w:rPr>
           <w:noBreakHyphen/>
-          <w:t>3. Reducción Dimensionalidad Dataset Iris</w:t>
+          <w:t>3. Las 3 V's del Big Data</w:t>
         </w:r>
         <w:r>
           <w:rPr>
@@ -6256,7 +6334,7 @@
             <w:noProof/>
             <w:webHidden/>
           </w:rPr>
-          <w:instrText xml:space="preserve"> PAGEREF _Toc1071535 \h </w:instrText>
+          <w:instrText xml:space="preserve"> PAGEREF _Toc1497674 \h </w:instrText>
         </w:r>
         <w:r>
           <w:rPr>
@@ -6276,7 +6354,7 @@
             <w:noProof/>
             <w:webHidden/>
           </w:rPr>
-          <w:t>26</w:t>
+          <w:t>24</w:t>
         </w:r>
         <w:r>
           <w:rPr>
@@ -6299,7 +6377,7 @@
           <w:lang w:eastAsia="es-ES"/>
         </w:rPr>
       </w:pPr>
-      <w:hyperlink r:id="rId14" w:anchor="_Toc1071536" w:history="1">
+      <w:hyperlink r:id="rId14" w:anchor="_Toc1497675" w:history="1">
         <w:r>
           <w:rPr>
             <w:rStyle w:val="Hipervnculo"/>
@@ -6313,7 +6391,7 @@
             <w:noProof/>
           </w:rPr>
           <w:noBreakHyphen/>
-          <w:t>4. Percentiles sobre una normal</w:t>
+          <w:t>4. Reducción Dimensionalidad Dataset Iris</w:t>
         </w:r>
         <w:r>
           <w:rPr>
@@ -6334,7 +6412,7 @@
             <w:noProof/>
             <w:webHidden/>
           </w:rPr>
-          <w:instrText xml:space="preserve"> PAGEREF _Toc1071536 \h </w:instrText>
+          <w:instrText xml:space="preserve"> PAGEREF _Toc1497675 \h </w:instrText>
         </w:r>
         <w:r>
           <w:rPr>
@@ -6354,7 +6432,7 @@
             <w:noProof/>
             <w:webHidden/>
           </w:rPr>
-          <w:t>30</w:t>
+          <w:t>28</w:t>
         </w:r>
         <w:r>
           <w:rPr>
@@ -6377,7 +6455,7 @@
           <w:lang w:eastAsia="es-ES"/>
         </w:rPr>
       </w:pPr>
-      <w:hyperlink r:id="rId15" w:anchor="_Toc1071537" w:history="1">
+      <w:hyperlink r:id="rId15" w:anchor="_Toc1497676" w:history="1">
         <w:r>
           <w:rPr>
             <w:rStyle w:val="Hipervnculo"/>
@@ -6391,7 +6469,7 @@
             <w:noProof/>
           </w:rPr>
           <w:noBreakHyphen/>
-          <w:t>5. Ejemplo Data Cube</w:t>
+          <w:t>5. Percentiles sobre una normal</w:t>
         </w:r>
         <w:r>
           <w:rPr>
@@ -6412,7 +6490,7 @@
             <w:noProof/>
             <w:webHidden/>
           </w:rPr>
-          <w:instrText xml:space="preserve"> PAGEREF _Toc1071537 \h </w:instrText>
+          <w:instrText xml:space="preserve"> PAGEREF _Toc1497676 \h </w:instrText>
         </w:r>
         <w:r>
           <w:rPr>
@@ -6432,7 +6510,7 @@
             <w:noProof/>
             <w:webHidden/>
           </w:rPr>
-          <w:t>33</w:t>
+          <w:t>32</w:t>
         </w:r>
         <w:r>
           <w:rPr>
@@ -6455,7 +6533,7 @@
           <w:lang w:eastAsia="es-ES"/>
         </w:rPr>
       </w:pPr>
-      <w:hyperlink r:id="rId16" w:anchor="_Toc1071538" w:history="1">
+      <w:hyperlink r:id="rId16" w:anchor="_Toc1497677" w:history="1">
         <w:r>
           <w:rPr>
             <w:rStyle w:val="Hipervnculo"/>
@@ -6469,7 +6547,7 @@
             <w:noProof/>
           </w:rPr>
           <w:noBreakHyphen/>
-          <w:t>6. Estructura básica de un árbol de decisión</w:t>
+          <w:t>6. Ejemplo Data Cube</w:t>
         </w:r>
         <w:r>
           <w:rPr>
@@ -6490,7 +6568,7 @@
             <w:noProof/>
             <w:webHidden/>
           </w:rPr>
-          <w:instrText xml:space="preserve"> PAGEREF _Toc1071538 \h </w:instrText>
+          <w:instrText xml:space="preserve"> PAGEREF _Toc1497677 \h </w:instrText>
         </w:r>
         <w:r>
           <w:rPr>
@@ -6510,7 +6588,7 @@
             <w:noProof/>
             <w:webHidden/>
           </w:rPr>
-          <w:t>35</w:t>
+          <w:t>34</w:t>
         </w:r>
         <w:r>
           <w:rPr>
@@ -6533,7 +6611,7 @@
           <w:lang w:eastAsia="es-ES"/>
         </w:rPr>
       </w:pPr>
-      <w:hyperlink r:id="rId17" w:anchor="_Toc1071539" w:history="1">
+      <w:hyperlink r:id="rId17" w:anchor="_Toc1497678" w:history="1">
         <w:r>
           <w:rPr>
             <w:rStyle w:val="Hipervnculo"/>
@@ -6547,7 +6625,7 @@
             <w:noProof/>
           </w:rPr>
           <w:noBreakHyphen/>
-          <w:t>7. Underfitting, Óptimo y Overfitting</w:t>
+          <w:t>7. Estructura básica de un árbol de decisión</w:t>
         </w:r>
         <w:r>
           <w:rPr>
@@ -6568,7 +6646,7 @@
             <w:noProof/>
             <w:webHidden/>
           </w:rPr>
-          <w:instrText xml:space="preserve"> PAGEREF _Toc1071539 \h </w:instrText>
+          <w:instrText xml:space="preserve"> PAGEREF _Toc1497678 \h </w:instrText>
         </w:r>
         <w:r>
           <w:rPr>
@@ -6611,7 +6689,7 @@
           <w:lang w:eastAsia="es-ES"/>
         </w:rPr>
       </w:pPr>
-      <w:hyperlink r:id="rId18" w:anchor="_Toc1071540" w:history="1">
+      <w:hyperlink r:id="rId18" w:anchor="_Toc1497679" w:history="1">
         <w:r>
           <w:rPr>
             <w:rStyle w:val="Hipervnculo"/>
@@ -6625,7 +6703,7 @@
             <w:noProof/>
           </w:rPr>
           <w:noBreakHyphen/>
-          <w:t>8. Ejemplo 5-fold Cross Validation</w:t>
+          <w:t>8. Underfitting, Óptimo y Overfitting</w:t>
         </w:r>
         <w:r>
           <w:rPr>
@@ -6646,7 +6724,7 @@
             <w:noProof/>
             <w:webHidden/>
           </w:rPr>
-          <w:instrText xml:space="preserve"> PAGEREF _Toc1071540 \h </w:instrText>
+          <w:instrText xml:space="preserve"> PAGEREF _Toc1497679 \h </w:instrText>
         </w:r>
         <w:r>
           <w:rPr>
@@ -6666,7 +6744,7 @@
             <w:noProof/>
             <w:webHidden/>
           </w:rPr>
-          <w:t>38</w:t>
+          <w:t>39</w:t>
         </w:r>
         <w:r>
           <w:rPr>
@@ -6679,6 +6757,84 @@
     </w:p>
     <w:p>
       <w:pPr>
+        <w:pStyle w:val="Tabladeilustraciones"/>
+        <w:tabs>
+          <w:tab w:val="right" w:leader="dot" w:pos="8493"/>
+        </w:tabs>
+        <w:rPr>
+          <w:rFonts w:eastAsiaTheme="minorEastAsia"/>
+          <w:noProof/>
+          <w:lang w:eastAsia="es-ES"/>
+        </w:rPr>
+      </w:pPr>
+      <w:hyperlink r:id="rId19" w:anchor="_Toc1497680" w:history="1">
+        <w:r>
+          <w:rPr>
+            <w:rStyle w:val="Hipervnculo"/>
+            <w:noProof/>
+          </w:rPr>
+          <w:t>3</w:t>
+        </w:r>
+        <w:r>
+          <w:rPr>
+            <w:rStyle w:val="Hipervnculo"/>
+            <w:noProof/>
+          </w:rPr>
+          <w:noBreakHyphen/>
+          <w:t>9. Ejemplo 5-fold Cross Validation</w:t>
+        </w:r>
+        <w:r>
+          <w:rPr>
+            <w:noProof/>
+            <w:webHidden/>
+          </w:rPr>
+          <w:tab/>
+        </w:r>
+        <w:r>
+          <w:rPr>
+            <w:noProof/>
+            <w:webHidden/>
+          </w:rPr>
+          <w:fldChar w:fldCharType="begin"/>
+        </w:r>
+        <w:r>
+          <w:rPr>
+            <w:noProof/>
+            <w:webHidden/>
+          </w:rPr>
+          <w:instrText xml:space="preserve"> PAGEREF _Toc1497680 \h </w:instrText>
+        </w:r>
+        <w:r>
+          <w:rPr>
+            <w:noProof/>
+            <w:webHidden/>
+          </w:rPr>
+        </w:r>
+        <w:r>
+          <w:rPr>
+            <w:noProof/>
+            <w:webHidden/>
+          </w:rPr>
+          <w:fldChar w:fldCharType="separate"/>
+        </w:r>
+        <w:r>
+          <w:rPr>
+            <w:noProof/>
+            <w:webHidden/>
+          </w:rPr>
+          <w:t>40</w:t>
+        </w:r>
+        <w:r>
+          <w:rPr>
+            <w:noProof/>
+            <w:webHidden/>
+          </w:rPr>
+          <w:fldChar w:fldCharType="end"/>
+        </w:r>
+      </w:hyperlink>
+    </w:p>
+    <w:p>
+      <w:pPr>
         <w:ind w:firstLine="0"/>
       </w:pPr>
       <w:r>
@@ -6804,6 +6960,18 @@
       <w:pPr>
         <w:ind w:firstLine="0"/>
       </w:pPr>
+    </w:p>
+    <w:p>
+      <w:pPr>
+        <w:pStyle w:val="TtuloResumen-ndice-Bibliografa"/>
+      </w:pPr>
+      <w:r>
+        <w:lastRenderedPageBreak/>
+        <w:t xml:space="preserve">Índice de </w:t>
+      </w:r>
+      <w:r>
+        <w:t>Tablas</w:t>
+      </w:r>
     </w:p>
     <w:p>
       <w:pPr>
@@ -6869,11 +7037,11 @@
     <w:p>
       <w:pPr>
         <w:sectPr>
-          <w:headerReference w:type="even" r:id="rId19"/>
-          <w:footerReference w:type="even" r:id="rId20"/>
-          <w:footerReference w:type="default" r:id="rId21"/>
-          <w:headerReference w:type="first" r:id="rId22"/>
-          <w:footerReference w:type="first" r:id="rId23"/>
+          <w:headerReference w:type="even" r:id="rId20"/>
+          <w:footerReference w:type="even" r:id="rId21"/>
+          <w:footerReference w:type="default" r:id="rId22"/>
+          <w:headerReference w:type="first" r:id="rId23"/>
+          <w:footerReference w:type="first" r:id="rId24"/>
           <w:type w:val="oddPage"/>
           <w:pgSz w:w="11906" w:h="16838" w:code="9"/>
           <w:pgMar w:top="1701" w:right="1418" w:bottom="1701" w:left="1985" w:header="709" w:footer="709" w:gutter="0"/>
@@ -6900,7 +7068,7 @@
       </w:pPr>
       <w:bookmarkStart w:id="0" w:name="_Toc201736"/>
       <w:bookmarkStart w:id="1" w:name="_Hlk21461"/>
-      <w:bookmarkStart w:id="2" w:name="_Toc1069128"/>
+      <w:bookmarkStart w:id="2" w:name="_Toc1497620"/>
       <w:r>
         <w:t>Introducción</w:t>
       </w:r>
@@ -6913,7 +7081,7 @@
         <w:pStyle w:val="Ttulo2"/>
       </w:pPr>
       <w:bookmarkStart w:id="3" w:name="_Toc201737"/>
-      <w:bookmarkStart w:id="4" w:name="_Toc1069129"/>
+      <w:bookmarkStart w:id="4" w:name="_Toc1497621"/>
       <w:r>
         <w:t>Presentación y Motivación del Trabajo</w:t>
       </w:r>
@@ -6978,7 +7146,7 @@
         <w:pStyle w:val="Ttulo2"/>
       </w:pPr>
       <w:bookmarkStart w:id="5" w:name="_Toc201738"/>
-      <w:bookmarkStart w:id="6" w:name="_Toc1069130"/>
+      <w:bookmarkStart w:id="6" w:name="_Toc1497622"/>
       <w:r>
         <w:t>Estado del Arte</w:t>
       </w:r>
@@ -7000,7 +7168,7 @@
         <w:pStyle w:val="Ttulo1"/>
       </w:pPr>
       <w:bookmarkStart w:id="7" w:name="_Toc201739"/>
-      <w:bookmarkStart w:id="8" w:name="_Toc1069131"/>
+      <w:bookmarkStart w:id="8" w:name="_Toc1497623"/>
       <w:r>
         <w:lastRenderedPageBreak/>
         <w:t>Capítulo 1: Fundamentos de Psicología</w:t>
@@ -7169,7 +7337,7 @@
         <w:pStyle w:val="Ttulo2"/>
       </w:pPr>
       <w:bookmarkStart w:id="9" w:name="_Toc201740"/>
-      <w:bookmarkStart w:id="10" w:name="_Toc1069132"/>
+      <w:bookmarkStart w:id="10" w:name="_Toc1497624"/>
       <w:r>
         <w:t>La Psicología Conductista</w:t>
       </w:r>
@@ -7362,7 +7530,7 @@
         <w:pStyle w:val="Ttulo2"/>
       </w:pPr>
       <w:bookmarkStart w:id="11" w:name="_Toc201741"/>
-      <w:bookmarkStart w:id="12" w:name="_Toc1069133"/>
+      <w:bookmarkStart w:id="12" w:name="_Toc1497625"/>
       <w:r>
         <w:t>La Psicología Cognitiva</w:t>
       </w:r>
@@ -7810,7 +7978,7 @@
         <w:pStyle w:val="Ttulo2"/>
       </w:pPr>
       <w:bookmarkStart w:id="13" w:name="_Toc201742"/>
-      <w:bookmarkStart w:id="14" w:name="_Toc1069134"/>
+      <w:bookmarkStart w:id="14" w:name="_Toc1497626"/>
       <w:r>
         <w:t>La Psicología Cognitivo-Conductual</w:t>
       </w:r>
@@ -8113,6 +8281,69 @@
       </w:r>
     </w:p>
     <w:p>
+      <w:pPr>
+        <w:ind w:left="708" w:hanging="424"/>
+      </w:pPr>
+      <w:r>
+        <w:rPr>
+          <w:noProof/>
+        </w:rPr>
+        <w:drawing>
+          <wp:anchor distT="0" distB="0" distL="114300" distR="114300" simplePos="0" relativeHeight="251661312" behindDoc="0" locked="0" layoutInCell="1" allowOverlap="1" wp14:anchorId="1A6BBA53">
+            <wp:simplePos x="0" y="0"/>
+            <wp:positionH relativeFrom="page">
+              <wp:align>center</wp:align>
+            </wp:positionH>
+            <wp:positionV relativeFrom="paragraph">
+              <wp:posOffset>382905</wp:posOffset>
+            </wp:positionV>
+            <wp:extent cx="4086225" cy="2259965"/>
+            <wp:effectExtent l="0" t="0" r="9525" b="6985"/>
+            <wp:wrapTopAndBottom/>
+            <wp:docPr id="13" name="Imagen 13"/>
+            <wp:cNvGraphicFramePr>
+              <a:graphicFrameLocks xmlns:a="http://schemas.openxmlformats.org/drawingml/2006/main" noChangeAspect="1"/>
+            </wp:cNvGraphicFramePr>
+            <a:graphic xmlns:a="http://schemas.openxmlformats.org/drawingml/2006/main">
+              <a:graphicData uri="http://schemas.openxmlformats.org/drawingml/2006/picture">
+                <pic:pic xmlns:pic="http://schemas.openxmlformats.org/drawingml/2006/picture">
+                  <pic:nvPicPr>
+                    <pic:cNvPr id="1" name=""/>
+                    <pic:cNvPicPr/>
+                  </pic:nvPicPr>
+                  <pic:blipFill>
+                    <a:blip r:embed="rId25">
+                      <a:extLst>
+                        <a:ext uri="{28A0092B-C50C-407E-A947-70E740481C1C}">
+                          <a14:useLocalDpi xmlns:a14="http://schemas.microsoft.com/office/drawing/2010/main" val="0"/>
+                        </a:ext>
+                      </a:extLst>
+                    </a:blip>
+                    <a:stretch>
+                      <a:fillRect/>
+                    </a:stretch>
+                  </pic:blipFill>
+                  <pic:spPr>
+                    <a:xfrm>
+                      <a:off x="0" y="0"/>
+                      <a:ext cx="4086225" cy="2259965"/>
+                    </a:xfrm>
+                    <a:prstGeom prst="rect">
+                      <a:avLst/>
+                    </a:prstGeom>
+                  </pic:spPr>
+                </pic:pic>
+              </a:graphicData>
+            </a:graphic>
+            <wp14:sizeRelH relativeFrom="page">
+              <wp14:pctWidth>0</wp14:pctWidth>
+            </wp14:sizeRelH>
+            <wp14:sizeRelV relativeFrom="page">
+              <wp14:pctHeight>0</wp14:pctHeight>
+            </wp14:sizeRelV>
+          </wp:anchor>
+        </w:drawing>
+      </w:r>
       <w:r>
         <w:rPr>
           <w:noProof/>
@@ -8159,15 +8390,24 @@
                               <w:pStyle w:val="Descripcin"/>
                             </w:pPr>
                             <w:r>
+                              <w:rPr>
+                                <w:noProof/>
+                              </w:rPr>
                               <w:fldChar w:fldCharType="begin"/>
                             </w:r>
                             <w:r>
+                              <w:rPr>
+                                <w:noProof/>
+                              </w:rPr>
                               <w:instrText xml:space="preserve"> STYLEREF 1 \s </w:instrText>
                             </w:r>
                             <w:r>
+                              <w:rPr>
+                                <w:noProof/>
+                              </w:rPr>
                               <w:fldChar w:fldCharType="separate"/>
                             </w:r>
-                            <w:bookmarkStart w:id="15" w:name="_Toc1071531"/>
+                            <w:bookmarkStart w:id="15" w:name="_Toc1497670"/>
                             <w:r>
                               <w:rPr>
                                 <w:noProof/>
@@ -8175,19 +8415,47 @@
                               <w:t>2</w:t>
                             </w:r>
                             <w:r>
+                              <w:rPr>
+                                <w:noProof/>
+                              </w:rPr>
                               <w:fldChar w:fldCharType="end"/>
                             </w:r>
                             <w:r>
+                              <w:rPr>
+                                <w:noProof/>
+                              </w:rPr>
                               <w:noBreakHyphen/>
                             </w:r>
-                            <w:fldSimple w:instr=" SEQ Ilustración \* ARABIC \s 1 ">
-                              <w:r>
-                                <w:rPr>
-                                  <w:noProof/>
-                                </w:rPr>
-                                <w:t>1</w:t>
-                              </w:r>
-                            </w:fldSimple>
+                            <w:r>
+                              <w:rPr>
+                                <w:noProof/>
+                              </w:rPr>
+                              <w:fldChar w:fldCharType="begin"/>
+                            </w:r>
+                            <w:r>
+                              <w:rPr>
+                                <w:noProof/>
+                              </w:rPr>
+                              <w:instrText xml:space="preserve"> SEQ Ilustración \* ARABIC \s 1 </w:instrText>
+                            </w:r>
+                            <w:r>
+                              <w:rPr>
+                                <w:noProof/>
+                              </w:rPr>
+                              <w:fldChar w:fldCharType="separate"/>
+                            </w:r>
+                            <w:r>
+                              <w:rPr>
+                                <w:noProof/>
+                              </w:rPr>
+                              <w:t>1</w:t>
+                            </w:r>
+                            <w:r>
+                              <w:rPr>
+                                <w:noProof/>
+                              </w:rPr>
+                              <w:fldChar w:fldCharType="end"/>
+                            </w:r>
                             <w:r>
                               <w:t>. Resumen Economía de Fichas</w:t>
                             </w:r>
@@ -8221,15 +8489,24 @@
                         <w:pStyle w:val="Descripcin"/>
                       </w:pPr>
                       <w:r>
+                        <w:rPr>
+                          <w:noProof/>
+                        </w:rPr>
                         <w:fldChar w:fldCharType="begin"/>
                       </w:r>
                       <w:r>
+                        <w:rPr>
+                          <w:noProof/>
+                        </w:rPr>
                         <w:instrText xml:space="preserve"> STYLEREF 1 \s </w:instrText>
                       </w:r>
                       <w:r>
+                        <w:rPr>
+                          <w:noProof/>
+                        </w:rPr>
                         <w:fldChar w:fldCharType="separate"/>
                       </w:r>
-                      <w:bookmarkStart w:id="16" w:name="_Toc1071531"/>
+                      <w:bookmarkStart w:id="16" w:name="_Toc1497670"/>
                       <w:r>
                         <w:rPr>
                           <w:noProof/>
@@ -8237,19 +8514,47 @@
                         <w:t>2</w:t>
                       </w:r>
                       <w:r>
+                        <w:rPr>
+                          <w:noProof/>
+                        </w:rPr>
                         <w:fldChar w:fldCharType="end"/>
                       </w:r>
                       <w:r>
+                        <w:rPr>
+                          <w:noProof/>
+                        </w:rPr>
                         <w:noBreakHyphen/>
                       </w:r>
-                      <w:fldSimple w:instr=" SEQ Ilustración \* ARABIC \s 1 ">
-                        <w:r>
-                          <w:rPr>
-                            <w:noProof/>
-                          </w:rPr>
-                          <w:t>1</w:t>
-                        </w:r>
-                      </w:fldSimple>
+                      <w:r>
+                        <w:rPr>
+                          <w:noProof/>
+                        </w:rPr>
+                        <w:fldChar w:fldCharType="begin"/>
+                      </w:r>
+                      <w:r>
+                        <w:rPr>
+                          <w:noProof/>
+                        </w:rPr>
+                        <w:instrText xml:space="preserve"> SEQ Ilustración \* ARABIC \s 1 </w:instrText>
+                      </w:r>
+                      <w:r>
+                        <w:rPr>
+                          <w:noProof/>
+                        </w:rPr>
+                        <w:fldChar w:fldCharType="separate"/>
+                      </w:r>
+                      <w:r>
+                        <w:rPr>
+                          <w:noProof/>
+                        </w:rPr>
+                        <w:t>1</w:t>
+                      </w:r>
+                      <w:r>
+                        <w:rPr>
+                          <w:noProof/>
+                        </w:rPr>
+                        <w:fldChar w:fldCharType="end"/>
+                      </w:r>
                       <w:r>
                         <w:t>. Resumen Economía de Fichas</w:t>
                       </w:r>
@@ -8264,63 +8569,6 @@
         </mc:AlternateContent>
       </w:r>
       <w:r>
-        <w:drawing>
-          <wp:anchor distT="0" distB="0" distL="114300" distR="114300" simplePos="0" relativeHeight="251661312" behindDoc="0" locked="0" layoutInCell="1" allowOverlap="1" wp14:anchorId="1A6BBA53">
-            <wp:simplePos x="0" y="0"/>
-            <wp:positionH relativeFrom="page">
-              <wp:align>center</wp:align>
-            </wp:positionH>
-            <wp:positionV relativeFrom="paragraph">
-              <wp:posOffset>392430</wp:posOffset>
-            </wp:positionV>
-            <wp:extent cx="4314825" cy="2386965"/>
-            <wp:effectExtent l="0" t="0" r="9525" b="0"/>
-            <wp:wrapTopAndBottom/>
-            <wp:docPr id="13" name="Imagen 13"/>
-            <wp:cNvGraphicFramePr>
-              <a:graphicFrameLocks xmlns:a="http://schemas.openxmlformats.org/drawingml/2006/main" noChangeAspect="1"/>
-            </wp:cNvGraphicFramePr>
-            <a:graphic xmlns:a="http://schemas.openxmlformats.org/drawingml/2006/main">
-              <a:graphicData uri="http://schemas.openxmlformats.org/drawingml/2006/picture">
-                <pic:pic xmlns:pic="http://schemas.openxmlformats.org/drawingml/2006/picture">
-                  <pic:nvPicPr>
-                    <pic:cNvPr id="1" name=""/>
-                    <pic:cNvPicPr/>
-                  </pic:nvPicPr>
-                  <pic:blipFill>
-                    <a:blip r:embed="rId24">
-                      <a:extLst>
-                        <a:ext uri="{28A0092B-C50C-407E-A947-70E740481C1C}">
-                          <a14:useLocalDpi xmlns:a14="http://schemas.microsoft.com/office/drawing/2010/main" val="0"/>
-                        </a:ext>
-                      </a:extLst>
-                    </a:blip>
-                    <a:stretch>
-                      <a:fillRect/>
-                    </a:stretch>
-                  </pic:blipFill>
-                  <pic:spPr>
-                    <a:xfrm>
-                      <a:off x="0" y="0"/>
-                      <a:ext cx="4314825" cy="2386965"/>
-                    </a:xfrm>
-                    <a:prstGeom prst="rect">
-                      <a:avLst/>
-                    </a:prstGeom>
-                  </pic:spPr>
-                </pic:pic>
-              </a:graphicData>
-            </a:graphic>
-            <wp14:sizeRelH relativeFrom="page">
-              <wp14:pctWidth>0</wp14:pctWidth>
-            </wp14:sizeRelH>
-            <wp14:sizeRelV relativeFrom="page">
-              <wp14:pctHeight>0</wp14:pctHeight>
-            </wp14:sizeRelV>
-          </wp:anchor>
-        </w:drawing>
-      </w:r>
-      <w:r>
         <w:t>Lo podemos ver resumido en la siguiente figura:</w:t>
       </w:r>
     </w:p>
@@ -8422,7 +8670,7 @@
         <w:pStyle w:val="Ttulo2"/>
       </w:pPr>
       <w:bookmarkStart w:id="17" w:name="_Toc201743"/>
-      <w:bookmarkStart w:id="18" w:name="_Toc1069135"/>
+      <w:bookmarkStart w:id="18" w:name="_Toc1497627"/>
       <w:r>
         <w:t>Los Trastornos Psicológicos</w:t>
       </w:r>
@@ -8438,7 +8686,7 @@
         <w:pStyle w:val="Ttulo3"/>
       </w:pPr>
       <w:bookmarkStart w:id="19" w:name="_Toc201744"/>
-      <w:bookmarkStart w:id="20" w:name="_Toc1069136"/>
+      <w:bookmarkStart w:id="20" w:name="_Toc1497628"/>
       <w:r>
         <w:t>Los t</w:t>
       </w:r>
@@ -8448,6 +8696,7 @@
       <w:bookmarkEnd w:id="19"/>
       <w:bookmarkEnd w:id="20"/>
     </w:p>
+    <w:p/>
     <w:p>
       <w:r>
         <w:t xml:space="preserve">Los trastornos psicológicos son </w:t>
@@ -8482,7 +8731,7 @@
       <w:pPr>
         <w:pStyle w:val="Ttulo4"/>
       </w:pPr>
-      <w:bookmarkStart w:id="21" w:name="_Toc1069137"/>
+      <w:bookmarkStart w:id="21" w:name="_Toc1497629"/>
       <w:r>
         <w:t xml:space="preserve">Trastornos </w:t>
       </w:r>
@@ -8494,14 +8743,18 @@
       </w:r>
       <w:bookmarkEnd w:id="21"/>
     </w:p>
-    <w:p>
-      <w:r>
-        <w:t>Los trastornos infantiles se definen como aquellos que se pueden diagnosticar por primera vez en la infancia o adolescencia de la persona, aunque no es una regla fija, sino más bien difusa. Es interesante destacar de estos trastornos que, aunque puede que se den en etapas tempranas de la vida de la persona, no sean diagnosticados hasta la edad adulta.</w:t>
-      </w:r>
-    </w:p>
-    <w:p>
+    <w:p/>
+    <w:p>
+      <w:r>
+        <w:t xml:space="preserve">Los trastornos infantiles se definen como aquellos que se pueden diagnosticar por primera vez en la infancia o adolescencia de la persona, aunque no es una regla fija, sino más bien difusa. </w:t>
+      </w:r>
       <w:r>
         <w:lastRenderedPageBreak/>
+        <w:t>Es interesante destacar de estos trastornos que, aunque puede que se den en etapas tempranas de la vida de la persona, no sean diagnosticados hasta la edad adulta.</w:t>
+      </w:r>
+    </w:p>
+    <w:p>
+      <w:r>
         <w:t>Es importante destacar que estos trastornos están encuadrados en esta sección por conveniencia, y no se debe desdeñar el hecho de que el paciente pueda estar también encuadrado en otro trastorno que pueda pertenecer a otro grupo.</w:t>
       </w:r>
     </w:p>
@@ -8613,7 +8866,7 @@
       <w:pPr>
         <w:pStyle w:val="Ttulo4"/>
       </w:pPr>
-      <w:bookmarkStart w:id="22" w:name="_Toc1069138"/>
+      <w:bookmarkStart w:id="22" w:name="_Toc1497630"/>
       <w:r>
         <w:t xml:space="preserve">Trastornos </w:t>
       </w:r>
@@ -8622,6 +8875,7 @@
       </w:r>
       <w:bookmarkEnd w:id="22"/>
     </w:p>
+    <w:p/>
     <w:p>
       <w:r>
         <w:t>Los trastornos de ansiedad son aquellos que se pueden dar bajo un contexto de angustia o agorafobia.</w:t>
@@ -8654,12 +8908,13 @@
       <w:pPr>
         <w:pStyle w:val="Ttulo5"/>
       </w:pPr>
-      <w:bookmarkStart w:id="23" w:name="_Toc1069139"/>
+      <w:bookmarkStart w:id="23" w:name="_Toc1497631"/>
       <w:r>
         <w:t>Trastorno Obsesivo Compulsivo</w:t>
       </w:r>
       <w:bookmarkEnd w:id="23"/>
     </w:p>
+    <w:p/>
     <w:p>
       <w:r>
         <w:t>El trastorno obsesivo compulsivo consiste en un conjunto de pensamientos o impulsos que le aparecen al enfermo de una forma continua, y causan un malestar muy significativo en la persona. Estos pensamientos, llamados obsesiones, no tienen por qué ser ni siquiera de problemas de la vida real, ya que pueden ser irracionales.</w:t>
@@ -8684,14 +8939,16 @@
       <w:pPr>
         <w:pStyle w:val="Ttulo4"/>
       </w:pPr>
-      <w:bookmarkStart w:id="24" w:name="_Toc1069140"/>
+      <w:bookmarkStart w:id="24" w:name="_Toc1497632"/>
       <w:r>
         <w:t>Trastornos del estado de ánimo</w:t>
       </w:r>
       <w:bookmarkEnd w:id="24"/>
     </w:p>
-    <w:p>
-      <w:r>
+    <w:p/>
+    <w:p>
+      <w:r>
+        <w:lastRenderedPageBreak/>
         <w:t>Los trastornos del estado de ánimo son aquellos que se dan tras un episodio afectivo, que sirve como fundamento al trastorno.</w:t>
       </w:r>
     </w:p>
@@ -8755,9 +9012,8 @@
       <w:pPr>
         <w:pStyle w:val="Ttulo5"/>
       </w:pPr>
-      <w:bookmarkStart w:id="25" w:name="_Toc1069141"/>
-      <w:r>
-        <w:lastRenderedPageBreak/>
+      <w:bookmarkStart w:id="25" w:name="_Toc1497633"/>
+      <w:r>
         <w:t>Trastorno</w:t>
       </w:r>
       <w:r>
@@ -8771,6 +9027,7 @@
       </w:r>
       <w:bookmarkEnd w:id="25"/>
     </w:p>
+    <w:p/>
     <w:p>
       <w:r>
         <w:t xml:space="preserve">Los trastornos depresivos son aquellos en los que la persona ha sufrido uno o varios episodios afectivos depresivos anteriormente, y consisten en una alteración del estado de ánimo muy severa, similar a la </w:t>
@@ -8855,12 +9112,13 @@
       <w:pPr>
         <w:pStyle w:val="Ttulo4"/>
       </w:pPr>
-      <w:bookmarkStart w:id="26" w:name="_Toc1069142"/>
+      <w:bookmarkStart w:id="26" w:name="_Toc1497634"/>
       <w:r>
         <w:t>Trastornos sexuales</w:t>
       </w:r>
       <w:bookmarkEnd w:id="26"/>
     </w:p>
+    <w:p/>
     <w:p>
       <w:r>
         <w:t>Los trastornos sexuales, como su propio nombre indica, son aquellos que psicológicamente conllevan alteraciones en cualquier ámbito relacionado con la sexualidad humana.</w:t>
@@ -8911,12 +9169,13 @@
       <w:pPr>
         <w:pStyle w:val="Ttulo4"/>
       </w:pPr>
-      <w:bookmarkStart w:id="27" w:name="_Toc1069143"/>
+      <w:bookmarkStart w:id="27" w:name="_Toc1497635"/>
       <w:r>
         <w:t>Trastornos de la conducta alimentaria</w:t>
       </w:r>
       <w:bookmarkEnd w:id="27"/>
     </w:p>
+    <w:p/>
     <w:p>
       <w:r>
         <w:t>Los trastornos de la conducta alimentaria son aquellos que conllevan, por un trastorno psicológico, un cambio en la alimentación de la persona, provocando reacciones también físicas en su cuerpo.</w:t>
@@ -8977,6 +9236,7 @@
     </w:p>
     <w:p>
       <w:r>
+        <w:lastRenderedPageBreak/>
         <w:t>La bulimia nerviosa consiste en un trastorno en el que la persona comete “atracones”. Un atracón se define como una ingesta de una gran cantidad de comida en un tiempo corto, donde la persona pierde totalmente el control sobre lo que come y cuanto come. Muchas veces estos atracones se dan debido a la búsqueda de refugio de malestar en la comida.</w:t>
       </w:r>
     </w:p>
@@ -8993,13 +9253,13 @@
       <w:pPr>
         <w:pStyle w:val="Ttulo4"/>
       </w:pPr>
-      <w:bookmarkStart w:id="28" w:name="_Toc1069144"/>
-      <w:r>
-        <w:lastRenderedPageBreak/>
+      <w:bookmarkStart w:id="28" w:name="_Toc1497636"/>
+      <w:r>
         <w:t>Trastornos de la personalidad</w:t>
       </w:r>
       <w:bookmarkEnd w:id="28"/>
     </w:p>
+    <w:p/>
     <w:p>
       <w:r>
         <w:t>Los trastornos de la personalidad son aquellos en los que la conducta de la persona enferma es muy distinta a la que sería normal en el resto de la sociedad, siendo estas diferencias en la cognición, en la afectividad, en las relaciones interpersonales o en el control de los impulsos.</w:t>
@@ -9023,7 +9283,7 @@
         <w:pStyle w:val="Ttulo3"/>
       </w:pPr>
       <w:bookmarkStart w:id="29" w:name="_Toc201745"/>
-      <w:bookmarkStart w:id="30" w:name="_Toc1069145"/>
+      <w:bookmarkStart w:id="30" w:name="_Toc1497637"/>
       <w:r>
         <w:t xml:space="preserve">En este trabajo: </w:t>
       </w:r>
@@ -9091,7 +9351,7 @@
         <w:pStyle w:val="Ttulo3"/>
       </w:pPr>
       <w:bookmarkStart w:id="31" w:name="_Toc201746"/>
-      <w:bookmarkStart w:id="32" w:name="_Toc1069146"/>
+      <w:bookmarkStart w:id="32" w:name="_Toc1497638"/>
       <w:r>
         <w:t>Distorsiones de la percepción de la realidad</w:t>
       </w:r>
@@ -9154,7 +9414,11 @@
     </w:p>
     <w:p>
       <w:r>
-        <w:t>Esta visión es falsa, ya que aporta una visión de la vida que no es realista, porque muy escasas veces la vida acaba siendo blanca o negra. Así, una persona que intente situar sus experiencias y emociones en categorías absolutas lo único que va a conseguir es estar de una manera constante en depresión, debido a que las percepciones no se ajustarán a la realidad que esa persona anhela con una exactitud total.</w:t>
+        <w:t xml:space="preserve">Esta visión es falsa, ya que aporta una visión de la vida que no es realista, porque muy escasas veces la vida acaba siendo blanca o negra. Así, una persona que intente situar sus experiencias </w:t>
+      </w:r>
+      <w:r>
+        <w:lastRenderedPageBreak/>
+        <w:t>y emociones en categorías absolutas lo único que va a conseguir es estar de una manera constante en depresión, debido a que las percepciones no se ajustarán a la realidad que esa persona anhela con una exactitud total.</w:t>
       </w:r>
     </w:p>
     <w:p/>
@@ -9184,11 +9448,7 @@
         <w:t>t</w:t>
       </w:r>
       <w:r>
-        <w:t xml:space="preserve">al manera que las </w:t>
-      </w:r>
-      <w:r>
-        <w:lastRenderedPageBreak/>
-        <w:t xml:space="preserve">personas que la sufren se sienten constantemente abatidas debido a </w:t>
+        <w:t xml:space="preserve">al manera que las personas que la sufren se sienten constantemente abatidas debido a </w:t>
       </w:r>
       <w:r>
         <w:t>que se piensan que la situación desagradable que han vivido inevitablemente la volverán a vivir.</w:t>
@@ -9308,6 +9568,7 @@
     </w:p>
     <w:p>
       <w:r>
+        <w:lastRenderedPageBreak/>
         <w:t>Las conclusiones arbitrarias, también conocidas como “apresuradas”, son una distorsión cognitiva mediante la cual la persona toma decisiones y saca conclusiones de una determinada situación, normalmente negativas, de una manera no justificada.</w:t>
       </w:r>
     </w:p>
@@ -9336,7 +9597,6 @@
     </w:p>
     <w:p>
       <w:r>
-        <w:lastRenderedPageBreak/>
         <w:t>Un ejemplo de esto sería una chica que sale todos los fines de semana con sus amigas. Un fin de semana, las otras dos o tres chicas no pueden quedar por diversos motivos de fuerza mayor, y se lo hacen saber a la primera. Si esta chica empezara a pensar que no quieren quedar con ella “porque es una persona aburrida”, estaría cayendo en una lectura del pensamiento.</w:t>
       </w:r>
     </w:p>
@@ -9458,7 +9718,7 @@
                               </w:rPr>
                               <w:fldChar w:fldCharType="separate"/>
                             </w:r>
-                            <w:bookmarkStart w:id="33" w:name="_Toc1071532"/>
+                            <w:bookmarkStart w:id="33" w:name="_Toc1497671"/>
                             <w:r>
                               <w:rPr>
                                 <w:noProof/>
@@ -9556,7 +9816,7 @@
                         </w:rPr>
                         <w:fldChar w:fldCharType="separate"/>
                       </w:r>
-                      <w:bookmarkStart w:id="34" w:name="_Toc1071532"/>
+                      <w:bookmarkStart w:id="34" w:name="_Toc1497671"/>
                       <w:r>
                         <w:rPr>
                           <w:noProof/>
@@ -9648,7 +9908,7 @@
                     </pic:cNvPicPr>
                   </pic:nvPicPr>
                   <pic:blipFill rotWithShape="1">
-                    <a:blip r:embed="rId25">
+                    <a:blip r:embed="rId26">
                       <a:extLst>
                         <a:ext uri="{28A0092B-C50C-407E-A947-70E740481C1C}">
                           <a14:useLocalDpi xmlns:a14="http://schemas.microsoft.com/office/drawing/2010/main" val="0"/>
@@ -9713,7 +9973,6 @@
     </w:p>
     <w:p>
       <w:r>
-        <w:lastRenderedPageBreak/>
         <w:t xml:space="preserve">Un ejemplo de razonamiento emocional sería: “Me siento como un fracasado, por lo </w:t>
       </w:r>
       <w:proofErr w:type="gramStart"/>
@@ -9826,6 +10085,7 @@
     </w:p>
     <w:p>
       <w:r>
+        <w:lastRenderedPageBreak/>
         <w:t>El problema de la personalización, como he comentado antes, es que se siente en sí mismo una gran culpa, y se siente como si muchos elementos no positivos que ocurren a su alrededor solo dependieran de sí mismo.</w:t>
       </w:r>
     </w:p>
@@ -9840,9 +10100,8 @@
         <w:pStyle w:val="Ttulo3"/>
       </w:pPr>
       <w:bookmarkStart w:id="35" w:name="_Toc201747"/>
-      <w:bookmarkStart w:id="36" w:name="_Toc1069147"/>
-      <w:r>
-        <w:lastRenderedPageBreak/>
+      <w:bookmarkStart w:id="36" w:name="_Toc1497639"/>
+      <w:r>
         <w:t xml:space="preserve">En este trabajo: </w:t>
       </w:r>
       <w:r>
@@ -9878,7 +10137,7 @@
       <w:pPr>
         <w:pStyle w:val="Ttulo4"/>
       </w:pPr>
-      <w:bookmarkStart w:id="37" w:name="_Toc1069148"/>
+      <w:bookmarkStart w:id="37" w:name="_Toc1497640"/>
       <w:r>
         <w:t xml:space="preserve">En este trabajo: </w:t>
       </w:r>
@@ -9960,6 +10219,7 @@
     </w:p>
     <w:p>
       <w:r>
+        <w:lastRenderedPageBreak/>
         <w:t xml:space="preserve">El sexo </w:t>
       </w:r>
       <w:r>
@@ -9999,7 +10259,6 @@
     </w:p>
     <w:p>
       <w:r>
-        <w:lastRenderedPageBreak/>
         <w:t>Debido a la complejidad de esta variable, y al número de opciones que se pueden dar, he tomado la decisión de dividir esta variable en tres, obteniendo lo siguiente:</w:t>
       </w:r>
     </w:p>
@@ -10159,6 +10418,7 @@
     </w:p>
     <w:p>
       <w:r>
+        <w:lastRenderedPageBreak/>
         <w:t xml:space="preserve">Las personas impulsivas son más propensas a la agresividad (lo veremos posteriormente en la práctica), y </w:t>
       </w:r>
       <w:r>
@@ -10211,7 +10471,7 @@
         <w:pStyle w:val="Ttulo1"/>
       </w:pPr>
       <w:bookmarkStart w:id="38" w:name="_Toc201748"/>
-      <w:bookmarkStart w:id="39" w:name="_Toc1069149"/>
+      <w:bookmarkStart w:id="39" w:name="_Toc1497641"/>
       <w:r>
         <w:t xml:space="preserve">Capítulo 2: </w:t>
       </w:r>
@@ -10226,7 +10486,7 @@
         <w:pStyle w:val="Ttulo2"/>
       </w:pPr>
       <w:bookmarkStart w:id="40" w:name="_Toc201749"/>
-      <w:bookmarkStart w:id="41" w:name="_Toc1069150"/>
+      <w:bookmarkStart w:id="41" w:name="_Toc1497642"/>
       <w:r>
         <w:t xml:space="preserve">Fundamentos Teóricos: </w:t>
       </w:r>
@@ -10269,7 +10529,7 @@
         <w:pStyle w:val="Ttulo3"/>
       </w:pPr>
       <w:bookmarkStart w:id="42" w:name="_Toc201750"/>
-      <w:bookmarkStart w:id="43" w:name="_Toc1069151"/>
+      <w:bookmarkStart w:id="43" w:name="_Toc1497643"/>
       <w:r>
         <w:t>Data Mining</w:t>
       </w:r>
@@ -10322,6 +10582,7 @@
     </w:p>
     <w:p>
       <w:r>
+        <w:lastRenderedPageBreak/>
         <w:t>Es importante distinguir entre data mining y la recogida de información. Mientras que data mining usa técnicas estadísticas y matemáticas para la obtención de información dentro de un dataset, la recogida de información consistiría en, por ejemplo, una búsqueda en una base de datos para un sujeto concreto. A pesar de centrarse los dos en los datos, son elementos y técnicas distintas y, por lo tanto, deberán de mantenerse por separado.</w:t>
       </w:r>
     </w:p>
@@ -10351,7 +10612,6 @@
         <w:rPr>
           <w:noProof/>
         </w:rPr>
-        <w:lastRenderedPageBreak/>
         <mc:AlternateContent>
           <mc:Choice Requires="wps">
             <w:drawing>
@@ -10414,7 +10674,7 @@
                               </w:rPr>
                               <w:fldChar w:fldCharType="separate"/>
                             </w:r>
-                            <w:bookmarkStart w:id="44" w:name="_Toc1071533"/>
+                            <w:bookmarkStart w:id="44" w:name="_Toc1497672"/>
                             <w:r>
                               <w:rPr>
                                 <w:noProof/>
@@ -10512,7 +10772,7 @@
                         </w:rPr>
                         <w:fldChar w:fldCharType="separate"/>
                       </w:r>
-                      <w:bookmarkStart w:id="45" w:name="_Toc1071533"/>
+                      <w:bookmarkStart w:id="45" w:name="_Toc1497672"/>
                       <w:r>
                         <w:rPr>
                           <w:noProof/>
@@ -10604,7 +10864,7 @@
                     </pic:cNvPicPr>
                   </pic:nvPicPr>
                   <pic:blipFill>
-                    <a:blip r:embed="rId26">
+                    <a:blip r:embed="rId27">
                       <a:extLst>
                         <a:ext uri="{28A0092B-C50C-407E-A947-70E740481C1C}">
                           <a14:useLocalDpi xmlns:a14="http://schemas.microsoft.com/office/drawing/2010/main" val="0"/>
@@ -10726,6 +10986,7 @@
     </w:p>
     <w:p>
       <w:r>
+        <w:lastRenderedPageBreak/>
         <w:t>En este paso, usaremos las numerosas técnicas estadísticas y matemáticas que conforman el data mining, como pueden ser la unión por grupos, el estudio de la variabilidad, el estudio de las relaciones entre las observaciones</w:t>
       </w:r>
       <w:r>
@@ -10733,6 +10994,11 @@
       </w:r>
       <w:r>
         <w:t xml:space="preserve"> Este conjunto de tareas recibe el nombre de “tareas descriptivas”, ya que el objetivo de las mismas es obtener patrones que resuman las relaciones que haya por debajo en los datos.</w:t>
+      </w:r>
+    </w:p>
+    <w:p>
+      <w:r>
+        <w:t>Además, junto con las tareas descriptivas podremos hacer un análisis predictivo para poder predecir ciertas características de futuras observaciones. Esto lo veremos más adelante.</w:t>
       </w:r>
     </w:p>
     <w:p>
@@ -10779,11 +11045,7 @@
         <w:t xml:space="preserve"> </w:t>
       </w:r>
       <w:r>
-        <w:t xml:space="preserve">siempre se debe hacer un análisis e interpretación de los </w:t>
-      </w:r>
-      <w:r>
-        <w:lastRenderedPageBreak/>
-        <w:t>datos obtenidos, de cara a la aclaración de los mismos y la finalización del proceso, obteniendo información útil.</w:t>
+        <w:t>siempre se debe hacer un análisis e interpretación de los datos obtenidos, de cara a la aclaración de los mismos y la finalización del proceso, obteniendo información útil.</w:t>
       </w:r>
     </w:p>
     <w:p>
@@ -10819,7 +11081,7 @@
         <w:pStyle w:val="Ttulo3"/>
       </w:pPr>
       <w:bookmarkStart w:id="46" w:name="_Toc201751"/>
-      <w:bookmarkStart w:id="47" w:name="_Toc1069152"/>
+      <w:bookmarkStart w:id="47" w:name="_Toc1497644"/>
       <w:r>
         <w:t>Machine Learning</w:t>
       </w:r>
@@ -10828,12 +11090,324 @@
     </w:p>
     <w:p>
       <w:r>
-        <w:t>Si hablamos de machine learning, o como también se conoce en países de habla hispana, aprendizaje automático, nos estamos refiriendo a un sistema que, además de usar los principios de data mining, es capaz de hacer correlaciones de una manera automática, y también es capaz de aprender de los datos que se tienen y se tendrán.</w:t>
-      </w:r>
-    </w:p>
-    <w:p>
-      <w:r>
-        <w:t xml:space="preserve">Así, podríamos decir que, aunque son muy parecidas, data mining se centra un poco más en las relaciones de los datos que hay ahora mismo, y la obtención de información de ello, mientras que el machine learning usa estos principios de data mining para </w:t>
+        <w:rPr>
+          <w:noProof/>
+        </w:rPr>
+        <mc:AlternateContent>
+          <mc:Choice Requires="wps">
+            <w:drawing>
+              <wp:anchor distT="0" distB="0" distL="114300" distR="114300" simplePos="0" relativeHeight="251691008" behindDoc="0" locked="0" layoutInCell="1" allowOverlap="1" wp14:anchorId="17971A46" wp14:editId="1AD79F03">
+                <wp:simplePos x="0" y="0"/>
+                <wp:positionH relativeFrom="column">
+                  <wp:posOffset>1042035</wp:posOffset>
+                </wp:positionH>
+                <wp:positionV relativeFrom="paragraph">
+                  <wp:posOffset>4446270</wp:posOffset>
+                </wp:positionV>
+                <wp:extent cx="3305175" cy="635"/>
+                <wp:effectExtent l="0" t="0" r="0" b="0"/>
+                <wp:wrapTopAndBottom/>
+                <wp:docPr id="4" name="Cuadro de texto 4"/>
+                <wp:cNvGraphicFramePr/>
+                <a:graphic xmlns:a="http://schemas.openxmlformats.org/drawingml/2006/main">
+                  <a:graphicData uri="http://schemas.microsoft.com/office/word/2010/wordprocessingShape">
+                    <wps:wsp>
+                      <wps:cNvSpPr txBox="1"/>
+                      <wps:spPr>
+                        <a:xfrm>
+                          <a:off x="0" y="0"/>
+                          <a:ext cx="3305175" cy="635"/>
+                        </a:xfrm>
+                        <a:prstGeom prst="rect">
+                          <a:avLst/>
+                        </a:prstGeom>
+                        <a:solidFill>
+                          <a:prstClr val="white"/>
+                        </a:solidFill>
+                        <a:ln>
+                          <a:noFill/>
+                        </a:ln>
+                      </wps:spPr>
+                      <wps:txbx>
+                        <w:txbxContent>
+                          <w:p>
+                            <w:pPr>
+                              <w:pStyle w:val="Descripcin"/>
+                              <w:rPr>
+                                <w:noProof/>
+                              </w:rPr>
+                            </w:pPr>
+                            <w:r>
+                              <w:rPr>
+                                <w:noProof/>
+                              </w:rPr>
+                              <w:fldChar w:fldCharType="begin"/>
+                            </w:r>
+                            <w:r>
+                              <w:rPr>
+                                <w:noProof/>
+                              </w:rPr>
+                              <w:instrText xml:space="preserve"> STYLEREF 1 \s </w:instrText>
+                            </w:r>
+                            <w:r>
+                              <w:rPr>
+                                <w:noProof/>
+                              </w:rPr>
+                              <w:fldChar w:fldCharType="separate"/>
+                            </w:r>
+                            <w:bookmarkStart w:id="48" w:name="_Toc1497673"/>
+                            <w:r>
+                              <w:rPr>
+                                <w:noProof/>
+                              </w:rPr>
+                              <w:t>3</w:t>
+                            </w:r>
+                            <w:r>
+                              <w:rPr>
+                                <w:noProof/>
+                              </w:rPr>
+                              <w:fldChar w:fldCharType="end"/>
+                            </w:r>
+                            <w:r>
+                              <w:rPr>
+                                <w:noProof/>
+                              </w:rPr>
+                              <w:noBreakHyphen/>
+                            </w:r>
+                            <w:r>
+                              <w:rPr>
+                                <w:noProof/>
+                              </w:rPr>
+                              <w:fldChar w:fldCharType="begin"/>
+                            </w:r>
+                            <w:r>
+                              <w:rPr>
+                                <w:noProof/>
+                              </w:rPr>
+                              <w:instrText xml:space="preserve"> SEQ Ilustración \* ARABIC \s 1 </w:instrText>
+                            </w:r>
+                            <w:r>
+                              <w:rPr>
+                                <w:noProof/>
+                              </w:rPr>
+                              <w:fldChar w:fldCharType="separate"/>
+                            </w:r>
+                            <w:r>
+                              <w:rPr>
+                                <w:noProof/>
+                              </w:rPr>
+                              <w:t>2</w:t>
+                            </w:r>
+                            <w:r>
+                              <w:rPr>
+                                <w:noProof/>
+                              </w:rPr>
+                              <w:fldChar w:fldCharType="end"/>
+                            </w:r>
+                            <w:r>
+                              <w:t>. Subdivisiones de la Inteligencia Artificial</w:t>
+                            </w:r>
+                            <w:bookmarkEnd w:id="48"/>
+                          </w:p>
+                        </w:txbxContent>
+                      </wps:txbx>
+                      <wps:bodyPr rot="0" spcFirstLastPara="0" vertOverflow="overflow" horzOverflow="overflow" vert="horz" wrap="square" lIns="0" tIns="0" rIns="0" bIns="0" numCol="1" spcCol="0" rtlCol="0" fromWordArt="0" anchor="t" anchorCtr="0" forceAA="0" compatLnSpc="1">
+                        <a:prstTxWarp prst="textNoShape">
+                          <a:avLst/>
+                        </a:prstTxWarp>
+                        <a:spAutoFit/>
+                      </wps:bodyPr>
+                    </wps:wsp>
+                  </a:graphicData>
+                </a:graphic>
+              </wp:anchor>
+            </w:drawing>
+          </mc:Choice>
+          <mc:Fallback>
+            <w:pict>
+              <v:shape w14:anchorId="17971A46" id="Cuadro de texto 4" o:spid="_x0000_s1029" type="#_x0000_t202" style="position:absolute;left:0;text-align:left;margin-left:82.05pt;margin-top:350.1pt;width:260.25pt;height:.05pt;z-index:251691008;visibility:visible;mso-wrap-style:square;mso-wrap-distance-left:9pt;mso-wrap-distance-top:0;mso-wrap-distance-right:9pt;mso-wrap-distance-bottom:0;mso-position-horizontal:absolute;mso-position-horizontal-relative:text;mso-position-vertical:absolute;mso-position-vertical-relative:text;v-text-anchor:top" o:gfxdata="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" stroked="f">
+                <v:textbox style="mso-fit-shape-to-text:t" inset="0,0,0,0">
+                  <w:txbxContent>
+                    <w:p>
+                      <w:pPr>
+                        <w:pStyle w:val="Descripcin"/>
+                        <w:rPr>
+                          <w:noProof/>
+                        </w:rPr>
+                      </w:pPr>
+                      <w:r>
+                        <w:rPr>
+                          <w:noProof/>
+                        </w:rPr>
+                        <w:fldChar w:fldCharType="begin"/>
+                      </w:r>
+                      <w:r>
+                        <w:rPr>
+                          <w:noProof/>
+                        </w:rPr>
+                        <w:instrText xml:space="preserve"> STYLEREF 1 \s </w:instrText>
+                      </w:r>
+                      <w:r>
+                        <w:rPr>
+                          <w:noProof/>
+                        </w:rPr>
+                        <w:fldChar w:fldCharType="separate"/>
+                      </w:r>
+                      <w:bookmarkStart w:id="49" w:name="_Toc1497673"/>
+                      <w:r>
+                        <w:rPr>
+                          <w:noProof/>
+                        </w:rPr>
+                        <w:t>3</w:t>
+                      </w:r>
+                      <w:r>
+                        <w:rPr>
+                          <w:noProof/>
+                        </w:rPr>
+                        <w:fldChar w:fldCharType="end"/>
+                      </w:r>
+                      <w:r>
+                        <w:rPr>
+                          <w:noProof/>
+                        </w:rPr>
+                        <w:noBreakHyphen/>
+                      </w:r>
+                      <w:r>
+                        <w:rPr>
+                          <w:noProof/>
+                        </w:rPr>
+                        <w:fldChar w:fldCharType="begin"/>
+                      </w:r>
+                      <w:r>
+                        <w:rPr>
+                          <w:noProof/>
+                        </w:rPr>
+                        <w:instrText xml:space="preserve"> SEQ Ilustración \* ARABIC \s 1 </w:instrText>
+                      </w:r>
+                      <w:r>
+                        <w:rPr>
+                          <w:noProof/>
+                        </w:rPr>
+                        <w:fldChar w:fldCharType="separate"/>
+                      </w:r>
+                      <w:r>
+                        <w:rPr>
+                          <w:noProof/>
+                        </w:rPr>
+                        <w:t>2</w:t>
+                      </w:r>
+                      <w:r>
+                        <w:rPr>
+                          <w:noProof/>
+                        </w:rPr>
+                        <w:fldChar w:fldCharType="end"/>
+                      </w:r>
+                      <w:r>
+                        <w:t>. Subdivisiones de la Inteligencia Artificial</w:t>
+                      </w:r>
+                      <w:bookmarkEnd w:id="49"/>
+                    </w:p>
+                  </w:txbxContent>
+                </v:textbox>
+                <w10:wrap type="topAndBottom"/>
+              </v:shape>
+            </w:pict>
+          </mc:Fallback>
+        </mc:AlternateContent>
+      </w:r>
+      <w:r>
+        <w:rPr>
+          <w:noProof/>
+        </w:rPr>
+        <w:drawing>
+          <wp:anchor distT="0" distB="0" distL="114300" distR="114300" simplePos="0" relativeHeight="251688960" behindDoc="0" locked="0" layoutInCell="1" allowOverlap="1">
+            <wp:simplePos x="0" y="0"/>
+            <wp:positionH relativeFrom="margin">
+              <wp:align>center</wp:align>
+            </wp:positionH>
+            <wp:positionV relativeFrom="paragraph">
+              <wp:posOffset>978535</wp:posOffset>
+            </wp:positionV>
+            <wp:extent cx="3305175" cy="3410585"/>
+            <wp:effectExtent l="0" t="0" r="9525" b="0"/>
+            <wp:wrapTopAndBottom/>
+            <wp:docPr id="3" name="Imagen 3" descr="https://cdn-images-1.medium.com/max/1600/1*TiORvHgrJPme_lEiX3olVA.png"/>
+            <wp:cNvGraphicFramePr>
+              <a:graphicFrameLocks xmlns:a="http://schemas.openxmlformats.org/drawingml/2006/main" noChangeAspect="1"/>
+            </wp:cNvGraphicFramePr>
+            <a:graphic xmlns:a="http://schemas.openxmlformats.org/drawingml/2006/main">
+              <a:graphicData uri="http://schemas.openxmlformats.org/drawingml/2006/picture">
+                <pic:pic xmlns:pic="http://schemas.openxmlformats.org/drawingml/2006/picture">
+                  <pic:nvPicPr>
+                    <pic:cNvPr id="0" name="Picture 1" descr="https://cdn-images-1.medium.com/max/1600/1*TiORvHgrJPme_lEiX3olVA.png"/>
+                    <pic:cNvPicPr>
+                      <a:picLocks noChangeAspect="1" noChangeArrowheads="1"/>
+                    </pic:cNvPicPr>
+                  </pic:nvPicPr>
+                  <pic:blipFill>
+                    <a:blip r:embed="rId28">
+                      <a:extLst>
+                        <a:ext uri="{28A0092B-C50C-407E-A947-70E740481C1C}">
+                          <a14:useLocalDpi xmlns:a14="http://schemas.microsoft.com/office/drawing/2010/main" val="0"/>
+                        </a:ext>
+                      </a:extLst>
+                    </a:blip>
+                    <a:srcRect/>
+                    <a:stretch>
+                      <a:fillRect/>
+                    </a:stretch>
+                  </pic:blipFill>
+                  <pic:spPr bwMode="auto">
+                    <a:xfrm>
+                      <a:off x="0" y="0"/>
+                      <a:ext cx="3305175" cy="3410585"/>
+                    </a:xfrm>
+                    <a:prstGeom prst="rect">
+                      <a:avLst/>
+                    </a:prstGeom>
+                    <a:noFill/>
+                    <a:ln>
+                      <a:noFill/>
+                    </a:ln>
+                  </pic:spPr>
+                </pic:pic>
+              </a:graphicData>
+            </a:graphic>
+            <wp14:sizeRelH relativeFrom="page">
+              <wp14:pctWidth>0</wp14:pctWidth>
+            </wp14:sizeRelH>
+            <wp14:sizeRelV relativeFrom="page">
+              <wp14:pctHeight>0</wp14:pctHeight>
+            </wp14:sizeRelV>
+          </wp:anchor>
+        </w:drawing>
+      </w:r>
+      <w:r>
+        <w:t xml:space="preserve">Si hablamos de machine learning, o como también se conoce en países de habla hispana, aprendizaje automático, nos estamos refiriendo a </w:t>
+      </w:r>
+      <w:r>
+        <w:t>un subconjunto de la inteligencia artificial</w:t>
+      </w:r>
+      <w:r>
+        <w:t xml:space="preserve"> que, además de usar los principios de data mining, es capaz de hacer correlaciones de una manera automática, y también es capaz de aprender de los datos que se tienen y se tendrán</w:t>
+      </w:r>
+      <w:r>
+        <w:t>, de tal manera que el modelo pueda seguir mejorando con el paso de mayor cantidad de datos.</w:t>
+      </w:r>
+    </w:p>
+    <w:p>
+      <w:r>
+        <w:lastRenderedPageBreak/>
+        <w:t>El uso que se hace del machine learning por la población es diario, ya que se utiliza en numerosos ámbitos, tales como la publicidad (especialmente en internet), algoritmos de búsqueda, algoritmos de predicción del tiempo atmosférico…</w:t>
+      </w:r>
+    </w:p>
+    <w:p/>
+    <w:p>
+      <w:r>
+        <w:t>P</w:t>
+      </w:r>
+      <w:r>
+        <w:t xml:space="preserve">odríamos decir que, aunque son muy parecidas, data mining se centra un poco más en las relaciones de los datos que hay ahora mismo, y la obtención de información de ello, mientras que el machine learning usa estos principios de data mining para </w:t>
       </w:r>
       <w:r>
         <w:t xml:space="preserve">también </w:t>
@@ -10867,6 +11441,9 @@
       <w:r>
         <w:t>ya que se basan en predecir un atributo particular a través de los valores del resto de atributos.</w:t>
       </w:r>
+      <w:r>
+        <w:t xml:space="preserve"> A partir de ahora, nos referiremos a ellos como modelos predictivos.</w:t>
+      </w:r>
     </w:p>
     <w:p>
       <w:r>
@@ -10909,68 +11486,95 @@
       <w:pPr>
         <w:pStyle w:val="Ttulo3"/>
       </w:pPr>
-      <w:bookmarkStart w:id="48" w:name="_Toc201752"/>
-      <w:bookmarkStart w:id="49" w:name="_Toc1069153"/>
+      <w:bookmarkStart w:id="50" w:name="_Toc201752"/>
+      <w:bookmarkStart w:id="51" w:name="_Toc1497645"/>
       <w:r>
         <w:t>Data Science</w:t>
-      </w:r>
-      <w:bookmarkEnd w:id="48"/>
-      <w:bookmarkEnd w:id="49"/>
-    </w:p>
-    <w:p>
-      <w:r>
-        <w:t>De esta manera, si ya tenemos unos algoritmos que me permiten obtener información, y otros algoritmos que van mejorando con el paso de los datos y consiguen hasta predecirme información,</w:t>
-      </w:r>
-      <w:r>
-        <w:t xml:space="preserve"> </w:t>
-      </w:r>
-      <w:r>
-        <w:t>¿qué cabida tiene data science?</w:t>
-      </w:r>
-    </w:p>
-    <w:p>
-      <w:r>
-        <w:t xml:space="preserve">Con data science nos estamos refiriendo al elemento que cobija a data mining </w:t>
-      </w:r>
-      <w:r>
-        <w:t>y</w:t>
-      </w:r>
-      <w:r>
-        <w:t xml:space="preserve"> a machine learning.</w:t>
-      </w:r>
-      <w:r>
-        <w:t xml:space="preserve"> Data science no es más que un término genérico que aúna un conjunto de técnicas</w:t>
-      </w:r>
-      <w:r>
-        <w:t xml:space="preserve"> o subdisciplinas</w:t>
-      </w:r>
-      <w:r>
-        <w:t>, como data mining, machine learning y visualización de datos</w:t>
-      </w:r>
-      <w:r>
-        <w:t>, entre otras.</w:t>
-      </w:r>
-    </w:p>
-    <w:p/>
-    <w:p>
-      <w:pPr>
-        <w:pStyle w:val="Ttulo3"/>
-      </w:pPr>
-      <w:bookmarkStart w:id="50" w:name="_Toc201753"/>
-      <w:bookmarkStart w:id="51" w:name="_Toc1069154"/>
-      <w:r>
-        <w:lastRenderedPageBreak/>
-        <w:t>Big Data</w:t>
       </w:r>
       <w:bookmarkEnd w:id="50"/>
       <w:bookmarkEnd w:id="51"/>
     </w:p>
     <w:p>
       <w:r>
+        <w:t>De esta manera, si ya tenemos unos algoritmos que me permiten obtener información, y otros algoritmos que van mejorando con el paso de los datos y consiguen hasta predecirme información,</w:t>
+      </w:r>
+      <w:r>
+        <w:t xml:space="preserve"> </w:t>
+      </w:r>
+      <w:r>
+        <w:t>¿qué cabida tiene data science?</w:t>
+      </w:r>
+    </w:p>
+    <w:p>
+      <w:r>
+        <w:t xml:space="preserve">Con data science nos estamos refiriendo al elemento que cobija a data mining </w:t>
+      </w:r>
+      <w:r>
+        <w:t>y</w:t>
+      </w:r>
+      <w:r>
+        <w:t xml:space="preserve"> a machine learning.</w:t>
+      </w:r>
+      <w:r>
+        <w:t xml:space="preserve"> Data science no es más que un término genérico que aúna un conjunto de técnicas</w:t>
+      </w:r>
+      <w:r>
+        <w:t xml:space="preserve"> o subdisciplinas</w:t>
+      </w:r>
+      <w:r>
+        <w:t>, como data mining, machine learning y visualización de datos</w:t>
+      </w:r>
+      <w:r>
+        <w:t>, entre otras</w:t>
+      </w:r>
+      <w:r>
+        <w:t>, para obtener un conjunto de “</w:t>
+      </w:r>
+      <w:proofErr w:type="spellStart"/>
+      <w:r>
+        <w:t>insights</w:t>
+      </w:r>
+      <w:proofErr w:type="spellEnd"/>
+      <w:r>
+        <w:t xml:space="preserve">” o conclusiones que sean útiles al usuario final, como puede ser una empresa (Business </w:t>
+      </w:r>
+      <w:proofErr w:type="spellStart"/>
+      <w:r>
+        <w:t>Intelligence</w:t>
+      </w:r>
+      <w:proofErr w:type="spellEnd"/>
+      <w:r>
+        <w:t>) o cualquier otro usuario interesado.</w:t>
+      </w:r>
+    </w:p>
+    <w:p>
+      <w:r>
+        <w:t>De una manera más espectral, podríamos decir que data science consiste en la mezcla de una serie de procedimientos matemáticos que, junto con conocimientos del problema tratado y de tecnología especializada, consiguen obtener conclusiones efectivas y fácilmente entendibles para el usuario final.</w:t>
+      </w:r>
+    </w:p>
+    <w:p/>
+    <w:p>
+      <w:pPr>
+        <w:pStyle w:val="Ttulo3"/>
+      </w:pPr>
+      <w:bookmarkStart w:id="52" w:name="_Toc201753"/>
+      <w:bookmarkStart w:id="53" w:name="_Toc1497646"/>
+      <w:r>
+        <w:t>Big Data</w:t>
+      </w:r>
+      <w:bookmarkEnd w:id="52"/>
+      <w:bookmarkEnd w:id="53"/>
+    </w:p>
+    <w:p>
+      <w:r>
         <w:t xml:space="preserve">Con Big Data, hacemos referencia a un término muy de moda en los últimos tiempos. Hemos visto que data science </w:t>
       </w:r>
       <w:r>
-        <w:t>recoge todo el conjunto de técnicas desde la importación de la información hasta la obtención de los resultados finales con su información útil y entendible por cualquiera.</w:t>
+        <w:t xml:space="preserve">recoge todo el conjunto de técnicas desde la importación de la </w:t>
+      </w:r>
+      <w:r>
+        <w:lastRenderedPageBreak/>
+        <w:t>información hasta la obtención de los resultados finales con su información útil y entendible por cualquiera.</w:t>
       </w:r>
     </w:p>
     <w:p>
@@ -11071,6 +11675,15 @@
         <w:pStyle w:val="Prrafodelista"/>
         <w:ind w:left="644" w:firstLine="0"/>
       </w:pPr>
+      <w:r>
+        <w:t>Para el tratamiento de los problemas de medium data se suele utilizar Apache Spark, puesto que este software permite evitar esta sobrecarga de memoria y de esta manera poder traer los datos según se vayan requiriendo.</w:t>
+      </w:r>
+    </w:p>
+    <w:p>
+      <w:pPr>
+        <w:pStyle w:val="Prrafodelista"/>
+        <w:ind w:left="644" w:firstLine="0"/>
+      </w:pPr>
     </w:p>
     <w:p>
       <w:pPr>
@@ -11096,7 +11709,13 @@
         <w:ind w:left="644" w:firstLine="0"/>
       </w:pPr>
       <w:r>
-        <w:t xml:space="preserve">Finalmente, los proyectos de big data son aquellos en los que se necesitan varios ordenadores, o un servidor grande, para poder tener toda la información. Estos proyectos son mucho más complejos, ya que suelen necesitar técnicas de sincronización entre ordenadores, cálculo en paralelo </w:t>
+        <w:t xml:space="preserve">Finalmente, los proyectos de big data son aquellos en los que se necesitan varios ordenadores, o un servidor </w:t>
+      </w:r>
+      <w:r>
+        <w:t>de grandes dimensiones</w:t>
+      </w:r>
+      <w:r>
+        <w:t xml:space="preserve">, para poder tener toda la información. Estos proyectos son mucho más complejos, ya que suelen necesitar técnicas de sincronización entre ordenadores, cálculo en paralelo </w:t>
       </w:r>
       <w:r>
         <w:t xml:space="preserve">o en </w:t>
@@ -11117,6 +11736,15 @@
       </w:r>
       <w:r>
         <w:t>similares.</w:t>
+      </w:r>
+    </w:p>
+    <w:p>
+      <w:pPr>
+        <w:pStyle w:val="Prrafodelista"/>
+        <w:ind w:left="644" w:firstLine="0"/>
+      </w:pPr>
+      <w:r>
+        <w:t>En este tipo de problemas, soluciones combinadas como el uso de Apache Hadoop (junto con técnicas como MapReduce) y Apache Spark (para evitar los Overflow de RAM) son imprescindibles para obtener las conclusiones en un tiempo razonable de tiempo, además de hacer una gestión eficiente y segura de los datos.</w:t>
       </w:r>
     </w:p>
     <w:p/>
@@ -11246,7 +11874,7 @@
                               </w:rPr>
                               <w:fldChar w:fldCharType="separate"/>
                             </w:r>
-                            <w:bookmarkStart w:id="52" w:name="_Toc1071534"/>
+                            <w:bookmarkStart w:id="54" w:name="_Toc1497674"/>
                             <w:r>
                               <w:rPr>
                                 <w:noProof/>
@@ -11287,7 +11915,7 @@
                               <w:rPr>
                                 <w:noProof/>
                               </w:rPr>
-                              <w:t>2</w:t>
+                              <w:t>3</w:t>
                             </w:r>
                             <w:r>
                               <w:rPr>
@@ -11296,17 +11924,9 @@
                               <w:fldChar w:fldCharType="end"/>
                             </w:r>
                             <w:r>
-                              <w:t xml:space="preserve">. Las 3 </w:t>
+                              <w:t>. Las 3 V's del Big Data</w:t>
                             </w:r>
-                            <w:proofErr w:type="spellStart"/>
-                            <w:r>
-                              <w:t>V's</w:t>
-                            </w:r>
-                            <w:proofErr w:type="spellEnd"/>
-                            <w:r>
-                              <w:t xml:space="preserve"> del Big Data</w:t>
-                            </w:r>
-                            <w:bookmarkEnd w:id="52"/>
+                            <w:bookmarkEnd w:id="54"/>
                           </w:p>
                         </w:txbxContent>
                       </wps:txbx>
@@ -11324,7 +11944,7 @@
           </mc:Choice>
           <mc:Fallback>
             <w:pict>
-              <v:shape w14:anchorId="63E687BC" id="Cuadro de texto 12" o:spid="_x0000_s1029" type="#_x0000_t202" style="position:absolute;left:0;text-align:left;margin-left:94.8pt;margin-top:206.1pt;width:235.5pt;height:.05pt;z-index:251660288;visibility:visible;mso-wrap-style:square;mso-wrap-distance-left:9pt;mso-wrap-distance-top:0;mso-wrap-distance-right:9pt;mso-wrap-distance-bottom:0;mso-position-horizontal:absolute;mso-position-horizontal-relative:text;mso-position-vertical:absolute;mso-position-vertical-relative:text;v-text-anchor:top" o:gfxdata="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" stroked="f">
+              <v:shape w14:anchorId="63E687BC" id="Cuadro de texto 12" o:spid="_x0000_s1030" type="#_x0000_t202" style="position:absolute;left:0;text-align:left;margin-left:94.8pt;margin-top:206.1pt;width:235.5pt;height:.05pt;z-index:251660288;visibility:visible;mso-wrap-style:square;mso-wrap-distance-left:9pt;mso-wrap-distance-top:0;mso-wrap-distance-right:9pt;mso-wrap-distance-bottom:0;mso-position-horizontal:absolute;mso-position-horizontal-relative:text;mso-position-vertical:absolute;mso-position-vertical-relative:text;v-text-anchor:top" o:gfxdata="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" stroked="f">
                 <v:textbox style="mso-fit-shape-to-text:t" inset="0,0,0,0">
                   <w:txbxContent>
                     <w:p>
@@ -11352,7 +11972,7 @@
                         </w:rPr>
                         <w:fldChar w:fldCharType="separate"/>
                       </w:r>
-                      <w:bookmarkStart w:id="53" w:name="_Toc1071534"/>
+                      <w:bookmarkStart w:id="55" w:name="_Toc1497674"/>
                       <w:r>
                         <w:rPr>
                           <w:noProof/>
@@ -11393,7 +12013,7 @@
                         <w:rPr>
                           <w:noProof/>
                         </w:rPr>
-                        <w:t>2</w:t>
+                        <w:t>3</w:t>
                       </w:r>
                       <w:r>
                         <w:rPr>
@@ -11402,17 +12022,9 @@
                         <w:fldChar w:fldCharType="end"/>
                       </w:r>
                       <w:r>
-                        <w:t xml:space="preserve">. Las 3 </w:t>
+                        <w:t>. Las 3 V's del Big Data</w:t>
                       </w:r>
-                      <w:proofErr w:type="spellStart"/>
-                      <w:r>
-                        <w:t>V's</w:t>
-                      </w:r>
-                      <w:proofErr w:type="spellEnd"/>
-                      <w:r>
-                        <w:t xml:space="preserve"> del Big Data</w:t>
-                      </w:r>
-                      <w:bookmarkEnd w:id="53"/>
+                      <w:bookmarkEnd w:id="55"/>
                     </w:p>
                   </w:txbxContent>
                 </v:textbox>
@@ -11452,7 +12064,7 @@
                     </pic:cNvPicPr>
                   </pic:nvPicPr>
                   <pic:blipFill>
-                    <a:blip r:embed="rId27">
+                    <a:blip r:embed="rId29">
                       <a:extLst>
                         <a:ext uri="{28A0092B-C50C-407E-A947-70E740481C1C}">
                           <a14:useLocalDpi xmlns:a14="http://schemas.microsoft.com/office/drawing/2010/main" val="0"/>
@@ -11565,8 +12177,8 @@
       <w:pPr>
         <w:pStyle w:val="Ttulo2"/>
       </w:pPr>
-      <w:bookmarkStart w:id="54" w:name="_Toc201754"/>
-      <w:bookmarkStart w:id="55" w:name="_Toc1069155"/>
+      <w:bookmarkStart w:id="56" w:name="_Toc201754"/>
+      <w:bookmarkStart w:id="57" w:name="_Toc1497647"/>
       <w:r>
         <w:t>Antes de</w:t>
       </w:r>
@@ -11579,8 +12191,8 @@
       <w:r>
         <w:t>Data Mining</w:t>
       </w:r>
-      <w:bookmarkEnd w:id="54"/>
-      <w:bookmarkEnd w:id="55"/>
+      <w:bookmarkEnd w:id="56"/>
+      <w:bookmarkEnd w:id="57"/>
     </w:p>
     <w:p>
       <w:r>
@@ -11627,16 +12239,16 @@
       <w:pPr>
         <w:pStyle w:val="Ttulo3"/>
       </w:pPr>
-      <w:bookmarkStart w:id="56" w:name="_Toc201755"/>
-      <w:bookmarkStart w:id="57" w:name="_Toc1069156"/>
+      <w:bookmarkStart w:id="58" w:name="_Toc201755"/>
+      <w:bookmarkStart w:id="59" w:name="_Toc1497648"/>
+      <w:r>
+        <w:t xml:space="preserve">En este trabajo: </w:t>
+      </w:r>
       <w:r>
         <w:t>Obtención de los datos</w:t>
       </w:r>
-      <w:r>
-        <w:t xml:space="preserve"> en este trabajo</w:t>
-      </w:r>
-      <w:bookmarkEnd w:id="56"/>
-      <w:bookmarkEnd w:id="57"/>
+      <w:bookmarkEnd w:id="58"/>
+      <w:bookmarkEnd w:id="59"/>
     </w:p>
     <w:p>
       <w:r>
@@ -11771,33 +12383,33 @@
       <w:pPr>
         <w:pStyle w:val="Ttulo2"/>
       </w:pPr>
-      <w:bookmarkStart w:id="58" w:name="_Toc201756"/>
-      <w:bookmarkStart w:id="59" w:name="_Toc1069157"/>
+      <w:bookmarkStart w:id="60" w:name="_Toc201756"/>
+      <w:bookmarkStart w:id="61" w:name="_Toc1497649"/>
       <w:r>
         <w:t>Data Mining</w:t>
-      </w:r>
-      <w:bookmarkEnd w:id="58"/>
-      <w:bookmarkEnd w:id="59"/>
-    </w:p>
-    <w:p>
-      <w:r>
-        <w:t>Como hemos visto, con data mining nos estamos refiriendo a todo el proceso de conseguir una información útil y entendible a partir de un conjunto de datos. Así, este apartado estará dividido en la explicación de los diferentes procesos que he llevado a cabo para conseguir hacer data mining, y la explicación de cómo han sido implementados en este proyecto.</w:t>
-      </w:r>
-    </w:p>
-    <w:p>
-      <w:pPr>
-        <w:pStyle w:val="Ttulo3"/>
-      </w:pPr>
-      <w:bookmarkStart w:id="60" w:name="_Toc201757"/>
-      <w:bookmarkStart w:id="61" w:name="_Toc1069158"/>
-      <w:r>
-        <w:t>Pasos previos y p</w:t>
-      </w:r>
-      <w:r>
-        <w:t>reparación de los datos</w:t>
       </w:r>
       <w:bookmarkEnd w:id="60"/>
       <w:bookmarkEnd w:id="61"/>
+    </w:p>
+    <w:p>
+      <w:r>
+        <w:t>Como hemos visto, con data mining nos estamos refiriendo a todo el proceso de conseguir una información útil y entendible a partir de un conjunto de datos. Así, este apartado estará dividido en la explicación de los diferentes procesos que he llevado a cabo para conseguir hacer data mining, y la explicación de cómo han sido implementados en este proyecto.</w:t>
+      </w:r>
+    </w:p>
+    <w:p>
+      <w:pPr>
+        <w:pStyle w:val="Ttulo3"/>
+      </w:pPr>
+      <w:bookmarkStart w:id="62" w:name="_Toc201757"/>
+      <w:bookmarkStart w:id="63" w:name="_Toc1497650"/>
+      <w:r>
+        <w:t>Pasos previos y p</w:t>
+      </w:r>
+      <w:r>
+        <w:t>reparación de los datos</w:t>
+      </w:r>
+      <w:bookmarkEnd w:id="62"/>
+      <w:bookmarkEnd w:id="63"/>
     </w:p>
     <w:p>
       <w:r>
@@ -11850,7 +12462,24 @@
     <w:p>
       <w:r>
         <w:lastRenderedPageBreak/>
-        <w:t>Con el entendimiento de los datos, y parte más informática de las dos, se entiende la selección de los datos que se consideren más relevantes, y la completa compresión de estos datos. Primeramente, este paso se tendrá que hacer “a ciegas”, por lo que el primer paso de comprensión del negocio se antoja vital. Después, mediante preprocesamiento de los datos podremos obtener matemáticamente cuales son las variables más importantes.</w:t>
+        <w:t xml:space="preserve">Con el entendimiento de los datos, y parte más informática de las dos, se entiende la selección de los datos que se consideren más relevantes, y la completa compresión de estos datos. </w:t>
+      </w:r>
+      <w:r>
+        <w:t>Ya que</w:t>
+      </w:r>
+      <w:r>
+        <w:t xml:space="preserve"> este paso se tendr</w:t>
+      </w:r>
+      <w:r>
+        <w:t>ía</w:t>
+      </w:r>
+      <w:r>
+        <w:t xml:space="preserve"> que hacer “a ciegas”, por lo que el primer paso de comprensión del negocio se antoja vital. Después, mediante preprocesamiento de los datos podremos obtener matemáticamente cuales son las variables más importantes.</w:t>
+      </w:r>
+    </w:p>
+    <w:p>
+      <w:r>
+        <w:t>Es importante esta comprensión de los datos debido a que muchas veces los datos, especialmente en problemas de medium data y big data, vendrán desestructurados y en diferentes tablas, y la compresión de cada dimensión en profundidad para conocer lo que aporta hacia el problema, saber si los datasets tienen sentido juntos, y conocer si el cambio de algún dato o de alguna dimensión es necesario, puesto que si no el tratamiento de los datos se haría “a ciegas” y obviamente esto no es la forma óptima de realizarlo para obtener buenos resultados en la etapa de machine learning.</w:t>
       </w:r>
     </w:p>
     <w:p>
@@ -11910,7 +12539,13 @@
     </w:p>
     <w:p>
       <w:r>
-        <w:t xml:space="preserve">En muchas ocasiones se hace minería de datos sobre datos que no han sido recogidos específicamente para ese momento o esa intención. Debido a esto, debemos de hacer una pequeña valoración de calidad al principio, en la obtención. La evitación de problemas de calidad de los datos es un elemento fundamental a la hora de hacer data mining. Así se llega hasta la primera parada de un data </w:t>
+        <w:t xml:space="preserve">En muchas ocasiones se hace minería de datos sobre datos que no han sido recogidos específicamente para ese momento o esa intención. Debido a esto, debemos de hacer una pequeña valoración de calidad al principio, en la obtención. La evitación de problemas de calidad de los datos es un elemento fundamental a la hora de hacer data mining. Así se llega hasta la primera parada </w:t>
+      </w:r>
+      <w:r>
+        <w:t xml:space="preserve">técnica </w:t>
+      </w:r>
+      <w:r>
+        <w:t xml:space="preserve">de un data </w:t>
       </w:r>
       <w:proofErr w:type="spellStart"/>
       <w:r>
@@ -11921,7 +12556,6 @@
         <w:t>: La limpieza de datos. Con una correcta limpieza de los datos se obtiene un dataset que, aunque puede estar más incompleto en algunas ocasiones, posee todos sus datos de una manera igual, óptimamente usable y entendible por los diferentes procesos por los que pasarán después los datos.</w:t>
       </w:r>
     </w:p>
-    <w:p/>
     <w:p>
       <w:r>
         <w:t>Posteriormente, para continuar con la preparación de los datos, hay que valorar la opción de un preprocesamiento y transformación de los mismos, atendiendo a algunas técnicas como:</w:t>
@@ -11960,6 +12594,7 @@
     </w:p>
     <w:p>
       <w:r>
+        <w:lastRenderedPageBreak/>
         <w:t>Uno de los problemas más obvios que tiene la agregación es la pérdida de información que conlleva una unión de datos</w:t>
       </w:r>
       <w:r>
@@ -11980,11 +12615,7 @@
     </w:p>
     <w:p>
       <w:r>
-        <w:t xml:space="preserve">El muestreo es una técnica que se utiliza para coger sólo una cantidad fraccional de los datos totales que se tienen, y analizar ese nuevo conjunto. En ámbitos como la estadística que, como </w:t>
-      </w:r>
-      <w:r>
-        <w:lastRenderedPageBreak/>
-        <w:t>ya hemos visto, está muy relacionada con todo este mundo, esta técnica se lleva usando durante muchísimo tiempo para hacer un análisis preliminar de los datos.</w:t>
+        <w:t>El muestreo es una técnica que se utiliza para coger sólo una cantidad fraccional de los datos totales que se tienen, y analizar ese nuevo conjunto. En ámbitos como la estadística que, como ya hemos visto, está muy relacionada con todo este mundo, esta técnica se lleva usando durante muchísimo tiempo para hacer un análisis preliminar de los datos.</w:t>
       </w:r>
     </w:p>
     <w:p>
@@ -12080,6 +12711,7 @@
         <w:rPr>
           <w:noProof/>
         </w:rPr>
+        <w:lastRenderedPageBreak/>
         <mc:AlternateContent>
           <mc:Choice Requires="wps">
             <w:drawing>
@@ -12142,7 +12774,7 @@
                               </w:rPr>
                               <w:fldChar w:fldCharType="separate"/>
                             </w:r>
-                            <w:bookmarkStart w:id="62" w:name="_Toc1071535"/>
+                            <w:bookmarkStart w:id="64" w:name="_Toc1497675"/>
                             <w:r>
                               <w:rPr>
                                 <w:noProof/>
@@ -12183,7 +12815,7 @@
                               <w:rPr>
                                 <w:noProof/>
                               </w:rPr>
-                              <w:t>3</w:t>
+                              <w:t>4</w:t>
                             </w:r>
                             <w:r>
                               <w:rPr>
@@ -12194,7 +12826,7 @@
                             <w:r>
                               <w:t>. Reducción Dimensionalidad Dataset Iris</w:t>
                             </w:r>
-                            <w:bookmarkEnd w:id="62"/>
+                            <w:bookmarkEnd w:id="64"/>
                           </w:p>
                         </w:txbxContent>
                       </wps:txbx>
@@ -12212,7 +12844,7 @@
           </mc:Choice>
           <mc:Fallback>
             <w:pict>
-              <v:shape w14:anchorId="2C10182C" id="Cuadro de texto 18" o:spid="_x0000_s1030" type="#_x0000_t202" style="position:absolute;left:0;text-align:left;margin-left:39.25pt;margin-top:172.25pt;width:367.4pt;height:.05pt;z-index:251669504;visibility:visible;mso-wrap-style:square;mso-wrap-distance-left:9pt;mso-wrap-distance-top:0;mso-wrap-distance-right:9pt;mso-wrap-distance-bottom:0;mso-position-horizontal:absolute;mso-position-horizontal-relative:text;mso-position-vertical:absolute;mso-position-vertical-relative:text;v-text-anchor:top" o:gfxdata="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" stroked="f">
+              <v:shape w14:anchorId="2C10182C" id="Cuadro de texto 18" o:spid="_x0000_s1031" type="#_x0000_t202" style="position:absolute;left:0;text-align:left;margin-left:39.25pt;margin-top:172.25pt;width:367.4pt;height:.05pt;z-index:251669504;visibility:visible;mso-wrap-style:square;mso-wrap-distance-left:9pt;mso-wrap-distance-top:0;mso-wrap-distance-right:9pt;mso-wrap-distance-bottom:0;mso-position-horizontal:absolute;mso-position-horizontal-relative:text;mso-position-vertical:absolute;mso-position-vertical-relative:text;v-text-anchor:top" o:gfxdata="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" stroked="f">
                 <v:textbox style="mso-fit-shape-to-text:t" inset="0,0,0,0">
                   <w:txbxContent>
                     <w:p>
@@ -12240,7 +12872,7 @@
                         </w:rPr>
                         <w:fldChar w:fldCharType="separate"/>
                       </w:r>
-                      <w:bookmarkStart w:id="63" w:name="_Toc1071535"/>
+                      <w:bookmarkStart w:id="65" w:name="_Toc1497675"/>
                       <w:r>
                         <w:rPr>
                           <w:noProof/>
@@ -12281,7 +12913,7 @@
                         <w:rPr>
                           <w:noProof/>
                         </w:rPr>
-                        <w:t>3</w:t>
+                        <w:t>4</w:t>
                       </w:r>
                       <w:r>
                         <w:rPr>
@@ -12292,7 +12924,7 @@
                       <w:r>
                         <w:t>. Reducción Dimensionalidad Dataset Iris</w:t>
                       </w:r>
-                      <w:bookmarkEnd w:id="63"/>
+                      <w:bookmarkEnd w:id="65"/>
                     </w:p>
                   </w:txbxContent>
                 </v:textbox>
@@ -12332,7 +12964,7 @@
                     </pic:cNvPicPr>
                   </pic:nvPicPr>
                   <pic:blipFill>
-                    <a:blip r:embed="rId28">
+                    <a:blip r:embed="rId30">
                       <a:extLst>
                         <a:ext uri="{28A0092B-C50C-407E-A947-70E740481C1C}">
                           <a14:useLocalDpi xmlns:a14="http://schemas.microsoft.com/office/drawing/2010/main" val="0"/>
@@ -12379,7 +13011,6 @@
         </w:numPr>
       </w:pPr>
       <w:r>
-        <w:lastRenderedPageBreak/>
         <w:t>Creación de características</w:t>
       </w:r>
     </w:p>
@@ -12502,6 +13133,7 @@
     </w:p>
     <w:p>
       <w:r>
+        <w:lastRenderedPageBreak/>
         <w:t>Muchas veces, cuando se tiene que ejecutar un algoritmo de clasificación, los datos deben de estar en forma categórica. También, algunos algoritmos para encontrar patrones necesitan que la información se encuentre de forma binaria. Así, para el primer caso hablamos de técnicas de discretización, mientras que para el segundo hablamos de técnicas de binarización. Vamos a verlos con más detalle:</w:t>
       </w:r>
     </w:p>
@@ -12549,11 +13181,7 @@
     </w:p>
     <w:p>
       <w:r>
-        <w:t xml:space="preserve">La binarización también se puede hacer de forma asimétrica, de tal manera que cada columna represente un estado, y por cada observación sólo puede haber un uno en este array, representando al estado al que pertenece, mientras que en el resto de estados esto es igual a </w:t>
-      </w:r>
-      <w:r>
-        <w:lastRenderedPageBreak/>
-        <w:t>cero. Esta técnica se suele dar, por ejemplo, cuando tenemos variables totalmente excluyentes entre ellas.</w:t>
+        <w:t>La binarización también se puede hacer de forma asimétrica, de tal manera que cada columna represente un estado, y por cada observación sólo puede haber un uno en este array, representando al estado al que pertenece, mientras que en el resto de estados esto es igual a cero. Esta técnica se suele dar, por ejemplo, cuando tenemos variables totalmente excluyentes entre ellas.</w:t>
       </w:r>
     </w:p>
     <w:p>
@@ -12643,7 +13271,11 @@
     </w:p>
     <w:p>
       <w:r>
-        <w:t xml:space="preserve">Esta estandarización es muy necesaria en caso de que alguna de las variables destaque sobre el resto por algún motivo, especialmente si el valor es muy distinto al resto, debido a que cualquier método que use distancias euclídeas tendrá en cuenta la distancia y el peso de las variables, y si queremos que los modelos aprendan de una manera imparcial </w:t>
+        <w:t xml:space="preserve">Esta estandarización es muy necesaria en caso de que alguna de las variables destaque sobre el resto por algún motivo, especialmente si el valor es muy distinto al resto, debido a que cualquier método que use distancias euclídeas tendrá en cuenta la distancia y el peso de las </w:t>
+      </w:r>
+      <w:r>
+        <w:lastRenderedPageBreak/>
+        <w:t xml:space="preserve">variables, y si queremos que los modelos aprendan de una manera imparcial </w:t>
       </w:r>
       <w:r>
         <w:t>se deben</w:t>
@@ -12657,16 +13289,16 @@
       <w:pPr>
         <w:pStyle w:val="Ttulo3"/>
       </w:pPr>
-      <w:bookmarkStart w:id="64" w:name="_Toc201758"/>
-      <w:bookmarkStart w:id="65" w:name="_Toc1069159"/>
+      <w:bookmarkStart w:id="66" w:name="_Toc201758"/>
+      <w:bookmarkStart w:id="67" w:name="_Toc1497651"/>
       <w:r>
         <w:t xml:space="preserve">En este trabajo: </w:t>
       </w:r>
       <w:r>
         <w:t>Preparación de los datos</w:t>
       </w:r>
-      <w:bookmarkEnd w:id="64"/>
-      <w:bookmarkEnd w:id="65"/>
+      <w:bookmarkEnd w:id="66"/>
+      <w:bookmarkEnd w:id="67"/>
       <w:r>
         <w:t xml:space="preserve"> </w:t>
       </w:r>
@@ -12708,7 +13340,6 @@
         </w:numPr>
       </w:pPr>
       <w:r>
-        <w:lastRenderedPageBreak/>
         <w:t>Relación con el contexto</w:t>
       </w:r>
     </w:p>
@@ -12796,6 +13427,7 @@
         <w:ind w:firstLine="0"/>
       </w:pPr>
       <w:r>
+        <w:lastRenderedPageBreak/>
         <w:t>Finalmente, si nos atenemos a calidad de los datos, como es un dataset obtenido a mano no hay datos incongruentes ni datos que falten, por lo que, excepcionalmente, en este problema no hay que realizar ningún movimiento en el ámbito de la calidad de los datos.</w:t>
       </w:r>
     </w:p>
@@ -12808,20 +13440,29 @@
       <w:pPr>
         <w:pStyle w:val="Ttulo3"/>
       </w:pPr>
-      <w:bookmarkStart w:id="66" w:name="_Toc201759"/>
-      <w:bookmarkStart w:id="67" w:name="_Toc1069160"/>
+      <w:bookmarkStart w:id="68" w:name="_Toc201759"/>
+      <w:bookmarkStart w:id="69" w:name="_Toc1497652"/>
       <w:r>
         <w:t>Análisis Exploratorio</w:t>
       </w:r>
-      <w:bookmarkEnd w:id="66"/>
-      <w:bookmarkEnd w:id="67"/>
+      <w:bookmarkEnd w:id="68"/>
       <w:r>
         <w:t xml:space="preserve"> </w:t>
       </w:r>
-    </w:p>
-    <w:p>
-      <w:r>
-        <w:t>El análisis exploratorio de datos consiste en un conjunto de técnicas estadísticas y de visualización para resumir y visualizar en primera instancia los datos que tenemos, así como intentar encontrar patrones y relaciones entre los mismos, de tal manera que se pueda responder a alguna pregunta que previamente no se podría</w:t>
+      <w:r>
+        <w:t>o Descriptivo</w:t>
+      </w:r>
+      <w:bookmarkEnd w:id="69"/>
+    </w:p>
+    <w:p>
+      <w:r>
+        <w:t xml:space="preserve">El análisis exploratorio de datos consiste en un conjunto de técnicas estadísticas y de visualización para resumir y visualizar en primera instancia </w:t>
+      </w:r>
+      <w:r>
+        <w:t>la realidad que se tiene</w:t>
+      </w:r>
+      <w:r>
+        <w:t>, así como intentar encontrar patrones y relaciones entre los mismos, de tal manera que se pueda responder a alguna pregunta que previamente no se podría</w:t>
       </w:r>
       <w:r>
         <w:t xml:space="preserve"> con una mirada simple hacia los datos</w:t>
@@ -12830,7 +13471,13 @@
         <w:t>.</w:t>
       </w:r>
       <w:r>
-        <w:t xml:space="preserve"> Esta técnica fue inventada por </w:t>
+        <w:t xml:space="preserve"> </w:t>
+      </w:r>
+      <w:r>
+        <w:t xml:space="preserve">Además, la visualización de los datos históricos (especialmente en las series temporales) puede dar mucha idea de la posición en la que se encuentra ahora mismo el problema. </w:t>
+      </w:r>
+      <w:r>
+        <w:t xml:space="preserve">Esta técnica fue inventada por </w:t>
       </w:r>
       <w:r>
         <w:t xml:space="preserve">el estadista </w:t>
@@ -12855,11 +13502,7 @@
         <w:t xml:space="preserve"> (mediante un conocimiento previo del negocio)</w:t>
       </w:r>
       <w:r>
-        <w:t xml:space="preserve">, y la eliminación de variables outliers o que no aportan nueva información debido a su varianza cercana a cero se antoja fundamental </w:t>
-      </w:r>
-      <w:r>
-        <w:lastRenderedPageBreak/>
-        <w:t>para obtener unos modelos posteriores de machine learning que sean rápidos, eficaces y precisos.</w:t>
+        <w:t>, y la eliminación de variables outliers o que no aportan nueva información debido a su varianza cercana a cero se antoja fundamental para obtener unos modelos posteriores de machine learning que sean rápidos, eficaces y precisos.</w:t>
       </w:r>
     </w:p>
     <w:p>
@@ -12879,12 +13522,13 @@
       <w:pPr>
         <w:pStyle w:val="Ttulo4"/>
       </w:pPr>
-      <w:bookmarkStart w:id="68" w:name="_Toc1069161"/>
+      <w:bookmarkStart w:id="70" w:name="_Toc1497653"/>
       <w:r>
         <w:t>Resumen de las estadísticas del Dataset</w:t>
       </w:r>
-      <w:bookmarkEnd w:id="68"/>
-    </w:p>
+      <w:bookmarkEnd w:id="70"/>
+    </w:p>
+    <w:p/>
     <w:p>
       <w:r>
         <w:t xml:space="preserve">El resumen de las estadísticas del dataset no es más que un conjunto de números indicando </w:t>
@@ -12999,6 +13643,7 @@
         <w:rPr>
           <w:noProof/>
         </w:rPr>
+        <w:lastRenderedPageBreak/>
         <mc:AlternateContent>
           <mc:Choice Requires="wps">
             <w:drawing>
@@ -13061,7 +13706,7 @@
                               </w:rPr>
                               <w:fldChar w:fldCharType="separate"/>
                             </w:r>
-                            <w:bookmarkStart w:id="69" w:name="_Toc1071536"/>
+                            <w:bookmarkStart w:id="71" w:name="_Toc1497676"/>
                             <w:r>
                               <w:rPr>
                                 <w:noProof/>
@@ -13102,7 +13747,7 @@
                               <w:rPr>
                                 <w:noProof/>
                               </w:rPr>
-                              <w:t>4</w:t>
+                              <w:t>5</w:t>
                             </w:r>
                             <w:r>
                               <w:rPr>
@@ -13113,7 +13758,7 @@
                             <w:r>
                               <w:t>. Percentiles sobre una normal</w:t>
                             </w:r>
-                            <w:bookmarkEnd w:id="69"/>
+                            <w:bookmarkEnd w:id="71"/>
                           </w:p>
                         </w:txbxContent>
                       </wps:txbx>
@@ -13131,7 +13776,7 @@
           </mc:Choice>
           <mc:Fallback>
             <w:pict>
-              <v:shape w14:anchorId="50380090" id="Cuadro de texto 20" o:spid="_x0000_s1031" type="#_x0000_t202" style="position:absolute;left:0;text-align:left;margin-left:46.05pt;margin-top:197.5pt;width:333pt;height:.05pt;z-index:251672576;visibility:visible;mso-wrap-style:square;mso-wrap-distance-left:9pt;mso-wrap-distance-top:0;mso-wrap-distance-right:9pt;mso-wrap-distance-bottom:0;mso-position-horizontal:absolute;mso-position-horizontal-relative:text;mso-position-vertical:absolute;mso-position-vertical-relative:text;v-text-anchor:top" o:gfxdata="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" stroked="f">
+              <v:shape w14:anchorId="50380090" id="Cuadro de texto 20" o:spid="_x0000_s1032" type="#_x0000_t202" style="position:absolute;left:0;text-align:left;margin-left:46.05pt;margin-top:197.5pt;width:333pt;height:.05pt;z-index:251672576;visibility:visible;mso-wrap-style:square;mso-wrap-distance-left:9pt;mso-wrap-distance-top:0;mso-wrap-distance-right:9pt;mso-wrap-distance-bottom:0;mso-position-horizontal:absolute;mso-position-horizontal-relative:text;mso-position-vertical:absolute;mso-position-vertical-relative:text;v-text-anchor:top" o:gfxdata="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" stroked="f">
                 <v:textbox style="mso-fit-shape-to-text:t" inset="0,0,0,0">
                   <w:txbxContent>
                     <w:p>
@@ -13159,7 +13804,7 @@
                         </w:rPr>
                         <w:fldChar w:fldCharType="separate"/>
                       </w:r>
-                      <w:bookmarkStart w:id="70" w:name="_Toc1071536"/>
+                      <w:bookmarkStart w:id="72" w:name="_Toc1497676"/>
                       <w:r>
                         <w:rPr>
                           <w:noProof/>
@@ -13200,7 +13845,7 @@
                         <w:rPr>
                           <w:noProof/>
                         </w:rPr>
-                        <w:t>4</w:t>
+                        <w:t>5</w:t>
                       </w:r>
                       <w:r>
                         <w:rPr>
@@ -13211,7 +13856,7 @@
                       <w:r>
                         <w:t>. Percentiles sobre una normal</w:t>
                       </w:r>
-                      <w:bookmarkEnd w:id="70"/>
+                      <w:bookmarkEnd w:id="72"/>
                     </w:p>
                   </w:txbxContent>
                 </v:textbox>
@@ -13251,7 +13896,7 @@
                     </pic:cNvPicPr>
                   </pic:nvPicPr>
                   <pic:blipFill rotWithShape="1">
-                    <a:blip r:embed="rId29">
+                    <a:blip r:embed="rId31">
                       <a:extLst>
                         <a:ext uri="{28A0092B-C50C-407E-A947-70E740481C1C}">
                           <a14:useLocalDpi xmlns:a14="http://schemas.microsoft.com/office/drawing/2010/main" val="0"/>
@@ -13342,7 +13987,6 @@
     </w:p>
     <w:p>
       <w:r>
-        <w:lastRenderedPageBreak/>
         <w:t>La media se puede definir mediante la siguiente función:</w:t>
       </w:r>
     </w:p>
@@ -13677,6 +14321,7 @@
             <w:rPr>
               <w:rFonts w:ascii="Cambria Math" w:hAnsi="Cambria Math"/>
             </w:rPr>
+            <w:lastRenderedPageBreak/>
             <m:t xml:space="preserve">s= </m:t>
           </m:r>
           <m:rad>
@@ -14026,7 +14671,6 @@
     </w:p>
     <w:p>
       <w:r>
-        <w:lastRenderedPageBreak/>
         <w:t>La correlación sigue la siguiente fórmula:</w:t>
       </w:r>
     </w:p>
@@ -14097,12 +14741,13 @@
       <w:pPr>
         <w:pStyle w:val="Ttulo4"/>
       </w:pPr>
-      <w:bookmarkStart w:id="71" w:name="_Toc1069162"/>
+      <w:bookmarkStart w:id="73" w:name="_Toc1497654"/>
       <w:r>
         <w:t>OLAP y Análisis Multidimensional</w:t>
       </w:r>
-      <w:bookmarkEnd w:id="71"/>
-    </w:p>
+      <w:bookmarkEnd w:id="73"/>
+    </w:p>
+    <w:p/>
     <w:p>
       <w:r>
         <w:t>La visión de la información en arrays multidimensionales conlleva una serie de técnicas determinadas, y unos sistemas de bases de datos que soporten este formato. Muchos sistemas gestores de bases de datos ya soportan este formato, especialmente los sistemas conocidos como OLAP (</w:t>
@@ -14154,7 +14799,11 @@
       </w:r>
       <w:proofErr w:type="spellEnd"/>
       <w:r>
-        <w:t xml:space="preserve"> table”, que no deja de ser una tabla donde se representan las combinaciones distintas que se pueden dar de los datos y la cantidad de observaciones que lo cumplen. Cada una de las observaciones de esta “</w:t>
+        <w:t xml:space="preserve"> table”, que no deja de ser una tabla donde se </w:t>
+      </w:r>
+      <w:r>
+        <w:lastRenderedPageBreak/>
+        <w:t>representan las combinaciones distintas que se pueden dar de los datos y la cantidad de observaciones que lo cumplen. Cada una de las observaciones de esta “</w:t>
       </w:r>
       <w:proofErr w:type="spellStart"/>
       <w:r>
@@ -14222,7 +14871,6 @@
         <w:rPr>
           <w:noProof/>
         </w:rPr>
-        <w:lastRenderedPageBreak/>
         <mc:AlternateContent>
           <mc:Choice Requires="wps">
             <w:drawing>
@@ -14285,7 +14933,7 @@
                               </w:rPr>
                               <w:fldChar w:fldCharType="separate"/>
                             </w:r>
-                            <w:bookmarkStart w:id="72" w:name="_Toc1071537"/>
+                            <w:bookmarkStart w:id="74" w:name="_Toc1497677"/>
                             <w:r>
                               <w:rPr>
                                 <w:noProof/>
@@ -14326,7 +14974,7 @@
                               <w:rPr>
                                 <w:noProof/>
                               </w:rPr>
-                              <w:t>5</w:t>
+                              <w:t>6</w:t>
                             </w:r>
                             <w:r>
                               <w:rPr>
@@ -14340,7 +14988,7 @@
                               </w:rPr>
                               <w:t>. Ejemplo Data Cube</w:t>
                             </w:r>
-                            <w:bookmarkEnd w:id="72"/>
+                            <w:bookmarkEnd w:id="74"/>
                           </w:p>
                         </w:txbxContent>
                       </wps:txbx>
@@ -14358,7 +15006,7 @@
           </mc:Choice>
           <mc:Fallback>
             <w:pict>
-              <v:shape w14:anchorId="1E2E57F9" id="Cuadro de texto 22" o:spid="_x0000_s1032" type="#_x0000_t202" style="position:absolute;left:0;text-align:left;margin-left:56.55pt;margin-top:154.6pt;width:312pt;height:.05pt;z-index:251675648;visibility:visible;mso-wrap-style:square;mso-wrap-distance-left:9pt;mso-wrap-distance-top:0;mso-wrap-distance-right:9pt;mso-wrap-distance-bottom:0;mso-position-horizontal:absolute;mso-position-horizontal-relative:text;mso-position-vertical:absolute;mso-position-vertical-relative:text;v-text-anchor:top" o:gfxdata="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" stroked="f">
+              <v:shape w14:anchorId="1E2E57F9" id="Cuadro de texto 22" o:spid="_x0000_s1033" type="#_x0000_t202" style="position:absolute;left:0;text-align:left;margin-left:56.55pt;margin-top:154.6pt;width:312pt;height:.05pt;z-index:251675648;visibility:visible;mso-wrap-style:square;mso-wrap-distance-left:9pt;mso-wrap-distance-top:0;mso-wrap-distance-right:9pt;mso-wrap-distance-bottom:0;mso-position-horizontal:absolute;mso-position-horizontal-relative:text;mso-position-vertical:absolute;mso-position-vertical-relative:text;v-text-anchor:top" o:gfxdata="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" stroked="f">
                 <v:textbox style="mso-fit-shape-to-text:t" inset="0,0,0,0">
                   <w:txbxContent>
                     <w:p>
@@ -14386,7 +15034,7 @@
                         </w:rPr>
                         <w:fldChar w:fldCharType="separate"/>
                       </w:r>
-                      <w:bookmarkStart w:id="73" w:name="_Toc1071537"/>
+                      <w:bookmarkStart w:id="75" w:name="_Toc1497677"/>
                       <w:r>
                         <w:rPr>
                           <w:noProof/>
@@ -14427,7 +15075,7 @@
                         <w:rPr>
                           <w:noProof/>
                         </w:rPr>
-                        <w:t>5</w:t>
+                        <w:t>6</w:t>
                       </w:r>
                       <w:r>
                         <w:rPr>
@@ -14441,7 +15089,7 @@
                         </w:rPr>
                         <w:t>. Ejemplo Data Cube</w:t>
                       </w:r>
-                      <w:bookmarkEnd w:id="73"/>
+                      <w:bookmarkEnd w:id="75"/>
                     </w:p>
                   </w:txbxContent>
                 </v:textbox>
@@ -14481,7 +15129,7 @@
                     </pic:cNvPicPr>
                   </pic:nvPicPr>
                   <pic:blipFill>
-                    <a:blip r:embed="rId30">
+                    <a:blip r:embed="rId32">
                       <a:extLst>
                         <a:ext uri="{28A0092B-C50C-407E-A947-70E740481C1C}">
                           <a14:useLocalDpi xmlns:a14="http://schemas.microsoft.com/office/drawing/2010/main" val="0"/>
@@ -14586,7 +15234,11 @@
       </w:r>
       <w:proofErr w:type="spellEnd"/>
       <w:r>
-        <w:t>” consiste en la selección de un grupo determinado de celdas de la matriz especificando un cierto valor, que se puede aplicar a una o a varias dimensiones. Si nos referidos a “</w:t>
+        <w:t xml:space="preserve">” consiste en la selección de un grupo determinado de celdas de la matriz especificando un cierto valor, que se puede aplicar </w:t>
+      </w:r>
+      <w:r>
+        <w:lastRenderedPageBreak/>
+        <w:t>a una o a varias dimensiones. Si nos referidos a “</w:t>
       </w:r>
       <w:proofErr w:type="spellStart"/>
       <w:r>
@@ -14645,28 +15297,27 @@
       <w:pPr>
         <w:pStyle w:val="Ttulo3"/>
       </w:pPr>
-      <w:bookmarkStart w:id="74" w:name="_Toc201760"/>
-      <w:bookmarkStart w:id="75" w:name="_Toc1069163"/>
-      <w:r>
-        <w:lastRenderedPageBreak/>
+      <w:bookmarkStart w:id="76" w:name="_Toc201760"/>
+      <w:bookmarkStart w:id="77" w:name="_Toc1497655"/>
+      <w:r>
         <w:t>En este trabajo: Análisis Exploratorio</w:t>
-      </w:r>
-      <w:bookmarkEnd w:id="74"/>
-      <w:bookmarkEnd w:id="75"/>
-    </w:p>
-    <w:p/>
-    <w:p>
-      <w:pPr>
-        <w:pStyle w:val="Ttulo3"/>
-      </w:pPr>
-      <w:bookmarkStart w:id="76" w:name="_Toc201761"/>
-      <w:bookmarkStart w:id="77" w:name="_Toc1069164"/>
-      <w:r>
-        <w:t>Machine Learning</w:t>
       </w:r>
       <w:bookmarkEnd w:id="76"/>
       <w:bookmarkEnd w:id="77"/>
     </w:p>
+    <w:p/>
+    <w:p>
+      <w:pPr>
+        <w:pStyle w:val="Ttulo3"/>
+      </w:pPr>
+      <w:bookmarkStart w:id="78" w:name="_Toc201761"/>
+      <w:bookmarkStart w:id="79" w:name="_Toc1497656"/>
+      <w:r>
+        <w:t>Machine Learning</w:t>
+      </w:r>
+      <w:bookmarkEnd w:id="78"/>
+      <w:bookmarkEnd w:id="79"/>
+    </w:p>
     <w:p>
       <w:r>
         <w:t>A continuación, llego al núcleo de data science y de mi trabajo: El aprendizaje automático o machine learning. Este apartado es el centro debido a que las máquinas pueden aprender de los datos que se les pasa, y con ello predecir o clasificar otros datos de los cuales no aportamos la solución. Debido a ello, si los algoritmos de machine learning están bien entrenados se abre un gran abanico de posibilidades y respuestas ante las preguntas que se puedan plantear.</w:t>
@@ -14704,14 +15355,16 @@
       <w:pPr>
         <w:pStyle w:val="Ttulo4"/>
       </w:pPr>
-      <w:bookmarkStart w:id="78" w:name="_Toc1069165"/>
+      <w:bookmarkStart w:id="80" w:name="_Toc1497657"/>
       <w:r>
         <w:t>¿Cómo funciona un algoritmo de clasificación en machine learning?</w:t>
       </w:r>
-      <w:bookmarkEnd w:id="78"/>
-    </w:p>
-    <w:p>
-      <w:r>
+      <w:bookmarkEnd w:id="80"/>
+    </w:p>
+    <w:p/>
+    <w:p>
+      <w:r>
+        <w:lastRenderedPageBreak/>
         <w:t xml:space="preserve">Un algoritmo de clasificación en machine learning </w:t>
       </w:r>
       <w:r>
@@ -14766,7 +15419,6 @@
     </w:p>
     <w:p>
       <w:r>
-        <w:lastRenderedPageBreak/>
         <w:t>Así, la matriz de confusión es nuestra gran aliada en los métodos de clasificación y predicción para ver la eficacia del modelo. Podemos calcular el acierto y el error en tanto por uno de la siguiente manera:</w:t>
       </w:r>
     </w:p>
@@ -14831,12 +15483,13 @@
       <w:pPr>
         <w:pStyle w:val="Ttulo5"/>
       </w:pPr>
-      <w:bookmarkStart w:id="79" w:name="_Toc1069166"/>
+      <w:bookmarkStart w:id="81" w:name="_Toc1497658"/>
       <w:r>
         <w:t>Árboles de decisión</w:t>
       </w:r>
-      <w:bookmarkEnd w:id="79"/>
-    </w:p>
+      <w:bookmarkEnd w:id="81"/>
+    </w:p>
+    <w:p/>
     <w:p>
       <w:r>
         <w:t>Una técnica muy utilizada en la clasificación</w:t>
@@ -14853,6 +15506,7 @@
         <w:rPr>
           <w:noProof/>
         </w:rPr>
+        <w:lastRenderedPageBreak/>
         <mc:AlternateContent>
           <mc:Choice Requires="wps">
             <w:drawing>
@@ -14915,7 +15569,7 @@
                               </w:rPr>
                               <w:fldChar w:fldCharType="separate"/>
                             </w:r>
-                            <w:bookmarkStart w:id="80" w:name="_Toc1071538"/>
+                            <w:bookmarkStart w:id="82" w:name="_Toc1497678"/>
                             <w:r>
                               <w:rPr>
                                 <w:noProof/>
@@ -14956,7 +15610,7 @@
                               <w:rPr>
                                 <w:noProof/>
                               </w:rPr>
-                              <w:t>6</w:t>
+                              <w:t>7</w:t>
                             </w:r>
                             <w:r>
                               <w:rPr>
@@ -14967,7 +15621,7 @@
                             <w:r>
                               <w:t>. Estructura básica de un árbol de decisión</w:t>
                             </w:r>
-                            <w:bookmarkEnd w:id="80"/>
+                            <w:bookmarkEnd w:id="82"/>
                           </w:p>
                         </w:txbxContent>
                       </wps:txbx>
@@ -14988,7 +15642,7 @@
           </mc:Choice>
           <mc:Fallback>
             <w:pict>
-              <v:shape w14:anchorId="738CAE2A" id="Cuadro de texto 24" o:spid="_x0000_s1033" type="#_x0000_t202" style="position:absolute;left:0;text-align:left;margin-left:0;margin-top:318.15pt;width:205.5pt;height:.05pt;z-index:251678720;visibility:visible;mso-wrap-style:square;mso-width-percent:0;mso-wrap-distance-left:9pt;mso-wrap-distance-top:0;mso-wrap-distance-right:9pt;mso-wrap-distance-bottom:0;mso-position-horizontal:center;mso-position-horizontal-relative:margin;mso-position-vertical:absolute;mso-position-vertical-relative:text;mso-width-percent:0;mso-width-relative:margin;v-text-anchor:top" o:gfxdata="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" stroked="f">
+              <v:shape w14:anchorId="738CAE2A" id="Cuadro de texto 24" o:spid="_x0000_s1034" type="#_x0000_t202" style="position:absolute;left:0;text-align:left;margin-left:0;margin-top:318.15pt;width:205.5pt;height:.05pt;z-index:251678720;visibility:visible;mso-wrap-style:square;mso-width-percent:0;mso-wrap-distance-left:9pt;mso-wrap-distance-top:0;mso-wrap-distance-right:9pt;mso-wrap-distance-bottom:0;mso-position-horizontal:center;mso-position-horizontal-relative:margin;mso-position-vertical:absolute;mso-position-vertical-relative:text;mso-width-percent:0;mso-width-relative:margin;v-text-anchor:top" o:gfxdata="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" stroked="f">
                 <v:textbox style="mso-fit-shape-to-text:t" inset="0,0,0,0">
                   <w:txbxContent>
                     <w:p>
@@ -15016,7 +15670,7 @@
                         </w:rPr>
                         <w:fldChar w:fldCharType="separate"/>
                       </w:r>
-                      <w:bookmarkStart w:id="81" w:name="_Toc1071538"/>
+                      <w:bookmarkStart w:id="83" w:name="_Toc1497678"/>
                       <w:r>
                         <w:rPr>
                           <w:noProof/>
@@ -15057,7 +15711,7 @@
                         <w:rPr>
                           <w:noProof/>
                         </w:rPr>
-                        <w:t>6</w:t>
+                        <w:t>7</w:t>
                       </w:r>
                       <w:r>
                         <w:rPr>
@@ -15068,7 +15722,7 @@
                       <w:r>
                         <w:t>. Estructura básica de un árbol de decisión</w:t>
                       </w:r>
-                      <w:bookmarkEnd w:id="81"/>
+                      <w:bookmarkEnd w:id="83"/>
                     </w:p>
                   </w:txbxContent>
                 </v:textbox>
@@ -15108,7 +15762,7 @@
                     </pic:cNvPicPr>
                   </pic:nvPicPr>
                   <pic:blipFill>
-                    <a:blip r:embed="rId31">
+                    <a:blip r:embed="rId33">
                       <a:extLst>
                         <a:ext uri="{28A0092B-C50C-407E-A947-70E740481C1C}">
                           <a14:useLocalDpi xmlns:a14="http://schemas.microsoft.com/office/drawing/2010/main" val="0"/>
@@ -15177,46 +15831,46 @@
     </w:p>
     <w:p>
       <w:r>
+        <w:t>Respecto a la primera, el algoritmo que se use deberá de tener un sistema implementado para la evaluación de la bonanza de cada pregunta hacia el propio algoritmo, de cara a aprender si la pregunta ha sido buena o no.</w:t>
+      </w:r>
+    </w:p>
+    <w:p>
+      <w:r>
+        <w:t xml:space="preserve">Respecto a la condición de parada del algoritmo, es obvio que es algo obligatorio </w:t>
+      </w:r>
+      <w:proofErr w:type="gramStart"/>
+      <w:r>
+        <w:t>ya que</w:t>
+      </w:r>
+      <w:proofErr w:type="gramEnd"/>
+      <w:r>
+        <w:t xml:space="preserve"> si no el algoritmo seguiría ejecutándose hasta que se acabaran las dimensiones sobre las que preguntar, y eso no siempre es algo positivo de cara al resultado final. Normalmente se usan criterios como que todos los elementos restantes tras las preguntas tengan el mismo valor, y ese valor será el que se utilizará como hoja final de esa rama, y como condición de parada al mismo tiempo.</w:t>
+      </w:r>
+    </w:p>
+    <w:p>
+      <w:r>
+        <w:t>A continuación, voy a hacer una explicación de cómo se puede controlar y solucionar el overfitting, puesto que es el problema más común, de tal manera que se puedan mejorar estos árboles de clasificación y obtener resultados más certeros.</w:t>
+      </w:r>
+    </w:p>
+    <w:p>
+      <w:pPr>
+        <w:ind w:firstLine="708"/>
+      </w:pPr>
+      <w:r>
+        <w:t xml:space="preserve">1. </w:t>
+      </w:r>
+      <w:r>
+        <w:t xml:space="preserve">Método de la </w:t>
+      </w:r>
+      <w:proofErr w:type="spellStart"/>
+      <w:r>
+        <w:t>Pre-poda</w:t>
+      </w:r>
+      <w:proofErr w:type="spellEnd"/>
+    </w:p>
+    <w:p>
+      <w:r>
         <w:lastRenderedPageBreak/>
-        <w:t>Respecto a la primera, el algoritmo que se use deberá de tener un sistema implementado para la evaluación de la bonanza de cada pregunta hacia el propio algoritmo, de cara a aprender si la pregunta ha sido buena o no.</w:t>
-      </w:r>
-    </w:p>
-    <w:p>
-      <w:r>
-        <w:t xml:space="preserve">Respecto a la condición de parada del algoritmo, es obvio que es algo obligatorio </w:t>
-      </w:r>
-      <w:proofErr w:type="gramStart"/>
-      <w:r>
-        <w:t>ya que</w:t>
-      </w:r>
-      <w:proofErr w:type="gramEnd"/>
-      <w:r>
-        <w:t xml:space="preserve"> si no el algoritmo seguiría ejecutándose hasta que se acabaran las dimensiones sobre las que preguntar, y eso no siempre es algo positivo de cara al resultado final. Normalmente se usan criterios como que todos los elementos restantes tras las preguntas tengan el mismo valor, y ese valor será el que se utilizará como hoja final de esa rama, y como condición de parada al mismo tiempo.</w:t>
-      </w:r>
-    </w:p>
-    <w:p>
-      <w:r>
-        <w:t>A continuación, voy a hacer una explicación de cómo se puede controlar y solucionar el overfitting, puesto que es el problema más común, de tal manera que se puedan mejorar estos árboles de clasificación y obtener resultados más certeros.</w:t>
-      </w:r>
-    </w:p>
-    <w:p>
-      <w:pPr>
-        <w:ind w:firstLine="708"/>
-      </w:pPr>
-      <w:r>
-        <w:t xml:space="preserve">1. </w:t>
-      </w:r>
-      <w:r>
-        <w:t xml:space="preserve">Método de la </w:t>
-      </w:r>
-      <w:proofErr w:type="spellStart"/>
-      <w:r>
-        <w:t>Pre-poda</w:t>
-      </w:r>
-      <w:proofErr w:type="spellEnd"/>
-    </w:p>
-    <w:p>
-      <w:r>
         <w:t>En el caso de usar este método, el algoritmo que hace crecer el árbol para antes de formar el árbol completo que encajaría perfectamente con todos los datos de entrenamiento.</w:t>
       </w:r>
     </w:p>
@@ -15264,12 +15918,13 @@
       <w:pPr>
         <w:pStyle w:val="Ttulo4"/>
       </w:pPr>
-      <w:bookmarkStart w:id="82" w:name="_Toc1069167"/>
+      <w:bookmarkStart w:id="84" w:name="_Toc1497659"/>
       <w:r>
         <w:t>Problemas y soluciones con los clasificadores</w:t>
       </w:r>
-      <w:bookmarkEnd w:id="82"/>
-    </w:p>
+      <w:bookmarkEnd w:id="84"/>
+    </w:p>
+    <w:p/>
     <w:p>
       <w:r>
         <w:t>Los errores que se suelen cometer en un problema de clasificación se pueden dividir en dos grupos: Errores de generalización y errores de entrenamiento. El primero se puede definir como el error del modelo cuando se le aplican datos no vistos anteriormente, mientras que el segundo podríamos decir que es el número de elementos clasificados erróneamente en el entrenamiento. Es importante destacar que un error de entrenamiento alto no conlleva obligatoriamente un error de test alto, pues puede haber generalizado de una forma correcta y obtener resultados de test aceptables, mientras que un error de entrenamiento muy bajo puede ser debido a que se haya caído en overfitting</w:t>
@@ -15293,7 +15948,6 @@
     </w:p>
     <w:p>
       <w:r>
-        <w:lastRenderedPageBreak/>
         <w:t>De estos dos problemas, el más común es el overfitting, puesto que tendemos siempre a intentar mejorar el modelo y a veces esta mejora lo único que hace es empeorarlo. Debido a ello, voy a analizar a continuación algunas de las causas por las que puede haber overfitting en un modelo clasificatorio:</w:t>
       </w:r>
     </w:p>
@@ -15322,7 +15976,11 @@
         <w:t xml:space="preserve"> </w:t>
       </w:r>
       <w:r>
-        <w:t>Por ello, y más en datasets grandes, se suele tomar como éxito un error ciertamente pequeño, puesto que estos errores rara vez son evitables cuando se tienen grandes cantidades de datos.</w:t>
+        <w:t xml:space="preserve">Por ello, y más en datasets grandes, se suele </w:t>
+      </w:r>
+      <w:r>
+        <w:lastRenderedPageBreak/>
+        <w:t>tomar como éxito un error ciertamente pequeño, puesto que estos errores rara vez son evitables cuando se tienen grandes cantidades de datos.</w:t>
       </w:r>
     </w:p>
     <w:p>
@@ -15338,6 +15996,76 @@
       </w:r>
     </w:p>
     <w:p>
+      <w:r>
+        <w:rPr>
+          <w:noProof/>
+        </w:rPr>
+        <w:drawing>
+          <wp:anchor distT="0" distB="0" distL="114300" distR="114300" simplePos="0" relativeHeight="251679744" behindDoc="0" locked="0" layoutInCell="1" allowOverlap="1">
+            <wp:simplePos x="0" y="0"/>
+            <wp:positionH relativeFrom="margin">
+              <wp:posOffset>45720</wp:posOffset>
+            </wp:positionH>
+            <wp:positionV relativeFrom="paragraph">
+              <wp:posOffset>766445</wp:posOffset>
+            </wp:positionV>
+            <wp:extent cx="5399405" cy="1990725"/>
+            <wp:effectExtent l="0" t="0" r="0" b="0"/>
+            <wp:wrapTopAndBottom/>
+            <wp:docPr id="25" name="Imagen 25" descr="Image result for overfitting underfitting"/>
+            <wp:cNvGraphicFramePr>
+              <a:graphicFrameLocks xmlns:a="http://schemas.openxmlformats.org/drawingml/2006/main" noChangeAspect="1"/>
+            </wp:cNvGraphicFramePr>
+            <a:graphic xmlns:a="http://schemas.openxmlformats.org/drawingml/2006/main">
+              <a:graphicData uri="http://schemas.openxmlformats.org/drawingml/2006/picture">
+                <pic:pic xmlns:pic="http://schemas.openxmlformats.org/drawingml/2006/picture">
+                  <pic:nvPicPr>
+                    <pic:cNvPr id="0" name="Picture 15" descr="Image result for overfitting underfitting"/>
+                    <pic:cNvPicPr>
+                      <a:picLocks noChangeAspect="1" noChangeArrowheads="1"/>
+                    </pic:cNvPicPr>
+                  </pic:nvPicPr>
+                  <pic:blipFill rotWithShape="1">
+                    <a:blip r:embed="rId34">
+                      <a:extLst>
+                        <a:ext uri="{28A0092B-C50C-407E-A947-70E740481C1C}">
+                          <a14:useLocalDpi xmlns:a14="http://schemas.microsoft.com/office/drawing/2010/main" val="0"/>
+                        </a:ext>
+                      </a:extLst>
+                    </a:blip>
+                    <a:srcRect b="-3773"/>
+                    <a:stretch/>
+                  </pic:blipFill>
+                  <pic:spPr bwMode="auto">
+                    <a:xfrm>
+                      <a:off x="0" y="0"/>
+                      <a:ext cx="5399405" cy="1990725"/>
+                    </a:xfrm>
+                    <a:prstGeom prst="rect">
+                      <a:avLst/>
+                    </a:prstGeom>
+                    <a:noFill/>
+                    <a:ln>
+                      <a:noFill/>
+                    </a:ln>
+                    <a:extLst>
+                      <a:ext uri="{53640926-AAD7-44D8-BBD7-CCE9431645EC}">
+                        <a14:shadowObscured xmlns:a14="http://schemas.microsoft.com/office/drawing/2010/main"/>
+                      </a:ext>
+                    </a:extLst>
+                  </pic:spPr>
+                </pic:pic>
+              </a:graphicData>
+            </a:graphic>
+            <wp14:sizeRelH relativeFrom="page">
+              <wp14:pctWidth>0</wp14:pctWidth>
+            </wp14:sizeRelH>
+            <wp14:sizeRelV relativeFrom="page">
+              <wp14:pctHeight>0</wp14:pctHeight>
+            </wp14:sizeRelV>
+          </wp:anchor>
+        </w:drawing>
+      </w:r>
       <w:r>
         <w:rPr>
           <w:noProof/>
@@ -15404,7 +16132,7 @@
                               </w:rPr>
                               <w:fldChar w:fldCharType="separate"/>
                             </w:r>
-                            <w:bookmarkStart w:id="83" w:name="_Toc1071539"/>
+                            <w:bookmarkStart w:id="85" w:name="_Toc1497679"/>
                             <w:r>
                               <w:rPr>
                                 <w:noProof/>
@@ -15445,7 +16173,7 @@
                               <w:rPr>
                                 <w:noProof/>
                               </w:rPr>
-                              <w:t>7</w:t>
+                              <w:t>8</w:t>
                             </w:r>
                             <w:r>
                               <w:rPr>
@@ -15456,7 +16184,7 @@
                             <w:r>
                               <w:t>. Underfitting, Óptimo y Overfitting</w:t>
                             </w:r>
-                            <w:bookmarkEnd w:id="83"/>
+                            <w:bookmarkEnd w:id="85"/>
                           </w:p>
                         </w:txbxContent>
                       </wps:txbx>
@@ -15474,7 +16202,7 @@
           </mc:Choice>
           <mc:Fallback>
             <w:pict>
-              <v:shape w14:anchorId="3B7583A0" id="Cuadro de texto 26" o:spid="_x0000_s1034" type="#_x0000_t202" style="position:absolute;left:0;text-align:left;margin-left:0;margin-top:229.75pt;width:425.15pt;height:.05pt;z-index:251681792;visibility:visible;mso-wrap-style:square;mso-wrap-distance-left:9pt;mso-wrap-distance-top:0;mso-wrap-distance-right:9pt;mso-wrap-distance-bottom:0;mso-position-horizontal:absolute;mso-position-horizontal-relative:text;mso-position-vertical:absolute;mso-position-vertical-relative:text;v-text-anchor:top" o:gfxdata="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" stroked="f">
+              <v:shape w14:anchorId="3B7583A0" id="Cuadro de texto 26" o:spid="_x0000_s1035" type="#_x0000_t202" style="position:absolute;left:0;text-align:left;margin-left:0;margin-top:229.75pt;width:425.15pt;height:.05pt;z-index:251681792;visibility:visible;mso-wrap-style:square;mso-wrap-distance-left:9pt;mso-wrap-distance-top:0;mso-wrap-distance-right:9pt;mso-wrap-distance-bottom:0;mso-position-horizontal:absolute;mso-position-horizontal-relative:text;mso-position-vertical:absolute;mso-position-vertical-relative:text;v-text-anchor:top" o:gfxdata="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" stroked="f">
                 <v:textbox style="mso-fit-shape-to-text:t" inset="0,0,0,0">
                   <w:txbxContent>
                     <w:p>
@@ -15502,7 +16230,7 @@
                         </w:rPr>
                         <w:fldChar w:fldCharType="separate"/>
                       </w:r>
-                      <w:bookmarkStart w:id="84" w:name="_Toc1071539"/>
+                      <w:bookmarkStart w:id="86" w:name="_Toc1497679"/>
                       <w:r>
                         <w:rPr>
                           <w:noProof/>
@@ -15543,7 +16271,7 @@
                         <w:rPr>
                           <w:noProof/>
                         </w:rPr>
-                        <w:t>7</w:t>
+                        <w:t>8</w:t>
                       </w:r>
                       <w:r>
                         <w:rPr>
@@ -15554,7 +16282,7 @@
                       <w:r>
                         <w:t>. Underfitting, Óptimo y Overfitting</w:t>
                       </w:r>
-                      <w:bookmarkEnd w:id="84"/>
+                      <w:bookmarkEnd w:id="86"/>
                     </w:p>
                   </w:txbxContent>
                 </v:textbox>
@@ -15565,73 +16293,6 @@
         </mc:AlternateContent>
       </w:r>
       <w:r>
-        <w:rPr>
-          <w:noProof/>
-        </w:rPr>
-        <w:drawing>
-          <wp:anchor distT="0" distB="0" distL="114300" distR="114300" simplePos="0" relativeHeight="251679744" behindDoc="0" locked="0" layoutInCell="1" allowOverlap="1">
-            <wp:simplePos x="0" y="0"/>
-            <wp:positionH relativeFrom="margin">
-              <wp:align>right</wp:align>
-            </wp:positionH>
-            <wp:positionV relativeFrom="paragraph">
-              <wp:posOffset>942340</wp:posOffset>
-            </wp:positionV>
-            <wp:extent cx="5399405" cy="1918335"/>
-            <wp:effectExtent l="0" t="0" r="0" b="5715"/>
-            <wp:wrapTopAndBottom/>
-            <wp:docPr id="25" name="Imagen 25" descr="Image result for overfitting underfitting"/>
-            <wp:cNvGraphicFramePr>
-              <a:graphicFrameLocks xmlns:a="http://schemas.openxmlformats.org/drawingml/2006/main" noChangeAspect="1"/>
-            </wp:cNvGraphicFramePr>
-            <a:graphic xmlns:a="http://schemas.openxmlformats.org/drawingml/2006/main">
-              <a:graphicData uri="http://schemas.openxmlformats.org/drawingml/2006/picture">
-                <pic:pic xmlns:pic="http://schemas.openxmlformats.org/drawingml/2006/picture">
-                  <pic:nvPicPr>
-                    <pic:cNvPr id="0" name="Picture 15" descr="Image result for overfitting underfitting"/>
-                    <pic:cNvPicPr>
-                      <a:picLocks noChangeAspect="1" noChangeArrowheads="1"/>
-                    </pic:cNvPicPr>
-                  </pic:nvPicPr>
-                  <pic:blipFill>
-                    <a:blip r:embed="rId32">
-                      <a:extLst>
-                        <a:ext uri="{28A0092B-C50C-407E-A947-70E740481C1C}">
-                          <a14:useLocalDpi xmlns:a14="http://schemas.microsoft.com/office/drawing/2010/main" val="0"/>
-                        </a:ext>
-                      </a:extLst>
-                    </a:blip>
-                    <a:srcRect/>
-                    <a:stretch>
-                      <a:fillRect/>
-                    </a:stretch>
-                  </pic:blipFill>
-                  <pic:spPr bwMode="auto">
-                    <a:xfrm>
-                      <a:off x="0" y="0"/>
-                      <a:ext cx="5399405" cy="1918335"/>
-                    </a:xfrm>
-                    <a:prstGeom prst="rect">
-                      <a:avLst/>
-                    </a:prstGeom>
-                    <a:noFill/>
-                    <a:ln>
-                      <a:noFill/>
-                    </a:ln>
-                  </pic:spPr>
-                </pic:pic>
-              </a:graphicData>
-            </a:graphic>
-            <wp14:sizeRelH relativeFrom="page">
-              <wp14:pctWidth>0</wp14:pctWidth>
-            </wp14:sizeRelH>
-            <wp14:sizeRelV relativeFrom="page">
-              <wp14:pctHeight>0</wp14:pctHeight>
-            </wp14:sizeRelV>
-          </wp:anchor>
-        </w:drawing>
-      </w:r>
-      <w:r>
         <w:t>Cuando se hacen clasificaciones con un número de muestras muy pequeño (como en el caso de este proyecto), la probabilidad de que aparezca overfitting es muy alta. La falta de elementos similares con características similares que pertenezcan al mismo grupo hace que el modelo generalice peor, con su correspondiente aumento del error de test.</w:t>
       </w:r>
     </w:p>
@@ -15682,7 +16343,6 @@
     </w:p>
     <w:p>
       <w:r>
-        <w:lastRenderedPageBreak/>
         <w:t xml:space="preserve">Por lo tanto, el método </w:t>
       </w:r>
       <w:proofErr w:type="spellStart"/>
@@ -15691,7 +16351,13 @@
       </w:r>
       <w:proofErr w:type="spellEnd"/>
       <w:r>
-        <w:t xml:space="preserve"> es el primer paso en cualquier creación de modelo de inteligencia artificial y por lo tanto hay que tenerlo siempre en cuenta.</w:t>
+        <w:t xml:space="preserve"> es el primer paso en cualquier creación de modelo de inteligencia artificial y </w:t>
+      </w:r>
+      <w:r>
+        <w:t>por ello</w:t>
+      </w:r>
+      <w:r>
+        <w:t xml:space="preserve"> hay que tenerlo siempre en cuenta.</w:t>
       </w:r>
     </w:p>
     <w:p>
@@ -15777,7 +16443,11 @@
         <w:t xml:space="preserve">, puesto que este método </w:t>
       </w:r>
       <w:r>
-        <w:t>no utiliza todos los datos disponibles para el entrenamiento, además de que no tiene ningún control de cuantas veces se utiliza una observación para el entrenamiento o el test, por lo que algunos se usarán para entrenar más veces que otros, y esto puede hacer que quede un modelo desigual y no entrenado óptimamente.</w:t>
+        <w:t xml:space="preserve">no utiliza todos los datos disponibles para el entrenamiento, además de que no tiene ningún control de cuantas veces se utiliza una observación para el entrenamiento o el test, </w:t>
+      </w:r>
+      <w:r>
+        <w:lastRenderedPageBreak/>
+        <w:t>por lo que algunos se usarán para entrenar más veces que otros, y esto puede hacer que quede un modelo desigual y no entrenado óptimamente.</w:t>
       </w:r>
     </w:p>
     <w:p>
@@ -15896,7 +16566,7 @@
                     </pic:cNvPicPr>
                   </pic:nvPicPr>
                   <pic:blipFill rotWithShape="1">
-                    <a:blip r:embed="rId33">
+                    <a:blip r:embed="rId35">
                       <a:extLst>
                         <a:ext uri="{28A0092B-C50C-407E-A947-70E740481C1C}">
                           <a14:useLocalDpi xmlns:a14="http://schemas.microsoft.com/office/drawing/2010/main" val="0"/>
@@ -16002,7 +16672,7 @@
                               </w:rPr>
                               <w:fldChar w:fldCharType="separate"/>
                             </w:r>
-                            <w:bookmarkStart w:id="85" w:name="_Toc1071540"/>
+                            <w:bookmarkStart w:id="87" w:name="_Toc1497680"/>
                             <w:r>
                               <w:rPr>
                                 <w:noProof/>
@@ -16043,7 +16713,7 @@
                               <w:rPr>
                                 <w:noProof/>
                               </w:rPr>
-                              <w:t>8</w:t>
+                              <w:t>9</w:t>
                             </w:r>
                             <w:r>
                               <w:rPr>
@@ -16052,14 +16722,9 @@
                               <w:fldChar w:fldCharType="end"/>
                             </w:r>
                             <w:r>
-                              <w:t xml:space="preserve">. Ejemplo 5-fold Cross </w:t>
+                              <w:t>. Ejemplo 5-fold Cross Validation</w:t>
                             </w:r>
-                            <w:proofErr w:type="spellStart"/>
-                            <w:r>
-                              <w:t>Validation</w:t>
-                            </w:r>
-                            <w:bookmarkEnd w:id="85"/>
-                            <w:proofErr w:type="spellEnd"/>
+                            <w:bookmarkEnd w:id="87"/>
                           </w:p>
                         </w:txbxContent>
                       </wps:txbx>
@@ -16077,7 +16742,7 @@
           </mc:Choice>
           <mc:Fallback>
             <w:pict>
-              <v:shape w14:anchorId="76BB54E4" id="Cuadro de texto 28" o:spid="_x0000_s1035" type="#_x0000_t202" style="position:absolute;left:0;text-align:left;margin-left:0;margin-top:251.2pt;width:284.25pt;height:.05pt;z-index:251684864;visibility:visible;mso-wrap-style:square;mso-wrap-distance-left:9pt;mso-wrap-distance-top:0;mso-wrap-distance-right:9pt;mso-wrap-distance-bottom:0;mso-position-horizontal:center;mso-position-horizontal-relative:margin;mso-position-vertical:absolute;mso-position-vertical-relative:text;v-text-anchor:top" o:gfxdata="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" stroked="f">
+              <v:shape w14:anchorId="76BB54E4" id="Cuadro de texto 28" o:spid="_x0000_s1036" type="#_x0000_t202" style="position:absolute;left:0;text-align:left;margin-left:0;margin-top:251.2pt;width:284.25pt;height:.05pt;z-index:251684864;visibility:visible;mso-wrap-style:square;mso-wrap-distance-left:9pt;mso-wrap-distance-top:0;mso-wrap-distance-right:9pt;mso-wrap-distance-bottom:0;mso-position-horizontal:center;mso-position-horizontal-relative:margin;mso-position-vertical:absolute;mso-position-vertical-relative:text;v-text-anchor:top" o:gfxdata="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" stroked="f">
                 <v:textbox style="mso-fit-shape-to-text:t" inset="0,0,0,0">
                   <w:txbxContent>
                     <w:p>
@@ -16105,7 +16770,7 @@
                         </w:rPr>
                         <w:fldChar w:fldCharType="separate"/>
                       </w:r>
-                      <w:bookmarkStart w:id="86" w:name="_Toc1071540"/>
+                      <w:bookmarkStart w:id="88" w:name="_Toc1497680"/>
                       <w:r>
                         <w:rPr>
                           <w:noProof/>
@@ -16146,7 +16811,7 @@
                         <w:rPr>
                           <w:noProof/>
                         </w:rPr>
-                        <w:t>8</w:t>
+                        <w:t>9</w:t>
                       </w:r>
                       <w:r>
                         <w:rPr>
@@ -16155,14 +16820,9 @@
                         <w:fldChar w:fldCharType="end"/>
                       </w:r>
                       <w:r>
-                        <w:t xml:space="preserve">. Ejemplo 5-fold Cross </w:t>
+                        <w:t>. Ejemplo 5-fold Cross Validation</w:t>
                       </w:r>
-                      <w:proofErr w:type="spellStart"/>
-                      <w:r>
-                        <w:t>Validation</w:t>
-                      </w:r>
-                      <w:bookmarkEnd w:id="86"/>
-                      <w:proofErr w:type="spellEnd"/>
+                      <w:bookmarkEnd w:id="88"/>
                     </w:p>
                   </w:txbxContent>
                 </v:textbox>
@@ -16205,7 +16865,6 @@
     </w:p>
     <w:p>
       <w:r>
-        <w:lastRenderedPageBreak/>
         <w:t xml:space="preserve">Un caso especial de </w:t>
       </w:r>
       <w:proofErr w:type="spellStart"/>
@@ -16271,6 +16930,7 @@
     </w:p>
     <w:p>
       <w:r>
+        <w:lastRenderedPageBreak/>
         <w:t>Con los tres métodos anteriores hemos supuesto que los grupos de entrenamiento eran conjuntos de datos, aleatorios o no, sin reemplazamiento, y por ello no hay duplicidades en dicho set de datos</w:t>
       </w:r>
       <w:r>
@@ -16575,108 +17235,259 @@
       <w:pPr>
         <w:pStyle w:val="Ttulo4"/>
       </w:pPr>
-      <w:bookmarkStart w:id="87" w:name="_Toc1069168"/>
-      <w:r>
-        <w:t>Algoritmos Clasificadores</w:t>
-      </w:r>
-      <w:bookmarkEnd w:id="87"/>
+      <w:bookmarkStart w:id="89" w:name="_Toc1497660"/>
+      <w:r>
+        <w:t xml:space="preserve">Algoritmos </w:t>
+      </w:r>
+      <w:r>
+        <w:t>Supervisados</w:t>
+      </w:r>
+      <w:bookmarkEnd w:id="89"/>
+    </w:p>
+    <w:p/>
+    <w:p>
+      <w:r>
+        <w:t>El aprendizaje supervisado comienza con un conjunto determinado de datos, y un entendimiento ciertamente profundo de la estructura de los datos. Este tipo de aprendizaje lo que busca es encontrar patrones en los datos, de tal manera que se puedan hacer procesos analíticos sobre unos datos ya etiquetados.</w:t>
+      </w:r>
+    </w:p>
+    <w:p>
+      <w:r>
+        <w:t xml:space="preserve">Estos algoritmos se entrenan usando ejemplos </w:t>
+      </w:r>
+      <w:proofErr w:type="spellStart"/>
+      <w:r>
+        <w:t>preprocesados</w:t>
+      </w:r>
+      <w:proofErr w:type="spellEnd"/>
+      <w:r>
+        <w:t>, y su precisión se mide con un conjunto de test que es, como hemos visto anteriormente, excluyente respecto al conjunto de entrenamiento.</w:t>
+      </w:r>
+    </w:p>
+    <w:p>
+      <w:r>
+        <w:t>Este tipo de algoritmos se utilizan en numerosos ámbitos, como la detección de fraudes, análisis de riesgos, algoritmos de recomendación o incluso el reconocimiento de la voz.</w:t>
+      </w:r>
+    </w:p>
+    <w:p/>
+    <w:p>
+      <w:pPr>
+        <w:pStyle w:val="Ttulo4"/>
+      </w:pPr>
+      <w:bookmarkStart w:id="90" w:name="_Toc1497661"/>
+      <w:r>
+        <w:t>Algoritmos no Supervisados</w:t>
+      </w:r>
+      <w:bookmarkEnd w:id="90"/>
+    </w:p>
+    <w:p/>
+    <w:p>
+      <w:r>
+        <w:t>El aprendizaje no supervisado se caracteriza por hacerse sobre un conjunto de datos sin etiquetas. Así, estos algoritmos tendrán que encontrar patrones en los datos y clasificarlos respecto a estos patrones sin ninguna intervención humana.</w:t>
+      </w:r>
+    </w:p>
+    <w:p>
+      <w:r>
+        <w:lastRenderedPageBreak/>
+        <w:t xml:space="preserve">Estos algoritmos se utilizan en ámbitos muy diversos, como los sistemas </w:t>
+      </w:r>
+      <w:proofErr w:type="spellStart"/>
+      <w:r>
+        <w:t>anti-spam</w:t>
+      </w:r>
+      <w:proofErr w:type="spellEnd"/>
+      <w:r>
+        <w:t xml:space="preserve"> de los correos, reconocimiento de imágenes, obtención de información de redes sociales…</w:t>
+      </w:r>
+    </w:p>
+    <w:p/>
+    <w:p>
+      <w:pPr>
+        <w:pStyle w:val="Ttulo4"/>
+      </w:pPr>
+      <w:bookmarkStart w:id="91" w:name="_Toc1497662"/>
+      <w:r>
+        <w:t>Algoritmos de Aprendizaje por Refuerzo</w:t>
+      </w:r>
+      <w:bookmarkEnd w:id="91"/>
+    </w:p>
+    <w:p/>
+    <w:p>
+      <w:r>
+        <w:t xml:space="preserve">Los algoritmos de aprendizaje por refuerzo </w:t>
+      </w:r>
+      <w:r>
+        <w:t>se basan en un cambio de comportamiento y filosofía respecto a los anteriores.</w:t>
+      </w:r>
+      <w:r>
+        <w:t xml:space="preserve"> El algoritmo va recibiendo un </w:t>
+      </w:r>
+      <w:proofErr w:type="spellStart"/>
+      <w:r>
+        <w:t>feedback</w:t>
+      </w:r>
+      <w:proofErr w:type="spellEnd"/>
+      <w:r>
+        <w:t xml:space="preserve"> desde la parte de analítica de datos, de tal forma que se le va guiando al usuario a la mejor solución. Como se puede observar, este algoritmo no está entrenado a la hora de que el usuario lo use, sino que va aprendiendo a base de prueba y error. Esto conlleva que una serie de errores harán al algoritmo aprender, mientras que una serie de aciertos le harán un refuerzo que le acercarán a la solución.</w:t>
+      </w:r>
+    </w:p>
+    <w:p>
+      <w:r>
+        <w:t>Como se puede observar, este tipo de algoritmos son muy parecidos a la anteriormente explicada economía de fichas, puesto que una serie de errores (castigos) harán que el algoritmo deje de seguir ese camino, mientras que una serie de aciertos (premios) harán que el algoritmo siga por ese camino, puesto que está llevando un buen camino de cara al futuro.</w:t>
+      </w:r>
+    </w:p>
+    <w:p>
+      <w:r>
+        <w:t>Este tipo de algoritmos se utilizan mucho en robótica y en los personajes de los videojuegos. Un ejemplo del segundo caso es en el que se lucha contra el personaje controlado por inteligencia artificial de cara a un objetivo, y el personaje aprende de nuestros movimientos que le perjudican para mejorar y poder conseguir el objetivo de una manera más óptima.</w:t>
+      </w:r>
+    </w:p>
+    <w:p>
+      <w:r>
+        <w:t>También se utiliza este algoritmo para los coches de conducción autónoma. En este caso, el uso del algoritmo es de una dificultad extrema, puesto que la cantidad de obstáculos que puede haber en la carretera, así como imprevistos, es altísimo. Si todos los coches fueran autónomos, mediante comunicación entre ellos sería más fácil, pero en la vida real con conducción humana el movimiento de los coches es impredecible.</w:t>
+      </w:r>
+    </w:p>
+    <w:p>
+      <w:pPr>
+        <w:ind w:firstLine="0"/>
+      </w:pPr>
+    </w:p>
+    <w:p>
+      <w:pPr>
+        <w:pStyle w:val="Ttulo4"/>
+      </w:pPr>
+      <w:bookmarkStart w:id="92" w:name="_Toc1497663"/>
+      <w:r>
+        <w:t xml:space="preserve">Algoritmos de </w:t>
+      </w:r>
+      <w:r>
+        <w:t xml:space="preserve">Redes Neuronales y </w:t>
+      </w:r>
+      <w:r>
+        <w:t>Deep Learning</w:t>
+      </w:r>
+      <w:bookmarkEnd w:id="92"/>
+    </w:p>
+    <w:p/>
+    <w:p>
+      <w:r>
+        <w:t>Deep Learning, o aprendizaje profundo, es una técnica de machine learning que recrea una red neuronal artificial de una serie de capas, de tal manera que el algoritmo pueda aprender de una manera iterativa.</w:t>
+      </w:r>
+    </w:p>
+    <w:p>
+      <w:r>
+        <w:t>Las redes neuronales artificiales, especialmente al principio, surgieron como un intento de copia de las redes neuronales biológicas para poder trabajar con abstracciones, al igual que la mente humana.</w:t>
+      </w:r>
+    </w:p>
+    <w:p>
+      <w:r>
+        <w:t>Una red neuronal artificial consiste en una red de nodos, llamados neuronas, que se distribuyen en un mínimo de tres capas:</w:t>
+      </w:r>
+    </w:p>
+    <w:p>
+      <w:pPr>
+        <w:pStyle w:val="Prrafodelista"/>
+        <w:numPr>
+          <w:ilvl w:val="0"/>
+          <w:numId w:val="35"/>
+        </w:numPr>
+      </w:pPr>
+      <w:r>
+        <w:t>Capa de entrada: En la que se reciben los datos.</w:t>
+      </w:r>
+    </w:p>
+    <w:p>
+      <w:pPr>
+        <w:pStyle w:val="Prrafodelista"/>
+        <w:numPr>
+          <w:ilvl w:val="0"/>
+          <w:numId w:val="35"/>
+        </w:numPr>
+      </w:pPr>
+      <w:r>
+        <w:t>Capa oculta: Capa con un número muy variable de neuronas donde los datos se modifican para el entrenamiento de la red.</w:t>
+      </w:r>
+    </w:p>
+    <w:p>
+      <w:pPr>
+        <w:pStyle w:val="Prrafodelista"/>
+        <w:numPr>
+          <w:ilvl w:val="0"/>
+          <w:numId w:val="35"/>
+        </w:numPr>
+      </w:pPr>
+      <w:r>
+        <w:t>Capa de salida: Capa en la que también se modifican los datos y finalmente se ofrece un resultado. En esta capa habrá tantos nodos como dimensiones tenga el resultado que se debe de obtener.</w:t>
+      </w:r>
+    </w:p>
+    <w:p>
+      <w:r>
+        <w:lastRenderedPageBreak/>
+        <w:t>Con Deep learning nos referimos a una técnica dentro de machine learning en la que se usan redes neuronales de una forma jerárquica, donde cada red neuronal puede tener hasta millones de nodos densamente interconectados. Además, se diferencia también de las redes neuronales tradicionales en que suele tener más de una capa oculta.</w:t>
+      </w:r>
+    </w:p>
+    <w:p>
+      <w:r>
+        <w:t>Las redes neuronales se suelen utilizar en ámbitos como el reconocimiento de imágenes y la visión artificial, aunque también pueden actuar como algoritmos de regresión y clasificación.</w:t>
+      </w:r>
     </w:p>
     <w:p/>
     <w:p/>
+    <w:p>
+      <w:pPr>
+        <w:pStyle w:val="Ttulo3"/>
+      </w:pPr>
+      <w:bookmarkStart w:id="93" w:name="_Toc1497664"/>
+      <w:r>
+        <w:t>Visualización</w:t>
+      </w:r>
+      <w:bookmarkEnd w:id="93"/>
+    </w:p>
     <w:p/>
     <w:p/>
     <w:p>
       <w:pPr>
-        <w:pStyle w:val="Ttulo4"/>
-      </w:pPr>
-      <w:bookmarkStart w:id="88" w:name="_Toc1069169"/>
-      <w:r>
-        <w:lastRenderedPageBreak/>
-        <w:t>Análisis de la asociación</w:t>
-      </w:r>
-      <w:bookmarkEnd w:id="88"/>
+        <w:ind w:firstLine="0"/>
+      </w:pPr>
     </w:p>
     <w:p/>
     <w:p/>
     <w:p>
       <w:pPr>
-        <w:pStyle w:val="Ttulo4"/>
-      </w:pPr>
-      <w:bookmarkStart w:id="89" w:name="_Toc1069170"/>
-      <w:r>
-        <w:t xml:space="preserve">Análisis de </w:t>
-      </w:r>
-      <w:proofErr w:type="spellStart"/>
-      <w:r>
-        <w:t>Clusters</w:t>
-      </w:r>
-      <w:bookmarkEnd w:id="89"/>
-      <w:proofErr w:type="spellEnd"/>
-    </w:p>
-    <w:p/>
-    <w:p/>
-    <w:p/>
-    <w:p/>
-    <w:p/>
-    <w:p/>
-    <w:p/>
-    <w:p>
-      <w:pPr>
-        <w:pStyle w:val="Ttulo3"/>
-      </w:pPr>
-      <w:bookmarkStart w:id="90" w:name="_Toc1069172"/>
-      <w:r>
-        <w:t>Visualización</w:t>
-      </w:r>
-      <w:bookmarkEnd w:id="90"/>
-    </w:p>
-    <w:p/>
-    <w:p/>
-    <w:p>
-      <w:pPr>
-        <w:ind w:firstLine="0"/>
-      </w:pPr>
-    </w:p>
-    <w:p/>
-    <w:p/>
-    <w:p>
-      <w:pPr>
         <w:pStyle w:val="Ttulo1"/>
       </w:pPr>
-      <w:bookmarkStart w:id="91" w:name="_Toc201762"/>
-      <w:bookmarkStart w:id="92" w:name="_Toc1069173"/>
+      <w:bookmarkStart w:id="94" w:name="_Toc201762"/>
+      <w:bookmarkStart w:id="95" w:name="_Toc1497665"/>
       <w:r>
         <w:t>R</w:t>
       </w:r>
       <w:r>
         <w:t>esultados Obtenidos y Conclusiones Finales</w:t>
       </w:r>
-      <w:bookmarkEnd w:id="91"/>
-      <w:bookmarkEnd w:id="92"/>
+      <w:bookmarkEnd w:id="94"/>
+      <w:bookmarkEnd w:id="95"/>
     </w:p>
     <w:p>
       <w:pPr>
         <w:pStyle w:val="Ttulo2"/>
       </w:pPr>
-      <w:bookmarkStart w:id="93" w:name="_Toc201763"/>
-      <w:bookmarkStart w:id="94" w:name="_Toc1069174"/>
+      <w:bookmarkStart w:id="96" w:name="_Toc201763"/>
+      <w:bookmarkStart w:id="97" w:name="_Toc1497666"/>
       <w:r>
         <w:t>Resultados Obtenidos</w:t>
       </w:r>
-      <w:bookmarkEnd w:id="93"/>
-      <w:bookmarkEnd w:id="94"/>
+      <w:bookmarkEnd w:id="96"/>
+      <w:bookmarkEnd w:id="97"/>
     </w:p>
     <w:p>
       <w:pPr>
         <w:pStyle w:val="Ttulo2"/>
       </w:pPr>
-      <w:bookmarkStart w:id="95" w:name="_Toc201764"/>
-      <w:bookmarkStart w:id="96" w:name="_Toc1069175"/>
+      <w:bookmarkStart w:id="98" w:name="_Toc201764"/>
+      <w:bookmarkStart w:id="99" w:name="_Toc1497667"/>
       <w:r>
         <w:t>Conclusiones</w:t>
       </w:r>
-      <w:bookmarkEnd w:id="95"/>
-      <w:bookmarkEnd w:id="96"/>
+      <w:bookmarkEnd w:id="98"/>
+      <w:bookmarkEnd w:id="99"/>
       <w:r>
         <w:t xml:space="preserve"> </w:t>
       </w:r>
@@ -16685,19 +17496,19 @@
       <w:pPr>
         <w:pStyle w:val="Ttulo2"/>
       </w:pPr>
-      <w:bookmarkStart w:id="97" w:name="_Toc201765"/>
-      <w:bookmarkStart w:id="98" w:name="_Toc1069176"/>
+      <w:bookmarkStart w:id="100" w:name="_Toc201765"/>
+      <w:bookmarkStart w:id="101" w:name="_Toc1497668"/>
       <w:r>
         <w:t>Líneas Futuras, Ampliaciones y Entornos de Aplicación</w:t>
       </w:r>
       <w:r>
         <w:br w:type="page"/>
       </w:r>
-      <w:bookmarkStart w:id="99" w:name="_Toc289093392"/>
-      <w:bookmarkStart w:id="100" w:name="_Toc289094834"/>
-      <w:bookmarkStart w:id="101" w:name="_Toc289094890"/>
-      <w:bookmarkStart w:id="102" w:name="_Toc289181278"/>
-      <w:bookmarkStart w:id="103" w:name="_Toc289181372"/>
+      <w:bookmarkStart w:id="102" w:name="_Toc289093392"/>
+      <w:bookmarkStart w:id="103" w:name="_Toc289094834"/>
+      <w:bookmarkStart w:id="104" w:name="_Toc289094890"/>
+      <w:bookmarkStart w:id="105" w:name="_Toc289181278"/>
+      <w:bookmarkStart w:id="106" w:name="_Toc289181372"/>
       <w:r>
         <w:lastRenderedPageBreak/>
         <w:t xml:space="preserve">Tabla </w:t>
@@ -16768,13 +17579,13 @@
       <w:r>
         <w:t xml:space="preserve"> Ejemplo tabla</w:t>
       </w:r>
-      <w:bookmarkEnd w:id="97"/>
-      <w:bookmarkEnd w:id="98"/>
-      <w:bookmarkEnd w:id="99"/>
       <w:bookmarkEnd w:id="100"/>
       <w:bookmarkEnd w:id="101"/>
       <w:bookmarkEnd w:id="102"/>
       <w:bookmarkEnd w:id="103"/>
+      <w:bookmarkEnd w:id="104"/>
+      <w:bookmarkEnd w:id="105"/>
+      <w:bookmarkEnd w:id="106"/>
     </w:p>
     <w:tbl>
       <w:tblPr>
@@ -17175,8 +17986,8 @@
       <w:pPr>
         <w:pStyle w:val="Ttulo1"/>
       </w:pPr>
-      <w:bookmarkStart w:id="104" w:name="_Toc201766"/>
-      <w:bookmarkStart w:id="105" w:name="_Toc1069177"/>
+      <w:bookmarkStart w:id="107" w:name="_Toc201766"/>
+      <w:bookmarkStart w:id="108" w:name="_Toc1497669"/>
       <w:r>
         <w:rPr>
           <w:rStyle w:val="Ttulo1Car"/>
@@ -17184,8 +17995,8 @@
         <w:lastRenderedPageBreak/>
         <w:t>Anexo</w:t>
       </w:r>
-      <w:bookmarkEnd w:id="104"/>
-      <w:bookmarkEnd w:id="105"/>
+      <w:bookmarkEnd w:id="107"/>
+      <w:bookmarkEnd w:id="108"/>
     </w:p>
     <w:p>
       <w:proofErr w:type="spellStart"/>
@@ -17255,6 +18066,16 @@
       <w:r>
         <w:t>Sistema Gestor de Base de Datos</w:t>
       </w:r>
+    </w:p>
+    <w:p>
+      <w:r>
+        <w:t xml:space="preserve">Business </w:t>
+      </w:r>
+      <w:proofErr w:type="spellStart"/>
+      <w:r>
+        <w:t>Intelligence</w:t>
+      </w:r>
+      <w:proofErr w:type="spellEnd"/>
     </w:p>
     <w:p/>
     <w:p/>
@@ -17586,11 +18407,56 @@
               </w:r>
             </w:p>
             <w:p>
+              <w:pPr>
+                <w:ind w:left="284" w:firstLine="0"/>
+              </w:pPr>
+              <w:r>
+                <w:t xml:space="preserve">7. </w:t>
+              </w:r>
+              <w:r>
+                <w:rPr>
+                  <w:b/>
+                </w:rPr>
+                <w:t>Hurwitz, J. y Kirsch, D.</w:t>
+              </w:r>
+              <w:r>
+                <w:t xml:space="preserve"> (2018). </w:t>
+              </w:r>
+              <w:r>
+                <w:rPr>
+                  <w:i/>
+                </w:rPr>
+                <w:t>Machine Learning.</w:t>
+              </w:r>
+              <w:r>
+                <w:t xml:space="preserve"> </w:t>
+              </w:r>
+              <w:proofErr w:type="spellStart"/>
+              <w:r>
+                <w:t>Hoboken</w:t>
+              </w:r>
+              <w:proofErr w:type="spellEnd"/>
+              <w:r>
+                <w:t xml:space="preserve">: John Wiley and </w:t>
+              </w:r>
+              <w:proofErr w:type="spellStart"/>
+              <w:r>
+                <w:t>Sons</w:t>
+              </w:r>
+              <w:proofErr w:type="spellEnd"/>
+              <w:r>
+                <w:t>.</w:t>
+              </w:r>
+            </w:p>
+            <w:p>
               <w:r>
                 <w:fldChar w:fldCharType="end"/>
               </w:r>
               <w:r>
-                <w:t xml:space="preserve">7. Monografías.com [En Línea] </w:t>
+                <w:t>8</w:t>
+              </w:r>
+              <w:r>
+                <w:t xml:space="preserve">. Monografías.com [En Línea] </w:t>
               </w:r>
               <w:r>
                 <w:t>https://www.monografias.com/trabajos90/la-psicologia-cognitiva/la-psicologia-cognitiva.shtml</w:t>
@@ -17602,7 +18468,10 @@
                 <w:jc w:val="left"/>
               </w:pPr>
               <w:r>
-                <w:t xml:space="preserve">8. Universidad de Barcelona [En Línea] </w:t>
+                <w:t>9</w:t>
+              </w:r>
+              <w:r>
+                <w:t xml:space="preserve">. Universidad de Barcelona [En Línea] </w:t>
               </w:r>
               <w:r>
                 <w:t>http://www.ub.edu/dppsed/fvillar/principal/pdf/proyecto/cap_06_proc_info.pdf</w:t>
@@ -17610,7 +18479,10 @@
             </w:p>
             <w:p>
               <w:r>
-                <w:t xml:space="preserve">9. Psicología y Mente [En Línea] </w:t>
+                <w:t>10</w:t>
+              </w:r>
+              <w:r>
+                <w:t xml:space="preserve">. Psicología y Mente [En Línea] </w:t>
               </w:r>
               <w:r>
                 <w:t>https://psicologiaymente.com/psicologia/conductismo</w:t>
@@ -17618,7 +18490,13 @@
             </w:p>
             <w:p>
               <w:r>
-                <w:t xml:space="preserve">10. </w:t>
+                <w:t>1</w:t>
+              </w:r>
+              <w:r>
+                <w:t>1</w:t>
+              </w:r>
+              <w:r>
+                <w:t xml:space="preserve">. </w:t>
               </w:r>
               <w:proofErr w:type="spellStart"/>
               <w:r>
@@ -17627,6 +18505,9 @@
               <w:proofErr w:type="spellEnd"/>
               <w:r>
                 <w:t xml:space="preserve"> [En Línea]</w:t>
+              </w:r>
+              <w:r>
+                <w:t xml:space="preserve"> </w:t>
               </w:r>
               <w:r>
                 <w:t>https://www.slideshare.net/Arlinzon/enfoque-cognitivo-conductual-historia-de-la-psicologia</w:t>
@@ -17638,7 +18519,13 @@
                 <w:jc w:val="left"/>
               </w:pPr>
               <w:r>
-                <w:t xml:space="preserve">11. Universidad de Alicante [En Línea] </w:t>
+                <w:t>1</w:t>
+              </w:r>
+              <w:r>
+                <w:t>2</w:t>
+              </w:r>
+              <w:r>
+                <w:t xml:space="preserve">. Universidad de Alicante [En Línea] </w:t>
               </w:r>
               <w:r>
                 <w:t>https://rua.ua.es/dspace/bitstream/10045/3834/29/TEMA%205_PROCESOS%20PSICOL%C3%93GICOS%20BASICOS.pdf</w:t>
@@ -17650,7 +18537,13 @@
                 <w:jc w:val="left"/>
               </w:pPr>
               <w:r>
-                <w:t xml:space="preserve">12. Organización Mundial de la Salud [En Línea] </w:t>
+                <w:t>1</w:t>
+              </w:r>
+              <w:r>
+                <w:t>3</w:t>
+              </w:r>
+              <w:r>
+                <w:t xml:space="preserve">. Organización Mundial de la Salud [En Línea] </w:t>
               </w:r>
               <w:r>
                 <w:t>https://www.who.int/mediacentre/factsheets/fs396/es/</w:t>
@@ -17662,7 +18555,13 @@
                 <w:jc w:val="left"/>
               </w:pPr>
               <w:r>
-                <w:t xml:space="preserve">13. </w:t>
+                <w:t>1</w:t>
+              </w:r>
+              <w:r>
+                <w:t>4</w:t>
+              </w:r>
+              <w:r>
+                <w:t xml:space="preserve">. </w:t>
               </w:r>
               <w:proofErr w:type="spellStart"/>
               <w:r>
@@ -17682,7 +18581,13 @@
                 <w:jc w:val="left"/>
               </w:pPr>
               <w:r>
-                <w:t xml:space="preserve">14. </w:t>
+                <w:t>1</w:t>
+              </w:r>
+              <w:r>
+                <w:t>5</w:t>
+              </w:r>
+              <w:r>
+                <w:t xml:space="preserve">. </w:t>
               </w:r>
               <w:proofErr w:type="spellStart"/>
               <w:r>
@@ -17702,7 +18607,15 @@
                 <w:jc w:val="left"/>
               </w:pPr>
               <w:r>
-                <w:t xml:space="preserve">15. IBM [En Línea] </w:t>
+                <w:t>1</w:t>
+              </w:r>
+              <w:r>
+                <w:t>6</w:t>
+              </w:r>
+              <w:bookmarkStart w:id="109" w:name="_GoBack"/>
+              <w:bookmarkEnd w:id="109"/>
+              <w:r>
+                <w:t xml:space="preserve">. IBM [En Línea] </w:t>
               </w:r>
               <w:r>
                 <w:t>https://www.ibm.com/support/knowledgecenter/en/SSEPGG_10.1.0/com.ibm.datatools.datamining.doc/c_dp_datapreparationoverview.html</w:t>
@@ -17722,10 +18635,16 @@
             </w:p>
             <w:p>
               <w:pPr>
+                <w:ind w:left="284" w:firstLine="0"/>
+                <w:jc w:val="left"/>
+              </w:pPr>
+            </w:p>
+            <w:p>
+              <w:pPr>
                 <w:ind w:firstLine="0"/>
                 <w:sectPr>
-                  <w:headerReference w:type="default" r:id="rId34"/>
-                  <w:footerReference w:type="first" r:id="rId35"/>
+                  <w:headerReference w:type="default" r:id="rId36"/>
+                  <w:footerReference w:type="first" r:id="rId37"/>
                   <w:type w:val="oddPage"/>
                   <w:pgSz w:w="11906" w:h="16838"/>
                   <w:pgMar w:top="1701" w:right="1418" w:bottom="1701" w:left="1985" w:header="709" w:footer="709" w:gutter="0"/>
@@ -17740,13 +18659,11 @@
         </w:sdt>
       </w:sdtContent>
     </w:sdt>
+    <w:bookmarkEnd w:id="1"/>
     <w:p>
       <w:pPr>
         <w:ind w:firstLine="0"/>
       </w:pPr>
-      <w:bookmarkStart w:id="106" w:name="_GoBack"/>
-      <w:bookmarkEnd w:id="1"/>
-      <w:bookmarkEnd w:id="106"/>
     </w:p>
     <w:sectPr>
       <w:type w:val="oddPage"/>
@@ -18022,7 +18939,7 @@
       <w:rPr>
         <w:noProof/>
       </w:rPr>
-      <w:t>Anexo</w:t>
+      <w:t>Resultados Obtenidos y Conclusiones Finales</w:t>
     </w:r>
     <w:r>
       <w:rPr>
@@ -20003,6 +20920,95 @@
     </w:lvl>
   </w:abstractNum>
   <w:abstractNum w:abstractNumId="22" w15:restartNumberingAfterBreak="0">
+    <w:nsid w:val="48D271DA"/>
+    <w:multiLevelType w:val="hybridMultilevel"/>
+    <w:tmpl w:val="F9FE1C90"/>
+    <w:lvl w:ilvl="0" w:tplc="2F2038E4">
+      <w:start w:val="1"/>
+      <w:numFmt w:val="decimal"/>
+      <w:lvlText w:val="%1."/>
+      <w:lvlJc w:val="left"/>
+      <w:pPr>
+        <w:ind w:left="644" w:hanging="360"/>
+      </w:pPr>
+      <w:rPr>
+        <w:rFonts w:hint="default"/>
+      </w:rPr>
+    </w:lvl>
+    <w:lvl w:ilvl="1" w:tplc="0C0A0019" w:tentative="1">
+      <w:start w:val="1"/>
+      <w:numFmt w:val="lowerLetter"/>
+      <w:lvlText w:val="%2."/>
+      <w:lvlJc w:val="left"/>
+      <w:pPr>
+        <w:ind w:left="1364" w:hanging="360"/>
+      </w:pPr>
+    </w:lvl>
+    <w:lvl w:ilvl="2" w:tplc="0C0A001B" w:tentative="1">
+      <w:start w:val="1"/>
+      <w:numFmt w:val="lowerRoman"/>
+      <w:lvlText w:val="%3."/>
+      <w:lvlJc w:val="right"/>
+      <w:pPr>
+        <w:ind w:left="2084" w:hanging="180"/>
+      </w:pPr>
+    </w:lvl>
+    <w:lvl w:ilvl="3" w:tplc="0C0A000F" w:tentative="1">
+      <w:start w:val="1"/>
+      <w:numFmt w:val="decimal"/>
+      <w:lvlText w:val="%4."/>
+      <w:lvlJc w:val="left"/>
+      <w:pPr>
+        <w:ind w:left="2804" w:hanging="360"/>
+      </w:pPr>
+    </w:lvl>
+    <w:lvl w:ilvl="4" w:tplc="0C0A0019" w:tentative="1">
+      <w:start w:val="1"/>
+      <w:numFmt w:val="lowerLetter"/>
+      <w:lvlText w:val="%5."/>
+      <w:lvlJc w:val="left"/>
+      <w:pPr>
+        <w:ind w:left="3524" w:hanging="360"/>
+      </w:pPr>
+    </w:lvl>
+    <w:lvl w:ilvl="5" w:tplc="0C0A001B" w:tentative="1">
+      <w:start w:val="1"/>
+      <w:numFmt w:val="lowerRoman"/>
+      <w:lvlText w:val="%6."/>
+      <w:lvlJc w:val="right"/>
+      <w:pPr>
+        <w:ind w:left="4244" w:hanging="180"/>
+      </w:pPr>
+    </w:lvl>
+    <w:lvl w:ilvl="6" w:tplc="0C0A000F" w:tentative="1">
+      <w:start w:val="1"/>
+      <w:numFmt w:val="decimal"/>
+      <w:lvlText w:val="%7."/>
+      <w:lvlJc w:val="left"/>
+      <w:pPr>
+        <w:ind w:left="4964" w:hanging="360"/>
+      </w:pPr>
+    </w:lvl>
+    <w:lvl w:ilvl="7" w:tplc="0C0A0019" w:tentative="1">
+      <w:start w:val="1"/>
+      <w:numFmt w:val="lowerLetter"/>
+      <w:lvlText w:val="%8."/>
+      <w:lvlJc w:val="left"/>
+      <w:pPr>
+        <w:ind w:left="5684" w:hanging="360"/>
+      </w:pPr>
+    </w:lvl>
+    <w:lvl w:ilvl="8" w:tplc="0C0A001B" w:tentative="1">
+      <w:start w:val="1"/>
+      <w:numFmt w:val="lowerRoman"/>
+      <w:lvlText w:val="%9."/>
+      <w:lvlJc w:val="right"/>
+      <w:pPr>
+        <w:ind w:left="6404" w:hanging="180"/>
+      </w:pPr>
+    </w:lvl>
+  </w:abstractNum>
+  <w:abstractNum w:abstractNumId="23" w15:restartNumberingAfterBreak="0">
     <w:nsid w:val="4AF1453D"/>
     <w:multiLevelType w:val="hybridMultilevel"/>
     <w:tmpl w:val="2DF6B364"/>
@@ -20091,7 +21097,7 @@
       </w:pPr>
     </w:lvl>
   </w:abstractNum>
-  <w:abstractNum w:abstractNumId="23" w15:restartNumberingAfterBreak="0">
+  <w:abstractNum w:abstractNumId="24" w15:restartNumberingAfterBreak="0">
     <w:nsid w:val="4D7D7E4D"/>
     <w:multiLevelType w:val="hybridMultilevel"/>
     <w:tmpl w:val="F2646EBE"/>
@@ -20180,7 +21186,7 @@
       </w:pPr>
     </w:lvl>
   </w:abstractNum>
-  <w:abstractNum w:abstractNumId="24" w15:restartNumberingAfterBreak="0">
+  <w:abstractNum w:abstractNumId="25" w15:restartNumberingAfterBreak="0">
     <w:nsid w:val="57231364"/>
     <w:multiLevelType w:val="multilevel"/>
     <w:tmpl w:val="1F5C620E"/>
@@ -20278,7 +21284,7 @@
       </w:pPr>
     </w:lvl>
   </w:abstractNum>
-  <w:abstractNum w:abstractNumId="25" w15:restartNumberingAfterBreak="0">
+  <w:abstractNum w:abstractNumId="26" w15:restartNumberingAfterBreak="0">
     <w:nsid w:val="583E1374"/>
     <w:multiLevelType w:val="hybridMultilevel"/>
     <w:tmpl w:val="D1B20FDC"/>
@@ -20367,7 +21373,7 @@
       </w:pPr>
     </w:lvl>
   </w:abstractNum>
-  <w:abstractNum w:abstractNumId="26" w15:restartNumberingAfterBreak="0">
+  <w:abstractNum w:abstractNumId="27" w15:restartNumberingAfterBreak="0">
     <w:nsid w:val="5C422AAB"/>
     <w:multiLevelType w:val="hybridMultilevel"/>
     <w:tmpl w:val="A95011FC"/>
@@ -20456,7 +21462,7 @@
       </w:pPr>
     </w:lvl>
   </w:abstractNum>
-  <w:abstractNum w:abstractNumId="27" w15:restartNumberingAfterBreak="0">
+  <w:abstractNum w:abstractNumId="28" w15:restartNumberingAfterBreak="0">
     <w:nsid w:val="63C71501"/>
     <w:multiLevelType w:val="hybridMultilevel"/>
     <w:tmpl w:val="990C0364"/>
@@ -20545,7 +21551,7 @@
       </w:pPr>
     </w:lvl>
   </w:abstractNum>
-  <w:abstractNum w:abstractNumId="28" w15:restartNumberingAfterBreak="0">
+  <w:abstractNum w:abstractNumId="29" w15:restartNumberingAfterBreak="0">
     <w:nsid w:val="64A902B5"/>
     <w:multiLevelType w:val="hybridMultilevel"/>
     <w:tmpl w:val="BDFAB3C6"/>
@@ -20634,7 +21640,7 @@
       </w:pPr>
     </w:lvl>
   </w:abstractNum>
-  <w:abstractNum w:abstractNumId="29" w15:restartNumberingAfterBreak="0">
+  <w:abstractNum w:abstractNumId="30" w15:restartNumberingAfterBreak="0">
     <w:nsid w:val="666F7537"/>
     <w:multiLevelType w:val="hybridMultilevel"/>
     <w:tmpl w:val="2AB6008C"/>
@@ -20747,7 +21753,7 @@
       </w:rPr>
     </w:lvl>
   </w:abstractNum>
-  <w:abstractNum w:abstractNumId="30" w15:restartNumberingAfterBreak="0">
+  <w:abstractNum w:abstractNumId="31" w15:restartNumberingAfterBreak="0">
     <w:nsid w:val="68067448"/>
     <w:multiLevelType w:val="hybridMultilevel"/>
     <w:tmpl w:val="D08E8924"/>
@@ -20836,7 +21842,7 @@
       </w:pPr>
     </w:lvl>
   </w:abstractNum>
-  <w:abstractNum w:abstractNumId="31" w15:restartNumberingAfterBreak="0">
+  <w:abstractNum w:abstractNumId="32" w15:restartNumberingAfterBreak="0">
     <w:nsid w:val="6A162D47"/>
     <w:multiLevelType w:val="hybridMultilevel"/>
     <w:tmpl w:val="9D02D4BE"/>
@@ -20925,7 +21931,7 @@
       </w:pPr>
     </w:lvl>
   </w:abstractNum>
-  <w:abstractNum w:abstractNumId="32" w15:restartNumberingAfterBreak="0">
+  <w:abstractNum w:abstractNumId="33" w15:restartNumberingAfterBreak="0">
     <w:nsid w:val="75A87C4C"/>
     <w:multiLevelType w:val="hybridMultilevel"/>
     <w:tmpl w:val="DC4CDFAA"/>
@@ -21042,7 +22048,7 @@
       </w:pPr>
     </w:lvl>
   </w:abstractNum>
-  <w:abstractNum w:abstractNumId="33" w15:restartNumberingAfterBreak="0">
+  <w:abstractNum w:abstractNumId="34" w15:restartNumberingAfterBreak="0">
     <w:nsid w:val="7E0F59E0"/>
     <w:multiLevelType w:val="hybridMultilevel"/>
     <w:tmpl w:val="81E2372A"/>
@@ -21132,16 +22138,16 @@
     </w:lvl>
   </w:abstractNum>
   <w:num w:numId="1">
-    <w:abstractNumId w:val="32"/>
+    <w:abstractNumId w:val="33"/>
   </w:num>
   <w:num w:numId="2">
-    <w:abstractNumId w:val="24"/>
+    <w:abstractNumId w:val="25"/>
   </w:num>
   <w:num w:numId="3">
     <w:abstractNumId w:val="3"/>
   </w:num>
   <w:num w:numId="4">
-    <w:abstractNumId w:val="29"/>
+    <w:abstractNumId w:val="30"/>
   </w:num>
   <w:num w:numId="5">
     <w:abstractNumId w:val="14"/>
@@ -21153,7 +22159,7 @@
     <w:abstractNumId w:val="19"/>
   </w:num>
   <w:num w:numId="8">
-    <w:abstractNumId w:val="23"/>
+    <w:abstractNumId w:val="24"/>
   </w:num>
   <w:num w:numId="9">
     <w:abstractNumId w:val="15"/>
@@ -21162,7 +22168,7 @@
     <w:abstractNumId w:val="11"/>
   </w:num>
   <w:num w:numId="11">
-    <w:abstractNumId w:val="27"/>
+    <w:abstractNumId w:val="28"/>
   </w:num>
   <w:num w:numId="12">
     <w:abstractNumId w:val="21"/>
@@ -21189,31 +22195,31 @@
     <w:abstractNumId w:val="6"/>
   </w:num>
   <w:num w:numId="20">
-    <w:abstractNumId w:val="31"/>
+    <w:abstractNumId w:val="32"/>
   </w:num>
   <w:num w:numId="21">
     <w:abstractNumId w:val="0"/>
   </w:num>
   <w:num w:numId="22">
-    <w:abstractNumId w:val="33"/>
+    <w:abstractNumId w:val="34"/>
   </w:num>
   <w:num w:numId="23">
-    <w:abstractNumId w:val="28"/>
+    <w:abstractNumId w:val="29"/>
   </w:num>
   <w:num w:numId="24">
     <w:abstractNumId w:val="8"/>
   </w:num>
   <w:num w:numId="25">
-    <w:abstractNumId w:val="25"/>
+    <w:abstractNumId w:val="26"/>
   </w:num>
   <w:num w:numId="26">
     <w:abstractNumId w:val="2"/>
   </w:num>
   <w:num w:numId="27">
-    <w:abstractNumId w:val="26"/>
+    <w:abstractNumId w:val="27"/>
   </w:num>
   <w:num w:numId="28">
-    <w:abstractNumId w:val="22"/>
+    <w:abstractNumId w:val="23"/>
   </w:num>
   <w:num w:numId="29">
     <w:abstractNumId w:val="1"/>
@@ -21222,7 +22228,7 @@
     <w:abstractNumId w:val="17"/>
   </w:num>
   <w:num w:numId="31">
-    <w:abstractNumId w:val="30"/>
+    <w:abstractNumId w:val="31"/>
   </w:num>
   <w:num w:numId="32">
     <w:abstractNumId w:val="7"/>
@@ -21232,6 +22238,9 @@
   </w:num>
   <w:num w:numId="34">
     <w:abstractNumId w:val="20"/>
+  </w:num>
+  <w:num w:numId="35">
+    <w:abstractNumId w:val="22"/>
   </w:num>
   <w:numIdMacAtCleanup w:val="26"/>
 </w:numbering>
@@ -23017,7 +24026,7 @@
 </file>
 
 <file path=customXml/itemProps1.xml><?xml version="1.0" encoding="utf-8"?>
-<ds:datastoreItem xmlns:ds="http://schemas.openxmlformats.org/officeDocument/2006/customXml" ds:itemID="{EBA1C943-6363-44BC-AD48-A0CCE1AE8658}">
+<ds:datastoreItem xmlns:ds="http://schemas.openxmlformats.org/officeDocument/2006/customXml" ds:itemID="{F1DCCA09-455A-4427-A67D-4671D9254610}">
   <ds:schemaRefs>
     <ds:schemaRef ds:uri="http://schemas.openxmlformats.org/officeDocument/2006/bibliography"/>
   </ds:schemaRefs>

--- a/Proyecto/Memoria/Memoria TFG.docx
+++ b/Proyecto/Memoria/Memoria TFG.docx
@@ -1696,7 +1696,7 @@
       <w:r>
         <w:fldChar w:fldCharType="separate"/>
       </w:r>
-      <w:hyperlink w:anchor="_Toc1497620" w:history="1">
+      <w:hyperlink w:anchor="_Toc1577275" w:history="1">
         <w:r>
           <w:rPr>
             <w:rStyle w:val="Hipervnculo"/>
@@ -1733,7 +1733,7 @@
           <w:rPr>
             <w:webHidden/>
           </w:rPr>
-          <w:instrText xml:space="preserve"> PAGEREF _Toc1497620 \h </w:instrText>
+          <w:instrText xml:space="preserve"> PAGEREF _Toc1577275 \h </w:instrText>
         </w:r>
         <w:r>
           <w:rPr>
@@ -1773,7 +1773,7 @@
           <w:lang w:eastAsia="es-ES"/>
         </w:rPr>
       </w:pPr>
-      <w:hyperlink w:anchor="_Toc1497621" w:history="1">
+      <w:hyperlink w:anchor="_Toc1577276" w:history="1">
         <w:r>
           <w:rPr>
             <w:rStyle w:val="Hipervnculo"/>
@@ -1815,7 +1815,7 @@
             <w:noProof/>
             <w:webHidden/>
           </w:rPr>
-          <w:instrText xml:space="preserve"> PAGEREF _Toc1497621 \h </w:instrText>
+          <w:instrText xml:space="preserve"> PAGEREF _Toc1577276 \h </w:instrText>
         </w:r>
         <w:r>
           <w:rPr>
@@ -1859,7 +1859,7 @@
           <w:lang w:eastAsia="es-ES"/>
         </w:rPr>
       </w:pPr>
-      <w:hyperlink w:anchor="_Toc1497622" w:history="1">
+      <w:hyperlink w:anchor="_Toc1577277" w:history="1">
         <w:r>
           <w:rPr>
             <w:rStyle w:val="Hipervnculo"/>
@@ -1901,7 +1901,7 @@
             <w:noProof/>
             <w:webHidden/>
           </w:rPr>
-          <w:instrText xml:space="preserve"> PAGEREF _Toc1497622 \h </w:instrText>
+          <w:instrText xml:space="preserve"> PAGEREF _Toc1577277 \h </w:instrText>
         </w:r>
         <w:r>
           <w:rPr>
@@ -1941,7 +1941,7 @@
           <w:lang w:eastAsia="es-ES"/>
         </w:rPr>
       </w:pPr>
-      <w:hyperlink w:anchor="_Toc1497623" w:history="1">
+      <w:hyperlink w:anchor="_Toc1577278" w:history="1">
         <w:r>
           <w:rPr>
             <w:rStyle w:val="Hipervnculo"/>
@@ -1978,7 +1978,7 @@
           <w:rPr>
             <w:webHidden/>
           </w:rPr>
-          <w:instrText xml:space="preserve"> PAGEREF _Toc1497623 \h </w:instrText>
+          <w:instrText xml:space="preserve"> PAGEREF _Toc1577278 \h </w:instrText>
         </w:r>
         <w:r>
           <w:rPr>
@@ -2018,7 +2018,7 @@
           <w:lang w:eastAsia="es-ES"/>
         </w:rPr>
       </w:pPr>
-      <w:hyperlink w:anchor="_Toc1497624" w:history="1">
+      <w:hyperlink w:anchor="_Toc1577279" w:history="1">
         <w:r>
           <w:rPr>
             <w:rStyle w:val="Hipervnculo"/>
@@ -2060,7 +2060,7 @@
             <w:noProof/>
             <w:webHidden/>
           </w:rPr>
-          <w:instrText xml:space="preserve"> PAGEREF _Toc1497624 \h </w:instrText>
+          <w:instrText xml:space="preserve"> PAGEREF _Toc1577279 \h </w:instrText>
         </w:r>
         <w:r>
           <w:rPr>
@@ -2104,7 +2104,7 @@
           <w:lang w:eastAsia="es-ES"/>
         </w:rPr>
       </w:pPr>
-      <w:hyperlink w:anchor="_Toc1497625" w:history="1">
+      <w:hyperlink w:anchor="_Toc1577280" w:history="1">
         <w:r>
           <w:rPr>
             <w:rStyle w:val="Hipervnculo"/>
@@ -2146,7 +2146,7 @@
             <w:noProof/>
             <w:webHidden/>
           </w:rPr>
-          <w:instrText xml:space="preserve"> PAGEREF _Toc1497625 \h </w:instrText>
+          <w:instrText xml:space="preserve"> PAGEREF _Toc1577280 \h </w:instrText>
         </w:r>
         <w:r>
           <w:rPr>
@@ -2190,7 +2190,7 @@
           <w:lang w:eastAsia="es-ES"/>
         </w:rPr>
       </w:pPr>
-      <w:hyperlink w:anchor="_Toc1497626" w:history="1">
+      <w:hyperlink w:anchor="_Toc1577281" w:history="1">
         <w:r>
           <w:rPr>
             <w:rStyle w:val="Hipervnculo"/>
@@ -2232,7 +2232,7 @@
             <w:noProof/>
             <w:webHidden/>
           </w:rPr>
-          <w:instrText xml:space="preserve"> PAGEREF _Toc1497626 \h </w:instrText>
+          <w:instrText xml:space="preserve"> PAGEREF _Toc1577281 \h </w:instrText>
         </w:r>
         <w:r>
           <w:rPr>
@@ -2276,7 +2276,7 @@
           <w:lang w:eastAsia="es-ES"/>
         </w:rPr>
       </w:pPr>
-      <w:hyperlink w:anchor="_Toc1497627" w:history="1">
+      <w:hyperlink w:anchor="_Toc1577282" w:history="1">
         <w:r>
           <w:rPr>
             <w:rStyle w:val="Hipervnculo"/>
@@ -2318,7 +2318,7 @@
             <w:noProof/>
             <w:webHidden/>
           </w:rPr>
-          <w:instrText xml:space="preserve"> PAGEREF _Toc1497627 \h </w:instrText>
+          <w:instrText xml:space="preserve"> PAGEREF _Toc1577282 \h </w:instrText>
         </w:r>
         <w:r>
           <w:rPr>
@@ -2362,7 +2362,7 @@
           <w:lang w:eastAsia="es-ES"/>
         </w:rPr>
       </w:pPr>
-      <w:hyperlink w:anchor="_Toc1497628" w:history="1">
+      <w:hyperlink w:anchor="_Toc1577283" w:history="1">
         <w:r>
           <w:rPr>
             <w:rStyle w:val="Hipervnculo"/>
@@ -2404,7 +2404,7 @@
             <w:noProof/>
             <w:webHidden/>
           </w:rPr>
-          <w:instrText xml:space="preserve"> PAGEREF _Toc1497628 \h </w:instrText>
+          <w:instrText xml:space="preserve"> PAGEREF _Toc1577283 \h </w:instrText>
         </w:r>
         <w:r>
           <w:rPr>
@@ -2448,7 +2448,7 @@
           <w:lang w:eastAsia="es-ES"/>
         </w:rPr>
       </w:pPr>
-      <w:hyperlink w:anchor="_Toc1497629" w:history="1">
+      <w:hyperlink w:anchor="_Toc1577284" w:history="1">
         <w:r>
           <w:rPr>
             <w:rStyle w:val="Hipervnculo"/>
@@ -2490,7 +2490,7 @@
             <w:noProof/>
             <w:webHidden/>
           </w:rPr>
-          <w:instrText xml:space="preserve"> PAGEREF _Toc1497629 \h </w:instrText>
+          <w:instrText xml:space="preserve"> PAGEREF _Toc1577284 \h </w:instrText>
         </w:r>
         <w:r>
           <w:rPr>
@@ -2534,7 +2534,7 @@
           <w:lang w:eastAsia="es-ES"/>
         </w:rPr>
       </w:pPr>
-      <w:hyperlink w:anchor="_Toc1497630" w:history="1">
+      <w:hyperlink w:anchor="_Toc1577285" w:history="1">
         <w:r>
           <w:rPr>
             <w:rStyle w:val="Hipervnculo"/>
@@ -2576,7 +2576,7 @@
             <w:noProof/>
             <w:webHidden/>
           </w:rPr>
-          <w:instrText xml:space="preserve"> PAGEREF _Toc1497630 \h </w:instrText>
+          <w:instrText xml:space="preserve"> PAGEREF _Toc1577285 \h </w:instrText>
         </w:r>
         <w:r>
           <w:rPr>
@@ -2620,7 +2620,7 @@
           <w:lang w:eastAsia="es-ES"/>
         </w:rPr>
       </w:pPr>
-      <w:hyperlink w:anchor="_Toc1497631" w:history="1">
+      <w:hyperlink w:anchor="_Toc1577286" w:history="1">
         <w:r>
           <w:rPr>
             <w:rStyle w:val="Hipervnculo"/>
@@ -2662,7 +2662,7 @@
             <w:noProof/>
             <w:webHidden/>
           </w:rPr>
-          <w:instrText xml:space="preserve"> PAGEREF _Toc1497631 \h </w:instrText>
+          <w:instrText xml:space="preserve"> PAGEREF _Toc1577286 \h </w:instrText>
         </w:r>
         <w:r>
           <w:rPr>
@@ -2706,7 +2706,7 @@
           <w:lang w:eastAsia="es-ES"/>
         </w:rPr>
       </w:pPr>
-      <w:hyperlink w:anchor="_Toc1497632" w:history="1">
+      <w:hyperlink w:anchor="_Toc1577287" w:history="1">
         <w:r>
           <w:rPr>
             <w:rStyle w:val="Hipervnculo"/>
@@ -2748,7 +2748,7 @@
             <w:noProof/>
             <w:webHidden/>
           </w:rPr>
-          <w:instrText xml:space="preserve"> PAGEREF _Toc1497632 \h </w:instrText>
+          <w:instrText xml:space="preserve"> PAGEREF _Toc1577287 \h </w:instrText>
         </w:r>
         <w:r>
           <w:rPr>
@@ -2792,7 +2792,7 @@
           <w:lang w:eastAsia="es-ES"/>
         </w:rPr>
       </w:pPr>
-      <w:hyperlink w:anchor="_Toc1497633" w:history="1">
+      <w:hyperlink w:anchor="_Toc1577288" w:history="1">
         <w:r>
           <w:rPr>
             <w:rStyle w:val="Hipervnculo"/>
@@ -2834,7 +2834,7 @@
             <w:noProof/>
             <w:webHidden/>
           </w:rPr>
-          <w:instrText xml:space="preserve"> PAGEREF _Toc1497633 \h </w:instrText>
+          <w:instrText xml:space="preserve"> PAGEREF _Toc1577288 \h </w:instrText>
         </w:r>
         <w:r>
           <w:rPr>
@@ -2878,7 +2878,7 @@
           <w:lang w:eastAsia="es-ES"/>
         </w:rPr>
       </w:pPr>
-      <w:hyperlink w:anchor="_Toc1497634" w:history="1">
+      <w:hyperlink w:anchor="_Toc1577289" w:history="1">
         <w:r>
           <w:rPr>
             <w:rStyle w:val="Hipervnculo"/>
@@ -2920,7 +2920,7 @@
             <w:noProof/>
             <w:webHidden/>
           </w:rPr>
-          <w:instrText xml:space="preserve"> PAGEREF _Toc1497634 \h </w:instrText>
+          <w:instrText xml:space="preserve"> PAGEREF _Toc1577289 \h </w:instrText>
         </w:r>
         <w:r>
           <w:rPr>
@@ -2964,7 +2964,7 @@
           <w:lang w:eastAsia="es-ES"/>
         </w:rPr>
       </w:pPr>
-      <w:hyperlink w:anchor="_Toc1497635" w:history="1">
+      <w:hyperlink w:anchor="_Toc1577290" w:history="1">
         <w:r>
           <w:rPr>
             <w:rStyle w:val="Hipervnculo"/>
@@ -3006,7 +3006,7 @@
             <w:noProof/>
             <w:webHidden/>
           </w:rPr>
-          <w:instrText xml:space="preserve"> PAGEREF _Toc1497635 \h </w:instrText>
+          <w:instrText xml:space="preserve"> PAGEREF _Toc1577290 \h </w:instrText>
         </w:r>
         <w:r>
           <w:rPr>
@@ -3050,7 +3050,7 @@
           <w:lang w:eastAsia="es-ES"/>
         </w:rPr>
       </w:pPr>
-      <w:hyperlink w:anchor="_Toc1497636" w:history="1">
+      <w:hyperlink w:anchor="_Toc1577291" w:history="1">
         <w:r>
           <w:rPr>
             <w:rStyle w:val="Hipervnculo"/>
@@ -3092,7 +3092,7 @@
             <w:noProof/>
             <w:webHidden/>
           </w:rPr>
-          <w:instrText xml:space="preserve"> PAGEREF _Toc1497636 \h </w:instrText>
+          <w:instrText xml:space="preserve"> PAGEREF _Toc1577291 \h </w:instrText>
         </w:r>
         <w:r>
           <w:rPr>
@@ -3136,7 +3136,7 @@
           <w:lang w:eastAsia="es-ES"/>
         </w:rPr>
       </w:pPr>
-      <w:hyperlink w:anchor="_Toc1497637" w:history="1">
+      <w:hyperlink w:anchor="_Toc1577292" w:history="1">
         <w:r>
           <w:rPr>
             <w:rStyle w:val="Hipervnculo"/>
@@ -3178,7 +3178,7 @@
             <w:noProof/>
             <w:webHidden/>
           </w:rPr>
-          <w:instrText xml:space="preserve"> PAGEREF _Toc1497637 \h </w:instrText>
+          <w:instrText xml:space="preserve"> PAGEREF _Toc1577292 \h </w:instrText>
         </w:r>
         <w:r>
           <w:rPr>
@@ -3222,7 +3222,7 @@
           <w:lang w:eastAsia="es-ES"/>
         </w:rPr>
       </w:pPr>
-      <w:hyperlink w:anchor="_Toc1497638" w:history="1">
+      <w:hyperlink w:anchor="_Toc1577293" w:history="1">
         <w:r>
           <w:rPr>
             <w:rStyle w:val="Hipervnculo"/>
@@ -3264,7 +3264,7 @@
             <w:noProof/>
             <w:webHidden/>
           </w:rPr>
-          <w:instrText xml:space="preserve"> PAGEREF _Toc1497638 \h </w:instrText>
+          <w:instrText xml:space="preserve"> PAGEREF _Toc1577293 \h </w:instrText>
         </w:r>
         <w:r>
           <w:rPr>
@@ -3308,7 +3308,7 @@
           <w:lang w:eastAsia="es-ES"/>
         </w:rPr>
       </w:pPr>
-      <w:hyperlink w:anchor="_Toc1497639" w:history="1">
+      <w:hyperlink w:anchor="_Toc1577294" w:history="1">
         <w:r>
           <w:rPr>
             <w:rStyle w:val="Hipervnculo"/>
@@ -3350,7 +3350,7 @@
             <w:noProof/>
             <w:webHidden/>
           </w:rPr>
-          <w:instrText xml:space="preserve"> PAGEREF _Toc1497639 \h </w:instrText>
+          <w:instrText xml:space="preserve"> PAGEREF _Toc1577294 \h </w:instrText>
         </w:r>
         <w:r>
           <w:rPr>
@@ -3394,7 +3394,7 @@
           <w:lang w:eastAsia="es-ES"/>
         </w:rPr>
       </w:pPr>
-      <w:hyperlink w:anchor="_Toc1497640" w:history="1">
+      <w:hyperlink w:anchor="_Toc1577295" w:history="1">
         <w:r>
           <w:rPr>
             <w:rStyle w:val="Hipervnculo"/>
@@ -3436,7 +3436,7 @@
             <w:noProof/>
             <w:webHidden/>
           </w:rPr>
-          <w:instrText xml:space="preserve"> PAGEREF _Toc1497640 \h </w:instrText>
+          <w:instrText xml:space="preserve"> PAGEREF _Toc1577295 \h </w:instrText>
         </w:r>
         <w:r>
           <w:rPr>
@@ -3476,7 +3476,7 @@
           <w:lang w:eastAsia="es-ES"/>
         </w:rPr>
       </w:pPr>
-      <w:hyperlink w:anchor="_Toc1497641" w:history="1">
+      <w:hyperlink w:anchor="_Toc1577296" w:history="1">
         <w:r>
           <w:rPr>
             <w:rStyle w:val="Hipervnculo"/>
@@ -3513,7 +3513,7 @@
           <w:rPr>
             <w:webHidden/>
           </w:rPr>
-          <w:instrText xml:space="preserve"> PAGEREF _Toc1497641 \h </w:instrText>
+          <w:instrText xml:space="preserve"> PAGEREF _Toc1577296 \h </w:instrText>
         </w:r>
         <w:r>
           <w:rPr>
@@ -3553,7 +3553,7 @@
           <w:lang w:eastAsia="es-ES"/>
         </w:rPr>
       </w:pPr>
-      <w:hyperlink w:anchor="_Toc1497642" w:history="1">
+      <w:hyperlink w:anchor="_Toc1577297" w:history="1">
         <w:r>
           <w:rPr>
             <w:rStyle w:val="Hipervnculo"/>
@@ -3595,7 +3595,7 @@
             <w:noProof/>
             <w:webHidden/>
           </w:rPr>
-          <w:instrText xml:space="preserve"> PAGEREF _Toc1497642 \h </w:instrText>
+          <w:instrText xml:space="preserve"> PAGEREF _Toc1577297 \h </w:instrText>
         </w:r>
         <w:r>
           <w:rPr>
@@ -3639,7 +3639,7 @@
           <w:lang w:eastAsia="es-ES"/>
         </w:rPr>
       </w:pPr>
-      <w:hyperlink w:anchor="_Toc1497643" w:history="1">
+      <w:hyperlink w:anchor="_Toc1577298" w:history="1">
         <w:r>
           <w:rPr>
             <w:rStyle w:val="Hipervnculo"/>
@@ -3681,7 +3681,7 @@
             <w:noProof/>
             <w:webHidden/>
           </w:rPr>
-          <w:instrText xml:space="preserve"> PAGEREF _Toc1497643 \h </w:instrText>
+          <w:instrText xml:space="preserve"> PAGEREF _Toc1577298 \h </w:instrText>
         </w:r>
         <w:r>
           <w:rPr>
@@ -3725,7 +3725,7 @@
           <w:lang w:eastAsia="es-ES"/>
         </w:rPr>
       </w:pPr>
-      <w:hyperlink w:anchor="_Toc1497644" w:history="1">
+      <w:hyperlink w:anchor="_Toc1577299" w:history="1">
         <w:r>
           <w:rPr>
             <w:rStyle w:val="Hipervnculo"/>
@@ -3767,7 +3767,7 @@
             <w:noProof/>
             <w:webHidden/>
           </w:rPr>
-          <w:instrText xml:space="preserve"> PAGEREF _Toc1497644 \h </w:instrText>
+          <w:instrText xml:space="preserve"> PAGEREF _Toc1577299 \h </w:instrText>
         </w:r>
         <w:r>
           <w:rPr>
@@ -3811,7 +3811,7 @@
           <w:lang w:eastAsia="es-ES"/>
         </w:rPr>
       </w:pPr>
-      <w:hyperlink w:anchor="_Toc1497645" w:history="1">
+      <w:hyperlink w:anchor="_Toc1577300" w:history="1">
         <w:r>
           <w:rPr>
             <w:rStyle w:val="Hipervnculo"/>
@@ -3853,7 +3853,7 @@
             <w:noProof/>
             <w:webHidden/>
           </w:rPr>
-          <w:instrText xml:space="preserve"> PAGEREF _Toc1497645 \h </w:instrText>
+          <w:instrText xml:space="preserve"> PAGEREF _Toc1577300 \h </w:instrText>
         </w:r>
         <w:r>
           <w:rPr>
@@ -3897,7 +3897,7 @@
           <w:lang w:eastAsia="es-ES"/>
         </w:rPr>
       </w:pPr>
-      <w:hyperlink w:anchor="_Toc1497646" w:history="1">
+      <w:hyperlink w:anchor="_Toc1577301" w:history="1">
         <w:r>
           <w:rPr>
             <w:rStyle w:val="Hipervnculo"/>
@@ -3939,7 +3939,7 @@
             <w:noProof/>
             <w:webHidden/>
           </w:rPr>
-          <w:instrText xml:space="preserve"> PAGEREF _Toc1497646 \h </w:instrText>
+          <w:instrText xml:space="preserve"> PAGEREF _Toc1577301 \h </w:instrText>
         </w:r>
         <w:r>
           <w:rPr>
@@ -3983,7 +3983,7 @@
           <w:lang w:eastAsia="es-ES"/>
         </w:rPr>
       </w:pPr>
-      <w:hyperlink w:anchor="_Toc1497647" w:history="1">
+      <w:hyperlink w:anchor="_Toc1577302" w:history="1">
         <w:r>
           <w:rPr>
             <w:rStyle w:val="Hipervnculo"/>
@@ -4025,7 +4025,7 @@
             <w:noProof/>
             <w:webHidden/>
           </w:rPr>
-          <w:instrText xml:space="preserve"> PAGEREF _Toc1497647 \h </w:instrText>
+          <w:instrText xml:space="preserve"> PAGEREF _Toc1577302 \h </w:instrText>
         </w:r>
         <w:r>
           <w:rPr>
@@ -4069,7 +4069,7 @@
           <w:lang w:eastAsia="es-ES"/>
         </w:rPr>
       </w:pPr>
-      <w:hyperlink w:anchor="_Toc1497648" w:history="1">
+      <w:hyperlink w:anchor="_Toc1577303" w:history="1">
         <w:r>
           <w:rPr>
             <w:rStyle w:val="Hipervnculo"/>
@@ -4111,7 +4111,7 @@
             <w:noProof/>
             <w:webHidden/>
           </w:rPr>
-          <w:instrText xml:space="preserve"> PAGEREF _Toc1497648 \h </w:instrText>
+          <w:instrText xml:space="preserve"> PAGEREF _Toc1577303 \h </w:instrText>
         </w:r>
         <w:r>
           <w:rPr>
@@ -4155,7 +4155,7 @@
           <w:lang w:eastAsia="es-ES"/>
         </w:rPr>
       </w:pPr>
-      <w:hyperlink w:anchor="_Toc1497649" w:history="1">
+      <w:hyperlink w:anchor="_Toc1577304" w:history="1">
         <w:r>
           <w:rPr>
             <w:rStyle w:val="Hipervnculo"/>
@@ -4197,7 +4197,7 @@
             <w:noProof/>
             <w:webHidden/>
           </w:rPr>
-          <w:instrText xml:space="preserve"> PAGEREF _Toc1497649 \h </w:instrText>
+          <w:instrText xml:space="preserve"> PAGEREF _Toc1577304 \h </w:instrText>
         </w:r>
         <w:r>
           <w:rPr>
@@ -4241,7 +4241,7 @@
           <w:lang w:eastAsia="es-ES"/>
         </w:rPr>
       </w:pPr>
-      <w:hyperlink w:anchor="_Toc1497650" w:history="1">
+      <w:hyperlink w:anchor="_Toc1577305" w:history="1">
         <w:r>
           <w:rPr>
             <w:rStyle w:val="Hipervnculo"/>
@@ -4283,7 +4283,7 @@
             <w:noProof/>
             <w:webHidden/>
           </w:rPr>
-          <w:instrText xml:space="preserve"> PAGEREF _Toc1497650 \h </w:instrText>
+          <w:instrText xml:space="preserve"> PAGEREF _Toc1577305 \h </w:instrText>
         </w:r>
         <w:r>
           <w:rPr>
@@ -4327,7 +4327,7 @@
           <w:lang w:eastAsia="es-ES"/>
         </w:rPr>
       </w:pPr>
-      <w:hyperlink w:anchor="_Toc1497651" w:history="1">
+      <w:hyperlink w:anchor="_Toc1577306" w:history="1">
         <w:r>
           <w:rPr>
             <w:rStyle w:val="Hipervnculo"/>
@@ -4369,7 +4369,7 @@
             <w:noProof/>
             <w:webHidden/>
           </w:rPr>
-          <w:instrText xml:space="preserve"> PAGEREF _Toc1497651 \h </w:instrText>
+          <w:instrText xml:space="preserve"> PAGEREF _Toc1577306 \h </w:instrText>
         </w:r>
         <w:r>
           <w:rPr>
@@ -4413,7 +4413,7 @@
           <w:lang w:eastAsia="es-ES"/>
         </w:rPr>
       </w:pPr>
-      <w:hyperlink w:anchor="_Toc1497652" w:history="1">
+      <w:hyperlink w:anchor="_Toc1577307" w:history="1">
         <w:r>
           <w:rPr>
             <w:rStyle w:val="Hipervnculo"/>
@@ -4455,7 +4455,7 @@
             <w:noProof/>
             <w:webHidden/>
           </w:rPr>
-          <w:instrText xml:space="preserve"> PAGEREF _Toc1497652 \h </w:instrText>
+          <w:instrText xml:space="preserve"> PAGEREF _Toc1577307 \h </w:instrText>
         </w:r>
         <w:r>
           <w:rPr>
@@ -4499,7 +4499,7 @@
           <w:lang w:eastAsia="es-ES"/>
         </w:rPr>
       </w:pPr>
-      <w:hyperlink w:anchor="_Toc1497653" w:history="1">
+      <w:hyperlink w:anchor="_Toc1577308" w:history="1">
         <w:r>
           <w:rPr>
             <w:rStyle w:val="Hipervnculo"/>
@@ -4541,7 +4541,7 @@
             <w:noProof/>
             <w:webHidden/>
           </w:rPr>
-          <w:instrText xml:space="preserve"> PAGEREF _Toc1497653 \h </w:instrText>
+          <w:instrText xml:space="preserve"> PAGEREF _Toc1577308 \h </w:instrText>
         </w:r>
         <w:r>
           <w:rPr>
@@ -4585,7 +4585,7 @@
           <w:lang w:eastAsia="es-ES"/>
         </w:rPr>
       </w:pPr>
-      <w:hyperlink w:anchor="_Toc1497654" w:history="1">
+      <w:hyperlink w:anchor="_Toc1577309" w:history="1">
         <w:r>
           <w:rPr>
             <w:rStyle w:val="Hipervnculo"/>
@@ -4627,7 +4627,7 @@
             <w:noProof/>
             <w:webHidden/>
           </w:rPr>
-          <w:instrText xml:space="preserve"> PAGEREF _Toc1497654 \h </w:instrText>
+          <w:instrText xml:space="preserve"> PAGEREF _Toc1577309 \h </w:instrText>
         </w:r>
         <w:r>
           <w:rPr>
@@ -4671,7 +4671,7 @@
           <w:lang w:eastAsia="es-ES"/>
         </w:rPr>
       </w:pPr>
-      <w:hyperlink w:anchor="_Toc1497655" w:history="1">
+      <w:hyperlink w:anchor="_Toc1577310" w:history="1">
         <w:r>
           <w:rPr>
             <w:rStyle w:val="Hipervnculo"/>
@@ -4713,7 +4713,7 @@
             <w:noProof/>
             <w:webHidden/>
           </w:rPr>
-          <w:instrText xml:space="preserve"> PAGEREF _Toc1497655 \h </w:instrText>
+          <w:instrText xml:space="preserve"> PAGEREF _Toc1577310 \h </w:instrText>
         </w:r>
         <w:r>
           <w:rPr>
@@ -4757,7 +4757,7 @@
           <w:lang w:eastAsia="es-ES"/>
         </w:rPr>
       </w:pPr>
-      <w:hyperlink w:anchor="_Toc1497656" w:history="1">
+      <w:hyperlink w:anchor="_Toc1577311" w:history="1">
         <w:r>
           <w:rPr>
             <w:rStyle w:val="Hipervnculo"/>
@@ -4799,7 +4799,7 @@
             <w:noProof/>
             <w:webHidden/>
           </w:rPr>
-          <w:instrText xml:space="preserve"> PAGEREF _Toc1497656 \h </w:instrText>
+          <w:instrText xml:space="preserve"> PAGEREF _Toc1577311 \h </w:instrText>
         </w:r>
         <w:r>
           <w:rPr>
@@ -4843,7 +4843,7 @@
           <w:lang w:eastAsia="es-ES"/>
         </w:rPr>
       </w:pPr>
-      <w:hyperlink w:anchor="_Toc1497657" w:history="1">
+      <w:hyperlink w:anchor="_Toc1577312" w:history="1">
         <w:r>
           <w:rPr>
             <w:rStyle w:val="Hipervnculo"/>
@@ -4885,7 +4885,7 @@
             <w:noProof/>
             <w:webHidden/>
           </w:rPr>
-          <w:instrText xml:space="preserve"> PAGEREF _Toc1497657 \h </w:instrText>
+          <w:instrText xml:space="preserve"> PAGEREF _Toc1577312 \h </w:instrText>
         </w:r>
         <w:r>
           <w:rPr>
@@ -4929,7 +4929,7 @@
           <w:lang w:eastAsia="es-ES"/>
         </w:rPr>
       </w:pPr>
-      <w:hyperlink w:anchor="_Toc1497658" w:history="1">
+      <w:hyperlink w:anchor="_Toc1577313" w:history="1">
         <w:r>
           <w:rPr>
             <w:rStyle w:val="Hipervnculo"/>
@@ -4971,7 +4971,7 @@
             <w:noProof/>
             <w:webHidden/>
           </w:rPr>
-          <w:instrText xml:space="preserve"> PAGEREF _Toc1497658 \h </w:instrText>
+          <w:instrText xml:space="preserve"> PAGEREF _Toc1577313 \h </w:instrText>
         </w:r>
         <w:r>
           <w:rPr>
@@ -5015,7 +5015,7 @@
           <w:lang w:eastAsia="es-ES"/>
         </w:rPr>
       </w:pPr>
-      <w:hyperlink w:anchor="_Toc1497659" w:history="1">
+      <w:hyperlink w:anchor="_Toc1577314" w:history="1">
         <w:r>
           <w:rPr>
             <w:rStyle w:val="Hipervnculo"/>
@@ -5057,7 +5057,7 @@
             <w:noProof/>
             <w:webHidden/>
           </w:rPr>
-          <w:instrText xml:space="preserve"> PAGEREF _Toc1497659 \h </w:instrText>
+          <w:instrText xml:space="preserve"> PAGEREF _Toc1577314 \h </w:instrText>
         </w:r>
         <w:r>
           <w:rPr>
@@ -5101,7 +5101,7 @@
           <w:lang w:eastAsia="es-ES"/>
         </w:rPr>
       </w:pPr>
-      <w:hyperlink w:anchor="_Toc1497660" w:history="1">
+      <w:hyperlink w:anchor="_Toc1577315" w:history="1">
         <w:r>
           <w:rPr>
             <w:rStyle w:val="Hipervnculo"/>
@@ -5143,7 +5143,7 @@
             <w:noProof/>
             <w:webHidden/>
           </w:rPr>
-          <w:instrText xml:space="preserve"> PAGEREF _Toc1497660 \h </w:instrText>
+          <w:instrText xml:space="preserve"> PAGEREF _Toc1577315 \h </w:instrText>
         </w:r>
         <w:r>
           <w:rPr>
@@ -5164,6 +5164,350 @@
             <w:webHidden/>
           </w:rPr>
           <w:t>41</w:t>
+        </w:r>
+        <w:r>
+          <w:rPr>
+            <w:noProof/>
+            <w:webHidden/>
+          </w:rPr>
+          <w:fldChar w:fldCharType="end"/>
+        </w:r>
+      </w:hyperlink>
+    </w:p>
+    <w:p>
+      <w:pPr>
+        <w:pStyle w:val="TDC5"/>
+        <w:tabs>
+          <w:tab w:val="left" w:pos="2164"/>
+          <w:tab w:val="right" w:leader="dot" w:pos="8493"/>
+        </w:tabs>
+        <w:rPr>
+          <w:rFonts w:eastAsiaTheme="minorEastAsia"/>
+          <w:noProof/>
+          <w:lang w:eastAsia="es-ES"/>
+        </w:rPr>
+      </w:pPr>
+      <w:hyperlink w:anchor="_Toc1577316" w:history="1">
+        <w:r>
+          <w:rPr>
+            <w:rStyle w:val="Hipervnculo"/>
+            <w:noProof/>
+          </w:rPr>
+          <w:t>3.3.5.3.1</w:t>
+        </w:r>
+        <w:r>
+          <w:rPr>
+            <w:rFonts w:eastAsiaTheme="minorEastAsia"/>
+            <w:noProof/>
+            <w:lang w:eastAsia="es-ES"/>
+          </w:rPr>
+          <w:tab/>
+        </w:r>
+        <w:r>
+          <w:rPr>
+            <w:rStyle w:val="Hipervnculo"/>
+            <w:noProof/>
+          </w:rPr>
+          <w:t>K Nearest Neighbours (KNN)</w:t>
+        </w:r>
+        <w:r>
+          <w:rPr>
+            <w:noProof/>
+            <w:webHidden/>
+          </w:rPr>
+          <w:tab/>
+        </w:r>
+        <w:r>
+          <w:rPr>
+            <w:noProof/>
+            <w:webHidden/>
+          </w:rPr>
+          <w:fldChar w:fldCharType="begin"/>
+        </w:r>
+        <w:r>
+          <w:rPr>
+            <w:noProof/>
+            <w:webHidden/>
+          </w:rPr>
+          <w:instrText xml:space="preserve"> PAGEREF _Toc1577316 \h </w:instrText>
+        </w:r>
+        <w:r>
+          <w:rPr>
+            <w:noProof/>
+            <w:webHidden/>
+          </w:rPr>
+        </w:r>
+        <w:r>
+          <w:rPr>
+            <w:noProof/>
+            <w:webHidden/>
+          </w:rPr>
+          <w:fldChar w:fldCharType="separate"/>
+        </w:r>
+        <w:r>
+          <w:rPr>
+            <w:noProof/>
+            <w:webHidden/>
+          </w:rPr>
+          <w:t>42</w:t>
+        </w:r>
+        <w:r>
+          <w:rPr>
+            <w:noProof/>
+            <w:webHidden/>
+          </w:rPr>
+          <w:fldChar w:fldCharType="end"/>
+        </w:r>
+      </w:hyperlink>
+    </w:p>
+    <w:p>
+      <w:pPr>
+        <w:pStyle w:val="TDC5"/>
+        <w:tabs>
+          <w:tab w:val="left" w:pos="2164"/>
+          <w:tab w:val="right" w:leader="dot" w:pos="8493"/>
+        </w:tabs>
+        <w:rPr>
+          <w:rFonts w:eastAsiaTheme="minorEastAsia"/>
+          <w:noProof/>
+          <w:lang w:eastAsia="es-ES"/>
+        </w:rPr>
+      </w:pPr>
+      <w:hyperlink w:anchor="_Toc1577317" w:history="1">
+        <w:r>
+          <w:rPr>
+            <w:rStyle w:val="Hipervnculo"/>
+            <w:noProof/>
+          </w:rPr>
+          <w:t>3.3.5.3.2</w:t>
+        </w:r>
+        <w:r>
+          <w:rPr>
+            <w:rFonts w:eastAsiaTheme="minorEastAsia"/>
+            <w:noProof/>
+            <w:lang w:eastAsia="es-ES"/>
+          </w:rPr>
+          <w:tab/>
+        </w:r>
+        <w:r>
+          <w:rPr>
+            <w:rStyle w:val="Hipervnculo"/>
+            <w:noProof/>
+          </w:rPr>
+          <w:t>Árboles de Decisión</w:t>
+        </w:r>
+        <w:r>
+          <w:rPr>
+            <w:noProof/>
+            <w:webHidden/>
+          </w:rPr>
+          <w:tab/>
+        </w:r>
+        <w:r>
+          <w:rPr>
+            <w:noProof/>
+            <w:webHidden/>
+          </w:rPr>
+          <w:fldChar w:fldCharType="begin"/>
+        </w:r>
+        <w:r>
+          <w:rPr>
+            <w:noProof/>
+            <w:webHidden/>
+          </w:rPr>
+          <w:instrText xml:space="preserve"> PAGEREF _Toc1577317 \h </w:instrText>
+        </w:r>
+        <w:r>
+          <w:rPr>
+            <w:noProof/>
+            <w:webHidden/>
+          </w:rPr>
+        </w:r>
+        <w:r>
+          <w:rPr>
+            <w:noProof/>
+            <w:webHidden/>
+          </w:rPr>
+          <w:fldChar w:fldCharType="separate"/>
+        </w:r>
+        <w:r>
+          <w:rPr>
+            <w:noProof/>
+            <w:webHidden/>
+          </w:rPr>
+          <w:t>42</w:t>
+        </w:r>
+        <w:r>
+          <w:rPr>
+            <w:noProof/>
+            <w:webHidden/>
+          </w:rPr>
+          <w:fldChar w:fldCharType="end"/>
+        </w:r>
+      </w:hyperlink>
+    </w:p>
+    <w:p>
+      <w:pPr>
+        <w:pStyle w:val="TDC5"/>
+        <w:tabs>
+          <w:tab w:val="left" w:pos="2164"/>
+          <w:tab w:val="right" w:leader="dot" w:pos="8493"/>
+        </w:tabs>
+        <w:rPr>
+          <w:rFonts w:eastAsiaTheme="minorEastAsia"/>
+          <w:noProof/>
+          <w:lang w:eastAsia="es-ES"/>
+        </w:rPr>
+      </w:pPr>
+      <w:hyperlink w:anchor="_Toc1577318" w:history="1">
+        <w:r>
+          <w:rPr>
+            <w:rStyle w:val="Hipervnculo"/>
+            <w:noProof/>
+          </w:rPr>
+          <w:t>3.3.5.3.3</w:t>
+        </w:r>
+        <w:r>
+          <w:rPr>
+            <w:rFonts w:eastAsiaTheme="minorEastAsia"/>
+            <w:noProof/>
+            <w:lang w:eastAsia="es-ES"/>
+          </w:rPr>
+          <w:tab/>
+        </w:r>
+        <w:r>
+          <w:rPr>
+            <w:rStyle w:val="Hipervnculo"/>
+            <w:noProof/>
+          </w:rPr>
+          <w:t>Regresión Linear</w:t>
+        </w:r>
+        <w:r>
+          <w:rPr>
+            <w:noProof/>
+            <w:webHidden/>
+          </w:rPr>
+          <w:tab/>
+        </w:r>
+        <w:r>
+          <w:rPr>
+            <w:noProof/>
+            <w:webHidden/>
+          </w:rPr>
+          <w:fldChar w:fldCharType="begin"/>
+        </w:r>
+        <w:r>
+          <w:rPr>
+            <w:noProof/>
+            <w:webHidden/>
+          </w:rPr>
+          <w:instrText xml:space="preserve"> PAGEREF _Toc1577318 \h </w:instrText>
+        </w:r>
+        <w:r>
+          <w:rPr>
+            <w:noProof/>
+            <w:webHidden/>
+          </w:rPr>
+        </w:r>
+        <w:r>
+          <w:rPr>
+            <w:noProof/>
+            <w:webHidden/>
+          </w:rPr>
+          <w:fldChar w:fldCharType="separate"/>
+        </w:r>
+        <w:r>
+          <w:rPr>
+            <w:noProof/>
+            <w:webHidden/>
+          </w:rPr>
+          <w:t>42</w:t>
+        </w:r>
+        <w:r>
+          <w:rPr>
+            <w:noProof/>
+            <w:webHidden/>
+          </w:rPr>
+          <w:fldChar w:fldCharType="end"/>
+        </w:r>
+      </w:hyperlink>
+    </w:p>
+    <w:p>
+      <w:pPr>
+        <w:pStyle w:val="TDC5"/>
+        <w:tabs>
+          <w:tab w:val="left" w:pos="2164"/>
+          <w:tab w:val="right" w:leader="dot" w:pos="8493"/>
+        </w:tabs>
+        <w:rPr>
+          <w:rFonts w:eastAsiaTheme="minorEastAsia"/>
+          <w:noProof/>
+          <w:lang w:eastAsia="es-ES"/>
+        </w:rPr>
+      </w:pPr>
+      <w:hyperlink w:anchor="_Toc1577319" w:history="1">
+        <w:r>
+          <w:rPr>
+            <w:rStyle w:val="Hipervnculo"/>
+            <w:noProof/>
+          </w:rPr>
+          <w:t>3.3.5.3.4</w:t>
+        </w:r>
+        <w:r>
+          <w:rPr>
+            <w:rFonts w:eastAsiaTheme="minorEastAsia"/>
+            <w:noProof/>
+            <w:lang w:eastAsia="es-ES"/>
+          </w:rPr>
+          <w:tab/>
+        </w:r>
+        <w:r>
+          <w:rPr>
+            <w:rStyle w:val="Hipervnculo"/>
+            <w:noProof/>
+          </w:rPr>
+          <w:t>Supported Vector Machines (SVM)</w:t>
+        </w:r>
+        <w:r>
+          <w:rPr>
+            <w:noProof/>
+            <w:webHidden/>
+          </w:rPr>
+          <w:tab/>
+        </w:r>
+        <w:r>
+          <w:rPr>
+            <w:noProof/>
+            <w:webHidden/>
+          </w:rPr>
+          <w:fldChar w:fldCharType="begin"/>
+        </w:r>
+        <w:r>
+          <w:rPr>
+            <w:noProof/>
+            <w:webHidden/>
+          </w:rPr>
+          <w:instrText xml:space="preserve"> PAGEREF _Toc1577319 \h </w:instrText>
+        </w:r>
+        <w:r>
+          <w:rPr>
+            <w:noProof/>
+            <w:webHidden/>
+          </w:rPr>
+        </w:r>
+        <w:r>
+          <w:rPr>
+            <w:noProof/>
+            <w:webHidden/>
+          </w:rPr>
+          <w:fldChar w:fldCharType="separate"/>
+        </w:r>
+        <w:r>
+          <w:rPr>
+            <w:noProof/>
+            <w:webHidden/>
+          </w:rPr>
+          <w:t>42</w:t>
         </w:r>
         <w:r>
           <w:rPr>
@@ -5187,7 +5531,7 @@
           <w:lang w:eastAsia="es-ES"/>
         </w:rPr>
       </w:pPr>
-      <w:hyperlink w:anchor="_Toc1497661" w:history="1">
+      <w:hyperlink w:anchor="_Toc1577320" w:history="1">
         <w:r>
           <w:rPr>
             <w:rStyle w:val="Hipervnculo"/>
@@ -5229,7 +5573,7 @@
             <w:noProof/>
             <w:webHidden/>
           </w:rPr>
-          <w:instrText xml:space="preserve"> PAGEREF _Toc1497661 \h </w:instrText>
+          <w:instrText xml:space="preserve"> PAGEREF _Toc1577320 \h </w:instrText>
         </w:r>
         <w:r>
           <w:rPr>
@@ -5249,7 +5593,179 @@
             <w:noProof/>
             <w:webHidden/>
           </w:rPr>
-          <w:t>41</w:t>
+          <w:t>42</w:t>
+        </w:r>
+        <w:r>
+          <w:rPr>
+            <w:noProof/>
+            <w:webHidden/>
+          </w:rPr>
+          <w:fldChar w:fldCharType="end"/>
+        </w:r>
+      </w:hyperlink>
+    </w:p>
+    <w:p>
+      <w:pPr>
+        <w:pStyle w:val="TDC5"/>
+        <w:tabs>
+          <w:tab w:val="left" w:pos="2164"/>
+          <w:tab w:val="right" w:leader="dot" w:pos="8493"/>
+        </w:tabs>
+        <w:rPr>
+          <w:rFonts w:eastAsiaTheme="minorEastAsia"/>
+          <w:noProof/>
+          <w:lang w:eastAsia="es-ES"/>
+        </w:rPr>
+      </w:pPr>
+      <w:hyperlink w:anchor="_Toc1577321" w:history="1">
+        <w:r>
+          <w:rPr>
+            <w:rStyle w:val="Hipervnculo"/>
+            <w:noProof/>
+          </w:rPr>
+          <w:t>3.3.5.4.1</w:t>
+        </w:r>
+        <w:r>
+          <w:rPr>
+            <w:rFonts w:eastAsiaTheme="minorEastAsia"/>
+            <w:noProof/>
+            <w:lang w:eastAsia="es-ES"/>
+          </w:rPr>
+          <w:tab/>
+        </w:r>
+        <w:r>
+          <w:rPr>
+            <w:rStyle w:val="Hipervnculo"/>
+            <w:noProof/>
+          </w:rPr>
+          <w:t>K Means</w:t>
+        </w:r>
+        <w:r>
+          <w:rPr>
+            <w:noProof/>
+            <w:webHidden/>
+          </w:rPr>
+          <w:tab/>
+        </w:r>
+        <w:r>
+          <w:rPr>
+            <w:noProof/>
+            <w:webHidden/>
+          </w:rPr>
+          <w:fldChar w:fldCharType="begin"/>
+        </w:r>
+        <w:r>
+          <w:rPr>
+            <w:noProof/>
+            <w:webHidden/>
+          </w:rPr>
+          <w:instrText xml:space="preserve"> PAGEREF _Toc1577321 \h </w:instrText>
+        </w:r>
+        <w:r>
+          <w:rPr>
+            <w:noProof/>
+            <w:webHidden/>
+          </w:rPr>
+        </w:r>
+        <w:r>
+          <w:rPr>
+            <w:noProof/>
+            <w:webHidden/>
+          </w:rPr>
+          <w:fldChar w:fldCharType="separate"/>
+        </w:r>
+        <w:r>
+          <w:rPr>
+            <w:noProof/>
+            <w:webHidden/>
+          </w:rPr>
+          <w:t>42</w:t>
+        </w:r>
+        <w:r>
+          <w:rPr>
+            <w:noProof/>
+            <w:webHidden/>
+          </w:rPr>
+          <w:fldChar w:fldCharType="end"/>
+        </w:r>
+      </w:hyperlink>
+    </w:p>
+    <w:p>
+      <w:pPr>
+        <w:pStyle w:val="TDC5"/>
+        <w:tabs>
+          <w:tab w:val="left" w:pos="2164"/>
+          <w:tab w:val="right" w:leader="dot" w:pos="8493"/>
+        </w:tabs>
+        <w:rPr>
+          <w:rFonts w:eastAsiaTheme="minorEastAsia"/>
+          <w:noProof/>
+          <w:lang w:eastAsia="es-ES"/>
+        </w:rPr>
+      </w:pPr>
+      <w:hyperlink w:anchor="_Toc1577322" w:history="1">
+        <w:r>
+          <w:rPr>
+            <w:rStyle w:val="Hipervnculo"/>
+            <w:noProof/>
+          </w:rPr>
+          <w:t>3.3.5.4.2</w:t>
+        </w:r>
+        <w:r>
+          <w:rPr>
+            <w:rFonts w:eastAsiaTheme="minorEastAsia"/>
+            <w:noProof/>
+            <w:lang w:eastAsia="es-ES"/>
+          </w:rPr>
+          <w:tab/>
+        </w:r>
+        <w:r>
+          <w:rPr>
+            <w:rStyle w:val="Hipervnculo"/>
+            <w:noProof/>
+          </w:rPr>
+          <w:t>Reglas de Asociación</w:t>
+        </w:r>
+        <w:r>
+          <w:rPr>
+            <w:noProof/>
+            <w:webHidden/>
+          </w:rPr>
+          <w:tab/>
+        </w:r>
+        <w:r>
+          <w:rPr>
+            <w:noProof/>
+            <w:webHidden/>
+          </w:rPr>
+          <w:fldChar w:fldCharType="begin"/>
+        </w:r>
+        <w:r>
+          <w:rPr>
+            <w:noProof/>
+            <w:webHidden/>
+          </w:rPr>
+          <w:instrText xml:space="preserve"> PAGEREF _Toc1577322 \h </w:instrText>
+        </w:r>
+        <w:r>
+          <w:rPr>
+            <w:noProof/>
+            <w:webHidden/>
+          </w:rPr>
+        </w:r>
+        <w:r>
+          <w:rPr>
+            <w:noProof/>
+            <w:webHidden/>
+          </w:rPr>
+          <w:fldChar w:fldCharType="separate"/>
+        </w:r>
+        <w:r>
+          <w:rPr>
+            <w:noProof/>
+            <w:webHidden/>
+          </w:rPr>
+          <w:t>42</w:t>
         </w:r>
         <w:r>
           <w:rPr>
@@ -5273,7 +5789,7 @@
           <w:lang w:eastAsia="es-ES"/>
         </w:rPr>
       </w:pPr>
-      <w:hyperlink w:anchor="_Toc1497662" w:history="1">
+      <w:hyperlink w:anchor="_Toc1577323" w:history="1">
         <w:r>
           <w:rPr>
             <w:rStyle w:val="Hipervnculo"/>
@@ -5315,7 +5831,7 @@
             <w:noProof/>
             <w:webHidden/>
           </w:rPr>
-          <w:instrText xml:space="preserve"> PAGEREF _Toc1497662 \h </w:instrText>
+          <w:instrText xml:space="preserve"> PAGEREF _Toc1577323 \h </w:instrText>
         </w:r>
         <w:r>
           <w:rPr>
@@ -5336,6 +5852,178 @@
             <w:webHidden/>
           </w:rPr>
           <w:t>42</w:t>
+        </w:r>
+        <w:r>
+          <w:rPr>
+            <w:noProof/>
+            <w:webHidden/>
+          </w:rPr>
+          <w:fldChar w:fldCharType="end"/>
+        </w:r>
+      </w:hyperlink>
+    </w:p>
+    <w:p>
+      <w:pPr>
+        <w:pStyle w:val="TDC5"/>
+        <w:tabs>
+          <w:tab w:val="left" w:pos="2164"/>
+          <w:tab w:val="right" w:leader="dot" w:pos="8493"/>
+        </w:tabs>
+        <w:rPr>
+          <w:rFonts w:eastAsiaTheme="minorEastAsia"/>
+          <w:noProof/>
+          <w:lang w:eastAsia="es-ES"/>
+        </w:rPr>
+      </w:pPr>
+      <w:hyperlink w:anchor="_Toc1577324" w:history="1">
+        <w:r>
+          <w:rPr>
+            <w:rStyle w:val="Hipervnculo"/>
+            <w:noProof/>
+          </w:rPr>
+          <w:t>3.3.5.5.1</w:t>
+        </w:r>
+        <w:r>
+          <w:rPr>
+            <w:rFonts w:eastAsiaTheme="minorEastAsia"/>
+            <w:noProof/>
+            <w:lang w:eastAsia="es-ES"/>
+          </w:rPr>
+          <w:tab/>
+        </w:r>
+        <w:r>
+          <w:rPr>
+            <w:rStyle w:val="Hipervnculo"/>
+            <w:noProof/>
+          </w:rPr>
+          <w:t>Q-Learning</w:t>
+        </w:r>
+        <w:r>
+          <w:rPr>
+            <w:noProof/>
+            <w:webHidden/>
+          </w:rPr>
+          <w:tab/>
+        </w:r>
+        <w:r>
+          <w:rPr>
+            <w:noProof/>
+            <w:webHidden/>
+          </w:rPr>
+          <w:fldChar w:fldCharType="begin"/>
+        </w:r>
+        <w:r>
+          <w:rPr>
+            <w:noProof/>
+            <w:webHidden/>
+          </w:rPr>
+          <w:instrText xml:space="preserve"> PAGEREF _Toc1577324 \h </w:instrText>
+        </w:r>
+        <w:r>
+          <w:rPr>
+            <w:noProof/>
+            <w:webHidden/>
+          </w:rPr>
+        </w:r>
+        <w:r>
+          <w:rPr>
+            <w:noProof/>
+            <w:webHidden/>
+          </w:rPr>
+          <w:fldChar w:fldCharType="separate"/>
+        </w:r>
+        <w:r>
+          <w:rPr>
+            <w:noProof/>
+            <w:webHidden/>
+          </w:rPr>
+          <w:t>43</w:t>
+        </w:r>
+        <w:r>
+          <w:rPr>
+            <w:noProof/>
+            <w:webHidden/>
+          </w:rPr>
+          <w:fldChar w:fldCharType="end"/>
+        </w:r>
+      </w:hyperlink>
+    </w:p>
+    <w:p>
+      <w:pPr>
+        <w:pStyle w:val="TDC5"/>
+        <w:tabs>
+          <w:tab w:val="left" w:pos="2164"/>
+          <w:tab w:val="right" w:leader="dot" w:pos="8493"/>
+        </w:tabs>
+        <w:rPr>
+          <w:rFonts w:eastAsiaTheme="minorEastAsia"/>
+          <w:noProof/>
+          <w:lang w:eastAsia="es-ES"/>
+        </w:rPr>
+      </w:pPr>
+      <w:hyperlink w:anchor="_Toc1577325" w:history="1">
+        <w:r>
+          <w:rPr>
+            <w:rStyle w:val="Hipervnculo"/>
+            <w:noProof/>
+          </w:rPr>
+          <w:t>3.3.5.5.2</w:t>
+        </w:r>
+        <w:r>
+          <w:rPr>
+            <w:rFonts w:eastAsiaTheme="minorEastAsia"/>
+            <w:noProof/>
+            <w:lang w:eastAsia="es-ES"/>
+          </w:rPr>
+          <w:tab/>
+        </w:r>
+        <w:r>
+          <w:rPr>
+            <w:rStyle w:val="Hipervnculo"/>
+            <w:noProof/>
+          </w:rPr>
+          <w:t>Diferencia Temporal (TD)</w:t>
+        </w:r>
+        <w:r>
+          <w:rPr>
+            <w:noProof/>
+            <w:webHidden/>
+          </w:rPr>
+          <w:tab/>
+        </w:r>
+        <w:r>
+          <w:rPr>
+            <w:noProof/>
+            <w:webHidden/>
+          </w:rPr>
+          <w:fldChar w:fldCharType="begin"/>
+        </w:r>
+        <w:r>
+          <w:rPr>
+            <w:noProof/>
+            <w:webHidden/>
+          </w:rPr>
+          <w:instrText xml:space="preserve"> PAGEREF _Toc1577325 \h </w:instrText>
+        </w:r>
+        <w:r>
+          <w:rPr>
+            <w:noProof/>
+            <w:webHidden/>
+          </w:rPr>
+        </w:r>
+        <w:r>
+          <w:rPr>
+            <w:noProof/>
+            <w:webHidden/>
+          </w:rPr>
+          <w:fldChar w:fldCharType="separate"/>
+        </w:r>
+        <w:r>
+          <w:rPr>
+            <w:noProof/>
+            <w:webHidden/>
+          </w:rPr>
+          <w:t>43</w:t>
         </w:r>
         <w:r>
           <w:rPr>
@@ -5359,7 +6047,7 @@
           <w:lang w:eastAsia="es-ES"/>
         </w:rPr>
       </w:pPr>
-      <w:hyperlink w:anchor="_Toc1497663" w:history="1">
+      <w:hyperlink w:anchor="_Toc1577326" w:history="1">
         <w:r>
           <w:rPr>
             <w:rStyle w:val="Hipervnculo"/>
@@ -5401,7 +6089,7 @@
             <w:noProof/>
             <w:webHidden/>
           </w:rPr>
-          <w:instrText xml:space="preserve"> PAGEREF _Toc1497663 \h </w:instrText>
+          <w:instrText xml:space="preserve"> PAGEREF _Toc1577326 \h </w:instrText>
         </w:r>
         <w:r>
           <w:rPr>
@@ -5421,7 +6109,179 @@
             <w:noProof/>
             <w:webHidden/>
           </w:rPr>
-          <w:t>42</w:t>
+          <w:t>43</w:t>
+        </w:r>
+        <w:r>
+          <w:rPr>
+            <w:noProof/>
+            <w:webHidden/>
+          </w:rPr>
+          <w:fldChar w:fldCharType="end"/>
+        </w:r>
+      </w:hyperlink>
+    </w:p>
+    <w:p>
+      <w:pPr>
+        <w:pStyle w:val="TDC5"/>
+        <w:tabs>
+          <w:tab w:val="left" w:pos="2164"/>
+          <w:tab w:val="right" w:leader="dot" w:pos="8493"/>
+        </w:tabs>
+        <w:rPr>
+          <w:rFonts w:eastAsiaTheme="minorEastAsia"/>
+          <w:noProof/>
+          <w:lang w:eastAsia="es-ES"/>
+        </w:rPr>
+      </w:pPr>
+      <w:hyperlink w:anchor="_Toc1577327" w:history="1">
+        <w:r>
+          <w:rPr>
+            <w:rStyle w:val="Hipervnculo"/>
+            <w:noProof/>
+          </w:rPr>
+          <w:t>3.3.5.6.1</w:t>
+        </w:r>
+        <w:r>
+          <w:rPr>
+            <w:rFonts w:eastAsiaTheme="minorEastAsia"/>
+            <w:noProof/>
+            <w:lang w:eastAsia="es-ES"/>
+          </w:rPr>
+          <w:tab/>
+        </w:r>
+        <w:r>
+          <w:rPr>
+            <w:rStyle w:val="Hipervnculo"/>
+            <w:noProof/>
+          </w:rPr>
+          <w:t>Redes Neuronales</w:t>
+        </w:r>
+        <w:r>
+          <w:rPr>
+            <w:noProof/>
+            <w:webHidden/>
+          </w:rPr>
+          <w:tab/>
+        </w:r>
+        <w:r>
+          <w:rPr>
+            <w:noProof/>
+            <w:webHidden/>
+          </w:rPr>
+          <w:fldChar w:fldCharType="begin"/>
+        </w:r>
+        <w:r>
+          <w:rPr>
+            <w:noProof/>
+            <w:webHidden/>
+          </w:rPr>
+          <w:instrText xml:space="preserve"> PAGEREF _Toc1577327 \h </w:instrText>
+        </w:r>
+        <w:r>
+          <w:rPr>
+            <w:noProof/>
+            <w:webHidden/>
+          </w:rPr>
+        </w:r>
+        <w:r>
+          <w:rPr>
+            <w:noProof/>
+            <w:webHidden/>
+          </w:rPr>
+          <w:fldChar w:fldCharType="separate"/>
+        </w:r>
+        <w:r>
+          <w:rPr>
+            <w:noProof/>
+            <w:webHidden/>
+          </w:rPr>
+          <w:t>44</w:t>
+        </w:r>
+        <w:r>
+          <w:rPr>
+            <w:noProof/>
+            <w:webHidden/>
+          </w:rPr>
+          <w:fldChar w:fldCharType="end"/>
+        </w:r>
+      </w:hyperlink>
+    </w:p>
+    <w:p>
+      <w:pPr>
+        <w:pStyle w:val="TDC5"/>
+        <w:tabs>
+          <w:tab w:val="left" w:pos="2164"/>
+          <w:tab w:val="right" w:leader="dot" w:pos="8493"/>
+        </w:tabs>
+        <w:rPr>
+          <w:rFonts w:eastAsiaTheme="minorEastAsia"/>
+          <w:noProof/>
+          <w:lang w:eastAsia="es-ES"/>
+        </w:rPr>
+      </w:pPr>
+      <w:hyperlink w:anchor="_Toc1577328" w:history="1">
+        <w:r>
+          <w:rPr>
+            <w:rStyle w:val="Hipervnculo"/>
+            <w:noProof/>
+          </w:rPr>
+          <w:t>3.3.5.6.2</w:t>
+        </w:r>
+        <w:r>
+          <w:rPr>
+            <w:rFonts w:eastAsiaTheme="minorEastAsia"/>
+            <w:noProof/>
+            <w:lang w:eastAsia="es-ES"/>
+          </w:rPr>
+          <w:tab/>
+        </w:r>
+        <w:r>
+          <w:rPr>
+            <w:rStyle w:val="Hipervnculo"/>
+            <w:noProof/>
+          </w:rPr>
+          <w:t>Deep Learning</w:t>
+        </w:r>
+        <w:r>
+          <w:rPr>
+            <w:noProof/>
+            <w:webHidden/>
+          </w:rPr>
+          <w:tab/>
+        </w:r>
+        <w:r>
+          <w:rPr>
+            <w:noProof/>
+            <w:webHidden/>
+          </w:rPr>
+          <w:fldChar w:fldCharType="begin"/>
+        </w:r>
+        <w:r>
+          <w:rPr>
+            <w:noProof/>
+            <w:webHidden/>
+          </w:rPr>
+          <w:instrText xml:space="preserve"> PAGEREF _Toc1577328 \h </w:instrText>
+        </w:r>
+        <w:r>
+          <w:rPr>
+            <w:noProof/>
+            <w:webHidden/>
+          </w:rPr>
+        </w:r>
+        <w:r>
+          <w:rPr>
+            <w:noProof/>
+            <w:webHidden/>
+          </w:rPr>
+          <w:fldChar w:fldCharType="separate"/>
+        </w:r>
+        <w:r>
+          <w:rPr>
+            <w:noProof/>
+            <w:webHidden/>
+          </w:rPr>
+          <w:t>44</w:t>
         </w:r>
         <w:r>
           <w:rPr>
@@ -5445,7 +6305,7 @@
           <w:lang w:eastAsia="es-ES"/>
         </w:rPr>
       </w:pPr>
-      <w:hyperlink w:anchor="_Toc1497664" w:history="1">
+      <w:hyperlink w:anchor="_Toc1577329" w:history="1">
         <w:r>
           <w:rPr>
             <w:rStyle w:val="Hipervnculo"/>
@@ -5487,7 +6347,7 @@
             <w:noProof/>
             <w:webHidden/>
           </w:rPr>
-          <w:instrText xml:space="preserve"> PAGEREF _Toc1497664 \h </w:instrText>
+          <w:instrText xml:space="preserve"> PAGEREF _Toc1577329 \h </w:instrText>
         </w:r>
         <w:r>
           <w:rPr>
@@ -5507,7 +6367,7 @@
             <w:noProof/>
             <w:webHidden/>
           </w:rPr>
-          <w:t>43</w:t>
+          <w:t>44</w:t>
         </w:r>
         <w:r>
           <w:rPr>
@@ -5527,7 +6387,7 @@
           <w:lang w:eastAsia="es-ES"/>
         </w:rPr>
       </w:pPr>
-      <w:hyperlink w:anchor="_Toc1497665" w:history="1">
+      <w:hyperlink w:anchor="_Toc1577330" w:history="1">
         <w:r>
           <w:rPr>
             <w:rStyle w:val="Hipervnculo"/>
@@ -5564,7 +6424,7 @@
           <w:rPr>
             <w:webHidden/>
           </w:rPr>
-          <w:instrText xml:space="preserve"> PAGEREF _Toc1497665 \h </w:instrText>
+          <w:instrText xml:space="preserve"> PAGEREF _Toc1577330 \h </w:instrText>
         </w:r>
         <w:r>
           <w:rPr>
@@ -5581,7 +6441,7 @@
           <w:rPr>
             <w:webHidden/>
           </w:rPr>
-          <w:t>43</w:t>
+          <w:t>44</w:t>
         </w:r>
         <w:r>
           <w:rPr>
@@ -5604,7 +6464,7 @@
           <w:lang w:eastAsia="es-ES"/>
         </w:rPr>
       </w:pPr>
-      <w:hyperlink w:anchor="_Toc1497666" w:history="1">
+      <w:hyperlink w:anchor="_Toc1577331" w:history="1">
         <w:r>
           <w:rPr>
             <w:rStyle w:val="Hipervnculo"/>
@@ -5646,7 +6506,7 @@
             <w:noProof/>
             <w:webHidden/>
           </w:rPr>
-          <w:instrText xml:space="preserve"> PAGEREF _Toc1497666 \h </w:instrText>
+          <w:instrText xml:space="preserve"> PAGEREF _Toc1577331 \h </w:instrText>
         </w:r>
         <w:r>
           <w:rPr>
@@ -5666,7 +6526,7 @@
             <w:noProof/>
             <w:webHidden/>
           </w:rPr>
-          <w:t>43</w:t>
+          <w:t>44</w:t>
         </w:r>
         <w:r>
           <w:rPr>
@@ -5690,7 +6550,7 @@
           <w:lang w:eastAsia="es-ES"/>
         </w:rPr>
       </w:pPr>
-      <w:hyperlink w:anchor="_Toc1497667" w:history="1">
+      <w:hyperlink w:anchor="_Toc1577332" w:history="1">
         <w:r>
           <w:rPr>
             <w:rStyle w:val="Hipervnculo"/>
@@ -5732,7 +6592,7 @@
             <w:noProof/>
             <w:webHidden/>
           </w:rPr>
-          <w:instrText xml:space="preserve"> PAGEREF _Toc1497667 \h </w:instrText>
+          <w:instrText xml:space="preserve"> PAGEREF _Toc1577332 \h </w:instrText>
         </w:r>
         <w:r>
           <w:rPr>
@@ -5752,7 +6612,7 @@
             <w:noProof/>
             <w:webHidden/>
           </w:rPr>
-          <w:t>43</w:t>
+          <w:t>44</w:t>
         </w:r>
         <w:r>
           <w:rPr>
@@ -5776,7 +6636,7 @@
           <w:lang w:eastAsia="es-ES"/>
         </w:rPr>
       </w:pPr>
-      <w:hyperlink w:anchor="_Toc1497668" w:history="1">
+      <w:hyperlink w:anchor="_Toc1577333" w:history="1">
         <w:r>
           <w:rPr>
             <w:rStyle w:val="Hipervnculo"/>
@@ -5818,7 +6678,7 @@
             <w:noProof/>
             <w:webHidden/>
           </w:rPr>
-          <w:instrText xml:space="preserve"> PAGEREF _Toc1497668 \h </w:instrText>
+          <w:instrText xml:space="preserve"> PAGEREF _Toc1577333 \h </w:instrText>
         </w:r>
         <w:r>
           <w:rPr>
@@ -5838,7 +6698,7 @@
             <w:noProof/>
             <w:webHidden/>
           </w:rPr>
-          <w:t>43</w:t>
+          <w:t>44</w:t>
         </w:r>
         <w:r>
           <w:rPr>
@@ -5858,7 +6718,7 @@
           <w:lang w:eastAsia="es-ES"/>
         </w:rPr>
       </w:pPr>
-      <w:hyperlink w:anchor="_Toc1497669" w:history="1">
+      <w:hyperlink w:anchor="_Toc1577334" w:history="1">
         <w:r>
           <w:rPr>
             <w:rStyle w:val="Hipervnculo"/>
@@ -5895,7 +6755,7 @@
           <w:rPr>
             <w:webHidden/>
           </w:rPr>
-          <w:instrText xml:space="preserve"> PAGEREF _Toc1497669 \h </w:instrText>
+          <w:instrText xml:space="preserve"> PAGEREF _Toc1577334 \h </w:instrText>
         </w:r>
         <w:r>
           <w:rPr>
@@ -5912,7 +6772,7 @@
           <w:rPr>
             <w:webHidden/>
           </w:rPr>
-          <w:t>45</w:t>
+          <w:t>46</w:t>
         </w:r>
         <w:r>
           <w:rPr>
@@ -6967,16 +7827,8 @@
       </w:pPr>
       <w:r>
         <w:lastRenderedPageBreak/>
-        <w:t xml:space="preserve">Índice de </w:t>
-      </w:r>
-      <w:r>
-        <w:t>Tablas</w:t>
-      </w:r>
-    </w:p>
-    <w:p>
-      <w:pPr>
-        <w:ind w:firstLine="0"/>
-      </w:pPr>
+        <w:t>Índice de Tablas</w:t>
+      </w:r>
     </w:p>
     <w:p>
       <w:pPr>
@@ -7067,13 +7919,13 @@
         <w:pStyle w:val="Ttulo1"/>
       </w:pPr>
       <w:bookmarkStart w:id="0" w:name="_Toc201736"/>
-      <w:bookmarkStart w:id="1" w:name="_Hlk21461"/>
-      <w:bookmarkStart w:id="2" w:name="_Toc1497620"/>
+      <w:bookmarkStart w:id="1" w:name="_Toc1577275"/>
+      <w:bookmarkStart w:id="2" w:name="_Hlk21461"/>
       <w:r>
         <w:t>Introducción</w:t>
       </w:r>
       <w:bookmarkEnd w:id="0"/>
-      <w:bookmarkEnd w:id="2"/>
+      <w:bookmarkEnd w:id="1"/>
     </w:p>
     <w:p/>
     <w:p>
@@ -7081,7 +7933,7 @@
         <w:pStyle w:val="Ttulo2"/>
       </w:pPr>
       <w:bookmarkStart w:id="3" w:name="_Toc201737"/>
-      <w:bookmarkStart w:id="4" w:name="_Toc1497621"/>
+      <w:bookmarkStart w:id="4" w:name="_Toc1577276"/>
       <w:r>
         <w:t>Presentación y Motivación del Trabajo</w:t>
       </w:r>
@@ -7146,7 +7998,7 @@
         <w:pStyle w:val="Ttulo2"/>
       </w:pPr>
       <w:bookmarkStart w:id="5" w:name="_Toc201738"/>
-      <w:bookmarkStart w:id="6" w:name="_Toc1497622"/>
+      <w:bookmarkStart w:id="6" w:name="_Toc1577277"/>
       <w:r>
         <w:t>Estado del Arte</w:t>
       </w:r>
@@ -7168,7 +8020,7 @@
         <w:pStyle w:val="Ttulo1"/>
       </w:pPr>
       <w:bookmarkStart w:id="7" w:name="_Toc201739"/>
-      <w:bookmarkStart w:id="8" w:name="_Toc1497623"/>
+      <w:bookmarkStart w:id="8" w:name="_Toc1577278"/>
       <w:r>
         <w:lastRenderedPageBreak/>
         <w:t>Capítulo 1: Fundamentos de Psicología</w:t>
@@ -7337,7 +8189,7 @@
         <w:pStyle w:val="Ttulo2"/>
       </w:pPr>
       <w:bookmarkStart w:id="9" w:name="_Toc201740"/>
-      <w:bookmarkStart w:id="10" w:name="_Toc1497624"/>
+      <w:bookmarkStart w:id="10" w:name="_Toc1577279"/>
       <w:r>
         <w:t>La Psicología Conductista</w:t>
       </w:r>
@@ -7530,7 +8382,7 @@
         <w:pStyle w:val="Ttulo2"/>
       </w:pPr>
       <w:bookmarkStart w:id="11" w:name="_Toc201741"/>
-      <w:bookmarkStart w:id="12" w:name="_Toc1497625"/>
+      <w:bookmarkStart w:id="12" w:name="_Toc1577280"/>
       <w:r>
         <w:t>La Psicología Cognitiva</w:t>
       </w:r>
@@ -7978,7 +8830,7 @@
         <w:pStyle w:val="Ttulo2"/>
       </w:pPr>
       <w:bookmarkStart w:id="13" w:name="_Toc201742"/>
-      <w:bookmarkStart w:id="14" w:name="_Toc1497626"/>
+      <w:bookmarkStart w:id="14" w:name="_Toc1577281"/>
       <w:r>
         <w:t>La Psicología Cognitivo-Conductual</w:t>
       </w:r>
@@ -8407,7 +9259,6 @@
                               </w:rPr>
                               <w:fldChar w:fldCharType="separate"/>
                             </w:r>
-                            <w:bookmarkStart w:id="15" w:name="_Toc1497670"/>
                             <w:r>
                               <w:rPr>
                                 <w:noProof/>
@@ -8456,6 +9307,7 @@
                               </w:rPr>
                               <w:fldChar w:fldCharType="end"/>
                             </w:r>
+                            <w:bookmarkStart w:id="15" w:name="_Toc1497670"/>
                             <w:r>
                               <w:t>. Resumen Economía de Fichas</w:t>
                             </w:r>
@@ -8506,7 +9358,6 @@
                         </w:rPr>
                         <w:fldChar w:fldCharType="separate"/>
                       </w:r>
-                      <w:bookmarkStart w:id="16" w:name="_Toc1497670"/>
                       <w:r>
                         <w:rPr>
                           <w:noProof/>
@@ -8555,6 +9406,7 @@
                         </w:rPr>
                         <w:fldChar w:fldCharType="end"/>
                       </w:r>
+                      <w:bookmarkStart w:id="16" w:name="_Toc1497670"/>
                       <w:r>
                         <w:t>. Resumen Economía de Fichas</w:t>
                       </w:r>
@@ -8670,7 +9522,7 @@
         <w:pStyle w:val="Ttulo2"/>
       </w:pPr>
       <w:bookmarkStart w:id="17" w:name="_Toc201743"/>
-      <w:bookmarkStart w:id="18" w:name="_Toc1497627"/>
+      <w:bookmarkStart w:id="18" w:name="_Toc1577282"/>
       <w:r>
         <w:t>Los Trastornos Psicológicos</w:t>
       </w:r>
@@ -8686,7 +9538,7 @@
         <w:pStyle w:val="Ttulo3"/>
       </w:pPr>
       <w:bookmarkStart w:id="19" w:name="_Toc201744"/>
-      <w:bookmarkStart w:id="20" w:name="_Toc1497628"/>
+      <w:bookmarkStart w:id="20" w:name="_Toc1577283"/>
       <w:r>
         <w:t>Los t</w:t>
       </w:r>
@@ -8731,7 +9583,7 @@
       <w:pPr>
         <w:pStyle w:val="Ttulo4"/>
       </w:pPr>
-      <w:bookmarkStart w:id="21" w:name="_Toc1497629"/>
+      <w:bookmarkStart w:id="21" w:name="_Toc1577284"/>
       <w:r>
         <w:t xml:space="preserve">Trastornos </w:t>
       </w:r>
@@ -8866,7 +9718,7 @@
       <w:pPr>
         <w:pStyle w:val="Ttulo4"/>
       </w:pPr>
-      <w:bookmarkStart w:id="22" w:name="_Toc1497630"/>
+      <w:bookmarkStart w:id="22" w:name="_Toc1577285"/>
       <w:r>
         <w:t xml:space="preserve">Trastornos </w:t>
       </w:r>
@@ -8908,7 +9760,7 @@
       <w:pPr>
         <w:pStyle w:val="Ttulo5"/>
       </w:pPr>
-      <w:bookmarkStart w:id="23" w:name="_Toc1497631"/>
+      <w:bookmarkStart w:id="23" w:name="_Toc1577286"/>
       <w:r>
         <w:t>Trastorno Obsesivo Compulsivo</w:t>
       </w:r>
@@ -8939,7 +9791,7 @@
       <w:pPr>
         <w:pStyle w:val="Ttulo4"/>
       </w:pPr>
-      <w:bookmarkStart w:id="24" w:name="_Toc1497632"/>
+      <w:bookmarkStart w:id="24" w:name="_Toc1577287"/>
       <w:r>
         <w:t>Trastornos del estado de ánimo</w:t>
       </w:r>
@@ -9012,7 +9864,7 @@
       <w:pPr>
         <w:pStyle w:val="Ttulo5"/>
       </w:pPr>
-      <w:bookmarkStart w:id="25" w:name="_Toc1497633"/>
+      <w:bookmarkStart w:id="25" w:name="_Toc1577288"/>
       <w:r>
         <w:t>Trastorno</w:t>
       </w:r>
@@ -9112,7 +9964,7 @@
       <w:pPr>
         <w:pStyle w:val="Ttulo4"/>
       </w:pPr>
-      <w:bookmarkStart w:id="26" w:name="_Toc1497634"/>
+      <w:bookmarkStart w:id="26" w:name="_Toc1577289"/>
       <w:r>
         <w:t>Trastornos sexuales</w:t>
       </w:r>
@@ -9169,7 +10021,7 @@
       <w:pPr>
         <w:pStyle w:val="Ttulo4"/>
       </w:pPr>
-      <w:bookmarkStart w:id="27" w:name="_Toc1497635"/>
+      <w:bookmarkStart w:id="27" w:name="_Toc1577290"/>
       <w:r>
         <w:t>Trastornos de la conducta alimentaria</w:t>
       </w:r>
@@ -9253,7 +10105,7 @@
       <w:pPr>
         <w:pStyle w:val="Ttulo4"/>
       </w:pPr>
-      <w:bookmarkStart w:id="28" w:name="_Toc1497636"/>
+      <w:bookmarkStart w:id="28" w:name="_Toc1577291"/>
       <w:r>
         <w:t>Trastornos de la personalidad</w:t>
       </w:r>
@@ -9283,7 +10135,7 @@
         <w:pStyle w:val="Ttulo3"/>
       </w:pPr>
       <w:bookmarkStart w:id="29" w:name="_Toc201745"/>
-      <w:bookmarkStart w:id="30" w:name="_Toc1497637"/>
+      <w:bookmarkStart w:id="30" w:name="_Toc1577292"/>
       <w:r>
         <w:t xml:space="preserve">En este trabajo: </w:t>
       </w:r>
@@ -9351,7 +10203,7 @@
         <w:pStyle w:val="Ttulo3"/>
       </w:pPr>
       <w:bookmarkStart w:id="31" w:name="_Toc201746"/>
-      <w:bookmarkStart w:id="32" w:name="_Toc1497638"/>
+      <w:bookmarkStart w:id="32" w:name="_Toc1577293"/>
       <w:r>
         <w:t>Distorsiones de la percepción de la realidad</w:t>
       </w:r>
@@ -9718,7 +10570,6 @@
                               </w:rPr>
                               <w:fldChar w:fldCharType="separate"/>
                             </w:r>
-                            <w:bookmarkStart w:id="33" w:name="_Toc1497671"/>
                             <w:r>
                               <w:rPr>
                                 <w:noProof/>
@@ -9767,6 +10618,7 @@
                               </w:rPr>
                               <w:fldChar w:fldCharType="end"/>
                             </w:r>
+                            <w:bookmarkStart w:id="33" w:name="_Toc1497671"/>
                             <w:r>
                               <w:t>. Ejemplo Maximización</w:t>
                             </w:r>
@@ -9816,7 +10668,6 @@
                         </w:rPr>
                         <w:fldChar w:fldCharType="separate"/>
                       </w:r>
-                      <w:bookmarkStart w:id="34" w:name="_Toc1497671"/>
                       <w:r>
                         <w:rPr>
                           <w:noProof/>
@@ -9865,6 +10716,7 @@
                         </w:rPr>
                         <w:fldChar w:fldCharType="end"/>
                       </w:r>
+                      <w:bookmarkStart w:id="34" w:name="_Toc1497671"/>
                       <w:r>
                         <w:t>. Ejemplo Maximización</w:t>
                       </w:r>
@@ -10100,7 +10952,7 @@
         <w:pStyle w:val="Ttulo3"/>
       </w:pPr>
       <w:bookmarkStart w:id="35" w:name="_Toc201747"/>
-      <w:bookmarkStart w:id="36" w:name="_Toc1497639"/>
+      <w:bookmarkStart w:id="36" w:name="_Toc1577294"/>
       <w:r>
         <w:t xml:space="preserve">En este trabajo: </w:t>
       </w:r>
@@ -10137,7 +10989,7 @@
       <w:pPr>
         <w:pStyle w:val="Ttulo4"/>
       </w:pPr>
-      <w:bookmarkStart w:id="37" w:name="_Toc1497640"/>
+      <w:bookmarkStart w:id="37" w:name="_Toc1577295"/>
       <w:r>
         <w:t xml:space="preserve">En este trabajo: </w:t>
       </w:r>
@@ -10471,7 +11323,7 @@
         <w:pStyle w:val="Ttulo1"/>
       </w:pPr>
       <w:bookmarkStart w:id="38" w:name="_Toc201748"/>
-      <w:bookmarkStart w:id="39" w:name="_Toc1497641"/>
+      <w:bookmarkStart w:id="39" w:name="_Toc1577296"/>
       <w:r>
         <w:t xml:space="preserve">Capítulo 2: </w:t>
       </w:r>
@@ -10486,7 +11338,7 @@
         <w:pStyle w:val="Ttulo2"/>
       </w:pPr>
       <w:bookmarkStart w:id="40" w:name="_Toc201749"/>
-      <w:bookmarkStart w:id="41" w:name="_Toc1497642"/>
+      <w:bookmarkStart w:id="41" w:name="_Toc1577297"/>
       <w:r>
         <w:t xml:space="preserve">Fundamentos Teóricos: </w:t>
       </w:r>
@@ -10529,7 +11381,7 @@
         <w:pStyle w:val="Ttulo3"/>
       </w:pPr>
       <w:bookmarkStart w:id="42" w:name="_Toc201750"/>
-      <w:bookmarkStart w:id="43" w:name="_Toc1497643"/>
+      <w:bookmarkStart w:id="43" w:name="_Toc1577298"/>
       <w:r>
         <w:t>Data Mining</w:t>
       </w:r>
@@ -10674,7 +11526,6 @@
                               </w:rPr>
                               <w:fldChar w:fldCharType="separate"/>
                             </w:r>
-                            <w:bookmarkStart w:id="44" w:name="_Toc1497672"/>
                             <w:r>
                               <w:rPr>
                                 <w:noProof/>
@@ -10723,6 +11574,7 @@
                               </w:rPr>
                               <w:fldChar w:fldCharType="end"/>
                             </w:r>
+                            <w:bookmarkStart w:id="44" w:name="_Toc1497672"/>
                             <w:r>
                               <w:t xml:space="preserve"> Proceso KDD detallado</w:t>
                             </w:r>
@@ -10772,7 +11624,6 @@
                         </w:rPr>
                         <w:fldChar w:fldCharType="separate"/>
                       </w:r>
-                      <w:bookmarkStart w:id="45" w:name="_Toc1497672"/>
                       <w:r>
                         <w:rPr>
                           <w:noProof/>
@@ -10821,6 +11672,7 @@
                         </w:rPr>
                         <w:fldChar w:fldCharType="end"/>
                       </w:r>
+                      <w:bookmarkStart w:id="45" w:name="_Toc1497672"/>
                       <w:r>
                         <w:t xml:space="preserve"> Proceso KDD detallado</w:t>
                       </w:r>
@@ -11081,7 +11933,7 @@
         <w:pStyle w:val="Ttulo3"/>
       </w:pPr>
       <w:bookmarkStart w:id="46" w:name="_Toc201751"/>
-      <w:bookmarkStart w:id="47" w:name="_Toc1497644"/>
+      <w:bookmarkStart w:id="47" w:name="_Toc1577299"/>
       <w:r>
         <w:t>Machine Learning</w:t>
       </w:r>
@@ -11089,232 +11941,6 @@
       <w:bookmarkEnd w:id="47"/>
     </w:p>
     <w:p>
-      <w:r>
-        <w:rPr>
-          <w:noProof/>
-        </w:rPr>
-        <mc:AlternateContent>
-          <mc:Choice Requires="wps">
-            <w:drawing>
-              <wp:anchor distT="0" distB="0" distL="114300" distR="114300" simplePos="0" relativeHeight="251691008" behindDoc="0" locked="0" layoutInCell="1" allowOverlap="1" wp14:anchorId="17971A46" wp14:editId="1AD79F03">
-                <wp:simplePos x="0" y="0"/>
-                <wp:positionH relativeFrom="column">
-                  <wp:posOffset>1042035</wp:posOffset>
-                </wp:positionH>
-                <wp:positionV relativeFrom="paragraph">
-                  <wp:posOffset>4446270</wp:posOffset>
-                </wp:positionV>
-                <wp:extent cx="3305175" cy="635"/>
-                <wp:effectExtent l="0" t="0" r="0" b="0"/>
-                <wp:wrapTopAndBottom/>
-                <wp:docPr id="4" name="Cuadro de texto 4"/>
-                <wp:cNvGraphicFramePr/>
-                <a:graphic xmlns:a="http://schemas.openxmlformats.org/drawingml/2006/main">
-                  <a:graphicData uri="http://schemas.microsoft.com/office/word/2010/wordprocessingShape">
-                    <wps:wsp>
-                      <wps:cNvSpPr txBox="1"/>
-                      <wps:spPr>
-                        <a:xfrm>
-                          <a:off x="0" y="0"/>
-                          <a:ext cx="3305175" cy="635"/>
-                        </a:xfrm>
-                        <a:prstGeom prst="rect">
-                          <a:avLst/>
-                        </a:prstGeom>
-                        <a:solidFill>
-                          <a:prstClr val="white"/>
-                        </a:solidFill>
-                        <a:ln>
-                          <a:noFill/>
-                        </a:ln>
-                      </wps:spPr>
-                      <wps:txbx>
-                        <w:txbxContent>
-                          <w:p>
-                            <w:pPr>
-                              <w:pStyle w:val="Descripcin"/>
-                              <w:rPr>
-                                <w:noProof/>
-                              </w:rPr>
-                            </w:pPr>
-                            <w:r>
-                              <w:rPr>
-                                <w:noProof/>
-                              </w:rPr>
-                              <w:fldChar w:fldCharType="begin"/>
-                            </w:r>
-                            <w:r>
-                              <w:rPr>
-                                <w:noProof/>
-                              </w:rPr>
-                              <w:instrText xml:space="preserve"> STYLEREF 1 \s </w:instrText>
-                            </w:r>
-                            <w:r>
-                              <w:rPr>
-                                <w:noProof/>
-                              </w:rPr>
-                              <w:fldChar w:fldCharType="separate"/>
-                            </w:r>
-                            <w:bookmarkStart w:id="48" w:name="_Toc1497673"/>
-                            <w:r>
-                              <w:rPr>
-                                <w:noProof/>
-                              </w:rPr>
-                              <w:t>3</w:t>
-                            </w:r>
-                            <w:r>
-                              <w:rPr>
-                                <w:noProof/>
-                              </w:rPr>
-                              <w:fldChar w:fldCharType="end"/>
-                            </w:r>
-                            <w:r>
-                              <w:rPr>
-                                <w:noProof/>
-                              </w:rPr>
-                              <w:noBreakHyphen/>
-                            </w:r>
-                            <w:r>
-                              <w:rPr>
-                                <w:noProof/>
-                              </w:rPr>
-                              <w:fldChar w:fldCharType="begin"/>
-                            </w:r>
-                            <w:r>
-                              <w:rPr>
-                                <w:noProof/>
-                              </w:rPr>
-                              <w:instrText xml:space="preserve"> SEQ Ilustración \* ARABIC \s 1 </w:instrText>
-                            </w:r>
-                            <w:r>
-                              <w:rPr>
-                                <w:noProof/>
-                              </w:rPr>
-                              <w:fldChar w:fldCharType="separate"/>
-                            </w:r>
-                            <w:r>
-                              <w:rPr>
-                                <w:noProof/>
-                              </w:rPr>
-                              <w:t>2</w:t>
-                            </w:r>
-                            <w:r>
-                              <w:rPr>
-                                <w:noProof/>
-                              </w:rPr>
-                              <w:fldChar w:fldCharType="end"/>
-                            </w:r>
-                            <w:r>
-                              <w:t>. Subdivisiones de la Inteligencia Artificial</w:t>
-                            </w:r>
-                            <w:bookmarkEnd w:id="48"/>
-                          </w:p>
-                        </w:txbxContent>
-                      </wps:txbx>
-                      <wps:bodyPr rot="0" spcFirstLastPara="0" vertOverflow="overflow" horzOverflow="overflow" vert="horz" wrap="square" lIns="0" tIns="0" rIns="0" bIns="0" numCol="1" spcCol="0" rtlCol="0" fromWordArt="0" anchor="t" anchorCtr="0" forceAA="0" compatLnSpc="1">
-                        <a:prstTxWarp prst="textNoShape">
-                          <a:avLst/>
-                        </a:prstTxWarp>
-                        <a:spAutoFit/>
-                      </wps:bodyPr>
-                    </wps:wsp>
-                  </a:graphicData>
-                </a:graphic>
-              </wp:anchor>
-            </w:drawing>
-          </mc:Choice>
-          <mc:Fallback>
-            <w:pict>
-              <v:shape w14:anchorId="17971A46" id="Cuadro de texto 4" o:spid="_x0000_s1029" type="#_x0000_t202" style="position:absolute;left:0;text-align:left;margin-left:82.05pt;margin-top:350.1pt;width:260.25pt;height:.05pt;z-index:251691008;visibility:visible;mso-wrap-style:square;mso-wrap-distance-left:9pt;mso-wrap-distance-top:0;mso-wrap-distance-right:9pt;mso-wrap-distance-bottom:0;mso-position-horizontal:absolute;mso-position-horizontal-relative:text;mso-position-vertical:absolute;mso-position-vertical-relative:text;v-text-anchor:top" o:gfxdata="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" stroked="f">
-                <v:textbox style="mso-fit-shape-to-text:t" inset="0,0,0,0">
-                  <w:txbxContent>
-                    <w:p>
-                      <w:pPr>
-                        <w:pStyle w:val="Descripcin"/>
-                        <w:rPr>
-                          <w:noProof/>
-                        </w:rPr>
-                      </w:pPr>
-                      <w:r>
-                        <w:rPr>
-                          <w:noProof/>
-                        </w:rPr>
-                        <w:fldChar w:fldCharType="begin"/>
-                      </w:r>
-                      <w:r>
-                        <w:rPr>
-                          <w:noProof/>
-                        </w:rPr>
-                        <w:instrText xml:space="preserve"> STYLEREF 1 \s </w:instrText>
-                      </w:r>
-                      <w:r>
-                        <w:rPr>
-                          <w:noProof/>
-                        </w:rPr>
-                        <w:fldChar w:fldCharType="separate"/>
-                      </w:r>
-                      <w:bookmarkStart w:id="49" w:name="_Toc1497673"/>
-                      <w:r>
-                        <w:rPr>
-                          <w:noProof/>
-                        </w:rPr>
-                        <w:t>3</w:t>
-                      </w:r>
-                      <w:r>
-                        <w:rPr>
-                          <w:noProof/>
-                        </w:rPr>
-                        <w:fldChar w:fldCharType="end"/>
-                      </w:r>
-                      <w:r>
-                        <w:rPr>
-                          <w:noProof/>
-                        </w:rPr>
-                        <w:noBreakHyphen/>
-                      </w:r>
-                      <w:r>
-                        <w:rPr>
-                          <w:noProof/>
-                        </w:rPr>
-                        <w:fldChar w:fldCharType="begin"/>
-                      </w:r>
-                      <w:r>
-                        <w:rPr>
-                          <w:noProof/>
-                        </w:rPr>
-                        <w:instrText xml:space="preserve"> SEQ Ilustración \* ARABIC \s 1 </w:instrText>
-                      </w:r>
-                      <w:r>
-                        <w:rPr>
-                          <w:noProof/>
-                        </w:rPr>
-                        <w:fldChar w:fldCharType="separate"/>
-                      </w:r>
-                      <w:r>
-                        <w:rPr>
-                          <w:noProof/>
-                        </w:rPr>
-                        <w:t>2</w:t>
-                      </w:r>
-                      <w:r>
-                        <w:rPr>
-                          <w:noProof/>
-                        </w:rPr>
-                        <w:fldChar w:fldCharType="end"/>
-                      </w:r>
-                      <w:r>
-                        <w:t>. Subdivisiones de la Inteligencia Artificial</w:t>
-                      </w:r>
-                      <w:bookmarkEnd w:id="49"/>
-                    </w:p>
-                  </w:txbxContent>
-                </v:textbox>
-                <w10:wrap type="topAndBottom"/>
-              </v:shape>
-            </w:pict>
-          </mc:Fallback>
-        </mc:AlternateContent>
-      </w:r>
       <w:r>
         <w:rPr>
           <w:noProof/>
@@ -11326,7 +11952,7 @@
               <wp:align>center</wp:align>
             </wp:positionH>
             <wp:positionV relativeFrom="paragraph">
-              <wp:posOffset>978535</wp:posOffset>
+              <wp:posOffset>892810</wp:posOffset>
             </wp:positionV>
             <wp:extent cx="3305175" cy="3410585"/>
             <wp:effectExtent l="0" t="0" r="9525" b="0"/>
@@ -11383,6 +12009,232 @@
         </w:drawing>
       </w:r>
       <w:r>
+        <w:rPr>
+          <w:noProof/>
+        </w:rPr>
+        <mc:AlternateContent>
+          <mc:Choice Requires="wps">
+            <w:drawing>
+              <wp:anchor distT="0" distB="0" distL="114300" distR="114300" simplePos="0" relativeHeight="251691008" behindDoc="0" locked="0" layoutInCell="1" allowOverlap="1" wp14:anchorId="17971A46" wp14:editId="1AD79F03">
+                <wp:simplePos x="0" y="0"/>
+                <wp:positionH relativeFrom="margin">
+                  <wp:align>center</wp:align>
+                </wp:positionH>
+                <wp:positionV relativeFrom="paragraph">
+                  <wp:posOffset>4274185</wp:posOffset>
+                </wp:positionV>
+                <wp:extent cx="3305175" cy="635"/>
+                <wp:effectExtent l="0" t="0" r="9525" b="0"/>
+                <wp:wrapTopAndBottom/>
+                <wp:docPr id="4" name="Cuadro de texto 4"/>
+                <wp:cNvGraphicFramePr/>
+                <a:graphic xmlns:a="http://schemas.openxmlformats.org/drawingml/2006/main">
+                  <a:graphicData uri="http://schemas.microsoft.com/office/word/2010/wordprocessingShape">
+                    <wps:wsp>
+                      <wps:cNvSpPr txBox="1"/>
+                      <wps:spPr>
+                        <a:xfrm>
+                          <a:off x="0" y="0"/>
+                          <a:ext cx="3305175" cy="635"/>
+                        </a:xfrm>
+                        <a:prstGeom prst="rect">
+                          <a:avLst/>
+                        </a:prstGeom>
+                        <a:solidFill>
+                          <a:prstClr val="white"/>
+                        </a:solidFill>
+                        <a:ln>
+                          <a:noFill/>
+                        </a:ln>
+                      </wps:spPr>
+                      <wps:txbx>
+                        <w:txbxContent>
+                          <w:p>
+                            <w:pPr>
+                              <w:pStyle w:val="Descripcin"/>
+                              <w:rPr>
+                                <w:noProof/>
+                              </w:rPr>
+                            </w:pPr>
+                            <w:r>
+                              <w:rPr>
+                                <w:noProof/>
+                              </w:rPr>
+                              <w:fldChar w:fldCharType="begin"/>
+                            </w:r>
+                            <w:r>
+                              <w:rPr>
+                                <w:noProof/>
+                              </w:rPr>
+                              <w:instrText xml:space="preserve"> STYLEREF 1 \s </w:instrText>
+                            </w:r>
+                            <w:r>
+                              <w:rPr>
+                                <w:noProof/>
+                              </w:rPr>
+                              <w:fldChar w:fldCharType="separate"/>
+                            </w:r>
+                            <w:r>
+                              <w:rPr>
+                                <w:noProof/>
+                              </w:rPr>
+                              <w:t>3</w:t>
+                            </w:r>
+                            <w:r>
+                              <w:rPr>
+                                <w:noProof/>
+                              </w:rPr>
+                              <w:fldChar w:fldCharType="end"/>
+                            </w:r>
+                            <w:r>
+                              <w:rPr>
+                                <w:noProof/>
+                              </w:rPr>
+                              <w:noBreakHyphen/>
+                            </w:r>
+                            <w:r>
+                              <w:rPr>
+                                <w:noProof/>
+                              </w:rPr>
+                              <w:fldChar w:fldCharType="begin"/>
+                            </w:r>
+                            <w:r>
+                              <w:rPr>
+                                <w:noProof/>
+                              </w:rPr>
+                              <w:instrText xml:space="preserve"> SEQ Ilustración \* ARABIC \s 1 </w:instrText>
+                            </w:r>
+                            <w:r>
+                              <w:rPr>
+                                <w:noProof/>
+                              </w:rPr>
+                              <w:fldChar w:fldCharType="separate"/>
+                            </w:r>
+                            <w:r>
+                              <w:rPr>
+                                <w:noProof/>
+                              </w:rPr>
+                              <w:t>2</w:t>
+                            </w:r>
+                            <w:r>
+                              <w:rPr>
+                                <w:noProof/>
+                              </w:rPr>
+                              <w:fldChar w:fldCharType="end"/>
+                            </w:r>
+                            <w:bookmarkStart w:id="48" w:name="_Toc1497673"/>
+                            <w:r>
+                              <w:t>. Subdivisiones de la Inteligencia Artificial</w:t>
+                            </w:r>
+                            <w:bookmarkEnd w:id="48"/>
+                          </w:p>
+                        </w:txbxContent>
+                      </wps:txbx>
+                      <wps:bodyPr rot="0" spcFirstLastPara="0" vertOverflow="overflow" horzOverflow="overflow" vert="horz" wrap="square" lIns="0" tIns="0" rIns="0" bIns="0" numCol="1" spcCol="0" rtlCol="0" fromWordArt="0" anchor="t" anchorCtr="0" forceAA="0" compatLnSpc="1">
+                        <a:prstTxWarp prst="textNoShape">
+                          <a:avLst/>
+                        </a:prstTxWarp>
+                        <a:spAutoFit/>
+                      </wps:bodyPr>
+                    </wps:wsp>
+                  </a:graphicData>
+                </a:graphic>
+              </wp:anchor>
+            </w:drawing>
+          </mc:Choice>
+          <mc:Fallback>
+            <w:pict>
+              <v:shape w14:anchorId="17971A46" id="Cuadro de texto 4" o:spid="_x0000_s1029" type="#_x0000_t202" style="position:absolute;left:0;text-align:left;margin-left:0;margin-top:336.55pt;width:260.25pt;height:.05pt;z-index:251691008;visibility:visible;mso-wrap-style:square;mso-wrap-distance-left:9pt;mso-wrap-distance-top:0;mso-wrap-distance-right:9pt;mso-wrap-distance-bottom:0;mso-position-horizontal:center;mso-position-horizontal-relative:margin;mso-position-vertical:absolute;mso-position-vertical-relative:text;v-text-anchor:top" o:gfxdata="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" stroked="f">
+                <v:textbox style="mso-fit-shape-to-text:t" inset="0,0,0,0">
+                  <w:txbxContent>
+                    <w:p>
+                      <w:pPr>
+                        <w:pStyle w:val="Descripcin"/>
+                        <w:rPr>
+                          <w:noProof/>
+                        </w:rPr>
+                      </w:pPr>
+                      <w:r>
+                        <w:rPr>
+                          <w:noProof/>
+                        </w:rPr>
+                        <w:fldChar w:fldCharType="begin"/>
+                      </w:r>
+                      <w:r>
+                        <w:rPr>
+                          <w:noProof/>
+                        </w:rPr>
+                        <w:instrText xml:space="preserve"> STYLEREF 1 \s </w:instrText>
+                      </w:r>
+                      <w:r>
+                        <w:rPr>
+                          <w:noProof/>
+                        </w:rPr>
+                        <w:fldChar w:fldCharType="separate"/>
+                      </w:r>
+                      <w:r>
+                        <w:rPr>
+                          <w:noProof/>
+                        </w:rPr>
+                        <w:t>3</w:t>
+                      </w:r>
+                      <w:r>
+                        <w:rPr>
+                          <w:noProof/>
+                        </w:rPr>
+                        <w:fldChar w:fldCharType="end"/>
+                      </w:r>
+                      <w:r>
+                        <w:rPr>
+                          <w:noProof/>
+                        </w:rPr>
+                        <w:noBreakHyphen/>
+                      </w:r>
+                      <w:r>
+                        <w:rPr>
+                          <w:noProof/>
+                        </w:rPr>
+                        <w:fldChar w:fldCharType="begin"/>
+                      </w:r>
+                      <w:r>
+                        <w:rPr>
+                          <w:noProof/>
+                        </w:rPr>
+                        <w:instrText xml:space="preserve"> SEQ Ilustración \* ARABIC \s 1 </w:instrText>
+                      </w:r>
+                      <w:r>
+                        <w:rPr>
+                          <w:noProof/>
+                        </w:rPr>
+                        <w:fldChar w:fldCharType="separate"/>
+                      </w:r>
+                      <w:r>
+                        <w:rPr>
+                          <w:noProof/>
+                        </w:rPr>
+                        <w:t>2</w:t>
+                      </w:r>
+                      <w:r>
+                        <w:rPr>
+                          <w:noProof/>
+                        </w:rPr>
+                        <w:fldChar w:fldCharType="end"/>
+                      </w:r>
+                      <w:bookmarkStart w:id="49" w:name="_Toc1497673"/>
+                      <w:r>
+                        <w:t>. Subdivisiones de la Inteligencia Artificial</w:t>
+                      </w:r>
+                      <w:bookmarkEnd w:id="49"/>
+                    </w:p>
+                  </w:txbxContent>
+                </v:textbox>
+                <w10:wrap type="topAndBottom" anchorx="margin"/>
+              </v:shape>
+            </w:pict>
+          </mc:Fallback>
+        </mc:AlternateContent>
+      </w:r>
+      <w:r>
         <w:t xml:space="preserve">Si hablamos de machine learning, o como también se conoce en países de habla hispana, aprendizaje automático, nos estamos refiriendo a </w:t>
       </w:r>
       <w:r>
@@ -11487,7 +12339,7 @@
         <w:pStyle w:val="Ttulo3"/>
       </w:pPr>
       <w:bookmarkStart w:id="50" w:name="_Toc201752"/>
-      <w:bookmarkStart w:id="51" w:name="_Toc1497645"/>
+      <w:bookmarkStart w:id="51" w:name="_Toc1577300"/>
       <w:r>
         <w:t>Data Science</w:t>
       </w:r>
@@ -11558,7 +12410,7 @@
         <w:pStyle w:val="Ttulo3"/>
       </w:pPr>
       <w:bookmarkStart w:id="52" w:name="_Toc201753"/>
-      <w:bookmarkStart w:id="53" w:name="_Toc1497646"/>
+      <w:bookmarkStart w:id="53" w:name="_Toc1577301"/>
       <w:r>
         <w:t>Big Data</w:t>
       </w:r>
@@ -11874,7 +12726,6 @@
                               </w:rPr>
                               <w:fldChar w:fldCharType="separate"/>
                             </w:r>
-                            <w:bookmarkStart w:id="54" w:name="_Toc1497674"/>
                             <w:r>
                               <w:rPr>
                                 <w:noProof/>
@@ -11923,6 +12774,7 @@
                               </w:rPr>
                               <w:fldChar w:fldCharType="end"/>
                             </w:r>
+                            <w:bookmarkStart w:id="54" w:name="_Toc1497674"/>
                             <w:r>
                               <w:t>. Las 3 V's del Big Data</w:t>
                             </w:r>
@@ -11972,7 +12824,6 @@
                         </w:rPr>
                         <w:fldChar w:fldCharType="separate"/>
                       </w:r>
-                      <w:bookmarkStart w:id="55" w:name="_Toc1497674"/>
                       <w:r>
                         <w:rPr>
                           <w:noProof/>
@@ -12021,6 +12872,7 @@
                         </w:rPr>
                         <w:fldChar w:fldCharType="end"/>
                       </w:r>
+                      <w:bookmarkStart w:id="55" w:name="_Toc1497674"/>
                       <w:r>
                         <w:t>. Las 3 V's del Big Data</w:t>
                       </w:r>
@@ -12178,7 +13030,7 @@
         <w:pStyle w:val="Ttulo2"/>
       </w:pPr>
       <w:bookmarkStart w:id="56" w:name="_Toc201754"/>
-      <w:bookmarkStart w:id="57" w:name="_Toc1497647"/>
+      <w:bookmarkStart w:id="57" w:name="_Toc1577302"/>
       <w:r>
         <w:t>Antes de</w:t>
       </w:r>
@@ -12240,7 +13092,7 @@
         <w:pStyle w:val="Ttulo3"/>
       </w:pPr>
       <w:bookmarkStart w:id="58" w:name="_Toc201755"/>
-      <w:bookmarkStart w:id="59" w:name="_Toc1497648"/>
+      <w:bookmarkStart w:id="59" w:name="_Toc1577303"/>
       <w:r>
         <w:t xml:space="preserve">En este trabajo: </w:t>
       </w:r>
@@ -12384,7 +13236,7 @@
         <w:pStyle w:val="Ttulo2"/>
       </w:pPr>
       <w:bookmarkStart w:id="60" w:name="_Toc201756"/>
-      <w:bookmarkStart w:id="61" w:name="_Toc1497649"/>
+      <w:bookmarkStart w:id="61" w:name="_Toc1577304"/>
       <w:r>
         <w:t>Data Mining</w:t>
       </w:r>
@@ -12401,7 +13253,7 @@
         <w:pStyle w:val="Ttulo3"/>
       </w:pPr>
       <w:bookmarkStart w:id="62" w:name="_Toc201757"/>
-      <w:bookmarkStart w:id="63" w:name="_Toc1497650"/>
+      <w:bookmarkStart w:id="63" w:name="_Toc1577305"/>
       <w:r>
         <w:t>Pasos previos y p</w:t>
       </w:r>
@@ -12481,7 +13333,28 @@
       <w:r>
         <w:t>Es importante esta comprensión de los datos debido a que muchas veces los datos, especialmente en problemas de medium data y big data, vendrán desestructurados y en diferentes tablas, y la compresión de cada dimensión en profundidad para conocer lo que aporta hacia el problema, saber si los datasets tienen sentido juntos, y conocer si el cambio de algún dato o de alguna dimensión es necesario, puesto que si no el tratamiento de los datos se haría “a ciegas” y obviamente esto no es la forma óptima de realizarlo para obtener buenos resultados en la etapa de machine learning.</w:t>
       </w:r>
-    </w:p>
+      <w:r>
+        <w:t xml:space="preserve"> </w:t>
+      </w:r>
+      <w:r>
+        <w:t>Así, es necesari</w:t>
+      </w:r>
+      <w:r>
+        <w:t>a</w:t>
+      </w:r>
+      <w:r>
+        <w:t xml:space="preserve"> una comprensión en profundidad del problema</w:t>
+      </w:r>
+      <w:r>
+        <w:t xml:space="preserve"> para la identificación de los datos más relevantes.</w:t>
+      </w:r>
+    </w:p>
+    <w:p>
+      <w:r>
+        <w:t>También es importante el entendimiento de los datos y del problema debido a que los datos nos pueden llegar de una manera desestructurada, como ocurre por ejemplo con los datos de las redes sociales. Estos datos tienen una estructura interna que no se puede ver a simple vista, puesto que no siguen un formato específico, lo cual implica un esfuerzo y un entendimiento extra para poder operar satisfactoriamente con los mismos.</w:t>
+      </w:r>
+    </w:p>
+    <w:p/>
     <w:p>
       <w:pPr>
         <w:pStyle w:val="Prrafodelista"/>
@@ -12534,12 +13407,46 @@
         </w:numPr>
       </w:pPr>
       <w:r>
+        <w:t>Comprobación de que los datos no están comprometidos</w:t>
+      </w:r>
+    </w:p>
+    <w:p>
+      <w:r>
+        <w:t>La comprobación de la seguridad de los datos, especialmente si se trata de datos sensibles de personas, es fundamental tanto para la seguridad y el honor de las mismas como para la legalidad de la empresa. De esta manera, los servidores u ordenadores que posean los datos deberán de tener una serie de medidas de seguridad.</w:t>
+      </w:r>
+    </w:p>
+    <w:p>
+      <w:r>
+        <w:t>Por otra parte, si los algoritmos de machine learning producen cualquier resultado que pueda ser también confidencial (</w:t>
+      </w:r>
+      <w:proofErr w:type="gramStart"/>
+      <w:r>
+        <w:t>como</w:t>
+      </w:r>
+      <w:proofErr w:type="gramEnd"/>
+      <w:r>
+        <w:t xml:space="preserve"> por ejemplo, la predicción de la ideología política de una persona), estos nuevos datos generados también se deberán de salvaguardar al igual que los anteriores.</w:t>
+      </w:r>
+    </w:p>
+    <w:p>
+      <w:pPr>
+        <w:pStyle w:val="Prrafodelista"/>
+        <w:numPr>
+          <w:ilvl w:val="0"/>
+          <w:numId w:val="21"/>
+        </w:numPr>
+      </w:pPr>
+      <w:r>
         <w:t>Calidad de los datos:</w:t>
       </w:r>
     </w:p>
     <w:p>
       <w:r>
-        <w:t xml:space="preserve">En muchas ocasiones se hace minería de datos sobre datos que no han sido recogidos específicamente para ese momento o esa intención. Debido a esto, debemos de hacer una pequeña valoración de calidad al principio, en la obtención. La evitación de problemas de calidad de los datos es un elemento fundamental a la hora de hacer data mining. Así se llega hasta la primera parada </w:t>
+        <w:t xml:space="preserve">En muchas ocasiones se hace minería de datos sobre datos que no han sido recogidos específicamente para ese momento o esa intención. Debido a esto, debemos de hacer una pequeña valoración de calidad al principio, en la obtención. La evitación de problemas de calidad de los datos es un elemento fundamental a la hora de hacer data mining. Así se llega hasta la </w:t>
+      </w:r>
+      <w:r>
+        <w:lastRenderedPageBreak/>
+        <w:t xml:space="preserve">primera parada </w:t>
       </w:r>
       <w:r>
         <w:t xml:space="preserve">técnica </w:t>
@@ -12594,7 +13501,6 @@
     </w:p>
     <w:p>
       <w:r>
-        <w:lastRenderedPageBreak/>
         <w:t>Uno de los problemas más obvios que tiene la agregación es la pérdida de información que conlleva una unión de datos</w:t>
       </w:r>
       <w:r>
@@ -12666,6 +13572,7 @@
     </w:p>
     <w:p>
       <w:r>
+        <w:lastRenderedPageBreak/>
         <w:t xml:space="preserve">De este modo, la técnica más utilizada para el análisis de las dimensiones es conocida como PCA, acrónimo de Principal </w:t>
       </w:r>
       <w:proofErr w:type="spellStart"/>
@@ -12711,7 +13618,6 @@
         <w:rPr>
           <w:noProof/>
         </w:rPr>
-        <w:lastRenderedPageBreak/>
         <mc:AlternateContent>
           <mc:Choice Requires="wps">
             <w:drawing>
@@ -12774,7 +13680,6 @@
                               </w:rPr>
                               <w:fldChar w:fldCharType="separate"/>
                             </w:r>
-                            <w:bookmarkStart w:id="64" w:name="_Toc1497675"/>
                             <w:r>
                               <w:rPr>
                                 <w:noProof/>
@@ -12823,6 +13728,7 @@
                               </w:rPr>
                               <w:fldChar w:fldCharType="end"/>
                             </w:r>
+                            <w:bookmarkStart w:id="64" w:name="_Toc1497675"/>
                             <w:r>
                               <w:t>. Reducción Dimensionalidad Dataset Iris</w:t>
                             </w:r>
@@ -12872,7 +13778,6 @@
                         </w:rPr>
                         <w:fldChar w:fldCharType="separate"/>
                       </w:r>
-                      <w:bookmarkStart w:id="65" w:name="_Toc1497675"/>
                       <w:r>
                         <w:rPr>
                           <w:noProof/>
@@ -12921,6 +13826,7 @@
                         </w:rPr>
                         <w:fldChar w:fldCharType="end"/>
                       </w:r>
+                      <w:bookmarkStart w:id="65" w:name="_Toc1497675"/>
                       <w:r>
                         <w:t>. Reducción Dimensionalidad Dataset Iris</w:t>
                       </w:r>
@@ -13116,6 +14022,7 @@
     </w:p>
     <w:p>
       <w:r>
+        <w:lastRenderedPageBreak/>
         <w:t>Finalmente, tenemos la construcción de características como tercer método de la creación de las mismas. Este método se utiliza cuando en el dataset se tienen los datos correctos para obtener una información determinada, pero el algoritmo de data mining que se va a usar no acepta esta información. En este caso, la construcción de nuevas características construidas a partir de las originales puede dar lugar a unas características más útiles y aceptadas por el algoritmo determinado.</w:t>
       </w:r>
     </w:p>
@@ -13133,7 +14040,6 @@
     </w:p>
     <w:p>
       <w:r>
-        <w:lastRenderedPageBreak/>
         <w:t>Muchas veces, cuando se tiene que ejecutar un algoritmo de clasificación, los datos deben de estar en forma categórica. También, algunos algoritmos para encontrar patrones necesitan que la información se encuentre de forma binaria. Así, para el primer caso hablamos de técnicas de discretización, mientras que para el segundo hablamos de técnicas de binarización. Vamos a verlos con más detalle:</w:t>
       </w:r>
     </w:p>
@@ -13260,6 +14166,7 @@
     </w:p>
     <w:p>
       <w:r>
+        <w:lastRenderedPageBreak/>
         <w:t>La estandarización de variables, también conocida como normalización (no confundir con una transformación gaus</w:t>
       </w:r>
       <w:r>
@@ -13271,11 +14178,7 @@
     </w:p>
     <w:p>
       <w:r>
-        <w:t xml:space="preserve">Esta estandarización es muy necesaria en caso de que alguna de las variables destaque sobre el resto por algún motivo, especialmente si el valor es muy distinto al resto, debido a que cualquier método que use distancias euclídeas tendrá en cuenta la distancia y el peso de las </w:t>
-      </w:r>
-      <w:r>
-        <w:lastRenderedPageBreak/>
-        <w:t xml:space="preserve">variables, y si queremos que los modelos aprendan de una manera imparcial </w:t>
+        <w:t xml:space="preserve">Esta estandarización es muy necesaria en caso de que alguna de las variables destaque sobre el resto por algún motivo, especialmente si el valor es muy distinto al resto, debido a que cualquier método que use distancias euclídeas tendrá en cuenta la distancia y el peso de las variables, y si queremos que los modelos aprendan de una manera imparcial </w:t>
       </w:r>
       <w:r>
         <w:t>se deben</w:t>
@@ -13290,7 +14193,7 @@
         <w:pStyle w:val="Ttulo3"/>
       </w:pPr>
       <w:bookmarkStart w:id="66" w:name="_Toc201758"/>
-      <w:bookmarkStart w:id="67" w:name="_Toc1497651"/>
+      <w:bookmarkStart w:id="67" w:name="_Toc1577306"/>
       <w:r>
         <w:t xml:space="preserve">En este trabajo: </w:t>
       </w:r>
@@ -13419,6 +14322,7 @@
         <w:ind w:firstLine="0"/>
       </w:pPr>
       <w:r>
+        <w:lastRenderedPageBreak/>
         <w:t>Respecto a la discretización, se efectúa cuando es necesaria y en las variables necesarias, siendo la variable correspondiente al grupo la más importante, debido a que es una variable puramente categórica.</w:t>
       </w:r>
     </w:p>
@@ -13427,7 +14331,6 @@
         <w:ind w:firstLine="0"/>
       </w:pPr>
       <w:r>
-        <w:lastRenderedPageBreak/>
         <w:t>Finalmente, si nos atenemos a calidad de los datos, como es un dataset obtenido a mano no hay datos incongruentes ni datos que falten, por lo que, excepcionalmente, en este problema no hay que realizar ningún movimiento en el ámbito de la calidad de los datos.</w:t>
       </w:r>
     </w:p>
@@ -13441,7 +14344,7 @@
         <w:pStyle w:val="Ttulo3"/>
       </w:pPr>
       <w:bookmarkStart w:id="68" w:name="_Toc201759"/>
-      <w:bookmarkStart w:id="69" w:name="_Toc1497652"/>
+      <w:bookmarkStart w:id="69" w:name="_Toc1577307"/>
       <w:r>
         <w:t>Análisis Exploratorio</w:t>
       </w:r>
@@ -13522,7 +14425,7 @@
       <w:pPr>
         <w:pStyle w:val="Ttulo4"/>
       </w:pPr>
-      <w:bookmarkStart w:id="70" w:name="_Toc1497653"/>
+      <w:bookmarkStart w:id="70" w:name="_Toc1577308"/>
       <w:r>
         <w:t>Resumen de las estadísticas del Dataset</w:t>
       </w:r>
@@ -13706,7 +14609,6 @@
                               </w:rPr>
                               <w:fldChar w:fldCharType="separate"/>
                             </w:r>
-                            <w:bookmarkStart w:id="71" w:name="_Toc1497676"/>
                             <w:r>
                               <w:rPr>
                                 <w:noProof/>
@@ -13755,6 +14657,7 @@
                               </w:rPr>
                               <w:fldChar w:fldCharType="end"/>
                             </w:r>
+                            <w:bookmarkStart w:id="71" w:name="_Toc1497676"/>
                             <w:r>
                               <w:t>. Percentiles sobre una normal</w:t>
                             </w:r>
@@ -13804,7 +14707,6 @@
                         </w:rPr>
                         <w:fldChar w:fldCharType="separate"/>
                       </w:r>
-                      <w:bookmarkStart w:id="72" w:name="_Toc1497676"/>
                       <w:r>
                         <w:rPr>
                           <w:noProof/>
@@ -13853,6 +14755,7 @@
                         </w:rPr>
                         <w:fldChar w:fldCharType="end"/>
                       </w:r>
+                      <w:bookmarkStart w:id="72" w:name="_Toc1497676"/>
                       <w:r>
                         <w:t>. Percentiles sobre una normal</w:t>
                       </w:r>
@@ -14741,7 +15644,7 @@
       <w:pPr>
         <w:pStyle w:val="Ttulo4"/>
       </w:pPr>
-      <w:bookmarkStart w:id="73" w:name="_Toc1497654"/>
+      <w:bookmarkStart w:id="73" w:name="_Toc1577309"/>
       <w:r>
         <w:t>OLAP y Análisis Multidimensional</w:t>
       </w:r>
@@ -14933,7 +15836,6 @@
                               </w:rPr>
                               <w:fldChar w:fldCharType="separate"/>
                             </w:r>
-                            <w:bookmarkStart w:id="74" w:name="_Toc1497677"/>
                             <w:r>
                               <w:rPr>
                                 <w:noProof/>
@@ -14982,6 +15884,7 @@
                               </w:rPr>
                               <w:fldChar w:fldCharType="end"/>
                             </w:r>
+                            <w:bookmarkStart w:id="74" w:name="_Toc1497677"/>
                             <w:r>
                               <w:rPr>
                                 <w:noProof/>
@@ -15034,7 +15937,6 @@
                         </w:rPr>
                         <w:fldChar w:fldCharType="separate"/>
                       </w:r>
-                      <w:bookmarkStart w:id="75" w:name="_Toc1497677"/>
                       <w:r>
                         <w:rPr>
                           <w:noProof/>
@@ -15083,6 +15985,7 @@
                         </w:rPr>
                         <w:fldChar w:fldCharType="end"/>
                       </w:r>
+                      <w:bookmarkStart w:id="75" w:name="_Toc1497677"/>
                       <w:r>
                         <w:rPr>
                           <w:noProof/>
@@ -15298,7 +16201,7 @@
         <w:pStyle w:val="Ttulo3"/>
       </w:pPr>
       <w:bookmarkStart w:id="76" w:name="_Toc201760"/>
-      <w:bookmarkStart w:id="77" w:name="_Toc1497655"/>
+      <w:bookmarkStart w:id="77" w:name="_Toc1577310"/>
       <w:r>
         <w:t>En este trabajo: Análisis Exploratorio</w:t>
       </w:r>
@@ -15311,7 +16214,7 @@
         <w:pStyle w:val="Ttulo3"/>
       </w:pPr>
       <w:bookmarkStart w:id="78" w:name="_Toc201761"/>
-      <w:bookmarkStart w:id="79" w:name="_Toc1497656"/>
+      <w:bookmarkStart w:id="79" w:name="_Toc1577311"/>
       <w:r>
         <w:t>Machine Learning</w:t>
       </w:r>
@@ -15340,22 +16243,20 @@
     </w:p>
     <w:p>
       <w:r>
-        <w:t xml:space="preserve">Tras saber estos pequeños detalles, vamos a dar un paso más para irnos acercando a los algoritmos de clasificación. Es importante antes de codificar saber </w:t>
-      </w:r>
-      <w:proofErr w:type="spellStart"/>
-      <w:r>
-        <w:t>como</w:t>
-      </w:r>
-      <w:proofErr w:type="spellEnd"/>
-      <w:r>
-        <w:t xml:space="preserve"> funcionan estos algoritmos, puesto que no es banal los datos que se le deben de transferir para la creación del modelo y la posterior resolución.</w:t>
+        <w:t>Tras saber estos pequeños detalles, vamos a dar un paso más para irnos acercando a los algoritmos de clasificación. Es importante antes de codificar saber c</w:t>
+      </w:r>
+      <w:r>
+        <w:t>ó</w:t>
+      </w:r>
+      <w:r>
+        <w:t>mo funcionan estos algoritmos, puesto que no es banal los datos que se le deben de transferir para la creación del modelo y la posterior resolución.</w:t>
       </w:r>
     </w:p>
     <w:p>
       <w:pPr>
         <w:pStyle w:val="Ttulo4"/>
       </w:pPr>
-      <w:bookmarkStart w:id="80" w:name="_Toc1497657"/>
+      <w:bookmarkStart w:id="80" w:name="_Toc1577312"/>
       <w:r>
         <w:t>¿Cómo funciona un algoritmo de clasificación en machine learning?</w:t>
       </w:r>
@@ -15478,476 +16379,46 @@
         </m:oMath>
       </m:oMathPara>
     </w:p>
+    <w:p>
+      <w:pPr>
+        <w:ind w:firstLine="0"/>
+      </w:pPr>
+    </w:p>
+    <w:p>
+      <w:pPr>
+        <w:pStyle w:val="Ttulo4"/>
+      </w:pPr>
+      <w:bookmarkStart w:id="81" w:name="_Toc1577314"/>
+      <w:r>
+        <w:t>Problemas y soluciones con los clasificadores</w:t>
+      </w:r>
+      <w:bookmarkEnd w:id="81"/>
+    </w:p>
     <w:p/>
     <w:p>
-      <w:pPr>
-        <w:pStyle w:val="Ttulo5"/>
-      </w:pPr>
-      <w:bookmarkStart w:id="81" w:name="_Toc1497658"/>
-      <w:r>
-        <w:t>Árboles de decisión</w:t>
-      </w:r>
-      <w:bookmarkEnd w:id="81"/>
-    </w:p>
-    <w:p/>
-    <w:p>
-      <w:r>
-        <w:t>Una técnica muy utilizada en la clasificación</w:t>
-      </w:r>
-      <w:r>
-        <w:t xml:space="preserve"> que requiere una pequeña mención aparte</w:t>
-      </w:r>
-      <w:r>
-        <w:t xml:space="preserve"> es la utilización de los llamados árboles de decisión. Esta técnica es de una simpleza extrema, pero a la vez de una gran eficacia en una gran cantidad de problemas.</w:t>
-      </w:r>
-    </w:p>
-    <w:p>
-      <w:r>
-        <w:rPr>
-          <w:noProof/>
-        </w:rPr>
+      <w:r>
+        <w:t>Los errores que se suelen cometer en un problema de clasificación se pueden dividir en dos grupos: Errores de generalización y errores de entrenamiento. El primero se puede definir como el error del modelo cuando se le aplican datos no vistos anteriormente, mientras que el segundo podríamos decir que es el número de elementos clasificados erróneamente en el entrenamiento. Es importante destacar que un error de entrenamiento alto no conlleva obligatoriamente un error de test alto, pues puede haber generalizado de una forma correcta y obtener resultados de test aceptables, mientras que un error de entrenamiento muy bajo puede ser debido a que se haya caído en overfitting</w:t>
+      </w:r>
+      <w:r>
+        <w:t xml:space="preserve"> o underfitting.</w:t>
+      </w:r>
+    </w:p>
+    <w:p>
+      <w:r>
+        <w:t>Se puede definir overfitting como un sobreajuste del modelo, de tal forma que no generaliza de una manera óptima, sino que está demasiado ajustado hacia el conjunto de entrenamiento, lo que conlleva una mayor tasa de fallos a la hora de clasificar otros datos no vistos previamente.</w:t>
+      </w:r>
+    </w:p>
+    <w:p>
+      <w:r>
+        <w:t xml:space="preserve">Podríamos definir underfitting como lo contrario al overfitting, </w:t>
+      </w:r>
+      <w:r>
+        <w:t>que sería una generalización demasiado simple debido a que el algoritmo no ha conseguido aprender bien la estructura y relaciones de los datos.</w:t>
+      </w:r>
+    </w:p>
+    <w:p>
+      <w:r>
         <w:lastRenderedPageBreak/>
-        <mc:AlternateContent>
-          <mc:Choice Requires="wps">
-            <w:drawing>
-              <wp:anchor distT="0" distB="0" distL="114300" distR="114300" simplePos="0" relativeHeight="251678720" behindDoc="0" locked="0" layoutInCell="1" allowOverlap="1" wp14:anchorId="738CAE2A" wp14:editId="770273BF">
-                <wp:simplePos x="0" y="0"/>
-                <wp:positionH relativeFrom="margin">
-                  <wp:align>center</wp:align>
-                </wp:positionH>
-                <wp:positionV relativeFrom="paragraph">
-                  <wp:posOffset>4040505</wp:posOffset>
-                </wp:positionV>
-                <wp:extent cx="2609850" cy="635"/>
-                <wp:effectExtent l="0" t="0" r="0" b="0"/>
-                <wp:wrapTopAndBottom/>
-                <wp:docPr id="24" name="Cuadro de texto 24"/>
-                <wp:cNvGraphicFramePr/>
-                <a:graphic xmlns:a="http://schemas.openxmlformats.org/drawingml/2006/main">
-                  <a:graphicData uri="http://schemas.microsoft.com/office/word/2010/wordprocessingShape">
-                    <wps:wsp>
-                      <wps:cNvSpPr txBox="1"/>
-                      <wps:spPr>
-                        <a:xfrm>
-                          <a:off x="0" y="0"/>
-                          <a:ext cx="2609850" cy="635"/>
-                        </a:xfrm>
-                        <a:prstGeom prst="rect">
-                          <a:avLst/>
-                        </a:prstGeom>
-                        <a:solidFill>
-                          <a:prstClr val="white"/>
-                        </a:solidFill>
-                        <a:ln>
-                          <a:noFill/>
-                        </a:ln>
-                      </wps:spPr>
-                      <wps:txbx>
-                        <w:txbxContent>
-                          <w:p>
-                            <w:pPr>
-                              <w:pStyle w:val="Descripcin"/>
-                              <w:rPr>
-                                <w:noProof/>
-                              </w:rPr>
-                            </w:pPr>
-                            <w:r>
-                              <w:rPr>
-                                <w:noProof/>
-                              </w:rPr>
-                              <w:fldChar w:fldCharType="begin"/>
-                            </w:r>
-                            <w:r>
-                              <w:rPr>
-                                <w:noProof/>
-                              </w:rPr>
-                              <w:instrText xml:space="preserve"> STYLEREF 1 \s </w:instrText>
-                            </w:r>
-                            <w:r>
-                              <w:rPr>
-                                <w:noProof/>
-                              </w:rPr>
-                              <w:fldChar w:fldCharType="separate"/>
-                            </w:r>
-                            <w:bookmarkStart w:id="82" w:name="_Toc1497678"/>
-                            <w:r>
-                              <w:rPr>
-                                <w:noProof/>
-                              </w:rPr>
-                              <w:t>3</w:t>
-                            </w:r>
-                            <w:r>
-                              <w:rPr>
-                                <w:noProof/>
-                              </w:rPr>
-                              <w:fldChar w:fldCharType="end"/>
-                            </w:r>
-                            <w:r>
-                              <w:rPr>
-                                <w:noProof/>
-                              </w:rPr>
-                              <w:noBreakHyphen/>
-                            </w:r>
-                            <w:r>
-                              <w:rPr>
-                                <w:noProof/>
-                              </w:rPr>
-                              <w:fldChar w:fldCharType="begin"/>
-                            </w:r>
-                            <w:r>
-                              <w:rPr>
-                                <w:noProof/>
-                              </w:rPr>
-                              <w:instrText xml:space="preserve"> SEQ Ilustración \* ARABIC \s 1 </w:instrText>
-                            </w:r>
-                            <w:r>
-                              <w:rPr>
-                                <w:noProof/>
-                              </w:rPr>
-                              <w:fldChar w:fldCharType="separate"/>
-                            </w:r>
-                            <w:r>
-                              <w:rPr>
-                                <w:noProof/>
-                              </w:rPr>
-                              <w:t>7</w:t>
-                            </w:r>
-                            <w:r>
-                              <w:rPr>
-                                <w:noProof/>
-                              </w:rPr>
-                              <w:fldChar w:fldCharType="end"/>
-                            </w:r>
-                            <w:r>
-                              <w:t>. Estructura básica de un árbol de decisión</w:t>
-                            </w:r>
-                            <w:bookmarkEnd w:id="82"/>
-                          </w:p>
-                        </w:txbxContent>
-                      </wps:txbx>
-                      <wps:bodyPr rot="0" spcFirstLastPara="0" vertOverflow="overflow" horzOverflow="overflow" vert="horz" wrap="square" lIns="0" tIns="0" rIns="0" bIns="0" numCol="1" spcCol="0" rtlCol="0" fromWordArt="0" anchor="t" anchorCtr="0" forceAA="0" compatLnSpc="1">
-                        <a:prstTxWarp prst="textNoShape">
-                          <a:avLst/>
-                        </a:prstTxWarp>
-                        <a:spAutoFit/>
-                      </wps:bodyPr>
-                    </wps:wsp>
-                  </a:graphicData>
-                </a:graphic>
-                <wp14:sizeRelH relativeFrom="margin">
-                  <wp14:pctWidth>0</wp14:pctWidth>
-                </wp14:sizeRelH>
-              </wp:anchor>
-            </w:drawing>
-          </mc:Choice>
-          <mc:Fallback>
-            <w:pict>
-              <v:shape w14:anchorId="738CAE2A" id="Cuadro de texto 24" o:spid="_x0000_s1034" type="#_x0000_t202" style="position:absolute;left:0;text-align:left;margin-left:0;margin-top:318.15pt;width:205.5pt;height:.05pt;z-index:251678720;visibility:visible;mso-wrap-style:square;mso-width-percent:0;mso-wrap-distance-left:9pt;mso-wrap-distance-top:0;mso-wrap-distance-right:9pt;mso-wrap-distance-bottom:0;mso-position-horizontal:center;mso-position-horizontal-relative:margin;mso-position-vertical:absolute;mso-position-vertical-relative:text;mso-width-percent:0;mso-width-relative:margin;v-text-anchor:top" o:gfxdata="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" stroked="f">
-                <v:textbox style="mso-fit-shape-to-text:t" inset="0,0,0,0">
-                  <w:txbxContent>
-                    <w:p>
-                      <w:pPr>
-                        <w:pStyle w:val="Descripcin"/>
-                        <w:rPr>
-                          <w:noProof/>
-                        </w:rPr>
-                      </w:pPr>
-                      <w:r>
-                        <w:rPr>
-                          <w:noProof/>
-                        </w:rPr>
-                        <w:fldChar w:fldCharType="begin"/>
-                      </w:r>
-                      <w:r>
-                        <w:rPr>
-                          <w:noProof/>
-                        </w:rPr>
-                        <w:instrText xml:space="preserve"> STYLEREF 1 \s </w:instrText>
-                      </w:r>
-                      <w:r>
-                        <w:rPr>
-                          <w:noProof/>
-                        </w:rPr>
-                        <w:fldChar w:fldCharType="separate"/>
-                      </w:r>
-                      <w:bookmarkStart w:id="83" w:name="_Toc1497678"/>
-                      <w:r>
-                        <w:rPr>
-                          <w:noProof/>
-                        </w:rPr>
-                        <w:t>3</w:t>
-                      </w:r>
-                      <w:r>
-                        <w:rPr>
-                          <w:noProof/>
-                        </w:rPr>
-                        <w:fldChar w:fldCharType="end"/>
-                      </w:r>
-                      <w:r>
-                        <w:rPr>
-                          <w:noProof/>
-                        </w:rPr>
-                        <w:noBreakHyphen/>
-                      </w:r>
-                      <w:r>
-                        <w:rPr>
-                          <w:noProof/>
-                        </w:rPr>
-                        <w:fldChar w:fldCharType="begin"/>
-                      </w:r>
-                      <w:r>
-                        <w:rPr>
-                          <w:noProof/>
-                        </w:rPr>
-                        <w:instrText xml:space="preserve"> SEQ Ilustración \* ARABIC \s 1 </w:instrText>
-                      </w:r>
-                      <w:r>
-                        <w:rPr>
-                          <w:noProof/>
-                        </w:rPr>
-                        <w:fldChar w:fldCharType="separate"/>
-                      </w:r>
-                      <w:r>
-                        <w:rPr>
-                          <w:noProof/>
-                        </w:rPr>
-                        <w:t>7</w:t>
-                      </w:r>
-                      <w:r>
-                        <w:rPr>
-                          <w:noProof/>
-                        </w:rPr>
-                        <w:fldChar w:fldCharType="end"/>
-                      </w:r>
-                      <w:r>
-                        <w:t>. Estructura básica de un árbol de decisión</w:t>
-                      </w:r>
-                      <w:bookmarkEnd w:id="83"/>
-                    </w:p>
-                  </w:txbxContent>
-                </v:textbox>
-                <w10:wrap type="topAndBottom" anchorx="margin"/>
-              </v:shape>
-            </w:pict>
-          </mc:Fallback>
-        </mc:AlternateContent>
-      </w:r>
-      <w:r>
-        <w:rPr>
-          <w:noProof/>
-        </w:rPr>
-        <w:drawing>
-          <wp:anchor distT="0" distB="0" distL="114300" distR="114300" simplePos="0" relativeHeight="251676672" behindDoc="0" locked="0" layoutInCell="1" allowOverlap="1">
-            <wp:simplePos x="0" y="0"/>
-            <wp:positionH relativeFrom="margin">
-              <wp:align>center</wp:align>
-            </wp:positionH>
-            <wp:positionV relativeFrom="paragraph">
-              <wp:posOffset>2298700</wp:posOffset>
-            </wp:positionV>
-            <wp:extent cx="2028825" cy="1205865"/>
-            <wp:effectExtent l="0" t="7620" r="1905" b="1905"/>
-            <wp:wrapTopAndBottom/>
-            <wp:docPr id="23" name="Imagen 23" descr="Image result for Ã¡rbol de decisiÃ³n estructura"/>
-            <wp:cNvGraphicFramePr>
-              <a:graphicFrameLocks xmlns:a="http://schemas.openxmlformats.org/drawingml/2006/main" noChangeAspect="1"/>
-            </wp:cNvGraphicFramePr>
-            <a:graphic xmlns:a="http://schemas.openxmlformats.org/drawingml/2006/main">
-              <a:graphicData uri="http://schemas.openxmlformats.org/drawingml/2006/picture">
-                <pic:pic xmlns:pic="http://schemas.openxmlformats.org/drawingml/2006/picture">
-                  <pic:nvPicPr>
-                    <pic:cNvPr id="0" name="Picture 13" descr="Image result for Ã¡rbol de decisiÃ³n estructura"/>
-                    <pic:cNvPicPr>
-                      <a:picLocks noChangeAspect="1" noChangeArrowheads="1"/>
-                    </pic:cNvPicPr>
-                  </pic:nvPicPr>
-                  <pic:blipFill>
-                    <a:blip r:embed="rId33">
-                      <a:extLst>
-                        <a:ext uri="{28A0092B-C50C-407E-A947-70E740481C1C}">
-                          <a14:useLocalDpi xmlns:a14="http://schemas.microsoft.com/office/drawing/2010/main" val="0"/>
-                        </a:ext>
-                      </a:extLst>
-                    </a:blip>
-                    <a:srcRect/>
-                    <a:stretch>
-                      <a:fillRect/>
-                    </a:stretch>
-                  </pic:blipFill>
-                  <pic:spPr bwMode="auto">
-                    <a:xfrm rot="5400000">
-                      <a:off x="0" y="0"/>
-                      <a:ext cx="2028825" cy="1205865"/>
-                    </a:xfrm>
-                    <a:prstGeom prst="rect">
-                      <a:avLst/>
-                    </a:prstGeom>
-                    <a:noFill/>
-                    <a:ln>
-                      <a:noFill/>
-                    </a:ln>
-                  </pic:spPr>
-                </pic:pic>
-              </a:graphicData>
-            </a:graphic>
-            <wp14:sizeRelH relativeFrom="page">
-              <wp14:pctWidth>0</wp14:pctWidth>
-            </wp14:sizeRelH>
-            <wp14:sizeRelV relativeFrom="page">
-              <wp14:pctHeight>0</wp14:pctHeight>
-            </wp14:sizeRelV>
-          </wp:anchor>
-        </w:drawing>
-      </w:r>
-      <w:r>
-        <w:t>Los árboles de decisión recordemos que entran dentro de las técnicas de clasificación, y por lo tanto quieren hallar una respuesta a partir de unos datos previos. De este modo, un árbol de clasificación parte de un nodo raíz, que no tiene ninguna entrada, pero tiene salidas. Este nodo raíz se hace una pregunta, y según la respuesta que obtenga irá por un camino u otro. En cada uno de estos caminos seguirá haciendo preguntas, y seguirá bifurcándose</w:t>
-      </w:r>
-      <w:r>
-        <w:t xml:space="preserve"> por cada respuesta</w:t>
-      </w:r>
-      <w:r>
-        <w:t xml:space="preserve"> hasta que </w:t>
-      </w:r>
-      <w:r>
-        <w:t>sea</w:t>
-      </w:r>
-      <w:r>
-        <w:t xml:space="preserve"> capaz de llegar a una decisión final en cada camino. Cada una de estas preguntas que se ha ido haciendo los llamaremos nodos intermedios, y las respuestas finales se denominarán como hojas, de las que por supuesto no saldrá ningún camino.</w:t>
-      </w:r>
-      <w:r>
-        <w:t xml:space="preserve"> Por cada nodo por el que pasan los datos, se va haciendo una criba, de tal manera que al final de cada rama a las hojas solo queda un pequeño grupo de datos que poseen numerosas cosas en común.</w:t>
-      </w:r>
-    </w:p>
-    <w:p/>
-    <w:p>
-      <w:r>
-        <w:t>La construcción de los árboles de decisión, como se puede apreciar, no es demasiado sencilla a simple vista, debido a que hay que hacer las preguntas adecuadas en el momento adecuado, y en un dataset de alta dimensionalidad el número de preguntas que se pueden hacer hace que el número de árboles construibles tienda a infinito. Por ello, se han creado algunos algoritmos que construyen árboles de decisión dentro de un espacio óptimo en tiempos razonables, como el de Hunt.</w:t>
-      </w:r>
-    </w:p>
-    <w:p>
-      <w:r>
-        <w:t>Además, en la construcción se nos plantean otros interrogantes, como la elección de la pregunta adecuada o la condición de parada del algoritmo.</w:t>
-      </w:r>
-    </w:p>
-    <w:p>
-      <w:r>
-        <w:t>Respecto a la primera, el algoritmo que se use deberá de tener un sistema implementado para la evaluación de la bonanza de cada pregunta hacia el propio algoritmo, de cara a aprender si la pregunta ha sido buena o no.</w:t>
-      </w:r>
-    </w:p>
-    <w:p>
-      <w:r>
-        <w:t xml:space="preserve">Respecto a la condición de parada del algoritmo, es obvio que es algo obligatorio </w:t>
-      </w:r>
-      <w:proofErr w:type="gramStart"/>
-      <w:r>
-        <w:t>ya que</w:t>
-      </w:r>
-      <w:proofErr w:type="gramEnd"/>
-      <w:r>
-        <w:t xml:space="preserve"> si no el algoritmo seguiría ejecutándose hasta que se acabaran las dimensiones sobre las que preguntar, y eso no siempre es algo positivo de cara al resultado final. Normalmente se usan criterios como que todos los elementos restantes tras las preguntas tengan el mismo valor, y ese valor será el que se utilizará como hoja final de esa rama, y como condición de parada al mismo tiempo.</w:t>
-      </w:r>
-    </w:p>
-    <w:p>
-      <w:r>
-        <w:t>A continuación, voy a hacer una explicación de cómo se puede controlar y solucionar el overfitting, puesto que es el problema más común, de tal manera que se puedan mejorar estos árboles de clasificación y obtener resultados más certeros.</w:t>
-      </w:r>
-    </w:p>
-    <w:p>
-      <w:pPr>
-        <w:ind w:firstLine="708"/>
-      </w:pPr>
-      <w:r>
-        <w:t xml:space="preserve">1. </w:t>
-      </w:r>
-      <w:r>
-        <w:t xml:space="preserve">Método de la </w:t>
-      </w:r>
-      <w:proofErr w:type="spellStart"/>
-      <w:r>
-        <w:t>Pre-poda</w:t>
-      </w:r>
-      <w:proofErr w:type="spellEnd"/>
-    </w:p>
-    <w:p>
-      <w:r>
-        <w:lastRenderedPageBreak/>
-        <w:t>En el caso de usar este método, el algoritmo que hace crecer el árbol para antes de formar el árbol completo que encajaría perfectamente con todos los datos de entrenamiento.</w:t>
-      </w:r>
-    </w:p>
-    <w:p>
-      <w:r>
-        <w:t>Para hacer esto, se debe de poner una condición muy restrictiva para parar el algoritmo, como el aumento de una cierta impureza o esencialmente en el error de la generalización.</w:t>
-      </w:r>
-    </w:p>
-    <w:p>
-      <w:r>
-        <w:t>El problema de esta solución es que, si la restricción es demasiado restrictiva, el modelo quedará en underfitting y por lo tanto será poco certero, mientras que si la restricción es demasiado liviana el modelo caerá en overfitting y por lo tanto generalizará también mal.</w:t>
-      </w:r>
-    </w:p>
-    <w:p>
-      <w:pPr>
-        <w:pStyle w:val="Prrafodelista"/>
-        <w:numPr>
-          <w:ilvl w:val="0"/>
-          <w:numId w:val="30"/>
-        </w:numPr>
-      </w:pPr>
-      <w:r>
-        <w:t xml:space="preserve">Método de la </w:t>
-      </w:r>
-      <w:proofErr w:type="spellStart"/>
-      <w:r>
-        <w:t>Post-poda</w:t>
-      </w:r>
-      <w:proofErr w:type="spellEnd"/>
-    </w:p>
-    <w:p>
-      <w:r>
-        <w:t xml:space="preserve">Si nos decantamos por este método, se deja al algoritmo crecer hasta su máxima extensión, </w:t>
-      </w:r>
-      <w:r>
-        <w:t>y tras la finalización del algoritmo empieza la poda. Esta se suele hacer cogiendo subárboles, y cambiando estos subárboles por una hoja final perteneciente al grupo que tiene a la mayoría de los individuos en ese subárbol.</w:t>
-      </w:r>
-    </w:p>
-    <w:p>
-      <w:r>
-        <w:t>Este método es el más utilizado debido a que da mejores resultados, fruto de una poda posterior donde las decisiones de donde recortar vienen dadas de un árbol completamente formado.</w:t>
-      </w:r>
-    </w:p>
-    <w:p>
-      <w:pPr>
-        <w:pStyle w:val="Ttulo4"/>
-      </w:pPr>
-      <w:bookmarkStart w:id="84" w:name="_Toc1497659"/>
-      <w:r>
-        <w:t>Problemas y soluciones con los clasificadores</w:t>
-      </w:r>
-      <w:bookmarkEnd w:id="84"/>
-    </w:p>
-    <w:p/>
-    <w:p>
-      <w:r>
-        <w:t>Los errores que se suelen cometer en un problema de clasificación se pueden dividir en dos grupos: Errores de generalización y errores de entrenamiento. El primero se puede definir como el error del modelo cuando se le aplican datos no vistos anteriormente, mientras que el segundo podríamos decir que es el número de elementos clasificados erróneamente en el entrenamiento. Es importante destacar que un error de entrenamiento alto no conlleva obligatoriamente un error de test alto, pues puede haber generalizado de una forma correcta y obtener resultados de test aceptables, mientras que un error de entrenamiento muy bajo puede ser debido a que se haya caído en overfitting</w:t>
-      </w:r>
-      <w:r>
-        <w:t xml:space="preserve"> o underfitting.</w:t>
-      </w:r>
-    </w:p>
-    <w:p>
-      <w:r>
-        <w:t>Se puede definir overfitting como un sobreajuste del modelo, de tal forma que no generaliza de una manera óptima, sino que está demasiado ajustado hacia el conjunto de entrenamiento, lo que conlleva una mayor tasa de fallos a la hora de clasificar otros datos no vistos previamente.</w:t>
-      </w:r>
-    </w:p>
-    <w:p>
-      <w:r>
-        <w:t xml:space="preserve">Podríamos definir underfitting como lo contrario al overfitting, </w:t>
-      </w:r>
-      <w:r>
-        <w:t>que sería una generalización demasiado simple debido a que el algoritmo no ha conseguido aprender bien la estructura y relaciones de los datos.</w:t>
-      </w:r>
-    </w:p>
-    <w:p>
-      <w:r>
         <w:t>De estos dos problemas, el más común es el overfitting, puesto que tendemos siempre a intentar mejorar el modelo y a veces esta mejora lo único que hace es empeorarlo. Debido a ello, voy a analizar a continuación algunas de las causas por las que puede haber overfitting en un modelo clasificatorio:</w:t>
       </w:r>
     </w:p>
@@ -15976,11 +16447,7 @@
         <w:t xml:space="preserve"> </w:t>
       </w:r>
       <w:r>
-        <w:t xml:space="preserve">Por ello, y más en datasets grandes, se suele </w:t>
-      </w:r>
-      <w:r>
-        <w:lastRenderedPageBreak/>
-        <w:t>tomar como éxito un error ciertamente pequeño, puesto que estos errores rara vez son evitables cuando se tienen grandes cantidades de datos.</w:t>
+        <w:t>Por ello, y más en datasets grandes, se suele tomar como éxito un error ciertamente pequeño, puesto que estos errores rara vez son evitables cuando se tienen grandes cantidades de datos.</w:t>
       </w:r>
     </w:p>
     <w:p>
@@ -16026,7 +16493,7 @@
                     </pic:cNvPicPr>
                   </pic:nvPicPr>
                   <pic:blipFill rotWithShape="1">
-                    <a:blip r:embed="rId34">
+                    <a:blip r:embed="rId33">
                       <a:extLst>
                         <a:ext uri="{28A0092B-C50C-407E-A947-70E740481C1C}">
                           <a14:useLocalDpi xmlns:a14="http://schemas.microsoft.com/office/drawing/2010/main" val="0"/>
@@ -16132,7 +16599,6 @@
                               </w:rPr>
                               <w:fldChar w:fldCharType="separate"/>
                             </w:r>
-                            <w:bookmarkStart w:id="85" w:name="_Toc1497679"/>
                             <w:r>
                               <w:rPr>
                                 <w:noProof/>
@@ -16173,7 +16639,7 @@
                               <w:rPr>
                                 <w:noProof/>
                               </w:rPr>
-                              <w:t>8</w:t>
+                              <w:t>7</w:t>
                             </w:r>
                             <w:r>
                               <w:rPr>
@@ -16181,10 +16647,11 @@
                               </w:rPr>
                               <w:fldChar w:fldCharType="end"/>
                             </w:r>
+                            <w:bookmarkStart w:id="82" w:name="_Toc1497679"/>
                             <w:r>
                               <w:t>. Underfitting, Óptimo y Overfitting</w:t>
                             </w:r>
-                            <w:bookmarkEnd w:id="85"/>
+                            <w:bookmarkEnd w:id="82"/>
                           </w:p>
                         </w:txbxContent>
                       </wps:txbx>
@@ -16202,7 +16669,7 @@
           </mc:Choice>
           <mc:Fallback>
             <w:pict>
-              <v:shape w14:anchorId="3B7583A0" id="Cuadro de texto 26" o:spid="_x0000_s1035" type="#_x0000_t202" style="position:absolute;left:0;text-align:left;margin-left:0;margin-top:229.75pt;width:425.15pt;height:.05pt;z-index:251681792;visibility:visible;mso-wrap-style:square;mso-wrap-distance-left:9pt;mso-wrap-distance-top:0;mso-wrap-distance-right:9pt;mso-wrap-distance-bottom:0;mso-position-horizontal:absolute;mso-position-horizontal-relative:text;mso-position-vertical:absolute;mso-position-vertical-relative:text;v-text-anchor:top" o:gfxdata="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" stroked="f">
+              <v:shape w14:anchorId="3B7583A0" id="Cuadro de texto 26" o:spid="_x0000_s1034" type="#_x0000_t202" style="position:absolute;left:0;text-align:left;margin-left:0;margin-top:229.75pt;width:425.15pt;height:.05pt;z-index:251681792;visibility:visible;mso-wrap-style:square;mso-wrap-distance-left:9pt;mso-wrap-distance-top:0;mso-wrap-distance-right:9pt;mso-wrap-distance-bottom:0;mso-position-horizontal:absolute;mso-position-horizontal-relative:text;mso-position-vertical:absolute;mso-position-vertical-relative:text;v-text-anchor:top" o:gfxdata="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" stroked="f">
                 <v:textbox style="mso-fit-shape-to-text:t" inset="0,0,0,0">
                   <w:txbxContent>
                     <w:p>
@@ -16230,7 +16697,6 @@
                         </w:rPr>
                         <w:fldChar w:fldCharType="separate"/>
                       </w:r>
-                      <w:bookmarkStart w:id="86" w:name="_Toc1497679"/>
                       <w:r>
                         <w:rPr>
                           <w:noProof/>
@@ -16271,7 +16737,7 @@
                         <w:rPr>
                           <w:noProof/>
                         </w:rPr>
-                        <w:t>8</w:t>
+                        <w:t>7</w:t>
                       </w:r>
                       <w:r>
                         <w:rPr>
@@ -16279,10 +16745,11 @@
                         </w:rPr>
                         <w:fldChar w:fldCharType="end"/>
                       </w:r>
+                      <w:bookmarkStart w:id="83" w:name="_Toc1497679"/>
                       <w:r>
                         <w:t>. Underfitting, Óptimo y Overfitting</w:t>
                       </w:r>
-                      <w:bookmarkEnd w:id="86"/>
+                      <w:bookmarkEnd w:id="83"/>
                     </w:p>
                   </w:txbxContent>
                 </v:textbox>
@@ -16338,7 +16805,11 @@
         <w:t>Este método no es en sí un método para mejorar los errores de generalización, pero sí hay que tener en cuenta la proporción en la que se dividan los datos</w:t>
       </w:r>
       <w:r>
-        <w:t>, puesto que esto queda a juicio del experto. Si se cogen demasiados datos, podemos tener demasiado poco test y el acierto no ser del todo preciso, mientras que si cogemos pocos datos de entrenamiento podemos caer en el apartado b anterior: Falta de muestras representativas en el entrenamiento.</w:t>
+        <w:t xml:space="preserve">, puesto que esto queda a juicio del experto. Si se cogen demasiados datos, podemos tener demasiado poco test y el acierto no </w:t>
+      </w:r>
+      <w:r>
+        <w:lastRenderedPageBreak/>
+        <w:t>ser del todo preciso, mientras que si cogemos pocos datos de entrenamiento podemos caer en el apartado b anterior: Falta de muestras representativas en el entrenamiento.</w:t>
       </w:r>
     </w:p>
     <w:p>
@@ -16443,11 +16914,7 @@
         <w:t xml:space="preserve">, puesto que este método </w:t>
       </w:r>
       <w:r>
-        <w:t xml:space="preserve">no utiliza todos los datos disponibles para el entrenamiento, además de que no tiene ningún control de cuantas veces se utiliza una observación para el entrenamiento o el test, </w:t>
-      </w:r>
-      <w:r>
-        <w:lastRenderedPageBreak/>
-        <w:t>por lo que algunos se usarán para entrenar más veces que otros, y esto puede hacer que quede un modelo desigual y no entrenado óptimamente.</w:t>
+        <w:t>no utiliza todos los datos disponibles para el entrenamiento, además de que no tiene ningún control de cuantas veces se utiliza una observación para el entrenamiento o el test, por lo que algunos se usarán para entrenar más veces que otros, y esto puede hacer que quede un modelo desigual y no entrenado óptimamente.</w:t>
       </w:r>
     </w:p>
     <w:p>
@@ -16566,7 +17033,7 @@
                     </pic:cNvPicPr>
                   </pic:nvPicPr>
                   <pic:blipFill rotWithShape="1">
-                    <a:blip r:embed="rId35">
+                    <a:blip r:embed="rId34">
                       <a:extLst>
                         <a:ext uri="{28A0092B-C50C-407E-A947-70E740481C1C}">
                           <a14:useLocalDpi xmlns:a14="http://schemas.microsoft.com/office/drawing/2010/main" val="0"/>
@@ -16672,7 +17139,6 @@
                               </w:rPr>
                               <w:fldChar w:fldCharType="separate"/>
                             </w:r>
-                            <w:bookmarkStart w:id="87" w:name="_Toc1497680"/>
                             <w:r>
                               <w:rPr>
                                 <w:noProof/>
@@ -16713,7 +17179,7 @@
                               <w:rPr>
                                 <w:noProof/>
                               </w:rPr>
-                              <w:t>9</w:t>
+                              <w:t>8</w:t>
                             </w:r>
                             <w:r>
                               <w:rPr>
@@ -16721,10 +17187,11 @@
                               </w:rPr>
                               <w:fldChar w:fldCharType="end"/>
                             </w:r>
+                            <w:bookmarkStart w:id="84" w:name="_Toc1497680"/>
                             <w:r>
                               <w:t>. Ejemplo 5-fold Cross Validation</w:t>
                             </w:r>
-                            <w:bookmarkEnd w:id="87"/>
+                            <w:bookmarkEnd w:id="84"/>
                           </w:p>
                         </w:txbxContent>
                       </wps:txbx>
@@ -16742,7 +17209,7 @@
           </mc:Choice>
           <mc:Fallback>
             <w:pict>
-              <v:shape w14:anchorId="76BB54E4" id="Cuadro de texto 28" o:spid="_x0000_s1036" type="#_x0000_t202" style="position:absolute;left:0;text-align:left;margin-left:0;margin-top:251.2pt;width:284.25pt;height:.05pt;z-index:251684864;visibility:visible;mso-wrap-style:square;mso-wrap-distance-left:9pt;mso-wrap-distance-top:0;mso-wrap-distance-right:9pt;mso-wrap-distance-bottom:0;mso-position-horizontal:center;mso-position-horizontal-relative:margin;mso-position-vertical:absolute;mso-position-vertical-relative:text;v-text-anchor:top" o:gfxdata="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" stroked="f">
+              <v:shape w14:anchorId="76BB54E4" id="Cuadro de texto 28" o:spid="_x0000_s1035" type="#_x0000_t202" style="position:absolute;left:0;text-align:left;margin-left:0;margin-top:251.2pt;width:284.25pt;height:.05pt;z-index:251684864;visibility:visible;mso-wrap-style:square;mso-wrap-distance-left:9pt;mso-wrap-distance-top:0;mso-wrap-distance-right:9pt;mso-wrap-distance-bottom:0;mso-position-horizontal:center;mso-position-horizontal-relative:margin;mso-position-vertical:absolute;mso-position-vertical-relative:text;v-text-anchor:top" o:gfxdata="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" stroked="f">
                 <v:textbox style="mso-fit-shape-to-text:t" inset="0,0,0,0">
                   <w:txbxContent>
                     <w:p>
@@ -16770,7 +17237,6 @@
                         </w:rPr>
                         <w:fldChar w:fldCharType="separate"/>
                       </w:r>
-                      <w:bookmarkStart w:id="88" w:name="_Toc1497680"/>
                       <w:r>
                         <w:rPr>
                           <w:noProof/>
@@ -16811,7 +17277,7 @@
                         <w:rPr>
                           <w:noProof/>
                         </w:rPr>
-                        <w:t>9</w:t>
+                        <w:t>8</w:t>
                       </w:r>
                       <w:r>
                         <w:rPr>
@@ -16819,10 +17285,11 @@
                         </w:rPr>
                         <w:fldChar w:fldCharType="end"/>
                       </w:r>
+                      <w:bookmarkStart w:id="85" w:name="_Toc1497680"/>
                       <w:r>
                         <w:t>. Ejemplo 5-fold Cross Validation</w:t>
                       </w:r>
-                      <w:bookmarkEnd w:id="88"/>
+                      <w:bookmarkEnd w:id="85"/>
                     </w:p>
                   </w:txbxContent>
                 </v:textbox>
@@ -16865,6 +17332,7 @@
     </w:p>
     <w:p>
       <w:r>
+        <w:lastRenderedPageBreak/>
         <w:t xml:space="preserve">Un caso especial de </w:t>
       </w:r>
       <w:proofErr w:type="spellStart"/>
@@ -16930,7 +17398,6 @@
     </w:p>
     <w:p>
       <w:r>
-        <w:lastRenderedPageBreak/>
         <w:t>Con los tres métodos anteriores hemos supuesto que los grupos de entrenamiento eran conjuntos de datos, aleatorios o no, sin reemplazamiento, y por ello no hay duplicidades en dicho set de datos</w:t>
       </w:r>
       <w:r>
@@ -17233,16 +17700,84 @@
     </w:p>
     <w:p>
       <w:pPr>
+        <w:rPr>
+          <w:rFonts w:eastAsiaTheme="minorEastAsia"/>
+        </w:rPr>
+      </w:pPr>
+    </w:p>
+    <w:p>
+      <w:pPr>
+        <w:rPr>
+          <w:rFonts w:eastAsiaTheme="minorEastAsia"/>
+        </w:rPr>
+      </w:pPr>
+    </w:p>
+    <w:p>
+      <w:r>
+        <w:t>Ahora que hemos visto los principales problemas, es hora de hacer una clasificación en profundidad de los algoritmos de machine learning que existen. Hay diferentes métodos de clasificación, puesto que se puede atender al modo en el que aprenden, la estructura que siguen… pero mi clasificación será la siguiente debido a las grandes diferencias que existen entre los grupos:</w:t>
+      </w:r>
+    </w:p>
+    <w:p>
+      <w:pPr>
+        <w:pStyle w:val="Prrafodelista"/>
+        <w:numPr>
+          <w:ilvl w:val="0"/>
+          <w:numId w:val="4"/>
+        </w:numPr>
+      </w:pPr>
+      <w:r>
+        <w:lastRenderedPageBreak/>
+        <w:t>Algoritmos supervisados</w:t>
+      </w:r>
+    </w:p>
+    <w:p>
+      <w:pPr>
+        <w:pStyle w:val="Prrafodelista"/>
+        <w:numPr>
+          <w:ilvl w:val="0"/>
+          <w:numId w:val="4"/>
+        </w:numPr>
+      </w:pPr>
+      <w:r>
+        <w:t>Algoritmos no supervisados</w:t>
+      </w:r>
+    </w:p>
+    <w:p>
+      <w:pPr>
+        <w:pStyle w:val="Prrafodelista"/>
+        <w:numPr>
+          <w:ilvl w:val="0"/>
+          <w:numId w:val="4"/>
+        </w:numPr>
+      </w:pPr>
+      <w:r>
+        <w:t>Algoritmos de aprendizaje por refuerzo</w:t>
+      </w:r>
+    </w:p>
+    <w:p>
+      <w:pPr>
+        <w:pStyle w:val="Prrafodelista"/>
+        <w:numPr>
+          <w:ilvl w:val="0"/>
+          <w:numId w:val="4"/>
+        </w:numPr>
+      </w:pPr>
+      <w:r>
+        <w:t xml:space="preserve">Algoritmos de redes neuronales y deep learning. </w:t>
+      </w:r>
+    </w:p>
+    <w:p>
+      <w:pPr>
         <w:pStyle w:val="Ttulo4"/>
       </w:pPr>
-      <w:bookmarkStart w:id="89" w:name="_Toc1497660"/>
+      <w:bookmarkStart w:id="86" w:name="_Toc1577315"/>
       <w:r>
         <w:t xml:space="preserve">Algoritmos </w:t>
       </w:r>
       <w:r>
         <w:t>Supervisados</w:t>
       </w:r>
-      <w:bookmarkEnd w:id="89"/>
+      <w:bookmarkEnd w:id="86"/>
     </w:p>
     <w:p/>
     <w:p>
@@ -17268,16 +17803,1828 @@
         <w:t>Este tipo de algoritmos se utilizan en numerosos ámbitos, como la detección de fraudes, análisis de riesgos, algoritmos de recomendación o incluso el reconocimiento de la voz.</w:t>
       </w:r>
     </w:p>
+    <w:p>
+      <w:r>
+        <w:t>Algunos de los algoritmos más importantes que están bajo este grupo son:</w:t>
+      </w:r>
+    </w:p>
+    <w:p>
+      <w:pPr>
+        <w:pStyle w:val="Prrafodelista"/>
+        <w:numPr>
+          <w:ilvl w:val="0"/>
+          <w:numId w:val="4"/>
+        </w:numPr>
+      </w:pPr>
+      <w:r>
+        <w:t>KNN</w:t>
+      </w:r>
+    </w:p>
+    <w:p>
+      <w:pPr>
+        <w:pStyle w:val="Prrafodelista"/>
+        <w:numPr>
+          <w:ilvl w:val="0"/>
+          <w:numId w:val="4"/>
+        </w:numPr>
+      </w:pPr>
+      <w:r>
+        <w:t>Árboles de Decisión</w:t>
+      </w:r>
+    </w:p>
+    <w:p>
+      <w:pPr>
+        <w:pStyle w:val="Prrafodelista"/>
+        <w:numPr>
+          <w:ilvl w:val="0"/>
+          <w:numId w:val="4"/>
+        </w:numPr>
+      </w:pPr>
+      <w:r>
+        <w:t>Regresión Linear</w:t>
+      </w:r>
+    </w:p>
+    <w:p>
+      <w:pPr>
+        <w:pStyle w:val="Prrafodelista"/>
+        <w:numPr>
+          <w:ilvl w:val="0"/>
+          <w:numId w:val="4"/>
+        </w:numPr>
+      </w:pPr>
+      <w:r>
+        <w:t>SVM</w:t>
+      </w:r>
+    </w:p>
     <w:p/>
     <w:p>
       <w:pPr>
+        <w:pStyle w:val="Ttulo5"/>
+      </w:pPr>
+      <w:bookmarkStart w:id="87" w:name="_Toc1577316"/>
+      <w:r>
+        <w:t xml:space="preserve">K </w:t>
+      </w:r>
+      <w:proofErr w:type="spellStart"/>
+      <w:r>
+        <w:t>Nearest</w:t>
+      </w:r>
+      <w:proofErr w:type="spellEnd"/>
+      <w:r>
+        <w:t xml:space="preserve"> </w:t>
+      </w:r>
+      <w:proofErr w:type="spellStart"/>
+      <w:r>
+        <w:t>Neighbours</w:t>
+      </w:r>
+      <w:proofErr w:type="spellEnd"/>
+      <w:r>
+        <w:t xml:space="preserve"> (KNN)</w:t>
+      </w:r>
+      <w:bookmarkEnd w:id="87"/>
+    </w:p>
+    <w:p/>
+    <w:p>
+      <w:r>
+        <w:t>El algoritmo</w:t>
+      </w:r>
+      <w:r>
+        <w:t xml:space="preserve"> </w:t>
+      </w:r>
+      <w:r>
+        <w:t>“</w:t>
+      </w:r>
+      <w:r>
+        <w:t xml:space="preserve">k </w:t>
+      </w:r>
+      <w:proofErr w:type="spellStart"/>
+      <w:r>
+        <w:t>nearest</w:t>
+      </w:r>
+      <w:proofErr w:type="spellEnd"/>
+      <w:r>
+        <w:t xml:space="preserve"> </w:t>
+      </w:r>
+      <w:proofErr w:type="spellStart"/>
+      <w:r>
+        <w:t>neighbours</w:t>
+      </w:r>
+      <w:proofErr w:type="spellEnd"/>
+      <w:r>
+        <w:t xml:space="preserve">”, traducido como </w:t>
+      </w:r>
+      <w:r>
+        <w:t>“</w:t>
+      </w:r>
+      <w:r>
+        <w:t xml:space="preserve">los </w:t>
+      </w:r>
+      <w:r>
+        <w:t xml:space="preserve">k </w:t>
+      </w:r>
+      <w:r>
+        <w:t>vecinos más cercanos</w:t>
+      </w:r>
+      <w:r>
+        <w:t>”</w:t>
+      </w:r>
+      <w:r>
+        <w:t xml:space="preserve">, </w:t>
+      </w:r>
+      <w:r>
+        <w:t>es</w:t>
+      </w:r>
+      <w:r>
+        <w:t xml:space="preserve"> aquel que se basa en la búsqueda de atributos similares dentro del conjunto de los datos, y así poder predecir la clase a la que pertenece dicho atributo. Llevado hacia un razonamiento más humano, podríamos decir algo como: “Si se parece a un avión, es tan grande como un avión, vuela y van personas dentro, entonces es un avión”.</w:t>
+      </w:r>
+    </w:p>
+    <w:p>
+      <w:r>
+        <w:t>Este algoritmo destaca por tener la K delante, que viene a indicar el número de vecinos con los que se va a comparar la observación determinada para obtener cuál es su clase. Así, si K es igual a 1, el elemento que esté más cerca de la observación sobre la que se quiere saber la clase será la que determine la clase de la misma. En caso de que el número K sea un número mayor, la clase que posea más elementos cerca de la observación será la que determine el tipo de la observación. En caso de que haya dos o más clases en estado de empate, se resolverá de forma arbitraria.</w:t>
+      </w:r>
+    </w:p>
+    <w:p>
+      <w:r>
+        <w:t>Es importante que la búsqueda de estos K vecinos se realiza de una forma radial mediante distancias gaussianas, de tal manera que, cuanto mayor sea K, más grande será el círculo que se formará alrededor de la observación determinada para buscar los vecinos de la misma.</w:t>
+      </w:r>
+    </w:p>
+    <w:p/>
+    <w:p>
+      <w:r>
+        <w:rPr>
+          <w:noProof/>
+        </w:rPr>
+        <w:lastRenderedPageBreak/>
+        <mc:AlternateContent>
+          <mc:Choice Requires="wps">
+            <w:drawing>
+              <wp:anchor distT="0" distB="0" distL="114300" distR="114300" simplePos="0" relativeHeight="251697152" behindDoc="0" locked="0" layoutInCell="1" allowOverlap="1" wp14:anchorId="259AAF8E" wp14:editId="3A4D96E7">
+                <wp:simplePos x="0" y="0"/>
+                <wp:positionH relativeFrom="column">
+                  <wp:posOffset>438150</wp:posOffset>
+                </wp:positionH>
+                <wp:positionV relativeFrom="paragraph">
+                  <wp:posOffset>2933700</wp:posOffset>
+                </wp:positionV>
+                <wp:extent cx="4162425" cy="635"/>
+                <wp:effectExtent l="0" t="0" r="0" b="0"/>
+                <wp:wrapTopAndBottom/>
+                <wp:docPr id="8" name="Cuadro de texto 8"/>
+                <wp:cNvGraphicFramePr/>
+                <a:graphic xmlns:a="http://schemas.openxmlformats.org/drawingml/2006/main">
+                  <a:graphicData uri="http://schemas.microsoft.com/office/word/2010/wordprocessingShape">
+                    <wps:wsp>
+                      <wps:cNvSpPr txBox="1"/>
+                      <wps:spPr>
+                        <a:xfrm>
+                          <a:off x="0" y="0"/>
+                          <a:ext cx="4162425" cy="635"/>
+                        </a:xfrm>
+                        <a:prstGeom prst="rect">
+                          <a:avLst/>
+                        </a:prstGeom>
+                        <a:solidFill>
+                          <a:prstClr val="white"/>
+                        </a:solidFill>
+                        <a:ln>
+                          <a:noFill/>
+                        </a:ln>
+                      </wps:spPr>
+                      <wps:txbx>
+                        <w:txbxContent>
+                          <w:p>
+                            <w:pPr>
+                              <w:pStyle w:val="Descripcin"/>
+                              <w:rPr>
+                                <w:noProof/>
+                              </w:rPr>
+                            </w:pPr>
+                            <w:r>
+                              <w:rPr>
+                                <w:noProof/>
+                              </w:rPr>
+                              <w:fldChar w:fldCharType="begin"/>
+                            </w:r>
+                            <w:r>
+                              <w:rPr>
+                                <w:noProof/>
+                              </w:rPr>
+                              <w:instrText xml:space="preserve"> STYLEREF 1 \s </w:instrText>
+                            </w:r>
+                            <w:r>
+                              <w:rPr>
+                                <w:noProof/>
+                              </w:rPr>
+                              <w:fldChar w:fldCharType="separate"/>
+                            </w:r>
+                            <w:r>
+                              <w:rPr>
+                                <w:noProof/>
+                              </w:rPr>
+                              <w:t>3</w:t>
+                            </w:r>
+                            <w:r>
+                              <w:rPr>
+                                <w:noProof/>
+                              </w:rPr>
+                              <w:fldChar w:fldCharType="end"/>
+                            </w:r>
+                            <w:r>
+                              <w:rPr>
+                                <w:noProof/>
+                              </w:rPr>
+                              <w:noBreakHyphen/>
+                            </w:r>
+                            <w:r>
+                              <w:rPr>
+                                <w:noProof/>
+                              </w:rPr>
+                              <w:fldChar w:fldCharType="begin"/>
+                            </w:r>
+                            <w:r>
+                              <w:rPr>
+                                <w:noProof/>
+                              </w:rPr>
+                              <w:instrText xml:space="preserve"> SEQ Ilustración \* ARABIC \s 1 </w:instrText>
+                            </w:r>
+                            <w:r>
+                              <w:rPr>
+                                <w:noProof/>
+                              </w:rPr>
+                              <w:fldChar w:fldCharType="separate"/>
+                            </w:r>
+                            <w:r>
+                              <w:rPr>
+                                <w:noProof/>
+                              </w:rPr>
+                              <w:t>9</w:t>
+                            </w:r>
+                            <w:r>
+                              <w:rPr>
+                                <w:noProof/>
+                              </w:rPr>
+                              <w:fldChar w:fldCharType="end"/>
+                            </w:r>
+                            <w:r>
+                              <w:t>. KNN</w:t>
+                            </w:r>
+                          </w:p>
+                        </w:txbxContent>
+                      </wps:txbx>
+                      <wps:bodyPr rot="0" spcFirstLastPara="0" vertOverflow="overflow" horzOverflow="overflow" vert="horz" wrap="square" lIns="0" tIns="0" rIns="0" bIns="0" numCol="1" spcCol="0" rtlCol="0" fromWordArt="0" anchor="t" anchorCtr="0" forceAA="0" compatLnSpc="1">
+                        <a:prstTxWarp prst="textNoShape">
+                          <a:avLst/>
+                        </a:prstTxWarp>
+                        <a:spAutoFit/>
+                      </wps:bodyPr>
+                    </wps:wsp>
+                  </a:graphicData>
+                </a:graphic>
+              </wp:anchor>
+            </w:drawing>
+          </mc:Choice>
+          <mc:Fallback>
+            <w:pict>
+              <v:shape w14:anchorId="259AAF8E" id="Cuadro de texto 8" o:spid="_x0000_s1036" type="#_x0000_t202" style="position:absolute;left:0;text-align:left;margin-left:34.5pt;margin-top:231pt;width:327.75pt;height:.05pt;z-index:251697152;visibility:visible;mso-wrap-style:square;mso-wrap-distance-left:9pt;mso-wrap-distance-top:0;mso-wrap-distance-right:9pt;mso-wrap-distance-bottom:0;mso-position-horizontal:absolute;mso-position-horizontal-relative:text;mso-position-vertical:absolute;mso-position-vertical-relative:text;v-text-anchor:top" o:gfxdata="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" stroked="f">
+                <v:textbox style="mso-fit-shape-to-text:t" inset="0,0,0,0">
+                  <w:txbxContent>
+                    <w:p>
+                      <w:pPr>
+                        <w:pStyle w:val="Descripcin"/>
+                        <w:rPr>
+                          <w:noProof/>
+                        </w:rPr>
+                      </w:pPr>
+                      <w:r>
+                        <w:rPr>
+                          <w:noProof/>
+                        </w:rPr>
+                        <w:fldChar w:fldCharType="begin"/>
+                      </w:r>
+                      <w:r>
+                        <w:rPr>
+                          <w:noProof/>
+                        </w:rPr>
+                        <w:instrText xml:space="preserve"> STYLEREF 1 \s </w:instrText>
+                      </w:r>
+                      <w:r>
+                        <w:rPr>
+                          <w:noProof/>
+                        </w:rPr>
+                        <w:fldChar w:fldCharType="separate"/>
+                      </w:r>
+                      <w:r>
+                        <w:rPr>
+                          <w:noProof/>
+                        </w:rPr>
+                        <w:t>3</w:t>
+                      </w:r>
+                      <w:r>
+                        <w:rPr>
+                          <w:noProof/>
+                        </w:rPr>
+                        <w:fldChar w:fldCharType="end"/>
+                      </w:r>
+                      <w:r>
+                        <w:rPr>
+                          <w:noProof/>
+                        </w:rPr>
+                        <w:noBreakHyphen/>
+                      </w:r>
+                      <w:r>
+                        <w:rPr>
+                          <w:noProof/>
+                        </w:rPr>
+                        <w:fldChar w:fldCharType="begin"/>
+                      </w:r>
+                      <w:r>
+                        <w:rPr>
+                          <w:noProof/>
+                        </w:rPr>
+                        <w:instrText xml:space="preserve"> SEQ Ilustración \* ARABIC \s 1 </w:instrText>
+                      </w:r>
+                      <w:r>
+                        <w:rPr>
+                          <w:noProof/>
+                        </w:rPr>
+                        <w:fldChar w:fldCharType="separate"/>
+                      </w:r>
+                      <w:r>
+                        <w:rPr>
+                          <w:noProof/>
+                        </w:rPr>
+                        <w:t>9</w:t>
+                      </w:r>
+                      <w:r>
+                        <w:rPr>
+                          <w:noProof/>
+                        </w:rPr>
+                        <w:fldChar w:fldCharType="end"/>
+                      </w:r>
+                      <w:r>
+                        <w:t>. KNN</w:t>
+                      </w:r>
+                    </w:p>
+                  </w:txbxContent>
+                </v:textbox>
+                <w10:wrap type="topAndBottom"/>
+              </v:shape>
+            </w:pict>
+          </mc:Fallback>
+        </mc:AlternateContent>
+      </w:r>
+      <w:r>
+        <w:rPr>
+          <w:noProof/>
+        </w:rPr>
+        <w:drawing>
+          <wp:anchor distT="0" distB="0" distL="114300" distR="114300" simplePos="0" relativeHeight="251695104" behindDoc="1" locked="0" layoutInCell="1" allowOverlap="1">
+            <wp:simplePos x="0" y="0"/>
+            <wp:positionH relativeFrom="page">
+              <wp:align>center</wp:align>
+            </wp:positionH>
+            <wp:positionV relativeFrom="paragraph">
+              <wp:posOffset>19050</wp:posOffset>
+            </wp:positionV>
+            <wp:extent cx="4162425" cy="2857500"/>
+            <wp:effectExtent l="0" t="0" r="0" b="0"/>
+            <wp:wrapTopAndBottom/>
+            <wp:docPr id="7" name="Imagen 7" descr="Image result for knn"/>
+            <wp:cNvGraphicFramePr>
+              <a:graphicFrameLocks xmlns:a="http://schemas.openxmlformats.org/drawingml/2006/main" noChangeAspect="1"/>
+            </wp:cNvGraphicFramePr>
+            <a:graphic xmlns:a="http://schemas.openxmlformats.org/drawingml/2006/main">
+              <a:graphicData uri="http://schemas.openxmlformats.org/drawingml/2006/picture">
+                <pic:pic xmlns:pic="http://schemas.openxmlformats.org/drawingml/2006/picture">
+                  <pic:nvPicPr>
+                    <pic:cNvPr id="0" name="Picture 3" descr="Image result for knn"/>
+                    <pic:cNvPicPr>
+                      <a:picLocks noChangeAspect="1" noChangeArrowheads="1"/>
+                    </pic:cNvPicPr>
+                  </pic:nvPicPr>
+                  <pic:blipFill>
+                    <a:blip r:embed="rId35">
+                      <a:extLst>
+                        <a:ext uri="{28A0092B-C50C-407E-A947-70E740481C1C}">
+                          <a14:useLocalDpi xmlns:a14="http://schemas.microsoft.com/office/drawing/2010/main" val="0"/>
+                        </a:ext>
+                      </a:extLst>
+                    </a:blip>
+                    <a:srcRect/>
+                    <a:stretch>
+                      <a:fillRect/>
+                    </a:stretch>
+                  </pic:blipFill>
+                  <pic:spPr bwMode="auto">
+                    <a:xfrm>
+                      <a:off x="0" y="0"/>
+                      <a:ext cx="4162425" cy="2857500"/>
+                    </a:xfrm>
+                    <a:prstGeom prst="rect">
+                      <a:avLst/>
+                    </a:prstGeom>
+                    <a:noFill/>
+                    <a:ln>
+                      <a:noFill/>
+                    </a:ln>
+                  </pic:spPr>
+                </pic:pic>
+              </a:graphicData>
+            </a:graphic>
+            <wp14:sizeRelH relativeFrom="page">
+              <wp14:pctWidth>0</wp14:pctWidth>
+            </wp14:sizeRelH>
+            <wp14:sizeRelV relativeFrom="page">
+              <wp14:pctHeight>0</wp14:pctHeight>
+            </wp14:sizeRelV>
+          </wp:anchor>
+        </w:drawing>
+      </w:r>
+      <w:r>
+        <w:t>Como podemos ver en la figura 3-9, el elemento sobre el que estamos, representado con una estrella, ha buscado a los 3 elementos más cercanos y los ha introducido dentro de un círculo. Como se puede observar, es mayoría el número de elementos naranjas a los de azul dentro de este círculo, de tal manera que el elemento cuya clase estamos determinando tendrá inferida la clase B, correspondiente a los naranjas.</w:t>
+      </w:r>
+    </w:p>
+    <w:p>
+      <w:pPr>
+        <w:ind w:firstLine="0"/>
+      </w:pPr>
+    </w:p>
+    <w:p>
+      <w:r>
+        <w:tab/>
+        <w:t xml:space="preserve">El algoritmo funciona </w:t>
+      </w:r>
+      <w:r>
+        <w:t>usando la distancia como elemento de similitud, puesto que dos elementos muy cercanos se supone que serán muy parecidos. Así, del elemento del que se quiere saber el grupo se obtiene una lista de elementos cercanos, y usando modernas técnicas de indexación las computaciones que se tienen que hacer para obtener esta lista son mucho menores.</w:t>
+      </w:r>
+    </w:p>
+    <w:p>
+      <w:r>
+        <w:t>Una vez que se tiene la lista, se clasifica en función del grupo que posea la mayoría, donde todas las observaciones de la lista tienen el mismo peso.</w:t>
+      </w:r>
+    </w:p>
+    <w:p/>
+    <w:p>
+      <w:r>
+        <w:t xml:space="preserve">El algoritmo KNN tiene una serie de características </w:t>
+      </w:r>
+      <w:r>
+        <w:t>propias que determinan cuando debe ser utilizado y los “peligros” que entraña, de tal forma que las expongo a continuación:</w:t>
+      </w:r>
+    </w:p>
+    <w:p>
+      <w:pPr>
+        <w:pStyle w:val="Prrafodelista"/>
+        <w:numPr>
+          <w:ilvl w:val="0"/>
+          <w:numId w:val="37"/>
+        </w:numPr>
+      </w:pPr>
+      <w:r>
+        <w:t>Este algoritmo no requiere de la construcción de un modelo</w:t>
+      </w:r>
+    </w:p>
+    <w:p>
+      <w:r>
+        <w:t>Como se explicó anteriormente, un modelo es el conjunto de un algoritmo con una serie de datos. El algoritmo KNN no crea modelo, de tal manera que no se pierde tiempo a la hora de la creación del mismo, pero a la hora de la computación del algoritmo es bastante costoso debido a la necesidad de calcular las distancias de todos los elementos a determinar con el resto de elementos.</w:t>
+      </w:r>
+    </w:p>
+    <w:p>
+      <w:pPr>
+        <w:pStyle w:val="Prrafodelista"/>
+        <w:numPr>
+          <w:ilvl w:val="0"/>
+          <w:numId w:val="37"/>
+        </w:numPr>
+      </w:pPr>
+      <w:r>
+        <w:t>Es un algoritmo que toma decisiones en zonas locales, no globalmente</w:t>
+      </w:r>
+    </w:p>
+    <w:p>
+      <w:r>
+        <w:t xml:space="preserve">Como se puede deducir, al mirar sólo a los elementos más cercanos se incurre en que se toma una decisión a nivel local, no como otros algoritmos como los árboles de decisión (que veremos posteriormente), que las toman a nivel global. De esta forma, habrá que tener cuidado </w:t>
+      </w:r>
+      <w:r>
+        <w:lastRenderedPageBreak/>
+        <w:t>con los valores de K, puesto que un valor pequeño es susceptible al ruido que pueda generar una zona y, por lo tanto, dar un valor erróneo.</w:t>
+      </w:r>
+    </w:p>
+    <w:p>
+      <w:r>
+        <w:t>Además, este modelo cae en underfitting y overfitting muy fácilmente si no se obtiene un valor de K preciso. En caso de obtener un valor demasiado pequeño, debido al ruido caeremos en overfitting, puesto que solo miraremos el elemento más cercano. Si el valor de K, por el contrario, es demasiado grande, caeremos en underfitting y el modelo se volverá demasiado simple. De este modo, como aproximación se suele aceptar que el valor de K sea la raíz cuadrada del número total de elementos a determinar.</w:t>
+      </w:r>
+    </w:p>
+    <w:p>
+      <w:pPr>
+        <w:pStyle w:val="Prrafodelista"/>
+        <w:numPr>
+          <w:ilvl w:val="0"/>
+          <w:numId w:val="37"/>
+        </w:numPr>
+      </w:pPr>
+      <w:r>
+        <w:t>KNN produce predicciones erróneas si no se hace un preprocesamiento correcto</w:t>
+      </w:r>
+    </w:p>
+    <w:p>
+      <w:r>
+        <w:t>KNN es un algoritmo muy delicado en términos de preprocesamiento, puesto que al trabajar con distancias es importante los cambios que se hagan a las medidas de los datos. Por ejemplo, si hay numerosas dimensiones cercanas a un número, y también hay otra dimensión con una variabilidad enorme, el algoritmo no funcionará bien puesto que esta última será la más influyente de todas.</w:t>
+      </w:r>
+    </w:p>
+    <w:p>
+      <w:r>
+        <w:t>De este modo, para trabajar con este algoritmo un preprocesamiento a base de centrado y escalado, y una eliminación de las columnas menos importantes escogidas con un PCA sería perfecto.</w:t>
+      </w:r>
+    </w:p>
+    <w:p/>
+    <w:p>
+      <w:pPr>
+        <w:pStyle w:val="Ttulo5"/>
+      </w:pPr>
+      <w:bookmarkStart w:id="88" w:name="_Toc1577317"/>
+      <w:r>
+        <w:t>Árboles de Decisión</w:t>
+      </w:r>
+      <w:bookmarkEnd w:id="88"/>
+    </w:p>
+    <w:p/>
+    <w:p>
+      <w:r>
+        <w:t>Una técnica muy utilizada en la clasificación que requiere una pequeña mención aparte es la utilización de los llamados árboles de decisión. Esta técnica es de una simpleza extrema, pero a la vez de una gran eficacia en una gran cantidad de problemas.</w:t>
+      </w:r>
+    </w:p>
+    <w:p>
+      <w:r>
+        <w:t>Los árboles de decisión recordemos que entran dentro de las técnicas de clasificación, y por lo tanto quieren hallar una respuesta a partir de unos datos previos. De este modo, un árbol de clasificación parte de un nodo raíz, que no tiene ninguna entrada, pero tiene salidas. Este nodo raíz se hace una pregunta, y según la respuesta que obtenga irá por un camino u otro. En cada uno de estos caminos seguirá haciendo preguntas, y seguirá bifurcándose por cada respuesta hasta que sea capaz de llegar a una decisión final en cada camino. Cada una de estas preguntas que se ha ido haciendo los llamaremos nodos intermedios, y las respuestas finales se denominarán como hojas, de las que por supuesto no saldrá ningún camino. Por cada nodo por el que pasan los datos, se va haciendo una criba, de tal manera que al final de cada rama a las hojas solo queda un pequeño grupo de datos que poseen numerosas cosas en común.</w:t>
+      </w:r>
+    </w:p>
+    <w:p/>
+    <w:p>
+      <w:r>
+        <w:rPr>
+          <w:noProof/>
+        </w:rPr>
+        <w:lastRenderedPageBreak/>
+        <mc:AlternateContent>
+          <mc:Choice Requires="wps">
+            <w:drawing>
+              <wp:anchor distT="0" distB="0" distL="114300" distR="114300" simplePos="0" relativeHeight="251694080" behindDoc="0" locked="0" layoutInCell="1" allowOverlap="1" wp14:anchorId="6D4D4431" wp14:editId="483DF1EE">
+                <wp:simplePos x="0" y="0"/>
+                <wp:positionH relativeFrom="page">
+                  <wp:align>center</wp:align>
+                </wp:positionH>
+                <wp:positionV relativeFrom="paragraph">
+                  <wp:posOffset>2137410</wp:posOffset>
+                </wp:positionV>
+                <wp:extent cx="2609850" cy="635"/>
+                <wp:effectExtent l="0" t="0" r="0" b="0"/>
+                <wp:wrapTopAndBottom/>
+                <wp:docPr id="24" name="Cuadro de texto 24"/>
+                <wp:cNvGraphicFramePr/>
+                <a:graphic xmlns:a="http://schemas.openxmlformats.org/drawingml/2006/main">
+                  <a:graphicData uri="http://schemas.microsoft.com/office/word/2010/wordprocessingShape">
+                    <wps:wsp>
+                      <wps:cNvSpPr txBox="1"/>
+                      <wps:spPr>
+                        <a:xfrm>
+                          <a:off x="0" y="0"/>
+                          <a:ext cx="2609850" cy="635"/>
+                        </a:xfrm>
+                        <a:prstGeom prst="rect">
+                          <a:avLst/>
+                        </a:prstGeom>
+                        <a:solidFill>
+                          <a:prstClr val="white"/>
+                        </a:solidFill>
+                        <a:ln>
+                          <a:noFill/>
+                        </a:ln>
+                      </wps:spPr>
+                      <wps:txbx>
+                        <w:txbxContent>
+                          <w:p>
+                            <w:pPr>
+                              <w:pStyle w:val="Descripcin"/>
+                              <w:rPr>
+                                <w:noProof/>
+                              </w:rPr>
+                            </w:pPr>
+                            <w:r>
+                              <w:rPr>
+                                <w:noProof/>
+                              </w:rPr>
+                              <w:fldChar w:fldCharType="begin"/>
+                            </w:r>
+                            <w:r>
+                              <w:rPr>
+                                <w:noProof/>
+                              </w:rPr>
+                              <w:instrText xml:space="preserve"> STYLEREF 1 \s </w:instrText>
+                            </w:r>
+                            <w:r>
+                              <w:rPr>
+                                <w:noProof/>
+                              </w:rPr>
+                              <w:fldChar w:fldCharType="separate"/>
+                            </w:r>
+                            <w:r>
+                              <w:rPr>
+                                <w:noProof/>
+                              </w:rPr>
+                              <w:t>3</w:t>
+                            </w:r>
+                            <w:r>
+                              <w:rPr>
+                                <w:noProof/>
+                              </w:rPr>
+                              <w:fldChar w:fldCharType="end"/>
+                            </w:r>
+                            <w:r>
+                              <w:rPr>
+                                <w:noProof/>
+                              </w:rPr>
+                              <w:noBreakHyphen/>
+                            </w:r>
+                            <w:r>
+                              <w:rPr>
+                                <w:noProof/>
+                              </w:rPr>
+                              <w:fldChar w:fldCharType="begin"/>
+                            </w:r>
+                            <w:r>
+                              <w:rPr>
+                                <w:noProof/>
+                              </w:rPr>
+                              <w:instrText xml:space="preserve"> SEQ Ilustración \* ARABIC \s 1 </w:instrText>
+                            </w:r>
+                            <w:r>
+                              <w:rPr>
+                                <w:noProof/>
+                              </w:rPr>
+                              <w:fldChar w:fldCharType="separate"/>
+                            </w:r>
+                            <w:r>
+                              <w:rPr>
+                                <w:noProof/>
+                              </w:rPr>
+                              <w:t>10</w:t>
+                            </w:r>
+                            <w:r>
+                              <w:rPr>
+                                <w:noProof/>
+                              </w:rPr>
+                              <w:fldChar w:fldCharType="end"/>
+                            </w:r>
+                            <w:bookmarkStart w:id="89" w:name="_Toc1497678"/>
+                            <w:r>
+                              <w:t>. Estructura básica de un árbol de decisión</w:t>
+                            </w:r>
+                            <w:bookmarkEnd w:id="89"/>
+                          </w:p>
+                        </w:txbxContent>
+                      </wps:txbx>
+                      <wps:bodyPr rot="0" spcFirstLastPara="0" vertOverflow="overflow" horzOverflow="overflow" vert="horz" wrap="square" lIns="0" tIns="0" rIns="0" bIns="0" numCol="1" spcCol="0" rtlCol="0" fromWordArt="0" anchor="t" anchorCtr="0" forceAA="0" compatLnSpc="1">
+                        <a:prstTxWarp prst="textNoShape">
+                          <a:avLst/>
+                        </a:prstTxWarp>
+                        <a:spAutoFit/>
+                      </wps:bodyPr>
+                    </wps:wsp>
+                  </a:graphicData>
+                </a:graphic>
+                <wp14:sizeRelH relativeFrom="margin">
+                  <wp14:pctWidth>0</wp14:pctWidth>
+                </wp14:sizeRelH>
+              </wp:anchor>
+            </w:drawing>
+          </mc:Choice>
+          <mc:Fallback>
+            <w:pict>
+              <v:shape w14:anchorId="6D4D4431" id="Cuadro de texto 24" o:spid="_x0000_s1037" type="#_x0000_t202" style="position:absolute;left:0;text-align:left;margin-left:0;margin-top:168.3pt;width:205.5pt;height:.05pt;z-index:251694080;visibility:visible;mso-wrap-style:square;mso-width-percent:0;mso-wrap-distance-left:9pt;mso-wrap-distance-top:0;mso-wrap-distance-right:9pt;mso-wrap-distance-bottom:0;mso-position-horizontal:center;mso-position-horizontal-relative:page;mso-position-vertical:absolute;mso-position-vertical-relative:text;mso-width-percent:0;mso-width-relative:margin;v-text-anchor:top" o:gfxdata="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" stroked="f">
+                <v:textbox style="mso-fit-shape-to-text:t" inset="0,0,0,0">
+                  <w:txbxContent>
+                    <w:p>
+                      <w:pPr>
+                        <w:pStyle w:val="Descripcin"/>
+                        <w:rPr>
+                          <w:noProof/>
+                        </w:rPr>
+                      </w:pPr>
+                      <w:r>
+                        <w:rPr>
+                          <w:noProof/>
+                        </w:rPr>
+                        <w:fldChar w:fldCharType="begin"/>
+                      </w:r>
+                      <w:r>
+                        <w:rPr>
+                          <w:noProof/>
+                        </w:rPr>
+                        <w:instrText xml:space="preserve"> STYLEREF 1 \s </w:instrText>
+                      </w:r>
+                      <w:r>
+                        <w:rPr>
+                          <w:noProof/>
+                        </w:rPr>
+                        <w:fldChar w:fldCharType="separate"/>
+                      </w:r>
+                      <w:r>
+                        <w:rPr>
+                          <w:noProof/>
+                        </w:rPr>
+                        <w:t>3</w:t>
+                      </w:r>
+                      <w:r>
+                        <w:rPr>
+                          <w:noProof/>
+                        </w:rPr>
+                        <w:fldChar w:fldCharType="end"/>
+                      </w:r>
+                      <w:r>
+                        <w:rPr>
+                          <w:noProof/>
+                        </w:rPr>
+                        <w:noBreakHyphen/>
+                      </w:r>
+                      <w:r>
+                        <w:rPr>
+                          <w:noProof/>
+                        </w:rPr>
+                        <w:fldChar w:fldCharType="begin"/>
+                      </w:r>
+                      <w:r>
+                        <w:rPr>
+                          <w:noProof/>
+                        </w:rPr>
+                        <w:instrText xml:space="preserve"> SEQ Ilustración \* ARABIC \s 1 </w:instrText>
+                      </w:r>
+                      <w:r>
+                        <w:rPr>
+                          <w:noProof/>
+                        </w:rPr>
+                        <w:fldChar w:fldCharType="separate"/>
+                      </w:r>
+                      <w:r>
+                        <w:rPr>
+                          <w:noProof/>
+                        </w:rPr>
+                        <w:t>10</w:t>
+                      </w:r>
+                      <w:r>
+                        <w:rPr>
+                          <w:noProof/>
+                        </w:rPr>
+                        <w:fldChar w:fldCharType="end"/>
+                      </w:r>
+                      <w:bookmarkStart w:id="90" w:name="_Toc1497678"/>
+                      <w:r>
+                        <w:t>. Estructura básica de un árbol de decisión</w:t>
+                      </w:r>
+                      <w:bookmarkEnd w:id="90"/>
+                    </w:p>
+                  </w:txbxContent>
+                </v:textbox>
+                <w10:wrap type="topAndBottom" anchorx="page"/>
+              </v:shape>
+            </w:pict>
+          </mc:Fallback>
+        </mc:AlternateContent>
+      </w:r>
+      <w:r>
+        <w:rPr>
+          <w:noProof/>
+        </w:rPr>
+        <w:drawing>
+          <wp:anchor distT="0" distB="0" distL="114300" distR="114300" simplePos="0" relativeHeight="251693056" behindDoc="0" locked="0" layoutInCell="1" allowOverlap="1" wp14:anchorId="0B77011E" wp14:editId="6F72A494">
+            <wp:simplePos x="0" y="0"/>
+            <wp:positionH relativeFrom="margin">
+              <wp:posOffset>1619885</wp:posOffset>
+            </wp:positionH>
+            <wp:positionV relativeFrom="paragraph">
+              <wp:posOffset>419100</wp:posOffset>
+            </wp:positionV>
+            <wp:extent cx="2028825" cy="1205865"/>
+            <wp:effectExtent l="0" t="7620" r="1905" b="1905"/>
+            <wp:wrapTopAndBottom/>
+            <wp:docPr id="23" name="Imagen 23" descr="Image result for Ã¡rbol de decisiÃ³n estructura"/>
+            <wp:cNvGraphicFramePr>
+              <a:graphicFrameLocks xmlns:a="http://schemas.openxmlformats.org/drawingml/2006/main" noChangeAspect="1"/>
+            </wp:cNvGraphicFramePr>
+            <a:graphic xmlns:a="http://schemas.openxmlformats.org/drawingml/2006/main">
+              <a:graphicData uri="http://schemas.openxmlformats.org/drawingml/2006/picture">
+                <pic:pic xmlns:pic="http://schemas.openxmlformats.org/drawingml/2006/picture">
+                  <pic:nvPicPr>
+                    <pic:cNvPr id="0" name="Picture 13" descr="Image result for Ã¡rbol de decisiÃ³n estructura"/>
+                    <pic:cNvPicPr>
+                      <a:picLocks noChangeAspect="1" noChangeArrowheads="1"/>
+                    </pic:cNvPicPr>
+                  </pic:nvPicPr>
+                  <pic:blipFill>
+                    <a:blip r:embed="rId36">
+                      <a:extLst>
+                        <a:ext uri="{28A0092B-C50C-407E-A947-70E740481C1C}">
+                          <a14:useLocalDpi xmlns:a14="http://schemas.microsoft.com/office/drawing/2010/main" val="0"/>
+                        </a:ext>
+                      </a:extLst>
+                    </a:blip>
+                    <a:srcRect/>
+                    <a:stretch>
+                      <a:fillRect/>
+                    </a:stretch>
+                  </pic:blipFill>
+                  <pic:spPr bwMode="auto">
+                    <a:xfrm rot="5400000">
+                      <a:off x="0" y="0"/>
+                      <a:ext cx="2028825" cy="1205865"/>
+                    </a:xfrm>
+                    <a:prstGeom prst="rect">
+                      <a:avLst/>
+                    </a:prstGeom>
+                    <a:noFill/>
+                    <a:ln>
+                      <a:noFill/>
+                    </a:ln>
+                  </pic:spPr>
+                </pic:pic>
+              </a:graphicData>
+            </a:graphic>
+            <wp14:sizeRelH relativeFrom="page">
+              <wp14:pctWidth>0</wp14:pctWidth>
+            </wp14:sizeRelH>
+            <wp14:sizeRelV relativeFrom="page">
+              <wp14:pctHeight>0</wp14:pctHeight>
+            </wp14:sizeRelV>
+          </wp:anchor>
+        </w:drawing>
+      </w:r>
+      <w:r>
+        <w:t>La construcción de los árboles de decisión, como se puede apreciar, no es demasiado sencilla a simple vista, debido a que hay que hacer las preguntas adecuadas en el momento adecuado, y en un dataset de alta dimensionalidad el número de preguntas que se pueden hacer hace que el número de árboles construibles tienda a infinito. Por ello, se han creado algunos algoritmos que construyen árboles de decisión dentro de un espacio óptimo en tiempos razonables, como el de Hunt.</w:t>
+      </w:r>
+    </w:p>
+    <w:p>
+      <w:r>
+        <w:t>Además, en la construcción se nos plantean otros interrogantes, como la elección de la pregunta adecuada o la condición de parada del algoritmo.</w:t>
+      </w:r>
+    </w:p>
+    <w:p>
+      <w:r>
+        <w:t>Respecto a la primera, el algoritmo que se use deberá de tener un sistema implementado para la evaluación de la bonanza de cada pregunta hacia el propio algoritmo, de cara a aprender si la pregunta ha sido buena o no.</w:t>
+      </w:r>
+    </w:p>
+    <w:p>
+      <w:r>
+        <w:t xml:space="preserve">Respecto a la condición de parada del algoritmo, es obvio que es algo obligatorio </w:t>
+      </w:r>
+      <w:proofErr w:type="gramStart"/>
+      <w:r>
+        <w:t>ya que</w:t>
+      </w:r>
+      <w:proofErr w:type="gramEnd"/>
+      <w:r>
+        <w:t xml:space="preserve"> si no el algoritmo seguiría ejecutándose hasta que se acabaran las dimensiones sobre las que preguntar, y eso no siempre es algo positivo de cara al resultado final. Normalmente se usan criterios como que todos los elementos restantes tras las preguntas tengan el mismo valor, y ese valor será el que se utilizará como hoja final de esa rama, y como condición de parada al mismo tiempo.</w:t>
+      </w:r>
+    </w:p>
+    <w:p>
+      <w:r>
+        <w:t>A continuación, voy a hacer una explicación de cómo se puede controlar y solucionar el overfitting, puesto que es el problema más común, de tal manera que se puedan mejorar estos árboles de clasificación y obtener resultados más certeros.</w:t>
+      </w:r>
+    </w:p>
+    <w:p>
+      <w:pPr>
+        <w:ind w:firstLine="708"/>
+      </w:pPr>
+      <w:r>
+        <w:t xml:space="preserve">1. Método de la </w:t>
+      </w:r>
+      <w:proofErr w:type="spellStart"/>
+      <w:r>
+        <w:t>Pre-poda</w:t>
+      </w:r>
+      <w:proofErr w:type="spellEnd"/>
+    </w:p>
+    <w:p>
+      <w:r>
+        <w:t>En el caso de usar este método, el algoritmo que hace crecer el árbol para antes de formar el árbol completo que encajaría perfectamente con todos los datos de entrenamiento.</w:t>
+      </w:r>
+    </w:p>
+    <w:p>
+      <w:r>
+        <w:t>Para hacer esto, se debe de poner una condición muy restrictiva para parar el algoritmo, como el aumento de una cierta impureza o esencialmente en el error de la generalización.</w:t>
+      </w:r>
+    </w:p>
+    <w:p>
+      <w:r>
+        <w:t>El problema de esta solución es que, si la restricción es demasiado restrictiva, el modelo quedará en underfitting y por lo tanto será poco certero, mientras que si la restricción es demasiado liviana el modelo caerá en overfitting y por lo tanto generalizará también mal.</w:t>
+      </w:r>
+    </w:p>
+    <w:p>
+      <w:pPr>
+        <w:pStyle w:val="Prrafodelista"/>
+        <w:numPr>
+          <w:ilvl w:val="0"/>
+          <w:numId w:val="36"/>
+        </w:numPr>
+      </w:pPr>
+      <w:r>
+        <w:t xml:space="preserve">Método de la </w:t>
+      </w:r>
+      <w:proofErr w:type="spellStart"/>
+      <w:r>
+        <w:t>Post-poda</w:t>
+      </w:r>
+      <w:proofErr w:type="spellEnd"/>
+    </w:p>
+    <w:p>
+      <w:r>
+        <w:t xml:space="preserve">Si nos decantamos por este método, se deja al algoritmo crecer hasta su máxima extensión, y tras la finalización del algoritmo empieza la poda. Esta se suele hacer cogiendo subárboles, y </w:t>
+      </w:r>
+      <w:r>
+        <w:lastRenderedPageBreak/>
+        <w:t>cambiando estos subárboles por una hoja final perteneciente al grupo que tiene a la mayoría de los individuos en ese subárbol.</w:t>
+      </w:r>
+    </w:p>
+    <w:p>
+      <w:r>
+        <w:t>Este método es el más utilizado debido a que da mejores resultados, fruto de una poda posterior donde las decisiones de donde recortar vienen dadas de un árbol completamente formado.</w:t>
+      </w:r>
+    </w:p>
+    <w:p/>
+    <w:p>
+      <w:pPr>
+        <w:pStyle w:val="Ttulo5"/>
+      </w:pPr>
+      <w:bookmarkStart w:id="91" w:name="_Toc1577318"/>
+      <w:r>
+        <w:t>Regresión Linea</w:t>
+      </w:r>
+      <w:bookmarkEnd w:id="91"/>
+      <w:r>
+        <w:t>l</w:t>
+      </w:r>
+    </w:p>
+    <w:p/>
+    <w:p>
+      <w:pPr>
+        <w:pStyle w:val="Ttulo5"/>
+      </w:pPr>
+      <w:bookmarkStart w:id="92" w:name="_Toc1577319"/>
+      <w:r>
+        <w:t>Support Vector Machines (SVM)</w:t>
+      </w:r>
+      <w:bookmarkEnd w:id="92"/>
+    </w:p>
+    <w:p/>
+    <w:p>
+      <w:r>
+        <w:t>El algoritmo SVM es uno de los algoritmos más utilizados dentro del machine learning, puesto que tiene unas fuertes bases estadísticas y matemáticas y ha demostrado solvencia en muchísimas aplicaciones prácticas, como por ejemplo el reconocimiento de caracteres manuscritos.</w:t>
+      </w:r>
+      <w:r>
+        <w:t xml:space="preserve"> </w:t>
+      </w:r>
+      <w:r>
+        <w:t>Para comprender cómo funciona SVM, es importante entender la idea de los hiperplanos, puesto que es el fundamento de esta técnica.</w:t>
+      </w:r>
+    </w:p>
+    <w:p>
+      <w:r>
+        <w:rPr>
+          <w:noProof/>
+        </w:rPr>
+        <mc:AlternateContent>
+          <mc:Choice Requires="wps">
+            <w:drawing>
+              <wp:anchor distT="0" distB="0" distL="114300" distR="114300" simplePos="0" relativeHeight="251700224" behindDoc="0" locked="0" layoutInCell="1" allowOverlap="1" wp14:anchorId="171B2AA7" wp14:editId="08400FB4">
+                <wp:simplePos x="0" y="0"/>
+                <wp:positionH relativeFrom="page">
+                  <wp:align>center</wp:align>
+                </wp:positionH>
+                <wp:positionV relativeFrom="paragraph">
+                  <wp:posOffset>3310890</wp:posOffset>
+                </wp:positionV>
+                <wp:extent cx="3955415" cy="635"/>
+                <wp:effectExtent l="0" t="0" r="6985" b="0"/>
+                <wp:wrapTopAndBottom/>
+                <wp:docPr id="10" name="Cuadro de texto 10"/>
+                <wp:cNvGraphicFramePr/>
+                <a:graphic xmlns:a="http://schemas.openxmlformats.org/drawingml/2006/main">
+                  <a:graphicData uri="http://schemas.microsoft.com/office/word/2010/wordprocessingShape">
+                    <wps:wsp>
+                      <wps:cNvSpPr txBox="1"/>
+                      <wps:spPr>
+                        <a:xfrm>
+                          <a:off x="0" y="0"/>
+                          <a:ext cx="3955415" cy="635"/>
+                        </a:xfrm>
+                        <a:prstGeom prst="rect">
+                          <a:avLst/>
+                        </a:prstGeom>
+                        <a:solidFill>
+                          <a:prstClr val="white"/>
+                        </a:solidFill>
+                        <a:ln>
+                          <a:noFill/>
+                        </a:ln>
+                      </wps:spPr>
+                      <wps:txbx>
+                        <w:txbxContent>
+                          <w:p>
+                            <w:pPr>
+                              <w:pStyle w:val="Descripcin"/>
+                              <w:rPr>
+                                <w:noProof/>
+                              </w:rPr>
+                            </w:pPr>
+                            <w:r>
+                              <w:rPr>
+                                <w:noProof/>
+                              </w:rPr>
+                              <w:fldChar w:fldCharType="begin"/>
+                            </w:r>
+                            <w:r>
+                              <w:rPr>
+                                <w:noProof/>
+                              </w:rPr>
+                              <w:instrText xml:space="preserve"> STYLEREF 1 \s </w:instrText>
+                            </w:r>
+                            <w:r>
+                              <w:rPr>
+                                <w:noProof/>
+                              </w:rPr>
+                              <w:fldChar w:fldCharType="separate"/>
+                            </w:r>
+                            <w:r>
+                              <w:rPr>
+                                <w:noProof/>
+                              </w:rPr>
+                              <w:t>3</w:t>
+                            </w:r>
+                            <w:r>
+                              <w:rPr>
+                                <w:noProof/>
+                              </w:rPr>
+                              <w:fldChar w:fldCharType="end"/>
+                            </w:r>
+                            <w:r>
+                              <w:rPr>
+                                <w:noProof/>
+                              </w:rPr>
+                              <w:noBreakHyphen/>
+                            </w:r>
+                            <w:r>
+                              <w:rPr>
+                                <w:noProof/>
+                              </w:rPr>
+                              <w:fldChar w:fldCharType="begin"/>
+                            </w:r>
+                            <w:r>
+                              <w:rPr>
+                                <w:noProof/>
+                              </w:rPr>
+                              <w:instrText xml:space="preserve"> SEQ Ilustración \* ARABIC \s 1 </w:instrText>
+                            </w:r>
+                            <w:r>
+                              <w:rPr>
+                                <w:noProof/>
+                              </w:rPr>
+                              <w:fldChar w:fldCharType="separate"/>
+                            </w:r>
+                            <w:r>
+                              <w:rPr>
+                                <w:noProof/>
+                              </w:rPr>
+                              <w:t>11</w:t>
+                            </w:r>
+                            <w:r>
+                              <w:rPr>
+                                <w:noProof/>
+                              </w:rPr>
+                              <w:fldChar w:fldCharType="end"/>
+                            </w:r>
+                            <w:r>
+                              <w:t>. SVM Linealmente Separable</w:t>
+                            </w:r>
+                          </w:p>
+                        </w:txbxContent>
+                      </wps:txbx>
+                      <wps:bodyPr rot="0" spcFirstLastPara="0" vertOverflow="overflow" horzOverflow="overflow" vert="horz" wrap="square" lIns="0" tIns="0" rIns="0" bIns="0" numCol="1" spcCol="0" rtlCol="0" fromWordArt="0" anchor="t" anchorCtr="0" forceAA="0" compatLnSpc="1">
+                        <a:prstTxWarp prst="textNoShape">
+                          <a:avLst/>
+                        </a:prstTxWarp>
+                        <a:spAutoFit/>
+                      </wps:bodyPr>
+                    </wps:wsp>
+                  </a:graphicData>
+                </a:graphic>
+              </wp:anchor>
+            </w:drawing>
+          </mc:Choice>
+          <mc:Fallback>
+            <w:pict>
+              <v:shape w14:anchorId="171B2AA7" id="Cuadro de texto 10" o:spid="_x0000_s1038" type="#_x0000_t202" style="position:absolute;left:0;text-align:left;margin-left:0;margin-top:260.7pt;width:311.45pt;height:.05pt;z-index:251700224;visibility:visible;mso-wrap-style:square;mso-wrap-distance-left:9pt;mso-wrap-distance-top:0;mso-wrap-distance-right:9pt;mso-wrap-distance-bottom:0;mso-position-horizontal:center;mso-position-horizontal-relative:page;mso-position-vertical:absolute;mso-position-vertical-relative:text;v-text-anchor:top" o:gfxdata="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" stroked="f">
+                <v:textbox style="mso-fit-shape-to-text:t" inset="0,0,0,0">
+                  <w:txbxContent>
+                    <w:p>
+                      <w:pPr>
+                        <w:pStyle w:val="Descripcin"/>
+                        <w:rPr>
+                          <w:noProof/>
+                        </w:rPr>
+                      </w:pPr>
+                      <w:r>
+                        <w:rPr>
+                          <w:noProof/>
+                        </w:rPr>
+                        <w:fldChar w:fldCharType="begin"/>
+                      </w:r>
+                      <w:r>
+                        <w:rPr>
+                          <w:noProof/>
+                        </w:rPr>
+                        <w:instrText xml:space="preserve"> STYLEREF 1 \s </w:instrText>
+                      </w:r>
+                      <w:r>
+                        <w:rPr>
+                          <w:noProof/>
+                        </w:rPr>
+                        <w:fldChar w:fldCharType="separate"/>
+                      </w:r>
+                      <w:r>
+                        <w:rPr>
+                          <w:noProof/>
+                        </w:rPr>
+                        <w:t>3</w:t>
+                      </w:r>
+                      <w:r>
+                        <w:rPr>
+                          <w:noProof/>
+                        </w:rPr>
+                        <w:fldChar w:fldCharType="end"/>
+                      </w:r>
+                      <w:r>
+                        <w:rPr>
+                          <w:noProof/>
+                        </w:rPr>
+                        <w:noBreakHyphen/>
+                      </w:r>
+                      <w:r>
+                        <w:rPr>
+                          <w:noProof/>
+                        </w:rPr>
+                        <w:fldChar w:fldCharType="begin"/>
+                      </w:r>
+                      <w:r>
+                        <w:rPr>
+                          <w:noProof/>
+                        </w:rPr>
+                        <w:instrText xml:space="preserve"> SEQ Ilustración \* ARABIC \s 1 </w:instrText>
+                      </w:r>
+                      <w:r>
+                        <w:rPr>
+                          <w:noProof/>
+                        </w:rPr>
+                        <w:fldChar w:fldCharType="separate"/>
+                      </w:r>
+                      <w:r>
+                        <w:rPr>
+                          <w:noProof/>
+                        </w:rPr>
+                        <w:t>11</w:t>
+                      </w:r>
+                      <w:r>
+                        <w:rPr>
+                          <w:noProof/>
+                        </w:rPr>
+                        <w:fldChar w:fldCharType="end"/>
+                      </w:r>
+                      <w:r>
+                        <w:t>. SVM Linealmente Separable</w:t>
+                      </w:r>
+                    </w:p>
+                  </w:txbxContent>
+                </v:textbox>
+                <w10:wrap type="topAndBottom" anchorx="page"/>
+              </v:shape>
+            </w:pict>
+          </mc:Fallback>
+        </mc:AlternateContent>
+      </w:r>
+      <w:r>
+        <w:rPr>
+          <w:noProof/>
+        </w:rPr>
+        <w:drawing>
+          <wp:anchor distT="0" distB="0" distL="114300" distR="114300" simplePos="0" relativeHeight="251698176" behindDoc="0" locked="0" layoutInCell="1" allowOverlap="1">
+            <wp:simplePos x="0" y="0"/>
+            <wp:positionH relativeFrom="page">
+              <wp:align>center</wp:align>
+            </wp:positionH>
+            <wp:positionV relativeFrom="paragraph">
+              <wp:posOffset>960120</wp:posOffset>
+            </wp:positionV>
+            <wp:extent cx="3955980" cy="2476500"/>
+            <wp:effectExtent l="0" t="0" r="6985" b="0"/>
+            <wp:wrapTopAndBottom/>
+            <wp:docPr id="9" name="Imagen 9" descr="Image result for SVM"/>
+            <wp:cNvGraphicFramePr>
+              <a:graphicFrameLocks xmlns:a="http://schemas.openxmlformats.org/drawingml/2006/main" noChangeAspect="1"/>
+            </wp:cNvGraphicFramePr>
+            <a:graphic xmlns:a="http://schemas.openxmlformats.org/drawingml/2006/main">
+              <a:graphicData uri="http://schemas.openxmlformats.org/drawingml/2006/picture">
+                <pic:pic xmlns:pic="http://schemas.openxmlformats.org/drawingml/2006/picture">
+                  <pic:nvPicPr>
+                    <pic:cNvPr id="0" name="Picture 5" descr="Image result for SVM"/>
+                    <pic:cNvPicPr>
+                      <a:picLocks noChangeAspect="1" noChangeArrowheads="1"/>
+                    </pic:cNvPicPr>
+                  </pic:nvPicPr>
+                  <pic:blipFill>
+                    <a:blip r:embed="rId37">
+                      <a:extLst>
+                        <a:ext uri="{28A0092B-C50C-407E-A947-70E740481C1C}">
+                          <a14:useLocalDpi xmlns:a14="http://schemas.microsoft.com/office/drawing/2010/main" val="0"/>
+                        </a:ext>
+                      </a:extLst>
+                    </a:blip>
+                    <a:srcRect/>
+                    <a:stretch>
+                      <a:fillRect/>
+                    </a:stretch>
+                  </pic:blipFill>
+                  <pic:spPr bwMode="auto">
+                    <a:xfrm>
+                      <a:off x="0" y="0"/>
+                      <a:ext cx="3955980" cy="2476500"/>
+                    </a:xfrm>
+                    <a:prstGeom prst="rect">
+                      <a:avLst/>
+                    </a:prstGeom>
+                    <a:noFill/>
+                    <a:ln>
+                      <a:noFill/>
+                    </a:ln>
+                  </pic:spPr>
+                </pic:pic>
+              </a:graphicData>
+            </a:graphic>
+            <wp14:sizeRelH relativeFrom="page">
+              <wp14:pctWidth>0</wp14:pctWidth>
+            </wp14:sizeRelH>
+            <wp14:sizeRelV relativeFrom="page">
+              <wp14:pctHeight>0</wp14:pctHeight>
+            </wp14:sizeRelV>
+          </wp:anchor>
+        </w:drawing>
+      </w:r>
+      <w:r>
+        <w:t xml:space="preserve">Los hiperplanos son planos infinitos en un determinado espacio. En el caso de SVM, estos hiperplanos se denominan “hiperplanos de margen máximo”. Estos hiperplanos se utilizan </w:t>
+      </w:r>
+      <w:r>
+        <w:t xml:space="preserve">como soporte de las fronteras </w:t>
+      </w:r>
+      <w:r>
+        <w:t>para separar dos o más muestras de datos por el grupo al que pertenecen, de tal manera que se pueda conseguir la mejor separación posible.</w:t>
+      </w:r>
+      <w:r>
+        <w:t xml:space="preserve"> Cada frontera, al ser infinita en una dirección, solo tendrá dos hiperplanos que la soporten, uno a cada lado.</w:t>
+      </w:r>
+    </w:p>
+    <w:p>
+      <w:r>
+        <w:t xml:space="preserve">Si los datos son linealmente separables, habrá </w:t>
+      </w:r>
+      <w:r>
+        <w:t>infinitas fronteras</w:t>
+      </w:r>
+      <w:r>
+        <w:t xml:space="preserve"> que los separen, puesto que por un punto pueden pasar infinitas rectas, y por lo tanto </w:t>
+      </w:r>
+      <w:r>
+        <w:t>fronteras</w:t>
+      </w:r>
+      <w:r>
+        <w:t xml:space="preserve">. Pero aquí se nos muestra un problema, y es que en el caso de que haya un nuevo dato, tendremos que saber cuál de </w:t>
+      </w:r>
+      <w:r>
+        <w:t>todas esas infinitas fronteras</w:t>
+      </w:r>
+      <w:r>
+        <w:t xml:space="preserve"> será </w:t>
+      </w:r>
+      <w:r>
+        <w:t>la</w:t>
+      </w:r>
+      <w:r>
+        <w:t xml:space="preserve"> que discierna mejor a qué grupo pertenecerá dicho punto.</w:t>
+      </w:r>
+      <w:r>
+        <w:t xml:space="preserve"> Aquí es donde entran en acción los hiperplanos. Como hemos visto, cada frontera tiene dos hiperplanos, que serán paralelos a la frontera, y su ubicación estará determinada por el elemento más cercano que se pueda encontrar desde la frontera hacia cada una de las clases de una forma ortogonal. De este modo, la frontera ideal será la que tenga una mayor distancia con sus hiperplanos de soporte, puesto que será la que tenga un mayor margen con cada una de las clases, y por lo tanto un menor índice de error</w:t>
+      </w:r>
+      <w:r>
+        <w:t>, puesto que se hace una mejor generalización.</w:t>
+      </w:r>
+    </w:p>
+    <w:p>
+      <w:r>
+        <w:lastRenderedPageBreak/>
+        <w:t>En caso de que la frontera deba de ser muy pequeña, normalmente se cae en un caso de overfitting, puesto que el margen de error para tomar las decisiones es pequeño y la frontera tendrá que ser más ajustada para poder tener unos hiperplanos de soporte lo más amplios posible.</w:t>
+      </w:r>
+    </w:p>
+    <w:p>
+      <w:r>
+        <w:t>Es importante a partir de ahora destacar que hay dos tipos de SVM, que son el lineal y el no lineal. En el caso del primero, se busca la frontera con el máximo margen con sus hiperplanos de apoyo, lo que hace que se le conozca también con el nombre de “clasificador de máximo margen". Si nos referimos a uno no linear, la técnica consiste en la transformación del espacio en el que se encuentran los datos, de tal forma que se pueda aplicar una frontera linear para separar las clases del problema.</w:t>
+      </w:r>
+      <w:r>
+        <w:t xml:space="preserve"> A continuación, expondré los diferentes casos que se pueden dar, de acuerdo con esta clasificación, y los detallaré en profundidad:</w:t>
+      </w:r>
+    </w:p>
+    <w:p>
+      <w:pPr>
+        <w:pStyle w:val="Prrafodelista"/>
+        <w:numPr>
+          <w:ilvl w:val="0"/>
+          <w:numId w:val="39"/>
+        </w:numPr>
+      </w:pPr>
+      <w:r>
+        <w:t>SVM Lineal: Caso Separable</w:t>
+      </w:r>
+    </w:p>
+    <w:p>
+      <w:r>
+        <w:t>En caso de tener un caso separable en un SVM lineal, como se ha comentado anteriormente se está en un caso de clasificador de márgenes máximos. Por ello, la frontera será una recta, y cumplirá la siguiente ecuación:</w:t>
+      </w:r>
+    </w:p>
+    <w:p>
+      <w:pPr>
+        <w:rPr>
+          <w:rFonts w:eastAsiaTheme="minorEastAsia"/>
+        </w:rPr>
+      </w:pPr>
+      <m:oMathPara>
+        <m:oMath>
+          <m:r>
+            <w:rPr>
+              <w:rFonts w:ascii="Cambria Math" w:hAnsi="Cambria Math"/>
+            </w:rPr>
+            <m:t>Ax+b=0</m:t>
+          </m:r>
+        </m:oMath>
+      </m:oMathPara>
+    </w:p>
+    <w:p>
+      <w:pPr>
+        <w:rPr>
+          <w:rFonts w:eastAsiaTheme="minorEastAsia"/>
+        </w:rPr>
+      </w:pPr>
+      <w:r>
+        <w:rPr>
+          <w:rFonts w:eastAsiaTheme="minorEastAsia"/>
+        </w:rPr>
+        <w:t>De este modo, el aprendizaje de este algoritmo será la determinación de los valores A y b de la ecuación anterior mediante los datos de entrenamiento.</w:t>
+      </w:r>
+    </w:p>
+    <w:p>
+      <w:pPr>
+        <w:pStyle w:val="Prrafodelista"/>
+        <w:numPr>
+          <w:ilvl w:val="0"/>
+          <w:numId w:val="39"/>
+        </w:numPr>
+      </w:pPr>
+      <w:r>
+        <w:t>SVM Lineal: Caso No Separable</w:t>
+      </w:r>
+    </w:p>
+    <w:p>
+      <w:r>
+        <w:t>El caso de tener unos datos no separables linealmente hace que haya que tener mucho más cuidado a la hora de elegir la frontera, puesto que a veces muchas fronteras que no incurren prácticamente en errores en el entrenamiento tienen unos márgenes muy pequeños, y generalizan francamente mal. Por ello, en estos casos hay que hacer una aproximación llamada “</w:t>
+      </w:r>
+      <w:proofErr w:type="spellStart"/>
+      <w:r>
+        <w:t>soft</w:t>
+      </w:r>
+      <w:proofErr w:type="spellEnd"/>
+      <w:r>
+        <w:t xml:space="preserve"> </w:t>
+      </w:r>
+      <w:proofErr w:type="spellStart"/>
+      <w:r>
+        <w:t>margin</w:t>
+      </w:r>
+      <w:proofErr w:type="spellEnd"/>
+      <w:r>
+        <w:t xml:space="preserve">”, que consiste en la búsqueda de un equilibrio entre los márgenes de la frontera y el número de clasificaciones erróneas que se dan en el entrenamiento. Esto es reducible en cierto modo en la etapa previa al algoritmo, </w:t>
+      </w:r>
+      <w:proofErr w:type="gramStart"/>
+      <w:r>
+        <w:t>puesto que</w:t>
+      </w:r>
+      <w:proofErr w:type="gramEnd"/>
+      <w:r>
+        <w:t xml:space="preserve"> si se dividen los datos por su grupo real creando subgrupos, y se detectan los outliers, podemos simplificar este proceso de “</w:t>
+      </w:r>
+      <w:proofErr w:type="spellStart"/>
+      <w:r>
+        <w:t>soft</w:t>
+      </w:r>
+      <w:proofErr w:type="spellEnd"/>
+      <w:r>
+        <w:t xml:space="preserve"> </w:t>
+      </w:r>
+      <w:proofErr w:type="spellStart"/>
+      <w:r>
+        <w:t>margin</w:t>
+      </w:r>
+      <w:proofErr w:type="spellEnd"/>
+      <w:r>
+        <w:t>”.</w:t>
+      </w:r>
+    </w:p>
+    <w:p>
+      <w:pPr>
+        <w:pStyle w:val="Prrafodelista"/>
+        <w:numPr>
+          <w:ilvl w:val="0"/>
+          <w:numId w:val="39"/>
+        </w:numPr>
+      </w:pPr>
+      <w:r>
+        <w:t>SVM No Lineal</w:t>
+      </w:r>
+    </w:p>
+    <w:p>
+      <w:r>
+        <w:rPr>
+          <w:noProof/>
+        </w:rPr>
+        <w:drawing>
+          <wp:anchor distT="0" distB="0" distL="114300" distR="114300" simplePos="0" relativeHeight="251701248" behindDoc="0" locked="0" layoutInCell="1" allowOverlap="1">
+            <wp:simplePos x="0" y="0"/>
+            <wp:positionH relativeFrom="margin">
+              <wp:align>center</wp:align>
+            </wp:positionH>
+            <wp:positionV relativeFrom="paragraph">
+              <wp:posOffset>593090</wp:posOffset>
+            </wp:positionV>
+            <wp:extent cx="4647565" cy="2305050"/>
+            <wp:effectExtent l="0" t="0" r="635" b="0"/>
+            <wp:wrapTopAndBottom/>
+            <wp:docPr id="11" name="Imagen 11" descr="Figure A.15: The non-linear SVM classifier with the kernel trickÂ "/>
+            <wp:cNvGraphicFramePr>
+              <a:graphicFrameLocks xmlns:a="http://schemas.openxmlformats.org/drawingml/2006/main" noChangeAspect="1"/>
+            </wp:cNvGraphicFramePr>
+            <a:graphic xmlns:a="http://schemas.openxmlformats.org/drawingml/2006/main">
+              <a:graphicData uri="http://schemas.openxmlformats.org/drawingml/2006/picture">
+                <pic:pic xmlns:pic="http://schemas.openxmlformats.org/drawingml/2006/picture">
+                  <pic:nvPicPr>
+                    <pic:cNvPr id="0" name="Picture 7" descr="Figure A.15: The non-linear SVM classifier with the kernel trickÂ "/>
+                    <pic:cNvPicPr>
+                      <a:picLocks noChangeAspect="1" noChangeArrowheads="1"/>
+                    </pic:cNvPicPr>
+                  </pic:nvPicPr>
+                  <pic:blipFill>
+                    <a:blip r:embed="rId38">
+                      <a:extLst>
+                        <a:ext uri="{28A0092B-C50C-407E-A947-70E740481C1C}">
+                          <a14:useLocalDpi xmlns:a14="http://schemas.microsoft.com/office/drawing/2010/main" val="0"/>
+                        </a:ext>
+                      </a:extLst>
+                    </a:blip>
+                    <a:srcRect/>
+                    <a:stretch>
+                      <a:fillRect/>
+                    </a:stretch>
+                  </pic:blipFill>
+                  <pic:spPr bwMode="auto">
+                    <a:xfrm>
+                      <a:off x="0" y="0"/>
+                      <a:ext cx="4647565" cy="2305050"/>
+                    </a:xfrm>
+                    <a:prstGeom prst="rect">
+                      <a:avLst/>
+                    </a:prstGeom>
+                    <a:noFill/>
+                    <a:ln>
+                      <a:noFill/>
+                    </a:ln>
+                  </pic:spPr>
+                </pic:pic>
+              </a:graphicData>
+            </a:graphic>
+            <wp14:sizeRelH relativeFrom="page">
+              <wp14:pctWidth>0</wp14:pctWidth>
+            </wp14:sizeRelH>
+            <wp14:sizeRelV relativeFrom="page">
+              <wp14:pctHeight>0</wp14:pctHeight>
+            </wp14:sizeRelV>
+          </wp:anchor>
+        </w:drawing>
+      </w:r>
+      <w:r>
+        <w:rPr>
+          <w:noProof/>
+        </w:rPr>
+        <mc:AlternateContent>
+          <mc:Choice Requires="wps">
+            <w:drawing>
+              <wp:anchor distT="0" distB="0" distL="114300" distR="114300" simplePos="0" relativeHeight="251703296" behindDoc="0" locked="0" layoutInCell="1" allowOverlap="1" wp14:anchorId="1E5647EA" wp14:editId="6F11A61C">
+                <wp:simplePos x="0" y="0"/>
+                <wp:positionH relativeFrom="margin">
+                  <wp:posOffset>386715</wp:posOffset>
+                </wp:positionH>
+                <wp:positionV relativeFrom="paragraph">
+                  <wp:posOffset>2713990</wp:posOffset>
+                </wp:positionV>
+                <wp:extent cx="4647565" cy="180975"/>
+                <wp:effectExtent l="0" t="0" r="635" b="9525"/>
+                <wp:wrapTopAndBottom/>
+                <wp:docPr id="31" name="Cuadro de texto 31"/>
+                <wp:cNvGraphicFramePr/>
+                <a:graphic xmlns:a="http://schemas.openxmlformats.org/drawingml/2006/main">
+                  <a:graphicData uri="http://schemas.microsoft.com/office/word/2010/wordprocessingShape">
+                    <wps:wsp>
+                      <wps:cNvSpPr txBox="1"/>
+                      <wps:spPr>
+                        <a:xfrm>
+                          <a:off x="0" y="0"/>
+                          <a:ext cx="4647565" cy="180975"/>
+                        </a:xfrm>
+                        <a:prstGeom prst="rect">
+                          <a:avLst/>
+                        </a:prstGeom>
+                        <a:solidFill>
+                          <a:prstClr val="white"/>
+                        </a:solidFill>
+                        <a:ln>
+                          <a:noFill/>
+                        </a:ln>
+                      </wps:spPr>
+                      <wps:txbx>
+                        <w:txbxContent>
+                          <w:p>
+                            <w:pPr>
+                              <w:pStyle w:val="Descripcin"/>
+                              <w:rPr>
+                                <w:noProof/>
+                              </w:rPr>
+                            </w:pPr>
+                            <w:r>
+                              <w:rPr>
+                                <w:noProof/>
+                              </w:rPr>
+                              <w:fldChar w:fldCharType="begin"/>
+                            </w:r>
+                            <w:r>
+                              <w:rPr>
+                                <w:noProof/>
+                              </w:rPr>
+                              <w:instrText xml:space="preserve"> STYLEREF 1 \s </w:instrText>
+                            </w:r>
+                            <w:r>
+                              <w:rPr>
+                                <w:noProof/>
+                              </w:rPr>
+                              <w:fldChar w:fldCharType="separate"/>
+                            </w:r>
+                            <w:r>
+                              <w:rPr>
+                                <w:noProof/>
+                              </w:rPr>
+                              <w:t>3</w:t>
+                            </w:r>
+                            <w:r>
+                              <w:rPr>
+                                <w:noProof/>
+                              </w:rPr>
+                              <w:fldChar w:fldCharType="end"/>
+                            </w:r>
+                            <w:r>
+                              <w:rPr>
+                                <w:noProof/>
+                              </w:rPr>
+                              <w:noBreakHyphen/>
+                            </w:r>
+                            <w:r>
+                              <w:rPr>
+                                <w:noProof/>
+                              </w:rPr>
+                              <w:fldChar w:fldCharType="begin"/>
+                            </w:r>
+                            <w:r>
+                              <w:rPr>
+                                <w:noProof/>
+                              </w:rPr>
+                              <w:instrText xml:space="preserve"> SEQ Ilustración \* ARABIC \s 1 </w:instrText>
+                            </w:r>
+                            <w:r>
+                              <w:rPr>
+                                <w:noProof/>
+                              </w:rPr>
+                              <w:fldChar w:fldCharType="separate"/>
+                            </w:r>
+                            <w:r>
+                              <w:rPr>
+                                <w:noProof/>
+                              </w:rPr>
+                              <w:t>12</w:t>
+                            </w:r>
+                            <w:r>
+                              <w:rPr>
+                                <w:noProof/>
+                              </w:rPr>
+                              <w:fldChar w:fldCharType="end"/>
+                            </w:r>
+                            <w:r>
+                              <w:t>. SVM No Lineal</w:t>
+                            </w:r>
+                          </w:p>
+                        </w:txbxContent>
+                      </wps:txbx>
+                      <wps:bodyPr rot="0" spcFirstLastPara="0" vertOverflow="overflow" horzOverflow="overflow" vert="horz" wrap="square" lIns="0" tIns="0" rIns="0" bIns="0" numCol="1" spcCol="0" rtlCol="0" fromWordArt="0" anchor="t" anchorCtr="0" forceAA="0" compatLnSpc="1">
+                        <a:prstTxWarp prst="textNoShape">
+                          <a:avLst/>
+                        </a:prstTxWarp>
+                        <a:noAutofit/>
+                      </wps:bodyPr>
+                    </wps:wsp>
+                  </a:graphicData>
+                </a:graphic>
+                <wp14:sizeRelV relativeFrom="margin">
+                  <wp14:pctHeight>0</wp14:pctHeight>
+                </wp14:sizeRelV>
+              </wp:anchor>
+            </w:drawing>
+          </mc:Choice>
+          <mc:Fallback>
+            <w:pict>
+              <v:shape w14:anchorId="1E5647EA" id="Cuadro de texto 31" o:spid="_x0000_s1039" type="#_x0000_t202" style="position:absolute;left:0;text-align:left;margin-left:30.45pt;margin-top:213.7pt;width:365.95pt;height:14.25pt;z-index:251703296;visibility:visible;mso-wrap-style:square;mso-height-percent:0;mso-wrap-distance-left:9pt;mso-wrap-distance-top:0;mso-wrap-distance-right:9pt;mso-wrap-distance-bottom:0;mso-position-horizontal:absolute;mso-position-horizontal-relative:margin;mso-position-vertical:absolute;mso-position-vertical-relative:text;mso-height-percent:0;mso-height-relative:margin;v-text-anchor:top" o:gfxdata="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" stroked="f">
+                <v:textbox inset="0,0,0,0">
+                  <w:txbxContent>
+                    <w:p>
+                      <w:pPr>
+                        <w:pStyle w:val="Descripcin"/>
+                        <w:rPr>
+                          <w:noProof/>
+                        </w:rPr>
+                      </w:pPr>
+                      <w:r>
+                        <w:rPr>
+                          <w:noProof/>
+                        </w:rPr>
+                        <w:fldChar w:fldCharType="begin"/>
+                      </w:r>
+                      <w:r>
+                        <w:rPr>
+                          <w:noProof/>
+                        </w:rPr>
+                        <w:instrText xml:space="preserve"> STYLEREF 1 \s </w:instrText>
+                      </w:r>
+                      <w:r>
+                        <w:rPr>
+                          <w:noProof/>
+                        </w:rPr>
+                        <w:fldChar w:fldCharType="separate"/>
+                      </w:r>
+                      <w:r>
+                        <w:rPr>
+                          <w:noProof/>
+                        </w:rPr>
+                        <w:t>3</w:t>
+                      </w:r>
+                      <w:r>
+                        <w:rPr>
+                          <w:noProof/>
+                        </w:rPr>
+                        <w:fldChar w:fldCharType="end"/>
+                      </w:r>
+                      <w:r>
+                        <w:rPr>
+                          <w:noProof/>
+                        </w:rPr>
+                        <w:noBreakHyphen/>
+                      </w:r>
+                      <w:r>
+                        <w:rPr>
+                          <w:noProof/>
+                        </w:rPr>
+                        <w:fldChar w:fldCharType="begin"/>
+                      </w:r>
+                      <w:r>
+                        <w:rPr>
+                          <w:noProof/>
+                        </w:rPr>
+                        <w:instrText xml:space="preserve"> SEQ Ilustración \* ARABIC \s 1 </w:instrText>
+                      </w:r>
+                      <w:r>
+                        <w:rPr>
+                          <w:noProof/>
+                        </w:rPr>
+                        <w:fldChar w:fldCharType="separate"/>
+                      </w:r>
+                      <w:r>
+                        <w:rPr>
+                          <w:noProof/>
+                        </w:rPr>
+                        <w:t>12</w:t>
+                      </w:r>
+                      <w:r>
+                        <w:rPr>
+                          <w:noProof/>
+                        </w:rPr>
+                        <w:fldChar w:fldCharType="end"/>
+                      </w:r>
+                      <w:r>
+                        <w:t>. SVM No Lineal</w:t>
+                      </w:r>
+                    </w:p>
+                  </w:txbxContent>
+                </v:textbox>
+                <w10:wrap type="topAndBottom" anchorx="margin"/>
+              </v:shape>
+            </w:pict>
+          </mc:Fallback>
+        </mc:AlternateContent>
+      </w:r>
+      <w:r>
+        <w:t xml:space="preserve">Si nos encontramos en un caso de </w:t>
+      </w:r>
+      <w:proofErr w:type="spellStart"/>
+      <w:r>
+        <w:t>kernel</w:t>
+      </w:r>
+      <w:proofErr w:type="spellEnd"/>
+      <w:r>
+        <w:t xml:space="preserve"> no lineal, hay que hacer la transformación del espacio tal como se explicó anteriormente y como se muestra simplificadamente en la figura 3-12.</w:t>
+      </w:r>
+    </w:p>
+    <w:p>
+      <w:r>
+        <w:lastRenderedPageBreak/>
+        <w:t>Así, tras la transformación del espacio, se habrá convertido un problema no lineal en un problema lineal, y se podrán aplicar las técnicas anteriormente descritas para resolver el problema.</w:t>
+      </w:r>
+    </w:p>
+    <w:p/>
+    <w:p>
+      <w:r>
+        <w:t>Algunas de las características principales de SVM son:</w:t>
+      </w:r>
+    </w:p>
+    <w:p>
+      <w:pPr>
+        <w:pStyle w:val="Prrafodelista"/>
+        <w:numPr>
+          <w:ilvl w:val="0"/>
+          <w:numId w:val="40"/>
+        </w:numPr>
+      </w:pPr>
+      <w:r>
+        <w:t>Los problemas planteados con SVM son problemas de optimización, que por regla general llegan a la solución encontrando un mínimo global, mientras que otros algoritmos como las redes neuronales artificiales suelen caer en mínimos locales.</w:t>
+      </w:r>
+    </w:p>
+    <w:p>
+      <w:pPr>
+        <w:pStyle w:val="Prrafodelista"/>
+        <w:numPr>
+          <w:ilvl w:val="0"/>
+          <w:numId w:val="40"/>
+        </w:numPr>
+      </w:pPr>
+      <w:r>
+        <w:t xml:space="preserve">Al afrontar un problema con SVM, es importante decir el tipo de </w:t>
+      </w:r>
+      <w:proofErr w:type="spellStart"/>
+      <w:r>
+        <w:t>kernel</w:t>
+      </w:r>
+      <w:proofErr w:type="spellEnd"/>
+      <w:r>
+        <w:t xml:space="preserve"> que se usará (linear o radial), y controlar también la función de coste C.</w:t>
+      </w:r>
+    </w:p>
+    <w:p>
+      <w:pPr>
+        <w:pStyle w:val="Prrafodelista"/>
+        <w:numPr>
+          <w:ilvl w:val="0"/>
+          <w:numId w:val="40"/>
+        </w:numPr>
+      </w:pPr>
+      <w:r>
+        <w:t>SVM también funciona con datos categóricos, pero para ello hay que aplicar una binarización, que ya se ha visto anteriormente.</w:t>
+      </w:r>
+    </w:p>
+    <w:p/>
+    <w:p>
+      <w:pPr>
         <w:pStyle w:val="Ttulo4"/>
       </w:pPr>
-      <w:bookmarkStart w:id="90" w:name="_Toc1497661"/>
+      <w:bookmarkStart w:id="93" w:name="_Toc1577320"/>
       <w:r>
         <w:t>Algoritmos no Supervisados</w:t>
       </w:r>
-      <w:bookmarkEnd w:id="90"/>
+      <w:bookmarkEnd w:id="93"/>
     </w:p>
     <w:p/>
     <w:p>
@@ -17287,28 +19634,545 @@
     </w:p>
     <w:p>
       <w:r>
+        <w:t xml:space="preserve">Estos algoritmos se utilizan en ámbitos muy diversos, como los sistemas </w:t>
+      </w:r>
+      <w:proofErr w:type="spellStart"/>
+      <w:r>
+        <w:t>anti-spam</w:t>
+      </w:r>
+      <w:proofErr w:type="spellEnd"/>
+      <w:r>
+        <w:t xml:space="preserve"> de los correos, reconocimiento de imágenes, obtención de información de redes sociales…</w:t>
+      </w:r>
+    </w:p>
+    <w:p>
+      <w:r>
+        <w:t>Algunos de los algoritmos más importantes que están en este grupo son:</w:t>
+      </w:r>
+    </w:p>
+    <w:p>
+      <w:pPr>
+        <w:pStyle w:val="Prrafodelista"/>
+        <w:numPr>
+          <w:ilvl w:val="0"/>
+          <w:numId w:val="4"/>
+        </w:numPr>
+      </w:pPr>
+      <w:proofErr w:type="spellStart"/>
+      <w:r>
+        <w:t>KMeans</w:t>
+      </w:r>
+      <w:proofErr w:type="spellEnd"/>
+    </w:p>
+    <w:p>
+      <w:pPr>
+        <w:pStyle w:val="Prrafodelista"/>
+        <w:numPr>
+          <w:ilvl w:val="0"/>
+          <w:numId w:val="4"/>
+        </w:numPr>
+      </w:pPr>
+      <w:r>
+        <w:t>Reglas de Asociación</w:t>
+      </w:r>
+    </w:p>
+    <w:p/>
+    <w:p>
+      <w:pPr>
+        <w:pStyle w:val="Ttulo5"/>
+      </w:pPr>
+      <w:bookmarkStart w:id="94" w:name="_Toc1577321"/>
+      <w:r>
+        <w:t>K Means</w:t>
+      </w:r>
+      <w:bookmarkEnd w:id="94"/>
+    </w:p>
+    <w:p/>
+    <w:p>
+      <w:r>
+        <w:t>K-Means es una técnica de clustering de datos que se basa en la creación de un centroide, normalmente creado como la media de un grupo de objetos, que se aplica a objetos en un espacio n-dimensional.</w:t>
+      </w:r>
+    </w:p>
+    <w:p>
+      <w:r>
+        <w:t>El funcionamiento de K-Means es simple</w:t>
+      </w:r>
+      <w:r>
+        <w:t xml:space="preserve">: Se empieza con la elección de K centroides, siendo K el número de grupos que queremos discernir. Entonces, a base de distancias gaussianas, se obtienen las distancias de cada punto con los centroides y se asignan a los diferentes grupos. Una vez hecho esto, se redefine el centroide de cada grupo en función de los objetos que estén formando en ese momento el cluster, y se vuelve a empezar. La condición de parada es la falta de elementos que cambien cualquier objeto de un cluster a otro, y por lo tanto que </w:t>
+      </w:r>
+      <w:proofErr w:type="gramStart"/>
+      <w:r>
+        <w:t>ninguno de los centroides tengan</w:t>
+      </w:r>
+      <w:proofErr w:type="gramEnd"/>
+      <w:r>
+        <w:t xml:space="preserve"> que cambiar su posición.</w:t>
+      </w:r>
+      <w:r>
+        <w:t xml:space="preserve"> Para evitar costes computacionales extras, en datasets extremadamente grandes se puede aplicar una parada cuando menos de un 1% de los puntos hagan cambios, de tal manera que no se tengan que recalcular ni las distancias ni los centroides y, por lo tanto, ahorrarnos pasadas en el bucle del algoritmo.</w:t>
+      </w:r>
+    </w:p>
+    <w:p/>
+    <w:p/>
+    <w:p/>
+    <w:p>
+      <w:r>
+        <w:rPr>
+          <w:noProof/>
+        </w:rPr>
         <w:lastRenderedPageBreak/>
-        <w:t xml:space="preserve">Estos algoritmos se utilizan en ámbitos muy diversos, como los sistemas </w:t>
+        <mc:AlternateContent>
+          <mc:Choice Requires="wps">
+            <w:drawing>
+              <wp:anchor distT="0" distB="0" distL="114300" distR="114300" simplePos="0" relativeHeight="251706368" behindDoc="0" locked="0" layoutInCell="1" allowOverlap="1" wp14:anchorId="6A2D81F4" wp14:editId="6EDF6E5D">
+                <wp:simplePos x="0" y="0"/>
+                <wp:positionH relativeFrom="page">
+                  <wp:align>center</wp:align>
+                </wp:positionH>
+                <wp:positionV relativeFrom="paragraph">
+                  <wp:posOffset>3688080</wp:posOffset>
+                </wp:positionV>
+                <wp:extent cx="5399405" cy="635"/>
+                <wp:effectExtent l="0" t="0" r="0" b="0"/>
+                <wp:wrapTopAndBottom/>
+                <wp:docPr id="6" name="Cuadro de texto 6"/>
+                <wp:cNvGraphicFramePr/>
+                <a:graphic xmlns:a="http://schemas.openxmlformats.org/drawingml/2006/main">
+                  <a:graphicData uri="http://schemas.microsoft.com/office/word/2010/wordprocessingShape">
+                    <wps:wsp>
+                      <wps:cNvSpPr txBox="1"/>
+                      <wps:spPr>
+                        <a:xfrm>
+                          <a:off x="0" y="0"/>
+                          <a:ext cx="5399405" cy="635"/>
+                        </a:xfrm>
+                        <a:prstGeom prst="rect">
+                          <a:avLst/>
+                        </a:prstGeom>
+                        <a:solidFill>
+                          <a:prstClr val="white"/>
+                        </a:solidFill>
+                        <a:ln>
+                          <a:noFill/>
+                        </a:ln>
+                      </wps:spPr>
+                      <wps:txbx>
+                        <w:txbxContent>
+                          <w:p>
+                            <w:pPr>
+                              <w:pStyle w:val="Descripcin"/>
+                              <w:rPr>
+                                <w:noProof/>
+                              </w:rPr>
+                            </w:pPr>
+                            <w:r>
+                              <w:rPr>
+                                <w:noProof/>
+                              </w:rPr>
+                              <w:fldChar w:fldCharType="begin"/>
+                            </w:r>
+                            <w:r>
+                              <w:rPr>
+                                <w:noProof/>
+                              </w:rPr>
+                              <w:instrText xml:space="preserve"> STYLEREF 1 \s </w:instrText>
+                            </w:r>
+                            <w:r>
+                              <w:rPr>
+                                <w:noProof/>
+                              </w:rPr>
+                              <w:fldChar w:fldCharType="separate"/>
+                            </w:r>
+                            <w:r>
+                              <w:rPr>
+                                <w:noProof/>
+                              </w:rPr>
+                              <w:t>3</w:t>
+                            </w:r>
+                            <w:r>
+                              <w:rPr>
+                                <w:noProof/>
+                              </w:rPr>
+                              <w:fldChar w:fldCharType="end"/>
+                            </w:r>
+                            <w:r>
+                              <w:rPr>
+                                <w:noProof/>
+                              </w:rPr>
+                              <w:noBreakHyphen/>
+                            </w:r>
+                            <w:r>
+                              <w:rPr>
+                                <w:noProof/>
+                              </w:rPr>
+                              <w:fldChar w:fldCharType="begin"/>
+                            </w:r>
+                            <w:r>
+                              <w:rPr>
+                                <w:noProof/>
+                              </w:rPr>
+                              <w:instrText xml:space="preserve"> SEQ Ilustración \* ARABIC \s 1 </w:instrText>
+                            </w:r>
+                            <w:r>
+                              <w:rPr>
+                                <w:noProof/>
+                              </w:rPr>
+                              <w:fldChar w:fldCharType="separate"/>
+                            </w:r>
+                            <w:r>
+                              <w:rPr>
+                                <w:noProof/>
+                              </w:rPr>
+                              <w:t>13</w:t>
+                            </w:r>
+                            <w:r>
+                              <w:rPr>
+                                <w:noProof/>
+                              </w:rPr>
+                              <w:fldChar w:fldCharType="end"/>
+                            </w:r>
+                            <w:r>
+                              <w:t>. K-Means paso a paso</w:t>
+                            </w:r>
+                          </w:p>
+                        </w:txbxContent>
+                      </wps:txbx>
+                      <wps:bodyPr rot="0" spcFirstLastPara="0" vertOverflow="overflow" horzOverflow="overflow" vert="horz" wrap="square" lIns="0" tIns="0" rIns="0" bIns="0" numCol="1" spcCol="0" rtlCol="0" fromWordArt="0" anchor="t" anchorCtr="0" forceAA="0" compatLnSpc="1">
+                        <a:prstTxWarp prst="textNoShape">
+                          <a:avLst/>
+                        </a:prstTxWarp>
+                        <a:spAutoFit/>
+                      </wps:bodyPr>
+                    </wps:wsp>
+                  </a:graphicData>
+                </a:graphic>
+              </wp:anchor>
+            </w:drawing>
+          </mc:Choice>
+          <mc:Fallback>
+            <w:pict>
+              <v:shape w14:anchorId="6A2D81F4" id="Cuadro de texto 6" o:spid="_x0000_s1040" type="#_x0000_t202" style="position:absolute;left:0;text-align:left;margin-left:0;margin-top:290.4pt;width:425.15pt;height:.05pt;z-index:251706368;visibility:visible;mso-wrap-style:square;mso-wrap-distance-left:9pt;mso-wrap-distance-top:0;mso-wrap-distance-right:9pt;mso-wrap-distance-bottom:0;mso-position-horizontal:center;mso-position-horizontal-relative:page;mso-position-vertical:absolute;mso-position-vertical-relative:text;v-text-anchor:top" o:gfxdata="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" stroked="f">
+                <v:textbox style="mso-fit-shape-to-text:t" inset="0,0,0,0">
+                  <w:txbxContent>
+                    <w:p>
+                      <w:pPr>
+                        <w:pStyle w:val="Descripcin"/>
+                        <w:rPr>
+                          <w:noProof/>
+                        </w:rPr>
+                      </w:pPr>
+                      <w:r>
+                        <w:rPr>
+                          <w:noProof/>
+                        </w:rPr>
+                        <w:fldChar w:fldCharType="begin"/>
+                      </w:r>
+                      <w:r>
+                        <w:rPr>
+                          <w:noProof/>
+                        </w:rPr>
+                        <w:instrText xml:space="preserve"> STYLEREF 1 \s </w:instrText>
+                      </w:r>
+                      <w:r>
+                        <w:rPr>
+                          <w:noProof/>
+                        </w:rPr>
+                        <w:fldChar w:fldCharType="separate"/>
+                      </w:r>
+                      <w:r>
+                        <w:rPr>
+                          <w:noProof/>
+                        </w:rPr>
+                        <w:t>3</w:t>
+                      </w:r>
+                      <w:r>
+                        <w:rPr>
+                          <w:noProof/>
+                        </w:rPr>
+                        <w:fldChar w:fldCharType="end"/>
+                      </w:r>
+                      <w:r>
+                        <w:rPr>
+                          <w:noProof/>
+                        </w:rPr>
+                        <w:noBreakHyphen/>
+                      </w:r>
+                      <w:r>
+                        <w:rPr>
+                          <w:noProof/>
+                        </w:rPr>
+                        <w:fldChar w:fldCharType="begin"/>
+                      </w:r>
+                      <w:r>
+                        <w:rPr>
+                          <w:noProof/>
+                        </w:rPr>
+                        <w:instrText xml:space="preserve"> SEQ Ilustración \* ARABIC \s 1 </w:instrText>
+                      </w:r>
+                      <w:r>
+                        <w:rPr>
+                          <w:noProof/>
+                        </w:rPr>
+                        <w:fldChar w:fldCharType="separate"/>
+                      </w:r>
+                      <w:r>
+                        <w:rPr>
+                          <w:noProof/>
+                        </w:rPr>
+                        <w:t>13</w:t>
+                      </w:r>
+                      <w:r>
+                        <w:rPr>
+                          <w:noProof/>
+                        </w:rPr>
+                        <w:fldChar w:fldCharType="end"/>
+                      </w:r>
+                      <w:r>
+                        <w:t>. K-Means paso a paso</w:t>
+                      </w:r>
+                    </w:p>
+                  </w:txbxContent>
+                </v:textbox>
+                <w10:wrap type="topAndBottom" anchorx="page"/>
+              </v:shape>
+            </w:pict>
+          </mc:Fallback>
+        </mc:AlternateContent>
+      </w:r>
+      <w:r>
+        <w:rPr>
+          <w:noProof/>
+        </w:rPr>
+        <w:drawing>
+          <wp:anchor distT="0" distB="0" distL="114300" distR="114300" simplePos="0" relativeHeight="251704320" behindDoc="0" locked="0" layoutInCell="1" allowOverlap="1">
+            <wp:simplePos x="0" y="0"/>
+            <wp:positionH relativeFrom="margin">
+              <wp:align>right</wp:align>
+            </wp:positionH>
+            <wp:positionV relativeFrom="paragraph">
+              <wp:posOffset>0</wp:posOffset>
+            </wp:positionV>
+            <wp:extent cx="5399405" cy="3644900"/>
+            <wp:effectExtent l="0" t="0" r="0" b="0"/>
+            <wp:wrapTopAndBottom/>
+            <wp:docPr id="5" name="Imagen 5" descr="Image result for k means step by step"/>
+            <wp:cNvGraphicFramePr>
+              <a:graphicFrameLocks xmlns:a="http://schemas.openxmlformats.org/drawingml/2006/main" noChangeAspect="1"/>
+            </wp:cNvGraphicFramePr>
+            <a:graphic xmlns:a="http://schemas.openxmlformats.org/drawingml/2006/main">
+              <a:graphicData uri="http://schemas.openxmlformats.org/drawingml/2006/picture">
+                <pic:pic xmlns:pic="http://schemas.openxmlformats.org/drawingml/2006/picture">
+                  <pic:nvPicPr>
+                    <pic:cNvPr id="0" name="Picture 1" descr="Image result for k means step by step"/>
+                    <pic:cNvPicPr>
+                      <a:picLocks noChangeAspect="1" noChangeArrowheads="1"/>
+                    </pic:cNvPicPr>
+                  </pic:nvPicPr>
+                  <pic:blipFill>
+                    <a:blip r:embed="rId39">
+                      <a:extLst>
+                        <a:ext uri="{28A0092B-C50C-407E-A947-70E740481C1C}">
+                          <a14:useLocalDpi xmlns:a14="http://schemas.microsoft.com/office/drawing/2010/main" val="0"/>
+                        </a:ext>
+                      </a:extLst>
+                    </a:blip>
+                    <a:srcRect/>
+                    <a:stretch>
+                      <a:fillRect/>
+                    </a:stretch>
+                  </pic:blipFill>
+                  <pic:spPr bwMode="auto">
+                    <a:xfrm>
+                      <a:off x="0" y="0"/>
+                      <a:ext cx="5399405" cy="3644900"/>
+                    </a:xfrm>
+                    <a:prstGeom prst="rect">
+                      <a:avLst/>
+                    </a:prstGeom>
+                    <a:noFill/>
+                    <a:ln>
+                      <a:noFill/>
+                    </a:ln>
+                  </pic:spPr>
+                </pic:pic>
+              </a:graphicData>
+            </a:graphic>
+            <wp14:sizeRelH relativeFrom="page">
+              <wp14:pctWidth>0</wp14:pctWidth>
+            </wp14:sizeRelH>
+            <wp14:sizeRelV relativeFrom="page">
+              <wp14:pctHeight>0</wp14:pctHeight>
+            </wp14:sizeRelV>
+          </wp:anchor>
+        </w:drawing>
+      </w:r>
+    </w:p>
+    <w:p>
+      <w:r>
+        <w:t>Otra visión que se puede tener del algoritmo es la de que es un algoritmo de optimización, donde la función objetivo tiene que minimizar las distancias de los puntos con el centroide más cercano.</w:t>
+      </w:r>
+    </w:p>
+    <w:p>
+      <w:r>
+        <w:t>Es importante destacar que K-Means, como se ha comentado anteriormente, utiliza distancias euclídeas, pero que no son las únicas distancias que existen. Otra distancia que también sería compatible con este algoritmo sería la distancia de Manhattan, aunque con esta distancia en vez de usar la media para calcular los centroides se usaría la mediana. Por otra parte, la distancia de Jaccard es una distancia que se suele usar más en el análisis de documentos y la similitud entre los mismos y, por lo tanto, no es la más indicada para este algoritmo ni para este problema.</w:t>
+      </w:r>
+    </w:p>
+    <w:p>
+      <w:r>
+        <w:t>Una vez que tenemos claro que la distancia a usar en este algoritmo, y especialmente en este problema es la gaussiana, es interesante la explicación de la “suma del error cuadrado”. Esta suma consiste en la adición de las distancias de todos los puntos de un cluster con su centroide más cercano. Si esto se hace para varios clusters, el cluster más acertado será el que tenga una suma del error cuadrado menor. Al igual, si tenemos varios sets de clusters distintos, la mejor elección será la que posea la suma del error cuadrado más pequeña. La elección que se haga de los centroides al principio es vital para la suma del error cuadrado final.</w:t>
+      </w:r>
+    </w:p>
+    <w:p>
+      <w:r>
+        <w:t>La elección de los centroides iniciales es de gran importancia a la hora de iniciar el algoritmo de K-Means, puesto que las diferentes elecciones que se puedan hacer producen diferentes resultados y variar la suma del error cuadrado. Debido a esto, hay diferentes técnicas para la inicialización de estos centroides:</w:t>
+      </w:r>
+    </w:p>
+    <w:p>
+      <w:pPr>
+        <w:pStyle w:val="Prrafodelista"/>
+        <w:numPr>
+          <w:ilvl w:val="0"/>
+          <w:numId w:val="41"/>
+        </w:numPr>
+      </w:pPr>
+      <w:r>
+        <w:t>Inicialización de forma aleatoria</w:t>
+      </w:r>
+    </w:p>
+    <w:p>
+      <w:r>
+        <w:lastRenderedPageBreak/>
+        <w:t xml:space="preserve">La inicialización de los centroides en un punto aleatorio del espacio </w:t>
+      </w:r>
+      <w:r>
+        <w:t xml:space="preserve">hace que encontremos un mínimo local que pueda parecer óptimo, pero rara vez se consigue un mínimo global que sea la mejor solución del problema. </w:t>
+      </w:r>
+    </w:p>
+    <w:p/>
+    <w:p>
+      <w:pPr>
+        <w:pStyle w:val="Prrafodelista"/>
+        <w:numPr>
+          <w:ilvl w:val="0"/>
+          <w:numId w:val="41"/>
+        </w:numPr>
+      </w:pPr>
+      <w:r>
+        <w:t>Sucesión de inicializaciones aleatorias</w:t>
+      </w:r>
+    </w:p>
+    <w:p>
+      <w:r>
+        <w:t xml:space="preserve">Una técnica que se suele utilizar es la inicialización del algoritmo N veces de forma aleatoria, llegando hasta el final y seleccionando los clusters con menor suma de error cuadrado. Esta técnica presenta numerosos problemas, puesto que por una parte es muy costosa computacionalmente, pero además de ello, la </w:t>
       </w:r>
       <w:proofErr w:type="spellStart"/>
       <w:r>
-        <w:t>anti-spam</w:t>
+        <w:t>reinicialización</w:t>
       </w:r>
       <w:proofErr w:type="spellEnd"/>
       <w:r>
-        <w:t xml:space="preserve"> de los correos, reconocimiento de imágenes, obtención de información de redes sociales…</w:t>
+        <w:t xml:space="preserve"> del algoritmo sobre los mismos datos hace que muchos intentos sean fallidos. Por ejemplo, si pasamos como parámetro al algoritmo K = 4, y hay 4 grupos bien diferenciados, pero tres de los centroides comienzan en uno de los grupos, este grupo acabará siendo dividido y por lo tanto la formación de los clusters será errónea.</w:t>
+      </w:r>
+    </w:p>
+    <w:p>
+      <w:r>
+        <w:t>De este modo, debido a estos grandes problemas que a veces los algoritmos no son capaces de superar, dependiendo especialmente de los datos y de las necesidades, se han desarrollado otras técnicas</w:t>
+      </w:r>
+      <w:r>
+        <w:t xml:space="preserve"> que explicaré a continuación:</w:t>
+      </w:r>
+    </w:p>
+    <w:p>
+      <w:r>
+        <w:t xml:space="preserve">Un acercamiento que suele resultar bastante efectivo es </w:t>
+      </w:r>
+      <w:r>
+        <w:t>la obtención de una muestra de puntos y hacer clustering de los mismos mediante clustering jerárquico. Tras estos primeros clusters, se pueden obtener los centroides de los mismos y aplicar K-Means desde ese punto. Esta aproximación es muy efectiva especialmente si la cantidad de elementos a hacer clustering es pequeña, y es extremadamente efectiva si además K es un valor también muy reducido respecto al número de elementos a agrupar.</w:t>
+      </w:r>
+      <w:r>
+        <w:t xml:space="preserve"> Esto es debido a que el clustering jerárquico es una técnica muy costosa computacionalmente, y un clustering de este tipo con una gran cantidad de datos y numerosos grupos tomaría demasiado tiempo computacional como para ser efectivo.</w:t>
+      </w:r>
+    </w:p>
+    <w:p>
+      <w:r>
+        <w:t xml:space="preserve">Otro acercamiento también </w:t>
+      </w:r>
+      <w:r>
+        <w:t>sería la selección a dedo del centroide inicial, estando este situado en un punto determinado o siendo el centro de todos los puntos. Una vez hecho esto, los sucesivos centroides que se elijan tendrán que estar lo más separados posibles de este centroide primero. El problema de esta técnica es que se debe de hacer un análisis de los outliers perfecto en las etapas previas al machine learning, puesto que al elegir los elementos más separados se puede coger con gran facilidad un outlier y, por lo tanto, hacer un mal clustering. Otro problema que posee este método es que es bastante costoso computacionalmente el calcular el punto más alejado de un centroide. Debido a esto, esta técnica solo se utiliza normalmente en subconjuntos, y no en datasets enteros.</w:t>
       </w:r>
     </w:p>
     <w:p/>
     <w:p>
+      <w:r>
+        <w:t>K-Means suele tener otros problemas, además de la elección del centroide inicial. En las siguientes líneas, analizaré estos problemas y las posibles soluciones que se pueden dar, o las recomendaciones a seguir a la hora de aplicar esta técnica:</w:t>
+      </w:r>
+    </w:p>
+    <w:p>
+      <w:pPr>
+        <w:pStyle w:val="Prrafodelista"/>
+        <w:numPr>
+          <w:ilvl w:val="0"/>
+          <w:numId w:val="42"/>
+        </w:numPr>
+      </w:pPr>
+      <w:r>
+        <w:t>Manejo de clusters vacíos</w:t>
+      </w:r>
+    </w:p>
+    <w:p>
+      <w:r>
+        <w:t xml:space="preserve">Uno de los problemas con los algoritmos de K-Means básicos </w:t>
+      </w:r>
+      <w:r>
+        <w:t>es que se puede dar que ningún punto sea asignado a un centroide y, por lo tanto, se obtenga un cluster totalmente vacío en las etapas de asignación de puntos a centroides anteriormente vistas. Debido a esto, los algoritmos de K-Means deberán de tener una serie de políticas de reemplazamiento de centroides por otros en caso de que esto pase, porque en caso contrario la suma del error cuadrado será demasiado alta, debido a las grandes distancias que puede acabar habiendo en el resto de grupos por las malas clasificaciones.</w:t>
+      </w:r>
+    </w:p>
+    <w:p>
+      <w:r>
+        <w:lastRenderedPageBreak/>
+        <w:t>Una aproximación que suelen hacer estos algoritmos es coger el punto más alejado, y que por tanto más suma al error cuadrado, y eliminarlo, de tal manera que ningún centroide pueda establecer allí su primera base y por lo tanto no haya posibilidad de obtener grupos vacíos. Si se mira con perspectiva, este método está haciendo una eliminación de un outlier.</w:t>
+      </w:r>
+    </w:p>
+    <w:p>
+      <w:pPr>
+        <w:pStyle w:val="Prrafodelista"/>
+        <w:numPr>
+          <w:ilvl w:val="0"/>
+          <w:numId w:val="42"/>
+        </w:numPr>
+      </w:pPr>
+      <w:r>
+        <w:t>Problemas con los outliers</w:t>
+      </w:r>
+    </w:p>
+    <w:p>
+      <w:bookmarkStart w:id="95" w:name="_GoBack"/>
+      <w:bookmarkEnd w:id="95"/>
+    </w:p>
+    <w:p/>
+    <w:p/>
+    <w:p/>
+    <w:p/>
+    <w:p>
+      <w:pPr>
+        <w:pStyle w:val="Ttulo5"/>
+      </w:pPr>
+      <w:bookmarkStart w:id="96" w:name="_Toc1577322"/>
+      <w:r>
+        <w:t>Reglas de Asociación</w:t>
+      </w:r>
+      <w:bookmarkEnd w:id="96"/>
+    </w:p>
+    <w:p/>
+    <w:p>
       <w:pPr>
         <w:pStyle w:val="Ttulo4"/>
       </w:pPr>
-      <w:bookmarkStart w:id="91" w:name="_Toc1497662"/>
+      <w:bookmarkStart w:id="97" w:name="_Toc1577323"/>
       <w:r>
         <w:t>Algoritmos de Aprendizaje por Refuerzo</w:t>
       </w:r>
-      <w:bookmarkEnd w:id="91"/>
+      <w:bookmarkEnd w:id="97"/>
     </w:p>
     <w:p/>
     <w:p>
@@ -17349,13 +20213,63 @@
       <w:pPr>
         <w:ind w:firstLine="0"/>
       </w:pPr>
-    </w:p>
+      <w:r>
+        <w:t>Algunos de los algoritmos más importantes de aprendizaje por refuerzo son:</w:t>
+      </w:r>
+    </w:p>
+    <w:p>
+      <w:pPr>
+        <w:pStyle w:val="Prrafodelista"/>
+        <w:numPr>
+          <w:ilvl w:val="0"/>
+          <w:numId w:val="4"/>
+        </w:numPr>
+      </w:pPr>
+      <w:r>
+        <w:t>Q-Learning</w:t>
+      </w:r>
+    </w:p>
+    <w:p>
+      <w:pPr>
+        <w:pStyle w:val="Prrafodelista"/>
+        <w:numPr>
+          <w:ilvl w:val="0"/>
+          <w:numId w:val="4"/>
+        </w:numPr>
+      </w:pPr>
+      <w:r>
+        <w:t>Diferencia Temporal (TD)</w:t>
+      </w:r>
+    </w:p>
+    <w:p>
+      <w:pPr>
+        <w:pStyle w:val="Ttulo5"/>
+      </w:pPr>
+      <w:bookmarkStart w:id="98" w:name="_Toc1577324"/>
+      <w:r>
+        <w:t>Q-Learning</w:t>
+      </w:r>
+      <w:bookmarkEnd w:id="98"/>
+    </w:p>
+    <w:p/>
+    <w:p>
+      <w:pPr>
+        <w:pStyle w:val="Ttulo5"/>
+      </w:pPr>
+      <w:bookmarkStart w:id="99" w:name="_Toc1577325"/>
+      <w:r>
+        <w:t>Diferencia Temporal (TD)</w:t>
+      </w:r>
+      <w:bookmarkEnd w:id="99"/>
+    </w:p>
+    <w:p/>
     <w:p>
       <w:pPr>
         <w:pStyle w:val="Ttulo4"/>
       </w:pPr>
-      <w:bookmarkStart w:id="92" w:name="_Toc1497663"/>
-      <w:r>
+      <w:bookmarkStart w:id="100" w:name="_Toc1577326"/>
+      <w:r>
+        <w:lastRenderedPageBreak/>
         <w:t xml:space="preserve">Algoritmos de </w:t>
       </w:r>
       <w:r>
@@ -17364,7 +20278,7 @@
       <w:r>
         <w:t>Deep Learning</w:t>
       </w:r>
-      <w:bookmarkEnd w:id="92"/>
+      <w:bookmarkEnd w:id="100"/>
     </w:p>
     <w:p/>
     <w:p>
@@ -17420,7 +20334,6 @@
     </w:p>
     <w:p>
       <w:r>
-        <w:lastRenderedPageBreak/>
         <w:t>Con Deep learning nos referimos a una técnica dentro de machine learning en la que se usan redes neuronales de una forma jerárquica, donde cada red neuronal puede tener hasta millones de nodos densamente interconectados. Además, se diferencia también de las redes neuronales tradicionales en que suele tener más de una capa oculta.</w:t>
       </w:r>
     </w:p>
@@ -17428,66 +20341,93 @@
       <w:r>
         <w:t>Las redes neuronales se suelen utilizar en ámbitos como el reconocimiento de imágenes y la visión artificial, aunque también pueden actuar como algoritmos de regresión y clasificación.</w:t>
       </w:r>
+    </w:p>
+    <w:p/>
+    <w:p>
+      <w:pPr>
+        <w:pStyle w:val="Ttulo5"/>
+      </w:pPr>
+      <w:bookmarkStart w:id="101" w:name="_Toc1577327"/>
+      <w:r>
+        <w:t>Redes Neuronales</w:t>
+      </w:r>
+      <w:bookmarkEnd w:id="101"/>
+    </w:p>
+    <w:p/>
+    <w:p>
+      <w:pPr>
+        <w:pStyle w:val="Ttulo5"/>
+      </w:pPr>
+      <w:bookmarkStart w:id="102" w:name="_Toc1577328"/>
+      <w:r>
+        <w:t>Deep Learning</w:t>
+      </w:r>
+      <w:bookmarkEnd w:id="102"/>
     </w:p>
     <w:p/>
     <w:p/>
+    <w:p/>
     <w:p>
       <w:pPr>
         <w:pStyle w:val="Ttulo3"/>
       </w:pPr>
-      <w:bookmarkStart w:id="93" w:name="_Toc1497664"/>
+      <w:bookmarkStart w:id="103" w:name="_Toc1577329"/>
       <w:r>
         <w:t>Visualización</w:t>
       </w:r>
-      <w:bookmarkEnd w:id="93"/>
+      <w:bookmarkEnd w:id="103"/>
+    </w:p>
+    <w:p>
+      <w:pPr>
+        <w:ind w:firstLine="0"/>
+      </w:pPr>
+    </w:p>
+    <w:p>
+      <w:pPr>
+        <w:ind w:firstLine="0"/>
+      </w:pPr>
     </w:p>
     <w:p/>
     <w:p/>
     <w:p>
       <w:pPr>
-        <w:ind w:firstLine="0"/>
-      </w:pPr>
-    </w:p>
-    <w:p/>
-    <w:p/>
-    <w:p>
-      <w:pPr>
         <w:pStyle w:val="Ttulo1"/>
       </w:pPr>
-      <w:bookmarkStart w:id="94" w:name="_Toc201762"/>
-      <w:bookmarkStart w:id="95" w:name="_Toc1497665"/>
-      <w:r>
+      <w:bookmarkStart w:id="104" w:name="_Toc201762"/>
+      <w:bookmarkStart w:id="105" w:name="_Toc1577330"/>
+      <w:r>
+        <w:lastRenderedPageBreak/>
         <w:t>R</w:t>
       </w:r>
       <w:r>
         <w:t>esultados Obtenidos y Conclusiones Finales</w:t>
       </w:r>
-      <w:bookmarkEnd w:id="94"/>
-      <w:bookmarkEnd w:id="95"/>
+      <w:bookmarkEnd w:id="104"/>
+      <w:bookmarkEnd w:id="105"/>
     </w:p>
     <w:p>
       <w:pPr>
         <w:pStyle w:val="Ttulo2"/>
       </w:pPr>
-      <w:bookmarkStart w:id="96" w:name="_Toc201763"/>
-      <w:bookmarkStart w:id="97" w:name="_Toc1497666"/>
+      <w:bookmarkStart w:id="106" w:name="_Toc201763"/>
+      <w:bookmarkStart w:id="107" w:name="_Toc1577331"/>
       <w:r>
         <w:t>Resultados Obtenidos</w:t>
       </w:r>
-      <w:bookmarkEnd w:id="96"/>
-      <w:bookmarkEnd w:id="97"/>
+      <w:bookmarkEnd w:id="106"/>
+      <w:bookmarkEnd w:id="107"/>
     </w:p>
     <w:p>
       <w:pPr>
         <w:pStyle w:val="Ttulo2"/>
       </w:pPr>
-      <w:bookmarkStart w:id="98" w:name="_Toc201764"/>
-      <w:bookmarkStart w:id="99" w:name="_Toc1497667"/>
+      <w:bookmarkStart w:id="108" w:name="_Toc201764"/>
+      <w:bookmarkStart w:id="109" w:name="_Toc1577332"/>
       <w:r>
         <w:t>Conclusiones</w:t>
       </w:r>
-      <w:bookmarkEnd w:id="98"/>
-      <w:bookmarkEnd w:id="99"/>
+      <w:bookmarkEnd w:id="108"/>
+      <w:bookmarkEnd w:id="109"/>
       <w:r>
         <w:t xml:space="preserve"> </w:t>
       </w:r>
@@ -17496,19 +20436,19 @@
       <w:pPr>
         <w:pStyle w:val="Ttulo2"/>
       </w:pPr>
-      <w:bookmarkStart w:id="100" w:name="_Toc201765"/>
-      <w:bookmarkStart w:id="101" w:name="_Toc1497668"/>
+      <w:bookmarkStart w:id="110" w:name="_Toc201765"/>
+      <w:bookmarkStart w:id="111" w:name="_Toc1577333"/>
       <w:r>
         <w:t>Líneas Futuras, Ampliaciones y Entornos de Aplicación</w:t>
       </w:r>
       <w:r>
         <w:br w:type="page"/>
       </w:r>
-      <w:bookmarkStart w:id="102" w:name="_Toc289093392"/>
-      <w:bookmarkStart w:id="103" w:name="_Toc289094834"/>
-      <w:bookmarkStart w:id="104" w:name="_Toc289094890"/>
-      <w:bookmarkStart w:id="105" w:name="_Toc289181278"/>
-      <w:bookmarkStart w:id="106" w:name="_Toc289181372"/>
+      <w:bookmarkStart w:id="112" w:name="_Toc289093392"/>
+      <w:bookmarkStart w:id="113" w:name="_Toc289094834"/>
+      <w:bookmarkStart w:id="114" w:name="_Toc289094890"/>
+      <w:bookmarkStart w:id="115" w:name="_Toc289181278"/>
+      <w:bookmarkStart w:id="116" w:name="_Toc289181372"/>
       <w:r>
         <w:lastRenderedPageBreak/>
         <w:t xml:space="preserve">Tabla </w:t>
@@ -17579,13 +20519,13 @@
       <w:r>
         <w:t xml:space="preserve"> Ejemplo tabla</w:t>
       </w:r>
-      <w:bookmarkEnd w:id="100"/>
-      <w:bookmarkEnd w:id="101"/>
-      <w:bookmarkEnd w:id="102"/>
-      <w:bookmarkEnd w:id="103"/>
-      <w:bookmarkEnd w:id="104"/>
-      <w:bookmarkEnd w:id="105"/>
-      <w:bookmarkEnd w:id="106"/>
+      <w:bookmarkEnd w:id="110"/>
+      <w:bookmarkEnd w:id="111"/>
+      <w:bookmarkEnd w:id="112"/>
+      <w:bookmarkEnd w:id="113"/>
+      <w:bookmarkEnd w:id="114"/>
+      <w:bookmarkEnd w:id="115"/>
+      <w:bookmarkEnd w:id="116"/>
     </w:p>
     <w:tbl>
       <w:tblPr>
@@ -17986,8 +20926,8 @@
       <w:pPr>
         <w:pStyle w:val="Ttulo1"/>
       </w:pPr>
-      <w:bookmarkStart w:id="107" w:name="_Toc201766"/>
-      <w:bookmarkStart w:id="108" w:name="_Toc1497669"/>
+      <w:bookmarkStart w:id="117" w:name="_Toc201766"/>
+      <w:bookmarkStart w:id="118" w:name="_Toc1577334"/>
       <w:r>
         <w:rPr>
           <w:rStyle w:val="Ttulo1Car"/>
@@ -17995,15 +20935,13 @@
         <w:lastRenderedPageBreak/>
         <w:t>Anexo</w:t>
       </w:r>
-      <w:bookmarkEnd w:id="107"/>
-      <w:bookmarkEnd w:id="108"/>
-    </w:p>
-    <w:p>
-      <w:proofErr w:type="spellStart"/>
+      <w:bookmarkEnd w:id="117"/>
+      <w:bookmarkEnd w:id="118"/>
+    </w:p>
+    <w:p>
       <w:r>
         <w:t>Outlier</w:t>
       </w:r>
-      <w:proofErr w:type="spellEnd"/>
     </w:p>
     <w:p>
       <w:r>
@@ -18225,21 +21163,7 @@
                 <w:rPr>
                   <w:b/>
                 </w:rPr>
-                <w:t xml:space="preserve">Morris, C. y </w:t>
-              </w:r>
-              <w:proofErr w:type="spellStart"/>
-              <w:r>
-                <w:rPr>
-                  <w:b/>
-                </w:rPr>
-                <w:t>Maisto</w:t>
-              </w:r>
-              <w:proofErr w:type="spellEnd"/>
-              <w:r>
-                <w:rPr>
-                  <w:b/>
-                </w:rPr>
-                <w:t>, A.</w:t>
+                <w:t>Morris, C. y Maisto, A.</w:t>
               </w:r>
               <w:r>
                 <w:t xml:space="preserve"> (2005). </w:t>
@@ -18277,15 +21201,7 @@
                 <w:t>Estrategias metodológicas para el desarrollo de las habilidades sociales en el ámbito educativo</w:t>
               </w:r>
               <w:r>
-                <w:t xml:space="preserve">. Salamanca: </w:t>
-              </w:r>
-              <w:proofErr w:type="spellStart"/>
-              <w:r>
-                <w:t>JetPrint</w:t>
-              </w:r>
-              <w:proofErr w:type="spellEnd"/>
-              <w:r>
-                <w:t>.</w:t>
+                <w:t>. Salamanca: JetPrint.</w:t>
               </w:r>
             </w:p>
             <w:p>
@@ -18299,35 +21215,7 @@
                 <w:rPr>
                   <w:b/>
                 </w:rPr>
-                <w:t xml:space="preserve">American </w:t>
-              </w:r>
-              <w:proofErr w:type="spellStart"/>
-              <w:r>
-                <w:rPr>
-                  <w:b/>
-                </w:rPr>
-                <w:t>Psychiatric</w:t>
-              </w:r>
-              <w:proofErr w:type="spellEnd"/>
-              <w:r>
-                <w:rPr>
-                  <w:b/>
-                </w:rPr>
-                <w:t xml:space="preserve"> </w:t>
-              </w:r>
-              <w:proofErr w:type="spellStart"/>
-              <w:r>
-                <w:rPr>
-                  <w:b/>
-                </w:rPr>
-                <w:t>Association</w:t>
-              </w:r>
-              <w:proofErr w:type="spellEnd"/>
-              <w:r>
-                <w:rPr>
-                  <w:b/>
-                </w:rPr>
-                <w:t>.</w:t>
+                <w:t>American Psychiatric Association.</w:t>
               </w:r>
               <w:r>
                 <w:rPr>
@@ -18369,38 +21257,16 @@
                 <w:rPr>
                   <w:b/>
                 </w:rPr>
-                <w:t xml:space="preserve">Tan, P., </w:t>
-              </w:r>
-              <w:proofErr w:type="spellStart"/>
-              <w:r>
-                <w:rPr>
-                  <w:b/>
-                </w:rPr>
-                <w:t>Steinbach</w:t>
-              </w:r>
-              <w:proofErr w:type="spellEnd"/>
-              <w:r>
-                <w:rPr>
-                  <w:b/>
-                </w:rPr>
-                <w:t>, M. y Kumar, V.</w:t>
+                <w:t>Tan, P., Steinbach, M. y Kumar, V.</w:t>
               </w:r>
               <w:r>
                 <w:t xml:space="preserve"> (2006). </w:t>
               </w:r>
-              <w:proofErr w:type="spellStart"/>
               <w:r>
                 <w:rPr>
                   <w:i/>
                 </w:rPr>
-                <w:t>Introduction</w:t>
-              </w:r>
-              <w:proofErr w:type="spellEnd"/>
-              <w:r>
-                <w:rPr>
-                  <w:i/>
-                </w:rPr>
-                <w:t xml:space="preserve"> to Data Mining.</w:t>
+                <w:t>Introduction to Data Mining.</w:t>
               </w:r>
               <w:r>
                 <w:t xml:space="preserve"> Estados Unidos de América: Pearson.</w:t>
@@ -18429,23 +21295,7 @@
                 <w:t>Machine Learning.</w:t>
               </w:r>
               <w:r>
-                <w:t xml:space="preserve"> </w:t>
-              </w:r>
-              <w:proofErr w:type="spellStart"/>
-              <w:r>
-                <w:t>Hoboken</w:t>
-              </w:r>
-              <w:proofErr w:type="spellEnd"/>
-              <w:r>
-                <w:t xml:space="preserve">: John Wiley and </w:t>
-              </w:r>
-              <w:proofErr w:type="spellStart"/>
-              <w:r>
-                <w:t>Sons</w:t>
-              </w:r>
-              <w:proofErr w:type="spellEnd"/>
-              <w:r>
-                <w:t>.</w:t>
+                <w:t xml:space="preserve"> Hoboken: John Wiley and Sons.</w:t>
               </w:r>
             </w:p>
             <w:p>
@@ -18612,8 +21462,6 @@
               <w:r>
                 <w:t>6</w:t>
               </w:r>
-              <w:bookmarkStart w:id="109" w:name="_GoBack"/>
-              <w:bookmarkEnd w:id="109"/>
               <w:r>
                 <w:t xml:space="preserve">. IBM [En Línea] </w:t>
               </w:r>
@@ -18643,8 +21491,8 @@
               <w:pPr>
                 <w:ind w:firstLine="0"/>
                 <w:sectPr>
-                  <w:headerReference w:type="default" r:id="rId36"/>
-                  <w:footerReference w:type="first" r:id="rId37"/>
+                  <w:headerReference w:type="default" r:id="rId40"/>
+                  <w:footerReference w:type="first" r:id="rId41"/>
                   <w:type w:val="oddPage"/>
                   <w:pgSz w:w="11906" w:h="16838"/>
                   <w:pgMar w:top="1701" w:right="1418" w:bottom="1701" w:left="1985" w:header="709" w:footer="709" w:gutter="0"/>
@@ -18659,7 +21507,7 @@
         </w:sdt>
       </w:sdtContent>
     </w:sdt>
-    <w:bookmarkEnd w:id="1"/>
+    <w:bookmarkEnd w:id="2"/>
     <w:p>
       <w:pPr>
         <w:ind w:firstLine="0"/>
@@ -19318,6 +22166,95 @@
     </w:lvl>
   </w:abstractNum>
   <w:abstractNum w:abstractNumId="4" w15:restartNumberingAfterBreak="0">
+    <w:nsid w:val="11B329BE"/>
+    <w:multiLevelType w:val="hybridMultilevel"/>
+    <w:tmpl w:val="80549D40"/>
+    <w:lvl w:ilvl="0" w:tplc="CE32D128">
+      <w:start w:val="1"/>
+      <w:numFmt w:val="decimal"/>
+      <w:lvlText w:val="%1."/>
+      <w:lvlJc w:val="left"/>
+      <w:pPr>
+        <w:ind w:left="644" w:hanging="360"/>
+      </w:pPr>
+      <w:rPr>
+        <w:rFonts w:hint="default"/>
+      </w:rPr>
+    </w:lvl>
+    <w:lvl w:ilvl="1" w:tplc="0C0A0019" w:tentative="1">
+      <w:start w:val="1"/>
+      <w:numFmt w:val="lowerLetter"/>
+      <w:lvlText w:val="%2."/>
+      <w:lvlJc w:val="left"/>
+      <w:pPr>
+        <w:ind w:left="1364" w:hanging="360"/>
+      </w:pPr>
+    </w:lvl>
+    <w:lvl w:ilvl="2" w:tplc="0C0A001B" w:tentative="1">
+      <w:start w:val="1"/>
+      <w:numFmt w:val="lowerRoman"/>
+      <w:lvlText w:val="%3."/>
+      <w:lvlJc w:val="right"/>
+      <w:pPr>
+        <w:ind w:left="2084" w:hanging="180"/>
+      </w:pPr>
+    </w:lvl>
+    <w:lvl w:ilvl="3" w:tplc="0C0A000F" w:tentative="1">
+      <w:start w:val="1"/>
+      <w:numFmt w:val="decimal"/>
+      <w:lvlText w:val="%4."/>
+      <w:lvlJc w:val="left"/>
+      <w:pPr>
+        <w:ind w:left="2804" w:hanging="360"/>
+      </w:pPr>
+    </w:lvl>
+    <w:lvl w:ilvl="4" w:tplc="0C0A0019" w:tentative="1">
+      <w:start w:val="1"/>
+      <w:numFmt w:val="lowerLetter"/>
+      <w:lvlText w:val="%5."/>
+      <w:lvlJc w:val="left"/>
+      <w:pPr>
+        <w:ind w:left="3524" w:hanging="360"/>
+      </w:pPr>
+    </w:lvl>
+    <w:lvl w:ilvl="5" w:tplc="0C0A001B" w:tentative="1">
+      <w:start w:val="1"/>
+      <w:numFmt w:val="lowerRoman"/>
+      <w:lvlText w:val="%6."/>
+      <w:lvlJc w:val="right"/>
+      <w:pPr>
+        <w:ind w:left="4244" w:hanging="180"/>
+      </w:pPr>
+    </w:lvl>
+    <w:lvl w:ilvl="6" w:tplc="0C0A000F" w:tentative="1">
+      <w:start w:val="1"/>
+      <w:numFmt w:val="decimal"/>
+      <w:lvlText w:val="%7."/>
+      <w:lvlJc w:val="left"/>
+      <w:pPr>
+        <w:ind w:left="4964" w:hanging="360"/>
+      </w:pPr>
+    </w:lvl>
+    <w:lvl w:ilvl="7" w:tplc="0C0A0019" w:tentative="1">
+      <w:start w:val="1"/>
+      <w:numFmt w:val="lowerLetter"/>
+      <w:lvlText w:val="%8."/>
+      <w:lvlJc w:val="left"/>
+      <w:pPr>
+        <w:ind w:left="5684" w:hanging="360"/>
+      </w:pPr>
+    </w:lvl>
+    <w:lvl w:ilvl="8" w:tplc="0C0A001B" w:tentative="1">
+      <w:start w:val="1"/>
+      <w:numFmt w:val="lowerRoman"/>
+      <w:lvlText w:val="%9."/>
+      <w:lvlJc w:val="right"/>
+      <w:pPr>
+        <w:ind w:left="6404" w:hanging="180"/>
+      </w:pPr>
+    </w:lvl>
+  </w:abstractNum>
+  <w:abstractNum w:abstractNumId="5" w15:restartNumberingAfterBreak="0">
     <w:nsid w:val="17461C16"/>
     <w:multiLevelType w:val="hybridMultilevel"/>
     <w:tmpl w:val="C2BC5A56"/>
@@ -19406,7 +22343,7 @@
       </w:pPr>
     </w:lvl>
   </w:abstractNum>
-  <w:abstractNum w:abstractNumId="5" w15:restartNumberingAfterBreak="0">
+  <w:abstractNum w:abstractNumId="6" w15:restartNumberingAfterBreak="0">
     <w:nsid w:val="1954723C"/>
     <w:multiLevelType w:val="hybridMultilevel"/>
     <w:tmpl w:val="4FBE9FC4"/>
@@ -19495,7 +22432,7 @@
       </w:pPr>
     </w:lvl>
   </w:abstractNum>
-  <w:abstractNum w:abstractNumId="6" w15:restartNumberingAfterBreak="0">
+  <w:abstractNum w:abstractNumId="7" w15:restartNumberingAfterBreak="0">
     <w:nsid w:val="1B66616B"/>
     <w:multiLevelType w:val="hybridMultilevel"/>
     <w:tmpl w:val="C916CB3E"/>
@@ -19584,7 +22521,96 @@
       </w:pPr>
     </w:lvl>
   </w:abstractNum>
-  <w:abstractNum w:abstractNumId="7" w15:restartNumberingAfterBreak="0">
+  <w:abstractNum w:abstractNumId="8" w15:restartNumberingAfterBreak="0">
+    <w:nsid w:val="231C3130"/>
+    <w:multiLevelType w:val="hybridMultilevel"/>
+    <w:tmpl w:val="098C90AC"/>
+    <w:lvl w:ilvl="0" w:tplc="12D4CD4A">
+      <w:start w:val="1"/>
+      <w:numFmt w:val="decimal"/>
+      <w:lvlText w:val="%1."/>
+      <w:lvlJc w:val="left"/>
+      <w:pPr>
+        <w:ind w:left="1068" w:hanging="360"/>
+      </w:pPr>
+      <w:rPr>
+        <w:rFonts w:hint="default"/>
+      </w:rPr>
+    </w:lvl>
+    <w:lvl w:ilvl="1" w:tplc="0C0A0019" w:tentative="1">
+      <w:start w:val="1"/>
+      <w:numFmt w:val="lowerLetter"/>
+      <w:lvlText w:val="%2."/>
+      <w:lvlJc w:val="left"/>
+      <w:pPr>
+        <w:ind w:left="1788" w:hanging="360"/>
+      </w:pPr>
+    </w:lvl>
+    <w:lvl w:ilvl="2" w:tplc="0C0A001B" w:tentative="1">
+      <w:start w:val="1"/>
+      <w:numFmt w:val="lowerRoman"/>
+      <w:lvlText w:val="%3."/>
+      <w:lvlJc w:val="right"/>
+      <w:pPr>
+        <w:ind w:left="2508" w:hanging="180"/>
+      </w:pPr>
+    </w:lvl>
+    <w:lvl w:ilvl="3" w:tplc="0C0A000F" w:tentative="1">
+      <w:start w:val="1"/>
+      <w:numFmt w:val="decimal"/>
+      <w:lvlText w:val="%4."/>
+      <w:lvlJc w:val="left"/>
+      <w:pPr>
+        <w:ind w:left="3228" w:hanging="360"/>
+      </w:pPr>
+    </w:lvl>
+    <w:lvl w:ilvl="4" w:tplc="0C0A0019" w:tentative="1">
+      <w:start w:val="1"/>
+      <w:numFmt w:val="lowerLetter"/>
+      <w:lvlText w:val="%5."/>
+      <w:lvlJc w:val="left"/>
+      <w:pPr>
+        <w:ind w:left="3948" w:hanging="360"/>
+      </w:pPr>
+    </w:lvl>
+    <w:lvl w:ilvl="5" w:tplc="0C0A001B" w:tentative="1">
+      <w:start w:val="1"/>
+      <w:numFmt w:val="lowerRoman"/>
+      <w:lvlText w:val="%6."/>
+      <w:lvlJc w:val="right"/>
+      <w:pPr>
+        <w:ind w:left="4668" w:hanging="180"/>
+      </w:pPr>
+    </w:lvl>
+    <w:lvl w:ilvl="6" w:tplc="0C0A000F" w:tentative="1">
+      <w:start w:val="1"/>
+      <w:numFmt w:val="decimal"/>
+      <w:lvlText w:val="%7."/>
+      <w:lvlJc w:val="left"/>
+      <w:pPr>
+        <w:ind w:left="5388" w:hanging="360"/>
+      </w:pPr>
+    </w:lvl>
+    <w:lvl w:ilvl="7" w:tplc="0C0A0019" w:tentative="1">
+      <w:start w:val="1"/>
+      <w:numFmt w:val="lowerLetter"/>
+      <w:lvlText w:val="%8."/>
+      <w:lvlJc w:val="left"/>
+      <w:pPr>
+        <w:ind w:left="6108" w:hanging="360"/>
+      </w:pPr>
+    </w:lvl>
+    <w:lvl w:ilvl="8" w:tplc="0C0A001B" w:tentative="1">
+      <w:start w:val="1"/>
+      <w:numFmt w:val="lowerRoman"/>
+      <w:lvlText w:val="%9."/>
+      <w:lvlJc w:val="right"/>
+      <w:pPr>
+        <w:ind w:left="6828" w:hanging="180"/>
+      </w:pPr>
+    </w:lvl>
+  </w:abstractNum>
+  <w:abstractNum w:abstractNumId="9" w15:restartNumberingAfterBreak="0">
     <w:nsid w:val="23C623B4"/>
     <w:multiLevelType w:val="hybridMultilevel"/>
     <w:tmpl w:val="A5DC9542"/>
@@ -19673,7 +22699,7 @@
       </w:pPr>
     </w:lvl>
   </w:abstractNum>
-  <w:abstractNum w:abstractNumId="8" w15:restartNumberingAfterBreak="0">
+  <w:abstractNum w:abstractNumId="10" w15:restartNumberingAfterBreak="0">
     <w:nsid w:val="25724641"/>
     <w:multiLevelType w:val="hybridMultilevel"/>
     <w:tmpl w:val="2C9A7E74"/>
@@ -19762,7 +22788,96 @@
       </w:pPr>
     </w:lvl>
   </w:abstractNum>
-  <w:abstractNum w:abstractNumId="9" w15:restartNumberingAfterBreak="0">
+  <w:abstractNum w:abstractNumId="11" w15:restartNumberingAfterBreak="0">
+    <w:nsid w:val="25D76676"/>
+    <w:multiLevelType w:val="hybridMultilevel"/>
+    <w:tmpl w:val="976A2274"/>
+    <w:lvl w:ilvl="0" w:tplc="BC7689A8">
+      <w:start w:val="1"/>
+      <w:numFmt w:val="decimal"/>
+      <w:lvlText w:val="%1."/>
+      <w:lvlJc w:val="left"/>
+      <w:pPr>
+        <w:ind w:left="644" w:hanging="360"/>
+      </w:pPr>
+      <w:rPr>
+        <w:rFonts w:hint="default"/>
+      </w:rPr>
+    </w:lvl>
+    <w:lvl w:ilvl="1" w:tplc="0C0A0019" w:tentative="1">
+      <w:start w:val="1"/>
+      <w:numFmt w:val="lowerLetter"/>
+      <w:lvlText w:val="%2."/>
+      <w:lvlJc w:val="left"/>
+      <w:pPr>
+        <w:ind w:left="1364" w:hanging="360"/>
+      </w:pPr>
+    </w:lvl>
+    <w:lvl w:ilvl="2" w:tplc="0C0A001B" w:tentative="1">
+      <w:start w:val="1"/>
+      <w:numFmt w:val="lowerRoman"/>
+      <w:lvlText w:val="%3."/>
+      <w:lvlJc w:val="right"/>
+      <w:pPr>
+        <w:ind w:left="2084" w:hanging="180"/>
+      </w:pPr>
+    </w:lvl>
+    <w:lvl w:ilvl="3" w:tplc="0C0A000F" w:tentative="1">
+      <w:start w:val="1"/>
+      <w:numFmt w:val="decimal"/>
+      <w:lvlText w:val="%4."/>
+      <w:lvlJc w:val="left"/>
+      <w:pPr>
+        <w:ind w:left="2804" w:hanging="360"/>
+      </w:pPr>
+    </w:lvl>
+    <w:lvl w:ilvl="4" w:tplc="0C0A0019" w:tentative="1">
+      <w:start w:val="1"/>
+      <w:numFmt w:val="lowerLetter"/>
+      <w:lvlText w:val="%5."/>
+      <w:lvlJc w:val="left"/>
+      <w:pPr>
+        <w:ind w:left="3524" w:hanging="360"/>
+      </w:pPr>
+    </w:lvl>
+    <w:lvl w:ilvl="5" w:tplc="0C0A001B" w:tentative="1">
+      <w:start w:val="1"/>
+      <w:numFmt w:val="lowerRoman"/>
+      <w:lvlText w:val="%6."/>
+      <w:lvlJc w:val="right"/>
+      <w:pPr>
+        <w:ind w:left="4244" w:hanging="180"/>
+      </w:pPr>
+    </w:lvl>
+    <w:lvl w:ilvl="6" w:tplc="0C0A000F" w:tentative="1">
+      <w:start w:val="1"/>
+      <w:numFmt w:val="decimal"/>
+      <w:lvlText w:val="%7."/>
+      <w:lvlJc w:val="left"/>
+      <w:pPr>
+        <w:ind w:left="4964" w:hanging="360"/>
+      </w:pPr>
+    </w:lvl>
+    <w:lvl w:ilvl="7" w:tplc="0C0A0019" w:tentative="1">
+      <w:start w:val="1"/>
+      <w:numFmt w:val="lowerLetter"/>
+      <w:lvlText w:val="%8."/>
+      <w:lvlJc w:val="left"/>
+      <w:pPr>
+        <w:ind w:left="5684" w:hanging="360"/>
+      </w:pPr>
+    </w:lvl>
+    <w:lvl w:ilvl="8" w:tplc="0C0A001B" w:tentative="1">
+      <w:start w:val="1"/>
+      <w:numFmt w:val="lowerRoman"/>
+      <w:lvlText w:val="%9."/>
+      <w:lvlJc w:val="right"/>
+      <w:pPr>
+        <w:ind w:left="6404" w:hanging="180"/>
+      </w:pPr>
+    </w:lvl>
+  </w:abstractNum>
+  <w:abstractNum w:abstractNumId="12" w15:restartNumberingAfterBreak="0">
     <w:nsid w:val="2D415C50"/>
     <w:multiLevelType w:val="hybridMultilevel"/>
     <w:tmpl w:val="44B0A8C0"/>
@@ -19851,7 +22966,7 @@
       </w:pPr>
     </w:lvl>
   </w:abstractNum>
-  <w:abstractNum w:abstractNumId="10" w15:restartNumberingAfterBreak="0">
+  <w:abstractNum w:abstractNumId="13" w15:restartNumberingAfterBreak="0">
     <w:nsid w:val="2DD20CC7"/>
     <w:multiLevelType w:val="hybridMultilevel"/>
     <w:tmpl w:val="D880354C"/>
@@ -19940,7 +23055,7 @@
       </w:pPr>
     </w:lvl>
   </w:abstractNum>
-  <w:abstractNum w:abstractNumId="11" w15:restartNumberingAfterBreak="0">
+  <w:abstractNum w:abstractNumId="14" w15:restartNumberingAfterBreak="0">
     <w:nsid w:val="2E5C2F92"/>
     <w:multiLevelType w:val="hybridMultilevel"/>
     <w:tmpl w:val="CC521890"/>
@@ -20029,7 +23144,7 @@
       </w:pPr>
     </w:lvl>
   </w:abstractNum>
-  <w:abstractNum w:abstractNumId="12" w15:restartNumberingAfterBreak="0">
+  <w:abstractNum w:abstractNumId="15" w15:restartNumberingAfterBreak="0">
     <w:nsid w:val="2FB97694"/>
     <w:multiLevelType w:val="hybridMultilevel"/>
     <w:tmpl w:val="53AA2126"/>
@@ -20118,7 +23233,7 @@
       </w:pPr>
     </w:lvl>
   </w:abstractNum>
-  <w:abstractNum w:abstractNumId="13" w15:restartNumberingAfterBreak="0">
+  <w:abstractNum w:abstractNumId="16" w15:restartNumberingAfterBreak="0">
     <w:nsid w:val="30C836B4"/>
     <w:multiLevelType w:val="hybridMultilevel"/>
     <w:tmpl w:val="C3E8343C"/>
@@ -20207,7 +23322,7 @@
       </w:pPr>
     </w:lvl>
   </w:abstractNum>
-  <w:abstractNum w:abstractNumId="14" w15:restartNumberingAfterBreak="0">
+  <w:abstractNum w:abstractNumId="17" w15:restartNumberingAfterBreak="0">
     <w:nsid w:val="313A2C53"/>
     <w:multiLevelType w:val="hybridMultilevel"/>
     <w:tmpl w:val="3DD23170"/>
@@ -20296,7 +23411,7 @@
       </w:pPr>
     </w:lvl>
   </w:abstractNum>
-  <w:abstractNum w:abstractNumId="15" w15:restartNumberingAfterBreak="0">
+  <w:abstractNum w:abstractNumId="18" w15:restartNumberingAfterBreak="0">
     <w:nsid w:val="352F0600"/>
     <w:multiLevelType w:val="hybridMultilevel"/>
     <w:tmpl w:val="EC0882E4"/>
@@ -20385,7 +23500,7 @@
       </w:pPr>
     </w:lvl>
   </w:abstractNum>
-  <w:abstractNum w:abstractNumId="16" w15:restartNumberingAfterBreak="0">
+  <w:abstractNum w:abstractNumId="19" w15:restartNumberingAfterBreak="0">
     <w:nsid w:val="369075B5"/>
     <w:multiLevelType w:val="hybridMultilevel"/>
     <w:tmpl w:val="9F4EF5F8"/>
@@ -20474,7 +23589,7 @@
       </w:pPr>
     </w:lvl>
   </w:abstractNum>
-  <w:abstractNum w:abstractNumId="17" w15:restartNumberingAfterBreak="0">
+  <w:abstractNum w:abstractNumId="20" w15:restartNumberingAfterBreak="0">
     <w:nsid w:val="3AFB7949"/>
     <w:multiLevelType w:val="hybridMultilevel"/>
     <w:tmpl w:val="098C90AC"/>
@@ -20563,7 +23678,7 @@
       </w:pPr>
     </w:lvl>
   </w:abstractNum>
-  <w:abstractNum w:abstractNumId="18" w15:restartNumberingAfterBreak="0">
+  <w:abstractNum w:abstractNumId="21" w15:restartNumberingAfterBreak="0">
     <w:nsid w:val="3F561088"/>
     <w:multiLevelType w:val="hybridMultilevel"/>
     <w:tmpl w:val="F9BA0D08"/>
@@ -20652,7 +23767,96 @@
       </w:pPr>
     </w:lvl>
   </w:abstractNum>
-  <w:abstractNum w:abstractNumId="19" w15:restartNumberingAfterBreak="0">
+  <w:abstractNum w:abstractNumId="22" w15:restartNumberingAfterBreak="0">
+    <w:nsid w:val="413678A2"/>
+    <w:multiLevelType w:val="hybridMultilevel"/>
+    <w:tmpl w:val="72024514"/>
+    <w:lvl w:ilvl="0" w:tplc="5E287A40">
+      <w:start w:val="1"/>
+      <w:numFmt w:val="lowerLetter"/>
+      <w:lvlText w:val="%1."/>
+      <w:lvlJc w:val="left"/>
+      <w:pPr>
+        <w:ind w:left="644" w:hanging="360"/>
+      </w:pPr>
+      <w:rPr>
+        <w:rFonts w:hint="default"/>
+      </w:rPr>
+    </w:lvl>
+    <w:lvl w:ilvl="1" w:tplc="0C0A0019" w:tentative="1">
+      <w:start w:val="1"/>
+      <w:numFmt w:val="lowerLetter"/>
+      <w:lvlText w:val="%2."/>
+      <w:lvlJc w:val="left"/>
+      <w:pPr>
+        <w:ind w:left="1364" w:hanging="360"/>
+      </w:pPr>
+    </w:lvl>
+    <w:lvl w:ilvl="2" w:tplc="0C0A001B" w:tentative="1">
+      <w:start w:val="1"/>
+      <w:numFmt w:val="lowerRoman"/>
+      <w:lvlText w:val="%3."/>
+      <w:lvlJc w:val="right"/>
+      <w:pPr>
+        <w:ind w:left="2084" w:hanging="180"/>
+      </w:pPr>
+    </w:lvl>
+    <w:lvl w:ilvl="3" w:tplc="0C0A000F" w:tentative="1">
+      <w:start w:val="1"/>
+      <w:numFmt w:val="decimal"/>
+      <w:lvlText w:val="%4."/>
+      <w:lvlJc w:val="left"/>
+      <w:pPr>
+        <w:ind w:left="2804" w:hanging="360"/>
+      </w:pPr>
+    </w:lvl>
+    <w:lvl w:ilvl="4" w:tplc="0C0A0019" w:tentative="1">
+      <w:start w:val="1"/>
+      <w:numFmt w:val="lowerLetter"/>
+      <w:lvlText w:val="%5."/>
+      <w:lvlJc w:val="left"/>
+      <w:pPr>
+        <w:ind w:left="3524" w:hanging="360"/>
+      </w:pPr>
+    </w:lvl>
+    <w:lvl w:ilvl="5" w:tplc="0C0A001B" w:tentative="1">
+      <w:start w:val="1"/>
+      <w:numFmt w:val="lowerRoman"/>
+      <w:lvlText w:val="%6."/>
+      <w:lvlJc w:val="right"/>
+      <w:pPr>
+        <w:ind w:left="4244" w:hanging="180"/>
+      </w:pPr>
+    </w:lvl>
+    <w:lvl w:ilvl="6" w:tplc="0C0A000F" w:tentative="1">
+      <w:start w:val="1"/>
+      <w:numFmt w:val="decimal"/>
+      <w:lvlText w:val="%7."/>
+      <w:lvlJc w:val="left"/>
+      <w:pPr>
+        <w:ind w:left="4964" w:hanging="360"/>
+      </w:pPr>
+    </w:lvl>
+    <w:lvl w:ilvl="7" w:tplc="0C0A0019" w:tentative="1">
+      <w:start w:val="1"/>
+      <w:numFmt w:val="lowerLetter"/>
+      <w:lvlText w:val="%8."/>
+      <w:lvlJc w:val="left"/>
+      <w:pPr>
+        <w:ind w:left="5684" w:hanging="360"/>
+      </w:pPr>
+    </w:lvl>
+    <w:lvl w:ilvl="8" w:tplc="0C0A001B" w:tentative="1">
+      <w:start w:val="1"/>
+      <w:numFmt w:val="lowerRoman"/>
+      <w:lvlText w:val="%9."/>
+      <w:lvlJc w:val="right"/>
+      <w:pPr>
+        <w:ind w:left="6404" w:hanging="180"/>
+      </w:pPr>
+    </w:lvl>
+  </w:abstractNum>
+  <w:abstractNum w:abstractNumId="23" w15:restartNumberingAfterBreak="0">
     <w:nsid w:val="46493460"/>
     <w:multiLevelType w:val="hybridMultilevel"/>
     <w:tmpl w:val="C93A38B6"/>
@@ -20741,7 +23945,7 @@
       </w:pPr>
     </w:lvl>
   </w:abstractNum>
-  <w:abstractNum w:abstractNumId="20" w15:restartNumberingAfterBreak="0">
+  <w:abstractNum w:abstractNumId="24" w15:restartNumberingAfterBreak="0">
     <w:nsid w:val="47623517"/>
     <w:multiLevelType w:val="hybridMultilevel"/>
     <w:tmpl w:val="27F68A30"/>
@@ -20830,7 +24034,7 @@
       </w:pPr>
     </w:lvl>
   </w:abstractNum>
-  <w:abstractNum w:abstractNumId="21" w15:restartNumberingAfterBreak="0">
+  <w:abstractNum w:abstractNumId="25" w15:restartNumberingAfterBreak="0">
     <w:nsid w:val="47A8396B"/>
     <w:multiLevelType w:val="hybridMultilevel"/>
     <w:tmpl w:val="D08E5342"/>
@@ -20919,7 +24123,7 @@
       </w:pPr>
     </w:lvl>
   </w:abstractNum>
-  <w:abstractNum w:abstractNumId="22" w15:restartNumberingAfterBreak="0">
+  <w:abstractNum w:abstractNumId="26" w15:restartNumberingAfterBreak="0">
     <w:nsid w:val="48D271DA"/>
     <w:multiLevelType w:val="hybridMultilevel"/>
     <w:tmpl w:val="F9FE1C90"/>
@@ -21008,7 +24212,7 @@
       </w:pPr>
     </w:lvl>
   </w:abstractNum>
-  <w:abstractNum w:abstractNumId="23" w15:restartNumberingAfterBreak="0">
+  <w:abstractNum w:abstractNumId="27" w15:restartNumberingAfterBreak="0">
     <w:nsid w:val="4AF1453D"/>
     <w:multiLevelType w:val="hybridMultilevel"/>
     <w:tmpl w:val="2DF6B364"/>
@@ -21097,7 +24301,7 @@
       </w:pPr>
     </w:lvl>
   </w:abstractNum>
-  <w:abstractNum w:abstractNumId="24" w15:restartNumberingAfterBreak="0">
+  <w:abstractNum w:abstractNumId="28" w15:restartNumberingAfterBreak="0">
     <w:nsid w:val="4D7D7E4D"/>
     <w:multiLevelType w:val="hybridMultilevel"/>
     <w:tmpl w:val="F2646EBE"/>
@@ -21186,7 +24390,7 @@
       </w:pPr>
     </w:lvl>
   </w:abstractNum>
-  <w:abstractNum w:abstractNumId="25" w15:restartNumberingAfterBreak="0">
+  <w:abstractNum w:abstractNumId="29" w15:restartNumberingAfterBreak="0">
     <w:nsid w:val="57231364"/>
     <w:multiLevelType w:val="multilevel"/>
     <w:tmpl w:val="1F5C620E"/>
@@ -21284,7 +24488,7 @@
       </w:pPr>
     </w:lvl>
   </w:abstractNum>
-  <w:abstractNum w:abstractNumId="26" w15:restartNumberingAfterBreak="0">
+  <w:abstractNum w:abstractNumId="30" w15:restartNumberingAfterBreak="0">
     <w:nsid w:val="583E1374"/>
     <w:multiLevelType w:val="hybridMultilevel"/>
     <w:tmpl w:val="D1B20FDC"/>
@@ -21373,7 +24577,7 @@
       </w:pPr>
     </w:lvl>
   </w:abstractNum>
-  <w:abstractNum w:abstractNumId="27" w15:restartNumberingAfterBreak="0">
+  <w:abstractNum w:abstractNumId="31" w15:restartNumberingAfterBreak="0">
     <w:nsid w:val="5C422AAB"/>
     <w:multiLevelType w:val="hybridMultilevel"/>
     <w:tmpl w:val="A95011FC"/>
@@ -21462,7 +24666,7 @@
       </w:pPr>
     </w:lvl>
   </w:abstractNum>
-  <w:abstractNum w:abstractNumId="28" w15:restartNumberingAfterBreak="0">
+  <w:abstractNum w:abstractNumId="32" w15:restartNumberingAfterBreak="0">
     <w:nsid w:val="63C71501"/>
     <w:multiLevelType w:val="hybridMultilevel"/>
     <w:tmpl w:val="990C0364"/>
@@ -21551,7 +24755,7 @@
       </w:pPr>
     </w:lvl>
   </w:abstractNum>
-  <w:abstractNum w:abstractNumId="29" w15:restartNumberingAfterBreak="0">
+  <w:abstractNum w:abstractNumId="33" w15:restartNumberingAfterBreak="0">
     <w:nsid w:val="64A902B5"/>
     <w:multiLevelType w:val="hybridMultilevel"/>
     <w:tmpl w:val="BDFAB3C6"/>
@@ -21640,7 +24844,7 @@
       </w:pPr>
     </w:lvl>
   </w:abstractNum>
-  <w:abstractNum w:abstractNumId="30" w15:restartNumberingAfterBreak="0">
+  <w:abstractNum w:abstractNumId="34" w15:restartNumberingAfterBreak="0">
     <w:nsid w:val="666F7537"/>
     <w:multiLevelType w:val="hybridMultilevel"/>
     <w:tmpl w:val="2AB6008C"/>
@@ -21753,7 +24957,7 @@
       </w:rPr>
     </w:lvl>
   </w:abstractNum>
-  <w:abstractNum w:abstractNumId="31" w15:restartNumberingAfterBreak="0">
+  <w:abstractNum w:abstractNumId="35" w15:restartNumberingAfterBreak="0">
     <w:nsid w:val="68067448"/>
     <w:multiLevelType w:val="hybridMultilevel"/>
     <w:tmpl w:val="D08E8924"/>
@@ -21842,7 +25046,7 @@
       </w:pPr>
     </w:lvl>
   </w:abstractNum>
-  <w:abstractNum w:abstractNumId="32" w15:restartNumberingAfterBreak="0">
+  <w:abstractNum w:abstractNumId="36" w15:restartNumberingAfterBreak="0">
     <w:nsid w:val="6A162D47"/>
     <w:multiLevelType w:val="hybridMultilevel"/>
     <w:tmpl w:val="9D02D4BE"/>
@@ -21931,7 +25135,185 @@
       </w:pPr>
     </w:lvl>
   </w:abstractNum>
-  <w:abstractNum w:abstractNumId="33" w15:restartNumberingAfterBreak="0">
+  <w:abstractNum w:abstractNumId="37" w15:restartNumberingAfterBreak="0">
+    <w:nsid w:val="6A47734B"/>
+    <w:multiLevelType w:val="hybridMultilevel"/>
+    <w:tmpl w:val="4FDC1106"/>
+    <w:lvl w:ilvl="0" w:tplc="2D56875C">
+      <w:start w:val="1"/>
+      <w:numFmt w:val="decimal"/>
+      <w:lvlText w:val="%1."/>
+      <w:lvlJc w:val="left"/>
+      <w:pPr>
+        <w:ind w:left="644" w:hanging="360"/>
+      </w:pPr>
+      <w:rPr>
+        <w:rFonts w:hint="default"/>
+      </w:rPr>
+    </w:lvl>
+    <w:lvl w:ilvl="1" w:tplc="0C0A0019" w:tentative="1">
+      <w:start w:val="1"/>
+      <w:numFmt w:val="lowerLetter"/>
+      <w:lvlText w:val="%2."/>
+      <w:lvlJc w:val="left"/>
+      <w:pPr>
+        <w:ind w:left="1364" w:hanging="360"/>
+      </w:pPr>
+    </w:lvl>
+    <w:lvl w:ilvl="2" w:tplc="0C0A001B" w:tentative="1">
+      <w:start w:val="1"/>
+      <w:numFmt w:val="lowerRoman"/>
+      <w:lvlText w:val="%3."/>
+      <w:lvlJc w:val="right"/>
+      <w:pPr>
+        <w:ind w:left="2084" w:hanging="180"/>
+      </w:pPr>
+    </w:lvl>
+    <w:lvl w:ilvl="3" w:tplc="0C0A000F" w:tentative="1">
+      <w:start w:val="1"/>
+      <w:numFmt w:val="decimal"/>
+      <w:lvlText w:val="%4."/>
+      <w:lvlJc w:val="left"/>
+      <w:pPr>
+        <w:ind w:left="2804" w:hanging="360"/>
+      </w:pPr>
+    </w:lvl>
+    <w:lvl w:ilvl="4" w:tplc="0C0A0019" w:tentative="1">
+      <w:start w:val="1"/>
+      <w:numFmt w:val="lowerLetter"/>
+      <w:lvlText w:val="%5."/>
+      <w:lvlJc w:val="left"/>
+      <w:pPr>
+        <w:ind w:left="3524" w:hanging="360"/>
+      </w:pPr>
+    </w:lvl>
+    <w:lvl w:ilvl="5" w:tplc="0C0A001B" w:tentative="1">
+      <w:start w:val="1"/>
+      <w:numFmt w:val="lowerRoman"/>
+      <w:lvlText w:val="%6."/>
+      <w:lvlJc w:val="right"/>
+      <w:pPr>
+        <w:ind w:left="4244" w:hanging="180"/>
+      </w:pPr>
+    </w:lvl>
+    <w:lvl w:ilvl="6" w:tplc="0C0A000F" w:tentative="1">
+      <w:start w:val="1"/>
+      <w:numFmt w:val="decimal"/>
+      <w:lvlText w:val="%7."/>
+      <w:lvlJc w:val="left"/>
+      <w:pPr>
+        <w:ind w:left="4964" w:hanging="360"/>
+      </w:pPr>
+    </w:lvl>
+    <w:lvl w:ilvl="7" w:tplc="0C0A0019" w:tentative="1">
+      <w:start w:val="1"/>
+      <w:numFmt w:val="lowerLetter"/>
+      <w:lvlText w:val="%8."/>
+      <w:lvlJc w:val="left"/>
+      <w:pPr>
+        <w:ind w:left="5684" w:hanging="360"/>
+      </w:pPr>
+    </w:lvl>
+    <w:lvl w:ilvl="8" w:tplc="0C0A001B" w:tentative="1">
+      <w:start w:val="1"/>
+      <w:numFmt w:val="lowerRoman"/>
+      <w:lvlText w:val="%9."/>
+      <w:lvlJc w:val="right"/>
+      <w:pPr>
+        <w:ind w:left="6404" w:hanging="180"/>
+      </w:pPr>
+    </w:lvl>
+  </w:abstractNum>
+  <w:abstractNum w:abstractNumId="38" w15:restartNumberingAfterBreak="0">
+    <w:nsid w:val="723D520F"/>
+    <w:multiLevelType w:val="hybridMultilevel"/>
+    <w:tmpl w:val="14F43858"/>
+    <w:lvl w:ilvl="0" w:tplc="5A4EC6AA">
+      <w:start w:val="1"/>
+      <w:numFmt w:val="decimal"/>
+      <w:lvlText w:val="%1."/>
+      <w:lvlJc w:val="left"/>
+      <w:pPr>
+        <w:ind w:left="644" w:hanging="360"/>
+      </w:pPr>
+      <w:rPr>
+        <w:rFonts w:hint="default"/>
+      </w:rPr>
+    </w:lvl>
+    <w:lvl w:ilvl="1" w:tplc="0C0A0019" w:tentative="1">
+      <w:start w:val="1"/>
+      <w:numFmt w:val="lowerLetter"/>
+      <w:lvlText w:val="%2."/>
+      <w:lvlJc w:val="left"/>
+      <w:pPr>
+        <w:ind w:left="1364" w:hanging="360"/>
+      </w:pPr>
+    </w:lvl>
+    <w:lvl w:ilvl="2" w:tplc="0C0A001B" w:tentative="1">
+      <w:start w:val="1"/>
+      <w:numFmt w:val="lowerRoman"/>
+      <w:lvlText w:val="%3."/>
+      <w:lvlJc w:val="right"/>
+      <w:pPr>
+        <w:ind w:left="2084" w:hanging="180"/>
+      </w:pPr>
+    </w:lvl>
+    <w:lvl w:ilvl="3" w:tplc="0C0A000F" w:tentative="1">
+      <w:start w:val="1"/>
+      <w:numFmt w:val="decimal"/>
+      <w:lvlText w:val="%4."/>
+      <w:lvlJc w:val="left"/>
+      <w:pPr>
+        <w:ind w:left="2804" w:hanging="360"/>
+      </w:pPr>
+    </w:lvl>
+    <w:lvl w:ilvl="4" w:tplc="0C0A0019" w:tentative="1">
+      <w:start w:val="1"/>
+      <w:numFmt w:val="lowerLetter"/>
+      <w:lvlText w:val="%5."/>
+      <w:lvlJc w:val="left"/>
+      <w:pPr>
+        <w:ind w:left="3524" w:hanging="360"/>
+      </w:pPr>
+    </w:lvl>
+    <w:lvl w:ilvl="5" w:tplc="0C0A001B" w:tentative="1">
+      <w:start w:val="1"/>
+      <w:numFmt w:val="lowerRoman"/>
+      <w:lvlText w:val="%6."/>
+      <w:lvlJc w:val="right"/>
+      <w:pPr>
+        <w:ind w:left="4244" w:hanging="180"/>
+      </w:pPr>
+    </w:lvl>
+    <w:lvl w:ilvl="6" w:tplc="0C0A000F" w:tentative="1">
+      <w:start w:val="1"/>
+      <w:numFmt w:val="decimal"/>
+      <w:lvlText w:val="%7."/>
+      <w:lvlJc w:val="left"/>
+      <w:pPr>
+        <w:ind w:left="4964" w:hanging="360"/>
+      </w:pPr>
+    </w:lvl>
+    <w:lvl w:ilvl="7" w:tplc="0C0A0019" w:tentative="1">
+      <w:start w:val="1"/>
+      <w:numFmt w:val="lowerLetter"/>
+      <w:lvlText w:val="%8."/>
+      <w:lvlJc w:val="left"/>
+      <w:pPr>
+        <w:ind w:left="5684" w:hanging="360"/>
+      </w:pPr>
+    </w:lvl>
+    <w:lvl w:ilvl="8" w:tplc="0C0A001B" w:tentative="1">
+      <w:start w:val="1"/>
+      <w:numFmt w:val="lowerRoman"/>
+      <w:lvlText w:val="%9."/>
+      <w:lvlJc w:val="right"/>
+      <w:pPr>
+        <w:ind w:left="6404" w:hanging="180"/>
+      </w:pPr>
+    </w:lvl>
+  </w:abstractNum>
+  <w:abstractNum w:abstractNumId="39" w15:restartNumberingAfterBreak="0">
     <w:nsid w:val="75A87C4C"/>
     <w:multiLevelType w:val="hybridMultilevel"/>
     <w:tmpl w:val="DC4CDFAA"/>
@@ -22048,7 +25430,93 @@
       </w:pPr>
     </w:lvl>
   </w:abstractNum>
-  <w:abstractNum w:abstractNumId="34" w15:restartNumberingAfterBreak="0">
+  <w:abstractNum w:abstractNumId="40" w15:restartNumberingAfterBreak="0">
+    <w:nsid w:val="7DC25B21"/>
+    <w:multiLevelType w:val="multilevel"/>
+    <w:tmpl w:val="0C0A001F"/>
+    <w:lvl w:ilvl="0">
+      <w:start w:val="1"/>
+      <w:numFmt w:val="decimal"/>
+      <w:lvlText w:val="%1."/>
+      <w:lvlJc w:val="left"/>
+      <w:pPr>
+        <w:ind w:left="360" w:hanging="360"/>
+      </w:pPr>
+    </w:lvl>
+    <w:lvl w:ilvl="1">
+      <w:start w:val="1"/>
+      <w:numFmt w:val="decimal"/>
+      <w:lvlText w:val="%1.%2."/>
+      <w:lvlJc w:val="left"/>
+      <w:pPr>
+        <w:ind w:left="792" w:hanging="432"/>
+      </w:pPr>
+    </w:lvl>
+    <w:lvl w:ilvl="2">
+      <w:start w:val="1"/>
+      <w:numFmt w:val="decimal"/>
+      <w:lvlText w:val="%1.%2.%3."/>
+      <w:lvlJc w:val="left"/>
+      <w:pPr>
+        <w:ind w:left="1224" w:hanging="504"/>
+      </w:pPr>
+    </w:lvl>
+    <w:lvl w:ilvl="3">
+      <w:start w:val="1"/>
+      <w:numFmt w:val="decimal"/>
+      <w:lvlText w:val="%1.%2.%3.%4."/>
+      <w:lvlJc w:val="left"/>
+      <w:pPr>
+        <w:ind w:left="1728" w:hanging="648"/>
+      </w:pPr>
+    </w:lvl>
+    <w:lvl w:ilvl="4">
+      <w:start w:val="1"/>
+      <w:numFmt w:val="decimal"/>
+      <w:lvlText w:val="%1.%2.%3.%4.%5."/>
+      <w:lvlJc w:val="left"/>
+      <w:pPr>
+        <w:ind w:left="2232" w:hanging="792"/>
+      </w:pPr>
+    </w:lvl>
+    <w:lvl w:ilvl="5">
+      <w:start w:val="1"/>
+      <w:numFmt w:val="decimal"/>
+      <w:lvlText w:val="%1.%2.%3.%4.%5.%6."/>
+      <w:lvlJc w:val="left"/>
+      <w:pPr>
+        <w:ind w:left="2736" w:hanging="936"/>
+      </w:pPr>
+    </w:lvl>
+    <w:lvl w:ilvl="6">
+      <w:start w:val="1"/>
+      <w:numFmt w:val="decimal"/>
+      <w:lvlText w:val="%1.%2.%3.%4.%5.%6.%7."/>
+      <w:lvlJc w:val="left"/>
+      <w:pPr>
+        <w:ind w:left="3240" w:hanging="1080"/>
+      </w:pPr>
+    </w:lvl>
+    <w:lvl w:ilvl="7">
+      <w:start w:val="1"/>
+      <w:numFmt w:val="decimal"/>
+      <w:lvlText w:val="%1.%2.%3.%4.%5.%6.%7.%8."/>
+      <w:lvlJc w:val="left"/>
+      <w:pPr>
+        <w:ind w:left="3744" w:hanging="1224"/>
+      </w:pPr>
+    </w:lvl>
+    <w:lvl w:ilvl="8">
+      <w:start w:val="1"/>
+      <w:numFmt w:val="decimal"/>
+      <w:lvlText w:val="%1.%2.%3.%4.%5.%6.%7.%8.%9."/>
+      <w:lvlJc w:val="left"/>
+      <w:pPr>
+        <w:ind w:left="4320" w:hanging="1440"/>
+      </w:pPr>
+    </w:lvl>
+  </w:abstractNum>
+  <w:abstractNum w:abstractNumId="41" w15:restartNumberingAfterBreak="0">
     <w:nsid w:val="7E0F59E0"/>
     <w:multiLevelType w:val="hybridMultilevel"/>
     <w:tmpl w:val="81E2372A"/>
@@ -22138,108 +25606,129 @@
     </w:lvl>
   </w:abstractNum>
   <w:num w:numId="1">
-    <w:abstractNumId w:val="33"/>
+    <w:abstractNumId w:val="39"/>
   </w:num>
   <w:num w:numId="2">
-    <w:abstractNumId w:val="25"/>
+    <w:abstractNumId w:val="29"/>
   </w:num>
   <w:num w:numId="3">
     <w:abstractNumId w:val="3"/>
   </w:num>
   <w:num w:numId="4">
-    <w:abstractNumId w:val="30"/>
+    <w:abstractNumId w:val="34"/>
   </w:num>
   <w:num w:numId="5">
+    <w:abstractNumId w:val="17"/>
+  </w:num>
+  <w:num w:numId="6">
+    <w:abstractNumId w:val="15"/>
+  </w:num>
+  <w:num w:numId="7">
+    <w:abstractNumId w:val="23"/>
+  </w:num>
+  <w:num w:numId="8">
+    <w:abstractNumId w:val="28"/>
+  </w:num>
+  <w:num w:numId="9">
+    <w:abstractNumId w:val="18"/>
+  </w:num>
+  <w:num w:numId="10">
     <w:abstractNumId w:val="14"/>
   </w:num>
-  <w:num w:numId="6">
+  <w:num w:numId="11">
+    <w:abstractNumId w:val="32"/>
+  </w:num>
+  <w:num w:numId="12">
+    <w:abstractNumId w:val="25"/>
+  </w:num>
+  <w:num w:numId="13">
+    <w:abstractNumId w:val="16"/>
+  </w:num>
+  <w:num w:numId="14">
+    <w:abstractNumId w:val="19"/>
+  </w:num>
+  <w:num w:numId="15">
+    <w:abstractNumId w:val="5"/>
+  </w:num>
+  <w:num w:numId="16">
+    <w:abstractNumId w:val="6"/>
+  </w:num>
+  <w:num w:numId="17">
     <w:abstractNumId w:val="12"/>
   </w:num>
-  <w:num w:numId="7">
-    <w:abstractNumId w:val="19"/>
-  </w:num>
-  <w:num w:numId="8">
-    <w:abstractNumId w:val="24"/>
-  </w:num>
-  <w:num w:numId="9">
-    <w:abstractNumId w:val="15"/>
-  </w:num>
-  <w:num w:numId="10">
-    <w:abstractNumId w:val="11"/>
-  </w:num>
-  <w:num w:numId="11">
-    <w:abstractNumId w:val="28"/>
-  </w:num>
-  <w:num w:numId="12">
-    <w:abstractNumId w:val="21"/>
-  </w:num>
-  <w:num w:numId="13">
+  <w:num w:numId="18">
     <w:abstractNumId w:val="13"/>
   </w:num>
-  <w:num w:numId="14">
-    <w:abstractNumId w:val="16"/>
-  </w:num>
-  <w:num w:numId="15">
-    <w:abstractNumId w:val="4"/>
-  </w:num>
-  <w:num w:numId="16">
-    <w:abstractNumId w:val="5"/>
-  </w:num>
-  <w:num w:numId="17">
-    <w:abstractNumId w:val="9"/>
-  </w:num>
-  <w:num w:numId="18">
-    <w:abstractNumId w:val="10"/>
-  </w:num>
   <w:num w:numId="19">
-    <w:abstractNumId w:val="6"/>
+    <w:abstractNumId w:val="7"/>
   </w:num>
   <w:num w:numId="20">
-    <w:abstractNumId w:val="32"/>
+    <w:abstractNumId w:val="36"/>
   </w:num>
   <w:num w:numId="21">
     <w:abstractNumId w:val="0"/>
   </w:num>
   <w:num w:numId="22">
-    <w:abstractNumId w:val="34"/>
+    <w:abstractNumId w:val="41"/>
   </w:num>
   <w:num w:numId="23">
-    <w:abstractNumId w:val="29"/>
+    <w:abstractNumId w:val="33"/>
   </w:num>
   <w:num w:numId="24">
-    <w:abstractNumId w:val="8"/>
+    <w:abstractNumId w:val="10"/>
   </w:num>
   <w:num w:numId="25">
-    <w:abstractNumId w:val="26"/>
+    <w:abstractNumId w:val="30"/>
   </w:num>
   <w:num w:numId="26">
     <w:abstractNumId w:val="2"/>
   </w:num>
   <w:num w:numId="27">
-    <w:abstractNumId w:val="27"/>
+    <w:abstractNumId w:val="31"/>
   </w:num>
   <w:num w:numId="28">
-    <w:abstractNumId w:val="23"/>
+    <w:abstractNumId w:val="27"/>
   </w:num>
   <w:num w:numId="29">
     <w:abstractNumId w:val="1"/>
   </w:num>
   <w:num w:numId="30">
-    <w:abstractNumId w:val="17"/>
+    <w:abstractNumId w:val="20"/>
   </w:num>
   <w:num w:numId="31">
-    <w:abstractNumId w:val="31"/>
+    <w:abstractNumId w:val="35"/>
   </w:num>
   <w:num w:numId="32">
-    <w:abstractNumId w:val="7"/>
+    <w:abstractNumId w:val="9"/>
   </w:num>
   <w:num w:numId="33">
-    <w:abstractNumId w:val="18"/>
+    <w:abstractNumId w:val="21"/>
   </w:num>
   <w:num w:numId="34">
-    <w:abstractNumId w:val="20"/>
+    <w:abstractNumId w:val="24"/>
   </w:num>
   <w:num w:numId="35">
+    <w:abstractNumId w:val="26"/>
+  </w:num>
+  <w:num w:numId="36">
+    <w:abstractNumId w:val="8"/>
+  </w:num>
+  <w:num w:numId="37">
+    <w:abstractNumId w:val="11"/>
+  </w:num>
+  <w:num w:numId="38">
+    <w:abstractNumId w:val="40"/>
+  </w:num>
+  <w:num w:numId="39">
+    <w:abstractNumId w:val="37"/>
+  </w:num>
+  <w:num w:numId="40">
+    <w:abstractNumId w:val="38"/>
+  </w:num>
+  <w:num w:numId="41">
+    <w:abstractNumId w:val="4"/>
+  </w:num>
+  <w:num w:numId="42">
     <w:abstractNumId w:val="22"/>
   </w:num>
   <w:numIdMacAtCleanup w:val="26"/>
@@ -24026,7 +27515,7 @@
 </file>
 
 <file path=customXml/itemProps1.xml><?xml version="1.0" encoding="utf-8"?>
-<ds:datastoreItem xmlns:ds="http://schemas.openxmlformats.org/officeDocument/2006/customXml" ds:itemID="{F1DCCA09-455A-4427-A67D-4671D9254610}">
+<ds:datastoreItem xmlns:ds="http://schemas.openxmlformats.org/officeDocument/2006/customXml" ds:itemID="{D58F1E33-A80C-49E1-A9E8-0BD72CF906D4}">
   <ds:schemaRefs>
     <ds:schemaRef ds:uri="http://schemas.openxmlformats.org/officeDocument/2006/bibliography"/>
   </ds:schemaRefs>

--- a/Proyecto/Memoria/Memoria TFG.docx
+++ b/Proyecto/Memoria/Memoria TFG.docx
@@ -15,8 +15,8 @@
         </w:rPr>
         <w:drawing>
           <wp:inline distT="0" distB="0" distL="0" distR="0" wp14:anchorId="79286F70" wp14:editId="1F48099C">
-            <wp:extent cx="1235578" cy="1019176"/>
-            <wp:effectExtent l="19050" t="0" r="2672" b="0"/>
+            <wp:extent cx="1258671" cy="1038225"/>
+            <wp:effectExtent l="0" t="0" r="0" b="0"/>
             <wp:docPr id="1" name="Imagen 1" descr="ESCUDO"/>
             <wp:cNvGraphicFramePr>
               <a:graphicFrameLocks xmlns:a="http://schemas.openxmlformats.org/drawingml/2006/main" noChangeAspect="1"/>
@@ -31,7 +31,26 @@
                     </pic:cNvPicPr>
                   </pic:nvPicPr>
                   <pic:blipFill>
-                    <a:blip r:embed="rId8" cstate="print"/>
+                    <a:blip r:embed="rId8" cstate="print">
+                      <a:grayscl/>
+                      <a:extLst>
+                        <a:ext uri="{BEBA8EAE-BF5A-486C-A8C5-ECC9F3942E4B}">
+                          <a14:imgProps xmlns:a14="http://schemas.microsoft.com/office/drawing/2010/main">
+                            <a14:imgLayer r:embed="rId9">
+                              <a14:imgEffect>
+                                <a14:sharpenSoften amount="25000"/>
+                              </a14:imgEffect>
+                              <a14:imgEffect>
+                                <a14:saturation sat="200000"/>
+                              </a14:imgEffect>
+                              <a14:imgEffect>
+                                <a14:brightnessContrast contrast="40000"/>
+                              </a14:imgEffect>
+                            </a14:imgLayer>
+                          </a14:imgProps>
+                        </a:ext>
+                      </a:extLst>
+                    </a:blip>
                     <a:srcRect l="31624" t="11787" r="30556" b="32699"/>
                     <a:stretch>
                       <a:fillRect/>
@@ -40,7 +59,7 @@
                   <pic:spPr bwMode="auto">
                     <a:xfrm>
                       <a:off x="0" y="0"/>
-                      <a:ext cx="1238173" cy="1021317"/>
+                      <a:ext cx="1262580" cy="1041450"/>
                     </a:xfrm>
                     <a:prstGeom prst="rect">
                       <a:avLst/>
@@ -115,7 +134,21 @@
           <w:sz w:val="24"/>
           <w:szCs w:val="24"/>
         </w:rPr>
-        <w:t>Grado en Informática</w:t>
+        <w:t xml:space="preserve">Grado en </w:t>
+      </w:r>
+      <w:r>
+        <w:rPr>
+          <w:sz w:val="24"/>
+          <w:szCs w:val="24"/>
+        </w:rPr>
+        <w:t xml:space="preserve">Ingeniería </w:t>
+      </w:r>
+      <w:r>
+        <w:rPr>
+          <w:sz w:val="24"/>
+          <w:szCs w:val="24"/>
+        </w:rPr>
+        <w:t>Informática</w:t>
       </w:r>
     </w:p>
     <w:p>
@@ -230,7 +263,15 @@
           <w:sz w:val="48"/>
           <w:szCs w:val="48"/>
         </w:rPr>
-        <w:t>La Inteligencia Artificial aplicada a</w:t>
+        <w:t>La Inteligencia Artificial aplicada</w:t>
+      </w:r>
+      <w:r>
+        <w:rPr>
+          <w:b/>
+          <w:sz w:val="48"/>
+          <w:szCs w:val="48"/>
+        </w:rPr>
+        <w:t xml:space="preserve"> </w:t>
       </w:r>
     </w:p>
     <w:p>
@@ -240,7 +281,6 @@
         <w:jc w:val="center"/>
         <w:rPr>
           <w:b/>
-          <w:smallCaps/>
           <w:sz w:val="48"/>
           <w:szCs w:val="48"/>
         </w:rPr>
@@ -251,7 +291,7 @@
           <w:sz w:val="48"/>
           <w:szCs w:val="48"/>
         </w:rPr>
-        <w:t xml:space="preserve"> la</w:t>
+        <w:t xml:space="preserve">a </w:t>
       </w:r>
       <w:r>
         <w:rPr>
@@ -259,7 +299,7 @@
           <w:sz w:val="48"/>
           <w:szCs w:val="48"/>
         </w:rPr>
-        <w:t xml:space="preserve"> </w:t>
+        <w:t>la</w:t>
       </w:r>
       <w:r>
         <w:rPr>
@@ -267,6 +307,14 @@
           <w:sz w:val="48"/>
           <w:szCs w:val="48"/>
         </w:rPr>
+        <w:t xml:space="preserve"> </w:t>
+      </w:r>
+      <w:r>
+        <w:rPr>
+          <w:b/>
+          <w:sz w:val="48"/>
+          <w:szCs w:val="48"/>
+        </w:rPr>
         <w:t>Inteligencia Emocional</w:t>
       </w:r>
     </w:p>
@@ -1583,23 +1631,7 @@
           <w:sz w:val="28"/>
           <w:szCs w:val="28"/>
         </w:rPr>
-        <w:t xml:space="preserve">Salamanca, </w:t>
-      </w:r>
-      <w:proofErr w:type="gramStart"/>
-      <w:r>
-        <w:rPr>
-          <w:sz w:val="28"/>
-          <w:szCs w:val="28"/>
-        </w:rPr>
-        <w:t>Junio</w:t>
-      </w:r>
-      <w:proofErr w:type="gramEnd"/>
-      <w:r>
-        <w:rPr>
-          <w:sz w:val="28"/>
-          <w:szCs w:val="28"/>
-        </w:rPr>
-        <w:t xml:space="preserve"> de 2019</w:t>
+        <w:t>Salamanca, Junio de 2019</w:t>
       </w:r>
     </w:p>
     <w:p>
@@ -1655,13 +1687,8 @@
         <w:t>Small Data, Data science</w:t>
       </w:r>
       <w:r>
-        <w:t xml:space="preserve">, Inteligencia Artificial, Psicología, </w:t>
-      </w:r>
-      <w:proofErr w:type="spellStart"/>
-      <w:r>
-        <w:t>Psicolopatología</w:t>
-      </w:r>
-      <w:proofErr w:type="spellEnd"/>
+        <w:t>, Inteligencia Artificial, Psicología, Psicopatología</w:t>
+      </w:r>
     </w:p>
     <w:p>
       <w:r>
@@ -1696,7 +1723,7 @@
       <w:r>
         <w:fldChar w:fldCharType="separate"/>
       </w:r>
-      <w:hyperlink w:anchor="_Toc1577275" w:history="1">
+      <w:hyperlink w:anchor="_Toc1839357" w:history="1">
         <w:r>
           <w:rPr>
             <w:rStyle w:val="Hipervnculo"/>
@@ -1733,7 +1760,7 @@
           <w:rPr>
             <w:webHidden/>
           </w:rPr>
-          <w:instrText xml:space="preserve"> PAGEREF _Toc1577275 \h </w:instrText>
+          <w:instrText xml:space="preserve"> PAGEREF _Toc1839357 \h </w:instrText>
         </w:r>
         <w:r>
           <w:rPr>
@@ -1773,7 +1800,7 @@
           <w:lang w:eastAsia="es-ES"/>
         </w:rPr>
       </w:pPr>
-      <w:hyperlink w:anchor="_Toc1577276" w:history="1">
+      <w:hyperlink w:anchor="_Toc1839358" w:history="1">
         <w:r>
           <w:rPr>
             <w:rStyle w:val="Hipervnculo"/>
@@ -1815,7 +1842,7 @@
             <w:noProof/>
             <w:webHidden/>
           </w:rPr>
-          <w:instrText xml:space="preserve"> PAGEREF _Toc1577276 \h </w:instrText>
+          <w:instrText xml:space="preserve"> PAGEREF _Toc1839358 \h </w:instrText>
         </w:r>
         <w:r>
           <w:rPr>
@@ -1859,7 +1886,7 @@
           <w:lang w:eastAsia="es-ES"/>
         </w:rPr>
       </w:pPr>
-      <w:hyperlink w:anchor="_Toc1577277" w:history="1">
+      <w:hyperlink w:anchor="_Toc1839359" w:history="1">
         <w:r>
           <w:rPr>
             <w:rStyle w:val="Hipervnculo"/>
@@ -1901,7 +1928,7 @@
             <w:noProof/>
             <w:webHidden/>
           </w:rPr>
-          <w:instrText xml:space="preserve"> PAGEREF _Toc1577277 \h </w:instrText>
+          <w:instrText xml:space="preserve"> PAGEREF _Toc1839359 \h </w:instrText>
         </w:r>
         <w:r>
           <w:rPr>
@@ -1941,7 +1968,7 @@
           <w:lang w:eastAsia="es-ES"/>
         </w:rPr>
       </w:pPr>
-      <w:hyperlink w:anchor="_Toc1577278" w:history="1">
+      <w:hyperlink w:anchor="_Toc1839360" w:history="1">
         <w:r>
           <w:rPr>
             <w:rStyle w:val="Hipervnculo"/>
@@ -1978,7 +2005,7 @@
           <w:rPr>
             <w:webHidden/>
           </w:rPr>
-          <w:instrText xml:space="preserve"> PAGEREF _Toc1577278 \h </w:instrText>
+          <w:instrText xml:space="preserve"> PAGEREF _Toc1839360 \h </w:instrText>
         </w:r>
         <w:r>
           <w:rPr>
@@ -2018,7 +2045,7 @@
           <w:lang w:eastAsia="es-ES"/>
         </w:rPr>
       </w:pPr>
-      <w:hyperlink w:anchor="_Toc1577279" w:history="1">
+      <w:hyperlink w:anchor="_Toc1839361" w:history="1">
         <w:r>
           <w:rPr>
             <w:rStyle w:val="Hipervnculo"/>
@@ -2060,7 +2087,7 @@
             <w:noProof/>
             <w:webHidden/>
           </w:rPr>
-          <w:instrText xml:space="preserve"> PAGEREF _Toc1577279 \h </w:instrText>
+          <w:instrText xml:space="preserve"> PAGEREF _Toc1839361 \h </w:instrText>
         </w:r>
         <w:r>
           <w:rPr>
@@ -2104,7 +2131,7 @@
           <w:lang w:eastAsia="es-ES"/>
         </w:rPr>
       </w:pPr>
-      <w:hyperlink w:anchor="_Toc1577280" w:history="1">
+      <w:hyperlink w:anchor="_Toc1839362" w:history="1">
         <w:r>
           <w:rPr>
             <w:rStyle w:val="Hipervnculo"/>
@@ -2146,7 +2173,7 @@
             <w:noProof/>
             <w:webHidden/>
           </w:rPr>
-          <w:instrText xml:space="preserve"> PAGEREF _Toc1577280 \h </w:instrText>
+          <w:instrText xml:space="preserve"> PAGEREF _Toc1839362 \h </w:instrText>
         </w:r>
         <w:r>
           <w:rPr>
@@ -2190,7 +2217,7 @@
           <w:lang w:eastAsia="es-ES"/>
         </w:rPr>
       </w:pPr>
-      <w:hyperlink w:anchor="_Toc1577281" w:history="1">
+      <w:hyperlink w:anchor="_Toc1839363" w:history="1">
         <w:r>
           <w:rPr>
             <w:rStyle w:val="Hipervnculo"/>
@@ -2232,7 +2259,7 @@
             <w:noProof/>
             <w:webHidden/>
           </w:rPr>
-          <w:instrText xml:space="preserve"> PAGEREF _Toc1577281 \h </w:instrText>
+          <w:instrText xml:space="preserve"> PAGEREF _Toc1839363 \h </w:instrText>
         </w:r>
         <w:r>
           <w:rPr>
@@ -2276,7 +2303,7 @@
           <w:lang w:eastAsia="es-ES"/>
         </w:rPr>
       </w:pPr>
-      <w:hyperlink w:anchor="_Toc1577282" w:history="1">
+      <w:hyperlink w:anchor="_Toc1839364" w:history="1">
         <w:r>
           <w:rPr>
             <w:rStyle w:val="Hipervnculo"/>
@@ -2318,7 +2345,7 @@
             <w:noProof/>
             <w:webHidden/>
           </w:rPr>
-          <w:instrText xml:space="preserve"> PAGEREF _Toc1577282 \h </w:instrText>
+          <w:instrText xml:space="preserve"> PAGEREF _Toc1839364 \h </w:instrText>
         </w:r>
         <w:r>
           <w:rPr>
@@ -2362,7 +2389,7 @@
           <w:lang w:eastAsia="es-ES"/>
         </w:rPr>
       </w:pPr>
-      <w:hyperlink w:anchor="_Toc1577283" w:history="1">
+      <w:hyperlink w:anchor="_Toc1839365" w:history="1">
         <w:r>
           <w:rPr>
             <w:rStyle w:val="Hipervnculo"/>
@@ -2404,7 +2431,7 @@
             <w:noProof/>
             <w:webHidden/>
           </w:rPr>
-          <w:instrText xml:space="preserve"> PAGEREF _Toc1577283 \h </w:instrText>
+          <w:instrText xml:space="preserve"> PAGEREF _Toc1839365 \h </w:instrText>
         </w:r>
         <w:r>
           <w:rPr>
@@ -2448,7 +2475,7 @@
           <w:lang w:eastAsia="es-ES"/>
         </w:rPr>
       </w:pPr>
-      <w:hyperlink w:anchor="_Toc1577284" w:history="1">
+      <w:hyperlink w:anchor="_Toc1839366" w:history="1">
         <w:r>
           <w:rPr>
             <w:rStyle w:val="Hipervnculo"/>
@@ -2490,7 +2517,7 @@
             <w:noProof/>
             <w:webHidden/>
           </w:rPr>
-          <w:instrText xml:space="preserve"> PAGEREF _Toc1577284 \h </w:instrText>
+          <w:instrText xml:space="preserve"> PAGEREF _Toc1839366 \h </w:instrText>
         </w:r>
         <w:r>
           <w:rPr>
@@ -2534,7 +2561,7 @@
           <w:lang w:eastAsia="es-ES"/>
         </w:rPr>
       </w:pPr>
-      <w:hyperlink w:anchor="_Toc1577285" w:history="1">
+      <w:hyperlink w:anchor="_Toc1839367" w:history="1">
         <w:r>
           <w:rPr>
             <w:rStyle w:val="Hipervnculo"/>
@@ -2576,7 +2603,7 @@
             <w:noProof/>
             <w:webHidden/>
           </w:rPr>
-          <w:instrText xml:space="preserve"> PAGEREF _Toc1577285 \h </w:instrText>
+          <w:instrText xml:space="preserve"> PAGEREF _Toc1839367 \h </w:instrText>
         </w:r>
         <w:r>
           <w:rPr>
@@ -2620,7 +2647,7 @@
           <w:lang w:eastAsia="es-ES"/>
         </w:rPr>
       </w:pPr>
-      <w:hyperlink w:anchor="_Toc1577286" w:history="1">
+      <w:hyperlink w:anchor="_Toc1839368" w:history="1">
         <w:r>
           <w:rPr>
             <w:rStyle w:val="Hipervnculo"/>
@@ -2662,7 +2689,7 @@
             <w:noProof/>
             <w:webHidden/>
           </w:rPr>
-          <w:instrText xml:space="preserve"> PAGEREF _Toc1577286 \h </w:instrText>
+          <w:instrText xml:space="preserve"> PAGEREF _Toc1839368 \h </w:instrText>
         </w:r>
         <w:r>
           <w:rPr>
@@ -2706,7 +2733,7 @@
           <w:lang w:eastAsia="es-ES"/>
         </w:rPr>
       </w:pPr>
-      <w:hyperlink w:anchor="_Toc1577287" w:history="1">
+      <w:hyperlink w:anchor="_Toc1839369" w:history="1">
         <w:r>
           <w:rPr>
             <w:rStyle w:val="Hipervnculo"/>
@@ -2748,7 +2775,7 @@
             <w:noProof/>
             <w:webHidden/>
           </w:rPr>
-          <w:instrText xml:space="preserve"> PAGEREF _Toc1577287 \h </w:instrText>
+          <w:instrText xml:space="preserve"> PAGEREF _Toc1839369 \h </w:instrText>
         </w:r>
         <w:r>
           <w:rPr>
@@ -2792,7 +2819,7 @@
           <w:lang w:eastAsia="es-ES"/>
         </w:rPr>
       </w:pPr>
-      <w:hyperlink w:anchor="_Toc1577288" w:history="1">
+      <w:hyperlink w:anchor="_Toc1839370" w:history="1">
         <w:r>
           <w:rPr>
             <w:rStyle w:val="Hipervnculo"/>
@@ -2834,7 +2861,7 @@
             <w:noProof/>
             <w:webHidden/>
           </w:rPr>
-          <w:instrText xml:space="preserve"> PAGEREF _Toc1577288 \h </w:instrText>
+          <w:instrText xml:space="preserve"> PAGEREF _Toc1839370 \h </w:instrText>
         </w:r>
         <w:r>
           <w:rPr>
@@ -2878,7 +2905,7 @@
           <w:lang w:eastAsia="es-ES"/>
         </w:rPr>
       </w:pPr>
-      <w:hyperlink w:anchor="_Toc1577289" w:history="1">
+      <w:hyperlink w:anchor="_Toc1839371" w:history="1">
         <w:r>
           <w:rPr>
             <w:rStyle w:val="Hipervnculo"/>
@@ -2920,7 +2947,7 @@
             <w:noProof/>
             <w:webHidden/>
           </w:rPr>
-          <w:instrText xml:space="preserve"> PAGEREF _Toc1577289 \h </w:instrText>
+          <w:instrText xml:space="preserve"> PAGEREF _Toc1839371 \h </w:instrText>
         </w:r>
         <w:r>
           <w:rPr>
@@ -2964,7 +2991,7 @@
           <w:lang w:eastAsia="es-ES"/>
         </w:rPr>
       </w:pPr>
-      <w:hyperlink w:anchor="_Toc1577290" w:history="1">
+      <w:hyperlink w:anchor="_Toc1839372" w:history="1">
         <w:r>
           <w:rPr>
             <w:rStyle w:val="Hipervnculo"/>
@@ -3006,7 +3033,7 @@
             <w:noProof/>
             <w:webHidden/>
           </w:rPr>
-          <w:instrText xml:space="preserve"> PAGEREF _Toc1577290 \h </w:instrText>
+          <w:instrText xml:space="preserve"> PAGEREF _Toc1839372 \h </w:instrText>
         </w:r>
         <w:r>
           <w:rPr>
@@ -3050,7 +3077,7 @@
           <w:lang w:eastAsia="es-ES"/>
         </w:rPr>
       </w:pPr>
-      <w:hyperlink w:anchor="_Toc1577291" w:history="1">
+      <w:hyperlink w:anchor="_Toc1839373" w:history="1">
         <w:r>
           <w:rPr>
             <w:rStyle w:val="Hipervnculo"/>
@@ -3092,7 +3119,7 @@
             <w:noProof/>
             <w:webHidden/>
           </w:rPr>
-          <w:instrText xml:space="preserve"> PAGEREF _Toc1577291 \h </w:instrText>
+          <w:instrText xml:space="preserve"> PAGEREF _Toc1839373 \h </w:instrText>
         </w:r>
         <w:r>
           <w:rPr>
@@ -3136,7 +3163,7 @@
           <w:lang w:eastAsia="es-ES"/>
         </w:rPr>
       </w:pPr>
-      <w:hyperlink w:anchor="_Toc1577292" w:history="1">
+      <w:hyperlink w:anchor="_Toc1839374" w:history="1">
         <w:r>
           <w:rPr>
             <w:rStyle w:val="Hipervnculo"/>
@@ -3178,7 +3205,7 @@
             <w:noProof/>
             <w:webHidden/>
           </w:rPr>
-          <w:instrText xml:space="preserve"> PAGEREF _Toc1577292 \h </w:instrText>
+          <w:instrText xml:space="preserve"> PAGEREF _Toc1839374 \h </w:instrText>
         </w:r>
         <w:r>
           <w:rPr>
@@ -3222,7 +3249,7 @@
           <w:lang w:eastAsia="es-ES"/>
         </w:rPr>
       </w:pPr>
-      <w:hyperlink w:anchor="_Toc1577293" w:history="1">
+      <w:hyperlink w:anchor="_Toc1839375" w:history="1">
         <w:r>
           <w:rPr>
             <w:rStyle w:val="Hipervnculo"/>
@@ -3264,7 +3291,7 @@
             <w:noProof/>
             <w:webHidden/>
           </w:rPr>
-          <w:instrText xml:space="preserve"> PAGEREF _Toc1577293 \h </w:instrText>
+          <w:instrText xml:space="preserve"> PAGEREF _Toc1839375 \h </w:instrText>
         </w:r>
         <w:r>
           <w:rPr>
@@ -3308,7 +3335,7 @@
           <w:lang w:eastAsia="es-ES"/>
         </w:rPr>
       </w:pPr>
-      <w:hyperlink w:anchor="_Toc1577294" w:history="1">
+      <w:hyperlink w:anchor="_Toc1839376" w:history="1">
         <w:r>
           <w:rPr>
             <w:rStyle w:val="Hipervnculo"/>
@@ -3350,7 +3377,7 @@
             <w:noProof/>
             <w:webHidden/>
           </w:rPr>
-          <w:instrText xml:space="preserve"> PAGEREF _Toc1577294 \h </w:instrText>
+          <w:instrText xml:space="preserve"> PAGEREF _Toc1839376 \h </w:instrText>
         </w:r>
         <w:r>
           <w:rPr>
@@ -3394,7 +3421,7 @@
           <w:lang w:eastAsia="es-ES"/>
         </w:rPr>
       </w:pPr>
-      <w:hyperlink w:anchor="_Toc1577295" w:history="1">
+      <w:hyperlink w:anchor="_Toc1839377" w:history="1">
         <w:r>
           <w:rPr>
             <w:rStyle w:val="Hipervnculo"/>
@@ -3436,7 +3463,7 @@
             <w:noProof/>
             <w:webHidden/>
           </w:rPr>
-          <w:instrText xml:space="preserve"> PAGEREF _Toc1577295 \h </w:instrText>
+          <w:instrText xml:space="preserve"> PAGEREF _Toc1839377 \h </w:instrText>
         </w:r>
         <w:r>
           <w:rPr>
@@ -3476,7 +3503,7 @@
           <w:lang w:eastAsia="es-ES"/>
         </w:rPr>
       </w:pPr>
-      <w:hyperlink w:anchor="_Toc1577296" w:history="1">
+      <w:hyperlink w:anchor="_Toc1839378" w:history="1">
         <w:r>
           <w:rPr>
             <w:rStyle w:val="Hipervnculo"/>
@@ -3513,7 +3540,7 @@
           <w:rPr>
             <w:webHidden/>
           </w:rPr>
-          <w:instrText xml:space="preserve"> PAGEREF _Toc1577296 \h </w:instrText>
+          <w:instrText xml:space="preserve"> PAGEREF _Toc1839378 \h </w:instrText>
         </w:r>
         <w:r>
           <w:rPr>
@@ -3553,7 +3580,7 @@
           <w:lang w:eastAsia="es-ES"/>
         </w:rPr>
       </w:pPr>
-      <w:hyperlink w:anchor="_Toc1577297" w:history="1">
+      <w:hyperlink w:anchor="_Toc1839379" w:history="1">
         <w:r>
           <w:rPr>
             <w:rStyle w:val="Hipervnculo"/>
@@ -3595,7 +3622,7 @@
             <w:noProof/>
             <w:webHidden/>
           </w:rPr>
-          <w:instrText xml:space="preserve"> PAGEREF _Toc1577297 \h </w:instrText>
+          <w:instrText xml:space="preserve"> PAGEREF _Toc1839379 \h </w:instrText>
         </w:r>
         <w:r>
           <w:rPr>
@@ -3639,7 +3666,7 @@
           <w:lang w:eastAsia="es-ES"/>
         </w:rPr>
       </w:pPr>
-      <w:hyperlink w:anchor="_Toc1577298" w:history="1">
+      <w:hyperlink w:anchor="_Toc1839380" w:history="1">
         <w:r>
           <w:rPr>
             <w:rStyle w:val="Hipervnculo"/>
@@ -3681,7 +3708,7 @@
             <w:noProof/>
             <w:webHidden/>
           </w:rPr>
-          <w:instrText xml:space="preserve"> PAGEREF _Toc1577298 \h </w:instrText>
+          <w:instrText xml:space="preserve"> PAGEREF _Toc1839380 \h </w:instrText>
         </w:r>
         <w:r>
           <w:rPr>
@@ -3725,7 +3752,7 @@
           <w:lang w:eastAsia="es-ES"/>
         </w:rPr>
       </w:pPr>
-      <w:hyperlink w:anchor="_Toc1577299" w:history="1">
+      <w:hyperlink w:anchor="_Toc1839381" w:history="1">
         <w:r>
           <w:rPr>
             <w:rStyle w:val="Hipervnculo"/>
@@ -3767,7 +3794,7 @@
             <w:noProof/>
             <w:webHidden/>
           </w:rPr>
-          <w:instrText xml:space="preserve"> PAGEREF _Toc1577299 \h </w:instrText>
+          <w:instrText xml:space="preserve"> PAGEREF _Toc1839381 \h </w:instrText>
         </w:r>
         <w:r>
           <w:rPr>
@@ -3811,7 +3838,7 @@
           <w:lang w:eastAsia="es-ES"/>
         </w:rPr>
       </w:pPr>
-      <w:hyperlink w:anchor="_Toc1577300" w:history="1">
+      <w:hyperlink w:anchor="_Toc1839382" w:history="1">
         <w:r>
           <w:rPr>
             <w:rStyle w:val="Hipervnculo"/>
@@ -3853,7 +3880,7 @@
             <w:noProof/>
             <w:webHidden/>
           </w:rPr>
-          <w:instrText xml:space="preserve"> PAGEREF _Toc1577300 \h </w:instrText>
+          <w:instrText xml:space="preserve"> PAGEREF _Toc1839382 \h </w:instrText>
         </w:r>
         <w:r>
           <w:rPr>
@@ -3897,7 +3924,7 @@
           <w:lang w:eastAsia="es-ES"/>
         </w:rPr>
       </w:pPr>
-      <w:hyperlink w:anchor="_Toc1577301" w:history="1">
+      <w:hyperlink w:anchor="_Toc1839383" w:history="1">
         <w:r>
           <w:rPr>
             <w:rStyle w:val="Hipervnculo"/>
@@ -3939,7 +3966,7 @@
             <w:noProof/>
             <w:webHidden/>
           </w:rPr>
-          <w:instrText xml:space="preserve"> PAGEREF _Toc1577301 \h </w:instrText>
+          <w:instrText xml:space="preserve"> PAGEREF _Toc1839383 \h </w:instrText>
         </w:r>
         <w:r>
           <w:rPr>
@@ -3983,7 +4010,7 @@
           <w:lang w:eastAsia="es-ES"/>
         </w:rPr>
       </w:pPr>
-      <w:hyperlink w:anchor="_Toc1577302" w:history="1">
+      <w:hyperlink w:anchor="_Toc1839384" w:history="1">
         <w:r>
           <w:rPr>
             <w:rStyle w:val="Hipervnculo"/>
@@ -4025,7 +4052,7 @@
             <w:noProof/>
             <w:webHidden/>
           </w:rPr>
-          <w:instrText xml:space="preserve"> PAGEREF _Toc1577302 \h </w:instrText>
+          <w:instrText xml:space="preserve"> PAGEREF _Toc1839384 \h </w:instrText>
         </w:r>
         <w:r>
           <w:rPr>
@@ -4069,7 +4096,7 @@
           <w:lang w:eastAsia="es-ES"/>
         </w:rPr>
       </w:pPr>
-      <w:hyperlink w:anchor="_Toc1577303" w:history="1">
+      <w:hyperlink w:anchor="_Toc1839385" w:history="1">
         <w:r>
           <w:rPr>
             <w:rStyle w:val="Hipervnculo"/>
@@ -4111,7 +4138,7 @@
             <w:noProof/>
             <w:webHidden/>
           </w:rPr>
-          <w:instrText xml:space="preserve"> PAGEREF _Toc1577303 \h </w:instrText>
+          <w:instrText xml:space="preserve"> PAGEREF _Toc1839385 \h </w:instrText>
         </w:r>
         <w:r>
           <w:rPr>
@@ -4155,7 +4182,7 @@
           <w:lang w:eastAsia="es-ES"/>
         </w:rPr>
       </w:pPr>
-      <w:hyperlink w:anchor="_Toc1577304" w:history="1">
+      <w:hyperlink w:anchor="_Toc1839386" w:history="1">
         <w:r>
           <w:rPr>
             <w:rStyle w:val="Hipervnculo"/>
@@ -4197,7 +4224,7 @@
             <w:noProof/>
             <w:webHidden/>
           </w:rPr>
-          <w:instrText xml:space="preserve"> PAGEREF _Toc1577304 \h </w:instrText>
+          <w:instrText xml:space="preserve"> PAGEREF _Toc1839386 \h </w:instrText>
         </w:r>
         <w:r>
           <w:rPr>
@@ -4241,7 +4268,7 @@
           <w:lang w:eastAsia="es-ES"/>
         </w:rPr>
       </w:pPr>
-      <w:hyperlink w:anchor="_Toc1577305" w:history="1">
+      <w:hyperlink w:anchor="_Toc1839387" w:history="1">
         <w:r>
           <w:rPr>
             <w:rStyle w:val="Hipervnculo"/>
@@ -4283,7 +4310,7 @@
             <w:noProof/>
             <w:webHidden/>
           </w:rPr>
-          <w:instrText xml:space="preserve"> PAGEREF _Toc1577305 \h </w:instrText>
+          <w:instrText xml:space="preserve"> PAGEREF _Toc1839387 \h </w:instrText>
         </w:r>
         <w:r>
           <w:rPr>
@@ -4327,7 +4354,7 @@
           <w:lang w:eastAsia="es-ES"/>
         </w:rPr>
       </w:pPr>
-      <w:hyperlink w:anchor="_Toc1577306" w:history="1">
+      <w:hyperlink w:anchor="_Toc1839388" w:history="1">
         <w:r>
           <w:rPr>
             <w:rStyle w:val="Hipervnculo"/>
@@ -4369,7 +4396,7 @@
             <w:noProof/>
             <w:webHidden/>
           </w:rPr>
-          <w:instrText xml:space="preserve"> PAGEREF _Toc1577306 \h </w:instrText>
+          <w:instrText xml:space="preserve"> PAGEREF _Toc1839388 \h </w:instrText>
         </w:r>
         <w:r>
           <w:rPr>
@@ -4413,7 +4440,7 @@
           <w:lang w:eastAsia="es-ES"/>
         </w:rPr>
       </w:pPr>
-      <w:hyperlink w:anchor="_Toc1577307" w:history="1">
+      <w:hyperlink w:anchor="_Toc1839389" w:history="1">
         <w:r>
           <w:rPr>
             <w:rStyle w:val="Hipervnculo"/>
@@ -4455,7 +4482,7 @@
             <w:noProof/>
             <w:webHidden/>
           </w:rPr>
-          <w:instrText xml:space="preserve"> PAGEREF _Toc1577307 \h </w:instrText>
+          <w:instrText xml:space="preserve"> PAGEREF _Toc1839389 \h </w:instrText>
         </w:r>
         <w:r>
           <w:rPr>
@@ -4499,7 +4526,7 @@
           <w:lang w:eastAsia="es-ES"/>
         </w:rPr>
       </w:pPr>
-      <w:hyperlink w:anchor="_Toc1577308" w:history="1">
+      <w:hyperlink w:anchor="_Toc1839390" w:history="1">
         <w:r>
           <w:rPr>
             <w:rStyle w:val="Hipervnculo"/>
@@ -4541,7 +4568,7 @@
             <w:noProof/>
             <w:webHidden/>
           </w:rPr>
-          <w:instrText xml:space="preserve"> PAGEREF _Toc1577308 \h </w:instrText>
+          <w:instrText xml:space="preserve"> PAGEREF _Toc1839390 \h </w:instrText>
         </w:r>
         <w:r>
           <w:rPr>
@@ -4585,7 +4612,7 @@
           <w:lang w:eastAsia="es-ES"/>
         </w:rPr>
       </w:pPr>
-      <w:hyperlink w:anchor="_Toc1577309" w:history="1">
+      <w:hyperlink w:anchor="_Toc1839391" w:history="1">
         <w:r>
           <w:rPr>
             <w:rStyle w:val="Hipervnculo"/>
@@ -4627,7 +4654,7 @@
             <w:noProof/>
             <w:webHidden/>
           </w:rPr>
-          <w:instrText xml:space="preserve"> PAGEREF _Toc1577309 \h </w:instrText>
+          <w:instrText xml:space="preserve"> PAGEREF _Toc1839391 \h </w:instrText>
         </w:r>
         <w:r>
           <w:rPr>
@@ -4671,7 +4698,7 @@
           <w:lang w:eastAsia="es-ES"/>
         </w:rPr>
       </w:pPr>
-      <w:hyperlink w:anchor="_Toc1577310" w:history="1">
+      <w:hyperlink w:anchor="_Toc1839392" w:history="1">
         <w:r>
           <w:rPr>
             <w:rStyle w:val="Hipervnculo"/>
@@ -4713,7 +4740,7 @@
             <w:noProof/>
             <w:webHidden/>
           </w:rPr>
-          <w:instrText xml:space="preserve"> PAGEREF _Toc1577310 \h </w:instrText>
+          <w:instrText xml:space="preserve"> PAGEREF _Toc1839392 \h </w:instrText>
         </w:r>
         <w:r>
           <w:rPr>
@@ -4757,7 +4784,7 @@
           <w:lang w:eastAsia="es-ES"/>
         </w:rPr>
       </w:pPr>
-      <w:hyperlink w:anchor="_Toc1577311" w:history="1">
+      <w:hyperlink w:anchor="_Toc1839393" w:history="1">
         <w:r>
           <w:rPr>
             <w:rStyle w:val="Hipervnculo"/>
@@ -4799,7 +4826,7 @@
             <w:noProof/>
             <w:webHidden/>
           </w:rPr>
-          <w:instrText xml:space="preserve"> PAGEREF _Toc1577311 \h </w:instrText>
+          <w:instrText xml:space="preserve"> PAGEREF _Toc1839393 \h </w:instrText>
         </w:r>
         <w:r>
           <w:rPr>
@@ -4843,7 +4870,7 @@
           <w:lang w:eastAsia="es-ES"/>
         </w:rPr>
       </w:pPr>
-      <w:hyperlink w:anchor="_Toc1577312" w:history="1">
+      <w:hyperlink w:anchor="_Toc1839394" w:history="1">
         <w:r>
           <w:rPr>
             <w:rStyle w:val="Hipervnculo"/>
@@ -4885,7 +4912,7 @@
             <w:noProof/>
             <w:webHidden/>
           </w:rPr>
-          <w:instrText xml:space="preserve"> PAGEREF _Toc1577312 \h </w:instrText>
+          <w:instrText xml:space="preserve"> PAGEREF _Toc1839394 \h </w:instrText>
         </w:r>
         <w:r>
           <w:rPr>
@@ -4906,6 +4933,178 @@
             <w:webHidden/>
           </w:rPr>
           <w:t>35</w:t>
+        </w:r>
+        <w:r>
+          <w:rPr>
+            <w:noProof/>
+            <w:webHidden/>
+          </w:rPr>
+          <w:fldChar w:fldCharType="end"/>
+        </w:r>
+      </w:hyperlink>
+    </w:p>
+    <w:p>
+      <w:pPr>
+        <w:pStyle w:val="TDC4"/>
+        <w:tabs>
+          <w:tab w:val="left" w:pos="1777"/>
+          <w:tab w:val="right" w:leader="dot" w:pos="8493"/>
+        </w:tabs>
+        <w:rPr>
+          <w:rFonts w:eastAsiaTheme="minorEastAsia"/>
+          <w:noProof/>
+          <w:lang w:eastAsia="es-ES"/>
+        </w:rPr>
+      </w:pPr>
+      <w:hyperlink w:anchor="_Toc1839395" w:history="1">
+        <w:r>
+          <w:rPr>
+            <w:rStyle w:val="Hipervnculo"/>
+            <w:noProof/>
+          </w:rPr>
+          <w:t>3.3.5.2</w:t>
+        </w:r>
+        <w:r>
+          <w:rPr>
+            <w:rFonts w:eastAsiaTheme="minorEastAsia"/>
+            <w:noProof/>
+            <w:lang w:eastAsia="es-ES"/>
+          </w:rPr>
+          <w:tab/>
+        </w:r>
+        <w:r>
+          <w:rPr>
+            <w:rStyle w:val="Hipervnculo"/>
+            <w:noProof/>
+          </w:rPr>
+          <w:t>Problemas y soluciones con los clasificadores</w:t>
+        </w:r>
+        <w:r>
+          <w:rPr>
+            <w:noProof/>
+            <w:webHidden/>
+          </w:rPr>
+          <w:tab/>
+        </w:r>
+        <w:r>
+          <w:rPr>
+            <w:noProof/>
+            <w:webHidden/>
+          </w:rPr>
+          <w:fldChar w:fldCharType="begin"/>
+        </w:r>
+        <w:r>
+          <w:rPr>
+            <w:noProof/>
+            <w:webHidden/>
+          </w:rPr>
+          <w:instrText xml:space="preserve"> PAGEREF _Toc1839395 \h </w:instrText>
+        </w:r>
+        <w:r>
+          <w:rPr>
+            <w:noProof/>
+            <w:webHidden/>
+          </w:rPr>
+        </w:r>
+        <w:r>
+          <w:rPr>
+            <w:noProof/>
+            <w:webHidden/>
+          </w:rPr>
+          <w:fldChar w:fldCharType="separate"/>
+        </w:r>
+        <w:r>
+          <w:rPr>
+            <w:noProof/>
+            <w:webHidden/>
+          </w:rPr>
+          <w:t>36</w:t>
+        </w:r>
+        <w:r>
+          <w:rPr>
+            <w:noProof/>
+            <w:webHidden/>
+          </w:rPr>
+          <w:fldChar w:fldCharType="end"/>
+        </w:r>
+      </w:hyperlink>
+    </w:p>
+    <w:p>
+      <w:pPr>
+        <w:pStyle w:val="TDC4"/>
+        <w:tabs>
+          <w:tab w:val="left" w:pos="1777"/>
+          <w:tab w:val="right" w:leader="dot" w:pos="8493"/>
+        </w:tabs>
+        <w:rPr>
+          <w:rFonts w:eastAsiaTheme="minorEastAsia"/>
+          <w:noProof/>
+          <w:lang w:eastAsia="es-ES"/>
+        </w:rPr>
+      </w:pPr>
+      <w:hyperlink w:anchor="_Toc1839396" w:history="1">
+        <w:r>
+          <w:rPr>
+            <w:rStyle w:val="Hipervnculo"/>
+            <w:noProof/>
+          </w:rPr>
+          <w:t>3.3.5.3</w:t>
+        </w:r>
+        <w:r>
+          <w:rPr>
+            <w:rFonts w:eastAsiaTheme="minorEastAsia"/>
+            <w:noProof/>
+            <w:lang w:eastAsia="es-ES"/>
+          </w:rPr>
+          <w:tab/>
+        </w:r>
+        <w:r>
+          <w:rPr>
+            <w:rStyle w:val="Hipervnculo"/>
+            <w:noProof/>
+          </w:rPr>
+          <w:t>Algoritmos Supervisados</w:t>
+        </w:r>
+        <w:r>
+          <w:rPr>
+            <w:noProof/>
+            <w:webHidden/>
+          </w:rPr>
+          <w:tab/>
+        </w:r>
+        <w:r>
+          <w:rPr>
+            <w:noProof/>
+            <w:webHidden/>
+          </w:rPr>
+          <w:fldChar w:fldCharType="begin"/>
+        </w:r>
+        <w:r>
+          <w:rPr>
+            <w:noProof/>
+            <w:webHidden/>
+          </w:rPr>
+          <w:instrText xml:space="preserve"> PAGEREF _Toc1839396 \h </w:instrText>
+        </w:r>
+        <w:r>
+          <w:rPr>
+            <w:noProof/>
+            <w:webHidden/>
+          </w:rPr>
+        </w:r>
+        <w:r>
+          <w:rPr>
+            <w:noProof/>
+            <w:webHidden/>
+          </w:rPr>
+          <w:fldChar w:fldCharType="separate"/>
+        </w:r>
+        <w:r>
+          <w:rPr>
+            <w:noProof/>
+            <w:webHidden/>
+          </w:rPr>
+          <w:t>40</w:t>
         </w:r>
         <w:r>
           <w:rPr>
@@ -4929,13 +5128,13 @@
           <w:lang w:eastAsia="es-ES"/>
         </w:rPr>
       </w:pPr>
-      <w:hyperlink w:anchor="_Toc1577313" w:history="1">
+      <w:hyperlink w:anchor="_Toc1839397" w:history="1">
         <w:r>
           <w:rPr>
             <w:rStyle w:val="Hipervnculo"/>
             <w:noProof/>
           </w:rPr>
-          <w:t>3.3.5.1.1</w:t>
+          <w:t>3.3.5.3.1</w:t>
         </w:r>
         <w:r>
           <w:rPr>
@@ -4950,7 +5149,7 @@
             <w:rStyle w:val="Hipervnculo"/>
             <w:noProof/>
           </w:rPr>
-          <w:t>Árboles de decisión</w:t>
+          <w:t>K Nearest Neighbours (KNN)</w:t>
         </w:r>
         <w:r>
           <w:rPr>
@@ -4971,7 +5170,7 @@
             <w:noProof/>
             <w:webHidden/>
           </w:rPr>
-          <w:instrText xml:space="preserve"> PAGEREF _Toc1577313 \h </w:instrText>
+          <w:instrText xml:space="preserve"> PAGEREF _Toc1839397 \h </w:instrText>
         </w:r>
         <w:r>
           <w:rPr>
@@ -4991,7 +5190,265 @@
             <w:noProof/>
             <w:webHidden/>
           </w:rPr>
-          <w:t>36</w:t>
+          <w:t>40</w:t>
+        </w:r>
+        <w:r>
+          <w:rPr>
+            <w:noProof/>
+            <w:webHidden/>
+          </w:rPr>
+          <w:fldChar w:fldCharType="end"/>
+        </w:r>
+      </w:hyperlink>
+    </w:p>
+    <w:p>
+      <w:pPr>
+        <w:pStyle w:val="TDC5"/>
+        <w:tabs>
+          <w:tab w:val="left" w:pos="2164"/>
+          <w:tab w:val="right" w:leader="dot" w:pos="8493"/>
+        </w:tabs>
+        <w:rPr>
+          <w:rFonts w:eastAsiaTheme="minorEastAsia"/>
+          <w:noProof/>
+          <w:lang w:eastAsia="es-ES"/>
+        </w:rPr>
+      </w:pPr>
+      <w:hyperlink w:anchor="_Toc1839398" w:history="1">
+        <w:r>
+          <w:rPr>
+            <w:rStyle w:val="Hipervnculo"/>
+            <w:noProof/>
+          </w:rPr>
+          <w:t>3.3.5.3.2</w:t>
+        </w:r>
+        <w:r>
+          <w:rPr>
+            <w:rFonts w:eastAsiaTheme="minorEastAsia"/>
+            <w:noProof/>
+            <w:lang w:eastAsia="es-ES"/>
+          </w:rPr>
+          <w:tab/>
+        </w:r>
+        <w:r>
+          <w:rPr>
+            <w:rStyle w:val="Hipervnculo"/>
+            <w:noProof/>
+          </w:rPr>
+          <w:t>Árboles de Decisión</w:t>
+        </w:r>
+        <w:r>
+          <w:rPr>
+            <w:noProof/>
+            <w:webHidden/>
+          </w:rPr>
+          <w:tab/>
+        </w:r>
+        <w:r>
+          <w:rPr>
+            <w:noProof/>
+            <w:webHidden/>
+          </w:rPr>
+          <w:fldChar w:fldCharType="begin"/>
+        </w:r>
+        <w:r>
+          <w:rPr>
+            <w:noProof/>
+            <w:webHidden/>
+          </w:rPr>
+          <w:instrText xml:space="preserve"> PAGEREF _Toc1839398 \h </w:instrText>
+        </w:r>
+        <w:r>
+          <w:rPr>
+            <w:noProof/>
+            <w:webHidden/>
+          </w:rPr>
+        </w:r>
+        <w:r>
+          <w:rPr>
+            <w:noProof/>
+            <w:webHidden/>
+          </w:rPr>
+          <w:fldChar w:fldCharType="separate"/>
+        </w:r>
+        <w:r>
+          <w:rPr>
+            <w:noProof/>
+            <w:webHidden/>
+          </w:rPr>
+          <w:t>42</w:t>
+        </w:r>
+        <w:r>
+          <w:rPr>
+            <w:noProof/>
+            <w:webHidden/>
+          </w:rPr>
+          <w:fldChar w:fldCharType="end"/>
+        </w:r>
+      </w:hyperlink>
+    </w:p>
+    <w:p>
+      <w:pPr>
+        <w:pStyle w:val="TDC5"/>
+        <w:tabs>
+          <w:tab w:val="left" w:pos="2164"/>
+          <w:tab w:val="right" w:leader="dot" w:pos="8493"/>
+        </w:tabs>
+        <w:rPr>
+          <w:rFonts w:eastAsiaTheme="minorEastAsia"/>
+          <w:noProof/>
+          <w:lang w:eastAsia="es-ES"/>
+        </w:rPr>
+      </w:pPr>
+      <w:hyperlink w:anchor="_Toc1839399" w:history="1">
+        <w:r>
+          <w:rPr>
+            <w:rStyle w:val="Hipervnculo"/>
+            <w:noProof/>
+          </w:rPr>
+          <w:t>3.3.5.3.3</w:t>
+        </w:r>
+        <w:r>
+          <w:rPr>
+            <w:rFonts w:eastAsiaTheme="minorEastAsia"/>
+            <w:noProof/>
+            <w:lang w:eastAsia="es-ES"/>
+          </w:rPr>
+          <w:tab/>
+        </w:r>
+        <w:r>
+          <w:rPr>
+            <w:rStyle w:val="Hipervnculo"/>
+            <w:noProof/>
+          </w:rPr>
+          <w:t>Regresión Lineal</w:t>
+        </w:r>
+        <w:r>
+          <w:rPr>
+            <w:noProof/>
+            <w:webHidden/>
+          </w:rPr>
+          <w:tab/>
+        </w:r>
+        <w:r>
+          <w:rPr>
+            <w:noProof/>
+            <w:webHidden/>
+          </w:rPr>
+          <w:fldChar w:fldCharType="begin"/>
+        </w:r>
+        <w:r>
+          <w:rPr>
+            <w:noProof/>
+            <w:webHidden/>
+          </w:rPr>
+          <w:instrText xml:space="preserve"> PAGEREF _Toc1839399 \h </w:instrText>
+        </w:r>
+        <w:r>
+          <w:rPr>
+            <w:noProof/>
+            <w:webHidden/>
+          </w:rPr>
+        </w:r>
+        <w:r>
+          <w:rPr>
+            <w:noProof/>
+            <w:webHidden/>
+          </w:rPr>
+          <w:fldChar w:fldCharType="separate"/>
+        </w:r>
+        <w:r>
+          <w:rPr>
+            <w:noProof/>
+            <w:webHidden/>
+          </w:rPr>
+          <w:t>44</w:t>
+        </w:r>
+        <w:r>
+          <w:rPr>
+            <w:noProof/>
+            <w:webHidden/>
+          </w:rPr>
+          <w:fldChar w:fldCharType="end"/>
+        </w:r>
+      </w:hyperlink>
+    </w:p>
+    <w:p>
+      <w:pPr>
+        <w:pStyle w:val="TDC5"/>
+        <w:tabs>
+          <w:tab w:val="left" w:pos="2164"/>
+          <w:tab w:val="right" w:leader="dot" w:pos="8493"/>
+        </w:tabs>
+        <w:rPr>
+          <w:rFonts w:eastAsiaTheme="minorEastAsia"/>
+          <w:noProof/>
+          <w:lang w:eastAsia="es-ES"/>
+        </w:rPr>
+      </w:pPr>
+      <w:hyperlink w:anchor="_Toc1839400" w:history="1">
+        <w:r>
+          <w:rPr>
+            <w:rStyle w:val="Hipervnculo"/>
+            <w:noProof/>
+          </w:rPr>
+          <w:t>3.3.5.3.4</w:t>
+        </w:r>
+        <w:r>
+          <w:rPr>
+            <w:rFonts w:eastAsiaTheme="minorEastAsia"/>
+            <w:noProof/>
+            <w:lang w:eastAsia="es-ES"/>
+          </w:rPr>
+          <w:tab/>
+        </w:r>
+        <w:r>
+          <w:rPr>
+            <w:rStyle w:val="Hipervnculo"/>
+            <w:noProof/>
+          </w:rPr>
+          <w:t>Support Vector Machines (SVM)</w:t>
+        </w:r>
+        <w:r>
+          <w:rPr>
+            <w:noProof/>
+            <w:webHidden/>
+          </w:rPr>
+          <w:tab/>
+        </w:r>
+        <w:r>
+          <w:rPr>
+            <w:noProof/>
+            <w:webHidden/>
+          </w:rPr>
+          <w:fldChar w:fldCharType="begin"/>
+        </w:r>
+        <w:r>
+          <w:rPr>
+            <w:noProof/>
+            <w:webHidden/>
+          </w:rPr>
+          <w:instrText xml:space="preserve"> PAGEREF _Toc1839400 \h </w:instrText>
+        </w:r>
+        <w:r>
+          <w:rPr>
+            <w:noProof/>
+            <w:webHidden/>
+          </w:rPr>
+        </w:r>
+        <w:r>
+          <w:rPr>
+            <w:noProof/>
+            <w:webHidden/>
+          </w:rPr>
+          <w:fldChar w:fldCharType="separate"/>
+        </w:r>
+        <w:r>
+          <w:rPr>
+            <w:noProof/>
+            <w:webHidden/>
+          </w:rPr>
+          <w:t>44</w:t>
         </w:r>
         <w:r>
           <w:rPr>
@@ -5015,13 +5472,13 @@
           <w:lang w:eastAsia="es-ES"/>
         </w:rPr>
       </w:pPr>
-      <w:hyperlink w:anchor="_Toc1577314" w:history="1">
+      <w:hyperlink w:anchor="_Toc1839401" w:history="1">
         <w:r>
           <w:rPr>
             <w:rStyle w:val="Hipervnculo"/>
             <w:noProof/>
           </w:rPr>
-          <w:t>3.3.5.2</w:t>
+          <w:t>3.3.5.4</w:t>
         </w:r>
         <w:r>
           <w:rPr>
@@ -5036,7 +5493,7 @@
             <w:rStyle w:val="Hipervnculo"/>
             <w:noProof/>
           </w:rPr>
-          <w:t>Problemas y soluciones con los clasificadores</w:t>
+          <w:t>Algoritmos no Supervisados</w:t>
         </w:r>
         <w:r>
           <w:rPr>
@@ -5057,7 +5514,7 @@
             <w:noProof/>
             <w:webHidden/>
           </w:rPr>
-          <w:instrText xml:space="preserve"> PAGEREF _Toc1577314 \h </w:instrText>
+          <w:instrText xml:space="preserve"> PAGEREF _Toc1839401 \h </w:instrText>
         </w:r>
         <w:r>
           <w:rPr>
@@ -5077,7 +5534,179 @@
             <w:noProof/>
             <w:webHidden/>
           </w:rPr>
-          <w:t>38</w:t>
+          <w:t>46</w:t>
+        </w:r>
+        <w:r>
+          <w:rPr>
+            <w:noProof/>
+            <w:webHidden/>
+          </w:rPr>
+          <w:fldChar w:fldCharType="end"/>
+        </w:r>
+      </w:hyperlink>
+    </w:p>
+    <w:p>
+      <w:pPr>
+        <w:pStyle w:val="TDC5"/>
+        <w:tabs>
+          <w:tab w:val="left" w:pos="2164"/>
+          <w:tab w:val="right" w:leader="dot" w:pos="8493"/>
+        </w:tabs>
+        <w:rPr>
+          <w:rFonts w:eastAsiaTheme="minorEastAsia"/>
+          <w:noProof/>
+          <w:lang w:eastAsia="es-ES"/>
+        </w:rPr>
+      </w:pPr>
+      <w:hyperlink w:anchor="_Toc1839402" w:history="1">
+        <w:r>
+          <w:rPr>
+            <w:rStyle w:val="Hipervnculo"/>
+            <w:noProof/>
+          </w:rPr>
+          <w:t>3.3.5.4.1</w:t>
+        </w:r>
+        <w:r>
+          <w:rPr>
+            <w:rFonts w:eastAsiaTheme="minorEastAsia"/>
+            <w:noProof/>
+            <w:lang w:eastAsia="es-ES"/>
+          </w:rPr>
+          <w:tab/>
+        </w:r>
+        <w:r>
+          <w:rPr>
+            <w:rStyle w:val="Hipervnculo"/>
+            <w:noProof/>
+          </w:rPr>
+          <w:t>K Means</w:t>
+        </w:r>
+        <w:r>
+          <w:rPr>
+            <w:noProof/>
+            <w:webHidden/>
+          </w:rPr>
+          <w:tab/>
+        </w:r>
+        <w:r>
+          <w:rPr>
+            <w:noProof/>
+            <w:webHidden/>
+          </w:rPr>
+          <w:fldChar w:fldCharType="begin"/>
+        </w:r>
+        <w:r>
+          <w:rPr>
+            <w:noProof/>
+            <w:webHidden/>
+          </w:rPr>
+          <w:instrText xml:space="preserve"> PAGEREF _Toc1839402 \h </w:instrText>
+        </w:r>
+        <w:r>
+          <w:rPr>
+            <w:noProof/>
+            <w:webHidden/>
+          </w:rPr>
+        </w:r>
+        <w:r>
+          <w:rPr>
+            <w:noProof/>
+            <w:webHidden/>
+          </w:rPr>
+          <w:fldChar w:fldCharType="separate"/>
+        </w:r>
+        <w:r>
+          <w:rPr>
+            <w:noProof/>
+            <w:webHidden/>
+          </w:rPr>
+          <w:t>46</w:t>
+        </w:r>
+        <w:r>
+          <w:rPr>
+            <w:noProof/>
+            <w:webHidden/>
+          </w:rPr>
+          <w:fldChar w:fldCharType="end"/>
+        </w:r>
+      </w:hyperlink>
+    </w:p>
+    <w:p>
+      <w:pPr>
+        <w:pStyle w:val="TDC5"/>
+        <w:tabs>
+          <w:tab w:val="left" w:pos="2164"/>
+          <w:tab w:val="right" w:leader="dot" w:pos="8493"/>
+        </w:tabs>
+        <w:rPr>
+          <w:rFonts w:eastAsiaTheme="minorEastAsia"/>
+          <w:noProof/>
+          <w:lang w:eastAsia="es-ES"/>
+        </w:rPr>
+      </w:pPr>
+      <w:hyperlink w:anchor="_Toc1839403" w:history="1">
+        <w:r>
+          <w:rPr>
+            <w:rStyle w:val="Hipervnculo"/>
+            <w:noProof/>
+          </w:rPr>
+          <w:t>3.3.5.4.2</w:t>
+        </w:r>
+        <w:r>
+          <w:rPr>
+            <w:rFonts w:eastAsiaTheme="minorEastAsia"/>
+            <w:noProof/>
+            <w:lang w:eastAsia="es-ES"/>
+          </w:rPr>
+          <w:tab/>
+        </w:r>
+        <w:r>
+          <w:rPr>
+            <w:rStyle w:val="Hipervnculo"/>
+            <w:noProof/>
+          </w:rPr>
+          <w:t>Reglas de Asociación</w:t>
+        </w:r>
+        <w:r>
+          <w:rPr>
+            <w:noProof/>
+            <w:webHidden/>
+          </w:rPr>
+          <w:tab/>
+        </w:r>
+        <w:r>
+          <w:rPr>
+            <w:noProof/>
+            <w:webHidden/>
+          </w:rPr>
+          <w:fldChar w:fldCharType="begin"/>
+        </w:r>
+        <w:r>
+          <w:rPr>
+            <w:noProof/>
+            <w:webHidden/>
+          </w:rPr>
+          <w:instrText xml:space="preserve"> PAGEREF _Toc1839403 \h </w:instrText>
+        </w:r>
+        <w:r>
+          <w:rPr>
+            <w:noProof/>
+            <w:webHidden/>
+          </w:rPr>
+        </w:r>
+        <w:r>
+          <w:rPr>
+            <w:noProof/>
+            <w:webHidden/>
+          </w:rPr>
+          <w:fldChar w:fldCharType="separate"/>
+        </w:r>
+        <w:r>
+          <w:rPr>
+            <w:noProof/>
+            <w:webHidden/>
+          </w:rPr>
+          <w:t>50</w:t>
         </w:r>
         <w:r>
           <w:rPr>
@@ -5101,13 +5730,13 @@
           <w:lang w:eastAsia="es-ES"/>
         </w:rPr>
       </w:pPr>
-      <w:hyperlink w:anchor="_Toc1577315" w:history="1">
+      <w:hyperlink w:anchor="_Toc1839404" w:history="1">
         <w:r>
           <w:rPr>
             <w:rStyle w:val="Hipervnculo"/>
             <w:noProof/>
           </w:rPr>
-          <w:t>3.3.5.3</w:t>
+          <w:t>3.3.5.5</w:t>
         </w:r>
         <w:r>
           <w:rPr>
@@ -5122,7 +5751,7 @@
             <w:rStyle w:val="Hipervnculo"/>
             <w:noProof/>
           </w:rPr>
-          <w:t>Algoritmos Supervisados</w:t>
+          <w:t>Algoritmos Semi-Supervisados</w:t>
         </w:r>
         <w:r>
           <w:rPr>
@@ -5143,7 +5772,7 @@
             <w:noProof/>
             <w:webHidden/>
           </w:rPr>
-          <w:instrText xml:space="preserve"> PAGEREF _Toc1577315 \h </w:instrText>
+          <w:instrText xml:space="preserve"> PAGEREF _Toc1839404 \h </w:instrText>
         </w:r>
         <w:r>
           <w:rPr>
@@ -5163,7 +5792,93 @@
             <w:noProof/>
             <w:webHidden/>
           </w:rPr>
-          <w:t>41</w:t>
+          <w:t>51</w:t>
+        </w:r>
+        <w:r>
+          <w:rPr>
+            <w:noProof/>
+            <w:webHidden/>
+          </w:rPr>
+          <w:fldChar w:fldCharType="end"/>
+        </w:r>
+      </w:hyperlink>
+    </w:p>
+    <w:p>
+      <w:pPr>
+        <w:pStyle w:val="TDC4"/>
+        <w:tabs>
+          <w:tab w:val="left" w:pos="1777"/>
+          <w:tab w:val="right" w:leader="dot" w:pos="8493"/>
+        </w:tabs>
+        <w:rPr>
+          <w:rFonts w:eastAsiaTheme="minorEastAsia"/>
+          <w:noProof/>
+          <w:lang w:eastAsia="es-ES"/>
+        </w:rPr>
+      </w:pPr>
+      <w:hyperlink w:anchor="_Toc1839405" w:history="1">
+        <w:r>
+          <w:rPr>
+            <w:rStyle w:val="Hipervnculo"/>
+            <w:noProof/>
+          </w:rPr>
+          <w:t>3.3.5.6</w:t>
+        </w:r>
+        <w:r>
+          <w:rPr>
+            <w:rFonts w:eastAsiaTheme="minorEastAsia"/>
+            <w:noProof/>
+            <w:lang w:eastAsia="es-ES"/>
+          </w:rPr>
+          <w:tab/>
+        </w:r>
+        <w:r>
+          <w:rPr>
+            <w:rStyle w:val="Hipervnculo"/>
+            <w:noProof/>
+          </w:rPr>
+          <w:t>Algoritmos de Aprendizaje por Refuerzo</w:t>
+        </w:r>
+        <w:r>
+          <w:rPr>
+            <w:noProof/>
+            <w:webHidden/>
+          </w:rPr>
+          <w:tab/>
+        </w:r>
+        <w:r>
+          <w:rPr>
+            <w:noProof/>
+            <w:webHidden/>
+          </w:rPr>
+          <w:fldChar w:fldCharType="begin"/>
+        </w:r>
+        <w:r>
+          <w:rPr>
+            <w:noProof/>
+            <w:webHidden/>
+          </w:rPr>
+          <w:instrText xml:space="preserve"> PAGEREF _Toc1839405 \h </w:instrText>
+        </w:r>
+        <w:r>
+          <w:rPr>
+            <w:noProof/>
+            <w:webHidden/>
+          </w:rPr>
+        </w:r>
+        <w:r>
+          <w:rPr>
+            <w:noProof/>
+            <w:webHidden/>
+          </w:rPr>
+          <w:fldChar w:fldCharType="separate"/>
+        </w:r>
+        <w:r>
+          <w:rPr>
+            <w:noProof/>
+            <w:webHidden/>
+          </w:rPr>
+          <w:t>51</w:t>
         </w:r>
         <w:r>
           <w:rPr>
@@ -5187,13 +5902,13 @@
           <w:lang w:eastAsia="es-ES"/>
         </w:rPr>
       </w:pPr>
-      <w:hyperlink w:anchor="_Toc1577316" w:history="1">
+      <w:hyperlink w:anchor="_Toc1839406" w:history="1">
         <w:r>
           <w:rPr>
             <w:rStyle w:val="Hipervnculo"/>
             <w:noProof/>
           </w:rPr>
-          <w:t>3.3.5.3.1</w:t>
+          <w:t>3.3.5.6.1</w:t>
         </w:r>
         <w:r>
           <w:rPr>
@@ -5208,7 +5923,7 @@
             <w:rStyle w:val="Hipervnculo"/>
             <w:noProof/>
           </w:rPr>
-          <w:t>K Nearest Neighbours (KNN)</w:t>
+          <w:t>Q-Learning</w:t>
         </w:r>
         <w:r>
           <w:rPr>
@@ -5229,7 +5944,7 @@
             <w:noProof/>
             <w:webHidden/>
           </w:rPr>
-          <w:instrText xml:space="preserve"> PAGEREF _Toc1577316 \h </w:instrText>
+          <w:instrText xml:space="preserve"> PAGEREF _Toc1839406 \h </w:instrText>
         </w:r>
         <w:r>
           <w:rPr>
@@ -5249,7 +5964,7 @@
             <w:noProof/>
             <w:webHidden/>
           </w:rPr>
-          <w:t>42</w:t>
+          <w:t>52</w:t>
         </w:r>
         <w:r>
           <w:rPr>
@@ -5273,13 +5988,13 @@
           <w:lang w:eastAsia="es-ES"/>
         </w:rPr>
       </w:pPr>
-      <w:hyperlink w:anchor="_Toc1577317" w:history="1">
+      <w:hyperlink w:anchor="_Toc1839407" w:history="1">
         <w:r>
           <w:rPr>
             <w:rStyle w:val="Hipervnculo"/>
             <w:noProof/>
           </w:rPr>
-          <w:t>3.3.5.3.2</w:t>
+          <w:t>3.3.5.6.2</w:t>
         </w:r>
         <w:r>
           <w:rPr>
@@ -5294,7 +6009,7 @@
             <w:rStyle w:val="Hipervnculo"/>
             <w:noProof/>
           </w:rPr>
-          <w:t>Árboles de Decisión</w:t>
+          <w:t>Diferencia Temporal (TD)</w:t>
         </w:r>
         <w:r>
           <w:rPr>
@@ -5315,7 +6030,7 @@
             <w:noProof/>
             <w:webHidden/>
           </w:rPr>
-          <w:instrText xml:space="preserve"> PAGEREF _Toc1577317 \h </w:instrText>
+          <w:instrText xml:space="preserve"> PAGEREF _Toc1839407 \h </w:instrText>
         </w:r>
         <w:r>
           <w:rPr>
@@ -5335,7 +6050,93 @@
             <w:noProof/>
             <w:webHidden/>
           </w:rPr>
-          <w:t>42</w:t>
+          <w:t>52</w:t>
+        </w:r>
+        <w:r>
+          <w:rPr>
+            <w:noProof/>
+            <w:webHidden/>
+          </w:rPr>
+          <w:fldChar w:fldCharType="end"/>
+        </w:r>
+      </w:hyperlink>
+    </w:p>
+    <w:p>
+      <w:pPr>
+        <w:pStyle w:val="TDC4"/>
+        <w:tabs>
+          <w:tab w:val="left" w:pos="1777"/>
+          <w:tab w:val="right" w:leader="dot" w:pos="8493"/>
+        </w:tabs>
+        <w:rPr>
+          <w:rFonts w:eastAsiaTheme="minorEastAsia"/>
+          <w:noProof/>
+          <w:lang w:eastAsia="es-ES"/>
+        </w:rPr>
+      </w:pPr>
+      <w:hyperlink w:anchor="_Toc1839408" w:history="1">
+        <w:r>
+          <w:rPr>
+            <w:rStyle w:val="Hipervnculo"/>
+            <w:noProof/>
+          </w:rPr>
+          <w:t>3.3.5.7</w:t>
+        </w:r>
+        <w:r>
+          <w:rPr>
+            <w:rFonts w:eastAsiaTheme="minorEastAsia"/>
+            <w:noProof/>
+            <w:lang w:eastAsia="es-ES"/>
+          </w:rPr>
+          <w:tab/>
+        </w:r>
+        <w:r>
+          <w:rPr>
+            <w:rStyle w:val="Hipervnculo"/>
+            <w:noProof/>
+          </w:rPr>
+          <w:t>Algoritmos de Redes Neuronales y Deep Learning</w:t>
+        </w:r>
+        <w:r>
+          <w:rPr>
+            <w:noProof/>
+            <w:webHidden/>
+          </w:rPr>
+          <w:tab/>
+        </w:r>
+        <w:r>
+          <w:rPr>
+            <w:noProof/>
+            <w:webHidden/>
+          </w:rPr>
+          <w:fldChar w:fldCharType="begin"/>
+        </w:r>
+        <w:r>
+          <w:rPr>
+            <w:noProof/>
+            <w:webHidden/>
+          </w:rPr>
+          <w:instrText xml:space="preserve"> PAGEREF _Toc1839408 \h </w:instrText>
+        </w:r>
+        <w:r>
+          <w:rPr>
+            <w:noProof/>
+            <w:webHidden/>
+          </w:rPr>
+        </w:r>
+        <w:r>
+          <w:rPr>
+            <w:noProof/>
+            <w:webHidden/>
+          </w:rPr>
+          <w:fldChar w:fldCharType="separate"/>
+        </w:r>
+        <w:r>
+          <w:rPr>
+            <w:noProof/>
+            <w:webHidden/>
+          </w:rPr>
+          <w:t>52</w:t>
         </w:r>
         <w:r>
           <w:rPr>
@@ -5359,13 +6160,13 @@
           <w:lang w:eastAsia="es-ES"/>
         </w:rPr>
       </w:pPr>
-      <w:hyperlink w:anchor="_Toc1577318" w:history="1">
+      <w:hyperlink w:anchor="_Toc1839409" w:history="1">
         <w:r>
           <w:rPr>
             <w:rStyle w:val="Hipervnculo"/>
             <w:noProof/>
           </w:rPr>
-          <w:t>3.3.5.3.3</w:t>
+          <w:t>3.3.5.7.1</w:t>
         </w:r>
         <w:r>
           <w:rPr>
@@ -5380,7 +6181,7 @@
             <w:rStyle w:val="Hipervnculo"/>
             <w:noProof/>
           </w:rPr>
-          <w:t>Regresión Linear</w:t>
+          <w:t>Redes Neuronales</w:t>
         </w:r>
         <w:r>
           <w:rPr>
@@ -5401,7 +6202,7 @@
             <w:noProof/>
             <w:webHidden/>
           </w:rPr>
-          <w:instrText xml:space="preserve"> PAGEREF _Toc1577318 \h </w:instrText>
+          <w:instrText xml:space="preserve"> PAGEREF _Toc1839409 \h </w:instrText>
         </w:r>
         <w:r>
           <w:rPr>
@@ -5421,7 +6222,7 @@
             <w:noProof/>
             <w:webHidden/>
           </w:rPr>
-          <w:t>42</w:t>
+          <w:t>52</w:t>
         </w:r>
         <w:r>
           <w:rPr>
@@ -5445,13 +6246,13 @@
           <w:lang w:eastAsia="es-ES"/>
         </w:rPr>
       </w:pPr>
-      <w:hyperlink w:anchor="_Toc1577319" w:history="1">
+      <w:hyperlink w:anchor="_Toc1839410" w:history="1">
         <w:r>
           <w:rPr>
             <w:rStyle w:val="Hipervnculo"/>
             <w:noProof/>
           </w:rPr>
-          <w:t>3.3.5.3.4</w:t>
+          <w:t>3.3.5.7.2</w:t>
         </w:r>
         <w:r>
           <w:rPr>
@@ -5466,7 +6267,7 @@
             <w:rStyle w:val="Hipervnculo"/>
             <w:noProof/>
           </w:rPr>
-          <w:t>Supported Vector Machines (SVM)</w:t>
+          <w:t>Deep Learning</w:t>
         </w:r>
         <w:r>
           <w:rPr>
@@ -5487,7 +6288,7 @@
             <w:noProof/>
             <w:webHidden/>
           </w:rPr>
-          <w:instrText xml:space="preserve"> PAGEREF _Toc1577319 \h </w:instrText>
+          <w:instrText xml:space="preserve"> PAGEREF _Toc1839410 \h </w:instrText>
         </w:r>
         <w:r>
           <w:rPr>
@@ -5507,781 +6308,7 @@
             <w:noProof/>
             <w:webHidden/>
           </w:rPr>
-          <w:t>42</w:t>
-        </w:r>
-        <w:r>
-          <w:rPr>
-            <w:noProof/>
-            <w:webHidden/>
-          </w:rPr>
-          <w:fldChar w:fldCharType="end"/>
-        </w:r>
-      </w:hyperlink>
-    </w:p>
-    <w:p>
-      <w:pPr>
-        <w:pStyle w:val="TDC4"/>
-        <w:tabs>
-          <w:tab w:val="left" w:pos="1777"/>
-          <w:tab w:val="right" w:leader="dot" w:pos="8493"/>
-        </w:tabs>
-        <w:rPr>
-          <w:rFonts w:eastAsiaTheme="minorEastAsia"/>
-          <w:noProof/>
-          <w:lang w:eastAsia="es-ES"/>
-        </w:rPr>
-      </w:pPr>
-      <w:hyperlink w:anchor="_Toc1577320" w:history="1">
-        <w:r>
-          <w:rPr>
-            <w:rStyle w:val="Hipervnculo"/>
-            <w:noProof/>
-          </w:rPr>
-          <w:t>3.3.5.4</w:t>
-        </w:r>
-        <w:r>
-          <w:rPr>
-            <w:rFonts w:eastAsiaTheme="minorEastAsia"/>
-            <w:noProof/>
-            <w:lang w:eastAsia="es-ES"/>
-          </w:rPr>
-          <w:tab/>
-        </w:r>
-        <w:r>
-          <w:rPr>
-            <w:rStyle w:val="Hipervnculo"/>
-            <w:noProof/>
-          </w:rPr>
-          <w:t>Algoritmos no Supervisados</w:t>
-        </w:r>
-        <w:r>
-          <w:rPr>
-            <w:noProof/>
-            <w:webHidden/>
-          </w:rPr>
-          <w:tab/>
-        </w:r>
-        <w:r>
-          <w:rPr>
-            <w:noProof/>
-            <w:webHidden/>
-          </w:rPr>
-          <w:fldChar w:fldCharType="begin"/>
-        </w:r>
-        <w:r>
-          <w:rPr>
-            <w:noProof/>
-            <w:webHidden/>
-          </w:rPr>
-          <w:instrText xml:space="preserve"> PAGEREF _Toc1577320 \h </w:instrText>
-        </w:r>
-        <w:r>
-          <w:rPr>
-            <w:noProof/>
-            <w:webHidden/>
-          </w:rPr>
-        </w:r>
-        <w:r>
-          <w:rPr>
-            <w:noProof/>
-            <w:webHidden/>
-          </w:rPr>
-          <w:fldChar w:fldCharType="separate"/>
-        </w:r>
-        <w:r>
-          <w:rPr>
-            <w:noProof/>
-            <w:webHidden/>
-          </w:rPr>
-          <w:t>42</w:t>
-        </w:r>
-        <w:r>
-          <w:rPr>
-            <w:noProof/>
-            <w:webHidden/>
-          </w:rPr>
-          <w:fldChar w:fldCharType="end"/>
-        </w:r>
-      </w:hyperlink>
-    </w:p>
-    <w:p>
-      <w:pPr>
-        <w:pStyle w:val="TDC5"/>
-        <w:tabs>
-          <w:tab w:val="left" w:pos="2164"/>
-          <w:tab w:val="right" w:leader="dot" w:pos="8493"/>
-        </w:tabs>
-        <w:rPr>
-          <w:rFonts w:eastAsiaTheme="minorEastAsia"/>
-          <w:noProof/>
-          <w:lang w:eastAsia="es-ES"/>
-        </w:rPr>
-      </w:pPr>
-      <w:hyperlink w:anchor="_Toc1577321" w:history="1">
-        <w:r>
-          <w:rPr>
-            <w:rStyle w:val="Hipervnculo"/>
-            <w:noProof/>
-          </w:rPr>
-          <w:t>3.3.5.4.1</w:t>
-        </w:r>
-        <w:r>
-          <w:rPr>
-            <w:rFonts w:eastAsiaTheme="minorEastAsia"/>
-            <w:noProof/>
-            <w:lang w:eastAsia="es-ES"/>
-          </w:rPr>
-          <w:tab/>
-        </w:r>
-        <w:r>
-          <w:rPr>
-            <w:rStyle w:val="Hipervnculo"/>
-            <w:noProof/>
-          </w:rPr>
-          <w:t>K Means</w:t>
-        </w:r>
-        <w:r>
-          <w:rPr>
-            <w:noProof/>
-            <w:webHidden/>
-          </w:rPr>
-          <w:tab/>
-        </w:r>
-        <w:r>
-          <w:rPr>
-            <w:noProof/>
-            <w:webHidden/>
-          </w:rPr>
-          <w:fldChar w:fldCharType="begin"/>
-        </w:r>
-        <w:r>
-          <w:rPr>
-            <w:noProof/>
-            <w:webHidden/>
-          </w:rPr>
-          <w:instrText xml:space="preserve"> PAGEREF _Toc1577321 \h </w:instrText>
-        </w:r>
-        <w:r>
-          <w:rPr>
-            <w:noProof/>
-            <w:webHidden/>
-          </w:rPr>
-        </w:r>
-        <w:r>
-          <w:rPr>
-            <w:noProof/>
-            <w:webHidden/>
-          </w:rPr>
-          <w:fldChar w:fldCharType="separate"/>
-        </w:r>
-        <w:r>
-          <w:rPr>
-            <w:noProof/>
-            <w:webHidden/>
-          </w:rPr>
-          <w:t>42</w:t>
-        </w:r>
-        <w:r>
-          <w:rPr>
-            <w:noProof/>
-            <w:webHidden/>
-          </w:rPr>
-          <w:fldChar w:fldCharType="end"/>
-        </w:r>
-      </w:hyperlink>
-    </w:p>
-    <w:p>
-      <w:pPr>
-        <w:pStyle w:val="TDC5"/>
-        <w:tabs>
-          <w:tab w:val="left" w:pos="2164"/>
-          <w:tab w:val="right" w:leader="dot" w:pos="8493"/>
-        </w:tabs>
-        <w:rPr>
-          <w:rFonts w:eastAsiaTheme="minorEastAsia"/>
-          <w:noProof/>
-          <w:lang w:eastAsia="es-ES"/>
-        </w:rPr>
-      </w:pPr>
-      <w:hyperlink w:anchor="_Toc1577322" w:history="1">
-        <w:r>
-          <w:rPr>
-            <w:rStyle w:val="Hipervnculo"/>
-            <w:noProof/>
-          </w:rPr>
-          <w:t>3.3.5.4.2</w:t>
-        </w:r>
-        <w:r>
-          <w:rPr>
-            <w:rFonts w:eastAsiaTheme="minorEastAsia"/>
-            <w:noProof/>
-            <w:lang w:eastAsia="es-ES"/>
-          </w:rPr>
-          <w:tab/>
-        </w:r>
-        <w:r>
-          <w:rPr>
-            <w:rStyle w:val="Hipervnculo"/>
-            <w:noProof/>
-          </w:rPr>
-          <w:t>Reglas de Asociación</w:t>
-        </w:r>
-        <w:r>
-          <w:rPr>
-            <w:noProof/>
-            <w:webHidden/>
-          </w:rPr>
-          <w:tab/>
-        </w:r>
-        <w:r>
-          <w:rPr>
-            <w:noProof/>
-            <w:webHidden/>
-          </w:rPr>
-          <w:fldChar w:fldCharType="begin"/>
-        </w:r>
-        <w:r>
-          <w:rPr>
-            <w:noProof/>
-            <w:webHidden/>
-          </w:rPr>
-          <w:instrText xml:space="preserve"> PAGEREF _Toc1577322 \h </w:instrText>
-        </w:r>
-        <w:r>
-          <w:rPr>
-            <w:noProof/>
-            <w:webHidden/>
-          </w:rPr>
-        </w:r>
-        <w:r>
-          <w:rPr>
-            <w:noProof/>
-            <w:webHidden/>
-          </w:rPr>
-          <w:fldChar w:fldCharType="separate"/>
-        </w:r>
-        <w:r>
-          <w:rPr>
-            <w:noProof/>
-            <w:webHidden/>
-          </w:rPr>
-          <w:t>42</w:t>
-        </w:r>
-        <w:r>
-          <w:rPr>
-            <w:noProof/>
-            <w:webHidden/>
-          </w:rPr>
-          <w:fldChar w:fldCharType="end"/>
-        </w:r>
-      </w:hyperlink>
-    </w:p>
-    <w:p>
-      <w:pPr>
-        <w:pStyle w:val="TDC4"/>
-        <w:tabs>
-          <w:tab w:val="left" w:pos="1777"/>
-          <w:tab w:val="right" w:leader="dot" w:pos="8493"/>
-        </w:tabs>
-        <w:rPr>
-          <w:rFonts w:eastAsiaTheme="minorEastAsia"/>
-          <w:noProof/>
-          <w:lang w:eastAsia="es-ES"/>
-        </w:rPr>
-      </w:pPr>
-      <w:hyperlink w:anchor="_Toc1577323" w:history="1">
-        <w:r>
-          <w:rPr>
-            <w:rStyle w:val="Hipervnculo"/>
-            <w:noProof/>
-          </w:rPr>
-          <w:t>3.3.5.5</w:t>
-        </w:r>
-        <w:r>
-          <w:rPr>
-            <w:rFonts w:eastAsiaTheme="minorEastAsia"/>
-            <w:noProof/>
-            <w:lang w:eastAsia="es-ES"/>
-          </w:rPr>
-          <w:tab/>
-        </w:r>
-        <w:r>
-          <w:rPr>
-            <w:rStyle w:val="Hipervnculo"/>
-            <w:noProof/>
-          </w:rPr>
-          <w:t>Algoritmos de Aprendizaje por Refuerzo</w:t>
-        </w:r>
-        <w:r>
-          <w:rPr>
-            <w:noProof/>
-            <w:webHidden/>
-          </w:rPr>
-          <w:tab/>
-        </w:r>
-        <w:r>
-          <w:rPr>
-            <w:noProof/>
-            <w:webHidden/>
-          </w:rPr>
-          <w:fldChar w:fldCharType="begin"/>
-        </w:r>
-        <w:r>
-          <w:rPr>
-            <w:noProof/>
-            <w:webHidden/>
-          </w:rPr>
-          <w:instrText xml:space="preserve"> PAGEREF _Toc1577323 \h </w:instrText>
-        </w:r>
-        <w:r>
-          <w:rPr>
-            <w:noProof/>
-            <w:webHidden/>
-          </w:rPr>
-        </w:r>
-        <w:r>
-          <w:rPr>
-            <w:noProof/>
-            <w:webHidden/>
-          </w:rPr>
-          <w:fldChar w:fldCharType="separate"/>
-        </w:r>
-        <w:r>
-          <w:rPr>
-            <w:noProof/>
-            <w:webHidden/>
-          </w:rPr>
-          <w:t>42</w:t>
-        </w:r>
-        <w:r>
-          <w:rPr>
-            <w:noProof/>
-            <w:webHidden/>
-          </w:rPr>
-          <w:fldChar w:fldCharType="end"/>
-        </w:r>
-      </w:hyperlink>
-    </w:p>
-    <w:p>
-      <w:pPr>
-        <w:pStyle w:val="TDC5"/>
-        <w:tabs>
-          <w:tab w:val="left" w:pos="2164"/>
-          <w:tab w:val="right" w:leader="dot" w:pos="8493"/>
-        </w:tabs>
-        <w:rPr>
-          <w:rFonts w:eastAsiaTheme="minorEastAsia"/>
-          <w:noProof/>
-          <w:lang w:eastAsia="es-ES"/>
-        </w:rPr>
-      </w:pPr>
-      <w:hyperlink w:anchor="_Toc1577324" w:history="1">
-        <w:r>
-          <w:rPr>
-            <w:rStyle w:val="Hipervnculo"/>
-            <w:noProof/>
-          </w:rPr>
-          <w:t>3.3.5.5.1</w:t>
-        </w:r>
-        <w:r>
-          <w:rPr>
-            <w:rFonts w:eastAsiaTheme="minorEastAsia"/>
-            <w:noProof/>
-            <w:lang w:eastAsia="es-ES"/>
-          </w:rPr>
-          <w:tab/>
-        </w:r>
-        <w:r>
-          <w:rPr>
-            <w:rStyle w:val="Hipervnculo"/>
-            <w:noProof/>
-          </w:rPr>
-          <w:t>Q-Learning</w:t>
-        </w:r>
-        <w:r>
-          <w:rPr>
-            <w:noProof/>
-            <w:webHidden/>
-          </w:rPr>
-          <w:tab/>
-        </w:r>
-        <w:r>
-          <w:rPr>
-            <w:noProof/>
-            <w:webHidden/>
-          </w:rPr>
-          <w:fldChar w:fldCharType="begin"/>
-        </w:r>
-        <w:r>
-          <w:rPr>
-            <w:noProof/>
-            <w:webHidden/>
-          </w:rPr>
-          <w:instrText xml:space="preserve"> PAGEREF _Toc1577324 \h </w:instrText>
-        </w:r>
-        <w:r>
-          <w:rPr>
-            <w:noProof/>
-            <w:webHidden/>
-          </w:rPr>
-        </w:r>
-        <w:r>
-          <w:rPr>
-            <w:noProof/>
-            <w:webHidden/>
-          </w:rPr>
-          <w:fldChar w:fldCharType="separate"/>
-        </w:r>
-        <w:r>
-          <w:rPr>
-            <w:noProof/>
-            <w:webHidden/>
-          </w:rPr>
-          <w:t>43</w:t>
-        </w:r>
-        <w:r>
-          <w:rPr>
-            <w:noProof/>
-            <w:webHidden/>
-          </w:rPr>
-          <w:fldChar w:fldCharType="end"/>
-        </w:r>
-      </w:hyperlink>
-    </w:p>
-    <w:p>
-      <w:pPr>
-        <w:pStyle w:val="TDC5"/>
-        <w:tabs>
-          <w:tab w:val="left" w:pos="2164"/>
-          <w:tab w:val="right" w:leader="dot" w:pos="8493"/>
-        </w:tabs>
-        <w:rPr>
-          <w:rFonts w:eastAsiaTheme="minorEastAsia"/>
-          <w:noProof/>
-          <w:lang w:eastAsia="es-ES"/>
-        </w:rPr>
-      </w:pPr>
-      <w:hyperlink w:anchor="_Toc1577325" w:history="1">
-        <w:r>
-          <w:rPr>
-            <w:rStyle w:val="Hipervnculo"/>
-            <w:noProof/>
-          </w:rPr>
-          <w:t>3.3.5.5.2</w:t>
-        </w:r>
-        <w:r>
-          <w:rPr>
-            <w:rFonts w:eastAsiaTheme="minorEastAsia"/>
-            <w:noProof/>
-            <w:lang w:eastAsia="es-ES"/>
-          </w:rPr>
-          <w:tab/>
-        </w:r>
-        <w:r>
-          <w:rPr>
-            <w:rStyle w:val="Hipervnculo"/>
-            <w:noProof/>
-          </w:rPr>
-          <w:t>Diferencia Temporal (TD)</w:t>
-        </w:r>
-        <w:r>
-          <w:rPr>
-            <w:noProof/>
-            <w:webHidden/>
-          </w:rPr>
-          <w:tab/>
-        </w:r>
-        <w:r>
-          <w:rPr>
-            <w:noProof/>
-            <w:webHidden/>
-          </w:rPr>
-          <w:fldChar w:fldCharType="begin"/>
-        </w:r>
-        <w:r>
-          <w:rPr>
-            <w:noProof/>
-            <w:webHidden/>
-          </w:rPr>
-          <w:instrText xml:space="preserve"> PAGEREF _Toc1577325 \h </w:instrText>
-        </w:r>
-        <w:r>
-          <w:rPr>
-            <w:noProof/>
-            <w:webHidden/>
-          </w:rPr>
-        </w:r>
-        <w:r>
-          <w:rPr>
-            <w:noProof/>
-            <w:webHidden/>
-          </w:rPr>
-          <w:fldChar w:fldCharType="separate"/>
-        </w:r>
-        <w:r>
-          <w:rPr>
-            <w:noProof/>
-            <w:webHidden/>
-          </w:rPr>
-          <w:t>43</w:t>
-        </w:r>
-        <w:r>
-          <w:rPr>
-            <w:noProof/>
-            <w:webHidden/>
-          </w:rPr>
-          <w:fldChar w:fldCharType="end"/>
-        </w:r>
-      </w:hyperlink>
-    </w:p>
-    <w:p>
-      <w:pPr>
-        <w:pStyle w:val="TDC4"/>
-        <w:tabs>
-          <w:tab w:val="left" w:pos="1777"/>
-          <w:tab w:val="right" w:leader="dot" w:pos="8493"/>
-        </w:tabs>
-        <w:rPr>
-          <w:rFonts w:eastAsiaTheme="minorEastAsia"/>
-          <w:noProof/>
-          <w:lang w:eastAsia="es-ES"/>
-        </w:rPr>
-      </w:pPr>
-      <w:hyperlink w:anchor="_Toc1577326" w:history="1">
-        <w:r>
-          <w:rPr>
-            <w:rStyle w:val="Hipervnculo"/>
-            <w:noProof/>
-          </w:rPr>
-          <w:t>3.3.5.6</w:t>
-        </w:r>
-        <w:r>
-          <w:rPr>
-            <w:rFonts w:eastAsiaTheme="minorEastAsia"/>
-            <w:noProof/>
-            <w:lang w:eastAsia="es-ES"/>
-          </w:rPr>
-          <w:tab/>
-        </w:r>
-        <w:r>
-          <w:rPr>
-            <w:rStyle w:val="Hipervnculo"/>
-            <w:noProof/>
-          </w:rPr>
-          <w:t>Algoritmos de Redes Neuronales y Deep Learning</w:t>
-        </w:r>
-        <w:r>
-          <w:rPr>
-            <w:noProof/>
-            <w:webHidden/>
-          </w:rPr>
-          <w:tab/>
-        </w:r>
-        <w:r>
-          <w:rPr>
-            <w:noProof/>
-            <w:webHidden/>
-          </w:rPr>
-          <w:fldChar w:fldCharType="begin"/>
-        </w:r>
-        <w:r>
-          <w:rPr>
-            <w:noProof/>
-            <w:webHidden/>
-          </w:rPr>
-          <w:instrText xml:space="preserve"> PAGEREF _Toc1577326 \h </w:instrText>
-        </w:r>
-        <w:r>
-          <w:rPr>
-            <w:noProof/>
-            <w:webHidden/>
-          </w:rPr>
-        </w:r>
-        <w:r>
-          <w:rPr>
-            <w:noProof/>
-            <w:webHidden/>
-          </w:rPr>
-          <w:fldChar w:fldCharType="separate"/>
-        </w:r>
-        <w:r>
-          <w:rPr>
-            <w:noProof/>
-            <w:webHidden/>
-          </w:rPr>
-          <w:t>43</w:t>
-        </w:r>
-        <w:r>
-          <w:rPr>
-            <w:noProof/>
-            <w:webHidden/>
-          </w:rPr>
-          <w:fldChar w:fldCharType="end"/>
-        </w:r>
-      </w:hyperlink>
-    </w:p>
-    <w:p>
-      <w:pPr>
-        <w:pStyle w:val="TDC5"/>
-        <w:tabs>
-          <w:tab w:val="left" w:pos="2164"/>
-          <w:tab w:val="right" w:leader="dot" w:pos="8493"/>
-        </w:tabs>
-        <w:rPr>
-          <w:rFonts w:eastAsiaTheme="minorEastAsia"/>
-          <w:noProof/>
-          <w:lang w:eastAsia="es-ES"/>
-        </w:rPr>
-      </w:pPr>
-      <w:hyperlink w:anchor="_Toc1577327" w:history="1">
-        <w:r>
-          <w:rPr>
-            <w:rStyle w:val="Hipervnculo"/>
-            <w:noProof/>
-          </w:rPr>
-          <w:t>3.3.5.6.1</w:t>
-        </w:r>
-        <w:r>
-          <w:rPr>
-            <w:rFonts w:eastAsiaTheme="minorEastAsia"/>
-            <w:noProof/>
-            <w:lang w:eastAsia="es-ES"/>
-          </w:rPr>
-          <w:tab/>
-        </w:r>
-        <w:r>
-          <w:rPr>
-            <w:rStyle w:val="Hipervnculo"/>
-            <w:noProof/>
-          </w:rPr>
-          <w:t>Redes Neuronales</w:t>
-        </w:r>
-        <w:r>
-          <w:rPr>
-            <w:noProof/>
-            <w:webHidden/>
-          </w:rPr>
-          <w:tab/>
-        </w:r>
-        <w:r>
-          <w:rPr>
-            <w:noProof/>
-            <w:webHidden/>
-          </w:rPr>
-          <w:fldChar w:fldCharType="begin"/>
-        </w:r>
-        <w:r>
-          <w:rPr>
-            <w:noProof/>
-            <w:webHidden/>
-          </w:rPr>
-          <w:instrText xml:space="preserve"> PAGEREF _Toc1577327 \h </w:instrText>
-        </w:r>
-        <w:r>
-          <w:rPr>
-            <w:noProof/>
-            <w:webHidden/>
-          </w:rPr>
-        </w:r>
-        <w:r>
-          <w:rPr>
-            <w:noProof/>
-            <w:webHidden/>
-          </w:rPr>
-          <w:fldChar w:fldCharType="separate"/>
-        </w:r>
-        <w:r>
-          <w:rPr>
-            <w:noProof/>
-            <w:webHidden/>
-          </w:rPr>
-          <w:t>44</w:t>
-        </w:r>
-        <w:r>
-          <w:rPr>
-            <w:noProof/>
-            <w:webHidden/>
-          </w:rPr>
-          <w:fldChar w:fldCharType="end"/>
-        </w:r>
-      </w:hyperlink>
-    </w:p>
-    <w:p>
-      <w:pPr>
-        <w:pStyle w:val="TDC5"/>
-        <w:tabs>
-          <w:tab w:val="left" w:pos="2164"/>
-          <w:tab w:val="right" w:leader="dot" w:pos="8493"/>
-        </w:tabs>
-        <w:rPr>
-          <w:rFonts w:eastAsiaTheme="minorEastAsia"/>
-          <w:noProof/>
-          <w:lang w:eastAsia="es-ES"/>
-        </w:rPr>
-      </w:pPr>
-      <w:hyperlink w:anchor="_Toc1577328" w:history="1">
-        <w:r>
-          <w:rPr>
-            <w:rStyle w:val="Hipervnculo"/>
-            <w:noProof/>
-          </w:rPr>
-          <w:t>3.3.5.6.2</w:t>
-        </w:r>
-        <w:r>
-          <w:rPr>
-            <w:rFonts w:eastAsiaTheme="minorEastAsia"/>
-            <w:noProof/>
-            <w:lang w:eastAsia="es-ES"/>
-          </w:rPr>
-          <w:tab/>
-        </w:r>
-        <w:r>
-          <w:rPr>
-            <w:rStyle w:val="Hipervnculo"/>
-            <w:noProof/>
-          </w:rPr>
-          <w:t>Deep Learning</w:t>
-        </w:r>
-        <w:r>
-          <w:rPr>
-            <w:noProof/>
-            <w:webHidden/>
-          </w:rPr>
-          <w:tab/>
-        </w:r>
-        <w:r>
-          <w:rPr>
-            <w:noProof/>
-            <w:webHidden/>
-          </w:rPr>
-          <w:fldChar w:fldCharType="begin"/>
-        </w:r>
-        <w:r>
-          <w:rPr>
-            <w:noProof/>
-            <w:webHidden/>
-          </w:rPr>
-          <w:instrText xml:space="preserve"> PAGEREF _Toc1577328 \h </w:instrText>
-        </w:r>
-        <w:r>
-          <w:rPr>
-            <w:noProof/>
-            <w:webHidden/>
-          </w:rPr>
-        </w:r>
-        <w:r>
-          <w:rPr>
-            <w:noProof/>
-            <w:webHidden/>
-          </w:rPr>
-          <w:fldChar w:fldCharType="separate"/>
-        </w:r>
-        <w:r>
-          <w:rPr>
-            <w:noProof/>
-            <w:webHidden/>
-          </w:rPr>
-          <w:t>44</w:t>
+          <w:t>52</w:t>
         </w:r>
         <w:r>
           <w:rPr>
@@ -6305,7 +6332,7 @@
           <w:lang w:eastAsia="es-ES"/>
         </w:rPr>
       </w:pPr>
-      <w:hyperlink w:anchor="_Toc1577329" w:history="1">
+      <w:hyperlink w:anchor="_Toc1839411" w:history="1">
         <w:r>
           <w:rPr>
             <w:rStyle w:val="Hipervnculo"/>
@@ -6347,7 +6374,7 @@
             <w:noProof/>
             <w:webHidden/>
           </w:rPr>
-          <w:instrText xml:space="preserve"> PAGEREF _Toc1577329 \h </w:instrText>
+          <w:instrText xml:space="preserve"> PAGEREF _Toc1839411 \h </w:instrText>
         </w:r>
         <w:r>
           <w:rPr>
@@ -6367,7 +6394,7 @@
             <w:noProof/>
             <w:webHidden/>
           </w:rPr>
-          <w:t>44</w:t>
+          <w:t>52</w:t>
         </w:r>
         <w:r>
           <w:rPr>
@@ -6387,7 +6414,7 @@
           <w:lang w:eastAsia="es-ES"/>
         </w:rPr>
       </w:pPr>
-      <w:hyperlink w:anchor="_Toc1577330" w:history="1">
+      <w:hyperlink w:anchor="_Toc1839412" w:history="1">
         <w:r>
           <w:rPr>
             <w:rStyle w:val="Hipervnculo"/>
@@ -6424,7 +6451,7 @@
           <w:rPr>
             <w:webHidden/>
           </w:rPr>
-          <w:instrText xml:space="preserve"> PAGEREF _Toc1577330 \h </w:instrText>
+          <w:instrText xml:space="preserve"> PAGEREF _Toc1839412 \h </w:instrText>
         </w:r>
         <w:r>
           <w:rPr>
@@ -6441,7 +6468,7 @@
           <w:rPr>
             <w:webHidden/>
           </w:rPr>
-          <w:t>44</w:t>
+          <w:t>53</w:t>
         </w:r>
         <w:r>
           <w:rPr>
@@ -6464,7 +6491,7 @@
           <w:lang w:eastAsia="es-ES"/>
         </w:rPr>
       </w:pPr>
-      <w:hyperlink w:anchor="_Toc1577331" w:history="1">
+      <w:hyperlink w:anchor="_Toc1839413" w:history="1">
         <w:r>
           <w:rPr>
             <w:rStyle w:val="Hipervnculo"/>
@@ -6506,7 +6533,7 @@
             <w:noProof/>
             <w:webHidden/>
           </w:rPr>
-          <w:instrText xml:space="preserve"> PAGEREF _Toc1577331 \h </w:instrText>
+          <w:instrText xml:space="preserve"> PAGEREF _Toc1839413 \h </w:instrText>
         </w:r>
         <w:r>
           <w:rPr>
@@ -6526,7 +6553,7 @@
             <w:noProof/>
             <w:webHidden/>
           </w:rPr>
-          <w:t>44</w:t>
+          <w:t>53</w:t>
         </w:r>
         <w:r>
           <w:rPr>
@@ -6550,7 +6577,7 @@
           <w:lang w:eastAsia="es-ES"/>
         </w:rPr>
       </w:pPr>
-      <w:hyperlink w:anchor="_Toc1577332" w:history="1">
+      <w:hyperlink w:anchor="_Toc1839414" w:history="1">
         <w:r>
           <w:rPr>
             <w:rStyle w:val="Hipervnculo"/>
@@ -6592,7 +6619,7 @@
             <w:noProof/>
             <w:webHidden/>
           </w:rPr>
-          <w:instrText xml:space="preserve"> PAGEREF _Toc1577332 \h </w:instrText>
+          <w:instrText xml:space="preserve"> PAGEREF _Toc1839414 \h </w:instrText>
         </w:r>
         <w:r>
           <w:rPr>
@@ -6612,7 +6639,7 @@
             <w:noProof/>
             <w:webHidden/>
           </w:rPr>
-          <w:t>44</w:t>
+          <w:t>53</w:t>
         </w:r>
         <w:r>
           <w:rPr>
@@ -6636,7 +6663,7 @@
           <w:lang w:eastAsia="es-ES"/>
         </w:rPr>
       </w:pPr>
-      <w:hyperlink w:anchor="_Toc1577333" w:history="1">
+      <w:hyperlink w:anchor="_Toc1839415" w:history="1">
         <w:r>
           <w:rPr>
             <w:rStyle w:val="Hipervnculo"/>
@@ -6678,7 +6705,7 @@
             <w:noProof/>
             <w:webHidden/>
           </w:rPr>
-          <w:instrText xml:space="preserve"> PAGEREF _Toc1577333 \h </w:instrText>
+          <w:instrText xml:space="preserve"> PAGEREF _Toc1839415 \h </w:instrText>
         </w:r>
         <w:r>
           <w:rPr>
@@ -6698,7 +6725,7 @@
             <w:noProof/>
             <w:webHidden/>
           </w:rPr>
-          <w:t>44</w:t>
+          <w:t>53</w:t>
         </w:r>
         <w:r>
           <w:rPr>
@@ -6718,7 +6745,7 @@
           <w:lang w:eastAsia="es-ES"/>
         </w:rPr>
       </w:pPr>
-      <w:hyperlink w:anchor="_Toc1577334" w:history="1">
+      <w:hyperlink w:anchor="_Toc1839416" w:history="1">
         <w:r>
           <w:rPr>
             <w:rStyle w:val="Hipervnculo"/>
@@ -6755,7 +6782,7 @@
           <w:rPr>
             <w:webHidden/>
           </w:rPr>
-          <w:instrText xml:space="preserve"> PAGEREF _Toc1577334 \h </w:instrText>
+          <w:instrText xml:space="preserve"> PAGEREF _Toc1839416 \h </w:instrText>
         </w:r>
         <w:r>
           <w:rPr>
@@ -6772,7 +6799,7 @@
           <w:rPr>
             <w:webHidden/>
           </w:rPr>
-          <w:t>46</w:t>
+          <w:t>55</w:t>
         </w:r>
         <w:r>
           <w:rPr>
@@ -6847,7 +6874,7 @@
       <w:r>
         <w:fldChar w:fldCharType="separate"/>
       </w:r>
-      <w:hyperlink r:id="rId9" w:anchor="_Toc1497670" w:history="1">
+      <w:hyperlink r:id="rId10" w:anchor="_Toc1839342" w:history="1">
         <w:r>
           <w:rPr>
             <w:rStyle w:val="Hipervnculo"/>
@@ -6882,7 +6909,7 @@
             <w:noProof/>
             <w:webHidden/>
           </w:rPr>
-          <w:instrText xml:space="preserve"> PAGEREF _Toc1497670 \h </w:instrText>
+          <w:instrText xml:space="preserve"> PAGEREF _Toc1839342 \h </w:instrText>
         </w:r>
         <w:r>
           <w:rPr>
@@ -6925,7 +6952,7 @@
           <w:lang w:eastAsia="es-ES"/>
         </w:rPr>
       </w:pPr>
-      <w:hyperlink r:id="rId10" w:anchor="_Toc1497671" w:history="1">
+      <w:hyperlink r:id="rId11" w:anchor="_Toc1839343" w:history="1">
         <w:r>
           <w:rPr>
             <w:rStyle w:val="Hipervnculo"/>
@@ -6960,7 +6987,7 @@
             <w:noProof/>
             <w:webHidden/>
           </w:rPr>
-          <w:instrText xml:space="preserve"> PAGEREF _Toc1497671 \h </w:instrText>
+          <w:instrText xml:space="preserve"> PAGEREF _Toc1839343 \h </w:instrText>
         </w:r>
         <w:r>
           <w:rPr>
@@ -7003,7 +7030,7 @@
           <w:lang w:eastAsia="es-ES"/>
         </w:rPr>
       </w:pPr>
-      <w:hyperlink r:id="rId11" w:anchor="_Toc1497672" w:history="1">
+      <w:hyperlink r:id="rId12" w:anchor="_Toc1839344" w:history="1">
         <w:r>
           <w:rPr>
             <w:rStyle w:val="Hipervnculo"/>
@@ -7038,7 +7065,7 @@
             <w:noProof/>
             <w:webHidden/>
           </w:rPr>
-          <w:instrText xml:space="preserve"> PAGEREF _Toc1497672 \h </w:instrText>
+          <w:instrText xml:space="preserve"> PAGEREF _Toc1839344 \h </w:instrText>
         </w:r>
         <w:r>
           <w:rPr>
@@ -7081,7 +7108,7 @@
           <w:lang w:eastAsia="es-ES"/>
         </w:rPr>
       </w:pPr>
-      <w:hyperlink r:id="rId12" w:anchor="_Toc1497673" w:history="1">
+      <w:hyperlink r:id="rId13" w:anchor="_Toc1839345" w:history="1">
         <w:r>
           <w:rPr>
             <w:rStyle w:val="Hipervnculo"/>
@@ -7116,7 +7143,7 @@
             <w:noProof/>
             <w:webHidden/>
           </w:rPr>
-          <w:instrText xml:space="preserve"> PAGEREF _Toc1497673 \h </w:instrText>
+          <w:instrText xml:space="preserve"> PAGEREF _Toc1839345 \h </w:instrText>
         </w:r>
         <w:r>
           <w:rPr>
@@ -7159,7 +7186,7 @@
           <w:lang w:eastAsia="es-ES"/>
         </w:rPr>
       </w:pPr>
-      <w:hyperlink r:id="rId13" w:anchor="_Toc1497674" w:history="1">
+      <w:hyperlink r:id="rId14" w:anchor="_Toc1839346" w:history="1">
         <w:r>
           <w:rPr>
             <w:rStyle w:val="Hipervnculo"/>
@@ -7194,7 +7221,7 @@
             <w:noProof/>
             <w:webHidden/>
           </w:rPr>
-          <w:instrText xml:space="preserve"> PAGEREF _Toc1497674 \h </w:instrText>
+          <w:instrText xml:space="preserve"> PAGEREF _Toc1839346 \h </w:instrText>
         </w:r>
         <w:r>
           <w:rPr>
@@ -7237,7 +7264,7 @@
           <w:lang w:eastAsia="es-ES"/>
         </w:rPr>
       </w:pPr>
-      <w:hyperlink r:id="rId14" w:anchor="_Toc1497675" w:history="1">
+      <w:hyperlink r:id="rId15" w:anchor="_Toc1839347" w:history="1">
         <w:r>
           <w:rPr>
             <w:rStyle w:val="Hipervnculo"/>
@@ -7272,7 +7299,7 @@
             <w:noProof/>
             <w:webHidden/>
           </w:rPr>
-          <w:instrText xml:space="preserve"> PAGEREF _Toc1497675 \h </w:instrText>
+          <w:instrText xml:space="preserve"> PAGEREF _Toc1839347 \h </w:instrText>
         </w:r>
         <w:r>
           <w:rPr>
@@ -7315,7 +7342,7 @@
           <w:lang w:eastAsia="es-ES"/>
         </w:rPr>
       </w:pPr>
-      <w:hyperlink r:id="rId15" w:anchor="_Toc1497676" w:history="1">
+      <w:hyperlink r:id="rId16" w:anchor="_Toc1839348" w:history="1">
         <w:r>
           <w:rPr>
             <w:rStyle w:val="Hipervnculo"/>
@@ -7350,7 +7377,7 @@
             <w:noProof/>
             <w:webHidden/>
           </w:rPr>
-          <w:instrText xml:space="preserve"> PAGEREF _Toc1497676 \h </w:instrText>
+          <w:instrText xml:space="preserve"> PAGEREF _Toc1839348 \h </w:instrText>
         </w:r>
         <w:r>
           <w:rPr>
@@ -7393,7 +7420,7 @@
           <w:lang w:eastAsia="es-ES"/>
         </w:rPr>
       </w:pPr>
-      <w:hyperlink r:id="rId16" w:anchor="_Toc1497677" w:history="1">
+      <w:hyperlink r:id="rId17" w:anchor="_Toc1839349" w:history="1">
         <w:r>
           <w:rPr>
             <w:rStyle w:val="Hipervnculo"/>
@@ -7428,7 +7455,7 @@
             <w:noProof/>
             <w:webHidden/>
           </w:rPr>
-          <w:instrText xml:space="preserve"> PAGEREF _Toc1497677 \h </w:instrText>
+          <w:instrText xml:space="preserve"> PAGEREF _Toc1839349 \h </w:instrText>
         </w:r>
         <w:r>
           <w:rPr>
@@ -7471,7 +7498,7 @@
           <w:lang w:eastAsia="es-ES"/>
         </w:rPr>
       </w:pPr>
-      <w:hyperlink r:id="rId17" w:anchor="_Toc1497678" w:history="1">
+      <w:hyperlink r:id="rId18" w:anchor="_Toc1839350" w:history="1">
         <w:r>
           <w:rPr>
             <w:rStyle w:val="Hipervnculo"/>
@@ -7485,7 +7512,7 @@
             <w:noProof/>
           </w:rPr>
           <w:noBreakHyphen/>
-          <w:t>7. Estructura básica de un árbol de decisión</w:t>
+          <w:t>7. Underfitting, Óptimo y Overfitting</w:t>
         </w:r>
         <w:r>
           <w:rPr>
@@ -7506,7 +7533,7 @@
             <w:noProof/>
             <w:webHidden/>
           </w:rPr>
-          <w:instrText xml:space="preserve"> PAGEREF _Toc1497678 \h </w:instrText>
+          <w:instrText xml:space="preserve"> PAGEREF _Toc1839350 \h </w:instrText>
         </w:r>
         <w:r>
           <w:rPr>
@@ -7549,7 +7576,7 @@
           <w:lang w:eastAsia="es-ES"/>
         </w:rPr>
       </w:pPr>
-      <w:hyperlink r:id="rId18" w:anchor="_Toc1497679" w:history="1">
+      <w:hyperlink r:id="rId19" w:anchor="_Toc1839351" w:history="1">
         <w:r>
           <w:rPr>
             <w:rStyle w:val="Hipervnculo"/>
@@ -7563,7 +7590,7 @@
             <w:noProof/>
           </w:rPr>
           <w:noBreakHyphen/>
-          <w:t>8. Underfitting, Óptimo y Overfitting</w:t>
+          <w:t>8. Ejemplo 5-fold Cross Validation</w:t>
         </w:r>
         <w:r>
           <w:rPr>
@@ -7584,7 +7611,7 @@
             <w:noProof/>
             <w:webHidden/>
           </w:rPr>
-          <w:instrText xml:space="preserve"> PAGEREF _Toc1497679 \h </w:instrText>
+          <w:instrText xml:space="preserve"> PAGEREF _Toc1839351 \h </w:instrText>
         </w:r>
         <w:r>
           <w:rPr>
@@ -7604,7 +7631,7 @@
             <w:noProof/>
             <w:webHidden/>
           </w:rPr>
-          <w:t>39</w:t>
+          <w:t>38</w:t>
         </w:r>
         <w:r>
           <w:rPr>
@@ -7627,7 +7654,7 @@
           <w:lang w:eastAsia="es-ES"/>
         </w:rPr>
       </w:pPr>
-      <w:hyperlink r:id="rId19" w:anchor="_Toc1497680" w:history="1">
+      <w:hyperlink r:id="rId20" w:anchor="_Toc1839352" w:history="1">
         <w:r>
           <w:rPr>
             <w:rStyle w:val="Hipervnculo"/>
@@ -7641,7 +7668,7 @@
             <w:noProof/>
           </w:rPr>
           <w:noBreakHyphen/>
-          <w:t>9. Ejemplo 5-fold Cross Validation</w:t>
+          <w:t>9. KNN</w:t>
         </w:r>
         <w:r>
           <w:rPr>
@@ -7662,7 +7689,7 @@
             <w:noProof/>
             <w:webHidden/>
           </w:rPr>
-          <w:instrText xml:space="preserve"> PAGEREF _Toc1497680 \h </w:instrText>
+          <w:instrText xml:space="preserve"> PAGEREF _Toc1839352 \h </w:instrText>
         </w:r>
         <w:r>
           <w:rPr>
@@ -7682,7 +7709,7 @@
             <w:noProof/>
             <w:webHidden/>
           </w:rPr>
-          <w:t>40</w:t>
+          <w:t>41</w:t>
         </w:r>
         <w:r>
           <w:rPr>
@@ -7695,26 +7722,323 @@
     </w:p>
     <w:p>
       <w:pPr>
+        <w:pStyle w:val="Tabladeilustraciones"/>
+        <w:tabs>
+          <w:tab w:val="right" w:leader="dot" w:pos="8493"/>
+        </w:tabs>
+        <w:rPr>
+          <w:rFonts w:eastAsiaTheme="minorEastAsia"/>
+          <w:noProof/>
+          <w:lang w:eastAsia="es-ES"/>
+        </w:rPr>
+      </w:pPr>
+      <w:hyperlink r:id="rId21" w:anchor="_Toc1839353" w:history="1">
+        <w:r>
+          <w:rPr>
+            <w:rStyle w:val="Hipervnculo"/>
+            <w:noProof/>
+          </w:rPr>
+          <w:t>3</w:t>
+        </w:r>
+        <w:r>
+          <w:rPr>
+            <w:rStyle w:val="Hipervnculo"/>
+            <w:noProof/>
+          </w:rPr>
+          <w:noBreakHyphen/>
+          <w:t>10. Estructura básica de un árbol de decisión</w:t>
+        </w:r>
+        <w:r>
+          <w:rPr>
+            <w:noProof/>
+            <w:webHidden/>
+          </w:rPr>
+          <w:tab/>
+        </w:r>
+        <w:r>
+          <w:rPr>
+            <w:noProof/>
+            <w:webHidden/>
+          </w:rPr>
+          <w:fldChar w:fldCharType="begin"/>
+        </w:r>
+        <w:r>
+          <w:rPr>
+            <w:noProof/>
+            <w:webHidden/>
+          </w:rPr>
+          <w:instrText xml:space="preserve"> PAGEREF _Toc1839353 \h </w:instrText>
+        </w:r>
+        <w:r>
+          <w:rPr>
+            <w:noProof/>
+            <w:webHidden/>
+          </w:rPr>
+        </w:r>
+        <w:r>
+          <w:rPr>
+            <w:noProof/>
+            <w:webHidden/>
+          </w:rPr>
+          <w:fldChar w:fldCharType="separate"/>
+        </w:r>
+        <w:r>
+          <w:rPr>
+            <w:noProof/>
+            <w:webHidden/>
+          </w:rPr>
+          <w:t>43</w:t>
+        </w:r>
+        <w:r>
+          <w:rPr>
+            <w:noProof/>
+            <w:webHidden/>
+          </w:rPr>
+          <w:fldChar w:fldCharType="end"/>
+        </w:r>
+      </w:hyperlink>
+    </w:p>
+    <w:p>
+      <w:pPr>
+        <w:pStyle w:val="Tabladeilustraciones"/>
+        <w:tabs>
+          <w:tab w:val="right" w:leader="dot" w:pos="8493"/>
+        </w:tabs>
+        <w:rPr>
+          <w:rFonts w:eastAsiaTheme="minorEastAsia"/>
+          <w:noProof/>
+          <w:lang w:eastAsia="es-ES"/>
+        </w:rPr>
+      </w:pPr>
+      <w:hyperlink r:id="rId22" w:anchor="_Toc1839354" w:history="1">
+        <w:r>
+          <w:rPr>
+            <w:rStyle w:val="Hipervnculo"/>
+            <w:noProof/>
+          </w:rPr>
+          <w:t>3</w:t>
+        </w:r>
+        <w:r>
+          <w:rPr>
+            <w:rStyle w:val="Hipervnculo"/>
+            <w:noProof/>
+          </w:rPr>
+          <w:noBreakHyphen/>
+          <w:t>11. SVM Linealmente Separable</w:t>
+        </w:r>
+        <w:r>
+          <w:rPr>
+            <w:noProof/>
+            <w:webHidden/>
+          </w:rPr>
+          <w:tab/>
+        </w:r>
+        <w:r>
+          <w:rPr>
+            <w:noProof/>
+            <w:webHidden/>
+          </w:rPr>
+          <w:fldChar w:fldCharType="begin"/>
+        </w:r>
+        <w:r>
+          <w:rPr>
+            <w:noProof/>
+            <w:webHidden/>
+          </w:rPr>
+          <w:instrText xml:space="preserve"> PAGEREF _Toc1839354 \h </w:instrText>
+        </w:r>
+        <w:r>
+          <w:rPr>
+            <w:noProof/>
+            <w:webHidden/>
+          </w:rPr>
+        </w:r>
+        <w:r>
+          <w:rPr>
+            <w:noProof/>
+            <w:webHidden/>
+          </w:rPr>
+          <w:fldChar w:fldCharType="separate"/>
+        </w:r>
+        <w:r>
+          <w:rPr>
+            <w:noProof/>
+            <w:webHidden/>
+          </w:rPr>
+          <w:t>44</w:t>
+        </w:r>
+        <w:r>
+          <w:rPr>
+            <w:noProof/>
+            <w:webHidden/>
+          </w:rPr>
+          <w:fldChar w:fldCharType="end"/>
+        </w:r>
+      </w:hyperlink>
+    </w:p>
+    <w:p>
+      <w:pPr>
+        <w:pStyle w:val="Tabladeilustraciones"/>
+        <w:tabs>
+          <w:tab w:val="right" w:leader="dot" w:pos="8493"/>
+        </w:tabs>
+        <w:rPr>
+          <w:rFonts w:eastAsiaTheme="minorEastAsia"/>
+          <w:noProof/>
+          <w:lang w:eastAsia="es-ES"/>
+        </w:rPr>
+      </w:pPr>
+      <w:hyperlink r:id="rId23" w:anchor="_Toc1839355" w:history="1">
+        <w:r>
+          <w:rPr>
+            <w:rStyle w:val="Hipervnculo"/>
+            <w:noProof/>
+          </w:rPr>
+          <w:t>3</w:t>
+        </w:r>
+        <w:r>
+          <w:rPr>
+            <w:rStyle w:val="Hipervnculo"/>
+            <w:noProof/>
+          </w:rPr>
+          <w:noBreakHyphen/>
+          <w:t>12. SVM No Lineal</w:t>
+        </w:r>
+        <w:r>
+          <w:rPr>
+            <w:noProof/>
+            <w:webHidden/>
+          </w:rPr>
+          <w:tab/>
+        </w:r>
+        <w:r>
+          <w:rPr>
+            <w:noProof/>
+            <w:webHidden/>
+          </w:rPr>
+          <w:fldChar w:fldCharType="begin"/>
+        </w:r>
+        <w:r>
+          <w:rPr>
+            <w:noProof/>
+            <w:webHidden/>
+          </w:rPr>
+          <w:instrText xml:space="preserve"> PAGEREF _Toc1839355 \h </w:instrText>
+        </w:r>
+        <w:r>
+          <w:rPr>
+            <w:noProof/>
+            <w:webHidden/>
+          </w:rPr>
+        </w:r>
+        <w:r>
+          <w:rPr>
+            <w:noProof/>
+            <w:webHidden/>
+          </w:rPr>
+          <w:fldChar w:fldCharType="separate"/>
+        </w:r>
+        <w:r>
+          <w:rPr>
+            <w:noProof/>
+            <w:webHidden/>
+          </w:rPr>
+          <w:t>45</w:t>
+        </w:r>
+        <w:r>
+          <w:rPr>
+            <w:noProof/>
+            <w:webHidden/>
+          </w:rPr>
+          <w:fldChar w:fldCharType="end"/>
+        </w:r>
+      </w:hyperlink>
+    </w:p>
+    <w:p>
+      <w:pPr>
+        <w:pStyle w:val="Tabladeilustraciones"/>
+        <w:tabs>
+          <w:tab w:val="right" w:leader="dot" w:pos="8493"/>
+        </w:tabs>
+        <w:rPr>
+          <w:rFonts w:eastAsiaTheme="minorEastAsia"/>
+          <w:noProof/>
+          <w:lang w:eastAsia="es-ES"/>
+        </w:rPr>
+      </w:pPr>
+      <w:hyperlink r:id="rId24" w:anchor="_Toc1839356" w:history="1">
+        <w:r>
+          <w:rPr>
+            <w:rStyle w:val="Hipervnculo"/>
+            <w:noProof/>
+          </w:rPr>
+          <w:t>3</w:t>
+        </w:r>
+        <w:r>
+          <w:rPr>
+            <w:rStyle w:val="Hipervnculo"/>
+            <w:noProof/>
+          </w:rPr>
+          <w:noBreakHyphen/>
+          <w:t>13. K-Means paso a paso</w:t>
+        </w:r>
+        <w:r>
+          <w:rPr>
+            <w:noProof/>
+            <w:webHidden/>
+          </w:rPr>
+          <w:tab/>
+        </w:r>
+        <w:r>
+          <w:rPr>
+            <w:noProof/>
+            <w:webHidden/>
+          </w:rPr>
+          <w:fldChar w:fldCharType="begin"/>
+        </w:r>
+        <w:r>
+          <w:rPr>
+            <w:noProof/>
+            <w:webHidden/>
+          </w:rPr>
+          <w:instrText xml:space="preserve"> PAGEREF _Toc1839356 \h </w:instrText>
+        </w:r>
+        <w:r>
+          <w:rPr>
+            <w:noProof/>
+            <w:webHidden/>
+          </w:rPr>
+        </w:r>
+        <w:r>
+          <w:rPr>
+            <w:noProof/>
+            <w:webHidden/>
+          </w:rPr>
+          <w:fldChar w:fldCharType="separate"/>
+        </w:r>
+        <w:r>
+          <w:rPr>
+            <w:noProof/>
+            <w:webHidden/>
+          </w:rPr>
+          <w:t>47</w:t>
+        </w:r>
+        <w:r>
+          <w:rPr>
+            <w:noProof/>
+            <w:webHidden/>
+          </w:rPr>
+          <w:fldChar w:fldCharType="end"/>
+        </w:r>
+      </w:hyperlink>
+    </w:p>
+    <w:p>
+      <w:pPr>
         <w:ind w:firstLine="0"/>
       </w:pPr>
       <w:r>
         <w:fldChar w:fldCharType="end"/>
       </w:r>
-    </w:p>
-    <w:p>
-      <w:pPr>
-        <w:ind w:firstLine="0"/>
-      </w:pPr>
-    </w:p>
-    <w:p>
-      <w:pPr>
-        <w:ind w:firstLine="0"/>
-      </w:pPr>
-    </w:p>
-    <w:p>
-      <w:pPr>
-        <w:ind w:firstLine="0"/>
-      </w:pPr>
     </w:p>
     <w:p>
       <w:pPr>
@@ -7837,8 +8161,98 @@
     </w:p>
     <w:p>
       <w:pPr>
+        <w:pStyle w:val="Tabladeilustraciones"/>
+        <w:tabs>
+          <w:tab w:val="right" w:leader="dot" w:pos="8493"/>
+        </w:tabs>
+        <w:rPr>
+          <w:rFonts w:eastAsiaTheme="minorEastAsia"/>
+          <w:noProof/>
+          <w:lang w:eastAsia="es-ES"/>
+        </w:rPr>
+      </w:pPr>
+      <w:r>
+        <w:fldChar w:fldCharType="begin"/>
+      </w:r>
+      <w:r>
+        <w:instrText xml:space="preserve"> TOC \h \z \c "Tabla" </w:instrText>
+      </w:r>
+      <w:r>
+        <w:fldChar w:fldCharType="separate"/>
+      </w:r>
+      <w:hyperlink w:anchor="_Toc1839341" w:history="1">
+        <w:r>
+          <w:rPr>
+            <w:rStyle w:val="Hipervnculo"/>
+            <w:noProof/>
+          </w:rPr>
+          <w:t>Tabla 3</w:t>
+        </w:r>
+        <w:r>
+          <w:rPr>
+            <w:rStyle w:val="Hipervnculo"/>
+            <w:noProof/>
+          </w:rPr>
+          <w:noBreakHyphen/>
+          <w:t>1. Ejemplos Reglas</w:t>
+        </w:r>
+        <w:r>
+          <w:rPr>
+            <w:noProof/>
+            <w:webHidden/>
+          </w:rPr>
+          <w:tab/>
+        </w:r>
+        <w:r>
+          <w:rPr>
+            <w:noProof/>
+            <w:webHidden/>
+          </w:rPr>
+          <w:fldChar w:fldCharType="begin"/>
+        </w:r>
+        <w:r>
+          <w:rPr>
+            <w:noProof/>
+            <w:webHidden/>
+          </w:rPr>
+          <w:instrText xml:space="preserve"> PAGEREF _Toc1839341 \h </w:instrText>
+        </w:r>
+        <w:r>
+          <w:rPr>
+            <w:noProof/>
+            <w:webHidden/>
+          </w:rPr>
+        </w:r>
+        <w:r>
+          <w:rPr>
+            <w:noProof/>
+            <w:webHidden/>
+          </w:rPr>
+          <w:fldChar w:fldCharType="separate"/>
+        </w:r>
+        <w:r>
+          <w:rPr>
+            <w:noProof/>
+            <w:webHidden/>
+          </w:rPr>
+          <w:t>51</w:t>
+        </w:r>
+        <w:r>
+          <w:rPr>
+            <w:noProof/>
+            <w:webHidden/>
+          </w:rPr>
+          <w:fldChar w:fldCharType="end"/>
+        </w:r>
+      </w:hyperlink>
+    </w:p>
+    <w:p>
+      <w:pPr>
         <w:ind w:firstLine="0"/>
       </w:pPr>
+      <w:r>
+        <w:fldChar w:fldCharType="end"/>
+      </w:r>
     </w:p>
     <w:p>
       <w:pPr>
@@ -7889,11 +8303,11 @@
     <w:p>
       <w:pPr>
         <w:sectPr>
-          <w:headerReference w:type="even" r:id="rId20"/>
-          <w:footerReference w:type="even" r:id="rId21"/>
-          <w:footerReference w:type="default" r:id="rId22"/>
-          <w:headerReference w:type="first" r:id="rId23"/>
-          <w:footerReference w:type="first" r:id="rId24"/>
+          <w:headerReference w:type="even" r:id="rId25"/>
+          <w:footerReference w:type="even" r:id="rId26"/>
+          <w:footerReference w:type="default" r:id="rId27"/>
+          <w:headerReference w:type="first" r:id="rId28"/>
+          <w:footerReference w:type="first" r:id="rId29"/>
           <w:type w:val="oddPage"/>
           <w:pgSz w:w="11906" w:h="16838" w:code="9"/>
           <w:pgMar w:top="1701" w:right="1418" w:bottom="1701" w:left="1985" w:header="709" w:footer="709" w:gutter="0"/>
@@ -7919,13 +8333,13 @@
         <w:pStyle w:val="Ttulo1"/>
       </w:pPr>
       <w:bookmarkStart w:id="0" w:name="_Toc201736"/>
-      <w:bookmarkStart w:id="1" w:name="_Toc1577275"/>
-      <w:bookmarkStart w:id="2" w:name="_Hlk21461"/>
+      <w:bookmarkStart w:id="1" w:name="_Hlk21461"/>
+      <w:bookmarkStart w:id="2" w:name="_Toc1839357"/>
       <w:r>
         <w:t>Introducción</w:t>
       </w:r>
       <w:bookmarkEnd w:id="0"/>
-      <w:bookmarkEnd w:id="1"/>
+      <w:bookmarkEnd w:id="2"/>
     </w:p>
     <w:p/>
     <w:p>
@@ -7933,7 +8347,7 @@
         <w:pStyle w:val="Ttulo2"/>
       </w:pPr>
       <w:bookmarkStart w:id="3" w:name="_Toc201737"/>
-      <w:bookmarkStart w:id="4" w:name="_Toc1577276"/>
+      <w:bookmarkStart w:id="4" w:name="_Toc1839358"/>
       <w:r>
         <w:t>Presentación y Motivación del Trabajo</w:t>
       </w:r>
@@ -7998,7 +8412,7 @@
         <w:pStyle w:val="Ttulo2"/>
       </w:pPr>
       <w:bookmarkStart w:id="5" w:name="_Toc201738"/>
-      <w:bookmarkStart w:id="6" w:name="_Toc1577277"/>
+      <w:bookmarkStart w:id="6" w:name="_Toc1839359"/>
       <w:r>
         <w:t>Estado del Arte</w:t>
       </w:r>
@@ -8020,7 +8434,7 @@
         <w:pStyle w:val="Ttulo1"/>
       </w:pPr>
       <w:bookmarkStart w:id="7" w:name="_Toc201739"/>
-      <w:bookmarkStart w:id="8" w:name="_Toc1577278"/>
+      <w:bookmarkStart w:id="8" w:name="_Toc1839360"/>
       <w:r>
         <w:lastRenderedPageBreak/>
         <w:t>Capítulo 1: Fundamentos de Psicología</w:t>
@@ -8154,11 +8568,17 @@
       </w:r>
     </w:p>
     <w:p>
-      <w:r>
+      <w:pPr>
+        <w:pStyle w:val="Prrafodelista"/>
+        <w:ind w:left="644" w:firstLine="0"/>
+      </w:pPr>
+    </w:p>
+    <w:p>
+      <w:r>
+        <w:lastRenderedPageBreak/>
         <w:t>De esta manera, podemos ver que la psicología es una ciencia activa y con numerosas ramas, pero debido a la naturaleza del trabajo, a partir de ahora sólo me centraré en la primera de ellas, la rama de la psicología del desarrollo.</w:t>
       </w:r>
     </w:p>
-    <w:p/>
     <w:p>
       <w:r>
         <w:t xml:space="preserve">Dentro de la psicología del desarrollo, </w:t>
@@ -8170,15 +8590,13 @@
         <w:t>,</w:t>
       </w:r>
       <w:r>
-        <w:t xml:space="preserve"> veremos las tres ramas más importantes de la historia de la psicología, lo que enunciaban y </w:t>
-      </w:r>
-      <w:proofErr w:type="spellStart"/>
-      <w:r>
-        <w:t>cuales</w:t>
-      </w:r>
-      <w:proofErr w:type="spellEnd"/>
-      <w:r>
-        <w:t xml:space="preserve"> eran sus puntos fuertes y débiles.</w:t>
+        <w:t xml:space="preserve"> veremos las tres ramas más importantes de la historia de la psicología, lo que enunciaban y cu</w:t>
+      </w:r>
+      <w:r>
+        <w:t>á</w:t>
+      </w:r>
+      <w:r>
+        <w:t>les eran sus puntos fuertes y débiles.</w:t>
       </w:r>
       <w:r>
         <w:t xml:space="preserve"> </w:t>
@@ -8189,7 +8607,7 @@
         <w:pStyle w:val="Ttulo2"/>
       </w:pPr>
       <w:bookmarkStart w:id="9" w:name="_Toc201740"/>
-      <w:bookmarkStart w:id="10" w:name="_Toc1577279"/>
+      <w:bookmarkStart w:id="10" w:name="_Toc1839361"/>
       <w:r>
         <w:t>La Psicología Conductista</w:t>
       </w:r>
@@ -8335,11 +8753,8 @@
     </w:p>
     <w:p>
       <w:r>
-        <w:t xml:space="preserve">El estímulo es cualquier señal, elemento o mensaje que produce una reacción, conocida como respuesta, en un organismo. En ese momento, al generar la respuesta, automáticamente </w:t>
-      </w:r>
-      <w:r>
         <w:lastRenderedPageBreak/>
-        <w:t xml:space="preserve">tenemos un condicionamiento, que consiste en un aprendizaje que se deriva de la asociación entre estímulos y respuestas. </w:t>
+        <w:t xml:space="preserve">El estímulo es cualquier señal, elemento o mensaje que produce una reacción, conocida como respuesta, en un organismo. En ese momento, al generar la respuesta, automáticamente tenemos un condicionamiento, que consiste en un aprendizaje que se deriva de la asociación entre estímulos y respuestas. </w:t>
       </w:r>
     </w:p>
     <w:p>
@@ -8382,7 +8797,7 @@
         <w:pStyle w:val="Ttulo2"/>
       </w:pPr>
       <w:bookmarkStart w:id="11" w:name="_Toc201741"/>
-      <w:bookmarkStart w:id="12" w:name="_Toc1577280"/>
+      <w:bookmarkStart w:id="12" w:name="_Toc1839362"/>
       <w:r>
         <w:t>La Psicología Cognitiva</w:t>
       </w:r>
@@ -8431,12 +8846,12 @@
         </w:numPr>
       </w:pPr>
       <w:r>
+        <w:lastRenderedPageBreak/>
         <w:t>Los avances en informática y cálculo:</w:t>
       </w:r>
     </w:p>
     <w:p>
       <w:r>
-        <w:lastRenderedPageBreak/>
         <w:t>Personas como Alan Turing (1912</w:t>
       </w:r>
       <w:r>
@@ -8571,7 +8986,11 @@
         <w:t xml:space="preserve">Puede ser de diferente nivel de abstracción: </w:t>
       </w:r>
       <w:r>
-        <w:t>La información se puede representar de una manera muy simple y cercana a nuestra percepción visual (como ocurre a la hora de aprender las letras del abecedario), o de una manera muy compleja y elaborada, como ocurriría a la hora de razonar y memorizar las diferentes vías de resolución de un problema.</w:t>
+        <w:t xml:space="preserve">La información se puede representar de una manera muy simple y cercana a nuestra percepción visual (como ocurre a la hora de aprender </w:t>
+      </w:r>
+      <w:r>
+        <w:lastRenderedPageBreak/>
+        <w:t>las letras del abecedario), o de una manera muy compleja y elaborada, como ocurriría a la hora de razonar y memorizar las diferentes vías de resolución de un problema.</w:t>
       </w:r>
     </w:p>
     <w:p/>
@@ -8719,7 +9138,6 @@
     <w:p/>
     <w:p>
       <w:r>
-        <w:lastRenderedPageBreak/>
         <w:t>Por parte de la psicología, todavía no se ha llegado a una conclusión y aceptación de cuáles son estos elementos fundamentales de la cognición, pero sí se está de acuerdo en que esta subdivisión a elementos más simples es posible.</w:t>
       </w:r>
     </w:p>
@@ -8830,8 +9248,9 @@
         <w:pStyle w:val="Ttulo2"/>
       </w:pPr>
       <w:bookmarkStart w:id="13" w:name="_Toc201742"/>
-      <w:bookmarkStart w:id="14" w:name="_Toc1577281"/>
-      <w:r>
+      <w:bookmarkStart w:id="14" w:name="_Toc1839363"/>
+      <w:r>
+        <w:lastRenderedPageBreak/>
         <w:t>La Psicología Cognitivo-Conductual</w:t>
       </w:r>
       <w:bookmarkEnd w:id="13"/>
@@ -9008,6 +9427,7 @@
     </w:p>
     <w:p>
       <w:r>
+        <w:lastRenderedPageBreak/>
         <w:t>Un ejemplo de esto se da con los recién nacidos, con los que la acción de sacarles la lengua es imitada por ellos.</w:t>
       </w:r>
     </w:p>
@@ -9026,7 +9446,6 @@
     </w:p>
     <w:p>
       <w:r>
-        <w:lastRenderedPageBreak/>
         <w:t xml:space="preserve">Aaron </w:t>
       </w:r>
       <w:proofErr w:type="spellStart"/>
@@ -9140,6 +9559,7 @@
         <w:rPr>
           <w:noProof/>
         </w:rPr>
+        <w:lastRenderedPageBreak/>
         <w:drawing>
           <wp:anchor distT="0" distB="0" distL="114300" distR="114300" simplePos="0" relativeHeight="251661312" behindDoc="0" locked="0" layoutInCell="1" allowOverlap="1" wp14:anchorId="1A6BBA53">
             <wp:simplePos x="0" y="0"/>
@@ -9152,7 +9572,7 @@
             <wp:extent cx="4086225" cy="2259965"/>
             <wp:effectExtent l="0" t="0" r="9525" b="6985"/>
             <wp:wrapTopAndBottom/>
-            <wp:docPr id="13" name="Imagen 13"/>
+            <wp:docPr id="13" name="Imagen 13" descr="Resumen de la economía de fichas"/>
             <wp:cNvGraphicFramePr>
               <a:graphicFrameLocks xmlns:a="http://schemas.openxmlformats.org/drawingml/2006/main" noChangeAspect="1"/>
             </wp:cNvGraphicFramePr>
@@ -9164,7 +9584,7 @@
                     <pic:cNvPicPr/>
                   </pic:nvPicPr>
                   <pic:blipFill>
-                    <a:blip r:embed="rId25">
+                    <a:blip r:embed="rId30">
                       <a:extLst>
                         <a:ext uri="{28A0092B-C50C-407E-A947-70E740481C1C}">
                           <a14:useLocalDpi xmlns:a14="http://schemas.microsoft.com/office/drawing/2010/main" val="0"/>
@@ -9307,7 +9727,7 @@
                               </w:rPr>
                               <w:fldChar w:fldCharType="end"/>
                             </w:r>
-                            <w:bookmarkStart w:id="15" w:name="_Toc1497670"/>
+                            <w:bookmarkStart w:id="15" w:name="_Toc1839342"/>
                             <w:r>
                               <w:t>. Resumen Economía de Fichas</w:t>
                             </w:r>
@@ -9406,7 +9826,7 @@
                         </w:rPr>
                         <w:fldChar w:fldCharType="end"/>
                       </w:r>
-                      <w:bookmarkStart w:id="16" w:name="_Toc1497670"/>
+                      <w:bookmarkStart w:id="16" w:name="_Toc1839342"/>
                       <w:r>
                         <w:t>. Resumen Economía de Fichas</w:t>
                       </w:r>
@@ -9426,7 +9846,6 @@
     </w:p>
     <w:p>
       <w:r>
-        <w:lastRenderedPageBreak/>
         <w:t>Otro elemento muy importante de la psicología cognitivo-conductual, basado en el punto 5 anterior, es la sucesión siguiente</w:t>
       </w:r>
       <w:r>
@@ -9522,7 +9941,7 @@
         <w:pStyle w:val="Ttulo2"/>
       </w:pPr>
       <w:bookmarkStart w:id="17" w:name="_Toc201743"/>
-      <w:bookmarkStart w:id="18" w:name="_Toc1577282"/>
+      <w:bookmarkStart w:id="18" w:name="_Toc1839364"/>
       <w:r>
         <w:t>Los Trastornos Psicológicos</w:t>
       </w:r>
@@ -9538,7 +9957,7 @@
         <w:pStyle w:val="Ttulo3"/>
       </w:pPr>
       <w:bookmarkStart w:id="19" w:name="_Toc201744"/>
-      <w:bookmarkStart w:id="20" w:name="_Toc1577283"/>
+      <w:bookmarkStart w:id="20" w:name="_Toc1839365"/>
       <w:r>
         <w:t>Los t</w:t>
       </w:r>
@@ -9551,6 +9970,7 @@
     <w:p/>
     <w:p>
       <w:r>
+        <w:lastRenderedPageBreak/>
         <w:t xml:space="preserve">Los trastornos psicológicos son </w:t>
       </w:r>
       <w:r>
@@ -9583,7 +10003,7 @@
       <w:pPr>
         <w:pStyle w:val="Ttulo4"/>
       </w:pPr>
-      <w:bookmarkStart w:id="21" w:name="_Toc1577284"/>
+      <w:bookmarkStart w:id="21" w:name="_Toc1839366"/>
       <w:r>
         <w:t xml:space="preserve">Trastornos </w:t>
       </w:r>
@@ -9598,11 +10018,7 @@
     <w:p/>
     <w:p>
       <w:r>
-        <w:t xml:space="preserve">Los trastornos infantiles se definen como aquellos que se pueden diagnosticar por primera vez en la infancia o adolescencia de la persona, aunque no es una regla fija, sino más bien difusa. </w:t>
-      </w:r>
-      <w:r>
-        <w:lastRenderedPageBreak/>
-        <w:t>Es interesante destacar de estos trastornos que, aunque puede que se den en etapas tempranas de la vida de la persona, no sean diagnosticados hasta la edad adulta.</w:t>
+        <w:t>Los trastornos infantiles se definen como aquellos que se pueden diagnosticar por primera vez en la infancia o adolescencia de la persona, aunque no es una regla fija, sino más bien difusa. Es interesante destacar de estos trastornos que, aunque puede que se den en etapas tempranas de la vida de la persona, no sean diagnosticados hasta la edad adulta.</w:t>
       </w:r>
     </w:p>
     <w:p>
@@ -9718,7 +10134,7 @@
       <w:pPr>
         <w:pStyle w:val="Ttulo4"/>
       </w:pPr>
-      <w:bookmarkStart w:id="22" w:name="_Toc1577285"/>
+      <w:bookmarkStart w:id="22" w:name="_Toc1839367"/>
       <w:r>
         <w:t xml:space="preserve">Trastornos </w:t>
       </w:r>
@@ -9760,8 +10176,9 @@
       <w:pPr>
         <w:pStyle w:val="Ttulo5"/>
       </w:pPr>
-      <w:bookmarkStart w:id="23" w:name="_Toc1577286"/>
-      <w:r>
+      <w:bookmarkStart w:id="23" w:name="_Toc1839368"/>
+      <w:r>
+        <w:lastRenderedPageBreak/>
         <w:t>Trastorno Obsesivo Compulsivo</w:t>
       </w:r>
       <w:bookmarkEnd w:id="23"/>
@@ -9791,7 +10208,7 @@
       <w:pPr>
         <w:pStyle w:val="Ttulo4"/>
       </w:pPr>
-      <w:bookmarkStart w:id="24" w:name="_Toc1577287"/>
+      <w:bookmarkStart w:id="24" w:name="_Toc1839369"/>
       <w:r>
         <w:t>Trastornos del estado de ánimo</w:t>
       </w:r>
@@ -9800,7 +10217,6 @@
     <w:p/>
     <w:p>
       <w:r>
-        <w:lastRenderedPageBreak/>
         <w:t>Los trastornos del estado de ánimo son aquellos que se dan tras un episodio afectivo, que sirve como fundamento al trastorno.</w:t>
       </w:r>
     </w:p>
@@ -9864,7 +10280,7 @@
       <w:pPr>
         <w:pStyle w:val="Ttulo5"/>
       </w:pPr>
-      <w:bookmarkStart w:id="25" w:name="_Toc1577288"/>
+      <w:bookmarkStart w:id="25" w:name="_Toc1839370"/>
       <w:r>
         <w:t>Trastorno</w:t>
       </w:r>
@@ -9964,7 +10380,7 @@
       <w:pPr>
         <w:pStyle w:val="Ttulo4"/>
       </w:pPr>
-      <w:bookmarkStart w:id="26" w:name="_Toc1577289"/>
+      <w:bookmarkStart w:id="26" w:name="_Toc1839371"/>
       <w:r>
         <w:t>Trastornos sexuales</w:t>
       </w:r>
@@ -10021,8 +10437,9 @@
       <w:pPr>
         <w:pStyle w:val="Ttulo4"/>
       </w:pPr>
-      <w:bookmarkStart w:id="27" w:name="_Toc1577290"/>
-      <w:r>
+      <w:bookmarkStart w:id="27" w:name="_Toc1839372"/>
+      <w:r>
+        <w:lastRenderedPageBreak/>
         <w:t>Trastornos de la conducta alimentaria</w:t>
       </w:r>
       <w:bookmarkEnd w:id="27"/>
@@ -10088,7 +10505,6 @@
     </w:p>
     <w:p>
       <w:r>
-        <w:lastRenderedPageBreak/>
         <w:t>La bulimia nerviosa consiste en un trastorno en el que la persona comete “atracones”. Un atracón se define como una ingesta de una gran cantidad de comida en un tiempo corto, donde la persona pierde totalmente el control sobre lo que come y cuanto come. Muchas veces estos atracones se dan debido a la búsqueda de refugio de malestar en la comida.</w:t>
       </w:r>
     </w:p>
@@ -10105,7 +10521,7 @@
       <w:pPr>
         <w:pStyle w:val="Ttulo4"/>
       </w:pPr>
-      <w:bookmarkStart w:id="28" w:name="_Toc1577291"/>
+      <w:bookmarkStart w:id="28" w:name="_Toc1839373"/>
       <w:r>
         <w:t>Trastornos de la personalidad</w:t>
       </w:r>
@@ -10135,7 +10551,7 @@
         <w:pStyle w:val="Ttulo3"/>
       </w:pPr>
       <w:bookmarkStart w:id="29" w:name="_Toc201745"/>
-      <w:bookmarkStart w:id="30" w:name="_Toc1577292"/>
+      <w:bookmarkStart w:id="30" w:name="_Toc1839374"/>
       <w:r>
         <w:t xml:space="preserve">En este trabajo: </w:t>
       </w:r>
@@ -10203,8 +10619,9 @@
         <w:pStyle w:val="Ttulo3"/>
       </w:pPr>
       <w:bookmarkStart w:id="31" w:name="_Toc201746"/>
-      <w:bookmarkStart w:id="32" w:name="_Toc1577293"/>
-      <w:r>
+      <w:bookmarkStart w:id="32" w:name="_Toc1839375"/>
+      <w:r>
+        <w:lastRenderedPageBreak/>
         <w:t>Distorsiones de la percepción de la realidad</w:t>
       </w:r>
       <w:r>
@@ -10266,11 +10683,7 @@
     </w:p>
     <w:p>
       <w:r>
-        <w:t xml:space="preserve">Esta visión es falsa, ya que aporta una visión de la vida que no es realista, porque muy escasas veces la vida acaba siendo blanca o negra. Así, una persona que intente situar sus experiencias </w:t>
-      </w:r>
-      <w:r>
-        <w:lastRenderedPageBreak/>
-        <w:t>y emociones en categorías absolutas lo único que va a conseguir es estar de una manera constante en depresión, debido a que las percepciones no se ajustarán a la realidad que esa persona anhela con una exactitud total.</w:t>
+        <w:t>Esta visión es falsa, ya que aporta una visión de la vida que no es realista, porque muy escasas veces la vida acaba siendo blanca o negra. Así, una persona que intente situar sus experiencias y emociones en categorías absolutas lo único que va a conseguir es estar de una manera constante en depresión, debido a que las percepciones no se ajustarán a la realidad que esa persona anhela con una exactitud total.</w:t>
       </w:r>
     </w:p>
     <w:p/>
@@ -10420,7 +10833,6 @@
     </w:p>
     <w:p>
       <w:r>
-        <w:lastRenderedPageBreak/>
         <w:t>Las conclusiones arbitrarias, también conocidas como “apresuradas”, son una distorsión cognitiva mediante la cual la persona toma decisiones y saca conclusiones de una determinada situación, normalmente negativas, de una manera no justificada.</w:t>
       </w:r>
     </w:p>
@@ -10508,19 +10920,105 @@
         <w:rPr>
           <w:noProof/>
         </w:rPr>
+        <w:lastRenderedPageBreak/>
+        <w:drawing>
+          <wp:anchor distT="0" distB="0" distL="114300" distR="114300" simplePos="0" relativeHeight="251685888" behindDoc="0" locked="0" layoutInCell="1" allowOverlap="1">
+            <wp:simplePos x="0" y="0"/>
+            <wp:positionH relativeFrom="page">
+              <wp:align>center</wp:align>
+            </wp:positionH>
+            <wp:positionV relativeFrom="paragraph">
+              <wp:posOffset>704850</wp:posOffset>
+            </wp:positionV>
+            <wp:extent cx="2705100" cy="2378710"/>
+            <wp:effectExtent l="0" t="0" r="0" b="2540"/>
+            <wp:wrapTopAndBottom/>
+            <wp:docPr id="29" name="Imagen 29" descr="Ejemplo maximización Homer Simpson"/>
+            <wp:cNvGraphicFramePr>
+              <a:graphicFrameLocks xmlns:a="http://schemas.openxmlformats.org/drawingml/2006/main" noChangeAspect="1"/>
+            </wp:cNvGraphicFramePr>
+            <a:graphic xmlns:a="http://schemas.openxmlformats.org/drawingml/2006/main">
+              <a:graphicData uri="http://schemas.openxmlformats.org/drawingml/2006/picture">
+                <pic:pic xmlns:pic="http://schemas.openxmlformats.org/drawingml/2006/picture">
+                  <pic:nvPicPr>
+                    <pic:cNvPr id="0" name="Picture 19" descr="Image result for distorsiones cognitivas"/>
+                    <pic:cNvPicPr>
+                      <a:picLocks noChangeAspect="1" noChangeArrowheads="1"/>
+                    </pic:cNvPicPr>
+                  </pic:nvPicPr>
+                  <pic:blipFill rotWithShape="1">
+                    <a:blip r:embed="rId31">
+                      <a:extLst>
+                        <a:ext uri="{BEBA8EAE-BF5A-486C-A8C5-ECC9F3942E4B}">
+                          <a14:imgProps xmlns:a14="http://schemas.microsoft.com/office/drawing/2010/main">
+                            <a14:imgLayer r:embed="rId32">
+                              <a14:imgEffect>
+                                <a14:artisticPlasticWrap trans="50000" smoothness="1"/>
+                              </a14:imgEffect>
+                              <a14:imgEffect>
+                                <a14:saturation sat="300000"/>
+                              </a14:imgEffect>
+                              <a14:imgEffect>
+                                <a14:brightnessContrast contrast="20000"/>
+                              </a14:imgEffect>
+                            </a14:imgLayer>
+                          </a14:imgProps>
+                        </a:ext>
+                        <a:ext uri="{28A0092B-C50C-407E-A947-70E740481C1C}">
+                          <a14:useLocalDpi xmlns:a14="http://schemas.microsoft.com/office/drawing/2010/main" val="0"/>
+                        </a:ext>
+                      </a:extLst>
+                    </a:blip>
+                    <a:srcRect t="13871" b="24160"/>
+                    <a:stretch/>
+                  </pic:blipFill>
+                  <pic:spPr bwMode="auto">
+                    <a:xfrm>
+                      <a:off x="0" y="0"/>
+                      <a:ext cx="2705100" cy="2378710"/>
+                    </a:xfrm>
+                    <a:prstGeom prst="rect">
+                      <a:avLst/>
+                    </a:prstGeom>
+                    <a:noFill/>
+                    <a:ln>
+                      <a:noFill/>
+                    </a:ln>
+                    <a:extLst>
+                      <a:ext uri="{53640926-AAD7-44D8-BBD7-CCE9431645EC}">
+                        <a14:shadowObscured xmlns:a14="http://schemas.microsoft.com/office/drawing/2010/main"/>
+                      </a:ext>
+                    </a:extLst>
+                  </pic:spPr>
+                </pic:pic>
+              </a:graphicData>
+            </a:graphic>
+            <wp14:sizeRelH relativeFrom="page">
+              <wp14:pctWidth>0</wp14:pctWidth>
+            </wp14:sizeRelH>
+            <wp14:sizeRelV relativeFrom="page">
+              <wp14:pctHeight>0</wp14:pctHeight>
+            </wp14:sizeRelV>
+          </wp:anchor>
+        </w:drawing>
+      </w:r>
+      <w:r>
+        <w:rPr>
+          <w:noProof/>
+        </w:rPr>
         <mc:AlternateContent>
           <mc:Choice Requires="wps">
             <w:drawing>
               <wp:anchor distT="0" distB="0" distL="114300" distR="114300" simplePos="0" relativeHeight="251687936" behindDoc="0" locked="0" layoutInCell="1" allowOverlap="1" wp14:anchorId="09628E4B" wp14:editId="24F98F1E">
                 <wp:simplePos x="0" y="0"/>
-                <wp:positionH relativeFrom="column">
-                  <wp:posOffset>1014730</wp:posOffset>
+                <wp:positionH relativeFrom="page">
+                  <wp:align>center</wp:align>
                 </wp:positionH>
                 <wp:positionV relativeFrom="paragraph">
-                  <wp:posOffset>3535045</wp:posOffset>
+                  <wp:posOffset>3084195</wp:posOffset>
                 </wp:positionV>
                 <wp:extent cx="3000375" cy="635"/>
-                <wp:effectExtent l="0" t="0" r="0" b="0"/>
+                <wp:effectExtent l="0" t="0" r="9525" b="0"/>
                 <wp:wrapTopAndBottom/>
                 <wp:docPr id="30" name="Cuadro de texto 30"/>
                 <wp:cNvGraphicFramePr/>
@@ -10618,7 +11116,7 @@
                               </w:rPr>
                               <w:fldChar w:fldCharType="end"/>
                             </w:r>
-                            <w:bookmarkStart w:id="33" w:name="_Toc1497671"/>
+                            <w:bookmarkStart w:id="33" w:name="_Toc1839343"/>
                             <w:r>
                               <w:t>. Ejemplo Maximización</w:t>
                             </w:r>
@@ -10640,7 +11138,7 @@
           </mc:Choice>
           <mc:Fallback>
             <w:pict>
-              <v:shape w14:anchorId="09628E4B" id="Cuadro de texto 30" o:spid="_x0000_s1027" type="#_x0000_t202" style="position:absolute;left:0;text-align:left;margin-left:79.9pt;margin-top:278.35pt;width:236.25pt;height:.05pt;z-index:251687936;visibility:visible;mso-wrap-style:square;mso-wrap-distance-left:9pt;mso-wrap-distance-top:0;mso-wrap-distance-right:9pt;mso-wrap-distance-bottom:0;mso-position-horizontal:absolute;mso-position-horizontal-relative:text;mso-position-vertical:absolute;mso-position-vertical-relative:text;v-text-anchor:top" o:gfxdata="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" stroked="f">
+              <v:shape w14:anchorId="09628E4B" id="Cuadro de texto 30" o:spid="_x0000_s1027" type="#_x0000_t202" style="position:absolute;left:0;text-align:left;margin-left:0;margin-top:242.85pt;width:236.25pt;height:.05pt;z-index:251687936;visibility:visible;mso-wrap-style:square;mso-wrap-distance-left:9pt;mso-wrap-distance-top:0;mso-wrap-distance-right:9pt;mso-wrap-distance-bottom:0;mso-position-horizontal:center;mso-position-horizontal-relative:page;mso-position-vertical:absolute;mso-position-vertical-relative:text;v-text-anchor:top" o:gfxdata="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" stroked="f">
                 <v:textbox style="mso-fit-shape-to-text:t" inset="0,0,0,0">
                   <w:txbxContent>
                     <w:p>
@@ -10716,7 +11214,7 @@
                         </w:rPr>
                         <w:fldChar w:fldCharType="end"/>
                       </w:r>
-                      <w:bookmarkStart w:id="34" w:name="_Toc1497671"/>
+                      <w:bookmarkStart w:id="34" w:name="_Toc1839343"/>
                       <w:r>
                         <w:t>. Ejemplo Maximización</w:t>
                       </w:r>
@@ -10724,88 +11222,21 @@
                     </w:p>
                   </w:txbxContent>
                 </v:textbox>
-                <w10:wrap type="topAndBottom"/>
+                <w10:wrap type="topAndBottom" anchorx="page"/>
               </v:shape>
             </w:pict>
           </mc:Fallback>
         </mc:AlternateContent>
       </w:r>
       <w:r>
-        <w:rPr>
-          <w:noProof/>
-        </w:rPr>
-        <w:drawing>
-          <wp:anchor distT="0" distB="0" distL="114300" distR="114300" simplePos="0" relativeHeight="251685888" behindDoc="0" locked="0" layoutInCell="1" allowOverlap="1">
-            <wp:simplePos x="0" y="0"/>
-            <wp:positionH relativeFrom="page">
-              <wp:align>center</wp:align>
-            </wp:positionH>
-            <wp:positionV relativeFrom="paragraph">
-              <wp:posOffset>839470</wp:posOffset>
-            </wp:positionV>
-            <wp:extent cx="3000375" cy="2638425"/>
-            <wp:effectExtent l="0" t="0" r="9525" b="9525"/>
-            <wp:wrapTopAndBottom/>
-            <wp:docPr id="29" name="Imagen 29" descr="Image result for distorsiones cognitivas"/>
-            <wp:cNvGraphicFramePr>
-              <a:graphicFrameLocks xmlns:a="http://schemas.openxmlformats.org/drawingml/2006/main" noChangeAspect="1"/>
-            </wp:cNvGraphicFramePr>
-            <a:graphic xmlns:a="http://schemas.openxmlformats.org/drawingml/2006/main">
-              <a:graphicData uri="http://schemas.openxmlformats.org/drawingml/2006/picture">
-                <pic:pic xmlns:pic="http://schemas.openxmlformats.org/drawingml/2006/picture">
-                  <pic:nvPicPr>
-                    <pic:cNvPr id="0" name="Picture 19" descr="Image result for distorsiones cognitivas"/>
-                    <pic:cNvPicPr>
-                      <a:picLocks noChangeAspect="1" noChangeArrowheads="1"/>
-                    </pic:cNvPicPr>
-                  </pic:nvPicPr>
-                  <pic:blipFill rotWithShape="1">
-                    <a:blip r:embed="rId26">
-                      <a:extLst>
-                        <a:ext uri="{28A0092B-C50C-407E-A947-70E740481C1C}">
-                          <a14:useLocalDpi xmlns:a14="http://schemas.microsoft.com/office/drawing/2010/main" val="0"/>
-                        </a:ext>
-                      </a:extLst>
-                    </a:blip>
-                    <a:srcRect t="13871" b="24160"/>
-                    <a:stretch/>
-                  </pic:blipFill>
-                  <pic:spPr bwMode="auto">
-                    <a:xfrm>
-                      <a:off x="0" y="0"/>
-                      <a:ext cx="3000375" cy="2638425"/>
-                    </a:xfrm>
-                    <a:prstGeom prst="rect">
-                      <a:avLst/>
-                    </a:prstGeom>
-                    <a:noFill/>
-                    <a:ln>
-                      <a:noFill/>
-                    </a:ln>
-                    <a:extLst>
-                      <a:ext uri="{53640926-AAD7-44D8-BBD7-CCE9431645EC}">
-                        <a14:shadowObscured xmlns:a14="http://schemas.microsoft.com/office/drawing/2010/main"/>
-                      </a:ext>
-                    </a:extLst>
-                  </pic:spPr>
-                </pic:pic>
-              </a:graphicData>
-            </a:graphic>
-            <wp14:sizeRelH relativeFrom="page">
-              <wp14:pctWidth>0</wp14:pctWidth>
-            </wp14:sizeRelH>
-            <wp14:sizeRelV relativeFrom="page">
-              <wp14:pctHeight>0</wp14:pctHeight>
-            </wp14:sizeRelV>
-          </wp:anchor>
-        </w:drawing>
-      </w:r>
-      <w:r>
         <w:t>También conocido como magnificación y minimización, esta distorsión cognitiva se basa en el hecho de aumentar o disminuir las situaciones de una manera totalmente desproporcionada a la importancia que tienen, dando lugar a pensamientos catastróficos sobre pequeños errores y dando poca importancia a elementos positivos.</w:t>
       </w:r>
     </w:p>
-    <w:p/>
-    <w:p/>
+    <w:p>
+      <w:pPr>
+        <w:ind w:firstLine="0"/>
+      </w:pPr>
+    </w:p>
     <w:p>
       <w:pPr>
         <w:pStyle w:val="Prrafodelista"/>
@@ -10887,6 +11318,7 @@
     </w:p>
     <w:p>
       <w:r>
+        <w:lastRenderedPageBreak/>
         <w:t>La etiquetación consiste en la creación de una imagen de sí mismo errónea y negativa, basada únicamente en los errores que se han cometido. Es el extremo del punto 2, la generalización excesiva.</w:t>
       </w:r>
     </w:p>
@@ -10937,7 +11369,6 @@
     </w:p>
     <w:p>
       <w:r>
-        <w:lastRenderedPageBreak/>
         <w:t>El problema de la personalización, como he comentado antes, es que se siente en sí mismo una gran culpa, y se siente como si muchos elementos no positivos que ocurren a su alrededor solo dependieran de sí mismo.</w:t>
       </w:r>
     </w:p>
@@ -10952,7 +11383,7 @@
         <w:pStyle w:val="Ttulo3"/>
       </w:pPr>
       <w:bookmarkStart w:id="35" w:name="_Toc201747"/>
-      <w:bookmarkStart w:id="36" w:name="_Toc1577294"/>
+      <w:bookmarkStart w:id="36" w:name="_Toc1839376"/>
       <w:r>
         <w:t xml:space="preserve">En este trabajo: </w:t>
       </w:r>
@@ -10989,7 +11420,7 @@
       <w:pPr>
         <w:pStyle w:val="Ttulo4"/>
       </w:pPr>
-      <w:bookmarkStart w:id="37" w:name="_Toc1577295"/>
+      <w:bookmarkStart w:id="37" w:name="_Toc1839377"/>
       <w:r>
         <w:t xml:space="preserve">En este trabajo: </w:t>
       </w:r>
@@ -11001,6 +11432,7 @@
     <w:p/>
     <w:p>
       <w:r>
+        <w:lastRenderedPageBreak/>
         <w:t>A continuación, expondré una lista del resto de variables que usaré en este trabajo. Estas variables han sido recopiladas de la entrevista que tuve con una psicológica</w:t>
       </w:r>
       <w:r>
@@ -11071,7 +11503,6 @@
     </w:p>
     <w:p>
       <w:r>
-        <w:lastRenderedPageBreak/>
         <w:t xml:space="preserve">El sexo </w:t>
       </w:r>
       <w:r>
@@ -11199,6 +11630,7 @@
         </w:numPr>
       </w:pPr>
       <w:r>
+        <w:lastRenderedPageBreak/>
         <w:t>Inhibición</w:t>
       </w:r>
     </w:p>
@@ -11270,61 +11702,61 @@
     </w:p>
     <w:p>
       <w:r>
+        <w:t xml:space="preserve">Las personas impulsivas son más propensas a la agresividad (lo veremos posteriormente en la práctica), y </w:t>
+      </w:r>
+      <w:r>
+        <w:t>a veces pueden</w:t>
+      </w:r>
+      <w:r>
+        <w:t xml:space="preserve"> ser personas con problemas debido al consumo de sustancias como pueden ser el alcohol o las drogas</w:t>
+      </w:r>
+      <w:r>
+        <w:t>, especialmente si se trata de un trastorno de la personalidad.</w:t>
+      </w:r>
+    </w:p>
+    <w:p>
+      <w:r>
+        <w:t xml:space="preserve">Las personas que tienen impulsividad suelen ser más propensas a la pérdida del autocontrol, </w:t>
+      </w:r>
+      <w:proofErr w:type="gramStart"/>
+      <w:r>
+        <w:t>y</w:t>
+      </w:r>
+      <w:proofErr w:type="gramEnd"/>
+      <w:r>
+        <w:t xml:space="preserve"> por ende, trastornos como la hiperactividad</w:t>
+      </w:r>
+      <w:r>
+        <w:t xml:space="preserve"> o cuadros de ansiedad </w:t>
+      </w:r>
+      <w:r>
+        <w:t>son comunes en estas personas.</w:t>
+      </w:r>
+    </w:p>
+    <w:p>
+      <w:pPr>
+        <w:ind w:firstLine="0"/>
+      </w:pPr>
+    </w:p>
+    <w:p>
+      <w:pPr>
+        <w:ind w:firstLine="0"/>
+      </w:pPr>
+    </w:p>
+    <w:p>
+      <w:pPr>
+        <w:ind w:firstLine="0"/>
+      </w:pPr>
+    </w:p>
+    <w:p/>
+    <w:p>
+      <w:pPr>
+        <w:pStyle w:val="Ttulo1"/>
+      </w:pPr>
+      <w:bookmarkStart w:id="38" w:name="_Toc201748"/>
+      <w:bookmarkStart w:id="39" w:name="_Toc1839378"/>
+      <w:r>
         <w:lastRenderedPageBreak/>
-        <w:t xml:space="preserve">Las personas impulsivas son más propensas a la agresividad (lo veremos posteriormente en la práctica), y </w:t>
-      </w:r>
-      <w:r>
-        <w:t>a veces pueden</w:t>
-      </w:r>
-      <w:r>
-        <w:t xml:space="preserve"> ser personas con problemas debido al consumo de sustancias como pueden ser el alcohol o las drogas</w:t>
-      </w:r>
-      <w:r>
-        <w:t>, especialmente si se trata de un trastorno de la personalidad.</w:t>
-      </w:r>
-    </w:p>
-    <w:p>
-      <w:r>
-        <w:t xml:space="preserve">Las personas que tienen impulsividad suelen ser más propensas a la pérdida del autocontrol, </w:t>
-      </w:r>
-      <w:proofErr w:type="gramStart"/>
-      <w:r>
-        <w:t>y</w:t>
-      </w:r>
-      <w:proofErr w:type="gramEnd"/>
-      <w:r>
-        <w:t xml:space="preserve"> por ende, trastornos como la hiperactividad</w:t>
-      </w:r>
-      <w:r>
-        <w:t xml:space="preserve"> o cuadros de ansiedad </w:t>
-      </w:r>
-      <w:r>
-        <w:t>son comunes en estas personas.</w:t>
-      